--- a/Lab6/Other/Report/Лаб6_Отчет.docx
+++ b/Lab6/Other/Report/Лаб6_Отчет.docx
@@ -2186,178 +2186,462 @@
         <w:pStyle w:val="tdtext"/>
       </w:pPr>
       <w:r>
-        <w:t>Ознакомление с алгоритмами сортировки линейных  и нелинейных структур  и методикой оценки эффективности алгорит</w:t>
-      </w:r>
-      <w:r>
-        <w:t>мов. Для сравнения были выбраны сортировка кучей</w:t>
-      </w:r>
-      <w:r>
-        <w:t>,</w:t>
-      </w:r>
-      <w:r>
-        <w:t xml:space="preserve"> быстрая сортировка Хоара, а также сортировка Шелла</w:t>
+        <w:t xml:space="preserve">Ознакомление с </w:t>
+      </w:r>
+      <w:r>
+        <w:t>эвристическими алгоритмами</w:t>
+      </w:r>
+      <w:r>
+        <w:t xml:space="preserve"> поиска пути в лабиринте </w:t>
+      </w:r>
+      <w:r>
+        <w:t>и</w:t>
+      </w:r>
+      <w:r>
+        <w:t xml:space="preserve"> методикой оценки </w:t>
+      </w:r>
+      <w:r>
+        <w:t xml:space="preserve">их </w:t>
+      </w:r>
+      <w:r>
+        <w:t>эффективности</w:t>
+      </w:r>
+      <w:r>
+        <w:t>. Для сравнения были выбраны:</w:t>
+      </w:r>
+    </w:p>
+    <w:p>
+      <w:pPr>
+        <w:pStyle w:val="tdorderedlistlevel1"/>
+      </w:pPr>
+      <w:r>
+        <w:t>Алгоритмы генерации лабиринта:</w:t>
+      </w:r>
+    </w:p>
+    <w:p>
+      <w:pPr>
+        <w:pStyle w:val="tdorderedlistlevel2"/>
+      </w:pPr>
+      <w:r>
+        <w:t>Уилсона</w:t>
+      </w:r>
+    </w:p>
+    <w:p>
+      <w:pPr>
+        <w:pStyle w:val="tdorderedlistlevel2"/>
+      </w:pPr>
+      <w:r>
+        <w:t>Уилсона (</w:t>
+      </w:r>
+      <w:proofErr w:type="gramStart"/>
+      <w:r>
+        <w:t>модифицированный</w:t>
+      </w:r>
+      <w:proofErr w:type="gramEnd"/>
+      <w:r>
+        <w:t>)</w:t>
+      </w:r>
+    </w:p>
+    <w:p>
+      <w:pPr>
+        <w:pStyle w:val="tdorderedlistlevel2"/>
+      </w:pPr>
+      <w:bookmarkStart w:id="10" w:name="_Toc96722827"/>
+      <w:r>
+        <w:t>Олдоса-Бродера</w:t>
+      </w:r>
+    </w:p>
+    <w:p>
+      <w:pPr>
+        <w:pStyle w:val="tdorderedlistlevel2"/>
+      </w:pPr>
+      <w:r>
+        <w:t>Бинарного дерева</w:t>
+      </w:r>
+    </w:p>
+    <w:p>
+      <w:pPr>
+        <w:pStyle w:val="tdorderedlistlevel1"/>
+      </w:pPr>
+      <w:r>
+        <w:t>Алгоритмы поиска пути в лабиринте:</w:t>
+      </w:r>
+    </w:p>
+    <w:p>
+      <w:pPr>
+        <w:pStyle w:val="tdorderedlistlevel2"/>
+      </w:pPr>
+      <w:r>
+        <w:t>Ли</w:t>
+      </w:r>
+    </w:p>
+    <w:p>
+      <w:pPr>
+        <w:pStyle w:val="tdorderedlistlevel2"/>
+      </w:pPr>
+      <w:r>
+        <w:t>Ли (модификация с 2 волнами)</w:t>
+      </w:r>
+    </w:p>
+    <w:p>
+      <w:pPr>
+        <w:pStyle w:val="tdorderedlistlevel2"/>
+      </w:pPr>
+      <w:r>
+        <w:t>Дейкстры</w:t>
+      </w:r>
+    </w:p>
+    <w:p>
+      <w:pPr>
+        <w:pStyle w:val="tdorderedlistlevel2"/>
+      </w:pPr>
+      <w:r>
+        <w:t>А* (</w:t>
+      </w:r>
+      <w:r>
+        <w:rPr>
+          <w:lang w:val="en-US"/>
+        </w:rPr>
+        <w:t>AStar</w:t>
+      </w:r>
+      <w:r>
+        <w:t>)</w:t>
+      </w:r>
+    </w:p>
+    <w:p>
+      <w:pPr>
+        <w:pStyle w:val="tdtext"/>
+      </w:pPr>
+      <w:r>
+        <w:t xml:space="preserve">Первые два алгоритма поиска пути работают на ДРП (дискретном рабочем поле), где, с точки зрения прокладки путей, все ячейки одинаковы. 3 и 4 алгоритмы </w:t>
+      </w:r>
+      <w:r>
+        <w:t>работают на графах. Мы используем их модификацию для работы на ДРП (частный случай графа), где ячейки могут иметь разные веса. Вес означает путь в эту ячейку из соседней ячейки. В общем случае, вес ячейки соответствует ребру соответствующего ориентированного графа.</w:t>
+      </w:r>
+    </w:p>
+    <w:p>
+      <w:pPr>
+        <w:pStyle w:val="tdtoccaptionlevel1"/>
+      </w:pPr>
+      <w:r>
+        <w:t>Описание Программы</w:t>
+      </w:r>
+      <w:bookmarkEnd w:id="10"/>
+    </w:p>
+    <w:p>
+      <w:pPr>
+        <w:pStyle w:val="tdtoccaptionlevel2"/>
+      </w:pPr>
+      <w:r>
+        <w:t>Описание программы</w:t>
+      </w:r>
+    </w:p>
+    <w:p>
+      <w:pPr>
+        <w:pStyle w:val="tdtext"/>
+      </w:pPr>
+      <w:r>
+        <w:t xml:space="preserve">Для исследования алгоритмов генерации лабиринтов и поиска в них пути были разработаны классы </w:t>
+      </w:r>
+      <w:r>
+        <w:rPr>
+          <w:lang w:val="en-US"/>
+        </w:rPr>
+        <w:t>maze</w:t>
+      </w:r>
+      <w:r>
+        <w:t xml:space="preserve"> </w:t>
+      </w:r>
+      <w:r>
+        <w:t xml:space="preserve">и </w:t>
+      </w:r>
+      <w:r>
+        <w:rPr>
+          <w:lang w:val="en-US"/>
+        </w:rPr>
+        <w:t>mazeWeighted</w:t>
+      </w:r>
+      <w:r>
+        <w:t xml:space="preserve">, которые реализуют хранение лабиринтов и доступ к ним. Для сбора информации о времени генерации лабиринтов и о времени поиска в них путей были разработаны классы </w:t>
+      </w:r>
+      <w:r>
+        <w:t>StatisticsMaze</w:t>
+      </w:r>
+      <w:r>
+        <w:t xml:space="preserve"> и </w:t>
+      </w:r>
+      <w:r>
+        <w:t>StatisticsMaze</w:t>
+      </w:r>
+      <w:r>
+        <w:rPr>
+          <w:lang w:val="en-US"/>
+        </w:rPr>
+        <w:t>Search</w:t>
       </w:r>
       <w:r>
         <w:t xml:space="preserve">. </w:t>
       </w:r>
-    </w:p>
-    <w:p>
-      <w:pPr>
-        <w:pStyle w:val="tdtoccaptionlevel1"/>
-      </w:pPr>
-      <w:bookmarkStart w:id="10" w:name="_Toc96722827"/>
-      <w:r>
-        <w:t>Описани</w:t>
-      </w:r>
-      <w:bookmarkStart w:id="11" w:name="_GoBack"/>
+      <w:r>
+        <w:t xml:space="preserve">В работе использовались классы </w:t>
+      </w:r>
+      <w:r>
+        <w:rPr>
+          <w:lang w:val="en-US"/>
+        </w:rPr>
+        <w:t>presenthandler</w:t>
+      </w:r>
+      <w:r>
+        <w:t xml:space="preserve"> </w:t>
+      </w:r>
+      <w:r>
+        <w:t xml:space="preserve">и </w:t>
+      </w:r>
+      <w:r>
+        <w:rPr>
+          <w:lang w:val="en-US"/>
+        </w:rPr>
+        <w:t>plothandler</w:t>
+      </w:r>
+      <w:r>
+        <w:t xml:space="preserve">, скрипт </w:t>
+      </w:r>
+      <w:r>
+        <w:rPr>
+          <w:lang w:val="en-US"/>
+        </w:rPr>
+        <w:t>PlotScript</w:t>
+      </w:r>
+      <w:r>
+        <w:t>.</w:t>
+      </w:r>
+      <w:r>
+        <w:rPr>
+          <w:lang w:val="en-US"/>
+        </w:rPr>
+        <w:t>bash</w:t>
+      </w:r>
+      <w:r>
+        <w:t xml:space="preserve">, </w:t>
+      </w:r>
+      <w:r>
+        <w:t>разработанные в рамках предыдущих лабораторных работ и предназначенные для упрощения вывода промежуточных и конечных результатов работы алгоритмов. Работа также содержит</w:t>
+      </w:r>
+      <w:r>
+        <w:t xml:space="preserve"> </w:t>
+      </w:r>
+      <w:r>
+        <w:t xml:space="preserve">вспомогательные функции для ввода и вывода. Помимо двух основных целей, которые собираются из файлов </w:t>
+      </w:r>
+      <w:r>
+        <w:t>StatisticsMaze_main.cpp</w:t>
+      </w:r>
+      <w:r>
+        <w:t xml:space="preserve"> и </w:t>
+      </w:r>
+      <w:r>
+        <w:t>StatisticsMaze</w:t>
+      </w:r>
+      <w:r>
+        <w:rPr>
+          <w:lang w:val="en-US"/>
+        </w:rPr>
+        <w:t>Search</w:t>
+      </w:r>
+      <w:r>
+        <w:t xml:space="preserve">_main.cpp </w:t>
+      </w:r>
+      <w:r>
+        <w:t xml:space="preserve">и </w:t>
+      </w:r>
+      <w:r>
+        <w:t>служат</w:t>
+      </w:r>
+      <w:r>
+        <w:t xml:space="preserve"> для исследования времени генерации лабиринтов и поиска путей в них соответственно, работа содержит отдельные цели для демонстрации алгоритмов, а так же для демонстрации и отладки разработанных классов.</w:t>
+      </w:r>
+      <w:r>
+        <w:t xml:space="preserve"> </w:t>
+      </w:r>
+    </w:p>
+    <w:p>
+      <w:pPr>
+        <w:pStyle w:val="tdorderedlistlevel1"/>
+        <w:numPr>
+          <w:ilvl w:val="0"/>
+          <w:numId w:val="28"/>
+        </w:numPr>
+      </w:pPr>
+      <w:r>
+        <w:t xml:space="preserve">Язык: </w:t>
+      </w:r>
+      <w:r>
+        <w:rPr>
+          <w:lang w:val="en-US"/>
+        </w:rPr>
+        <w:t>C</w:t>
+      </w:r>
+      <w:r>
+        <w:t>++</w:t>
+      </w:r>
+    </w:p>
+    <w:p>
+      <w:pPr>
+        <w:pStyle w:val="tdorderedlistlevel1"/>
+      </w:pPr>
+      <w:r>
+        <w:t xml:space="preserve">Среда: </w:t>
+      </w:r>
+      <w:r>
+        <w:rPr>
+          <w:lang w:val="en-US"/>
+        </w:rPr>
+        <w:t>VS</w:t>
+      </w:r>
+      <w:r>
+        <w:t xml:space="preserve"> </w:t>
+      </w:r>
+      <w:r>
+        <w:rPr>
+          <w:lang w:val="en-US"/>
+        </w:rPr>
+        <w:t>Code</w:t>
+      </w:r>
+    </w:p>
+    <w:p>
+      <w:pPr>
+        <w:pStyle w:val="tdorderedlistlevel1"/>
+      </w:pPr>
+      <w:r>
+        <w:t xml:space="preserve">ОС: </w:t>
+      </w:r>
+      <w:r>
+        <w:rPr>
+          <w:lang w:val="en-US"/>
+        </w:rPr>
+        <w:t>D</w:t>
+      </w:r>
+      <w:r>
+        <w:t>ebian</w:t>
+      </w:r>
+      <w:r>
+        <w:t xml:space="preserve"> 11</w:t>
+      </w:r>
+    </w:p>
+    <w:p>
+      <w:pPr>
+        <w:pStyle w:val="tdorderedlistlevel1"/>
+      </w:pPr>
+      <w:r>
+        <w:t xml:space="preserve">Оболочка: </w:t>
+      </w:r>
+      <w:r>
+        <w:rPr>
+          <w:lang w:val="en-US"/>
+        </w:rPr>
+        <w:t>xfce</w:t>
+      </w:r>
+      <w:r>
+        <w:t xml:space="preserve"> 4</w:t>
+      </w:r>
+    </w:p>
+    <w:p>
+      <w:pPr>
+        <w:pStyle w:val="tdorderedlistlevel1"/>
+      </w:pPr>
+      <w:r>
+        <w:t xml:space="preserve">Библиотеки: - </w:t>
+      </w:r>
+    </w:p>
+    <w:p>
+      <w:pPr>
+        <w:pStyle w:val="tdorderedlistlevel1"/>
+      </w:pPr>
+      <w:r>
+        <w:t>Фреймворк: -</w:t>
+      </w:r>
+    </w:p>
+    <w:p>
+      <w:pPr>
+        <w:pStyle w:val="tdtext"/>
+      </w:pPr>
+      <w:r>
+        <w:t xml:space="preserve">Остановимся </w:t>
+      </w:r>
+      <w:r>
+        <w:t xml:space="preserve">подробнее </w:t>
+      </w:r>
+      <w:r>
+        <w:t>на некоторых классах и функциях</w:t>
+      </w:r>
+      <w:r>
+        <w:t>, существенных в данной работе:</w:t>
+      </w:r>
+    </w:p>
+    <w:p>
+      <w:pPr>
+        <w:pStyle w:val="tdtoccaptionlevel2"/>
+      </w:pPr>
+      <w:bookmarkStart w:id="11" w:name="_Toc96722828"/>
+      <w:r>
+        <w:t>Разработка</w:t>
+      </w:r>
+      <w:r>
+        <w:t xml:space="preserve"> классов</w:t>
+      </w:r>
+      <w:r>
+        <w:t xml:space="preserve"> и функций</w:t>
+      </w:r>
       <w:bookmarkEnd w:id="11"/>
-      <w:r>
-        <w:t>е Программы</w:t>
-      </w:r>
-      <w:bookmarkEnd w:id="10"/>
-    </w:p>
-    <w:p>
-      <w:pPr>
-        <w:pStyle w:val="tdorderedlistlevel1"/>
-      </w:pPr>
-      <w:r>
-        <w:t xml:space="preserve">Язык: </w:t>
-      </w:r>
+    </w:p>
+    <w:p>
+      <w:pPr>
+        <w:pStyle w:val="tdtoccaptionlevel3"/>
+      </w:pPr>
+      <w:bookmarkStart w:id="12" w:name="_Toc96722829"/>
       <w:r>
         <w:rPr>
           <w:lang w:val="en-US"/>
         </w:rPr>
-        <w:t>C</w:t>
-      </w:r>
-      <w:r>
-        <w:t>++</w:t>
-      </w:r>
-    </w:p>
-    <w:p>
-      <w:pPr>
-        <w:pStyle w:val="tdorderedlistlevel1"/>
-      </w:pPr>
-      <w:r>
-        <w:t xml:space="preserve">Среда: </w:t>
-      </w:r>
+        <w:t>statistics</w:t>
+      </w:r>
+      <w:bookmarkEnd w:id="12"/>
       <w:r>
         <w:rPr>
           <w:lang w:val="en-US"/>
         </w:rPr>
-        <w:t>VS Code</w:t>
-      </w:r>
-    </w:p>
-    <w:p>
-      <w:pPr>
-        <w:pStyle w:val="tdorderedlistlevel1"/>
-      </w:pPr>
-      <w:r>
-        <w:t xml:space="preserve">ОС: </w:t>
-      </w:r>
-      <w:r>
-        <w:rPr>
-          <w:lang w:val="en-US"/>
-        </w:rPr>
-        <w:t>D</w:t>
-      </w:r>
-      <w:r>
-        <w:t>ebian</w:t>
-      </w:r>
-      <w:r>
-        <w:t xml:space="preserve"> 11</w:t>
-      </w:r>
-    </w:p>
-    <w:p>
-      <w:pPr>
-        <w:pStyle w:val="tdorderedlistlevel1"/>
-      </w:pPr>
-      <w:r>
-        <w:t xml:space="preserve">Оболочка: </w:t>
-      </w:r>
-      <w:r>
-        <w:rPr>
-          <w:lang w:val="en-US"/>
-        </w:rPr>
-        <w:t>xfce</w:t>
-      </w:r>
-      <w:r>
-        <w:t xml:space="preserve"> 4</w:t>
-      </w:r>
-    </w:p>
-    <w:p>
-      <w:pPr>
-        <w:pStyle w:val="tdorderedlistlevel1"/>
-      </w:pPr>
-      <w:r>
-        <w:t xml:space="preserve">Библиотеки: - </w:t>
-      </w:r>
-    </w:p>
-    <w:p>
-      <w:pPr>
-        <w:pStyle w:val="tdorderedlistlevel1"/>
-      </w:pPr>
-      <w:r>
-        <w:t>Фреймворк: -</w:t>
-      </w:r>
-    </w:p>
-    <w:p>
-      <w:pPr>
-        <w:pStyle w:val="tdtoccaptionlevel2"/>
-      </w:pPr>
-      <w:bookmarkStart w:id="12" w:name="_Toc96722828"/>
-      <w:r>
-        <w:t>Разработка</w:t>
-      </w:r>
-      <w:r>
-        <w:t xml:space="preserve"> классов</w:t>
-      </w:r>
-      <w:r>
-        <w:t xml:space="preserve"> и функций</w:t>
-      </w:r>
-      <w:bookmarkEnd w:id="12"/>
-    </w:p>
-    <w:p>
-      <w:pPr>
-        <w:pStyle w:val="tdtoccaptionlevel3"/>
-        <w:rPr>
-          <w:lang w:val="en-US"/>
-        </w:rPr>
-      </w:pPr>
-      <w:bookmarkStart w:id="13" w:name="_Toc96722829"/>
-      <w:r>
-        <w:rPr>
-          <w:lang w:val="en-US"/>
-        </w:rPr>
-        <w:t>statistics</w:t>
+        <w:t>Maze</w:t>
+      </w:r>
+    </w:p>
+    <w:p>
+      <w:pPr>
+        <w:pStyle w:val="tdtext"/>
+      </w:pPr>
+      <w:r>
+        <w:t>К</w:t>
+      </w:r>
+      <w:r>
+        <w:t xml:space="preserve">ласс для исследования функций, выполняющих </w:t>
+      </w:r>
+      <w:r>
+        <w:t>генерацию лабиринтов</w:t>
+      </w:r>
+      <w:r>
+        <w:t>.</w:t>
+      </w:r>
+    </w:p>
+    <w:p>
+      <w:pPr>
+        <w:pStyle w:val="tdtoccaptionlevel4"/>
+      </w:pPr>
+      <w:bookmarkStart w:id="13" w:name="_Toc86353899"/>
+      <w:r>
+        <w:t>Свойства</w:t>
+      </w:r>
+      <w:r>
+        <w:t>:</w:t>
       </w:r>
       <w:bookmarkEnd w:id="13"/>
-    </w:p>
-    <w:p>
-      <w:pPr>
-        <w:pStyle w:val="tdtext"/>
-      </w:pPr>
-      <w:r>
-        <w:t>Шаблонный класс для исследования функций, выполняющих сортировку данных.</w:t>
-      </w:r>
-    </w:p>
-    <w:p>
-      <w:pPr>
-        <w:pStyle w:val="tdtoccaptionlevel4"/>
-        <w:rPr>
-          <w:lang w:val="en-US"/>
-        </w:rPr>
-      </w:pPr>
-      <w:bookmarkStart w:id="14" w:name="_Toc86353899"/>
-      <w:r>
-        <w:t>Свойства</w:t>
-      </w:r>
-      <w:r>
-        <w:rPr>
-          <w:lang w:val="en-US"/>
-        </w:rPr>
-        <w:t>:</w:t>
-      </w:r>
-      <w:bookmarkEnd w:id="14"/>
     </w:p>
     <w:tbl>
       <w:tblPr>
@@ -2376,18 +2660,21 @@
           </w:tcPr>
           <w:p>
             <w:pPr>
-              <w:pStyle w:val="tdtext"/>
-              <w:ind w:firstLine="0"/>
-              <w:rPr>
-                <w:lang w:val="en-US"/>
-              </w:rPr>
-            </w:pPr>
-            <w:r>
-              <w:rPr>
-                <w:lang w:val="en-US"/>
-              </w:rPr>
-              <w:t>int CurrentSize=0;</w:t>
-            </w:r>
+              <w:pStyle w:val="code"/>
+            </w:pPr>
+            <w:r>
+              <w:t>int CurrentN=0;</w:t>
+            </w:r>
+          </w:p>
+          <w:p>
+            <w:pPr>
+              <w:pStyle w:val="code"/>
+            </w:pPr>
+          </w:p>
+          <w:p>
+            <w:pPr>
+              <w:pStyle w:val="code"/>
+            </w:pPr>
           </w:p>
         </w:tc>
         <w:tc>
@@ -2397,18 +2684,10 @@
           <w:p>
             <w:pPr>
               <w:pStyle w:val="code"/>
-              <w:ind w:firstLine="0"/>
-              <w:rPr>
-                <w:rFonts w:asciiTheme="minorHAnsi" w:hAnsiTheme="minorHAnsi"/>
-                <w:lang w:val="ru-RU"/>
-              </w:rPr>
-            </w:pPr>
-            <w:r>
-              <w:rPr>
-                <w:rFonts w:asciiTheme="minorHAnsi" w:hAnsiTheme="minorHAnsi"/>
-                <w:lang w:val="ru-RU"/>
-              </w:rPr>
-              <w:t>текущее число элементов в массиве</w:t>
+            </w:pPr>
+            <w:r>
+              <w:lastRenderedPageBreak/>
+              <w:t>Текущая высота лабиринта</w:t>
             </w:r>
           </w:p>
         </w:tc>
@@ -2420,11 +2699,11 @@
           </w:tcPr>
           <w:p>
             <w:pPr>
-              <w:pStyle w:val="tdtext"/>
-              <w:ind w:firstLine="0"/>
-            </w:pPr>
-            <w:r>
-              <w:t>T* Arr=nullptr;</w:t>
+              <w:pStyle w:val="code"/>
+            </w:pPr>
+            <w:r>
+              <w:lastRenderedPageBreak/>
+              <w:t>int CurrentM=0;</w:t>
             </w:r>
           </w:p>
         </w:tc>
@@ -2435,18 +2714,9 @@
           <w:p>
             <w:pPr>
               <w:pStyle w:val="code"/>
-              <w:ind w:firstLine="0"/>
-              <w:rPr>
-                <w:rFonts w:asciiTheme="minorHAnsi" w:hAnsiTheme="minorHAnsi"/>
-                <w:lang w:val="ru-RU"/>
-              </w:rPr>
-            </w:pPr>
-            <w:r>
-              <w:rPr>
-                <w:rFonts w:asciiTheme="minorHAnsi" w:hAnsiTheme="minorHAnsi"/>
-                <w:lang w:val="ru-RU"/>
-              </w:rPr>
-              <w:t>Массив данных для сортировки</w:t>
+            </w:pPr>
+            <w:r>
+              <w:t>Текущая ширина лабиринта</w:t>
             </w:r>
           </w:p>
         </w:tc>
@@ -2458,18 +2728,16 @@
           </w:tcPr>
           <w:p>
             <w:pPr>
-              <w:pStyle w:val="tdtext"/>
-              <w:ind w:firstLine="0"/>
-              <w:rPr>
-                <w:lang w:val="en-US"/>
-              </w:rPr>
-            </w:pPr>
-            <w:r>
-              <w:rPr>
-                <w:lang w:val="en-US"/>
-              </w:rPr>
+              <w:pStyle w:val="code"/>
+            </w:pPr>
+            <w:r>
               <w:t>int NStart=0, NEnd=0, NStep=0;</w:t>
             </w:r>
+          </w:p>
+          <w:p>
+            <w:pPr>
+              <w:pStyle w:val="code"/>
+            </w:pPr>
           </w:p>
         </w:tc>
         <w:tc>
@@ -2479,18 +2747,9 @@
           <w:p>
             <w:pPr>
               <w:pStyle w:val="code"/>
-              <w:ind w:firstLine="0"/>
-              <w:rPr>
-                <w:rFonts w:asciiTheme="minorHAnsi" w:hAnsiTheme="minorHAnsi"/>
-                <w:lang w:val="ru-RU"/>
-              </w:rPr>
-            </w:pPr>
-            <w:r>
-              <w:rPr>
-                <w:rFonts w:asciiTheme="minorHAnsi" w:hAnsiTheme="minorHAnsi"/>
-                <w:lang w:val="ru-RU"/>
-              </w:rPr>
-              <w:t>Начальный, конечный размер массива, шаг изменения массива</w:t>
+            </w:pPr>
+            <w:r>
+              <w:t>Начальное, конечное значения высоты лабиринта и шаг её изменения</w:t>
             </w:r>
           </w:p>
         </w:tc>
@@ -2502,17 +2761,10 @@
           </w:tcPr>
           <w:p>
             <w:pPr>
-              <w:pStyle w:val="tdtext"/>
-              <w:ind w:firstLine="0"/>
-              <w:rPr>
-                <w:lang w:val="en-US"/>
-              </w:rPr>
-            </w:pPr>
-            <w:r>
-              <w:rPr>
-                <w:lang w:val="en-US"/>
-              </w:rPr>
-              <w:t>int RandMax=-1;</w:t>
+              <w:pStyle w:val="code"/>
+            </w:pPr>
+            <w:r>
+              <w:t>double MRatio=1;</w:t>
             </w:r>
           </w:p>
         </w:tc>
@@ -2523,18 +2775,9 @@
           <w:p>
             <w:pPr>
               <w:pStyle w:val="code"/>
-              <w:ind w:firstLine="0"/>
-              <w:rPr>
-                <w:rFonts w:asciiTheme="minorHAnsi" w:hAnsiTheme="minorHAnsi"/>
-                <w:lang w:val="ru-RU"/>
-              </w:rPr>
-            </w:pPr>
-            <w:r>
-              <w:rPr>
-                <w:rFonts w:asciiTheme="minorHAnsi" w:hAnsiTheme="minorHAnsi"/>
-                <w:lang w:val="ru-RU"/>
-              </w:rPr>
-              <w:t>Диапазон значений в массиве (по умолчанию весь допустимый для данного типа)</w:t>
+            </w:pPr>
+            <w:r>
+              <w:t>M/N отношение ширины к длине</w:t>
             </w:r>
           </w:p>
         </w:tc>
@@ -2546,17 +2789,10 @@
           </w:tcPr>
           <w:p>
             <w:pPr>
-              <w:pStyle w:val="tdtext"/>
-              <w:ind w:firstLine="0"/>
-              <w:rPr>
-                <w:lang w:val="en-US"/>
-              </w:rPr>
-            </w:pPr>
-            <w:r>
-              <w:rPr>
-                <w:lang w:val="en-US"/>
-              </w:rPr>
-              <w:t>int NumberOfRuns=1;</w:t>
+              <w:pStyle w:val="code"/>
+            </w:pPr>
+            <w:r>
+              <w:t xml:space="preserve">int NumberOfRuns=1; </w:t>
             </w:r>
           </w:p>
         </w:tc>
@@ -2567,19 +2803,32 @@
           <w:p>
             <w:pPr>
               <w:pStyle w:val="code"/>
-              <w:ind w:firstLine="0"/>
-              <w:rPr>
-                <w:rFonts w:asciiTheme="minorHAnsi" w:hAnsiTheme="minorHAnsi"/>
-                <w:lang w:val="ru-RU"/>
-              </w:rPr>
-            </w:pPr>
-            <w:r>
-              <w:rPr>
-                <w:rFonts w:asciiTheme="minorHAnsi" w:hAnsiTheme="minorHAnsi"/>
-                <w:lang w:val="ru-RU"/>
-              </w:rPr>
-              <w:t>Число прогонов для массива данного размера</w:t>
-            </w:r>
+            </w:pPr>
+            <w:r>
+              <w:t>число прогонов для текущих значений N M</w:t>
+            </w:r>
+          </w:p>
+        </w:tc>
+      </w:tr>
+      <w:tr>
+        <w:tc>
+          <w:tcPr>
+            <w:tcW w:w="5210" w:type="dxa"/>
+          </w:tcPr>
+          <w:p>
+            <w:pPr>
+              <w:pStyle w:val="code"/>
+            </w:pPr>
+          </w:p>
+        </w:tc>
+        <w:tc>
+          <w:tcPr>
+            <w:tcW w:w="5211" w:type="dxa"/>
+          </w:tcPr>
+          <w:p>
+            <w:pPr>
+              <w:pStyle w:val="code"/>
+            </w:pPr>
           </w:p>
         </w:tc>
       </w:tr>
@@ -2588,11 +2837,11 @@
       <w:pPr>
         <w:pStyle w:val="tdtoccaptionlevel4"/>
       </w:pPr>
-      <w:bookmarkStart w:id="15" w:name="_Toc86353900"/>
+      <w:bookmarkStart w:id="14" w:name="_Toc86353900"/>
       <w:r>
         <w:t>Методы:</w:t>
       </w:r>
-      <w:bookmarkEnd w:id="15"/>
+      <w:bookmarkEnd w:id="14"/>
     </w:p>
     <w:tbl>
       <w:tblPr>
@@ -2621,7 +2870,13 @@
               <w:rPr>
                 <w:lang w:val="en-US"/>
               </w:rPr>
-              <w:t>statistics(void (*callback)(T*, int, bool, bool, int), int NNStart, int NNEnd, int NNStep, bool SortOrder, bool IsStepbystep, int NRandMax, int NNumberOfRuns, char* filename)</w:t>
+              <w:t>StatisticsMaze(int NNStart, int NNEnd, int NNStep, double NMRatio, int NNumberOfRuns, std::default_random_engine&amp; generator, presenthandler&amp; PresentHandler, std::string filename, void (*CallBackGenerate)(maze&amp;, std::default_random_engine&amp;, presenthandler&amp;, CallBackParamsTail&amp;... ), CallBackPara</w:t>
+            </w:r>
+            <w:r>
+              <w:rPr>
+                <w:lang w:val="en-US"/>
+              </w:rPr>
+              <w:t>msTail&amp; ...callbackparamstail)</w:t>
             </w:r>
           </w:p>
         </w:tc>
@@ -2653,11 +2908,13 @@
                 <w:lang w:val="en-US"/>
               </w:rPr>
             </w:pPr>
+            <w:bookmarkStart w:id="15" w:name="_GoBack"/>
+            <w:bookmarkEnd w:id="15"/>
             <w:r>
               <w:rPr>
                 <w:lang w:val="en-US"/>
               </w:rPr>
-              <w:t>void printArr(char* label)</w:t>
+              <w:t>void printLabel(std::string filename)</w:t>
             </w:r>
           </w:p>
         </w:tc>
@@ -2671,7 +2928,7 @@
               <w:ind w:firstLine="0"/>
             </w:pPr>
             <w:r>
-              <w:t>Вывод массива в терминал</w:t>
+              <w:t>Запись информации об условиях выполнения сортировки в файл</w:t>
             </w:r>
           </w:p>
         </w:tc>
@@ -2693,7 +2950,7 @@
               <w:rPr>
                 <w:lang w:val="en-US"/>
               </w:rPr>
-              <w:t>void printLabel(char* filename)</w:t>
+              <w:t>void printLabel(std::string filename)</w:t>
             </w:r>
           </w:p>
         </w:tc>
@@ -2707,42 +2964,6 @@
               <w:ind w:firstLine="0"/>
             </w:pPr>
             <w:r>
-              <w:t>Запись информации об условиях выполнения сортировки в файл</w:t>
-            </w:r>
-          </w:p>
-        </w:tc>
-      </w:tr>
-      <w:tr>
-        <w:tc>
-          <w:tcPr>
-            <w:tcW w:w="5210" w:type="dxa"/>
-          </w:tcPr>
-          <w:p>
-            <w:pPr>
-              <w:pStyle w:val="tdtext"/>
-              <w:ind w:firstLine="0"/>
-              <w:rPr>
-                <w:lang w:val="en-US"/>
-              </w:rPr>
-            </w:pPr>
-            <w:r>
-              <w:rPr>
-                <w:lang w:val="en-US"/>
-              </w:rPr>
-              <w:t>void printValue(int CurrentSize, double value, char* filename)</w:t>
-            </w:r>
-          </w:p>
-        </w:tc>
-        <w:tc>
-          <w:tcPr>
-            <w:tcW w:w="5211" w:type="dxa"/>
-          </w:tcPr>
-          <w:p>
-            <w:pPr>
-              <w:pStyle w:val="tdtext"/>
-              <w:ind w:firstLine="0"/>
-            </w:pPr>
-            <w:r>
               <w:t>Запись искомых значений времени в файл</w:t>
             </w:r>
           </w:p>
@@ -2937,7 +3158,6 @@
       </w:pPr>
       <w:bookmarkStart w:id="17" w:name="_Toc96722831"/>
       <w:r>
-        <w:lastRenderedPageBreak/>
         <w:t>QuickSortHoare</w:t>
       </w:r>
       <w:bookmarkEnd w:id="17"/>
@@ -3182,6 +3402,7 @@
         <w:pStyle w:val="tdorderedlistlevel1"/>
       </w:pPr>
       <w:r>
+        <w:lastRenderedPageBreak/>
         <w:t>Глубина всех листьев (расстояние до корня) отличается не более чем на 1 слой.</w:t>
       </w:r>
     </w:p>
@@ -3456,7 +3677,6 @@
         </w:rPr>
       </w:pPr>
       <w:r>
-        <w:lastRenderedPageBreak/>
         <w:t xml:space="preserve">Сложность: </w:t>
       </w:r>
       <w:r>
@@ -4072,6 +4292,232 @@
               <w:rPr>
                 <w:rFonts w:asciiTheme="minorHAnsi" w:hAnsiTheme="minorHAnsi"/>
               </w:rPr>
+              <w:t>Arr[1]=6</w:t>
+            </w:r>
+          </w:p>
+          <w:p>
+            <w:pPr>
+              <w:pStyle w:val="code"/>
+              <w:rPr>
+                <w:rFonts w:asciiTheme="minorHAnsi" w:hAnsiTheme="minorHAnsi"/>
+              </w:rPr>
+            </w:pPr>
+            <w:r>
+              <w:rPr>
+                <w:rFonts w:asciiTheme="minorHAnsi" w:hAnsiTheme="minorHAnsi"/>
+              </w:rPr>
+              <w:t>Arr[2]=28</w:t>
+            </w:r>
+          </w:p>
+          <w:p>
+            <w:pPr>
+              <w:pStyle w:val="code"/>
+              <w:rPr>
+                <w:rFonts w:asciiTheme="minorHAnsi" w:hAnsiTheme="minorHAnsi"/>
+              </w:rPr>
+            </w:pPr>
+            <w:r>
+              <w:rPr>
+                <w:rFonts w:asciiTheme="minorHAnsi" w:hAnsiTheme="minorHAnsi"/>
+              </w:rPr>
+              <w:t>Arr[3]=26</w:t>
+            </w:r>
+          </w:p>
+          <w:p>
+            <w:pPr>
+              <w:pStyle w:val="code"/>
+              <w:rPr>
+                <w:rFonts w:asciiTheme="minorHAnsi" w:hAnsiTheme="minorHAnsi"/>
+              </w:rPr>
+            </w:pPr>
+            <w:r>
+              <w:rPr>
+                <w:rFonts w:asciiTheme="minorHAnsi" w:hAnsiTheme="minorHAnsi"/>
+              </w:rPr>
+              <w:t>Arr[4]=78</w:t>
+            </w:r>
+          </w:p>
+          <w:p>
+            <w:pPr>
+              <w:pStyle w:val="code"/>
+              <w:rPr>
+                <w:rFonts w:asciiTheme="minorHAnsi" w:hAnsiTheme="minorHAnsi"/>
+              </w:rPr>
+            </w:pPr>
+          </w:p>
+          <w:p>
+            <w:pPr>
+              <w:pStyle w:val="code"/>
+              <w:rPr>
+                <w:rFonts w:asciiTheme="minorHAnsi" w:hAnsiTheme="minorHAnsi"/>
+              </w:rPr>
+            </w:pPr>
+            <w:r>
+              <w:rPr>
+                <w:rFonts w:asciiTheme="minorHAnsi" w:hAnsiTheme="minorHAnsi"/>
+              </w:rPr>
+              <w:t>Heapify finished!</w:t>
+            </w:r>
+          </w:p>
+          <w:p>
+            <w:pPr>
+              <w:pStyle w:val="code"/>
+              <w:rPr>
+                <w:rFonts w:asciiTheme="minorHAnsi" w:hAnsiTheme="minorHAnsi"/>
+              </w:rPr>
+            </w:pPr>
+            <w:r>
+              <w:rPr>
+                <w:rFonts w:asciiTheme="minorHAnsi" w:hAnsiTheme="minorHAnsi"/>
+              </w:rPr>
+              <w:t>===Arr (After Heapify):===</w:t>
+            </w:r>
+          </w:p>
+          <w:p>
+            <w:pPr>
+              <w:pStyle w:val="code"/>
+              <w:rPr>
+                <w:rFonts w:asciiTheme="minorHAnsi" w:hAnsiTheme="minorHAnsi"/>
+              </w:rPr>
+            </w:pPr>
+            <w:r>
+              <w:rPr>
+                <w:rFonts w:asciiTheme="minorHAnsi" w:hAnsiTheme="minorHAnsi"/>
+              </w:rPr>
+              <w:t>Arr[0]=87</w:t>
+            </w:r>
+          </w:p>
+          <w:p>
+            <w:pPr>
+              <w:pStyle w:val="code"/>
+              <w:rPr>
+                <w:rFonts w:asciiTheme="minorHAnsi" w:hAnsiTheme="minorHAnsi"/>
+              </w:rPr>
+            </w:pPr>
+            <w:r>
+              <w:rPr>
+                <w:rFonts w:asciiTheme="minorHAnsi" w:hAnsiTheme="minorHAnsi"/>
+              </w:rPr>
+              <w:t>Arr[1]=6</w:t>
+            </w:r>
+          </w:p>
+          <w:p>
+            <w:pPr>
+              <w:pStyle w:val="code"/>
+              <w:rPr>
+                <w:rFonts w:asciiTheme="minorHAnsi" w:hAnsiTheme="minorHAnsi"/>
+              </w:rPr>
+            </w:pPr>
+            <w:r>
+              <w:rPr>
+                <w:rFonts w:asciiTheme="minorHAnsi" w:hAnsiTheme="minorHAnsi"/>
+              </w:rPr>
+              <w:t>Arr[2]=28</w:t>
+            </w:r>
+          </w:p>
+          <w:p>
+            <w:pPr>
+              <w:pStyle w:val="code"/>
+              <w:rPr>
+                <w:rFonts w:asciiTheme="minorHAnsi" w:hAnsiTheme="minorHAnsi"/>
+              </w:rPr>
+            </w:pPr>
+            <w:r>
+              <w:rPr>
+                <w:rFonts w:asciiTheme="minorHAnsi" w:hAnsiTheme="minorHAnsi"/>
+              </w:rPr>
+              <w:t>Arr[3]=26</w:t>
+            </w:r>
+          </w:p>
+          <w:p>
+            <w:pPr>
+              <w:pStyle w:val="code"/>
+              <w:rPr>
+                <w:rFonts w:asciiTheme="minorHAnsi" w:hAnsiTheme="minorHAnsi"/>
+              </w:rPr>
+            </w:pPr>
+            <w:r>
+              <w:rPr>
+                <w:rFonts w:asciiTheme="minorHAnsi" w:hAnsiTheme="minorHAnsi"/>
+              </w:rPr>
+              <w:t>Arr[4]=78</w:t>
+            </w:r>
+          </w:p>
+          <w:p>
+            <w:pPr>
+              <w:pStyle w:val="code"/>
+              <w:rPr>
+                <w:rFonts w:asciiTheme="minorHAnsi" w:hAnsiTheme="minorHAnsi"/>
+              </w:rPr>
+            </w:pPr>
+          </w:p>
+          <w:p>
+            <w:pPr>
+              <w:pStyle w:val="code"/>
+              <w:rPr>
+                <w:rFonts w:asciiTheme="minorHAnsi" w:hAnsiTheme="minorHAnsi"/>
+              </w:rPr>
+            </w:pPr>
+            <w:r>
+              <w:rPr>
+                <w:rFonts w:asciiTheme="minorHAnsi" w:hAnsiTheme="minorHAnsi"/>
+              </w:rPr>
+              <w:t>BuildHeap: element will be Heapified:1</w:t>
+            </w:r>
+          </w:p>
+          <w:p>
+            <w:pPr>
+              <w:pStyle w:val="code"/>
+              <w:rPr>
+                <w:rFonts w:asciiTheme="minorHAnsi" w:hAnsiTheme="minorHAnsi"/>
+              </w:rPr>
+            </w:pPr>
+            <w:r>
+              <w:rPr>
+                <w:rFonts w:asciiTheme="minorHAnsi" w:hAnsiTheme="minorHAnsi"/>
+              </w:rPr>
+              <w:t>Heapify started!</w:t>
+            </w:r>
+          </w:p>
+          <w:p>
+            <w:pPr>
+              <w:pStyle w:val="code"/>
+              <w:rPr>
+                <w:rFonts w:asciiTheme="minorHAnsi" w:hAnsiTheme="minorHAnsi"/>
+              </w:rPr>
+            </w:pPr>
+            <w:r>
+              <w:rPr>
+                <w:rFonts w:asciiTheme="minorHAnsi" w:hAnsiTheme="minorHAnsi"/>
+              </w:rPr>
+              <w:t>===Arr (Before Heapify):===</w:t>
+            </w:r>
+          </w:p>
+          <w:p>
+            <w:pPr>
+              <w:pStyle w:val="code"/>
+              <w:rPr>
+                <w:rFonts w:asciiTheme="minorHAnsi" w:hAnsiTheme="minorHAnsi"/>
+              </w:rPr>
+            </w:pPr>
+            <w:r>
+              <w:rPr>
+                <w:rFonts w:asciiTheme="minorHAnsi" w:hAnsiTheme="minorHAnsi"/>
+              </w:rPr>
+              <w:t>Arr[0]=87</w:t>
+            </w:r>
+          </w:p>
+          <w:p>
+            <w:pPr>
+              <w:pStyle w:val="code"/>
+              <w:rPr>
+                <w:rFonts w:asciiTheme="minorHAnsi" w:hAnsiTheme="minorHAnsi"/>
+              </w:rPr>
+            </w:pPr>
+            <w:r>
+              <w:rPr>
+                <w:rFonts w:asciiTheme="minorHAnsi" w:hAnsiTheme="minorHAnsi"/>
+              </w:rPr>
               <w:lastRenderedPageBreak/>
               <w:t>Arr[1]=6</w:t>
             </w:r>
@@ -4137,6 +4583,218 @@
               <w:rPr>
                 <w:rFonts w:asciiTheme="minorHAnsi" w:hAnsiTheme="minorHAnsi"/>
               </w:rPr>
+              <w:t xml:space="preserve">        -Heapify started!</w:t>
+            </w:r>
+          </w:p>
+          <w:p>
+            <w:pPr>
+              <w:pStyle w:val="code"/>
+              <w:rPr>
+                <w:rFonts w:asciiTheme="minorHAnsi" w:hAnsiTheme="minorHAnsi"/>
+              </w:rPr>
+            </w:pPr>
+            <w:r>
+              <w:rPr>
+                <w:rFonts w:asciiTheme="minorHAnsi" w:hAnsiTheme="minorHAnsi"/>
+              </w:rPr>
+              <w:t xml:space="preserve">        -===Arr (Before Heapify):===</w:t>
+            </w:r>
+          </w:p>
+          <w:p>
+            <w:pPr>
+              <w:pStyle w:val="code"/>
+              <w:rPr>
+                <w:rFonts w:asciiTheme="minorHAnsi" w:hAnsiTheme="minorHAnsi"/>
+              </w:rPr>
+            </w:pPr>
+            <w:r>
+              <w:rPr>
+                <w:rFonts w:asciiTheme="minorHAnsi" w:hAnsiTheme="minorHAnsi"/>
+              </w:rPr>
+              <w:t xml:space="preserve">        -Arr[0]=87</w:t>
+            </w:r>
+          </w:p>
+          <w:p>
+            <w:pPr>
+              <w:pStyle w:val="code"/>
+              <w:rPr>
+                <w:rFonts w:asciiTheme="minorHAnsi" w:hAnsiTheme="minorHAnsi"/>
+              </w:rPr>
+            </w:pPr>
+            <w:r>
+              <w:rPr>
+                <w:rFonts w:asciiTheme="minorHAnsi" w:hAnsiTheme="minorHAnsi"/>
+              </w:rPr>
+              <w:t xml:space="preserve">        -Arr[1]=78</w:t>
+            </w:r>
+          </w:p>
+          <w:p>
+            <w:pPr>
+              <w:pStyle w:val="code"/>
+              <w:rPr>
+                <w:rFonts w:asciiTheme="minorHAnsi" w:hAnsiTheme="minorHAnsi"/>
+              </w:rPr>
+            </w:pPr>
+            <w:r>
+              <w:rPr>
+                <w:rFonts w:asciiTheme="minorHAnsi" w:hAnsiTheme="minorHAnsi"/>
+              </w:rPr>
+              <w:t xml:space="preserve">        -Arr[2]=28</w:t>
+            </w:r>
+          </w:p>
+          <w:p>
+            <w:pPr>
+              <w:pStyle w:val="code"/>
+              <w:rPr>
+                <w:rFonts w:asciiTheme="minorHAnsi" w:hAnsiTheme="minorHAnsi"/>
+              </w:rPr>
+            </w:pPr>
+            <w:r>
+              <w:rPr>
+                <w:rFonts w:asciiTheme="minorHAnsi" w:hAnsiTheme="minorHAnsi"/>
+              </w:rPr>
+              <w:t xml:space="preserve">        -Arr[3]=26</w:t>
+            </w:r>
+          </w:p>
+          <w:p>
+            <w:pPr>
+              <w:pStyle w:val="code"/>
+              <w:rPr>
+                <w:rFonts w:asciiTheme="minorHAnsi" w:hAnsiTheme="minorHAnsi"/>
+              </w:rPr>
+            </w:pPr>
+            <w:r>
+              <w:rPr>
+                <w:rFonts w:asciiTheme="minorHAnsi" w:hAnsiTheme="minorHAnsi"/>
+              </w:rPr>
+              <w:t xml:space="preserve">        -Arr[4]=6</w:t>
+            </w:r>
+          </w:p>
+          <w:p>
+            <w:pPr>
+              <w:pStyle w:val="code"/>
+              <w:rPr>
+                <w:rFonts w:asciiTheme="minorHAnsi" w:hAnsiTheme="minorHAnsi"/>
+              </w:rPr>
+            </w:pPr>
+          </w:p>
+          <w:p>
+            <w:pPr>
+              <w:pStyle w:val="code"/>
+              <w:rPr>
+                <w:rFonts w:asciiTheme="minorHAnsi" w:hAnsiTheme="minorHAnsi"/>
+              </w:rPr>
+            </w:pPr>
+            <w:r>
+              <w:rPr>
+                <w:rFonts w:asciiTheme="minorHAnsi" w:hAnsiTheme="minorHAnsi"/>
+              </w:rPr>
+              <w:t xml:space="preserve">        -Heapify finished!</w:t>
+            </w:r>
+          </w:p>
+          <w:p>
+            <w:pPr>
+              <w:pStyle w:val="code"/>
+              <w:rPr>
+                <w:rFonts w:asciiTheme="minorHAnsi" w:hAnsiTheme="minorHAnsi"/>
+              </w:rPr>
+            </w:pPr>
+            <w:r>
+              <w:rPr>
+                <w:rFonts w:asciiTheme="minorHAnsi" w:hAnsiTheme="minorHAnsi"/>
+              </w:rPr>
+              <w:t xml:space="preserve">        -===Arr (After Heapify):===</w:t>
+            </w:r>
+          </w:p>
+          <w:p>
+            <w:pPr>
+              <w:pStyle w:val="code"/>
+              <w:rPr>
+                <w:rFonts w:asciiTheme="minorHAnsi" w:hAnsiTheme="minorHAnsi"/>
+              </w:rPr>
+            </w:pPr>
+            <w:r>
+              <w:rPr>
+                <w:rFonts w:asciiTheme="minorHAnsi" w:hAnsiTheme="minorHAnsi"/>
+              </w:rPr>
+              <w:t xml:space="preserve">        -Arr[0]=87</w:t>
+            </w:r>
+          </w:p>
+          <w:p>
+            <w:pPr>
+              <w:pStyle w:val="code"/>
+              <w:rPr>
+                <w:rFonts w:asciiTheme="minorHAnsi" w:hAnsiTheme="minorHAnsi"/>
+              </w:rPr>
+            </w:pPr>
+            <w:r>
+              <w:rPr>
+                <w:rFonts w:asciiTheme="minorHAnsi" w:hAnsiTheme="minorHAnsi"/>
+              </w:rPr>
+              <w:t xml:space="preserve">        -Arr[1]=78</w:t>
+            </w:r>
+          </w:p>
+          <w:p>
+            <w:pPr>
+              <w:pStyle w:val="code"/>
+              <w:rPr>
+                <w:rFonts w:asciiTheme="minorHAnsi" w:hAnsiTheme="minorHAnsi"/>
+              </w:rPr>
+            </w:pPr>
+            <w:r>
+              <w:rPr>
+                <w:rFonts w:asciiTheme="minorHAnsi" w:hAnsiTheme="minorHAnsi"/>
+              </w:rPr>
+              <w:t xml:space="preserve">        -Arr[2]=28</w:t>
+            </w:r>
+          </w:p>
+          <w:p>
+            <w:pPr>
+              <w:pStyle w:val="code"/>
+              <w:rPr>
+                <w:rFonts w:asciiTheme="minorHAnsi" w:hAnsiTheme="minorHAnsi"/>
+              </w:rPr>
+            </w:pPr>
+            <w:r>
+              <w:rPr>
+                <w:rFonts w:asciiTheme="minorHAnsi" w:hAnsiTheme="minorHAnsi"/>
+              </w:rPr>
+              <w:t xml:space="preserve">        -Arr[3]=26</w:t>
+            </w:r>
+          </w:p>
+          <w:p>
+            <w:pPr>
+              <w:pStyle w:val="code"/>
+              <w:rPr>
+                <w:rFonts w:asciiTheme="minorHAnsi" w:hAnsiTheme="minorHAnsi"/>
+              </w:rPr>
+            </w:pPr>
+            <w:r>
+              <w:rPr>
+                <w:rFonts w:asciiTheme="minorHAnsi" w:hAnsiTheme="minorHAnsi"/>
+              </w:rPr>
+              <w:t xml:space="preserve">        -Arr[4]=6</w:t>
+            </w:r>
+          </w:p>
+          <w:p>
+            <w:pPr>
+              <w:pStyle w:val="code"/>
+              <w:rPr>
+                <w:rFonts w:asciiTheme="minorHAnsi" w:hAnsiTheme="minorHAnsi"/>
+              </w:rPr>
+            </w:pPr>
+          </w:p>
+          <w:p>
+            <w:pPr>
+              <w:pStyle w:val="code"/>
+              <w:rPr>
+                <w:rFonts w:asciiTheme="minorHAnsi" w:hAnsiTheme="minorHAnsi"/>
+              </w:rPr>
+            </w:pPr>
+            <w:r>
+              <w:rPr>
+                <w:rFonts w:asciiTheme="minorHAnsi" w:hAnsiTheme="minorHAnsi"/>
+              </w:rPr>
               <w:t>Heapify finished!</w:t>
             </w:r>
           </w:p>
@@ -4179,6 +4837,1510 @@
               <w:rPr>
                 <w:rFonts w:asciiTheme="minorHAnsi" w:hAnsiTheme="minorHAnsi"/>
               </w:rPr>
+              <w:t>Arr[1]=78</w:t>
+            </w:r>
+          </w:p>
+          <w:p>
+            <w:pPr>
+              <w:pStyle w:val="code"/>
+              <w:rPr>
+                <w:rFonts w:asciiTheme="minorHAnsi" w:hAnsiTheme="minorHAnsi"/>
+              </w:rPr>
+            </w:pPr>
+            <w:r>
+              <w:rPr>
+                <w:rFonts w:asciiTheme="minorHAnsi" w:hAnsiTheme="minorHAnsi"/>
+              </w:rPr>
+              <w:t>Arr[2]=28</w:t>
+            </w:r>
+          </w:p>
+          <w:p>
+            <w:pPr>
+              <w:pStyle w:val="code"/>
+              <w:rPr>
+                <w:rFonts w:asciiTheme="minorHAnsi" w:hAnsiTheme="minorHAnsi"/>
+              </w:rPr>
+            </w:pPr>
+            <w:r>
+              <w:rPr>
+                <w:rFonts w:asciiTheme="minorHAnsi" w:hAnsiTheme="minorHAnsi"/>
+              </w:rPr>
+              <w:t>Arr[3]=26</w:t>
+            </w:r>
+          </w:p>
+          <w:p>
+            <w:pPr>
+              <w:pStyle w:val="code"/>
+              <w:rPr>
+                <w:rFonts w:asciiTheme="minorHAnsi" w:hAnsiTheme="minorHAnsi"/>
+              </w:rPr>
+            </w:pPr>
+            <w:r>
+              <w:rPr>
+                <w:rFonts w:asciiTheme="minorHAnsi" w:hAnsiTheme="minorHAnsi"/>
+              </w:rPr>
+              <w:t>Arr[4]=6</w:t>
+            </w:r>
+          </w:p>
+          <w:p>
+            <w:pPr>
+              <w:pStyle w:val="code"/>
+              <w:rPr>
+                <w:rFonts w:asciiTheme="minorHAnsi" w:hAnsiTheme="minorHAnsi"/>
+              </w:rPr>
+            </w:pPr>
+          </w:p>
+          <w:p>
+            <w:pPr>
+              <w:pStyle w:val="code"/>
+              <w:rPr>
+                <w:rFonts w:asciiTheme="minorHAnsi" w:hAnsiTheme="minorHAnsi"/>
+              </w:rPr>
+            </w:pPr>
+            <w:r>
+              <w:rPr>
+                <w:rFonts w:asciiTheme="minorHAnsi" w:hAnsiTheme="minorHAnsi"/>
+              </w:rPr>
+              <w:t>BuildHeap: element will be Heapified</w:t>
+            </w:r>
+            <w:proofErr w:type="gramStart"/>
+            <w:r>
+              <w:rPr>
+                <w:rFonts w:asciiTheme="minorHAnsi" w:hAnsiTheme="minorHAnsi"/>
+              </w:rPr>
+              <w:t>:0</w:t>
+            </w:r>
+            <w:proofErr w:type="gramEnd"/>
+          </w:p>
+          <w:p>
+            <w:pPr>
+              <w:pStyle w:val="code"/>
+              <w:rPr>
+                <w:rFonts w:asciiTheme="minorHAnsi" w:hAnsiTheme="minorHAnsi"/>
+              </w:rPr>
+            </w:pPr>
+            <w:r>
+              <w:rPr>
+                <w:rFonts w:asciiTheme="minorHAnsi" w:hAnsiTheme="minorHAnsi"/>
+              </w:rPr>
+              <w:t>Heapify started!</w:t>
+            </w:r>
+          </w:p>
+          <w:p>
+            <w:pPr>
+              <w:pStyle w:val="code"/>
+              <w:rPr>
+                <w:rFonts w:asciiTheme="minorHAnsi" w:hAnsiTheme="minorHAnsi"/>
+              </w:rPr>
+            </w:pPr>
+            <w:r>
+              <w:rPr>
+                <w:rFonts w:asciiTheme="minorHAnsi" w:hAnsiTheme="minorHAnsi"/>
+              </w:rPr>
+              <w:t>===Arr (Before Heapify):===</w:t>
+            </w:r>
+          </w:p>
+          <w:p>
+            <w:pPr>
+              <w:pStyle w:val="code"/>
+              <w:rPr>
+                <w:rFonts w:asciiTheme="minorHAnsi" w:hAnsiTheme="minorHAnsi"/>
+              </w:rPr>
+            </w:pPr>
+            <w:r>
+              <w:rPr>
+                <w:rFonts w:asciiTheme="minorHAnsi" w:hAnsiTheme="minorHAnsi"/>
+              </w:rPr>
+              <w:t>Arr[0]=87</w:t>
+            </w:r>
+          </w:p>
+          <w:p>
+            <w:pPr>
+              <w:pStyle w:val="code"/>
+              <w:rPr>
+                <w:rFonts w:asciiTheme="minorHAnsi" w:hAnsiTheme="minorHAnsi"/>
+              </w:rPr>
+            </w:pPr>
+            <w:r>
+              <w:rPr>
+                <w:rFonts w:asciiTheme="minorHAnsi" w:hAnsiTheme="minorHAnsi"/>
+              </w:rPr>
+              <w:t>Arr[1]=78</w:t>
+            </w:r>
+          </w:p>
+          <w:p>
+            <w:pPr>
+              <w:pStyle w:val="code"/>
+              <w:rPr>
+                <w:rFonts w:asciiTheme="minorHAnsi" w:hAnsiTheme="minorHAnsi"/>
+              </w:rPr>
+            </w:pPr>
+            <w:r>
+              <w:rPr>
+                <w:rFonts w:asciiTheme="minorHAnsi" w:hAnsiTheme="minorHAnsi"/>
+              </w:rPr>
+              <w:t>Arr[2]=28</w:t>
+            </w:r>
+          </w:p>
+          <w:p>
+            <w:pPr>
+              <w:pStyle w:val="code"/>
+              <w:rPr>
+                <w:rFonts w:asciiTheme="minorHAnsi" w:hAnsiTheme="minorHAnsi"/>
+              </w:rPr>
+            </w:pPr>
+            <w:r>
+              <w:rPr>
+                <w:rFonts w:asciiTheme="minorHAnsi" w:hAnsiTheme="minorHAnsi"/>
+              </w:rPr>
+              <w:t>Arr[3]=26</w:t>
+            </w:r>
+          </w:p>
+          <w:p>
+            <w:pPr>
+              <w:pStyle w:val="code"/>
+              <w:rPr>
+                <w:rFonts w:asciiTheme="minorHAnsi" w:hAnsiTheme="minorHAnsi"/>
+              </w:rPr>
+            </w:pPr>
+            <w:r>
+              <w:rPr>
+                <w:rFonts w:asciiTheme="minorHAnsi" w:hAnsiTheme="minorHAnsi"/>
+              </w:rPr>
+              <w:t>Arr[4]=6</w:t>
+            </w:r>
+          </w:p>
+          <w:p>
+            <w:pPr>
+              <w:pStyle w:val="code"/>
+              <w:rPr>
+                <w:rFonts w:asciiTheme="minorHAnsi" w:hAnsiTheme="minorHAnsi"/>
+              </w:rPr>
+            </w:pPr>
+          </w:p>
+          <w:p>
+            <w:pPr>
+              <w:pStyle w:val="code"/>
+              <w:rPr>
+                <w:rFonts w:asciiTheme="minorHAnsi" w:hAnsiTheme="minorHAnsi"/>
+              </w:rPr>
+            </w:pPr>
+            <w:r>
+              <w:rPr>
+                <w:rFonts w:asciiTheme="minorHAnsi" w:hAnsiTheme="minorHAnsi"/>
+              </w:rPr>
+              <w:t>Heapify finished!</w:t>
+            </w:r>
+          </w:p>
+          <w:p>
+            <w:pPr>
+              <w:pStyle w:val="code"/>
+              <w:rPr>
+                <w:rFonts w:asciiTheme="minorHAnsi" w:hAnsiTheme="minorHAnsi"/>
+              </w:rPr>
+            </w:pPr>
+            <w:r>
+              <w:rPr>
+                <w:rFonts w:asciiTheme="minorHAnsi" w:hAnsiTheme="minorHAnsi"/>
+              </w:rPr>
+              <w:t>===Arr (After Heapify):===</w:t>
+            </w:r>
+          </w:p>
+          <w:p>
+            <w:pPr>
+              <w:pStyle w:val="code"/>
+              <w:rPr>
+                <w:rFonts w:asciiTheme="minorHAnsi" w:hAnsiTheme="minorHAnsi"/>
+              </w:rPr>
+            </w:pPr>
+            <w:r>
+              <w:rPr>
+                <w:rFonts w:asciiTheme="minorHAnsi" w:hAnsiTheme="minorHAnsi"/>
+              </w:rPr>
+              <w:t>Arr[0]=87</w:t>
+            </w:r>
+          </w:p>
+          <w:p>
+            <w:pPr>
+              <w:pStyle w:val="code"/>
+              <w:rPr>
+                <w:rFonts w:asciiTheme="minorHAnsi" w:hAnsiTheme="minorHAnsi"/>
+              </w:rPr>
+            </w:pPr>
+            <w:r>
+              <w:rPr>
+                <w:rFonts w:asciiTheme="minorHAnsi" w:hAnsiTheme="minorHAnsi"/>
+              </w:rPr>
+              <w:t>Arr[1]=78</w:t>
+            </w:r>
+          </w:p>
+          <w:p>
+            <w:pPr>
+              <w:pStyle w:val="code"/>
+              <w:rPr>
+                <w:rFonts w:asciiTheme="minorHAnsi" w:hAnsiTheme="minorHAnsi"/>
+              </w:rPr>
+            </w:pPr>
+            <w:r>
+              <w:rPr>
+                <w:rFonts w:asciiTheme="minorHAnsi" w:hAnsiTheme="minorHAnsi"/>
+              </w:rPr>
+              <w:t>Arr[2]=28</w:t>
+            </w:r>
+          </w:p>
+          <w:p>
+            <w:pPr>
+              <w:pStyle w:val="code"/>
+              <w:rPr>
+                <w:rFonts w:asciiTheme="minorHAnsi" w:hAnsiTheme="minorHAnsi"/>
+              </w:rPr>
+            </w:pPr>
+            <w:r>
+              <w:rPr>
+                <w:rFonts w:asciiTheme="minorHAnsi" w:hAnsiTheme="minorHAnsi"/>
+              </w:rPr>
+              <w:t>Arr[3]=26</w:t>
+            </w:r>
+          </w:p>
+          <w:p>
+            <w:pPr>
+              <w:pStyle w:val="code"/>
+              <w:rPr>
+                <w:rFonts w:asciiTheme="minorHAnsi" w:hAnsiTheme="minorHAnsi"/>
+              </w:rPr>
+            </w:pPr>
+            <w:r>
+              <w:rPr>
+                <w:rFonts w:asciiTheme="minorHAnsi" w:hAnsiTheme="minorHAnsi"/>
+              </w:rPr>
+              <w:t>Arr[4]=6</w:t>
+            </w:r>
+          </w:p>
+          <w:p>
+            <w:pPr>
+              <w:pStyle w:val="code"/>
+              <w:rPr>
+                <w:rFonts w:asciiTheme="minorHAnsi" w:hAnsiTheme="minorHAnsi"/>
+              </w:rPr>
+            </w:pPr>
+          </w:p>
+          <w:p>
+            <w:pPr>
+              <w:pStyle w:val="code"/>
+              <w:rPr>
+                <w:rFonts w:asciiTheme="minorHAnsi" w:hAnsiTheme="minorHAnsi"/>
+              </w:rPr>
+            </w:pPr>
+            <w:r>
+              <w:rPr>
+                <w:rFonts w:asciiTheme="minorHAnsi" w:hAnsiTheme="minorHAnsi"/>
+              </w:rPr>
+              <w:t>BuildHeap Finished!</w:t>
+            </w:r>
+          </w:p>
+          <w:p>
+            <w:pPr>
+              <w:pStyle w:val="code"/>
+              <w:rPr>
+                <w:rFonts w:asciiTheme="minorHAnsi" w:hAnsiTheme="minorHAnsi"/>
+              </w:rPr>
+            </w:pPr>
+            <w:r>
+              <w:rPr>
+                <w:rFonts w:asciiTheme="minorHAnsi" w:hAnsiTheme="minorHAnsi"/>
+              </w:rPr>
+              <w:t>===Arr (After BuildHeap):===</w:t>
+            </w:r>
+          </w:p>
+          <w:p>
+            <w:pPr>
+              <w:pStyle w:val="code"/>
+              <w:rPr>
+                <w:rFonts w:asciiTheme="minorHAnsi" w:hAnsiTheme="minorHAnsi"/>
+              </w:rPr>
+            </w:pPr>
+            <w:r>
+              <w:rPr>
+                <w:rFonts w:asciiTheme="minorHAnsi" w:hAnsiTheme="minorHAnsi"/>
+              </w:rPr>
+              <w:t>Arr[0]=87</w:t>
+            </w:r>
+          </w:p>
+          <w:p>
+            <w:pPr>
+              <w:pStyle w:val="code"/>
+              <w:rPr>
+                <w:rFonts w:asciiTheme="minorHAnsi" w:hAnsiTheme="minorHAnsi"/>
+              </w:rPr>
+            </w:pPr>
+            <w:r>
+              <w:rPr>
+                <w:rFonts w:asciiTheme="minorHAnsi" w:hAnsiTheme="minorHAnsi"/>
+              </w:rPr>
+              <w:lastRenderedPageBreak/>
+              <w:t>Arr[1]=78</w:t>
+            </w:r>
+          </w:p>
+          <w:p>
+            <w:pPr>
+              <w:pStyle w:val="code"/>
+              <w:rPr>
+                <w:rFonts w:asciiTheme="minorHAnsi" w:hAnsiTheme="minorHAnsi"/>
+              </w:rPr>
+            </w:pPr>
+            <w:r>
+              <w:rPr>
+                <w:rFonts w:asciiTheme="minorHAnsi" w:hAnsiTheme="minorHAnsi"/>
+              </w:rPr>
+              <w:t>Arr[2]=28</w:t>
+            </w:r>
+          </w:p>
+          <w:p>
+            <w:pPr>
+              <w:pStyle w:val="code"/>
+              <w:rPr>
+                <w:rFonts w:asciiTheme="minorHAnsi" w:hAnsiTheme="minorHAnsi"/>
+              </w:rPr>
+            </w:pPr>
+            <w:r>
+              <w:rPr>
+                <w:rFonts w:asciiTheme="minorHAnsi" w:hAnsiTheme="minorHAnsi"/>
+              </w:rPr>
+              <w:t>Arr[3]=26</w:t>
+            </w:r>
+          </w:p>
+          <w:p>
+            <w:pPr>
+              <w:pStyle w:val="code"/>
+              <w:rPr>
+                <w:rFonts w:asciiTheme="minorHAnsi" w:hAnsiTheme="minorHAnsi"/>
+              </w:rPr>
+            </w:pPr>
+            <w:r>
+              <w:rPr>
+                <w:rFonts w:asciiTheme="minorHAnsi" w:hAnsiTheme="minorHAnsi"/>
+              </w:rPr>
+              <w:t>Arr[4]=6</w:t>
+            </w:r>
+          </w:p>
+          <w:p>
+            <w:pPr>
+              <w:pStyle w:val="code"/>
+              <w:rPr>
+                <w:rFonts w:asciiTheme="minorHAnsi" w:hAnsiTheme="minorHAnsi"/>
+              </w:rPr>
+            </w:pPr>
+          </w:p>
+          <w:p>
+            <w:pPr>
+              <w:pStyle w:val="code"/>
+              <w:rPr>
+                <w:rFonts w:asciiTheme="minorHAnsi" w:hAnsiTheme="minorHAnsi"/>
+              </w:rPr>
+            </w:pPr>
+            <w:r>
+              <w:rPr>
+                <w:rFonts w:asciiTheme="minorHAnsi" w:hAnsiTheme="minorHAnsi"/>
+              </w:rPr>
+              <w:t>Heapify started!</w:t>
+            </w:r>
+          </w:p>
+          <w:p>
+            <w:pPr>
+              <w:pStyle w:val="code"/>
+              <w:rPr>
+                <w:rFonts w:asciiTheme="minorHAnsi" w:hAnsiTheme="minorHAnsi"/>
+              </w:rPr>
+            </w:pPr>
+            <w:r>
+              <w:rPr>
+                <w:rFonts w:asciiTheme="minorHAnsi" w:hAnsiTheme="minorHAnsi"/>
+              </w:rPr>
+              <w:t>===Arr (Before Heapify):===</w:t>
+            </w:r>
+          </w:p>
+          <w:p>
+            <w:pPr>
+              <w:pStyle w:val="code"/>
+              <w:rPr>
+                <w:rFonts w:asciiTheme="minorHAnsi" w:hAnsiTheme="minorHAnsi"/>
+              </w:rPr>
+            </w:pPr>
+            <w:r>
+              <w:rPr>
+                <w:rFonts w:asciiTheme="minorHAnsi" w:hAnsiTheme="minorHAnsi"/>
+              </w:rPr>
+              <w:t>Arr[0]=6</w:t>
+            </w:r>
+          </w:p>
+          <w:p>
+            <w:pPr>
+              <w:pStyle w:val="code"/>
+              <w:rPr>
+                <w:rFonts w:asciiTheme="minorHAnsi" w:hAnsiTheme="minorHAnsi"/>
+              </w:rPr>
+            </w:pPr>
+            <w:r>
+              <w:rPr>
+                <w:rFonts w:asciiTheme="minorHAnsi" w:hAnsiTheme="minorHAnsi"/>
+              </w:rPr>
+              <w:t>Arr[1]=78</w:t>
+            </w:r>
+          </w:p>
+          <w:p>
+            <w:pPr>
+              <w:pStyle w:val="code"/>
+              <w:rPr>
+                <w:rFonts w:asciiTheme="minorHAnsi" w:hAnsiTheme="minorHAnsi"/>
+              </w:rPr>
+            </w:pPr>
+            <w:r>
+              <w:rPr>
+                <w:rFonts w:asciiTheme="minorHAnsi" w:hAnsiTheme="minorHAnsi"/>
+              </w:rPr>
+              <w:t>Arr[2]=28</w:t>
+            </w:r>
+          </w:p>
+          <w:p>
+            <w:pPr>
+              <w:pStyle w:val="code"/>
+              <w:rPr>
+                <w:rFonts w:asciiTheme="minorHAnsi" w:hAnsiTheme="minorHAnsi"/>
+              </w:rPr>
+            </w:pPr>
+            <w:r>
+              <w:rPr>
+                <w:rFonts w:asciiTheme="minorHAnsi" w:hAnsiTheme="minorHAnsi"/>
+              </w:rPr>
+              <w:t>Arr[3]=26</w:t>
+            </w:r>
+          </w:p>
+          <w:p>
+            <w:pPr>
+              <w:pStyle w:val="code"/>
+              <w:rPr>
+                <w:rFonts w:asciiTheme="minorHAnsi" w:hAnsiTheme="minorHAnsi"/>
+              </w:rPr>
+            </w:pPr>
+          </w:p>
+          <w:p>
+            <w:pPr>
+              <w:pStyle w:val="code"/>
+              <w:rPr>
+                <w:rFonts w:asciiTheme="minorHAnsi" w:hAnsiTheme="minorHAnsi"/>
+              </w:rPr>
+            </w:pPr>
+            <w:r>
+              <w:rPr>
+                <w:rFonts w:asciiTheme="minorHAnsi" w:hAnsiTheme="minorHAnsi"/>
+              </w:rPr>
+              <w:t xml:space="preserve">        -Heapify started!</w:t>
+            </w:r>
+          </w:p>
+          <w:p>
+            <w:pPr>
+              <w:pStyle w:val="code"/>
+              <w:rPr>
+                <w:rFonts w:asciiTheme="minorHAnsi" w:hAnsiTheme="minorHAnsi"/>
+              </w:rPr>
+            </w:pPr>
+            <w:r>
+              <w:rPr>
+                <w:rFonts w:asciiTheme="minorHAnsi" w:hAnsiTheme="minorHAnsi"/>
+              </w:rPr>
+              <w:t xml:space="preserve">        -===Arr (Before Heapify):===</w:t>
+            </w:r>
+          </w:p>
+          <w:p>
+            <w:pPr>
+              <w:pStyle w:val="code"/>
+              <w:rPr>
+                <w:rFonts w:asciiTheme="minorHAnsi" w:hAnsiTheme="minorHAnsi"/>
+              </w:rPr>
+            </w:pPr>
+            <w:r>
+              <w:rPr>
+                <w:rFonts w:asciiTheme="minorHAnsi" w:hAnsiTheme="minorHAnsi"/>
+              </w:rPr>
+              <w:t xml:space="preserve">        -Arr[0]=78</w:t>
+            </w:r>
+          </w:p>
+          <w:p>
+            <w:pPr>
+              <w:pStyle w:val="code"/>
+              <w:rPr>
+                <w:rFonts w:asciiTheme="minorHAnsi" w:hAnsiTheme="minorHAnsi"/>
+              </w:rPr>
+            </w:pPr>
+            <w:r>
+              <w:rPr>
+                <w:rFonts w:asciiTheme="minorHAnsi" w:hAnsiTheme="minorHAnsi"/>
+              </w:rPr>
+              <w:t xml:space="preserve">        -Arr[1]=6</w:t>
+            </w:r>
+          </w:p>
+          <w:p>
+            <w:pPr>
+              <w:pStyle w:val="code"/>
+              <w:rPr>
+                <w:rFonts w:asciiTheme="minorHAnsi" w:hAnsiTheme="minorHAnsi"/>
+              </w:rPr>
+            </w:pPr>
+            <w:r>
+              <w:rPr>
+                <w:rFonts w:asciiTheme="minorHAnsi" w:hAnsiTheme="minorHAnsi"/>
+              </w:rPr>
+              <w:t xml:space="preserve">        -Arr[2]=28</w:t>
+            </w:r>
+          </w:p>
+          <w:p>
+            <w:pPr>
+              <w:pStyle w:val="code"/>
+              <w:rPr>
+                <w:rFonts w:asciiTheme="minorHAnsi" w:hAnsiTheme="minorHAnsi"/>
+              </w:rPr>
+            </w:pPr>
+            <w:r>
+              <w:rPr>
+                <w:rFonts w:asciiTheme="minorHAnsi" w:hAnsiTheme="minorHAnsi"/>
+              </w:rPr>
+              <w:t xml:space="preserve">        -Arr[3]=26</w:t>
+            </w:r>
+          </w:p>
+          <w:p>
+            <w:pPr>
+              <w:pStyle w:val="code"/>
+              <w:rPr>
+                <w:rFonts w:asciiTheme="minorHAnsi" w:hAnsiTheme="minorHAnsi"/>
+              </w:rPr>
+            </w:pPr>
+          </w:p>
+          <w:p>
+            <w:pPr>
+              <w:pStyle w:val="code"/>
+              <w:rPr>
+                <w:rFonts w:asciiTheme="minorHAnsi" w:hAnsiTheme="minorHAnsi"/>
+              </w:rPr>
+            </w:pPr>
+            <w:r>
+              <w:rPr>
+                <w:rFonts w:asciiTheme="minorHAnsi" w:hAnsiTheme="minorHAnsi"/>
+              </w:rPr>
+              <w:t xml:space="preserve">        -       -Heapify started!</w:t>
+            </w:r>
+          </w:p>
+          <w:p>
+            <w:pPr>
+              <w:pStyle w:val="code"/>
+              <w:rPr>
+                <w:rFonts w:asciiTheme="minorHAnsi" w:hAnsiTheme="minorHAnsi"/>
+              </w:rPr>
+            </w:pPr>
+            <w:r>
+              <w:rPr>
+                <w:rFonts w:asciiTheme="minorHAnsi" w:hAnsiTheme="minorHAnsi"/>
+              </w:rPr>
+              <w:t xml:space="preserve">        -       -===Arr (Before Heapify):===</w:t>
+            </w:r>
+          </w:p>
+          <w:p>
+            <w:pPr>
+              <w:pStyle w:val="code"/>
+              <w:rPr>
+                <w:rFonts w:asciiTheme="minorHAnsi" w:hAnsiTheme="minorHAnsi"/>
+              </w:rPr>
+            </w:pPr>
+            <w:r>
+              <w:rPr>
+                <w:rFonts w:asciiTheme="minorHAnsi" w:hAnsiTheme="minorHAnsi"/>
+              </w:rPr>
+              <w:t xml:space="preserve">        -       -Arr[0]=78</w:t>
+            </w:r>
+          </w:p>
+          <w:p>
+            <w:pPr>
+              <w:pStyle w:val="code"/>
+              <w:rPr>
+                <w:rFonts w:asciiTheme="minorHAnsi" w:hAnsiTheme="minorHAnsi"/>
+              </w:rPr>
+            </w:pPr>
+            <w:r>
+              <w:rPr>
+                <w:rFonts w:asciiTheme="minorHAnsi" w:hAnsiTheme="minorHAnsi"/>
+              </w:rPr>
+              <w:t xml:space="preserve">        -       -Arr[1]=26</w:t>
+            </w:r>
+          </w:p>
+          <w:p>
+            <w:pPr>
+              <w:pStyle w:val="code"/>
+              <w:rPr>
+                <w:rFonts w:asciiTheme="minorHAnsi" w:hAnsiTheme="minorHAnsi"/>
+              </w:rPr>
+            </w:pPr>
+            <w:r>
+              <w:rPr>
+                <w:rFonts w:asciiTheme="minorHAnsi" w:hAnsiTheme="minorHAnsi"/>
+              </w:rPr>
+              <w:t xml:space="preserve">        -       -Arr[2]=28</w:t>
+            </w:r>
+          </w:p>
+          <w:p>
+            <w:pPr>
+              <w:pStyle w:val="code"/>
+              <w:rPr>
+                <w:rFonts w:asciiTheme="minorHAnsi" w:hAnsiTheme="minorHAnsi"/>
+              </w:rPr>
+            </w:pPr>
+            <w:r>
+              <w:rPr>
+                <w:rFonts w:asciiTheme="minorHAnsi" w:hAnsiTheme="minorHAnsi"/>
+              </w:rPr>
+              <w:t xml:space="preserve">        -       -Arr[3]=6</w:t>
+            </w:r>
+          </w:p>
+          <w:p>
+            <w:pPr>
+              <w:pStyle w:val="code"/>
+              <w:rPr>
+                <w:rFonts w:asciiTheme="minorHAnsi" w:hAnsiTheme="minorHAnsi"/>
+              </w:rPr>
+            </w:pPr>
+          </w:p>
+          <w:p>
+            <w:pPr>
+              <w:pStyle w:val="code"/>
+              <w:rPr>
+                <w:rFonts w:asciiTheme="minorHAnsi" w:hAnsiTheme="minorHAnsi"/>
+              </w:rPr>
+            </w:pPr>
+            <w:r>
+              <w:rPr>
+                <w:rFonts w:asciiTheme="minorHAnsi" w:hAnsiTheme="minorHAnsi"/>
+              </w:rPr>
+              <w:t xml:space="preserve">        -       -Heapify finished!</w:t>
+            </w:r>
+          </w:p>
+          <w:p>
+            <w:pPr>
+              <w:pStyle w:val="code"/>
+              <w:rPr>
+                <w:rFonts w:asciiTheme="minorHAnsi" w:hAnsiTheme="minorHAnsi"/>
+              </w:rPr>
+            </w:pPr>
+            <w:r>
+              <w:rPr>
+                <w:rFonts w:asciiTheme="minorHAnsi" w:hAnsiTheme="minorHAnsi"/>
+              </w:rPr>
+              <w:t xml:space="preserve">        -       -===Arr (After Heapify):===</w:t>
+            </w:r>
+          </w:p>
+          <w:p>
+            <w:pPr>
+              <w:pStyle w:val="code"/>
+              <w:rPr>
+                <w:rFonts w:asciiTheme="minorHAnsi" w:hAnsiTheme="minorHAnsi"/>
+              </w:rPr>
+            </w:pPr>
+            <w:r>
+              <w:rPr>
+                <w:rFonts w:asciiTheme="minorHAnsi" w:hAnsiTheme="minorHAnsi"/>
+              </w:rPr>
+              <w:t xml:space="preserve">        -       -Arr[0]=78</w:t>
+            </w:r>
+          </w:p>
+          <w:p>
+            <w:pPr>
+              <w:pStyle w:val="code"/>
+              <w:rPr>
+                <w:rFonts w:asciiTheme="minorHAnsi" w:hAnsiTheme="minorHAnsi"/>
+              </w:rPr>
+            </w:pPr>
+            <w:r>
+              <w:rPr>
+                <w:rFonts w:asciiTheme="minorHAnsi" w:hAnsiTheme="minorHAnsi"/>
+              </w:rPr>
+              <w:t xml:space="preserve">        -       -Arr[1]=26</w:t>
+            </w:r>
+          </w:p>
+          <w:p>
+            <w:pPr>
+              <w:pStyle w:val="code"/>
+              <w:rPr>
+                <w:rFonts w:asciiTheme="minorHAnsi" w:hAnsiTheme="minorHAnsi"/>
+              </w:rPr>
+            </w:pPr>
+            <w:r>
+              <w:rPr>
+                <w:rFonts w:asciiTheme="minorHAnsi" w:hAnsiTheme="minorHAnsi"/>
+              </w:rPr>
+              <w:t xml:space="preserve">        -       -Arr[2]=28</w:t>
+            </w:r>
+          </w:p>
+          <w:p>
+            <w:pPr>
+              <w:pStyle w:val="code"/>
+              <w:rPr>
+                <w:rFonts w:asciiTheme="minorHAnsi" w:hAnsiTheme="minorHAnsi"/>
+              </w:rPr>
+            </w:pPr>
+            <w:r>
+              <w:rPr>
+                <w:rFonts w:asciiTheme="minorHAnsi" w:hAnsiTheme="minorHAnsi"/>
+              </w:rPr>
+              <w:t xml:space="preserve">        -       -Arr[3]=6</w:t>
+            </w:r>
+          </w:p>
+          <w:p>
+            <w:pPr>
+              <w:pStyle w:val="code"/>
+              <w:rPr>
+                <w:rFonts w:asciiTheme="minorHAnsi" w:hAnsiTheme="minorHAnsi"/>
+              </w:rPr>
+            </w:pPr>
+          </w:p>
+          <w:p>
+            <w:pPr>
+              <w:pStyle w:val="code"/>
+              <w:rPr>
+                <w:rFonts w:asciiTheme="minorHAnsi" w:hAnsiTheme="minorHAnsi"/>
+              </w:rPr>
+            </w:pPr>
+            <w:r>
+              <w:rPr>
+                <w:rFonts w:asciiTheme="minorHAnsi" w:hAnsiTheme="minorHAnsi"/>
+              </w:rPr>
+              <w:t xml:space="preserve">        -Heapify finished!</w:t>
+            </w:r>
+          </w:p>
+          <w:p>
+            <w:pPr>
+              <w:pStyle w:val="code"/>
+              <w:rPr>
+                <w:rFonts w:asciiTheme="minorHAnsi" w:hAnsiTheme="minorHAnsi"/>
+              </w:rPr>
+            </w:pPr>
+            <w:r>
+              <w:rPr>
+                <w:rFonts w:asciiTheme="minorHAnsi" w:hAnsiTheme="minorHAnsi"/>
+              </w:rPr>
+              <w:t xml:space="preserve">        -===Arr (After Heapify):===</w:t>
+            </w:r>
+          </w:p>
+          <w:p>
+            <w:pPr>
+              <w:pStyle w:val="code"/>
+              <w:rPr>
+                <w:rFonts w:asciiTheme="minorHAnsi" w:hAnsiTheme="minorHAnsi"/>
+              </w:rPr>
+            </w:pPr>
+            <w:r>
+              <w:rPr>
+                <w:rFonts w:asciiTheme="minorHAnsi" w:hAnsiTheme="minorHAnsi"/>
+              </w:rPr>
+              <w:t xml:space="preserve">        -Arr[0]=78</w:t>
+            </w:r>
+          </w:p>
+          <w:p>
+            <w:pPr>
+              <w:pStyle w:val="code"/>
+              <w:rPr>
+                <w:rFonts w:asciiTheme="minorHAnsi" w:hAnsiTheme="minorHAnsi"/>
+              </w:rPr>
+            </w:pPr>
+            <w:r>
+              <w:rPr>
+                <w:rFonts w:asciiTheme="minorHAnsi" w:hAnsiTheme="minorHAnsi"/>
+              </w:rPr>
+              <w:t xml:space="preserve">        -Arr[1]=26</w:t>
+            </w:r>
+          </w:p>
+          <w:p>
+            <w:pPr>
+              <w:pStyle w:val="code"/>
+              <w:rPr>
+                <w:rFonts w:asciiTheme="minorHAnsi" w:hAnsiTheme="minorHAnsi"/>
+              </w:rPr>
+            </w:pPr>
+            <w:r>
+              <w:rPr>
+                <w:rFonts w:asciiTheme="minorHAnsi" w:hAnsiTheme="minorHAnsi"/>
+              </w:rPr>
+              <w:t xml:space="preserve">        -Arr[2]=28</w:t>
+            </w:r>
+          </w:p>
+          <w:p>
+            <w:pPr>
+              <w:pStyle w:val="code"/>
+              <w:rPr>
+                <w:rFonts w:asciiTheme="minorHAnsi" w:hAnsiTheme="minorHAnsi"/>
+              </w:rPr>
+            </w:pPr>
+            <w:r>
+              <w:rPr>
+                <w:rFonts w:asciiTheme="minorHAnsi" w:hAnsiTheme="minorHAnsi"/>
+              </w:rPr>
+              <w:t xml:space="preserve">        -Arr[3]=6</w:t>
+            </w:r>
+          </w:p>
+          <w:p>
+            <w:pPr>
+              <w:pStyle w:val="code"/>
+              <w:rPr>
+                <w:rFonts w:asciiTheme="minorHAnsi" w:hAnsiTheme="minorHAnsi"/>
+              </w:rPr>
+            </w:pPr>
+          </w:p>
+          <w:p>
+            <w:pPr>
+              <w:pStyle w:val="code"/>
+              <w:rPr>
+                <w:rFonts w:asciiTheme="minorHAnsi" w:hAnsiTheme="minorHAnsi"/>
+              </w:rPr>
+            </w:pPr>
+            <w:r>
+              <w:rPr>
+                <w:rFonts w:asciiTheme="minorHAnsi" w:hAnsiTheme="minorHAnsi"/>
+              </w:rPr>
+              <w:t>Heapify finished!</w:t>
+            </w:r>
+          </w:p>
+          <w:p>
+            <w:pPr>
+              <w:pStyle w:val="code"/>
+              <w:rPr>
+                <w:rFonts w:asciiTheme="minorHAnsi" w:hAnsiTheme="minorHAnsi"/>
+              </w:rPr>
+            </w:pPr>
+            <w:r>
+              <w:rPr>
+                <w:rFonts w:asciiTheme="minorHAnsi" w:hAnsiTheme="minorHAnsi"/>
+              </w:rPr>
+              <w:t>===Arr (After Heapify):===</w:t>
+            </w:r>
+          </w:p>
+          <w:p>
+            <w:pPr>
+              <w:pStyle w:val="code"/>
+              <w:rPr>
+                <w:rFonts w:asciiTheme="minorHAnsi" w:hAnsiTheme="minorHAnsi"/>
+              </w:rPr>
+            </w:pPr>
+            <w:r>
+              <w:rPr>
+                <w:rFonts w:asciiTheme="minorHAnsi" w:hAnsiTheme="minorHAnsi"/>
+              </w:rPr>
+              <w:t>Arr[0]=78</w:t>
+            </w:r>
+          </w:p>
+          <w:p>
+            <w:pPr>
+              <w:pStyle w:val="code"/>
+              <w:rPr>
+                <w:rFonts w:asciiTheme="minorHAnsi" w:hAnsiTheme="minorHAnsi"/>
+              </w:rPr>
+            </w:pPr>
+            <w:r>
+              <w:rPr>
+                <w:rFonts w:asciiTheme="minorHAnsi" w:hAnsiTheme="minorHAnsi"/>
+              </w:rPr>
+              <w:t>Arr[1]=26</w:t>
+            </w:r>
+          </w:p>
+          <w:p>
+            <w:pPr>
+              <w:pStyle w:val="code"/>
+              <w:rPr>
+                <w:rFonts w:asciiTheme="minorHAnsi" w:hAnsiTheme="minorHAnsi"/>
+              </w:rPr>
+            </w:pPr>
+            <w:r>
+              <w:rPr>
+                <w:rFonts w:asciiTheme="minorHAnsi" w:hAnsiTheme="minorHAnsi"/>
+              </w:rPr>
+              <w:t>Arr[2]=28</w:t>
+            </w:r>
+          </w:p>
+          <w:p>
+            <w:pPr>
+              <w:pStyle w:val="code"/>
+              <w:rPr>
+                <w:rFonts w:asciiTheme="minorHAnsi" w:hAnsiTheme="minorHAnsi"/>
+              </w:rPr>
+            </w:pPr>
+            <w:r>
+              <w:rPr>
+                <w:rFonts w:asciiTheme="minorHAnsi" w:hAnsiTheme="minorHAnsi"/>
+              </w:rPr>
+              <w:t>Arr[3]=6</w:t>
+            </w:r>
+          </w:p>
+          <w:p>
+            <w:pPr>
+              <w:pStyle w:val="code"/>
+              <w:rPr>
+                <w:rFonts w:asciiTheme="minorHAnsi" w:hAnsiTheme="minorHAnsi"/>
+              </w:rPr>
+            </w:pPr>
+          </w:p>
+          <w:p>
+            <w:pPr>
+              <w:pStyle w:val="code"/>
+              <w:rPr>
+                <w:rFonts w:asciiTheme="minorHAnsi" w:hAnsiTheme="minorHAnsi"/>
+              </w:rPr>
+            </w:pPr>
+            <w:r>
+              <w:rPr>
+                <w:rFonts w:asciiTheme="minorHAnsi" w:hAnsiTheme="minorHAnsi"/>
+              </w:rPr>
+              <w:t>Heapify started!</w:t>
+            </w:r>
+          </w:p>
+          <w:p>
+            <w:pPr>
+              <w:pStyle w:val="code"/>
+              <w:rPr>
+                <w:rFonts w:asciiTheme="minorHAnsi" w:hAnsiTheme="minorHAnsi"/>
+              </w:rPr>
+            </w:pPr>
+            <w:r>
+              <w:rPr>
+                <w:rFonts w:asciiTheme="minorHAnsi" w:hAnsiTheme="minorHAnsi"/>
+              </w:rPr>
+              <w:t>===Arr (Before Heapify):===</w:t>
+            </w:r>
+          </w:p>
+          <w:p>
+            <w:pPr>
+              <w:pStyle w:val="code"/>
+              <w:rPr>
+                <w:rFonts w:asciiTheme="minorHAnsi" w:hAnsiTheme="minorHAnsi"/>
+              </w:rPr>
+            </w:pPr>
+            <w:r>
+              <w:rPr>
+                <w:rFonts w:asciiTheme="minorHAnsi" w:hAnsiTheme="minorHAnsi"/>
+              </w:rPr>
+              <w:lastRenderedPageBreak/>
+              <w:t>Arr[0]=6</w:t>
+            </w:r>
+          </w:p>
+          <w:p>
+            <w:pPr>
+              <w:pStyle w:val="code"/>
+              <w:rPr>
+                <w:rFonts w:asciiTheme="minorHAnsi" w:hAnsiTheme="minorHAnsi"/>
+              </w:rPr>
+            </w:pPr>
+            <w:r>
+              <w:rPr>
+                <w:rFonts w:asciiTheme="minorHAnsi" w:hAnsiTheme="minorHAnsi"/>
+              </w:rPr>
+              <w:t>Arr[1]=26</w:t>
+            </w:r>
+          </w:p>
+          <w:p>
+            <w:pPr>
+              <w:pStyle w:val="code"/>
+              <w:rPr>
+                <w:rFonts w:asciiTheme="minorHAnsi" w:hAnsiTheme="minorHAnsi"/>
+              </w:rPr>
+            </w:pPr>
+            <w:r>
+              <w:rPr>
+                <w:rFonts w:asciiTheme="minorHAnsi" w:hAnsiTheme="minorHAnsi"/>
+              </w:rPr>
+              <w:t>Arr[2]=28</w:t>
+            </w:r>
+          </w:p>
+          <w:p>
+            <w:pPr>
+              <w:pStyle w:val="code"/>
+              <w:rPr>
+                <w:rFonts w:asciiTheme="minorHAnsi" w:hAnsiTheme="minorHAnsi"/>
+              </w:rPr>
+            </w:pPr>
+          </w:p>
+          <w:p>
+            <w:pPr>
+              <w:pStyle w:val="code"/>
+              <w:rPr>
+                <w:rFonts w:asciiTheme="minorHAnsi" w:hAnsiTheme="minorHAnsi"/>
+              </w:rPr>
+            </w:pPr>
+            <w:r>
+              <w:rPr>
+                <w:rFonts w:asciiTheme="minorHAnsi" w:hAnsiTheme="minorHAnsi"/>
+              </w:rPr>
+              <w:t xml:space="preserve">        -Heapify started!</w:t>
+            </w:r>
+          </w:p>
+          <w:p>
+            <w:pPr>
+              <w:pStyle w:val="code"/>
+              <w:rPr>
+                <w:rFonts w:asciiTheme="minorHAnsi" w:hAnsiTheme="minorHAnsi"/>
+              </w:rPr>
+            </w:pPr>
+            <w:r>
+              <w:rPr>
+                <w:rFonts w:asciiTheme="minorHAnsi" w:hAnsiTheme="minorHAnsi"/>
+              </w:rPr>
+              <w:t xml:space="preserve">        -===Arr (Before Heapify):===</w:t>
+            </w:r>
+          </w:p>
+          <w:p>
+            <w:pPr>
+              <w:pStyle w:val="code"/>
+              <w:rPr>
+                <w:rFonts w:asciiTheme="minorHAnsi" w:hAnsiTheme="minorHAnsi"/>
+              </w:rPr>
+            </w:pPr>
+            <w:r>
+              <w:rPr>
+                <w:rFonts w:asciiTheme="minorHAnsi" w:hAnsiTheme="minorHAnsi"/>
+              </w:rPr>
+              <w:t xml:space="preserve">        -Arr[0]=28</w:t>
+            </w:r>
+          </w:p>
+          <w:p>
+            <w:pPr>
+              <w:pStyle w:val="code"/>
+              <w:rPr>
+                <w:rFonts w:asciiTheme="minorHAnsi" w:hAnsiTheme="minorHAnsi"/>
+              </w:rPr>
+            </w:pPr>
+            <w:r>
+              <w:rPr>
+                <w:rFonts w:asciiTheme="minorHAnsi" w:hAnsiTheme="minorHAnsi"/>
+              </w:rPr>
+              <w:t xml:space="preserve">        -Arr[1]=26</w:t>
+            </w:r>
+          </w:p>
+          <w:p>
+            <w:pPr>
+              <w:pStyle w:val="code"/>
+              <w:rPr>
+                <w:rFonts w:asciiTheme="minorHAnsi" w:hAnsiTheme="minorHAnsi"/>
+              </w:rPr>
+            </w:pPr>
+            <w:r>
+              <w:rPr>
+                <w:rFonts w:asciiTheme="minorHAnsi" w:hAnsiTheme="minorHAnsi"/>
+              </w:rPr>
+              <w:t xml:space="preserve">        -Arr[2]=6</w:t>
+            </w:r>
+          </w:p>
+          <w:p>
+            <w:pPr>
+              <w:pStyle w:val="code"/>
+              <w:rPr>
+                <w:rFonts w:asciiTheme="minorHAnsi" w:hAnsiTheme="minorHAnsi"/>
+              </w:rPr>
+            </w:pPr>
+          </w:p>
+          <w:p>
+            <w:pPr>
+              <w:pStyle w:val="code"/>
+              <w:rPr>
+                <w:rFonts w:asciiTheme="minorHAnsi" w:hAnsiTheme="minorHAnsi"/>
+              </w:rPr>
+            </w:pPr>
+            <w:r>
+              <w:rPr>
+                <w:rFonts w:asciiTheme="minorHAnsi" w:hAnsiTheme="minorHAnsi"/>
+              </w:rPr>
+              <w:t xml:space="preserve">        -Heapify finished!</w:t>
+            </w:r>
+          </w:p>
+          <w:p>
+            <w:pPr>
+              <w:pStyle w:val="code"/>
+              <w:rPr>
+                <w:rFonts w:asciiTheme="minorHAnsi" w:hAnsiTheme="minorHAnsi"/>
+              </w:rPr>
+            </w:pPr>
+            <w:r>
+              <w:rPr>
+                <w:rFonts w:asciiTheme="minorHAnsi" w:hAnsiTheme="minorHAnsi"/>
+              </w:rPr>
+              <w:t xml:space="preserve">        -===Arr (After Heapify):===</w:t>
+            </w:r>
+          </w:p>
+          <w:p>
+            <w:pPr>
+              <w:pStyle w:val="code"/>
+              <w:rPr>
+                <w:rFonts w:asciiTheme="minorHAnsi" w:hAnsiTheme="minorHAnsi"/>
+              </w:rPr>
+            </w:pPr>
+            <w:r>
+              <w:rPr>
+                <w:rFonts w:asciiTheme="minorHAnsi" w:hAnsiTheme="minorHAnsi"/>
+              </w:rPr>
+              <w:t xml:space="preserve">        -Arr[0]=28</w:t>
+            </w:r>
+          </w:p>
+          <w:p>
+            <w:pPr>
+              <w:pStyle w:val="code"/>
+              <w:rPr>
+                <w:rFonts w:asciiTheme="minorHAnsi" w:hAnsiTheme="minorHAnsi"/>
+              </w:rPr>
+            </w:pPr>
+            <w:r>
+              <w:rPr>
+                <w:rFonts w:asciiTheme="minorHAnsi" w:hAnsiTheme="minorHAnsi"/>
+              </w:rPr>
+              <w:t xml:space="preserve">        -Arr[1]=26</w:t>
+            </w:r>
+          </w:p>
+          <w:p>
+            <w:pPr>
+              <w:pStyle w:val="code"/>
+              <w:rPr>
+                <w:rFonts w:asciiTheme="minorHAnsi" w:hAnsiTheme="minorHAnsi"/>
+              </w:rPr>
+            </w:pPr>
+            <w:r>
+              <w:rPr>
+                <w:rFonts w:asciiTheme="minorHAnsi" w:hAnsiTheme="minorHAnsi"/>
+              </w:rPr>
+              <w:t xml:space="preserve">        -Arr[2]=6</w:t>
+            </w:r>
+          </w:p>
+          <w:p>
+            <w:pPr>
+              <w:pStyle w:val="code"/>
+              <w:rPr>
+                <w:rFonts w:asciiTheme="minorHAnsi" w:hAnsiTheme="minorHAnsi"/>
+              </w:rPr>
+            </w:pPr>
+          </w:p>
+          <w:p>
+            <w:pPr>
+              <w:pStyle w:val="code"/>
+              <w:rPr>
+                <w:rFonts w:asciiTheme="minorHAnsi" w:hAnsiTheme="minorHAnsi"/>
+              </w:rPr>
+            </w:pPr>
+            <w:r>
+              <w:rPr>
+                <w:rFonts w:asciiTheme="minorHAnsi" w:hAnsiTheme="minorHAnsi"/>
+              </w:rPr>
+              <w:t>Heapify finished!</w:t>
+            </w:r>
+          </w:p>
+          <w:p>
+            <w:pPr>
+              <w:pStyle w:val="code"/>
+              <w:rPr>
+                <w:rFonts w:asciiTheme="minorHAnsi" w:hAnsiTheme="minorHAnsi"/>
+              </w:rPr>
+            </w:pPr>
+            <w:r>
+              <w:rPr>
+                <w:rFonts w:asciiTheme="minorHAnsi" w:hAnsiTheme="minorHAnsi"/>
+              </w:rPr>
+              <w:t>===Arr (After Heapify):===</w:t>
+            </w:r>
+          </w:p>
+          <w:p>
+            <w:pPr>
+              <w:pStyle w:val="code"/>
+              <w:rPr>
+                <w:rFonts w:asciiTheme="minorHAnsi" w:hAnsiTheme="minorHAnsi"/>
+              </w:rPr>
+            </w:pPr>
+            <w:r>
+              <w:rPr>
+                <w:rFonts w:asciiTheme="minorHAnsi" w:hAnsiTheme="minorHAnsi"/>
+              </w:rPr>
+              <w:t>Arr[0]=28</w:t>
+            </w:r>
+          </w:p>
+          <w:p>
+            <w:pPr>
+              <w:pStyle w:val="code"/>
+              <w:rPr>
+                <w:rFonts w:asciiTheme="minorHAnsi" w:hAnsiTheme="minorHAnsi"/>
+              </w:rPr>
+            </w:pPr>
+            <w:r>
+              <w:rPr>
+                <w:rFonts w:asciiTheme="minorHAnsi" w:hAnsiTheme="minorHAnsi"/>
+              </w:rPr>
+              <w:t>Arr[1]=26</w:t>
+            </w:r>
+          </w:p>
+          <w:p>
+            <w:pPr>
+              <w:pStyle w:val="code"/>
+              <w:rPr>
+                <w:rFonts w:asciiTheme="minorHAnsi" w:hAnsiTheme="minorHAnsi"/>
+              </w:rPr>
+            </w:pPr>
+            <w:r>
+              <w:rPr>
+                <w:rFonts w:asciiTheme="minorHAnsi" w:hAnsiTheme="minorHAnsi"/>
+              </w:rPr>
+              <w:t>Arr[2]=6</w:t>
+            </w:r>
+          </w:p>
+          <w:p>
+            <w:pPr>
+              <w:pStyle w:val="code"/>
+              <w:rPr>
+                <w:rFonts w:asciiTheme="minorHAnsi" w:hAnsiTheme="minorHAnsi"/>
+              </w:rPr>
+            </w:pPr>
+          </w:p>
+          <w:p>
+            <w:pPr>
+              <w:pStyle w:val="code"/>
+              <w:rPr>
+                <w:rFonts w:asciiTheme="minorHAnsi" w:hAnsiTheme="minorHAnsi"/>
+              </w:rPr>
+            </w:pPr>
+            <w:r>
+              <w:rPr>
+                <w:rFonts w:asciiTheme="minorHAnsi" w:hAnsiTheme="minorHAnsi"/>
+              </w:rPr>
+              <w:t>Heapify started!</w:t>
+            </w:r>
+          </w:p>
+          <w:p>
+            <w:pPr>
+              <w:pStyle w:val="code"/>
+              <w:rPr>
+                <w:rFonts w:asciiTheme="minorHAnsi" w:hAnsiTheme="minorHAnsi"/>
+              </w:rPr>
+            </w:pPr>
+            <w:r>
+              <w:rPr>
+                <w:rFonts w:asciiTheme="minorHAnsi" w:hAnsiTheme="minorHAnsi"/>
+              </w:rPr>
+              <w:t>===Arr (Before Heapify):===</w:t>
+            </w:r>
+          </w:p>
+          <w:p>
+            <w:pPr>
+              <w:pStyle w:val="code"/>
+              <w:rPr>
+                <w:rFonts w:asciiTheme="minorHAnsi" w:hAnsiTheme="minorHAnsi"/>
+              </w:rPr>
+            </w:pPr>
+            <w:r>
+              <w:rPr>
+                <w:rFonts w:asciiTheme="minorHAnsi" w:hAnsiTheme="minorHAnsi"/>
+              </w:rPr>
+              <w:t>Arr[0]=6</w:t>
+            </w:r>
+          </w:p>
+          <w:p>
+            <w:pPr>
+              <w:pStyle w:val="code"/>
+              <w:rPr>
+                <w:rFonts w:asciiTheme="minorHAnsi" w:hAnsiTheme="minorHAnsi"/>
+              </w:rPr>
+            </w:pPr>
+            <w:r>
+              <w:rPr>
+                <w:rFonts w:asciiTheme="minorHAnsi" w:hAnsiTheme="minorHAnsi"/>
+              </w:rPr>
+              <w:t>Arr[1]=26</w:t>
+            </w:r>
+          </w:p>
+          <w:p>
+            <w:pPr>
+              <w:pStyle w:val="code"/>
+              <w:rPr>
+                <w:rFonts w:asciiTheme="minorHAnsi" w:hAnsiTheme="minorHAnsi"/>
+              </w:rPr>
+            </w:pPr>
+          </w:p>
+          <w:p>
+            <w:pPr>
+              <w:pStyle w:val="code"/>
+              <w:rPr>
+                <w:rFonts w:asciiTheme="minorHAnsi" w:hAnsiTheme="minorHAnsi"/>
+              </w:rPr>
+            </w:pPr>
+            <w:r>
+              <w:rPr>
+                <w:rFonts w:asciiTheme="minorHAnsi" w:hAnsiTheme="minorHAnsi"/>
+              </w:rPr>
+              <w:t xml:space="preserve">        -Heapify started!</w:t>
+            </w:r>
+          </w:p>
+          <w:p>
+            <w:pPr>
+              <w:pStyle w:val="code"/>
+              <w:rPr>
+                <w:rFonts w:asciiTheme="minorHAnsi" w:hAnsiTheme="minorHAnsi"/>
+              </w:rPr>
+            </w:pPr>
+            <w:r>
+              <w:rPr>
+                <w:rFonts w:asciiTheme="minorHAnsi" w:hAnsiTheme="minorHAnsi"/>
+              </w:rPr>
+              <w:t xml:space="preserve">        -===Arr (Before Heapify):===</w:t>
+            </w:r>
+          </w:p>
+          <w:p>
+            <w:pPr>
+              <w:pStyle w:val="code"/>
+              <w:rPr>
+                <w:rFonts w:asciiTheme="minorHAnsi" w:hAnsiTheme="minorHAnsi"/>
+              </w:rPr>
+            </w:pPr>
+            <w:r>
+              <w:rPr>
+                <w:rFonts w:asciiTheme="minorHAnsi" w:hAnsiTheme="minorHAnsi"/>
+              </w:rPr>
+              <w:t xml:space="preserve">        -Arr[0]=26</w:t>
+            </w:r>
+          </w:p>
+          <w:p>
+            <w:pPr>
+              <w:pStyle w:val="code"/>
+              <w:rPr>
+                <w:rFonts w:asciiTheme="minorHAnsi" w:hAnsiTheme="minorHAnsi"/>
+              </w:rPr>
+            </w:pPr>
+            <w:r>
+              <w:rPr>
+                <w:rFonts w:asciiTheme="minorHAnsi" w:hAnsiTheme="minorHAnsi"/>
+              </w:rPr>
+              <w:t xml:space="preserve">        -Arr[1]=6</w:t>
+            </w:r>
+          </w:p>
+          <w:p>
+            <w:pPr>
+              <w:pStyle w:val="code"/>
+              <w:rPr>
+                <w:rFonts w:asciiTheme="minorHAnsi" w:hAnsiTheme="minorHAnsi"/>
+              </w:rPr>
+            </w:pPr>
+          </w:p>
+          <w:p>
+            <w:pPr>
+              <w:pStyle w:val="code"/>
+              <w:rPr>
+                <w:rFonts w:asciiTheme="minorHAnsi" w:hAnsiTheme="minorHAnsi"/>
+              </w:rPr>
+            </w:pPr>
+            <w:r>
+              <w:rPr>
+                <w:rFonts w:asciiTheme="minorHAnsi" w:hAnsiTheme="minorHAnsi"/>
+              </w:rPr>
+              <w:t xml:space="preserve">        -Heapify finished!</w:t>
+            </w:r>
+          </w:p>
+          <w:p>
+            <w:pPr>
+              <w:pStyle w:val="code"/>
+              <w:rPr>
+                <w:rFonts w:asciiTheme="minorHAnsi" w:hAnsiTheme="minorHAnsi"/>
+              </w:rPr>
+            </w:pPr>
+            <w:r>
+              <w:rPr>
+                <w:rFonts w:asciiTheme="minorHAnsi" w:hAnsiTheme="minorHAnsi"/>
+              </w:rPr>
+              <w:t xml:space="preserve">        -===Arr (After Heapify):===</w:t>
+            </w:r>
+          </w:p>
+          <w:p>
+            <w:pPr>
+              <w:pStyle w:val="code"/>
+              <w:rPr>
+                <w:rFonts w:asciiTheme="minorHAnsi" w:hAnsiTheme="minorHAnsi"/>
+              </w:rPr>
+            </w:pPr>
+            <w:r>
+              <w:rPr>
+                <w:rFonts w:asciiTheme="minorHAnsi" w:hAnsiTheme="minorHAnsi"/>
+              </w:rPr>
+              <w:t xml:space="preserve">        -Arr[0]=26</w:t>
+            </w:r>
+          </w:p>
+          <w:p>
+            <w:pPr>
+              <w:pStyle w:val="code"/>
+              <w:rPr>
+                <w:rFonts w:asciiTheme="minorHAnsi" w:hAnsiTheme="minorHAnsi"/>
+              </w:rPr>
+            </w:pPr>
+            <w:r>
+              <w:rPr>
+                <w:rFonts w:asciiTheme="minorHAnsi" w:hAnsiTheme="minorHAnsi"/>
+              </w:rPr>
+              <w:t xml:space="preserve">        -Arr[1]=6</w:t>
+            </w:r>
+          </w:p>
+          <w:p>
+            <w:pPr>
+              <w:pStyle w:val="code"/>
+              <w:rPr>
+                <w:rFonts w:asciiTheme="minorHAnsi" w:hAnsiTheme="minorHAnsi"/>
+              </w:rPr>
+            </w:pPr>
+          </w:p>
+          <w:p>
+            <w:pPr>
+              <w:pStyle w:val="code"/>
+              <w:rPr>
+                <w:rFonts w:asciiTheme="minorHAnsi" w:hAnsiTheme="minorHAnsi"/>
+              </w:rPr>
+            </w:pPr>
+            <w:r>
+              <w:rPr>
+                <w:rFonts w:asciiTheme="minorHAnsi" w:hAnsiTheme="minorHAnsi"/>
+              </w:rPr>
+              <w:t>Heapify finished!</w:t>
+            </w:r>
+          </w:p>
+          <w:p>
+            <w:pPr>
+              <w:pStyle w:val="code"/>
+              <w:rPr>
+                <w:rFonts w:asciiTheme="minorHAnsi" w:hAnsiTheme="minorHAnsi"/>
+              </w:rPr>
+            </w:pPr>
+            <w:r>
+              <w:rPr>
+                <w:rFonts w:asciiTheme="minorHAnsi" w:hAnsiTheme="minorHAnsi"/>
+              </w:rPr>
+              <w:t>===Arr (After Heapify):===</w:t>
+            </w:r>
+          </w:p>
+          <w:p>
+            <w:pPr>
+              <w:pStyle w:val="code"/>
+              <w:rPr>
+                <w:rFonts w:asciiTheme="minorHAnsi" w:hAnsiTheme="minorHAnsi"/>
+              </w:rPr>
+            </w:pPr>
+            <w:r>
+              <w:rPr>
+                <w:rFonts w:asciiTheme="minorHAnsi" w:hAnsiTheme="minorHAnsi"/>
+              </w:rPr>
+              <w:t>Arr[0]=26</w:t>
+            </w:r>
+          </w:p>
+          <w:p>
+            <w:pPr>
+              <w:pStyle w:val="code"/>
+              <w:rPr>
+                <w:rFonts w:asciiTheme="minorHAnsi" w:hAnsiTheme="minorHAnsi"/>
+              </w:rPr>
+            </w:pPr>
+            <w:r>
+              <w:rPr>
+                <w:rFonts w:asciiTheme="minorHAnsi" w:hAnsiTheme="minorHAnsi"/>
+              </w:rPr>
               <w:t>Arr[1]=6</w:t>
             </w:r>
           </w:p>
@@ -4189,6 +6351,156 @@
                 <w:rFonts w:asciiTheme="minorHAnsi" w:hAnsiTheme="minorHAnsi"/>
               </w:rPr>
             </w:pPr>
+          </w:p>
+          <w:p>
+            <w:pPr>
+              <w:pStyle w:val="code"/>
+              <w:rPr>
+                <w:rFonts w:asciiTheme="minorHAnsi" w:hAnsiTheme="minorHAnsi"/>
+              </w:rPr>
+            </w:pPr>
+            <w:r>
+              <w:rPr>
+                <w:rFonts w:asciiTheme="minorHAnsi" w:hAnsiTheme="minorHAnsi"/>
+              </w:rPr>
+              <w:t>Heapify started!</w:t>
+            </w:r>
+          </w:p>
+          <w:p>
+            <w:pPr>
+              <w:pStyle w:val="code"/>
+              <w:rPr>
+                <w:rFonts w:asciiTheme="minorHAnsi" w:hAnsiTheme="minorHAnsi"/>
+              </w:rPr>
+            </w:pPr>
+            <w:r>
+              <w:rPr>
+                <w:rFonts w:asciiTheme="minorHAnsi" w:hAnsiTheme="minorHAnsi"/>
+              </w:rPr>
+              <w:t>===Arr (Before Heapify):===</w:t>
+            </w:r>
+          </w:p>
+          <w:p>
+            <w:pPr>
+              <w:pStyle w:val="code"/>
+              <w:rPr>
+                <w:rFonts w:asciiTheme="minorHAnsi" w:hAnsiTheme="minorHAnsi"/>
+              </w:rPr>
+            </w:pPr>
+            <w:r>
+              <w:rPr>
+                <w:rFonts w:asciiTheme="minorHAnsi" w:hAnsiTheme="minorHAnsi"/>
+              </w:rPr>
+              <w:t>Arr[0]=6</w:t>
+            </w:r>
+          </w:p>
+          <w:p>
+            <w:pPr>
+              <w:pStyle w:val="code"/>
+              <w:rPr>
+                <w:rFonts w:asciiTheme="minorHAnsi" w:hAnsiTheme="minorHAnsi"/>
+              </w:rPr>
+            </w:pPr>
+          </w:p>
+          <w:p>
+            <w:pPr>
+              <w:pStyle w:val="code"/>
+              <w:rPr>
+                <w:rFonts w:asciiTheme="minorHAnsi" w:hAnsiTheme="minorHAnsi"/>
+              </w:rPr>
+            </w:pPr>
+            <w:r>
+              <w:rPr>
+                <w:rFonts w:asciiTheme="minorHAnsi" w:hAnsiTheme="minorHAnsi"/>
+              </w:rPr>
+              <w:t>Heapify finished!</w:t>
+            </w:r>
+          </w:p>
+          <w:p>
+            <w:pPr>
+              <w:pStyle w:val="code"/>
+              <w:rPr>
+                <w:rFonts w:asciiTheme="minorHAnsi" w:hAnsiTheme="minorHAnsi"/>
+              </w:rPr>
+            </w:pPr>
+            <w:r>
+              <w:rPr>
+                <w:rFonts w:asciiTheme="minorHAnsi" w:hAnsiTheme="minorHAnsi"/>
+              </w:rPr>
+              <w:t>===Arr (After Heapify):===</w:t>
+            </w:r>
+          </w:p>
+          <w:p>
+            <w:pPr>
+              <w:pStyle w:val="code"/>
+              <w:rPr>
+                <w:rFonts w:asciiTheme="minorHAnsi" w:hAnsiTheme="minorHAnsi"/>
+              </w:rPr>
+            </w:pPr>
+            <w:r>
+              <w:rPr>
+                <w:rFonts w:asciiTheme="minorHAnsi" w:hAnsiTheme="minorHAnsi"/>
+              </w:rPr>
+              <w:t>Arr[0]=6</w:t>
+            </w:r>
+          </w:p>
+          <w:p>
+            <w:pPr>
+              <w:pStyle w:val="code"/>
+              <w:rPr>
+                <w:rFonts w:asciiTheme="minorHAnsi" w:hAnsiTheme="minorHAnsi"/>
+              </w:rPr>
+            </w:pPr>
+          </w:p>
+          <w:p>
+            <w:pPr>
+              <w:pStyle w:val="code"/>
+              <w:rPr>
+                <w:rFonts w:asciiTheme="minorHAnsi" w:hAnsiTheme="minorHAnsi"/>
+              </w:rPr>
+            </w:pPr>
+            <w:r>
+              <w:rPr>
+                <w:rFonts w:asciiTheme="minorHAnsi" w:hAnsiTheme="minorHAnsi"/>
+              </w:rPr>
+              <w:t>===Arr (after sort):===</w:t>
+            </w:r>
+          </w:p>
+          <w:p>
+            <w:pPr>
+              <w:pStyle w:val="code"/>
+              <w:rPr>
+                <w:rFonts w:asciiTheme="minorHAnsi" w:hAnsiTheme="minorHAnsi"/>
+              </w:rPr>
+            </w:pPr>
+            <w:r>
+              <w:rPr>
+                <w:rFonts w:asciiTheme="minorHAnsi" w:hAnsiTheme="minorHAnsi"/>
+              </w:rPr>
+              <w:t>Arr[0]=6</w:t>
+            </w:r>
+          </w:p>
+          <w:p>
+            <w:pPr>
+              <w:pStyle w:val="code"/>
+              <w:rPr>
+                <w:rFonts w:asciiTheme="minorHAnsi" w:hAnsiTheme="minorHAnsi"/>
+              </w:rPr>
+            </w:pPr>
+            <w:r>
+              <w:rPr>
+                <w:rFonts w:asciiTheme="minorHAnsi" w:hAnsiTheme="minorHAnsi"/>
+              </w:rPr>
+              <w:t>Arr[1]=26</w:t>
+            </w:r>
+          </w:p>
+          <w:p>
+            <w:pPr>
+              <w:pStyle w:val="code"/>
+              <w:rPr>
+                <w:rFonts w:asciiTheme="minorHAnsi" w:hAnsiTheme="minorHAnsi"/>
+              </w:rPr>
+            </w:pPr>
             <w:r>
               <w:rPr>
                 <w:rFonts w:asciiTheme="minorHAnsi" w:hAnsiTheme="minorHAnsi"/>
@@ -4207,6 +6519,118 @@
               <w:rPr>
                 <w:rFonts w:asciiTheme="minorHAnsi" w:hAnsiTheme="minorHAnsi"/>
               </w:rPr>
+              <w:t>Arr[3]=78</w:t>
+            </w:r>
+          </w:p>
+          <w:p>
+            <w:pPr>
+              <w:pStyle w:val="code"/>
+              <w:rPr>
+                <w:rFonts w:asciiTheme="minorHAnsi" w:hAnsiTheme="minorHAnsi"/>
+              </w:rPr>
+            </w:pPr>
+            <w:r>
+              <w:rPr>
+                <w:rFonts w:asciiTheme="minorHAnsi" w:hAnsiTheme="minorHAnsi"/>
+              </w:rPr>
+              <w:t>Arr[4]=87</w:t>
+            </w:r>
+          </w:p>
+          <w:p>
+            <w:pPr>
+              <w:pStyle w:val="code"/>
+              <w:rPr>
+                <w:rFonts w:asciiTheme="minorHAnsi" w:hAnsiTheme="minorHAnsi"/>
+              </w:rPr>
+            </w:pPr>
+            <w:r>
+              <w:rPr>
+                <w:rFonts w:asciiTheme="minorHAnsi" w:hAnsiTheme="minorHAnsi"/>
+              </w:rPr>
+              <w:t>CurrentSize=5; Iteration 0 is complete</w:t>
+            </w:r>
+          </w:p>
+          <w:p>
+            <w:pPr>
+              <w:pStyle w:val="code"/>
+              <w:rPr>
+                <w:rFonts w:asciiTheme="minorHAnsi" w:hAnsiTheme="minorHAnsi"/>
+              </w:rPr>
+            </w:pPr>
+            <w:r>
+              <w:rPr>
+                <w:rFonts w:asciiTheme="minorHAnsi" w:hAnsiTheme="minorHAnsi"/>
+              </w:rPr>
+              <w:t>QuickSortHoare:</w:t>
+            </w:r>
+          </w:p>
+          <w:p>
+            <w:pPr>
+              <w:pStyle w:val="code"/>
+              <w:rPr>
+                <w:rFonts w:asciiTheme="minorHAnsi" w:hAnsiTheme="minorHAnsi"/>
+              </w:rPr>
+            </w:pPr>
+            <w:r>
+              <w:rPr>
+                <w:rFonts w:asciiTheme="minorHAnsi" w:hAnsiTheme="minorHAnsi"/>
+              </w:rPr>
+              <w:t>===Arr (before sort):===</w:t>
+            </w:r>
+          </w:p>
+          <w:p>
+            <w:pPr>
+              <w:pStyle w:val="code"/>
+              <w:rPr>
+                <w:rFonts w:asciiTheme="minorHAnsi" w:hAnsiTheme="minorHAnsi"/>
+              </w:rPr>
+            </w:pPr>
+            <w:r>
+              <w:rPr>
+                <w:rFonts w:asciiTheme="minorHAnsi" w:hAnsiTheme="minorHAnsi"/>
+              </w:rPr>
+              <w:t>Arr[0]=87</w:t>
+            </w:r>
+          </w:p>
+          <w:p>
+            <w:pPr>
+              <w:pStyle w:val="code"/>
+              <w:rPr>
+                <w:rFonts w:asciiTheme="minorHAnsi" w:hAnsiTheme="minorHAnsi"/>
+              </w:rPr>
+            </w:pPr>
+            <w:r>
+              <w:rPr>
+                <w:rFonts w:asciiTheme="minorHAnsi" w:hAnsiTheme="minorHAnsi"/>
+              </w:rPr>
+              <w:t>Arr[1]=6</w:t>
+            </w:r>
+          </w:p>
+          <w:p>
+            <w:pPr>
+              <w:pStyle w:val="code"/>
+              <w:rPr>
+                <w:rFonts w:asciiTheme="minorHAnsi" w:hAnsiTheme="minorHAnsi"/>
+              </w:rPr>
+            </w:pPr>
+            <w:r>
+              <w:rPr>
+                <w:rFonts w:asciiTheme="minorHAnsi" w:hAnsiTheme="minorHAnsi"/>
+              </w:rPr>
+              <w:t>Arr[2]=28</w:t>
+            </w:r>
+          </w:p>
+          <w:p>
+            <w:pPr>
+              <w:pStyle w:val="code"/>
+              <w:rPr>
+                <w:rFonts w:asciiTheme="minorHAnsi" w:hAnsiTheme="minorHAnsi"/>
+              </w:rPr>
+            </w:pPr>
+            <w:r>
+              <w:rPr>
+                <w:rFonts w:asciiTheme="minorHAnsi" w:hAnsiTheme="minorHAnsi"/>
+              </w:rPr>
               <w:t>Arr[3]=26</w:t>
             </w:r>
           </w:p>
@@ -4231,61 +6655,61 @@
                 <w:rFonts w:asciiTheme="minorHAnsi" w:hAnsiTheme="minorHAnsi"/>
               </w:rPr>
             </w:pPr>
-          </w:p>
-          <w:p>
-            <w:pPr>
-              <w:pStyle w:val="code"/>
-              <w:rPr>
-                <w:rFonts w:asciiTheme="minorHAnsi" w:hAnsiTheme="minorHAnsi"/>
-              </w:rPr>
-            </w:pPr>
-            <w:r>
-              <w:rPr>
-                <w:rFonts w:asciiTheme="minorHAnsi" w:hAnsiTheme="minorHAnsi"/>
-              </w:rPr>
-              <w:t>BuildHeap: element will be Heapified:1</w:t>
-            </w:r>
-          </w:p>
-          <w:p>
-            <w:pPr>
-              <w:pStyle w:val="code"/>
-              <w:rPr>
-                <w:rFonts w:asciiTheme="minorHAnsi" w:hAnsiTheme="minorHAnsi"/>
-              </w:rPr>
-            </w:pPr>
-            <w:r>
-              <w:rPr>
-                <w:rFonts w:asciiTheme="minorHAnsi" w:hAnsiTheme="minorHAnsi"/>
-              </w:rPr>
-              <w:t>Heapify started!</w:t>
-            </w:r>
-          </w:p>
-          <w:p>
-            <w:pPr>
-              <w:pStyle w:val="code"/>
-              <w:rPr>
-                <w:rFonts w:asciiTheme="minorHAnsi" w:hAnsiTheme="minorHAnsi"/>
-              </w:rPr>
-            </w:pPr>
-            <w:r>
-              <w:rPr>
-                <w:rFonts w:asciiTheme="minorHAnsi" w:hAnsiTheme="minorHAnsi"/>
-              </w:rPr>
-              <w:t>===Arr (Before Heapify):===</w:t>
-            </w:r>
-          </w:p>
-          <w:p>
-            <w:pPr>
-              <w:pStyle w:val="code"/>
-              <w:rPr>
-                <w:rFonts w:asciiTheme="minorHAnsi" w:hAnsiTheme="minorHAnsi"/>
-              </w:rPr>
-            </w:pPr>
-            <w:r>
-              <w:rPr>
-                <w:rFonts w:asciiTheme="minorHAnsi" w:hAnsiTheme="minorHAnsi"/>
-              </w:rPr>
-              <w:t>Arr[0]=87</w:t>
+            <w:r>
+              <w:rPr>
+                <w:rFonts w:asciiTheme="minorHAnsi" w:hAnsiTheme="minorHAnsi"/>
+              </w:rPr>
+              <w:t>pivot is  Arr[2]=p=28</w:t>
+            </w:r>
+          </w:p>
+          <w:p>
+            <w:pPr>
+              <w:pStyle w:val="code"/>
+              <w:rPr>
+                <w:rFonts w:asciiTheme="minorHAnsi" w:hAnsiTheme="minorHAnsi"/>
+              </w:rPr>
+            </w:pPr>
+            <w:r>
+              <w:rPr>
+                <w:rFonts w:asciiTheme="minorHAnsi" w:hAnsiTheme="minorHAnsi"/>
+              </w:rPr>
+              <w:t>Current i:(Arr[i] !&lt; p) =0; Current j:(Arr[j] !&gt; p) =3</w:t>
+            </w:r>
+          </w:p>
+          <w:p>
+            <w:pPr>
+              <w:pStyle w:val="code"/>
+              <w:rPr>
+                <w:rFonts w:asciiTheme="minorHAnsi" w:hAnsiTheme="minorHAnsi"/>
+              </w:rPr>
+            </w:pPr>
+          </w:p>
+          <w:p>
+            <w:pPr>
+              <w:pStyle w:val="code"/>
+              <w:rPr>
+                <w:rFonts w:asciiTheme="minorHAnsi" w:hAnsiTheme="minorHAnsi"/>
+              </w:rPr>
+            </w:pPr>
+            <w:r>
+              <w:rPr>
+                <w:rFonts w:asciiTheme="minorHAnsi" w:hAnsiTheme="minorHAnsi"/>
+              </w:rPr>
+              <w:t>===Arr (After swap):===</w:t>
+            </w:r>
+          </w:p>
+          <w:p>
+            <w:pPr>
+              <w:pStyle w:val="code"/>
+              <w:rPr>
+                <w:rFonts w:asciiTheme="minorHAnsi" w:hAnsiTheme="minorHAnsi"/>
+              </w:rPr>
+            </w:pPr>
+            <w:r>
+              <w:rPr>
+                <w:rFonts w:asciiTheme="minorHAnsi" w:hAnsiTheme="minorHAnsi"/>
+              </w:rPr>
+              <w:t>Arr[0]=26</w:t>
             </w:r>
           </w:p>
           <w:p>
@@ -4327,7 +6751,7 @@
               <w:rPr>
                 <w:rFonts w:asciiTheme="minorHAnsi" w:hAnsiTheme="minorHAnsi"/>
               </w:rPr>
-              <w:t>Arr[3]=26</w:t>
+              <w:t>Arr[3]=87</w:t>
             </w:r>
           </w:p>
           <w:p>
@@ -4363,261 +6787,57 @@
               <w:rPr>
                 <w:rFonts w:asciiTheme="minorHAnsi" w:hAnsiTheme="minorHAnsi"/>
               </w:rPr>
-              <w:t xml:space="preserve">        -Heapify started!</w:t>
-            </w:r>
-          </w:p>
-          <w:p>
-            <w:pPr>
-              <w:pStyle w:val="code"/>
-              <w:rPr>
-                <w:rFonts w:asciiTheme="minorHAnsi" w:hAnsiTheme="minorHAnsi"/>
-              </w:rPr>
-            </w:pPr>
-            <w:r>
-              <w:rPr>
-                <w:rFonts w:asciiTheme="minorHAnsi" w:hAnsiTheme="minorHAnsi"/>
-              </w:rPr>
-              <w:t xml:space="preserve">        -===Arr (Before Heapify):===</w:t>
-            </w:r>
-          </w:p>
-          <w:p>
-            <w:pPr>
-              <w:pStyle w:val="code"/>
-              <w:rPr>
-                <w:rFonts w:asciiTheme="minorHAnsi" w:hAnsiTheme="minorHAnsi"/>
-              </w:rPr>
-            </w:pPr>
-            <w:r>
-              <w:rPr>
-                <w:rFonts w:asciiTheme="minorHAnsi" w:hAnsiTheme="minorHAnsi"/>
-              </w:rPr>
-              <w:t xml:space="preserve">        -Arr[0]=87</w:t>
-            </w:r>
-          </w:p>
-          <w:p>
-            <w:pPr>
-              <w:pStyle w:val="code"/>
-              <w:rPr>
-                <w:rFonts w:asciiTheme="minorHAnsi" w:hAnsiTheme="minorHAnsi"/>
-              </w:rPr>
-            </w:pPr>
-            <w:r>
-              <w:rPr>
-                <w:rFonts w:asciiTheme="minorHAnsi" w:hAnsiTheme="minorHAnsi"/>
-              </w:rPr>
-              <w:t xml:space="preserve">        -Arr[1]=78</w:t>
-            </w:r>
-          </w:p>
-          <w:p>
-            <w:pPr>
-              <w:pStyle w:val="code"/>
-              <w:rPr>
-                <w:rFonts w:asciiTheme="minorHAnsi" w:hAnsiTheme="minorHAnsi"/>
-              </w:rPr>
-            </w:pPr>
-            <w:r>
-              <w:rPr>
-                <w:rFonts w:asciiTheme="minorHAnsi" w:hAnsiTheme="minorHAnsi"/>
-              </w:rPr>
-              <w:t xml:space="preserve">        -Arr[2]=28</w:t>
-            </w:r>
-          </w:p>
-          <w:p>
-            <w:pPr>
-              <w:pStyle w:val="code"/>
-              <w:rPr>
-                <w:rFonts w:asciiTheme="minorHAnsi" w:hAnsiTheme="minorHAnsi"/>
-              </w:rPr>
-            </w:pPr>
-            <w:r>
-              <w:rPr>
-                <w:rFonts w:asciiTheme="minorHAnsi" w:hAnsiTheme="minorHAnsi"/>
-              </w:rPr>
-              <w:t xml:space="preserve">        -Arr[3]=26</w:t>
-            </w:r>
-          </w:p>
-          <w:p>
-            <w:pPr>
-              <w:pStyle w:val="code"/>
-              <w:rPr>
-                <w:rFonts w:asciiTheme="minorHAnsi" w:hAnsiTheme="minorHAnsi"/>
-              </w:rPr>
-            </w:pPr>
-            <w:r>
-              <w:rPr>
-                <w:rFonts w:asciiTheme="minorHAnsi" w:hAnsiTheme="minorHAnsi"/>
-              </w:rPr>
-              <w:t xml:space="preserve">        -Arr[4]=6</w:t>
-            </w:r>
-          </w:p>
-          <w:p>
-            <w:pPr>
-              <w:pStyle w:val="code"/>
-              <w:rPr>
-                <w:rFonts w:asciiTheme="minorHAnsi" w:hAnsiTheme="minorHAnsi"/>
-              </w:rPr>
-            </w:pPr>
-          </w:p>
-          <w:p>
-            <w:pPr>
-              <w:pStyle w:val="code"/>
-              <w:rPr>
-                <w:rFonts w:asciiTheme="minorHAnsi" w:hAnsiTheme="minorHAnsi"/>
-              </w:rPr>
-            </w:pPr>
-            <w:r>
-              <w:rPr>
-                <w:rFonts w:asciiTheme="minorHAnsi" w:hAnsiTheme="minorHAnsi"/>
-              </w:rPr>
-              <w:t xml:space="preserve">        -Heapify finished!</w:t>
-            </w:r>
-          </w:p>
-          <w:p>
-            <w:pPr>
-              <w:pStyle w:val="code"/>
-              <w:rPr>
-                <w:rFonts w:asciiTheme="minorHAnsi" w:hAnsiTheme="minorHAnsi"/>
-              </w:rPr>
-            </w:pPr>
-            <w:r>
-              <w:rPr>
-                <w:rFonts w:asciiTheme="minorHAnsi" w:hAnsiTheme="minorHAnsi"/>
-              </w:rPr>
-              <w:t xml:space="preserve">        -===Arr (After Heapify):===</w:t>
-            </w:r>
-          </w:p>
-          <w:p>
-            <w:pPr>
-              <w:pStyle w:val="code"/>
-              <w:rPr>
-                <w:rFonts w:asciiTheme="minorHAnsi" w:hAnsiTheme="minorHAnsi"/>
-              </w:rPr>
-            </w:pPr>
-            <w:r>
-              <w:rPr>
-                <w:rFonts w:asciiTheme="minorHAnsi" w:hAnsiTheme="minorHAnsi"/>
-              </w:rPr>
-              <w:t xml:space="preserve">        -Arr[0]=87</w:t>
-            </w:r>
-          </w:p>
-          <w:p>
-            <w:pPr>
-              <w:pStyle w:val="code"/>
-              <w:rPr>
-                <w:rFonts w:asciiTheme="minorHAnsi" w:hAnsiTheme="minorHAnsi"/>
-              </w:rPr>
-            </w:pPr>
-            <w:r>
-              <w:rPr>
-                <w:rFonts w:asciiTheme="minorHAnsi" w:hAnsiTheme="minorHAnsi"/>
-              </w:rPr>
-              <w:t xml:space="preserve">        -Arr[1]=78</w:t>
-            </w:r>
-          </w:p>
-          <w:p>
-            <w:pPr>
-              <w:pStyle w:val="code"/>
-              <w:rPr>
-                <w:rFonts w:asciiTheme="minorHAnsi" w:hAnsiTheme="minorHAnsi"/>
-              </w:rPr>
-            </w:pPr>
-            <w:r>
-              <w:rPr>
-                <w:rFonts w:asciiTheme="minorHAnsi" w:hAnsiTheme="minorHAnsi"/>
-              </w:rPr>
-              <w:t xml:space="preserve">        -Arr[2]=28</w:t>
-            </w:r>
-          </w:p>
-          <w:p>
-            <w:pPr>
-              <w:pStyle w:val="code"/>
-              <w:rPr>
-                <w:rFonts w:asciiTheme="minorHAnsi" w:hAnsiTheme="minorHAnsi"/>
-              </w:rPr>
-            </w:pPr>
-            <w:r>
-              <w:rPr>
-                <w:rFonts w:asciiTheme="minorHAnsi" w:hAnsiTheme="minorHAnsi"/>
-              </w:rPr>
-              <w:t xml:space="preserve">        -Arr[3]=26</w:t>
-            </w:r>
-          </w:p>
-          <w:p>
-            <w:pPr>
-              <w:pStyle w:val="code"/>
-              <w:rPr>
-                <w:rFonts w:asciiTheme="minorHAnsi" w:hAnsiTheme="minorHAnsi"/>
-              </w:rPr>
-            </w:pPr>
-            <w:r>
-              <w:rPr>
-                <w:rFonts w:asciiTheme="minorHAnsi" w:hAnsiTheme="minorHAnsi"/>
-              </w:rPr>
-              <w:t xml:space="preserve">        -Arr[4]=6</w:t>
-            </w:r>
-          </w:p>
-          <w:p>
-            <w:pPr>
-              <w:pStyle w:val="code"/>
-              <w:rPr>
-                <w:rFonts w:asciiTheme="minorHAnsi" w:hAnsiTheme="minorHAnsi"/>
-              </w:rPr>
-            </w:pPr>
-          </w:p>
-          <w:p>
-            <w:pPr>
-              <w:pStyle w:val="code"/>
-              <w:rPr>
-                <w:rFonts w:asciiTheme="minorHAnsi" w:hAnsiTheme="minorHAnsi"/>
-              </w:rPr>
-            </w:pPr>
-            <w:r>
-              <w:rPr>
-                <w:rFonts w:asciiTheme="minorHAnsi" w:hAnsiTheme="minorHAnsi"/>
-              </w:rPr>
-              <w:t>Heapify finished!</w:t>
-            </w:r>
-          </w:p>
-          <w:p>
-            <w:pPr>
-              <w:pStyle w:val="code"/>
-              <w:rPr>
-                <w:rFonts w:asciiTheme="minorHAnsi" w:hAnsiTheme="minorHAnsi"/>
-              </w:rPr>
-            </w:pPr>
-            <w:r>
-              <w:rPr>
-                <w:rFonts w:asciiTheme="minorHAnsi" w:hAnsiTheme="minorHAnsi"/>
-              </w:rPr>
-              <w:t>===Arr (After Heapify):===</w:t>
-            </w:r>
-          </w:p>
-          <w:p>
-            <w:pPr>
-              <w:pStyle w:val="code"/>
-              <w:rPr>
-                <w:rFonts w:asciiTheme="minorHAnsi" w:hAnsiTheme="minorHAnsi"/>
-              </w:rPr>
-            </w:pPr>
-            <w:r>
-              <w:rPr>
-                <w:rFonts w:asciiTheme="minorHAnsi" w:hAnsiTheme="minorHAnsi"/>
-              </w:rPr>
-              <w:t>Arr[0]=87</w:t>
-            </w:r>
-          </w:p>
-          <w:p>
-            <w:pPr>
-              <w:pStyle w:val="code"/>
-              <w:rPr>
-                <w:rFonts w:asciiTheme="minorHAnsi" w:hAnsiTheme="minorHAnsi"/>
-              </w:rPr>
-            </w:pPr>
-            <w:r>
-              <w:rPr>
-                <w:rFonts w:asciiTheme="minorHAnsi" w:hAnsiTheme="minorHAnsi"/>
-              </w:rPr>
-              <w:t>Arr[1]=78</w:t>
+              <w:t>Current i:(Arr[i] !&lt; p) =2; Current j:(Arr[j] !&gt; p) =2</w:t>
+            </w:r>
+          </w:p>
+          <w:p>
+            <w:pPr>
+              <w:pStyle w:val="code"/>
+              <w:rPr>
+                <w:rFonts w:asciiTheme="minorHAnsi" w:hAnsiTheme="minorHAnsi"/>
+              </w:rPr>
+            </w:pPr>
+          </w:p>
+          <w:p>
+            <w:pPr>
+              <w:pStyle w:val="code"/>
+              <w:rPr>
+                <w:rFonts w:asciiTheme="minorHAnsi" w:hAnsiTheme="minorHAnsi"/>
+              </w:rPr>
+            </w:pPr>
+            <w:r>
+              <w:rPr>
+                <w:rFonts w:asciiTheme="minorHAnsi" w:hAnsiTheme="minorHAnsi"/>
+              </w:rPr>
+              <w:t>===Arr (After swap):===</w:t>
+            </w:r>
+          </w:p>
+          <w:p>
+            <w:pPr>
+              <w:pStyle w:val="code"/>
+              <w:rPr>
+                <w:rFonts w:asciiTheme="minorHAnsi" w:hAnsiTheme="minorHAnsi"/>
+              </w:rPr>
+            </w:pPr>
+            <w:r>
+              <w:rPr>
+                <w:rFonts w:asciiTheme="minorHAnsi" w:hAnsiTheme="minorHAnsi"/>
+              </w:rPr>
+              <w:t>Arr[0]=26</w:t>
+            </w:r>
+          </w:p>
+          <w:p>
+            <w:pPr>
+              <w:pStyle w:val="code"/>
+              <w:rPr>
+                <w:rFonts w:asciiTheme="minorHAnsi" w:hAnsiTheme="minorHAnsi"/>
+              </w:rPr>
+            </w:pPr>
+            <w:r>
+              <w:rPr>
+                <w:rFonts w:asciiTheme="minorHAnsi" w:hAnsiTheme="minorHAnsi"/>
+              </w:rPr>
+              <w:t>Arr[1]=6</w:t>
             </w:r>
           </w:p>
           <w:p>
@@ -4645,79 +6865,215 @@
               <w:rPr>
                 <w:rFonts w:asciiTheme="minorHAnsi" w:hAnsiTheme="minorHAnsi"/>
               </w:rPr>
-              <w:t>Arr[3]=26</w:t>
-            </w:r>
-          </w:p>
-          <w:p>
-            <w:pPr>
-              <w:pStyle w:val="code"/>
-              <w:rPr>
-                <w:rFonts w:asciiTheme="minorHAnsi" w:hAnsiTheme="minorHAnsi"/>
-              </w:rPr>
-            </w:pPr>
-            <w:r>
-              <w:rPr>
-                <w:rFonts w:asciiTheme="minorHAnsi" w:hAnsiTheme="minorHAnsi"/>
-              </w:rPr>
-              <w:t>Arr[4]=6</w:t>
-            </w:r>
-          </w:p>
-          <w:p>
-            <w:pPr>
-              <w:pStyle w:val="code"/>
-              <w:rPr>
-                <w:rFonts w:asciiTheme="minorHAnsi" w:hAnsiTheme="minorHAnsi"/>
-              </w:rPr>
-            </w:pPr>
-          </w:p>
-          <w:p>
-            <w:pPr>
-              <w:pStyle w:val="code"/>
-              <w:rPr>
-                <w:rFonts w:asciiTheme="minorHAnsi" w:hAnsiTheme="minorHAnsi"/>
-              </w:rPr>
-            </w:pPr>
-            <w:r>
-              <w:rPr>
-                <w:rFonts w:asciiTheme="minorHAnsi" w:hAnsiTheme="minorHAnsi"/>
-              </w:rPr>
-              <w:t>BuildHeap: element will be Heapified</w:t>
-            </w:r>
-            <w:proofErr w:type="gramStart"/>
-            <w:r>
-              <w:rPr>
-                <w:rFonts w:asciiTheme="minorHAnsi" w:hAnsiTheme="minorHAnsi"/>
-              </w:rPr>
-              <w:t>:0</w:t>
-            </w:r>
-            <w:proofErr w:type="gramEnd"/>
-          </w:p>
-          <w:p>
-            <w:pPr>
-              <w:pStyle w:val="code"/>
-              <w:rPr>
-                <w:rFonts w:asciiTheme="minorHAnsi" w:hAnsiTheme="minorHAnsi"/>
-              </w:rPr>
-            </w:pPr>
-            <w:r>
-              <w:rPr>
-                <w:rFonts w:asciiTheme="minorHAnsi" w:hAnsiTheme="minorHAnsi"/>
-              </w:rPr>
-              <w:t>Heapify started!</w:t>
-            </w:r>
-          </w:p>
-          <w:p>
-            <w:pPr>
-              <w:pStyle w:val="code"/>
-              <w:rPr>
-                <w:rFonts w:asciiTheme="minorHAnsi" w:hAnsiTheme="minorHAnsi"/>
-              </w:rPr>
-            </w:pPr>
-            <w:r>
-              <w:rPr>
-                <w:rFonts w:asciiTheme="minorHAnsi" w:hAnsiTheme="minorHAnsi"/>
-              </w:rPr>
-              <w:t>===Arr (Before Heapify):===</w:t>
+              <w:t>Arr[3]=87</w:t>
+            </w:r>
+          </w:p>
+          <w:p>
+            <w:pPr>
+              <w:pStyle w:val="code"/>
+              <w:rPr>
+                <w:rFonts w:asciiTheme="minorHAnsi" w:hAnsiTheme="minorHAnsi"/>
+              </w:rPr>
+            </w:pPr>
+            <w:r>
+              <w:rPr>
+                <w:rFonts w:asciiTheme="minorHAnsi" w:hAnsiTheme="minorHAnsi"/>
+              </w:rPr>
+              <w:t>Arr[4]=78</w:t>
+            </w:r>
+          </w:p>
+          <w:p>
+            <w:pPr>
+              <w:pStyle w:val="code"/>
+              <w:rPr>
+                <w:rFonts w:asciiTheme="minorHAnsi" w:hAnsiTheme="minorHAnsi"/>
+              </w:rPr>
+            </w:pPr>
+          </w:p>
+          <w:p>
+            <w:pPr>
+              <w:pStyle w:val="code"/>
+              <w:rPr>
+                <w:rFonts w:asciiTheme="minorHAnsi" w:hAnsiTheme="minorHAnsi"/>
+              </w:rPr>
+            </w:pPr>
+            <w:r>
+              <w:rPr>
+                <w:rFonts w:asciiTheme="minorHAnsi" w:hAnsiTheme="minorHAnsi"/>
+              </w:rPr>
+              <w:t>pivot is  Arr[1]=p=6</w:t>
+            </w:r>
+          </w:p>
+          <w:p>
+            <w:pPr>
+              <w:pStyle w:val="code"/>
+              <w:rPr>
+                <w:rFonts w:asciiTheme="minorHAnsi" w:hAnsiTheme="minorHAnsi"/>
+              </w:rPr>
+            </w:pPr>
+            <w:r>
+              <w:rPr>
+                <w:rFonts w:asciiTheme="minorHAnsi" w:hAnsiTheme="minorHAnsi"/>
+              </w:rPr>
+              <w:t>Current i:(Arr[i] !&lt; p) =0; Current j:(Arr[j] !&gt; p) =1</w:t>
+            </w:r>
+          </w:p>
+          <w:p>
+            <w:pPr>
+              <w:pStyle w:val="code"/>
+              <w:rPr>
+                <w:rFonts w:asciiTheme="minorHAnsi" w:hAnsiTheme="minorHAnsi"/>
+              </w:rPr>
+            </w:pPr>
+          </w:p>
+          <w:p>
+            <w:pPr>
+              <w:pStyle w:val="code"/>
+              <w:rPr>
+                <w:rFonts w:asciiTheme="minorHAnsi" w:hAnsiTheme="minorHAnsi"/>
+              </w:rPr>
+            </w:pPr>
+            <w:r>
+              <w:rPr>
+                <w:rFonts w:asciiTheme="minorHAnsi" w:hAnsiTheme="minorHAnsi"/>
+              </w:rPr>
+              <w:t xml:space="preserve">        -===Arr (After swap):===</w:t>
+            </w:r>
+          </w:p>
+          <w:p>
+            <w:pPr>
+              <w:pStyle w:val="code"/>
+              <w:rPr>
+                <w:rFonts w:asciiTheme="minorHAnsi" w:hAnsiTheme="minorHAnsi"/>
+              </w:rPr>
+            </w:pPr>
+            <w:r>
+              <w:rPr>
+                <w:rFonts w:asciiTheme="minorHAnsi" w:hAnsiTheme="minorHAnsi"/>
+              </w:rPr>
+              <w:t xml:space="preserve">        -Arr[0]=6</w:t>
+            </w:r>
+          </w:p>
+          <w:p>
+            <w:pPr>
+              <w:pStyle w:val="code"/>
+              <w:rPr>
+                <w:rFonts w:asciiTheme="minorHAnsi" w:hAnsiTheme="minorHAnsi"/>
+              </w:rPr>
+            </w:pPr>
+            <w:r>
+              <w:rPr>
+                <w:rFonts w:asciiTheme="minorHAnsi" w:hAnsiTheme="minorHAnsi"/>
+              </w:rPr>
+              <w:t xml:space="preserve">        -Arr[1]=26</w:t>
+            </w:r>
+          </w:p>
+          <w:p>
+            <w:pPr>
+              <w:pStyle w:val="code"/>
+              <w:rPr>
+                <w:rFonts w:asciiTheme="minorHAnsi" w:hAnsiTheme="minorHAnsi"/>
+              </w:rPr>
+            </w:pPr>
+          </w:p>
+          <w:p>
+            <w:pPr>
+              <w:pStyle w:val="code"/>
+              <w:rPr>
+                <w:rFonts w:asciiTheme="minorHAnsi" w:hAnsiTheme="minorHAnsi"/>
+              </w:rPr>
+            </w:pPr>
+            <w:r>
+              <w:rPr>
+                <w:rFonts w:asciiTheme="minorHAnsi" w:hAnsiTheme="minorHAnsi"/>
+              </w:rPr>
+              <w:t>pivot is  Arr[1]=p=78</w:t>
+            </w:r>
+          </w:p>
+          <w:p>
+            <w:pPr>
+              <w:pStyle w:val="code"/>
+              <w:rPr>
+                <w:rFonts w:asciiTheme="minorHAnsi" w:hAnsiTheme="minorHAnsi"/>
+              </w:rPr>
+            </w:pPr>
+            <w:r>
+              <w:rPr>
+                <w:rFonts w:asciiTheme="minorHAnsi" w:hAnsiTheme="minorHAnsi"/>
+              </w:rPr>
+              <w:t>Current i:(Arr[i] !&lt; p) =0; Current j:(Arr[j] !&gt; p) =1</w:t>
+            </w:r>
+          </w:p>
+          <w:p>
+            <w:pPr>
+              <w:pStyle w:val="code"/>
+              <w:rPr>
+                <w:rFonts w:asciiTheme="minorHAnsi" w:hAnsiTheme="minorHAnsi"/>
+              </w:rPr>
+            </w:pPr>
+          </w:p>
+          <w:p>
+            <w:pPr>
+              <w:pStyle w:val="code"/>
+              <w:rPr>
+                <w:rFonts w:asciiTheme="minorHAnsi" w:hAnsiTheme="minorHAnsi"/>
+              </w:rPr>
+            </w:pPr>
+            <w:r>
+              <w:rPr>
+                <w:rFonts w:asciiTheme="minorHAnsi" w:hAnsiTheme="minorHAnsi"/>
+              </w:rPr>
+              <w:t xml:space="preserve">        -===Arr (After swap):===</w:t>
+            </w:r>
+          </w:p>
+          <w:p>
+            <w:pPr>
+              <w:pStyle w:val="code"/>
+              <w:rPr>
+                <w:rFonts w:asciiTheme="minorHAnsi" w:hAnsiTheme="minorHAnsi"/>
+              </w:rPr>
+            </w:pPr>
+            <w:r>
+              <w:rPr>
+                <w:rFonts w:asciiTheme="minorHAnsi" w:hAnsiTheme="minorHAnsi"/>
+              </w:rPr>
+              <w:t xml:space="preserve">        -Arr[0]=78</w:t>
+            </w:r>
+          </w:p>
+          <w:p>
+            <w:pPr>
+              <w:pStyle w:val="code"/>
+              <w:rPr>
+                <w:rFonts w:asciiTheme="minorHAnsi" w:hAnsiTheme="minorHAnsi"/>
+              </w:rPr>
+            </w:pPr>
+            <w:r>
+              <w:rPr>
+                <w:rFonts w:asciiTheme="minorHAnsi" w:hAnsiTheme="minorHAnsi"/>
+              </w:rPr>
+              <w:t xml:space="preserve">        -Arr[1]=87</w:t>
+            </w:r>
+          </w:p>
+          <w:p>
+            <w:pPr>
+              <w:pStyle w:val="code"/>
+              <w:rPr>
+                <w:rFonts w:asciiTheme="minorHAnsi" w:hAnsiTheme="minorHAnsi"/>
+              </w:rPr>
+            </w:pPr>
+          </w:p>
+          <w:p>
+            <w:pPr>
+              <w:pStyle w:val="code"/>
+              <w:rPr>
+                <w:rFonts w:asciiTheme="minorHAnsi" w:hAnsiTheme="minorHAnsi"/>
+              </w:rPr>
+            </w:pPr>
+            <w:r>
+              <w:rPr>
+                <w:rFonts w:asciiTheme="minorHAnsi" w:hAnsiTheme="minorHAnsi"/>
+              </w:rPr>
+              <w:t>===Arr (after sort):===</w:t>
             </w:r>
           </w:p>
           <w:p>
@@ -4732,2142 +7088,6 @@
                 <w:rFonts w:asciiTheme="minorHAnsi" w:hAnsiTheme="minorHAnsi"/>
               </w:rPr>
               <w:lastRenderedPageBreak/>
-              <w:t>Arr[0]=87</w:t>
-            </w:r>
-          </w:p>
-          <w:p>
-            <w:pPr>
-              <w:pStyle w:val="code"/>
-              <w:rPr>
-                <w:rFonts w:asciiTheme="minorHAnsi" w:hAnsiTheme="minorHAnsi"/>
-              </w:rPr>
-            </w:pPr>
-            <w:r>
-              <w:rPr>
-                <w:rFonts w:asciiTheme="minorHAnsi" w:hAnsiTheme="minorHAnsi"/>
-              </w:rPr>
-              <w:t>Arr[1]=78</w:t>
-            </w:r>
-          </w:p>
-          <w:p>
-            <w:pPr>
-              <w:pStyle w:val="code"/>
-              <w:rPr>
-                <w:rFonts w:asciiTheme="minorHAnsi" w:hAnsiTheme="minorHAnsi"/>
-              </w:rPr>
-            </w:pPr>
-            <w:r>
-              <w:rPr>
-                <w:rFonts w:asciiTheme="minorHAnsi" w:hAnsiTheme="minorHAnsi"/>
-              </w:rPr>
-              <w:t>Arr[2]=28</w:t>
-            </w:r>
-          </w:p>
-          <w:p>
-            <w:pPr>
-              <w:pStyle w:val="code"/>
-              <w:rPr>
-                <w:rFonts w:asciiTheme="minorHAnsi" w:hAnsiTheme="minorHAnsi"/>
-              </w:rPr>
-            </w:pPr>
-            <w:r>
-              <w:rPr>
-                <w:rFonts w:asciiTheme="minorHAnsi" w:hAnsiTheme="minorHAnsi"/>
-              </w:rPr>
-              <w:t>Arr[3]=26</w:t>
-            </w:r>
-          </w:p>
-          <w:p>
-            <w:pPr>
-              <w:pStyle w:val="code"/>
-              <w:rPr>
-                <w:rFonts w:asciiTheme="minorHAnsi" w:hAnsiTheme="minorHAnsi"/>
-              </w:rPr>
-            </w:pPr>
-            <w:r>
-              <w:rPr>
-                <w:rFonts w:asciiTheme="minorHAnsi" w:hAnsiTheme="minorHAnsi"/>
-              </w:rPr>
-              <w:t>Arr[4]=6</w:t>
-            </w:r>
-          </w:p>
-          <w:p>
-            <w:pPr>
-              <w:pStyle w:val="code"/>
-              <w:rPr>
-                <w:rFonts w:asciiTheme="minorHAnsi" w:hAnsiTheme="minorHAnsi"/>
-              </w:rPr>
-            </w:pPr>
-          </w:p>
-          <w:p>
-            <w:pPr>
-              <w:pStyle w:val="code"/>
-              <w:rPr>
-                <w:rFonts w:asciiTheme="minorHAnsi" w:hAnsiTheme="minorHAnsi"/>
-              </w:rPr>
-            </w:pPr>
-            <w:r>
-              <w:rPr>
-                <w:rFonts w:asciiTheme="minorHAnsi" w:hAnsiTheme="minorHAnsi"/>
-              </w:rPr>
-              <w:t>Heapify finished!</w:t>
-            </w:r>
-          </w:p>
-          <w:p>
-            <w:pPr>
-              <w:pStyle w:val="code"/>
-              <w:rPr>
-                <w:rFonts w:asciiTheme="minorHAnsi" w:hAnsiTheme="minorHAnsi"/>
-              </w:rPr>
-            </w:pPr>
-            <w:r>
-              <w:rPr>
-                <w:rFonts w:asciiTheme="minorHAnsi" w:hAnsiTheme="minorHAnsi"/>
-              </w:rPr>
-              <w:t>===Arr (After Heapify):===</w:t>
-            </w:r>
-          </w:p>
-          <w:p>
-            <w:pPr>
-              <w:pStyle w:val="code"/>
-              <w:rPr>
-                <w:rFonts w:asciiTheme="minorHAnsi" w:hAnsiTheme="minorHAnsi"/>
-              </w:rPr>
-            </w:pPr>
-            <w:r>
-              <w:rPr>
-                <w:rFonts w:asciiTheme="minorHAnsi" w:hAnsiTheme="minorHAnsi"/>
-              </w:rPr>
-              <w:t>Arr[0]=87</w:t>
-            </w:r>
-          </w:p>
-          <w:p>
-            <w:pPr>
-              <w:pStyle w:val="code"/>
-              <w:rPr>
-                <w:rFonts w:asciiTheme="minorHAnsi" w:hAnsiTheme="minorHAnsi"/>
-              </w:rPr>
-            </w:pPr>
-            <w:r>
-              <w:rPr>
-                <w:rFonts w:asciiTheme="minorHAnsi" w:hAnsiTheme="minorHAnsi"/>
-              </w:rPr>
-              <w:t>Arr[1]=78</w:t>
-            </w:r>
-          </w:p>
-          <w:p>
-            <w:pPr>
-              <w:pStyle w:val="code"/>
-              <w:rPr>
-                <w:rFonts w:asciiTheme="minorHAnsi" w:hAnsiTheme="minorHAnsi"/>
-              </w:rPr>
-            </w:pPr>
-            <w:r>
-              <w:rPr>
-                <w:rFonts w:asciiTheme="minorHAnsi" w:hAnsiTheme="minorHAnsi"/>
-              </w:rPr>
-              <w:t>Arr[2]=28</w:t>
-            </w:r>
-          </w:p>
-          <w:p>
-            <w:pPr>
-              <w:pStyle w:val="code"/>
-              <w:rPr>
-                <w:rFonts w:asciiTheme="minorHAnsi" w:hAnsiTheme="minorHAnsi"/>
-              </w:rPr>
-            </w:pPr>
-            <w:r>
-              <w:rPr>
-                <w:rFonts w:asciiTheme="minorHAnsi" w:hAnsiTheme="minorHAnsi"/>
-              </w:rPr>
-              <w:t>Arr[3]=26</w:t>
-            </w:r>
-          </w:p>
-          <w:p>
-            <w:pPr>
-              <w:pStyle w:val="code"/>
-              <w:rPr>
-                <w:rFonts w:asciiTheme="minorHAnsi" w:hAnsiTheme="minorHAnsi"/>
-              </w:rPr>
-            </w:pPr>
-            <w:r>
-              <w:rPr>
-                <w:rFonts w:asciiTheme="minorHAnsi" w:hAnsiTheme="minorHAnsi"/>
-              </w:rPr>
-              <w:t>Arr[4]=6</w:t>
-            </w:r>
-          </w:p>
-          <w:p>
-            <w:pPr>
-              <w:pStyle w:val="code"/>
-              <w:rPr>
-                <w:rFonts w:asciiTheme="minorHAnsi" w:hAnsiTheme="minorHAnsi"/>
-              </w:rPr>
-            </w:pPr>
-          </w:p>
-          <w:p>
-            <w:pPr>
-              <w:pStyle w:val="code"/>
-              <w:rPr>
-                <w:rFonts w:asciiTheme="minorHAnsi" w:hAnsiTheme="minorHAnsi"/>
-              </w:rPr>
-            </w:pPr>
-            <w:r>
-              <w:rPr>
-                <w:rFonts w:asciiTheme="minorHAnsi" w:hAnsiTheme="minorHAnsi"/>
-              </w:rPr>
-              <w:t>BuildHeap Finished!</w:t>
-            </w:r>
-          </w:p>
-          <w:p>
-            <w:pPr>
-              <w:pStyle w:val="code"/>
-              <w:rPr>
-                <w:rFonts w:asciiTheme="minorHAnsi" w:hAnsiTheme="minorHAnsi"/>
-              </w:rPr>
-            </w:pPr>
-            <w:r>
-              <w:rPr>
-                <w:rFonts w:asciiTheme="minorHAnsi" w:hAnsiTheme="minorHAnsi"/>
-              </w:rPr>
-              <w:t>===Arr (After BuildHeap):===</w:t>
-            </w:r>
-          </w:p>
-          <w:p>
-            <w:pPr>
-              <w:pStyle w:val="code"/>
-              <w:rPr>
-                <w:rFonts w:asciiTheme="minorHAnsi" w:hAnsiTheme="minorHAnsi"/>
-              </w:rPr>
-            </w:pPr>
-            <w:r>
-              <w:rPr>
-                <w:rFonts w:asciiTheme="minorHAnsi" w:hAnsiTheme="minorHAnsi"/>
-              </w:rPr>
-              <w:t>Arr[0]=87</w:t>
-            </w:r>
-          </w:p>
-          <w:p>
-            <w:pPr>
-              <w:pStyle w:val="code"/>
-              <w:rPr>
-                <w:rFonts w:asciiTheme="minorHAnsi" w:hAnsiTheme="minorHAnsi"/>
-              </w:rPr>
-            </w:pPr>
-            <w:r>
-              <w:rPr>
-                <w:rFonts w:asciiTheme="minorHAnsi" w:hAnsiTheme="minorHAnsi"/>
-              </w:rPr>
-              <w:t>Arr[1]=78</w:t>
-            </w:r>
-          </w:p>
-          <w:p>
-            <w:pPr>
-              <w:pStyle w:val="code"/>
-              <w:rPr>
-                <w:rFonts w:asciiTheme="minorHAnsi" w:hAnsiTheme="minorHAnsi"/>
-              </w:rPr>
-            </w:pPr>
-            <w:r>
-              <w:rPr>
-                <w:rFonts w:asciiTheme="minorHAnsi" w:hAnsiTheme="minorHAnsi"/>
-              </w:rPr>
-              <w:t>Arr[2]=28</w:t>
-            </w:r>
-          </w:p>
-          <w:p>
-            <w:pPr>
-              <w:pStyle w:val="code"/>
-              <w:rPr>
-                <w:rFonts w:asciiTheme="minorHAnsi" w:hAnsiTheme="minorHAnsi"/>
-              </w:rPr>
-            </w:pPr>
-            <w:r>
-              <w:rPr>
-                <w:rFonts w:asciiTheme="minorHAnsi" w:hAnsiTheme="minorHAnsi"/>
-              </w:rPr>
-              <w:t>Arr[3]=26</w:t>
-            </w:r>
-          </w:p>
-          <w:p>
-            <w:pPr>
-              <w:pStyle w:val="code"/>
-              <w:rPr>
-                <w:rFonts w:asciiTheme="minorHAnsi" w:hAnsiTheme="minorHAnsi"/>
-              </w:rPr>
-            </w:pPr>
-            <w:r>
-              <w:rPr>
-                <w:rFonts w:asciiTheme="minorHAnsi" w:hAnsiTheme="minorHAnsi"/>
-              </w:rPr>
-              <w:t>Arr[4]=6</w:t>
-            </w:r>
-          </w:p>
-          <w:p>
-            <w:pPr>
-              <w:pStyle w:val="code"/>
-              <w:rPr>
-                <w:rFonts w:asciiTheme="minorHAnsi" w:hAnsiTheme="minorHAnsi"/>
-              </w:rPr>
-            </w:pPr>
-          </w:p>
-          <w:p>
-            <w:pPr>
-              <w:pStyle w:val="code"/>
-              <w:rPr>
-                <w:rFonts w:asciiTheme="minorHAnsi" w:hAnsiTheme="minorHAnsi"/>
-              </w:rPr>
-            </w:pPr>
-            <w:r>
-              <w:rPr>
-                <w:rFonts w:asciiTheme="minorHAnsi" w:hAnsiTheme="minorHAnsi"/>
-              </w:rPr>
-              <w:t>Heapify started!</w:t>
-            </w:r>
-          </w:p>
-          <w:p>
-            <w:pPr>
-              <w:pStyle w:val="code"/>
-              <w:rPr>
-                <w:rFonts w:asciiTheme="minorHAnsi" w:hAnsiTheme="minorHAnsi"/>
-              </w:rPr>
-            </w:pPr>
-            <w:r>
-              <w:rPr>
-                <w:rFonts w:asciiTheme="minorHAnsi" w:hAnsiTheme="minorHAnsi"/>
-              </w:rPr>
-              <w:t>===Arr (Before Heapify):===</w:t>
-            </w:r>
-          </w:p>
-          <w:p>
-            <w:pPr>
-              <w:pStyle w:val="code"/>
-              <w:rPr>
-                <w:rFonts w:asciiTheme="minorHAnsi" w:hAnsiTheme="minorHAnsi"/>
-              </w:rPr>
-            </w:pPr>
-            <w:r>
-              <w:rPr>
-                <w:rFonts w:asciiTheme="minorHAnsi" w:hAnsiTheme="minorHAnsi"/>
-              </w:rPr>
-              <w:t>Arr[0]=6</w:t>
-            </w:r>
-          </w:p>
-          <w:p>
-            <w:pPr>
-              <w:pStyle w:val="code"/>
-              <w:rPr>
-                <w:rFonts w:asciiTheme="minorHAnsi" w:hAnsiTheme="minorHAnsi"/>
-              </w:rPr>
-            </w:pPr>
-            <w:r>
-              <w:rPr>
-                <w:rFonts w:asciiTheme="minorHAnsi" w:hAnsiTheme="minorHAnsi"/>
-              </w:rPr>
-              <w:t>Arr[1]=78</w:t>
-            </w:r>
-          </w:p>
-          <w:p>
-            <w:pPr>
-              <w:pStyle w:val="code"/>
-              <w:rPr>
-                <w:rFonts w:asciiTheme="minorHAnsi" w:hAnsiTheme="minorHAnsi"/>
-              </w:rPr>
-            </w:pPr>
-            <w:r>
-              <w:rPr>
-                <w:rFonts w:asciiTheme="minorHAnsi" w:hAnsiTheme="minorHAnsi"/>
-              </w:rPr>
-              <w:t>Arr[2]=28</w:t>
-            </w:r>
-          </w:p>
-          <w:p>
-            <w:pPr>
-              <w:pStyle w:val="code"/>
-              <w:rPr>
-                <w:rFonts w:asciiTheme="minorHAnsi" w:hAnsiTheme="minorHAnsi"/>
-              </w:rPr>
-            </w:pPr>
-            <w:r>
-              <w:rPr>
-                <w:rFonts w:asciiTheme="minorHAnsi" w:hAnsiTheme="minorHAnsi"/>
-              </w:rPr>
-              <w:t>Arr[3]=26</w:t>
-            </w:r>
-          </w:p>
-          <w:p>
-            <w:pPr>
-              <w:pStyle w:val="code"/>
-              <w:rPr>
-                <w:rFonts w:asciiTheme="minorHAnsi" w:hAnsiTheme="minorHAnsi"/>
-              </w:rPr>
-            </w:pPr>
-          </w:p>
-          <w:p>
-            <w:pPr>
-              <w:pStyle w:val="code"/>
-              <w:rPr>
-                <w:rFonts w:asciiTheme="minorHAnsi" w:hAnsiTheme="minorHAnsi"/>
-              </w:rPr>
-            </w:pPr>
-            <w:r>
-              <w:rPr>
-                <w:rFonts w:asciiTheme="minorHAnsi" w:hAnsiTheme="minorHAnsi"/>
-              </w:rPr>
-              <w:t xml:space="preserve">        -Heapify started!</w:t>
-            </w:r>
-          </w:p>
-          <w:p>
-            <w:pPr>
-              <w:pStyle w:val="code"/>
-              <w:rPr>
-                <w:rFonts w:asciiTheme="minorHAnsi" w:hAnsiTheme="minorHAnsi"/>
-              </w:rPr>
-            </w:pPr>
-            <w:r>
-              <w:rPr>
-                <w:rFonts w:asciiTheme="minorHAnsi" w:hAnsiTheme="minorHAnsi"/>
-              </w:rPr>
-              <w:t xml:space="preserve">        -===Arr (Before Heapify):===</w:t>
-            </w:r>
-          </w:p>
-          <w:p>
-            <w:pPr>
-              <w:pStyle w:val="code"/>
-              <w:rPr>
-                <w:rFonts w:asciiTheme="minorHAnsi" w:hAnsiTheme="minorHAnsi"/>
-              </w:rPr>
-            </w:pPr>
-            <w:r>
-              <w:rPr>
-                <w:rFonts w:asciiTheme="minorHAnsi" w:hAnsiTheme="minorHAnsi"/>
-              </w:rPr>
-              <w:t xml:space="preserve">        -Arr[0]=78</w:t>
-            </w:r>
-          </w:p>
-          <w:p>
-            <w:pPr>
-              <w:pStyle w:val="code"/>
-              <w:rPr>
-                <w:rFonts w:asciiTheme="minorHAnsi" w:hAnsiTheme="minorHAnsi"/>
-              </w:rPr>
-            </w:pPr>
-            <w:r>
-              <w:rPr>
-                <w:rFonts w:asciiTheme="minorHAnsi" w:hAnsiTheme="minorHAnsi"/>
-              </w:rPr>
-              <w:t xml:space="preserve">        -Arr[1]=6</w:t>
-            </w:r>
-          </w:p>
-          <w:p>
-            <w:pPr>
-              <w:pStyle w:val="code"/>
-              <w:rPr>
-                <w:rFonts w:asciiTheme="minorHAnsi" w:hAnsiTheme="minorHAnsi"/>
-              </w:rPr>
-            </w:pPr>
-            <w:r>
-              <w:rPr>
-                <w:rFonts w:asciiTheme="minorHAnsi" w:hAnsiTheme="minorHAnsi"/>
-              </w:rPr>
-              <w:t xml:space="preserve">        -Arr[2]=28</w:t>
-            </w:r>
-          </w:p>
-          <w:p>
-            <w:pPr>
-              <w:pStyle w:val="code"/>
-              <w:rPr>
-                <w:rFonts w:asciiTheme="minorHAnsi" w:hAnsiTheme="minorHAnsi"/>
-              </w:rPr>
-            </w:pPr>
-            <w:r>
-              <w:rPr>
-                <w:rFonts w:asciiTheme="minorHAnsi" w:hAnsiTheme="minorHAnsi"/>
-              </w:rPr>
-              <w:t xml:space="preserve">        -Arr[3]=26</w:t>
-            </w:r>
-          </w:p>
-          <w:p>
-            <w:pPr>
-              <w:pStyle w:val="code"/>
-              <w:rPr>
-                <w:rFonts w:asciiTheme="minorHAnsi" w:hAnsiTheme="minorHAnsi"/>
-              </w:rPr>
-            </w:pPr>
-          </w:p>
-          <w:p>
-            <w:pPr>
-              <w:pStyle w:val="code"/>
-              <w:rPr>
-                <w:rFonts w:asciiTheme="minorHAnsi" w:hAnsiTheme="minorHAnsi"/>
-              </w:rPr>
-            </w:pPr>
-            <w:r>
-              <w:rPr>
-                <w:rFonts w:asciiTheme="minorHAnsi" w:hAnsiTheme="minorHAnsi"/>
-              </w:rPr>
-              <w:t xml:space="preserve">        -       -Heapify started!</w:t>
-            </w:r>
-          </w:p>
-          <w:p>
-            <w:pPr>
-              <w:pStyle w:val="code"/>
-              <w:rPr>
-                <w:rFonts w:asciiTheme="minorHAnsi" w:hAnsiTheme="minorHAnsi"/>
-              </w:rPr>
-            </w:pPr>
-            <w:r>
-              <w:rPr>
-                <w:rFonts w:asciiTheme="minorHAnsi" w:hAnsiTheme="minorHAnsi"/>
-              </w:rPr>
-              <w:t xml:space="preserve">        -       -===Arr (Before Heapify):===</w:t>
-            </w:r>
-          </w:p>
-          <w:p>
-            <w:pPr>
-              <w:pStyle w:val="code"/>
-              <w:rPr>
-                <w:rFonts w:asciiTheme="minorHAnsi" w:hAnsiTheme="minorHAnsi"/>
-              </w:rPr>
-            </w:pPr>
-            <w:r>
-              <w:rPr>
-                <w:rFonts w:asciiTheme="minorHAnsi" w:hAnsiTheme="minorHAnsi"/>
-              </w:rPr>
-              <w:t xml:space="preserve">        -       -Arr[0]=78</w:t>
-            </w:r>
-          </w:p>
-          <w:p>
-            <w:pPr>
-              <w:pStyle w:val="code"/>
-              <w:rPr>
-                <w:rFonts w:asciiTheme="minorHAnsi" w:hAnsiTheme="minorHAnsi"/>
-              </w:rPr>
-            </w:pPr>
-            <w:r>
-              <w:rPr>
-                <w:rFonts w:asciiTheme="minorHAnsi" w:hAnsiTheme="minorHAnsi"/>
-              </w:rPr>
-              <w:t xml:space="preserve">        -       -Arr[1]=26</w:t>
-            </w:r>
-          </w:p>
-          <w:p>
-            <w:pPr>
-              <w:pStyle w:val="code"/>
-              <w:rPr>
-                <w:rFonts w:asciiTheme="minorHAnsi" w:hAnsiTheme="minorHAnsi"/>
-              </w:rPr>
-            </w:pPr>
-            <w:r>
-              <w:rPr>
-                <w:rFonts w:asciiTheme="minorHAnsi" w:hAnsiTheme="minorHAnsi"/>
-              </w:rPr>
-              <w:t xml:space="preserve">        -       -Arr[2]=28</w:t>
-            </w:r>
-          </w:p>
-          <w:p>
-            <w:pPr>
-              <w:pStyle w:val="code"/>
-              <w:rPr>
-                <w:rFonts w:asciiTheme="minorHAnsi" w:hAnsiTheme="minorHAnsi"/>
-              </w:rPr>
-            </w:pPr>
-            <w:r>
-              <w:rPr>
-                <w:rFonts w:asciiTheme="minorHAnsi" w:hAnsiTheme="minorHAnsi"/>
-              </w:rPr>
-              <w:t xml:space="preserve">        -       -Arr[3]=6</w:t>
-            </w:r>
-          </w:p>
-          <w:p>
-            <w:pPr>
-              <w:pStyle w:val="code"/>
-              <w:rPr>
-                <w:rFonts w:asciiTheme="minorHAnsi" w:hAnsiTheme="minorHAnsi"/>
-              </w:rPr>
-            </w:pPr>
-          </w:p>
-          <w:p>
-            <w:pPr>
-              <w:pStyle w:val="code"/>
-              <w:rPr>
-                <w:rFonts w:asciiTheme="minorHAnsi" w:hAnsiTheme="minorHAnsi"/>
-              </w:rPr>
-            </w:pPr>
-            <w:r>
-              <w:rPr>
-                <w:rFonts w:asciiTheme="minorHAnsi" w:hAnsiTheme="minorHAnsi"/>
-              </w:rPr>
-              <w:t xml:space="preserve">        -       -Heapify finished!</w:t>
-            </w:r>
-          </w:p>
-          <w:p>
-            <w:pPr>
-              <w:pStyle w:val="code"/>
-              <w:rPr>
-                <w:rFonts w:asciiTheme="minorHAnsi" w:hAnsiTheme="minorHAnsi"/>
-              </w:rPr>
-            </w:pPr>
-            <w:r>
-              <w:rPr>
-                <w:rFonts w:asciiTheme="minorHAnsi" w:hAnsiTheme="minorHAnsi"/>
-              </w:rPr>
-              <w:t xml:space="preserve">        -       -===Arr (After Heapify):===</w:t>
-            </w:r>
-          </w:p>
-          <w:p>
-            <w:pPr>
-              <w:pStyle w:val="code"/>
-              <w:rPr>
-                <w:rFonts w:asciiTheme="minorHAnsi" w:hAnsiTheme="minorHAnsi"/>
-              </w:rPr>
-            </w:pPr>
-            <w:r>
-              <w:rPr>
-                <w:rFonts w:asciiTheme="minorHAnsi" w:hAnsiTheme="minorHAnsi"/>
-              </w:rPr>
-              <w:t xml:space="preserve">        -       -Arr[0]=78</w:t>
-            </w:r>
-          </w:p>
-          <w:p>
-            <w:pPr>
-              <w:pStyle w:val="code"/>
-              <w:rPr>
-                <w:rFonts w:asciiTheme="minorHAnsi" w:hAnsiTheme="minorHAnsi"/>
-              </w:rPr>
-            </w:pPr>
-            <w:r>
-              <w:rPr>
-                <w:rFonts w:asciiTheme="minorHAnsi" w:hAnsiTheme="minorHAnsi"/>
-              </w:rPr>
-              <w:t xml:space="preserve">        -       -Arr[1]=26</w:t>
-            </w:r>
-          </w:p>
-          <w:p>
-            <w:pPr>
-              <w:pStyle w:val="code"/>
-              <w:rPr>
-                <w:rFonts w:asciiTheme="minorHAnsi" w:hAnsiTheme="minorHAnsi"/>
-              </w:rPr>
-            </w:pPr>
-            <w:r>
-              <w:rPr>
-                <w:rFonts w:asciiTheme="minorHAnsi" w:hAnsiTheme="minorHAnsi"/>
-              </w:rPr>
-              <w:t xml:space="preserve">        -       -Arr[2]=28</w:t>
-            </w:r>
-          </w:p>
-          <w:p>
-            <w:pPr>
-              <w:pStyle w:val="code"/>
-              <w:rPr>
-                <w:rFonts w:asciiTheme="minorHAnsi" w:hAnsiTheme="minorHAnsi"/>
-              </w:rPr>
-            </w:pPr>
-            <w:r>
-              <w:rPr>
-                <w:rFonts w:asciiTheme="minorHAnsi" w:hAnsiTheme="minorHAnsi"/>
-              </w:rPr>
-              <w:t xml:space="preserve">        -       -Arr[3]=6</w:t>
-            </w:r>
-          </w:p>
-          <w:p>
-            <w:pPr>
-              <w:pStyle w:val="code"/>
-              <w:rPr>
-                <w:rFonts w:asciiTheme="minorHAnsi" w:hAnsiTheme="minorHAnsi"/>
-              </w:rPr>
-            </w:pPr>
-          </w:p>
-          <w:p>
-            <w:pPr>
-              <w:pStyle w:val="code"/>
-              <w:rPr>
-                <w:rFonts w:asciiTheme="minorHAnsi" w:hAnsiTheme="minorHAnsi"/>
-              </w:rPr>
-            </w:pPr>
-            <w:r>
-              <w:rPr>
-                <w:rFonts w:asciiTheme="minorHAnsi" w:hAnsiTheme="minorHAnsi"/>
-              </w:rPr>
-              <w:t xml:space="preserve">        -Heapify finished!</w:t>
-            </w:r>
-          </w:p>
-          <w:p>
-            <w:pPr>
-              <w:pStyle w:val="code"/>
-              <w:rPr>
-                <w:rFonts w:asciiTheme="minorHAnsi" w:hAnsiTheme="minorHAnsi"/>
-              </w:rPr>
-            </w:pPr>
-            <w:r>
-              <w:rPr>
-                <w:rFonts w:asciiTheme="minorHAnsi" w:hAnsiTheme="minorHAnsi"/>
-              </w:rPr>
-              <w:t xml:space="preserve">        -===Arr (After Heapify):===</w:t>
-            </w:r>
-          </w:p>
-          <w:p>
-            <w:pPr>
-              <w:pStyle w:val="code"/>
-              <w:rPr>
-                <w:rFonts w:asciiTheme="minorHAnsi" w:hAnsiTheme="minorHAnsi"/>
-              </w:rPr>
-            </w:pPr>
-            <w:r>
-              <w:rPr>
-                <w:rFonts w:asciiTheme="minorHAnsi" w:hAnsiTheme="minorHAnsi"/>
-              </w:rPr>
-              <w:t xml:space="preserve">        -Arr[0]=78</w:t>
-            </w:r>
-          </w:p>
-          <w:p>
-            <w:pPr>
-              <w:pStyle w:val="code"/>
-              <w:rPr>
-                <w:rFonts w:asciiTheme="minorHAnsi" w:hAnsiTheme="minorHAnsi"/>
-              </w:rPr>
-            </w:pPr>
-            <w:r>
-              <w:rPr>
-                <w:rFonts w:asciiTheme="minorHAnsi" w:hAnsiTheme="minorHAnsi"/>
-              </w:rPr>
-              <w:t xml:space="preserve">        -Arr[1]=26</w:t>
-            </w:r>
-          </w:p>
-          <w:p>
-            <w:pPr>
-              <w:pStyle w:val="code"/>
-              <w:rPr>
-                <w:rFonts w:asciiTheme="minorHAnsi" w:hAnsiTheme="minorHAnsi"/>
-              </w:rPr>
-            </w:pPr>
-            <w:r>
-              <w:rPr>
-                <w:rFonts w:asciiTheme="minorHAnsi" w:hAnsiTheme="minorHAnsi"/>
-              </w:rPr>
-              <w:t xml:space="preserve">        -Arr[2]=28</w:t>
-            </w:r>
-          </w:p>
-          <w:p>
-            <w:pPr>
-              <w:pStyle w:val="code"/>
-              <w:rPr>
-                <w:rFonts w:asciiTheme="minorHAnsi" w:hAnsiTheme="minorHAnsi"/>
-              </w:rPr>
-            </w:pPr>
-            <w:r>
-              <w:rPr>
-                <w:rFonts w:asciiTheme="minorHAnsi" w:hAnsiTheme="minorHAnsi"/>
-              </w:rPr>
-              <w:t xml:space="preserve">        -Arr[3]=6</w:t>
-            </w:r>
-          </w:p>
-          <w:p>
-            <w:pPr>
-              <w:pStyle w:val="code"/>
-              <w:rPr>
-                <w:rFonts w:asciiTheme="minorHAnsi" w:hAnsiTheme="minorHAnsi"/>
-              </w:rPr>
-            </w:pPr>
-          </w:p>
-          <w:p>
-            <w:pPr>
-              <w:pStyle w:val="code"/>
-              <w:rPr>
-                <w:rFonts w:asciiTheme="minorHAnsi" w:hAnsiTheme="minorHAnsi"/>
-              </w:rPr>
-            </w:pPr>
-            <w:r>
-              <w:rPr>
-                <w:rFonts w:asciiTheme="minorHAnsi" w:hAnsiTheme="minorHAnsi"/>
-              </w:rPr>
-              <w:t>Heapify finished!</w:t>
-            </w:r>
-          </w:p>
-          <w:p>
-            <w:pPr>
-              <w:pStyle w:val="code"/>
-              <w:rPr>
-                <w:rFonts w:asciiTheme="minorHAnsi" w:hAnsiTheme="minorHAnsi"/>
-              </w:rPr>
-            </w:pPr>
-            <w:r>
-              <w:rPr>
-                <w:rFonts w:asciiTheme="minorHAnsi" w:hAnsiTheme="minorHAnsi"/>
-              </w:rPr>
-              <w:t>===Arr (After Heapify):===</w:t>
-            </w:r>
-          </w:p>
-          <w:p>
-            <w:pPr>
-              <w:pStyle w:val="code"/>
-              <w:rPr>
-                <w:rFonts w:asciiTheme="minorHAnsi" w:hAnsiTheme="minorHAnsi"/>
-              </w:rPr>
-            </w:pPr>
-            <w:r>
-              <w:rPr>
-                <w:rFonts w:asciiTheme="minorHAnsi" w:hAnsiTheme="minorHAnsi"/>
-              </w:rPr>
-              <w:t>Arr[0]=78</w:t>
-            </w:r>
-          </w:p>
-          <w:p>
-            <w:pPr>
-              <w:pStyle w:val="code"/>
-              <w:rPr>
-                <w:rFonts w:asciiTheme="minorHAnsi" w:hAnsiTheme="minorHAnsi"/>
-              </w:rPr>
-            </w:pPr>
-            <w:r>
-              <w:rPr>
-                <w:rFonts w:asciiTheme="minorHAnsi" w:hAnsiTheme="minorHAnsi"/>
-              </w:rPr>
-              <w:t>Arr[1]=26</w:t>
-            </w:r>
-          </w:p>
-          <w:p>
-            <w:pPr>
-              <w:pStyle w:val="code"/>
-              <w:rPr>
-                <w:rFonts w:asciiTheme="minorHAnsi" w:hAnsiTheme="minorHAnsi"/>
-              </w:rPr>
-            </w:pPr>
-            <w:r>
-              <w:rPr>
-                <w:rFonts w:asciiTheme="minorHAnsi" w:hAnsiTheme="minorHAnsi"/>
-              </w:rPr>
-              <w:t>Arr[2]=28</w:t>
-            </w:r>
-          </w:p>
-          <w:p>
-            <w:pPr>
-              <w:pStyle w:val="code"/>
-              <w:rPr>
-                <w:rFonts w:asciiTheme="minorHAnsi" w:hAnsiTheme="minorHAnsi"/>
-              </w:rPr>
-            </w:pPr>
-            <w:r>
-              <w:rPr>
-                <w:rFonts w:asciiTheme="minorHAnsi" w:hAnsiTheme="minorHAnsi"/>
-              </w:rPr>
-              <w:t>Arr[3]=6</w:t>
-            </w:r>
-          </w:p>
-          <w:p>
-            <w:pPr>
-              <w:pStyle w:val="code"/>
-              <w:rPr>
-                <w:rFonts w:asciiTheme="minorHAnsi" w:hAnsiTheme="minorHAnsi"/>
-              </w:rPr>
-            </w:pPr>
-          </w:p>
-          <w:p>
-            <w:pPr>
-              <w:pStyle w:val="code"/>
-              <w:rPr>
-                <w:rFonts w:asciiTheme="minorHAnsi" w:hAnsiTheme="minorHAnsi"/>
-              </w:rPr>
-            </w:pPr>
-            <w:r>
-              <w:rPr>
-                <w:rFonts w:asciiTheme="minorHAnsi" w:hAnsiTheme="minorHAnsi"/>
-              </w:rPr>
-              <w:t>Heapify started!</w:t>
-            </w:r>
-          </w:p>
-          <w:p>
-            <w:pPr>
-              <w:pStyle w:val="code"/>
-              <w:rPr>
-                <w:rFonts w:asciiTheme="minorHAnsi" w:hAnsiTheme="minorHAnsi"/>
-              </w:rPr>
-            </w:pPr>
-            <w:r>
-              <w:rPr>
-                <w:rFonts w:asciiTheme="minorHAnsi" w:hAnsiTheme="minorHAnsi"/>
-              </w:rPr>
-              <w:t>===Arr (Before Heapify):===</w:t>
-            </w:r>
-          </w:p>
-          <w:p>
-            <w:pPr>
-              <w:pStyle w:val="code"/>
-              <w:rPr>
-                <w:rFonts w:asciiTheme="minorHAnsi" w:hAnsiTheme="minorHAnsi"/>
-              </w:rPr>
-            </w:pPr>
-            <w:r>
-              <w:rPr>
-                <w:rFonts w:asciiTheme="minorHAnsi" w:hAnsiTheme="minorHAnsi"/>
-              </w:rPr>
-              <w:t>Arr[0]=6</w:t>
-            </w:r>
-          </w:p>
-          <w:p>
-            <w:pPr>
-              <w:pStyle w:val="code"/>
-              <w:rPr>
-                <w:rFonts w:asciiTheme="minorHAnsi" w:hAnsiTheme="minorHAnsi"/>
-              </w:rPr>
-            </w:pPr>
-            <w:r>
-              <w:rPr>
-                <w:rFonts w:asciiTheme="minorHAnsi" w:hAnsiTheme="minorHAnsi"/>
-              </w:rPr>
-              <w:t>Arr[1]=26</w:t>
-            </w:r>
-          </w:p>
-          <w:p>
-            <w:pPr>
-              <w:pStyle w:val="code"/>
-              <w:rPr>
-                <w:rFonts w:asciiTheme="minorHAnsi" w:hAnsiTheme="minorHAnsi"/>
-              </w:rPr>
-            </w:pPr>
-            <w:r>
-              <w:rPr>
-                <w:rFonts w:asciiTheme="minorHAnsi" w:hAnsiTheme="minorHAnsi"/>
-              </w:rPr>
-              <w:t>Arr[2]=28</w:t>
-            </w:r>
-          </w:p>
-          <w:p>
-            <w:pPr>
-              <w:pStyle w:val="code"/>
-              <w:rPr>
-                <w:rFonts w:asciiTheme="minorHAnsi" w:hAnsiTheme="minorHAnsi"/>
-              </w:rPr>
-            </w:pPr>
-          </w:p>
-          <w:p>
-            <w:pPr>
-              <w:pStyle w:val="code"/>
-              <w:rPr>
-                <w:rFonts w:asciiTheme="minorHAnsi" w:hAnsiTheme="minorHAnsi"/>
-              </w:rPr>
-            </w:pPr>
-            <w:r>
-              <w:rPr>
-                <w:rFonts w:asciiTheme="minorHAnsi" w:hAnsiTheme="minorHAnsi"/>
-              </w:rPr>
-              <w:t xml:space="preserve">        -Heapify started!</w:t>
-            </w:r>
-          </w:p>
-          <w:p>
-            <w:pPr>
-              <w:pStyle w:val="code"/>
-              <w:rPr>
-                <w:rFonts w:asciiTheme="minorHAnsi" w:hAnsiTheme="minorHAnsi"/>
-              </w:rPr>
-            </w:pPr>
-            <w:r>
-              <w:rPr>
-                <w:rFonts w:asciiTheme="minorHAnsi" w:hAnsiTheme="minorHAnsi"/>
-              </w:rPr>
-              <w:t xml:space="preserve">        -===Arr (Before Heapify):===</w:t>
-            </w:r>
-          </w:p>
-          <w:p>
-            <w:pPr>
-              <w:pStyle w:val="code"/>
-              <w:rPr>
-                <w:rFonts w:asciiTheme="minorHAnsi" w:hAnsiTheme="minorHAnsi"/>
-              </w:rPr>
-            </w:pPr>
-            <w:r>
-              <w:rPr>
-                <w:rFonts w:asciiTheme="minorHAnsi" w:hAnsiTheme="minorHAnsi"/>
-              </w:rPr>
-              <w:t xml:space="preserve">        -Arr[0]=28</w:t>
-            </w:r>
-          </w:p>
-          <w:p>
-            <w:pPr>
-              <w:pStyle w:val="code"/>
-              <w:rPr>
-                <w:rFonts w:asciiTheme="minorHAnsi" w:hAnsiTheme="minorHAnsi"/>
-              </w:rPr>
-            </w:pPr>
-            <w:r>
-              <w:rPr>
-                <w:rFonts w:asciiTheme="minorHAnsi" w:hAnsiTheme="minorHAnsi"/>
-              </w:rPr>
-              <w:t xml:space="preserve">        -Arr[1]=26</w:t>
-            </w:r>
-          </w:p>
-          <w:p>
-            <w:pPr>
-              <w:pStyle w:val="code"/>
-              <w:rPr>
-                <w:rFonts w:asciiTheme="minorHAnsi" w:hAnsiTheme="minorHAnsi"/>
-              </w:rPr>
-            </w:pPr>
-            <w:r>
-              <w:rPr>
-                <w:rFonts w:asciiTheme="minorHAnsi" w:hAnsiTheme="minorHAnsi"/>
-              </w:rPr>
-              <w:t xml:space="preserve">        -Arr[2]=6</w:t>
-            </w:r>
-          </w:p>
-          <w:p>
-            <w:pPr>
-              <w:pStyle w:val="code"/>
-              <w:rPr>
-                <w:rFonts w:asciiTheme="minorHAnsi" w:hAnsiTheme="minorHAnsi"/>
-              </w:rPr>
-            </w:pPr>
-          </w:p>
-          <w:p>
-            <w:pPr>
-              <w:pStyle w:val="code"/>
-              <w:rPr>
-                <w:rFonts w:asciiTheme="minorHAnsi" w:hAnsiTheme="minorHAnsi"/>
-              </w:rPr>
-            </w:pPr>
-            <w:r>
-              <w:rPr>
-                <w:rFonts w:asciiTheme="minorHAnsi" w:hAnsiTheme="minorHAnsi"/>
-              </w:rPr>
-              <w:t xml:space="preserve">        -Heapify finished!</w:t>
-            </w:r>
-          </w:p>
-          <w:p>
-            <w:pPr>
-              <w:pStyle w:val="code"/>
-              <w:rPr>
-                <w:rFonts w:asciiTheme="minorHAnsi" w:hAnsiTheme="minorHAnsi"/>
-              </w:rPr>
-            </w:pPr>
-            <w:r>
-              <w:rPr>
-                <w:rFonts w:asciiTheme="minorHAnsi" w:hAnsiTheme="minorHAnsi"/>
-              </w:rPr>
-              <w:t xml:space="preserve">        -===Arr (After Heapify):===</w:t>
-            </w:r>
-          </w:p>
-          <w:p>
-            <w:pPr>
-              <w:pStyle w:val="code"/>
-              <w:rPr>
-                <w:rFonts w:asciiTheme="minorHAnsi" w:hAnsiTheme="minorHAnsi"/>
-              </w:rPr>
-            </w:pPr>
-            <w:r>
-              <w:rPr>
-                <w:rFonts w:asciiTheme="minorHAnsi" w:hAnsiTheme="minorHAnsi"/>
-              </w:rPr>
-              <w:t xml:space="preserve">        -Arr[0]=28</w:t>
-            </w:r>
-          </w:p>
-          <w:p>
-            <w:pPr>
-              <w:pStyle w:val="code"/>
-              <w:rPr>
-                <w:rFonts w:asciiTheme="minorHAnsi" w:hAnsiTheme="minorHAnsi"/>
-              </w:rPr>
-            </w:pPr>
-            <w:r>
-              <w:rPr>
-                <w:rFonts w:asciiTheme="minorHAnsi" w:hAnsiTheme="minorHAnsi"/>
-              </w:rPr>
-              <w:t xml:space="preserve">        -Arr[1]=26</w:t>
-            </w:r>
-          </w:p>
-          <w:p>
-            <w:pPr>
-              <w:pStyle w:val="code"/>
-              <w:rPr>
-                <w:rFonts w:asciiTheme="minorHAnsi" w:hAnsiTheme="minorHAnsi"/>
-              </w:rPr>
-            </w:pPr>
-            <w:r>
-              <w:rPr>
-                <w:rFonts w:asciiTheme="minorHAnsi" w:hAnsiTheme="minorHAnsi"/>
-              </w:rPr>
-              <w:t xml:space="preserve">        -Arr[2]=6</w:t>
-            </w:r>
-          </w:p>
-          <w:p>
-            <w:pPr>
-              <w:pStyle w:val="code"/>
-              <w:rPr>
-                <w:rFonts w:asciiTheme="minorHAnsi" w:hAnsiTheme="minorHAnsi"/>
-              </w:rPr>
-            </w:pPr>
-          </w:p>
-          <w:p>
-            <w:pPr>
-              <w:pStyle w:val="code"/>
-              <w:rPr>
-                <w:rFonts w:asciiTheme="minorHAnsi" w:hAnsiTheme="minorHAnsi"/>
-              </w:rPr>
-            </w:pPr>
-            <w:r>
-              <w:rPr>
-                <w:rFonts w:asciiTheme="minorHAnsi" w:hAnsiTheme="minorHAnsi"/>
-              </w:rPr>
-              <w:t>Heapify finished!</w:t>
-            </w:r>
-          </w:p>
-          <w:p>
-            <w:pPr>
-              <w:pStyle w:val="code"/>
-              <w:rPr>
-                <w:rFonts w:asciiTheme="minorHAnsi" w:hAnsiTheme="minorHAnsi"/>
-              </w:rPr>
-            </w:pPr>
-            <w:r>
-              <w:rPr>
-                <w:rFonts w:asciiTheme="minorHAnsi" w:hAnsiTheme="minorHAnsi"/>
-              </w:rPr>
-              <w:t>===Arr (After Heapify):===</w:t>
-            </w:r>
-          </w:p>
-          <w:p>
-            <w:pPr>
-              <w:pStyle w:val="code"/>
-              <w:rPr>
-                <w:rFonts w:asciiTheme="minorHAnsi" w:hAnsiTheme="minorHAnsi"/>
-              </w:rPr>
-            </w:pPr>
-            <w:r>
-              <w:rPr>
-                <w:rFonts w:asciiTheme="minorHAnsi" w:hAnsiTheme="minorHAnsi"/>
-              </w:rPr>
-              <w:t>Arr[0]=28</w:t>
-            </w:r>
-          </w:p>
-          <w:p>
-            <w:pPr>
-              <w:pStyle w:val="code"/>
-              <w:rPr>
-                <w:rFonts w:asciiTheme="minorHAnsi" w:hAnsiTheme="minorHAnsi"/>
-              </w:rPr>
-            </w:pPr>
-            <w:r>
-              <w:rPr>
-                <w:rFonts w:asciiTheme="minorHAnsi" w:hAnsiTheme="minorHAnsi"/>
-              </w:rPr>
-              <w:t>Arr[1]=26</w:t>
-            </w:r>
-          </w:p>
-          <w:p>
-            <w:pPr>
-              <w:pStyle w:val="code"/>
-              <w:rPr>
-                <w:rFonts w:asciiTheme="minorHAnsi" w:hAnsiTheme="minorHAnsi"/>
-              </w:rPr>
-            </w:pPr>
-            <w:r>
-              <w:rPr>
-                <w:rFonts w:asciiTheme="minorHAnsi" w:hAnsiTheme="minorHAnsi"/>
-              </w:rPr>
-              <w:t>Arr[2]=6</w:t>
-            </w:r>
-          </w:p>
-          <w:p>
-            <w:pPr>
-              <w:pStyle w:val="code"/>
-              <w:rPr>
-                <w:rFonts w:asciiTheme="minorHAnsi" w:hAnsiTheme="minorHAnsi"/>
-              </w:rPr>
-            </w:pPr>
-          </w:p>
-          <w:p>
-            <w:pPr>
-              <w:pStyle w:val="code"/>
-              <w:rPr>
-                <w:rFonts w:asciiTheme="minorHAnsi" w:hAnsiTheme="minorHAnsi"/>
-              </w:rPr>
-            </w:pPr>
-            <w:r>
-              <w:rPr>
-                <w:rFonts w:asciiTheme="minorHAnsi" w:hAnsiTheme="minorHAnsi"/>
-              </w:rPr>
-              <w:t>Heapify started!</w:t>
-            </w:r>
-          </w:p>
-          <w:p>
-            <w:pPr>
-              <w:pStyle w:val="code"/>
-              <w:rPr>
-                <w:rFonts w:asciiTheme="minorHAnsi" w:hAnsiTheme="minorHAnsi"/>
-              </w:rPr>
-            </w:pPr>
-            <w:r>
-              <w:rPr>
-                <w:rFonts w:asciiTheme="minorHAnsi" w:hAnsiTheme="minorHAnsi"/>
-              </w:rPr>
-              <w:t>===Arr (Before Heapify):===</w:t>
-            </w:r>
-          </w:p>
-          <w:p>
-            <w:pPr>
-              <w:pStyle w:val="code"/>
-              <w:rPr>
-                <w:rFonts w:asciiTheme="minorHAnsi" w:hAnsiTheme="minorHAnsi"/>
-              </w:rPr>
-            </w:pPr>
-            <w:r>
-              <w:rPr>
-                <w:rFonts w:asciiTheme="minorHAnsi" w:hAnsiTheme="minorHAnsi"/>
-              </w:rPr>
-              <w:t>Arr[0]=6</w:t>
-            </w:r>
-          </w:p>
-          <w:p>
-            <w:pPr>
-              <w:pStyle w:val="code"/>
-              <w:rPr>
-                <w:rFonts w:asciiTheme="minorHAnsi" w:hAnsiTheme="minorHAnsi"/>
-              </w:rPr>
-            </w:pPr>
-            <w:r>
-              <w:rPr>
-                <w:rFonts w:asciiTheme="minorHAnsi" w:hAnsiTheme="minorHAnsi"/>
-              </w:rPr>
-              <w:t>Arr[1]=26</w:t>
-            </w:r>
-          </w:p>
-          <w:p>
-            <w:pPr>
-              <w:pStyle w:val="code"/>
-              <w:rPr>
-                <w:rFonts w:asciiTheme="minorHAnsi" w:hAnsiTheme="minorHAnsi"/>
-              </w:rPr>
-            </w:pPr>
-          </w:p>
-          <w:p>
-            <w:pPr>
-              <w:pStyle w:val="code"/>
-              <w:rPr>
-                <w:rFonts w:asciiTheme="minorHAnsi" w:hAnsiTheme="minorHAnsi"/>
-              </w:rPr>
-            </w:pPr>
-            <w:r>
-              <w:rPr>
-                <w:rFonts w:asciiTheme="minorHAnsi" w:hAnsiTheme="minorHAnsi"/>
-              </w:rPr>
-              <w:t xml:space="preserve">        -Heapify started!</w:t>
-            </w:r>
-          </w:p>
-          <w:p>
-            <w:pPr>
-              <w:pStyle w:val="code"/>
-              <w:rPr>
-                <w:rFonts w:asciiTheme="minorHAnsi" w:hAnsiTheme="minorHAnsi"/>
-              </w:rPr>
-            </w:pPr>
-            <w:r>
-              <w:rPr>
-                <w:rFonts w:asciiTheme="minorHAnsi" w:hAnsiTheme="minorHAnsi"/>
-              </w:rPr>
-              <w:t xml:space="preserve">        -===Arr (Before Heapify):===</w:t>
-            </w:r>
-          </w:p>
-          <w:p>
-            <w:pPr>
-              <w:pStyle w:val="code"/>
-              <w:rPr>
-                <w:rFonts w:asciiTheme="minorHAnsi" w:hAnsiTheme="minorHAnsi"/>
-              </w:rPr>
-            </w:pPr>
-            <w:r>
-              <w:rPr>
-                <w:rFonts w:asciiTheme="minorHAnsi" w:hAnsiTheme="minorHAnsi"/>
-              </w:rPr>
-              <w:t xml:space="preserve">        -Arr[0]=26</w:t>
-            </w:r>
-          </w:p>
-          <w:p>
-            <w:pPr>
-              <w:pStyle w:val="code"/>
-              <w:rPr>
-                <w:rFonts w:asciiTheme="minorHAnsi" w:hAnsiTheme="minorHAnsi"/>
-              </w:rPr>
-            </w:pPr>
-            <w:r>
-              <w:rPr>
-                <w:rFonts w:asciiTheme="minorHAnsi" w:hAnsiTheme="minorHAnsi"/>
-              </w:rPr>
-              <w:t xml:space="preserve">        -Arr[1]=6</w:t>
-            </w:r>
-          </w:p>
-          <w:p>
-            <w:pPr>
-              <w:pStyle w:val="code"/>
-              <w:rPr>
-                <w:rFonts w:asciiTheme="minorHAnsi" w:hAnsiTheme="minorHAnsi"/>
-              </w:rPr>
-            </w:pPr>
-          </w:p>
-          <w:p>
-            <w:pPr>
-              <w:pStyle w:val="code"/>
-              <w:rPr>
-                <w:rFonts w:asciiTheme="minorHAnsi" w:hAnsiTheme="minorHAnsi"/>
-              </w:rPr>
-            </w:pPr>
-            <w:r>
-              <w:rPr>
-                <w:rFonts w:asciiTheme="minorHAnsi" w:hAnsiTheme="minorHAnsi"/>
-              </w:rPr>
-              <w:lastRenderedPageBreak/>
-              <w:t xml:space="preserve">        -Heapify finished!</w:t>
-            </w:r>
-          </w:p>
-          <w:p>
-            <w:pPr>
-              <w:pStyle w:val="code"/>
-              <w:rPr>
-                <w:rFonts w:asciiTheme="minorHAnsi" w:hAnsiTheme="minorHAnsi"/>
-              </w:rPr>
-            </w:pPr>
-            <w:r>
-              <w:rPr>
-                <w:rFonts w:asciiTheme="minorHAnsi" w:hAnsiTheme="minorHAnsi"/>
-              </w:rPr>
-              <w:t xml:space="preserve">        -===Arr (After Heapify):===</w:t>
-            </w:r>
-          </w:p>
-          <w:p>
-            <w:pPr>
-              <w:pStyle w:val="code"/>
-              <w:rPr>
-                <w:rFonts w:asciiTheme="minorHAnsi" w:hAnsiTheme="minorHAnsi"/>
-              </w:rPr>
-            </w:pPr>
-            <w:r>
-              <w:rPr>
-                <w:rFonts w:asciiTheme="minorHAnsi" w:hAnsiTheme="minorHAnsi"/>
-              </w:rPr>
-              <w:t xml:space="preserve">        -Arr[0]=26</w:t>
-            </w:r>
-          </w:p>
-          <w:p>
-            <w:pPr>
-              <w:pStyle w:val="code"/>
-              <w:rPr>
-                <w:rFonts w:asciiTheme="minorHAnsi" w:hAnsiTheme="minorHAnsi"/>
-              </w:rPr>
-            </w:pPr>
-            <w:r>
-              <w:rPr>
-                <w:rFonts w:asciiTheme="minorHAnsi" w:hAnsiTheme="minorHAnsi"/>
-              </w:rPr>
-              <w:t xml:space="preserve">        -Arr[1]=6</w:t>
-            </w:r>
-          </w:p>
-          <w:p>
-            <w:pPr>
-              <w:pStyle w:val="code"/>
-              <w:rPr>
-                <w:rFonts w:asciiTheme="minorHAnsi" w:hAnsiTheme="minorHAnsi"/>
-              </w:rPr>
-            </w:pPr>
-          </w:p>
-          <w:p>
-            <w:pPr>
-              <w:pStyle w:val="code"/>
-              <w:rPr>
-                <w:rFonts w:asciiTheme="minorHAnsi" w:hAnsiTheme="minorHAnsi"/>
-              </w:rPr>
-            </w:pPr>
-            <w:r>
-              <w:rPr>
-                <w:rFonts w:asciiTheme="minorHAnsi" w:hAnsiTheme="minorHAnsi"/>
-              </w:rPr>
-              <w:t>Heapify finished!</w:t>
-            </w:r>
-          </w:p>
-          <w:p>
-            <w:pPr>
-              <w:pStyle w:val="code"/>
-              <w:rPr>
-                <w:rFonts w:asciiTheme="minorHAnsi" w:hAnsiTheme="minorHAnsi"/>
-              </w:rPr>
-            </w:pPr>
-            <w:r>
-              <w:rPr>
-                <w:rFonts w:asciiTheme="minorHAnsi" w:hAnsiTheme="minorHAnsi"/>
-              </w:rPr>
-              <w:t>===Arr (After Heapify):===</w:t>
-            </w:r>
-          </w:p>
-          <w:p>
-            <w:pPr>
-              <w:pStyle w:val="code"/>
-              <w:rPr>
-                <w:rFonts w:asciiTheme="minorHAnsi" w:hAnsiTheme="minorHAnsi"/>
-              </w:rPr>
-            </w:pPr>
-            <w:r>
-              <w:rPr>
-                <w:rFonts w:asciiTheme="minorHAnsi" w:hAnsiTheme="minorHAnsi"/>
-              </w:rPr>
-              <w:t>Arr[0]=26</w:t>
-            </w:r>
-          </w:p>
-          <w:p>
-            <w:pPr>
-              <w:pStyle w:val="code"/>
-              <w:rPr>
-                <w:rFonts w:asciiTheme="minorHAnsi" w:hAnsiTheme="minorHAnsi"/>
-              </w:rPr>
-            </w:pPr>
-            <w:r>
-              <w:rPr>
-                <w:rFonts w:asciiTheme="minorHAnsi" w:hAnsiTheme="minorHAnsi"/>
-              </w:rPr>
-              <w:t>Arr[1]=6</w:t>
-            </w:r>
-          </w:p>
-          <w:p>
-            <w:pPr>
-              <w:pStyle w:val="code"/>
-              <w:rPr>
-                <w:rFonts w:asciiTheme="minorHAnsi" w:hAnsiTheme="minorHAnsi"/>
-              </w:rPr>
-            </w:pPr>
-          </w:p>
-          <w:p>
-            <w:pPr>
-              <w:pStyle w:val="code"/>
-              <w:rPr>
-                <w:rFonts w:asciiTheme="minorHAnsi" w:hAnsiTheme="minorHAnsi"/>
-              </w:rPr>
-            </w:pPr>
-            <w:r>
-              <w:rPr>
-                <w:rFonts w:asciiTheme="minorHAnsi" w:hAnsiTheme="minorHAnsi"/>
-              </w:rPr>
-              <w:t>Heapify started!</w:t>
-            </w:r>
-          </w:p>
-          <w:p>
-            <w:pPr>
-              <w:pStyle w:val="code"/>
-              <w:rPr>
-                <w:rFonts w:asciiTheme="minorHAnsi" w:hAnsiTheme="minorHAnsi"/>
-              </w:rPr>
-            </w:pPr>
-            <w:r>
-              <w:rPr>
-                <w:rFonts w:asciiTheme="minorHAnsi" w:hAnsiTheme="minorHAnsi"/>
-              </w:rPr>
-              <w:t>===Arr (Before Heapify):===</w:t>
-            </w:r>
-          </w:p>
-          <w:p>
-            <w:pPr>
-              <w:pStyle w:val="code"/>
-              <w:rPr>
-                <w:rFonts w:asciiTheme="minorHAnsi" w:hAnsiTheme="minorHAnsi"/>
-              </w:rPr>
-            </w:pPr>
-            <w:r>
-              <w:rPr>
-                <w:rFonts w:asciiTheme="minorHAnsi" w:hAnsiTheme="minorHAnsi"/>
-              </w:rPr>
-              <w:t>Arr[0]=6</w:t>
-            </w:r>
-          </w:p>
-          <w:p>
-            <w:pPr>
-              <w:pStyle w:val="code"/>
-              <w:rPr>
-                <w:rFonts w:asciiTheme="minorHAnsi" w:hAnsiTheme="minorHAnsi"/>
-              </w:rPr>
-            </w:pPr>
-          </w:p>
-          <w:p>
-            <w:pPr>
-              <w:pStyle w:val="code"/>
-              <w:rPr>
-                <w:rFonts w:asciiTheme="minorHAnsi" w:hAnsiTheme="minorHAnsi"/>
-              </w:rPr>
-            </w:pPr>
-            <w:r>
-              <w:rPr>
-                <w:rFonts w:asciiTheme="minorHAnsi" w:hAnsiTheme="minorHAnsi"/>
-              </w:rPr>
-              <w:t>Heapify finished!</w:t>
-            </w:r>
-          </w:p>
-          <w:p>
-            <w:pPr>
-              <w:pStyle w:val="code"/>
-              <w:rPr>
-                <w:rFonts w:asciiTheme="minorHAnsi" w:hAnsiTheme="minorHAnsi"/>
-              </w:rPr>
-            </w:pPr>
-            <w:r>
-              <w:rPr>
-                <w:rFonts w:asciiTheme="minorHAnsi" w:hAnsiTheme="minorHAnsi"/>
-              </w:rPr>
-              <w:t>===Arr (After Heapify):===</w:t>
-            </w:r>
-          </w:p>
-          <w:p>
-            <w:pPr>
-              <w:pStyle w:val="code"/>
-              <w:rPr>
-                <w:rFonts w:asciiTheme="minorHAnsi" w:hAnsiTheme="minorHAnsi"/>
-              </w:rPr>
-            </w:pPr>
-            <w:r>
-              <w:rPr>
-                <w:rFonts w:asciiTheme="minorHAnsi" w:hAnsiTheme="minorHAnsi"/>
-              </w:rPr>
-              <w:t>Arr[0]=6</w:t>
-            </w:r>
-          </w:p>
-          <w:p>
-            <w:pPr>
-              <w:pStyle w:val="code"/>
-              <w:rPr>
-                <w:rFonts w:asciiTheme="minorHAnsi" w:hAnsiTheme="minorHAnsi"/>
-              </w:rPr>
-            </w:pPr>
-          </w:p>
-          <w:p>
-            <w:pPr>
-              <w:pStyle w:val="code"/>
-              <w:rPr>
-                <w:rFonts w:asciiTheme="minorHAnsi" w:hAnsiTheme="minorHAnsi"/>
-              </w:rPr>
-            </w:pPr>
-            <w:r>
-              <w:rPr>
-                <w:rFonts w:asciiTheme="minorHAnsi" w:hAnsiTheme="minorHAnsi"/>
-              </w:rPr>
-              <w:t>===Arr (after sort):===</w:t>
-            </w:r>
-          </w:p>
-          <w:p>
-            <w:pPr>
-              <w:pStyle w:val="code"/>
-              <w:rPr>
-                <w:rFonts w:asciiTheme="minorHAnsi" w:hAnsiTheme="minorHAnsi"/>
-              </w:rPr>
-            </w:pPr>
-            <w:r>
-              <w:rPr>
-                <w:rFonts w:asciiTheme="minorHAnsi" w:hAnsiTheme="minorHAnsi"/>
-              </w:rPr>
-              <w:t>Arr[0]=6</w:t>
-            </w:r>
-          </w:p>
-          <w:p>
-            <w:pPr>
-              <w:pStyle w:val="code"/>
-              <w:rPr>
-                <w:rFonts w:asciiTheme="minorHAnsi" w:hAnsiTheme="minorHAnsi"/>
-              </w:rPr>
-            </w:pPr>
-            <w:r>
-              <w:rPr>
-                <w:rFonts w:asciiTheme="minorHAnsi" w:hAnsiTheme="minorHAnsi"/>
-              </w:rPr>
-              <w:t>Arr[1]=26</w:t>
-            </w:r>
-          </w:p>
-          <w:p>
-            <w:pPr>
-              <w:pStyle w:val="code"/>
-              <w:rPr>
-                <w:rFonts w:asciiTheme="minorHAnsi" w:hAnsiTheme="minorHAnsi"/>
-              </w:rPr>
-            </w:pPr>
-            <w:r>
-              <w:rPr>
-                <w:rFonts w:asciiTheme="minorHAnsi" w:hAnsiTheme="minorHAnsi"/>
-              </w:rPr>
-              <w:t>Arr[2]=28</w:t>
-            </w:r>
-          </w:p>
-          <w:p>
-            <w:pPr>
-              <w:pStyle w:val="code"/>
-              <w:rPr>
-                <w:rFonts w:asciiTheme="minorHAnsi" w:hAnsiTheme="minorHAnsi"/>
-              </w:rPr>
-            </w:pPr>
-            <w:r>
-              <w:rPr>
-                <w:rFonts w:asciiTheme="minorHAnsi" w:hAnsiTheme="minorHAnsi"/>
-              </w:rPr>
-              <w:t>Arr[3]=78</w:t>
-            </w:r>
-          </w:p>
-          <w:p>
-            <w:pPr>
-              <w:pStyle w:val="code"/>
-              <w:rPr>
-                <w:rFonts w:asciiTheme="minorHAnsi" w:hAnsiTheme="minorHAnsi"/>
-              </w:rPr>
-            </w:pPr>
-            <w:r>
-              <w:rPr>
-                <w:rFonts w:asciiTheme="minorHAnsi" w:hAnsiTheme="minorHAnsi"/>
-              </w:rPr>
-              <w:t>Arr[4]=87</w:t>
-            </w:r>
-          </w:p>
-          <w:p>
-            <w:pPr>
-              <w:pStyle w:val="code"/>
-              <w:rPr>
-                <w:rFonts w:asciiTheme="minorHAnsi" w:hAnsiTheme="minorHAnsi"/>
-              </w:rPr>
-            </w:pPr>
-            <w:r>
-              <w:rPr>
-                <w:rFonts w:asciiTheme="minorHAnsi" w:hAnsiTheme="minorHAnsi"/>
-              </w:rPr>
-              <w:t>CurrentSize=5; Iteration 0 is complete</w:t>
-            </w:r>
-          </w:p>
-          <w:p>
-            <w:pPr>
-              <w:pStyle w:val="code"/>
-              <w:rPr>
-                <w:rFonts w:asciiTheme="minorHAnsi" w:hAnsiTheme="minorHAnsi"/>
-              </w:rPr>
-            </w:pPr>
-            <w:r>
-              <w:rPr>
-                <w:rFonts w:asciiTheme="minorHAnsi" w:hAnsiTheme="minorHAnsi"/>
-              </w:rPr>
-              <w:t>QuickSortHoare:</w:t>
-            </w:r>
-          </w:p>
-          <w:p>
-            <w:pPr>
-              <w:pStyle w:val="code"/>
-              <w:rPr>
-                <w:rFonts w:asciiTheme="minorHAnsi" w:hAnsiTheme="minorHAnsi"/>
-              </w:rPr>
-            </w:pPr>
-            <w:r>
-              <w:rPr>
-                <w:rFonts w:asciiTheme="minorHAnsi" w:hAnsiTheme="minorHAnsi"/>
-              </w:rPr>
-              <w:t>===Arr (before sort):===</w:t>
-            </w:r>
-          </w:p>
-          <w:p>
-            <w:pPr>
-              <w:pStyle w:val="code"/>
-              <w:rPr>
-                <w:rFonts w:asciiTheme="minorHAnsi" w:hAnsiTheme="minorHAnsi"/>
-              </w:rPr>
-            </w:pPr>
-            <w:r>
-              <w:rPr>
-                <w:rFonts w:asciiTheme="minorHAnsi" w:hAnsiTheme="minorHAnsi"/>
-              </w:rPr>
-              <w:t>Arr[0]=87</w:t>
-            </w:r>
-          </w:p>
-          <w:p>
-            <w:pPr>
-              <w:pStyle w:val="code"/>
-              <w:rPr>
-                <w:rFonts w:asciiTheme="minorHAnsi" w:hAnsiTheme="minorHAnsi"/>
-              </w:rPr>
-            </w:pPr>
-            <w:r>
-              <w:rPr>
-                <w:rFonts w:asciiTheme="minorHAnsi" w:hAnsiTheme="minorHAnsi"/>
-              </w:rPr>
-              <w:t>Arr[1]=6</w:t>
-            </w:r>
-          </w:p>
-          <w:p>
-            <w:pPr>
-              <w:pStyle w:val="code"/>
-              <w:rPr>
-                <w:rFonts w:asciiTheme="minorHAnsi" w:hAnsiTheme="minorHAnsi"/>
-              </w:rPr>
-            </w:pPr>
-            <w:r>
-              <w:rPr>
-                <w:rFonts w:asciiTheme="minorHAnsi" w:hAnsiTheme="minorHAnsi"/>
-              </w:rPr>
-              <w:t>Arr[2]=28</w:t>
-            </w:r>
-          </w:p>
-          <w:p>
-            <w:pPr>
-              <w:pStyle w:val="code"/>
-              <w:rPr>
-                <w:rFonts w:asciiTheme="minorHAnsi" w:hAnsiTheme="minorHAnsi"/>
-              </w:rPr>
-            </w:pPr>
-            <w:r>
-              <w:rPr>
-                <w:rFonts w:asciiTheme="minorHAnsi" w:hAnsiTheme="minorHAnsi"/>
-              </w:rPr>
-              <w:t>Arr[3]=26</w:t>
-            </w:r>
-          </w:p>
-          <w:p>
-            <w:pPr>
-              <w:pStyle w:val="code"/>
-              <w:rPr>
-                <w:rFonts w:asciiTheme="minorHAnsi" w:hAnsiTheme="minorHAnsi"/>
-              </w:rPr>
-            </w:pPr>
-            <w:r>
-              <w:rPr>
-                <w:rFonts w:asciiTheme="minorHAnsi" w:hAnsiTheme="minorHAnsi"/>
-              </w:rPr>
-              <w:t>Arr[4]=78</w:t>
-            </w:r>
-          </w:p>
-          <w:p>
-            <w:pPr>
-              <w:pStyle w:val="code"/>
-              <w:rPr>
-                <w:rFonts w:asciiTheme="minorHAnsi" w:hAnsiTheme="minorHAnsi"/>
-              </w:rPr>
-            </w:pPr>
-            <w:r>
-              <w:rPr>
-                <w:rFonts w:asciiTheme="minorHAnsi" w:hAnsiTheme="minorHAnsi"/>
-              </w:rPr>
-              <w:t>pivot is  Arr[2]=p=28</w:t>
-            </w:r>
-          </w:p>
-          <w:p>
-            <w:pPr>
-              <w:pStyle w:val="code"/>
-              <w:rPr>
-                <w:rFonts w:asciiTheme="minorHAnsi" w:hAnsiTheme="minorHAnsi"/>
-              </w:rPr>
-            </w:pPr>
-            <w:r>
-              <w:rPr>
-                <w:rFonts w:asciiTheme="minorHAnsi" w:hAnsiTheme="minorHAnsi"/>
-              </w:rPr>
-              <w:t>Current i:(Arr[i] !&lt; p) =0; Current j:(Arr[j] !&gt; p) =3</w:t>
-            </w:r>
-          </w:p>
-          <w:p>
-            <w:pPr>
-              <w:pStyle w:val="code"/>
-              <w:rPr>
-                <w:rFonts w:asciiTheme="minorHAnsi" w:hAnsiTheme="minorHAnsi"/>
-              </w:rPr>
-            </w:pPr>
-          </w:p>
-          <w:p>
-            <w:pPr>
-              <w:pStyle w:val="code"/>
-              <w:rPr>
-                <w:rFonts w:asciiTheme="minorHAnsi" w:hAnsiTheme="minorHAnsi"/>
-              </w:rPr>
-            </w:pPr>
-            <w:r>
-              <w:rPr>
-                <w:rFonts w:asciiTheme="minorHAnsi" w:hAnsiTheme="minorHAnsi"/>
-              </w:rPr>
-              <w:t>===Arr (After swap):===</w:t>
-            </w:r>
-          </w:p>
-          <w:p>
-            <w:pPr>
-              <w:pStyle w:val="code"/>
-              <w:rPr>
-                <w:rFonts w:asciiTheme="minorHAnsi" w:hAnsiTheme="minorHAnsi"/>
-              </w:rPr>
-            </w:pPr>
-            <w:r>
-              <w:rPr>
-                <w:rFonts w:asciiTheme="minorHAnsi" w:hAnsiTheme="minorHAnsi"/>
-              </w:rPr>
-              <w:t>Arr[0]=26</w:t>
-            </w:r>
-          </w:p>
-          <w:p>
-            <w:pPr>
-              <w:pStyle w:val="code"/>
-              <w:rPr>
-                <w:rFonts w:asciiTheme="minorHAnsi" w:hAnsiTheme="minorHAnsi"/>
-              </w:rPr>
-            </w:pPr>
-            <w:r>
-              <w:rPr>
-                <w:rFonts w:asciiTheme="minorHAnsi" w:hAnsiTheme="minorHAnsi"/>
-              </w:rPr>
-              <w:t>Arr[1]=6</w:t>
-            </w:r>
-          </w:p>
-          <w:p>
-            <w:pPr>
-              <w:pStyle w:val="code"/>
-              <w:rPr>
-                <w:rFonts w:asciiTheme="minorHAnsi" w:hAnsiTheme="minorHAnsi"/>
-              </w:rPr>
-            </w:pPr>
-            <w:r>
-              <w:rPr>
-                <w:rFonts w:asciiTheme="minorHAnsi" w:hAnsiTheme="minorHAnsi"/>
-              </w:rPr>
-              <w:t>Arr[2]=28</w:t>
-            </w:r>
-          </w:p>
-          <w:p>
-            <w:pPr>
-              <w:pStyle w:val="code"/>
-              <w:rPr>
-                <w:rFonts w:asciiTheme="minorHAnsi" w:hAnsiTheme="minorHAnsi"/>
-              </w:rPr>
-            </w:pPr>
-            <w:r>
-              <w:rPr>
-                <w:rFonts w:asciiTheme="minorHAnsi" w:hAnsiTheme="minorHAnsi"/>
-              </w:rPr>
-              <w:t>Arr[3]=87</w:t>
-            </w:r>
-          </w:p>
-          <w:p>
-            <w:pPr>
-              <w:pStyle w:val="code"/>
-              <w:rPr>
-                <w:rFonts w:asciiTheme="minorHAnsi" w:hAnsiTheme="minorHAnsi"/>
-              </w:rPr>
-            </w:pPr>
-            <w:r>
-              <w:rPr>
-                <w:rFonts w:asciiTheme="minorHAnsi" w:hAnsiTheme="minorHAnsi"/>
-              </w:rPr>
-              <w:t>Arr[4]=78</w:t>
-            </w:r>
-          </w:p>
-          <w:p>
-            <w:pPr>
-              <w:pStyle w:val="code"/>
-              <w:rPr>
-                <w:rFonts w:asciiTheme="minorHAnsi" w:hAnsiTheme="minorHAnsi"/>
-              </w:rPr>
-            </w:pPr>
-          </w:p>
-          <w:p>
-            <w:pPr>
-              <w:pStyle w:val="code"/>
-              <w:rPr>
-                <w:rFonts w:asciiTheme="minorHAnsi" w:hAnsiTheme="minorHAnsi"/>
-              </w:rPr>
-            </w:pPr>
-            <w:r>
-              <w:rPr>
-                <w:rFonts w:asciiTheme="minorHAnsi" w:hAnsiTheme="minorHAnsi"/>
-              </w:rPr>
-              <w:t>Current i:(Arr[i] !&lt; p) =2; Current j:(Arr[j] !&gt; p) =2</w:t>
-            </w:r>
-          </w:p>
-          <w:p>
-            <w:pPr>
-              <w:pStyle w:val="code"/>
-              <w:rPr>
-                <w:rFonts w:asciiTheme="minorHAnsi" w:hAnsiTheme="minorHAnsi"/>
-              </w:rPr>
-            </w:pPr>
-          </w:p>
-          <w:p>
-            <w:pPr>
-              <w:pStyle w:val="code"/>
-              <w:rPr>
-                <w:rFonts w:asciiTheme="minorHAnsi" w:hAnsiTheme="minorHAnsi"/>
-              </w:rPr>
-            </w:pPr>
-            <w:r>
-              <w:rPr>
-                <w:rFonts w:asciiTheme="minorHAnsi" w:hAnsiTheme="minorHAnsi"/>
-              </w:rPr>
-              <w:t>===Arr (After swap):===</w:t>
-            </w:r>
-          </w:p>
-          <w:p>
-            <w:pPr>
-              <w:pStyle w:val="code"/>
-              <w:rPr>
-                <w:rFonts w:asciiTheme="minorHAnsi" w:hAnsiTheme="minorHAnsi"/>
-              </w:rPr>
-            </w:pPr>
-            <w:r>
-              <w:rPr>
-                <w:rFonts w:asciiTheme="minorHAnsi" w:hAnsiTheme="minorHAnsi"/>
-              </w:rPr>
-              <w:t>Arr[0]=26</w:t>
-            </w:r>
-          </w:p>
-          <w:p>
-            <w:pPr>
-              <w:pStyle w:val="code"/>
-              <w:rPr>
-                <w:rFonts w:asciiTheme="minorHAnsi" w:hAnsiTheme="minorHAnsi"/>
-              </w:rPr>
-            </w:pPr>
-            <w:r>
-              <w:rPr>
-                <w:rFonts w:asciiTheme="minorHAnsi" w:hAnsiTheme="minorHAnsi"/>
-              </w:rPr>
-              <w:t>Arr[1]=6</w:t>
-            </w:r>
-          </w:p>
-          <w:p>
-            <w:pPr>
-              <w:pStyle w:val="code"/>
-              <w:rPr>
-                <w:rFonts w:asciiTheme="minorHAnsi" w:hAnsiTheme="minorHAnsi"/>
-              </w:rPr>
-            </w:pPr>
-            <w:r>
-              <w:rPr>
-                <w:rFonts w:asciiTheme="minorHAnsi" w:hAnsiTheme="minorHAnsi"/>
-              </w:rPr>
-              <w:t>Arr[2]=28</w:t>
-            </w:r>
-          </w:p>
-          <w:p>
-            <w:pPr>
-              <w:pStyle w:val="code"/>
-              <w:rPr>
-                <w:rFonts w:asciiTheme="minorHAnsi" w:hAnsiTheme="minorHAnsi"/>
-              </w:rPr>
-            </w:pPr>
-            <w:r>
-              <w:rPr>
-                <w:rFonts w:asciiTheme="minorHAnsi" w:hAnsiTheme="minorHAnsi"/>
-              </w:rPr>
-              <w:t>Arr[3]=87</w:t>
-            </w:r>
-          </w:p>
-          <w:p>
-            <w:pPr>
-              <w:pStyle w:val="code"/>
-              <w:rPr>
-                <w:rFonts w:asciiTheme="minorHAnsi" w:hAnsiTheme="minorHAnsi"/>
-              </w:rPr>
-            </w:pPr>
-            <w:r>
-              <w:rPr>
-                <w:rFonts w:asciiTheme="minorHAnsi" w:hAnsiTheme="minorHAnsi"/>
-              </w:rPr>
-              <w:lastRenderedPageBreak/>
-              <w:t>Arr[4]=78</w:t>
-            </w:r>
-          </w:p>
-          <w:p>
-            <w:pPr>
-              <w:pStyle w:val="code"/>
-              <w:rPr>
-                <w:rFonts w:asciiTheme="minorHAnsi" w:hAnsiTheme="minorHAnsi"/>
-              </w:rPr>
-            </w:pPr>
-          </w:p>
-          <w:p>
-            <w:pPr>
-              <w:pStyle w:val="code"/>
-              <w:rPr>
-                <w:rFonts w:asciiTheme="minorHAnsi" w:hAnsiTheme="minorHAnsi"/>
-              </w:rPr>
-            </w:pPr>
-            <w:r>
-              <w:rPr>
-                <w:rFonts w:asciiTheme="minorHAnsi" w:hAnsiTheme="minorHAnsi"/>
-              </w:rPr>
-              <w:t>pivot is  Arr[1]=p=6</w:t>
-            </w:r>
-          </w:p>
-          <w:p>
-            <w:pPr>
-              <w:pStyle w:val="code"/>
-              <w:rPr>
-                <w:rFonts w:asciiTheme="minorHAnsi" w:hAnsiTheme="minorHAnsi"/>
-              </w:rPr>
-            </w:pPr>
-            <w:r>
-              <w:rPr>
-                <w:rFonts w:asciiTheme="minorHAnsi" w:hAnsiTheme="minorHAnsi"/>
-              </w:rPr>
-              <w:t>Current i:(Arr[i] !&lt; p) =0; Current j:(Arr[j] !&gt; p) =1</w:t>
-            </w:r>
-          </w:p>
-          <w:p>
-            <w:pPr>
-              <w:pStyle w:val="code"/>
-              <w:rPr>
-                <w:rFonts w:asciiTheme="minorHAnsi" w:hAnsiTheme="minorHAnsi"/>
-              </w:rPr>
-            </w:pPr>
-          </w:p>
-          <w:p>
-            <w:pPr>
-              <w:pStyle w:val="code"/>
-              <w:rPr>
-                <w:rFonts w:asciiTheme="minorHAnsi" w:hAnsiTheme="minorHAnsi"/>
-              </w:rPr>
-            </w:pPr>
-            <w:r>
-              <w:rPr>
-                <w:rFonts w:asciiTheme="minorHAnsi" w:hAnsiTheme="minorHAnsi"/>
-              </w:rPr>
-              <w:t xml:space="preserve">        -===Arr (After swap):===</w:t>
-            </w:r>
-          </w:p>
-          <w:p>
-            <w:pPr>
-              <w:pStyle w:val="code"/>
-              <w:rPr>
-                <w:rFonts w:asciiTheme="minorHAnsi" w:hAnsiTheme="minorHAnsi"/>
-              </w:rPr>
-            </w:pPr>
-            <w:r>
-              <w:rPr>
-                <w:rFonts w:asciiTheme="minorHAnsi" w:hAnsiTheme="minorHAnsi"/>
-              </w:rPr>
-              <w:t xml:space="preserve">        -Arr[0]=6</w:t>
-            </w:r>
-          </w:p>
-          <w:p>
-            <w:pPr>
-              <w:pStyle w:val="code"/>
-              <w:rPr>
-                <w:rFonts w:asciiTheme="minorHAnsi" w:hAnsiTheme="minorHAnsi"/>
-              </w:rPr>
-            </w:pPr>
-            <w:r>
-              <w:rPr>
-                <w:rFonts w:asciiTheme="minorHAnsi" w:hAnsiTheme="minorHAnsi"/>
-              </w:rPr>
-              <w:t xml:space="preserve">        -Arr[1]=26</w:t>
-            </w:r>
-          </w:p>
-          <w:p>
-            <w:pPr>
-              <w:pStyle w:val="code"/>
-              <w:rPr>
-                <w:rFonts w:asciiTheme="minorHAnsi" w:hAnsiTheme="minorHAnsi"/>
-              </w:rPr>
-            </w:pPr>
-          </w:p>
-          <w:p>
-            <w:pPr>
-              <w:pStyle w:val="code"/>
-              <w:rPr>
-                <w:rFonts w:asciiTheme="minorHAnsi" w:hAnsiTheme="minorHAnsi"/>
-              </w:rPr>
-            </w:pPr>
-            <w:r>
-              <w:rPr>
-                <w:rFonts w:asciiTheme="minorHAnsi" w:hAnsiTheme="minorHAnsi"/>
-              </w:rPr>
-              <w:t>pivot is  Arr[1]=p=78</w:t>
-            </w:r>
-          </w:p>
-          <w:p>
-            <w:pPr>
-              <w:pStyle w:val="code"/>
-              <w:rPr>
-                <w:rFonts w:asciiTheme="minorHAnsi" w:hAnsiTheme="minorHAnsi"/>
-              </w:rPr>
-            </w:pPr>
-            <w:r>
-              <w:rPr>
-                <w:rFonts w:asciiTheme="minorHAnsi" w:hAnsiTheme="minorHAnsi"/>
-              </w:rPr>
-              <w:t>Current i:(Arr[i] !&lt; p) =0; Current j:(Arr[j] !&gt; p) =1</w:t>
-            </w:r>
-          </w:p>
-          <w:p>
-            <w:pPr>
-              <w:pStyle w:val="code"/>
-              <w:rPr>
-                <w:rFonts w:asciiTheme="minorHAnsi" w:hAnsiTheme="minorHAnsi"/>
-              </w:rPr>
-            </w:pPr>
-          </w:p>
-          <w:p>
-            <w:pPr>
-              <w:pStyle w:val="code"/>
-              <w:rPr>
-                <w:rFonts w:asciiTheme="minorHAnsi" w:hAnsiTheme="minorHAnsi"/>
-              </w:rPr>
-            </w:pPr>
-            <w:r>
-              <w:rPr>
-                <w:rFonts w:asciiTheme="minorHAnsi" w:hAnsiTheme="minorHAnsi"/>
-              </w:rPr>
-              <w:t xml:space="preserve">        -===Arr (After swap):===</w:t>
-            </w:r>
-          </w:p>
-          <w:p>
-            <w:pPr>
-              <w:pStyle w:val="code"/>
-              <w:rPr>
-                <w:rFonts w:asciiTheme="minorHAnsi" w:hAnsiTheme="minorHAnsi"/>
-              </w:rPr>
-            </w:pPr>
-            <w:r>
-              <w:rPr>
-                <w:rFonts w:asciiTheme="minorHAnsi" w:hAnsiTheme="minorHAnsi"/>
-              </w:rPr>
-              <w:t xml:space="preserve">        -Arr[0]=78</w:t>
-            </w:r>
-          </w:p>
-          <w:p>
-            <w:pPr>
-              <w:pStyle w:val="code"/>
-              <w:rPr>
-                <w:rFonts w:asciiTheme="minorHAnsi" w:hAnsiTheme="minorHAnsi"/>
-              </w:rPr>
-            </w:pPr>
-            <w:r>
-              <w:rPr>
-                <w:rFonts w:asciiTheme="minorHAnsi" w:hAnsiTheme="minorHAnsi"/>
-              </w:rPr>
-              <w:t xml:space="preserve">        -Arr[1]=87</w:t>
-            </w:r>
-          </w:p>
-          <w:p>
-            <w:pPr>
-              <w:pStyle w:val="code"/>
-              <w:rPr>
-                <w:rFonts w:asciiTheme="minorHAnsi" w:hAnsiTheme="minorHAnsi"/>
-              </w:rPr>
-            </w:pPr>
-          </w:p>
-          <w:p>
-            <w:pPr>
-              <w:pStyle w:val="code"/>
-              <w:rPr>
-                <w:rFonts w:asciiTheme="minorHAnsi" w:hAnsiTheme="minorHAnsi"/>
-              </w:rPr>
-            </w:pPr>
-            <w:r>
-              <w:rPr>
-                <w:rFonts w:asciiTheme="minorHAnsi" w:hAnsiTheme="minorHAnsi"/>
-              </w:rPr>
-              <w:t>===Arr (after sort):===</w:t>
-            </w:r>
-          </w:p>
-          <w:p>
-            <w:pPr>
-              <w:pStyle w:val="code"/>
-              <w:rPr>
-                <w:rFonts w:asciiTheme="minorHAnsi" w:hAnsiTheme="minorHAnsi"/>
-              </w:rPr>
-            </w:pPr>
-            <w:r>
-              <w:rPr>
-                <w:rFonts w:asciiTheme="minorHAnsi" w:hAnsiTheme="minorHAnsi"/>
-              </w:rPr>
               <w:t>Arr[0]=6</w:t>
             </w:r>
           </w:p>
@@ -7353,6 +7573,7 @@
       </w:pPr>
       <w:bookmarkStart w:id="27" w:name="_Toc96722841"/>
       <w:r>
+        <w:lastRenderedPageBreak/>
         <w:t>Результаты работы</w:t>
       </w:r>
       <w:bookmarkEnd w:id="27"/>
@@ -12506,14 +12727,23 @@
     <w:p>
       <w:pPr>
         <w:pStyle w:val="code"/>
-      </w:pPr>
-      <w:r>
+        <w:rPr>
+          <w:lang w:val="ru-RU"/>
+        </w:rPr>
+      </w:pPr>
+      <w:r>
+        <w:rPr>
+          <w:lang w:val="ru-RU"/>
+        </w:rPr>
         <w:t>//</w:t>
       </w:r>
       <w:r>
         <w:t>cout</w:t>
       </w:r>
       <w:r>
+        <w:rPr>
+          <w:lang w:val="ru-RU"/>
+        </w:rPr>
         <w:t>&lt;&lt;"</w:t>
       </w:r>
       <w:r>
@@ -12523,6 +12753,9 @@
         <w:t>Введите</w:t>
       </w:r>
       <w:r>
+        <w:rPr>
+          <w:lang w:val="ru-RU"/>
+        </w:rPr>
         <w:t xml:space="preserve"> </w:t>
       </w:r>
       <w:r>
@@ -12532,6 +12765,9 @@
         <w:t>размер</w:t>
       </w:r>
       <w:r>
+        <w:rPr>
+          <w:lang w:val="ru-RU"/>
+        </w:rPr>
         <w:t xml:space="preserve"> </w:t>
       </w:r>
       <w:r>
@@ -12541,12 +12777,18 @@
         <w:t>массива</w:t>
       </w:r>
       <w:r>
+        <w:rPr>
+          <w:lang w:val="ru-RU"/>
+        </w:rPr>
         <w:t>"&lt;&lt;</w:t>
       </w:r>
       <w:r>
         <w:t>endl</w:t>
       </w:r>
       <w:r>
+        <w:rPr>
+          <w:lang w:val="ru-RU"/>
+        </w:rPr>
         <w:t>;</w:t>
       </w:r>
     </w:p>
@@ -14199,7 +14441,7 @@
         <w:sz w:val="22"/>
         <w:szCs w:val="22"/>
       </w:rPr>
-      <w:t>2</w:t>
+      <w:t>4</w:t>
     </w:r>
     <w:r>
       <w:rPr>
@@ -15830,6 +16072,39 @@
       <w:startOverride w:val="1"/>
     </w:lvlOverride>
   </w:num>
+  <w:num w:numId="27">
+    <w:abstractNumId w:val="11"/>
+  </w:num>
+  <w:num w:numId="28">
+    <w:abstractNumId w:val="11"/>
+    <w:lvlOverride w:ilvl="0">
+      <w:startOverride w:val="1"/>
+    </w:lvlOverride>
+    <w:lvlOverride w:ilvl="1">
+      <w:startOverride w:val="1"/>
+    </w:lvlOverride>
+    <w:lvlOverride w:ilvl="2">
+      <w:startOverride w:val="1"/>
+    </w:lvlOverride>
+    <w:lvlOverride w:ilvl="3">
+      <w:startOverride w:val="1"/>
+    </w:lvlOverride>
+    <w:lvlOverride w:ilvl="4">
+      <w:startOverride w:val="1"/>
+    </w:lvlOverride>
+    <w:lvlOverride w:ilvl="5">
+      <w:startOverride w:val="1"/>
+    </w:lvlOverride>
+    <w:lvlOverride w:ilvl="6">
+      <w:startOverride w:val="1"/>
+    </w:lvlOverride>
+    <w:lvlOverride w:ilvl="7">
+      <w:startOverride w:val="1"/>
+    </w:lvlOverride>
+    <w:lvlOverride w:ilvl="8">
+      <w:startOverride w:val="1"/>
+    </w:lvlOverride>
+  </w:num>
   <w:numIdMacAtCleanup w:val="17"/>
 </w:numbering>
 </file>
@@ -20509,14 +20784,16 @@
   <a:extraClrSchemeLst/>
   <a:extLst>
     <a:ext uri="{05A4C25C-085E-4340-85A3-A5531E510DB2}">
-      <thm15:themeFamily xmlns:thm15="http://schemas.microsoft.com/office/thememl/2012/main" xmlns="" name="Office Theme" id="{62F939B6-93AF-4DB8-9C6B-D6C7DFDC589F}" vid="{4A3C46E8-61CC-4603-A589-7422A47A8E4A}"/>
+      <thm15:themeFamily xmlns="" xmlns:thm15="http://schemas.microsoft.com/office/thememl/2012/main" name="Office Theme" id="{62F939B6-93AF-4DB8-9C6B-D6C7DFDC589F}" vid="{4A3C46E8-61CC-4603-A589-7422A47A8E4A}"/>
     </a:ext>
   </a:extLst>
 </a:theme>
 </file>
 
 <file path=customXml/item1.xml><?xml version="1.0" encoding="utf-8"?>
-<LongProperties xmlns="http://schemas.microsoft.com/office/2006/metadata/longProperties"/>
+<p:properties xmlns:p="http://schemas.microsoft.com/office/2006/metadata/properties" xmlns:xsi="http://www.w3.org/2001/XMLSchema-instance" xmlns:pc="http://schemas.microsoft.com/office/infopath/2007/PartnerControls">
+  <documentManagement/>
+</p:properties>
 </file>
 
 <file path=customXml/item2.xml><?xml version="1.0" encoding="utf-8"?>
@@ -20634,9 +20911,7 @@
 </file>
 
 <file path=customXml/item3.xml><?xml version="1.0" encoding="utf-8"?>
-<p:properties xmlns:p="http://schemas.microsoft.com/office/2006/metadata/properties" xmlns:xsi="http://www.w3.org/2001/XMLSchema-instance" xmlns:pc="http://schemas.microsoft.com/office/infopath/2007/PartnerControls">
-  <documentManagement/>
-</p:properties>
+<LongProperties xmlns="http://schemas.microsoft.com/office/2006/metadata/longProperties"/>
 </file>
 
 <file path=customXml/item4.xml><?xml version="1.0" encoding="utf-8"?>
@@ -20653,9 +20928,10 @@
 </file>
 
 <file path=customXml/itemProps1.xml><?xml version="1.0" encoding="utf-8"?>
-<ds:datastoreItem xmlns:ds="http://schemas.openxmlformats.org/officeDocument/2006/customXml" ds:itemID="{715AA86B-6CAF-4587-B8DA-CA55E4014A33}">
+<ds:datastoreItem xmlns:ds="http://schemas.openxmlformats.org/officeDocument/2006/customXml" ds:itemID="{334548E3-C21F-4F66-B6D7-5869B1331B71}">
   <ds:schemaRefs>
-    <ds:schemaRef ds:uri="http://schemas.microsoft.com/office/2006/metadata/longProperties"/>
+    <ds:schemaRef ds:uri="http://schemas.microsoft.com/office/2006/metadata/properties"/>
+    <ds:schemaRef ds:uri="http://schemas.microsoft.com/office/infopath/2007/PartnerControls"/>
   </ds:schemaRefs>
 </ds:datastoreItem>
 </file>
@@ -20677,10 +20953,9 @@
 </file>
 
 <file path=customXml/itemProps3.xml><?xml version="1.0" encoding="utf-8"?>
-<ds:datastoreItem xmlns:ds="http://schemas.openxmlformats.org/officeDocument/2006/customXml" ds:itemID="{334548E3-C21F-4F66-B6D7-5869B1331B71}">
+<ds:datastoreItem xmlns:ds="http://schemas.openxmlformats.org/officeDocument/2006/customXml" ds:itemID="{715AA86B-6CAF-4587-B8DA-CA55E4014A33}">
   <ds:schemaRefs>
-    <ds:schemaRef ds:uri="http://schemas.microsoft.com/office/2006/metadata/properties"/>
-    <ds:schemaRef ds:uri="http://schemas.microsoft.com/office/infopath/2007/PartnerControls"/>
+    <ds:schemaRef ds:uri="http://schemas.microsoft.com/office/2006/metadata/longProperties"/>
   </ds:schemaRefs>
 </ds:datastoreItem>
 </file>
@@ -20694,7 +20969,7 @@
 </file>
 
 <file path=customXml/itemProps5.xml><?xml version="1.0" encoding="utf-8"?>
-<ds:datastoreItem xmlns:ds="http://schemas.openxmlformats.org/officeDocument/2006/customXml" ds:itemID="{988FAC53-6197-408B-BFD5-10AC8D9EEBF2}">
+<ds:datastoreItem xmlns:ds="http://schemas.openxmlformats.org/officeDocument/2006/customXml" ds:itemID="{1EFF6DD5-55C4-4352-8E71-20E9EC31E914}">
   <ds:schemaRefs>
     <ds:schemaRef ds:uri="http://schemas.openxmlformats.org/officeDocument/2006/bibliography"/>
   </ds:schemaRefs>

--- a/Lab6/Other/Report/Лаб6_Отчет.docx
+++ b/Lab6/Other/Report/Лаб6_Отчет.docx
@@ -2598,50 +2598,906 @@
       <w:pPr>
         <w:pStyle w:val="tdtoccaptionlevel3"/>
       </w:pPr>
-      <w:bookmarkStart w:id="12" w:name="_Toc96722829"/>
       <w:r>
         <w:rPr>
           <w:lang w:val="en-US"/>
         </w:rPr>
-        <w:t>statistics</w:t>
-      </w:r>
-      <w:bookmarkEnd w:id="12"/>
+        <w:t>maze</w:t>
+      </w:r>
+    </w:p>
+    <w:p>
+      <w:pPr>
+        <w:pStyle w:val="tdtext"/>
+      </w:pPr>
+      <w:r>
+        <w:t>Класс, реализующий лабиринт. Позволяет хранить лабиринт и обращаться к нему.</w:t>
+      </w:r>
+    </w:p>
+    <w:p>
+      <w:pPr>
+        <w:pStyle w:val="tdtext"/>
+      </w:pPr>
+      <w:r>
+        <w:t xml:space="preserve">Лабиринт хранится внутри вектора </w:t>
+      </w:r>
       <w:r>
         <w:rPr>
           <w:lang w:val="en-US"/>
         </w:rPr>
-        <w:t>Maze</w:t>
+        <w:t>BaseVector</w:t>
+      </w:r>
+      <w:r>
+        <w:t xml:space="preserve"> </w:t>
+      </w:r>
+      <w:r>
+        <w:t>в виде символов. Нечетные строки хранят информацию о верхних и нижних стенах ячеек, четные – о боковых стенах ячеек и значения, хранящиеся в ячейках.</w:t>
+      </w:r>
+      <w:r>
+        <w:t xml:space="preserve"> Используются следующие символы:</w:t>
+      </w:r>
+    </w:p>
+    <w:p>
+      <w:pPr>
+        <w:pStyle w:val="tdorderedlistlevel1"/>
+        <w:numPr>
+          <w:ilvl w:val="0"/>
+          <w:numId w:val="30"/>
+        </w:numPr>
+      </w:pPr>
+      <w:r>
+        <w:rPr>
+          <w:lang w:val="en-US"/>
+        </w:rPr>
+        <w:lastRenderedPageBreak/>
+        <w:t xml:space="preserve"># - </w:t>
+      </w:r>
+      <w:r>
+        <w:t>стена между ячейками</w:t>
+      </w:r>
+    </w:p>
+    <w:p>
+      <w:pPr>
+        <w:pStyle w:val="tdorderedlistlevel1"/>
+        <w:numPr>
+          <w:ilvl w:val="0"/>
+          <w:numId w:val="30"/>
+        </w:numPr>
+      </w:pPr>
+      <w:r>
+        <w:t>? – отсутствие стены между ячейками</w:t>
+      </w:r>
+    </w:p>
+    <w:p>
+      <w:pPr>
+        <w:pStyle w:val="tdorderedlistlevel1"/>
+        <w:numPr>
+          <w:ilvl w:val="0"/>
+          <w:numId w:val="30"/>
+        </w:numPr>
+      </w:pPr>
+      <w:proofErr w:type="gramStart"/>
+      <w:r>
+        <w:t>+ - угол ячейки (Служит для удобства представления.</w:t>
+      </w:r>
+      <w:proofErr w:type="gramEnd"/>
+      <w:r>
+        <w:t xml:space="preserve"> </w:t>
+      </w:r>
+      <w:proofErr w:type="gramStart"/>
+      <w:r>
+        <w:t>Никак не используется)</w:t>
+      </w:r>
+      <w:proofErr w:type="gramEnd"/>
+    </w:p>
+    <w:p>
+      <w:pPr>
+        <w:pStyle w:val="tdorderedlistlevel1"/>
+        <w:numPr>
+          <w:ilvl w:val="0"/>
+          <w:numId w:val="30"/>
+        </w:numPr>
+      </w:pPr>
+      <w:r>
+        <w:t>. – Значение ячейки по умолчанию.</w:t>
       </w:r>
     </w:p>
     <w:p>
       <w:pPr>
         <w:pStyle w:val="tdtext"/>
       </w:pPr>
-      <w:r>
-        <w:t>К</w:t>
-      </w:r>
-      <w:r>
-        <w:t xml:space="preserve">ласс для исследования функций, выполняющих </w:t>
-      </w:r>
-      <w:r>
-        <w:t>генерацию лабиринтов</w:t>
+      <w:proofErr w:type="gramStart"/>
+      <w:r>
+        <w:t xml:space="preserve">Такой подход к хранению лабиринта нельзя назвать оптимальным по используемой памяти, т.к. треть памяти занята символами «+», которые нигде не используются (например, более оптимальным было бы хранить в массиве только нижнюю и левую стены), однако он обеспечивает довольно быстрое обращение к своим элементам, поскольку </w:t>
+      </w:r>
+      <w:r>
+        <w:t xml:space="preserve">использует контейнер </w:t>
+      </w:r>
+      <w:r>
+        <w:rPr>
+          <w:lang w:val="en-US"/>
+        </w:rPr>
+        <w:t>vector</w:t>
+      </w:r>
+      <w:r>
+        <w:t xml:space="preserve"> </w:t>
+      </w:r>
+      <w:r>
+        <w:t>для хранения элементов</w:t>
       </w:r>
       <w:r>
         <w:t>.</w:t>
       </w:r>
+      <w:proofErr w:type="gramEnd"/>
+    </w:p>
+    <w:p>
+      <w:pPr>
+        <w:pStyle w:val="tdtext"/>
+      </w:pPr>
+      <w:r>
+        <w:t xml:space="preserve">Также он позволяет в относительно наглядном виде просматривать лабиринт и относительно просто его редактировать (для замены стены на проем или проем на стену достаточно поменять символ </w:t>
+      </w:r>
+      <w:r>
+        <w:t xml:space="preserve"># </w:t>
+      </w:r>
+      <w:r>
+        <w:t>на</w:t>
+      </w:r>
+      <w:proofErr w:type="gramStart"/>
+      <w:r>
+        <w:t xml:space="preserve"> ?</w:t>
+      </w:r>
+      <w:proofErr w:type="gramEnd"/>
+      <w:r>
+        <w:t xml:space="preserve"> или ? на </w:t>
+      </w:r>
+      <w:r>
+        <w:t>#</w:t>
+      </w:r>
+      <w:r>
+        <w:t>).</w:t>
+      </w:r>
+    </w:p>
+    <w:p>
+      <w:pPr>
+        <w:pStyle w:val="tdtext"/>
+      </w:pPr>
+      <w:r>
+        <w:t>Например, этот лабиринт</w:t>
+      </w:r>
+    </w:p>
+    <w:p>
+      <w:pPr>
+        <w:pStyle w:val="code"/>
+        <w:rPr>
+          <w:rFonts w:asciiTheme="minorHAnsi" w:hAnsiTheme="minorHAnsi"/>
+          <w:lang w:val="ru-RU"/>
+        </w:rPr>
+      </w:pPr>
+      <w:r>
+        <w:rPr>
+          <w:lang w:val="ru-RU"/>
+        </w:rPr>
+        <w:t xml:space="preserve">┌───────┬───┬───────┬───┐   </w:t>
+      </w:r>
+    </w:p>
+    <w:p>
+      <w:pPr>
+        <w:pStyle w:val="code"/>
+        <w:rPr>
+          <w:rFonts w:asciiTheme="minorHAnsi" w:hAnsiTheme="minorHAnsi"/>
+          <w:lang w:val="ru-RU"/>
+        </w:rPr>
+      </w:pPr>
+      <w:r>
+        <w:rPr>
+          <w:lang w:val="ru-RU"/>
+        </w:rPr>
+        <w:t xml:space="preserve">│ </w:t>
+      </w:r>
+      <w:r>
+        <w:t>m</w:t>
+      </w:r>
+      <w:r>
+        <w:rPr>
+          <w:lang w:val="ru-RU"/>
+        </w:rPr>
+        <w:t xml:space="preserve">   </w:t>
+      </w:r>
+      <w:r>
+        <w:t>a</w:t>
+      </w:r>
+      <w:r>
+        <w:rPr>
+          <w:lang w:val="ru-RU"/>
+        </w:rPr>
+        <w:t xml:space="preserve"> │ </w:t>
+      </w:r>
+      <w:r>
+        <w:t>z</w:t>
+      </w:r>
+      <w:r>
+        <w:rPr>
+          <w:lang w:val="ru-RU"/>
+        </w:rPr>
+        <w:t xml:space="preserve"> │ </w:t>
+      </w:r>
+      <w:r>
+        <w:t>e</w:t>
+      </w:r>
+      <w:r>
+        <w:rPr>
+          <w:lang w:val="ru-RU"/>
+        </w:rPr>
+        <w:t xml:space="preserve">   . │ . │</w:t>
+      </w:r>
+    </w:p>
+    <w:p>
+      <w:pPr>
+        <w:pStyle w:val="code"/>
+        <w:rPr>
+          <w:rFonts w:asciiTheme="minorHAnsi" w:hAnsiTheme="minorHAnsi"/>
+          <w:lang w:val="ru-RU"/>
+        </w:rPr>
+      </w:pPr>
+      <w:r>
+        <w:rPr>
+          <w:lang w:val="ru-RU"/>
+        </w:rPr>
+        <w:t xml:space="preserve">├────   │   │   ┌───┘   │   </w:t>
+      </w:r>
+    </w:p>
+    <w:p>
+      <w:pPr>
+        <w:pStyle w:val="code"/>
+        <w:rPr>
+          <w:rFonts w:asciiTheme="minorHAnsi" w:hAnsiTheme="minorHAnsi"/>
+          <w:lang w:val="ru-RU"/>
+        </w:rPr>
+      </w:pPr>
+      <w:r>
+        <w:rPr>
+          <w:lang w:val="ru-RU"/>
+        </w:rPr>
+        <w:t xml:space="preserve">│ </w:t>
+      </w:r>
+      <w:r>
+        <w:t>b</w:t>
+      </w:r>
+      <w:r>
+        <w:rPr>
+          <w:lang w:val="ru-RU"/>
+        </w:rPr>
+        <w:t xml:space="preserve">   </w:t>
+      </w:r>
+      <w:r>
+        <w:t>y</w:t>
+      </w:r>
+      <w:r>
+        <w:rPr>
+          <w:lang w:val="ru-RU"/>
+        </w:rPr>
+        <w:t xml:space="preserve"> │ . │ </w:t>
+      </w:r>
+      <w:r>
+        <w:t>m</w:t>
+      </w:r>
+      <w:r>
+        <w:rPr>
+          <w:lang w:val="ru-RU"/>
+        </w:rPr>
+        <w:t xml:space="preserve"> │ </w:t>
+      </w:r>
+      <w:r>
+        <w:t>e</w:t>
+      </w:r>
+      <w:r>
+        <w:rPr>
+          <w:lang w:val="ru-RU"/>
+        </w:rPr>
+        <w:t xml:space="preserve">   . │</w:t>
+      </w:r>
+    </w:p>
+    <w:p>
+      <w:pPr>
+        <w:pStyle w:val="code"/>
+        <w:rPr>
+          <w:rFonts w:asciiTheme="minorHAnsi" w:hAnsiTheme="minorHAnsi"/>
+          <w:lang w:val="ru-RU"/>
+        </w:rPr>
+      </w:pPr>
+      <w:r>
+        <w:rPr>
+          <w:lang w:val="ru-RU"/>
+        </w:rPr>
+        <w:t xml:space="preserve">│   ────┤   ┴   ├────   │   </w:t>
+      </w:r>
+    </w:p>
+    <w:p>
+      <w:pPr>
+        <w:pStyle w:val="code"/>
+        <w:rPr>
+          <w:rFonts w:asciiTheme="minorHAnsi" w:hAnsiTheme="minorHAnsi"/>
+          <w:lang w:val="ru-RU"/>
+        </w:rPr>
+      </w:pPr>
+      <w:r>
+        <w:rPr>
+          <w:lang w:val="ru-RU"/>
+        </w:rPr>
+        <w:t>│ .   . │ .   . │ .   . │</w:t>
+      </w:r>
+    </w:p>
+    <w:p>
+      <w:pPr>
+        <w:pStyle w:val="code"/>
+        <w:rPr>
+          <w:rFonts w:asciiTheme="minorHAnsi" w:hAnsiTheme="minorHAnsi"/>
+          <w:lang w:val="ru-RU"/>
+        </w:rPr>
+      </w:pPr>
+      <w:r>
+        <w:rPr>
+          <w:lang w:val="ru-RU"/>
+        </w:rPr>
+        <w:t xml:space="preserve">├───┐   │   ┬   │   ────┤   </w:t>
+      </w:r>
+    </w:p>
+    <w:p>
+      <w:pPr>
+        <w:pStyle w:val="code"/>
+        <w:rPr>
+          <w:rFonts w:asciiTheme="minorHAnsi" w:hAnsiTheme="minorHAnsi"/>
+          <w:lang w:val="ru-RU"/>
+        </w:rPr>
+      </w:pPr>
+      <w:r>
+        <w:rPr>
+          <w:lang w:val="ru-RU"/>
+        </w:rPr>
+        <w:t>│ . │ . │ . │ . │ .   . │</w:t>
+      </w:r>
+    </w:p>
+    <w:p>
+      <w:pPr>
+        <w:pStyle w:val="code"/>
+        <w:rPr>
+          <w:rFonts w:asciiTheme="minorHAnsi" w:hAnsiTheme="minorHAnsi"/>
+          <w:lang w:val="ru-RU"/>
+        </w:rPr>
+      </w:pPr>
+      <w:r>
+        <w:rPr>
+          <w:lang w:val="ru-RU"/>
+        </w:rPr>
+        <w:t xml:space="preserve">│   ┴   └───┘   │   ────┤   </w:t>
+      </w:r>
+    </w:p>
+    <w:p>
+      <w:pPr>
+        <w:pStyle w:val="code"/>
+        <w:rPr>
+          <w:rFonts w:asciiTheme="minorHAnsi" w:hAnsiTheme="minorHAnsi"/>
+          <w:lang w:val="ru-RU"/>
+        </w:rPr>
+      </w:pPr>
+      <w:r>
+        <w:rPr>
+          <w:lang w:val="ru-RU"/>
+        </w:rPr>
+        <w:t>│ .   .   .   . │ .   . │</w:t>
+      </w:r>
+    </w:p>
+    <w:p>
+      <w:pPr>
+        <w:pStyle w:val="code"/>
+        <w:rPr>
+          <w:rFonts w:asciiTheme="minorHAnsi" w:hAnsiTheme="minorHAnsi"/>
+          <w:lang w:val="ru-RU"/>
+        </w:rPr>
+      </w:pPr>
+      <w:r>
+        <w:rPr>
+          <w:lang w:val="ru-RU"/>
+        </w:rPr>
+        <w:t xml:space="preserve">│   ┬   ────┐   ┴   ────┤   </w:t>
+      </w:r>
+    </w:p>
+    <w:p>
+      <w:pPr>
+        <w:pStyle w:val="code"/>
+        <w:rPr>
+          <w:rFonts w:asciiTheme="minorHAnsi" w:hAnsiTheme="minorHAnsi"/>
+          <w:lang w:val="ru-RU"/>
+        </w:rPr>
+      </w:pPr>
+      <w:r>
+        <w:rPr>
+          <w:lang w:val="ru-RU"/>
+        </w:rPr>
+        <w:t>│ . │ .   . │ .   .   . │</w:t>
+      </w:r>
+    </w:p>
+    <w:p>
+      <w:pPr>
+        <w:pStyle w:val="code"/>
+        <w:rPr>
+          <w:lang w:val="ru-RU"/>
+        </w:rPr>
+      </w:pPr>
+      <w:r>
+        <w:rPr>
+          <w:lang w:val="ru-RU"/>
+        </w:rPr>
+        <w:t>└───┴───────┴───────────┘</w:t>
+      </w:r>
+    </w:p>
+    <w:p>
+      <w:pPr>
+        <w:pStyle w:val="tdtext"/>
+      </w:pPr>
+      <w:r>
+        <w:t>Будет иметь следующее внутреннее представление:</w:t>
+      </w:r>
+    </w:p>
+    <w:p>
+      <w:pPr>
+        <w:pStyle w:val="code"/>
+        <w:rPr>
+          <w:lang w:val="ru-RU"/>
+        </w:rPr>
+      </w:pPr>
+      <w:r>
+        <w:rPr>
+          <w:lang w:val="ru-RU"/>
+        </w:rPr>
+        <w:t>+#+#+#+#+#+#+</w:t>
+      </w:r>
+    </w:p>
+    <w:p>
+      <w:pPr>
+        <w:pStyle w:val="code"/>
+        <w:rPr>
+          <w:lang w:val="ru-RU"/>
+        </w:rPr>
+      </w:pPr>
+      <w:r>
+        <w:rPr>
+          <w:lang w:val="ru-RU"/>
+        </w:rPr>
+        <w:t>#</w:t>
+      </w:r>
+      <w:r>
+        <w:t>m</w:t>
+      </w:r>
+      <w:r>
+        <w:rPr>
+          <w:lang w:val="ru-RU"/>
+        </w:rPr>
+        <w:t>?</w:t>
+      </w:r>
+      <w:r>
+        <w:t>a</w:t>
+      </w:r>
+      <w:r>
+        <w:rPr>
+          <w:lang w:val="ru-RU"/>
+        </w:rPr>
+        <w:t>#</w:t>
+      </w:r>
+      <w:r>
+        <w:t>z</w:t>
+      </w:r>
+      <w:r>
+        <w:rPr>
+          <w:lang w:val="ru-RU"/>
+        </w:rPr>
+        <w:t>#</w:t>
+      </w:r>
+      <w:r>
+        <w:t>e</w:t>
+      </w:r>
+      <w:r>
+        <w:rPr>
+          <w:lang w:val="ru-RU"/>
+        </w:rPr>
+        <w:t>?.#.#</w:t>
+      </w:r>
+    </w:p>
+    <w:p>
+      <w:pPr>
+        <w:pStyle w:val="code"/>
+        <w:rPr>
+          <w:lang w:val="ru-RU"/>
+        </w:rPr>
+      </w:pPr>
+      <w:r>
+        <w:rPr>
+          <w:lang w:val="ru-RU"/>
+        </w:rPr>
+        <w:t>+#+?+?+?+#+?+</w:t>
+      </w:r>
+    </w:p>
+    <w:p>
+      <w:pPr>
+        <w:pStyle w:val="code"/>
+        <w:rPr>
+          <w:lang w:val="ru-RU"/>
+        </w:rPr>
+      </w:pPr>
+      <w:r>
+        <w:rPr>
+          <w:lang w:val="ru-RU"/>
+        </w:rPr>
+        <w:t>#</w:t>
+      </w:r>
+      <w:r>
+        <w:t>b</w:t>
+      </w:r>
+      <w:r>
+        <w:rPr>
+          <w:lang w:val="ru-RU"/>
+        </w:rPr>
+        <w:t>?</w:t>
+      </w:r>
+      <w:r>
+        <w:t>y</w:t>
+      </w:r>
+      <w:r>
+        <w:rPr>
+          <w:lang w:val="ru-RU"/>
+        </w:rPr>
+        <w:t>#.#</w:t>
+      </w:r>
+      <w:r>
+        <w:t>m</w:t>
+      </w:r>
+      <w:r>
+        <w:rPr>
+          <w:lang w:val="ru-RU"/>
+        </w:rPr>
+        <w:t>#</w:t>
+      </w:r>
+      <w:r>
+        <w:t>e</w:t>
+      </w:r>
+      <w:r>
+        <w:rPr>
+          <w:lang w:val="ru-RU"/>
+        </w:rPr>
+        <w:t>?.#</w:t>
+      </w:r>
+    </w:p>
+    <w:p>
+      <w:pPr>
+        <w:pStyle w:val="code"/>
+        <w:rPr>
+          <w:lang w:val="ru-RU"/>
+        </w:rPr>
+      </w:pPr>
+      <w:r>
+        <w:rPr>
+          <w:lang w:val="ru-RU"/>
+        </w:rPr>
+        <w:t>+?+#+?+?+#+?+</w:t>
+      </w:r>
+    </w:p>
+    <w:p>
+      <w:pPr>
+        <w:pStyle w:val="code"/>
+        <w:rPr>
+          <w:lang w:val="ru-RU"/>
+        </w:rPr>
+      </w:pPr>
+      <w:r>
+        <w:rPr>
+          <w:lang w:val="ru-RU"/>
+        </w:rPr>
+        <w:t>#.?.#.?.#.?.#</w:t>
+      </w:r>
+    </w:p>
+    <w:p>
+      <w:pPr>
+        <w:pStyle w:val="code"/>
+        <w:rPr>
+          <w:lang w:val="ru-RU"/>
+        </w:rPr>
+      </w:pPr>
+      <w:r>
+        <w:rPr>
+          <w:lang w:val="ru-RU"/>
+        </w:rPr>
+        <w:t>+#+?+?+?+?+#+</w:t>
+      </w:r>
+    </w:p>
+    <w:p>
+      <w:pPr>
+        <w:pStyle w:val="code"/>
+      </w:pPr>
+      <w:r>
+        <w:rPr>
+          <w:lang w:val="ru-RU"/>
+        </w:rPr>
+        <w:t>#.#</w:t>
+      </w:r>
+      <w:r>
+        <w:t>.#.#.#.?.#</w:t>
+      </w:r>
+    </w:p>
+    <w:p>
+      <w:pPr>
+        <w:pStyle w:val="code"/>
+      </w:pPr>
+      <w:r>
+        <w:t>+?+?+#+?+?+#+</w:t>
+      </w:r>
+    </w:p>
+    <w:p>
+      <w:pPr>
+        <w:pStyle w:val="code"/>
+      </w:pPr>
+      <w:r>
+        <w:t>#.?.?.?.#.?.#</w:t>
+      </w:r>
+    </w:p>
+    <w:p>
+      <w:pPr>
+        <w:pStyle w:val="code"/>
+      </w:pPr>
+      <w:r>
+        <w:t>+?+?+#+?+?+#+</w:t>
+      </w:r>
+    </w:p>
+    <w:p>
+      <w:pPr>
+        <w:pStyle w:val="code"/>
+      </w:pPr>
+      <w:r>
+        <w:t>#.#.?.#.?.?.#</w:t>
+      </w:r>
+    </w:p>
+    <w:p>
+      <w:pPr>
+        <w:pStyle w:val="code"/>
+      </w:pPr>
+      <w:r>
+        <w:t>+#+#+#+#+#+#+</w:t>
+      </w:r>
+    </w:p>
+    <w:p>
+      <w:pPr>
+        <w:pStyle w:val="tdtext"/>
+      </w:pPr>
+    </w:p>
+    <w:p>
+      <w:pPr>
+        <w:pStyle w:val="tdtext"/>
+        <w:rPr>
+          <w:lang w:val="en-US"/>
+        </w:rPr>
+      </w:pPr>
+      <w:r>
+        <w:t xml:space="preserve">Доступ к ячейкам реализован по индексам </w:t>
+      </w:r>
+      <w:r>
+        <w:rPr>
+          <w:lang w:val="en-US"/>
+        </w:rPr>
+        <w:t>i</w:t>
+      </w:r>
+      <w:r>
+        <w:t xml:space="preserve"> </w:t>
+      </w:r>
+      <w:r>
+        <w:rPr>
+          <w:lang w:val="en-US"/>
+        </w:rPr>
+        <w:t>j</w:t>
+      </w:r>
+      <w:r>
+        <w:t xml:space="preserve">. </w:t>
+      </w:r>
+      <w:r>
+        <w:t xml:space="preserve">При этом нумерация ячеек аналогична нумерации элементов в матрицах: </w:t>
+      </w:r>
+      <w:r>
+        <w:t xml:space="preserve">Увеличение индекса строк </w:t>
+      </w:r>
+      <w:r>
+        <w:rPr>
+          <w:lang w:val="en-US"/>
+        </w:rPr>
+        <w:t>i</w:t>
+      </w:r>
+      <w:r>
+        <w:t xml:space="preserve"> идет сверху вниз, увеличение индекса столбцов </w:t>
+      </w:r>
+      <w:r>
+        <w:rPr>
+          <w:lang w:val="en-US"/>
+        </w:rPr>
+        <w:t>j</w:t>
+      </w:r>
+      <w:r>
+        <w:t xml:space="preserve"> слева направо</w:t>
+      </w:r>
+      <w:r>
+        <w:t>.</w:t>
+      </w:r>
+    </w:p>
+    <w:p>
+      <w:pPr>
+        <w:pStyle w:val="tdtext"/>
+      </w:pPr>
+      <w:r>
+        <w:t xml:space="preserve">Вывод лабиринтов в декоративном виде осуществляется с помощью символов </w:t>
+      </w:r>
+      <w:r>
+        <w:rPr>
+          <w:lang w:val="en-US"/>
+        </w:rPr>
+        <w:t>Unicode</w:t>
+      </w:r>
+      <w:r>
+        <w:t xml:space="preserve"> и доступен в двух вариантах: с мелкими и крупными ячейками. Вариант с крупными ячейками уже был показан выше, вариант с мелкими ячейками показан ниже:</w:t>
+      </w:r>
+    </w:p>
+    <w:p>
+      <w:pPr>
+        <w:pStyle w:val="tdtext"/>
+      </w:pPr>
+    </w:p>
+    <w:p>
+      <w:pPr>
+        <w:pStyle w:val="tdtext"/>
+      </w:pPr>
+    </w:p>
+    <w:p>
+      <w:pPr>
+        <w:pStyle w:val="code"/>
+        <w:rPr>
+          <w:rFonts w:asciiTheme="minorHAnsi" w:hAnsiTheme="minorHAnsi"/>
+          <w:lang w:val="ru-RU"/>
+        </w:rPr>
+      </w:pPr>
+      <w:r>
+        <w:lastRenderedPageBreak/>
+        <w:t>┌─┬─────┬───┬───┬─┬─┐</w:t>
+      </w:r>
+    </w:p>
+    <w:p>
+      <w:pPr>
+        <w:pStyle w:val="code"/>
+        <w:rPr>
+          <w:rFonts w:asciiTheme="minorHAnsi" w:hAnsiTheme="minorHAnsi"/>
+          <w:lang w:val="ru-RU"/>
+        </w:rPr>
+      </w:pPr>
+      <w:r>
+        <w:t>│ │ ──┐ │ ──┤ ──┘ ┴ │</w:t>
+      </w:r>
+    </w:p>
+    <w:p>
+      <w:pPr>
+        <w:pStyle w:val="code"/>
+        <w:rPr>
+          <w:rFonts w:asciiTheme="minorHAnsi" w:hAnsiTheme="minorHAnsi"/>
+          <w:lang w:val="ru-RU"/>
+        </w:rPr>
+      </w:pPr>
+      <w:r>
+        <w:t>│</w:t>
+      </w:r>
+      <w:r>
+        <w:t xml:space="preserve"> └───┘ └── ┴ ┬ ────┤</w:t>
+      </w:r>
+    </w:p>
+    <w:p>
+      <w:pPr>
+        <w:pStyle w:val="code"/>
+        <w:rPr>
+          <w:rFonts w:asciiTheme="minorHAnsi" w:hAnsiTheme="minorHAnsi"/>
+          <w:lang w:val="ru-RU"/>
+        </w:rPr>
+      </w:pPr>
+      <w:r>
+        <w:t>├── ┌── ┌───┬─┼── ┬ │</w:t>
+      </w:r>
+    </w:p>
+    <w:p>
+      <w:pPr>
+        <w:pStyle w:val="code"/>
+        <w:rPr>
+          <w:rFonts w:asciiTheme="minorHAnsi" w:hAnsiTheme="minorHAnsi"/>
+          <w:lang w:val="ru-RU"/>
+        </w:rPr>
+      </w:pPr>
+      <w:r>
+        <w:t>│ ┬ └─┬─┴─┐ ┴ └───┤ │</w:t>
+      </w:r>
+    </w:p>
+    <w:p>
+      <w:pPr>
+        <w:pStyle w:val="code"/>
+        <w:rPr>
+          <w:rFonts w:asciiTheme="minorHAnsi" w:hAnsiTheme="minorHAnsi"/>
+          <w:lang w:val="ru-RU"/>
+        </w:rPr>
+      </w:pPr>
+      <w:r>
+        <w:t>├─┼── ┴ ──┘ ┬ ──┬─┤ │</w:t>
+      </w:r>
+    </w:p>
+    <w:p>
+      <w:pPr>
+        <w:pStyle w:val="code"/>
+        <w:rPr>
+          <w:rFonts w:asciiTheme="minorHAnsi" w:hAnsiTheme="minorHAnsi"/>
+          <w:lang w:val="ru-RU"/>
+        </w:rPr>
+      </w:pPr>
+      <w:r>
+        <w:t>│ └── ┬ ──┬─┤ ┬ │ │ │</w:t>
+      </w:r>
+    </w:p>
+    <w:p>
+      <w:pPr>
+        <w:pStyle w:val="code"/>
+        <w:rPr>
+          <w:rFonts w:asciiTheme="minorHAnsi" w:hAnsiTheme="minorHAnsi"/>
+          <w:lang w:val="ru-RU"/>
+        </w:rPr>
+      </w:pPr>
+      <w:r>
+        <w:t>│ ──┬─┘ ┌─┘ │ │ │ ┴ │</w:t>
+      </w:r>
+    </w:p>
+    <w:p>
+      <w:pPr>
+        <w:pStyle w:val="code"/>
+        <w:rPr>
+          <w:rFonts w:asciiTheme="minorHAnsi" w:hAnsiTheme="minorHAnsi"/>
+          <w:lang w:val="ru-RU"/>
+        </w:rPr>
+      </w:pPr>
+      <w:r>
+        <w:t>├── │ ┬ ┴ ──┴─┤ │ ┬ │</w:t>
+      </w:r>
+    </w:p>
+    <w:p>
+      <w:pPr>
+        <w:pStyle w:val="code"/>
+        <w:rPr>
+          <w:rFonts w:asciiTheme="minorHAnsi" w:hAnsiTheme="minorHAnsi"/>
+          <w:lang w:val="ru-RU"/>
+        </w:rPr>
+      </w:pPr>
+      <w:r>
+        <w:t>│ ┌─┴─┴──── ──┼─┴─┘ │</w:t>
+      </w:r>
+    </w:p>
+    <w:p>
+      <w:pPr>
+        <w:pStyle w:val="code"/>
+      </w:pPr>
+      <w:r>
+        <w:t>└─┴───────────┴─────┘</w:t>
+      </w:r>
+    </w:p>
+    <w:p>
+      <w:pPr>
+        <w:pStyle w:val="tdtext"/>
+      </w:pPr>
     </w:p>
     <w:p>
       <w:pPr>
         <w:pStyle w:val="tdtoccaptionlevel4"/>
       </w:pPr>
-      <w:bookmarkStart w:id="13" w:name="_Toc86353899"/>
       <w:r>
         <w:t>Свойства</w:t>
       </w:r>
       <w:r>
         <w:t>:</w:t>
       </w:r>
-      <w:bookmarkEnd w:id="13"/>
     </w:p>
     <w:tbl>
       <w:tblPr>
@@ -2663,18 +3519,11 @@
               <w:pStyle w:val="code"/>
             </w:pPr>
             <w:r>
-              <w:t>int CurrentN=0;</w:t>
-            </w:r>
-          </w:p>
-          <w:p>
-            <w:pPr>
-              <w:pStyle w:val="code"/>
-            </w:pPr>
-          </w:p>
-          <w:p>
-            <w:pPr>
-              <w:pStyle w:val="code"/>
-            </w:pPr>
+              <w:t>int</w:t>
+            </w:r>
+            <w:r>
+              <w:t xml:space="preserve"> n=0</w:t>
+            </w:r>
           </w:p>
         </w:tc>
         <w:tc>
@@ -2684,10 +3533,17 @@
           <w:p>
             <w:pPr>
               <w:pStyle w:val="code"/>
-            </w:pPr>
-            <w:r>
-              <w:lastRenderedPageBreak/>
-              <w:t>Текущая высота лабиринта</w:t>
+              <w:rPr>
+                <w:rFonts w:asciiTheme="minorHAnsi" w:hAnsiTheme="minorHAnsi"/>
+                <w:lang w:val="ru-RU"/>
+              </w:rPr>
+            </w:pPr>
+            <w:r>
+              <w:rPr>
+                <w:rFonts w:asciiTheme="minorHAnsi" w:hAnsiTheme="minorHAnsi"/>
+                <w:lang w:val="ru-RU"/>
+              </w:rPr>
+              <w:t>высота лабиринта</w:t>
             </w:r>
           </w:p>
         </w:tc>
@@ -2702,8 +3558,13 @@
               <w:pStyle w:val="code"/>
             </w:pPr>
             <w:r>
-              <w:lastRenderedPageBreak/>
-              <w:t>int CurrentM=0;</w:t>
+              <w:t>int</w:t>
+            </w:r>
+            <w:r>
+              <w:t xml:space="preserve"> </w:t>
+            </w:r>
+            <w:r>
+              <w:t>m=0;</w:t>
             </w:r>
           </w:p>
         </w:tc>
@@ -2714,9 +3575,17 @@
           <w:p>
             <w:pPr>
               <w:pStyle w:val="code"/>
-            </w:pPr>
-            <w:r>
-              <w:t>Текущая ширина лабиринта</w:t>
+              <w:rPr>
+                <w:rFonts w:asciiTheme="minorHAnsi" w:hAnsiTheme="minorHAnsi"/>
+                <w:lang w:val="ru-RU"/>
+              </w:rPr>
+            </w:pPr>
+            <w:r>
+              <w:rPr>
+                <w:rFonts w:asciiTheme="minorHAnsi" w:hAnsiTheme="minorHAnsi"/>
+                <w:lang w:val="ru-RU"/>
+              </w:rPr>
+              <w:t>ширина лабиринта</w:t>
             </w:r>
           </w:p>
         </w:tc>
@@ -2731,13 +3600,8 @@
               <w:pStyle w:val="code"/>
             </w:pPr>
             <w:r>
-              <w:t>int NStart=0, NEnd=0, NStep=0;</w:t>
-            </w:r>
-          </w:p>
-          <w:p>
-            <w:pPr>
-              <w:pStyle w:val="code"/>
-            </w:pPr>
+              <w:t>std::vector&lt;std::vector&lt;char&gt;&gt; BaseVector;</w:t>
+            </w:r>
           </w:p>
         </w:tc>
         <w:tc>
@@ -2747,88 +3611,18 @@
           <w:p>
             <w:pPr>
               <w:pStyle w:val="code"/>
-            </w:pPr>
-            <w:r>
-              <w:t>Начальное, конечное значения высоты лабиринта и шаг её изменения</w:t>
-            </w:r>
-          </w:p>
-        </w:tc>
-      </w:tr>
-      <w:tr>
-        <w:tc>
-          <w:tcPr>
-            <w:tcW w:w="5210" w:type="dxa"/>
-          </w:tcPr>
-          <w:p>
-            <w:pPr>
-              <w:pStyle w:val="code"/>
-            </w:pPr>
-            <w:r>
-              <w:t>double MRatio=1;</w:t>
-            </w:r>
-          </w:p>
-        </w:tc>
-        <w:tc>
-          <w:tcPr>
-            <w:tcW w:w="5211" w:type="dxa"/>
-          </w:tcPr>
-          <w:p>
-            <w:pPr>
-              <w:pStyle w:val="code"/>
-            </w:pPr>
-            <w:r>
-              <w:t>M/N отношение ширины к длине</w:t>
-            </w:r>
-          </w:p>
-        </w:tc>
-      </w:tr>
-      <w:tr>
-        <w:tc>
-          <w:tcPr>
-            <w:tcW w:w="5210" w:type="dxa"/>
-          </w:tcPr>
-          <w:p>
-            <w:pPr>
-              <w:pStyle w:val="code"/>
-            </w:pPr>
-            <w:r>
-              <w:t xml:space="preserve">int NumberOfRuns=1; </w:t>
-            </w:r>
-          </w:p>
-        </w:tc>
-        <w:tc>
-          <w:tcPr>
-            <w:tcW w:w="5211" w:type="dxa"/>
-          </w:tcPr>
-          <w:p>
-            <w:pPr>
-              <w:pStyle w:val="code"/>
-            </w:pPr>
-            <w:r>
-              <w:t>число прогонов для текущих значений N M</w:t>
-            </w:r>
-          </w:p>
-        </w:tc>
-      </w:tr>
-      <w:tr>
-        <w:tc>
-          <w:tcPr>
-            <w:tcW w:w="5210" w:type="dxa"/>
-          </w:tcPr>
-          <w:p>
-            <w:pPr>
-              <w:pStyle w:val="code"/>
-            </w:pPr>
-          </w:p>
-        </w:tc>
-        <w:tc>
-          <w:tcPr>
-            <w:tcW w:w="5211" w:type="dxa"/>
-          </w:tcPr>
-          <w:p>
-            <w:pPr>
-              <w:pStyle w:val="code"/>
-            </w:pPr>
+              <w:rPr>
+                <w:rFonts w:asciiTheme="minorHAnsi" w:hAnsiTheme="minorHAnsi"/>
+                <w:lang w:val="ru-RU"/>
+              </w:rPr>
+            </w:pPr>
+            <w:r>
+              <w:rPr>
+                <w:rFonts w:asciiTheme="minorHAnsi" w:hAnsiTheme="minorHAnsi"/>
+                <w:lang w:val="ru-RU"/>
+              </w:rPr>
+              <w:t>Вектор, в котором хранится лабиринт</w:t>
+            </w:r>
           </w:p>
         </w:tc>
       </w:tr>
@@ -2837,11 +3631,9 @@
       <w:pPr>
         <w:pStyle w:val="tdtoccaptionlevel4"/>
       </w:pPr>
-      <w:bookmarkStart w:id="14" w:name="_Toc86353900"/>
       <w:r>
         <w:t>Методы:</w:t>
       </w:r>
-      <w:bookmarkEnd w:id="14"/>
     </w:p>
     <w:tbl>
       <w:tblPr>
@@ -2870,13 +3662,7 @@
               <w:rPr>
                 <w:lang w:val="en-US"/>
               </w:rPr>
-              <w:t>StatisticsMaze(int NNStart, int NNEnd, int NNStep, double NMRatio, int NNumberOfRuns, std::default_random_engine&amp; generator, presenthandler&amp; PresentHandler, std::string filename, void (*CallBackGenerate)(maze&amp;, std::default_random_engine&amp;, presenthandler&amp;, CallBackParamsTail&amp;... ), CallBackPara</w:t>
-            </w:r>
-            <w:r>
-              <w:rPr>
-                <w:lang w:val="en-US"/>
-              </w:rPr>
-              <w:t>msTail&amp; ...callbackparamstail)</w:t>
+              <w:t>maze(int Nn, int Nm)</w:t>
             </w:r>
           </w:p>
         </w:tc>
@@ -2890,7 +3676,28 @@
               <w:ind w:firstLine="0"/>
             </w:pPr>
             <w:r>
-              <w:t>Конструктор</w:t>
+              <w:t xml:space="preserve">Конструктор с параметрами. Создает лабиринт высотой </w:t>
+            </w:r>
+            <w:r>
+              <w:rPr>
+                <w:lang w:val="en-US"/>
+              </w:rPr>
+              <w:t>Nn</w:t>
+            </w:r>
+            <w:r>
+              <w:t xml:space="preserve"> </w:t>
+            </w:r>
+            <w:r>
+              <w:t xml:space="preserve">и шириной </w:t>
+            </w:r>
+            <w:r>
+              <w:rPr>
+                <w:lang w:val="en-US"/>
+              </w:rPr>
+              <w:t>Nm</w:t>
+            </w:r>
+            <w:r>
+              <w:t>, ячейки которого изолированы друг от друга стенами.</w:t>
             </w:r>
           </w:p>
         </w:tc>
@@ -2908,13 +3715,11 @@
                 <w:lang w:val="en-US"/>
               </w:rPr>
             </w:pPr>
-            <w:bookmarkStart w:id="15" w:name="_GoBack"/>
-            <w:bookmarkEnd w:id="15"/>
             <w:r>
               <w:rPr>
                 <w:lang w:val="en-US"/>
               </w:rPr>
-              <w:t>void printLabel(std::string filename)</w:t>
+              <w:t>void SetCellValue(int i, int j, char c)</w:t>
             </w:r>
           </w:p>
         </w:tc>
@@ -2928,7 +3733,7 @@
               <w:ind w:firstLine="0"/>
             </w:pPr>
             <w:r>
-              <w:t>Запись информации об условиях выполнения сортировки в файл</w:t>
+              <w:t>Устанавливает значение в ячейке</w:t>
             </w:r>
           </w:p>
         </w:tc>
@@ -2950,7 +3755,7 @@
               <w:rPr>
                 <w:lang w:val="en-US"/>
               </w:rPr>
-              <w:t>void printLabel(std::string filename)</w:t>
+              <w:t>void ResetValues()</w:t>
             </w:r>
           </w:p>
         </w:tc>
@@ -2964,7 +3769,546 @@
               <w:ind w:firstLine="0"/>
             </w:pPr>
             <w:r>
-              <w:t>Запись искомых значений времени в файл</w:t>
+              <w:t>Сбрасывает значения ячеек (по умолчанию «</w:t>
+            </w:r>
+            <w:proofErr w:type="gramStart"/>
+            <w:r>
+              <w:t>.»</w:t>
+            </w:r>
+            <w:proofErr w:type="gramEnd"/>
+            <w:r>
+              <w:t>)</w:t>
+            </w:r>
+          </w:p>
+        </w:tc>
+      </w:tr>
+      <w:tr>
+        <w:tc>
+          <w:tcPr>
+            <w:tcW w:w="5210" w:type="dxa"/>
+          </w:tcPr>
+          <w:p>
+            <w:pPr>
+              <w:pStyle w:val="tdtext"/>
+              <w:ind w:firstLine="0"/>
+              <w:rPr>
+                <w:lang w:val="en-US"/>
+              </w:rPr>
+            </w:pPr>
+            <w:r>
+              <w:rPr>
+                <w:lang w:val="en-US"/>
+              </w:rPr>
+              <w:t>char GetCellValue(int i, int j)</w:t>
+            </w:r>
+          </w:p>
+        </w:tc>
+        <w:tc>
+          <w:tcPr>
+            <w:tcW w:w="5211" w:type="dxa"/>
+          </w:tcPr>
+          <w:p>
+            <w:pPr>
+              <w:pStyle w:val="tdtext"/>
+              <w:ind w:firstLine="0"/>
+              <w:rPr>
+                <w:lang w:val="en-US"/>
+              </w:rPr>
+            </w:pPr>
+            <w:r>
+              <w:t>Возвращает значение в ячейке</w:t>
+            </w:r>
+          </w:p>
+        </w:tc>
+      </w:tr>
+      <w:tr>
+        <w:tc>
+          <w:tcPr>
+            <w:tcW w:w="5210" w:type="dxa"/>
+          </w:tcPr>
+          <w:p>
+            <w:pPr>
+              <w:pStyle w:val="tdtext"/>
+              <w:ind w:firstLine="0"/>
+              <w:rPr>
+                <w:lang w:val="en-US"/>
+              </w:rPr>
+            </w:pPr>
+            <w:r>
+              <w:rPr>
+                <w:lang w:val="en-US"/>
+              </w:rPr>
+              <w:t>void SetCellWalls(int i, int j, int alpha, bool HasWall, bool Protected=false)</w:t>
+            </w:r>
+          </w:p>
+        </w:tc>
+        <w:tc>
+          <w:tcPr>
+            <w:tcW w:w="5211" w:type="dxa"/>
+          </w:tcPr>
+          <w:p>
+            <w:pPr>
+              <w:pStyle w:val="tdtext"/>
+              <w:ind w:firstLine="0"/>
+            </w:pPr>
+            <w:r>
+              <w:t xml:space="preserve">Позволяет установить или убрать стену между ячейками. </w:t>
+            </w:r>
+            <w:r>
+              <w:rPr>
+                <w:lang w:val="en-US"/>
+              </w:rPr>
+              <w:t>alpha</w:t>
+            </w:r>
+            <w:r>
+              <w:t xml:space="preserve"> </w:t>
+            </w:r>
+            <w:r>
+              <w:t>–</w:t>
+            </w:r>
+            <w:r>
+              <w:t xml:space="preserve"> </w:t>
+            </w:r>
+            <w:r>
+              <w:t xml:space="preserve">полярный угол, под которым радиус вектор из центра ячейки встречает соответствующую стену (измеряется в </w:t>
+            </w:r>
+            <w:r>
+              <w:rPr>
+                <w:lang w:val="en-US"/>
+              </w:rPr>
+              <w:t>pi</w:t>
+            </w:r>
+            <w:r>
+              <w:t>/4</w:t>
+            </w:r>
+            <w:r>
+              <w:t>)</w:t>
+            </w:r>
+            <w:r>
+              <w:t xml:space="preserve">. </w:t>
+            </w:r>
+            <w:r>
+              <w:t xml:space="preserve">Т.е. если </w:t>
+            </w:r>
+            <w:r>
+              <w:rPr>
+                <w:lang w:val="en-US"/>
+              </w:rPr>
+              <w:t>alpha</w:t>
+            </w:r>
+            <w:r>
+              <w:t xml:space="preserve">=0, </w:t>
+            </w:r>
+            <w:r>
+              <w:t xml:space="preserve">то будет изменено состояние правой стены ячейки, если </w:t>
+            </w:r>
+            <w:r>
+              <w:rPr>
+                <w:lang w:val="en-US"/>
+              </w:rPr>
+              <w:t>alpha</w:t>
+            </w:r>
+            <w:r>
+              <w:t>=1</w:t>
+            </w:r>
+            <w:r>
+              <w:t xml:space="preserve">, то верхней стены ячейки, если </w:t>
+            </w:r>
+            <w:r>
+              <w:rPr>
+                <w:lang w:val="en-US"/>
+              </w:rPr>
+              <w:t>alpha</w:t>
+            </w:r>
+            <w:r>
+              <w:t xml:space="preserve">=2, </w:t>
+            </w:r>
+            <w:r>
+              <w:t xml:space="preserve">то левой стены, если </w:t>
+            </w:r>
+            <w:r>
+              <w:rPr>
+                <w:lang w:val="en-US"/>
+              </w:rPr>
+              <w:t>alpha</w:t>
+            </w:r>
+            <w:r>
+              <w:t>=3</w:t>
+            </w:r>
+            <w:r>
+              <w:t xml:space="preserve">, то нижней стены и т.д. Флаг </w:t>
+            </w:r>
+            <w:r>
+              <w:rPr>
+                <w:lang w:val="en-US"/>
+              </w:rPr>
+              <w:t>Protected</w:t>
+            </w:r>
+            <w:r>
+              <w:t xml:space="preserve"> </w:t>
+            </w:r>
+            <w:r>
+              <w:t>позволяет замораживать внешние стены лабиринта, не позволяя изменять их состояние.</w:t>
+            </w:r>
+          </w:p>
+        </w:tc>
+      </w:tr>
+      <w:tr>
+        <w:tc>
+          <w:tcPr>
+            <w:tcW w:w="5210" w:type="dxa"/>
+          </w:tcPr>
+          <w:p>
+            <w:pPr>
+              <w:pStyle w:val="tdtext"/>
+              <w:ind w:firstLine="0"/>
+              <w:rPr>
+                <w:lang w:val="en-US"/>
+              </w:rPr>
+            </w:pPr>
+            <w:r>
+              <w:rPr>
+                <w:lang w:val="en-US"/>
+              </w:rPr>
+              <w:t>bool HasWall(int i, int j, int alpha)</w:t>
+            </w:r>
+          </w:p>
+        </w:tc>
+        <w:tc>
+          <w:tcPr>
+            <w:tcW w:w="5211" w:type="dxa"/>
+          </w:tcPr>
+          <w:p>
+            <w:pPr>
+              <w:pStyle w:val="tdtext"/>
+              <w:ind w:firstLine="0"/>
+            </w:pPr>
+            <w:r>
+              <w:t xml:space="preserve">Позволяет определять наличие стены вокруг ячейки. </w:t>
+            </w:r>
+            <w:r>
+              <w:rPr>
+                <w:lang w:val="en-US"/>
+              </w:rPr>
+              <w:t>alpha</w:t>
+            </w:r>
+            <w:r>
+              <w:t xml:space="preserve"> </w:t>
+            </w:r>
+            <w:r>
+              <w:t xml:space="preserve">имеет тот же смысл, что и в методе </w:t>
+            </w:r>
+            <w:r>
+              <w:rPr>
+                <w:lang w:val="en-US"/>
+              </w:rPr>
+              <w:t>SetCellWalls</w:t>
+            </w:r>
+          </w:p>
+        </w:tc>
+      </w:tr>
+      <w:tr>
+        <w:tc>
+          <w:tcPr>
+            <w:tcW w:w="5210" w:type="dxa"/>
+          </w:tcPr>
+          <w:p>
+            <w:pPr>
+              <w:pStyle w:val="tdtext"/>
+              <w:ind w:firstLine="0"/>
+            </w:pPr>
+            <w:r>
+              <w:rPr>
+                <w:lang w:val="en-US"/>
+              </w:rPr>
+              <w:t>int GetNeighborI(int i, int alpha)</w:t>
+            </w:r>
+          </w:p>
+          <w:p>
+            <w:pPr>
+              <w:pStyle w:val="tdtext"/>
+              <w:ind w:firstLine="0"/>
+              <w:rPr>
+                <w:lang w:val="en-US"/>
+              </w:rPr>
+            </w:pPr>
+            <w:r>
+              <w:rPr>
+                <w:lang w:val="en-US"/>
+              </w:rPr>
+              <w:t>int GetNeighborJ(int j, int alpha)</w:t>
+            </w:r>
+          </w:p>
+        </w:tc>
+        <w:tc>
+          <w:tcPr>
+            <w:tcW w:w="5211" w:type="dxa"/>
+          </w:tcPr>
+          <w:p>
+            <w:pPr>
+              <w:pStyle w:val="tdtext"/>
+              <w:ind w:firstLine="0"/>
+            </w:pPr>
+            <w:r>
+              <w:t xml:space="preserve">Позволяют получить координаты (в </w:t>
+            </w:r>
+            <w:r>
+              <w:rPr>
+                <w:lang w:val="en-US"/>
+              </w:rPr>
+              <w:t>I</w:t>
+            </w:r>
+            <w:r>
+              <w:t xml:space="preserve">, </w:t>
+            </w:r>
+            <w:r>
+              <w:rPr>
+                <w:lang w:val="en-US"/>
+              </w:rPr>
+              <w:t>j</w:t>
+            </w:r>
+            <w:r>
+              <w:t>)</w:t>
+            </w:r>
+            <w:r>
+              <w:t xml:space="preserve"> </w:t>
+            </w:r>
+            <w:r>
+              <w:t xml:space="preserve">соседней ячейки, радиус вектор до которой находится под углом </w:t>
+            </w:r>
+            <w:r>
+              <w:rPr>
+                <w:lang w:val="en-US"/>
+              </w:rPr>
+              <w:t>alpha</w:t>
+            </w:r>
+            <w:r>
+              <w:t>.</w:t>
+            </w:r>
+          </w:p>
+        </w:tc>
+      </w:tr>
+      <w:tr>
+        <w:tc>
+          <w:tcPr>
+            <w:tcW w:w="5210" w:type="dxa"/>
+          </w:tcPr>
+          <w:p>
+            <w:pPr>
+              <w:pStyle w:val="tdtext"/>
+              <w:ind w:firstLine="0"/>
+              <w:rPr>
+                <w:lang w:val="en-US"/>
+              </w:rPr>
+            </w:pPr>
+            <w:r>
+              <w:rPr>
+                <w:lang w:val="en-US"/>
+              </w:rPr>
+              <w:t>std::string Show(char* filename=(char*)"cin")</w:t>
+            </w:r>
+          </w:p>
+        </w:tc>
+        <w:tc>
+          <w:tcPr>
+            <w:tcW w:w="5211" w:type="dxa"/>
+          </w:tcPr>
+          <w:p>
+            <w:pPr>
+              <w:pStyle w:val="tdtext"/>
+              <w:ind w:firstLine="0"/>
+            </w:pPr>
+            <w:r>
+              <w:t>Не используется</w:t>
+            </w:r>
+          </w:p>
+        </w:tc>
+      </w:tr>
+      <w:tr>
+        <w:tc>
+          <w:tcPr>
+            <w:tcW w:w="5210" w:type="dxa"/>
+          </w:tcPr>
+          <w:p>
+            <w:pPr>
+              <w:pStyle w:val="tdtext"/>
+              <w:ind w:firstLine="0"/>
+              <w:rPr>
+                <w:lang w:val="en-US"/>
+              </w:rPr>
+            </w:pPr>
+            <w:r>
+              <w:rPr>
+                <w:lang w:val="en-US"/>
+              </w:rPr>
+              <w:t>void CharFromWallFlags(std::stringstream&amp; ss, std::string&amp; WallFlags)</w:t>
+            </w:r>
+          </w:p>
+        </w:tc>
+        <w:tc>
+          <w:tcPr>
+            <w:tcW w:w="5211" w:type="dxa"/>
+          </w:tcPr>
+          <w:p>
+            <w:pPr>
+              <w:pStyle w:val="tdtext"/>
+              <w:ind w:firstLine="0"/>
+            </w:pPr>
+            <w:r>
+              <w:t>Вспомогательная функция для получения символа по флагу, т.е. по его описанию.</w:t>
+            </w:r>
+          </w:p>
+        </w:tc>
+      </w:tr>
+      <w:tr>
+        <w:tc>
+          <w:tcPr>
+            <w:tcW w:w="5210" w:type="dxa"/>
+          </w:tcPr>
+          <w:p>
+            <w:pPr>
+              <w:pStyle w:val="tdtext"/>
+              <w:ind w:firstLine="0"/>
+            </w:pPr>
+            <w:r>
+              <w:t>GetCellValueFromStruct</w:t>
+            </w:r>
+            <w:r>
+              <w:t xml:space="preserve"> 3 перегрузки</w:t>
+            </w:r>
+          </w:p>
+        </w:tc>
+        <w:tc>
+          <w:tcPr>
+            <w:tcW w:w="5211" w:type="dxa"/>
+            <w:vMerge w:val="restart"/>
+          </w:tcPr>
+          <w:p>
+            <w:pPr>
+              <w:pStyle w:val="tdtext"/>
+              <w:ind w:firstLine="0"/>
+            </w:pPr>
+            <w:r>
+              <w:t>Вспомогательные функции для организации вывода в декоративном виде данных внутри ячеек.</w:t>
+            </w:r>
+          </w:p>
+        </w:tc>
+      </w:tr>
+      <w:tr>
+        <w:tc>
+          <w:tcPr>
+            <w:tcW w:w="5210" w:type="dxa"/>
+          </w:tcPr>
+          <w:p>
+            <w:pPr>
+              <w:pStyle w:val="tdtext"/>
+              <w:ind w:firstLine="0"/>
+              <w:rPr>
+                <w:lang w:val="en-US"/>
+              </w:rPr>
+            </w:pPr>
+            <w:r>
+              <w:rPr>
+                <w:lang w:val="en-US"/>
+              </w:rPr>
+              <w:t>std::string StrFromInt(T value)</w:t>
+            </w:r>
+          </w:p>
+        </w:tc>
+        <w:tc>
+          <w:tcPr>
+            <w:tcW w:w="5211" w:type="dxa"/>
+            <w:vMerge/>
+          </w:tcPr>
+          <w:p>
+            <w:pPr>
+              <w:pStyle w:val="tdtext"/>
+              <w:ind w:firstLine="0"/>
+              <w:rPr>
+                <w:lang w:val="en-US"/>
+              </w:rPr>
+            </w:pPr>
+          </w:p>
+        </w:tc>
+      </w:tr>
+      <w:tr>
+        <w:tc>
+          <w:tcPr>
+            <w:tcW w:w="5210" w:type="dxa"/>
+          </w:tcPr>
+          <w:p>
+            <w:pPr>
+              <w:pStyle w:val="tdtext"/>
+              <w:ind w:firstLine="0"/>
+              <w:rPr>
+                <w:lang w:val="en-US"/>
+              </w:rPr>
+            </w:pPr>
+            <w:r>
+              <w:rPr>
+                <w:lang w:val="en-US"/>
+              </w:rPr>
+              <w:lastRenderedPageBreak/>
+              <w:t>template &lt;typename T=const std::string&gt;</w:t>
+            </w:r>
+          </w:p>
+          <w:p>
+            <w:pPr>
+              <w:pStyle w:val="tdtext"/>
+              <w:ind w:firstLine="0"/>
+              <w:rPr>
+                <w:lang w:val="en-US"/>
+              </w:rPr>
+            </w:pPr>
+            <w:r>
+              <w:rPr>
+                <w:lang w:val="en-US"/>
+              </w:rPr>
+              <w:t>void ShowDecorate(char* filename=(char*)"cout", int Mode=0, int Scale=1, bool IsWithValues=false, T&amp; Values=std::string("GetCellValue"), int member=0)</w:t>
+            </w:r>
+          </w:p>
+        </w:tc>
+        <w:tc>
+          <w:tcPr>
+            <w:tcW w:w="5211" w:type="dxa"/>
+          </w:tcPr>
+          <w:p>
+            <w:pPr>
+              <w:pStyle w:val="tdtext"/>
+              <w:ind w:firstLine="0"/>
+            </w:pPr>
+            <w:r>
+              <w:t xml:space="preserve">Шаблонный метод для вывода лабиринта в терминал или файл. Первый аргумент – имя файла для вывода (по умолчанию в терминал), второй аргумент – режим вывода 0 – внутреннее представление и декоративный вид. 1 – только декоративный вид. </w:t>
+            </w:r>
+            <w:r>
+              <w:rPr>
+                <w:lang w:val="en-US"/>
+              </w:rPr>
+              <w:t>Scale</w:t>
+            </w:r>
+            <w:r>
+              <w:t xml:space="preserve"> – 1 </w:t>
+            </w:r>
+            <w:r>
+              <w:t xml:space="preserve">мелкие ячейки. (высота каждой ячейки 0.5+0.5=1 строка; ширина – 0.5+1+0.5=2 символа), 2 крупные ячейки. В случае крупных ячеек возможен вывод внутри ячеек значений из внешних контейнеров различных типов. </w:t>
+            </w:r>
+            <w:r>
+              <w:rPr>
+                <w:lang w:val="en-US"/>
+              </w:rPr>
+              <w:t>member</w:t>
+            </w:r>
+            <w:r>
+              <w:t xml:space="preserve"> </w:t>
+            </w:r>
+            <w:r>
+              <w:t xml:space="preserve">служит для выбора поля внутри элемента контейнера для представления внутри ячейки. Для того чтобы выводить какой-либо свой тип контейнера внутри ячейки, нужно написать перегрузку функции  </w:t>
+            </w:r>
+            <w:r>
+              <w:t>GetCellValueFromStruct</w:t>
+            </w:r>
+            <w:r>
+              <w:t>. В ячейку можно выводить значения длиной до 3х символов. Если выводимое значение имеет большую длину, то можно, например, выводить остаток этого значения от деления на 1000 либо отсечь часть символов.</w:t>
             </w:r>
           </w:p>
         </w:tc>
@@ -2973,240 +4317,1313 @@
     <w:p>
       <w:pPr>
         <w:pStyle w:val="tdtext"/>
+        <w:ind w:firstLine="0"/>
       </w:pPr>
     </w:p>
     <w:p>
       <w:pPr>
         <w:pStyle w:val="tdtoccaptionlevel3"/>
       </w:pPr>
-      <w:bookmarkStart w:id="16" w:name="_Toc96722830"/>
-      <w:r>
-        <w:t>Heapify</w:t>
-      </w:r>
-      <w:r>
-        <w:t xml:space="preserve">, </w:t>
-      </w:r>
-      <w:r>
-        <w:t>BuildHeap</w:t>
-      </w:r>
-      <w:r>
-        <w:t xml:space="preserve">, </w:t>
-      </w:r>
-      <w:r>
-        <w:t>HeapSort</w:t>
-      </w:r>
+      <w:r>
+        <w:rPr>
+          <w:lang w:val="en-US"/>
+        </w:rPr>
+        <w:t>mazeWeighted</w:t>
+      </w:r>
+    </w:p>
+    <w:p>
+      <w:pPr>
+        <w:pStyle w:val="tdtext"/>
+      </w:pPr>
+      <w:r>
+        <w:t xml:space="preserve">Наследует класс </w:t>
+      </w:r>
+      <w:r>
+        <w:rPr>
+          <w:lang w:val="en-US"/>
+        </w:rPr>
+        <w:t>maze</w:t>
+      </w:r>
+      <w:r>
+        <w:t xml:space="preserve">. </w:t>
+      </w:r>
+      <w:r>
+        <w:t>Позволяет создавать лабиринты с весами ячеек.</w:t>
+      </w:r>
+    </w:p>
+    <w:p>
+      <w:pPr>
+        <w:pStyle w:val="tdtoccaptionlevel4"/>
+      </w:pPr>
+      <w:r>
+        <w:t>Свойства</w:t>
+      </w:r>
+      <w:r>
+        <w:t>:</w:t>
+      </w:r>
+    </w:p>
+    <w:tbl>
+      <w:tblPr>
+        <w:tblStyle w:val="aff8"/>
+        <w:tblW w:w="0" w:type="auto"/>
+        <w:tblLook w:val="04A0" w:firstRow="1" w:lastRow="0" w:firstColumn="1" w:lastColumn="0" w:noHBand="0" w:noVBand="1"/>
+      </w:tblPr>
+      <w:tblGrid>
+        <w:gridCol w:w="5210"/>
+        <w:gridCol w:w="5211"/>
+      </w:tblGrid>
+      <w:tr>
+        <w:tc>
+          <w:tcPr>
+            <w:tcW w:w="5210" w:type="dxa"/>
+          </w:tcPr>
+          <w:p>
+            <w:pPr>
+              <w:pStyle w:val="code"/>
+            </w:pPr>
+            <w:r>
+              <w:t>std::vector&lt;std::vector&lt;int&gt;&gt; Weights;</w:t>
+            </w:r>
+          </w:p>
+        </w:tc>
+        <w:tc>
+          <w:tcPr>
+            <w:tcW w:w="5211" w:type="dxa"/>
+          </w:tcPr>
+          <w:p>
+            <w:pPr>
+              <w:pStyle w:val="code"/>
+              <w:rPr>
+                <w:rFonts w:asciiTheme="minorHAnsi" w:hAnsiTheme="minorHAnsi"/>
+                <w:lang w:val="ru-RU"/>
+              </w:rPr>
+            </w:pPr>
+            <w:r>
+              <w:rPr>
+                <w:rFonts w:asciiTheme="minorHAnsi" w:hAnsiTheme="minorHAnsi"/>
+                <w:lang w:val="ru-RU"/>
+              </w:rPr>
+              <w:t>Контейнер с весами ячеек</w:t>
+            </w:r>
+          </w:p>
+        </w:tc>
+      </w:tr>
+    </w:tbl>
+    <w:p>
+      <w:pPr>
+        <w:pStyle w:val="tdtoccaptionlevel4"/>
+      </w:pPr>
+      <w:r>
+        <w:t>Методы:</w:t>
+      </w:r>
+    </w:p>
+    <w:tbl>
+      <w:tblPr>
+        <w:tblStyle w:val="aff8"/>
+        <w:tblW w:w="0" w:type="auto"/>
+        <w:tblLook w:val="04A0" w:firstRow="1" w:lastRow="0" w:firstColumn="1" w:lastColumn="0" w:noHBand="0" w:noVBand="1"/>
+      </w:tblPr>
+      <w:tblGrid>
+        <w:gridCol w:w="5210"/>
+        <w:gridCol w:w="5211"/>
+      </w:tblGrid>
+      <w:tr>
+        <w:tc>
+          <w:tcPr>
+            <w:tcW w:w="5210" w:type="dxa"/>
+          </w:tcPr>
+          <w:p>
+            <w:pPr>
+              <w:pStyle w:val="tdtext"/>
+              <w:ind w:firstLine="0"/>
+              <w:rPr>
+                <w:lang w:val="en-US"/>
+              </w:rPr>
+            </w:pPr>
+            <w:r>
+              <w:rPr>
+                <w:lang w:val="en-US"/>
+              </w:rPr>
+              <w:t>mazeWeighted(int Nn, int Nm, int FillWeight=0)</w:t>
+            </w:r>
+          </w:p>
+        </w:tc>
+        <w:tc>
+          <w:tcPr>
+            <w:tcW w:w="5211" w:type="dxa"/>
+          </w:tcPr>
+          <w:p>
+            <w:pPr>
+              <w:pStyle w:val="tdtext"/>
+              <w:ind w:firstLine="0"/>
+            </w:pPr>
+            <w:r>
+              <w:rPr>
+                <w:rFonts w:asciiTheme="minorHAnsi" w:hAnsiTheme="minorHAnsi"/>
+              </w:rPr>
+              <w:t>Конструктор с параметрами. Создает лабиринт из изолированных друг от друга ячеек с весом по умолчанию равным нулю.</w:t>
+            </w:r>
+          </w:p>
+        </w:tc>
+      </w:tr>
+      <w:tr>
+        <w:tc>
+          <w:tcPr>
+            <w:tcW w:w="5210" w:type="dxa"/>
+          </w:tcPr>
+          <w:p>
+            <w:pPr>
+              <w:pStyle w:val="tdtext"/>
+              <w:ind w:firstLine="0"/>
+            </w:pPr>
+            <w:r>
+              <w:t>void WeightsToValues()</w:t>
+            </w:r>
+          </w:p>
+        </w:tc>
+        <w:tc>
+          <w:tcPr>
+            <w:tcW w:w="5211" w:type="dxa"/>
+          </w:tcPr>
+          <w:p>
+            <w:pPr>
+              <w:pStyle w:val="tdtext"/>
+              <w:ind w:firstLine="0"/>
+            </w:pPr>
+            <w:r>
+              <w:t xml:space="preserve">Не используется. Лучше использовать </w:t>
+            </w:r>
+            <w:r>
+              <w:rPr>
+                <w:lang w:val="en-US"/>
+              </w:rPr>
+              <w:t>ShowDecorate</w:t>
+            </w:r>
+            <w:r>
+              <w:t xml:space="preserve"> </w:t>
+            </w:r>
+            <w:r>
+              <w:t xml:space="preserve">с параметром </w:t>
+            </w:r>
+            <w:r>
+              <w:rPr>
+                <w:lang w:val="en-US"/>
+              </w:rPr>
+              <w:t>Weights</w:t>
+            </w:r>
+            <w:r>
+              <w:t>. Копирует веса в значения ячеек для удобного представления.</w:t>
+            </w:r>
+          </w:p>
+        </w:tc>
+      </w:tr>
+      <w:tr>
+        <w:tc>
+          <w:tcPr>
+            <w:tcW w:w="5210" w:type="dxa"/>
+          </w:tcPr>
+          <w:p>
+            <w:pPr>
+              <w:pStyle w:val="tdtext"/>
+              <w:ind w:firstLine="0"/>
+            </w:pPr>
+          </w:p>
+        </w:tc>
+        <w:tc>
+          <w:tcPr>
+            <w:tcW w:w="5211" w:type="dxa"/>
+          </w:tcPr>
+          <w:p>
+            <w:pPr>
+              <w:pStyle w:val="tdtext"/>
+              <w:ind w:firstLine="0"/>
+            </w:pPr>
+          </w:p>
+        </w:tc>
+      </w:tr>
+    </w:tbl>
+    <w:p>
+      <w:pPr>
+        <w:pStyle w:val="tdtext"/>
+        <w:ind w:firstLine="0"/>
+      </w:pPr>
+    </w:p>
+    <w:p>
+      <w:pPr>
+        <w:pStyle w:val="tdtoccaptionlevel3"/>
+      </w:pPr>
+      <w:bookmarkStart w:id="12" w:name="_Toc96722829"/>
+      <w:r>
+        <w:rPr>
+          <w:lang w:val="en-US"/>
+        </w:rPr>
+        <w:t>statistics</w:t>
+      </w:r>
+      <w:bookmarkEnd w:id="12"/>
+      <w:r>
+        <w:rPr>
+          <w:lang w:val="en-US"/>
+        </w:rPr>
+        <w:t>Maze</w:t>
+      </w:r>
+    </w:p>
+    <w:p>
+      <w:pPr>
+        <w:pStyle w:val="tdtext"/>
+      </w:pPr>
+      <w:r>
+        <w:t>К</w:t>
+      </w:r>
+      <w:r>
+        <w:t xml:space="preserve">ласс для исследования функций, выполняющих </w:t>
+      </w:r>
+      <w:r>
+        <w:t>генерацию лабиринтов</w:t>
+      </w:r>
+      <w:r>
+        <w:t>.</w:t>
+      </w:r>
+    </w:p>
+    <w:p>
+      <w:pPr>
+        <w:pStyle w:val="tdtoccaptionlevel4"/>
+      </w:pPr>
+      <w:bookmarkStart w:id="13" w:name="_Toc86353899"/>
+      <w:r>
+        <w:t>Свойства</w:t>
+      </w:r>
+      <w:r>
+        <w:t>:</w:t>
+      </w:r>
+      <w:bookmarkEnd w:id="13"/>
+    </w:p>
+    <w:tbl>
+      <w:tblPr>
+        <w:tblStyle w:val="aff8"/>
+        <w:tblW w:w="0" w:type="auto"/>
+        <w:tblLook w:val="04A0" w:firstRow="1" w:lastRow="0" w:firstColumn="1" w:lastColumn="0" w:noHBand="0" w:noVBand="1"/>
+      </w:tblPr>
+      <w:tblGrid>
+        <w:gridCol w:w="5210"/>
+        <w:gridCol w:w="5211"/>
+      </w:tblGrid>
+      <w:tr>
+        <w:tc>
+          <w:tcPr>
+            <w:tcW w:w="5210" w:type="dxa"/>
+          </w:tcPr>
+          <w:p>
+            <w:pPr>
+              <w:pStyle w:val="code"/>
+              <w:rPr>
+                <w:lang w:val="ru-RU"/>
+              </w:rPr>
+            </w:pPr>
+            <w:r>
+              <w:t>int</w:t>
+            </w:r>
+            <w:r>
+              <w:rPr>
+                <w:lang w:val="ru-RU"/>
+              </w:rPr>
+              <w:t xml:space="preserve"> </w:t>
+            </w:r>
+            <w:r>
+              <w:t>CurrentN</w:t>
+            </w:r>
+            <w:r>
+              <w:rPr>
+                <w:lang w:val="ru-RU"/>
+              </w:rPr>
+              <w:t>=0;</w:t>
+            </w:r>
+          </w:p>
+          <w:p>
+            <w:pPr>
+              <w:pStyle w:val="code"/>
+              <w:rPr>
+                <w:lang w:val="ru-RU"/>
+              </w:rPr>
+            </w:pPr>
+          </w:p>
+          <w:p>
+            <w:pPr>
+              <w:pStyle w:val="code"/>
+              <w:rPr>
+                <w:lang w:val="ru-RU"/>
+              </w:rPr>
+            </w:pPr>
+          </w:p>
+        </w:tc>
+        <w:tc>
+          <w:tcPr>
+            <w:tcW w:w="5211" w:type="dxa"/>
+          </w:tcPr>
+          <w:p>
+            <w:pPr>
+              <w:pStyle w:val="code"/>
+            </w:pPr>
+            <w:r>
+              <w:t>Текущая высота лабиринта</w:t>
+            </w:r>
+          </w:p>
+        </w:tc>
+      </w:tr>
+      <w:tr>
+        <w:tc>
+          <w:tcPr>
+            <w:tcW w:w="5210" w:type="dxa"/>
+          </w:tcPr>
+          <w:p>
+            <w:pPr>
+              <w:pStyle w:val="code"/>
+            </w:pPr>
+            <w:r>
+              <w:t>int CurrentM=0;</w:t>
+            </w:r>
+          </w:p>
+        </w:tc>
+        <w:tc>
+          <w:tcPr>
+            <w:tcW w:w="5211" w:type="dxa"/>
+          </w:tcPr>
+          <w:p>
+            <w:pPr>
+              <w:pStyle w:val="code"/>
+            </w:pPr>
+            <w:r>
+              <w:t>Текущая ширина лабиринта</w:t>
+            </w:r>
+          </w:p>
+        </w:tc>
+      </w:tr>
+      <w:tr>
+        <w:tc>
+          <w:tcPr>
+            <w:tcW w:w="5210" w:type="dxa"/>
+          </w:tcPr>
+          <w:p>
+            <w:pPr>
+              <w:pStyle w:val="code"/>
+            </w:pPr>
+            <w:r>
+              <w:t>int NStart=0, NEnd=0, NStep=0;</w:t>
+            </w:r>
+          </w:p>
+          <w:p>
+            <w:pPr>
+              <w:pStyle w:val="code"/>
+            </w:pPr>
+          </w:p>
+        </w:tc>
+        <w:tc>
+          <w:tcPr>
+            <w:tcW w:w="5211" w:type="dxa"/>
+          </w:tcPr>
+          <w:p>
+            <w:pPr>
+              <w:pStyle w:val="code"/>
+            </w:pPr>
+            <w:r>
+              <w:t>Начальное, конечное значения высоты лабиринта и шаг её изменения</w:t>
+            </w:r>
+          </w:p>
+        </w:tc>
+      </w:tr>
+      <w:tr>
+        <w:tc>
+          <w:tcPr>
+            <w:tcW w:w="5210" w:type="dxa"/>
+          </w:tcPr>
+          <w:p>
+            <w:pPr>
+              <w:pStyle w:val="code"/>
+            </w:pPr>
+            <w:r>
+              <w:t>double MRatio=1;</w:t>
+            </w:r>
+          </w:p>
+        </w:tc>
+        <w:tc>
+          <w:tcPr>
+            <w:tcW w:w="5211" w:type="dxa"/>
+          </w:tcPr>
+          <w:p>
+            <w:pPr>
+              <w:pStyle w:val="code"/>
+            </w:pPr>
+            <w:r>
+              <w:t>M/N отношение ширины к длине</w:t>
+            </w:r>
+          </w:p>
+        </w:tc>
+      </w:tr>
+      <w:tr>
+        <w:tc>
+          <w:tcPr>
+            <w:tcW w:w="5210" w:type="dxa"/>
+          </w:tcPr>
+          <w:p>
+            <w:pPr>
+              <w:pStyle w:val="code"/>
+            </w:pPr>
+            <w:r>
+              <w:lastRenderedPageBreak/>
+              <w:t xml:space="preserve">int NumberOfRuns=1; </w:t>
+            </w:r>
+          </w:p>
+        </w:tc>
+        <w:tc>
+          <w:tcPr>
+            <w:tcW w:w="5211" w:type="dxa"/>
+          </w:tcPr>
+          <w:p>
+            <w:pPr>
+              <w:pStyle w:val="code"/>
+            </w:pPr>
+            <w:r>
+              <w:t>число прогонов для текущих значений N M</w:t>
+            </w:r>
+          </w:p>
+        </w:tc>
+      </w:tr>
+    </w:tbl>
+    <w:p>
+      <w:pPr>
+        <w:pStyle w:val="tdtoccaptionlevel4"/>
+      </w:pPr>
+      <w:bookmarkStart w:id="14" w:name="_Toc86353900"/>
+      <w:r>
+        <w:t>Методы:</w:t>
+      </w:r>
+      <w:bookmarkEnd w:id="14"/>
+    </w:p>
+    <w:tbl>
+      <w:tblPr>
+        <w:tblStyle w:val="aff8"/>
+        <w:tblW w:w="0" w:type="auto"/>
+        <w:tblLook w:val="04A0" w:firstRow="1" w:lastRow="0" w:firstColumn="1" w:lastColumn="0" w:noHBand="0" w:noVBand="1"/>
+      </w:tblPr>
+      <w:tblGrid>
+        <w:gridCol w:w="5210"/>
+        <w:gridCol w:w="5211"/>
+      </w:tblGrid>
+      <w:tr>
+        <w:tc>
+          <w:tcPr>
+            <w:tcW w:w="5210" w:type="dxa"/>
+          </w:tcPr>
+          <w:p>
+            <w:pPr>
+              <w:pStyle w:val="tdtext"/>
+              <w:ind w:firstLine="0"/>
+              <w:rPr>
+                <w:lang w:val="en-US"/>
+              </w:rPr>
+            </w:pPr>
+            <w:r>
+              <w:rPr>
+                <w:lang w:val="en-US"/>
+              </w:rPr>
+              <w:t>StatisticsMaze(int NNStart, int NNEnd, int NNStep, double NMRatio, int NNumberOfRuns, std::default_random_engine&amp; generator, presenthandler&amp; PresentHandler, std::string filename, void (*CallBackGenerate)(maze&amp;, std::default_random_engine&amp;, presenthandler&amp;, CallBackParamsTail&amp;... ), CallBackPara</w:t>
+            </w:r>
+            <w:r>
+              <w:rPr>
+                <w:lang w:val="en-US"/>
+              </w:rPr>
+              <w:t>msTail&amp; ...callbackparamstail)</w:t>
+            </w:r>
+          </w:p>
+        </w:tc>
+        <w:tc>
+          <w:tcPr>
+            <w:tcW w:w="5211" w:type="dxa"/>
+          </w:tcPr>
+          <w:p>
+            <w:pPr>
+              <w:pStyle w:val="tdtext"/>
+              <w:ind w:firstLine="0"/>
+            </w:pPr>
+            <w:r>
+              <w:t>Конструктор</w:t>
+            </w:r>
+            <w:r>
+              <w:rPr>
+                <w:lang w:val="en-US"/>
+              </w:rPr>
+              <w:t xml:space="preserve">. </w:t>
+            </w:r>
+            <w:r>
+              <w:t xml:space="preserve">Запускает функцию генерации </w:t>
+            </w:r>
+            <w:r>
+              <w:t>лабиринт</w:t>
+            </w:r>
+            <w:r>
+              <w:t>а</w:t>
+            </w:r>
+            <w:r>
+              <w:t xml:space="preserve"> со значениями высоты от </w:t>
+            </w:r>
+            <w:r>
+              <w:rPr>
+                <w:lang w:val="en-US"/>
+              </w:rPr>
+              <w:t>NNStart</w:t>
+            </w:r>
+            <w:r>
+              <w:t xml:space="preserve"> </w:t>
+            </w:r>
+            <w:r>
+              <w:t xml:space="preserve">до </w:t>
+            </w:r>
+            <w:r>
+              <w:rPr>
+                <w:lang w:val="en-US"/>
+              </w:rPr>
+              <w:t>NNEnd</w:t>
+            </w:r>
+            <w:r>
+              <w:t xml:space="preserve"> </w:t>
+            </w:r>
+            <w:r>
+              <w:t xml:space="preserve">с шагом </w:t>
+            </w:r>
+            <w:r>
+              <w:rPr>
+                <w:lang w:val="en-US"/>
+              </w:rPr>
+              <w:t>NNStep</w:t>
+            </w:r>
+            <w:r>
+              <w:t xml:space="preserve"> и отношением ширины к высоте </w:t>
+            </w:r>
+            <w:r>
+              <w:rPr>
+                <w:lang w:val="en-US"/>
+              </w:rPr>
+              <w:t>NMRatio</w:t>
+            </w:r>
+            <w:r>
+              <w:t xml:space="preserve">. </w:t>
+            </w:r>
+            <w:r>
+              <w:t xml:space="preserve">Записывает время генерации </w:t>
+            </w:r>
+            <w:r>
+              <w:t>в файл</w:t>
+            </w:r>
+            <w:r>
+              <w:t>.</w:t>
+            </w:r>
+          </w:p>
+        </w:tc>
+      </w:tr>
+      <w:tr>
+        <w:tc>
+          <w:tcPr>
+            <w:tcW w:w="5210" w:type="dxa"/>
+          </w:tcPr>
+          <w:p>
+            <w:pPr>
+              <w:pStyle w:val="tdtext"/>
+              <w:ind w:firstLine="0"/>
+              <w:rPr>
+                <w:lang w:val="en-US"/>
+              </w:rPr>
+            </w:pPr>
+            <w:r>
+              <w:rPr>
+                <w:lang w:val="en-US"/>
+              </w:rPr>
+              <w:t>void printLabel(std::string filename)</w:t>
+            </w:r>
+          </w:p>
+        </w:tc>
+        <w:tc>
+          <w:tcPr>
+            <w:tcW w:w="5211" w:type="dxa"/>
+          </w:tcPr>
+          <w:p>
+            <w:pPr>
+              <w:pStyle w:val="tdtext"/>
+              <w:ind w:firstLine="0"/>
+              <w:rPr>
+                <w:lang w:val="en-US"/>
+              </w:rPr>
+            </w:pPr>
+            <w:r>
+              <w:t>Запись</w:t>
+            </w:r>
+            <w:r>
+              <w:rPr>
+                <w:lang w:val="en-US"/>
+              </w:rPr>
+              <w:t xml:space="preserve"> </w:t>
+            </w:r>
+            <w:r>
+              <w:t>информации</w:t>
+            </w:r>
+            <w:r>
+              <w:rPr>
+                <w:lang w:val="en-US"/>
+              </w:rPr>
+              <w:t xml:space="preserve"> </w:t>
+            </w:r>
+            <w:r>
+              <w:t>об</w:t>
+            </w:r>
+            <w:r>
+              <w:rPr>
+                <w:lang w:val="en-US"/>
+              </w:rPr>
+              <w:t xml:space="preserve"> </w:t>
+            </w:r>
+            <w:r>
+              <w:t>условиях</w:t>
+            </w:r>
+            <w:r>
+              <w:rPr>
+                <w:lang w:val="en-US"/>
+              </w:rPr>
+              <w:t xml:space="preserve"> </w:t>
+            </w:r>
+            <w:r>
+              <w:t>выполнения</w:t>
+            </w:r>
+            <w:r>
+              <w:rPr>
+                <w:lang w:val="en-US"/>
+              </w:rPr>
+              <w:t xml:space="preserve"> </w:t>
+            </w:r>
+            <w:r>
+              <w:t>сортировки</w:t>
+            </w:r>
+            <w:r>
+              <w:rPr>
+                <w:lang w:val="en-US"/>
+              </w:rPr>
+              <w:t xml:space="preserve"> </w:t>
+            </w:r>
+            <w:r>
+              <w:t>в</w:t>
+            </w:r>
+            <w:r>
+              <w:rPr>
+                <w:lang w:val="en-US"/>
+              </w:rPr>
+              <w:t xml:space="preserve"> </w:t>
+            </w:r>
+            <w:r>
+              <w:t>файл</w:t>
+            </w:r>
+          </w:p>
+        </w:tc>
+      </w:tr>
+      <w:tr>
+        <w:tc>
+          <w:tcPr>
+            <w:tcW w:w="5210" w:type="dxa"/>
+          </w:tcPr>
+          <w:p>
+            <w:pPr>
+              <w:pStyle w:val="tdtext"/>
+              <w:ind w:firstLine="0"/>
+              <w:rPr>
+                <w:lang w:val="en-US"/>
+              </w:rPr>
+            </w:pPr>
+            <w:r>
+              <w:rPr>
+                <w:lang w:val="en-US"/>
+              </w:rPr>
+              <w:t>void printLabel(std::string filename)</w:t>
+            </w:r>
+          </w:p>
+        </w:tc>
+        <w:tc>
+          <w:tcPr>
+            <w:tcW w:w="5211" w:type="dxa"/>
+          </w:tcPr>
+          <w:p>
+            <w:pPr>
+              <w:pStyle w:val="tdtext"/>
+              <w:ind w:firstLine="0"/>
+            </w:pPr>
+            <w:r>
+              <w:t>Запись искомых значений времени в файл</w:t>
+            </w:r>
+          </w:p>
+        </w:tc>
+      </w:tr>
+    </w:tbl>
+    <w:p>
+      <w:pPr>
+        <w:pStyle w:val="tdtext"/>
+      </w:pPr>
+    </w:p>
+    <w:p>
+      <w:pPr>
+        <w:pStyle w:val="tdtoccaptionlevel3"/>
+        <w:numPr>
+          <w:ilvl w:val="2"/>
+          <w:numId w:val="29"/>
+        </w:numPr>
+        <w:rPr>
+          <w:lang w:val="en-US"/>
+        </w:rPr>
+      </w:pPr>
+      <w:r>
+        <w:rPr>
+          <w:lang w:val="en-US"/>
+        </w:rPr>
+        <w:t>statisticsMaze</w:t>
+      </w:r>
+      <w:r>
+        <w:rPr>
+          <w:lang w:val="en-US"/>
+        </w:rPr>
+        <w:t>Search</w:t>
+      </w:r>
+    </w:p>
+    <w:p>
+      <w:pPr>
+        <w:pStyle w:val="tdtoccaptionlevel4"/>
+        <w:numPr>
+          <w:ilvl w:val="3"/>
+          <w:numId w:val="29"/>
+        </w:numPr>
+      </w:pPr>
+      <w:r>
+        <w:t>Свойства</w:t>
+      </w:r>
+      <w:r>
+        <w:t>:</w:t>
+      </w:r>
+    </w:p>
+    <w:tbl>
+      <w:tblPr>
+        <w:tblStyle w:val="aff8"/>
+        <w:tblW w:w="0" w:type="auto"/>
+        <w:tblLook w:val="04A0" w:firstRow="1" w:lastRow="0" w:firstColumn="1" w:lastColumn="0" w:noHBand="0" w:noVBand="1"/>
+      </w:tblPr>
+      <w:tblGrid>
+        <w:gridCol w:w="5210"/>
+        <w:gridCol w:w="5211"/>
+      </w:tblGrid>
+      <w:tr>
+        <w:tc>
+          <w:tcPr>
+            <w:tcW w:w="5210" w:type="dxa"/>
+          </w:tcPr>
+          <w:p>
+            <w:pPr>
+              <w:pStyle w:val="code"/>
+            </w:pPr>
+            <w:r>
+              <w:t>int CurrentN=0;</w:t>
+            </w:r>
+          </w:p>
+          <w:p>
+            <w:pPr>
+              <w:pStyle w:val="code"/>
+            </w:pPr>
+          </w:p>
+          <w:p>
+            <w:pPr>
+              <w:pStyle w:val="code"/>
+            </w:pPr>
+          </w:p>
+        </w:tc>
+        <w:tc>
+          <w:tcPr>
+            <w:tcW w:w="5211" w:type="dxa"/>
+          </w:tcPr>
+          <w:p>
+            <w:pPr>
+              <w:pStyle w:val="code"/>
+            </w:pPr>
+            <w:r>
+              <w:t>Текущая высота лабиринта</w:t>
+            </w:r>
+          </w:p>
+        </w:tc>
+      </w:tr>
+      <w:tr>
+        <w:tc>
+          <w:tcPr>
+            <w:tcW w:w="5210" w:type="dxa"/>
+          </w:tcPr>
+          <w:p>
+            <w:pPr>
+              <w:pStyle w:val="code"/>
+            </w:pPr>
+            <w:r>
+              <w:t>int CurrentM=0;</w:t>
+            </w:r>
+          </w:p>
+        </w:tc>
+        <w:tc>
+          <w:tcPr>
+            <w:tcW w:w="5211" w:type="dxa"/>
+          </w:tcPr>
+          <w:p>
+            <w:pPr>
+              <w:pStyle w:val="code"/>
+            </w:pPr>
+            <w:r>
+              <w:t>Текущая ширина лабиринта</w:t>
+            </w:r>
+          </w:p>
+        </w:tc>
+      </w:tr>
+      <w:tr>
+        <w:tc>
+          <w:tcPr>
+            <w:tcW w:w="5210" w:type="dxa"/>
+          </w:tcPr>
+          <w:p>
+            <w:pPr>
+              <w:pStyle w:val="code"/>
+            </w:pPr>
+            <w:r>
+              <w:t>int NStart=0, NEnd=0, NStep=0;</w:t>
+            </w:r>
+          </w:p>
+          <w:p>
+            <w:pPr>
+              <w:pStyle w:val="code"/>
+            </w:pPr>
+          </w:p>
+        </w:tc>
+        <w:tc>
+          <w:tcPr>
+            <w:tcW w:w="5211" w:type="dxa"/>
+          </w:tcPr>
+          <w:p>
+            <w:pPr>
+              <w:pStyle w:val="code"/>
+              <w:rPr>
+                <w:lang w:val="ru-RU"/>
+              </w:rPr>
+            </w:pPr>
+            <w:r>
+              <w:rPr>
+                <w:lang w:val="ru-RU"/>
+              </w:rPr>
+              <w:t>Начальное, конечное значения высоты лабиринта и шаг её изменения</w:t>
+            </w:r>
+          </w:p>
+        </w:tc>
+      </w:tr>
+      <w:tr>
+        <w:tc>
+          <w:tcPr>
+            <w:tcW w:w="5210" w:type="dxa"/>
+          </w:tcPr>
+          <w:p>
+            <w:pPr>
+              <w:pStyle w:val="code"/>
+            </w:pPr>
+            <w:r>
+              <w:t>double MRatio=1;</w:t>
+            </w:r>
+          </w:p>
+        </w:tc>
+        <w:tc>
+          <w:tcPr>
+            <w:tcW w:w="5211" w:type="dxa"/>
+          </w:tcPr>
+          <w:p>
+            <w:pPr>
+              <w:pStyle w:val="code"/>
+              <w:rPr>
+                <w:lang w:val="ru-RU"/>
+              </w:rPr>
+            </w:pPr>
+            <w:r>
+              <w:t>M</w:t>
+            </w:r>
+            <w:r>
+              <w:rPr>
+                <w:lang w:val="ru-RU"/>
+              </w:rPr>
+              <w:t>/</w:t>
+            </w:r>
+            <w:r>
+              <w:t>N</w:t>
+            </w:r>
+            <w:r>
+              <w:rPr>
+                <w:lang w:val="ru-RU"/>
+              </w:rPr>
+              <w:t xml:space="preserve"> отношение ширины к длине</w:t>
+            </w:r>
+          </w:p>
+        </w:tc>
+      </w:tr>
+      <w:tr>
+        <w:tc>
+          <w:tcPr>
+            <w:tcW w:w="5210" w:type="dxa"/>
+          </w:tcPr>
+          <w:p>
+            <w:pPr>
+              <w:pStyle w:val="code"/>
+            </w:pPr>
+            <w:r>
+              <w:t xml:space="preserve">int NumberOfRuns=1; </w:t>
+            </w:r>
+          </w:p>
+        </w:tc>
+        <w:tc>
+          <w:tcPr>
+            <w:tcW w:w="5211" w:type="dxa"/>
+          </w:tcPr>
+          <w:p>
+            <w:pPr>
+              <w:pStyle w:val="code"/>
+              <w:rPr>
+                <w:lang w:val="ru-RU"/>
+              </w:rPr>
+            </w:pPr>
+            <w:r>
+              <w:rPr>
+                <w:lang w:val="ru-RU"/>
+              </w:rPr>
+              <w:t xml:space="preserve">число прогонов для текущих значений </w:t>
+            </w:r>
+            <w:r>
+              <w:t>N</w:t>
+            </w:r>
+            <w:r>
+              <w:rPr>
+                <w:lang w:val="ru-RU"/>
+              </w:rPr>
+              <w:t xml:space="preserve"> </w:t>
+            </w:r>
+            <w:r>
+              <w:t>M</w:t>
+            </w:r>
+          </w:p>
+        </w:tc>
+      </w:tr>
+    </w:tbl>
+    <w:p>
+      <w:pPr>
+        <w:pStyle w:val="tdtoccaptionlevel4"/>
+        <w:numPr>
+          <w:ilvl w:val="3"/>
+          <w:numId w:val="29"/>
+        </w:numPr>
+      </w:pPr>
+      <w:r>
+        <w:t>Методы:</w:t>
+      </w:r>
+    </w:p>
+    <w:tbl>
+      <w:tblPr>
+        <w:tblStyle w:val="aff8"/>
+        <w:tblW w:w="0" w:type="auto"/>
+        <w:tblLook w:val="04A0" w:firstRow="1" w:lastRow="0" w:firstColumn="1" w:lastColumn="0" w:noHBand="0" w:noVBand="1"/>
+      </w:tblPr>
+      <w:tblGrid>
+        <w:gridCol w:w="5210"/>
+        <w:gridCol w:w="5211"/>
+      </w:tblGrid>
+      <w:tr>
+        <w:tc>
+          <w:tcPr>
+            <w:tcW w:w="5210" w:type="dxa"/>
+          </w:tcPr>
+          <w:p>
+            <w:pPr>
+              <w:pStyle w:val="tdtext"/>
+              <w:ind w:firstLine="0"/>
+              <w:rPr>
+                <w:lang w:val="en-US"/>
+              </w:rPr>
+            </w:pPr>
+            <w:r>
+              <w:rPr>
+                <w:lang w:val="en-US"/>
+              </w:rPr>
+              <w:t>void StatisticsMazeSearchFunc(int NNStart, int NNEnd, int NNStep, double NMRatio, int NNumberOfRuns, std::default_random_engine&amp; generator, presenthandler&amp; PresentHandler, std::string filename, void (*CallBackSearch)(T&amp;, int starti, int startj, int finishi, int finishj, std::vector&lt;std::pair&lt;int,int&gt;&gt;&amp; Path, presenthandler&amp; PrHandler))</w:t>
+            </w:r>
+          </w:p>
+        </w:tc>
+        <w:tc>
+          <w:tcPr>
+            <w:tcW w:w="5211" w:type="dxa"/>
+          </w:tcPr>
+          <w:p>
+            <w:pPr>
+              <w:pStyle w:val="tdtext"/>
+              <w:ind w:firstLine="0"/>
+            </w:pPr>
+            <w:r>
+              <w:t xml:space="preserve">Генерирует лабиринт со значениями высоты от </w:t>
+            </w:r>
+            <w:r>
+              <w:rPr>
+                <w:lang w:val="en-US"/>
+              </w:rPr>
+              <w:t>NNStart</w:t>
+            </w:r>
+            <w:r>
+              <w:t xml:space="preserve"> </w:t>
+            </w:r>
+            <w:r>
+              <w:t xml:space="preserve">до </w:t>
+            </w:r>
+            <w:r>
+              <w:rPr>
+                <w:lang w:val="en-US"/>
+              </w:rPr>
+              <w:t>NNEnd</w:t>
+            </w:r>
+            <w:r>
+              <w:t xml:space="preserve"> </w:t>
+            </w:r>
+            <w:r>
+              <w:t xml:space="preserve">с шагом </w:t>
+            </w:r>
+            <w:r>
+              <w:rPr>
+                <w:lang w:val="en-US"/>
+              </w:rPr>
+              <w:t>NNStep</w:t>
+            </w:r>
+            <w:r>
+              <w:t xml:space="preserve"> и отношением ширины к высоте </w:t>
+            </w:r>
+            <w:r>
+              <w:rPr>
+                <w:lang w:val="en-US"/>
+              </w:rPr>
+              <w:t>NMRatio</w:t>
+            </w:r>
+            <w:r>
+              <w:t xml:space="preserve">. </w:t>
+            </w:r>
+            <w:r>
+              <w:t>Запускает для него функцию поиска между случайно выбранными ячейками и записывает время поиска в файл</w:t>
+            </w:r>
+          </w:p>
+        </w:tc>
+      </w:tr>
+      <w:tr>
+        <w:tc>
+          <w:tcPr>
+            <w:tcW w:w="5210" w:type="dxa"/>
+          </w:tcPr>
+          <w:p>
+            <w:pPr>
+              <w:pStyle w:val="tdtext"/>
+              <w:ind w:firstLine="0"/>
+              <w:rPr>
+                <w:lang w:val="en-US"/>
+              </w:rPr>
+            </w:pPr>
+            <w:r>
+              <w:rPr>
+                <w:lang w:val="en-US"/>
+              </w:rPr>
+              <w:t>void printLabel(std::string filename)</w:t>
+            </w:r>
+          </w:p>
+        </w:tc>
+        <w:tc>
+          <w:tcPr>
+            <w:tcW w:w="5211" w:type="dxa"/>
+          </w:tcPr>
+          <w:p>
+            <w:pPr>
+              <w:pStyle w:val="tdtext"/>
+              <w:ind w:firstLine="0"/>
+            </w:pPr>
+            <w:r>
+              <w:t>Запись информации об условиях выполнения сортировки в файл</w:t>
+            </w:r>
+          </w:p>
+        </w:tc>
+      </w:tr>
+      <w:tr>
+        <w:tc>
+          <w:tcPr>
+            <w:tcW w:w="5210" w:type="dxa"/>
+          </w:tcPr>
+          <w:p>
+            <w:pPr>
+              <w:pStyle w:val="tdtext"/>
+              <w:ind w:firstLine="0"/>
+              <w:rPr>
+                <w:lang w:val="en-US"/>
+              </w:rPr>
+            </w:pPr>
+            <w:r>
+              <w:rPr>
+                <w:lang w:val="en-US"/>
+              </w:rPr>
+              <w:t>void printLabel(std::string filename)</w:t>
+            </w:r>
+          </w:p>
+        </w:tc>
+        <w:tc>
+          <w:tcPr>
+            <w:tcW w:w="5211" w:type="dxa"/>
+          </w:tcPr>
+          <w:p>
+            <w:pPr>
+              <w:pStyle w:val="tdtext"/>
+              <w:ind w:firstLine="0"/>
+            </w:pPr>
+            <w:r>
+              <w:t>Запись искомых значений времени в файл</w:t>
+            </w:r>
+          </w:p>
+        </w:tc>
+      </w:tr>
+    </w:tbl>
+    <w:p>
+      <w:pPr>
+        <w:pStyle w:val="tdtext"/>
+        <w:ind w:firstLine="0"/>
+      </w:pPr>
+    </w:p>
+    <w:p>
+      <w:pPr>
+        <w:pStyle w:val="tdtoccaptionlevel1"/>
+      </w:pPr>
+      <w:bookmarkStart w:id="15" w:name="_Toc96722833"/>
+      <w:r>
+        <w:lastRenderedPageBreak/>
+        <w:t>Описание алгоритмов</w:t>
+      </w:r>
+      <w:bookmarkEnd w:id="15"/>
+    </w:p>
+    <w:p>
+      <w:pPr>
+        <w:pStyle w:val="tdtoccaptionlevel2"/>
+      </w:pPr>
+      <w:r>
+        <w:t>Алгоритмы генерации лабиринта</w:t>
+      </w:r>
+    </w:p>
+    <w:p>
+      <w:pPr>
+        <w:pStyle w:val="tdtoccaptionlevel3"/>
+      </w:pPr>
+      <w:r>
+        <w:t>Олдоса-Бродера</w:t>
+      </w:r>
+    </w:p>
+    <w:p>
+      <w:pPr>
+        <w:pStyle w:val="tdtoccaptionlevel3"/>
+      </w:pPr>
+      <w:r>
+        <w:t>Уилсона</w:t>
+      </w:r>
+    </w:p>
+    <w:p>
+      <w:pPr>
+        <w:pStyle w:val="tdtoccaptionlevel3"/>
+      </w:pPr>
+      <w:r>
+        <w:t>Уилсона (модификация)</w:t>
+      </w:r>
+    </w:p>
+    <w:p>
+      <w:pPr>
+        <w:pStyle w:val="tdtoccaptionlevel3"/>
+      </w:pPr>
+      <w:r>
+        <w:t>Двоичным деревом</w:t>
+      </w:r>
+    </w:p>
+    <w:p>
+      <w:pPr>
+        <w:pStyle w:val="tdtext"/>
+      </w:pPr>
+    </w:p>
+    <w:p>
+      <w:pPr>
+        <w:pStyle w:val="tdtoccaptionlevel2"/>
+      </w:pPr>
+      <w:bookmarkStart w:id="16" w:name="_GoBack"/>
       <w:bookmarkEnd w:id="16"/>
+      <w:r>
+        <w:t>Алгоритмы поиска пути в лабиринте</w:t>
+      </w:r>
+    </w:p>
+    <w:p>
+      <w:pPr>
+        <w:pStyle w:val="tdtoccaptionlevel3"/>
+      </w:pPr>
+      <w:r>
+        <w:t>Ли</w:t>
+      </w:r>
+    </w:p>
+    <w:p>
+      <w:pPr>
+        <w:pStyle w:val="tdtoccaptionlevel3"/>
+      </w:pPr>
+      <w:r>
+        <w:t>Ли (модификация с двумя волнами)</w:t>
+      </w:r>
+    </w:p>
+    <w:p>
+      <w:pPr>
+        <w:pStyle w:val="tdtoccaptionlevel3"/>
+      </w:pPr>
+      <w:r>
+        <w:t>Дейкстры</w:t>
+      </w:r>
+    </w:p>
+    <w:p>
+      <w:pPr>
+        <w:pStyle w:val="tdtoccaptionlevel3"/>
+      </w:pPr>
+      <w:r>
+        <w:t>А* (</w:t>
+      </w:r>
+      <w:r>
+        <w:rPr>
+          <w:lang w:val="en-US"/>
+        </w:rPr>
+        <w:t>AStar</w:t>
+      </w:r>
+      <w:r>
+        <w:t>;</w:t>
+      </w:r>
+      <w:r>
+        <w:t xml:space="preserve"> </w:t>
+      </w:r>
+      <w:r>
+        <w:t>А со звездой)</w:t>
+      </w:r>
     </w:p>
     <w:p>
       <w:pPr>
         <w:pStyle w:val="tdtext"/>
       </w:pPr>
-      <w:r>
-        <w:t>Шаблонные функции для сортировки двоичной кучей</w:t>
-      </w:r>
     </w:p>
     <w:p>
       <w:pPr>
         <w:pStyle w:val="tdtext"/>
-        <w:rPr>
-          <w:lang w:val="en-US"/>
-        </w:rPr>
-      </w:pPr>
-      <w:proofErr w:type="gramStart"/>
-      <w:r>
-        <w:rPr>
-          <w:lang w:val="en-US"/>
-        </w:rPr>
-        <w:t>void</w:t>
-      </w:r>
-      <w:proofErr w:type="gramEnd"/>
-      <w:r>
-        <w:rPr>
-          <w:lang w:val="en-US"/>
-        </w:rPr>
-        <w:t xml:space="preserve"> Heapify(T *Arr, int Length, int i, bool SortOrder, bool IsStepbystep, int reclvl)</w:t>
-      </w:r>
-      <w:r>
-        <w:rPr>
-          <w:lang w:val="en-US"/>
-        </w:rPr>
-        <w:t xml:space="preserve"> – </w:t>
-      </w:r>
-      <w:r>
-        <w:t>восстанавливает</w:t>
-      </w:r>
-      <w:r>
-        <w:rPr>
-          <w:lang w:val="en-US"/>
-        </w:rPr>
-        <w:t xml:space="preserve"> </w:t>
-      </w:r>
-      <w:r>
-        <w:t>свойства</w:t>
-      </w:r>
-      <w:r>
-        <w:rPr>
-          <w:lang w:val="en-US"/>
-        </w:rPr>
-        <w:t xml:space="preserve"> </w:t>
-      </w:r>
-      <w:r>
-        <w:t>кучи</w:t>
-      </w:r>
+      </w:pPr>
     </w:p>
     <w:p>
       <w:pPr>
         <w:pStyle w:val="tdtext"/>
-        <w:rPr>
-          <w:lang w:val="en-US"/>
-        </w:rPr>
-      </w:pPr>
-      <w:proofErr w:type="gramStart"/>
-      <w:r>
-        <w:rPr>
-          <w:lang w:val="en-US"/>
-        </w:rPr>
-        <w:t>void</w:t>
-      </w:r>
-      <w:proofErr w:type="gramEnd"/>
-      <w:r>
-        <w:rPr>
-          <w:lang w:val="en-US"/>
-        </w:rPr>
-        <w:t xml:space="preserve"> BuildHeap(T *Arr, int Length, bool SortOrder, bool IsStepbystep)</w:t>
-      </w:r>
-      <w:r>
-        <w:rPr>
-          <w:lang w:val="en-US"/>
-        </w:rPr>
-        <w:t xml:space="preserve"> – </w:t>
-      </w:r>
-      <w:r>
-        <w:t>строит</w:t>
-      </w:r>
-      <w:r>
-        <w:rPr>
-          <w:lang w:val="en-US"/>
-        </w:rPr>
-        <w:t xml:space="preserve"> </w:t>
-      </w:r>
-      <w:r>
-        <w:t>кучу</w:t>
-      </w:r>
+      </w:pPr>
     </w:p>
     <w:p>
       <w:pPr>
         <w:pStyle w:val="tdtext"/>
-        <w:rPr>
-          <w:lang w:val="en-US"/>
-        </w:rPr>
-      </w:pPr>
-      <w:proofErr w:type="gramStart"/>
-      <w:r>
-        <w:rPr>
-          <w:lang w:val="en-US"/>
-        </w:rPr>
-        <w:t>void</w:t>
-      </w:r>
-      <w:proofErr w:type="gramEnd"/>
-      <w:r>
-        <w:rPr>
-          <w:lang w:val="en-US"/>
-        </w:rPr>
-        <w:t xml:space="preserve"> HeapSort(T *Arr, int Length, bool SortOrder, bool IsStepbystep, int reclvl)</w:t>
-      </w:r>
-      <w:r>
-        <w:rPr>
-          <w:lang w:val="en-US"/>
-        </w:rPr>
-        <w:t xml:space="preserve"> – </w:t>
-      </w:r>
-      <w:r>
-        <w:t>сортирует</w:t>
-      </w:r>
-      <w:r>
-        <w:rPr>
-          <w:lang w:val="en-US"/>
-        </w:rPr>
-        <w:t xml:space="preserve"> </w:t>
-      </w:r>
-      <w:r>
-        <w:t>с</w:t>
-      </w:r>
-      <w:r>
-        <w:rPr>
-          <w:lang w:val="en-US"/>
-        </w:rPr>
-        <w:t xml:space="preserve"> </w:t>
-      </w:r>
-      <w:r>
-        <w:t>помощью</w:t>
-      </w:r>
-      <w:r>
-        <w:rPr>
-          <w:lang w:val="en-US"/>
-        </w:rPr>
-        <w:t xml:space="preserve"> </w:t>
-      </w:r>
-      <w:r>
-        <w:t>кучи</w:t>
-      </w:r>
-    </w:p>
-    <w:p>
-      <w:pPr>
-        <w:pStyle w:val="tdtoccaptionlevel3"/>
-      </w:pPr>
-      <w:bookmarkStart w:id="17" w:name="_Toc96722831"/>
-      <w:r>
-        <w:t>QuickSortHoare</w:t>
-      </w:r>
-      <w:bookmarkEnd w:id="17"/>
-    </w:p>
-    <w:p>
-      <w:pPr>
-        <w:pStyle w:val="tdtext"/>
-      </w:pPr>
-      <w:r>
-        <w:t>Функция для осуществления быстрой сортировки Хоара</w:t>
-      </w:r>
-    </w:p>
-    <w:p>
-      <w:pPr>
-        <w:pStyle w:val="tdtoccaptionlevel3"/>
-      </w:pPr>
-      <w:bookmarkStart w:id="18" w:name="_Toc96722832"/>
-      <w:r>
-        <w:t>ShellSort</w:t>
-      </w:r>
-      <w:bookmarkEnd w:id="18"/>
-    </w:p>
-    <w:p>
-      <w:pPr>
-        <w:pStyle w:val="tdtext"/>
-      </w:pPr>
-      <w:r>
-        <w:t>Функция для осуществления сортировкой Шелла</w:t>
-      </w:r>
-    </w:p>
-    <w:p>
-      <w:pPr>
-        <w:pStyle w:val="tdtoccaptionlevel1"/>
-      </w:pPr>
-      <w:bookmarkStart w:id="19" w:name="_Toc96722833"/>
-      <w:r>
-        <w:t>Описание алгоритмов</w:t>
-      </w:r>
-      <w:bookmarkEnd w:id="19"/>
-    </w:p>
-    <w:p>
-      <w:pPr>
-        <w:pStyle w:val="tdtoccaptionlevel2"/>
-      </w:pPr>
-      <w:bookmarkStart w:id="20" w:name="_Toc96722834"/>
-      <w:r>
-        <w:t>Сортировка двоичной кучей</w:t>
-      </w:r>
-      <w:bookmarkEnd w:id="20"/>
+      </w:pPr>
     </w:p>
     <w:p>
       <w:pPr>
@@ -3402,7 +5819,6 @@
         <w:pStyle w:val="tdorderedlistlevel1"/>
       </w:pPr>
       <w:r>
-        <w:lastRenderedPageBreak/>
         <w:t>Глубина всех листьев (расстояние до корня) отличается не более чем на 1 слой.</w:t>
       </w:r>
     </w:p>
@@ -3418,11 +5834,11 @@
       <w:pPr>
         <w:pStyle w:val="tdtoccaptionlevel3"/>
       </w:pPr>
-      <w:bookmarkStart w:id="21" w:name="_Toc96722835"/>
+      <w:bookmarkStart w:id="17" w:name="_Toc96722835"/>
       <w:r>
         <w:t>Восстановление свойств кучи.</w:t>
       </w:r>
-      <w:bookmarkEnd w:id="21"/>
+      <w:bookmarkEnd w:id="17"/>
     </w:p>
     <w:p>
       <w:pPr>
@@ -3499,11 +5915,11 @@
       <w:pPr>
         <w:pStyle w:val="tdtoccaptionlevel3"/>
       </w:pPr>
-      <w:bookmarkStart w:id="22" w:name="_Toc96722836"/>
+      <w:bookmarkStart w:id="18" w:name="_Toc96722836"/>
       <w:r>
         <w:t>Построение кучи.</w:t>
       </w:r>
-      <w:bookmarkEnd w:id="22"/>
+      <w:bookmarkEnd w:id="18"/>
     </w:p>
     <w:p>
       <w:pPr>
@@ -3541,11 +5957,11 @@
       <w:pPr>
         <w:pStyle w:val="tdtoccaptionlevel3"/>
       </w:pPr>
-      <w:bookmarkStart w:id="23" w:name="_Toc96722837"/>
+      <w:bookmarkStart w:id="19" w:name="_Toc96722837"/>
       <w:r>
         <w:t>Сортировка кучей</w:t>
       </w:r>
-      <w:bookmarkEnd w:id="23"/>
+      <w:bookmarkEnd w:id="19"/>
     </w:p>
     <w:p>
       <w:pPr>
@@ -3565,7 +5981,11 @@
         <w:t>0</w:t>
       </w:r>
       <w:r>
-        <w:t xml:space="preserve">) является наибольшим. Происходит обмен корневого элемента(0го в массиве) и наиболее правого листа в дереве (последнего элемента в массиве), таким образом, элемент с наибольшим значением занимает свою позицию в массиве и исключается из дерева.  </w:t>
+        <w:t xml:space="preserve">) является наибольшим. Происходит обмен корневого элемента(0го в массиве) и наиболее правого </w:t>
+      </w:r>
+      <w:r>
+        <w:lastRenderedPageBreak/>
+        <w:t xml:space="preserve">листа в дереве (последнего элемента в массиве), таким образом, элемент с наибольшим значением занимает свою позицию в массиве и исключается из дерева.  </w:t>
       </w:r>
     </w:p>
     <w:p>
@@ -3655,11 +6075,11 @@
       <w:pPr>
         <w:pStyle w:val="tdtoccaptionlevel2"/>
       </w:pPr>
-      <w:bookmarkStart w:id="24" w:name="_Toc96722838"/>
+      <w:bookmarkStart w:id="20" w:name="_Toc96722838"/>
       <w:r>
         <w:t>Быстрая сортировка Хоара</w:t>
       </w:r>
-      <w:bookmarkEnd w:id="24"/>
+      <w:bookmarkEnd w:id="20"/>
     </w:p>
     <w:p>
       <w:pPr>
@@ -3917,11 +6337,11 @@
       <w:pPr>
         <w:pStyle w:val="tdtoccaptionlevel2"/>
       </w:pPr>
-      <w:bookmarkStart w:id="25" w:name="_Toc96722839"/>
+      <w:bookmarkStart w:id="21" w:name="_Toc96722839"/>
       <w:r>
         <w:t>Сортировка Шелла</w:t>
       </w:r>
-      <w:bookmarkEnd w:id="25"/>
+      <w:bookmarkEnd w:id="21"/>
     </w:p>
     <w:p>
       <w:pPr>
@@ -4093,11 +6513,12 @@
       <w:pPr>
         <w:pStyle w:val="tdtoccaptionlevel1"/>
       </w:pPr>
-      <w:bookmarkStart w:id="26" w:name="_Toc96722840"/>
-      <w:r>
+      <w:bookmarkStart w:id="22" w:name="_Toc96722840"/>
+      <w:r>
+        <w:lastRenderedPageBreak/>
         <w:t>Сравнительный анализ</w:t>
       </w:r>
-      <w:bookmarkEnd w:id="26"/>
+      <w:bookmarkEnd w:id="22"/>
     </w:p>
     <w:tbl>
       <w:tblPr>
@@ -4518,7 +6939,1828 @@
               <w:rPr>
                 <w:rFonts w:asciiTheme="minorHAnsi" w:hAnsiTheme="minorHAnsi"/>
               </w:rPr>
+              <w:t>Arr[1]=6</w:t>
+            </w:r>
+          </w:p>
+          <w:p>
+            <w:pPr>
+              <w:pStyle w:val="code"/>
+              <w:rPr>
+                <w:rFonts w:asciiTheme="minorHAnsi" w:hAnsiTheme="minorHAnsi"/>
+              </w:rPr>
+            </w:pPr>
+            <w:r>
+              <w:rPr>
+                <w:rFonts w:asciiTheme="minorHAnsi" w:hAnsiTheme="minorHAnsi"/>
+              </w:rPr>
+              <w:t>Arr[2]=28</w:t>
+            </w:r>
+          </w:p>
+          <w:p>
+            <w:pPr>
+              <w:pStyle w:val="code"/>
+              <w:rPr>
+                <w:rFonts w:asciiTheme="minorHAnsi" w:hAnsiTheme="minorHAnsi"/>
+              </w:rPr>
+            </w:pPr>
+            <w:r>
+              <w:rPr>
+                <w:rFonts w:asciiTheme="minorHAnsi" w:hAnsiTheme="minorHAnsi"/>
+              </w:rPr>
+              <w:t>Arr[3]=26</w:t>
+            </w:r>
+          </w:p>
+          <w:p>
+            <w:pPr>
+              <w:pStyle w:val="code"/>
+              <w:rPr>
+                <w:rFonts w:asciiTheme="minorHAnsi" w:hAnsiTheme="minorHAnsi"/>
+              </w:rPr>
+            </w:pPr>
+            <w:r>
+              <w:rPr>
+                <w:rFonts w:asciiTheme="minorHAnsi" w:hAnsiTheme="minorHAnsi"/>
+              </w:rPr>
+              <w:t>Arr[4]=78</w:t>
+            </w:r>
+          </w:p>
+          <w:p>
+            <w:pPr>
+              <w:pStyle w:val="code"/>
+              <w:rPr>
+                <w:rFonts w:asciiTheme="minorHAnsi" w:hAnsiTheme="minorHAnsi"/>
+              </w:rPr>
+            </w:pPr>
+          </w:p>
+          <w:p>
+            <w:pPr>
+              <w:pStyle w:val="code"/>
+              <w:rPr>
+                <w:rFonts w:asciiTheme="minorHAnsi" w:hAnsiTheme="minorHAnsi"/>
+              </w:rPr>
+            </w:pPr>
+            <w:r>
+              <w:rPr>
+                <w:rFonts w:asciiTheme="minorHAnsi" w:hAnsiTheme="minorHAnsi"/>
+              </w:rPr>
+              <w:t xml:space="preserve">        -Heapify started!</w:t>
+            </w:r>
+          </w:p>
+          <w:p>
+            <w:pPr>
+              <w:pStyle w:val="code"/>
+              <w:rPr>
+                <w:rFonts w:asciiTheme="minorHAnsi" w:hAnsiTheme="minorHAnsi"/>
+              </w:rPr>
+            </w:pPr>
+            <w:r>
+              <w:rPr>
+                <w:rFonts w:asciiTheme="minorHAnsi" w:hAnsiTheme="minorHAnsi"/>
+              </w:rPr>
+              <w:t xml:space="preserve">        -===Arr (Before Heapify):===</w:t>
+            </w:r>
+          </w:p>
+          <w:p>
+            <w:pPr>
+              <w:pStyle w:val="code"/>
+              <w:rPr>
+                <w:rFonts w:asciiTheme="minorHAnsi" w:hAnsiTheme="minorHAnsi"/>
+              </w:rPr>
+            </w:pPr>
+            <w:r>
+              <w:rPr>
+                <w:rFonts w:asciiTheme="minorHAnsi" w:hAnsiTheme="minorHAnsi"/>
+              </w:rPr>
+              <w:t xml:space="preserve">        -Arr[0]=87</w:t>
+            </w:r>
+          </w:p>
+          <w:p>
+            <w:pPr>
+              <w:pStyle w:val="code"/>
+              <w:rPr>
+                <w:rFonts w:asciiTheme="minorHAnsi" w:hAnsiTheme="minorHAnsi"/>
+              </w:rPr>
+            </w:pPr>
+            <w:r>
+              <w:rPr>
+                <w:rFonts w:asciiTheme="minorHAnsi" w:hAnsiTheme="minorHAnsi"/>
+              </w:rPr>
+              <w:t xml:space="preserve">        -Arr[1]=78</w:t>
+            </w:r>
+          </w:p>
+          <w:p>
+            <w:pPr>
+              <w:pStyle w:val="code"/>
+              <w:rPr>
+                <w:rFonts w:asciiTheme="minorHAnsi" w:hAnsiTheme="minorHAnsi"/>
+              </w:rPr>
+            </w:pPr>
+            <w:r>
+              <w:rPr>
+                <w:rFonts w:asciiTheme="minorHAnsi" w:hAnsiTheme="minorHAnsi"/>
+              </w:rPr>
+              <w:t xml:space="preserve">        -Arr[2]=28</w:t>
+            </w:r>
+          </w:p>
+          <w:p>
+            <w:pPr>
+              <w:pStyle w:val="code"/>
+              <w:rPr>
+                <w:rFonts w:asciiTheme="minorHAnsi" w:hAnsiTheme="minorHAnsi"/>
+              </w:rPr>
+            </w:pPr>
+            <w:r>
+              <w:rPr>
+                <w:rFonts w:asciiTheme="minorHAnsi" w:hAnsiTheme="minorHAnsi"/>
+              </w:rPr>
+              <w:t xml:space="preserve">        -Arr[3]=26</w:t>
+            </w:r>
+          </w:p>
+          <w:p>
+            <w:pPr>
+              <w:pStyle w:val="code"/>
+              <w:rPr>
+                <w:rFonts w:asciiTheme="minorHAnsi" w:hAnsiTheme="minorHAnsi"/>
+              </w:rPr>
+            </w:pPr>
+            <w:r>
+              <w:rPr>
+                <w:rFonts w:asciiTheme="minorHAnsi" w:hAnsiTheme="minorHAnsi"/>
+              </w:rPr>
+              <w:t xml:space="preserve">        -Arr[4]=6</w:t>
+            </w:r>
+          </w:p>
+          <w:p>
+            <w:pPr>
+              <w:pStyle w:val="code"/>
+              <w:rPr>
+                <w:rFonts w:asciiTheme="minorHAnsi" w:hAnsiTheme="minorHAnsi"/>
+              </w:rPr>
+            </w:pPr>
+          </w:p>
+          <w:p>
+            <w:pPr>
+              <w:pStyle w:val="code"/>
+              <w:rPr>
+                <w:rFonts w:asciiTheme="minorHAnsi" w:hAnsiTheme="minorHAnsi"/>
+              </w:rPr>
+            </w:pPr>
+            <w:r>
+              <w:rPr>
+                <w:rFonts w:asciiTheme="minorHAnsi" w:hAnsiTheme="minorHAnsi"/>
+              </w:rPr>
+              <w:t xml:space="preserve">        -Heapify finished!</w:t>
+            </w:r>
+          </w:p>
+          <w:p>
+            <w:pPr>
+              <w:pStyle w:val="code"/>
+              <w:rPr>
+                <w:rFonts w:asciiTheme="minorHAnsi" w:hAnsiTheme="minorHAnsi"/>
+              </w:rPr>
+            </w:pPr>
+            <w:r>
+              <w:rPr>
+                <w:rFonts w:asciiTheme="minorHAnsi" w:hAnsiTheme="minorHAnsi"/>
+              </w:rPr>
+              <w:t xml:space="preserve">        -===Arr (After Heapify):===</w:t>
+            </w:r>
+          </w:p>
+          <w:p>
+            <w:pPr>
+              <w:pStyle w:val="code"/>
+              <w:rPr>
+                <w:rFonts w:asciiTheme="minorHAnsi" w:hAnsiTheme="minorHAnsi"/>
+              </w:rPr>
+            </w:pPr>
+            <w:r>
+              <w:rPr>
+                <w:rFonts w:asciiTheme="minorHAnsi" w:hAnsiTheme="minorHAnsi"/>
+              </w:rPr>
+              <w:t xml:space="preserve">        -Arr[0]=87</w:t>
+            </w:r>
+          </w:p>
+          <w:p>
+            <w:pPr>
+              <w:pStyle w:val="code"/>
+              <w:rPr>
+                <w:rFonts w:asciiTheme="minorHAnsi" w:hAnsiTheme="minorHAnsi"/>
+              </w:rPr>
+            </w:pPr>
+            <w:r>
+              <w:rPr>
+                <w:rFonts w:asciiTheme="minorHAnsi" w:hAnsiTheme="minorHAnsi"/>
+              </w:rPr>
+              <w:t xml:space="preserve">        -Arr[1]=78</w:t>
+            </w:r>
+          </w:p>
+          <w:p>
+            <w:pPr>
+              <w:pStyle w:val="code"/>
+              <w:rPr>
+                <w:rFonts w:asciiTheme="minorHAnsi" w:hAnsiTheme="minorHAnsi"/>
+              </w:rPr>
+            </w:pPr>
+            <w:r>
+              <w:rPr>
+                <w:rFonts w:asciiTheme="minorHAnsi" w:hAnsiTheme="minorHAnsi"/>
+              </w:rPr>
+              <w:t xml:space="preserve">        -Arr[2]=28</w:t>
+            </w:r>
+          </w:p>
+          <w:p>
+            <w:pPr>
+              <w:pStyle w:val="code"/>
+              <w:rPr>
+                <w:rFonts w:asciiTheme="minorHAnsi" w:hAnsiTheme="minorHAnsi"/>
+              </w:rPr>
+            </w:pPr>
+            <w:r>
+              <w:rPr>
+                <w:rFonts w:asciiTheme="minorHAnsi" w:hAnsiTheme="minorHAnsi"/>
+              </w:rPr>
               <w:lastRenderedPageBreak/>
+              <w:t xml:space="preserve">        -Arr[3]=26</w:t>
+            </w:r>
+          </w:p>
+          <w:p>
+            <w:pPr>
+              <w:pStyle w:val="code"/>
+              <w:rPr>
+                <w:rFonts w:asciiTheme="minorHAnsi" w:hAnsiTheme="minorHAnsi"/>
+              </w:rPr>
+            </w:pPr>
+            <w:r>
+              <w:rPr>
+                <w:rFonts w:asciiTheme="minorHAnsi" w:hAnsiTheme="minorHAnsi"/>
+              </w:rPr>
+              <w:t xml:space="preserve">        -Arr[4]=6</w:t>
+            </w:r>
+          </w:p>
+          <w:p>
+            <w:pPr>
+              <w:pStyle w:val="code"/>
+              <w:rPr>
+                <w:rFonts w:asciiTheme="minorHAnsi" w:hAnsiTheme="minorHAnsi"/>
+              </w:rPr>
+            </w:pPr>
+          </w:p>
+          <w:p>
+            <w:pPr>
+              <w:pStyle w:val="code"/>
+              <w:rPr>
+                <w:rFonts w:asciiTheme="minorHAnsi" w:hAnsiTheme="minorHAnsi"/>
+              </w:rPr>
+            </w:pPr>
+            <w:r>
+              <w:rPr>
+                <w:rFonts w:asciiTheme="minorHAnsi" w:hAnsiTheme="minorHAnsi"/>
+              </w:rPr>
+              <w:t>Heapify finished!</w:t>
+            </w:r>
+          </w:p>
+          <w:p>
+            <w:pPr>
+              <w:pStyle w:val="code"/>
+              <w:rPr>
+                <w:rFonts w:asciiTheme="minorHAnsi" w:hAnsiTheme="minorHAnsi"/>
+              </w:rPr>
+            </w:pPr>
+            <w:r>
+              <w:rPr>
+                <w:rFonts w:asciiTheme="minorHAnsi" w:hAnsiTheme="minorHAnsi"/>
+              </w:rPr>
+              <w:t>===Arr (After Heapify):===</w:t>
+            </w:r>
+          </w:p>
+          <w:p>
+            <w:pPr>
+              <w:pStyle w:val="code"/>
+              <w:rPr>
+                <w:rFonts w:asciiTheme="minorHAnsi" w:hAnsiTheme="minorHAnsi"/>
+              </w:rPr>
+            </w:pPr>
+            <w:r>
+              <w:rPr>
+                <w:rFonts w:asciiTheme="minorHAnsi" w:hAnsiTheme="minorHAnsi"/>
+              </w:rPr>
+              <w:t>Arr[0]=87</w:t>
+            </w:r>
+          </w:p>
+          <w:p>
+            <w:pPr>
+              <w:pStyle w:val="code"/>
+              <w:rPr>
+                <w:rFonts w:asciiTheme="minorHAnsi" w:hAnsiTheme="minorHAnsi"/>
+              </w:rPr>
+            </w:pPr>
+            <w:r>
+              <w:rPr>
+                <w:rFonts w:asciiTheme="minorHAnsi" w:hAnsiTheme="minorHAnsi"/>
+              </w:rPr>
+              <w:t>Arr[1]=78</w:t>
+            </w:r>
+          </w:p>
+          <w:p>
+            <w:pPr>
+              <w:pStyle w:val="code"/>
+              <w:rPr>
+                <w:rFonts w:asciiTheme="minorHAnsi" w:hAnsiTheme="minorHAnsi"/>
+              </w:rPr>
+            </w:pPr>
+            <w:r>
+              <w:rPr>
+                <w:rFonts w:asciiTheme="minorHAnsi" w:hAnsiTheme="minorHAnsi"/>
+              </w:rPr>
+              <w:t>Arr[2]=28</w:t>
+            </w:r>
+          </w:p>
+          <w:p>
+            <w:pPr>
+              <w:pStyle w:val="code"/>
+              <w:rPr>
+                <w:rFonts w:asciiTheme="minorHAnsi" w:hAnsiTheme="minorHAnsi"/>
+              </w:rPr>
+            </w:pPr>
+            <w:r>
+              <w:rPr>
+                <w:rFonts w:asciiTheme="minorHAnsi" w:hAnsiTheme="minorHAnsi"/>
+              </w:rPr>
+              <w:t>Arr[3]=26</w:t>
+            </w:r>
+          </w:p>
+          <w:p>
+            <w:pPr>
+              <w:pStyle w:val="code"/>
+              <w:rPr>
+                <w:rFonts w:asciiTheme="minorHAnsi" w:hAnsiTheme="minorHAnsi"/>
+              </w:rPr>
+            </w:pPr>
+            <w:r>
+              <w:rPr>
+                <w:rFonts w:asciiTheme="minorHAnsi" w:hAnsiTheme="minorHAnsi"/>
+              </w:rPr>
+              <w:t>Arr[4]=6</w:t>
+            </w:r>
+          </w:p>
+          <w:p>
+            <w:pPr>
+              <w:pStyle w:val="code"/>
+              <w:rPr>
+                <w:rFonts w:asciiTheme="minorHAnsi" w:hAnsiTheme="minorHAnsi"/>
+              </w:rPr>
+            </w:pPr>
+          </w:p>
+          <w:p>
+            <w:pPr>
+              <w:pStyle w:val="code"/>
+              <w:rPr>
+                <w:rFonts w:asciiTheme="minorHAnsi" w:hAnsiTheme="minorHAnsi"/>
+              </w:rPr>
+            </w:pPr>
+            <w:r>
+              <w:rPr>
+                <w:rFonts w:asciiTheme="minorHAnsi" w:hAnsiTheme="minorHAnsi"/>
+              </w:rPr>
+              <w:t>BuildHeap: element will be Heapified</w:t>
+            </w:r>
+            <w:proofErr w:type="gramStart"/>
+            <w:r>
+              <w:rPr>
+                <w:rFonts w:asciiTheme="minorHAnsi" w:hAnsiTheme="minorHAnsi"/>
+              </w:rPr>
+              <w:t>:0</w:t>
+            </w:r>
+            <w:proofErr w:type="gramEnd"/>
+          </w:p>
+          <w:p>
+            <w:pPr>
+              <w:pStyle w:val="code"/>
+              <w:rPr>
+                <w:rFonts w:asciiTheme="minorHAnsi" w:hAnsiTheme="minorHAnsi"/>
+              </w:rPr>
+            </w:pPr>
+            <w:r>
+              <w:rPr>
+                <w:rFonts w:asciiTheme="minorHAnsi" w:hAnsiTheme="minorHAnsi"/>
+              </w:rPr>
+              <w:t>Heapify started!</w:t>
+            </w:r>
+          </w:p>
+          <w:p>
+            <w:pPr>
+              <w:pStyle w:val="code"/>
+              <w:rPr>
+                <w:rFonts w:asciiTheme="minorHAnsi" w:hAnsiTheme="minorHAnsi"/>
+              </w:rPr>
+            </w:pPr>
+            <w:r>
+              <w:rPr>
+                <w:rFonts w:asciiTheme="minorHAnsi" w:hAnsiTheme="minorHAnsi"/>
+              </w:rPr>
+              <w:t>===Arr (Before Heapify):===</w:t>
+            </w:r>
+          </w:p>
+          <w:p>
+            <w:pPr>
+              <w:pStyle w:val="code"/>
+              <w:rPr>
+                <w:rFonts w:asciiTheme="minorHAnsi" w:hAnsiTheme="minorHAnsi"/>
+              </w:rPr>
+            </w:pPr>
+            <w:r>
+              <w:rPr>
+                <w:rFonts w:asciiTheme="minorHAnsi" w:hAnsiTheme="minorHAnsi"/>
+              </w:rPr>
+              <w:t>Arr[0]=87</w:t>
+            </w:r>
+          </w:p>
+          <w:p>
+            <w:pPr>
+              <w:pStyle w:val="code"/>
+              <w:rPr>
+                <w:rFonts w:asciiTheme="minorHAnsi" w:hAnsiTheme="minorHAnsi"/>
+              </w:rPr>
+            </w:pPr>
+            <w:r>
+              <w:rPr>
+                <w:rFonts w:asciiTheme="minorHAnsi" w:hAnsiTheme="minorHAnsi"/>
+              </w:rPr>
+              <w:t>Arr[1]=78</w:t>
+            </w:r>
+          </w:p>
+          <w:p>
+            <w:pPr>
+              <w:pStyle w:val="code"/>
+              <w:rPr>
+                <w:rFonts w:asciiTheme="minorHAnsi" w:hAnsiTheme="minorHAnsi"/>
+              </w:rPr>
+            </w:pPr>
+            <w:r>
+              <w:rPr>
+                <w:rFonts w:asciiTheme="minorHAnsi" w:hAnsiTheme="minorHAnsi"/>
+              </w:rPr>
+              <w:t>Arr[2]=28</w:t>
+            </w:r>
+          </w:p>
+          <w:p>
+            <w:pPr>
+              <w:pStyle w:val="code"/>
+              <w:rPr>
+                <w:rFonts w:asciiTheme="minorHAnsi" w:hAnsiTheme="minorHAnsi"/>
+              </w:rPr>
+            </w:pPr>
+            <w:r>
+              <w:rPr>
+                <w:rFonts w:asciiTheme="minorHAnsi" w:hAnsiTheme="minorHAnsi"/>
+              </w:rPr>
+              <w:t>Arr[3]=26</w:t>
+            </w:r>
+          </w:p>
+          <w:p>
+            <w:pPr>
+              <w:pStyle w:val="code"/>
+              <w:rPr>
+                <w:rFonts w:asciiTheme="minorHAnsi" w:hAnsiTheme="minorHAnsi"/>
+              </w:rPr>
+            </w:pPr>
+            <w:r>
+              <w:rPr>
+                <w:rFonts w:asciiTheme="minorHAnsi" w:hAnsiTheme="minorHAnsi"/>
+              </w:rPr>
+              <w:t>Arr[4]=6</w:t>
+            </w:r>
+          </w:p>
+          <w:p>
+            <w:pPr>
+              <w:pStyle w:val="code"/>
+              <w:rPr>
+                <w:rFonts w:asciiTheme="minorHAnsi" w:hAnsiTheme="minorHAnsi"/>
+              </w:rPr>
+            </w:pPr>
+          </w:p>
+          <w:p>
+            <w:pPr>
+              <w:pStyle w:val="code"/>
+              <w:rPr>
+                <w:rFonts w:asciiTheme="minorHAnsi" w:hAnsiTheme="minorHAnsi"/>
+              </w:rPr>
+            </w:pPr>
+            <w:r>
+              <w:rPr>
+                <w:rFonts w:asciiTheme="minorHAnsi" w:hAnsiTheme="minorHAnsi"/>
+              </w:rPr>
+              <w:t>Heapify finished!</w:t>
+            </w:r>
+          </w:p>
+          <w:p>
+            <w:pPr>
+              <w:pStyle w:val="code"/>
+              <w:rPr>
+                <w:rFonts w:asciiTheme="minorHAnsi" w:hAnsiTheme="minorHAnsi"/>
+              </w:rPr>
+            </w:pPr>
+            <w:r>
+              <w:rPr>
+                <w:rFonts w:asciiTheme="minorHAnsi" w:hAnsiTheme="minorHAnsi"/>
+              </w:rPr>
+              <w:t>===Arr (After Heapify):===</w:t>
+            </w:r>
+          </w:p>
+          <w:p>
+            <w:pPr>
+              <w:pStyle w:val="code"/>
+              <w:rPr>
+                <w:rFonts w:asciiTheme="minorHAnsi" w:hAnsiTheme="minorHAnsi"/>
+              </w:rPr>
+            </w:pPr>
+            <w:r>
+              <w:rPr>
+                <w:rFonts w:asciiTheme="minorHAnsi" w:hAnsiTheme="minorHAnsi"/>
+              </w:rPr>
+              <w:t>Arr[0]=87</w:t>
+            </w:r>
+          </w:p>
+          <w:p>
+            <w:pPr>
+              <w:pStyle w:val="code"/>
+              <w:rPr>
+                <w:rFonts w:asciiTheme="minorHAnsi" w:hAnsiTheme="minorHAnsi"/>
+              </w:rPr>
+            </w:pPr>
+            <w:r>
+              <w:rPr>
+                <w:rFonts w:asciiTheme="minorHAnsi" w:hAnsiTheme="minorHAnsi"/>
+              </w:rPr>
+              <w:t>Arr[1]=78</w:t>
+            </w:r>
+          </w:p>
+          <w:p>
+            <w:pPr>
+              <w:pStyle w:val="code"/>
+              <w:rPr>
+                <w:rFonts w:asciiTheme="minorHAnsi" w:hAnsiTheme="minorHAnsi"/>
+              </w:rPr>
+            </w:pPr>
+            <w:r>
+              <w:rPr>
+                <w:rFonts w:asciiTheme="minorHAnsi" w:hAnsiTheme="minorHAnsi"/>
+              </w:rPr>
+              <w:t>Arr[2]=28</w:t>
+            </w:r>
+          </w:p>
+          <w:p>
+            <w:pPr>
+              <w:pStyle w:val="code"/>
+              <w:rPr>
+                <w:rFonts w:asciiTheme="minorHAnsi" w:hAnsiTheme="minorHAnsi"/>
+              </w:rPr>
+            </w:pPr>
+            <w:r>
+              <w:rPr>
+                <w:rFonts w:asciiTheme="minorHAnsi" w:hAnsiTheme="minorHAnsi"/>
+              </w:rPr>
+              <w:t>Arr[3]=26</w:t>
+            </w:r>
+          </w:p>
+          <w:p>
+            <w:pPr>
+              <w:pStyle w:val="code"/>
+              <w:rPr>
+                <w:rFonts w:asciiTheme="minorHAnsi" w:hAnsiTheme="minorHAnsi"/>
+              </w:rPr>
+            </w:pPr>
+            <w:r>
+              <w:rPr>
+                <w:rFonts w:asciiTheme="minorHAnsi" w:hAnsiTheme="minorHAnsi"/>
+              </w:rPr>
+              <w:t>Arr[4]=6</w:t>
+            </w:r>
+          </w:p>
+          <w:p>
+            <w:pPr>
+              <w:pStyle w:val="code"/>
+              <w:rPr>
+                <w:rFonts w:asciiTheme="minorHAnsi" w:hAnsiTheme="minorHAnsi"/>
+              </w:rPr>
+            </w:pPr>
+          </w:p>
+          <w:p>
+            <w:pPr>
+              <w:pStyle w:val="code"/>
+              <w:rPr>
+                <w:rFonts w:asciiTheme="minorHAnsi" w:hAnsiTheme="minorHAnsi"/>
+              </w:rPr>
+            </w:pPr>
+            <w:r>
+              <w:rPr>
+                <w:rFonts w:asciiTheme="minorHAnsi" w:hAnsiTheme="minorHAnsi"/>
+              </w:rPr>
+              <w:t>BuildHeap Finished!</w:t>
+            </w:r>
+          </w:p>
+          <w:p>
+            <w:pPr>
+              <w:pStyle w:val="code"/>
+              <w:rPr>
+                <w:rFonts w:asciiTheme="minorHAnsi" w:hAnsiTheme="minorHAnsi"/>
+              </w:rPr>
+            </w:pPr>
+            <w:r>
+              <w:rPr>
+                <w:rFonts w:asciiTheme="minorHAnsi" w:hAnsiTheme="minorHAnsi"/>
+              </w:rPr>
+              <w:t>===Arr (After BuildHeap):===</w:t>
+            </w:r>
+          </w:p>
+          <w:p>
+            <w:pPr>
+              <w:pStyle w:val="code"/>
+              <w:rPr>
+                <w:rFonts w:asciiTheme="minorHAnsi" w:hAnsiTheme="minorHAnsi"/>
+              </w:rPr>
+            </w:pPr>
+            <w:r>
+              <w:rPr>
+                <w:rFonts w:asciiTheme="minorHAnsi" w:hAnsiTheme="minorHAnsi"/>
+              </w:rPr>
+              <w:t>Arr[0]=87</w:t>
+            </w:r>
+          </w:p>
+          <w:p>
+            <w:pPr>
+              <w:pStyle w:val="code"/>
+              <w:rPr>
+                <w:rFonts w:asciiTheme="minorHAnsi" w:hAnsiTheme="minorHAnsi"/>
+              </w:rPr>
+            </w:pPr>
+            <w:r>
+              <w:rPr>
+                <w:rFonts w:asciiTheme="minorHAnsi" w:hAnsiTheme="minorHAnsi"/>
+              </w:rPr>
+              <w:t>Arr[1]=78</w:t>
+            </w:r>
+          </w:p>
+          <w:p>
+            <w:pPr>
+              <w:pStyle w:val="code"/>
+              <w:rPr>
+                <w:rFonts w:asciiTheme="minorHAnsi" w:hAnsiTheme="minorHAnsi"/>
+              </w:rPr>
+            </w:pPr>
+            <w:r>
+              <w:rPr>
+                <w:rFonts w:asciiTheme="minorHAnsi" w:hAnsiTheme="minorHAnsi"/>
+              </w:rPr>
+              <w:t>Arr[2]=28</w:t>
+            </w:r>
+          </w:p>
+          <w:p>
+            <w:pPr>
+              <w:pStyle w:val="code"/>
+              <w:rPr>
+                <w:rFonts w:asciiTheme="minorHAnsi" w:hAnsiTheme="minorHAnsi"/>
+              </w:rPr>
+            </w:pPr>
+            <w:r>
+              <w:rPr>
+                <w:rFonts w:asciiTheme="minorHAnsi" w:hAnsiTheme="minorHAnsi"/>
+              </w:rPr>
+              <w:t>Arr[3]=26</w:t>
+            </w:r>
+          </w:p>
+          <w:p>
+            <w:pPr>
+              <w:pStyle w:val="code"/>
+              <w:rPr>
+                <w:rFonts w:asciiTheme="minorHAnsi" w:hAnsiTheme="minorHAnsi"/>
+              </w:rPr>
+            </w:pPr>
+            <w:r>
+              <w:rPr>
+                <w:rFonts w:asciiTheme="minorHAnsi" w:hAnsiTheme="minorHAnsi"/>
+              </w:rPr>
+              <w:t>Arr[4]=6</w:t>
+            </w:r>
+          </w:p>
+          <w:p>
+            <w:pPr>
+              <w:pStyle w:val="code"/>
+              <w:rPr>
+                <w:rFonts w:asciiTheme="minorHAnsi" w:hAnsiTheme="minorHAnsi"/>
+              </w:rPr>
+            </w:pPr>
+          </w:p>
+          <w:p>
+            <w:pPr>
+              <w:pStyle w:val="code"/>
+              <w:rPr>
+                <w:rFonts w:asciiTheme="minorHAnsi" w:hAnsiTheme="minorHAnsi"/>
+              </w:rPr>
+            </w:pPr>
+            <w:r>
+              <w:rPr>
+                <w:rFonts w:asciiTheme="minorHAnsi" w:hAnsiTheme="minorHAnsi"/>
+              </w:rPr>
+              <w:t>Heapify started!</w:t>
+            </w:r>
+          </w:p>
+          <w:p>
+            <w:pPr>
+              <w:pStyle w:val="code"/>
+              <w:rPr>
+                <w:rFonts w:asciiTheme="minorHAnsi" w:hAnsiTheme="minorHAnsi"/>
+              </w:rPr>
+            </w:pPr>
+            <w:r>
+              <w:rPr>
+                <w:rFonts w:asciiTheme="minorHAnsi" w:hAnsiTheme="minorHAnsi"/>
+              </w:rPr>
+              <w:t>===Arr (Before Heapify):===</w:t>
+            </w:r>
+          </w:p>
+          <w:p>
+            <w:pPr>
+              <w:pStyle w:val="code"/>
+              <w:rPr>
+                <w:rFonts w:asciiTheme="minorHAnsi" w:hAnsiTheme="minorHAnsi"/>
+              </w:rPr>
+            </w:pPr>
+            <w:r>
+              <w:rPr>
+                <w:rFonts w:asciiTheme="minorHAnsi" w:hAnsiTheme="minorHAnsi"/>
+              </w:rPr>
+              <w:t>Arr[0]=6</w:t>
+            </w:r>
+          </w:p>
+          <w:p>
+            <w:pPr>
+              <w:pStyle w:val="code"/>
+              <w:rPr>
+                <w:rFonts w:asciiTheme="minorHAnsi" w:hAnsiTheme="minorHAnsi"/>
+              </w:rPr>
+            </w:pPr>
+            <w:r>
+              <w:rPr>
+                <w:rFonts w:asciiTheme="minorHAnsi" w:hAnsiTheme="minorHAnsi"/>
+              </w:rPr>
+              <w:t>Arr[1]=78</w:t>
+            </w:r>
+          </w:p>
+          <w:p>
+            <w:pPr>
+              <w:pStyle w:val="code"/>
+              <w:rPr>
+                <w:rFonts w:asciiTheme="minorHAnsi" w:hAnsiTheme="minorHAnsi"/>
+              </w:rPr>
+            </w:pPr>
+            <w:r>
+              <w:rPr>
+                <w:rFonts w:asciiTheme="minorHAnsi" w:hAnsiTheme="minorHAnsi"/>
+              </w:rPr>
+              <w:t>Arr[2]=28</w:t>
+            </w:r>
+          </w:p>
+          <w:p>
+            <w:pPr>
+              <w:pStyle w:val="code"/>
+              <w:rPr>
+                <w:rFonts w:asciiTheme="minorHAnsi" w:hAnsiTheme="minorHAnsi"/>
+              </w:rPr>
+            </w:pPr>
+            <w:r>
+              <w:rPr>
+                <w:rFonts w:asciiTheme="minorHAnsi" w:hAnsiTheme="minorHAnsi"/>
+              </w:rPr>
+              <w:t>Arr[3]=26</w:t>
+            </w:r>
+          </w:p>
+          <w:p>
+            <w:pPr>
+              <w:pStyle w:val="code"/>
+              <w:rPr>
+                <w:rFonts w:asciiTheme="minorHAnsi" w:hAnsiTheme="minorHAnsi"/>
+              </w:rPr>
+            </w:pPr>
+          </w:p>
+          <w:p>
+            <w:pPr>
+              <w:pStyle w:val="code"/>
+              <w:rPr>
+                <w:rFonts w:asciiTheme="minorHAnsi" w:hAnsiTheme="minorHAnsi"/>
+              </w:rPr>
+            </w:pPr>
+            <w:r>
+              <w:rPr>
+                <w:rFonts w:asciiTheme="minorHAnsi" w:hAnsiTheme="minorHAnsi"/>
+              </w:rPr>
+              <w:t xml:space="preserve">        -Heapify started!</w:t>
+            </w:r>
+          </w:p>
+          <w:p>
+            <w:pPr>
+              <w:pStyle w:val="code"/>
+              <w:rPr>
+                <w:rFonts w:asciiTheme="minorHAnsi" w:hAnsiTheme="minorHAnsi"/>
+              </w:rPr>
+            </w:pPr>
+            <w:r>
+              <w:rPr>
+                <w:rFonts w:asciiTheme="minorHAnsi" w:hAnsiTheme="minorHAnsi"/>
+              </w:rPr>
+              <w:t xml:space="preserve">        -===Arr (Before Heapify):===</w:t>
+            </w:r>
+          </w:p>
+          <w:p>
+            <w:pPr>
+              <w:pStyle w:val="code"/>
+              <w:rPr>
+                <w:rFonts w:asciiTheme="minorHAnsi" w:hAnsiTheme="minorHAnsi"/>
+              </w:rPr>
+            </w:pPr>
+            <w:r>
+              <w:rPr>
+                <w:rFonts w:asciiTheme="minorHAnsi" w:hAnsiTheme="minorHAnsi"/>
+              </w:rPr>
+              <w:t xml:space="preserve">        -Arr[0]=78</w:t>
+            </w:r>
+          </w:p>
+          <w:p>
+            <w:pPr>
+              <w:pStyle w:val="code"/>
+              <w:rPr>
+                <w:rFonts w:asciiTheme="minorHAnsi" w:hAnsiTheme="minorHAnsi"/>
+              </w:rPr>
+            </w:pPr>
+            <w:r>
+              <w:rPr>
+                <w:rFonts w:asciiTheme="minorHAnsi" w:hAnsiTheme="minorHAnsi"/>
+              </w:rPr>
+              <w:t xml:space="preserve">        -Arr[1]=6</w:t>
+            </w:r>
+          </w:p>
+          <w:p>
+            <w:pPr>
+              <w:pStyle w:val="code"/>
+              <w:rPr>
+                <w:rFonts w:asciiTheme="minorHAnsi" w:hAnsiTheme="minorHAnsi"/>
+              </w:rPr>
+            </w:pPr>
+            <w:r>
+              <w:rPr>
+                <w:rFonts w:asciiTheme="minorHAnsi" w:hAnsiTheme="minorHAnsi"/>
+              </w:rPr>
+              <w:t xml:space="preserve">        -Arr[2]=28</w:t>
+            </w:r>
+          </w:p>
+          <w:p>
+            <w:pPr>
+              <w:pStyle w:val="code"/>
+              <w:rPr>
+                <w:rFonts w:asciiTheme="minorHAnsi" w:hAnsiTheme="minorHAnsi"/>
+              </w:rPr>
+            </w:pPr>
+            <w:r>
+              <w:rPr>
+                <w:rFonts w:asciiTheme="minorHAnsi" w:hAnsiTheme="minorHAnsi"/>
+              </w:rPr>
+              <w:t xml:space="preserve">        -Arr[3]=26</w:t>
+            </w:r>
+          </w:p>
+          <w:p>
+            <w:pPr>
+              <w:pStyle w:val="code"/>
+              <w:rPr>
+                <w:rFonts w:asciiTheme="minorHAnsi" w:hAnsiTheme="minorHAnsi"/>
+              </w:rPr>
+            </w:pPr>
+          </w:p>
+          <w:p>
+            <w:pPr>
+              <w:pStyle w:val="code"/>
+              <w:rPr>
+                <w:rFonts w:asciiTheme="minorHAnsi" w:hAnsiTheme="minorHAnsi"/>
+              </w:rPr>
+            </w:pPr>
+            <w:r>
+              <w:rPr>
+                <w:rFonts w:asciiTheme="minorHAnsi" w:hAnsiTheme="minorHAnsi"/>
+              </w:rPr>
+              <w:t xml:space="preserve">        -       -Heapify started!</w:t>
+            </w:r>
+          </w:p>
+          <w:p>
+            <w:pPr>
+              <w:pStyle w:val="code"/>
+              <w:rPr>
+                <w:rFonts w:asciiTheme="minorHAnsi" w:hAnsiTheme="minorHAnsi"/>
+              </w:rPr>
+            </w:pPr>
+            <w:r>
+              <w:rPr>
+                <w:rFonts w:asciiTheme="minorHAnsi" w:hAnsiTheme="minorHAnsi"/>
+              </w:rPr>
+              <w:t xml:space="preserve">        -       -===Arr (Before Heapify):===</w:t>
+            </w:r>
+          </w:p>
+          <w:p>
+            <w:pPr>
+              <w:pStyle w:val="code"/>
+              <w:rPr>
+                <w:rFonts w:asciiTheme="minorHAnsi" w:hAnsiTheme="minorHAnsi"/>
+              </w:rPr>
+            </w:pPr>
+            <w:r>
+              <w:rPr>
+                <w:rFonts w:asciiTheme="minorHAnsi" w:hAnsiTheme="minorHAnsi"/>
+              </w:rPr>
+              <w:t xml:space="preserve">        -       -Arr[0]=78</w:t>
+            </w:r>
+          </w:p>
+          <w:p>
+            <w:pPr>
+              <w:pStyle w:val="code"/>
+              <w:rPr>
+                <w:rFonts w:asciiTheme="minorHAnsi" w:hAnsiTheme="minorHAnsi"/>
+              </w:rPr>
+            </w:pPr>
+            <w:r>
+              <w:rPr>
+                <w:rFonts w:asciiTheme="minorHAnsi" w:hAnsiTheme="minorHAnsi"/>
+              </w:rPr>
+              <w:t xml:space="preserve">        -       -Arr[1]=26</w:t>
+            </w:r>
+          </w:p>
+          <w:p>
+            <w:pPr>
+              <w:pStyle w:val="code"/>
+              <w:rPr>
+                <w:rFonts w:asciiTheme="minorHAnsi" w:hAnsiTheme="minorHAnsi"/>
+              </w:rPr>
+            </w:pPr>
+            <w:r>
+              <w:rPr>
+                <w:rFonts w:asciiTheme="minorHAnsi" w:hAnsiTheme="minorHAnsi"/>
+              </w:rPr>
+              <w:t xml:space="preserve">        -       -Arr[2]=28</w:t>
+            </w:r>
+          </w:p>
+          <w:p>
+            <w:pPr>
+              <w:pStyle w:val="code"/>
+              <w:rPr>
+                <w:rFonts w:asciiTheme="minorHAnsi" w:hAnsiTheme="minorHAnsi"/>
+              </w:rPr>
+            </w:pPr>
+            <w:r>
+              <w:rPr>
+                <w:rFonts w:asciiTheme="minorHAnsi" w:hAnsiTheme="minorHAnsi"/>
+              </w:rPr>
+              <w:t xml:space="preserve">        -       -Arr[3]=6</w:t>
+            </w:r>
+          </w:p>
+          <w:p>
+            <w:pPr>
+              <w:pStyle w:val="code"/>
+              <w:rPr>
+                <w:rFonts w:asciiTheme="minorHAnsi" w:hAnsiTheme="minorHAnsi"/>
+              </w:rPr>
+            </w:pPr>
+          </w:p>
+          <w:p>
+            <w:pPr>
+              <w:pStyle w:val="code"/>
+              <w:rPr>
+                <w:rFonts w:asciiTheme="minorHAnsi" w:hAnsiTheme="minorHAnsi"/>
+              </w:rPr>
+            </w:pPr>
+            <w:r>
+              <w:rPr>
+                <w:rFonts w:asciiTheme="minorHAnsi" w:hAnsiTheme="minorHAnsi"/>
+              </w:rPr>
+              <w:t xml:space="preserve">        -       -Heapify finished!</w:t>
+            </w:r>
+          </w:p>
+          <w:p>
+            <w:pPr>
+              <w:pStyle w:val="code"/>
+              <w:rPr>
+                <w:rFonts w:asciiTheme="minorHAnsi" w:hAnsiTheme="minorHAnsi"/>
+              </w:rPr>
+            </w:pPr>
+            <w:r>
+              <w:rPr>
+                <w:rFonts w:asciiTheme="minorHAnsi" w:hAnsiTheme="minorHAnsi"/>
+              </w:rPr>
+              <w:t xml:space="preserve">        -       -===Arr (After Heapify):===</w:t>
+            </w:r>
+          </w:p>
+          <w:p>
+            <w:pPr>
+              <w:pStyle w:val="code"/>
+              <w:rPr>
+                <w:rFonts w:asciiTheme="minorHAnsi" w:hAnsiTheme="minorHAnsi"/>
+              </w:rPr>
+            </w:pPr>
+            <w:r>
+              <w:rPr>
+                <w:rFonts w:asciiTheme="minorHAnsi" w:hAnsiTheme="minorHAnsi"/>
+              </w:rPr>
+              <w:t xml:space="preserve">        -       -Arr[0]=78</w:t>
+            </w:r>
+          </w:p>
+          <w:p>
+            <w:pPr>
+              <w:pStyle w:val="code"/>
+              <w:rPr>
+                <w:rFonts w:asciiTheme="minorHAnsi" w:hAnsiTheme="minorHAnsi"/>
+              </w:rPr>
+            </w:pPr>
+            <w:r>
+              <w:rPr>
+                <w:rFonts w:asciiTheme="minorHAnsi" w:hAnsiTheme="minorHAnsi"/>
+              </w:rPr>
+              <w:t xml:space="preserve">        -       -Arr[1]=26</w:t>
+            </w:r>
+          </w:p>
+          <w:p>
+            <w:pPr>
+              <w:pStyle w:val="code"/>
+              <w:rPr>
+                <w:rFonts w:asciiTheme="minorHAnsi" w:hAnsiTheme="minorHAnsi"/>
+              </w:rPr>
+            </w:pPr>
+            <w:r>
+              <w:rPr>
+                <w:rFonts w:asciiTheme="minorHAnsi" w:hAnsiTheme="minorHAnsi"/>
+              </w:rPr>
+              <w:t xml:space="preserve">        -       -Arr[2]=28</w:t>
+            </w:r>
+          </w:p>
+          <w:p>
+            <w:pPr>
+              <w:pStyle w:val="code"/>
+              <w:rPr>
+                <w:rFonts w:asciiTheme="minorHAnsi" w:hAnsiTheme="minorHAnsi"/>
+              </w:rPr>
+            </w:pPr>
+            <w:r>
+              <w:rPr>
+                <w:rFonts w:asciiTheme="minorHAnsi" w:hAnsiTheme="minorHAnsi"/>
+              </w:rPr>
+              <w:t xml:space="preserve">        -       -Arr[3]=6</w:t>
+            </w:r>
+          </w:p>
+          <w:p>
+            <w:pPr>
+              <w:pStyle w:val="code"/>
+              <w:rPr>
+                <w:rFonts w:asciiTheme="minorHAnsi" w:hAnsiTheme="minorHAnsi"/>
+              </w:rPr>
+            </w:pPr>
+          </w:p>
+          <w:p>
+            <w:pPr>
+              <w:pStyle w:val="code"/>
+              <w:rPr>
+                <w:rFonts w:asciiTheme="minorHAnsi" w:hAnsiTheme="minorHAnsi"/>
+              </w:rPr>
+            </w:pPr>
+            <w:r>
+              <w:rPr>
+                <w:rFonts w:asciiTheme="minorHAnsi" w:hAnsiTheme="minorHAnsi"/>
+              </w:rPr>
+              <w:t xml:space="preserve">        -Heapify finished!</w:t>
+            </w:r>
+          </w:p>
+          <w:p>
+            <w:pPr>
+              <w:pStyle w:val="code"/>
+              <w:rPr>
+                <w:rFonts w:asciiTheme="minorHAnsi" w:hAnsiTheme="minorHAnsi"/>
+              </w:rPr>
+            </w:pPr>
+            <w:r>
+              <w:rPr>
+                <w:rFonts w:asciiTheme="minorHAnsi" w:hAnsiTheme="minorHAnsi"/>
+              </w:rPr>
+              <w:t xml:space="preserve">        -===Arr (After Heapify):===</w:t>
+            </w:r>
+          </w:p>
+          <w:p>
+            <w:pPr>
+              <w:pStyle w:val="code"/>
+              <w:rPr>
+                <w:rFonts w:asciiTheme="minorHAnsi" w:hAnsiTheme="minorHAnsi"/>
+              </w:rPr>
+            </w:pPr>
+            <w:r>
+              <w:rPr>
+                <w:rFonts w:asciiTheme="minorHAnsi" w:hAnsiTheme="minorHAnsi"/>
+              </w:rPr>
+              <w:t xml:space="preserve">        -Arr[0]=78</w:t>
+            </w:r>
+          </w:p>
+          <w:p>
+            <w:pPr>
+              <w:pStyle w:val="code"/>
+              <w:rPr>
+                <w:rFonts w:asciiTheme="minorHAnsi" w:hAnsiTheme="minorHAnsi"/>
+              </w:rPr>
+            </w:pPr>
+            <w:r>
+              <w:rPr>
+                <w:rFonts w:asciiTheme="minorHAnsi" w:hAnsiTheme="minorHAnsi"/>
+              </w:rPr>
+              <w:t xml:space="preserve">        -Arr[1]=26</w:t>
+            </w:r>
+          </w:p>
+          <w:p>
+            <w:pPr>
+              <w:pStyle w:val="code"/>
+              <w:rPr>
+                <w:rFonts w:asciiTheme="minorHAnsi" w:hAnsiTheme="minorHAnsi"/>
+              </w:rPr>
+            </w:pPr>
+            <w:r>
+              <w:rPr>
+                <w:rFonts w:asciiTheme="minorHAnsi" w:hAnsiTheme="minorHAnsi"/>
+              </w:rPr>
+              <w:t xml:space="preserve">        -Arr[2]=28</w:t>
+            </w:r>
+          </w:p>
+          <w:p>
+            <w:pPr>
+              <w:pStyle w:val="code"/>
+              <w:rPr>
+                <w:rFonts w:asciiTheme="minorHAnsi" w:hAnsiTheme="minorHAnsi"/>
+              </w:rPr>
+            </w:pPr>
+            <w:r>
+              <w:rPr>
+                <w:rFonts w:asciiTheme="minorHAnsi" w:hAnsiTheme="minorHAnsi"/>
+              </w:rPr>
+              <w:t xml:space="preserve">        -Arr[3]=6</w:t>
+            </w:r>
+          </w:p>
+          <w:p>
+            <w:pPr>
+              <w:pStyle w:val="code"/>
+              <w:rPr>
+                <w:rFonts w:asciiTheme="minorHAnsi" w:hAnsiTheme="minorHAnsi"/>
+              </w:rPr>
+            </w:pPr>
+          </w:p>
+          <w:p>
+            <w:pPr>
+              <w:pStyle w:val="code"/>
+              <w:rPr>
+                <w:rFonts w:asciiTheme="minorHAnsi" w:hAnsiTheme="minorHAnsi"/>
+              </w:rPr>
+            </w:pPr>
+            <w:r>
+              <w:rPr>
+                <w:rFonts w:asciiTheme="minorHAnsi" w:hAnsiTheme="minorHAnsi"/>
+              </w:rPr>
+              <w:t>Heapify finished!</w:t>
+            </w:r>
+          </w:p>
+          <w:p>
+            <w:pPr>
+              <w:pStyle w:val="code"/>
+              <w:rPr>
+                <w:rFonts w:asciiTheme="minorHAnsi" w:hAnsiTheme="minorHAnsi"/>
+              </w:rPr>
+            </w:pPr>
+            <w:r>
+              <w:rPr>
+                <w:rFonts w:asciiTheme="minorHAnsi" w:hAnsiTheme="minorHAnsi"/>
+              </w:rPr>
+              <w:t>===Arr (After Heapify):===</w:t>
+            </w:r>
+          </w:p>
+          <w:p>
+            <w:pPr>
+              <w:pStyle w:val="code"/>
+              <w:rPr>
+                <w:rFonts w:asciiTheme="minorHAnsi" w:hAnsiTheme="minorHAnsi"/>
+              </w:rPr>
+            </w:pPr>
+            <w:r>
+              <w:rPr>
+                <w:rFonts w:asciiTheme="minorHAnsi" w:hAnsiTheme="minorHAnsi"/>
+              </w:rPr>
+              <w:t>Arr[0]=78</w:t>
+            </w:r>
+          </w:p>
+          <w:p>
+            <w:pPr>
+              <w:pStyle w:val="code"/>
+              <w:rPr>
+                <w:rFonts w:asciiTheme="minorHAnsi" w:hAnsiTheme="minorHAnsi"/>
+              </w:rPr>
+            </w:pPr>
+            <w:r>
+              <w:rPr>
+                <w:rFonts w:asciiTheme="minorHAnsi" w:hAnsiTheme="minorHAnsi"/>
+              </w:rPr>
+              <w:t>Arr[1]=26</w:t>
+            </w:r>
+          </w:p>
+          <w:p>
+            <w:pPr>
+              <w:pStyle w:val="code"/>
+              <w:rPr>
+                <w:rFonts w:asciiTheme="minorHAnsi" w:hAnsiTheme="minorHAnsi"/>
+              </w:rPr>
+            </w:pPr>
+            <w:r>
+              <w:rPr>
+                <w:rFonts w:asciiTheme="minorHAnsi" w:hAnsiTheme="minorHAnsi"/>
+              </w:rPr>
+              <w:t>Arr[2]=28</w:t>
+            </w:r>
+          </w:p>
+          <w:p>
+            <w:pPr>
+              <w:pStyle w:val="code"/>
+              <w:rPr>
+                <w:rFonts w:asciiTheme="minorHAnsi" w:hAnsiTheme="minorHAnsi"/>
+              </w:rPr>
+            </w:pPr>
+            <w:r>
+              <w:rPr>
+                <w:rFonts w:asciiTheme="minorHAnsi" w:hAnsiTheme="minorHAnsi"/>
+              </w:rPr>
+              <w:t>Arr[3]=6</w:t>
+            </w:r>
+          </w:p>
+          <w:p>
+            <w:pPr>
+              <w:pStyle w:val="code"/>
+              <w:rPr>
+                <w:rFonts w:asciiTheme="minorHAnsi" w:hAnsiTheme="minorHAnsi"/>
+              </w:rPr>
+            </w:pPr>
+          </w:p>
+          <w:p>
+            <w:pPr>
+              <w:pStyle w:val="code"/>
+              <w:rPr>
+                <w:rFonts w:asciiTheme="minorHAnsi" w:hAnsiTheme="minorHAnsi"/>
+              </w:rPr>
+            </w:pPr>
+            <w:r>
+              <w:rPr>
+                <w:rFonts w:asciiTheme="minorHAnsi" w:hAnsiTheme="minorHAnsi"/>
+              </w:rPr>
+              <w:t>Heapify started!</w:t>
+            </w:r>
+          </w:p>
+          <w:p>
+            <w:pPr>
+              <w:pStyle w:val="code"/>
+              <w:rPr>
+                <w:rFonts w:asciiTheme="minorHAnsi" w:hAnsiTheme="minorHAnsi"/>
+              </w:rPr>
+            </w:pPr>
+            <w:r>
+              <w:rPr>
+                <w:rFonts w:asciiTheme="minorHAnsi" w:hAnsiTheme="minorHAnsi"/>
+              </w:rPr>
+              <w:t>===Arr (Before Heapify):===</w:t>
+            </w:r>
+          </w:p>
+          <w:p>
+            <w:pPr>
+              <w:pStyle w:val="code"/>
+              <w:rPr>
+                <w:rFonts w:asciiTheme="minorHAnsi" w:hAnsiTheme="minorHAnsi"/>
+              </w:rPr>
+            </w:pPr>
+            <w:r>
+              <w:rPr>
+                <w:rFonts w:asciiTheme="minorHAnsi" w:hAnsiTheme="minorHAnsi"/>
+              </w:rPr>
+              <w:t>Arr[0]=6</w:t>
+            </w:r>
+          </w:p>
+          <w:p>
+            <w:pPr>
+              <w:pStyle w:val="code"/>
+              <w:rPr>
+                <w:rFonts w:asciiTheme="minorHAnsi" w:hAnsiTheme="minorHAnsi"/>
+              </w:rPr>
+            </w:pPr>
+            <w:r>
+              <w:rPr>
+                <w:rFonts w:asciiTheme="minorHAnsi" w:hAnsiTheme="minorHAnsi"/>
+              </w:rPr>
+              <w:t>Arr[1]=26</w:t>
+            </w:r>
+          </w:p>
+          <w:p>
+            <w:pPr>
+              <w:pStyle w:val="code"/>
+              <w:rPr>
+                <w:rFonts w:asciiTheme="minorHAnsi" w:hAnsiTheme="minorHAnsi"/>
+              </w:rPr>
+            </w:pPr>
+            <w:r>
+              <w:rPr>
+                <w:rFonts w:asciiTheme="minorHAnsi" w:hAnsiTheme="minorHAnsi"/>
+              </w:rPr>
+              <w:t>Arr[2]=28</w:t>
+            </w:r>
+          </w:p>
+          <w:p>
+            <w:pPr>
+              <w:pStyle w:val="code"/>
+              <w:rPr>
+                <w:rFonts w:asciiTheme="minorHAnsi" w:hAnsiTheme="minorHAnsi"/>
+              </w:rPr>
+            </w:pPr>
+          </w:p>
+          <w:p>
+            <w:pPr>
+              <w:pStyle w:val="code"/>
+              <w:rPr>
+                <w:rFonts w:asciiTheme="minorHAnsi" w:hAnsiTheme="minorHAnsi"/>
+              </w:rPr>
+            </w:pPr>
+            <w:r>
+              <w:rPr>
+                <w:rFonts w:asciiTheme="minorHAnsi" w:hAnsiTheme="minorHAnsi"/>
+              </w:rPr>
+              <w:t xml:space="preserve">        -Heapify started!</w:t>
+            </w:r>
+          </w:p>
+          <w:p>
+            <w:pPr>
+              <w:pStyle w:val="code"/>
+              <w:rPr>
+                <w:rFonts w:asciiTheme="minorHAnsi" w:hAnsiTheme="minorHAnsi"/>
+              </w:rPr>
+            </w:pPr>
+            <w:r>
+              <w:rPr>
+                <w:rFonts w:asciiTheme="minorHAnsi" w:hAnsiTheme="minorHAnsi"/>
+              </w:rPr>
+              <w:t xml:space="preserve">        -===Arr (Before Heapify):===</w:t>
+            </w:r>
+          </w:p>
+          <w:p>
+            <w:pPr>
+              <w:pStyle w:val="code"/>
+              <w:rPr>
+                <w:rFonts w:asciiTheme="minorHAnsi" w:hAnsiTheme="minorHAnsi"/>
+              </w:rPr>
+            </w:pPr>
+            <w:r>
+              <w:rPr>
+                <w:rFonts w:asciiTheme="minorHAnsi" w:hAnsiTheme="minorHAnsi"/>
+              </w:rPr>
+              <w:t xml:space="preserve">        -Arr[0]=28</w:t>
+            </w:r>
+          </w:p>
+          <w:p>
+            <w:pPr>
+              <w:pStyle w:val="code"/>
+              <w:rPr>
+                <w:rFonts w:asciiTheme="minorHAnsi" w:hAnsiTheme="minorHAnsi"/>
+              </w:rPr>
+            </w:pPr>
+            <w:r>
+              <w:rPr>
+                <w:rFonts w:asciiTheme="minorHAnsi" w:hAnsiTheme="minorHAnsi"/>
+              </w:rPr>
+              <w:t xml:space="preserve">        -Arr[1]=26</w:t>
+            </w:r>
+          </w:p>
+          <w:p>
+            <w:pPr>
+              <w:pStyle w:val="code"/>
+              <w:rPr>
+                <w:rFonts w:asciiTheme="minorHAnsi" w:hAnsiTheme="minorHAnsi"/>
+              </w:rPr>
+            </w:pPr>
+            <w:r>
+              <w:rPr>
+                <w:rFonts w:asciiTheme="minorHAnsi" w:hAnsiTheme="minorHAnsi"/>
+              </w:rPr>
+              <w:t xml:space="preserve">        -Arr[2]=6</w:t>
+            </w:r>
+          </w:p>
+          <w:p>
+            <w:pPr>
+              <w:pStyle w:val="code"/>
+              <w:rPr>
+                <w:rFonts w:asciiTheme="minorHAnsi" w:hAnsiTheme="minorHAnsi"/>
+              </w:rPr>
+            </w:pPr>
+          </w:p>
+          <w:p>
+            <w:pPr>
+              <w:pStyle w:val="code"/>
+              <w:rPr>
+                <w:rFonts w:asciiTheme="minorHAnsi" w:hAnsiTheme="minorHAnsi"/>
+              </w:rPr>
+            </w:pPr>
+            <w:r>
+              <w:rPr>
+                <w:rFonts w:asciiTheme="minorHAnsi" w:hAnsiTheme="minorHAnsi"/>
+              </w:rPr>
+              <w:t xml:space="preserve">        -Heapify finished!</w:t>
+            </w:r>
+          </w:p>
+          <w:p>
+            <w:pPr>
+              <w:pStyle w:val="code"/>
+              <w:rPr>
+                <w:rFonts w:asciiTheme="minorHAnsi" w:hAnsiTheme="minorHAnsi"/>
+              </w:rPr>
+            </w:pPr>
+            <w:r>
+              <w:rPr>
+                <w:rFonts w:asciiTheme="minorHAnsi" w:hAnsiTheme="minorHAnsi"/>
+              </w:rPr>
+              <w:t xml:space="preserve">        -===Arr (After Heapify):===</w:t>
+            </w:r>
+          </w:p>
+          <w:p>
+            <w:pPr>
+              <w:pStyle w:val="code"/>
+              <w:rPr>
+                <w:rFonts w:asciiTheme="minorHAnsi" w:hAnsiTheme="minorHAnsi"/>
+              </w:rPr>
+            </w:pPr>
+            <w:r>
+              <w:rPr>
+                <w:rFonts w:asciiTheme="minorHAnsi" w:hAnsiTheme="minorHAnsi"/>
+              </w:rPr>
+              <w:t xml:space="preserve">        -Arr[0]=28</w:t>
+            </w:r>
+          </w:p>
+          <w:p>
+            <w:pPr>
+              <w:pStyle w:val="code"/>
+              <w:rPr>
+                <w:rFonts w:asciiTheme="minorHAnsi" w:hAnsiTheme="minorHAnsi"/>
+              </w:rPr>
+            </w:pPr>
+            <w:r>
+              <w:rPr>
+                <w:rFonts w:asciiTheme="minorHAnsi" w:hAnsiTheme="minorHAnsi"/>
+              </w:rPr>
+              <w:t xml:space="preserve">        -Arr[1]=26</w:t>
+            </w:r>
+          </w:p>
+          <w:p>
+            <w:pPr>
+              <w:pStyle w:val="code"/>
+              <w:rPr>
+                <w:rFonts w:asciiTheme="minorHAnsi" w:hAnsiTheme="minorHAnsi"/>
+              </w:rPr>
+            </w:pPr>
+            <w:r>
+              <w:rPr>
+                <w:rFonts w:asciiTheme="minorHAnsi" w:hAnsiTheme="minorHAnsi"/>
+              </w:rPr>
+              <w:t xml:space="preserve">        -Arr[2]=6</w:t>
+            </w:r>
+          </w:p>
+          <w:p>
+            <w:pPr>
+              <w:pStyle w:val="code"/>
+              <w:rPr>
+                <w:rFonts w:asciiTheme="minorHAnsi" w:hAnsiTheme="minorHAnsi"/>
+              </w:rPr>
+            </w:pPr>
+          </w:p>
+          <w:p>
+            <w:pPr>
+              <w:pStyle w:val="code"/>
+              <w:rPr>
+                <w:rFonts w:asciiTheme="minorHAnsi" w:hAnsiTheme="minorHAnsi"/>
+              </w:rPr>
+            </w:pPr>
+            <w:r>
+              <w:rPr>
+                <w:rFonts w:asciiTheme="minorHAnsi" w:hAnsiTheme="minorHAnsi"/>
+              </w:rPr>
+              <w:t>Heapify finished!</w:t>
+            </w:r>
+          </w:p>
+          <w:p>
+            <w:pPr>
+              <w:pStyle w:val="code"/>
+              <w:rPr>
+                <w:rFonts w:asciiTheme="minorHAnsi" w:hAnsiTheme="minorHAnsi"/>
+              </w:rPr>
+            </w:pPr>
+            <w:r>
+              <w:rPr>
+                <w:rFonts w:asciiTheme="minorHAnsi" w:hAnsiTheme="minorHAnsi"/>
+              </w:rPr>
+              <w:t>===Arr (After Heapify):===</w:t>
+            </w:r>
+          </w:p>
+          <w:p>
+            <w:pPr>
+              <w:pStyle w:val="code"/>
+              <w:rPr>
+                <w:rFonts w:asciiTheme="minorHAnsi" w:hAnsiTheme="minorHAnsi"/>
+              </w:rPr>
+            </w:pPr>
+            <w:r>
+              <w:rPr>
+                <w:rFonts w:asciiTheme="minorHAnsi" w:hAnsiTheme="minorHAnsi"/>
+              </w:rPr>
+              <w:lastRenderedPageBreak/>
+              <w:t>Arr[0]=28</w:t>
+            </w:r>
+          </w:p>
+          <w:p>
+            <w:pPr>
+              <w:pStyle w:val="code"/>
+              <w:rPr>
+                <w:rFonts w:asciiTheme="minorHAnsi" w:hAnsiTheme="minorHAnsi"/>
+              </w:rPr>
+            </w:pPr>
+            <w:r>
+              <w:rPr>
+                <w:rFonts w:asciiTheme="minorHAnsi" w:hAnsiTheme="minorHAnsi"/>
+              </w:rPr>
+              <w:t>Arr[1]=26</w:t>
+            </w:r>
+          </w:p>
+          <w:p>
+            <w:pPr>
+              <w:pStyle w:val="code"/>
+              <w:rPr>
+                <w:rFonts w:asciiTheme="minorHAnsi" w:hAnsiTheme="minorHAnsi"/>
+              </w:rPr>
+            </w:pPr>
+            <w:r>
+              <w:rPr>
+                <w:rFonts w:asciiTheme="minorHAnsi" w:hAnsiTheme="minorHAnsi"/>
+              </w:rPr>
+              <w:t>Arr[2]=6</w:t>
+            </w:r>
+          </w:p>
+          <w:p>
+            <w:pPr>
+              <w:pStyle w:val="code"/>
+              <w:rPr>
+                <w:rFonts w:asciiTheme="minorHAnsi" w:hAnsiTheme="minorHAnsi"/>
+              </w:rPr>
+            </w:pPr>
+          </w:p>
+          <w:p>
+            <w:pPr>
+              <w:pStyle w:val="code"/>
+              <w:rPr>
+                <w:rFonts w:asciiTheme="minorHAnsi" w:hAnsiTheme="minorHAnsi"/>
+              </w:rPr>
+            </w:pPr>
+            <w:r>
+              <w:rPr>
+                <w:rFonts w:asciiTheme="minorHAnsi" w:hAnsiTheme="minorHAnsi"/>
+              </w:rPr>
+              <w:t>Heapify started!</w:t>
+            </w:r>
+          </w:p>
+          <w:p>
+            <w:pPr>
+              <w:pStyle w:val="code"/>
+              <w:rPr>
+                <w:rFonts w:asciiTheme="minorHAnsi" w:hAnsiTheme="minorHAnsi"/>
+              </w:rPr>
+            </w:pPr>
+            <w:r>
+              <w:rPr>
+                <w:rFonts w:asciiTheme="minorHAnsi" w:hAnsiTheme="minorHAnsi"/>
+              </w:rPr>
+              <w:t>===Arr (Before Heapify):===</w:t>
+            </w:r>
+          </w:p>
+          <w:p>
+            <w:pPr>
+              <w:pStyle w:val="code"/>
+              <w:rPr>
+                <w:rFonts w:asciiTheme="minorHAnsi" w:hAnsiTheme="minorHAnsi"/>
+              </w:rPr>
+            </w:pPr>
+            <w:r>
+              <w:rPr>
+                <w:rFonts w:asciiTheme="minorHAnsi" w:hAnsiTheme="minorHAnsi"/>
+              </w:rPr>
+              <w:t>Arr[0]=6</w:t>
+            </w:r>
+          </w:p>
+          <w:p>
+            <w:pPr>
+              <w:pStyle w:val="code"/>
+              <w:rPr>
+                <w:rFonts w:asciiTheme="minorHAnsi" w:hAnsiTheme="minorHAnsi"/>
+              </w:rPr>
+            </w:pPr>
+            <w:r>
+              <w:rPr>
+                <w:rFonts w:asciiTheme="minorHAnsi" w:hAnsiTheme="minorHAnsi"/>
+              </w:rPr>
+              <w:t>Arr[1]=26</w:t>
+            </w:r>
+          </w:p>
+          <w:p>
+            <w:pPr>
+              <w:pStyle w:val="code"/>
+              <w:rPr>
+                <w:rFonts w:asciiTheme="minorHAnsi" w:hAnsiTheme="minorHAnsi"/>
+              </w:rPr>
+            </w:pPr>
+          </w:p>
+          <w:p>
+            <w:pPr>
+              <w:pStyle w:val="code"/>
+              <w:rPr>
+                <w:rFonts w:asciiTheme="minorHAnsi" w:hAnsiTheme="minorHAnsi"/>
+              </w:rPr>
+            </w:pPr>
+            <w:r>
+              <w:rPr>
+                <w:rFonts w:asciiTheme="minorHAnsi" w:hAnsiTheme="minorHAnsi"/>
+              </w:rPr>
+              <w:t xml:space="preserve">        -Heapify started!</w:t>
+            </w:r>
+          </w:p>
+          <w:p>
+            <w:pPr>
+              <w:pStyle w:val="code"/>
+              <w:rPr>
+                <w:rFonts w:asciiTheme="minorHAnsi" w:hAnsiTheme="minorHAnsi"/>
+              </w:rPr>
+            </w:pPr>
+            <w:r>
+              <w:rPr>
+                <w:rFonts w:asciiTheme="minorHAnsi" w:hAnsiTheme="minorHAnsi"/>
+              </w:rPr>
+              <w:t xml:space="preserve">        -===Arr (Before Heapify):===</w:t>
+            </w:r>
+          </w:p>
+          <w:p>
+            <w:pPr>
+              <w:pStyle w:val="code"/>
+              <w:rPr>
+                <w:rFonts w:asciiTheme="minorHAnsi" w:hAnsiTheme="minorHAnsi"/>
+              </w:rPr>
+            </w:pPr>
+            <w:r>
+              <w:rPr>
+                <w:rFonts w:asciiTheme="minorHAnsi" w:hAnsiTheme="minorHAnsi"/>
+              </w:rPr>
+              <w:t xml:space="preserve">        -Arr[0]=26</w:t>
+            </w:r>
+          </w:p>
+          <w:p>
+            <w:pPr>
+              <w:pStyle w:val="code"/>
+              <w:rPr>
+                <w:rFonts w:asciiTheme="minorHAnsi" w:hAnsiTheme="minorHAnsi"/>
+              </w:rPr>
+            </w:pPr>
+            <w:r>
+              <w:rPr>
+                <w:rFonts w:asciiTheme="minorHAnsi" w:hAnsiTheme="minorHAnsi"/>
+              </w:rPr>
+              <w:t xml:space="preserve">        -Arr[1]=6</w:t>
+            </w:r>
+          </w:p>
+          <w:p>
+            <w:pPr>
+              <w:pStyle w:val="code"/>
+              <w:rPr>
+                <w:rFonts w:asciiTheme="minorHAnsi" w:hAnsiTheme="minorHAnsi"/>
+              </w:rPr>
+            </w:pPr>
+          </w:p>
+          <w:p>
+            <w:pPr>
+              <w:pStyle w:val="code"/>
+              <w:rPr>
+                <w:rFonts w:asciiTheme="minorHAnsi" w:hAnsiTheme="minorHAnsi"/>
+              </w:rPr>
+            </w:pPr>
+            <w:r>
+              <w:rPr>
+                <w:rFonts w:asciiTheme="minorHAnsi" w:hAnsiTheme="minorHAnsi"/>
+              </w:rPr>
+              <w:t xml:space="preserve">        -Heapify finished!</w:t>
+            </w:r>
+          </w:p>
+          <w:p>
+            <w:pPr>
+              <w:pStyle w:val="code"/>
+              <w:rPr>
+                <w:rFonts w:asciiTheme="minorHAnsi" w:hAnsiTheme="minorHAnsi"/>
+              </w:rPr>
+            </w:pPr>
+            <w:r>
+              <w:rPr>
+                <w:rFonts w:asciiTheme="minorHAnsi" w:hAnsiTheme="minorHAnsi"/>
+              </w:rPr>
+              <w:t xml:space="preserve">        -===Arr (After Heapify):===</w:t>
+            </w:r>
+          </w:p>
+          <w:p>
+            <w:pPr>
+              <w:pStyle w:val="code"/>
+              <w:rPr>
+                <w:rFonts w:asciiTheme="minorHAnsi" w:hAnsiTheme="minorHAnsi"/>
+              </w:rPr>
+            </w:pPr>
+            <w:r>
+              <w:rPr>
+                <w:rFonts w:asciiTheme="minorHAnsi" w:hAnsiTheme="minorHAnsi"/>
+              </w:rPr>
+              <w:t xml:space="preserve">        -Arr[0]=26</w:t>
+            </w:r>
+          </w:p>
+          <w:p>
+            <w:pPr>
+              <w:pStyle w:val="code"/>
+              <w:rPr>
+                <w:rFonts w:asciiTheme="minorHAnsi" w:hAnsiTheme="minorHAnsi"/>
+              </w:rPr>
+            </w:pPr>
+            <w:r>
+              <w:rPr>
+                <w:rFonts w:asciiTheme="minorHAnsi" w:hAnsiTheme="minorHAnsi"/>
+              </w:rPr>
+              <w:t xml:space="preserve">        -Arr[1]=6</w:t>
+            </w:r>
+          </w:p>
+          <w:p>
+            <w:pPr>
+              <w:pStyle w:val="code"/>
+              <w:rPr>
+                <w:rFonts w:asciiTheme="minorHAnsi" w:hAnsiTheme="minorHAnsi"/>
+              </w:rPr>
+            </w:pPr>
+          </w:p>
+          <w:p>
+            <w:pPr>
+              <w:pStyle w:val="code"/>
+              <w:rPr>
+                <w:rFonts w:asciiTheme="minorHAnsi" w:hAnsiTheme="minorHAnsi"/>
+              </w:rPr>
+            </w:pPr>
+            <w:r>
+              <w:rPr>
+                <w:rFonts w:asciiTheme="minorHAnsi" w:hAnsiTheme="minorHAnsi"/>
+              </w:rPr>
+              <w:t>Heapify finished!</w:t>
+            </w:r>
+          </w:p>
+          <w:p>
+            <w:pPr>
+              <w:pStyle w:val="code"/>
+              <w:rPr>
+                <w:rFonts w:asciiTheme="minorHAnsi" w:hAnsiTheme="minorHAnsi"/>
+              </w:rPr>
+            </w:pPr>
+            <w:r>
+              <w:rPr>
+                <w:rFonts w:asciiTheme="minorHAnsi" w:hAnsiTheme="minorHAnsi"/>
+              </w:rPr>
+              <w:t>===Arr (After Heapify):===</w:t>
+            </w:r>
+          </w:p>
+          <w:p>
+            <w:pPr>
+              <w:pStyle w:val="code"/>
+              <w:rPr>
+                <w:rFonts w:asciiTheme="minorHAnsi" w:hAnsiTheme="minorHAnsi"/>
+              </w:rPr>
+            </w:pPr>
+            <w:r>
+              <w:rPr>
+                <w:rFonts w:asciiTheme="minorHAnsi" w:hAnsiTheme="minorHAnsi"/>
+              </w:rPr>
+              <w:t>Arr[0]=26</w:t>
+            </w:r>
+          </w:p>
+          <w:p>
+            <w:pPr>
+              <w:pStyle w:val="code"/>
+              <w:rPr>
+                <w:rFonts w:asciiTheme="minorHAnsi" w:hAnsiTheme="minorHAnsi"/>
+              </w:rPr>
+            </w:pPr>
+            <w:r>
+              <w:rPr>
+                <w:rFonts w:asciiTheme="minorHAnsi" w:hAnsiTheme="minorHAnsi"/>
+              </w:rPr>
               <w:t>Arr[1]=6</w:t>
             </w:r>
           </w:p>
@@ -4529,6 +8771,156 @@
                 <w:rFonts w:asciiTheme="minorHAnsi" w:hAnsiTheme="minorHAnsi"/>
               </w:rPr>
             </w:pPr>
+          </w:p>
+          <w:p>
+            <w:pPr>
+              <w:pStyle w:val="code"/>
+              <w:rPr>
+                <w:rFonts w:asciiTheme="minorHAnsi" w:hAnsiTheme="minorHAnsi"/>
+              </w:rPr>
+            </w:pPr>
+            <w:r>
+              <w:rPr>
+                <w:rFonts w:asciiTheme="minorHAnsi" w:hAnsiTheme="minorHAnsi"/>
+              </w:rPr>
+              <w:t>Heapify started!</w:t>
+            </w:r>
+          </w:p>
+          <w:p>
+            <w:pPr>
+              <w:pStyle w:val="code"/>
+              <w:rPr>
+                <w:rFonts w:asciiTheme="minorHAnsi" w:hAnsiTheme="minorHAnsi"/>
+              </w:rPr>
+            </w:pPr>
+            <w:r>
+              <w:rPr>
+                <w:rFonts w:asciiTheme="minorHAnsi" w:hAnsiTheme="minorHAnsi"/>
+              </w:rPr>
+              <w:t>===Arr (Before Heapify):===</w:t>
+            </w:r>
+          </w:p>
+          <w:p>
+            <w:pPr>
+              <w:pStyle w:val="code"/>
+              <w:rPr>
+                <w:rFonts w:asciiTheme="minorHAnsi" w:hAnsiTheme="minorHAnsi"/>
+              </w:rPr>
+            </w:pPr>
+            <w:r>
+              <w:rPr>
+                <w:rFonts w:asciiTheme="minorHAnsi" w:hAnsiTheme="minorHAnsi"/>
+              </w:rPr>
+              <w:t>Arr[0]=6</w:t>
+            </w:r>
+          </w:p>
+          <w:p>
+            <w:pPr>
+              <w:pStyle w:val="code"/>
+              <w:rPr>
+                <w:rFonts w:asciiTheme="minorHAnsi" w:hAnsiTheme="minorHAnsi"/>
+              </w:rPr>
+            </w:pPr>
+          </w:p>
+          <w:p>
+            <w:pPr>
+              <w:pStyle w:val="code"/>
+              <w:rPr>
+                <w:rFonts w:asciiTheme="minorHAnsi" w:hAnsiTheme="minorHAnsi"/>
+              </w:rPr>
+            </w:pPr>
+            <w:r>
+              <w:rPr>
+                <w:rFonts w:asciiTheme="minorHAnsi" w:hAnsiTheme="minorHAnsi"/>
+              </w:rPr>
+              <w:t>Heapify finished!</w:t>
+            </w:r>
+          </w:p>
+          <w:p>
+            <w:pPr>
+              <w:pStyle w:val="code"/>
+              <w:rPr>
+                <w:rFonts w:asciiTheme="minorHAnsi" w:hAnsiTheme="minorHAnsi"/>
+              </w:rPr>
+            </w:pPr>
+            <w:r>
+              <w:rPr>
+                <w:rFonts w:asciiTheme="minorHAnsi" w:hAnsiTheme="minorHAnsi"/>
+              </w:rPr>
+              <w:t>===Arr (After Heapify):===</w:t>
+            </w:r>
+          </w:p>
+          <w:p>
+            <w:pPr>
+              <w:pStyle w:val="code"/>
+              <w:rPr>
+                <w:rFonts w:asciiTheme="minorHAnsi" w:hAnsiTheme="minorHAnsi"/>
+              </w:rPr>
+            </w:pPr>
+            <w:r>
+              <w:rPr>
+                <w:rFonts w:asciiTheme="minorHAnsi" w:hAnsiTheme="minorHAnsi"/>
+              </w:rPr>
+              <w:t>Arr[0]=6</w:t>
+            </w:r>
+          </w:p>
+          <w:p>
+            <w:pPr>
+              <w:pStyle w:val="code"/>
+              <w:rPr>
+                <w:rFonts w:asciiTheme="minorHAnsi" w:hAnsiTheme="minorHAnsi"/>
+              </w:rPr>
+            </w:pPr>
+          </w:p>
+          <w:p>
+            <w:pPr>
+              <w:pStyle w:val="code"/>
+              <w:rPr>
+                <w:rFonts w:asciiTheme="minorHAnsi" w:hAnsiTheme="minorHAnsi"/>
+              </w:rPr>
+            </w:pPr>
+            <w:r>
+              <w:rPr>
+                <w:rFonts w:asciiTheme="minorHAnsi" w:hAnsiTheme="minorHAnsi"/>
+              </w:rPr>
+              <w:t>===Arr (after sort):===</w:t>
+            </w:r>
+          </w:p>
+          <w:p>
+            <w:pPr>
+              <w:pStyle w:val="code"/>
+              <w:rPr>
+                <w:rFonts w:asciiTheme="minorHAnsi" w:hAnsiTheme="minorHAnsi"/>
+              </w:rPr>
+            </w:pPr>
+            <w:r>
+              <w:rPr>
+                <w:rFonts w:asciiTheme="minorHAnsi" w:hAnsiTheme="minorHAnsi"/>
+              </w:rPr>
+              <w:t>Arr[0]=6</w:t>
+            </w:r>
+          </w:p>
+          <w:p>
+            <w:pPr>
+              <w:pStyle w:val="code"/>
+              <w:rPr>
+                <w:rFonts w:asciiTheme="minorHAnsi" w:hAnsiTheme="minorHAnsi"/>
+              </w:rPr>
+            </w:pPr>
+            <w:r>
+              <w:rPr>
+                <w:rFonts w:asciiTheme="minorHAnsi" w:hAnsiTheme="minorHAnsi"/>
+              </w:rPr>
+              <w:t>Arr[1]=26</w:t>
+            </w:r>
+          </w:p>
+          <w:p>
+            <w:pPr>
+              <w:pStyle w:val="code"/>
+              <w:rPr>
+                <w:rFonts w:asciiTheme="minorHAnsi" w:hAnsiTheme="minorHAnsi"/>
+              </w:rPr>
+            </w:pPr>
             <w:r>
               <w:rPr>
                 <w:rFonts w:asciiTheme="minorHAnsi" w:hAnsiTheme="minorHAnsi"/>
@@ -4547,6 +8939,118 @@
               <w:rPr>
                 <w:rFonts w:asciiTheme="minorHAnsi" w:hAnsiTheme="minorHAnsi"/>
               </w:rPr>
+              <w:t>Arr[3]=78</w:t>
+            </w:r>
+          </w:p>
+          <w:p>
+            <w:pPr>
+              <w:pStyle w:val="code"/>
+              <w:rPr>
+                <w:rFonts w:asciiTheme="minorHAnsi" w:hAnsiTheme="minorHAnsi"/>
+              </w:rPr>
+            </w:pPr>
+            <w:r>
+              <w:rPr>
+                <w:rFonts w:asciiTheme="minorHAnsi" w:hAnsiTheme="minorHAnsi"/>
+              </w:rPr>
+              <w:t>Arr[4]=87</w:t>
+            </w:r>
+          </w:p>
+          <w:p>
+            <w:pPr>
+              <w:pStyle w:val="code"/>
+              <w:rPr>
+                <w:rFonts w:asciiTheme="minorHAnsi" w:hAnsiTheme="minorHAnsi"/>
+              </w:rPr>
+            </w:pPr>
+            <w:r>
+              <w:rPr>
+                <w:rFonts w:asciiTheme="minorHAnsi" w:hAnsiTheme="minorHAnsi"/>
+              </w:rPr>
+              <w:t>CurrentSize=5; Iteration 0 is complete</w:t>
+            </w:r>
+          </w:p>
+          <w:p>
+            <w:pPr>
+              <w:pStyle w:val="code"/>
+              <w:rPr>
+                <w:rFonts w:asciiTheme="minorHAnsi" w:hAnsiTheme="minorHAnsi"/>
+              </w:rPr>
+            </w:pPr>
+            <w:r>
+              <w:rPr>
+                <w:rFonts w:asciiTheme="minorHAnsi" w:hAnsiTheme="minorHAnsi"/>
+              </w:rPr>
+              <w:t>QuickSortHoare:</w:t>
+            </w:r>
+          </w:p>
+          <w:p>
+            <w:pPr>
+              <w:pStyle w:val="code"/>
+              <w:rPr>
+                <w:rFonts w:asciiTheme="minorHAnsi" w:hAnsiTheme="minorHAnsi"/>
+              </w:rPr>
+            </w:pPr>
+            <w:r>
+              <w:rPr>
+                <w:rFonts w:asciiTheme="minorHAnsi" w:hAnsiTheme="minorHAnsi"/>
+              </w:rPr>
+              <w:t>===Arr (before sort):===</w:t>
+            </w:r>
+          </w:p>
+          <w:p>
+            <w:pPr>
+              <w:pStyle w:val="code"/>
+              <w:rPr>
+                <w:rFonts w:asciiTheme="minorHAnsi" w:hAnsiTheme="minorHAnsi"/>
+              </w:rPr>
+            </w:pPr>
+            <w:r>
+              <w:rPr>
+                <w:rFonts w:asciiTheme="minorHAnsi" w:hAnsiTheme="minorHAnsi"/>
+              </w:rPr>
+              <w:t>Arr[0]=87</w:t>
+            </w:r>
+          </w:p>
+          <w:p>
+            <w:pPr>
+              <w:pStyle w:val="code"/>
+              <w:rPr>
+                <w:rFonts w:asciiTheme="minorHAnsi" w:hAnsiTheme="minorHAnsi"/>
+              </w:rPr>
+            </w:pPr>
+            <w:r>
+              <w:rPr>
+                <w:rFonts w:asciiTheme="minorHAnsi" w:hAnsiTheme="minorHAnsi"/>
+              </w:rPr>
+              <w:t>Arr[1]=6</w:t>
+            </w:r>
+          </w:p>
+          <w:p>
+            <w:pPr>
+              <w:pStyle w:val="code"/>
+              <w:rPr>
+                <w:rFonts w:asciiTheme="minorHAnsi" w:hAnsiTheme="minorHAnsi"/>
+              </w:rPr>
+            </w:pPr>
+            <w:r>
+              <w:rPr>
+                <w:rFonts w:asciiTheme="minorHAnsi" w:hAnsiTheme="minorHAnsi"/>
+              </w:rPr>
+              <w:t>Arr[2]=28</w:t>
+            </w:r>
+          </w:p>
+          <w:p>
+            <w:pPr>
+              <w:pStyle w:val="code"/>
+              <w:rPr>
+                <w:rFonts w:asciiTheme="minorHAnsi" w:hAnsiTheme="minorHAnsi"/>
+              </w:rPr>
+            </w:pPr>
+            <w:r>
+              <w:rPr>
+                <w:rFonts w:asciiTheme="minorHAnsi" w:hAnsiTheme="minorHAnsi"/>
+              </w:rPr>
               <w:t>Arr[3]=26</w:t>
             </w:r>
           </w:p>
@@ -4571,245 +9075,538 @@
                 <w:rFonts w:asciiTheme="minorHAnsi" w:hAnsiTheme="minorHAnsi"/>
               </w:rPr>
             </w:pPr>
-          </w:p>
-          <w:p>
-            <w:pPr>
-              <w:pStyle w:val="code"/>
-              <w:rPr>
-                <w:rFonts w:asciiTheme="minorHAnsi" w:hAnsiTheme="minorHAnsi"/>
-              </w:rPr>
-            </w:pPr>
-            <w:r>
-              <w:rPr>
-                <w:rFonts w:asciiTheme="minorHAnsi" w:hAnsiTheme="minorHAnsi"/>
-              </w:rPr>
-              <w:t xml:space="preserve">        -Heapify started!</w:t>
-            </w:r>
-          </w:p>
-          <w:p>
-            <w:pPr>
-              <w:pStyle w:val="code"/>
-              <w:rPr>
-                <w:rFonts w:asciiTheme="minorHAnsi" w:hAnsiTheme="minorHAnsi"/>
-              </w:rPr>
-            </w:pPr>
-            <w:r>
-              <w:rPr>
-                <w:rFonts w:asciiTheme="minorHAnsi" w:hAnsiTheme="minorHAnsi"/>
-              </w:rPr>
-              <w:t xml:space="preserve">        -===Arr (Before Heapify):===</w:t>
-            </w:r>
-          </w:p>
-          <w:p>
-            <w:pPr>
-              <w:pStyle w:val="code"/>
-              <w:rPr>
-                <w:rFonts w:asciiTheme="minorHAnsi" w:hAnsiTheme="minorHAnsi"/>
-              </w:rPr>
-            </w:pPr>
-            <w:r>
-              <w:rPr>
-                <w:rFonts w:asciiTheme="minorHAnsi" w:hAnsiTheme="minorHAnsi"/>
-              </w:rPr>
-              <w:t xml:space="preserve">        -Arr[0]=87</w:t>
-            </w:r>
-          </w:p>
-          <w:p>
-            <w:pPr>
-              <w:pStyle w:val="code"/>
-              <w:rPr>
-                <w:rFonts w:asciiTheme="minorHAnsi" w:hAnsiTheme="minorHAnsi"/>
-              </w:rPr>
-            </w:pPr>
-            <w:r>
-              <w:rPr>
-                <w:rFonts w:asciiTheme="minorHAnsi" w:hAnsiTheme="minorHAnsi"/>
-              </w:rPr>
-              <w:t xml:space="preserve">        -Arr[1]=78</w:t>
-            </w:r>
-          </w:p>
-          <w:p>
-            <w:pPr>
-              <w:pStyle w:val="code"/>
-              <w:rPr>
-                <w:rFonts w:asciiTheme="minorHAnsi" w:hAnsiTheme="minorHAnsi"/>
-              </w:rPr>
-            </w:pPr>
-            <w:r>
-              <w:rPr>
-                <w:rFonts w:asciiTheme="minorHAnsi" w:hAnsiTheme="minorHAnsi"/>
-              </w:rPr>
-              <w:t xml:space="preserve">        -Arr[2]=28</w:t>
-            </w:r>
-          </w:p>
-          <w:p>
-            <w:pPr>
-              <w:pStyle w:val="code"/>
-              <w:rPr>
-                <w:rFonts w:asciiTheme="minorHAnsi" w:hAnsiTheme="minorHAnsi"/>
-              </w:rPr>
-            </w:pPr>
-            <w:r>
-              <w:rPr>
-                <w:rFonts w:asciiTheme="minorHAnsi" w:hAnsiTheme="minorHAnsi"/>
-              </w:rPr>
-              <w:t xml:space="preserve">        -Arr[3]=26</w:t>
-            </w:r>
-          </w:p>
-          <w:p>
-            <w:pPr>
-              <w:pStyle w:val="code"/>
-              <w:rPr>
-                <w:rFonts w:asciiTheme="minorHAnsi" w:hAnsiTheme="minorHAnsi"/>
-              </w:rPr>
-            </w:pPr>
-            <w:r>
-              <w:rPr>
-                <w:rFonts w:asciiTheme="minorHAnsi" w:hAnsiTheme="minorHAnsi"/>
-              </w:rPr>
-              <w:t xml:space="preserve">        -Arr[4]=6</w:t>
-            </w:r>
-          </w:p>
-          <w:p>
-            <w:pPr>
-              <w:pStyle w:val="code"/>
-              <w:rPr>
-                <w:rFonts w:asciiTheme="minorHAnsi" w:hAnsiTheme="minorHAnsi"/>
-              </w:rPr>
-            </w:pPr>
-          </w:p>
-          <w:p>
-            <w:pPr>
-              <w:pStyle w:val="code"/>
-              <w:rPr>
-                <w:rFonts w:asciiTheme="minorHAnsi" w:hAnsiTheme="minorHAnsi"/>
-              </w:rPr>
-            </w:pPr>
-            <w:r>
-              <w:rPr>
-                <w:rFonts w:asciiTheme="minorHAnsi" w:hAnsiTheme="minorHAnsi"/>
-              </w:rPr>
-              <w:t xml:space="preserve">        -Heapify finished!</w:t>
-            </w:r>
-          </w:p>
-          <w:p>
-            <w:pPr>
-              <w:pStyle w:val="code"/>
-              <w:rPr>
-                <w:rFonts w:asciiTheme="minorHAnsi" w:hAnsiTheme="minorHAnsi"/>
-              </w:rPr>
-            </w:pPr>
-            <w:r>
-              <w:rPr>
-                <w:rFonts w:asciiTheme="minorHAnsi" w:hAnsiTheme="minorHAnsi"/>
-              </w:rPr>
-              <w:t xml:space="preserve">        -===Arr (After Heapify):===</w:t>
-            </w:r>
-          </w:p>
-          <w:p>
-            <w:pPr>
-              <w:pStyle w:val="code"/>
-              <w:rPr>
-                <w:rFonts w:asciiTheme="minorHAnsi" w:hAnsiTheme="minorHAnsi"/>
-              </w:rPr>
-            </w:pPr>
-            <w:r>
-              <w:rPr>
-                <w:rFonts w:asciiTheme="minorHAnsi" w:hAnsiTheme="minorHAnsi"/>
-              </w:rPr>
-              <w:t xml:space="preserve">        -Arr[0]=87</w:t>
-            </w:r>
-          </w:p>
-          <w:p>
-            <w:pPr>
-              <w:pStyle w:val="code"/>
-              <w:rPr>
-                <w:rFonts w:asciiTheme="minorHAnsi" w:hAnsiTheme="minorHAnsi"/>
-              </w:rPr>
-            </w:pPr>
-            <w:r>
-              <w:rPr>
-                <w:rFonts w:asciiTheme="minorHAnsi" w:hAnsiTheme="minorHAnsi"/>
-              </w:rPr>
-              <w:t xml:space="preserve">        -Arr[1]=78</w:t>
-            </w:r>
-          </w:p>
-          <w:p>
-            <w:pPr>
-              <w:pStyle w:val="code"/>
-              <w:rPr>
-                <w:rFonts w:asciiTheme="minorHAnsi" w:hAnsiTheme="minorHAnsi"/>
-              </w:rPr>
-            </w:pPr>
-            <w:r>
-              <w:rPr>
-                <w:rFonts w:asciiTheme="minorHAnsi" w:hAnsiTheme="minorHAnsi"/>
-              </w:rPr>
-              <w:t xml:space="preserve">        -Arr[2]=28</w:t>
-            </w:r>
-          </w:p>
-          <w:p>
-            <w:pPr>
-              <w:pStyle w:val="code"/>
-              <w:rPr>
-                <w:rFonts w:asciiTheme="minorHAnsi" w:hAnsiTheme="minorHAnsi"/>
-              </w:rPr>
-            </w:pPr>
-            <w:r>
-              <w:rPr>
-                <w:rFonts w:asciiTheme="minorHAnsi" w:hAnsiTheme="minorHAnsi"/>
-              </w:rPr>
-              <w:t xml:space="preserve">        -Arr[3]=26</w:t>
-            </w:r>
-          </w:p>
-          <w:p>
-            <w:pPr>
-              <w:pStyle w:val="code"/>
-              <w:rPr>
-                <w:rFonts w:asciiTheme="minorHAnsi" w:hAnsiTheme="minorHAnsi"/>
-              </w:rPr>
-            </w:pPr>
-            <w:r>
-              <w:rPr>
-                <w:rFonts w:asciiTheme="minorHAnsi" w:hAnsiTheme="minorHAnsi"/>
-              </w:rPr>
-              <w:t xml:space="preserve">        -Arr[4]=6</w:t>
-            </w:r>
-          </w:p>
-          <w:p>
-            <w:pPr>
-              <w:pStyle w:val="code"/>
-              <w:rPr>
-                <w:rFonts w:asciiTheme="minorHAnsi" w:hAnsiTheme="minorHAnsi"/>
-              </w:rPr>
-            </w:pPr>
-          </w:p>
-          <w:p>
-            <w:pPr>
-              <w:pStyle w:val="code"/>
-              <w:rPr>
-                <w:rFonts w:asciiTheme="minorHAnsi" w:hAnsiTheme="minorHAnsi"/>
-              </w:rPr>
-            </w:pPr>
-            <w:r>
-              <w:rPr>
-                <w:rFonts w:asciiTheme="minorHAnsi" w:hAnsiTheme="minorHAnsi"/>
-              </w:rPr>
-              <w:t>Heapify finished!</w:t>
-            </w:r>
-          </w:p>
-          <w:p>
-            <w:pPr>
-              <w:pStyle w:val="code"/>
-              <w:rPr>
-                <w:rFonts w:asciiTheme="minorHAnsi" w:hAnsiTheme="minorHAnsi"/>
-              </w:rPr>
-            </w:pPr>
-            <w:r>
-              <w:rPr>
-                <w:rFonts w:asciiTheme="minorHAnsi" w:hAnsiTheme="minorHAnsi"/>
-              </w:rPr>
-              <w:t>===Arr (After Heapify):===</w:t>
+            <w:r>
+              <w:rPr>
+                <w:rFonts w:asciiTheme="minorHAnsi" w:hAnsiTheme="minorHAnsi"/>
+              </w:rPr>
+              <w:t>pivot is  Arr[2]=p=28</w:t>
+            </w:r>
+          </w:p>
+          <w:p>
+            <w:pPr>
+              <w:pStyle w:val="code"/>
+              <w:rPr>
+                <w:rFonts w:asciiTheme="minorHAnsi" w:hAnsiTheme="minorHAnsi"/>
+              </w:rPr>
+            </w:pPr>
+            <w:r>
+              <w:rPr>
+                <w:rFonts w:asciiTheme="minorHAnsi" w:hAnsiTheme="minorHAnsi"/>
+              </w:rPr>
+              <w:t>Current i:(Arr[i] !&lt; p) =0; Current j:(Arr[j] !&gt; p) =3</w:t>
+            </w:r>
+          </w:p>
+          <w:p>
+            <w:pPr>
+              <w:pStyle w:val="code"/>
+              <w:rPr>
+                <w:rFonts w:asciiTheme="minorHAnsi" w:hAnsiTheme="minorHAnsi"/>
+              </w:rPr>
+            </w:pPr>
+          </w:p>
+          <w:p>
+            <w:pPr>
+              <w:pStyle w:val="code"/>
+              <w:rPr>
+                <w:rFonts w:asciiTheme="minorHAnsi" w:hAnsiTheme="minorHAnsi"/>
+              </w:rPr>
+            </w:pPr>
+            <w:r>
+              <w:rPr>
+                <w:rFonts w:asciiTheme="minorHAnsi" w:hAnsiTheme="minorHAnsi"/>
+              </w:rPr>
+              <w:lastRenderedPageBreak/>
+              <w:t>===Arr (After swap):===</w:t>
+            </w:r>
+          </w:p>
+          <w:p>
+            <w:pPr>
+              <w:pStyle w:val="code"/>
+              <w:rPr>
+                <w:rFonts w:asciiTheme="minorHAnsi" w:hAnsiTheme="minorHAnsi"/>
+              </w:rPr>
+            </w:pPr>
+            <w:r>
+              <w:rPr>
+                <w:rFonts w:asciiTheme="minorHAnsi" w:hAnsiTheme="minorHAnsi"/>
+              </w:rPr>
+              <w:t>Arr[0]=26</w:t>
+            </w:r>
+          </w:p>
+          <w:p>
+            <w:pPr>
+              <w:pStyle w:val="code"/>
+              <w:rPr>
+                <w:rFonts w:asciiTheme="minorHAnsi" w:hAnsiTheme="minorHAnsi"/>
+              </w:rPr>
+            </w:pPr>
+            <w:r>
+              <w:rPr>
+                <w:rFonts w:asciiTheme="minorHAnsi" w:hAnsiTheme="minorHAnsi"/>
+              </w:rPr>
+              <w:t>Arr[1]=6</w:t>
+            </w:r>
+          </w:p>
+          <w:p>
+            <w:pPr>
+              <w:pStyle w:val="code"/>
+              <w:rPr>
+                <w:rFonts w:asciiTheme="minorHAnsi" w:hAnsiTheme="minorHAnsi"/>
+              </w:rPr>
+            </w:pPr>
+            <w:r>
+              <w:rPr>
+                <w:rFonts w:asciiTheme="minorHAnsi" w:hAnsiTheme="minorHAnsi"/>
+              </w:rPr>
+              <w:t>Arr[2]=28</w:t>
+            </w:r>
+          </w:p>
+          <w:p>
+            <w:pPr>
+              <w:pStyle w:val="code"/>
+              <w:rPr>
+                <w:rFonts w:asciiTheme="minorHAnsi" w:hAnsiTheme="minorHAnsi"/>
+              </w:rPr>
+            </w:pPr>
+            <w:r>
+              <w:rPr>
+                <w:rFonts w:asciiTheme="minorHAnsi" w:hAnsiTheme="minorHAnsi"/>
+              </w:rPr>
+              <w:t>Arr[3]=87</w:t>
+            </w:r>
+          </w:p>
+          <w:p>
+            <w:pPr>
+              <w:pStyle w:val="code"/>
+              <w:rPr>
+                <w:rFonts w:asciiTheme="minorHAnsi" w:hAnsiTheme="minorHAnsi"/>
+              </w:rPr>
+            </w:pPr>
+            <w:r>
+              <w:rPr>
+                <w:rFonts w:asciiTheme="minorHAnsi" w:hAnsiTheme="minorHAnsi"/>
+              </w:rPr>
+              <w:t>Arr[4]=78</w:t>
+            </w:r>
+          </w:p>
+          <w:p>
+            <w:pPr>
+              <w:pStyle w:val="code"/>
+              <w:rPr>
+                <w:rFonts w:asciiTheme="minorHAnsi" w:hAnsiTheme="minorHAnsi"/>
+              </w:rPr>
+            </w:pPr>
+          </w:p>
+          <w:p>
+            <w:pPr>
+              <w:pStyle w:val="code"/>
+              <w:rPr>
+                <w:rFonts w:asciiTheme="minorHAnsi" w:hAnsiTheme="minorHAnsi"/>
+              </w:rPr>
+            </w:pPr>
+            <w:r>
+              <w:rPr>
+                <w:rFonts w:asciiTheme="minorHAnsi" w:hAnsiTheme="minorHAnsi"/>
+              </w:rPr>
+              <w:t>Current i:(Arr[i] !&lt; p) =2; Current j:(Arr[j] !&gt; p) =2</w:t>
+            </w:r>
+          </w:p>
+          <w:p>
+            <w:pPr>
+              <w:pStyle w:val="code"/>
+              <w:rPr>
+                <w:rFonts w:asciiTheme="minorHAnsi" w:hAnsiTheme="minorHAnsi"/>
+              </w:rPr>
+            </w:pPr>
+          </w:p>
+          <w:p>
+            <w:pPr>
+              <w:pStyle w:val="code"/>
+              <w:rPr>
+                <w:rFonts w:asciiTheme="minorHAnsi" w:hAnsiTheme="minorHAnsi"/>
+              </w:rPr>
+            </w:pPr>
+            <w:r>
+              <w:rPr>
+                <w:rFonts w:asciiTheme="minorHAnsi" w:hAnsiTheme="minorHAnsi"/>
+              </w:rPr>
+              <w:t>===Arr (After swap):===</w:t>
+            </w:r>
+          </w:p>
+          <w:p>
+            <w:pPr>
+              <w:pStyle w:val="code"/>
+              <w:rPr>
+                <w:rFonts w:asciiTheme="minorHAnsi" w:hAnsiTheme="minorHAnsi"/>
+              </w:rPr>
+            </w:pPr>
+            <w:r>
+              <w:rPr>
+                <w:rFonts w:asciiTheme="minorHAnsi" w:hAnsiTheme="minorHAnsi"/>
+              </w:rPr>
+              <w:t>Arr[0]=26</w:t>
+            </w:r>
+          </w:p>
+          <w:p>
+            <w:pPr>
+              <w:pStyle w:val="code"/>
+              <w:rPr>
+                <w:rFonts w:asciiTheme="minorHAnsi" w:hAnsiTheme="minorHAnsi"/>
+              </w:rPr>
+            </w:pPr>
+            <w:r>
+              <w:rPr>
+                <w:rFonts w:asciiTheme="minorHAnsi" w:hAnsiTheme="minorHAnsi"/>
+              </w:rPr>
+              <w:t>Arr[1]=6</w:t>
+            </w:r>
+          </w:p>
+          <w:p>
+            <w:pPr>
+              <w:pStyle w:val="code"/>
+              <w:rPr>
+                <w:rFonts w:asciiTheme="minorHAnsi" w:hAnsiTheme="minorHAnsi"/>
+              </w:rPr>
+            </w:pPr>
+            <w:r>
+              <w:rPr>
+                <w:rFonts w:asciiTheme="minorHAnsi" w:hAnsiTheme="minorHAnsi"/>
+              </w:rPr>
+              <w:t>Arr[2]=28</w:t>
+            </w:r>
+          </w:p>
+          <w:p>
+            <w:pPr>
+              <w:pStyle w:val="code"/>
+              <w:rPr>
+                <w:rFonts w:asciiTheme="minorHAnsi" w:hAnsiTheme="minorHAnsi"/>
+              </w:rPr>
+            </w:pPr>
+            <w:r>
+              <w:rPr>
+                <w:rFonts w:asciiTheme="minorHAnsi" w:hAnsiTheme="minorHAnsi"/>
+              </w:rPr>
+              <w:t>Arr[3]=87</w:t>
+            </w:r>
+          </w:p>
+          <w:p>
+            <w:pPr>
+              <w:pStyle w:val="code"/>
+              <w:rPr>
+                <w:rFonts w:asciiTheme="minorHAnsi" w:hAnsiTheme="minorHAnsi"/>
+              </w:rPr>
+            </w:pPr>
+            <w:r>
+              <w:rPr>
+                <w:rFonts w:asciiTheme="minorHAnsi" w:hAnsiTheme="minorHAnsi"/>
+              </w:rPr>
+              <w:t>Arr[4]=78</w:t>
+            </w:r>
+          </w:p>
+          <w:p>
+            <w:pPr>
+              <w:pStyle w:val="code"/>
+              <w:rPr>
+                <w:rFonts w:asciiTheme="minorHAnsi" w:hAnsiTheme="minorHAnsi"/>
+              </w:rPr>
+            </w:pPr>
+          </w:p>
+          <w:p>
+            <w:pPr>
+              <w:pStyle w:val="code"/>
+              <w:rPr>
+                <w:rFonts w:asciiTheme="minorHAnsi" w:hAnsiTheme="minorHAnsi"/>
+              </w:rPr>
+            </w:pPr>
+            <w:r>
+              <w:rPr>
+                <w:rFonts w:asciiTheme="minorHAnsi" w:hAnsiTheme="minorHAnsi"/>
+              </w:rPr>
+              <w:t>pivot is  Arr[1]=p=6</w:t>
+            </w:r>
+          </w:p>
+          <w:p>
+            <w:pPr>
+              <w:pStyle w:val="code"/>
+              <w:rPr>
+                <w:rFonts w:asciiTheme="minorHAnsi" w:hAnsiTheme="minorHAnsi"/>
+              </w:rPr>
+            </w:pPr>
+            <w:r>
+              <w:rPr>
+                <w:rFonts w:asciiTheme="minorHAnsi" w:hAnsiTheme="minorHAnsi"/>
+              </w:rPr>
+              <w:t>Current i:(Arr[i] !&lt; p) =0; Current j:(Arr[j] !&gt; p) =1</w:t>
+            </w:r>
+          </w:p>
+          <w:p>
+            <w:pPr>
+              <w:pStyle w:val="code"/>
+              <w:rPr>
+                <w:rFonts w:asciiTheme="minorHAnsi" w:hAnsiTheme="minorHAnsi"/>
+              </w:rPr>
+            </w:pPr>
+          </w:p>
+          <w:p>
+            <w:pPr>
+              <w:pStyle w:val="code"/>
+              <w:rPr>
+                <w:rFonts w:asciiTheme="minorHAnsi" w:hAnsiTheme="minorHAnsi"/>
+              </w:rPr>
+            </w:pPr>
+            <w:r>
+              <w:rPr>
+                <w:rFonts w:asciiTheme="minorHAnsi" w:hAnsiTheme="minorHAnsi"/>
+              </w:rPr>
+              <w:t xml:space="preserve">        -===Arr (After swap):===</w:t>
+            </w:r>
+          </w:p>
+          <w:p>
+            <w:pPr>
+              <w:pStyle w:val="code"/>
+              <w:rPr>
+                <w:rFonts w:asciiTheme="minorHAnsi" w:hAnsiTheme="minorHAnsi"/>
+              </w:rPr>
+            </w:pPr>
+            <w:r>
+              <w:rPr>
+                <w:rFonts w:asciiTheme="minorHAnsi" w:hAnsiTheme="minorHAnsi"/>
+              </w:rPr>
+              <w:t xml:space="preserve">        -Arr[0]=6</w:t>
+            </w:r>
+          </w:p>
+          <w:p>
+            <w:pPr>
+              <w:pStyle w:val="code"/>
+              <w:rPr>
+                <w:rFonts w:asciiTheme="minorHAnsi" w:hAnsiTheme="minorHAnsi"/>
+              </w:rPr>
+            </w:pPr>
+            <w:r>
+              <w:rPr>
+                <w:rFonts w:asciiTheme="minorHAnsi" w:hAnsiTheme="minorHAnsi"/>
+              </w:rPr>
+              <w:t xml:space="preserve">        -Arr[1]=26</w:t>
+            </w:r>
+          </w:p>
+          <w:p>
+            <w:pPr>
+              <w:pStyle w:val="code"/>
+              <w:rPr>
+                <w:rFonts w:asciiTheme="minorHAnsi" w:hAnsiTheme="minorHAnsi"/>
+              </w:rPr>
+            </w:pPr>
+          </w:p>
+          <w:p>
+            <w:pPr>
+              <w:pStyle w:val="code"/>
+              <w:rPr>
+                <w:rFonts w:asciiTheme="minorHAnsi" w:hAnsiTheme="minorHAnsi"/>
+              </w:rPr>
+            </w:pPr>
+            <w:r>
+              <w:rPr>
+                <w:rFonts w:asciiTheme="minorHAnsi" w:hAnsiTheme="minorHAnsi"/>
+              </w:rPr>
+              <w:t>pivot is  Arr[1]=p=78</w:t>
+            </w:r>
+          </w:p>
+          <w:p>
+            <w:pPr>
+              <w:pStyle w:val="code"/>
+              <w:rPr>
+                <w:rFonts w:asciiTheme="minorHAnsi" w:hAnsiTheme="minorHAnsi"/>
+              </w:rPr>
+            </w:pPr>
+            <w:r>
+              <w:rPr>
+                <w:rFonts w:asciiTheme="minorHAnsi" w:hAnsiTheme="minorHAnsi"/>
+              </w:rPr>
+              <w:t>Current i:(Arr[i] !&lt; p) =0; Current j:(Arr[j] !&gt; p) =1</w:t>
+            </w:r>
+          </w:p>
+          <w:p>
+            <w:pPr>
+              <w:pStyle w:val="code"/>
+              <w:rPr>
+                <w:rFonts w:asciiTheme="minorHAnsi" w:hAnsiTheme="minorHAnsi"/>
+              </w:rPr>
+            </w:pPr>
+          </w:p>
+          <w:p>
+            <w:pPr>
+              <w:pStyle w:val="code"/>
+              <w:rPr>
+                <w:rFonts w:asciiTheme="minorHAnsi" w:hAnsiTheme="minorHAnsi"/>
+              </w:rPr>
+            </w:pPr>
+            <w:r>
+              <w:rPr>
+                <w:rFonts w:asciiTheme="minorHAnsi" w:hAnsiTheme="minorHAnsi"/>
+              </w:rPr>
+              <w:t xml:space="preserve">        -===Arr (After swap):===</w:t>
+            </w:r>
+          </w:p>
+          <w:p>
+            <w:pPr>
+              <w:pStyle w:val="code"/>
+              <w:rPr>
+                <w:rFonts w:asciiTheme="minorHAnsi" w:hAnsiTheme="minorHAnsi"/>
+              </w:rPr>
+            </w:pPr>
+            <w:r>
+              <w:rPr>
+                <w:rFonts w:asciiTheme="minorHAnsi" w:hAnsiTheme="minorHAnsi"/>
+              </w:rPr>
+              <w:t xml:space="preserve">        -Arr[0]=78</w:t>
+            </w:r>
+          </w:p>
+          <w:p>
+            <w:pPr>
+              <w:pStyle w:val="code"/>
+              <w:rPr>
+                <w:rFonts w:asciiTheme="minorHAnsi" w:hAnsiTheme="minorHAnsi"/>
+              </w:rPr>
+            </w:pPr>
+            <w:r>
+              <w:rPr>
+                <w:rFonts w:asciiTheme="minorHAnsi" w:hAnsiTheme="minorHAnsi"/>
+              </w:rPr>
+              <w:t xml:space="preserve">        -Arr[1]=87</w:t>
+            </w:r>
+          </w:p>
+          <w:p>
+            <w:pPr>
+              <w:pStyle w:val="code"/>
+              <w:rPr>
+                <w:rFonts w:asciiTheme="minorHAnsi" w:hAnsiTheme="minorHAnsi"/>
+              </w:rPr>
+            </w:pPr>
+          </w:p>
+          <w:p>
+            <w:pPr>
+              <w:pStyle w:val="code"/>
+              <w:rPr>
+                <w:rFonts w:asciiTheme="minorHAnsi" w:hAnsiTheme="minorHAnsi"/>
+              </w:rPr>
+            </w:pPr>
+            <w:r>
+              <w:rPr>
+                <w:rFonts w:asciiTheme="minorHAnsi" w:hAnsiTheme="minorHAnsi"/>
+              </w:rPr>
+              <w:t>===Arr (after sort):===</w:t>
+            </w:r>
+          </w:p>
+          <w:p>
+            <w:pPr>
+              <w:pStyle w:val="code"/>
+              <w:rPr>
+                <w:rFonts w:asciiTheme="minorHAnsi" w:hAnsiTheme="minorHAnsi"/>
+              </w:rPr>
+            </w:pPr>
+            <w:r>
+              <w:rPr>
+                <w:rFonts w:asciiTheme="minorHAnsi" w:hAnsiTheme="minorHAnsi"/>
+              </w:rPr>
+              <w:t>Arr[0]=6</w:t>
+            </w:r>
+          </w:p>
+          <w:p>
+            <w:pPr>
+              <w:pStyle w:val="code"/>
+              <w:rPr>
+                <w:rFonts w:asciiTheme="minorHAnsi" w:hAnsiTheme="minorHAnsi"/>
+              </w:rPr>
+            </w:pPr>
+            <w:r>
+              <w:rPr>
+                <w:rFonts w:asciiTheme="minorHAnsi" w:hAnsiTheme="minorHAnsi"/>
+              </w:rPr>
+              <w:t>Arr[1]=26</w:t>
+            </w:r>
+          </w:p>
+          <w:p>
+            <w:pPr>
+              <w:pStyle w:val="code"/>
+              <w:rPr>
+                <w:rFonts w:asciiTheme="minorHAnsi" w:hAnsiTheme="minorHAnsi"/>
+              </w:rPr>
+            </w:pPr>
+            <w:r>
+              <w:rPr>
+                <w:rFonts w:asciiTheme="minorHAnsi" w:hAnsiTheme="minorHAnsi"/>
+              </w:rPr>
+              <w:t>Arr[2]=28</w:t>
+            </w:r>
+          </w:p>
+          <w:p>
+            <w:pPr>
+              <w:pStyle w:val="code"/>
+              <w:rPr>
+                <w:rFonts w:asciiTheme="minorHAnsi" w:hAnsiTheme="minorHAnsi"/>
+              </w:rPr>
+            </w:pPr>
+            <w:r>
+              <w:rPr>
+                <w:rFonts w:asciiTheme="minorHAnsi" w:hAnsiTheme="minorHAnsi"/>
+              </w:rPr>
+              <w:t>Arr[3]=78</w:t>
+            </w:r>
+          </w:p>
+          <w:p>
+            <w:pPr>
+              <w:pStyle w:val="code"/>
+              <w:rPr>
+                <w:rFonts w:asciiTheme="minorHAnsi" w:hAnsiTheme="minorHAnsi"/>
+              </w:rPr>
+            </w:pPr>
+            <w:r>
+              <w:rPr>
+                <w:rFonts w:asciiTheme="minorHAnsi" w:hAnsiTheme="minorHAnsi"/>
+              </w:rPr>
+              <w:t>Arr[4]=87</w:t>
+            </w:r>
+          </w:p>
+          <w:p>
+            <w:pPr>
+              <w:pStyle w:val="code"/>
+              <w:rPr>
+                <w:rFonts w:asciiTheme="minorHAnsi" w:hAnsiTheme="minorHAnsi"/>
+              </w:rPr>
+            </w:pPr>
+            <w:r>
+              <w:rPr>
+                <w:rFonts w:asciiTheme="minorHAnsi" w:hAnsiTheme="minorHAnsi"/>
+              </w:rPr>
+              <w:t>CurrentSize=5; Iteration 0 is complete</w:t>
+            </w:r>
+          </w:p>
+          <w:p>
+            <w:pPr>
+              <w:pStyle w:val="code"/>
+              <w:rPr>
+                <w:rFonts w:asciiTheme="minorHAnsi" w:hAnsiTheme="minorHAnsi"/>
+              </w:rPr>
+            </w:pPr>
+            <w:r>
+              <w:rPr>
+                <w:rFonts w:asciiTheme="minorHAnsi" w:hAnsiTheme="minorHAnsi"/>
+              </w:rPr>
+              <w:t>ShellSort:</w:t>
+            </w:r>
+          </w:p>
+          <w:p>
+            <w:pPr>
+              <w:pStyle w:val="code"/>
+              <w:rPr>
+                <w:rFonts w:asciiTheme="minorHAnsi" w:hAnsiTheme="minorHAnsi"/>
+              </w:rPr>
+            </w:pPr>
+            <w:r>
+              <w:rPr>
+                <w:rFonts w:asciiTheme="minorHAnsi" w:hAnsiTheme="minorHAnsi"/>
+              </w:rPr>
+              <w:t>===Arr (before sort):===</w:t>
             </w:r>
           </w:p>
           <w:p>
@@ -4837,7 +9634,7 @@
               <w:rPr>
                 <w:rFonts w:asciiTheme="minorHAnsi" w:hAnsiTheme="minorHAnsi"/>
               </w:rPr>
-              <w:t>Arr[1]=78</w:t>
+              <w:t>Arr[1]=6</w:t>
             </w:r>
           </w:p>
           <w:p>
@@ -4879,107 +9676,63 @@
               <w:rPr>
                 <w:rFonts w:asciiTheme="minorHAnsi" w:hAnsiTheme="minorHAnsi"/>
               </w:rPr>
-              <w:t>Arr[4]=6</w:t>
-            </w:r>
-          </w:p>
-          <w:p>
-            <w:pPr>
-              <w:pStyle w:val="code"/>
-              <w:rPr>
-                <w:rFonts w:asciiTheme="minorHAnsi" w:hAnsiTheme="minorHAnsi"/>
-              </w:rPr>
-            </w:pPr>
-          </w:p>
-          <w:p>
-            <w:pPr>
-              <w:pStyle w:val="code"/>
-              <w:rPr>
-                <w:rFonts w:asciiTheme="minorHAnsi" w:hAnsiTheme="minorHAnsi"/>
-              </w:rPr>
-            </w:pPr>
-            <w:r>
-              <w:rPr>
-                <w:rFonts w:asciiTheme="minorHAnsi" w:hAnsiTheme="minorHAnsi"/>
-              </w:rPr>
-              <w:t>BuildHeap: element will be Heapified</w:t>
-            </w:r>
-            <w:proofErr w:type="gramStart"/>
-            <w:r>
-              <w:rPr>
-                <w:rFonts w:asciiTheme="minorHAnsi" w:hAnsiTheme="minorHAnsi"/>
-              </w:rPr>
-              <w:t>:0</w:t>
-            </w:r>
-            <w:proofErr w:type="gramEnd"/>
-          </w:p>
-          <w:p>
-            <w:pPr>
-              <w:pStyle w:val="code"/>
-              <w:rPr>
-                <w:rFonts w:asciiTheme="minorHAnsi" w:hAnsiTheme="minorHAnsi"/>
-              </w:rPr>
-            </w:pPr>
-            <w:r>
-              <w:rPr>
-                <w:rFonts w:asciiTheme="minorHAnsi" w:hAnsiTheme="minorHAnsi"/>
-              </w:rPr>
-              <w:t>Heapify started!</w:t>
-            </w:r>
-          </w:p>
-          <w:p>
-            <w:pPr>
-              <w:pStyle w:val="code"/>
-              <w:rPr>
-                <w:rFonts w:asciiTheme="minorHAnsi" w:hAnsiTheme="minorHAnsi"/>
-              </w:rPr>
-            </w:pPr>
-            <w:r>
-              <w:rPr>
-                <w:rFonts w:asciiTheme="minorHAnsi" w:hAnsiTheme="minorHAnsi"/>
-              </w:rPr>
-              <w:t>===Arr (Before Heapify):===</w:t>
-            </w:r>
-          </w:p>
-          <w:p>
-            <w:pPr>
-              <w:pStyle w:val="code"/>
-              <w:rPr>
-                <w:rFonts w:asciiTheme="minorHAnsi" w:hAnsiTheme="minorHAnsi"/>
-              </w:rPr>
-            </w:pPr>
-            <w:r>
-              <w:rPr>
-                <w:rFonts w:asciiTheme="minorHAnsi" w:hAnsiTheme="minorHAnsi"/>
-              </w:rPr>
-              <w:t>Arr[0]=87</w:t>
-            </w:r>
-          </w:p>
-          <w:p>
-            <w:pPr>
-              <w:pStyle w:val="code"/>
-              <w:rPr>
-                <w:rFonts w:asciiTheme="minorHAnsi" w:hAnsiTheme="minorHAnsi"/>
-              </w:rPr>
-            </w:pPr>
-            <w:r>
-              <w:rPr>
-                <w:rFonts w:asciiTheme="minorHAnsi" w:hAnsiTheme="minorHAnsi"/>
-              </w:rPr>
-              <w:t>Arr[1]=78</w:t>
-            </w:r>
-          </w:p>
-          <w:p>
-            <w:pPr>
-              <w:pStyle w:val="code"/>
-              <w:rPr>
-                <w:rFonts w:asciiTheme="minorHAnsi" w:hAnsiTheme="minorHAnsi"/>
-              </w:rPr>
-            </w:pPr>
-            <w:r>
-              <w:rPr>
-                <w:rFonts w:asciiTheme="minorHAnsi" w:hAnsiTheme="minorHAnsi"/>
-              </w:rPr>
-              <w:t>Arr[2]=28</w:t>
+              <w:t>Arr[4]=78</w:t>
+            </w:r>
+          </w:p>
+          <w:p>
+            <w:pPr>
+              <w:pStyle w:val="code"/>
+              <w:rPr>
+                <w:rFonts w:asciiTheme="minorHAnsi" w:hAnsiTheme="minorHAnsi"/>
+              </w:rPr>
+            </w:pPr>
+            <w:r>
+              <w:rPr>
+                <w:rFonts w:asciiTheme="minorHAnsi" w:hAnsiTheme="minorHAnsi"/>
+              </w:rPr>
+              <w:t>===Arr (After Step s=2):===</w:t>
+            </w:r>
+          </w:p>
+          <w:p>
+            <w:pPr>
+              <w:pStyle w:val="code"/>
+              <w:rPr>
+                <w:rFonts w:asciiTheme="minorHAnsi" w:hAnsiTheme="minorHAnsi"/>
+              </w:rPr>
+            </w:pPr>
+            <w:r>
+              <w:rPr>
+                <w:rFonts w:asciiTheme="minorHAnsi" w:hAnsiTheme="minorHAnsi"/>
+              </w:rPr>
+              <w:t>Arr[0]=28</w:t>
+            </w:r>
+          </w:p>
+          <w:p>
+            <w:pPr>
+              <w:pStyle w:val="code"/>
+              <w:rPr>
+                <w:rFonts w:asciiTheme="minorHAnsi" w:hAnsiTheme="minorHAnsi"/>
+              </w:rPr>
+            </w:pPr>
+            <w:r>
+              <w:rPr>
+                <w:rFonts w:asciiTheme="minorHAnsi" w:hAnsiTheme="minorHAnsi"/>
+              </w:rPr>
+              <w:t>Arr[1]=6</w:t>
+            </w:r>
+          </w:p>
+          <w:p>
+            <w:pPr>
+              <w:pStyle w:val="code"/>
+              <w:rPr>
+                <w:rFonts w:asciiTheme="minorHAnsi" w:hAnsiTheme="minorHAnsi"/>
+              </w:rPr>
+            </w:pPr>
+            <w:r>
+              <w:rPr>
+                <w:rFonts w:asciiTheme="minorHAnsi" w:hAnsiTheme="minorHAnsi"/>
+              </w:rPr>
+              <w:t>Arr[2]=78</w:t>
             </w:r>
           </w:p>
           <w:p>
@@ -5007,2339 +9760,7 @@
               <w:rPr>
                 <w:rFonts w:asciiTheme="minorHAnsi" w:hAnsiTheme="minorHAnsi"/>
               </w:rPr>
-              <w:t>Arr[4]=6</w:t>
-            </w:r>
-          </w:p>
-          <w:p>
-            <w:pPr>
-              <w:pStyle w:val="code"/>
-              <w:rPr>
-                <w:rFonts w:asciiTheme="minorHAnsi" w:hAnsiTheme="minorHAnsi"/>
-              </w:rPr>
-            </w:pPr>
-          </w:p>
-          <w:p>
-            <w:pPr>
-              <w:pStyle w:val="code"/>
-              <w:rPr>
-                <w:rFonts w:asciiTheme="minorHAnsi" w:hAnsiTheme="minorHAnsi"/>
-              </w:rPr>
-            </w:pPr>
-            <w:r>
-              <w:rPr>
-                <w:rFonts w:asciiTheme="minorHAnsi" w:hAnsiTheme="minorHAnsi"/>
-              </w:rPr>
-              <w:t>Heapify finished!</w:t>
-            </w:r>
-          </w:p>
-          <w:p>
-            <w:pPr>
-              <w:pStyle w:val="code"/>
-              <w:rPr>
-                <w:rFonts w:asciiTheme="minorHAnsi" w:hAnsiTheme="minorHAnsi"/>
-              </w:rPr>
-            </w:pPr>
-            <w:r>
-              <w:rPr>
-                <w:rFonts w:asciiTheme="minorHAnsi" w:hAnsiTheme="minorHAnsi"/>
-              </w:rPr>
-              <w:t>===Arr (After Heapify):===</w:t>
-            </w:r>
-          </w:p>
-          <w:p>
-            <w:pPr>
-              <w:pStyle w:val="code"/>
-              <w:rPr>
-                <w:rFonts w:asciiTheme="minorHAnsi" w:hAnsiTheme="minorHAnsi"/>
-              </w:rPr>
-            </w:pPr>
-            <w:r>
-              <w:rPr>
-                <w:rFonts w:asciiTheme="minorHAnsi" w:hAnsiTheme="minorHAnsi"/>
-              </w:rPr>
-              <w:t>Arr[0]=87</w:t>
-            </w:r>
-          </w:p>
-          <w:p>
-            <w:pPr>
-              <w:pStyle w:val="code"/>
-              <w:rPr>
-                <w:rFonts w:asciiTheme="minorHAnsi" w:hAnsiTheme="minorHAnsi"/>
-              </w:rPr>
-            </w:pPr>
-            <w:r>
-              <w:rPr>
-                <w:rFonts w:asciiTheme="minorHAnsi" w:hAnsiTheme="minorHAnsi"/>
-              </w:rPr>
-              <w:t>Arr[1]=78</w:t>
-            </w:r>
-          </w:p>
-          <w:p>
-            <w:pPr>
-              <w:pStyle w:val="code"/>
-              <w:rPr>
-                <w:rFonts w:asciiTheme="minorHAnsi" w:hAnsiTheme="minorHAnsi"/>
-              </w:rPr>
-            </w:pPr>
-            <w:r>
-              <w:rPr>
-                <w:rFonts w:asciiTheme="minorHAnsi" w:hAnsiTheme="minorHAnsi"/>
-              </w:rPr>
-              <w:t>Arr[2]=28</w:t>
-            </w:r>
-          </w:p>
-          <w:p>
-            <w:pPr>
-              <w:pStyle w:val="code"/>
-              <w:rPr>
-                <w:rFonts w:asciiTheme="minorHAnsi" w:hAnsiTheme="minorHAnsi"/>
-              </w:rPr>
-            </w:pPr>
-            <w:r>
-              <w:rPr>
-                <w:rFonts w:asciiTheme="minorHAnsi" w:hAnsiTheme="minorHAnsi"/>
-              </w:rPr>
-              <w:t>Arr[3]=26</w:t>
-            </w:r>
-          </w:p>
-          <w:p>
-            <w:pPr>
-              <w:pStyle w:val="code"/>
-              <w:rPr>
-                <w:rFonts w:asciiTheme="minorHAnsi" w:hAnsiTheme="minorHAnsi"/>
-              </w:rPr>
-            </w:pPr>
-            <w:r>
-              <w:rPr>
-                <w:rFonts w:asciiTheme="minorHAnsi" w:hAnsiTheme="minorHAnsi"/>
-              </w:rPr>
-              <w:t>Arr[4]=6</w:t>
-            </w:r>
-          </w:p>
-          <w:p>
-            <w:pPr>
-              <w:pStyle w:val="code"/>
-              <w:rPr>
-                <w:rFonts w:asciiTheme="minorHAnsi" w:hAnsiTheme="minorHAnsi"/>
-              </w:rPr>
-            </w:pPr>
-          </w:p>
-          <w:p>
-            <w:pPr>
-              <w:pStyle w:val="code"/>
-              <w:rPr>
-                <w:rFonts w:asciiTheme="minorHAnsi" w:hAnsiTheme="minorHAnsi"/>
-              </w:rPr>
-            </w:pPr>
-            <w:r>
-              <w:rPr>
-                <w:rFonts w:asciiTheme="minorHAnsi" w:hAnsiTheme="minorHAnsi"/>
-              </w:rPr>
-              <w:t>BuildHeap Finished!</w:t>
-            </w:r>
-          </w:p>
-          <w:p>
-            <w:pPr>
-              <w:pStyle w:val="code"/>
-              <w:rPr>
-                <w:rFonts w:asciiTheme="minorHAnsi" w:hAnsiTheme="minorHAnsi"/>
-              </w:rPr>
-            </w:pPr>
-            <w:r>
-              <w:rPr>
-                <w:rFonts w:asciiTheme="minorHAnsi" w:hAnsiTheme="minorHAnsi"/>
-              </w:rPr>
-              <w:t>===Arr (After BuildHeap):===</w:t>
-            </w:r>
-          </w:p>
-          <w:p>
-            <w:pPr>
-              <w:pStyle w:val="code"/>
-              <w:rPr>
-                <w:rFonts w:asciiTheme="minorHAnsi" w:hAnsiTheme="minorHAnsi"/>
-              </w:rPr>
-            </w:pPr>
-            <w:r>
-              <w:rPr>
-                <w:rFonts w:asciiTheme="minorHAnsi" w:hAnsiTheme="minorHAnsi"/>
-              </w:rPr>
-              <w:t>Arr[0]=87</w:t>
-            </w:r>
-          </w:p>
-          <w:p>
-            <w:pPr>
-              <w:pStyle w:val="code"/>
-              <w:rPr>
-                <w:rFonts w:asciiTheme="minorHAnsi" w:hAnsiTheme="minorHAnsi"/>
-              </w:rPr>
-            </w:pPr>
-            <w:r>
-              <w:rPr>
-                <w:rFonts w:asciiTheme="minorHAnsi" w:hAnsiTheme="minorHAnsi"/>
-              </w:rPr>
               <w:lastRenderedPageBreak/>
-              <w:t>Arr[1]=78</w:t>
-            </w:r>
-          </w:p>
-          <w:p>
-            <w:pPr>
-              <w:pStyle w:val="code"/>
-              <w:rPr>
-                <w:rFonts w:asciiTheme="minorHAnsi" w:hAnsiTheme="minorHAnsi"/>
-              </w:rPr>
-            </w:pPr>
-            <w:r>
-              <w:rPr>
-                <w:rFonts w:asciiTheme="minorHAnsi" w:hAnsiTheme="minorHAnsi"/>
-              </w:rPr>
-              <w:t>Arr[2]=28</w:t>
-            </w:r>
-          </w:p>
-          <w:p>
-            <w:pPr>
-              <w:pStyle w:val="code"/>
-              <w:rPr>
-                <w:rFonts w:asciiTheme="minorHAnsi" w:hAnsiTheme="minorHAnsi"/>
-              </w:rPr>
-            </w:pPr>
-            <w:r>
-              <w:rPr>
-                <w:rFonts w:asciiTheme="minorHAnsi" w:hAnsiTheme="minorHAnsi"/>
-              </w:rPr>
-              <w:t>Arr[3]=26</w:t>
-            </w:r>
-          </w:p>
-          <w:p>
-            <w:pPr>
-              <w:pStyle w:val="code"/>
-              <w:rPr>
-                <w:rFonts w:asciiTheme="minorHAnsi" w:hAnsiTheme="minorHAnsi"/>
-              </w:rPr>
-            </w:pPr>
-            <w:r>
-              <w:rPr>
-                <w:rFonts w:asciiTheme="minorHAnsi" w:hAnsiTheme="minorHAnsi"/>
-              </w:rPr>
-              <w:t>Arr[4]=6</w:t>
-            </w:r>
-          </w:p>
-          <w:p>
-            <w:pPr>
-              <w:pStyle w:val="code"/>
-              <w:rPr>
-                <w:rFonts w:asciiTheme="minorHAnsi" w:hAnsiTheme="minorHAnsi"/>
-              </w:rPr>
-            </w:pPr>
-          </w:p>
-          <w:p>
-            <w:pPr>
-              <w:pStyle w:val="code"/>
-              <w:rPr>
-                <w:rFonts w:asciiTheme="minorHAnsi" w:hAnsiTheme="minorHAnsi"/>
-              </w:rPr>
-            </w:pPr>
-            <w:r>
-              <w:rPr>
-                <w:rFonts w:asciiTheme="minorHAnsi" w:hAnsiTheme="minorHAnsi"/>
-              </w:rPr>
-              <w:t>Heapify started!</w:t>
-            </w:r>
-          </w:p>
-          <w:p>
-            <w:pPr>
-              <w:pStyle w:val="code"/>
-              <w:rPr>
-                <w:rFonts w:asciiTheme="minorHAnsi" w:hAnsiTheme="minorHAnsi"/>
-              </w:rPr>
-            </w:pPr>
-            <w:r>
-              <w:rPr>
-                <w:rFonts w:asciiTheme="minorHAnsi" w:hAnsiTheme="minorHAnsi"/>
-              </w:rPr>
-              <w:t>===Arr (Before Heapify):===</w:t>
-            </w:r>
-          </w:p>
-          <w:p>
-            <w:pPr>
-              <w:pStyle w:val="code"/>
-              <w:rPr>
-                <w:rFonts w:asciiTheme="minorHAnsi" w:hAnsiTheme="minorHAnsi"/>
-              </w:rPr>
-            </w:pPr>
-            <w:r>
-              <w:rPr>
-                <w:rFonts w:asciiTheme="minorHAnsi" w:hAnsiTheme="minorHAnsi"/>
-              </w:rPr>
-              <w:t>Arr[0]=6</w:t>
-            </w:r>
-          </w:p>
-          <w:p>
-            <w:pPr>
-              <w:pStyle w:val="code"/>
-              <w:rPr>
-                <w:rFonts w:asciiTheme="minorHAnsi" w:hAnsiTheme="minorHAnsi"/>
-              </w:rPr>
-            </w:pPr>
-            <w:r>
-              <w:rPr>
-                <w:rFonts w:asciiTheme="minorHAnsi" w:hAnsiTheme="minorHAnsi"/>
-              </w:rPr>
-              <w:t>Arr[1]=78</w:t>
-            </w:r>
-          </w:p>
-          <w:p>
-            <w:pPr>
-              <w:pStyle w:val="code"/>
-              <w:rPr>
-                <w:rFonts w:asciiTheme="minorHAnsi" w:hAnsiTheme="minorHAnsi"/>
-              </w:rPr>
-            </w:pPr>
-            <w:r>
-              <w:rPr>
-                <w:rFonts w:asciiTheme="minorHAnsi" w:hAnsiTheme="minorHAnsi"/>
-              </w:rPr>
-              <w:t>Arr[2]=28</w:t>
-            </w:r>
-          </w:p>
-          <w:p>
-            <w:pPr>
-              <w:pStyle w:val="code"/>
-              <w:rPr>
-                <w:rFonts w:asciiTheme="minorHAnsi" w:hAnsiTheme="minorHAnsi"/>
-              </w:rPr>
-            </w:pPr>
-            <w:r>
-              <w:rPr>
-                <w:rFonts w:asciiTheme="minorHAnsi" w:hAnsiTheme="minorHAnsi"/>
-              </w:rPr>
-              <w:t>Arr[3]=26</w:t>
-            </w:r>
-          </w:p>
-          <w:p>
-            <w:pPr>
-              <w:pStyle w:val="code"/>
-              <w:rPr>
-                <w:rFonts w:asciiTheme="minorHAnsi" w:hAnsiTheme="minorHAnsi"/>
-              </w:rPr>
-            </w:pPr>
-          </w:p>
-          <w:p>
-            <w:pPr>
-              <w:pStyle w:val="code"/>
-              <w:rPr>
-                <w:rFonts w:asciiTheme="minorHAnsi" w:hAnsiTheme="minorHAnsi"/>
-              </w:rPr>
-            </w:pPr>
-            <w:r>
-              <w:rPr>
-                <w:rFonts w:asciiTheme="minorHAnsi" w:hAnsiTheme="minorHAnsi"/>
-              </w:rPr>
-              <w:t xml:space="preserve">        -Heapify started!</w:t>
-            </w:r>
-          </w:p>
-          <w:p>
-            <w:pPr>
-              <w:pStyle w:val="code"/>
-              <w:rPr>
-                <w:rFonts w:asciiTheme="minorHAnsi" w:hAnsiTheme="minorHAnsi"/>
-              </w:rPr>
-            </w:pPr>
-            <w:r>
-              <w:rPr>
-                <w:rFonts w:asciiTheme="minorHAnsi" w:hAnsiTheme="minorHAnsi"/>
-              </w:rPr>
-              <w:t xml:space="preserve">        -===Arr (Before Heapify):===</w:t>
-            </w:r>
-          </w:p>
-          <w:p>
-            <w:pPr>
-              <w:pStyle w:val="code"/>
-              <w:rPr>
-                <w:rFonts w:asciiTheme="minorHAnsi" w:hAnsiTheme="minorHAnsi"/>
-              </w:rPr>
-            </w:pPr>
-            <w:r>
-              <w:rPr>
-                <w:rFonts w:asciiTheme="minorHAnsi" w:hAnsiTheme="minorHAnsi"/>
-              </w:rPr>
-              <w:t xml:space="preserve">        -Arr[0]=78</w:t>
-            </w:r>
-          </w:p>
-          <w:p>
-            <w:pPr>
-              <w:pStyle w:val="code"/>
-              <w:rPr>
-                <w:rFonts w:asciiTheme="minorHAnsi" w:hAnsiTheme="minorHAnsi"/>
-              </w:rPr>
-            </w:pPr>
-            <w:r>
-              <w:rPr>
-                <w:rFonts w:asciiTheme="minorHAnsi" w:hAnsiTheme="minorHAnsi"/>
-              </w:rPr>
-              <w:t xml:space="preserve">        -Arr[1]=6</w:t>
-            </w:r>
-          </w:p>
-          <w:p>
-            <w:pPr>
-              <w:pStyle w:val="code"/>
-              <w:rPr>
-                <w:rFonts w:asciiTheme="minorHAnsi" w:hAnsiTheme="minorHAnsi"/>
-              </w:rPr>
-            </w:pPr>
-            <w:r>
-              <w:rPr>
-                <w:rFonts w:asciiTheme="minorHAnsi" w:hAnsiTheme="minorHAnsi"/>
-              </w:rPr>
-              <w:t xml:space="preserve">        -Arr[2]=28</w:t>
-            </w:r>
-          </w:p>
-          <w:p>
-            <w:pPr>
-              <w:pStyle w:val="code"/>
-              <w:rPr>
-                <w:rFonts w:asciiTheme="minorHAnsi" w:hAnsiTheme="minorHAnsi"/>
-              </w:rPr>
-            </w:pPr>
-            <w:r>
-              <w:rPr>
-                <w:rFonts w:asciiTheme="minorHAnsi" w:hAnsiTheme="minorHAnsi"/>
-              </w:rPr>
-              <w:t xml:space="preserve">        -Arr[3]=26</w:t>
-            </w:r>
-          </w:p>
-          <w:p>
-            <w:pPr>
-              <w:pStyle w:val="code"/>
-              <w:rPr>
-                <w:rFonts w:asciiTheme="minorHAnsi" w:hAnsiTheme="minorHAnsi"/>
-              </w:rPr>
-            </w:pPr>
-          </w:p>
-          <w:p>
-            <w:pPr>
-              <w:pStyle w:val="code"/>
-              <w:rPr>
-                <w:rFonts w:asciiTheme="minorHAnsi" w:hAnsiTheme="minorHAnsi"/>
-              </w:rPr>
-            </w:pPr>
-            <w:r>
-              <w:rPr>
-                <w:rFonts w:asciiTheme="minorHAnsi" w:hAnsiTheme="minorHAnsi"/>
-              </w:rPr>
-              <w:t xml:space="preserve">        -       -Heapify started!</w:t>
-            </w:r>
-          </w:p>
-          <w:p>
-            <w:pPr>
-              <w:pStyle w:val="code"/>
-              <w:rPr>
-                <w:rFonts w:asciiTheme="minorHAnsi" w:hAnsiTheme="minorHAnsi"/>
-              </w:rPr>
-            </w:pPr>
-            <w:r>
-              <w:rPr>
-                <w:rFonts w:asciiTheme="minorHAnsi" w:hAnsiTheme="minorHAnsi"/>
-              </w:rPr>
-              <w:t xml:space="preserve">        -       -===Arr (Before Heapify):===</w:t>
-            </w:r>
-          </w:p>
-          <w:p>
-            <w:pPr>
-              <w:pStyle w:val="code"/>
-              <w:rPr>
-                <w:rFonts w:asciiTheme="minorHAnsi" w:hAnsiTheme="minorHAnsi"/>
-              </w:rPr>
-            </w:pPr>
-            <w:r>
-              <w:rPr>
-                <w:rFonts w:asciiTheme="minorHAnsi" w:hAnsiTheme="minorHAnsi"/>
-              </w:rPr>
-              <w:t xml:space="preserve">        -       -Arr[0]=78</w:t>
-            </w:r>
-          </w:p>
-          <w:p>
-            <w:pPr>
-              <w:pStyle w:val="code"/>
-              <w:rPr>
-                <w:rFonts w:asciiTheme="minorHAnsi" w:hAnsiTheme="minorHAnsi"/>
-              </w:rPr>
-            </w:pPr>
-            <w:r>
-              <w:rPr>
-                <w:rFonts w:asciiTheme="minorHAnsi" w:hAnsiTheme="minorHAnsi"/>
-              </w:rPr>
-              <w:t xml:space="preserve">        -       -Arr[1]=26</w:t>
-            </w:r>
-          </w:p>
-          <w:p>
-            <w:pPr>
-              <w:pStyle w:val="code"/>
-              <w:rPr>
-                <w:rFonts w:asciiTheme="minorHAnsi" w:hAnsiTheme="minorHAnsi"/>
-              </w:rPr>
-            </w:pPr>
-            <w:r>
-              <w:rPr>
-                <w:rFonts w:asciiTheme="minorHAnsi" w:hAnsiTheme="minorHAnsi"/>
-              </w:rPr>
-              <w:t xml:space="preserve">        -       -Arr[2]=28</w:t>
-            </w:r>
-          </w:p>
-          <w:p>
-            <w:pPr>
-              <w:pStyle w:val="code"/>
-              <w:rPr>
-                <w:rFonts w:asciiTheme="minorHAnsi" w:hAnsiTheme="minorHAnsi"/>
-              </w:rPr>
-            </w:pPr>
-            <w:r>
-              <w:rPr>
-                <w:rFonts w:asciiTheme="minorHAnsi" w:hAnsiTheme="minorHAnsi"/>
-              </w:rPr>
-              <w:t xml:space="preserve">        -       -Arr[3]=6</w:t>
-            </w:r>
-          </w:p>
-          <w:p>
-            <w:pPr>
-              <w:pStyle w:val="code"/>
-              <w:rPr>
-                <w:rFonts w:asciiTheme="minorHAnsi" w:hAnsiTheme="minorHAnsi"/>
-              </w:rPr>
-            </w:pPr>
-          </w:p>
-          <w:p>
-            <w:pPr>
-              <w:pStyle w:val="code"/>
-              <w:rPr>
-                <w:rFonts w:asciiTheme="minorHAnsi" w:hAnsiTheme="minorHAnsi"/>
-              </w:rPr>
-            </w:pPr>
-            <w:r>
-              <w:rPr>
-                <w:rFonts w:asciiTheme="minorHAnsi" w:hAnsiTheme="minorHAnsi"/>
-              </w:rPr>
-              <w:t xml:space="preserve">        -       -Heapify finished!</w:t>
-            </w:r>
-          </w:p>
-          <w:p>
-            <w:pPr>
-              <w:pStyle w:val="code"/>
-              <w:rPr>
-                <w:rFonts w:asciiTheme="minorHAnsi" w:hAnsiTheme="minorHAnsi"/>
-              </w:rPr>
-            </w:pPr>
-            <w:r>
-              <w:rPr>
-                <w:rFonts w:asciiTheme="minorHAnsi" w:hAnsiTheme="minorHAnsi"/>
-              </w:rPr>
-              <w:t xml:space="preserve">        -       -===Arr (After Heapify):===</w:t>
-            </w:r>
-          </w:p>
-          <w:p>
-            <w:pPr>
-              <w:pStyle w:val="code"/>
-              <w:rPr>
-                <w:rFonts w:asciiTheme="minorHAnsi" w:hAnsiTheme="minorHAnsi"/>
-              </w:rPr>
-            </w:pPr>
-            <w:r>
-              <w:rPr>
-                <w:rFonts w:asciiTheme="minorHAnsi" w:hAnsiTheme="minorHAnsi"/>
-              </w:rPr>
-              <w:t xml:space="preserve">        -       -Arr[0]=78</w:t>
-            </w:r>
-          </w:p>
-          <w:p>
-            <w:pPr>
-              <w:pStyle w:val="code"/>
-              <w:rPr>
-                <w:rFonts w:asciiTheme="minorHAnsi" w:hAnsiTheme="minorHAnsi"/>
-              </w:rPr>
-            </w:pPr>
-            <w:r>
-              <w:rPr>
-                <w:rFonts w:asciiTheme="minorHAnsi" w:hAnsiTheme="minorHAnsi"/>
-              </w:rPr>
-              <w:t xml:space="preserve">        -       -Arr[1]=26</w:t>
-            </w:r>
-          </w:p>
-          <w:p>
-            <w:pPr>
-              <w:pStyle w:val="code"/>
-              <w:rPr>
-                <w:rFonts w:asciiTheme="minorHAnsi" w:hAnsiTheme="minorHAnsi"/>
-              </w:rPr>
-            </w:pPr>
-            <w:r>
-              <w:rPr>
-                <w:rFonts w:asciiTheme="minorHAnsi" w:hAnsiTheme="minorHAnsi"/>
-              </w:rPr>
-              <w:t xml:space="preserve">        -       -Arr[2]=28</w:t>
-            </w:r>
-          </w:p>
-          <w:p>
-            <w:pPr>
-              <w:pStyle w:val="code"/>
-              <w:rPr>
-                <w:rFonts w:asciiTheme="minorHAnsi" w:hAnsiTheme="minorHAnsi"/>
-              </w:rPr>
-            </w:pPr>
-            <w:r>
-              <w:rPr>
-                <w:rFonts w:asciiTheme="minorHAnsi" w:hAnsiTheme="minorHAnsi"/>
-              </w:rPr>
-              <w:t xml:space="preserve">        -       -Arr[3]=6</w:t>
-            </w:r>
-          </w:p>
-          <w:p>
-            <w:pPr>
-              <w:pStyle w:val="code"/>
-              <w:rPr>
-                <w:rFonts w:asciiTheme="minorHAnsi" w:hAnsiTheme="minorHAnsi"/>
-              </w:rPr>
-            </w:pPr>
-          </w:p>
-          <w:p>
-            <w:pPr>
-              <w:pStyle w:val="code"/>
-              <w:rPr>
-                <w:rFonts w:asciiTheme="minorHAnsi" w:hAnsiTheme="minorHAnsi"/>
-              </w:rPr>
-            </w:pPr>
-            <w:r>
-              <w:rPr>
-                <w:rFonts w:asciiTheme="minorHAnsi" w:hAnsiTheme="minorHAnsi"/>
-              </w:rPr>
-              <w:t xml:space="preserve">        -Heapify finished!</w:t>
-            </w:r>
-          </w:p>
-          <w:p>
-            <w:pPr>
-              <w:pStyle w:val="code"/>
-              <w:rPr>
-                <w:rFonts w:asciiTheme="minorHAnsi" w:hAnsiTheme="minorHAnsi"/>
-              </w:rPr>
-            </w:pPr>
-            <w:r>
-              <w:rPr>
-                <w:rFonts w:asciiTheme="minorHAnsi" w:hAnsiTheme="minorHAnsi"/>
-              </w:rPr>
-              <w:t xml:space="preserve">        -===Arr (After Heapify):===</w:t>
-            </w:r>
-          </w:p>
-          <w:p>
-            <w:pPr>
-              <w:pStyle w:val="code"/>
-              <w:rPr>
-                <w:rFonts w:asciiTheme="minorHAnsi" w:hAnsiTheme="minorHAnsi"/>
-              </w:rPr>
-            </w:pPr>
-            <w:r>
-              <w:rPr>
-                <w:rFonts w:asciiTheme="minorHAnsi" w:hAnsiTheme="minorHAnsi"/>
-              </w:rPr>
-              <w:t xml:space="preserve">        -Arr[0]=78</w:t>
-            </w:r>
-          </w:p>
-          <w:p>
-            <w:pPr>
-              <w:pStyle w:val="code"/>
-              <w:rPr>
-                <w:rFonts w:asciiTheme="minorHAnsi" w:hAnsiTheme="minorHAnsi"/>
-              </w:rPr>
-            </w:pPr>
-            <w:r>
-              <w:rPr>
-                <w:rFonts w:asciiTheme="minorHAnsi" w:hAnsiTheme="minorHAnsi"/>
-              </w:rPr>
-              <w:t xml:space="preserve">        -Arr[1]=26</w:t>
-            </w:r>
-          </w:p>
-          <w:p>
-            <w:pPr>
-              <w:pStyle w:val="code"/>
-              <w:rPr>
-                <w:rFonts w:asciiTheme="minorHAnsi" w:hAnsiTheme="minorHAnsi"/>
-              </w:rPr>
-            </w:pPr>
-            <w:r>
-              <w:rPr>
-                <w:rFonts w:asciiTheme="minorHAnsi" w:hAnsiTheme="minorHAnsi"/>
-              </w:rPr>
-              <w:t xml:space="preserve">        -Arr[2]=28</w:t>
-            </w:r>
-          </w:p>
-          <w:p>
-            <w:pPr>
-              <w:pStyle w:val="code"/>
-              <w:rPr>
-                <w:rFonts w:asciiTheme="minorHAnsi" w:hAnsiTheme="minorHAnsi"/>
-              </w:rPr>
-            </w:pPr>
-            <w:r>
-              <w:rPr>
-                <w:rFonts w:asciiTheme="minorHAnsi" w:hAnsiTheme="minorHAnsi"/>
-              </w:rPr>
-              <w:t xml:space="preserve">        -Arr[3]=6</w:t>
-            </w:r>
-          </w:p>
-          <w:p>
-            <w:pPr>
-              <w:pStyle w:val="code"/>
-              <w:rPr>
-                <w:rFonts w:asciiTheme="minorHAnsi" w:hAnsiTheme="minorHAnsi"/>
-              </w:rPr>
-            </w:pPr>
-          </w:p>
-          <w:p>
-            <w:pPr>
-              <w:pStyle w:val="code"/>
-              <w:rPr>
-                <w:rFonts w:asciiTheme="minorHAnsi" w:hAnsiTheme="minorHAnsi"/>
-              </w:rPr>
-            </w:pPr>
-            <w:r>
-              <w:rPr>
-                <w:rFonts w:asciiTheme="minorHAnsi" w:hAnsiTheme="minorHAnsi"/>
-              </w:rPr>
-              <w:t>Heapify finished!</w:t>
-            </w:r>
-          </w:p>
-          <w:p>
-            <w:pPr>
-              <w:pStyle w:val="code"/>
-              <w:rPr>
-                <w:rFonts w:asciiTheme="minorHAnsi" w:hAnsiTheme="minorHAnsi"/>
-              </w:rPr>
-            </w:pPr>
-            <w:r>
-              <w:rPr>
-                <w:rFonts w:asciiTheme="minorHAnsi" w:hAnsiTheme="minorHAnsi"/>
-              </w:rPr>
-              <w:t>===Arr (After Heapify):===</w:t>
-            </w:r>
-          </w:p>
-          <w:p>
-            <w:pPr>
-              <w:pStyle w:val="code"/>
-              <w:rPr>
-                <w:rFonts w:asciiTheme="minorHAnsi" w:hAnsiTheme="minorHAnsi"/>
-              </w:rPr>
-            </w:pPr>
-            <w:r>
-              <w:rPr>
-                <w:rFonts w:asciiTheme="minorHAnsi" w:hAnsiTheme="minorHAnsi"/>
-              </w:rPr>
-              <w:t>Arr[0]=78</w:t>
-            </w:r>
-          </w:p>
-          <w:p>
-            <w:pPr>
-              <w:pStyle w:val="code"/>
-              <w:rPr>
-                <w:rFonts w:asciiTheme="minorHAnsi" w:hAnsiTheme="minorHAnsi"/>
-              </w:rPr>
-            </w:pPr>
-            <w:r>
-              <w:rPr>
-                <w:rFonts w:asciiTheme="minorHAnsi" w:hAnsiTheme="minorHAnsi"/>
-              </w:rPr>
-              <w:t>Arr[1]=26</w:t>
-            </w:r>
-          </w:p>
-          <w:p>
-            <w:pPr>
-              <w:pStyle w:val="code"/>
-              <w:rPr>
-                <w:rFonts w:asciiTheme="minorHAnsi" w:hAnsiTheme="minorHAnsi"/>
-              </w:rPr>
-            </w:pPr>
-            <w:r>
-              <w:rPr>
-                <w:rFonts w:asciiTheme="minorHAnsi" w:hAnsiTheme="minorHAnsi"/>
-              </w:rPr>
-              <w:t>Arr[2]=28</w:t>
-            </w:r>
-          </w:p>
-          <w:p>
-            <w:pPr>
-              <w:pStyle w:val="code"/>
-              <w:rPr>
-                <w:rFonts w:asciiTheme="minorHAnsi" w:hAnsiTheme="minorHAnsi"/>
-              </w:rPr>
-            </w:pPr>
-            <w:r>
-              <w:rPr>
-                <w:rFonts w:asciiTheme="minorHAnsi" w:hAnsiTheme="minorHAnsi"/>
-              </w:rPr>
-              <w:t>Arr[3]=6</w:t>
-            </w:r>
-          </w:p>
-          <w:p>
-            <w:pPr>
-              <w:pStyle w:val="code"/>
-              <w:rPr>
-                <w:rFonts w:asciiTheme="minorHAnsi" w:hAnsiTheme="minorHAnsi"/>
-              </w:rPr>
-            </w:pPr>
-          </w:p>
-          <w:p>
-            <w:pPr>
-              <w:pStyle w:val="code"/>
-              <w:rPr>
-                <w:rFonts w:asciiTheme="minorHAnsi" w:hAnsiTheme="minorHAnsi"/>
-              </w:rPr>
-            </w:pPr>
-            <w:r>
-              <w:rPr>
-                <w:rFonts w:asciiTheme="minorHAnsi" w:hAnsiTheme="minorHAnsi"/>
-              </w:rPr>
-              <w:t>Heapify started!</w:t>
-            </w:r>
-          </w:p>
-          <w:p>
-            <w:pPr>
-              <w:pStyle w:val="code"/>
-              <w:rPr>
-                <w:rFonts w:asciiTheme="minorHAnsi" w:hAnsiTheme="minorHAnsi"/>
-              </w:rPr>
-            </w:pPr>
-            <w:r>
-              <w:rPr>
-                <w:rFonts w:asciiTheme="minorHAnsi" w:hAnsiTheme="minorHAnsi"/>
-              </w:rPr>
-              <w:t>===Arr (Before Heapify):===</w:t>
-            </w:r>
-          </w:p>
-          <w:p>
-            <w:pPr>
-              <w:pStyle w:val="code"/>
-              <w:rPr>
-                <w:rFonts w:asciiTheme="minorHAnsi" w:hAnsiTheme="minorHAnsi"/>
-              </w:rPr>
-            </w:pPr>
-            <w:r>
-              <w:rPr>
-                <w:rFonts w:asciiTheme="minorHAnsi" w:hAnsiTheme="minorHAnsi"/>
-              </w:rPr>
-              <w:lastRenderedPageBreak/>
-              <w:t>Arr[0]=6</w:t>
-            </w:r>
-          </w:p>
-          <w:p>
-            <w:pPr>
-              <w:pStyle w:val="code"/>
-              <w:rPr>
-                <w:rFonts w:asciiTheme="minorHAnsi" w:hAnsiTheme="minorHAnsi"/>
-              </w:rPr>
-            </w:pPr>
-            <w:r>
-              <w:rPr>
-                <w:rFonts w:asciiTheme="minorHAnsi" w:hAnsiTheme="minorHAnsi"/>
-              </w:rPr>
-              <w:t>Arr[1]=26</w:t>
-            </w:r>
-          </w:p>
-          <w:p>
-            <w:pPr>
-              <w:pStyle w:val="code"/>
-              <w:rPr>
-                <w:rFonts w:asciiTheme="minorHAnsi" w:hAnsiTheme="minorHAnsi"/>
-              </w:rPr>
-            </w:pPr>
-            <w:r>
-              <w:rPr>
-                <w:rFonts w:asciiTheme="minorHAnsi" w:hAnsiTheme="minorHAnsi"/>
-              </w:rPr>
-              <w:t>Arr[2]=28</w:t>
-            </w:r>
-          </w:p>
-          <w:p>
-            <w:pPr>
-              <w:pStyle w:val="code"/>
-              <w:rPr>
-                <w:rFonts w:asciiTheme="minorHAnsi" w:hAnsiTheme="minorHAnsi"/>
-              </w:rPr>
-            </w:pPr>
-          </w:p>
-          <w:p>
-            <w:pPr>
-              <w:pStyle w:val="code"/>
-              <w:rPr>
-                <w:rFonts w:asciiTheme="minorHAnsi" w:hAnsiTheme="minorHAnsi"/>
-              </w:rPr>
-            </w:pPr>
-            <w:r>
-              <w:rPr>
-                <w:rFonts w:asciiTheme="minorHAnsi" w:hAnsiTheme="minorHAnsi"/>
-              </w:rPr>
-              <w:t xml:space="preserve">        -Heapify started!</w:t>
-            </w:r>
-          </w:p>
-          <w:p>
-            <w:pPr>
-              <w:pStyle w:val="code"/>
-              <w:rPr>
-                <w:rFonts w:asciiTheme="minorHAnsi" w:hAnsiTheme="minorHAnsi"/>
-              </w:rPr>
-            </w:pPr>
-            <w:r>
-              <w:rPr>
-                <w:rFonts w:asciiTheme="minorHAnsi" w:hAnsiTheme="minorHAnsi"/>
-              </w:rPr>
-              <w:t xml:space="preserve">        -===Arr (Before Heapify):===</w:t>
-            </w:r>
-          </w:p>
-          <w:p>
-            <w:pPr>
-              <w:pStyle w:val="code"/>
-              <w:rPr>
-                <w:rFonts w:asciiTheme="minorHAnsi" w:hAnsiTheme="minorHAnsi"/>
-              </w:rPr>
-            </w:pPr>
-            <w:r>
-              <w:rPr>
-                <w:rFonts w:asciiTheme="minorHAnsi" w:hAnsiTheme="minorHAnsi"/>
-              </w:rPr>
-              <w:t xml:space="preserve">        -Arr[0]=28</w:t>
-            </w:r>
-          </w:p>
-          <w:p>
-            <w:pPr>
-              <w:pStyle w:val="code"/>
-              <w:rPr>
-                <w:rFonts w:asciiTheme="minorHAnsi" w:hAnsiTheme="minorHAnsi"/>
-              </w:rPr>
-            </w:pPr>
-            <w:r>
-              <w:rPr>
-                <w:rFonts w:asciiTheme="minorHAnsi" w:hAnsiTheme="minorHAnsi"/>
-              </w:rPr>
-              <w:t xml:space="preserve">        -Arr[1]=26</w:t>
-            </w:r>
-          </w:p>
-          <w:p>
-            <w:pPr>
-              <w:pStyle w:val="code"/>
-              <w:rPr>
-                <w:rFonts w:asciiTheme="minorHAnsi" w:hAnsiTheme="minorHAnsi"/>
-              </w:rPr>
-            </w:pPr>
-            <w:r>
-              <w:rPr>
-                <w:rFonts w:asciiTheme="minorHAnsi" w:hAnsiTheme="minorHAnsi"/>
-              </w:rPr>
-              <w:t xml:space="preserve">        -Arr[2]=6</w:t>
-            </w:r>
-          </w:p>
-          <w:p>
-            <w:pPr>
-              <w:pStyle w:val="code"/>
-              <w:rPr>
-                <w:rFonts w:asciiTheme="minorHAnsi" w:hAnsiTheme="minorHAnsi"/>
-              </w:rPr>
-            </w:pPr>
-          </w:p>
-          <w:p>
-            <w:pPr>
-              <w:pStyle w:val="code"/>
-              <w:rPr>
-                <w:rFonts w:asciiTheme="minorHAnsi" w:hAnsiTheme="minorHAnsi"/>
-              </w:rPr>
-            </w:pPr>
-            <w:r>
-              <w:rPr>
-                <w:rFonts w:asciiTheme="minorHAnsi" w:hAnsiTheme="minorHAnsi"/>
-              </w:rPr>
-              <w:t xml:space="preserve">        -Heapify finished!</w:t>
-            </w:r>
-          </w:p>
-          <w:p>
-            <w:pPr>
-              <w:pStyle w:val="code"/>
-              <w:rPr>
-                <w:rFonts w:asciiTheme="minorHAnsi" w:hAnsiTheme="minorHAnsi"/>
-              </w:rPr>
-            </w:pPr>
-            <w:r>
-              <w:rPr>
-                <w:rFonts w:asciiTheme="minorHAnsi" w:hAnsiTheme="minorHAnsi"/>
-              </w:rPr>
-              <w:t xml:space="preserve">        -===Arr (After Heapify):===</w:t>
-            </w:r>
-          </w:p>
-          <w:p>
-            <w:pPr>
-              <w:pStyle w:val="code"/>
-              <w:rPr>
-                <w:rFonts w:asciiTheme="minorHAnsi" w:hAnsiTheme="minorHAnsi"/>
-              </w:rPr>
-            </w:pPr>
-            <w:r>
-              <w:rPr>
-                <w:rFonts w:asciiTheme="minorHAnsi" w:hAnsiTheme="minorHAnsi"/>
-              </w:rPr>
-              <w:t xml:space="preserve">        -Arr[0]=28</w:t>
-            </w:r>
-          </w:p>
-          <w:p>
-            <w:pPr>
-              <w:pStyle w:val="code"/>
-              <w:rPr>
-                <w:rFonts w:asciiTheme="minorHAnsi" w:hAnsiTheme="minorHAnsi"/>
-              </w:rPr>
-            </w:pPr>
-            <w:r>
-              <w:rPr>
-                <w:rFonts w:asciiTheme="minorHAnsi" w:hAnsiTheme="minorHAnsi"/>
-              </w:rPr>
-              <w:t xml:space="preserve">        -Arr[1]=26</w:t>
-            </w:r>
-          </w:p>
-          <w:p>
-            <w:pPr>
-              <w:pStyle w:val="code"/>
-              <w:rPr>
-                <w:rFonts w:asciiTheme="minorHAnsi" w:hAnsiTheme="minorHAnsi"/>
-              </w:rPr>
-            </w:pPr>
-            <w:r>
-              <w:rPr>
-                <w:rFonts w:asciiTheme="minorHAnsi" w:hAnsiTheme="minorHAnsi"/>
-              </w:rPr>
-              <w:t xml:space="preserve">        -Arr[2]=6</w:t>
-            </w:r>
-          </w:p>
-          <w:p>
-            <w:pPr>
-              <w:pStyle w:val="code"/>
-              <w:rPr>
-                <w:rFonts w:asciiTheme="minorHAnsi" w:hAnsiTheme="minorHAnsi"/>
-              </w:rPr>
-            </w:pPr>
-          </w:p>
-          <w:p>
-            <w:pPr>
-              <w:pStyle w:val="code"/>
-              <w:rPr>
-                <w:rFonts w:asciiTheme="minorHAnsi" w:hAnsiTheme="minorHAnsi"/>
-              </w:rPr>
-            </w:pPr>
-            <w:r>
-              <w:rPr>
-                <w:rFonts w:asciiTheme="minorHAnsi" w:hAnsiTheme="minorHAnsi"/>
-              </w:rPr>
-              <w:t>Heapify finished!</w:t>
-            </w:r>
-          </w:p>
-          <w:p>
-            <w:pPr>
-              <w:pStyle w:val="code"/>
-              <w:rPr>
-                <w:rFonts w:asciiTheme="minorHAnsi" w:hAnsiTheme="minorHAnsi"/>
-              </w:rPr>
-            </w:pPr>
-            <w:r>
-              <w:rPr>
-                <w:rFonts w:asciiTheme="minorHAnsi" w:hAnsiTheme="minorHAnsi"/>
-              </w:rPr>
-              <w:t>===Arr (After Heapify):===</w:t>
-            </w:r>
-          </w:p>
-          <w:p>
-            <w:pPr>
-              <w:pStyle w:val="code"/>
-              <w:rPr>
-                <w:rFonts w:asciiTheme="minorHAnsi" w:hAnsiTheme="minorHAnsi"/>
-              </w:rPr>
-            </w:pPr>
-            <w:r>
-              <w:rPr>
-                <w:rFonts w:asciiTheme="minorHAnsi" w:hAnsiTheme="minorHAnsi"/>
-              </w:rPr>
-              <w:t>Arr[0]=28</w:t>
-            </w:r>
-          </w:p>
-          <w:p>
-            <w:pPr>
-              <w:pStyle w:val="code"/>
-              <w:rPr>
-                <w:rFonts w:asciiTheme="minorHAnsi" w:hAnsiTheme="minorHAnsi"/>
-              </w:rPr>
-            </w:pPr>
-            <w:r>
-              <w:rPr>
-                <w:rFonts w:asciiTheme="minorHAnsi" w:hAnsiTheme="minorHAnsi"/>
-              </w:rPr>
-              <w:t>Arr[1]=26</w:t>
-            </w:r>
-          </w:p>
-          <w:p>
-            <w:pPr>
-              <w:pStyle w:val="code"/>
-              <w:rPr>
-                <w:rFonts w:asciiTheme="minorHAnsi" w:hAnsiTheme="minorHAnsi"/>
-              </w:rPr>
-            </w:pPr>
-            <w:r>
-              <w:rPr>
-                <w:rFonts w:asciiTheme="minorHAnsi" w:hAnsiTheme="minorHAnsi"/>
-              </w:rPr>
-              <w:t>Arr[2]=6</w:t>
-            </w:r>
-          </w:p>
-          <w:p>
-            <w:pPr>
-              <w:pStyle w:val="code"/>
-              <w:rPr>
-                <w:rFonts w:asciiTheme="minorHAnsi" w:hAnsiTheme="minorHAnsi"/>
-              </w:rPr>
-            </w:pPr>
-          </w:p>
-          <w:p>
-            <w:pPr>
-              <w:pStyle w:val="code"/>
-              <w:rPr>
-                <w:rFonts w:asciiTheme="minorHAnsi" w:hAnsiTheme="minorHAnsi"/>
-              </w:rPr>
-            </w:pPr>
-            <w:r>
-              <w:rPr>
-                <w:rFonts w:asciiTheme="minorHAnsi" w:hAnsiTheme="minorHAnsi"/>
-              </w:rPr>
-              <w:t>Heapify started!</w:t>
-            </w:r>
-          </w:p>
-          <w:p>
-            <w:pPr>
-              <w:pStyle w:val="code"/>
-              <w:rPr>
-                <w:rFonts w:asciiTheme="minorHAnsi" w:hAnsiTheme="minorHAnsi"/>
-              </w:rPr>
-            </w:pPr>
-            <w:r>
-              <w:rPr>
-                <w:rFonts w:asciiTheme="minorHAnsi" w:hAnsiTheme="minorHAnsi"/>
-              </w:rPr>
-              <w:t>===Arr (Before Heapify):===</w:t>
-            </w:r>
-          </w:p>
-          <w:p>
-            <w:pPr>
-              <w:pStyle w:val="code"/>
-              <w:rPr>
-                <w:rFonts w:asciiTheme="minorHAnsi" w:hAnsiTheme="minorHAnsi"/>
-              </w:rPr>
-            </w:pPr>
-            <w:r>
-              <w:rPr>
-                <w:rFonts w:asciiTheme="minorHAnsi" w:hAnsiTheme="minorHAnsi"/>
-              </w:rPr>
-              <w:t>Arr[0]=6</w:t>
-            </w:r>
-          </w:p>
-          <w:p>
-            <w:pPr>
-              <w:pStyle w:val="code"/>
-              <w:rPr>
-                <w:rFonts w:asciiTheme="minorHAnsi" w:hAnsiTheme="minorHAnsi"/>
-              </w:rPr>
-            </w:pPr>
-            <w:r>
-              <w:rPr>
-                <w:rFonts w:asciiTheme="minorHAnsi" w:hAnsiTheme="minorHAnsi"/>
-              </w:rPr>
-              <w:t>Arr[1]=26</w:t>
-            </w:r>
-          </w:p>
-          <w:p>
-            <w:pPr>
-              <w:pStyle w:val="code"/>
-              <w:rPr>
-                <w:rFonts w:asciiTheme="minorHAnsi" w:hAnsiTheme="minorHAnsi"/>
-              </w:rPr>
-            </w:pPr>
-          </w:p>
-          <w:p>
-            <w:pPr>
-              <w:pStyle w:val="code"/>
-              <w:rPr>
-                <w:rFonts w:asciiTheme="minorHAnsi" w:hAnsiTheme="minorHAnsi"/>
-              </w:rPr>
-            </w:pPr>
-            <w:r>
-              <w:rPr>
-                <w:rFonts w:asciiTheme="minorHAnsi" w:hAnsiTheme="minorHAnsi"/>
-              </w:rPr>
-              <w:t xml:space="preserve">        -Heapify started!</w:t>
-            </w:r>
-          </w:p>
-          <w:p>
-            <w:pPr>
-              <w:pStyle w:val="code"/>
-              <w:rPr>
-                <w:rFonts w:asciiTheme="minorHAnsi" w:hAnsiTheme="minorHAnsi"/>
-              </w:rPr>
-            </w:pPr>
-            <w:r>
-              <w:rPr>
-                <w:rFonts w:asciiTheme="minorHAnsi" w:hAnsiTheme="minorHAnsi"/>
-              </w:rPr>
-              <w:t xml:space="preserve">        -===Arr (Before Heapify):===</w:t>
-            </w:r>
-          </w:p>
-          <w:p>
-            <w:pPr>
-              <w:pStyle w:val="code"/>
-              <w:rPr>
-                <w:rFonts w:asciiTheme="minorHAnsi" w:hAnsiTheme="minorHAnsi"/>
-              </w:rPr>
-            </w:pPr>
-            <w:r>
-              <w:rPr>
-                <w:rFonts w:asciiTheme="minorHAnsi" w:hAnsiTheme="minorHAnsi"/>
-              </w:rPr>
-              <w:t xml:space="preserve">        -Arr[0]=26</w:t>
-            </w:r>
-          </w:p>
-          <w:p>
-            <w:pPr>
-              <w:pStyle w:val="code"/>
-              <w:rPr>
-                <w:rFonts w:asciiTheme="minorHAnsi" w:hAnsiTheme="minorHAnsi"/>
-              </w:rPr>
-            </w:pPr>
-            <w:r>
-              <w:rPr>
-                <w:rFonts w:asciiTheme="minorHAnsi" w:hAnsiTheme="minorHAnsi"/>
-              </w:rPr>
-              <w:t xml:space="preserve">        -Arr[1]=6</w:t>
-            </w:r>
-          </w:p>
-          <w:p>
-            <w:pPr>
-              <w:pStyle w:val="code"/>
-              <w:rPr>
-                <w:rFonts w:asciiTheme="minorHAnsi" w:hAnsiTheme="minorHAnsi"/>
-              </w:rPr>
-            </w:pPr>
-          </w:p>
-          <w:p>
-            <w:pPr>
-              <w:pStyle w:val="code"/>
-              <w:rPr>
-                <w:rFonts w:asciiTheme="minorHAnsi" w:hAnsiTheme="minorHAnsi"/>
-              </w:rPr>
-            </w:pPr>
-            <w:r>
-              <w:rPr>
-                <w:rFonts w:asciiTheme="minorHAnsi" w:hAnsiTheme="minorHAnsi"/>
-              </w:rPr>
-              <w:t xml:space="preserve">        -Heapify finished!</w:t>
-            </w:r>
-          </w:p>
-          <w:p>
-            <w:pPr>
-              <w:pStyle w:val="code"/>
-              <w:rPr>
-                <w:rFonts w:asciiTheme="minorHAnsi" w:hAnsiTheme="minorHAnsi"/>
-              </w:rPr>
-            </w:pPr>
-            <w:r>
-              <w:rPr>
-                <w:rFonts w:asciiTheme="minorHAnsi" w:hAnsiTheme="minorHAnsi"/>
-              </w:rPr>
-              <w:t xml:space="preserve">        -===Arr (After Heapify):===</w:t>
-            </w:r>
-          </w:p>
-          <w:p>
-            <w:pPr>
-              <w:pStyle w:val="code"/>
-              <w:rPr>
-                <w:rFonts w:asciiTheme="minorHAnsi" w:hAnsiTheme="minorHAnsi"/>
-              </w:rPr>
-            </w:pPr>
-            <w:r>
-              <w:rPr>
-                <w:rFonts w:asciiTheme="minorHAnsi" w:hAnsiTheme="minorHAnsi"/>
-              </w:rPr>
-              <w:t xml:space="preserve">        -Arr[0]=26</w:t>
-            </w:r>
-          </w:p>
-          <w:p>
-            <w:pPr>
-              <w:pStyle w:val="code"/>
-              <w:rPr>
-                <w:rFonts w:asciiTheme="minorHAnsi" w:hAnsiTheme="minorHAnsi"/>
-              </w:rPr>
-            </w:pPr>
-            <w:r>
-              <w:rPr>
-                <w:rFonts w:asciiTheme="minorHAnsi" w:hAnsiTheme="minorHAnsi"/>
-              </w:rPr>
-              <w:t xml:space="preserve">        -Arr[1]=6</w:t>
-            </w:r>
-          </w:p>
-          <w:p>
-            <w:pPr>
-              <w:pStyle w:val="code"/>
-              <w:rPr>
-                <w:rFonts w:asciiTheme="minorHAnsi" w:hAnsiTheme="minorHAnsi"/>
-              </w:rPr>
-            </w:pPr>
-          </w:p>
-          <w:p>
-            <w:pPr>
-              <w:pStyle w:val="code"/>
-              <w:rPr>
-                <w:rFonts w:asciiTheme="minorHAnsi" w:hAnsiTheme="minorHAnsi"/>
-              </w:rPr>
-            </w:pPr>
-            <w:r>
-              <w:rPr>
-                <w:rFonts w:asciiTheme="minorHAnsi" w:hAnsiTheme="minorHAnsi"/>
-              </w:rPr>
-              <w:t>Heapify finished!</w:t>
-            </w:r>
-          </w:p>
-          <w:p>
-            <w:pPr>
-              <w:pStyle w:val="code"/>
-              <w:rPr>
-                <w:rFonts w:asciiTheme="minorHAnsi" w:hAnsiTheme="minorHAnsi"/>
-              </w:rPr>
-            </w:pPr>
-            <w:r>
-              <w:rPr>
-                <w:rFonts w:asciiTheme="minorHAnsi" w:hAnsiTheme="minorHAnsi"/>
-              </w:rPr>
-              <w:t>===Arr (After Heapify):===</w:t>
-            </w:r>
-          </w:p>
-          <w:p>
-            <w:pPr>
-              <w:pStyle w:val="code"/>
-              <w:rPr>
-                <w:rFonts w:asciiTheme="minorHAnsi" w:hAnsiTheme="minorHAnsi"/>
-              </w:rPr>
-            </w:pPr>
-            <w:r>
-              <w:rPr>
-                <w:rFonts w:asciiTheme="minorHAnsi" w:hAnsiTheme="minorHAnsi"/>
-              </w:rPr>
-              <w:t>Arr[0]=26</w:t>
-            </w:r>
-          </w:p>
-          <w:p>
-            <w:pPr>
-              <w:pStyle w:val="code"/>
-              <w:rPr>
-                <w:rFonts w:asciiTheme="minorHAnsi" w:hAnsiTheme="minorHAnsi"/>
-              </w:rPr>
-            </w:pPr>
-            <w:r>
-              <w:rPr>
-                <w:rFonts w:asciiTheme="minorHAnsi" w:hAnsiTheme="minorHAnsi"/>
-              </w:rPr>
-              <w:t>Arr[1]=6</w:t>
-            </w:r>
-          </w:p>
-          <w:p>
-            <w:pPr>
-              <w:pStyle w:val="code"/>
-              <w:rPr>
-                <w:rFonts w:asciiTheme="minorHAnsi" w:hAnsiTheme="minorHAnsi"/>
-              </w:rPr>
-            </w:pPr>
-          </w:p>
-          <w:p>
-            <w:pPr>
-              <w:pStyle w:val="code"/>
-              <w:rPr>
-                <w:rFonts w:asciiTheme="minorHAnsi" w:hAnsiTheme="minorHAnsi"/>
-              </w:rPr>
-            </w:pPr>
-            <w:r>
-              <w:rPr>
-                <w:rFonts w:asciiTheme="minorHAnsi" w:hAnsiTheme="minorHAnsi"/>
-              </w:rPr>
-              <w:t>Heapify started!</w:t>
-            </w:r>
-          </w:p>
-          <w:p>
-            <w:pPr>
-              <w:pStyle w:val="code"/>
-              <w:rPr>
-                <w:rFonts w:asciiTheme="minorHAnsi" w:hAnsiTheme="minorHAnsi"/>
-              </w:rPr>
-            </w:pPr>
-            <w:r>
-              <w:rPr>
-                <w:rFonts w:asciiTheme="minorHAnsi" w:hAnsiTheme="minorHAnsi"/>
-              </w:rPr>
-              <w:t>===Arr (Before Heapify):===</w:t>
-            </w:r>
-          </w:p>
-          <w:p>
-            <w:pPr>
-              <w:pStyle w:val="code"/>
-              <w:rPr>
-                <w:rFonts w:asciiTheme="minorHAnsi" w:hAnsiTheme="minorHAnsi"/>
-              </w:rPr>
-            </w:pPr>
-            <w:r>
-              <w:rPr>
-                <w:rFonts w:asciiTheme="minorHAnsi" w:hAnsiTheme="minorHAnsi"/>
-              </w:rPr>
-              <w:t>Arr[0]=6</w:t>
-            </w:r>
-          </w:p>
-          <w:p>
-            <w:pPr>
-              <w:pStyle w:val="code"/>
-              <w:rPr>
-                <w:rFonts w:asciiTheme="minorHAnsi" w:hAnsiTheme="minorHAnsi"/>
-              </w:rPr>
-            </w:pPr>
-          </w:p>
-          <w:p>
-            <w:pPr>
-              <w:pStyle w:val="code"/>
-              <w:rPr>
-                <w:rFonts w:asciiTheme="minorHAnsi" w:hAnsiTheme="minorHAnsi"/>
-              </w:rPr>
-            </w:pPr>
-            <w:r>
-              <w:rPr>
-                <w:rFonts w:asciiTheme="minorHAnsi" w:hAnsiTheme="minorHAnsi"/>
-              </w:rPr>
-              <w:t>Heapify finished!</w:t>
-            </w:r>
-          </w:p>
-          <w:p>
-            <w:pPr>
-              <w:pStyle w:val="code"/>
-              <w:rPr>
-                <w:rFonts w:asciiTheme="minorHAnsi" w:hAnsiTheme="minorHAnsi"/>
-              </w:rPr>
-            </w:pPr>
-            <w:r>
-              <w:rPr>
-                <w:rFonts w:asciiTheme="minorHAnsi" w:hAnsiTheme="minorHAnsi"/>
-              </w:rPr>
-              <w:t>===Arr (After Heapify):===</w:t>
-            </w:r>
-          </w:p>
-          <w:p>
-            <w:pPr>
-              <w:pStyle w:val="code"/>
-              <w:rPr>
-                <w:rFonts w:asciiTheme="minorHAnsi" w:hAnsiTheme="minorHAnsi"/>
-              </w:rPr>
-            </w:pPr>
-            <w:r>
-              <w:rPr>
-                <w:rFonts w:asciiTheme="minorHAnsi" w:hAnsiTheme="minorHAnsi"/>
-              </w:rPr>
-              <w:t>Arr[0]=6</w:t>
-            </w:r>
-          </w:p>
-          <w:p>
-            <w:pPr>
-              <w:pStyle w:val="code"/>
-              <w:rPr>
-                <w:rFonts w:asciiTheme="minorHAnsi" w:hAnsiTheme="minorHAnsi"/>
-              </w:rPr>
-            </w:pPr>
-          </w:p>
-          <w:p>
-            <w:pPr>
-              <w:pStyle w:val="code"/>
-              <w:rPr>
-                <w:rFonts w:asciiTheme="minorHAnsi" w:hAnsiTheme="minorHAnsi"/>
-              </w:rPr>
-            </w:pPr>
-            <w:r>
-              <w:rPr>
-                <w:rFonts w:asciiTheme="minorHAnsi" w:hAnsiTheme="minorHAnsi"/>
-              </w:rPr>
-              <w:t>===Arr (after sort):===</w:t>
-            </w:r>
-          </w:p>
-          <w:p>
-            <w:pPr>
-              <w:pStyle w:val="code"/>
-              <w:rPr>
-                <w:rFonts w:asciiTheme="minorHAnsi" w:hAnsiTheme="minorHAnsi"/>
-              </w:rPr>
-            </w:pPr>
-            <w:r>
-              <w:rPr>
-                <w:rFonts w:asciiTheme="minorHAnsi" w:hAnsiTheme="minorHAnsi"/>
-              </w:rPr>
-              <w:t>Arr[0]=6</w:t>
-            </w:r>
-          </w:p>
-          <w:p>
-            <w:pPr>
-              <w:pStyle w:val="code"/>
-              <w:rPr>
-                <w:rFonts w:asciiTheme="minorHAnsi" w:hAnsiTheme="minorHAnsi"/>
-              </w:rPr>
-            </w:pPr>
-            <w:r>
-              <w:rPr>
-                <w:rFonts w:asciiTheme="minorHAnsi" w:hAnsiTheme="minorHAnsi"/>
-              </w:rPr>
-              <w:t>Arr[1]=26</w:t>
-            </w:r>
-          </w:p>
-          <w:p>
-            <w:pPr>
-              <w:pStyle w:val="code"/>
-              <w:rPr>
-                <w:rFonts w:asciiTheme="minorHAnsi" w:hAnsiTheme="minorHAnsi"/>
-              </w:rPr>
-            </w:pPr>
-            <w:r>
-              <w:rPr>
-                <w:rFonts w:asciiTheme="minorHAnsi" w:hAnsiTheme="minorHAnsi"/>
-              </w:rPr>
-              <w:t>Arr[2]=28</w:t>
-            </w:r>
-          </w:p>
-          <w:p>
-            <w:pPr>
-              <w:pStyle w:val="code"/>
-              <w:rPr>
-                <w:rFonts w:asciiTheme="minorHAnsi" w:hAnsiTheme="minorHAnsi"/>
-              </w:rPr>
-            </w:pPr>
-            <w:r>
-              <w:rPr>
-                <w:rFonts w:asciiTheme="minorHAnsi" w:hAnsiTheme="minorHAnsi"/>
-              </w:rPr>
-              <w:t>Arr[3]=78</w:t>
-            </w:r>
-          </w:p>
-          <w:p>
-            <w:pPr>
-              <w:pStyle w:val="code"/>
-              <w:rPr>
-                <w:rFonts w:asciiTheme="minorHAnsi" w:hAnsiTheme="minorHAnsi"/>
-              </w:rPr>
-            </w:pPr>
-            <w:r>
-              <w:rPr>
-                <w:rFonts w:asciiTheme="minorHAnsi" w:hAnsiTheme="minorHAnsi"/>
-              </w:rPr>
-              <w:t>Arr[4]=87</w:t>
-            </w:r>
-          </w:p>
-          <w:p>
-            <w:pPr>
-              <w:pStyle w:val="code"/>
-              <w:rPr>
-                <w:rFonts w:asciiTheme="minorHAnsi" w:hAnsiTheme="minorHAnsi"/>
-              </w:rPr>
-            </w:pPr>
-            <w:r>
-              <w:rPr>
-                <w:rFonts w:asciiTheme="minorHAnsi" w:hAnsiTheme="minorHAnsi"/>
-              </w:rPr>
-              <w:t>CurrentSize=5; Iteration 0 is complete</w:t>
-            </w:r>
-          </w:p>
-          <w:p>
-            <w:pPr>
-              <w:pStyle w:val="code"/>
-              <w:rPr>
-                <w:rFonts w:asciiTheme="minorHAnsi" w:hAnsiTheme="minorHAnsi"/>
-              </w:rPr>
-            </w:pPr>
-            <w:r>
-              <w:rPr>
-                <w:rFonts w:asciiTheme="minorHAnsi" w:hAnsiTheme="minorHAnsi"/>
-              </w:rPr>
-              <w:t>QuickSortHoare:</w:t>
-            </w:r>
-          </w:p>
-          <w:p>
-            <w:pPr>
-              <w:pStyle w:val="code"/>
-              <w:rPr>
-                <w:rFonts w:asciiTheme="minorHAnsi" w:hAnsiTheme="minorHAnsi"/>
-              </w:rPr>
-            </w:pPr>
-            <w:r>
-              <w:rPr>
-                <w:rFonts w:asciiTheme="minorHAnsi" w:hAnsiTheme="minorHAnsi"/>
-              </w:rPr>
-              <w:t>===Arr (before sort):===</w:t>
-            </w:r>
-          </w:p>
-          <w:p>
-            <w:pPr>
-              <w:pStyle w:val="code"/>
-              <w:rPr>
-                <w:rFonts w:asciiTheme="minorHAnsi" w:hAnsiTheme="minorHAnsi"/>
-              </w:rPr>
-            </w:pPr>
-            <w:r>
-              <w:rPr>
-                <w:rFonts w:asciiTheme="minorHAnsi" w:hAnsiTheme="minorHAnsi"/>
-              </w:rPr>
-              <w:t>Arr[0]=87</w:t>
-            </w:r>
-          </w:p>
-          <w:p>
-            <w:pPr>
-              <w:pStyle w:val="code"/>
-              <w:rPr>
-                <w:rFonts w:asciiTheme="minorHAnsi" w:hAnsiTheme="minorHAnsi"/>
-              </w:rPr>
-            </w:pPr>
-            <w:r>
-              <w:rPr>
-                <w:rFonts w:asciiTheme="minorHAnsi" w:hAnsiTheme="minorHAnsi"/>
-              </w:rPr>
-              <w:t>Arr[1]=6</w:t>
-            </w:r>
-          </w:p>
-          <w:p>
-            <w:pPr>
-              <w:pStyle w:val="code"/>
-              <w:rPr>
-                <w:rFonts w:asciiTheme="minorHAnsi" w:hAnsiTheme="minorHAnsi"/>
-              </w:rPr>
-            </w:pPr>
-            <w:r>
-              <w:rPr>
-                <w:rFonts w:asciiTheme="minorHAnsi" w:hAnsiTheme="minorHAnsi"/>
-              </w:rPr>
-              <w:t>Arr[2]=28</w:t>
-            </w:r>
-          </w:p>
-          <w:p>
-            <w:pPr>
-              <w:pStyle w:val="code"/>
-              <w:rPr>
-                <w:rFonts w:asciiTheme="minorHAnsi" w:hAnsiTheme="minorHAnsi"/>
-              </w:rPr>
-            </w:pPr>
-            <w:r>
-              <w:rPr>
-                <w:rFonts w:asciiTheme="minorHAnsi" w:hAnsiTheme="minorHAnsi"/>
-              </w:rPr>
-              <w:t>Arr[3]=26</w:t>
-            </w:r>
-          </w:p>
-          <w:p>
-            <w:pPr>
-              <w:pStyle w:val="code"/>
-              <w:rPr>
-                <w:rFonts w:asciiTheme="minorHAnsi" w:hAnsiTheme="minorHAnsi"/>
-              </w:rPr>
-            </w:pPr>
-            <w:r>
-              <w:rPr>
-                <w:rFonts w:asciiTheme="minorHAnsi" w:hAnsiTheme="minorHAnsi"/>
-              </w:rPr>
-              <w:t>Arr[4]=78</w:t>
-            </w:r>
-          </w:p>
-          <w:p>
-            <w:pPr>
-              <w:pStyle w:val="code"/>
-              <w:rPr>
-                <w:rFonts w:asciiTheme="minorHAnsi" w:hAnsiTheme="minorHAnsi"/>
-              </w:rPr>
-            </w:pPr>
-            <w:r>
-              <w:rPr>
-                <w:rFonts w:asciiTheme="minorHAnsi" w:hAnsiTheme="minorHAnsi"/>
-              </w:rPr>
-              <w:t>pivot is  Arr[2]=p=28</w:t>
-            </w:r>
-          </w:p>
-          <w:p>
-            <w:pPr>
-              <w:pStyle w:val="code"/>
-              <w:rPr>
-                <w:rFonts w:asciiTheme="minorHAnsi" w:hAnsiTheme="minorHAnsi"/>
-              </w:rPr>
-            </w:pPr>
-            <w:r>
-              <w:rPr>
-                <w:rFonts w:asciiTheme="minorHAnsi" w:hAnsiTheme="minorHAnsi"/>
-              </w:rPr>
-              <w:t>Current i:(Arr[i] !&lt; p) =0; Current j:(Arr[j] !&gt; p) =3</w:t>
-            </w:r>
-          </w:p>
-          <w:p>
-            <w:pPr>
-              <w:pStyle w:val="code"/>
-              <w:rPr>
-                <w:rFonts w:asciiTheme="minorHAnsi" w:hAnsiTheme="minorHAnsi"/>
-              </w:rPr>
-            </w:pPr>
-          </w:p>
-          <w:p>
-            <w:pPr>
-              <w:pStyle w:val="code"/>
-              <w:rPr>
-                <w:rFonts w:asciiTheme="minorHAnsi" w:hAnsiTheme="minorHAnsi"/>
-              </w:rPr>
-            </w:pPr>
-            <w:r>
-              <w:rPr>
-                <w:rFonts w:asciiTheme="minorHAnsi" w:hAnsiTheme="minorHAnsi"/>
-              </w:rPr>
-              <w:t>===Arr (After swap):===</w:t>
-            </w:r>
-          </w:p>
-          <w:p>
-            <w:pPr>
-              <w:pStyle w:val="code"/>
-              <w:rPr>
-                <w:rFonts w:asciiTheme="minorHAnsi" w:hAnsiTheme="minorHAnsi"/>
-              </w:rPr>
-            </w:pPr>
-            <w:r>
-              <w:rPr>
-                <w:rFonts w:asciiTheme="minorHAnsi" w:hAnsiTheme="minorHAnsi"/>
-              </w:rPr>
-              <w:t>Arr[0]=26</w:t>
-            </w:r>
-          </w:p>
-          <w:p>
-            <w:pPr>
-              <w:pStyle w:val="code"/>
-              <w:rPr>
-                <w:rFonts w:asciiTheme="minorHAnsi" w:hAnsiTheme="minorHAnsi"/>
-              </w:rPr>
-            </w:pPr>
-            <w:r>
-              <w:rPr>
-                <w:rFonts w:asciiTheme="minorHAnsi" w:hAnsiTheme="minorHAnsi"/>
-              </w:rPr>
-              <w:t>Arr[1]=6</w:t>
-            </w:r>
-          </w:p>
-          <w:p>
-            <w:pPr>
-              <w:pStyle w:val="code"/>
-              <w:rPr>
-                <w:rFonts w:asciiTheme="minorHAnsi" w:hAnsiTheme="minorHAnsi"/>
-              </w:rPr>
-            </w:pPr>
-            <w:r>
-              <w:rPr>
-                <w:rFonts w:asciiTheme="minorHAnsi" w:hAnsiTheme="minorHAnsi"/>
-              </w:rPr>
-              <w:t>Arr[2]=28</w:t>
-            </w:r>
-          </w:p>
-          <w:p>
-            <w:pPr>
-              <w:pStyle w:val="code"/>
-              <w:rPr>
-                <w:rFonts w:asciiTheme="minorHAnsi" w:hAnsiTheme="minorHAnsi"/>
-              </w:rPr>
-            </w:pPr>
-            <w:r>
-              <w:rPr>
-                <w:rFonts w:asciiTheme="minorHAnsi" w:hAnsiTheme="minorHAnsi"/>
-              </w:rPr>
-              <w:t>Arr[3]=87</w:t>
-            </w:r>
-          </w:p>
-          <w:p>
-            <w:pPr>
-              <w:pStyle w:val="code"/>
-              <w:rPr>
-                <w:rFonts w:asciiTheme="minorHAnsi" w:hAnsiTheme="minorHAnsi"/>
-              </w:rPr>
-            </w:pPr>
-            <w:r>
-              <w:rPr>
-                <w:rFonts w:asciiTheme="minorHAnsi" w:hAnsiTheme="minorHAnsi"/>
-              </w:rPr>
-              <w:t>Arr[4]=78</w:t>
-            </w:r>
-          </w:p>
-          <w:p>
-            <w:pPr>
-              <w:pStyle w:val="code"/>
-              <w:rPr>
-                <w:rFonts w:asciiTheme="minorHAnsi" w:hAnsiTheme="minorHAnsi"/>
-              </w:rPr>
-            </w:pPr>
-          </w:p>
-          <w:p>
-            <w:pPr>
-              <w:pStyle w:val="code"/>
-              <w:rPr>
-                <w:rFonts w:asciiTheme="minorHAnsi" w:hAnsiTheme="minorHAnsi"/>
-              </w:rPr>
-            </w:pPr>
-            <w:r>
-              <w:rPr>
-                <w:rFonts w:asciiTheme="minorHAnsi" w:hAnsiTheme="minorHAnsi"/>
-              </w:rPr>
-              <w:t>Current i:(Arr[i] !&lt; p) =2; Current j:(Arr[j] !&gt; p) =2</w:t>
-            </w:r>
-          </w:p>
-          <w:p>
-            <w:pPr>
-              <w:pStyle w:val="code"/>
-              <w:rPr>
-                <w:rFonts w:asciiTheme="minorHAnsi" w:hAnsiTheme="minorHAnsi"/>
-              </w:rPr>
-            </w:pPr>
-          </w:p>
-          <w:p>
-            <w:pPr>
-              <w:pStyle w:val="code"/>
-              <w:rPr>
-                <w:rFonts w:asciiTheme="minorHAnsi" w:hAnsiTheme="minorHAnsi"/>
-              </w:rPr>
-            </w:pPr>
-            <w:r>
-              <w:rPr>
-                <w:rFonts w:asciiTheme="minorHAnsi" w:hAnsiTheme="minorHAnsi"/>
-              </w:rPr>
-              <w:t>===Arr (After swap):===</w:t>
-            </w:r>
-          </w:p>
-          <w:p>
-            <w:pPr>
-              <w:pStyle w:val="code"/>
-              <w:rPr>
-                <w:rFonts w:asciiTheme="minorHAnsi" w:hAnsiTheme="minorHAnsi"/>
-              </w:rPr>
-            </w:pPr>
-            <w:r>
-              <w:rPr>
-                <w:rFonts w:asciiTheme="minorHAnsi" w:hAnsiTheme="minorHAnsi"/>
-              </w:rPr>
-              <w:t>Arr[0]=26</w:t>
-            </w:r>
-          </w:p>
-          <w:p>
-            <w:pPr>
-              <w:pStyle w:val="code"/>
-              <w:rPr>
-                <w:rFonts w:asciiTheme="minorHAnsi" w:hAnsiTheme="minorHAnsi"/>
-              </w:rPr>
-            </w:pPr>
-            <w:r>
-              <w:rPr>
-                <w:rFonts w:asciiTheme="minorHAnsi" w:hAnsiTheme="minorHAnsi"/>
-              </w:rPr>
-              <w:t>Arr[1]=6</w:t>
-            </w:r>
-          </w:p>
-          <w:p>
-            <w:pPr>
-              <w:pStyle w:val="code"/>
-              <w:rPr>
-                <w:rFonts w:asciiTheme="minorHAnsi" w:hAnsiTheme="minorHAnsi"/>
-              </w:rPr>
-            </w:pPr>
-            <w:r>
-              <w:rPr>
-                <w:rFonts w:asciiTheme="minorHAnsi" w:hAnsiTheme="minorHAnsi"/>
-              </w:rPr>
-              <w:t>Arr[2]=28</w:t>
-            </w:r>
-          </w:p>
-          <w:p>
-            <w:pPr>
-              <w:pStyle w:val="code"/>
-              <w:rPr>
-                <w:rFonts w:asciiTheme="minorHAnsi" w:hAnsiTheme="minorHAnsi"/>
-              </w:rPr>
-            </w:pPr>
-            <w:r>
-              <w:rPr>
-                <w:rFonts w:asciiTheme="minorHAnsi" w:hAnsiTheme="minorHAnsi"/>
-              </w:rPr>
-              <w:t>Arr[3]=87</w:t>
-            </w:r>
-          </w:p>
-          <w:p>
-            <w:pPr>
-              <w:pStyle w:val="code"/>
-              <w:rPr>
-                <w:rFonts w:asciiTheme="minorHAnsi" w:hAnsiTheme="minorHAnsi"/>
-              </w:rPr>
-            </w:pPr>
-            <w:r>
-              <w:rPr>
-                <w:rFonts w:asciiTheme="minorHAnsi" w:hAnsiTheme="minorHAnsi"/>
-              </w:rPr>
-              <w:t>Arr[4]=78</w:t>
-            </w:r>
-          </w:p>
-          <w:p>
-            <w:pPr>
-              <w:pStyle w:val="code"/>
-              <w:rPr>
-                <w:rFonts w:asciiTheme="minorHAnsi" w:hAnsiTheme="minorHAnsi"/>
-              </w:rPr>
-            </w:pPr>
-          </w:p>
-          <w:p>
-            <w:pPr>
-              <w:pStyle w:val="code"/>
-              <w:rPr>
-                <w:rFonts w:asciiTheme="minorHAnsi" w:hAnsiTheme="minorHAnsi"/>
-              </w:rPr>
-            </w:pPr>
-            <w:r>
-              <w:rPr>
-                <w:rFonts w:asciiTheme="minorHAnsi" w:hAnsiTheme="minorHAnsi"/>
-              </w:rPr>
-              <w:t>pivot is  Arr[1]=p=6</w:t>
-            </w:r>
-          </w:p>
-          <w:p>
-            <w:pPr>
-              <w:pStyle w:val="code"/>
-              <w:rPr>
-                <w:rFonts w:asciiTheme="minorHAnsi" w:hAnsiTheme="minorHAnsi"/>
-              </w:rPr>
-            </w:pPr>
-            <w:r>
-              <w:rPr>
-                <w:rFonts w:asciiTheme="minorHAnsi" w:hAnsiTheme="minorHAnsi"/>
-              </w:rPr>
-              <w:t>Current i:(Arr[i] !&lt; p) =0; Current j:(Arr[j] !&gt; p) =1</w:t>
-            </w:r>
-          </w:p>
-          <w:p>
-            <w:pPr>
-              <w:pStyle w:val="code"/>
-              <w:rPr>
-                <w:rFonts w:asciiTheme="minorHAnsi" w:hAnsiTheme="minorHAnsi"/>
-              </w:rPr>
-            </w:pPr>
-          </w:p>
-          <w:p>
-            <w:pPr>
-              <w:pStyle w:val="code"/>
-              <w:rPr>
-                <w:rFonts w:asciiTheme="minorHAnsi" w:hAnsiTheme="minorHAnsi"/>
-              </w:rPr>
-            </w:pPr>
-            <w:r>
-              <w:rPr>
-                <w:rFonts w:asciiTheme="minorHAnsi" w:hAnsiTheme="minorHAnsi"/>
-              </w:rPr>
-              <w:t xml:space="preserve">        -===Arr (After swap):===</w:t>
-            </w:r>
-          </w:p>
-          <w:p>
-            <w:pPr>
-              <w:pStyle w:val="code"/>
-              <w:rPr>
-                <w:rFonts w:asciiTheme="minorHAnsi" w:hAnsiTheme="minorHAnsi"/>
-              </w:rPr>
-            </w:pPr>
-            <w:r>
-              <w:rPr>
-                <w:rFonts w:asciiTheme="minorHAnsi" w:hAnsiTheme="minorHAnsi"/>
-              </w:rPr>
-              <w:t xml:space="preserve">        -Arr[0]=6</w:t>
-            </w:r>
-          </w:p>
-          <w:p>
-            <w:pPr>
-              <w:pStyle w:val="code"/>
-              <w:rPr>
-                <w:rFonts w:asciiTheme="minorHAnsi" w:hAnsiTheme="minorHAnsi"/>
-              </w:rPr>
-            </w:pPr>
-            <w:r>
-              <w:rPr>
-                <w:rFonts w:asciiTheme="minorHAnsi" w:hAnsiTheme="minorHAnsi"/>
-              </w:rPr>
-              <w:t xml:space="preserve">        -Arr[1]=26</w:t>
-            </w:r>
-          </w:p>
-          <w:p>
-            <w:pPr>
-              <w:pStyle w:val="code"/>
-              <w:rPr>
-                <w:rFonts w:asciiTheme="minorHAnsi" w:hAnsiTheme="minorHAnsi"/>
-              </w:rPr>
-            </w:pPr>
-          </w:p>
-          <w:p>
-            <w:pPr>
-              <w:pStyle w:val="code"/>
-              <w:rPr>
-                <w:rFonts w:asciiTheme="minorHAnsi" w:hAnsiTheme="minorHAnsi"/>
-              </w:rPr>
-            </w:pPr>
-            <w:r>
-              <w:rPr>
-                <w:rFonts w:asciiTheme="minorHAnsi" w:hAnsiTheme="minorHAnsi"/>
-              </w:rPr>
-              <w:t>pivot is  Arr[1]=p=78</w:t>
-            </w:r>
-          </w:p>
-          <w:p>
-            <w:pPr>
-              <w:pStyle w:val="code"/>
-              <w:rPr>
-                <w:rFonts w:asciiTheme="minorHAnsi" w:hAnsiTheme="minorHAnsi"/>
-              </w:rPr>
-            </w:pPr>
-            <w:r>
-              <w:rPr>
-                <w:rFonts w:asciiTheme="minorHAnsi" w:hAnsiTheme="minorHAnsi"/>
-              </w:rPr>
-              <w:t>Current i:(Arr[i] !&lt; p) =0; Current j:(Arr[j] !&gt; p) =1</w:t>
-            </w:r>
-          </w:p>
-          <w:p>
-            <w:pPr>
-              <w:pStyle w:val="code"/>
-              <w:rPr>
-                <w:rFonts w:asciiTheme="minorHAnsi" w:hAnsiTheme="minorHAnsi"/>
-              </w:rPr>
-            </w:pPr>
-          </w:p>
-          <w:p>
-            <w:pPr>
-              <w:pStyle w:val="code"/>
-              <w:rPr>
-                <w:rFonts w:asciiTheme="minorHAnsi" w:hAnsiTheme="minorHAnsi"/>
-              </w:rPr>
-            </w:pPr>
-            <w:r>
-              <w:rPr>
-                <w:rFonts w:asciiTheme="minorHAnsi" w:hAnsiTheme="minorHAnsi"/>
-              </w:rPr>
-              <w:t xml:space="preserve">        -===Arr (After swap):===</w:t>
-            </w:r>
-          </w:p>
-          <w:p>
-            <w:pPr>
-              <w:pStyle w:val="code"/>
-              <w:rPr>
-                <w:rFonts w:asciiTheme="minorHAnsi" w:hAnsiTheme="minorHAnsi"/>
-              </w:rPr>
-            </w:pPr>
-            <w:r>
-              <w:rPr>
-                <w:rFonts w:asciiTheme="minorHAnsi" w:hAnsiTheme="minorHAnsi"/>
-              </w:rPr>
-              <w:t xml:space="preserve">        -Arr[0]=78</w:t>
-            </w:r>
-          </w:p>
-          <w:p>
-            <w:pPr>
-              <w:pStyle w:val="code"/>
-              <w:rPr>
-                <w:rFonts w:asciiTheme="minorHAnsi" w:hAnsiTheme="minorHAnsi"/>
-              </w:rPr>
-            </w:pPr>
-            <w:r>
-              <w:rPr>
-                <w:rFonts w:asciiTheme="minorHAnsi" w:hAnsiTheme="minorHAnsi"/>
-              </w:rPr>
-              <w:t xml:space="preserve">        -Arr[1]=87</w:t>
-            </w:r>
-          </w:p>
-          <w:p>
-            <w:pPr>
-              <w:pStyle w:val="code"/>
-              <w:rPr>
-                <w:rFonts w:asciiTheme="minorHAnsi" w:hAnsiTheme="minorHAnsi"/>
-              </w:rPr>
-            </w:pPr>
-          </w:p>
-          <w:p>
-            <w:pPr>
-              <w:pStyle w:val="code"/>
-              <w:rPr>
-                <w:rFonts w:asciiTheme="minorHAnsi" w:hAnsiTheme="minorHAnsi"/>
-              </w:rPr>
-            </w:pPr>
-            <w:r>
-              <w:rPr>
-                <w:rFonts w:asciiTheme="minorHAnsi" w:hAnsiTheme="minorHAnsi"/>
-              </w:rPr>
-              <w:t>===Arr (after sort):===</w:t>
-            </w:r>
-          </w:p>
-          <w:p>
-            <w:pPr>
-              <w:pStyle w:val="code"/>
-              <w:rPr>
-                <w:rFonts w:asciiTheme="minorHAnsi" w:hAnsiTheme="minorHAnsi"/>
-              </w:rPr>
-            </w:pPr>
-            <w:r>
-              <w:rPr>
-                <w:rFonts w:asciiTheme="minorHAnsi" w:hAnsiTheme="minorHAnsi"/>
-              </w:rPr>
-              <w:lastRenderedPageBreak/>
-              <w:t>Arr[0]=6</w:t>
-            </w:r>
-          </w:p>
-          <w:p>
-            <w:pPr>
-              <w:pStyle w:val="code"/>
-              <w:rPr>
-                <w:rFonts w:asciiTheme="minorHAnsi" w:hAnsiTheme="minorHAnsi"/>
-              </w:rPr>
-            </w:pPr>
-            <w:r>
-              <w:rPr>
-                <w:rFonts w:asciiTheme="minorHAnsi" w:hAnsiTheme="minorHAnsi"/>
-              </w:rPr>
-              <w:t>Arr[1]=26</w:t>
-            </w:r>
-          </w:p>
-          <w:p>
-            <w:pPr>
-              <w:pStyle w:val="code"/>
-              <w:rPr>
-                <w:rFonts w:asciiTheme="minorHAnsi" w:hAnsiTheme="minorHAnsi"/>
-              </w:rPr>
-            </w:pPr>
-            <w:r>
-              <w:rPr>
-                <w:rFonts w:asciiTheme="minorHAnsi" w:hAnsiTheme="minorHAnsi"/>
-              </w:rPr>
-              <w:t>Arr[2]=28</w:t>
-            </w:r>
-          </w:p>
-          <w:p>
-            <w:pPr>
-              <w:pStyle w:val="code"/>
-              <w:rPr>
-                <w:rFonts w:asciiTheme="minorHAnsi" w:hAnsiTheme="minorHAnsi"/>
-              </w:rPr>
-            </w:pPr>
-            <w:r>
-              <w:rPr>
-                <w:rFonts w:asciiTheme="minorHAnsi" w:hAnsiTheme="minorHAnsi"/>
-              </w:rPr>
-              <w:t>Arr[3]=78</w:t>
-            </w:r>
-          </w:p>
-          <w:p>
-            <w:pPr>
-              <w:pStyle w:val="code"/>
-              <w:rPr>
-                <w:rFonts w:asciiTheme="minorHAnsi" w:hAnsiTheme="minorHAnsi"/>
-              </w:rPr>
-            </w:pPr>
-            <w:r>
-              <w:rPr>
-                <w:rFonts w:asciiTheme="minorHAnsi" w:hAnsiTheme="minorHAnsi"/>
-              </w:rPr>
-              <w:t>Arr[4]=87</w:t>
-            </w:r>
-          </w:p>
-          <w:p>
-            <w:pPr>
-              <w:pStyle w:val="code"/>
-              <w:rPr>
-                <w:rFonts w:asciiTheme="minorHAnsi" w:hAnsiTheme="minorHAnsi"/>
-              </w:rPr>
-            </w:pPr>
-            <w:r>
-              <w:rPr>
-                <w:rFonts w:asciiTheme="minorHAnsi" w:hAnsiTheme="minorHAnsi"/>
-              </w:rPr>
-              <w:t>CurrentSize=5; Iteration 0 is complete</w:t>
-            </w:r>
-          </w:p>
-          <w:p>
-            <w:pPr>
-              <w:pStyle w:val="code"/>
-              <w:rPr>
-                <w:rFonts w:asciiTheme="minorHAnsi" w:hAnsiTheme="minorHAnsi"/>
-              </w:rPr>
-            </w:pPr>
-            <w:r>
-              <w:rPr>
-                <w:rFonts w:asciiTheme="minorHAnsi" w:hAnsiTheme="minorHAnsi"/>
-              </w:rPr>
-              <w:t>ShellSort:</w:t>
-            </w:r>
-          </w:p>
-          <w:p>
-            <w:pPr>
-              <w:pStyle w:val="code"/>
-              <w:rPr>
-                <w:rFonts w:asciiTheme="minorHAnsi" w:hAnsiTheme="minorHAnsi"/>
-              </w:rPr>
-            </w:pPr>
-            <w:r>
-              <w:rPr>
-                <w:rFonts w:asciiTheme="minorHAnsi" w:hAnsiTheme="minorHAnsi"/>
-              </w:rPr>
-              <w:t>===Arr (before sort):===</w:t>
-            </w:r>
-          </w:p>
-          <w:p>
-            <w:pPr>
-              <w:pStyle w:val="code"/>
-              <w:rPr>
-                <w:rFonts w:asciiTheme="minorHAnsi" w:hAnsiTheme="minorHAnsi"/>
-              </w:rPr>
-            </w:pPr>
-            <w:r>
-              <w:rPr>
-                <w:rFonts w:asciiTheme="minorHAnsi" w:hAnsiTheme="minorHAnsi"/>
-              </w:rPr>
-              <w:t>Arr[0]=87</w:t>
-            </w:r>
-          </w:p>
-          <w:p>
-            <w:pPr>
-              <w:pStyle w:val="code"/>
-              <w:rPr>
-                <w:rFonts w:asciiTheme="minorHAnsi" w:hAnsiTheme="minorHAnsi"/>
-              </w:rPr>
-            </w:pPr>
-            <w:r>
-              <w:rPr>
-                <w:rFonts w:asciiTheme="minorHAnsi" w:hAnsiTheme="minorHAnsi"/>
-              </w:rPr>
-              <w:t>Arr[1]=6</w:t>
-            </w:r>
-          </w:p>
-          <w:p>
-            <w:pPr>
-              <w:pStyle w:val="code"/>
-              <w:rPr>
-                <w:rFonts w:asciiTheme="minorHAnsi" w:hAnsiTheme="minorHAnsi"/>
-              </w:rPr>
-            </w:pPr>
-            <w:r>
-              <w:rPr>
-                <w:rFonts w:asciiTheme="minorHAnsi" w:hAnsiTheme="minorHAnsi"/>
-              </w:rPr>
-              <w:t>Arr[2]=28</w:t>
-            </w:r>
-          </w:p>
-          <w:p>
-            <w:pPr>
-              <w:pStyle w:val="code"/>
-              <w:rPr>
-                <w:rFonts w:asciiTheme="minorHAnsi" w:hAnsiTheme="minorHAnsi"/>
-              </w:rPr>
-            </w:pPr>
-            <w:r>
-              <w:rPr>
-                <w:rFonts w:asciiTheme="minorHAnsi" w:hAnsiTheme="minorHAnsi"/>
-              </w:rPr>
-              <w:t>Arr[3]=26</w:t>
-            </w:r>
-          </w:p>
-          <w:p>
-            <w:pPr>
-              <w:pStyle w:val="code"/>
-              <w:rPr>
-                <w:rFonts w:asciiTheme="minorHAnsi" w:hAnsiTheme="minorHAnsi"/>
-              </w:rPr>
-            </w:pPr>
-            <w:r>
-              <w:rPr>
-                <w:rFonts w:asciiTheme="minorHAnsi" w:hAnsiTheme="minorHAnsi"/>
-              </w:rPr>
-              <w:t>Arr[4]=78</w:t>
-            </w:r>
-          </w:p>
-          <w:p>
-            <w:pPr>
-              <w:pStyle w:val="code"/>
-              <w:rPr>
-                <w:rFonts w:asciiTheme="minorHAnsi" w:hAnsiTheme="minorHAnsi"/>
-              </w:rPr>
-            </w:pPr>
-            <w:r>
-              <w:rPr>
-                <w:rFonts w:asciiTheme="minorHAnsi" w:hAnsiTheme="minorHAnsi"/>
-              </w:rPr>
-              <w:t>===Arr (After Step s=2):===</w:t>
-            </w:r>
-          </w:p>
-          <w:p>
-            <w:pPr>
-              <w:pStyle w:val="code"/>
-              <w:rPr>
-                <w:rFonts w:asciiTheme="minorHAnsi" w:hAnsiTheme="minorHAnsi"/>
-              </w:rPr>
-            </w:pPr>
-            <w:r>
-              <w:rPr>
-                <w:rFonts w:asciiTheme="minorHAnsi" w:hAnsiTheme="minorHAnsi"/>
-              </w:rPr>
-              <w:t>Arr[0]=28</w:t>
-            </w:r>
-          </w:p>
-          <w:p>
-            <w:pPr>
-              <w:pStyle w:val="code"/>
-              <w:rPr>
-                <w:rFonts w:asciiTheme="minorHAnsi" w:hAnsiTheme="minorHAnsi"/>
-              </w:rPr>
-            </w:pPr>
-            <w:r>
-              <w:rPr>
-                <w:rFonts w:asciiTheme="minorHAnsi" w:hAnsiTheme="minorHAnsi"/>
-              </w:rPr>
-              <w:t>Arr[1]=6</w:t>
-            </w:r>
-          </w:p>
-          <w:p>
-            <w:pPr>
-              <w:pStyle w:val="code"/>
-              <w:rPr>
-                <w:rFonts w:asciiTheme="minorHAnsi" w:hAnsiTheme="minorHAnsi"/>
-              </w:rPr>
-            </w:pPr>
-            <w:r>
-              <w:rPr>
-                <w:rFonts w:asciiTheme="minorHAnsi" w:hAnsiTheme="minorHAnsi"/>
-              </w:rPr>
-              <w:t>Arr[2]=78</w:t>
-            </w:r>
-          </w:p>
-          <w:p>
-            <w:pPr>
-              <w:pStyle w:val="code"/>
-              <w:rPr>
-                <w:rFonts w:asciiTheme="minorHAnsi" w:hAnsiTheme="minorHAnsi"/>
-              </w:rPr>
-            </w:pPr>
-            <w:r>
-              <w:rPr>
-                <w:rFonts w:asciiTheme="minorHAnsi" w:hAnsiTheme="minorHAnsi"/>
-              </w:rPr>
-              <w:t>Arr[3]=26</w:t>
-            </w:r>
-          </w:p>
-          <w:p>
-            <w:pPr>
-              <w:pStyle w:val="code"/>
-              <w:rPr>
-                <w:rFonts w:asciiTheme="minorHAnsi" w:hAnsiTheme="minorHAnsi"/>
-              </w:rPr>
-            </w:pPr>
-            <w:r>
-              <w:rPr>
-                <w:rFonts w:asciiTheme="minorHAnsi" w:hAnsiTheme="minorHAnsi"/>
-              </w:rPr>
               <w:t>Arr[4]=87</w:t>
             </w:r>
           </w:p>
@@ -7571,12 +9992,12 @@
       <w:pPr>
         <w:pStyle w:val="tdtoccaptionlevel1"/>
       </w:pPr>
-      <w:bookmarkStart w:id="27" w:name="_Toc96722841"/>
+      <w:bookmarkStart w:id="23" w:name="_Toc96722841"/>
       <w:r>
         <w:lastRenderedPageBreak/>
         <w:t>Результаты работы</w:t>
       </w:r>
-      <w:bookmarkEnd w:id="27"/>
+      <w:bookmarkEnd w:id="23"/>
     </w:p>
     <w:p>
       <w:pPr>
@@ -8030,11 +10451,11 @@
       <w:pPr>
         <w:pStyle w:val="tdtoccaptionlevel1"/>
       </w:pPr>
-      <w:bookmarkStart w:id="28" w:name="_Toc96722842"/>
+      <w:bookmarkStart w:id="24" w:name="_Toc96722842"/>
       <w:r>
         <w:t>Выводы</w:t>
       </w:r>
-      <w:bookmarkEnd w:id="28"/>
+      <w:bookmarkEnd w:id="24"/>
     </w:p>
     <w:p>
       <w:pPr>
@@ -8121,11 +10542,11 @@
       <w:pPr>
         <w:pStyle w:val="tdtoccaptionlevel1"/>
       </w:pPr>
-      <w:bookmarkStart w:id="29" w:name="_Toc96722843"/>
+      <w:bookmarkStart w:id="25" w:name="_Toc96722843"/>
       <w:r>
         <w:t>Исходный код</w:t>
       </w:r>
-      <w:bookmarkEnd w:id="29"/>
+      <w:bookmarkEnd w:id="25"/>
     </w:p>
     <w:p>
       <w:pPr>
@@ -8134,7 +10555,7 @@
           <w:lang w:val="en-US"/>
         </w:rPr>
       </w:pPr>
-      <w:bookmarkStart w:id="30" w:name="_Toc96722844"/>
+      <w:bookmarkStart w:id="26" w:name="_Toc96722844"/>
       <w:bookmarkEnd w:id="8"/>
       <w:r>
         <w:rPr>
@@ -8142,7 +10563,7 @@
         </w:rPr>
         <w:t>CMakeLists.txt</w:t>
       </w:r>
-      <w:bookmarkEnd w:id="30"/>
+      <w:bookmarkEnd w:id="26"/>
     </w:p>
     <w:p>
       <w:pPr>
@@ -8361,14 +10782,14 @@
           <w:lang w:val="en-US"/>
         </w:rPr>
       </w:pPr>
-      <w:bookmarkStart w:id="31" w:name="_Toc96722845"/>
+      <w:bookmarkStart w:id="27" w:name="_Toc96722845"/>
       <w:r>
         <w:rPr>
           <w:lang w:val="en-US"/>
         </w:rPr>
         <w:t>main.cpp</w:t>
       </w:r>
-      <w:bookmarkEnd w:id="31"/>
+      <w:bookmarkEnd w:id="27"/>
     </w:p>
     <w:p>
       <w:pPr>
@@ -9035,11 +11456,11 @@
           <w:lang w:val="en-US"/>
         </w:rPr>
       </w:pPr>
-      <w:bookmarkStart w:id="32" w:name="_Toc96722846"/>
+      <w:bookmarkStart w:id="28" w:name="_Toc96722846"/>
       <w:r>
         <w:t>statistics.inl</w:t>
       </w:r>
-      <w:bookmarkEnd w:id="32"/>
+      <w:bookmarkEnd w:id="28"/>
     </w:p>
     <w:p>
       <w:pPr>
@@ -10649,11 +13070,11 @@
           <w:lang w:val="en-US"/>
         </w:rPr>
       </w:pPr>
-      <w:bookmarkStart w:id="33" w:name="_Toc96722847"/>
+      <w:bookmarkStart w:id="29" w:name="_Toc96722847"/>
       <w:r>
         <w:t>HeapSort.inl</w:t>
       </w:r>
-      <w:bookmarkEnd w:id="33"/>
+      <w:bookmarkEnd w:id="29"/>
     </w:p>
     <w:p>
       <w:pPr>
@@ -11797,11 +14218,11 @@
           <w:lang w:val="en-US"/>
         </w:rPr>
       </w:pPr>
-      <w:bookmarkStart w:id="34" w:name="_Toc96722848"/>
+      <w:bookmarkStart w:id="30" w:name="_Toc96722848"/>
       <w:r>
         <w:t>QuickSortHoare.inl</w:t>
       </w:r>
-      <w:bookmarkEnd w:id="34"/>
+      <w:bookmarkEnd w:id="30"/>
     </w:p>
     <w:p>
       <w:pPr>
@@ -13104,11 +15525,11 @@
       <w:pPr>
         <w:pStyle w:val="tdtoccaptionlevel2"/>
       </w:pPr>
-      <w:bookmarkStart w:id="35" w:name="_Toc96722849"/>
+      <w:bookmarkStart w:id="31" w:name="_Toc96722849"/>
       <w:r>
         <w:t>ShellSort.inl</w:t>
       </w:r>
-      <w:bookmarkEnd w:id="35"/>
+      <w:bookmarkEnd w:id="31"/>
       <w:r>
         <w:t xml:space="preserve"> </w:t>
       </w:r>
@@ -13591,11 +16012,11 @@
           <w:lang w:val="en-US"/>
         </w:rPr>
       </w:pPr>
-      <w:bookmarkStart w:id="36" w:name="_Toc96722850"/>
+      <w:bookmarkStart w:id="32" w:name="_Toc96722850"/>
       <w:r>
         <w:t>PlotScript.gpi</w:t>
       </w:r>
-      <w:bookmarkEnd w:id="36"/>
+      <w:bookmarkEnd w:id="32"/>
     </w:p>
     <w:p>
       <w:pPr>
@@ -14441,7 +16862,7 @@
         <w:sz w:val="22"/>
         <w:szCs w:val="22"/>
       </w:rPr>
-      <w:t>4</w:t>
+      <w:t>15</w:t>
     </w:r>
     <w:r>
       <w:rPr>
@@ -15468,7 +17889,7 @@
   <w:abstractNum w:abstractNumId="16">
     <w:nsid w:val="72557A38"/>
     <w:multiLevelType w:val="multilevel"/>
-    <w:tmpl w:val="F8162BC2"/>
+    <w:tmpl w:val="296EDBF2"/>
     <w:lvl w:ilvl="0">
       <w:start w:val="1"/>
       <w:numFmt w:val="decimal"/>
@@ -16076,6 +18497,66 @@
     <w:abstractNumId w:val="11"/>
   </w:num>
   <w:num w:numId="28">
+    <w:abstractNumId w:val="11"/>
+    <w:lvlOverride w:ilvl="0">
+      <w:startOverride w:val="1"/>
+    </w:lvlOverride>
+    <w:lvlOverride w:ilvl="1">
+      <w:startOverride w:val="1"/>
+    </w:lvlOverride>
+    <w:lvlOverride w:ilvl="2">
+      <w:startOverride w:val="1"/>
+    </w:lvlOverride>
+    <w:lvlOverride w:ilvl="3">
+      <w:startOverride w:val="1"/>
+    </w:lvlOverride>
+    <w:lvlOverride w:ilvl="4">
+      <w:startOverride w:val="1"/>
+    </w:lvlOverride>
+    <w:lvlOverride w:ilvl="5">
+      <w:startOverride w:val="1"/>
+    </w:lvlOverride>
+    <w:lvlOverride w:ilvl="6">
+      <w:startOverride w:val="1"/>
+    </w:lvlOverride>
+    <w:lvlOverride w:ilvl="7">
+      <w:startOverride w:val="1"/>
+    </w:lvlOverride>
+    <w:lvlOverride w:ilvl="8">
+      <w:startOverride w:val="1"/>
+    </w:lvlOverride>
+  </w:num>
+  <w:num w:numId="29">
+    <w:abstractNumId w:val="16"/>
+    <w:lvlOverride w:ilvl="0">
+      <w:startOverride w:val="1"/>
+    </w:lvlOverride>
+    <w:lvlOverride w:ilvl="1">
+      <w:startOverride w:val="1"/>
+    </w:lvlOverride>
+    <w:lvlOverride w:ilvl="2">
+      <w:startOverride w:val="1"/>
+    </w:lvlOverride>
+    <w:lvlOverride w:ilvl="3">
+      <w:startOverride w:val="1"/>
+    </w:lvlOverride>
+    <w:lvlOverride w:ilvl="4">
+      <w:startOverride w:val="1"/>
+    </w:lvlOverride>
+    <w:lvlOverride w:ilvl="5">
+      <w:startOverride w:val="1"/>
+    </w:lvlOverride>
+    <w:lvlOverride w:ilvl="6">
+      <w:startOverride w:val="1"/>
+    </w:lvlOverride>
+    <w:lvlOverride w:ilvl="7">
+      <w:startOverride w:val="1"/>
+    </w:lvlOverride>
+    <w:lvlOverride w:ilvl="8">
+      <w:startOverride w:val="1"/>
+    </w:lvlOverride>
+  </w:num>
+  <w:num w:numId="30">
     <w:abstractNumId w:val="11"/>
     <w:lvlOverride w:ilvl="0">
       <w:startOverride w:val="1"/>
@@ -20969,7 +23450,7 @@
 </file>
 
 <file path=customXml/itemProps5.xml><?xml version="1.0" encoding="utf-8"?>
-<ds:datastoreItem xmlns:ds="http://schemas.openxmlformats.org/officeDocument/2006/customXml" ds:itemID="{1EFF6DD5-55C4-4352-8E71-20E9EC31E914}">
+<ds:datastoreItem xmlns:ds="http://schemas.openxmlformats.org/officeDocument/2006/customXml" ds:itemID="{F602531F-E92B-4317-8429-092CD4A95C41}">
   <ds:schemaRefs>
     <ds:schemaRef ds:uri="http://schemas.openxmlformats.org/officeDocument/2006/bibliography"/>
   </ds:schemaRefs>

--- a/Lab6/Other/Report/Лаб6_Отчет.docx
+++ b/Lab6/Other/Report/Лаб6_Отчет.docx
@@ -2452,16 +2452,7 @@
         <w:t xml:space="preserve">_main.cpp </w:t>
       </w:r>
       <w:r>
-        <w:t xml:space="preserve">и </w:t>
-      </w:r>
-      <w:r>
-        <w:t>служат</w:t>
-      </w:r>
-      <w:r>
-        <w:t xml:space="preserve"> для исследования времени генерации лабиринтов и поиска путей в них соответственно, работа содержит отдельные цели для демонстрации алгоритмов, а так же для демонстрации и отладки разработанных классов.</w:t>
-      </w:r>
-      <w:r>
-        <w:t xml:space="preserve"> </w:t>
+        <w:t xml:space="preserve">и служат для исследования времени генерации лабиринтов и поиска путей в них соответственно, работа содержит отдельные цели для демонстрации алгоритмов, а так же для демонстрации и отладки разработанных классов. </w:t>
       </w:r>
     </w:p>
     <w:p>
@@ -2566,16 +2557,7 @@
         <w:pStyle w:val="tdtext"/>
       </w:pPr>
       <w:r>
-        <w:t xml:space="preserve">Остановимся </w:t>
-      </w:r>
-      <w:r>
-        <w:t xml:space="preserve">подробнее </w:t>
-      </w:r>
-      <w:r>
-        <w:t>на некоторых классах и функциях</w:t>
-      </w:r>
-      <w:r>
-        <w:t>, существенных в данной работе:</w:t>
+        <w:t>Остановимся подробнее на некоторых классах и функциях, существенных в данной работе:</w:t>
       </w:r>
     </w:p>
     <w:p>
@@ -3385,10 +3367,7 @@
         </w:rPr>
       </w:pPr>
       <w:r>
-        <w:t>│</w:t>
-      </w:r>
-      <w:r>
-        <w:t xml:space="preserve"> └───┘ └── ┴ ┬ ────┤</w:t>
+        <w:t>│ └───┘ └── ┴ ┬ ────┤</w:t>
       </w:r>
     </w:p>
     <w:p>
@@ -3519,10 +3498,7 @@
               <w:pStyle w:val="code"/>
             </w:pPr>
             <w:r>
-              <w:t>int</w:t>
-            </w:r>
-            <w:r>
-              <w:t xml:space="preserve"> n=0</w:t>
+              <w:t>int n=0</w:t>
             </w:r>
           </w:p>
         </w:tc>
@@ -3561,10 +3537,7 @@
               <w:t>int</w:t>
             </w:r>
             <w:r>
-              <w:t xml:space="preserve"> </w:t>
-            </w:r>
-            <w:r>
-              <w:t>m=0;</w:t>
+              <w:t xml:space="preserve"> m=0;</w:t>
             </w:r>
           </w:p>
         </w:tc>
@@ -4348,7 +4321,10 @@
         <w:t xml:space="preserve">. </w:t>
       </w:r>
       <w:r>
-        <w:t>Позволяет создавать лабиринты с весами ячеек.</w:t>
+        <w:t>Позволяет создавать лабиринты с весами ячеек</w:t>
+      </w:r>
+      <w:r>
+        <w:t>.</w:t>
       </w:r>
     </w:p>
     <w:p>
@@ -4583,6 +4559,9 @@
       <w:r>
         <w:t>.</w:t>
       </w:r>
+      <w:r>
+        <w:t xml:space="preserve"> </w:t>
+      </w:r>
     </w:p>
     <w:p>
       <w:pPr>
@@ -4854,16 +4833,7 @@
               <w:t xml:space="preserve">. </w:t>
             </w:r>
             <w:r>
-              <w:t xml:space="preserve">Запускает функцию генерации </w:t>
-            </w:r>
-            <w:r>
-              <w:t>лабиринт</w:t>
-            </w:r>
-            <w:r>
-              <w:t>а</w:t>
-            </w:r>
-            <w:r>
-              <w:t xml:space="preserve"> со значениями высоты от </w:t>
+              <w:t xml:space="preserve">Запускает функцию генерации лабиринта со значениями высоты от </w:t>
             </w:r>
             <w:r>
               <w:rPr>
@@ -4908,13 +4878,7 @@
               <w:t xml:space="preserve">. </w:t>
             </w:r>
             <w:r>
-              <w:t xml:space="preserve">Записывает время генерации </w:t>
-            </w:r>
-            <w:r>
-              <w:t>в файл</w:t>
-            </w:r>
-            <w:r>
-              <w:t>.</w:t>
+              <w:t>Записывает время генерации в файл.</w:t>
             </w:r>
           </w:p>
         </w:tc>
@@ -5070,21 +5034,56 @@
           <w:ilvl w:val="2"/>
           <w:numId w:val="29"/>
         </w:numPr>
+      </w:pPr>
+      <w:r>
         <w:rPr>
           <w:lang w:val="en-US"/>
         </w:rPr>
-      </w:pPr>
+        <w:t>statisticsMaze</w:t>
+      </w:r>
       <w:r>
         <w:rPr>
           <w:lang w:val="en-US"/>
         </w:rPr>
+        <w:t>Search</w:t>
+      </w:r>
+    </w:p>
+    <w:p>
+      <w:pPr>
+        <w:pStyle w:val="tdtext"/>
+      </w:pPr>
+      <w:proofErr w:type="gramStart"/>
+      <w:r>
+        <w:t>Аналогичен</w:t>
+      </w:r>
+      <w:proofErr w:type="gramEnd"/>
+      <w:r>
+        <w:t xml:space="preserve"> классу </w:t>
+      </w:r>
+      <w:r>
         <w:t>statisticsMaze</w:t>
       </w:r>
       <w:r>
-        <w:rPr>
-          <w:lang w:val="en-US"/>
-        </w:rPr>
-        <w:t>Search</w:t>
+        <w:t>.</w:t>
+      </w:r>
+      <w:r>
+        <w:t xml:space="preserve"> Следует отметить, что передача </w:t>
+      </w:r>
+      <w:proofErr w:type="gramStart"/>
+      <w:r>
+        <w:t>в</w:t>
+      </w:r>
+      <w:proofErr w:type="gramEnd"/>
+      <w:r>
+        <w:t xml:space="preserve"> </w:t>
+      </w:r>
+      <w:proofErr w:type="gramStart"/>
+      <w:r>
+        <w:t>конструктор</w:t>
+      </w:r>
+      <w:proofErr w:type="gramEnd"/>
+      <w:r>
+        <w:t xml:space="preserve"> генератора позволяет для различных алгоритмов поиска генерировать одинаковую последовательность лабиринов, причем последовательности стартовых и финишных ячеек так же будут совпадать.</w:t>
       </w:r>
     </w:p>
     <w:p>
@@ -5513,6 +5512,14 @@
     </w:p>
     <w:p>
       <w:pPr>
+        <w:pStyle w:val="tdtext"/>
+      </w:pPr>
+      <w:r>
+        <w:t>В данной работе реализованы алгоритмы генерации идеальных лабиритнов, т.е. лабиринтов без недостижимых областей и без циклов. Генерация происходит методом вырезания проходов.</w:t>
+      </w:r>
+    </w:p>
+    <w:p>
+      <w:pPr>
         <w:pStyle w:val="tdtoccaptionlevel3"/>
       </w:pPr>
       <w:r>
@@ -5521,6 +5528,1269 @@
     </w:p>
     <w:p>
       <w:pPr>
+        <w:pStyle w:val="tdtoccaptionlevel4"/>
+      </w:pPr>
+      <w:r>
+        <w:t>Теоретические сведения</w:t>
+      </w:r>
+    </w:p>
+    <w:p>
+      <w:pPr>
+        <w:pStyle w:val="tdtext"/>
+      </w:pPr>
+      <w:r>
+        <w:t>Ти</w:t>
+      </w:r>
+      <w:proofErr w:type="gramStart"/>
+      <w:r>
+        <w:t>п</w:t>
+      </w:r>
+      <w:r>
+        <w:t>(</w:t>
+      </w:r>
+      <w:proofErr w:type="gramEnd"/>
+      <w:r>
+        <w:t>Дерево/Множество)</w:t>
+      </w:r>
+      <w:r>
+        <w:t>: Дерево</w:t>
+      </w:r>
+    </w:p>
+    <w:p>
+      <w:pPr>
+        <w:pStyle w:val="tdtext"/>
+      </w:pPr>
+      <w:r>
+        <w:t>Фоку</w:t>
+      </w:r>
+      <w:proofErr w:type="gramStart"/>
+      <w:r>
+        <w:t>с</w:t>
+      </w:r>
+      <w:r>
+        <w:t>(</w:t>
+      </w:r>
+      <w:proofErr w:type="gramEnd"/>
+      <w:r>
+        <w:t>Возможность вырезать/добавлять стеры)</w:t>
+      </w:r>
+      <w:r>
+        <w:t>: Оба</w:t>
+      </w:r>
+    </w:p>
+    <w:p>
+      <w:pPr>
+        <w:pStyle w:val="tdtext"/>
+      </w:pPr>
+      <w:r>
+        <w:t>Смещенност</w:t>
+      </w:r>
+      <w:proofErr w:type="gramStart"/>
+      <w:r>
+        <w:t>ь(</w:t>
+      </w:r>
+      <w:proofErr w:type="gramEnd"/>
+      <w:r>
+        <w:t>одинаков</w:t>
+      </w:r>
+      <w:r>
+        <w:t>о ли легко перемещаться по лабиринту в различных направлениях): о</w:t>
+      </w:r>
+      <w:r>
+        <w:t>тсутствует</w:t>
+      </w:r>
+    </w:p>
+    <w:p>
+      <w:pPr>
+        <w:pStyle w:val="tdtext"/>
+      </w:pPr>
+      <w:r>
+        <w:t>Однородност</w:t>
+      </w:r>
+      <w:proofErr w:type="gramStart"/>
+      <w:r>
+        <w:t>ь</w:t>
+      </w:r>
+      <w:r>
+        <w:t>(</w:t>
+      </w:r>
+      <w:proofErr w:type="gramEnd"/>
+      <w:r>
+        <w:t>Генерирует ли алгоритм все возможные лабиринты с равной вероятностью</w:t>
+      </w:r>
+      <w:r>
+        <w:t>): Да</w:t>
+      </w:r>
+    </w:p>
+    <w:p>
+      <w:pPr>
+        <w:pStyle w:val="tdtext"/>
+      </w:pPr>
+      <w:r>
+        <w:t>Память</w:t>
+      </w:r>
+      <w:r>
+        <w:t xml:space="preserve">: </w:t>
+      </w:r>
+      <w:r>
+        <w:t>0</w:t>
+      </w:r>
+    </w:p>
+    <w:p>
+      <w:pPr>
+        <w:pStyle w:val="tdtoccaptionlevel4"/>
+      </w:pPr>
+      <w:r>
+        <w:t>Алгоритм</w:t>
+      </w:r>
+    </w:p>
+    <w:p>
+      <w:pPr>
+        <w:pStyle w:val="tdorderedlistlevel1"/>
+        <w:numPr>
+          <w:ilvl w:val="0"/>
+          <w:numId w:val="31"/>
+        </w:numPr>
+      </w:pPr>
+      <w:r>
+        <w:t>Лабиринт состоит из изолированных стенами ячеек</w:t>
+      </w:r>
+    </w:p>
+    <w:p>
+      <w:pPr>
+        <w:pStyle w:val="tdorderedlistlevel1"/>
+        <w:numPr>
+          <w:ilvl w:val="0"/>
+          <w:numId w:val="31"/>
+        </w:numPr>
+      </w:pPr>
+      <w:r>
+        <w:t>Выбирается случайная ячейка и отмечается как посещенная</w:t>
+      </w:r>
+    </w:p>
+    <w:p>
+      <w:pPr>
+        <w:pStyle w:val="tdorderedlistlevel1"/>
+        <w:numPr>
+          <w:ilvl w:val="0"/>
+          <w:numId w:val="31"/>
+        </w:numPr>
+      </w:pPr>
+      <w:r>
+        <w:t xml:space="preserve">Счетчик посещенных вершин </w:t>
+      </w:r>
+      <w:r>
+        <w:rPr>
+          <w:lang w:val="en-US"/>
+        </w:rPr>
+        <w:t>k</w:t>
+      </w:r>
+      <w:r>
+        <w:t xml:space="preserve"> устанавливается равным 1</w:t>
+      </w:r>
+    </w:p>
+    <w:p>
+      <w:pPr>
+        <w:pStyle w:val="tdorderedlistlevel1"/>
+        <w:numPr>
+          <w:ilvl w:val="0"/>
+          <w:numId w:val="31"/>
+        </w:numPr>
+      </w:pPr>
+      <w:r>
+        <w:t xml:space="preserve">Пока </w:t>
+      </w:r>
+      <w:r>
+        <w:rPr>
+          <w:lang w:val="en-US"/>
+        </w:rPr>
+        <w:t>k</w:t>
+      </w:r>
+      <w:r>
+        <w:t xml:space="preserve"> </w:t>
+      </w:r>
+      <w:r>
+        <w:t xml:space="preserve">не </w:t>
+      </w:r>
+      <w:proofErr w:type="gramStart"/>
+      <w:r>
+        <w:t>равен</w:t>
+      </w:r>
+      <w:proofErr w:type="gramEnd"/>
+      <w:r>
+        <w:t xml:space="preserve"> числу ячеек в лабиринте</w:t>
+      </w:r>
+    </w:p>
+    <w:p>
+      <w:pPr>
+        <w:pStyle w:val="tdorderedlistlevel2"/>
+      </w:pPr>
+      <w:r>
+        <w:t>Выбирается случайное направление движения</w:t>
+      </w:r>
+    </w:p>
+    <w:p>
+      <w:pPr>
+        <w:pStyle w:val="tdorderedlistlevel2"/>
+      </w:pPr>
+      <w:r>
+        <w:t>Если это направление</w:t>
+      </w:r>
+      <w:r>
+        <w:t xml:space="preserve"> не</w:t>
+      </w:r>
+      <w:r>
+        <w:t xml:space="preserve"> направлено в стену,</w:t>
+      </w:r>
+      <w:r>
+        <w:t xml:space="preserve"> то </w:t>
+      </w:r>
+    </w:p>
+    <w:p>
+      <w:pPr>
+        <w:pStyle w:val="tdorderedlistlevel3"/>
+      </w:pPr>
+      <w:r>
+        <w:t>проверяем, была ли уже посещена эта ячейка. Если нет, то прорезаем стену к ней, переходим к ней и помечаем её как посещенную</w:t>
+      </w:r>
+    </w:p>
+    <w:p>
+      <w:pPr>
+        <w:pStyle w:val="tdorderedlistlevel2"/>
+      </w:pPr>
+      <w:r>
+        <w:t xml:space="preserve">В противном случае просто переходим к ней </w:t>
+      </w:r>
+    </w:p>
+    <w:p>
+      <w:pPr>
+        <w:pStyle w:val="tdtoccaptionlevel4"/>
+      </w:pPr>
+      <w:r>
+        <w:t>Пример работы</w:t>
+      </w:r>
+    </w:p>
+    <w:p>
+      <w:pPr>
+        <w:pStyle w:val="tdtext"/>
+      </w:pPr>
+      <w:r>
+        <w:t>Символом «1» фун</w:t>
+      </w:r>
+      <w:r>
+        <w:t>кция помечает посещенные ячейки</w:t>
+      </w:r>
+      <w:proofErr w:type="gramStart"/>
+      <w:r>
+        <w:t xml:space="preserve">, «.» - </w:t>
+      </w:r>
+      <w:proofErr w:type="gramEnd"/>
+      <w:r>
+        <w:t>непосещенные. Также будем обозначать символом «*» текущую ячейку</w:t>
+      </w:r>
+    </w:p>
+    <w:p>
+      <w:pPr>
+        <w:pStyle w:val="tdtext"/>
+      </w:pPr>
+      <w:r>
+        <w:t xml:space="preserve">Система координат: </w:t>
+      </w:r>
+      <w:r>
+        <w:t>(</w:t>
+      </w:r>
+      <w:r>
+        <w:rPr>
+          <w:lang w:val="en-US"/>
+        </w:rPr>
+        <w:t>i</w:t>
+      </w:r>
+      <w:r>
+        <w:t xml:space="preserve">, </w:t>
+      </w:r>
+      <w:r>
+        <w:rPr>
+          <w:lang w:val="en-US"/>
+        </w:rPr>
+        <w:t>j</w:t>
+      </w:r>
+      <w:r>
+        <w:t xml:space="preserve">) </w:t>
+      </w:r>
+      <w:r>
+        <w:rPr>
+          <w:lang w:val="en-US"/>
+        </w:rPr>
+        <w:t>i</w:t>
+      </w:r>
+      <w:r>
+        <w:t xml:space="preserve"> увеличивается сверху вниз. </w:t>
+      </w:r>
+      <w:r>
+        <w:rPr>
+          <w:lang w:val="en-US"/>
+        </w:rPr>
+        <w:t>j</w:t>
+      </w:r>
+      <w:r>
+        <w:t>-</w:t>
+      </w:r>
+      <w:r>
+        <w:t>слева направо.</w:t>
+      </w:r>
+      <w:r>
+        <w:t xml:space="preserve"> </w:t>
+      </w:r>
+      <w:r>
+        <w:t>Счет с нуля.</w:t>
+      </w:r>
+    </w:p>
+    <w:p>
+      <w:pPr>
+        <w:pStyle w:val="tdorderedlistlevel1"/>
+        <w:numPr>
+          <w:ilvl w:val="0"/>
+          <w:numId w:val="32"/>
+        </w:numPr>
+      </w:pPr>
+      <w:r>
+        <w:t>Начальная ячейка была выбрана с координатами (1, 1)</w:t>
+      </w:r>
+    </w:p>
+    <w:p>
+      <w:pPr>
+        <w:pStyle w:val="code"/>
+      </w:pPr>
+      <w:r>
+        <w:t xml:space="preserve">┌───┬───┬───┐   </w:t>
+      </w:r>
+    </w:p>
+    <w:p>
+      <w:pPr>
+        <w:pStyle w:val="code"/>
+      </w:pPr>
+      <w:r>
+        <w:t>│ . │ . │ . │</w:t>
+      </w:r>
+    </w:p>
+    <w:p>
+      <w:pPr>
+        <w:pStyle w:val="code"/>
+      </w:pPr>
+      <w:r>
+        <w:t xml:space="preserve">├───┼───┼───┤   </w:t>
+      </w:r>
+    </w:p>
+    <w:p>
+      <w:pPr>
+        <w:pStyle w:val="code"/>
+      </w:pPr>
+      <w:r>
+        <w:t xml:space="preserve">│ . </w:t>
+      </w:r>
+      <w:r>
+        <w:t>│ 1*</w:t>
+      </w:r>
+      <w:proofErr w:type="gramStart"/>
+      <w:r>
+        <w:t>│</w:t>
+      </w:r>
+      <w:r>
+        <w:t xml:space="preserve"> .</w:t>
+      </w:r>
+      <w:proofErr w:type="gramEnd"/>
+      <w:r>
+        <w:t xml:space="preserve"> │</w:t>
+      </w:r>
+    </w:p>
+    <w:p>
+      <w:pPr>
+        <w:pStyle w:val="code"/>
+      </w:pPr>
+      <w:r>
+        <w:t xml:space="preserve">├───┼───┼───┤   </w:t>
+      </w:r>
+    </w:p>
+    <w:p>
+      <w:pPr>
+        <w:pStyle w:val="code"/>
+      </w:pPr>
+      <w:r>
+        <w:t>│ . │ . │ . │</w:t>
+      </w:r>
+    </w:p>
+    <w:p>
+      <w:pPr>
+        <w:pStyle w:val="code"/>
+        <w:rPr>
+          <w:rFonts w:asciiTheme="minorHAnsi" w:hAnsiTheme="minorHAnsi"/>
+          <w:lang w:val="ru-RU"/>
+        </w:rPr>
+      </w:pPr>
+      <w:r>
+        <w:t xml:space="preserve">└───┴───┴───┘   </w:t>
+      </w:r>
+    </w:p>
+    <w:p>
+      <w:pPr>
+        <w:pStyle w:val="tdorderedlistlevel1"/>
+      </w:pPr>
+      <w:r>
+        <w:t>Случайным образом было выбрано направление в правую сторону.</w:t>
+      </w:r>
+      <w:r>
+        <w:t xml:space="preserve"> Поскольку ячейка справа ещё не была посещена, то стена к ней прорезается. Происходит переход к этой ячейке </w:t>
+      </w:r>
+      <w:proofErr w:type="gramStart"/>
+      <w:r>
+        <w:t>ячейке</w:t>
+      </w:r>
+      <w:proofErr w:type="gramEnd"/>
+      <w:r>
+        <w:t xml:space="preserve"> (1</w:t>
+      </w:r>
+      <w:r>
+        <w:rPr>
+          <w:lang w:val="en-US"/>
+        </w:rPr>
+        <w:t xml:space="preserve">, </w:t>
+      </w:r>
+      <w:r>
+        <w:t xml:space="preserve">2) </w:t>
+      </w:r>
+    </w:p>
+    <w:p>
+      <w:pPr>
+        <w:pStyle w:val="code"/>
+      </w:pPr>
+      <w:r>
+        <w:t xml:space="preserve">┌───┬───┬───┐   </w:t>
+      </w:r>
+    </w:p>
+    <w:p>
+      <w:pPr>
+        <w:pStyle w:val="code"/>
+      </w:pPr>
+      <w:r>
+        <w:t>│ . │ . │ . │</w:t>
+      </w:r>
+    </w:p>
+    <w:p>
+      <w:pPr>
+        <w:pStyle w:val="code"/>
+      </w:pPr>
+      <w:r>
+        <w:t xml:space="preserve">├───┼───┴───┤   </w:t>
+      </w:r>
+    </w:p>
+    <w:p>
+      <w:pPr>
+        <w:pStyle w:val="code"/>
+      </w:pPr>
+      <w:r>
+        <w:t xml:space="preserve">│ . │ 1   </w:t>
+      </w:r>
+      <w:r>
+        <w:t>1*</w:t>
+      </w:r>
+      <w:r>
+        <w:t>│</w:t>
+      </w:r>
+    </w:p>
+    <w:p>
+      <w:pPr>
+        <w:pStyle w:val="code"/>
+      </w:pPr>
+      <w:r>
+        <w:t xml:space="preserve">├───┼───┬───┤   </w:t>
+      </w:r>
+    </w:p>
+    <w:p>
+      <w:pPr>
+        <w:pStyle w:val="code"/>
+      </w:pPr>
+      <w:r>
+        <w:t>│ . │ . │ . │</w:t>
+      </w:r>
+    </w:p>
+    <w:p>
+      <w:pPr>
+        <w:pStyle w:val="code"/>
+        <w:rPr>
+          <w:rFonts w:asciiTheme="minorHAnsi" w:hAnsiTheme="minorHAnsi"/>
+          <w:lang w:val="ru-RU"/>
+        </w:rPr>
+      </w:pPr>
+      <w:r>
+        <w:lastRenderedPageBreak/>
+        <w:t xml:space="preserve">└───┴───┴───┘   </w:t>
+      </w:r>
+    </w:p>
+    <w:p>
+      <w:pPr>
+        <w:pStyle w:val="tdorderedlistlevel1"/>
+      </w:pPr>
+      <w:r>
+        <w:t>Аналогично проходится ячейка (0,2)</w:t>
+      </w:r>
+    </w:p>
+    <w:p>
+      <w:pPr>
+        <w:pStyle w:val="code"/>
+      </w:pPr>
+      <w:r>
+        <w:t xml:space="preserve">┌───┬───┬───┐   </w:t>
+      </w:r>
+    </w:p>
+    <w:p>
+      <w:pPr>
+        <w:pStyle w:val="code"/>
+      </w:pPr>
+      <w:r>
+        <w:t>│ . │ . │ 1</w:t>
+      </w:r>
+      <w:r>
+        <w:t>*</w:t>
+      </w:r>
+      <w:r>
+        <w:t>│</w:t>
+      </w:r>
+    </w:p>
+    <w:p>
+      <w:pPr>
+        <w:pStyle w:val="code"/>
+      </w:pPr>
+      <w:r>
+        <w:t xml:space="preserve">├───┼───┘   │   </w:t>
+      </w:r>
+    </w:p>
+    <w:p>
+      <w:pPr>
+        <w:pStyle w:val="code"/>
+      </w:pPr>
+      <w:r>
+        <w:t>│ . │ 1   1 │</w:t>
+      </w:r>
+    </w:p>
+    <w:p>
+      <w:pPr>
+        <w:pStyle w:val="code"/>
+      </w:pPr>
+      <w:r>
+        <w:t xml:space="preserve">├───┼───┬───┤   </w:t>
+      </w:r>
+    </w:p>
+    <w:p>
+      <w:pPr>
+        <w:pStyle w:val="code"/>
+      </w:pPr>
+      <w:r>
+        <w:t>│ . │ . │ . │</w:t>
+      </w:r>
+    </w:p>
+    <w:p>
+      <w:pPr>
+        <w:pStyle w:val="code"/>
+        <w:rPr>
+          <w:rFonts w:asciiTheme="minorHAnsi" w:hAnsiTheme="minorHAnsi"/>
+          <w:lang w:val="ru-RU"/>
+        </w:rPr>
+      </w:pPr>
+      <w:r>
+        <w:t xml:space="preserve">└───┴───┴───┘  </w:t>
+      </w:r>
+    </w:p>
+    <w:p>
+      <w:pPr>
+        <w:pStyle w:val="tdorderedlistlevel1"/>
+      </w:pPr>
+      <w:r>
+        <w:t xml:space="preserve"> </w:t>
+      </w:r>
+      <w:r>
+        <w:t>Выбирается направление вниз. Так как нижняя ячейка уже была посещена, то стена к ней не прорезаетс</w:t>
+      </w:r>
+      <w:proofErr w:type="gramStart"/>
+      <w:r>
+        <w:t>я(</w:t>
+      </w:r>
+      <w:proofErr w:type="gramEnd"/>
+      <w:r>
+        <w:t>в случае, если бы она там была, это было бы важно) и происходит переход к этой ячейке</w:t>
+      </w:r>
+    </w:p>
+    <w:p>
+      <w:pPr>
+        <w:pStyle w:val="code"/>
+      </w:pPr>
+      <w:r>
+        <w:t xml:space="preserve">┌───┬───┬───┐   </w:t>
+      </w:r>
+    </w:p>
+    <w:p>
+      <w:pPr>
+        <w:pStyle w:val="code"/>
+      </w:pPr>
+      <w:r>
+        <w:t>│ . │ . │ 1 │</w:t>
+      </w:r>
+    </w:p>
+    <w:p>
+      <w:pPr>
+        <w:pStyle w:val="code"/>
+      </w:pPr>
+      <w:r>
+        <w:t xml:space="preserve">├───┼───┘   │   </w:t>
+      </w:r>
+    </w:p>
+    <w:p>
+      <w:pPr>
+        <w:pStyle w:val="code"/>
+      </w:pPr>
+      <w:r>
+        <w:t>│ . │ 1   1</w:t>
+      </w:r>
+      <w:r>
+        <w:t>*</w:t>
+      </w:r>
+      <w:r>
+        <w:t>│</w:t>
+      </w:r>
+    </w:p>
+    <w:p>
+      <w:pPr>
+        <w:pStyle w:val="code"/>
+      </w:pPr>
+      <w:r>
+        <w:t xml:space="preserve">├───┼───┬───┤   </w:t>
+      </w:r>
+    </w:p>
+    <w:p>
+      <w:pPr>
+        <w:pStyle w:val="code"/>
+      </w:pPr>
+      <w:r>
+        <w:t>│ . │ . │ . │</w:t>
+      </w:r>
+    </w:p>
+    <w:p>
+      <w:pPr>
+        <w:pStyle w:val="code"/>
+        <w:rPr>
+          <w:rFonts w:asciiTheme="minorHAnsi" w:hAnsiTheme="minorHAnsi"/>
+          <w:lang w:val="ru-RU"/>
+        </w:rPr>
+      </w:pPr>
+      <w:r>
+        <w:t xml:space="preserve">└───┴───┴───┘  </w:t>
+      </w:r>
+    </w:p>
+    <w:p>
+      <w:pPr>
+        <w:pStyle w:val="tdorderedlistlevel1"/>
+      </w:pPr>
+      <w:r>
+        <w:t xml:space="preserve"> </w:t>
+      </w:r>
+      <w:r>
+        <w:t>Аналогично</w:t>
+      </w:r>
+      <w:r>
+        <w:t xml:space="preserve"> 4)</w:t>
+      </w:r>
+      <w:r>
+        <w:t xml:space="preserve"> возвращаемся к ячейке (0, 2)</w:t>
+      </w:r>
+    </w:p>
+    <w:p>
+      <w:pPr>
+        <w:pStyle w:val="code"/>
+      </w:pPr>
+      <w:r>
+        <w:t xml:space="preserve">┌───┬───┬───┐   </w:t>
+      </w:r>
+    </w:p>
+    <w:p>
+      <w:pPr>
+        <w:pStyle w:val="code"/>
+      </w:pPr>
+      <w:r>
+        <w:t xml:space="preserve">│ . │ </w:t>
+      </w:r>
+      <w:r>
+        <w:t>. │ 1*</w:t>
+      </w:r>
+      <w:r>
+        <w:t>│</w:t>
+      </w:r>
+    </w:p>
+    <w:p>
+      <w:pPr>
+        <w:pStyle w:val="code"/>
+      </w:pPr>
+      <w:r>
+        <w:t>├───┼───┘</w:t>
+      </w:r>
+      <w:r>
+        <w:t xml:space="preserve">   │   </w:t>
+      </w:r>
+    </w:p>
+    <w:p>
+      <w:pPr>
+        <w:pStyle w:val="code"/>
+      </w:pPr>
+      <w:r>
+        <w:t>│ . │ 1   1 │</w:t>
+      </w:r>
+    </w:p>
+    <w:p>
+      <w:pPr>
+        <w:pStyle w:val="code"/>
+      </w:pPr>
+      <w:r>
+        <w:t xml:space="preserve">├───┼───┬───┤   </w:t>
+      </w:r>
+    </w:p>
+    <w:p>
+      <w:pPr>
+        <w:pStyle w:val="code"/>
+      </w:pPr>
+      <w:r>
+        <w:t>│ . │ . │ . │</w:t>
+      </w:r>
+    </w:p>
+    <w:p>
+      <w:pPr>
+        <w:pStyle w:val="code"/>
+        <w:rPr>
+          <w:rFonts w:asciiTheme="minorHAnsi" w:hAnsiTheme="minorHAnsi"/>
+          <w:lang w:val="ru-RU"/>
+        </w:rPr>
+      </w:pPr>
+      <w:r>
+        <w:t xml:space="preserve">└───┴───┴───┘   </w:t>
+      </w:r>
+    </w:p>
+    <w:p>
+      <w:pPr>
+        <w:pStyle w:val="tdorderedlistlevel1"/>
+      </w:pPr>
+      <w:proofErr w:type="gramStart"/>
+      <w:r>
+        <w:t xml:space="preserve">Аналогично шагу 2) </w:t>
+      </w:r>
+      <w:r>
+        <w:t>шаги 6)-11)</w:t>
+      </w:r>
+      <w:proofErr w:type="gramEnd"/>
+    </w:p>
+    <w:p>
+      <w:pPr>
+        <w:pStyle w:val="code"/>
+      </w:pPr>
+      <w:r>
+        <w:t xml:space="preserve">┌───┬───────┐   </w:t>
+      </w:r>
+    </w:p>
+    <w:p>
+      <w:pPr>
+        <w:pStyle w:val="code"/>
+      </w:pPr>
+      <w:r>
+        <w:t>│ . │ 1</w:t>
+      </w:r>
+      <w:proofErr w:type="gramStart"/>
+      <w:r>
+        <w:t>*</w:t>
+      </w:r>
+      <w:r>
+        <w:t xml:space="preserve">  1</w:t>
+      </w:r>
+      <w:proofErr w:type="gramEnd"/>
+      <w:r>
+        <w:t xml:space="preserve"> │</w:t>
+      </w:r>
+    </w:p>
+    <w:p>
+      <w:pPr>
+        <w:pStyle w:val="code"/>
+      </w:pPr>
+      <w:r>
+        <w:t xml:space="preserve">├───┼────   │   </w:t>
+      </w:r>
+    </w:p>
+    <w:p>
+      <w:pPr>
+        <w:pStyle w:val="code"/>
+      </w:pPr>
+      <w:r>
+        <w:t>│ . │ 1   1 │</w:t>
+      </w:r>
+    </w:p>
+    <w:p>
+      <w:pPr>
+        <w:pStyle w:val="code"/>
+      </w:pPr>
+      <w:r>
+        <w:t xml:space="preserve">├───┼───┬───┤   </w:t>
+      </w:r>
+    </w:p>
+    <w:p>
+      <w:pPr>
+        <w:pStyle w:val="code"/>
+      </w:pPr>
+      <w:r>
+        <w:t>│ . │ . │ . │</w:t>
+      </w:r>
+    </w:p>
+    <w:p>
+      <w:pPr>
+        <w:pStyle w:val="code"/>
+        <w:rPr>
+          <w:rFonts w:asciiTheme="minorHAnsi" w:hAnsiTheme="minorHAnsi"/>
+          <w:lang w:val="ru-RU"/>
+        </w:rPr>
+      </w:pPr>
+      <w:r>
+        <w:t xml:space="preserve">└───┴───┴───┘   </w:t>
+      </w:r>
+    </w:p>
+    <w:p>
+      <w:pPr>
+        <w:pStyle w:val="tdorderedlistlevel1"/>
+      </w:pPr>
+    </w:p>
+    <w:p>
+      <w:pPr>
+        <w:pStyle w:val="code"/>
+      </w:pPr>
+      <w:r>
+        <w:t xml:space="preserve">┌───────────┐   </w:t>
+      </w:r>
+    </w:p>
+    <w:p>
+      <w:pPr>
+        <w:pStyle w:val="code"/>
+      </w:pPr>
+      <w:r>
+        <w:t>│ 1</w:t>
+      </w:r>
+      <w:proofErr w:type="gramStart"/>
+      <w:r>
+        <w:t>*</w:t>
+      </w:r>
+      <w:r>
+        <w:t xml:space="preserve">  1</w:t>
+      </w:r>
+      <w:proofErr w:type="gramEnd"/>
+      <w:r>
+        <w:t xml:space="preserve">   1 │</w:t>
+      </w:r>
+    </w:p>
+    <w:p>
+      <w:pPr>
+        <w:pStyle w:val="code"/>
+      </w:pPr>
+      <w:r>
+        <w:t xml:space="preserve">├───┬────   │   </w:t>
+      </w:r>
+    </w:p>
+    <w:p>
+      <w:pPr>
+        <w:pStyle w:val="code"/>
+      </w:pPr>
+      <w:r>
+        <w:t>│ . │ 1   1 │</w:t>
+      </w:r>
+    </w:p>
+    <w:p>
+      <w:pPr>
+        <w:pStyle w:val="code"/>
+      </w:pPr>
+      <w:r>
+        <w:t xml:space="preserve">├───┼───┬───┤   </w:t>
+      </w:r>
+    </w:p>
+    <w:p>
+      <w:pPr>
+        <w:pStyle w:val="code"/>
+      </w:pPr>
+      <w:r>
+        <w:t>│ . │ . │ . │</w:t>
+      </w:r>
+    </w:p>
+    <w:p>
+      <w:pPr>
+        <w:pStyle w:val="code"/>
+        <w:rPr>
+          <w:rFonts w:asciiTheme="minorHAnsi" w:hAnsiTheme="minorHAnsi"/>
+          <w:lang w:val="ru-RU"/>
+        </w:rPr>
+      </w:pPr>
+      <w:r>
+        <w:t xml:space="preserve">└───┴───┴───┘   </w:t>
+      </w:r>
+    </w:p>
+    <w:p>
+      <w:pPr>
+        <w:pStyle w:val="tdorderedlistlevel1"/>
+      </w:pPr>
+    </w:p>
+    <w:p>
+      <w:pPr>
+        <w:pStyle w:val="code"/>
+      </w:pPr>
+      <w:r>
+        <w:t xml:space="preserve">┌───────────┐   </w:t>
+      </w:r>
+    </w:p>
+    <w:p>
+      <w:pPr>
+        <w:pStyle w:val="code"/>
+      </w:pPr>
+      <w:r>
+        <w:t>│ 1   1   1 │</w:t>
+      </w:r>
+    </w:p>
+    <w:p>
+      <w:pPr>
+        <w:pStyle w:val="code"/>
+      </w:pPr>
+      <w:r>
+        <w:t xml:space="preserve">│   ┌────   │   </w:t>
+      </w:r>
+    </w:p>
+    <w:p>
+      <w:pPr>
+        <w:pStyle w:val="code"/>
+      </w:pPr>
+      <w:r>
+        <w:t>│ 1</w:t>
+      </w:r>
+      <w:r>
+        <w:t>*</w:t>
+      </w:r>
+      <w:r>
+        <w:t>│ 1   1 │</w:t>
+      </w:r>
+    </w:p>
+    <w:p>
+      <w:pPr>
+        <w:pStyle w:val="code"/>
+      </w:pPr>
+      <w:r>
+        <w:t xml:space="preserve">├───┼───┬───┤   </w:t>
+      </w:r>
+    </w:p>
+    <w:p>
+      <w:pPr>
+        <w:pStyle w:val="code"/>
+      </w:pPr>
+      <w:r>
+        <w:t>│ . │ . │ . │</w:t>
+      </w:r>
+    </w:p>
+    <w:p>
+      <w:pPr>
+        <w:pStyle w:val="code"/>
+        <w:rPr>
+          <w:rFonts w:asciiTheme="minorHAnsi" w:hAnsiTheme="minorHAnsi"/>
+          <w:lang w:val="ru-RU"/>
+        </w:rPr>
+      </w:pPr>
+      <w:r>
+        <w:lastRenderedPageBreak/>
+        <w:t xml:space="preserve">└───┴───┴───┘   </w:t>
+      </w:r>
+    </w:p>
+    <w:p>
+      <w:pPr>
+        <w:pStyle w:val="tdorderedlistlevel1"/>
+      </w:pPr>
+    </w:p>
+    <w:p>
+      <w:pPr>
+        <w:pStyle w:val="code"/>
+      </w:pPr>
+      <w:r>
+        <w:t xml:space="preserve">┌───────────┐   </w:t>
+      </w:r>
+    </w:p>
+    <w:p>
+      <w:pPr>
+        <w:pStyle w:val="code"/>
+      </w:pPr>
+      <w:r>
+        <w:t>│ 1   1   1 │</w:t>
+      </w:r>
+    </w:p>
+    <w:p>
+      <w:pPr>
+        <w:pStyle w:val="code"/>
+      </w:pPr>
+      <w:r>
+        <w:t xml:space="preserve">│   ┌────   │   </w:t>
+      </w:r>
+    </w:p>
+    <w:p>
+      <w:pPr>
+        <w:pStyle w:val="code"/>
+      </w:pPr>
+      <w:r>
+        <w:t>│ 1 │ 1   1 │</w:t>
+      </w:r>
+    </w:p>
+    <w:p>
+      <w:pPr>
+        <w:pStyle w:val="code"/>
+      </w:pPr>
+      <w:r>
+        <w:t xml:space="preserve">│   ├───┬───┤   </w:t>
+      </w:r>
+    </w:p>
+    <w:p>
+      <w:pPr>
+        <w:pStyle w:val="code"/>
+      </w:pPr>
+      <w:r>
+        <w:t>│</w:t>
+      </w:r>
+      <w:r>
+        <w:t xml:space="preserve"> 1</w:t>
+      </w:r>
+      <w:r>
+        <w:t>*</w:t>
+      </w:r>
+      <w:proofErr w:type="gramStart"/>
+      <w:r>
+        <w:t>│ .</w:t>
+      </w:r>
+      <w:proofErr w:type="gramEnd"/>
+      <w:r>
+        <w:t xml:space="preserve"> │ . │</w:t>
+      </w:r>
+    </w:p>
+    <w:p>
+      <w:pPr>
+        <w:pStyle w:val="code"/>
+        <w:rPr>
+          <w:rFonts w:asciiTheme="minorHAnsi" w:hAnsiTheme="minorHAnsi"/>
+          <w:lang w:val="ru-RU"/>
+        </w:rPr>
+      </w:pPr>
+      <w:r>
+        <w:t xml:space="preserve">└───┴───┴───┘      </w:t>
+      </w:r>
+    </w:p>
+    <w:p>
+      <w:pPr>
+        <w:pStyle w:val="tdorderedlistlevel1"/>
+      </w:pPr>
+    </w:p>
+    <w:p>
+      <w:pPr>
+        <w:pStyle w:val="code"/>
+      </w:pPr>
+      <w:r>
+        <w:t xml:space="preserve">┌───────────┐   </w:t>
+      </w:r>
+    </w:p>
+    <w:p>
+      <w:pPr>
+        <w:pStyle w:val="code"/>
+      </w:pPr>
+      <w:r>
+        <w:t>│ 1   1   1 │</w:t>
+      </w:r>
+    </w:p>
+    <w:p>
+      <w:pPr>
+        <w:pStyle w:val="code"/>
+      </w:pPr>
+      <w:r>
+        <w:t xml:space="preserve">│   ┌────   │   </w:t>
+      </w:r>
+    </w:p>
+    <w:p>
+      <w:pPr>
+        <w:pStyle w:val="code"/>
+      </w:pPr>
+      <w:r>
+        <w:t>│ 1 │ 1   1 │</w:t>
+      </w:r>
+    </w:p>
+    <w:p>
+      <w:pPr>
+        <w:pStyle w:val="code"/>
+      </w:pPr>
+      <w:r>
+        <w:t xml:space="preserve">│   └───┬───┤   </w:t>
+      </w:r>
+    </w:p>
+    <w:p>
+      <w:pPr>
+        <w:pStyle w:val="code"/>
+      </w:pPr>
+      <w:r>
+        <w:t>│ 1   1</w:t>
+      </w:r>
+      <w:r>
+        <w:t>*</w:t>
+      </w:r>
+      <w:proofErr w:type="gramStart"/>
+      <w:r>
+        <w:t>│ .</w:t>
+      </w:r>
+      <w:proofErr w:type="gramEnd"/>
+      <w:r>
+        <w:t xml:space="preserve"> │</w:t>
+      </w:r>
+    </w:p>
+    <w:p>
+      <w:pPr>
+        <w:pStyle w:val="code"/>
+        <w:rPr>
+          <w:rFonts w:asciiTheme="minorHAnsi" w:hAnsiTheme="minorHAnsi"/>
+          <w:lang w:val="ru-RU"/>
+        </w:rPr>
+      </w:pPr>
+      <w:r>
+        <w:t xml:space="preserve">└───────┴───┘   </w:t>
+      </w:r>
+    </w:p>
+    <w:p>
+      <w:pPr>
+        <w:pStyle w:val="tdorderedlistlevel1"/>
+      </w:pPr>
+      <w:r>
+        <w:t>После 11 шага работа алгоритма завершается, т.к. количество посещенных ячеек стало равно количеству ячеек в лабиринте.</w:t>
+      </w:r>
+    </w:p>
+    <w:p>
+      <w:pPr>
+        <w:pStyle w:val="code"/>
+        <w:rPr>
+          <w:lang w:val="ru-RU"/>
+        </w:rPr>
+      </w:pPr>
+      <w:r>
+        <w:rPr>
+          <w:lang w:val="ru-RU"/>
+        </w:rPr>
+        <w:t xml:space="preserve">┌───────────┐   </w:t>
+      </w:r>
+    </w:p>
+    <w:p>
+      <w:pPr>
+        <w:pStyle w:val="code"/>
+        <w:rPr>
+          <w:lang w:val="ru-RU"/>
+        </w:rPr>
+      </w:pPr>
+      <w:r>
+        <w:rPr>
+          <w:lang w:val="ru-RU"/>
+        </w:rPr>
+        <w:t>│ 1   1   1 │</w:t>
+      </w:r>
+    </w:p>
+    <w:p>
+      <w:pPr>
+        <w:pStyle w:val="code"/>
+        <w:rPr>
+          <w:lang w:val="ru-RU"/>
+        </w:rPr>
+      </w:pPr>
+      <w:r>
+        <w:rPr>
+          <w:lang w:val="ru-RU"/>
+        </w:rPr>
+        <w:t xml:space="preserve">│   ┌────   │   </w:t>
+      </w:r>
+    </w:p>
+    <w:p>
+      <w:pPr>
+        <w:pStyle w:val="code"/>
+        <w:rPr>
+          <w:lang w:val="ru-RU"/>
+        </w:rPr>
+      </w:pPr>
+      <w:r>
+        <w:rPr>
+          <w:lang w:val="ru-RU"/>
+        </w:rPr>
+        <w:t>│ 1 │ 1   1 │</w:t>
+      </w:r>
+    </w:p>
+    <w:p>
+      <w:pPr>
+        <w:pStyle w:val="code"/>
+        <w:rPr>
+          <w:lang w:val="ru-RU"/>
+        </w:rPr>
+      </w:pPr>
+      <w:r>
+        <w:rPr>
+          <w:lang w:val="ru-RU"/>
+        </w:rPr>
+        <w:t xml:space="preserve">│   └───────┤   </w:t>
+      </w:r>
+    </w:p>
+    <w:p>
+      <w:pPr>
+        <w:pStyle w:val="code"/>
+        <w:rPr>
+          <w:lang w:val="ru-RU"/>
+        </w:rPr>
+      </w:pPr>
+      <w:r>
+        <w:rPr>
+          <w:lang w:val="ru-RU"/>
+        </w:rPr>
+        <w:t>│ 1   1   1</w:t>
+      </w:r>
+      <w:r>
+        <w:rPr>
+          <w:lang w:val="ru-RU"/>
+        </w:rPr>
+        <w:t>*</w:t>
+      </w:r>
+      <w:r>
+        <w:rPr>
+          <w:lang w:val="ru-RU"/>
+        </w:rPr>
+        <w:t>│</w:t>
+      </w:r>
+    </w:p>
+    <w:p>
+      <w:pPr>
+        <w:pStyle w:val="code"/>
+        <w:rPr>
+          <w:lang w:val="ru-RU"/>
+        </w:rPr>
+      </w:pPr>
+      <w:r>
+        <w:rPr>
+          <w:lang w:val="ru-RU"/>
+        </w:rPr>
+        <w:t xml:space="preserve">└───────────┘   </w:t>
+      </w:r>
+    </w:p>
+    <w:p>
+      <w:pPr>
+        <w:pStyle w:val="tdtoccaptionlevel4"/>
+      </w:pPr>
+      <w:r>
+        <w:t>Примеры лабиринтов</w:t>
+      </w:r>
+    </w:p>
+    <w:p>
+      <w:pPr>
+        <w:pStyle w:val="tdtext"/>
+      </w:pPr>
+    </w:p>
+    <w:p>
+      <w:pPr>
         <w:pStyle w:val="tdtoccaptionlevel3"/>
       </w:pPr>
       <w:r>
@@ -5552,10 +6822,45 @@
       <w:pPr>
         <w:pStyle w:val="tdtoccaptionlevel2"/>
       </w:pPr>
+      <w:r>
+        <w:t>Алгоритмы поиска пути в лабиринте</w:t>
+      </w:r>
+    </w:p>
+    <w:p>
+      <w:pPr>
+        <w:pStyle w:val="tdtoccaptionlevel3"/>
+      </w:pPr>
+      <w:r>
+        <w:t>Подготовка лабиринта</w:t>
+      </w:r>
+    </w:p>
+    <w:p>
+      <w:pPr>
+        <w:pStyle w:val="tdtext"/>
+      </w:pPr>
+      <w:r>
+        <w:t>разрез стен и генерирование весов кругами.</w:t>
+      </w:r>
+    </w:p>
+    <w:p>
+      <w:pPr>
+        <w:pStyle w:val="tdtoccaptionlevel3"/>
+      </w:pPr>
+      <w:r>
+        <w:t>Ли</w:t>
+      </w:r>
+    </w:p>
+    <w:p>
+      <w:pPr>
+        <w:pStyle w:val="tdtoccaptionlevel3"/>
+      </w:pPr>
+      <w:r>
+        <w:t>Ли (модификация с двумя в</w:t>
+      </w:r>
       <w:bookmarkStart w:id="16" w:name="_GoBack"/>
       <w:bookmarkEnd w:id="16"/>
       <w:r>
-        <w:t>Алгоритмы поиска пути в лабиринте</w:t>
+        <w:t>олнами)</w:t>
       </w:r>
     </w:p>
     <w:p>
@@ -5563,7 +6868,7 @@
         <w:pStyle w:val="tdtoccaptionlevel3"/>
       </w:pPr>
       <w:r>
-        <w:t>Ли</w:t>
+        <w:t>Дейкстры</w:t>
       </w:r>
     </w:p>
     <w:p>
@@ -5571,22 +6876,6 @@
         <w:pStyle w:val="tdtoccaptionlevel3"/>
       </w:pPr>
       <w:r>
-        <w:t>Ли (модификация с двумя волнами)</w:t>
-      </w:r>
-    </w:p>
-    <w:p>
-      <w:pPr>
-        <w:pStyle w:val="tdtoccaptionlevel3"/>
-      </w:pPr>
-      <w:r>
-        <w:t>Дейкстры</w:t>
-      </w:r>
-    </w:p>
-    <w:p>
-      <w:pPr>
-        <w:pStyle w:val="tdtoccaptionlevel3"/>
-      </w:pPr>
-      <w:r>
         <w:t>А* (</w:t>
       </w:r>
       <w:r>
@@ -5638,6 +6927,7 @@
         <w:pStyle w:val="tdtext"/>
       </w:pPr>
       <w:r>
+        <w:lastRenderedPageBreak/>
         <w:t xml:space="preserve">Сложность: </w:t>
       </w:r>
       <w:proofErr w:type="gramStart"/>
@@ -5981,11 +7271,7 @@
         <w:t>0</w:t>
       </w:r>
       <w:r>
-        <w:t xml:space="preserve">) является наибольшим. Происходит обмен корневого элемента(0го в массиве) и наиболее правого </w:t>
-      </w:r>
-      <w:r>
-        <w:lastRenderedPageBreak/>
-        <w:t xml:space="preserve">листа в дереве (последнего элемента в массиве), таким образом, элемент с наибольшим значением занимает свою позицию в массиве и исключается из дерева.  </w:t>
+        <w:t xml:space="preserve">) является наибольшим. Происходит обмен корневого элемента(0го в массиве) и наиболее правого листа в дереве (последнего элемента в массиве), таким образом, элемент с наибольшим значением занимает свою позицию в массиве и исключается из дерева.  </w:t>
       </w:r>
     </w:p>
     <w:p>
@@ -6233,6 +7519,7 @@
         <w:rPr>
           <w:lang w:val="en-US"/>
         </w:rPr>
+        <w:lastRenderedPageBreak/>
         <w:t>i</w:t>
       </w:r>
       <w:proofErr w:type="gramEnd"/>
@@ -6515,7 +7802,6 @@
       </w:pPr>
       <w:bookmarkStart w:id="22" w:name="_Toc96722840"/>
       <w:r>
-        <w:lastRenderedPageBreak/>
         <w:t>Сравнительный анализ</w:t>
       </w:r>
       <w:bookmarkEnd w:id="22"/>
@@ -6847,6 +8133,7 @@
               <w:rPr>
                 <w:rFonts w:asciiTheme="minorHAnsi" w:hAnsiTheme="minorHAnsi"/>
               </w:rPr>
+              <w:lastRenderedPageBreak/>
               <w:t>Arr[3]=26</w:t>
             </w:r>
           </w:p>
@@ -7179,7 +8466,651 @@
               <w:rPr>
                 <w:rFonts w:asciiTheme="minorHAnsi" w:hAnsiTheme="minorHAnsi"/>
               </w:rPr>
+              <w:t xml:space="preserve">        -Arr[3]=26</w:t>
+            </w:r>
+          </w:p>
+          <w:p>
+            <w:pPr>
+              <w:pStyle w:val="code"/>
+              <w:rPr>
+                <w:rFonts w:asciiTheme="minorHAnsi" w:hAnsiTheme="minorHAnsi"/>
+              </w:rPr>
+            </w:pPr>
+            <w:r>
+              <w:rPr>
+                <w:rFonts w:asciiTheme="minorHAnsi" w:hAnsiTheme="minorHAnsi"/>
+              </w:rPr>
+              <w:t xml:space="preserve">        -Arr[4]=6</w:t>
+            </w:r>
+          </w:p>
+          <w:p>
+            <w:pPr>
+              <w:pStyle w:val="code"/>
+              <w:rPr>
+                <w:rFonts w:asciiTheme="minorHAnsi" w:hAnsiTheme="minorHAnsi"/>
+              </w:rPr>
+            </w:pPr>
+          </w:p>
+          <w:p>
+            <w:pPr>
+              <w:pStyle w:val="code"/>
+              <w:rPr>
+                <w:rFonts w:asciiTheme="minorHAnsi" w:hAnsiTheme="minorHAnsi"/>
+              </w:rPr>
+            </w:pPr>
+            <w:r>
+              <w:rPr>
+                <w:rFonts w:asciiTheme="minorHAnsi" w:hAnsiTheme="minorHAnsi"/>
+              </w:rPr>
+              <w:t>Heapify finished!</w:t>
+            </w:r>
+          </w:p>
+          <w:p>
+            <w:pPr>
+              <w:pStyle w:val="code"/>
+              <w:rPr>
+                <w:rFonts w:asciiTheme="minorHAnsi" w:hAnsiTheme="minorHAnsi"/>
+              </w:rPr>
+            </w:pPr>
+            <w:r>
+              <w:rPr>
+                <w:rFonts w:asciiTheme="minorHAnsi" w:hAnsiTheme="minorHAnsi"/>
+              </w:rPr>
+              <w:t>===Arr (After Heapify):===</w:t>
+            </w:r>
+          </w:p>
+          <w:p>
+            <w:pPr>
+              <w:pStyle w:val="code"/>
+              <w:rPr>
+                <w:rFonts w:asciiTheme="minorHAnsi" w:hAnsiTheme="minorHAnsi"/>
+              </w:rPr>
+            </w:pPr>
+            <w:r>
+              <w:rPr>
+                <w:rFonts w:asciiTheme="minorHAnsi" w:hAnsiTheme="minorHAnsi"/>
+              </w:rPr>
+              <w:t>Arr[0]=87</w:t>
+            </w:r>
+          </w:p>
+          <w:p>
+            <w:pPr>
+              <w:pStyle w:val="code"/>
+              <w:rPr>
+                <w:rFonts w:asciiTheme="minorHAnsi" w:hAnsiTheme="minorHAnsi"/>
+              </w:rPr>
+            </w:pPr>
+            <w:r>
+              <w:rPr>
+                <w:rFonts w:asciiTheme="minorHAnsi" w:hAnsiTheme="minorHAnsi"/>
+              </w:rPr>
+              <w:t>Arr[1]=78</w:t>
+            </w:r>
+          </w:p>
+          <w:p>
+            <w:pPr>
+              <w:pStyle w:val="code"/>
+              <w:rPr>
+                <w:rFonts w:asciiTheme="minorHAnsi" w:hAnsiTheme="minorHAnsi"/>
+              </w:rPr>
+            </w:pPr>
+            <w:r>
+              <w:rPr>
+                <w:rFonts w:asciiTheme="minorHAnsi" w:hAnsiTheme="minorHAnsi"/>
+              </w:rPr>
+              <w:t>Arr[2]=28</w:t>
+            </w:r>
+          </w:p>
+          <w:p>
+            <w:pPr>
+              <w:pStyle w:val="code"/>
+              <w:rPr>
+                <w:rFonts w:asciiTheme="minorHAnsi" w:hAnsiTheme="minorHAnsi"/>
+              </w:rPr>
+            </w:pPr>
+            <w:r>
+              <w:rPr>
+                <w:rFonts w:asciiTheme="minorHAnsi" w:hAnsiTheme="minorHAnsi"/>
+              </w:rPr>
+              <w:t>Arr[3]=26</w:t>
+            </w:r>
+          </w:p>
+          <w:p>
+            <w:pPr>
+              <w:pStyle w:val="code"/>
+              <w:rPr>
+                <w:rFonts w:asciiTheme="minorHAnsi" w:hAnsiTheme="minorHAnsi"/>
+              </w:rPr>
+            </w:pPr>
+            <w:r>
+              <w:rPr>
+                <w:rFonts w:asciiTheme="minorHAnsi" w:hAnsiTheme="minorHAnsi"/>
+              </w:rPr>
+              <w:t>Arr[4]=6</w:t>
+            </w:r>
+          </w:p>
+          <w:p>
+            <w:pPr>
+              <w:pStyle w:val="code"/>
+              <w:rPr>
+                <w:rFonts w:asciiTheme="minorHAnsi" w:hAnsiTheme="minorHAnsi"/>
+              </w:rPr>
+            </w:pPr>
+          </w:p>
+          <w:p>
+            <w:pPr>
+              <w:pStyle w:val="code"/>
+              <w:rPr>
+                <w:rFonts w:asciiTheme="minorHAnsi" w:hAnsiTheme="minorHAnsi"/>
+              </w:rPr>
+            </w:pPr>
+            <w:r>
+              <w:rPr>
+                <w:rFonts w:asciiTheme="minorHAnsi" w:hAnsiTheme="minorHAnsi"/>
+              </w:rPr>
+              <w:t>BuildHeap: element will be Heapified</w:t>
+            </w:r>
+            <w:proofErr w:type="gramStart"/>
+            <w:r>
+              <w:rPr>
+                <w:rFonts w:asciiTheme="minorHAnsi" w:hAnsiTheme="minorHAnsi"/>
+              </w:rPr>
+              <w:t>:0</w:t>
+            </w:r>
+            <w:proofErr w:type="gramEnd"/>
+          </w:p>
+          <w:p>
+            <w:pPr>
+              <w:pStyle w:val="code"/>
+              <w:rPr>
+                <w:rFonts w:asciiTheme="minorHAnsi" w:hAnsiTheme="minorHAnsi"/>
+              </w:rPr>
+            </w:pPr>
+            <w:r>
+              <w:rPr>
+                <w:rFonts w:asciiTheme="minorHAnsi" w:hAnsiTheme="minorHAnsi"/>
+              </w:rPr>
+              <w:t>Heapify started!</w:t>
+            </w:r>
+          </w:p>
+          <w:p>
+            <w:pPr>
+              <w:pStyle w:val="code"/>
+              <w:rPr>
+                <w:rFonts w:asciiTheme="minorHAnsi" w:hAnsiTheme="minorHAnsi"/>
+              </w:rPr>
+            </w:pPr>
+            <w:r>
+              <w:rPr>
+                <w:rFonts w:asciiTheme="minorHAnsi" w:hAnsiTheme="minorHAnsi"/>
+              </w:rPr>
+              <w:t>===Arr (Before Heapify):===</w:t>
+            </w:r>
+          </w:p>
+          <w:p>
+            <w:pPr>
+              <w:pStyle w:val="code"/>
+              <w:rPr>
+                <w:rFonts w:asciiTheme="minorHAnsi" w:hAnsiTheme="minorHAnsi"/>
+              </w:rPr>
+            </w:pPr>
+            <w:r>
+              <w:rPr>
+                <w:rFonts w:asciiTheme="minorHAnsi" w:hAnsiTheme="minorHAnsi"/>
+              </w:rPr>
+              <w:t>Arr[0]=87</w:t>
+            </w:r>
+          </w:p>
+          <w:p>
+            <w:pPr>
+              <w:pStyle w:val="code"/>
+              <w:rPr>
+                <w:rFonts w:asciiTheme="minorHAnsi" w:hAnsiTheme="minorHAnsi"/>
+              </w:rPr>
+            </w:pPr>
+            <w:r>
+              <w:rPr>
+                <w:rFonts w:asciiTheme="minorHAnsi" w:hAnsiTheme="minorHAnsi"/>
+              </w:rPr>
+              <w:t>Arr[1]=78</w:t>
+            </w:r>
+          </w:p>
+          <w:p>
+            <w:pPr>
+              <w:pStyle w:val="code"/>
+              <w:rPr>
+                <w:rFonts w:asciiTheme="minorHAnsi" w:hAnsiTheme="minorHAnsi"/>
+              </w:rPr>
+            </w:pPr>
+            <w:r>
+              <w:rPr>
+                <w:rFonts w:asciiTheme="minorHAnsi" w:hAnsiTheme="minorHAnsi"/>
+              </w:rPr>
+              <w:t>Arr[2]=28</w:t>
+            </w:r>
+          </w:p>
+          <w:p>
+            <w:pPr>
+              <w:pStyle w:val="code"/>
+              <w:rPr>
+                <w:rFonts w:asciiTheme="minorHAnsi" w:hAnsiTheme="minorHAnsi"/>
+              </w:rPr>
+            </w:pPr>
+            <w:r>
+              <w:rPr>
+                <w:rFonts w:asciiTheme="minorHAnsi" w:hAnsiTheme="minorHAnsi"/>
+              </w:rPr>
+              <w:t>Arr[3]=26</w:t>
+            </w:r>
+          </w:p>
+          <w:p>
+            <w:pPr>
+              <w:pStyle w:val="code"/>
+              <w:rPr>
+                <w:rFonts w:asciiTheme="minorHAnsi" w:hAnsiTheme="minorHAnsi"/>
+              </w:rPr>
+            </w:pPr>
+            <w:r>
+              <w:rPr>
+                <w:rFonts w:asciiTheme="minorHAnsi" w:hAnsiTheme="minorHAnsi"/>
+              </w:rPr>
+              <w:t>Arr[4]=6</w:t>
+            </w:r>
+          </w:p>
+          <w:p>
+            <w:pPr>
+              <w:pStyle w:val="code"/>
+              <w:rPr>
+                <w:rFonts w:asciiTheme="minorHAnsi" w:hAnsiTheme="minorHAnsi"/>
+              </w:rPr>
+            </w:pPr>
+          </w:p>
+          <w:p>
+            <w:pPr>
+              <w:pStyle w:val="code"/>
+              <w:rPr>
+                <w:rFonts w:asciiTheme="minorHAnsi" w:hAnsiTheme="minorHAnsi"/>
+              </w:rPr>
+            </w:pPr>
+            <w:r>
+              <w:rPr>
+                <w:rFonts w:asciiTheme="minorHAnsi" w:hAnsiTheme="minorHAnsi"/>
+              </w:rPr>
+              <w:t>Heapify finished!</w:t>
+            </w:r>
+          </w:p>
+          <w:p>
+            <w:pPr>
+              <w:pStyle w:val="code"/>
+              <w:rPr>
+                <w:rFonts w:asciiTheme="minorHAnsi" w:hAnsiTheme="minorHAnsi"/>
+              </w:rPr>
+            </w:pPr>
+            <w:r>
+              <w:rPr>
+                <w:rFonts w:asciiTheme="minorHAnsi" w:hAnsiTheme="minorHAnsi"/>
+              </w:rPr>
+              <w:t>===Arr (After Heapify):===</w:t>
+            </w:r>
+          </w:p>
+          <w:p>
+            <w:pPr>
+              <w:pStyle w:val="code"/>
+              <w:rPr>
+                <w:rFonts w:asciiTheme="minorHAnsi" w:hAnsiTheme="minorHAnsi"/>
+              </w:rPr>
+            </w:pPr>
+            <w:r>
+              <w:rPr>
+                <w:rFonts w:asciiTheme="minorHAnsi" w:hAnsiTheme="minorHAnsi"/>
+              </w:rPr>
+              <w:t>Arr[0]=87</w:t>
+            </w:r>
+          </w:p>
+          <w:p>
+            <w:pPr>
+              <w:pStyle w:val="code"/>
+              <w:rPr>
+                <w:rFonts w:asciiTheme="minorHAnsi" w:hAnsiTheme="minorHAnsi"/>
+              </w:rPr>
+            </w:pPr>
+            <w:r>
+              <w:rPr>
+                <w:rFonts w:asciiTheme="minorHAnsi" w:hAnsiTheme="minorHAnsi"/>
+              </w:rPr>
+              <w:t>Arr[1]=78</w:t>
+            </w:r>
+          </w:p>
+          <w:p>
+            <w:pPr>
+              <w:pStyle w:val="code"/>
+              <w:rPr>
+                <w:rFonts w:asciiTheme="minorHAnsi" w:hAnsiTheme="minorHAnsi"/>
+              </w:rPr>
+            </w:pPr>
+            <w:r>
+              <w:rPr>
+                <w:rFonts w:asciiTheme="minorHAnsi" w:hAnsiTheme="minorHAnsi"/>
+              </w:rPr>
               <w:lastRenderedPageBreak/>
+              <w:t>Arr[2]=28</w:t>
+            </w:r>
+          </w:p>
+          <w:p>
+            <w:pPr>
+              <w:pStyle w:val="code"/>
+              <w:rPr>
+                <w:rFonts w:asciiTheme="minorHAnsi" w:hAnsiTheme="minorHAnsi"/>
+              </w:rPr>
+            </w:pPr>
+            <w:r>
+              <w:rPr>
+                <w:rFonts w:asciiTheme="minorHAnsi" w:hAnsiTheme="minorHAnsi"/>
+              </w:rPr>
+              <w:t>Arr[3]=26</w:t>
+            </w:r>
+          </w:p>
+          <w:p>
+            <w:pPr>
+              <w:pStyle w:val="code"/>
+              <w:rPr>
+                <w:rFonts w:asciiTheme="minorHAnsi" w:hAnsiTheme="minorHAnsi"/>
+              </w:rPr>
+            </w:pPr>
+            <w:r>
+              <w:rPr>
+                <w:rFonts w:asciiTheme="minorHAnsi" w:hAnsiTheme="minorHAnsi"/>
+              </w:rPr>
+              <w:t>Arr[4]=6</w:t>
+            </w:r>
+          </w:p>
+          <w:p>
+            <w:pPr>
+              <w:pStyle w:val="code"/>
+              <w:rPr>
+                <w:rFonts w:asciiTheme="minorHAnsi" w:hAnsiTheme="minorHAnsi"/>
+              </w:rPr>
+            </w:pPr>
+          </w:p>
+          <w:p>
+            <w:pPr>
+              <w:pStyle w:val="code"/>
+              <w:rPr>
+                <w:rFonts w:asciiTheme="minorHAnsi" w:hAnsiTheme="minorHAnsi"/>
+              </w:rPr>
+            </w:pPr>
+            <w:r>
+              <w:rPr>
+                <w:rFonts w:asciiTheme="minorHAnsi" w:hAnsiTheme="minorHAnsi"/>
+              </w:rPr>
+              <w:t>BuildHeap Finished!</w:t>
+            </w:r>
+          </w:p>
+          <w:p>
+            <w:pPr>
+              <w:pStyle w:val="code"/>
+              <w:rPr>
+                <w:rFonts w:asciiTheme="minorHAnsi" w:hAnsiTheme="minorHAnsi"/>
+              </w:rPr>
+            </w:pPr>
+            <w:r>
+              <w:rPr>
+                <w:rFonts w:asciiTheme="minorHAnsi" w:hAnsiTheme="minorHAnsi"/>
+              </w:rPr>
+              <w:t>===Arr (After BuildHeap):===</w:t>
+            </w:r>
+          </w:p>
+          <w:p>
+            <w:pPr>
+              <w:pStyle w:val="code"/>
+              <w:rPr>
+                <w:rFonts w:asciiTheme="minorHAnsi" w:hAnsiTheme="minorHAnsi"/>
+              </w:rPr>
+            </w:pPr>
+            <w:r>
+              <w:rPr>
+                <w:rFonts w:asciiTheme="minorHAnsi" w:hAnsiTheme="minorHAnsi"/>
+              </w:rPr>
+              <w:t>Arr[0]=87</w:t>
+            </w:r>
+          </w:p>
+          <w:p>
+            <w:pPr>
+              <w:pStyle w:val="code"/>
+              <w:rPr>
+                <w:rFonts w:asciiTheme="minorHAnsi" w:hAnsiTheme="minorHAnsi"/>
+              </w:rPr>
+            </w:pPr>
+            <w:r>
+              <w:rPr>
+                <w:rFonts w:asciiTheme="minorHAnsi" w:hAnsiTheme="minorHAnsi"/>
+              </w:rPr>
+              <w:t>Arr[1]=78</w:t>
+            </w:r>
+          </w:p>
+          <w:p>
+            <w:pPr>
+              <w:pStyle w:val="code"/>
+              <w:rPr>
+                <w:rFonts w:asciiTheme="minorHAnsi" w:hAnsiTheme="minorHAnsi"/>
+              </w:rPr>
+            </w:pPr>
+            <w:r>
+              <w:rPr>
+                <w:rFonts w:asciiTheme="minorHAnsi" w:hAnsiTheme="minorHAnsi"/>
+              </w:rPr>
+              <w:t>Arr[2]=28</w:t>
+            </w:r>
+          </w:p>
+          <w:p>
+            <w:pPr>
+              <w:pStyle w:val="code"/>
+              <w:rPr>
+                <w:rFonts w:asciiTheme="minorHAnsi" w:hAnsiTheme="minorHAnsi"/>
+              </w:rPr>
+            </w:pPr>
+            <w:r>
+              <w:rPr>
+                <w:rFonts w:asciiTheme="minorHAnsi" w:hAnsiTheme="minorHAnsi"/>
+              </w:rPr>
+              <w:t>Arr[3]=26</w:t>
+            </w:r>
+          </w:p>
+          <w:p>
+            <w:pPr>
+              <w:pStyle w:val="code"/>
+              <w:rPr>
+                <w:rFonts w:asciiTheme="minorHAnsi" w:hAnsiTheme="minorHAnsi"/>
+              </w:rPr>
+            </w:pPr>
+            <w:r>
+              <w:rPr>
+                <w:rFonts w:asciiTheme="minorHAnsi" w:hAnsiTheme="minorHAnsi"/>
+              </w:rPr>
+              <w:t>Arr[4]=6</w:t>
+            </w:r>
+          </w:p>
+          <w:p>
+            <w:pPr>
+              <w:pStyle w:val="code"/>
+              <w:rPr>
+                <w:rFonts w:asciiTheme="minorHAnsi" w:hAnsiTheme="minorHAnsi"/>
+              </w:rPr>
+            </w:pPr>
+          </w:p>
+          <w:p>
+            <w:pPr>
+              <w:pStyle w:val="code"/>
+              <w:rPr>
+                <w:rFonts w:asciiTheme="minorHAnsi" w:hAnsiTheme="minorHAnsi"/>
+              </w:rPr>
+            </w:pPr>
+            <w:r>
+              <w:rPr>
+                <w:rFonts w:asciiTheme="minorHAnsi" w:hAnsiTheme="minorHAnsi"/>
+              </w:rPr>
+              <w:t>Heapify started!</w:t>
+            </w:r>
+          </w:p>
+          <w:p>
+            <w:pPr>
+              <w:pStyle w:val="code"/>
+              <w:rPr>
+                <w:rFonts w:asciiTheme="minorHAnsi" w:hAnsiTheme="minorHAnsi"/>
+              </w:rPr>
+            </w:pPr>
+            <w:r>
+              <w:rPr>
+                <w:rFonts w:asciiTheme="minorHAnsi" w:hAnsiTheme="minorHAnsi"/>
+              </w:rPr>
+              <w:t>===Arr (Before Heapify):===</w:t>
+            </w:r>
+          </w:p>
+          <w:p>
+            <w:pPr>
+              <w:pStyle w:val="code"/>
+              <w:rPr>
+                <w:rFonts w:asciiTheme="minorHAnsi" w:hAnsiTheme="minorHAnsi"/>
+              </w:rPr>
+            </w:pPr>
+            <w:r>
+              <w:rPr>
+                <w:rFonts w:asciiTheme="minorHAnsi" w:hAnsiTheme="minorHAnsi"/>
+              </w:rPr>
+              <w:t>Arr[0]=6</w:t>
+            </w:r>
+          </w:p>
+          <w:p>
+            <w:pPr>
+              <w:pStyle w:val="code"/>
+              <w:rPr>
+                <w:rFonts w:asciiTheme="minorHAnsi" w:hAnsiTheme="minorHAnsi"/>
+              </w:rPr>
+            </w:pPr>
+            <w:r>
+              <w:rPr>
+                <w:rFonts w:asciiTheme="minorHAnsi" w:hAnsiTheme="minorHAnsi"/>
+              </w:rPr>
+              <w:t>Arr[1]=78</w:t>
+            </w:r>
+          </w:p>
+          <w:p>
+            <w:pPr>
+              <w:pStyle w:val="code"/>
+              <w:rPr>
+                <w:rFonts w:asciiTheme="minorHAnsi" w:hAnsiTheme="minorHAnsi"/>
+              </w:rPr>
+            </w:pPr>
+            <w:r>
+              <w:rPr>
+                <w:rFonts w:asciiTheme="minorHAnsi" w:hAnsiTheme="minorHAnsi"/>
+              </w:rPr>
+              <w:t>Arr[2]=28</w:t>
+            </w:r>
+          </w:p>
+          <w:p>
+            <w:pPr>
+              <w:pStyle w:val="code"/>
+              <w:rPr>
+                <w:rFonts w:asciiTheme="minorHAnsi" w:hAnsiTheme="minorHAnsi"/>
+              </w:rPr>
+            </w:pPr>
+            <w:r>
+              <w:rPr>
+                <w:rFonts w:asciiTheme="minorHAnsi" w:hAnsiTheme="minorHAnsi"/>
+              </w:rPr>
+              <w:t>Arr[3]=26</w:t>
+            </w:r>
+          </w:p>
+          <w:p>
+            <w:pPr>
+              <w:pStyle w:val="code"/>
+              <w:rPr>
+                <w:rFonts w:asciiTheme="minorHAnsi" w:hAnsiTheme="minorHAnsi"/>
+              </w:rPr>
+            </w:pPr>
+          </w:p>
+          <w:p>
+            <w:pPr>
+              <w:pStyle w:val="code"/>
+              <w:rPr>
+                <w:rFonts w:asciiTheme="minorHAnsi" w:hAnsiTheme="minorHAnsi"/>
+              </w:rPr>
+            </w:pPr>
+            <w:r>
+              <w:rPr>
+                <w:rFonts w:asciiTheme="minorHAnsi" w:hAnsiTheme="minorHAnsi"/>
+              </w:rPr>
+              <w:t xml:space="preserve">        -Heapify started!</w:t>
+            </w:r>
+          </w:p>
+          <w:p>
+            <w:pPr>
+              <w:pStyle w:val="code"/>
+              <w:rPr>
+                <w:rFonts w:asciiTheme="minorHAnsi" w:hAnsiTheme="minorHAnsi"/>
+              </w:rPr>
+            </w:pPr>
+            <w:r>
+              <w:rPr>
+                <w:rFonts w:asciiTheme="minorHAnsi" w:hAnsiTheme="minorHAnsi"/>
+              </w:rPr>
+              <w:t xml:space="preserve">        -===Arr (Before Heapify):===</w:t>
+            </w:r>
+          </w:p>
+          <w:p>
+            <w:pPr>
+              <w:pStyle w:val="code"/>
+              <w:rPr>
+                <w:rFonts w:asciiTheme="minorHAnsi" w:hAnsiTheme="minorHAnsi"/>
+              </w:rPr>
+            </w:pPr>
+            <w:r>
+              <w:rPr>
+                <w:rFonts w:asciiTheme="minorHAnsi" w:hAnsiTheme="minorHAnsi"/>
+              </w:rPr>
+              <w:t xml:space="preserve">        -Arr[0]=78</w:t>
+            </w:r>
+          </w:p>
+          <w:p>
+            <w:pPr>
+              <w:pStyle w:val="code"/>
+              <w:rPr>
+                <w:rFonts w:asciiTheme="minorHAnsi" w:hAnsiTheme="minorHAnsi"/>
+              </w:rPr>
+            </w:pPr>
+            <w:r>
+              <w:rPr>
+                <w:rFonts w:asciiTheme="minorHAnsi" w:hAnsiTheme="minorHAnsi"/>
+              </w:rPr>
+              <w:t xml:space="preserve">        -Arr[1]=6</w:t>
+            </w:r>
+          </w:p>
+          <w:p>
+            <w:pPr>
+              <w:pStyle w:val="code"/>
+              <w:rPr>
+                <w:rFonts w:asciiTheme="minorHAnsi" w:hAnsiTheme="minorHAnsi"/>
+              </w:rPr>
+            </w:pPr>
+            <w:r>
+              <w:rPr>
+                <w:rFonts w:asciiTheme="minorHAnsi" w:hAnsiTheme="minorHAnsi"/>
+              </w:rPr>
+              <w:t xml:space="preserve">        -Arr[2]=28</w:t>
+            </w:r>
+          </w:p>
+          <w:p>
+            <w:pPr>
+              <w:pStyle w:val="code"/>
+              <w:rPr>
+                <w:rFonts w:asciiTheme="minorHAnsi" w:hAnsiTheme="minorHAnsi"/>
+              </w:rPr>
+            </w:pPr>
+            <w:r>
+              <w:rPr>
+                <w:rFonts w:asciiTheme="minorHAnsi" w:hAnsiTheme="minorHAnsi"/>
+              </w:rPr>
               <w:t xml:space="preserve">        -Arr[3]=26</w:t>
             </w:r>
           </w:p>
@@ -7190,11 +9121,273 @@
                 <w:rFonts w:asciiTheme="minorHAnsi" w:hAnsiTheme="minorHAnsi"/>
               </w:rPr>
             </w:pPr>
-            <w:r>
-              <w:rPr>
-                <w:rFonts w:asciiTheme="minorHAnsi" w:hAnsiTheme="minorHAnsi"/>
-              </w:rPr>
-              <w:t xml:space="preserve">        -Arr[4]=6</w:t>
+          </w:p>
+          <w:p>
+            <w:pPr>
+              <w:pStyle w:val="code"/>
+              <w:rPr>
+                <w:rFonts w:asciiTheme="minorHAnsi" w:hAnsiTheme="minorHAnsi"/>
+              </w:rPr>
+            </w:pPr>
+            <w:r>
+              <w:rPr>
+                <w:rFonts w:asciiTheme="minorHAnsi" w:hAnsiTheme="minorHAnsi"/>
+              </w:rPr>
+              <w:t xml:space="preserve">        -       -Heapify started!</w:t>
+            </w:r>
+          </w:p>
+          <w:p>
+            <w:pPr>
+              <w:pStyle w:val="code"/>
+              <w:rPr>
+                <w:rFonts w:asciiTheme="minorHAnsi" w:hAnsiTheme="minorHAnsi"/>
+              </w:rPr>
+            </w:pPr>
+            <w:r>
+              <w:rPr>
+                <w:rFonts w:asciiTheme="minorHAnsi" w:hAnsiTheme="minorHAnsi"/>
+              </w:rPr>
+              <w:t xml:space="preserve">        -       -===Arr (Before Heapify):===</w:t>
+            </w:r>
+          </w:p>
+          <w:p>
+            <w:pPr>
+              <w:pStyle w:val="code"/>
+              <w:rPr>
+                <w:rFonts w:asciiTheme="minorHAnsi" w:hAnsiTheme="minorHAnsi"/>
+              </w:rPr>
+            </w:pPr>
+            <w:r>
+              <w:rPr>
+                <w:rFonts w:asciiTheme="minorHAnsi" w:hAnsiTheme="minorHAnsi"/>
+              </w:rPr>
+              <w:t xml:space="preserve">        -       -Arr[0]=78</w:t>
+            </w:r>
+          </w:p>
+          <w:p>
+            <w:pPr>
+              <w:pStyle w:val="code"/>
+              <w:rPr>
+                <w:rFonts w:asciiTheme="minorHAnsi" w:hAnsiTheme="minorHAnsi"/>
+              </w:rPr>
+            </w:pPr>
+            <w:r>
+              <w:rPr>
+                <w:rFonts w:asciiTheme="minorHAnsi" w:hAnsiTheme="minorHAnsi"/>
+              </w:rPr>
+              <w:t xml:space="preserve">        -       -Arr[1]=26</w:t>
+            </w:r>
+          </w:p>
+          <w:p>
+            <w:pPr>
+              <w:pStyle w:val="code"/>
+              <w:rPr>
+                <w:rFonts w:asciiTheme="minorHAnsi" w:hAnsiTheme="minorHAnsi"/>
+              </w:rPr>
+            </w:pPr>
+            <w:r>
+              <w:rPr>
+                <w:rFonts w:asciiTheme="minorHAnsi" w:hAnsiTheme="minorHAnsi"/>
+              </w:rPr>
+              <w:t xml:space="preserve">        -       -Arr[2]=28</w:t>
+            </w:r>
+          </w:p>
+          <w:p>
+            <w:pPr>
+              <w:pStyle w:val="code"/>
+              <w:rPr>
+                <w:rFonts w:asciiTheme="minorHAnsi" w:hAnsiTheme="minorHAnsi"/>
+              </w:rPr>
+            </w:pPr>
+            <w:r>
+              <w:rPr>
+                <w:rFonts w:asciiTheme="minorHAnsi" w:hAnsiTheme="minorHAnsi"/>
+              </w:rPr>
+              <w:t xml:space="preserve">        -       -Arr[3]=6</w:t>
+            </w:r>
+          </w:p>
+          <w:p>
+            <w:pPr>
+              <w:pStyle w:val="code"/>
+              <w:rPr>
+                <w:rFonts w:asciiTheme="minorHAnsi" w:hAnsiTheme="minorHAnsi"/>
+              </w:rPr>
+            </w:pPr>
+          </w:p>
+          <w:p>
+            <w:pPr>
+              <w:pStyle w:val="code"/>
+              <w:rPr>
+                <w:rFonts w:asciiTheme="minorHAnsi" w:hAnsiTheme="minorHAnsi"/>
+              </w:rPr>
+            </w:pPr>
+            <w:r>
+              <w:rPr>
+                <w:rFonts w:asciiTheme="minorHAnsi" w:hAnsiTheme="minorHAnsi"/>
+              </w:rPr>
+              <w:t xml:space="preserve">        -       -Heapify finished!</w:t>
+            </w:r>
+          </w:p>
+          <w:p>
+            <w:pPr>
+              <w:pStyle w:val="code"/>
+              <w:rPr>
+                <w:rFonts w:asciiTheme="minorHAnsi" w:hAnsiTheme="minorHAnsi"/>
+              </w:rPr>
+            </w:pPr>
+            <w:r>
+              <w:rPr>
+                <w:rFonts w:asciiTheme="minorHAnsi" w:hAnsiTheme="minorHAnsi"/>
+              </w:rPr>
+              <w:t xml:space="preserve">        -       -===Arr (After Heapify):===</w:t>
+            </w:r>
+          </w:p>
+          <w:p>
+            <w:pPr>
+              <w:pStyle w:val="code"/>
+              <w:rPr>
+                <w:rFonts w:asciiTheme="minorHAnsi" w:hAnsiTheme="minorHAnsi"/>
+              </w:rPr>
+            </w:pPr>
+            <w:r>
+              <w:rPr>
+                <w:rFonts w:asciiTheme="minorHAnsi" w:hAnsiTheme="minorHAnsi"/>
+              </w:rPr>
+              <w:t xml:space="preserve">        -       -Arr[0]=78</w:t>
+            </w:r>
+          </w:p>
+          <w:p>
+            <w:pPr>
+              <w:pStyle w:val="code"/>
+              <w:rPr>
+                <w:rFonts w:asciiTheme="minorHAnsi" w:hAnsiTheme="minorHAnsi"/>
+              </w:rPr>
+            </w:pPr>
+            <w:r>
+              <w:rPr>
+                <w:rFonts w:asciiTheme="minorHAnsi" w:hAnsiTheme="minorHAnsi"/>
+              </w:rPr>
+              <w:t xml:space="preserve">        -       -Arr[1]=26</w:t>
+            </w:r>
+          </w:p>
+          <w:p>
+            <w:pPr>
+              <w:pStyle w:val="code"/>
+              <w:rPr>
+                <w:rFonts w:asciiTheme="minorHAnsi" w:hAnsiTheme="minorHAnsi"/>
+              </w:rPr>
+            </w:pPr>
+            <w:r>
+              <w:rPr>
+                <w:rFonts w:asciiTheme="minorHAnsi" w:hAnsiTheme="minorHAnsi"/>
+              </w:rPr>
+              <w:t xml:space="preserve">        -       -Arr[2]=28</w:t>
+            </w:r>
+          </w:p>
+          <w:p>
+            <w:pPr>
+              <w:pStyle w:val="code"/>
+              <w:rPr>
+                <w:rFonts w:asciiTheme="minorHAnsi" w:hAnsiTheme="minorHAnsi"/>
+              </w:rPr>
+            </w:pPr>
+            <w:r>
+              <w:rPr>
+                <w:rFonts w:asciiTheme="minorHAnsi" w:hAnsiTheme="minorHAnsi"/>
+              </w:rPr>
+              <w:t xml:space="preserve">        -       -Arr[3]=6</w:t>
+            </w:r>
+          </w:p>
+          <w:p>
+            <w:pPr>
+              <w:pStyle w:val="code"/>
+              <w:rPr>
+                <w:rFonts w:asciiTheme="minorHAnsi" w:hAnsiTheme="minorHAnsi"/>
+              </w:rPr>
+            </w:pPr>
+          </w:p>
+          <w:p>
+            <w:pPr>
+              <w:pStyle w:val="code"/>
+              <w:rPr>
+                <w:rFonts w:asciiTheme="minorHAnsi" w:hAnsiTheme="minorHAnsi"/>
+              </w:rPr>
+            </w:pPr>
+            <w:r>
+              <w:rPr>
+                <w:rFonts w:asciiTheme="minorHAnsi" w:hAnsiTheme="minorHAnsi"/>
+              </w:rPr>
+              <w:t xml:space="preserve">        -Heapify finished!</w:t>
+            </w:r>
+          </w:p>
+          <w:p>
+            <w:pPr>
+              <w:pStyle w:val="code"/>
+              <w:rPr>
+                <w:rFonts w:asciiTheme="minorHAnsi" w:hAnsiTheme="minorHAnsi"/>
+              </w:rPr>
+            </w:pPr>
+            <w:r>
+              <w:rPr>
+                <w:rFonts w:asciiTheme="minorHAnsi" w:hAnsiTheme="minorHAnsi"/>
+              </w:rPr>
+              <w:t xml:space="preserve">        -===Arr (After Heapify):===</w:t>
+            </w:r>
+          </w:p>
+          <w:p>
+            <w:pPr>
+              <w:pStyle w:val="code"/>
+              <w:rPr>
+                <w:rFonts w:asciiTheme="minorHAnsi" w:hAnsiTheme="minorHAnsi"/>
+              </w:rPr>
+            </w:pPr>
+            <w:r>
+              <w:rPr>
+                <w:rFonts w:asciiTheme="minorHAnsi" w:hAnsiTheme="minorHAnsi"/>
+              </w:rPr>
+              <w:t xml:space="preserve">        -Arr[0]=78</w:t>
+            </w:r>
+          </w:p>
+          <w:p>
+            <w:pPr>
+              <w:pStyle w:val="code"/>
+              <w:rPr>
+                <w:rFonts w:asciiTheme="minorHAnsi" w:hAnsiTheme="minorHAnsi"/>
+              </w:rPr>
+            </w:pPr>
+            <w:r>
+              <w:rPr>
+                <w:rFonts w:asciiTheme="minorHAnsi" w:hAnsiTheme="minorHAnsi"/>
+              </w:rPr>
+              <w:t xml:space="preserve">        -Arr[1]=26</w:t>
+            </w:r>
+          </w:p>
+          <w:p>
+            <w:pPr>
+              <w:pStyle w:val="code"/>
+              <w:rPr>
+                <w:rFonts w:asciiTheme="minorHAnsi" w:hAnsiTheme="minorHAnsi"/>
+              </w:rPr>
+            </w:pPr>
+            <w:r>
+              <w:rPr>
+                <w:rFonts w:asciiTheme="minorHAnsi" w:hAnsiTheme="minorHAnsi"/>
+              </w:rPr>
+              <w:t xml:space="preserve">        -Arr[2]=28</w:t>
+            </w:r>
+          </w:p>
+          <w:p>
+            <w:pPr>
+              <w:pStyle w:val="code"/>
+              <w:rPr>
+                <w:rFonts w:asciiTheme="minorHAnsi" w:hAnsiTheme="minorHAnsi"/>
+              </w:rPr>
+            </w:pPr>
+            <w:r>
+              <w:rPr>
+                <w:rFonts w:asciiTheme="minorHAnsi" w:hAnsiTheme="minorHAnsi"/>
+              </w:rPr>
+              <w:t xml:space="preserve">        -Arr[3]=6</w:t>
             </w:r>
           </w:p>
           <w:p>
@@ -7244,6 +9437,866 @@
               <w:rPr>
                 <w:rFonts w:asciiTheme="minorHAnsi" w:hAnsiTheme="minorHAnsi"/>
               </w:rPr>
+              <w:lastRenderedPageBreak/>
+              <w:t>Arr[0]=78</w:t>
+            </w:r>
+          </w:p>
+          <w:p>
+            <w:pPr>
+              <w:pStyle w:val="code"/>
+              <w:rPr>
+                <w:rFonts w:asciiTheme="minorHAnsi" w:hAnsiTheme="minorHAnsi"/>
+              </w:rPr>
+            </w:pPr>
+            <w:r>
+              <w:rPr>
+                <w:rFonts w:asciiTheme="minorHAnsi" w:hAnsiTheme="minorHAnsi"/>
+              </w:rPr>
+              <w:t>Arr[1]=26</w:t>
+            </w:r>
+          </w:p>
+          <w:p>
+            <w:pPr>
+              <w:pStyle w:val="code"/>
+              <w:rPr>
+                <w:rFonts w:asciiTheme="minorHAnsi" w:hAnsiTheme="minorHAnsi"/>
+              </w:rPr>
+            </w:pPr>
+            <w:r>
+              <w:rPr>
+                <w:rFonts w:asciiTheme="minorHAnsi" w:hAnsiTheme="minorHAnsi"/>
+              </w:rPr>
+              <w:t>Arr[2]=28</w:t>
+            </w:r>
+          </w:p>
+          <w:p>
+            <w:pPr>
+              <w:pStyle w:val="code"/>
+              <w:rPr>
+                <w:rFonts w:asciiTheme="minorHAnsi" w:hAnsiTheme="minorHAnsi"/>
+              </w:rPr>
+            </w:pPr>
+            <w:r>
+              <w:rPr>
+                <w:rFonts w:asciiTheme="minorHAnsi" w:hAnsiTheme="minorHAnsi"/>
+              </w:rPr>
+              <w:t>Arr[3]=6</w:t>
+            </w:r>
+          </w:p>
+          <w:p>
+            <w:pPr>
+              <w:pStyle w:val="code"/>
+              <w:rPr>
+                <w:rFonts w:asciiTheme="minorHAnsi" w:hAnsiTheme="minorHAnsi"/>
+              </w:rPr>
+            </w:pPr>
+          </w:p>
+          <w:p>
+            <w:pPr>
+              <w:pStyle w:val="code"/>
+              <w:rPr>
+                <w:rFonts w:asciiTheme="minorHAnsi" w:hAnsiTheme="minorHAnsi"/>
+              </w:rPr>
+            </w:pPr>
+            <w:r>
+              <w:rPr>
+                <w:rFonts w:asciiTheme="minorHAnsi" w:hAnsiTheme="minorHAnsi"/>
+              </w:rPr>
+              <w:t>Heapify started!</w:t>
+            </w:r>
+          </w:p>
+          <w:p>
+            <w:pPr>
+              <w:pStyle w:val="code"/>
+              <w:rPr>
+                <w:rFonts w:asciiTheme="minorHAnsi" w:hAnsiTheme="minorHAnsi"/>
+              </w:rPr>
+            </w:pPr>
+            <w:r>
+              <w:rPr>
+                <w:rFonts w:asciiTheme="minorHAnsi" w:hAnsiTheme="minorHAnsi"/>
+              </w:rPr>
+              <w:t>===Arr (Before Heapify):===</w:t>
+            </w:r>
+          </w:p>
+          <w:p>
+            <w:pPr>
+              <w:pStyle w:val="code"/>
+              <w:rPr>
+                <w:rFonts w:asciiTheme="minorHAnsi" w:hAnsiTheme="minorHAnsi"/>
+              </w:rPr>
+            </w:pPr>
+            <w:r>
+              <w:rPr>
+                <w:rFonts w:asciiTheme="minorHAnsi" w:hAnsiTheme="minorHAnsi"/>
+              </w:rPr>
+              <w:t>Arr[0]=6</w:t>
+            </w:r>
+          </w:p>
+          <w:p>
+            <w:pPr>
+              <w:pStyle w:val="code"/>
+              <w:rPr>
+                <w:rFonts w:asciiTheme="minorHAnsi" w:hAnsiTheme="minorHAnsi"/>
+              </w:rPr>
+            </w:pPr>
+            <w:r>
+              <w:rPr>
+                <w:rFonts w:asciiTheme="minorHAnsi" w:hAnsiTheme="minorHAnsi"/>
+              </w:rPr>
+              <w:t>Arr[1]=26</w:t>
+            </w:r>
+          </w:p>
+          <w:p>
+            <w:pPr>
+              <w:pStyle w:val="code"/>
+              <w:rPr>
+                <w:rFonts w:asciiTheme="minorHAnsi" w:hAnsiTheme="minorHAnsi"/>
+              </w:rPr>
+            </w:pPr>
+            <w:r>
+              <w:rPr>
+                <w:rFonts w:asciiTheme="minorHAnsi" w:hAnsiTheme="minorHAnsi"/>
+              </w:rPr>
+              <w:t>Arr[2]=28</w:t>
+            </w:r>
+          </w:p>
+          <w:p>
+            <w:pPr>
+              <w:pStyle w:val="code"/>
+              <w:rPr>
+                <w:rFonts w:asciiTheme="minorHAnsi" w:hAnsiTheme="minorHAnsi"/>
+              </w:rPr>
+            </w:pPr>
+          </w:p>
+          <w:p>
+            <w:pPr>
+              <w:pStyle w:val="code"/>
+              <w:rPr>
+                <w:rFonts w:asciiTheme="minorHAnsi" w:hAnsiTheme="minorHAnsi"/>
+              </w:rPr>
+            </w:pPr>
+            <w:r>
+              <w:rPr>
+                <w:rFonts w:asciiTheme="minorHAnsi" w:hAnsiTheme="minorHAnsi"/>
+              </w:rPr>
+              <w:t xml:space="preserve">        -Heapify started!</w:t>
+            </w:r>
+          </w:p>
+          <w:p>
+            <w:pPr>
+              <w:pStyle w:val="code"/>
+              <w:rPr>
+                <w:rFonts w:asciiTheme="minorHAnsi" w:hAnsiTheme="minorHAnsi"/>
+              </w:rPr>
+            </w:pPr>
+            <w:r>
+              <w:rPr>
+                <w:rFonts w:asciiTheme="minorHAnsi" w:hAnsiTheme="minorHAnsi"/>
+              </w:rPr>
+              <w:t xml:space="preserve">        -===Arr (Before Heapify):===</w:t>
+            </w:r>
+          </w:p>
+          <w:p>
+            <w:pPr>
+              <w:pStyle w:val="code"/>
+              <w:rPr>
+                <w:rFonts w:asciiTheme="minorHAnsi" w:hAnsiTheme="minorHAnsi"/>
+              </w:rPr>
+            </w:pPr>
+            <w:r>
+              <w:rPr>
+                <w:rFonts w:asciiTheme="minorHAnsi" w:hAnsiTheme="minorHAnsi"/>
+              </w:rPr>
+              <w:t xml:space="preserve">        -Arr[0]=28</w:t>
+            </w:r>
+          </w:p>
+          <w:p>
+            <w:pPr>
+              <w:pStyle w:val="code"/>
+              <w:rPr>
+                <w:rFonts w:asciiTheme="minorHAnsi" w:hAnsiTheme="minorHAnsi"/>
+              </w:rPr>
+            </w:pPr>
+            <w:r>
+              <w:rPr>
+                <w:rFonts w:asciiTheme="minorHAnsi" w:hAnsiTheme="minorHAnsi"/>
+              </w:rPr>
+              <w:t xml:space="preserve">        -Arr[1]=26</w:t>
+            </w:r>
+          </w:p>
+          <w:p>
+            <w:pPr>
+              <w:pStyle w:val="code"/>
+              <w:rPr>
+                <w:rFonts w:asciiTheme="minorHAnsi" w:hAnsiTheme="minorHAnsi"/>
+              </w:rPr>
+            </w:pPr>
+            <w:r>
+              <w:rPr>
+                <w:rFonts w:asciiTheme="minorHAnsi" w:hAnsiTheme="minorHAnsi"/>
+              </w:rPr>
+              <w:t xml:space="preserve">        -Arr[2]=6</w:t>
+            </w:r>
+          </w:p>
+          <w:p>
+            <w:pPr>
+              <w:pStyle w:val="code"/>
+              <w:rPr>
+                <w:rFonts w:asciiTheme="minorHAnsi" w:hAnsiTheme="minorHAnsi"/>
+              </w:rPr>
+            </w:pPr>
+          </w:p>
+          <w:p>
+            <w:pPr>
+              <w:pStyle w:val="code"/>
+              <w:rPr>
+                <w:rFonts w:asciiTheme="minorHAnsi" w:hAnsiTheme="minorHAnsi"/>
+              </w:rPr>
+            </w:pPr>
+            <w:r>
+              <w:rPr>
+                <w:rFonts w:asciiTheme="minorHAnsi" w:hAnsiTheme="minorHAnsi"/>
+              </w:rPr>
+              <w:t xml:space="preserve">        -Heapify finished!</w:t>
+            </w:r>
+          </w:p>
+          <w:p>
+            <w:pPr>
+              <w:pStyle w:val="code"/>
+              <w:rPr>
+                <w:rFonts w:asciiTheme="minorHAnsi" w:hAnsiTheme="minorHAnsi"/>
+              </w:rPr>
+            </w:pPr>
+            <w:r>
+              <w:rPr>
+                <w:rFonts w:asciiTheme="minorHAnsi" w:hAnsiTheme="minorHAnsi"/>
+              </w:rPr>
+              <w:t xml:space="preserve">        -===Arr (After Heapify):===</w:t>
+            </w:r>
+          </w:p>
+          <w:p>
+            <w:pPr>
+              <w:pStyle w:val="code"/>
+              <w:rPr>
+                <w:rFonts w:asciiTheme="minorHAnsi" w:hAnsiTheme="minorHAnsi"/>
+              </w:rPr>
+            </w:pPr>
+            <w:r>
+              <w:rPr>
+                <w:rFonts w:asciiTheme="minorHAnsi" w:hAnsiTheme="minorHAnsi"/>
+              </w:rPr>
+              <w:t xml:space="preserve">        -Arr[0]=28</w:t>
+            </w:r>
+          </w:p>
+          <w:p>
+            <w:pPr>
+              <w:pStyle w:val="code"/>
+              <w:rPr>
+                <w:rFonts w:asciiTheme="minorHAnsi" w:hAnsiTheme="minorHAnsi"/>
+              </w:rPr>
+            </w:pPr>
+            <w:r>
+              <w:rPr>
+                <w:rFonts w:asciiTheme="minorHAnsi" w:hAnsiTheme="minorHAnsi"/>
+              </w:rPr>
+              <w:t xml:space="preserve">        -Arr[1]=26</w:t>
+            </w:r>
+          </w:p>
+          <w:p>
+            <w:pPr>
+              <w:pStyle w:val="code"/>
+              <w:rPr>
+                <w:rFonts w:asciiTheme="minorHAnsi" w:hAnsiTheme="minorHAnsi"/>
+              </w:rPr>
+            </w:pPr>
+            <w:r>
+              <w:rPr>
+                <w:rFonts w:asciiTheme="minorHAnsi" w:hAnsiTheme="minorHAnsi"/>
+              </w:rPr>
+              <w:t xml:space="preserve">        -Arr[2]=6</w:t>
+            </w:r>
+          </w:p>
+          <w:p>
+            <w:pPr>
+              <w:pStyle w:val="code"/>
+              <w:rPr>
+                <w:rFonts w:asciiTheme="minorHAnsi" w:hAnsiTheme="minorHAnsi"/>
+              </w:rPr>
+            </w:pPr>
+          </w:p>
+          <w:p>
+            <w:pPr>
+              <w:pStyle w:val="code"/>
+              <w:rPr>
+                <w:rFonts w:asciiTheme="minorHAnsi" w:hAnsiTheme="minorHAnsi"/>
+              </w:rPr>
+            </w:pPr>
+            <w:r>
+              <w:rPr>
+                <w:rFonts w:asciiTheme="minorHAnsi" w:hAnsiTheme="minorHAnsi"/>
+              </w:rPr>
+              <w:t>Heapify finished!</w:t>
+            </w:r>
+          </w:p>
+          <w:p>
+            <w:pPr>
+              <w:pStyle w:val="code"/>
+              <w:rPr>
+                <w:rFonts w:asciiTheme="minorHAnsi" w:hAnsiTheme="minorHAnsi"/>
+              </w:rPr>
+            </w:pPr>
+            <w:r>
+              <w:rPr>
+                <w:rFonts w:asciiTheme="minorHAnsi" w:hAnsiTheme="minorHAnsi"/>
+              </w:rPr>
+              <w:t>===Arr (After Heapify):===</w:t>
+            </w:r>
+          </w:p>
+          <w:p>
+            <w:pPr>
+              <w:pStyle w:val="code"/>
+              <w:rPr>
+                <w:rFonts w:asciiTheme="minorHAnsi" w:hAnsiTheme="minorHAnsi"/>
+              </w:rPr>
+            </w:pPr>
+            <w:r>
+              <w:rPr>
+                <w:rFonts w:asciiTheme="minorHAnsi" w:hAnsiTheme="minorHAnsi"/>
+              </w:rPr>
+              <w:t>Arr[0]=28</w:t>
+            </w:r>
+          </w:p>
+          <w:p>
+            <w:pPr>
+              <w:pStyle w:val="code"/>
+              <w:rPr>
+                <w:rFonts w:asciiTheme="minorHAnsi" w:hAnsiTheme="minorHAnsi"/>
+              </w:rPr>
+            </w:pPr>
+            <w:r>
+              <w:rPr>
+                <w:rFonts w:asciiTheme="minorHAnsi" w:hAnsiTheme="minorHAnsi"/>
+              </w:rPr>
+              <w:t>Arr[1]=26</w:t>
+            </w:r>
+          </w:p>
+          <w:p>
+            <w:pPr>
+              <w:pStyle w:val="code"/>
+              <w:rPr>
+                <w:rFonts w:asciiTheme="minorHAnsi" w:hAnsiTheme="minorHAnsi"/>
+              </w:rPr>
+            </w:pPr>
+            <w:r>
+              <w:rPr>
+                <w:rFonts w:asciiTheme="minorHAnsi" w:hAnsiTheme="minorHAnsi"/>
+              </w:rPr>
+              <w:t>Arr[2]=6</w:t>
+            </w:r>
+          </w:p>
+          <w:p>
+            <w:pPr>
+              <w:pStyle w:val="code"/>
+              <w:rPr>
+                <w:rFonts w:asciiTheme="minorHAnsi" w:hAnsiTheme="minorHAnsi"/>
+              </w:rPr>
+            </w:pPr>
+          </w:p>
+          <w:p>
+            <w:pPr>
+              <w:pStyle w:val="code"/>
+              <w:rPr>
+                <w:rFonts w:asciiTheme="minorHAnsi" w:hAnsiTheme="minorHAnsi"/>
+              </w:rPr>
+            </w:pPr>
+            <w:r>
+              <w:rPr>
+                <w:rFonts w:asciiTheme="minorHAnsi" w:hAnsiTheme="minorHAnsi"/>
+              </w:rPr>
+              <w:t>Heapify started!</w:t>
+            </w:r>
+          </w:p>
+          <w:p>
+            <w:pPr>
+              <w:pStyle w:val="code"/>
+              <w:rPr>
+                <w:rFonts w:asciiTheme="minorHAnsi" w:hAnsiTheme="minorHAnsi"/>
+              </w:rPr>
+            </w:pPr>
+            <w:r>
+              <w:rPr>
+                <w:rFonts w:asciiTheme="minorHAnsi" w:hAnsiTheme="minorHAnsi"/>
+              </w:rPr>
+              <w:t>===Arr (Before Heapify):===</w:t>
+            </w:r>
+          </w:p>
+          <w:p>
+            <w:pPr>
+              <w:pStyle w:val="code"/>
+              <w:rPr>
+                <w:rFonts w:asciiTheme="minorHAnsi" w:hAnsiTheme="minorHAnsi"/>
+              </w:rPr>
+            </w:pPr>
+            <w:r>
+              <w:rPr>
+                <w:rFonts w:asciiTheme="minorHAnsi" w:hAnsiTheme="minorHAnsi"/>
+              </w:rPr>
+              <w:t>Arr[0]=6</w:t>
+            </w:r>
+          </w:p>
+          <w:p>
+            <w:pPr>
+              <w:pStyle w:val="code"/>
+              <w:rPr>
+                <w:rFonts w:asciiTheme="minorHAnsi" w:hAnsiTheme="minorHAnsi"/>
+              </w:rPr>
+            </w:pPr>
+            <w:r>
+              <w:rPr>
+                <w:rFonts w:asciiTheme="minorHAnsi" w:hAnsiTheme="minorHAnsi"/>
+              </w:rPr>
+              <w:t>Arr[1]=26</w:t>
+            </w:r>
+          </w:p>
+          <w:p>
+            <w:pPr>
+              <w:pStyle w:val="code"/>
+              <w:rPr>
+                <w:rFonts w:asciiTheme="minorHAnsi" w:hAnsiTheme="minorHAnsi"/>
+              </w:rPr>
+            </w:pPr>
+          </w:p>
+          <w:p>
+            <w:pPr>
+              <w:pStyle w:val="code"/>
+              <w:rPr>
+                <w:rFonts w:asciiTheme="minorHAnsi" w:hAnsiTheme="minorHAnsi"/>
+              </w:rPr>
+            </w:pPr>
+            <w:r>
+              <w:rPr>
+                <w:rFonts w:asciiTheme="minorHAnsi" w:hAnsiTheme="minorHAnsi"/>
+              </w:rPr>
+              <w:t xml:space="preserve">        -Heapify started!</w:t>
+            </w:r>
+          </w:p>
+          <w:p>
+            <w:pPr>
+              <w:pStyle w:val="code"/>
+              <w:rPr>
+                <w:rFonts w:asciiTheme="minorHAnsi" w:hAnsiTheme="minorHAnsi"/>
+              </w:rPr>
+            </w:pPr>
+            <w:r>
+              <w:rPr>
+                <w:rFonts w:asciiTheme="minorHAnsi" w:hAnsiTheme="minorHAnsi"/>
+              </w:rPr>
+              <w:t xml:space="preserve">        -===Arr (Before Heapify):===</w:t>
+            </w:r>
+          </w:p>
+          <w:p>
+            <w:pPr>
+              <w:pStyle w:val="code"/>
+              <w:rPr>
+                <w:rFonts w:asciiTheme="minorHAnsi" w:hAnsiTheme="minorHAnsi"/>
+              </w:rPr>
+            </w:pPr>
+            <w:r>
+              <w:rPr>
+                <w:rFonts w:asciiTheme="minorHAnsi" w:hAnsiTheme="minorHAnsi"/>
+              </w:rPr>
+              <w:t xml:space="preserve">        -Arr[0]=26</w:t>
+            </w:r>
+          </w:p>
+          <w:p>
+            <w:pPr>
+              <w:pStyle w:val="code"/>
+              <w:rPr>
+                <w:rFonts w:asciiTheme="minorHAnsi" w:hAnsiTheme="minorHAnsi"/>
+              </w:rPr>
+            </w:pPr>
+            <w:r>
+              <w:rPr>
+                <w:rFonts w:asciiTheme="minorHAnsi" w:hAnsiTheme="minorHAnsi"/>
+              </w:rPr>
+              <w:t xml:space="preserve">        -Arr[1]=6</w:t>
+            </w:r>
+          </w:p>
+          <w:p>
+            <w:pPr>
+              <w:pStyle w:val="code"/>
+              <w:rPr>
+                <w:rFonts w:asciiTheme="minorHAnsi" w:hAnsiTheme="minorHAnsi"/>
+              </w:rPr>
+            </w:pPr>
+          </w:p>
+          <w:p>
+            <w:pPr>
+              <w:pStyle w:val="code"/>
+              <w:rPr>
+                <w:rFonts w:asciiTheme="minorHAnsi" w:hAnsiTheme="minorHAnsi"/>
+              </w:rPr>
+            </w:pPr>
+            <w:r>
+              <w:rPr>
+                <w:rFonts w:asciiTheme="minorHAnsi" w:hAnsiTheme="minorHAnsi"/>
+              </w:rPr>
+              <w:t xml:space="preserve">        -Heapify finished!</w:t>
+            </w:r>
+          </w:p>
+          <w:p>
+            <w:pPr>
+              <w:pStyle w:val="code"/>
+              <w:rPr>
+                <w:rFonts w:asciiTheme="minorHAnsi" w:hAnsiTheme="minorHAnsi"/>
+              </w:rPr>
+            </w:pPr>
+            <w:r>
+              <w:rPr>
+                <w:rFonts w:asciiTheme="minorHAnsi" w:hAnsiTheme="minorHAnsi"/>
+              </w:rPr>
+              <w:t xml:space="preserve">        -===Arr (After Heapify):===</w:t>
+            </w:r>
+          </w:p>
+          <w:p>
+            <w:pPr>
+              <w:pStyle w:val="code"/>
+              <w:rPr>
+                <w:rFonts w:asciiTheme="minorHAnsi" w:hAnsiTheme="minorHAnsi"/>
+              </w:rPr>
+            </w:pPr>
+            <w:r>
+              <w:rPr>
+                <w:rFonts w:asciiTheme="minorHAnsi" w:hAnsiTheme="minorHAnsi"/>
+              </w:rPr>
+              <w:t xml:space="preserve">        -Arr[0]=26</w:t>
+            </w:r>
+          </w:p>
+          <w:p>
+            <w:pPr>
+              <w:pStyle w:val="code"/>
+              <w:rPr>
+                <w:rFonts w:asciiTheme="minorHAnsi" w:hAnsiTheme="minorHAnsi"/>
+              </w:rPr>
+            </w:pPr>
+            <w:r>
+              <w:rPr>
+                <w:rFonts w:asciiTheme="minorHAnsi" w:hAnsiTheme="minorHAnsi"/>
+              </w:rPr>
+              <w:t xml:space="preserve">        -Arr[1]=6</w:t>
+            </w:r>
+          </w:p>
+          <w:p>
+            <w:pPr>
+              <w:pStyle w:val="code"/>
+              <w:rPr>
+                <w:rFonts w:asciiTheme="minorHAnsi" w:hAnsiTheme="minorHAnsi"/>
+              </w:rPr>
+            </w:pPr>
+          </w:p>
+          <w:p>
+            <w:pPr>
+              <w:pStyle w:val="code"/>
+              <w:rPr>
+                <w:rFonts w:asciiTheme="minorHAnsi" w:hAnsiTheme="minorHAnsi"/>
+              </w:rPr>
+            </w:pPr>
+            <w:r>
+              <w:rPr>
+                <w:rFonts w:asciiTheme="minorHAnsi" w:hAnsiTheme="minorHAnsi"/>
+              </w:rPr>
+              <w:t>Heapify finished!</w:t>
+            </w:r>
+          </w:p>
+          <w:p>
+            <w:pPr>
+              <w:pStyle w:val="code"/>
+              <w:rPr>
+                <w:rFonts w:asciiTheme="minorHAnsi" w:hAnsiTheme="minorHAnsi"/>
+              </w:rPr>
+            </w:pPr>
+            <w:r>
+              <w:rPr>
+                <w:rFonts w:asciiTheme="minorHAnsi" w:hAnsiTheme="minorHAnsi"/>
+              </w:rPr>
+              <w:t>===Arr (After Heapify):===</w:t>
+            </w:r>
+          </w:p>
+          <w:p>
+            <w:pPr>
+              <w:pStyle w:val="code"/>
+              <w:rPr>
+                <w:rFonts w:asciiTheme="minorHAnsi" w:hAnsiTheme="minorHAnsi"/>
+              </w:rPr>
+            </w:pPr>
+            <w:r>
+              <w:rPr>
+                <w:rFonts w:asciiTheme="minorHAnsi" w:hAnsiTheme="minorHAnsi"/>
+              </w:rPr>
+              <w:t>Arr[0]=26</w:t>
+            </w:r>
+          </w:p>
+          <w:p>
+            <w:pPr>
+              <w:pStyle w:val="code"/>
+              <w:rPr>
+                <w:rFonts w:asciiTheme="minorHAnsi" w:hAnsiTheme="minorHAnsi"/>
+              </w:rPr>
+            </w:pPr>
+            <w:r>
+              <w:rPr>
+                <w:rFonts w:asciiTheme="minorHAnsi" w:hAnsiTheme="minorHAnsi"/>
+              </w:rPr>
+              <w:t>Arr[1]=6</w:t>
+            </w:r>
+          </w:p>
+          <w:p>
+            <w:pPr>
+              <w:pStyle w:val="code"/>
+              <w:rPr>
+                <w:rFonts w:asciiTheme="minorHAnsi" w:hAnsiTheme="minorHAnsi"/>
+              </w:rPr>
+            </w:pPr>
+          </w:p>
+          <w:p>
+            <w:pPr>
+              <w:pStyle w:val="code"/>
+              <w:rPr>
+                <w:rFonts w:asciiTheme="minorHAnsi" w:hAnsiTheme="minorHAnsi"/>
+              </w:rPr>
+            </w:pPr>
+            <w:r>
+              <w:rPr>
+                <w:rFonts w:asciiTheme="minorHAnsi" w:hAnsiTheme="minorHAnsi"/>
+              </w:rPr>
+              <w:lastRenderedPageBreak/>
+              <w:t>Heapify started!</w:t>
+            </w:r>
+          </w:p>
+          <w:p>
+            <w:pPr>
+              <w:pStyle w:val="code"/>
+              <w:rPr>
+                <w:rFonts w:asciiTheme="minorHAnsi" w:hAnsiTheme="minorHAnsi"/>
+              </w:rPr>
+            </w:pPr>
+            <w:r>
+              <w:rPr>
+                <w:rFonts w:asciiTheme="minorHAnsi" w:hAnsiTheme="minorHAnsi"/>
+              </w:rPr>
+              <w:t>===Arr (Before Heapify):===</w:t>
+            </w:r>
+          </w:p>
+          <w:p>
+            <w:pPr>
+              <w:pStyle w:val="code"/>
+              <w:rPr>
+                <w:rFonts w:asciiTheme="minorHAnsi" w:hAnsiTheme="minorHAnsi"/>
+              </w:rPr>
+            </w:pPr>
+            <w:r>
+              <w:rPr>
+                <w:rFonts w:asciiTheme="minorHAnsi" w:hAnsiTheme="minorHAnsi"/>
+              </w:rPr>
+              <w:t>Arr[0]=6</w:t>
+            </w:r>
+          </w:p>
+          <w:p>
+            <w:pPr>
+              <w:pStyle w:val="code"/>
+              <w:rPr>
+                <w:rFonts w:asciiTheme="minorHAnsi" w:hAnsiTheme="minorHAnsi"/>
+              </w:rPr>
+            </w:pPr>
+          </w:p>
+          <w:p>
+            <w:pPr>
+              <w:pStyle w:val="code"/>
+              <w:rPr>
+                <w:rFonts w:asciiTheme="minorHAnsi" w:hAnsiTheme="minorHAnsi"/>
+              </w:rPr>
+            </w:pPr>
+            <w:r>
+              <w:rPr>
+                <w:rFonts w:asciiTheme="minorHAnsi" w:hAnsiTheme="minorHAnsi"/>
+              </w:rPr>
+              <w:t>Heapify finished!</w:t>
+            </w:r>
+          </w:p>
+          <w:p>
+            <w:pPr>
+              <w:pStyle w:val="code"/>
+              <w:rPr>
+                <w:rFonts w:asciiTheme="minorHAnsi" w:hAnsiTheme="minorHAnsi"/>
+              </w:rPr>
+            </w:pPr>
+            <w:r>
+              <w:rPr>
+                <w:rFonts w:asciiTheme="minorHAnsi" w:hAnsiTheme="minorHAnsi"/>
+              </w:rPr>
+              <w:t>===Arr (After Heapify):===</w:t>
+            </w:r>
+          </w:p>
+          <w:p>
+            <w:pPr>
+              <w:pStyle w:val="code"/>
+              <w:rPr>
+                <w:rFonts w:asciiTheme="minorHAnsi" w:hAnsiTheme="minorHAnsi"/>
+              </w:rPr>
+            </w:pPr>
+            <w:r>
+              <w:rPr>
+                <w:rFonts w:asciiTheme="minorHAnsi" w:hAnsiTheme="minorHAnsi"/>
+              </w:rPr>
+              <w:t>Arr[0]=6</w:t>
+            </w:r>
+          </w:p>
+          <w:p>
+            <w:pPr>
+              <w:pStyle w:val="code"/>
+              <w:rPr>
+                <w:rFonts w:asciiTheme="minorHAnsi" w:hAnsiTheme="minorHAnsi"/>
+              </w:rPr>
+            </w:pPr>
+          </w:p>
+          <w:p>
+            <w:pPr>
+              <w:pStyle w:val="code"/>
+              <w:rPr>
+                <w:rFonts w:asciiTheme="minorHAnsi" w:hAnsiTheme="minorHAnsi"/>
+              </w:rPr>
+            </w:pPr>
+            <w:r>
+              <w:rPr>
+                <w:rFonts w:asciiTheme="minorHAnsi" w:hAnsiTheme="minorHAnsi"/>
+              </w:rPr>
+              <w:t>===Arr (after sort):===</w:t>
+            </w:r>
+          </w:p>
+          <w:p>
+            <w:pPr>
+              <w:pStyle w:val="code"/>
+              <w:rPr>
+                <w:rFonts w:asciiTheme="minorHAnsi" w:hAnsiTheme="minorHAnsi"/>
+              </w:rPr>
+            </w:pPr>
+            <w:r>
+              <w:rPr>
+                <w:rFonts w:asciiTheme="minorHAnsi" w:hAnsiTheme="minorHAnsi"/>
+              </w:rPr>
+              <w:t>Arr[0]=6</w:t>
+            </w:r>
+          </w:p>
+          <w:p>
+            <w:pPr>
+              <w:pStyle w:val="code"/>
+              <w:rPr>
+                <w:rFonts w:asciiTheme="minorHAnsi" w:hAnsiTheme="minorHAnsi"/>
+              </w:rPr>
+            </w:pPr>
+            <w:r>
+              <w:rPr>
+                <w:rFonts w:asciiTheme="minorHAnsi" w:hAnsiTheme="minorHAnsi"/>
+              </w:rPr>
+              <w:t>Arr[1]=26</w:t>
+            </w:r>
+          </w:p>
+          <w:p>
+            <w:pPr>
+              <w:pStyle w:val="code"/>
+              <w:rPr>
+                <w:rFonts w:asciiTheme="minorHAnsi" w:hAnsiTheme="minorHAnsi"/>
+              </w:rPr>
+            </w:pPr>
+            <w:r>
+              <w:rPr>
+                <w:rFonts w:asciiTheme="minorHAnsi" w:hAnsiTheme="minorHAnsi"/>
+              </w:rPr>
+              <w:t>Arr[2]=28</w:t>
+            </w:r>
+          </w:p>
+          <w:p>
+            <w:pPr>
+              <w:pStyle w:val="code"/>
+              <w:rPr>
+                <w:rFonts w:asciiTheme="minorHAnsi" w:hAnsiTheme="minorHAnsi"/>
+              </w:rPr>
+            </w:pPr>
+            <w:r>
+              <w:rPr>
+                <w:rFonts w:asciiTheme="minorHAnsi" w:hAnsiTheme="minorHAnsi"/>
+              </w:rPr>
+              <w:t>Arr[3]=78</w:t>
+            </w:r>
+          </w:p>
+          <w:p>
+            <w:pPr>
+              <w:pStyle w:val="code"/>
+              <w:rPr>
+                <w:rFonts w:asciiTheme="minorHAnsi" w:hAnsiTheme="minorHAnsi"/>
+              </w:rPr>
+            </w:pPr>
+            <w:r>
+              <w:rPr>
+                <w:rFonts w:asciiTheme="minorHAnsi" w:hAnsiTheme="minorHAnsi"/>
+              </w:rPr>
+              <w:t>Arr[4]=87</w:t>
+            </w:r>
+          </w:p>
+          <w:p>
+            <w:pPr>
+              <w:pStyle w:val="code"/>
+              <w:rPr>
+                <w:rFonts w:asciiTheme="minorHAnsi" w:hAnsiTheme="minorHAnsi"/>
+              </w:rPr>
+            </w:pPr>
+            <w:r>
+              <w:rPr>
+                <w:rFonts w:asciiTheme="minorHAnsi" w:hAnsiTheme="minorHAnsi"/>
+              </w:rPr>
+              <w:t>CurrentSize=5; Iteration 0 is complete</w:t>
+            </w:r>
+          </w:p>
+          <w:p>
+            <w:pPr>
+              <w:pStyle w:val="code"/>
+              <w:rPr>
+                <w:rFonts w:asciiTheme="minorHAnsi" w:hAnsiTheme="minorHAnsi"/>
+              </w:rPr>
+            </w:pPr>
+            <w:r>
+              <w:rPr>
+                <w:rFonts w:asciiTheme="minorHAnsi" w:hAnsiTheme="minorHAnsi"/>
+              </w:rPr>
+              <w:t>QuickSortHoare:</w:t>
+            </w:r>
+          </w:p>
+          <w:p>
+            <w:pPr>
+              <w:pStyle w:val="code"/>
+              <w:rPr>
+                <w:rFonts w:asciiTheme="minorHAnsi" w:hAnsiTheme="minorHAnsi"/>
+              </w:rPr>
+            </w:pPr>
+            <w:r>
+              <w:rPr>
+                <w:rFonts w:asciiTheme="minorHAnsi" w:hAnsiTheme="minorHAnsi"/>
+              </w:rPr>
+              <w:t>===Arr (before sort):===</w:t>
+            </w:r>
+          </w:p>
+          <w:p>
+            <w:pPr>
+              <w:pStyle w:val="code"/>
+              <w:rPr>
+                <w:rFonts w:asciiTheme="minorHAnsi" w:hAnsiTheme="minorHAnsi"/>
+              </w:rPr>
+            </w:pPr>
+            <w:r>
+              <w:rPr>
+                <w:rFonts w:asciiTheme="minorHAnsi" w:hAnsiTheme="minorHAnsi"/>
+              </w:rPr>
               <w:t>Arr[0]=87</w:t>
             </w:r>
           </w:p>
@@ -7258,7 +10311,7 @@
               <w:rPr>
                 <w:rFonts w:asciiTheme="minorHAnsi" w:hAnsiTheme="minorHAnsi"/>
               </w:rPr>
-              <w:t>Arr[1]=78</w:t>
+              <w:t>Arr[1]=6</w:t>
             </w:r>
           </w:p>
           <w:p>
@@ -7300,65 +10353,548 @@
               <w:rPr>
                 <w:rFonts w:asciiTheme="minorHAnsi" w:hAnsiTheme="minorHAnsi"/>
               </w:rPr>
-              <w:t>Arr[4]=6</w:t>
-            </w:r>
-          </w:p>
-          <w:p>
-            <w:pPr>
-              <w:pStyle w:val="code"/>
-              <w:rPr>
-                <w:rFonts w:asciiTheme="minorHAnsi" w:hAnsiTheme="minorHAnsi"/>
-              </w:rPr>
-            </w:pPr>
-          </w:p>
-          <w:p>
-            <w:pPr>
-              <w:pStyle w:val="code"/>
-              <w:rPr>
-                <w:rFonts w:asciiTheme="minorHAnsi" w:hAnsiTheme="minorHAnsi"/>
-              </w:rPr>
-            </w:pPr>
-            <w:r>
-              <w:rPr>
-                <w:rFonts w:asciiTheme="minorHAnsi" w:hAnsiTheme="minorHAnsi"/>
-              </w:rPr>
-              <w:t>BuildHeap: element will be Heapified</w:t>
-            </w:r>
-            <w:proofErr w:type="gramStart"/>
-            <w:r>
-              <w:rPr>
-                <w:rFonts w:asciiTheme="minorHAnsi" w:hAnsiTheme="minorHAnsi"/>
-              </w:rPr>
-              <w:t>:0</w:t>
-            </w:r>
-            <w:proofErr w:type="gramEnd"/>
-          </w:p>
-          <w:p>
-            <w:pPr>
-              <w:pStyle w:val="code"/>
-              <w:rPr>
-                <w:rFonts w:asciiTheme="minorHAnsi" w:hAnsiTheme="minorHAnsi"/>
-              </w:rPr>
-            </w:pPr>
-            <w:r>
-              <w:rPr>
-                <w:rFonts w:asciiTheme="minorHAnsi" w:hAnsiTheme="minorHAnsi"/>
-              </w:rPr>
-              <w:t>Heapify started!</w:t>
-            </w:r>
-          </w:p>
-          <w:p>
-            <w:pPr>
-              <w:pStyle w:val="code"/>
-              <w:rPr>
-                <w:rFonts w:asciiTheme="minorHAnsi" w:hAnsiTheme="minorHAnsi"/>
-              </w:rPr>
-            </w:pPr>
-            <w:r>
-              <w:rPr>
-                <w:rFonts w:asciiTheme="minorHAnsi" w:hAnsiTheme="minorHAnsi"/>
-              </w:rPr>
-              <w:t>===Arr (Before Heapify):===</w:t>
+              <w:t>Arr[4]=78</w:t>
+            </w:r>
+          </w:p>
+          <w:p>
+            <w:pPr>
+              <w:pStyle w:val="code"/>
+              <w:rPr>
+                <w:rFonts w:asciiTheme="minorHAnsi" w:hAnsiTheme="minorHAnsi"/>
+              </w:rPr>
+            </w:pPr>
+            <w:r>
+              <w:rPr>
+                <w:rFonts w:asciiTheme="minorHAnsi" w:hAnsiTheme="minorHAnsi"/>
+              </w:rPr>
+              <w:t>pivot is  Arr[2]=p=28</w:t>
+            </w:r>
+          </w:p>
+          <w:p>
+            <w:pPr>
+              <w:pStyle w:val="code"/>
+              <w:rPr>
+                <w:rFonts w:asciiTheme="minorHAnsi" w:hAnsiTheme="minorHAnsi"/>
+              </w:rPr>
+            </w:pPr>
+            <w:r>
+              <w:rPr>
+                <w:rFonts w:asciiTheme="minorHAnsi" w:hAnsiTheme="minorHAnsi"/>
+              </w:rPr>
+              <w:t>Current i:(Arr[i] !&lt; p) =0; Current j:(Arr[j] !&gt; p) =3</w:t>
+            </w:r>
+          </w:p>
+          <w:p>
+            <w:pPr>
+              <w:pStyle w:val="code"/>
+              <w:rPr>
+                <w:rFonts w:asciiTheme="minorHAnsi" w:hAnsiTheme="minorHAnsi"/>
+              </w:rPr>
+            </w:pPr>
+          </w:p>
+          <w:p>
+            <w:pPr>
+              <w:pStyle w:val="code"/>
+              <w:rPr>
+                <w:rFonts w:asciiTheme="minorHAnsi" w:hAnsiTheme="minorHAnsi"/>
+              </w:rPr>
+            </w:pPr>
+            <w:r>
+              <w:rPr>
+                <w:rFonts w:asciiTheme="minorHAnsi" w:hAnsiTheme="minorHAnsi"/>
+              </w:rPr>
+              <w:t>===Arr (After swap):===</w:t>
+            </w:r>
+          </w:p>
+          <w:p>
+            <w:pPr>
+              <w:pStyle w:val="code"/>
+              <w:rPr>
+                <w:rFonts w:asciiTheme="minorHAnsi" w:hAnsiTheme="minorHAnsi"/>
+              </w:rPr>
+            </w:pPr>
+            <w:r>
+              <w:rPr>
+                <w:rFonts w:asciiTheme="minorHAnsi" w:hAnsiTheme="minorHAnsi"/>
+              </w:rPr>
+              <w:t>Arr[0]=26</w:t>
+            </w:r>
+          </w:p>
+          <w:p>
+            <w:pPr>
+              <w:pStyle w:val="code"/>
+              <w:rPr>
+                <w:rFonts w:asciiTheme="minorHAnsi" w:hAnsiTheme="minorHAnsi"/>
+              </w:rPr>
+            </w:pPr>
+            <w:r>
+              <w:rPr>
+                <w:rFonts w:asciiTheme="minorHAnsi" w:hAnsiTheme="minorHAnsi"/>
+              </w:rPr>
+              <w:t>Arr[1]=6</w:t>
+            </w:r>
+          </w:p>
+          <w:p>
+            <w:pPr>
+              <w:pStyle w:val="code"/>
+              <w:rPr>
+                <w:rFonts w:asciiTheme="minorHAnsi" w:hAnsiTheme="minorHAnsi"/>
+              </w:rPr>
+            </w:pPr>
+            <w:r>
+              <w:rPr>
+                <w:rFonts w:asciiTheme="minorHAnsi" w:hAnsiTheme="minorHAnsi"/>
+              </w:rPr>
+              <w:t>Arr[2]=28</w:t>
+            </w:r>
+          </w:p>
+          <w:p>
+            <w:pPr>
+              <w:pStyle w:val="code"/>
+              <w:rPr>
+                <w:rFonts w:asciiTheme="minorHAnsi" w:hAnsiTheme="minorHAnsi"/>
+              </w:rPr>
+            </w:pPr>
+            <w:r>
+              <w:rPr>
+                <w:rFonts w:asciiTheme="minorHAnsi" w:hAnsiTheme="minorHAnsi"/>
+              </w:rPr>
+              <w:t>Arr[3]=87</w:t>
+            </w:r>
+          </w:p>
+          <w:p>
+            <w:pPr>
+              <w:pStyle w:val="code"/>
+              <w:rPr>
+                <w:rFonts w:asciiTheme="minorHAnsi" w:hAnsiTheme="minorHAnsi"/>
+              </w:rPr>
+            </w:pPr>
+            <w:r>
+              <w:rPr>
+                <w:rFonts w:asciiTheme="minorHAnsi" w:hAnsiTheme="minorHAnsi"/>
+              </w:rPr>
+              <w:t>Arr[4]=78</w:t>
+            </w:r>
+          </w:p>
+          <w:p>
+            <w:pPr>
+              <w:pStyle w:val="code"/>
+              <w:rPr>
+                <w:rFonts w:asciiTheme="minorHAnsi" w:hAnsiTheme="minorHAnsi"/>
+              </w:rPr>
+            </w:pPr>
+          </w:p>
+          <w:p>
+            <w:pPr>
+              <w:pStyle w:val="code"/>
+              <w:rPr>
+                <w:rFonts w:asciiTheme="minorHAnsi" w:hAnsiTheme="minorHAnsi"/>
+              </w:rPr>
+            </w:pPr>
+            <w:r>
+              <w:rPr>
+                <w:rFonts w:asciiTheme="minorHAnsi" w:hAnsiTheme="minorHAnsi"/>
+              </w:rPr>
+              <w:t>Current i:(Arr[i] !&lt; p) =2; Current j:(Arr[j] !&gt; p) =2</w:t>
+            </w:r>
+          </w:p>
+          <w:p>
+            <w:pPr>
+              <w:pStyle w:val="code"/>
+              <w:rPr>
+                <w:rFonts w:asciiTheme="minorHAnsi" w:hAnsiTheme="minorHAnsi"/>
+              </w:rPr>
+            </w:pPr>
+          </w:p>
+          <w:p>
+            <w:pPr>
+              <w:pStyle w:val="code"/>
+              <w:rPr>
+                <w:rFonts w:asciiTheme="minorHAnsi" w:hAnsiTheme="minorHAnsi"/>
+              </w:rPr>
+            </w:pPr>
+            <w:r>
+              <w:rPr>
+                <w:rFonts w:asciiTheme="minorHAnsi" w:hAnsiTheme="minorHAnsi"/>
+              </w:rPr>
+              <w:t>===Arr (After swap):===</w:t>
+            </w:r>
+          </w:p>
+          <w:p>
+            <w:pPr>
+              <w:pStyle w:val="code"/>
+              <w:rPr>
+                <w:rFonts w:asciiTheme="minorHAnsi" w:hAnsiTheme="minorHAnsi"/>
+              </w:rPr>
+            </w:pPr>
+            <w:r>
+              <w:rPr>
+                <w:rFonts w:asciiTheme="minorHAnsi" w:hAnsiTheme="minorHAnsi"/>
+              </w:rPr>
+              <w:t>Arr[0]=26</w:t>
+            </w:r>
+          </w:p>
+          <w:p>
+            <w:pPr>
+              <w:pStyle w:val="code"/>
+              <w:rPr>
+                <w:rFonts w:asciiTheme="minorHAnsi" w:hAnsiTheme="minorHAnsi"/>
+              </w:rPr>
+            </w:pPr>
+            <w:r>
+              <w:rPr>
+                <w:rFonts w:asciiTheme="minorHAnsi" w:hAnsiTheme="minorHAnsi"/>
+              </w:rPr>
+              <w:t>Arr[1]=6</w:t>
+            </w:r>
+          </w:p>
+          <w:p>
+            <w:pPr>
+              <w:pStyle w:val="code"/>
+              <w:rPr>
+                <w:rFonts w:asciiTheme="minorHAnsi" w:hAnsiTheme="minorHAnsi"/>
+              </w:rPr>
+            </w:pPr>
+            <w:r>
+              <w:rPr>
+                <w:rFonts w:asciiTheme="minorHAnsi" w:hAnsiTheme="minorHAnsi"/>
+              </w:rPr>
+              <w:t>Arr[2]=28</w:t>
+            </w:r>
+          </w:p>
+          <w:p>
+            <w:pPr>
+              <w:pStyle w:val="code"/>
+              <w:rPr>
+                <w:rFonts w:asciiTheme="minorHAnsi" w:hAnsiTheme="minorHAnsi"/>
+              </w:rPr>
+            </w:pPr>
+            <w:r>
+              <w:rPr>
+                <w:rFonts w:asciiTheme="minorHAnsi" w:hAnsiTheme="minorHAnsi"/>
+              </w:rPr>
+              <w:t>Arr[3]=87</w:t>
+            </w:r>
+          </w:p>
+          <w:p>
+            <w:pPr>
+              <w:pStyle w:val="code"/>
+              <w:rPr>
+                <w:rFonts w:asciiTheme="minorHAnsi" w:hAnsiTheme="minorHAnsi"/>
+              </w:rPr>
+            </w:pPr>
+            <w:r>
+              <w:rPr>
+                <w:rFonts w:asciiTheme="minorHAnsi" w:hAnsiTheme="minorHAnsi"/>
+              </w:rPr>
+              <w:t>Arr[4]=78</w:t>
+            </w:r>
+          </w:p>
+          <w:p>
+            <w:pPr>
+              <w:pStyle w:val="code"/>
+              <w:rPr>
+                <w:rFonts w:asciiTheme="minorHAnsi" w:hAnsiTheme="minorHAnsi"/>
+              </w:rPr>
+            </w:pPr>
+          </w:p>
+          <w:p>
+            <w:pPr>
+              <w:pStyle w:val="code"/>
+              <w:rPr>
+                <w:rFonts w:asciiTheme="minorHAnsi" w:hAnsiTheme="minorHAnsi"/>
+              </w:rPr>
+            </w:pPr>
+            <w:r>
+              <w:rPr>
+                <w:rFonts w:asciiTheme="minorHAnsi" w:hAnsiTheme="minorHAnsi"/>
+              </w:rPr>
+              <w:t>pivot is  Arr[1]=p=6</w:t>
+            </w:r>
+          </w:p>
+          <w:p>
+            <w:pPr>
+              <w:pStyle w:val="code"/>
+              <w:rPr>
+                <w:rFonts w:asciiTheme="minorHAnsi" w:hAnsiTheme="minorHAnsi"/>
+              </w:rPr>
+            </w:pPr>
+            <w:r>
+              <w:rPr>
+                <w:rFonts w:asciiTheme="minorHAnsi" w:hAnsiTheme="minorHAnsi"/>
+              </w:rPr>
+              <w:t>Current i:(Arr[i] !&lt; p) =0; Current j:(Arr[j] !&gt; p) =1</w:t>
+            </w:r>
+          </w:p>
+          <w:p>
+            <w:pPr>
+              <w:pStyle w:val="code"/>
+              <w:rPr>
+                <w:rFonts w:asciiTheme="minorHAnsi" w:hAnsiTheme="minorHAnsi"/>
+              </w:rPr>
+            </w:pPr>
+          </w:p>
+          <w:p>
+            <w:pPr>
+              <w:pStyle w:val="code"/>
+              <w:rPr>
+                <w:rFonts w:asciiTheme="minorHAnsi" w:hAnsiTheme="minorHAnsi"/>
+              </w:rPr>
+            </w:pPr>
+            <w:r>
+              <w:rPr>
+                <w:rFonts w:asciiTheme="minorHAnsi" w:hAnsiTheme="minorHAnsi"/>
+              </w:rPr>
+              <w:t xml:space="preserve">        -===Arr (After swap):===</w:t>
+            </w:r>
+          </w:p>
+          <w:p>
+            <w:pPr>
+              <w:pStyle w:val="code"/>
+              <w:rPr>
+                <w:rFonts w:asciiTheme="minorHAnsi" w:hAnsiTheme="minorHAnsi"/>
+              </w:rPr>
+            </w:pPr>
+            <w:r>
+              <w:rPr>
+                <w:rFonts w:asciiTheme="minorHAnsi" w:hAnsiTheme="minorHAnsi"/>
+              </w:rPr>
+              <w:t xml:space="preserve">        -Arr[0]=6</w:t>
+            </w:r>
+          </w:p>
+          <w:p>
+            <w:pPr>
+              <w:pStyle w:val="code"/>
+              <w:rPr>
+                <w:rFonts w:asciiTheme="minorHAnsi" w:hAnsiTheme="minorHAnsi"/>
+              </w:rPr>
+            </w:pPr>
+            <w:r>
+              <w:rPr>
+                <w:rFonts w:asciiTheme="minorHAnsi" w:hAnsiTheme="minorHAnsi"/>
+              </w:rPr>
+              <w:t xml:space="preserve">        -Arr[1]=26</w:t>
+            </w:r>
+          </w:p>
+          <w:p>
+            <w:pPr>
+              <w:pStyle w:val="code"/>
+              <w:rPr>
+                <w:rFonts w:asciiTheme="minorHAnsi" w:hAnsiTheme="minorHAnsi"/>
+              </w:rPr>
+            </w:pPr>
+          </w:p>
+          <w:p>
+            <w:pPr>
+              <w:pStyle w:val="code"/>
+              <w:rPr>
+                <w:rFonts w:asciiTheme="minorHAnsi" w:hAnsiTheme="minorHAnsi"/>
+              </w:rPr>
+            </w:pPr>
+            <w:r>
+              <w:rPr>
+                <w:rFonts w:asciiTheme="minorHAnsi" w:hAnsiTheme="minorHAnsi"/>
+              </w:rPr>
+              <w:t>pivot is  Arr[1]=p=78</w:t>
+            </w:r>
+          </w:p>
+          <w:p>
+            <w:pPr>
+              <w:pStyle w:val="code"/>
+              <w:rPr>
+                <w:rFonts w:asciiTheme="minorHAnsi" w:hAnsiTheme="minorHAnsi"/>
+              </w:rPr>
+            </w:pPr>
+            <w:r>
+              <w:rPr>
+                <w:rFonts w:asciiTheme="minorHAnsi" w:hAnsiTheme="minorHAnsi"/>
+              </w:rPr>
+              <w:lastRenderedPageBreak/>
+              <w:t>Current i:(Arr[i] !&lt; p) =0; Current j:(Arr[j] !&gt; p) =1</w:t>
+            </w:r>
+          </w:p>
+          <w:p>
+            <w:pPr>
+              <w:pStyle w:val="code"/>
+              <w:rPr>
+                <w:rFonts w:asciiTheme="minorHAnsi" w:hAnsiTheme="minorHAnsi"/>
+              </w:rPr>
+            </w:pPr>
+          </w:p>
+          <w:p>
+            <w:pPr>
+              <w:pStyle w:val="code"/>
+              <w:rPr>
+                <w:rFonts w:asciiTheme="minorHAnsi" w:hAnsiTheme="minorHAnsi"/>
+              </w:rPr>
+            </w:pPr>
+            <w:r>
+              <w:rPr>
+                <w:rFonts w:asciiTheme="minorHAnsi" w:hAnsiTheme="minorHAnsi"/>
+              </w:rPr>
+              <w:t xml:space="preserve">        -===Arr (After swap):===</w:t>
+            </w:r>
+          </w:p>
+          <w:p>
+            <w:pPr>
+              <w:pStyle w:val="code"/>
+              <w:rPr>
+                <w:rFonts w:asciiTheme="minorHAnsi" w:hAnsiTheme="minorHAnsi"/>
+              </w:rPr>
+            </w:pPr>
+            <w:r>
+              <w:rPr>
+                <w:rFonts w:asciiTheme="minorHAnsi" w:hAnsiTheme="minorHAnsi"/>
+              </w:rPr>
+              <w:t xml:space="preserve">        -Arr[0]=78</w:t>
+            </w:r>
+          </w:p>
+          <w:p>
+            <w:pPr>
+              <w:pStyle w:val="code"/>
+              <w:rPr>
+                <w:rFonts w:asciiTheme="minorHAnsi" w:hAnsiTheme="minorHAnsi"/>
+              </w:rPr>
+            </w:pPr>
+            <w:r>
+              <w:rPr>
+                <w:rFonts w:asciiTheme="minorHAnsi" w:hAnsiTheme="minorHAnsi"/>
+              </w:rPr>
+              <w:t xml:space="preserve">        -Arr[1]=87</w:t>
+            </w:r>
+          </w:p>
+          <w:p>
+            <w:pPr>
+              <w:pStyle w:val="code"/>
+              <w:rPr>
+                <w:rFonts w:asciiTheme="minorHAnsi" w:hAnsiTheme="minorHAnsi"/>
+              </w:rPr>
+            </w:pPr>
+          </w:p>
+          <w:p>
+            <w:pPr>
+              <w:pStyle w:val="code"/>
+              <w:rPr>
+                <w:rFonts w:asciiTheme="minorHAnsi" w:hAnsiTheme="minorHAnsi"/>
+              </w:rPr>
+            </w:pPr>
+            <w:r>
+              <w:rPr>
+                <w:rFonts w:asciiTheme="minorHAnsi" w:hAnsiTheme="minorHAnsi"/>
+              </w:rPr>
+              <w:t>===Arr (after sort):===</w:t>
+            </w:r>
+          </w:p>
+          <w:p>
+            <w:pPr>
+              <w:pStyle w:val="code"/>
+              <w:rPr>
+                <w:rFonts w:asciiTheme="minorHAnsi" w:hAnsiTheme="minorHAnsi"/>
+              </w:rPr>
+            </w:pPr>
+            <w:r>
+              <w:rPr>
+                <w:rFonts w:asciiTheme="minorHAnsi" w:hAnsiTheme="minorHAnsi"/>
+              </w:rPr>
+              <w:t>Arr[0]=6</w:t>
+            </w:r>
+          </w:p>
+          <w:p>
+            <w:pPr>
+              <w:pStyle w:val="code"/>
+              <w:rPr>
+                <w:rFonts w:asciiTheme="minorHAnsi" w:hAnsiTheme="minorHAnsi"/>
+              </w:rPr>
+            </w:pPr>
+            <w:r>
+              <w:rPr>
+                <w:rFonts w:asciiTheme="minorHAnsi" w:hAnsiTheme="minorHAnsi"/>
+              </w:rPr>
+              <w:t>Arr[1]=26</w:t>
+            </w:r>
+          </w:p>
+          <w:p>
+            <w:pPr>
+              <w:pStyle w:val="code"/>
+              <w:rPr>
+                <w:rFonts w:asciiTheme="minorHAnsi" w:hAnsiTheme="minorHAnsi"/>
+              </w:rPr>
+            </w:pPr>
+            <w:r>
+              <w:rPr>
+                <w:rFonts w:asciiTheme="minorHAnsi" w:hAnsiTheme="minorHAnsi"/>
+              </w:rPr>
+              <w:t>Arr[2]=28</w:t>
+            </w:r>
+          </w:p>
+          <w:p>
+            <w:pPr>
+              <w:pStyle w:val="code"/>
+              <w:rPr>
+                <w:rFonts w:asciiTheme="minorHAnsi" w:hAnsiTheme="minorHAnsi"/>
+              </w:rPr>
+            </w:pPr>
+            <w:r>
+              <w:rPr>
+                <w:rFonts w:asciiTheme="minorHAnsi" w:hAnsiTheme="minorHAnsi"/>
+              </w:rPr>
+              <w:t>Arr[3]=78</w:t>
+            </w:r>
+          </w:p>
+          <w:p>
+            <w:pPr>
+              <w:pStyle w:val="code"/>
+              <w:rPr>
+                <w:rFonts w:asciiTheme="minorHAnsi" w:hAnsiTheme="minorHAnsi"/>
+              </w:rPr>
+            </w:pPr>
+            <w:r>
+              <w:rPr>
+                <w:rFonts w:asciiTheme="minorHAnsi" w:hAnsiTheme="minorHAnsi"/>
+              </w:rPr>
+              <w:t>Arr[4]=87</w:t>
+            </w:r>
+          </w:p>
+          <w:p>
+            <w:pPr>
+              <w:pStyle w:val="code"/>
+              <w:rPr>
+                <w:rFonts w:asciiTheme="minorHAnsi" w:hAnsiTheme="minorHAnsi"/>
+              </w:rPr>
+            </w:pPr>
+            <w:r>
+              <w:rPr>
+                <w:rFonts w:asciiTheme="minorHAnsi" w:hAnsiTheme="minorHAnsi"/>
+              </w:rPr>
+              <w:t>CurrentSize=5; Iteration 0 is complete</w:t>
+            </w:r>
+          </w:p>
+          <w:p>
+            <w:pPr>
+              <w:pStyle w:val="code"/>
+              <w:rPr>
+                <w:rFonts w:asciiTheme="minorHAnsi" w:hAnsiTheme="minorHAnsi"/>
+              </w:rPr>
+            </w:pPr>
+            <w:r>
+              <w:rPr>
+                <w:rFonts w:asciiTheme="minorHAnsi" w:hAnsiTheme="minorHAnsi"/>
+              </w:rPr>
+              <w:t>ShellSort:</w:t>
+            </w:r>
+          </w:p>
+          <w:p>
+            <w:pPr>
+              <w:pStyle w:val="code"/>
+              <w:rPr>
+                <w:rFonts w:asciiTheme="minorHAnsi" w:hAnsiTheme="minorHAnsi"/>
+              </w:rPr>
+            </w:pPr>
+            <w:r>
+              <w:rPr>
+                <w:rFonts w:asciiTheme="minorHAnsi" w:hAnsiTheme="minorHAnsi"/>
+              </w:rPr>
+              <w:t>===Arr (before sort):===</w:t>
             </w:r>
           </w:p>
           <w:p>
@@ -7386,7 +10922,7 @@
               <w:rPr>
                 <w:rFonts w:asciiTheme="minorHAnsi" w:hAnsiTheme="minorHAnsi"/>
               </w:rPr>
-              <w:t>Arr[1]=78</w:t>
+              <w:t>Arr[1]=6</w:t>
             </w:r>
           </w:p>
           <w:p>
@@ -7428,85 +10964,63 @@
               <w:rPr>
                 <w:rFonts w:asciiTheme="minorHAnsi" w:hAnsiTheme="minorHAnsi"/>
               </w:rPr>
-              <w:t>Arr[4]=6</w:t>
-            </w:r>
-          </w:p>
-          <w:p>
-            <w:pPr>
-              <w:pStyle w:val="code"/>
-              <w:rPr>
-                <w:rFonts w:asciiTheme="minorHAnsi" w:hAnsiTheme="minorHAnsi"/>
-              </w:rPr>
-            </w:pPr>
-          </w:p>
-          <w:p>
-            <w:pPr>
-              <w:pStyle w:val="code"/>
-              <w:rPr>
-                <w:rFonts w:asciiTheme="minorHAnsi" w:hAnsiTheme="minorHAnsi"/>
-              </w:rPr>
-            </w:pPr>
-            <w:r>
-              <w:rPr>
-                <w:rFonts w:asciiTheme="minorHAnsi" w:hAnsiTheme="minorHAnsi"/>
-              </w:rPr>
-              <w:t>Heapify finished!</w:t>
-            </w:r>
-          </w:p>
-          <w:p>
-            <w:pPr>
-              <w:pStyle w:val="code"/>
-              <w:rPr>
-                <w:rFonts w:asciiTheme="minorHAnsi" w:hAnsiTheme="minorHAnsi"/>
-              </w:rPr>
-            </w:pPr>
-            <w:r>
-              <w:rPr>
-                <w:rFonts w:asciiTheme="minorHAnsi" w:hAnsiTheme="minorHAnsi"/>
-              </w:rPr>
-              <w:t>===Arr (After Heapify):===</w:t>
-            </w:r>
-          </w:p>
-          <w:p>
-            <w:pPr>
-              <w:pStyle w:val="code"/>
-              <w:rPr>
-                <w:rFonts w:asciiTheme="minorHAnsi" w:hAnsiTheme="minorHAnsi"/>
-              </w:rPr>
-            </w:pPr>
-            <w:r>
-              <w:rPr>
-                <w:rFonts w:asciiTheme="minorHAnsi" w:hAnsiTheme="minorHAnsi"/>
-              </w:rPr>
-              <w:t>Arr[0]=87</w:t>
-            </w:r>
-          </w:p>
-          <w:p>
-            <w:pPr>
-              <w:pStyle w:val="code"/>
-              <w:rPr>
-                <w:rFonts w:asciiTheme="minorHAnsi" w:hAnsiTheme="minorHAnsi"/>
-              </w:rPr>
-            </w:pPr>
-            <w:r>
-              <w:rPr>
-                <w:rFonts w:asciiTheme="minorHAnsi" w:hAnsiTheme="minorHAnsi"/>
-              </w:rPr>
-              <w:t>Arr[1]=78</w:t>
-            </w:r>
-          </w:p>
-          <w:p>
-            <w:pPr>
-              <w:pStyle w:val="code"/>
-              <w:rPr>
-                <w:rFonts w:asciiTheme="minorHAnsi" w:hAnsiTheme="minorHAnsi"/>
-              </w:rPr>
-            </w:pPr>
-            <w:r>
-              <w:rPr>
-                <w:rFonts w:asciiTheme="minorHAnsi" w:hAnsiTheme="minorHAnsi"/>
-              </w:rPr>
-              <w:t>Arr[2]=28</w:t>
+              <w:t>Arr[4]=78</w:t>
+            </w:r>
+          </w:p>
+          <w:p>
+            <w:pPr>
+              <w:pStyle w:val="code"/>
+              <w:rPr>
+                <w:rFonts w:asciiTheme="minorHAnsi" w:hAnsiTheme="minorHAnsi"/>
+              </w:rPr>
+            </w:pPr>
+            <w:r>
+              <w:rPr>
+                <w:rFonts w:asciiTheme="minorHAnsi" w:hAnsiTheme="minorHAnsi"/>
+              </w:rPr>
+              <w:t>===Arr (After Step s=2):===</w:t>
+            </w:r>
+          </w:p>
+          <w:p>
+            <w:pPr>
+              <w:pStyle w:val="code"/>
+              <w:rPr>
+                <w:rFonts w:asciiTheme="minorHAnsi" w:hAnsiTheme="minorHAnsi"/>
+              </w:rPr>
+            </w:pPr>
+            <w:r>
+              <w:rPr>
+                <w:rFonts w:asciiTheme="minorHAnsi" w:hAnsiTheme="minorHAnsi"/>
+              </w:rPr>
+              <w:t>Arr[0]=28</w:t>
+            </w:r>
+          </w:p>
+          <w:p>
+            <w:pPr>
+              <w:pStyle w:val="code"/>
+              <w:rPr>
+                <w:rFonts w:asciiTheme="minorHAnsi" w:hAnsiTheme="minorHAnsi"/>
+              </w:rPr>
+            </w:pPr>
+            <w:r>
+              <w:rPr>
+                <w:rFonts w:asciiTheme="minorHAnsi" w:hAnsiTheme="minorHAnsi"/>
+              </w:rPr>
+              <w:t>Arr[1]=6</w:t>
+            </w:r>
+          </w:p>
+          <w:p>
+            <w:pPr>
+              <w:pStyle w:val="code"/>
+              <w:rPr>
+                <w:rFonts w:asciiTheme="minorHAnsi" w:hAnsiTheme="minorHAnsi"/>
+              </w:rPr>
+            </w:pPr>
+            <w:r>
+              <w:rPr>
+                <w:rFonts w:asciiTheme="minorHAnsi" w:hAnsiTheme="minorHAnsi"/>
+              </w:rPr>
+              <w:t>Arr[2]=78</w:t>
             </w:r>
           </w:p>
           <w:p>
@@ -7534,2233 +11048,6 @@
               <w:rPr>
                 <w:rFonts w:asciiTheme="minorHAnsi" w:hAnsiTheme="minorHAnsi"/>
               </w:rPr>
-              <w:t>Arr[4]=6</w:t>
-            </w:r>
-          </w:p>
-          <w:p>
-            <w:pPr>
-              <w:pStyle w:val="code"/>
-              <w:rPr>
-                <w:rFonts w:asciiTheme="minorHAnsi" w:hAnsiTheme="minorHAnsi"/>
-              </w:rPr>
-            </w:pPr>
-          </w:p>
-          <w:p>
-            <w:pPr>
-              <w:pStyle w:val="code"/>
-              <w:rPr>
-                <w:rFonts w:asciiTheme="minorHAnsi" w:hAnsiTheme="minorHAnsi"/>
-              </w:rPr>
-            </w:pPr>
-            <w:r>
-              <w:rPr>
-                <w:rFonts w:asciiTheme="minorHAnsi" w:hAnsiTheme="minorHAnsi"/>
-              </w:rPr>
-              <w:t>BuildHeap Finished!</w:t>
-            </w:r>
-          </w:p>
-          <w:p>
-            <w:pPr>
-              <w:pStyle w:val="code"/>
-              <w:rPr>
-                <w:rFonts w:asciiTheme="minorHAnsi" w:hAnsiTheme="minorHAnsi"/>
-              </w:rPr>
-            </w:pPr>
-            <w:r>
-              <w:rPr>
-                <w:rFonts w:asciiTheme="minorHAnsi" w:hAnsiTheme="minorHAnsi"/>
-              </w:rPr>
-              <w:t>===Arr (After BuildHeap):===</w:t>
-            </w:r>
-          </w:p>
-          <w:p>
-            <w:pPr>
-              <w:pStyle w:val="code"/>
-              <w:rPr>
-                <w:rFonts w:asciiTheme="minorHAnsi" w:hAnsiTheme="minorHAnsi"/>
-              </w:rPr>
-            </w:pPr>
-            <w:r>
-              <w:rPr>
-                <w:rFonts w:asciiTheme="minorHAnsi" w:hAnsiTheme="minorHAnsi"/>
-              </w:rPr>
-              <w:t>Arr[0]=87</w:t>
-            </w:r>
-          </w:p>
-          <w:p>
-            <w:pPr>
-              <w:pStyle w:val="code"/>
-              <w:rPr>
-                <w:rFonts w:asciiTheme="minorHAnsi" w:hAnsiTheme="minorHAnsi"/>
-              </w:rPr>
-            </w:pPr>
-            <w:r>
-              <w:rPr>
-                <w:rFonts w:asciiTheme="minorHAnsi" w:hAnsiTheme="minorHAnsi"/>
-              </w:rPr>
-              <w:t>Arr[1]=78</w:t>
-            </w:r>
-          </w:p>
-          <w:p>
-            <w:pPr>
-              <w:pStyle w:val="code"/>
-              <w:rPr>
-                <w:rFonts w:asciiTheme="minorHAnsi" w:hAnsiTheme="minorHAnsi"/>
-              </w:rPr>
-            </w:pPr>
-            <w:r>
-              <w:rPr>
-                <w:rFonts w:asciiTheme="minorHAnsi" w:hAnsiTheme="minorHAnsi"/>
-              </w:rPr>
-              <w:t>Arr[2]=28</w:t>
-            </w:r>
-          </w:p>
-          <w:p>
-            <w:pPr>
-              <w:pStyle w:val="code"/>
-              <w:rPr>
-                <w:rFonts w:asciiTheme="minorHAnsi" w:hAnsiTheme="minorHAnsi"/>
-              </w:rPr>
-            </w:pPr>
-            <w:r>
-              <w:rPr>
-                <w:rFonts w:asciiTheme="minorHAnsi" w:hAnsiTheme="minorHAnsi"/>
-              </w:rPr>
-              <w:t>Arr[3]=26</w:t>
-            </w:r>
-          </w:p>
-          <w:p>
-            <w:pPr>
-              <w:pStyle w:val="code"/>
-              <w:rPr>
-                <w:rFonts w:asciiTheme="minorHAnsi" w:hAnsiTheme="minorHAnsi"/>
-              </w:rPr>
-            </w:pPr>
-            <w:r>
-              <w:rPr>
-                <w:rFonts w:asciiTheme="minorHAnsi" w:hAnsiTheme="minorHAnsi"/>
-              </w:rPr>
-              <w:t>Arr[4]=6</w:t>
-            </w:r>
-          </w:p>
-          <w:p>
-            <w:pPr>
-              <w:pStyle w:val="code"/>
-              <w:rPr>
-                <w:rFonts w:asciiTheme="minorHAnsi" w:hAnsiTheme="minorHAnsi"/>
-              </w:rPr>
-            </w:pPr>
-          </w:p>
-          <w:p>
-            <w:pPr>
-              <w:pStyle w:val="code"/>
-              <w:rPr>
-                <w:rFonts w:asciiTheme="minorHAnsi" w:hAnsiTheme="minorHAnsi"/>
-              </w:rPr>
-            </w:pPr>
-            <w:r>
-              <w:rPr>
-                <w:rFonts w:asciiTheme="minorHAnsi" w:hAnsiTheme="minorHAnsi"/>
-              </w:rPr>
-              <w:t>Heapify started!</w:t>
-            </w:r>
-          </w:p>
-          <w:p>
-            <w:pPr>
-              <w:pStyle w:val="code"/>
-              <w:rPr>
-                <w:rFonts w:asciiTheme="minorHAnsi" w:hAnsiTheme="minorHAnsi"/>
-              </w:rPr>
-            </w:pPr>
-            <w:r>
-              <w:rPr>
-                <w:rFonts w:asciiTheme="minorHAnsi" w:hAnsiTheme="minorHAnsi"/>
-              </w:rPr>
-              <w:t>===Arr (Before Heapify):===</w:t>
-            </w:r>
-          </w:p>
-          <w:p>
-            <w:pPr>
-              <w:pStyle w:val="code"/>
-              <w:rPr>
-                <w:rFonts w:asciiTheme="minorHAnsi" w:hAnsiTheme="minorHAnsi"/>
-              </w:rPr>
-            </w:pPr>
-            <w:r>
-              <w:rPr>
-                <w:rFonts w:asciiTheme="minorHAnsi" w:hAnsiTheme="minorHAnsi"/>
-              </w:rPr>
-              <w:t>Arr[0]=6</w:t>
-            </w:r>
-          </w:p>
-          <w:p>
-            <w:pPr>
-              <w:pStyle w:val="code"/>
-              <w:rPr>
-                <w:rFonts w:asciiTheme="minorHAnsi" w:hAnsiTheme="minorHAnsi"/>
-              </w:rPr>
-            </w:pPr>
-            <w:r>
-              <w:rPr>
-                <w:rFonts w:asciiTheme="minorHAnsi" w:hAnsiTheme="minorHAnsi"/>
-              </w:rPr>
-              <w:t>Arr[1]=78</w:t>
-            </w:r>
-          </w:p>
-          <w:p>
-            <w:pPr>
-              <w:pStyle w:val="code"/>
-              <w:rPr>
-                <w:rFonts w:asciiTheme="minorHAnsi" w:hAnsiTheme="minorHAnsi"/>
-              </w:rPr>
-            </w:pPr>
-            <w:r>
-              <w:rPr>
-                <w:rFonts w:asciiTheme="minorHAnsi" w:hAnsiTheme="minorHAnsi"/>
-              </w:rPr>
-              <w:t>Arr[2]=28</w:t>
-            </w:r>
-          </w:p>
-          <w:p>
-            <w:pPr>
-              <w:pStyle w:val="code"/>
-              <w:rPr>
-                <w:rFonts w:asciiTheme="minorHAnsi" w:hAnsiTheme="minorHAnsi"/>
-              </w:rPr>
-            </w:pPr>
-            <w:r>
-              <w:rPr>
-                <w:rFonts w:asciiTheme="minorHAnsi" w:hAnsiTheme="minorHAnsi"/>
-              </w:rPr>
-              <w:t>Arr[3]=26</w:t>
-            </w:r>
-          </w:p>
-          <w:p>
-            <w:pPr>
-              <w:pStyle w:val="code"/>
-              <w:rPr>
-                <w:rFonts w:asciiTheme="minorHAnsi" w:hAnsiTheme="minorHAnsi"/>
-              </w:rPr>
-            </w:pPr>
-          </w:p>
-          <w:p>
-            <w:pPr>
-              <w:pStyle w:val="code"/>
-              <w:rPr>
-                <w:rFonts w:asciiTheme="minorHAnsi" w:hAnsiTheme="minorHAnsi"/>
-              </w:rPr>
-            </w:pPr>
-            <w:r>
-              <w:rPr>
-                <w:rFonts w:asciiTheme="minorHAnsi" w:hAnsiTheme="minorHAnsi"/>
-              </w:rPr>
-              <w:t xml:space="preserve">        -Heapify started!</w:t>
-            </w:r>
-          </w:p>
-          <w:p>
-            <w:pPr>
-              <w:pStyle w:val="code"/>
-              <w:rPr>
-                <w:rFonts w:asciiTheme="minorHAnsi" w:hAnsiTheme="minorHAnsi"/>
-              </w:rPr>
-            </w:pPr>
-            <w:r>
-              <w:rPr>
-                <w:rFonts w:asciiTheme="minorHAnsi" w:hAnsiTheme="minorHAnsi"/>
-              </w:rPr>
-              <w:t xml:space="preserve">        -===Arr (Before Heapify):===</w:t>
-            </w:r>
-          </w:p>
-          <w:p>
-            <w:pPr>
-              <w:pStyle w:val="code"/>
-              <w:rPr>
-                <w:rFonts w:asciiTheme="minorHAnsi" w:hAnsiTheme="minorHAnsi"/>
-              </w:rPr>
-            </w:pPr>
-            <w:r>
-              <w:rPr>
-                <w:rFonts w:asciiTheme="minorHAnsi" w:hAnsiTheme="minorHAnsi"/>
-              </w:rPr>
-              <w:t xml:space="preserve">        -Arr[0]=78</w:t>
-            </w:r>
-          </w:p>
-          <w:p>
-            <w:pPr>
-              <w:pStyle w:val="code"/>
-              <w:rPr>
-                <w:rFonts w:asciiTheme="minorHAnsi" w:hAnsiTheme="minorHAnsi"/>
-              </w:rPr>
-            </w:pPr>
-            <w:r>
-              <w:rPr>
-                <w:rFonts w:asciiTheme="minorHAnsi" w:hAnsiTheme="minorHAnsi"/>
-              </w:rPr>
-              <w:t xml:space="preserve">        -Arr[1]=6</w:t>
-            </w:r>
-          </w:p>
-          <w:p>
-            <w:pPr>
-              <w:pStyle w:val="code"/>
-              <w:rPr>
-                <w:rFonts w:asciiTheme="minorHAnsi" w:hAnsiTheme="minorHAnsi"/>
-              </w:rPr>
-            </w:pPr>
-            <w:r>
-              <w:rPr>
-                <w:rFonts w:asciiTheme="minorHAnsi" w:hAnsiTheme="minorHAnsi"/>
-              </w:rPr>
-              <w:t xml:space="preserve">        -Arr[2]=28</w:t>
-            </w:r>
-          </w:p>
-          <w:p>
-            <w:pPr>
-              <w:pStyle w:val="code"/>
-              <w:rPr>
-                <w:rFonts w:asciiTheme="minorHAnsi" w:hAnsiTheme="minorHAnsi"/>
-              </w:rPr>
-            </w:pPr>
-            <w:r>
-              <w:rPr>
-                <w:rFonts w:asciiTheme="minorHAnsi" w:hAnsiTheme="minorHAnsi"/>
-              </w:rPr>
-              <w:t xml:space="preserve">        -Arr[3]=26</w:t>
-            </w:r>
-          </w:p>
-          <w:p>
-            <w:pPr>
-              <w:pStyle w:val="code"/>
-              <w:rPr>
-                <w:rFonts w:asciiTheme="minorHAnsi" w:hAnsiTheme="minorHAnsi"/>
-              </w:rPr>
-            </w:pPr>
-          </w:p>
-          <w:p>
-            <w:pPr>
-              <w:pStyle w:val="code"/>
-              <w:rPr>
-                <w:rFonts w:asciiTheme="minorHAnsi" w:hAnsiTheme="minorHAnsi"/>
-              </w:rPr>
-            </w:pPr>
-            <w:r>
-              <w:rPr>
-                <w:rFonts w:asciiTheme="minorHAnsi" w:hAnsiTheme="minorHAnsi"/>
-              </w:rPr>
-              <w:t xml:space="preserve">        -       -Heapify started!</w:t>
-            </w:r>
-          </w:p>
-          <w:p>
-            <w:pPr>
-              <w:pStyle w:val="code"/>
-              <w:rPr>
-                <w:rFonts w:asciiTheme="minorHAnsi" w:hAnsiTheme="minorHAnsi"/>
-              </w:rPr>
-            </w:pPr>
-            <w:r>
-              <w:rPr>
-                <w:rFonts w:asciiTheme="minorHAnsi" w:hAnsiTheme="minorHAnsi"/>
-              </w:rPr>
-              <w:t xml:space="preserve">        -       -===Arr (Before Heapify):===</w:t>
-            </w:r>
-          </w:p>
-          <w:p>
-            <w:pPr>
-              <w:pStyle w:val="code"/>
-              <w:rPr>
-                <w:rFonts w:asciiTheme="minorHAnsi" w:hAnsiTheme="minorHAnsi"/>
-              </w:rPr>
-            </w:pPr>
-            <w:r>
-              <w:rPr>
-                <w:rFonts w:asciiTheme="minorHAnsi" w:hAnsiTheme="minorHAnsi"/>
-              </w:rPr>
-              <w:t xml:space="preserve">        -       -Arr[0]=78</w:t>
-            </w:r>
-          </w:p>
-          <w:p>
-            <w:pPr>
-              <w:pStyle w:val="code"/>
-              <w:rPr>
-                <w:rFonts w:asciiTheme="minorHAnsi" w:hAnsiTheme="minorHAnsi"/>
-              </w:rPr>
-            </w:pPr>
-            <w:r>
-              <w:rPr>
-                <w:rFonts w:asciiTheme="minorHAnsi" w:hAnsiTheme="minorHAnsi"/>
-              </w:rPr>
-              <w:t xml:space="preserve">        -       -Arr[1]=26</w:t>
-            </w:r>
-          </w:p>
-          <w:p>
-            <w:pPr>
-              <w:pStyle w:val="code"/>
-              <w:rPr>
-                <w:rFonts w:asciiTheme="minorHAnsi" w:hAnsiTheme="minorHAnsi"/>
-              </w:rPr>
-            </w:pPr>
-            <w:r>
-              <w:rPr>
-                <w:rFonts w:asciiTheme="minorHAnsi" w:hAnsiTheme="minorHAnsi"/>
-              </w:rPr>
-              <w:t xml:space="preserve">        -       -Arr[2]=28</w:t>
-            </w:r>
-          </w:p>
-          <w:p>
-            <w:pPr>
-              <w:pStyle w:val="code"/>
-              <w:rPr>
-                <w:rFonts w:asciiTheme="minorHAnsi" w:hAnsiTheme="minorHAnsi"/>
-              </w:rPr>
-            </w:pPr>
-            <w:r>
-              <w:rPr>
-                <w:rFonts w:asciiTheme="minorHAnsi" w:hAnsiTheme="minorHAnsi"/>
-              </w:rPr>
-              <w:t xml:space="preserve">        -       -Arr[3]=6</w:t>
-            </w:r>
-          </w:p>
-          <w:p>
-            <w:pPr>
-              <w:pStyle w:val="code"/>
-              <w:rPr>
-                <w:rFonts w:asciiTheme="minorHAnsi" w:hAnsiTheme="minorHAnsi"/>
-              </w:rPr>
-            </w:pPr>
-          </w:p>
-          <w:p>
-            <w:pPr>
-              <w:pStyle w:val="code"/>
-              <w:rPr>
-                <w:rFonts w:asciiTheme="minorHAnsi" w:hAnsiTheme="minorHAnsi"/>
-              </w:rPr>
-            </w:pPr>
-            <w:r>
-              <w:rPr>
-                <w:rFonts w:asciiTheme="minorHAnsi" w:hAnsiTheme="minorHAnsi"/>
-              </w:rPr>
-              <w:t xml:space="preserve">        -       -Heapify finished!</w:t>
-            </w:r>
-          </w:p>
-          <w:p>
-            <w:pPr>
-              <w:pStyle w:val="code"/>
-              <w:rPr>
-                <w:rFonts w:asciiTheme="minorHAnsi" w:hAnsiTheme="minorHAnsi"/>
-              </w:rPr>
-            </w:pPr>
-            <w:r>
-              <w:rPr>
-                <w:rFonts w:asciiTheme="minorHAnsi" w:hAnsiTheme="minorHAnsi"/>
-              </w:rPr>
-              <w:t xml:space="preserve">        -       -===Arr (After Heapify):===</w:t>
-            </w:r>
-          </w:p>
-          <w:p>
-            <w:pPr>
-              <w:pStyle w:val="code"/>
-              <w:rPr>
-                <w:rFonts w:asciiTheme="minorHAnsi" w:hAnsiTheme="minorHAnsi"/>
-              </w:rPr>
-            </w:pPr>
-            <w:r>
-              <w:rPr>
-                <w:rFonts w:asciiTheme="minorHAnsi" w:hAnsiTheme="minorHAnsi"/>
-              </w:rPr>
-              <w:t xml:space="preserve">        -       -Arr[0]=78</w:t>
-            </w:r>
-          </w:p>
-          <w:p>
-            <w:pPr>
-              <w:pStyle w:val="code"/>
-              <w:rPr>
-                <w:rFonts w:asciiTheme="minorHAnsi" w:hAnsiTheme="minorHAnsi"/>
-              </w:rPr>
-            </w:pPr>
-            <w:r>
-              <w:rPr>
-                <w:rFonts w:asciiTheme="minorHAnsi" w:hAnsiTheme="minorHAnsi"/>
-              </w:rPr>
-              <w:t xml:space="preserve">        -       -Arr[1]=26</w:t>
-            </w:r>
-          </w:p>
-          <w:p>
-            <w:pPr>
-              <w:pStyle w:val="code"/>
-              <w:rPr>
-                <w:rFonts w:asciiTheme="minorHAnsi" w:hAnsiTheme="minorHAnsi"/>
-              </w:rPr>
-            </w:pPr>
-            <w:r>
-              <w:rPr>
-                <w:rFonts w:asciiTheme="minorHAnsi" w:hAnsiTheme="minorHAnsi"/>
-              </w:rPr>
-              <w:t xml:space="preserve">        -       -Arr[2]=28</w:t>
-            </w:r>
-          </w:p>
-          <w:p>
-            <w:pPr>
-              <w:pStyle w:val="code"/>
-              <w:rPr>
-                <w:rFonts w:asciiTheme="minorHAnsi" w:hAnsiTheme="minorHAnsi"/>
-              </w:rPr>
-            </w:pPr>
-            <w:r>
-              <w:rPr>
-                <w:rFonts w:asciiTheme="minorHAnsi" w:hAnsiTheme="minorHAnsi"/>
-              </w:rPr>
-              <w:t xml:space="preserve">        -       -Arr[3]=6</w:t>
-            </w:r>
-          </w:p>
-          <w:p>
-            <w:pPr>
-              <w:pStyle w:val="code"/>
-              <w:rPr>
-                <w:rFonts w:asciiTheme="minorHAnsi" w:hAnsiTheme="minorHAnsi"/>
-              </w:rPr>
-            </w:pPr>
-          </w:p>
-          <w:p>
-            <w:pPr>
-              <w:pStyle w:val="code"/>
-              <w:rPr>
-                <w:rFonts w:asciiTheme="minorHAnsi" w:hAnsiTheme="minorHAnsi"/>
-              </w:rPr>
-            </w:pPr>
-            <w:r>
-              <w:rPr>
-                <w:rFonts w:asciiTheme="minorHAnsi" w:hAnsiTheme="minorHAnsi"/>
-              </w:rPr>
-              <w:t xml:space="preserve">        -Heapify finished!</w:t>
-            </w:r>
-          </w:p>
-          <w:p>
-            <w:pPr>
-              <w:pStyle w:val="code"/>
-              <w:rPr>
-                <w:rFonts w:asciiTheme="minorHAnsi" w:hAnsiTheme="minorHAnsi"/>
-              </w:rPr>
-            </w:pPr>
-            <w:r>
-              <w:rPr>
-                <w:rFonts w:asciiTheme="minorHAnsi" w:hAnsiTheme="minorHAnsi"/>
-              </w:rPr>
-              <w:t xml:space="preserve">        -===Arr (After Heapify):===</w:t>
-            </w:r>
-          </w:p>
-          <w:p>
-            <w:pPr>
-              <w:pStyle w:val="code"/>
-              <w:rPr>
-                <w:rFonts w:asciiTheme="minorHAnsi" w:hAnsiTheme="minorHAnsi"/>
-              </w:rPr>
-            </w:pPr>
-            <w:r>
-              <w:rPr>
-                <w:rFonts w:asciiTheme="minorHAnsi" w:hAnsiTheme="minorHAnsi"/>
-              </w:rPr>
-              <w:t xml:space="preserve">        -Arr[0]=78</w:t>
-            </w:r>
-          </w:p>
-          <w:p>
-            <w:pPr>
-              <w:pStyle w:val="code"/>
-              <w:rPr>
-                <w:rFonts w:asciiTheme="minorHAnsi" w:hAnsiTheme="minorHAnsi"/>
-              </w:rPr>
-            </w:pPr>
-            <w:r>
-              <w:rPr>
-                <w:rFonts w:asciiTheme="minorHAnsi" w:hAnsiTheme="minorHAnsi"/>
-              </w:rPr>
-              <w:t xml:space="preserve">        -Arr[1]=26</w:t>
-            </w:r>
-          </w:p>
-          <w:p>
-            <w:pPr>
-              <w:pStyle w:val="code"/>
-              <w:rPr>
-                <w:rFonts w:asciiTheme="minorHAnsi" w:hAnsiTheme="minorHAnsi"/>
-              </w:rPr>
-            </w:pPr>
-            <w:r>
-              <w:rPr>
-                <w:rFonts w:asciiTheme="minorHAnsi" w:hAnsiTheme="minorHAnsi"/>
-              </w:rPr>
-              <w:t xml:space="preserve">        -Arr[2]=28</w:t>
-            </w:r>
-          </w:p>
-          <w:p>
-            <w:pPr>
-              <w:pStyle w:val="code"/>
-              <w:rPr>
-                <w:rFonts w:asciiTheme="minorHAnsi" w:hAnsiTheme="minorHAnsi"/>
-              </w:rPr>
-            </w:pPr>
-            <w:r>
-              <w:rPr>
-                <w:rFonts w:asciiTheme="minorHAnsi" w:hAnsiTheme="minorHAnsi"/>
-              </w:rPr>
-              <w:t xml:space="preserve">        -Arr[3]=6</w:t>
-            </w:r>
-          </w:p>
-          <w:p>
-            <w:pPr>
-              <w:pStyle w:val="code"/>
-              <w:rPr>
-                <w:rFonts w:asciiTheme="minorHAnsi" w:hAnsiTheme="minorHAnsi"/>
-              </w:rPr>
-            </w:pPr>
-          </w:p>
-          <w:p>
-            <w:pPr>
-              <w:pStyle w:val="code"/>
-              <w:rPr>
-                <w:rFonts w:asciiTheme="minorHAnsi" w:hAnsiTheme="minorHAnsi"/>
-              </w:rPr>
-            </w:pPr>
-            <w:r>
-              <w:rPr>
-                <w:rFonts w:asciiTheme="minorHAnsi" w:hAnsiTheme="minorHAnsi"/>
-              </w:rPr>
-              <w:t>Heapify finished!</w:t>
-            </w:r>
-          </w:p>
-          <w:p>
-            <w:pPr>
-              <w:pStyle w:val="code"/>
-              <w:rPr>
-                <w:rFonts w:asciiTheme="minorHAnsi" w:hAnsiTheme="minorHAnsi"/>
-              </w:rPr>
-            </w:pPr>
-            <w:r>
-              <w:rPr>
-                <w:rFonts w:asciiTheme="minorHAnsi" w:hAnsiTheme="minorHAnsi"/>
-              </w:rPr>
-              <w:t>===Arr (After Heapify):===</w:t>
-            </w:r>
-          </w:p>
-          <w:p>
-            <w:pPr>
-              <w:pStyle w:val="code"/>
-              <w:rPr>
-                <w:rFonts w:asciiTheme="minorHAnsi" w:hAnsiTheme="minorHAnsi"/>
-              </w:rPr>
-            </w:pPr>
-            <w:r>
-              <w:rPr>
-                <w:rFonts w:asciiTheme="minorHAnsi" w:hAnsiTheme="minorHAnsi"/>
-              </w:rPr>
-              <w:t>Arr[0]=78</w:t>
-            </w:r>
-          </w:p>
-          <w:p>
-            <w:pPr>
-              <w:pStyle w:val="code"/>
-              <w:rPr>
-                <w:rFonts w:asciiTheme="minorHAnsi" w:hAnsiTheme="minorHAnsi"/>
-              </w:rPr>
-            </w:pPr>
-            <w:r>
-              <w:rPr>
-                <w:rFonts w:asciiTheme="minorHAnsi" w:hAnsiTheme="minorHAnsi"/>
-              </w:rPr>
-              <w:t>Arr[1]=26</w:t>
-            </w:r>
-          </w:p>
-          <w:p>
-            <w:pPr>
-              <w:pStyle w:val="code"/>
-              <w:rPr>
-                <w:rFonts w:asciiTheme="minorHAnsi" w:hAnsiTheme="minorHAnsi"/>
-              </w:rPr>
-            </w:pPr>
-            <w:r>
-              <w:rPr>
-                <w:rFonts w:asciiTheme="minorHAnsi" w:hAnsiTheme="minorHAnsi"/>
-              </w:rPr>
-              <w:t>Arr[2]=28</w:t>
-            </w:r>
-          </w:p>
-          <w:p>
-            <w:pPr>
-              <w:pStyle w:val="code"/>
-              <w:rPr>
-                <w:rFonts w:asciiTheme="minorHAnsi" w:hAnsiTheme="minorHAnsi"/>
-              </w:rPr>
-            </w:pPr>
-            <w:r>
-              <w:rPr>
-                <w:rFonts w:asciiTheme="minorHAnsi" w:hAnsiTheme="minorHAnsi"/>
-              </w:rPr>
-              <w:t>Arr[3]=6</w:t>
-            </w:r>
-          </w:p>
-          <w:p>
-            <w:pPr>
-              <w:pStyle w:val="code"/>
-              <w:rPr>
-                <w:rFonts w:asciiTheme="minorHAnsi" w:hAnsiTheme="minorHAnsi"/>
-              </w:rPr>
-            </w:pPr>
-          </w:p>
-          <w:p>
-            <w:pPr>
-              <w:pStyle w:val="code"/>
-              <w:rPr>
-                <w:rFonts w:asciiTheme="minorHAnsi" w:hAnsiTheme="minorHAnsi"/>
-              </w:rPr>
-            </w:pPr>
-            <w:r>
-              <w:rPr>
-                <w:rFonts w:asciiTheme="minorHAnsi" w:hAnsiTheme="minorHAnsi"/>
-              </w:rPr>
-              <w:t>Heapify started!</w:t>
-            </w:r>
-          </w:p>
-          <w:p>
-            <w:pPr>
-              <w:pStyle w:val="code"/>
-              <w:rPr>
-                <w:rFonts w:asciiTheme="minorHAnsi" w:hAnsiTheme="minorHAnsi"/>
-              </w:rPr>
-            </w:pPr>
-            <w:r>
-              <w:rPr>
-                <w:rFonts w:asciiTheme="minorHAnsi" w:hAnsiTheme="minorHAnsi"/>
-              </w:rPr>
-              <w:t>===Arr (Before Heapify):===</w:t>
-            </w:r>
-          </w:p>
-          <w:p>
-            <w:pPr>
-              <w:pStyle w:val="code"/>
-              <w:rPr>
-                <w:rFonts w:asciiTheme="minorHAnsi" w:hAnsiTheme="minorHAnsi"/>
-              </w:rPr>
-            </w:pPr>
-            <w:r>
-              <w:rPr>
-                <w:rFonts w:asciiTheme="minorHAnsi" w:hAnsiTheme="minorHAnsi"/>
-              </w:rPr>
-              <w:t>Arr[0]=6</w:t>
-            </w:r>
-          </w:p>
-          <w:p>
-            <w:pPr>
-              <w:pStyle w:val="code"/>
-              <w:rPr>
-                <w:rFonts w:asciiTheme="minorHAnsi" w:hAnsiTheme="minorHAnsi"/>
-              </w:rPr>
-            </w:pPr>
-            <w:r>
-              <w:rPr>
-                <w:rFonts w:asciiTheme="minorHAnsi" w:hAnsiTheme="minorHAnsi"/>
-              </w:rPr>
-              <w:t>Arr[1]=26</w:t>
-            </w:r>
-          </w:p>
-          <w:p>
-            <w:pPr>
-              <w:pStyle w:val="code"/>
-              <w:rPr>
-                <w:rFonts w:asciiTheme="minorHAnsi" w:hAnsiTheme="minorHAnsi"/>
-              </w:rPr>
-            </w:pPr>
-            <w:r>
-              <w:rPr>
-                <w:rFonts w:asciiTheme="minorHAnsi" w:hAnsiTheme="minorHAnsi"/>
-              </w:rPr>
-              <w:t>Arr[2]=28</w:t>
-            </w:r>
-          </w:p>
-          <w:p>
-            <w:pPr>
-              <w:pStyle w:val="code"/>
-              <w:rPr>
-                <w:rFonts w:asciiTheme="minorHAnsi" w:hAnsiTheme="minorHAnsi"/>
-              </w:rPr>
-            </w:pPr>
-          </w:p>
-          <w:p>
-            <w:pPr>
-              <w:pStyle w:val="code"/>
-              <w:rPr>
-                <w:rFonts w:asciiTheme="minorHAnsi" w:hAnsiTheme="minorHAnsi"/>
-              </w:rPr>
-            </w:pPr>
-            <w:r>
-              <w:rPr>
-                <w:rFonts w:asciiTheme="minorHAnsi" w:hAnsiTheme="minorHAnsi"/>
-              </w:rPr>
-              <w:t xml:space="preserve">        -Heapify started!</w:t>
-            </w:r>
-          </w:p>
-          <w:p>
-            <w:pPr>
-              <w:pStyle w:val="code"/>
-              <w:rPr>
-                <w:rFonts w:asciiTheme="minorHAnsi" w:hAnsiTheme="minorHAnsi"/>
-              </w:rPr>
-            </w:pPr>
-            <w:r>
-              <w:rPr>
-                <w:rFonts w:asciiTheme="minorHAnsi" w:hAnsiTheme="minorHAnsi"/>
-              </w:rPr>
-              <w:t xml:space="preserve">        -===Arr (Before Heapify):===</w:t>
-            </w:r>
-          </w:p>
-          <w:p>
-            <w:pPr>
-              <w:pStyle w:val="code"/>
-              <w:rPr>
-                <w:rFonts w:asciiTheme="minorHAnsi" w:hAnsiTheme="minorHAnsi"/>
-              </w:rPr>
-            </w:pPr>
-            <w:r>
-              <w:rPr>
-                <w:rFonts w:asciiTheme="minorHAnsi" w:hAnsiTheme="minorHAnsi"/>
-              </w:rPr>
-              <w:t xml:space="preserve">        -Arr[0]=28</w:t>
-            </w:r>
-          </w:p>
-          <w:p>
-            <w:pPr>
-              <w:pStyle w:val="code"/>
-              <w:rPr>
-                <w:rFonts w:asciiTheme="minorHAnsi" w:hAnsiTheme="minorHAnsi"/>
-              </w:rPr>
-            </w:pPr>
-            <w:r>
-              <w:rPr>
-                <w:rFonts w:asciiTheme="minorHAnsi" w:hAnsiTheme="minorHAnsi"/>
-              </w:rPr>
-              <w:t xml:space="preserve">        -Arr[1]=26</w:t>
-            </w:r>
-          </w:p>
-          <w:p>
-            <w:pPr>
-              <w:pStyle w:val="code"/>
-              <w:rPr>
-                <w:rFonts w:asciiTheme="minorHAnsi" w:hAnsiTheme="minorHAnsi"/>
-              </w:rPr>
-            </w:pPr>
-            <w:r>
-              <w:rPr>
-                <w:rFonts w:asciiTheme="minorHAnsi" w:hAnsiTheme="minorHAnsi"/>
-              </w:rPr>
-              <w:t xml:space="preserve">        -Arr[2]=6</w:t>
-            </w:r>
-          </w:p>
-          <w:p>
-            <w:pPr>
-              <w:pStyle w:val="code"/>
-              <w:rPr>
-                <w:rFonts w:asciiTheme="minorHAnsi" w:hAnsiTheme="minorHAnsi"/>
-              </w:rPr>
-            </w:pPr>
-          </w:p>
-          <w:p>
-            <w:pPr>
-              <w:pStyle w:val="code"/>
-              <w:rPr>
-                <w:rFonts w:asciiTheme="minorHAnsi" w:hAnsiTheme="minorHAnsi"/>
-              </w:rPr>
-            </w:pPr>
-            <w:r>
-              <w:rPr>
-                <w:rFonts w:asciiTheme="minorHAnsi" w:hAnsiTheme="minorHAnsi"/>
-              </w:rPr>
-              <w:t xml:space="preserve">        -Heapify finished!</w:t>
-            </w:r>
-          </w:p>
-          <w:p>
-            <w:pPr>
-              <w:pStyle w:val="code"/>
-              <w:rPr>
-                <w:rFonts w:asciiTheme="minorHAnsi" w:hAnsiTheme="minorHAnsi"/>
-              </w:rPr>
-            </w:pPr>
-            <w:r>
-              <w:rPr>
-                <w:rFonts w:asciiTheme="minorHAnsi" w:hAnsiTheme="minorHAnsi"/>
-              </w:rPr>
-              <w:t xml:space="preserve">        -===Arr (After Heapify):===</w:t>
-            </w:r>
-          </w:p>
-          <w:p>
-            <w:pPr>
-              <w:pStyle w:val="code"/>
-              <w:rPr>
-                <w:rFonts w:asciiTheme="minorHAnsi" w:hAnsiTheme="minorHAnsi"/>
-              </w:rPr>
-            </w:pPr>
-            <w:r>
-              <w:rPr>
-                <w:rFonts w:asciiTheme="minorHAnsi" w:hAnsiTheme="minorHAnsi"/>
-              </w:rPr>
-              <w:t xml:space="preserve">        -Arr[0]=28</w:t>
-            </w:r>
-          </w:p>
-          <w:p>
-            <w:pPr>
-              <w:pStyle w:val="code"/>
-              <w:rPr>
-                <w:rFonts w:asciiTheme="minorHAnsi" w:hAnsiTheme="minorHAnsi"/>
-              </w:rPr>
-            </w:pPr>
-            <w:r>
-              <w:rPr>
-                <w:rFonts w:asciiTheme="minorHAnsi" w:hAnsiTheme="minorHAnsi"/>
-              </w:rPr>
-              <w:t xml:space="preserve">        -Arr[1]=26</w:t>
-            </w:r>
-          </w:p>
-          <w:p>
-            <w:pPr>
-              <w:pStyle w:val="code"/>
-              <w:rPr>
-                <w:rFonts w:asciiTheme="minorHAnsi" w:hAnsiTheme="minorHAnsi"/>
-              </w:rPr>
-            </w:pPr>
-            <w:r>
-              <w:rPr>
-                <w:rFonts w:asciiTheme="minorHAnsi" w:hAnsiTheme="minorHAnsi"/>
-              </w:rPr>
-              <w:t xml:space="preserve">        -Arr[2]=6</w:t>
-            </w:r>
-          </w:p>
-          <w:p>
-            <w:pPr>
-              <w:pStyle w:val="code"/>
-              <w:rPr>
-                <w:rFonts w:asciiTheme="minorHAnsi" w:hAnsiTheme="minorHAnsi"/>
-              </w:rPr>
-            </w:pPr>
-          </w:p>
-          <w:p>
-            <w:pPr>
-              <w:pStyle w:val="code"/>
-              <w:rPr>
-                <w:rFonts w:asciiTheme="minorHAnsi" w:hAnsiTheme="minorHAnsi"/>
-              </w:rPr>
-            </w:pPr>
-            <w:r>
-              <w:rPr>
-                <w:rFonts w:asciiTheme="minorHAnsi" w:hAnsiTheme="minorHAnsi"/>
-              </w:rPr>
-              <w:t>Heapify finished!</w:t>
-            </w:r>
-          </w:p>
-          <w:p>
-            <w:pPr>
-              <w:pStyle w:val="code"/>
-              <w:rPr>
-                <w:rFonts w:asciiTheme="minorHAnsi" w:hAnsiTheme="minorHAnsi"/>
-              </w:rPr>
-            </w:pPr>
-            <w:r>
-              <w:rPr>
-                <w:rFonts w:asciiTheme="minorHAnsi" w:hAnsiTheme="minorHAnsi"/>
-              </w:rPr>
-              <w:t>===Arr (After Heapify):===</w:t>
-            </w:r>
-          </w:p>
-          <w:p>
-            <w:pPr>
-              <w:pStyle w:val="code"/>
-              <w:rPr>
-                <w:rFonts w:asciiTheme="minorHAnsi" w:hAnsiTheme="minorHAnsi"/>
-              </w:rPr>
-            </w:pPr>
-            <w:r>
-              <w:rPr>
-                <w:rFonts w:asciiTheme="minorHAnsi" w:hAnsiTheme="minorHAnsi"/>
-              </w:rPr>
-              <w:lastRenderedPageBreak/>
-              <w:t>Arr[0]=28</w:t>
-            </w:r>
-          </w:p>
-          <w:p>
-            <w:pPr>
-              <w:pStyle w:val="code"/>
-              <w:rPr>
-                <w:rFonts w:asciiTheme="minorHAnsi" w:hAnsiTheme="minorHAnsi"/>
-              </w:rPr>
-            </w:pPr>
-            <w:r>
-              <w:rPr>
-                <w:rFonts w:asciiTheme="minorHAnsi" w:hAnsiTheme="minorHAnsi"/>
-              </w:rPr>
-              <w:t>Arr[1]=26</w:t>
-            </w:r>
-          </w:p>
-          <w:p>
-            <w:pPr>
-              <w:pStyle w:val="code"/>
-              <w:rPr>
-                <w:rFonts w:asciiTheme="minorHAnsi" w:hAnsiTheme="minorHAnsi"/>
-              </w:rPr>
-            </w:pPr>
-            <w:r>
-              <w:rPr>
-                <w:rFonts w:asciiTheme="minorHAnsi" w:hAnsiTheme="minorHAnsi"/>
-              </w:rPr>
-              <w:t>Arr[2]=6</w:t>
-            </w:r>
-          </w:p>
-          <w:p>
-            <w:pPr>
-              <w:pStyle w:val="code"/>
-              <w:rPr>
-                <w:rFonts w:asciiTheme="minorHAnsi" w:hAnsiTheme="minorHAnsi"/>
-              </w:rPr>
-            </w:pPr>
-          </w:p>
-          <w:p>
-            <w:pPr>
-              <w:pStyle w:val="code"/>
-              <w:rPr>
-                <w:rFonts w:asciiTheme="minorHAnsi" w:hAnsiTheme="minorHAnsi"/>
-              </w:rPr>
-            </w:pPr>
-            <w:r>
-              <w:rPr>
-                <w:rFonts w:asciiTheme="minorHAnsi" w:hAnsiTheme="minorHAnsi"/>
-              </w:rPr>
-              <w:t>Heapify started!</w:t>
-            </w:r>
-          </w:p>
-          <w:p>
-            <w:pPr>
-              <w:pStyle w:val="code"/>
-              <w:rPr>
-                <w:rFonts w:asciiTheme="minorHAnsi" w:hAnsiTheme="minorHAnsi"/>
-              </w:rPr>
-            </w:pPr>
-            <w:r>
-              <w:rPr>
-                <w:rFonts w:asciiTheme="minorHAnsi" w:hAnsiTheme="minorHAnsi"/>
-              </w:rPr>
-              <w:t>===Arr (Before Heapify):===</w:t>
-            </w:r>
-          </w:p>
-          <w:p>
-            <w:pPr>
-              <w:pStyle w:val="code"/>
-              <w:rPr>
-                <w:rFonts w:asciiTheme="minorHAnsi" w:hAnsiTheme="minorHAnsi"/>
-              </w:rPr>
-            </w:pPr>
-            <w:r>
-              <w:rPr>
-                <w:rFonts w:asciiTheme="minorHAnsi" w:hAnsiTheme="minorHAnsi"/>
-              </w:rPr>
-              <w:t>Arr[0]=6</w:t>
-            </w:r>
-          </w:p>
-          <w:p>
-            <w:pPr>
-              <w:pStyle w:val="code"/>
-              <w:rPr>
-                <w:rFonts w:asciiTheme="minorHAnsi" w:hAnsiTheme="minorHAnsi"/>
-              </w:rPr>
-            </w:pPr>
-            <w:r>
-              <w:rPr>
-                <w:rFonts w:asciiTheme="minorHAnsi" w:hAnsiTheme="minorHAnsi"/>
-              </w:rPr>
-              <w:t>Arr[1]=26</w:t>
-            </w:r>
-          </w:p>
-          <w:p>
-            <w:pPr>
-              <w:pStyle w:val="code"/>
-              <w:rPr>
-                <w:rFonts w:asciiTheme="minorHAnsi" w:hAnsiTheme="minorHAnsi"/>
-              </w:rPr>
-            </w:pPr>
-          </w:p>
-          <w:p>
-            <w:pPr>
-              <w:pStyle w:val="code"/>
-              <w:rPr>
-                <w:rFonts w:asciiTheme="minorHAnsi" w:hAnsiTheme="minorHAnsi"/>
-              </w:rPr>
-            </w:pPr>
-            <w:r>
-              <w:rPr>
-                <w:rFonts w:asciiTheme="minorHAnsi" w:hAnsiTheme="minorHAnsi"/>
-              </w:rPr>
-              <w:t xml:space="preserve">        -Heapify started!</w:t>
-            </w:r>
-          </w:p>
-          <w:p>
-            <w:pPr>
-              <w:pStyle w:val="code"/>
-              <w:rPr>
-                <w:rFonts w:asciiTheme="minorHAnsi" w:hAnsiTheme="minorHAnsi"/>
-              </w:rPr>
-            </w:pPr>
-            <w:r>
-              <w:rPr>
-                <w:rFonts w:asciiTheme="minorHAnsi" w:hAnsiTheme="minorHAnsi"/>
-              </w:rPr>
-              <w:t xml:space="preserve">        -===Arr (Before Heapify):===</w:t>
-            </w:r>
-          </w:p>
-          <w:p>
-            <w:pPr>
-              <w:pStyle w:val="code"/>
-              <w:rPr>
-                <w:rFonts w:asciiTheme="minorHAnsi" w:hAnsiTheme="minorHAnsi"/>
-              </w:rPr>
-            </w:pPr>
-            <w:r>
-              <w:rPr>
-                <w:rFonts w:asciiTheme="minorHAnsi" w:hAnsiTheme="minorHAnsi"/>
-              </w:rPr>
-              <w:t xml:space="preserve">        -Arr[0]=26</w:t>
-            </w:r>
-          </w:p>
-          <w:p>
-            <w:pPr>
-              <w:pStyle w:val="code"/>
-              <w:rPr>
-                <w:rFonts w:asciiTheme="minorHAnsi" w:hAnsiTheme="minorHAnsi"/>
-              </w:rPr>
-            </w:pPr>
-            <w:r>
-              <w:rPr>
-                <w:rFonts w:asciiTheme="minorHAnsi" w:hAnsiTheme="minorHAnsi"/>
-              </w:rPr>
-              <w:t xml:space="preserve">        -Arr[1]=6</w:t>
-            </w:r>
-          </w:p>
-          <w:p>
-            <w:pPr>
-              <w:pStyle w:val="code"/>
-              <w:rPr>
-                <w:rFonts w:asciiTheme="minorHAnsi" w:hAnsiTheme="minorHAnsi"/>
-              </w:rPr>
-            </w:pPr>
-          </w:p>
-          <w:p>
-            <w:pPr>
-              <w:pStyle w:val="code"/>
-              <w:rPr>
-                <w:rFonts w:asciiTheme="minorHAnsi" w:hAnsiTheme="minorHAnsi"/>
-              </w:rPr>
-            </w:pPr>
-            <w:r>
-              <w:rPr>
-                <w:rFonts w:asciiTheme="minorHAnsi" w:hAnsiTheme="minorHAnsi"/>
-              </w:rPr>
-              <w:t xml:space="preserve">        -Heapify finished!</w:t>
-            </w:r>
-          </w:p>
-          <w:p>
-            <w:pPr>
-              <w:pStyle w:val="code"/>
-              <w:rPr>
-                <w:rFonts w:asciiTheme="minorHAnsi" w:hAnsiTheme="minorHAnsi"/>
-              </w:rPr>
-            </w:pPr>
-            <w:r>
-              <w:rPr>
-                <w:rFonts w:asciiTheme="minorHAnsi" w:hAnsiTheme="minorHAnsi"/>
-              </w:rPr>
-              <w:t xml:space="preserve">        -===Arr (After Heapify):===</w:t>
-            </w:r>
-          </w:p>
-          <w:p>
-            <w:pPr>
-              <w:pStyle w:val="code"/>
-              <w:rPr>
-                <w:rFonts w:asciiTheme="minorHAnsi" w:hAnsiTheme="minorHAnsi"/>
-              </w:rPr>
-            </w:pPr>
-            <w:r>
-              <w:rPr>
-                <w:rFonts w:asciiTheme="minorHAnsi" w:hAnsiTheme="minorHAnsi"/>
-              </w:rPr>
-              <w:t xml:space="preserve">        -Arr[0]=26</w:t>
-            </w:r>
-          </w:p>
-          <w:p>
-            <w:pPr>
-              <w:pStyle w:val="code"/>
-              <w:rPr>
-                <w:rFonts w:asciiTheme="minorHAnsi" w:hAnsiTheme="minorHAnsi"/>
-              </w:rPr>
-            </w:pPr>
-            <w:r>
-              <w:rPr>
-                <w:rFonts w:asciiTheme="minorHAnsi" w:hAnsiTheme="minorHAnsi"/>
-              </w:rPr>
-              <w:t xml:space="preserve">        -Arr[1]=6</w:t>
-            </w:r>
-          </w:p>
-          <w:p>
-            <w:pPr>
-              <w:pStyle w:val="code"/>
-              <w:rPr>
-                <w:rFonts w:asciiTheme="minorHAnsi" w:hAnsiTheme="minorHAnsi"/>
-              </w:rPr>
-            </w:pPr>
-          </w:p>
-          <w:p>
-            <w:pPr>
-              <w:pStyle w:val="code"/>
-              <w:rPr>
-                <w:rFonts w:asciiTheme="minorHAnsi" w:hAnsiTheme="minorHAnsi"/>
-              </w:rPr>
-            </w:pPr>
-            <w:r>
-              <w:rPr>
-                <w:rFonts w:asciiTheme="minorHAnsi" w:hAnsiTheme="minorHAnsi"/>
-              </w:rPr>
-              <w:t>Heapify finished!</w:t>
-            </w:r>
-          </w:p>
-          <w:p>
-            <w:pPr>
-              <w:pStyle w:val="code"/>
-              <w:rPr>
-                <w:rFonts w:asciiTheme="minorHAnsi" w:hAnsiTheme="minorHAnsi"/>
-              </w:rPr>
-            </w:pPr>
-            <w:r>
-              <w:rPr>
-                <w:rFonts w:asciiTheme="minorHAnsi" w:hAnsiTheme="minorHAnsi"/>
-              </w:rPr>
-              <w:t>===Arr (After Heapify):===</w:t>
-            </w:r>
-          </w:p>
-          <w:p>
-            <w:pPr>
-              <w:pStyle w:val="code"/>
-              <w:rPr>
-                <w:rFonts w:asciiTheme="minorHAnsi" w:hAnsiTheme="minorHAnsi"/>
-              </w:rPr>
-            </w:pPr>
-            <w:r>
-              <w:rPr>
-                <w:rFonts w:asciiTheme="minorHAnsi" w:hAnsiTheme="minorHAnsi"/>
-              </w:rPr>
-              <w:t>Arr[0]=26</w:t>
-            </w:r>
-          </w:p>
-          <w:p>
-            <w:pPr>
-              <w:pStyle w:val="code"/>
-              <w:rPr>
-                <w:rFonts w:asciiTheme="minorHAnsi" w:hAnsiTheme="minorHAnsi"/>
-              </w:rPr>
-            </w:pPr>
-            <w:r>
-              <w:rPr>
-                <w:rFonts w:asciiTheme="minorHAnsi" w:hAnsiTheme="minorHAnsi"/>
-              </w:rPr>
-              <w:t>Arr[1]=6</w:t>
-            </w:r>
-          </w:p>
-          <w:p>
-            <w:pPr>
-              <w:pStyle w:val="code"/>
-              <w:rPr>
-                <w:rFonts w:asciiTheme="minorHAnsi" w:hAnsiTheme="minorHAnsi"/>
-              </w:rPr>
-            </w:pPr>
-          </w:p>
-          <w:p>
-            <w:pPr>
-              <w:pStyle w:val="code"/>
-              <w:rPr>
-                <w:rFonts w:asciiTheme="minorHAnsi" w:hAnsiTheme="minorHAnsi"/>
-              </w:rPr>
-            </w:pPr>
-            <w:r>
-              <w:rPr>
-                <w:rFonts w:asciiTheme="minorHAnsi" w:hAnsiTheme="minorHAnsi"/>
-              </w:rPr>
-              <w:t>Heapify started!</w:t>
-            </w:r>
-          </w:p>
-          <w:p>
-            <w:pPr>
-              <w:pStyle w:val="code"/>
-              <w:rPr>
-                <w:rFonts w:asciiTheme="minorHAnsi" w:hAnsiTheme="minorHAnsi"/>
-              </w:rPr>
-            </w:pPr>
-            <w:r>
-              <w:rPr>
-                <w:rFonts w:asciiTheme="minorHAnsi" w:hAnsiTheme="minorHAnsi"/>
-              </w:rPr>
-              <w:t>===Arr (Before Heapify):===</w:t>
-            </w:r>
-          </w:p>
-          <w:p>
-            <w:pPr>
-              <w:pStyle w:val="code"/>
-              <w:rPr>
-                <w:rFonts w:asciiTheme="minorHAnsi" w:hAnsiTheme="minorHAnsi"/>
-              </w:rPr>
-            </w:pPr>
-            <w:r>
-              <w:rPr>
-                <w:rFonts w:asciiTheme="minorHAnsi" w:hAnsiTheme="minorHAnsi"/>
-              </w:rPr>
-              <w:t>Arr[0]=6</w:t>
-            </w:r>
-          </w:p>
-          <w:p>
-            <w:pPr>
-              <w:pStyle w:val="code"/>
-              <w:rPr>
-                <w:rFonts w:asciiTheme="minorHAnsi" w:hAnsiTheme="minorHAnsi"/>
-              </w:rPr>
-            </w:pPr>
-          </w:p>
-          <w:p>
-            <w:pPr>
-              <w:pStyle w:val="code"/>
-              <w:rPr>
-                <w:rFonts w:asciiTheme="minorHAnsi" w:hAnsiTheme="minorHAnsi"/>
-              </w:rPr>
-            </w:pPr>
-            <w:r>
-              <w:rPr>
-                <w:rFonts w:asciiTheme="minorHAnsi" w:hAnsiTheme="minorHAnsi"/>
-              </w:rPr>
-              <w:t>Heapify finished!</w:t>
-            </w:r>
-          </w:p>
-          <w:p>
-            <w:pPr>
-              <w:pStyle w:val="code"/>
-              <w:rPr>
-                <w:rFonts w:asciiTheme="minorHAnsi" w:hAnsiTheme="minorHAnsi"/>
-              </w:rPr>
-            </w:pPr>
-            <w:r>
-              <w:rPr>
-                <w:rFonts w:asciiTheme="minorHAnsi" w:hAnsiTheme="minorHAnsi"/>
-              </w:rPr>
-              <w:t>===Arr (After Heapify):===</w:t>
-            </w:r>
-          </w:p>
-          <w:p>
-            <w:pPr>
-              <w:pStyle w:val="code"/>
-              <w:rPr>
-                <w:rFonts w:asciiTheme="minorHAnsi" w:hAnsiTheme="minorHAnsi"/>
-              </w:rPr>
-            </w:pPr>
-            <w:r>
-              <w:rPr>
-                <w:rFonts w:asciiTheme="minorHAnsi" w:hAnsiTheme="minorHAnsi"/>
-              </w:rPr>
-              <w:t>Arr[0]=6</w:t>
-            </w:r>
-          </w:p>
-          <w:p>
-            <w:pPr>
-              <w:pStyle w:val="code"/>
-              <w:rPr>
-                <w:rFonts w:asciiTheme="minorHAnsi" w:hAnsiTheme="minorHAnsi"/>
-              </w:rPr>
-            </w:pPr>
-          </w:p>
-          <w:p>
-            <w:pPr>
-              <w:pStyle w:val="code"/>
-              <w:rPr>
-                <w:rFonts w:asciiTheme="minorHAnsi" w:hAnsiTheme="minorHAnsi"/>
-              </w:rPr>
-            </w:pPr>
-            <w:r>
-              <w:rPr>
-                <w:rFonts w:asciiTheme="minorHAnsi" w:hAnsiTheme="minorHAnsi"/>
-              </w:rPr>
-              <w:t>===Arr (after sort):===</w:t>
-            </w:r>
-          </w:p>
-          <w:p>
-            <w:pPr>
-              <w:pStyle w:val="code"/>
-              <w:rPr>
-                <w:rFonts w:asciiTheme="minorHAnsi" w:hAnsiTheme="minorHAnsi"/>
-              </w:rPr>
-            </w:pPr>
-            <w:r>
-              <w:rPr>
-                <w:rFonts w:asciiTheme="minorHAnsi" w:hAnsiTheme="minorHAnsi"/>
-              </w:rPr>
-              <w:t>Arr[0]=6</w:t>
-            </w:r>
-          </w:p>
-          <w:p>
-            <w:pPr>
-              <w:pStyle w:val="code"/>
-              <w:rPr>
-                <w:rFonts w:asciiTheme="minorHAnsi" w:hAnsiTheme="minorHAnsi"/>
-              </w:rPr>
-            </w:pPr>
-            <w:r>
-              <w:rPr>
-                <w:rFonts w:asciiTheme="minorHAnsi" w:hAnsiTheme="minorHAnsi"/>
-              </w:rPr>
-              <w:t>Arr[1]=26</w:t>
-            </w:r>
-          </w:p>
-          <w:p>
-            <w:pPr>
-              <w:pStyle w:val="code"/>
-              <w:rPr>
-                <w:rFonts w:asciiTheme="minorHAnsi" w:hAnsiTheme="minorHAnsi"/>
-              </w:rPr>
-            </w:pPr>
-            <w:r>
-              <w:rPr>
-                <w:rFonts w:asciiTheme="minorHAnsi" w:hAnsiTheme="minorHAnsi"/>
-              </w:rPr>
-              <w:t>Arr[2]=28</w:t>
-            </w:r>
-          </w:p>
-          <w:p>
-            <w:pPr>
-              <w:pStyle w:val="code"/>
-              <w:rPr>
-                <w:rFonts w:asciiTheme="minorHAnsi" w:hAnsiTheme="minorHAnsi"/>
-              </w:rPr>
-            </w:pPr>
-            <w:r>
-              <w:rPr>
-                <w:rFonts w:asciiTheme="minorHAnsi" w:hAnsiTheme="minorHAnsi"/>
-              </w:rPr>
-              <w:t>Arr[3]=78</w:t>
-            </w:r>
-          </w:p>
-          <w:p>
-            <w:pPr>
-              <w:pStyle w:val="code"/>
-              <w:rPr>
-                <w:rFonts w:asciiTheme="minorHAnsi" w:hAnsiTheme="minorHAnsi"/>
-              </w:rPr>
-            </w:pPr>
-            <w:r>
-              <w:rPr>
-                <w:rFonts w:asciiTheme="minorHAnsi" w:hAnsiTheme="minorHAnsi"/>
-              </w:rPr>
-              <w:t>Arr[4]=87</w:t>
-            </w:r>
-          </w:p>
-          <w:p>
-            <w:pPr>
-              <w:pStyle w:val="code"/>
-              <w:rPr>
-                <w:rFonts w:asciiTheme="minorHAnsi" w:hAnsiTheme="minorHAnsi"/>
-              </w:rPr>
-            </w:pPr>
-            <w:r>
-              <w:rPr>
-                <w:rFonts w:asciiTheme="minorHAnsi" w:hAnsiTheme="minorHAnsi"/>
-              </w:rPr>
-              <w:t>CurrentSize=5; Iteration 0 is complete</w:t>
-            </w:r>
-          </w:p>
-          <w:p>
-            <w:pPr>
-              <w:pStyle w:val="code"/>
-              <w:rPr>
-                <w:rFonts w:asciiTheme="minorHAnsi" w:hAnsiTheme="minorHAnsi"/>
-              </w:rPr>
-            </w:pPr>
-            <w:r>
-              <w:rPr>
-                <w:rFonts w:asciiTheme="minorHAnsi" w:hAnsiTheme="minorHAnsi"/>
-              </w:rPr>
-              <w:t>QuickSortHoare:</w:t>
-            </w:r>
-          </w:p>
-          <w:p>
-            <w:pPr>
-              <w:pStyle w:val="code"/>
-              <w:rPr>
-                <w:rFonts w:asciiTheme="minorHAnsi" w:hAnsiTheme="minorHAnsi"/>
-              </w:rPr>
-            </w:pPr>
-            <w:r>
-              <w:rPr>
-                <w:rFonts w:asciiTheme="minorHAnsi" w:hAnsiTheme="minorHAnsi"/>
-              </w:rPr>
-              <w:t>===Arr (before sort):===</w:t>
-            </w:r>
-          </w:p>
-          <w:p>
-            <w:pPr>
-              <w:pStyle w:val="code"/>
-              <w:rPr>
-                <w:rFonts w:asciiTheme="minorHAnsi" w:hAnsiTheme="minorHAnsi"/>
-              </w:rPr>
-            </w:pPr>
-            <w:r>
-              <w:rPr>
-                <w:rFonts w:asciiTheme="minorHAnsi" w:hAnsiTheme="minorHAnsi"/>
-              </w:rPr>
-              <w:t>Arr[0]=87</w:t>
-            </w:r>
-          </w:p>
-          <w:p>
-            <w:pPr>
-              <w:pStyle w:val="code"/>
-              <w:rPr>
-                <w:rFonts w:asciiTheme="minorHAnsi" w:hAnsiTheme="minorHAnsi"/>
-              </w:rPr>
-            </w:pPr>
-            <w:r>
-              <w:rPr>
-                <w:rFonts w:asciiTheme="minorHAnsi" w:hAnsiTheme="minorHAnsi"/>
-              </w:rPr>
-              <w:t>Arr[1]=6</w:t>
-            </w:r>
-          </w:p>
-          <w:p>
-            <w:pPr>
-              <w:pStyle w:val="code"/>
-              <w:rPr>
-                <w:rFonts w:asciiTheme="minorHAnsi" w:hAnsiTheme="minorHAnsi"/>
-              </w:rPr>
-            </w:pPr>
-            <w:r>
-              <w:rPr>
-                <w:rFonts w:asciiTheme="minorHAnsi" w:hAnsiTheme="minorHAnsi"/>
-              </w:rPr>
-              <w:t>Arr[2]=28</w:t>
-            </w:r>
-          </w:p>
-          <w:p>
-            <w:pPr>
-              <w:pStyle w:val="code"/>
-              <w:rPr>
-                <w:rFonts w:asciiTheme="minorHAnsi" w:hAnsiTheme="minorHAnsi"/>
-              </w:rPr>
-            </w:pPr>
-            <w:r>
-              <w:rPr>
-                <w:rFonts w:asciiTheme="minorHAnsi" w:hAnsiTheme="minorHAnsi"/>
-              </w:rPr>
-              <w:t>Arr[3]=26</w:t>
-            </w:r>
-          </w:p>
-          <w:p>
-            <w:pPr>
-              <w:pStyle w:val="code"/>
-              <w:rPr>
-                <w:rFonts w:asciiTheme="minorHAnsi" w:hAnsiTheme="minorHAnsi"/>
-              </w:rPr>
-            </w:pPr>
-            <w:r>
-              <w:rPr>
-                <w:rFonts w:asciiTheme="minorHAnsi" w:hAnsiTheme="minorHAnsi"/>
-              </w:rPr>
-              <w:t>Arr[4]=78</w:t>
-            </w:r>
-          </w:p>
-          <w:p>
-            <w:pPr>
-              <w:pStyle w:val="code"/>
-              <w:rPr>
-                <w:rFonts w:asciiTheme="minorHAnsi" w:hAnsiTheme="minorHAnsi"/>
-              </w:rPr>
-            </w:pPr>
-            <w:r>
-              <w:rPr>
-                <w:rFonts w:asciiTheme="minorHAnsi" w:hAnsiTheme="minorHAnsi"/>
-              </w:rPr>
-              <w:t>pivot is  Arr[2]=p=28</w:t>
-            </w:r>
-          </w:p>
-          <w:p>
-            <w:pPr>
-              <w:pStyle w:val="code"/>
-              <w:rPr>
-                <w:rFonts w:asciiTheme="minorHAnsi" w:hAnsiTheme="minorHAnsi"/>
-              </w:rPr>
-            </w:pPr>
-            <w:r>
-              <w:rPr>
-                <w:rFonts w:asciiTheme="minorHAnsi" w:hAnsiTheme="minorHAnsi"/>
-              </w:rPr>
-              <w:t>Current i:(Arr[i] !&lt; p) =0; Current j:(Arr[j] !&gt; p) =3</w:t>
-            </w:r>
-          </w:p>
-          <w:p>
-            <w:pPr>
-              <w:pStyle w:val="code"/>
-              <w:rPr>
-                <w:rFonts w:asciiTheme="minorHAnsi" w:hAnsiTheme="minorHAnsi"/>
-              </w:rPr>
-            </w:pPr>
-          </w:p>
-          <w:p>
-            <w:pPr>
-              <w:pStyle w:val="code"/>
-              <w:rPr>
-                <w:rFonts w:asciiTheme="minorHAnsi" w:hAnsiTheme="minorHAnsi"/>
-              </w:rPr>
-            </w:pPr>
-            <w:r>
-              <w:rPr>
-                <w:rFonts w:asciiTheme="minorHAnsi" w:hAnsiTheme="minorHAnsi"/>
-              </w:rPr>
-              <w:lastRenderedPageBreak/>
-              <w:t>===Arr (After swap):===</w:t>
-            </w:r>
-          </w:p>
-          <w:p>
-            <w:pPr>
-              <w:pStyle w:val="code"/>
-              <w:rPr>
-                <w:rFonts w:asciiTheme="minorHAnsi" w:hAnsiTheme="minorHAnsi"/>
-              </w:rPr>
-            </w:pPr>
-            <w:r>
-              <w:rPr>
-                <w:rFonts w:asciiTheme="minorHAnsi" w:hAnsiTheme="minorHAnsi"/>
-              </w:rPr>
-              <w:t>Arr[0]=26</w:t>
-            </w:r>
-          </w:p>
-          <w:p>
-            <w:pPr>
-              <w:pStyle w:val="code"/>
-              <w:rPr>
-                <w:rFonts w:asciiTheme="minorHAnsi" w:hAnsiTheme="minorHAnsi"/>
-              </w:rPr>
-            </w:pPr>
-            <w:r>
-              <w:rPr>
-                <w:rFonts w:asciiTheme="minorHAnsi" w:hAnsiTheme="minorHAnsi"/>
-              </w:rPr>
-              <w:t>Arr[1]=6</w:t>
-            </w:r>
-          </w:p>
-          <w:p>
-            <w:pPr>
-              <w:pStyle w:val="code"/>
-              <w:rPr>
-                <w:rFonts w:asciiTheme="minorHAnsi" w:hAnsiTheme="minorHAnsi"/>
-              </w:rPr>
-            </w:pPr>
-            <w:r>
-              <w:rPr>
-                <w:rFonts w:asciiTheme="minorHAnsi" w:hAnsiTheme="minorHAnsi"/>
-              </w:rPr>
-              <w:t>Arr[2]=28</w:t>
-            </w:r>
-          </w:p>
-          <w:p>
-            <w:pPr>
-              <w:pStyle w:val="code"/>
-              <w:rPr>
-                <w:rFonts w:asciiTheme="minorHAnsi" w:hAnsiTheme="minorHAnsi"/>
-              </w:rPr>
-            </w:pPr>
-            <w:r>
-              <w:rPr>
-                <w:rFonts w:asciiTheme="minorHAnsi" w:hAnsiTheme="minorHAnsi"/>
-              </w:rPr>
-              <w:t>Arr[3]=87</w:t>
-            </w:r>
-          </w:p>
-          <w:p>
-            <w:pPr>
-              <w:pStyle w:val="code"/>
-              <w:rPr>
-                <w:rFonts w:asciiTheme="minorHAnsi" w:hAnsiTheme="minorHAnsi"/>
-              </w:rPr>
-            </w:pPr>
-            <w:r>
-              <w:rPr>
-                <w:rFonts w:asciiTheme="minorHAnsi" w:hAnsiTheme="minorHAnsi"/>
-              </w:rPr>
-              <w:t>Arr[4]=78</w:t>
-            </w:r>
-          </w:p>
-          <w:p>
-            <w:pPr>
-              <w:pStyle w:val="code"/>
-              <w:rPr>
-                <w:rFonts w:asciiTheme="minorHAnsi" w:hAnsiTheme="minorHAnsi"/>
-              </w:rPr>
-            </w:pPr>
-          </w:p>
-          <w:p>
-            <w:pPr>
-              <w:pStyle w:val="code"/>
-              <w:rPr>
-                <w:rFonts w:asciiTheme="minorHAnsi" w:hAnsiTheme="minorHAnsi"/>
-              </w:rPr>
-            </w:pPr>
-            <w:r>
-              <w:rPr>
-                <w:rFonts w:asciiTheme="minorHAnsi" w:hAnsiTheme="minorHAnsi"/>
-              </w:rPr>
-              <w:t>Current i:(Arr[i] !&lt; p) =2; Current j:(Arr[j] !&gt; p) =2</w:t>
-            </w:r>
-          </w:p>
-          <w:p>
-            <w:pPr>
-              <w:pStyle w:val="code"/>
-              <w:rPr>
-                <w:rFonts w:asciiTheme="minorHAnsi" w:hAnsiTheme="minorHAnsi"/>
-              </w:rPr>
-            </w:pPr>
-          </w:p>
-          <w:p>
-            <w:pPr>
-              <w:pStyle w:val="code"/>
-              <w:rPr>
-                <w:rFonts w:asciiTheme="minorHAnsi" w:hAnsiTheme="minorHAnsi"/>
-              </w:rPr>
-            </w:pPr>
-            <w:r>
-              <w:rPr>
-                <w:rFonts w:asciiTheme="minorHAnsi" w:hAnsiTheme="minorHAnsi"/>
-              </w:rPr>
-              <w:t>===Arr (After swap):===</w:t>
-            </w:r>
-          </w:p>
-          <w:p>
-            <w:pPr>
-              <w:pStyle w:val="code"/>
-              <w:rPr>
-                <w:rFonts w:asciiTheme="minorHAnsi" w:hAnsiTheme="minorHAnsi"/>
-              </w:rPr>
-            </w:pPr>
-            <w:r>
-              <w:rPr>
-                <w:rFonts w:asciiTheme="minorHAnsi" w:hAnsiTheme="minorHAnsi"/>
-              </w:rPr>
-              <w:t>Arr[0]=26</w:t>
-            </w:r>
-          </w:p>
-          <w:p>
-            <w:pPr>
-              <w:pStyle w:val="code"/>
-              <w:rPr>
-                <w:rFonts w:asciiTheme="minorHAnsi" w:hAnsiTheme="minorHAnsi"/>
-              </w:rPr>
-            </w:pPr>
-            <w:r>
-              <w:rPr>
-                <w:rFonts w:asciiTheme="minorHAnsi" w:hAnsiTheme="minorHAnsi"/>
-              </w:rPr>
-              <w:t>Arr[1]=6</w:t>
-            </w:r>
-          </w:p>
-          <w:p>
-            <w:pPr>
-              <w:pStyle w:val="code"/>
-              <w:rPr>
-                <w:rFonts w:asciiTheme="minorHAnsi" w:hAnsiTheme="minorHAnsi"/>
-              </w:rPr>
-            </w:pPr>
-            <w:r>
-              <w:rPr>
-                <w:rFonts w:asciiTheme="minorHAnsi" w:hAnsiTheme="minorHAnsi"/>
-              </w:rPr>
-              <w:t>Arr[2]=28</w:t>
-            </w:r>
-          </w:p>
-          <w:p>
-            <w:pPr>
-              <w:pStyle w:val="code"/>
-              <w:rPr>
-                <w:rFonts w:asciiTheme="minorHAnsi" w:hAnsiTheme="minorHAnsi"/>
-              </w:rPr>
-            </w:pPr>
-            <w:r>
-              <w:rPr>
-                <w:rFonts w:asciiTheme="minorHAnsi" w:hAnsiTheme="minorHAnsi"/>
-              </w:rPr>
-              <w:t>Arr[3]=87</w:t>
-            </w:r>
-          </w:p>
-          <w:p>
-            <w:pPr>
-              <w:pStyle w:val="code"/>
-              <w:rPr>
-                <w:rFonts w:asciiTheme="minorHAnsi" w:hAnsiTheme="minorHAnsi"/>
-              </w:rPr>
-            </w:pPr>
-            <w:r>
-              <w:rPr>
-                <w:rFonts w:asciiTheme="minorHAnsi" w:hAnsiTheme="minorHAnsi"/>
-              </w:rPr>
-              <w:t>Arr[4]=78</w:t>
-            </w:r>
-          </w:p>
-          <w:p>
-            <w:pPr>
-              <w:pStyle w:val="code"/>
-              <w:rPr>
-                <w:rFonts w:asciiTheme="minorHAnsi" w:hAnsiTheme="minorHAnsi"/>
-              </w:rPr>
-            </w:pPr>
-          </w:p>
-          <w:p>
-            <w:pPr>
-              <w:pStyle w:val="code"/>
-              <w:rPr>
-                <w:rFonts w:asciiTheme="minorHAnsi" w:hAnsiTheme="minorHAnsi"/>
-              </w:rPr>
-            </w:pPr>
-            <w:r>
-              <w:rPr>
-                <w:rFonts w:asciiTheme="minorHAnsi" w:hAnsiTheme="minorHAnsi"/>
-              </w:rPr>
-              <w:t>pivot is  Arr[1]=p=6</w:t>
-            </w:r>
-          </w:p>
-          <w:p>
-            <w:pPr>
-              <w:pStyle w:val="code"/>
-              <w:rPr>
-                <w:rFonts w:asciiTheme="minorHAnsi" w:hAnsiTheme="minorHAnsi"/>
-              </w:rPr>
-            </w:pPr>
-            <w:r>
-              <w:rPr>
-                <w:rFonts w:asciiTheme="minorHAnsi" w:hAnsiTheme="minorHAnsi"/>
-              </w:rPr>
-              <w:t>Current i:(Arr[i] !&lt; p) =0; Current j:(Arr[j] !&gt; p) =1</w:t>
-            </w:r>
-          </w:p>
-          <w:p>
-            <w:pPr>
-              <w:pStyle w:val="code"/>
-              <w:rPr>
-                <w:rFonts w:asciiTheme="minorHAnsi" w:hAnsiTheme="minorHAnsi"/>
-              </w:rPr>
-            </w:pPr>
-          </w:p>
-          <w:p>
-            <w:pPr>
-              <w:pStyle w:val="code"/>
-              <w:rPr>
-                <w:rFonts w:asciiTheme="minorHAnsi" w:hAnsiTheme="minorHAnsi"/>
-              </w:rPr>
-            </w:pPr>
-            <w:r>
-              <w:rPr>
-                <w:rFonts w:asciiTheme="minorHAnsi" w:hAnsiTheme="minorHAnsi"/>
-              </w:rPr>
-              <w:t xml:space="preserve">        -===Arr (After swap):===</w:t>
-            </w:r>
-          </w:p>
-          <w:p>
-            <w:pPr>
-              <w:pStyle w:val="code"/>
-              <w:rPr>
-                <w:rFonts w:asciiTheme="minorHAnsi" w:hAnsiTheme="minorHAnsi"/>
-              </w:rPr>
-            </w:pPr>
-            <w:r>
-              <w:rPr>
-                <w:rFonts w:asciiTheme="minorHAnsi" w:hAnsiTheme="minorHAnsi"/>
-              </w:rPr>
-              <w:t xml:space="preserve">        -Arr[0]=6</w:t>
-            </w:r>
-          </w:p>
-          <w:p>
-            <w:pPr>
-              <w:pStyle w:val="code"/>
-              <w:rPr>
-                <w:rFonts w:asciiTheme="minorHAnsi" w:hAnsiTheme="minorHAnsi"/>
-              </w:rPr>
-            </w:pPr>
-            <w:r>
-              <w:rPr>
-                <w:rFonts w:asciiTheme="minorHAnsi" w:hAnsiTheme="minorHAnsi"/>
-              </w:rPr>
-              <w:t xml:space="preserve">        -Arr[1]=26</w:t>
-            </w:r>
-          </w:p>
-          <w:p>
-            <w:pPr>
-              <w:pStyle w:val="code"/>
-              <w:rPr>
-                <w:rFonts w:asciiTheme="minorHAnsi" w:hAnsiTheme="minorHAnsi"/>
-              </w:rPr>
-            </w:pPr>
-          </w:p>
-          <w:p>
-            <w:pPr>
-              <w:pStyle w:val="code"/>
-              <w:rPr>
-                <w:rFonts w:asciiTheme="minorHAnsi" w:hAnsiTheme="minorHAnsi"/>
-              </w:rPr>
-            </w:pPr>
-            <w:r>
-              <w:rPr>
-                <w:rFonts w:asciiTheme="minorHAnsi" w:hAnsiTheme="minorHAnsi"/>
-              </w:rPr>
-              <w:t>pivot is  Arr[1]=p=78</w:t>
-            </w:r>
-          </w:p>
-          <w:p>
-            <w:pPr>
-              <w:pStyle w:val="code"/>
-              <w:rPr>
-                <w:rFonts w:asciiTheme="minorHAnsi" w:hAnsiTheme="minorHAnsi"/>
-              </w:rPr>
-            </w:pPr>
-            <w:r>
-              <w:rPr>
-                <w:rFonts w:asciiTheme="minorHAnsi" w:hAnsiTheme="minorHAnsi"/>
-              </w:rPr>
-              <w:t>Current i:(Arr[i] !&lt; p) =0; Current j:(Arr[j] !&gt; p) =1</w:t>
-            </w:r>
-          </w:p>
-          <w:p>
-            <w:pPr>
-              <w:pStyle w:val="code"/>
-              <w:rPr>
-                <w:rFonts w:asciiTheme="minorHAnsi" w:hAnsiTheme="minorHAnsi"/>
-              </w:rPr>
-            </w:pPr>
-          </w:p>
-          <w:p>
-            <w:pPr>
-              <w:pStyle w:val="code"/>
-              <w:rPr>
-                <w:rFonts w:asciiTheme="minorHAnsi" w:hAnsiTheme="minorHAnsi"/>
-              </w:rPr>
-            </w:pPr>
-            <w:r>
-              <w:rPr>
-                <w:rFonts w:asciiTheme="minorHAnsi" w:hAnsiTheme="minorHAnsi"/>
-              </w:rPr>
-              <w:t xml:space="preserve">        -===Arr (After swap):===</w:t>
-            </w:r>
-          </w:p>
-          <w:p>
-            <w:pPr>
-              <w:pStyle w:val="code"/>
-              <w:rPr>
-                <w:rFonts w:asciiTheme="minorHAnsi" w:hAnsiTheme="minorHAnsi"/>
-              </w:rPr>
-            </w:pPr>
-            <w:r>
-              <w:rPr>
-                <w:rFonts w:asciiTheme="minorHAnsi" w:hAnsiTheme="minorHAnsi"/>
-              </w:rPr>
-              <w:t xml:space="preserve">        -Arr[0]=78</w:t>
-            </w:r>
-          </w:p>
-          <w:p>
-            <w:pPr>
-              <w:pStyle w:val="code"/>
-              <w:rPr>
-                <w:rFonts w:asciiTheme="minorHAnsi" w:hAnsiTheme="minorHAnsi"/>
-              </w:rPr>
-            </w:pPr>
-            <w:r>
-              <w:rPr>
-                <w:rFonts w:asciiTheme="minorHAnsi" w:hAnsiTheme="minorHAnsi"/>
-              </w:rPr>
-              <w:t xml:space="preserve">        -Arr[1]=87</w:t>
-            </w:r>
-          </w:p>
-          <w:p>
-            <w:pPr>
-              <w:pStyle w:val="code"/>
-              <w:rPr>
-                <w:rFonts w:asciiTheme="minorHAnsi" w:hAnsiTheme="minorHAnsi"/>
-              </w:rPr>
-            </w:pPr>
-          </w:p>
-          <w:p>
-            <w:pPr>
-              <w:pStyle w:val="code"/>
-              <w:rPr>
-                <w:rFonts w:asciiTheme="minorHAnsi" w:hAnsiTheme="minorHAnsi"/>
-              </w:rPr>
-            </w:pPr>
-            <w:r>
-              <w:rPr>
-                <w:rFonts w:asciiTheme="minorHAnsi" w:hAnsiTheme="minorHAnsi"/>
-              </w:rPr>
-              <w:t>===Arr (after sort):===</w:t>
-            </w:r>
-          </w:p>
-          <w:p>
-            <w:pPr>
-              <w:pStyle w:val="code"/>
-              <w:rPr>
-                <w:rFonts w:asciiTheme="minorHAnsi" w:hAnsiTheme="minorHAnsi"/>
-              </w:rPr>
-            </w:pPr>
-            <w:r>
-              <w:rPr>
-                <w:rFonts w:asciiTheme="minorHAnsi" w:hAnsiTheme="minorHAnsi"/>
-              </w:rPr>
-              <w:t>Arr[0]=6</w:t>
-            </w:r>
-          </w:p>
-          <w:p>
-            <w:pPr>
-              <w:pStyle w:val="code"/>
-              <w:rPr>
-                <w:rFonts w:asciiTheme="minorHAnsi" w:hAnsiTheme="minorHAnsi"/>
-              </w:rPr>
-            </w:pPr>
-            <w:r>
-              <w:rPr>
-                <w:rFonts w:asciiTheme="minorHAnsi" w:hAnsiTheme="minorHAnsi"/>
-              </w:rPr>
-              <w:t>Arr[1]=26</w:t>
-            </w:r>
-          </w:p>
-          <w:p>
-            <w:pPr>
-              <w:pStyle w:val="code"/>
-              <w:rPr>
-                <w:rFonts w:asciiTheme="minorHAnsi" w:hAnsiTheme="minorHAnsi"/>
-              </w:rPr>
-            </w:pPr>
-            <w:r>
-              <w:rPr>
-                <w:rFonts w:asciiTheme="minorHAnsi" w:hAnsiTheme="minorHAnsi"/>
-              </w:rPr>
-              <w:t>Arr[2]=28</w:t>
-            </w:r>
-          </w:p>
-          <w:p>
-            <w:pPr>
-              <w:pStyle w:val="code"/>
-              <w:rPr>
-                <w:rFonts w:asciiTheme="minorHAnsi" w:hAnsiTheme="minorHAnsi"/>
-              </w:rPr>
-            </w:pPr>
-            <w:r>
-              <w:rPr>
-                <w:rFonts w:asciiTheme="minorHAnsi" w:hAnsiTheme="minorHAnsi"/>
-              </w:rPr>
-              <w:t>Arr[3]=78</w:t>
-            </w:r>
-          </w:p>
-          <w:p>
-            <w:pPr>
-              <w:pStyle w:val="code"/>
-              <w:rPr>
-                <w:rFonts w:asciiTheme="minorHAnsi" w:hAnsiTheme="minorHAnsi"/>
-              </w:rPr>
-            </w:pPr>
-            <w:r>
-              <w:rPr>
-                <w:rFonts w:asciiTheme="minorHAnsi" w:hAnsiTheme="minorHAnsi"/>
-              </w:rPr>
-              <w:t>Arr[4]=87</w:t>
-            </w:r>
-          </w:p>
-          <w:p>
-            <w:pPr>
-              <w:pStyle w:val="code"/>
-              <w:rPr>
-                <w:rFonts w:asciiTheme="minorHAnsi" w:hAnsiTheme="minorHAnsi"/>
-              </w:rPr>
-            </w:pPr>
-            <w:r>
-              <w:rPr>
-                <w:rFonts w:asciiTheme="minorHAnsi" w:hAnsiTheme="minorHAnsi"/>
-              </w:rPr>
-              <w:t>CurrentSize=5; Iteration 0 is complete</w:t>
-            </w:r>
-          </w:p>
-          <w:p>
-            <w:pPr>
-              <w:pStyle w:val="code"/>
-              <w:rPr>
-                <w:rFonts w:asciiTheme="minorHAnsi" w:hAnsiTheme="minorHAnsi"/>
-              </w:rPr>
-            </w:pPr>
-            <w:r>
-              <w:rPr>
-                <w:rFonts w:asciiTheme="minorHAnsi" w:hAnsiTheme="minorHAnsi"/>
-              </w:rPr>
-              <w:t>ShellSort:</w:t>
-            </w:r>
-          </w:p>
-          <w:p>
-            <w:pPr>
-              <w:pStyle w:val="code"/>
-              <w:rPr>
-                <w:rFonts w:asciiTheme="minorHAnsi" w:hAnsiTheme="minorHAnsi"/>
-              </w:rPr>
-            </w:pPr>
-            <w:r>
-              <w:rPr>
-                <w:rFonts w:asciiTheme="minorHAnsi" w:hAnsiTheme="minorHAnsi"/>
-              </w:rPr>
-              <w:t>===Arr (before sort):===</w:t>
-            </w:r>
-          </w:p>
-          <w:p>
-            <w:pPr>
-              <w:pStyle w:val="code"/>
-              <w:rPr>
-                <w:rFonts w:asciiTheme="minorHAnsi" w:hAnsiTheme="minorHAnsi"/>
-              </w:rPr>
-            </w:pPr>
-            <w:r>
-              <w:rPr>
-                <w:rFonts w:asciiTheme="minorHAnsi" w:hAnsiTheme="minorHAnsi"/>
-              </w:rPr>
-              <w:t>Arr[0]=87</w:t>
-            </w:r>
-          </w:p>
-          <w:p>
-            <w:pPr>
-              <w:pStyle w:val="code"/>
-              <w:rPr>
-                <w:rFonts w:asciiTheme="minorHAnsi" w:hAnsiTheme="minorHAnsi"/>
-              </w:rPr>
-            </w:pPr>
-            <w:r>
-              <w:rPr>
-                <w:rFonts w:asciiTheme="minorHAnsi" w:hAnsiTheme="minorHAnsi"/>
-              </w:rPr>
-              <w:t>Arr[1]=6</w:t>
-            </w:r>
-          </w:p>
-          <w:p>
-            <w:pPr>
-              <w:pStyle w:val="code"/>
-              <w:rPr>
-                <w:rFonts w:asciiTheme="minorHAnsi" w:hAnsiTheme="minorHAnsi"/>
-              </w:rPr>
-            </w:pPr>
-            <w:r>
-              <w:rPr>
-                <w:rFonts w:asciiTheme="minorHAnsi" w:hAnsiTheme="minorHAnsi"/>
-              </w:rPr>
-              <w:t>Arr[2]=28</w:t>
-            </w:r>
-          </w:p>
-          <w:p>
-            <w:pPr>
-              <w:pStyle w:val="code"/>
-              <w:rPr>
-                <w:rFonts w:asciiTheme="minorHAnsi" w:hAnsiTheme="minorHAnsi"/>
-              </w:rPr>
-            </w:pPr>
-            <w:r>
-              <w:rPr>
-                <w:rFonts w:asciiTheme="minorHAnsi" w:hAnsiTheme="minorHAnsi"/>
-              </w:rPr>
-              <w:t>Arr[3]=26</w:t>
-            </w:r>
-          </w:p>
-          <w:p>
-            <w:pPr>
-              <w:pStyle w:val="code"/>
-              <w:rPr>
-                <w:rFonts w:asciiTheme="minorHAnsi" w:hAnsiTheme="minorHAnsi"/>
-              </w:rPr>
-            </w:pPr>
-            <w:r>
-              <w:rPr>
-                <w:rFonts w:asciiTheme="minorHAnsi" w:hAnsiTheme="minorHAnsi"/>
-              </w:rPr>
-              <w:t>Arr[4]=78</w:t>
-            </w:r>
-          </w:p>
-          <w:p>
-            <w:pPr>
-              <w:pStyle w:val="code"/>
-              <w:rPr>
-                <w:rFonts w:asciiTheme="minorHAnsi" w:hAnsiTheme="minorHAnsi"/>
-              </w:rPr>
-            </w:pPr>
-            <w:r>
-              <w:rPr>
-                <w:rFonts w:asciiTheme="minorHAnsi" w:hAnsiTheme="minorHAnsi"/>
-              </w:rPr>
-              <w:t>===Arr (After Step s=2):===</w:t>
-            </w:r>
-          </w:p>
-          <w:p>
-            <w:pPr>
-              <w:pStyle w:val="code"/>
-              <w:rPr>
-                <w:rFonts w:asciiTheme="minorHAnsi" w:hAnsiTheme="minorHAnsi"/>
-              </w:rPr>
-            </w:pPr>
-            <w:r>
-              <w:rPr>
-                <w:rFonts w:asciiTheme="minorHAnsi" w:hAnsiTheme="minorHAnsi"/>
-              </w:rPr>
-              <w:t>Arr[0]=28</w:t>
-            </w:r>
-          </w:p>
-          <w:p>
-            <w:pPr>
-              <w:pStyle w:val="code"/>
-              <w:rPr>
-                <w:rFonts w:asciiTheme="minorHAnsi" w:hAnsiTheme="minorHAnsi"/>
-              </w:rPr>
-            </w:pPr>
-            <w:r>
-              <w:rPr>
-                <w:rFonts w:asciiTheme="minorHAnsi" w:hAnsiTheme="minorHAnsi"/>
-              </w:rPr>
-              <w:t>Arr[1]=6</w:t>
-            </w:r>
-          </w:p>
-          <w:p>
-            <w:pPr>
-              <w:pStyle w:val="code"/>
-              <w:rPr>
-                <w:rFonts w:asciiTheme="minorHAnsi" w:hAnsiTheme="minorHAnsi"/>
-              </w:rPr>
-            </w:pPr>
-            <w:r>
-              <w:rPr>
-                <w:rFonts w:asciiTheme="minorHAnsi" w:hAnsiTheme="minorHAnsi"/>
-              </w:rPr>
-              <w:t>Arr[2]=78</w:t>
-            </w:r>
-          </w:p>
-          <w:p>
-            <w:pPr>
-              <w:pStyle w:val="code"/>
-              <w:rPr>
-                <w:rFonts w:asciiTheme="minorHAnsi" w:hAnsiTheme="minorHAnsi"/>
-              </w:rPr>
-            </w:pPr>
-            <w:r>
-              <w:rPr>
-                <w:rFonts w:asciiTheme="minorHAnsi" w:hAnsiTheme="minorHAnsi"/>
-              </w:rPr>
-              <w:t>Arr[3]=26</w:t>
-            </w:r>
-          </w:p>
-          <w:p>
-            <w:pPr>
-              <w:pStyle w:val="code"/>
-              <w:rPr>
-                <w:rFonts w:asciiTheme="minorHAnsi" w:hAnsiTheme="minorHAnsi"/>
-              </w:rPr>
-            </w:pPr>
-            <w:r>
-              <w:rPr>
-                <w:rFonts w:asciiTheme="minorHAnsi" w:hAnsiTheme="minorHAnsi"/>
-              </w:rPr>
-              <w:lastRenderedPageBreak/>
               <w:t>Arr[4]=87</w:t>
             </w:r>
           </w:p>
@@ -16862,7 +18149,7 @@
         <w:sz w:val="22"/>
         <w:szCs w:val="22"/>
       </w:rPr>
-      <w:t>15</w:t>
+      <w:t>11</w:t>
     </w:r>
     <w:r>
       <w:rPr>
@@ -18586,6 +19873,66 @@
       <w:startOverride w:val="1"/>
     </w:lvlOverride>
   </w:num>
+  <w:num w:numId="31">
+    <w:abstractNumId w:val="11"/>
+    <w:lvlOverride w:ilvl="0">
+      <w:startOverride w:val="1"/>
+    </w:lvlOverride>
+    <w:lvlOverride w:ilvl="1">
+      <w:startOverride w:val="1"/>
+    </w:lvlOverride>
+    <w:lvlOverride w:ilvl="2">
+      <w:startOverride w:val="1"/>
+    </w:lvlOverride>
+    <w:lvlOverride w:ilvl="3">
+      <w:startOverride w:val="1"/>
+    </w:lvlOverride>
+    <w:lvlOverride w:ilvl="4">
+      <w:startOverride w:val="1"/>
+    </w:lvlOverride>
+    <w:lvlOverride w:ilvl="5">
+      <w:startOverride w:val="1"/>
+    </w:lvlOverride>
+    <w:lvlOverride w:ilvl="6">
+      <w:startOverride w:val="1"/>
+    </w:lvlOverride>
+    <w:lvlOverride w:ilvl="7">
+      <w:startOverride w:val="1"/>
+    </w:lvlOverride>
+    <w:lvlOverride w:ilvl="8">
+      <w:startOverride w:val="1"/>
+    </w:lvlOverride>
+  </w:num>
+  <w:num w:numId="32">
+    <w:abstractNumId w:val="11"/>
+    <w:lvlOverride w:ilvl="0">
+      <w:startOverride w:val="1"/>
+    </w:lvlOverride>
+    <w:lvlOverride w:ilvl="1">
+      <w:startOverride w:val="1"/>
+    </w:lvlOverride>
+    <w:lvlOverride w:ilvl="2">
+      <w:startOverride w:val="1"/>
+    </w:lvlOverride>
+    <w:lvlOverride w:ilvl="3">
+      <w:startOverride w:val="1"/>
+    </w:lvlOverride>
+    <w:lvlOverride w:ilvl="4">
+      <w:startOverride w:val="1"/>
+    </w:lvlOverride>
+    <w:lvlOverride w:ilvl="5">
+      <w:startOverride w:val="1"/>
+    </w:lvlOverride>
+    <w:lvlOverride w:ilvl="6">
+      <w:startOverride w:val="1"/>
+    </w:lvlOverride>
+    <w:lvlOverride w:ilvl="7">
+      <w:startOverride w:val="1"/>
+    </w:lvlOverride>
+    <w:lvlOverride w:ilvl="8">
+      <w:startOverride w:val="1"/>
+    </w:lvlOverride>
+  </w:num>
   <w:numIdMacAtCleanup w:val="17"/>
 </w:numbering>
 </file>
@@ -18962,7 +20309,6 @@
   <w:style w:type="character" w:default="1" w:styleId="a2">
     <w:name w:val="Default Paragraph Font"/>
     <w:uiPriority w:val="1"/>
-    <w:semiHidden/>
     <w:unhideWhenUsed/>
   </w:style>
   <w:style w:type="table" w:default="1" w:styleId="a3">
@@ -21172,7 +22518,6 @@
   <w:style w:type="character" w:default="1" w:styleId="a2">
     <w:name w:val="Default Paragraph Font"/>
     <w:uiPriority w:val="1"/>
-    <w:semiHidden/>
     <w:unhideWhenUsed/>
   </w:style>
   <w:style w:type="table" w:default="1" w:styleId="a3">
@@ -23450,7 +24795,7 @@
 </file>
 
 <file path=customXml/itemProps5.xml><?xml version="1.0" encoding="utf-8"?>
-<ds:datastoreItem xmlns:ds="http://schemas.openxmlformats.org/officeDocument/2006/customXml" ds:itemID="{F602531F-E92B-4317-8429-092CD4A95C41}">
+<ds:datastoreItem xmlns:ds="http://schemas.openxmlformats.org/officeDocument/2006/customXml" ds:itemID="{EEE91B5E-BF5C-4B24-801D-8D4EFCA2D948}">
   <ds:schemaRefs>
     <ds:schemaRef ds:uri="http://schemas.openxmlformats.org/officeDocument/2006/bibliography"/>
   </ds:schemaRefs>

--- a/Lab6/Other/Report/Лаб6_Отчет.docx
+++ b/Lab6/Other/Report/Лаб6_Отчет.docx
@@ -5515,7 +5515,13 @@
         <w:pStyle w:val="tdtext"/>
       </w:pPr>
       <w:r>
-        <w:t>В данной работе реализованы алгоритмы генерации идеальных лабиритнов, т.е. лабиринтов без недостижимых областей и без циклов. Генерация происходит методом вырезания проходов.</w:t>
+        <w:t>В данной работе реализованы алгоритмы генерации идеальных лабири</w:t>
+      </w:r>
+      <w:r>
+        <w:t>нт</w:t>
+      </w:r>
+      <w:r>
+        <w:t>ов, т.е. лабиринтов без недостижимых областей и без циклов. Генерация происходит методом вырезания проходов.</w:t>
       </w:r>
     </w:p>
     <w:p>
@@ -5572,7 +5578,13 @@
       </w:r>
       <w:proofErr w:type="gramEnd"/>
       <w:r>
-        <w:t>Возможность вырезать/добавлять стеры)</w:t>
+        <w:t>Воз</w:t>
+      </w:r>
+      <w:r>
+        <w:t>можность вырезать/добавлять стен</w:t>
+      </w:r>
+      <w:r>
+        <w:t>ы)</w:t>
       </w:r>
       <w:r>
         <w:t>: Оба</w:t>
@@ -6786,52 +6798,201 @@
     </w:p>
     <w:p>
       <w:pPr>
+        <w:pStyle w:val="tdillustration"/>
+      </w:pPr>
+      <w:r>
+        <w:rPr>
+          <w:noProof/>
+        </w:rPr>
+        <w:drawing>
+          <wp:inline distT="0" distB="0" distL="0" distR="0" wp14:anchorId="540DB43F" wp14:editId="2CC8C355">
+            <wp:extent cx="6478270" cy="3644900"/>
+            <wp:effectExtent l="0" t="0" r="0" b="0"/>
+            <wp:docPr id="3" name="Рисунок 3" descr="J:\SPbGUTBonch\AlgDS\AlgDSLabsRep\Lab6\Other\Report\AldousBroder_Screenshot_big.png"/>
+            <wp:cNvGraphicFramePr>
+              <a:graphicFrameLocks xmlns:a="http://schemas.openxmlformats.org/drawingml/2006/main" noChangeAspect="1"/>
+            </wp:cNvGraphicFramePr>
+            <a:graphic xmlns:a="http://schemas.openxmlformats.org/drawingml/2006/main">
+              <a:graphicData uri="http://schemas.openxmlformats.org/drawingml/2006/picture">
+                <pic:pic xmlns:pic="http://schemas.openxmlformats.org/drawingml/2006/picture">
+                  <pic:nvPicPr>
+                    <pic:cNvPr id="0" name="Picture 2" descr="J:\SPbGUTBonch\AlgDS\AlgDSLabsRep\Lab6\Other\Report\AldousBroder_Screenshot_big.png"/>
+                    <pic:cNvPicPr>
+                      <a:picLocks noChangeAspect="1" noChangeArrowheads="1"/>
+                    </pic:cNvPicPr>
+                  </pic:nvPicPr>
+                  <pic:blipFill>
+                    <a:blip r:embed="rId13" cstate="print">
+                      <a:extLst>
+                        <a:ext uri="{28A0092B-C50C-407E-A947-70E740481C1C}">
+                          <a14:useLocalDpi xmlns:a14="http://schemas.microsoft.com/office/drawing/2010/main" val="0"/>
+                        </a:ext>
+                      </a:extLst>
+                    </a:blip>
+                    <a:srcRect/>
+                    <a:stretch>
+                      <a:fillRect/>
+                    </a:stretch>
+                  </pic:blipFill>
+                  <pic:spPr bwMode="auto">
+                    <a:xfrm>
+                      <a:off x="0" y="0"/>
+                      <a:ext cx="6478270" cy="3644900"/>
+                    </a:xfrm>
+                    <a:prstGeom prst="rect">
+                      <a:avLst/>
+                    </a:prstGeom>
+                    <a:noFill/>
+                    <a:ln>
+                      <a:noFill/>
+                    </a:ln>
+                  </pic:spPr>
+                </pic:pic>
+              </a:graphicData>
+            </a:graphic>
+          </wp:inline>
+        </w:drawing>
+      </w:r>
+    </w:p>
+    <w:p>
+      <w:pPr>
+        <w:pStyle w:val="tdillustrationname"/>
+      </w:pPr>
+      <w:r>
+        <w:t>фрагмент лабиринта, сгенерированного алгоритмом Олдоса-Бродера (2500х2500 ячеек)</w:t>
+      </w:r>
+    </w:p>
+    <w:p>
+      <w:pPr>
+        <w:pStyle w:val="tdillustration"/>
+      </w:pPr>
+      <w:r>
+        <w:rPr>
+          <w:noProof/>
+        </w:rPr>
+        <w:lastRenderedPageBreak/>
+        <w:drawing>
+          <wp:inline distT="0" distB="0" distL="0" distR="0" wp14:anchorId="637D0154" wp14:editId="440A6DEB">
+            <wp:extent cx="5970905" cy="6876415"/>
+            <wp:effectExtent l="0" t="0" r="0" b="635"/>
+            <wp:docPr id="5" name="Рисунок 5" descr="J:\SPbGUTBonch\AlgDS\AlgDSLabsRep\Lab6\Other\Report\AldousBroder_Screenshot_100x100.png"/>
+            <wp:cNvGraphicFramePr>
+              <a:graphicFrameLocks xmlns:a="http://schemas.openxmlformats.org/drawingml/2006/main" noChangeAspect="1"/>
+            </wp:cNvGraphicFramePr>
+            <a:graphic xmlns:a="http://schemas.openxmlformats.org/drawingml/2006/main">
+              <a:graphicData uri="http://schemas.openxmlformats.org/drawingml/2006/picture">
+                <pic:pic xmlns:pic="http://schemas.openxmlformats.org/drawingml/2006/picture">
+                  <pic:nvPicPr>
+                    <pic:cNvPr id="0" name="Picture 4" descr="J:\SPbGUTBonch\AlgDS\AlgDSLabsRep\Lab6\Other\Report\AldousBroder_Screenshot_100x100.png"/>
+                    <pic:cNvPicPr>
+                      <a:picLocks noChangeAspect="1" noChangeArrowheads="1"/>
+                    </pic:cNvPicPr>
+                  </pic:nvPicPr>
+                  <pic:blipFill>
+                    <a:blip r:embed="rId14">
+                      <a:extLst>
+                        <a:ext uri="{28A0092B-C50C-407E-A947-70E740481C1C}">
+                          <a14:useLocalDpi xmlns:a14="http://schemas.microsoft.com/office/drawing/2010/main" val="0"/>
+                        </a:ext>
+                      </a:extLst>
+                    </a:blip>
+                    <a:srcRect/>
+                    <a:stretch>
+                      <a:fillRect/>
+                    </a:stretch>
+                  </pic:blipFill>
+                  <pic:spPr bwMode="auto">
+                    <a:xfrm>
+                      <a:off x="0" y="0"/>
+                      <a:ext cx="5970905" cy="6876415"/>
+                    </a:xfrm>
+                    <a:prstGeom prst="rect">
+                      <a:avLst/>
+                    </a:prstGeom>
+                    <a:noFill/>
+                    <a:ln>
+                      <a:noFill/>
+                    </a:ln>
+                  </pic:spPr>
+                </pic:pic>
+              </a:graphicData>
+            </a:graphic>
+          </wp:inline>
+        </w:drawing>
+      </w:r>
+    </w:p>
+    <w:p>
+      <w:pPr>
+        <w:pStyle w:val="tdillustrationname"/>
+      </w:pPr>
+      <w:r>
+        <w:t>лабиринт, сгенерированн</w:t>
+      </w:r>
+      <w:r>
+        <w:t>ый</w:t>
+      </w:r>
+      <w:r>
+        <w:t xml:space="preserve"> алгоритмом Олдоса-Бродера (</w:t>
+      </w:r>
+      <w:r>
+        <w:t>100х1</w:t>
+      </w:r>
+      <w:r>
+        <w:t>00 ячеек)</w:t>
+      </w:r>
+    </w:p>
+    <w:p>
+      <w:pPr>
+        <w:pStyle w:val="tdtoccaptionlevel3"/>
+      </w:pPr>
+      <w:r>
+        <w:t>Уилсона</w:t>
+      </w:r>
+    </w:p>
+    <w:p>
+      <w:pPr>
+        <w:pStyle w:val="tdtoccaptionlevel4"/>
+      </w:pPr>
+      <w:r>
+        <w:t>Теоретические сведения</w:t>
+      </w:r>
+    </w:p>
+    <w:p>
+      <w:pPr>
         <w:pStyle w:val="tdtext"/>
       </w:pPr>
-    </w:p>
-    <w:p>
-      <w:pPr>
-        <w:pStyle w:val="tdtoccaptionlevel3"/>
-      </w:pPr>
-      <w:r>
-        <w:t>Уилсона</w:t>
-      </w:r>
-    </w:p>
-    <w:p>
-      <w:pPr>
-        <w:pStyle w:val="tdtoccaptionlevel3"/>
-      </w:pPr>
-      <w:r>
-        <w:t>Уилсона (модификация)</w:t>
-      </w:r>
-    </w:p>
-    <w:p>
-      <w:pPr>
-        <w:pStyle w:val="tdtoccaptionlevel3"/>
-      </w:pPr>
-      <w:r>
-        <w:t>Двоичным деревом</w:t>
+      <w:r>
+        <w:t>Ти</w:t>
+      </w:r>
+      <w:proofErr w:type="gramStart"/>
+      <w:r>
+        <w:t>п(</w:t>
+      </w:r>
+      <w:proofErr w:type="gramEnd"/>
+      <w:r>
+        <w:t>Дерево/Множество): Дерево</w:t>
       </w:r>
     </w:p>
     <w:p>
       <w:pPr>
         <w:pStyle w:val="tdtext"/>
       </w:pPr>
-    </w:p>
-    <w:p>
-      <w:pPr>
-        <w:pStyle w:val="tdtoccaptionlevel2"/>
-      </w:pPr>
-      <w:r>
-        <w:t>Алгоритмы поиска пути в лабиринте</w:t>
-      </w:r>
-    </w:p>
-    <w:p>
-      <w:pPr>
-        <w:pStyle w:val="tdtoccaptionlevel3"/>
-      </w:pPr>
-      <w:r>
-        <w:t>Подготовка лабиринта</w:t>
+      <w:r>
+        <w:t>Фоку</w:t>
+      </w:r>
+      <w:proofErr w:type="gramStart"/>
+      <w:r>
+        <w:t>с(</w:t>
+      </w:r>
+      <w:proofErr w:type="gramEnd"/>
+      <w:r>
+        <w:t>Воз</w:t>
+      </w:r>
+      <w:r>
+        <w:t>можность вырезать/добавлять стен</w:t>
+      </w:r>
+      <w:r>
+        <w:t>ы): Оба</w:t>
       </w:r>
     </w:p>
     <w:p>
@@ -6839,35 +7000,4689 @@
         <w:pStyle w:val="tdtext"/>
       </w:pPr>
       <w:r>
-        <w:t>разрез стен и генерирование весов кругами.</w:t>
-      </w:r>
-    </w:p>
-    <w:p>
-      <w:pPr>
-        <w:pStyle w:val="tdtoccaptionlevel3"/>
-      </w:pPr>
-      <w:r>
-        <w:t>Ли</w:t>
-      </w:r>
-    </w:p>
-    <w:p>
-      <w:pPr>
-        <w:pStyle w:val="tdtoccaptionlevel3"/>
-      </w:pPr>
-      <w:r>
-        <w:t>Ли (модификация с двумя в</w:t>
+        <w:t>Смещенност</w:t>
+      </w:r>
+      <w:proofErr w:type="gramStart"/>
+      <w:r>
+        <w:t>ь(</w:t>
+      </w:r>
+      <w:proofErr w:type="gramEnd"/>
+      <w:r>
+        <w:t>одинаково ли легко перемещаться по лабиринту в различных направлениях): отсутствует</w:t>
+      </w:r>
+    </w:p>
+    <w:p>
+      <w:pPr>
+        <w:pStyle w:val="tdtext"/>
+      </w:pPr>
+      <w:r>
+        <w:t>Однородност</w:t>
+      </w:r>
+      <w:proofErr w:type="gramStart"/>
+      <w:r>
+        <w:t>ь</w:t>
+      </w:r>
+      <w:r>
+        <w:t>(</w:t>
+      </w:r>
+      <w:proofErr w:type="gramEnd"/>
+      <w:r>
+        <w:t>Генерирует ли алгоритм все возможные лабиринты с равной вероятностью</w:t>
+      </w:r>
+      <w:r>
+        <w:t>): Да</w:t>
+      </w:r>
+    </w:p>
+    <w:p>
+      <w:pPr>
+        <w:pStyle w:val="tdtext"/>
+        <w:rPr>
+          <w:lang w:val="en-US"/>
+        </w:rPr>
+      </w:pPr>
+      <w:r>
+        <w:t xml:space="preserve">Память: </w:t>
+      </w:r>
+      <w:r>
+        <w:rPr>
+          <w:lang w:val="en-US"/>
+        </w:rPr>
+        <w:t>N^2</w:t>
+      </w:r>
+    </w:p>
+    <w:p>
+      <w:pPr>
+        <w:pStyle w:val="tdtoccaptionlevel4"/>
+      </w:pPr>
+      <w:r>
+        <w:lastRenderedPageBreak/>
+        <w:t>Алгоритм</w:t>
+      </w:r>
+    </w:p>
+    <w:p>
+      <w:pPr>
+        <w:pStyle w:val="tdorderedlistlevel1"/>
+        <w:numPr>
+          <w:ilvl w:val="0"/>
+          <w:numId w:val="33"/>
+        </w:numPr>
+      </w:pPr>
+      <w:r>
+        <w:t>Лабиринт состоит из изолированных стенами ячеек</w:t>
+      </w:r>
+    </w:p>
+    <w:p>
+      <w:pPr>
+        <w:pStyle w:val="tdorderedlistlevel1"/>
+        <w:numPr>
+          <w:ilvl w:val="0"/>
+          <w:numId w:val="33"/>
+        </w:numPr>
+      </w:pPr>
+      <w:r>
+        <w:t xml:space="preserve">Выбрать случайную ячейку и добавить её </w:t>
+      </w:r>
+      <w:proofErr w:type="gramStart"/>
+      <w:r>
+        <w:t>в</w:t>
+      </w:r>
+      <w:proofErr w:type="gramEnd"/>
+      <w:r>
+        <w:t xml:space="preserve"> множество UST (uniform spanning trees</w:t>
+      </w:r>
+      <w:r>
+        <w:t xml:space="preserve"> — однородные остовные деревья</w:t>
+      </w:r>
+      <w:r>
+        <w:t>)</w:t>
+      </w:r>
+      <w:r>
+        <w:t>.</w:t>
+      </w:r>
+    </w:p>
+    <w:p>
+      <w:pPr>
+        <w:pStyle w:val="tdorderedlistlevel1"/>
+        <w:numPr>
+          <w:ilvl w:val="0"/>
+          <w:numId w:val="33"/>
+        </w:numPr>
+      </w:pPr>
+      <w:r>
+        <w:t xml:space="preserve">Пока есть ячейки, не входящие в </w:t>
+      </w:r>
+      <w:r>
+        <w:rPr>
+          <w:lang w:val="en-US"/>
+        </w:rPr>
+        <w:t>UST</w:t>
+      </w:r>
+      <w:r>
+        <w:t xml:space="preserve">, </w:t>
+      </w:r>
+      <w:r>
+        <w:t xml:space="preserve">выбрать случайную ячейку и совершить от неё случайную прогулку, пока не будет встречена какая-нибудь ячейка из </w:t>
+      </w:r>
+      <w:r>
+        <w:rPr>
+          <w:lang w:val="en-US"/>
+        </w:rPr>
+        <w:t>UST</w:t>
+      </w:r>
+      <w:r>
+        <w:t xml:space="preserve">. </w:t>
+      </w:r>
+      <w:r>
+        <w:t xml:space="preserve">Во время прогулки в ячейки записываются путевые координаты. </w:t>
+      </w:r>
+      <w:proofErr w:type="gramStart"/>
+      <w:r>
+        <w:t>Причем если во время такой прогулки мы наткнемся на ячейку, в которой уже были, т.е. сделаем петлю, то её путевые координаты перезапишутся, т.е. эта петля не попадет в итоговый путь (по-видимому, это одна из причин, по которой этот алгоритм такой медленный)</w:t>
+      </w:r>
+      <w:proofErr w:type="gramEnd"/>
+    </w:p>
+    <w:p>
+      <w:pPr>
+        <w:pStyle w:val="tdorderedlistlevel1"/>
+        <w:numPr>
+          <w:ilvl w:val="0"/>
+          <w:numId w:val="33"/>
+        </w:numPr>
+      </w:pPr>
+      <w:r>
+        <w:t xml:space="preserve">Проходим по путевым координатам от ячейки, с которой мы начали прогулку, до ячейки из </w:t>
+      </w:r>
+      <w:r>
+        <w:rPr>
+          <w:lang w:val="en-US"/>
+        </w:rPr>
+        <w:t>UST</w:t>
+      </w:r>
+      <w:r>
+        <w:t xml:space="preserve"> </w:t>
+      </w:r>
+      <w:r>
+        <w:t>по путе</w:t>
+      </w:r>
+      <w:r>
+        <w:t>вым координатам, прорезая стены (сразу это нельзя сделать из-за петель, которые срезает алгоритм во время первого прохода).</w:t>
+      </w:r>
+    </w:p>
+    <w:p>
+      <w:pPr>
+        <w:pStyle w:val="tdtoccaptionlevel4"/>
+      </w:pPr>
+      <w:r>
+        <w:t>Пример работы</w:t>
+      </w:r>
+    </w:p>
+    <w:p>
+      <w:pPr>
+        <w:pStyle w:val="tdtext"/>
+      </w:pPr>
+      <w:r>
+        <w:t>Символом «</w:t>
+      </w:r>
+      <w:r>
+        <w:rPr>
+          <w:lang w:val="en-US"/>
+        </w:rPr>
+        <w:t>U</w:t>
+      </w:r>
+      <w:r>
+        <w:t xml:space="preserve">» </w:t>
+      </w:r>
+      <w:r>
+        <w:t>будем помечать</w:t>
+      </w:r>
+      <w:r>
+        <w:t xml:space="preserve"> ячейки</w:t>
+      </w:r>
+      <w:r>
+        <w:t xml:space="preserve"> в </w:t>
+      </w:r>
+      <w:r>
+        <w:rPr>
+          <w:lang w:val="en-US"/>
+        </w:rPr>
+        <w:t>UST</w:t>
+      </w:r>
+      <w:r>
+        <w:t>, «</w:t>
+      </w:r>
+      <w:r>
+        <w:t>&gt;</w:t>
+      </w:r>
+      <w:r>
+        <w:t>»</w:t>
+      </w:r>
+      <w:r>
+        <w:t>^</w:t>
+      </w:r>
+      <w:r>
+        <w:t>»«</w:t>
+      </w:r>
+      <w:r>
+        <w:t>&lt;</w:t>
+      </w:r>
+      <w:r>
+        <w:t>»«</w:t>
+      </w:r>
+      <w:r>
+        <w:rPr>
+          <w:lang w:val="en-US"/>
+        </w:rPr>
+        <w:t>v</w:t>
+      </w:r>
+      <w:r>
+        <w:t>»</w:t>
+      </w:r>
+      <w:r>
+        <w:t xml:space="preserve"> </w:t>
+      </w:r>
+      <w:r>
+        <w:t xml:space="preserve">- </w:t>
+      </w:r>
+      <w:r>
+        <w:t>путевые координаты</w:t>
+      </w:r>
+      <w:proofErr w:type="gramStart"/>
+      <w:r>
+        <w:t xml:space="preserve">. </w:t>
+      </w:r>
+      <w:r>
+        <w:t>«</w:t>
+      </w:r>
+      <w:proofErr w:type="gramEnd"/>
+      <w:r>
+        <w:t xml:space="preserve">.» - непосещенные ячейки. </w:t>
+      </w:r>
+      <w:r>
+        <w:t>Также будем обозначать символом «*» текущую ячейку</w:t>
+      </w:r>
+    </w:p>
+    <w:p>
+      <w:pPr>
+        <w:pStyle w:val="tdtext"/>
+      </w:pPr>
+      <w:r>
+        <w:t xml:space="preserve">Система координат: </w:t>
+      </w:r>
+      <w:r>
+        <w:t>(</w:t>
+      </w:r>
+      <w:r>
+        <w:rPr>
+          <w:lang w:val="en-US"/>
+        </w:rPr>
+        <w:t>i</w:t>
+      </w:r>
+      <w:r>
+        <w:t xml:space="preserve">, </w:t>
+      </w:r>
+      <w:r>
+        <w:rPr>
+          <w:lang w:val="en-US"/>
+        </w:rPr>
+        <w:t>j</w:t>
+      </w:r>
+      <w:r>
+        <w:t xml:space="preserve">) </w:t>
+      </w:r>
+      <w:r>
+        <w:rPr>
+          <w:lang w:val="en-US"/>
+        </w:rPr>
+        <w:t>i</w:t>
+      </w:r>
+      <w:r>
+        <w:t xml:space="preserve"> увеличивается сверху вниз. </w:t>
+      </w:r>
+      <w:r>
+        <w:rPr>
+          <w:lang w:val="en-US"/>
+        </w:rPr>
+        <w:t>j</w:t>
+      </w:r>
+      <w:r>
+        <w:t>-</w:t>
+      </w:r>
+      <w:r>
+        <w:t>слева направо.</w:t>
+      </w:r>
+      <w:r>
+        <w:t xml:space="preserve"> </w:t>
+      </w:r>
+      <w:r>
+        <w:t>Счет с нуля.</w:t>
+      </w:r>
+    </w:p>
+    <w:p>
+      <w:pPr>
+        <w:pStyle w:val="tdorderedlistlevel1"/>
+        <w:numPr>
+          <w:ilvl w:val="0"/>
+          <w:numId w:val="34"/>
+        </w:numPr>
+      </w:pPr>
+      <w:r>
+        <w:t>Начальная ячейка б</w:t>
+      </w:r>
+      <w:r>
+        <w:t xml:space="preserve">ыла выбрана с координатами (1, </w:t>
+      </w:r>
+      <w:r>
+        <w:t>2</w:t>
+      </w:r>
+      <w:r>
+        <w:t>)</w:t>
+      </w:r>
+      <w:r>
+        <w:t xml:space="preserve">. </w:t>
+      </w:r>
+      <w:r>
+        <w:t xml:space="preserve">Добавляем её в </w:t>
+      </w:r>
+      <w:r>
+        <w:rPr>
+          <w:lang w:val="en-US"/>
+        </w:rPr>
+        <w:t>UST</w:t>
+      </w:r>
+      <w:r>
+        <w:t>.</w:t>
+      </w:r>
+    </w:p>
+    <w:p>
+      <w:pPr>
+        <w:pStyle w:val="code"/>
+        <w:rPr>
+          <w:lang w:val="ru-RU"/>
+        </w:rPr>
+      </w:pPr>
+      <w:r>
+        <w:rPr>
+          <w:lang w:val="ru-RU"/>
+        </w:rPr>
+        <w:t xml:space="preserve">┌───┬───┬───┐   </w:t>
+      </w:r>
+    </w:p>
+    <w:p>
+      <w:pPr>
+        <w:pStyle w:val="code"/>
+        <w:rPr>
+          <w:lang w:val="ru-RU"/>
+        </w:rPr>
+      </w:pPr>
+      <w:r>
+        <w:rPr>
+          <w:lang w:val="ru-RU"/>
+        </w:rPr>
+        <w:t>│ . │ . │ . │</w:t>
+      </w:r>
+    </w:p>
+    <w:p>
+      <w:pPr>
+        <w:pStyle w:val="code"/>
+        <w:rPr>
+          <w:lang w:val="ru-RU"/>
+        </w:rPr>
+      </w:pPr>
+      <w:r>
+        <w:rPr>
+          <w:lang w:val="ru-RU"/>
+        </w:rPr>
+        <w:t xml:space="preserve">├───┼───┼───┤   </w:t>
+      </w:r>
+    </w:p>
+    <w:p>
+      <w:pPr>
+        <w:pStyle w:val="code"/>
+      </w:pPr>
+      <w:r>
+        <w:t xml:space="preserve">│ . │ </w:t>
+      </w:r>
+      <w:r>
+        <w:t>.</w:t>
+      </w:r>
+      <w:r>
+        <w:t xml:space="preserve"> </w:t>
+      </w:r>
+      <w:r>
+        <w:t>│</w:t>
+      </w:r>
+      <w:r>
+        <w:t xml:space="preserve"> U*</w:t>
+      </w:r>
+      <w:r>
+        <w:t>│</w:t>
+      </w:r>
+    </w:p>
+    <w:p>
+      <w:pPr>
+        <w:pStyle w:val="code"/>
+        <w:rPr>
+          <w:lang w:val="ru-RU"/>
+        </w:rPr>
+      </w:pPr>
+      <w:r>
+        <w:rPr>
+          <w:lang w:val="ru-RU"/>
+        </w:rPr>
+        <w:t xml:space="preserve">├───┼───┼───┤   </w:t>
+      </w:r>
+    </w:p>
+    <w:p>
+      <w:pPr>
+        <w:pStyle w:val="code"/>
+        <w:rPr>
+          <w:lang w:val="ru-RU"/>
+        </w:rPr>
+      </w:pPr>
+      <w:r>
+        <w:rPr>
+          <w:lang w:val="ru-RU"/>
+        </w:rPr>
+        <w:t>│ . │ . │ . │</w:t>
+      </w:r>
+    </w:p>
+    <w:p>
+      <w:pPr>
+        <w:pStyle w:val="code"/>
+        <w:rPr>
+          <w:lang w:val="ru-RU"/>
+        </w:rPr>
+      </w:pPr>
+      <w:r>
+        <w:rPr>
+          <w:lang w:val="ru-RU"/>
+        </w:rPr>
+        <w:t xml:space="preserve">└───┴───┴───┘   </w:t>
+      </w:r>
+    </w:p>
+    <w:p>
+      <w:pPr>
+        <w:pStyle w:val="tdorderedlistlevel1"/>
+        <w:numPr>
+          <w:ilvl w:val="0"/>
+          <w:numId w:val="34"/>
+        </w:numPr>
+      </w:pPr>
+      <w:r>
+        <w:t xml:space="preserve">Выберем случайную ячейку, которой нет в </w:t>
+      </w:r>
+      <w:r>
+        <w:rPr>
+          <w:lang w:val="en-US"/>
+        </w:rPr>
+        <w:t>UST</w:t>
+      </w:r>
+      <w:r>
+        <w:t xml:space="preserve">. </w:t>
+      </w:r>
+      <w:r>
+        <w:t>Например, (2, 0)</w:t>
+      </w:r>
+    </w:p>
+    <w:p>
+      <w:pPr>
+        <w:pStyle w:val="code"/>
+        <w:rPr>
+          <w:lang w:val="ru-RU"/>
+        </w:rPr>
+      </w:pPr>
+      <w:r>
+        <w:rPr>
+          <w:lang w:val="ru-RU"/>
+        </w:rPr>
+        <w:t xml:space="preserve">┌───┬───┬───┐   </w:t>
+      </w:r>
+    </w:p>
+    <w:p>
+      <w:pPr>
+        <w:pStyle w:val="code"/>
+        <w:rPr>
+          <w:lang w:val="ru-RU"/>
+        </w:rPr>
+      </w:pPr>
+      <w:r>
+        <w:rPr>
+          <w:lang w:val="ru-RU"/>
+        </w:rPr>
+        <w:t>│ . │ . │ . │</w:t>
+      </w:r>
+    </w:p>
+    <w:p>
+      <w:pPr>
+        <w:pStyle w:val="code"/>
+        <w:rPr>
+          <w:lang w:val="ru-RU"/>
+        </w:rPr>
+      </w:pPr>
+      <w:r>
+        <w:rPr>
+          <w:lang w:val="ru-RU"/>
+        </w:rPr>
+        <w:t xml:space="preserve">├───┼───┼───┤   </w:t>
+      </w:r>
+    </w:p>
+    <w:p>
+      <w:pPr>
+        <w:pStyle w:val="code"/>
+      </w:pPr>
+      <w:r>
+        <w:rPr>
+          <w:lang w:val="ru-RU"/>
+        </w:rPr>
+        <w:t xml:space="preserve">│ </w:t>
+      </w:r>
+      <w:r>
+        <w:t xml:space="preserve">. │ </w:t>
+      </w:r>
+      <w:r>
+        <w:t>.</w:t>
+      </w:r>
+      <w:r>
+        <w:t xml:space="preserve"> │ </w:t>
+      </w:r>
+      <w:r>
+        <w:t>U*</w:t>
+      </w:r>
+      <w:r>
+        <w:t>│</w:t>
+      </w:r>
+    </w:p>
+    <w:p>
+      <w:pPr>
+        <w:pStyle w:val="code"/>
+        <w:rPr>
+          <w:lang w:val="ru-RU"/>
+        </w:rPr>
+      </w:pPr>
+      <w:r>
+        <w:rPr>
+          <w:lang w:val="ru-RU"/>
+        </w:rPr>
+        <w:t xml:space="preserve">├───┼───┼───┤   </w:t>
+      </w:r>
+    </w:p>
+    <w:p>
+      <w:pPr>
+        <w:pStyle w:val="code"/>
+        <w:rPr>
+          <w:lang w:val="ru-RU"/>
+        </w:rPr>
+      </w:pPr>
+      <w:r>
+        <w:t>│ *</w:t>
+      </w:r>
+      <w:r>
+        <w:rPr>
+          <w:lang w:val="ru-RU"/>
+        </w:rPr>
+        <w:t xml:space="preserve"> │ .</w:t>
+      </w:r>
+      <w:r>
+        <w:rPr>
+          <w:lang w:val="ru-RU"/>
+        </w:rPr>
+        <w:t xml:space="preserve"> │ . │</w:t>
+      </w:r>
+    </w:p>
+    <w:p>
+      <w:pPr>
+        <w:pStyle w:val="code"/>
+      </w:pPr>
+      <w:r>
+        <w:rPr>
+          <w:lang w:val="ru-RU"/>
+        </w:rPr>
+        <w:t xml:space="preserve">└───┴───┴───┘   </w:t>
+      </w:r>
+    </w:p>
+    <w:p>
+      <w:pPr>
+        <w:pStyle w:val="tdorderedlistlevel1"/>
+        <w:numPr>
+          <w:ilvl w:val="0"/>
+          <w:numId w:val="34"/>
+        </w:numPr>
+      </w:pPr>
+      <w:r>
+        <w:t xml:space="preserve">Начнем блуждание, пока не дойдем до ячеек, которые есть в </w:t>
+      </w:r>
+      <w:r>
+        <w:rPr>
+          <w:lang w:val="en-US"/>
+        </w:rPr>
+        <w:t>UST</w:t>
+      </w:r>
+    </w:p>
+    <w:p>
+      <w:pPr>
+        <w:pStyle w:val="code"/>
+        <w:rPr>
+          <w:lang w:val="ru-RU"/>
+        </w:rPr>
+      </w:pPr>
+      <w:r>
+        <w:rPr>
+          <w:lang w:val="ru-RU"/>
+        </w:rPr>
+        <w:t xml:space="preserve">┌───┬───┬───┐   </w:t>
+      </w:r>
+    </w:p>
+    <w:p>
+      <w:pPr>
+        <w:pStyle w:val="code"/>
+        <w:rPr>
+          <w:lang w:val="ru-RU"/>
+        </w:rPr>
+      </w:pPr>
+      <w:r>
+        <w:rPr>
+          <w:lang w:val="ru-RU"/>
+        </w:rPr>
+        <w:t>│ . │ . │ . │</w:t>
+      </w:r>
+    </w:p>
+    <w:p>
+      <w:pPr>
+        <w:pStyle w:val="code"/>
+        <w:rPr>
+          <w:lang w:val="ru-RU"/>
+        </w:rPr>
+      </w:pPr>
+      <w:r>
+        <w:rPr>
+          <w:lang w:val="ru-RU"/>
+        </w:rPr>
+        <w:t xml:space="preserve">├───┼───┼───┤   </w:t>
+      </w:r>
+    </w:p>
+    <w:p>
+      <w:pPr>
+        <w:pStyle w:val="code"/>
+      </w:pPr>
+      <w:r>
+        <w:rPr>
+          <w:lang w:val="ru-RU"/>
+        </w:rPr>
+        <w:t xml:space="preserve">│ </w:t>
+      </w:r>
+      <w:r>
+        <w:t>. │ . │ U</w:t>
+      </w:r>
+      <w:r>
+        <w:t xml:space="preserve"> </w:t>
+      </w:r>
+      <w:r>
+        <w:t>│</w:t>
+      </w:r>
+    </w:p>
+    <w:p>
+      <w:pPr>
+        <w:pStyle w:val="code"/>
+        <w:rPr>
+          <w:lang w:val="ru-RU"/>
+        </w:rPr>
+      </w:pPr>
+      <w:r>
+        <w:rPr>
+          <w:lang w:val="ru-RU"/>
+        </w:rPr>
+        <w:t xml:space="preserve">├───┼───┼───┤   </w:t>
+      </w:r>
+    </w:p>
+    <w:p>
+      <w:pPr>
+        <w:pStyle w:val="code"/>
+        <w:rPr>
+          <w:lang w:val="ru-RU"/>
+        </w:rPr>
+      </w:pPr>
+      <w:r>
+        <w:t xml:space="preserve">│ </w:t>
+      </w:r>
+      <w:r>
+        <w:t>^</w:t>
+      </w:r>
+      <w:r>
+        <w:t>*</w:t>
+      </w:r>
+      <w:r>
+        <w:rPr>
+          <w:lang w:val="ru-RU"/>
+        </w:rPr>
+        <w:t>│ .</w:t>
+      </w:r>
+      <w:r>
+        <w:rPr>
+          <w:lang w:val="ru-RU"/>
+        </w:rPr>
+        <w:t xml:space="preserve"> │ . │</w:t>
+      </w:r>
+    </w:p>
+    <w:p>
+      <w:pPr>
+        <w:pStyle w:val="code"/>
+      </w:pPr>
+      <w:r>
+        <w:rPr>
+          <w:lang w:val="ru-RU"/>
+        </w:rPr>
+        <w:t xml:space="preserve">└───┴───┴───┘   </w:t>
+      </w:r>
+    </w:p>
+    <w:p>
+      <w:pPr>
+        <w:pStyle w:val="tdorderedlistlevel1"/>
+      </w:pPr>
+    </w:p>
+    <w:p>
+      <w:pPr>
+        <w:pStyle w:val="code"/>
+        <w:rPr>
+          <w:lang w:val="ru-RU"/>
+        </w:rPr>
+      </w:pPr>
+      <w:r>
+        <w:rPr>
+          <w:lang w:val="ru-RU"/>
+        </w:rPr>
+        <w:t xml:space="preserve">┌───┬───┬───┐   </w:t>
+      </w:r>
+    </w:p>
+    <w:p>
+      <w:pPr>
+        <w:pStyle w:val="code"/>
+        <w:rPr>
+          <w:lang w:val="ru-RU"/>
+        </w:rPr>
+      </w:pPr>
+      <w:r>
+        <w:rPr>
+          <w:lang w:val="ru-RU"/>
+        </w:rPr>
+        <w:t>│ . │ . │ . │</w:t>
+      </w:r>
+    </w:p>
+    <w:p>
+      <w:pPr>
+        <w:pStyle w:val="code"/>
+        <w:rPr>
+          <w:lang w:val="ru-RU"/>
+        </w:rPr>
+      </w:pPr>
+      <w:r>
+        <w:rPr>
+          <w:lang w:val="ru-RU"/>
+        </w:rPr>
+        <w:t xml:space="preserve">├───┼───┼───┤   </w:t>
+      </w:r>
+    </w:p>
+    <w:p>
+      <w:pPr>
+        <w:pStyle w:val="code"/>
+      </w:pPr>
+      <w:r>
+        <w:rPr>
+          <w:lang w:val="ru-RU"/>
+        </w:rPr>
+        <w:t xml:space="preserve">│ </w:t>
+      </w:r>
+      <w:r>
+        <w:t>^</w:t>
+      </w:r>
+      <w:r>
+        <w:t>*│ . │ U</w:t>
+      </w:r>
+      <w:r>
+        <w:t xml:space="preserve"> </w:t>
+      </w:r>
+      <w:r>
+        <w:t>│</w:t>
+      </w:r>
+    </w:p>
+    <w:p>
+      <w:pPr>
+        <w:pStyle w:val="code"/>
+        <w:rPr>
+          <w:lang w:val="ru-RU"/>
+        </w:rPr>
+      </w:pPr>
+      <w:r>
+        <w:rPr>
+          <w:lang w:val="ru-RU"/>
+        </w:rPr>
+        <w:t xml:space="preserve">├───┼───┼───┤   </w:t>
+      </w:r>
+    </w:p>
+    <w:p>
+      <w:pPr>
+        <w:pStyle w:val="code"/>
+        <w:rPr>
+          <w:lang w:val="ru-RU"/>
+        </w:rPr>
+      </w:pPr>
+      <w:r>
+        <w:t xml:space="preserve">│ </w:t>
+      </w:r>
+      <w:r>
+        <w:t>^</w:t>
+      </w:r>
+      <w:r>
+        <w:rPr>
+          <w:lang w:val="ru-RU"/>
+        </w:rPr>
+        <w:t xml:space="preserve"> │ .</w:t>
+      </w:r>
+      <w:r>
+        <w:rPr>
+          <w:lang w:val="ru-RU"/>
+        </w:rPr>
+        <w:t xml:space="preserve"> │ . │</w:t>
+      </w:r>
+    </w:p>
+    <w:p>
+      <w:pPr>
+        <w:pStyle w:val="code"/>
+      </w:pPr>
+      <w:r>
+        <w:rPr>
+          <w:lang w:val="ru-RU"/>
+        </w:rPr>
+        <w:t xml:space="preserve">└───┴───┴───┘   </w:t>
+      </w:r>
+    </w:p>
+    <w:p>
+      <w:pPr>
+        <w:pStyle w:val="tdorderedlistlevel1"/>
+      </w:pPr>
+    </w:p>
+    <w:p>
+      <w:pPr>
+        <w:pStyle w:val="code"/>
+        <w:rPr>
+          <w:lang w:val="ru-RU"/>
+        </w:rPr>
+      </w:pPr>
+      <w:r>
+        <w:rPr>
+          <w:lang w:val="ru-RU"/>
+        </w:rPr>
+        <w:t xml:space="preserve">┌───┬───┬───┐   </w:t>
+      </w:r>
+    </w:p>
+    <w:p>
+      <w:pPr>
+        <w:pStyle w:val="code"/>
+        <w:rPr>
+          <w:lang w:val="ru-RU"/>
+        </w:rPr>
+      </w:pPr>
+      <w:r>
+        <w:rPr>
+          <w:lang w:val="ru-RU"/>
+        </w:rPr>
+        <w:t xml:space="preserve">│ </w:t>
+      </w:r>
+      <w:r>
+        <w:t>&gt;</w:t>
+      </w:r>
+      <w:r>
+        <w:t>*</w:t>
+      </w:r>
+      <w:r>
+        <w:rPr>
+          <w:lang w:val="ru-RU"/>
+        </w:rPr>
+        <w:t>│ . │ . │</w:t>
+      </w:r>
+    </w:p>
+    <w:p>
+      <w:pPr>
+        <w:pStyle w:val="code"/>
+        <w:rPr>
+          <w:lang w:val="ru-RU"/>
+        </w:rPr>
+      </w:pPr>
+      <w:r>
+        <w:rPr>
+          <w:lang w:val="ru-RU"/>
+        </w:rPr>
+        <w:t xml:space="preserve">├───┼───┼───┤   </w:t>
+      </w:r>
+    </w:p>
+    <w:p>
+      <w:pPr>
+        <w:pStyle w:val="code"/>
+      </w:pPr>
+      <w:r>
+        <w:rPr>
+          <w:lang w:val="ru-RU"/>
+        </w:rPr>
+        <w:t xml:space="preserve">│ </w:t>
+      </w:r>
+      <w:r>
+        <w:t>^</w:t>
+      </w:r>
+      <w:r>
+        <w:t xml:space="preserve"> │ </w:t>
+      </w:r>
+      <w:r>
+        <w:t xml:space="preserve">. </w:t>
+      </w:r>
+      <w:r>
+        <w:t>│ U</w:t>
+      </w:r>
+      <w:r>
+        <w:t xml:space="preserve"> </w:t>
+      </w:r>
+      <w:r>
+        <w:t>│</w:t>
+      </w:r>
+    </w:p>
+    <w:p>
+      <w:pPr>
+        <w:pStyle w:val="code"/>
+        <w:rPr>
+          <w:lang w:val="ru-RU"/>
+        </w:rPr>
+      </w:pPr>
+      <w:r>
+        <w:rPr>
+          <w:lang w:val="ru-RU"/>
+        </w:rPr>
+        <w:t xml:space="preserve">├───┼───┼───┤   </w:t>
+      </w:r>
+    </w:p>
+    <w:p>
+      <w:pPr>
+        <w:pStyle w:val="code"/>
+        <w:rPr>
+          <w:lang w:val="ru-RU"/>
+        </w:rPr>
+      </w:pPr>
+      <w:r>
+        <w:t xml:space="preserve">│ </w:t>
+      </w:r>
+      <w:r>
+        <w:t>^</w:t>
+      </w:r>
+      <w:r>
+        <w:rPr>
+          <w:lang w:val="ru-RU"/>
+        </w:rPr>
+        <w:t xml:space="preserve"> │ .</w:t>
+      </w:r>
+      <w:r>
+        <w:rPr>
+          <w:lang w:val="ru-RU"/>
+        </w:rPr>
+        <w:t xml:space="preserve"> │ . │</w:t>
+      </w:r>
+    </w:p>
+    <w:p>
+      <w:pPr>
+        <w:pStyle w:val="code"/>
+        <w:rPr>
+          <w:rFonts w:asciiTheme="minorHAnsi" w:hAnsiTheme="minorHAnsi"/>
+          <w:lang w:val="ru-RU"/>
+        </w:rPr>
+      </w:pPr>
+      <w:r>
+        <w:rPr>
+          <w:lang w:val="ru-RU"/>
+        </w:rPr>
+        <w:t xml:space="preserve">└───┴───┴───┘   </w:t>
+      </w:r>
+    </w:p>
+    <w:p>
+      <w:pPr>
+        <w:pStyle w:val="tdorderedlistlevel1"/>
+      </w:pPr>
+    </w:p>
+    <w:p>
+      <w:pPr>
+        <w:pStyle w:val="code"/>
+        <w:rPr>
+          <w:lang w:val="ru-RU"/>
+        </w:rPr>
+      </w:pPr>
+      <w:r>
+        <w:rPr>
+          <w:lang w:val="ru-RU"/>
+        </w:rPr>
+        <w:t xml:space="preserve">┌───┬───┬───┐   </w:t>
+      </w:r>
+    </w:p>
+    <w:p>
+      <w:pPr>
+        <w:pStyle w:val="code"/>
+        <w:rPr>
+          <w:lang w:val="ru-RU"/>
+        </w:rPr>
+      </w:pPr>
+      <w:r>
+        <w:rPr>
+          <w:lang w:val="ru-RU"/>
+        </w:rPr>
+        <w:t xml:space="preserve">│ </w:t>
+      </w:r>
+      <w:r>
+        <w:t>&gt;</w:t>
+      </w:r>
+      <w:r>
+        <w:rPr>
+          <w:lang w:val="ru-RU"/>
+        </w:rPr>
+        <w:t xml:space="preserve"> │ </w:t>
+      </w:r>
+      <w:r>
+        <w:t>v</w:t>
+      </w:r>
+      <w:r>
+        <w:t>*</w:t>
+      </w:r>
+      <w:r>
+        <w:rPr>
+          <w:lang w:val="ru-RU"/>
+        </w:rPr>
+        <w:t>│ . │</w:t>
+      </w:r>
+    </w:p>
+    <w:p>
+      <w:pPr>
+        <w:pStyle w:val="code"/>
+        <w:rPr>
+          <w:lang w:val="ru-RU"/>
+        </w:rPr>
+      </w:pPr>
+      <w:r>
+        <w:rPr>
+          <w:lang w:val="ru-RU"/>
+        </w:rPr>
+        <w:t xml:space="preserve">├───┼───┼───┤   </w:t>
+      </w:r>
+    </w:p>
+    <w:p>
+      <w:pPr>
+        <w:pStyle w:val="code"/>
+      </w:pPr>
+      <w:r>
+        <w:rPr>
+          <w:lang w:val="ru-RU"/>
+        </w:rPr>
+        <w:t xml:space="preserve">│ </w:t>
+      </w:r>
+      <w:r>
+        <w:t>^</w:t>
+      </w:r>
+      <w:r>
+        <w:t xml:space="preserve"> │ </w:t>
+      </w:r>
+      <w:r>
+        <w:t xml:space="preserve">. </w:t>
+      </w:r>
+      <w:r>
+        <w:t>│ U</w:t>
+      </w:r>
+      <w:r>
+        <w:t xml:space="preserve"> </w:t>
+      </w:r>
+      <w:r>
+        <w:t>│</w:t>
+      </w:r>
+    </w:p>
+    <w:p>
+      <w:pPr>
+        <w:pStyle w:val="code"/>
+        <w:rPr>
+          <w:lang w:val="ru-RU"/>
+        </w:rPr>
+      </w:pPr>
+      <w:r>
+        <w:rPr>
+          <w:lang w:val="ru-RU"/>
+        </w:rPr>
+        <w:t xml:space="preserve">├───┼───┼───┤   </w:t>
+      </w:r>
+    </w:p>
+    <w:p>
+      <w:pPr>
+        <w:pStyle w:val="code"/>
+        <w:rPr>
+          <w:lang w:val="ru-RU"/>
+        </w:rPr>
+      </w:pPr>
+      <w:r>
+        <w:t xml:space="preserve">│ </w:t>
+      </w:r>
+      <w:r>
+        <w:t>^</w:t>
+      </w:r>
+      <w:r>
+        <w:rPr>
+          <w:lang w:val="ru-RU"/>
+        </w:rPr>
+        <w:t xml:space="preserve"> │ </w:t>
+      </w:r>
+      <w:r>
+        <w:t xml:space="preserve">. </w:t>
+      </w:r>
+      <w:r>
+        <w:rPr>
+          <w:lang w:val="ru-RU"/>
+        </w:rPr>
+        <w:t>│ . │</w:t>
+      </w:r>
+    </w:p>
+    <w:p>
+      <w:pPr>
+        <w:pStyle w:val="code"/>
+        <w:rPr>
+          <w:rFonts w:asciiTheme="minorHAnsi" w:hAnsiTheme="minorHAnsi"/>
+          <w:lang w:val="ru-RU"/>
+        </w:rPr>
+      </w:pPr>
+      <w:r>
+        <w:rPr>
+          <w:lang w:val="ru-RU"/>
+        </w:rPr>
+        <w:t xml:space="preserve">└───┴───┴───┘   </w:t>
+      </w:r>
+    </w:p>
+    <w:p>
+      <w:pPr>
+        <w:pStyle w:val="tdorderedlistlevel1"/>
+      </w:pPr>
+    </w:p>
+    <w:p>
+      <w:pPr>
+        <w:pStyle w:val="code"/>
+        <w:rPr>
+          <w:lang w:val="ru-RU"/>
+        </w:rPr>
+      </w:pPr>
+      <w:r>
+        <w:rPr>
+          <w:lang w:val="ru-RU"/>
+        </w:rPr>
+        <w:t xml:space="preserve">┌───┬───┬───┐   </w:t>
+      </w:r>
+    </w:p>
+    <w:p>
+      <w:pPr>
+        <w:pStyle w:val="code"/>
+        <w:rPr>
+          <w:lang w:val="ru-RU"/>
+        </w:rPr>
+      </w:pPr>
+      <w:r>
+        <w:rPr>
+          <w:lang w:val="ru-RU"/>
+        </w:rPr>
+        <w:t xml:space="preserve">│ </w:t>
+      </w:r>
+      <w:r>
+        <w:t>&gt;</w:t>
+      </w:r>
+      <w:r>
+        <w:rPr>
+          <w:lang w:val="ru-RU"/>
+        </w:rPr>
+        <w:t xml:space="preserve"> │ </w:t>
+      </w:r>
+      <w:r>
+        <w:t>v</w:t>
+      </w:r>
+      <w:r>
+        <w:rPr>
+          <w:lang w:val="ru-RU"/>
+        </w:rPr>
+        <w:t xml:space="preserve"> │ . │</w:t>
+      </w:r>
+    </w:p>
+    <w:p>
+      <w:pPr>
+        <w:pStyle w:val="code"/>
+        <w:rPr>
+          <w:lang w:val="ru-RU"/>
+        </w:rPr>
+      </w:pPr>
+      <w:r>
+        <w:rPr>
+          <w:lang w:val="ru-RU"/>
+        </w:rPr>
+        <w:t xml:space="preserve">├───┼───┼───┤   </w:t>
+      </w:r>
+    </w:p>
+    <w:p>
+      <w:pPr>
+        <w:pStyle w:val="code"/>
+      </w:pPr>
+      <w:r>
+        <w:rPr>
+          <w:lang w:val="ru-RU"/>
+        </w:rPr>
+        <w:t xml:space="preserve">│ </w:t>
+      </w:r>
+      <w:r>
+        <w:t>^</w:t>
+      </w:r>
+      <w:r>
+        <w:t xml:space="preserve"> │ </w:t>
+      </w:r>
+      <w:r>
+        <w:t>&lt;</w:t>
+      </w:r>
+      <w:r>
+        <w:t>*│ U</w:t>
+      </w:r>
+      <w:r>
+        <w:t xml:space="preserve"> </w:t>
+      </w:r>
+      <w:r>
+        <w:t>│</w:t>
+      </w:r>
+    </w:p>
+    <w:p>
+      <w:pPr>
+        <w:pStyle w:val="code"/>
+        <w:rPr>
+          <w:lang w:val="ru-RU"/>
+        </w:rPr>
+      </w:pPr>
+      <w:r>
+        <w:rPr>
+          <w:lang w:val="ru-RU"/>
+        </w:rPr>
+        <w:t xml:space="preserve">├───┼───┼───┤   </w:t>
+      </w:r>
+    </w:p>
+    <w:p>
+      <w:pPr>
+        <w:pStyle w:val="code"/>
+        <w:rPr>
+          <w:lang w:val="ru-RU"/>
+        </w:rPr>
+      </w:pPr>
+      <w:r>
+        <w:rPr>
+          <w:lang w:val="ru-RU"/>
+        </w:rPr>
+        <w:t>│ ^</w:t>
+      </w:r>
+      <w:r>
+        <w:rPr>
+          <w:lang w:val="ru-RU"/>
+        </w:rPr>
+        <w:t xml:space="preserve"> │ </w:t>
+      </w:r>
+      <w:r>
+        <w:rPr>
+          <w:lang w:val="ru-RU"/>
+        </w:rPr>
+        <w:t>.</w:t>
+      </w:r>
+      <w:r>
+        <w:t xml:space="preserve"> </w:t>
+      </w:r>
+      <w:r>
+        <w:rPr>
+          <w:lang w:val="ru-RU"/>
+        </w:rPr>
+        <w:t>│ . │</w:t>
+      </w:r>
+    </w:p>
+    <w:p>
+      <w:pPr>
+        <w:pStyle w:val="code"/>
+      </w:pPr>
+      <w:r>
+        <w:rPr>
+          <w:lang w:val="ru-RU"/>
+        </w:rPr>
+        <w:t xml:space="preserve">└───┴───┴───┘   </w:t>
+      </w:r>
+    </w:p>
+    <w:p>
+      <w:pPr>
+        <w:pStyle w:val="tdorderedlistlevel1"/>
+      </w:pPr>
+      <w:r>
+        <w:t>Путевую координату ячейки (1, 0) пезезаписали, т.к. мы случайным образом выбрали направление вниз, а не вверх.</w:t>
+      </w:r>
+    </w:p>
+    <w:p>
+      <w:pPr>
+        <w:pStyle w:val="code"/>
+        <w:rPr>
+          <w:lang w:val="ru-RU"/>
+        </w:rPr>
+      </w:pPr>
+      <w:r>
+        <w:rPr>
+          <w:lang w:val="ru-RU"/>
+        </w:rPr>
+        <w:t xml:space="preserve">┌───┬───┬───┐   </w:t>
+      </w:r>
+    </w:p>
+    <w:p>
+      <w:pPr>
+        <w:pStyle w:val="code"/>
+        <w:rPr>
+          <w:lang w:val="ru-RU"/>
+        </w:rPr>
+      </w:pPr>
+      <w:r>
+        <w:rPr>
+          <w:lang w:val="ru-RU"/>
+        </w:rPr>
+        <w:t xml:space="preserve">│ </w:t>
+      </w:r>
+      <w:r>
+        <w:t>&gt;</w:t>
+      </w:r>
+      <w:r>
+        <w:rPr>
+          <w:lang w:val="ru-RU"/>
+        </w:rPr>
+        <w:t xml:space="preserve"> │ </w:t>
+      </w:r>
+      <w:r>
+        <w:t>v</w:t>
+      </w:r>
+      <w:r>
+        <w:rPr>
+          <w:lang w:val="ru-RU"/>
+        </w:rPr>
+        <w:t xml:space="preserve"> │ . │</w:t>
+      </w:r>
+    </w:p>
+    <w:p>
+      <w:pPr>
+        <w:pStyle w:val="code"/>
+        <w:rPr>
+          <w:lang w:val="ru-RU"/>
+        </w:rPr>
+      </w:pPr>
+      <w:r>
+        <w:rPr>
+          <w:lang w:val="ru-RU"/>
+        </w:rPr>
+        <w:t xml:space="preserve">├───┼───┼───┤   </w:t>
+      </w:r>
+    </w:p>
+    <w:p>
+      <w:pPr>
+        <w:pStyle w:val="code"/>
+      </w:pPr>
+      <w:r>
+        <w:rPr>
+          <w:lang w:val="ru-RU"/>
+        </w:rPr>
+        <w:t xml:space="preserve">│ </w:t>
+      </w:r>
+      <w:r>
+        <w:t>v</w:t>
+      </w:r>
+      <w:r>
+        <w:t xml:space="preserve">*│ </w:t>
+      </w:r>
+      <w:r>
+        <w:t>&lt;</w:t>
+      </w:r>
+      <w:r>
+        <w:t xml:space="preserve"> </w:t>
+      </w:r>
+      <w:r>
+        <w:t>│ U</w:t>
+      </w:r>
+      <w:r>
+        <w:t xml:space="preserve"> </w:t>
+      </w:r>
+      <w:r>
+        <w:t>│</w:t>
+      </w:r>
+    </w:p>
+    <w:p>
+      <w:pPr>
+        <w:pStyle w:val="code"/>
+        <w:rPr>
+          <w:lang w:val="ru-RU"/>
+        </w:rPr>
+      </w:pPr>
+      <w:r>
+        <w:rPr>
+          <w:lang w:val="ru-RU"/>
+        </w:rPr>
+        <w:t xml:space="preserve">├───┼───┼───┤   </w:t>
+      </w:r>
+    </w:p>
+    <w:p>
+      <w:pPr>
+        <w:pStyle w:val="code"/>
+        <w:rPr>
+          <w:lang w:val="ru-RU"/>
+        </w:rPr>
+      </w:pPr>
+      <w:r>
+        <w:rPr>
+          <w:lang w:val="ru-RU"/>
+        </w:rPr>
+        <w:t>│ ^</w:t>
+      </w:r>
+      <w:r>
+        <w:rPr>
+          <w:lang w:val="ru-RU"/>
+        </w:rPr>
+        <w:t xml:space="preserve"> │ </w:t>
+      </w:r>
+      <w:r>
+        <w:rPr>
+          <w:lang w:val="ru-RU"/>
+        </w:rPr>
+        <w:t>.</w:t>
+      </w:r>
+      <w:r>
+        <w:t xml:space="preserve"> </w:t>
+      </w:r>
+      <w:r>
+        <w:rPr>
+          <w:lang w:val="ru-RU"/>
+        </w:rPr>
+        <w:t>│ . │</w:t>
+      </w:r>
+    </w:p>
+    <w:p>
+      <w:pPr>
+        <w:pStyle w:val="code"/>
+        <w:rPr>
+          <w:rFonts w:asciiTheme="minorHAnsi" w:hAnsiTheme="minorHAnsi"/>
+          <w:lang w:val="ru-RU"/>
+        </w:rPr>
+      </w:pPr>
+      <w:r>
+        <w:rPr>
+          <w:lang w:val="ru-RU"/>
+        </w:rPr>
+        <w:t xml:space="preserve">└───┴───┴───┘   </w:t>
+      </w:r>
+    </w:p>
+    <w:p>
+      <w:pPr>
+        <w:pStyle w:val="tdorderedlistlevel1"/>
+      </w:pPr>
+      <w:r>
+        <w:t>Путевую координату ячейки (</w:t>
+      </w:r>
+      <w:r>
+        <w:t>2</w:t>
+      </w:r>
+      <w:r>
+        <w:t>, 0</w:t>
+      </w:r>
+      <w:r>
+        <w:t xml:space="preserve">) пезезаписали, т.к. мы случайным </w:t>
+      </w:r>
+      <w:r>
+        <w:t>образом выбрали направление вправо</w:t>
+      </w:r>
+      <w:r>
+        <w:t>, а не вверх.</w:t>
+      </w:r>
+    </w:p>
+    <w:p>
+      <w:pPr>
+        <w:pStyle w:val="code"/>
+        <w:rPr>
+          <w:lang w:val="ru-RU"/>
+        </w:rPr>
+      </w:pPr>
+      <w:r>
+        <w:rPr>
+          <w:lang w:val="ru-RU"/>
+        </w:rPr>
+        <w:t xml:space="preserve">┌───┬───┬───┐   </w:t>
+      </w:r>
+    </w:p>
+    <w:p>
+      <w:pPr>
+        <w:pStyle w:val="code"/>
+        <w:rPr>
+          <w:lang w:val="ru-RU"/>
+        </w:rPr>
+      </w:pPr>
+      <w:r>
+        <w:rPr>
+          <w:lang w:val="ru-RU"/>
+        </w:rPr>
+        <w:t xml:space="preserve">│ </w:t>
+      </w:r>
+      <w:r>
+        <w:rPr>
+          <w:lang w:val="ru-RU"/>
+        </w:rPr>
+        <w:t>&gt;</w:t>
+      </w:r>
+      <w:r>
+        <w:rPr>
+          <w:lang w:val="ru-RU"/>
+        </w:rPr>
+        <w:t xml:space="preserve"> │ </w:t>
+      </w:r>
+      <w:r>
+        <w:t>v</w:t>
+      </w:r>
+      <w:r>
+        <w:rPr>
+          <w:lang w:val="ru-RU"/>
+        </w:rPr>
+        <w:t xml:space="preserve"> │ . │</w:t>
+      </w:r>
+    </w:p>
+    <w:p>
+      <w:pPr>
+        <w:pStyle w:val="code"/>
+        <w:rPr>
+          <w:lang w:val="ru-RU"/>
+        </w:rPr>
+      </w:pPr>
+      <w:r>
+        <w:rPr>
+          <w:lang w:val="ru-RU"/>
+        </w:rPr>
+        <w:t xml:space="preserve">├───┼───┼───┤   </w:t>
+      </w:r>
+    </w:p>
+    <w:p>
+      <w:pPr>
+        <w:pStyle w:val="code"/>
+        <w:rPr>
+          <w:lang w:val="ru-RU"/>
+        </w:rPr>
+      </w:pPr>
+      <w:r>
+        <w:rPr>
+          <w:lang w:val="ru-RU"/>
+        </w:rPr>
+        <w:t xml:space="preserve">│ </w:t>
+      </w:r>
+      <w:r>
+        <w:t>v</w:t>
+      </w:r>
+      <w:r>
+        <w:rPr>
+          <w:lang w:val="ru-RU"/>
+        </w:rPr>
+        <w:t xml:space="preserve"> </w:t>
+      </w:r>
+      <w:r>
+        <w:rPr>
+          <w:lang w:val="ru-RU"/>
+        </w:rPr>
+        <w:t xml:space="preserve">│ &lt; │ </w:t>
+      </w:r>
+      <w:r>
+        <w:t>U</w:t>
+      </w:r>
+      <w:r>
+        <w:rPr>
+          <w:lang w:val="ru-RU"/>
+        </w:rPr>
+        <w:t xml:space="preserve"> │</w:t>
+      </w:r>
+    </w:p>
+    <w:p>
+      <w:pPr>
+        <w:pStyle w:val="code"/>
+        <w:rPr>
+          <w:lang w:val="ru-RU"/>
+        </w:rPr>
+      </w:pPr>
+      <w:r>
+        <w:rPr>
+          <w:lang w:val="ru-RU"/>
+        </w:rPr>
+        <w:t xml:space="preserve">├───┼───┼───┤   </w:t>
+      </w:r>
+    </w:p>
+    <w:p>
+      <w:pPr>
+        <w:pStyle w:val="code"/>
+        <w:rPr>
+          <w:lang w:val="ru-RU"/>
+        </w:rPr>
+      </w:pPr>
+      <w:r>
+        <w:rPr>
+          <w:lang w:val="ru-RU"/>
+        </w:rPr>
+        <w:t xml:space="preserve">│ </w:t>
+      </w:r>
+      <w:r>
+        <w:rPr>
+          <w:lang w:val="ru-RU"/>
+        </w:rPr>
+        <w:t>&gt;*</w:t>
+      </w:r>
+      <w:r>
+        <w:rPr>
+          <w:lang w:val="ru-RU"/>
+        </w:rPr>
+        <w:t xml:space="preserve">│ </w:t>
+      </w:r>
+      <w:r>
+        <w:rPr>
+          <w:lang w:val="ru-RU"/>
+        </w:rPr>
+        <w:t xml:space="preserve">. </w:t>
+      </w:r>
+      <w:r>
+        <w:rPr>
+          <w:lang w:val="ru-RU"/>
+        </w:rPr>
+        <w:t>│ . │</w:t>
+      </w:r>
+    </w:p>
+    <w:p>
+      <w:pPr>
+        <w:pStyle w:val="code"/>
+        <w:rPr>
+          <w:rFonts w:asciiTheme="minorHAnsi" w:hAnsiTheme="minorHAnsi"/>
+          <w:lang w:val="ru-RU"/>
+        </w:rPr>
+      </w:pPr>
+      <w:r>
+        <w:rPr>
+          <w:lang w:val="ru-RU"/>
+        </w:rPr>
+        <w:t xml:space="preserve">└───┴───┴───┘   </w:t>
+      </w:r>
+    </w:p>
+    <w:p>
+      <w:pPr>
+        <w:pStyle w:val="tdorderedlistlevel1"/>
+      </w:pPr>
+      <w:r>
+        <w:t>Продолжаем блуждание</w:t>
+      </w:r>
+    </w:p>
+    <w:p>
+      <w:pPr>
+        <w:pStyle w:val="code"/>
+        <w:rPr>
+          <w:lang w:val="ru-RU"/>
+        </w:rPr>
+      </w:pPr>
+      <w:r>
+        <w:rPr>
+          <w:lang w:val="ru-RU"/>
+        </w:rPr>
+        <w:t xml:space="preserve">┌───┬───┬───┐   </w:t>
+      </w:r>
+    </w:p>
+    <w:p>
+      <w:pPr>
+        <w:pStyle w:val="code"/>
+        <w:rPr>
+          <w:lang w:val="ru-RU"/>
+        </w:rPr>
+      </w:pPr>
+      <w:r>
+        <w:rPr>
+          <w:lang w:val="ru-RU"/>
+        </w:rPr>
+        <w:t xml:space="preserve">│ </w:t>
+      </w:r>
+      <w:r>
+        <w:rPr>
+          <w:lang w:val="ru-RU"/>
+        </w:rPr>
+        <w:t>&gt;</w:t>
+      </w:r>
+      <w:r>
+        <w:rPr>
+          <w:lang w:val="ru-RU"/>
+        </w:rPr>
+        <w:t xml:space="preserve"> │ </w:t>
+      </w:r>
+      <w:r>
+        <w:t>v</w:t>
+      </w:r>
+      <w:r>
+        <w:rPr>
+          <w:lang w:val="ru-RU"/>
+        </w:rPr>
+        <w:t xml:space="preserve"> │ . │</w:t>
+      </w:r>
+    </w:p>
+    <w:p>
+      <w:pPr>
+        <w:pStyle w:val="code"/>
+        <w:rPr>
+          <w:lang w:val="ru-RU"/>
+        </w:rPr>
+      </w:pPr>
+      <w:r>
+        <w:rPr>
+          <w:lang w:val="ru-RU"/>
+        </w:rPr>
+        <w:t xml:space="preserve">├───┼───┼───┤   </w:t>
+      </w:r>
+    </w:p>
+    <w:p>
+      <w:pPr>
+        <w:pStyle w:val="code"/>
+        <w:rPr>
+          <w:lang w:val="ru-RU"/>
+        </w:rPr>
+      </w:pPr>
+      <w:r>
+        <w:rPr>
+          <w:lang w:val="ru-RU"/>
+        </w:rPr>
+        <w:t xml:space="preserve">│ </w:t>
+      </w:r>
+      <w:r>
+        <w:t>v</w:t>
+      </w:r>
+      <w:r>
+        <w:rPr>
+          <w:lang w:val="ru-RU"/>
+        </w:rPr>
+        <w:t xml:space="preserve"> │ &lt; │ </w:t>
+      </w:r>
+      <w:r>
+        <w:t>U</w:t>
+      </w:r>
+      <w:r>
+        <w:rPr>
+          <w:lang w:val="ru-RU"/>
+        </w:rPr>
+        <w:t xml:space="preserve"> │</w:t>
+      </w:r>
+    </w:p>
+    <w:p>
+      <w:pPr>
+        <w:pStyle w:val="code"/>
+        <w:rPr>
+          <w:lang w:val="ru-RU"/>
+        </w:rPr>
+      </w:pPr>
+      <w:r>
+        <w:rPr>
+          <w:lang w:val="ru-RU"/>
+        </w:rPr>
+        <w:t xml:space="preserve">├───┼───┼───┤   </w:t>
+      </w:r>
+    </w:p>
+    <w:p>
+      <w:pPr>
+        <w:pStyle w:val="code"/>
+        <w:rPr>
+          <w:lang w:val="ru-RU"/>
+        </w:rPr>
+      </w:pPr>
+      <w:r>
+        <w:rPr>
+          <w:lang w:val="ru-RU"/>
+        </w:rPr>
+        <w:t>│ &gt;</w:t>
+      </w:r>
+      <w:r>
+        <w:t xml:space="preserve"> </w:t>
+      </w:r>
+      <w:r>
+        <w:rPr>
+          <w:lang w:val="ru-RU"/>
+        </w:rPr>
+        <w:t xml:space="preserve">│ </w:t>
+      </w:r>
+      <w:r>
+        <w:t>^*</w:t>
+      </w:r>
+      <w:r>
+        <w:rPr>
+          <w:lang w:val="ru-RU"/>
+        </w:rPr>
+        <w:t>│ . │</w:t>
+      </w:r>
+    </w:p>
+    <w:p>
+      <w:pPr>
+        <w:pStyle w:val="code"/>
+      </w:pPr>
+      <w:r>
+        <w:rPr>
+          <w:lang w:val="ru-RU"/>
+        </w:rPr>
+        <w:t xml:space="preserve">└───┴───┴───┘   </w:t>
+      </w:r>
+    </w:p>
+    <w:p>
+      <w:pPr>
+        <w:pStyle w:val="tdorderedlistlevel1"/>
+      </w:pPr>
+    </w:p>
+    <w:p>
+      <w:pPr>
+        <w:pStyle w:val="code"/>
+        <w:rPr>
+          <w:lang w:val="ru-RU"/>
+        </w:rPr>
+      </w:pPr>
+      <w:r>
+        <w:rPr>
+          <w:lang w:val="ru-RU"/>
+        </w:rPr>
+        <w:lastRenderedPageBreak/>
+        <w:t xml:space="preserve">┌───┬───┬───┐   </w:t>
+      </w:r>
+    </w:p>
+    <w:p>
+      <w:pPr>
+        <w:pStyle w:val="code"/>
+        <w:rPr>
+          <w:lang w:val="ru-RU"/>
+        </w:rPr>
+      </w:pPr>
+      <w:r>
+        <w:rPr>
+          <w:lang w:val="ru-RU"/>
+        </w:rPr>
+        <w:t xml:space="preserve">│ </w:t>
+      </w:r>
+      <w:r>
+        <w:rPr>
+          <w:lang w:val="ru-RU"/>
+        </w:rPr>
+        <w:t>&gt;</w:t>
+      </w:r>
+      <w:r>
+        <w:rPr>
+          <w:lang w:val="ru-RU"/>
+        </w:rPr>
+        <w:t xml:space="preserve"> │ </w:t>
+      </w:r>
+      <w:r>
+        <w:t>v</w:t>
+      </w:r>
+      <w:r>
+        <w:rPr>
+          <w:lang w:val="ru-RU"/>
+        </w:rPr>
+        <w:t xml:space="preserve"> │ . │</w:t>
+      </w:r>
+    </w:p>
+    <w:p>
+      <w:pPr>
+        <w:pStyle w:val="code"/>
+        <w:rPr>
+          <w:lang w:val="ru-RU"/>
+        </w:rPr>
+      </w:pPr>
+      <w:r>
+        <w:rPr>
+          <w:lang w:val="ru-RU"/>
+        </w:rPr>
+        <w:t xml:space="preserve">├───┼───┼───┤   </w:t>
+      </w:r>
+    </w:p>
+    <w:p>
+      <w:pPr>
+        <w:pStyle w:val="code"/>
+        <w:rPr>
+          <w:lang w:val="ru-RU"/>
+        </w:rPr>
+      </w:pPr>
+      <w:r>
+        <w:rPr>
+          <w:lang w:val="ru-RU"/>
+        </w:rPr>
+        <w:t xml:space="preserve">│ </w:t>
+      </w:r>
+      <w:r>
+        <w:t>v</w:t>
+      </w:r>
+      <w:r>
+        <w:rPr>
+          <w:lang w:val="ru-RU"/>
+        </w:rPr>
+        <w:t xml:space="preserve"> │ </w:t>
+      </w:r>
+      <w:r>
+        <w:t>&gt;*</w:t>
+      </w:r>
+      <w:r>
+        <w:rPr>
+          <w:lang w:val="ru-RU"/>
+        </w:rPr>
+        <w:t xml:space="preserve">│ </w:t>
+      </w:r>
+      <w:r>
+        <w:t>U</w:t>
+      </w:r>
+      <w:r>
+        <w:rPr>
+          <w:lang w:val="ru-RU"/>
+        </w:rPr>
+        <w:t xml:space="preserve"> │</w:t>
+      </w:r>
+    </w:p>
+    <w:p>
+      <w:pPr>
+        <w:pStyle w:val="code"/>
+        <w:rPr>
+          <w:lang w:val="ru-RU"/>
+        </w:rPr>
+      </w:pPr>
+      <w:r>
+        <w:rPr>
+          <w:lang w:val="ru-RU"/>
+        </w:rPr>
+        <w:t xml:space="preserve">├───┼───┼───┤   </w:t>
+      </w:r>
+    </w:p>
+    <w:p>
+      <w:pPr>
+        <w:pStyle w:val="code"/>
+        <w:rPr>
+          <w:lang w:val="ru-RU"/>
+        </w:rPr>
+      </w:pPr>
+      <w:r>
+        <w:rPr>
+          <w:lang w:val="ru-RU"/>
+        </w:rPr>
+        <w:t>│ &gt;</w:t>
+      </w:r>
+      <w:r>
+        <w:t xml:space="preserve"> </w:t>
+      </w:r>
+      <w:r>
+        <w:rPr>
+          <w:lang w:val="ru-RU"/>
+        </w:rPr>
+        <w:t xml:space="preserve">│ </w:t>
+      </w:r>
+      <w:r>
+        <w:t>^</w:t>
+      </w:r>
+      <w:r>
+        <w:t xml:space="preserve"> </w:t>
+      </w:r>
+      <w:r>
+        <w:rPr>
+          <w:lang w:val="ru-RU"/>
+        </w:rPr>
+        <w:t>│ . │</w:t>
+      </w:r>
+    </w:p>
+    <w:p>
+      <w:pPr>
+        <w:pStyle w:val="code"/>
+        <w:rPr>
+          <w:rFonts w:asciiTheme="minorHAnsi" w:hAnsiTheme="minorHAnsi"/>
+          <w:lang w:val="ru-RU"/>
+        </w:rPr>
+      </w:pPr>
+      <w:r>
+        <w:rPr>
+          <w:lang w:val="ru-RU"/>
+        </w:rPr>
+        <w:t xml:space="preserve">└───┴───┴───┘   </w:t>
+      </w:r>
+    </w:p>
+    <w:p>
+      <w:pPr>
+        <w:pStyle w:val="tdorderedlistlevel1"/>
+      </w:pPr>
+      <w:r>
+        <w:t xml:space="preserve">Мы дошли до ячейки в </w:t>
+      </w:r>
+      <w:r>
+        <w:rPr>
+          <w:lang w:val="en-US"/>
+        </w:rPr>
+        <w:t>UST</w:t>
+      </w:r>
+      <w:r>
+        <w:t>.</w:t>
+      </w:r>
+    </w:p>
+    <w:p>
+      <w:pPr>
+        <w:pStyle w:val="code"/>
+        <w:rPr>
+          <w:lang w:val="ru-RU"/>
+        </w:rPr>
+      </w:pPr>
+      <w:r>
+        <w:rPr>
+          <w:lang w:val="ru-RU"/>
+        </w:rPr>
+        <w:t xml:space="preserve">┌───┬───┬───┐   </w:t>
+      </w:r>
+    </w:p>
+    <w:p>
+      <w:pPr>
+        <w:pStyle w:val="code"/>
+        <w:rPr>
+          <w:lang w:val="ru-RU"/>
+        </w:rPr>
+      </w:pPr>
+      <w:r>
+        <w:rPr>
+          <w:lang w:val="ru-RU"/>
+        </w:rPr>
+        <w:t xml:space="preserve">│ </w:t>
+      </w:r>
+      <w:r>
+        <w:rPr>
+          <w:lang w:val="ru-RU"/>
+        </w:rPr>
+        <w:t>&gt;</w:t>
+      </w:r>
+      <w:r>
+        <w:rPr>
+          <w:lang w:val="ru-RU"/>
+        </w:rPr>
+        <w:t xml:space="preserve"> │ </w:t>
+      </w:r>
+      <w:r>
+        <w:t>v</w:t>
+      </w:r>
+      <w:r>
+        <w:rPr>
+          <w:lang w:val="ru-RU"/>
+        </w:rPr>
+        <w:t xml:space="preserve"> │ . │</w:t>
+      </w:r>
+    </w:p>
+    <w:p>
+      <w:pPr>
+        <w:pStyle w:val="code"/>
+        <w:rPr>
+          <w:lang w:val="ru-RU"/>
+        </w:rPr>
+      </w:pPr>
+      <w:r>
+        <w:rPr>
+          <w:lang w:val="ru-RU"/>
+        </w:rPr>
+        <w:t xml:space="preserve">├───┼───┼───┤   </w:t>
+      </w:r>
+    </w:p>
+    <w:p>
+      <w:pPr>
+        <w:pStyle w:val="code"/>
+        <w:rPr>
+          <w:lang w:val="ru-RU"/>
+        </w:rPr>
+      </w:pPr>
+      <w:r>
+        <w:rPr>
+          <w:lang w:val="ru-RU"/>
+        </w:rPr>
+        <w:t xml:space="preserve">│ </w:t>
+      </w:r>
+      <w:r>
+        <w:t>v</w:t>
+      </w:r>
+      <w:r>
+        <w:rPr>
+          <w:lang w:val="ru-RU"/>
+        </w:rPr>
+        <w:t xml:space="preserve"> │ </w:t>
+      </w:r>
+      <w:r>
+        <w:rPr>
+          <w:lang w:val="ru-RU"/>
+        </w:rPr>
+        <w:t>&gt;</w:t>
+      </w:r>
+      <w:r>
+        <w:rPr>
+          <w:lang w:val="ru-RU"/>
+        </w:rPr>
+        <w:t xml:space="preserve"> </w:t>
+      </w:r>
+      <w:r>
+        <w:rPr>
+          <w:lang w:val="ru-RU"/>
+        </w:rPr>
+        <w:t xml:space="preserve">│ </w:t>
+      </w:r>
+      <w:r>
+        <w:t>U</w:t>
+      </w:r>
+      <w:r>
+        <w:rPr>
+          <w:lang w:val="ru-RU"/>
+        </w:rPr>
+        <w:t>*</w:t>
+      </w:r>
+      <w:r>
+        <w:rPr>
+          <w:lang w:val="ru-RU"/>
+        </w:rPr>
+        <w:t>│</w:t>
+      </w:r>
+    </w:p>
+    <w:p>
+      <w:pPr>
+        <w:pStyle w:val="code"/>
+        <w:rPr>
+          <w:lang w:val="ru-RU"/>
+        </w:rPr>
+      </w:pPr>
+      <w:r>
+        <w:rPr>
+          <w:lang w:val="ru-RU"/>
+        </w:rPr>
+        <w:t xml:space="preserve">├───┼───┼───┤   </w:t>
+      </w:r>
+    </w:p>
+    <w:p>
+      <w:pPr>
+        <w:pStyle w:val="code"/>
+        <w:rPr>
+          <w:lang w:val="ru-RU"/>
+        </w:rPr>
+      </w:pPr>
+      <w:r>
+        <w:rPr>
+          <w:lang w:val="ru-RU"/>
+        </w:rPr>
+        <w:t>│ &gt;</w:t>
+      </w:r>
+      <w:r>
+        <w:rPr>
+          <w:lang w:val="ru-RU"/>
+        </w:rPr>
+        <w:t xml:space="preserve"> </w:t>
+      </w:r>
+      <w:r>
+        <w:rPr>
+          <w:lang w:val="ru-RU"/>
+        </w:rPr>
+        <w:t xml:space="preserve">│ </w:t>
+      </w:r>
+      <w:r>
+        <w:rPr>
+          <w:lang w:val="ru-RU"/>
+        </w:rPr>
+        <w:t xml:space="preserve">^ </w:t>
+      </w:r>
+      <w:r>
+        <w:rPr>
+          <w:lang w:val="ru-RU"/>
+        </w:rPr>
+        <w:t>│ . │</w:t>
+      </w:r>
+    </w:p>
+    <w:p>
+      <w:pPr>
+        <w:pStyle w:val="code"/>
+        <w:rPr>
+          <w:rFonts w:asciiTheme="minorHAnsi" w:hAnsiTheme="minorHAnsi"/>
+          <w:lang w:val="ru-RU"/>
+        </w:rPr>
+      </w:pPr>
+      <w:r>
+        <w:rPr>
+          <w:lang w:val="ru-RU"/>
+        </w:rPr>
+        <w:t xml:space="preserve">└───┴───┴───┘   </w:t>
+      </w:r>
+    </w:p>
+    <w:p>
+      <w:pPr>
+        <w:pStyle w:val="tdorderedlistlevel1"/>
+      </w:pPr>
+      <w:r>
+        <w:t>Прорезаем путь от исходной</w:t>
+      </w:r>
+      <w:r>
+        <w:t xml:space="preserve"> </w:t>
+      </w:r>
+      <w:r>
+        <w:t>ячейки до ячейки в UST</w:t>
+      </w:r>
+      <w:r>
+        <w:t>.</w:t>
+      </w:r>
+      <w:r>
+        <w:t xml:space="preserve"> Добавляя ячейки в </w:t>
+      </w:r>
+      <w:r>
+        <w:rPr>
+          <w:lang w:val="en-US"/>
+        </w:rPr>
+        <w:t>UST.</w:t>
+      </w:r>
+    </w:p>
+    <w:p>
+      <w:pPr>
+        <w:pStyle w:val="code"/>
+        <w:rPr>
+          <w:lang w:val="ru-RU"/>
+        </w:rPr>
+      </w:pPr>
+      <w:r>
+        <w:rPr>
+          <w:lang w:val="ru-RU"/>
+        </w:rPr>
+        <w:t xml:space="preserve">┌───┬───┬───┐   </w:t>
+      </w:r>
+    </w:p>
+    <w:p>
+      <w:pPr>
+        <w:pStyle w:val="code"/>
+        <w:rPr>
+          <w:lang w:val="ru-RU"/>
+        </w:rPr>
+      </w:pPr>
+      <w:r>
+        <w:rPr>
+          <w:lang w:val="ru-RU"/>
+        </w:rPr>
+        <w:t xml:space="preserve">│ </w:t>
+      </w:r>
+      <w:r>
+        <w:rPr>
+          <w:lang w:val="ru-RU"/>
+        </w:rPr>
+        <w:t>&gt;</w:t>
+      </w:r>
+      <w:r>
+        <w:rPr>
+          <w:lang w:val="ru-RU"/>
+        </w:rPr>
+        <w:t xml:space="preserve"> │ </w:t>
+      </w:r>
+      <w:r>
+        <w:t>v</w:t>
+      </w:r>
+      <w:r>
+        <w:rPr>
+          <w:lang w:val="ru-RU"/>
+        </w:rPr>
+        <w:t xml:space="preserve"> │ . │</w:t>
+      </w:r>
+    </w:p>
+    <w:p>
+      <w:pPr>
+        <w:pStyle w:val="code"/>
+        <w:rPr>
+          <w:lang w:val="ru-RU"/>
+        </w:rPr>
+      </w:pPr>
+      <w:r>
+        <w:rPr>
+          <w:lang w:val="ru-RU"/>
+        </w:rPr>
+        <w:t xml:space="preserve">├───┼───┼───┤   </w:t>
+      </w:r>
+    </w:p>
+    <w:p>
+      <w:pPr>
+        <w:pStyle w:val="code"/>
+        <w:rPr>
+          <w:lang w:val="ru-RU"/>
+        </w:rPr>
+      </w:pPr>
+      <w:r>
+        <w:rPr>
+          <w:lang w:val="ru-RU"/>
+        </w:rPr>
+        <w:t xml:space="preserve">│ </w:t>
+      </w:r>
+      <w:r>
+        <w:t>v</w:t>
+      </w:r>
+      <w:r>
+        <w:rPr>
+          <w:lang w:val="ru-RU"/>
+        </w:rPr>
+        <w:t xml:space="preserve"> │ </w:t>
+      </w:r>
+      <w:r>
+        <w:rPr>
+          <w:lang w:val="ru-RU"/>
+        </w:rPr>
+        <w:t xml:space="preserve">&gt; </w:t>
+      </w:r>
+      <w:r>
+        <w:rPr>
+          <w:lang w:val="ru-RU"/>
+        </w:rPr>
+        <w:t xml:space="preserve">│ </w:t>
+      </w:r>
+      <w:r>
+        <w:t>U</w:t>
+      </w:r>
+      <w:r>
+        <w:t xml:space="preserve"> </w:t>
+      </w:r>
+      <w:r>
+        <w:rPr>
+          <w:lang w:val="ru-RU"/>
+        </w:rPr>
+        <w:t>│</w:t>
+      </w:r>
+    </w:p>
+    <w:p>
+      <w:pPr>
+        <w:pStyle w:val="code"/>
+        <w:rPr>
+          <w:lang w:val="ru-RU"/>
+        </w:rPr>
+      </w:pPr>
+      <w:r>
+        <w:rPr>
+          <w:lang w:val="ru-RU"/>
+        </w:rPr>
+        <w:t>├───</w:t>
+      </w:r>
+      <w:r>
+        <w:t>┴</w:t>
+      </w:r>
+      <w:r>
+        <w:rPr>
+          <w:lang w:val="ru-RU"/>
+        </w:rPr>
+        <w:t xml:space="preserve">───┼───┤   </w:t>
+      </w:r>
+    </w:p>
+    <w:p>
+      <w:pPr>
+        <w:pStyle w:val="code"/>
+        <w:rPr>
+          <w:lang w:val="ru-RU"/>
+        </w:rPr>
+      </w:pPr>
+      <w:r>
+        <w:rPr>
+          <w:lang w:val="ru-RU"/>
+        </w:rPr>
+        <w:t xml:space="preserve">│ </w:t>
+      </w:r>
+      <w:r>
+        <w:t xml:space="preserve">U* </w:t>
+      </w:r>
+      <w:r>
+        <w:rPr>
+          <w:lang w:val="ru-RU"/>
+        </w:rPr>
+        <w:t xml:space="preserve"> </w:t>
+      </w:r>
+      <w:r>
+        <w:rPr>
+          <w:lang w:val="ru-RU"/>
+        </w:rPr>
+        <w:t xml:space="preserve">^ </w:t>
+      </w:r>
+      <w:r>
+        <w:rPr>
+          <w:lang w:val="ru-RU"/>
+        </w:rPr>
+        <w:t>│ . │</w:t>
+      </w:r>
+    </w:p>
+    <w:p>
+      <w:pPr>
+        <w:pStyle w:val="code"/>
+      </w:pPr>
+      <w:r>
+        <w:rPr>
+          <w:lang w:val="ru-RU"/>
+        </w:rPr>
+        <w:t xml:space="preserve">└───────┴───┘   </w:t>
+      </w:r>
+    </w:p>
+    <w:p>
+      <w:pPr>
+        <w:pStyle w:val="tdorderedlistlevel1"/>
+      </w:pPr>
+    </w:p>
+    <w:p>
+      <w:pPr>
+        <w:pStyle w:val="code"/>
+        <w:rPr>
+          <w:lang w:val="ru-RU"/>
+        </w:rPr>
+      </w:pPr>
+      <w:r>
+        <w:rPr>
+          <w:lang w:val="ru-RU"/>
+        </w:rPr>
+        <w:t xml:space="preserve">┌───┬───┬───┐   </w:t>
+      </w:r>
+    </w:p>
+    <w:p>
+      <w:pPr>
+        <w:pStyle w:val="code"/>
+        <w:rPr>
+          <w:lang w:val="ru-RU"/>
+        </w:rPr>
+      </w:pPr>
+      <w:r>
+        <w:rPr>
+          <w:lang w:val="ru-RU"/>
+        </w:rPr>
+        <w:t xml:space="preserve">│ </w:t>
+      </w:r>
+      <w:r>
+        <w:rPr>
+          <w:lang w:val="ru-RU"/>
+        </w:rPr>
+        <w:t>&gt;</w:t>
+      </w:r>
+      <w:r>
+        <w:rPr>
+          <w:lang w:val="ru-RU"/>
+        </w:rPr>
+        <w:t xml:space="preserve"> │ </w:t>
+      </w:r>
+      <w:r>
+        <w:t>v</w:t>
+      </w:r>
+      <w:r>
+        <w:rPr>
+          <w:lang w:val="ru-RU"/>
+        </w:rPr>
+        <w:t xml:space="preserve"> │ . │</w:t>
+      </w:r>
+    </w:p>
+    <w:p>
+      <w:pPr>
+        <w:pStyle w:val="code"/>
+        <w:rPr>
+          <w:lang w:val="ru-RU"/>
+        </w:rPr>
+      </w:pPr>
+      <w:r>
+        <w:rPr>
+          <w:lang w:val="ru-RU"/>
+        </w:rPr>
+        <w:t xml:space="preserve">├───┼───┼───┤   </w:t>
+      </w:r>
+    </w:p>
+    <w:p>
+      <w:pPr>
+        <w:pStyle w:val="code"/>
+        <w:rPr>
+          <w:lang w:val="ru-RU"/>
+        </w:rPr>
+      </w:pPr>
+      <w:r>
+        <w:rPr>
+          <w:lang w:val="ru-RU"/>
+        </w:rPr>
+        <w:t xml:space="preserve">│ </w:t>
+      </w:r>
+      <w:r>
+        <w:t>v</w:t>
+      </w:r>
+      <w:r>
+        <w:rPr>
+          <w:lang w:val="ru-RU"/>
+        </w:rPr>
+        <w:t xml:space="preserve"> │ </w:t>
+      </w:r>
+      <w:r>
+        <w:rPr>
+          <w:lang w:val="ru-RU"/>
+        </w:rPr>
+        <w:t xml:space="preserve">&gt; </w:t>
+      </w:r>
+      <w:r>
+        <w:rPr>
+          <w:lang w:val="ru-RU"/>
+        </w:rPr>
+        <w:t xml:space="preserve">│ </w:t>
+      </w:r>
+      <w:r>
+        <w:t>U</w:t>
+      </w:r>
+      <w:r>
+        <w:rPr>
+          <w:lang w:val="ru-RU"/>
+        </w:rPr>
+        <w:t xml:space="preserve"> </w:t>
+      </w:r>
+      <w:r>
+        <w:rPr>
+          <w:lang w:val="ru-RU"/>
+        </w:rPr>
+        <w:t>│</w:t>
+      </w:r>
+    </w:p>
+    <w:p>
+      <w:pPr>
+        <w:pStyle w:val="code"/>
+        <w:rPr>
+          <w:lang w:val="ru-RU"/>
+        </w:rPr>
+      </w:pPr>
+      <w:r>
+        <w:rPr>
+          <w:lang w:val="ru-RU"/>
+        </w:rPr>
+        <w:t>├───</w:t>
+      </w:r>
+      <w:r>
+        <w:t>┘</w:t>
+      </w:r>
+      <w:r>
+        <w:t xml:space="preserve">   </w:t>
+      </w:r>
+      <w:r>
+        <w:rPr>
+          <w:lang w:val="ru-RU"/>
+        </w:rPr>
+        <w:t>├</w:t>
+      </w:r>
+      <w:r>
+        <w:rPr>
+          <w:lang w:val="ru-RU"/>
+        </w:rPr>
+        <w:t xml:space="preserve">───┤   </w:t>
+      </w:r>
+    </w:p>
+    <w:p>
+      <w:pPr>
+        <w:pStyle w:val="code"/>
+        <w:rPr>
+          <w:lang w:val="ru-RU"/>
+        </w:rPr>
+      </w:pPr>
+      <w:r>
+        <w:rPr>
+          <w:lang w:val="ru-RU"/>
+        </w:rPr>
+        <w:t xml:space="preserve">│ </w:t>
+      </w:r>
+      <w:r>
+        <w:t>U</w:t>
+      </w:r>
+      <w:r>
+        <w:rPr>
+          <w:lang w:val="ru-RU"/>
+        </w:rPr>
+        <w:t xml:space="preserve"> </w:t>
+      </w:r>
+      <w:r>
+        <w:t xml:space="preserve"> </w:t>
+      </w:r>
+      <w:r>
+        <w:rPr>
+          <w:lang w:val="ru-RU"/>
+        </w:rPr>
+        <w:t xml:space="preserve"> </w:t>
+      </w:r>
+      <w:r>
+        <w:t>U</w:t>
+      </w:r>
+      <w:r>
+        <w:rPr>
+          <w:lang w:val="ru-RU"/>
+        </w:rPr>
+        <w:t>*</w:t>
+      </w:r>
+      <w:r>
+        <w:rPr>
+          <w:lang w:val="ru-RU"/>
+        </w:rPr>
+        <w:t>│ . │</w:t>
+      </w:r>
+    </w:p>
+    <w:p>
+      <w:pPr>
+        <w:pStyle w:val="code"/>
+        <w:rPr>
+          <w:rFonts w:asciiTheme="minorHAnsi" w:hAnsiTheme="minorHAnsi"/>
+          <w:lang w:val="ru-RU"/>
+        </w:rPr>
+      </w:pPr>
+      <w:r>
+        <w:rPr>
+          <w:lang w:val="ru-RU"/>
+        </w:rPr>
+        <w:t xml:space="preserve">└───────┴───┘   </w:t>
+      </w:r>
+    </w:p>
+    <w:p>
+      <w:pPr>
+        <w:pStyle w:val="tdorderedlistlevel1"/>
+      </w:pPr>
+    </w:p>
+    <w:p>
+      <w:pPr>
+        <w:pStyle w:val="code"/>
+        <w:rPr>
+          <w:lang w:val="ru-RU"/>
+        </w:rPr>
+      </w:pPr>
+      <w:r>
+        <w:rPr>
+          <w:lang w:val="ru-RU"/>
+        </w:rPr>
+        <w:t xml:space="preserve">┌───┬───┬───┐   </w:t>
+      </w:r>
+    </w:p>
+    <w:p>
+      <w:pPr>
+        <w:pStyle w:val="code"/>
+        <w:rPr>
+          <w:lang w:val="ru-RU"/>
+        </w:rPr>
+      </w:pPr>
+      <w:r>
+        <w:rPr>
+          <w:lang w:val="ru-RU"/>
+        </w:rPr>
+        <w:t>│ &gt; │ v │ . │</w:t>
+      </w:r>
+    </w:p>
+    <w:p>
+      <w:pPr>
+        <w:pStyle w:val="code"/>
+        <w:rPr>
+          <w:lang w:val="ru-RU"/>
+        </w:rPr>
+      </w:pPr>
+      <w:r>
+        <w:rPr>
+          <w:lang w:val="ru-RU"/>
+        </w:rPr>
+        <w:t>├───┼───</w:t>
+      </w:r>
+      <w:r>
+        <w:rPr>
+          <w:lang w:val="ru-RU"/>
+        </w:rPr>
+        <w:t>┴</w:t>
+      </w:r>
+      <w:r>
+        <w:rPr>
+          <w:lang w:val="ru-RU"/>
+        </w:rPr>
+        <w:t xml:space="preserve">───┤   </w:t>
+      </w:r>
+    </w:p>
+    <w:p>
+      <w:pPr>
+        <w:pStyle w:val="code"/>
+        <w:rPr>
+          <w:lang w:val="ru-RU"/>
+        </w:rPr>
+      </w:pPr>
+      <w:r>
+        <w:rPr>
+          <w:lang w:val="ru-RU"/>
+        </w:rPr>
+        <w:t xml:space="preserve">│ v │ </w:t>
+      </w:r>
+      <w:r>
+        <w:t xml:space="preserve">U* </w:t>
+      </w:r>
+      <w:r>
+        <w:rPr>
+          <w:lang w:val="ru-RU"/>
+        </w:rPr>
+        <w:t xml:space="preserve"> U │</w:t>
+      </w:r>
+    </w:p>
+    <w:p>
+      <w:pPr>
+        <w:pStyle w:val="code"/>
+        <w:rPr>
+          <w:lang w:val="ru-RU"/>
+        </w:rPr>
+      </w:pPr>
+      <w:r>
+        <w:rPr>
+          <w:lang w:val="ru-RU"/>
+        </w:rPr>
+        <w:t xml:space="preserve">├───┘   </w:t>
+      </w:r>
+      <w:r>
+        <w:rPr>
+          <w:lang w:val="ru-RU"/>
+        </w:rPr>
+        <w:t>┌</w:t>
+      </w:r>
+      <w:r>
+        <w:rPr>
+          <w:lang w:val="ru-RU"/>
+        </w:rPr>
+        <w:t xml:space="preserve">───┤   </w:t>
+      </w:r>
+    </w:p>
+    <w:p>
+      <w:pPr>
+        <w:pStyle w:val="code"/>
+        <w:rPr>
+          <w:lang w:val="ru-RU"/>
+        </w:rPr>
+      </w:pPr>
+      <w:r>
+        <w:rPr>
+          <w:lang w:val="ru-RU"/>
+        </w:rPr>
+        <w:t>│ U   U</w:t>
+      </w:r>
+      <w:r>
+        <w:t xml:space="preserve"> </w:t>
+      </w:r>
+      <w:r>
+        <w:rPr>
+          <w:lang w:val="ru-RU"/>
+        </w:rPr>
+        <w:t>│ . │</w:t>
+      </w:r>
+    </w:p>
+    <w:p>
+      <w:pPr>
+        <w:pStyle w:val="code"/>
+      </w:pPr>
+      <w:r>
+        <w:rPr>
+          <w:lang w:val="ru-RU"/>
+        </w:rPr>
+        <w:t xml:space="preserve">└───────┴───┘   </w:t>
+      </w:r>
+    </w:p>
+    <w:p>
+      <w:pPr>
+        <w:pStyle w:val="tdorderedlistlevel1"/>
+      </w:pPr>
+      <w:r>
+        <w:t>Путь</w:t>
+      </w:r>
+      <w:r>
+        <w:rPr>
+          <w:lang w:val="en-US"/>
+        </w:rPr>
+        <w:t xml:space="preserve"> </w:t>
+      </w:r>
+      <w:r>
+        <w:t>прорезан</w:t>
+      </w:r>
+      <w:r>
+        <w:rPr>
+          <w:lang w:val="en-US"/>
+        </w:rPr>
+        <w:t xml:space="preserve">. </w:t>
+      </w:r>
+      <w:r>
+        <w:t>Путевые координаты ячеек, которые были в петлях, оставляем. На работу алгоритма никакого влияния они не окажут.</w:t>
+      </w:r>
+    </w:p>
+    <w:p>
+      <w:pPr>
+        <w:pStyle w:val="code"/>
+      </w:pPr>
+      <w:r>
+        <w:t xml:space="preserve">┌───┬───┬───┐   </w:t>
+      </w:r>
+    </w:p>
+    <w:p>
+      <w:pPr>
+        <w:pStyle w:val="code"/>
+      </w:pPr>
+      <w:r>
+        <w:t xml:space="preserve">│ &gt; │ v </w:t>
+      </w:r>
+      <w:proofErr w:type="gramStart"/>
+      <w:r>
+        <w:t>│ .</w:t>
+      </w:r>
+      <w:proofErr w:type="gramEnd"/>
+      <w:r>
+        <w:t xml:space="preserve"> │</w:t>
+      </w:r>
+    </w:p>
+    <w:p>
+      <w:pPr>
+        <w:pStyle w:val="code"/>
+      </w:pPr>
+      <w:r>
+        <w:t xml:space="preserve">├───┼───┴───┤   </w:t>
+      </w:r>
+    </w:p>
+    <w:p>
+      <w:pPr>
+        <w:pStyle w:val="code"/>
+      </w:pPr>
+      <w:r>
+        <w:t xml:space="preserve">│ </w:t>
+      </w:r>
+      <w:proofErr w:type="gramStart"/>
+      <w:r>
+        <w:t>v</w:t>
+      </w:r>
+      <w:proofErr w:type="gramEnd"/>
+      <w:r>
+        <w:t xml:space="preserve"> │ U</w:t>
+      </w:r>
+      <w:r>
+        <w:t xml:space="preserve"> </w:t>
+      </w:r>
+      <w:r>
+        <w:t xml:space="preserve">  U</w:t>
+      </w:r>
+      <w:r>
+        <w:t>*</w:t>
+      </w:r>
+      <w:r>
+        <w:t>│</w:t>
+      </w:r>
+    </w:p>
+    <w:p>
+      <w:pPr>
+        <w:pStyle w:val="code"/>
+      </w:pPr>
+      <w:r>
+        <w:t xml:space="preserve">├───┘   ┌───┤   </w:t>
+      </w:r>
+    </w:p>
+    <w:p>
+      <w:pPr>
+        <w:pStyle w:val="code"/>
+      </w:pPr>
+      <w:r>
+        <w:t xml:space="preserve">│ U   U </w:t>
+      </w:r>
+      <w:proofErr w:type="gramStart"/>
+      <w:r>
+        <w:t>│ .</w:t>
+      </w:r>
+      <w:proofErr w:type="gramEnd"/>
+      <w:r>
+        <w:t xml:space="preserve"> │</w:t>
+      </w:r>
+    </w:p>
+    <w:p>
+      <w:pPr>
+        <w:pStyle w:val="code"/>
+      </w:pPr>
+      <w:r>
+        <w:t>└───────┴───┘</w:t>
+      </w:r>
+    </w:p>
+    <w:p>
+      <w:pPr>
+        <w:pStyle w:val="code"/>
+        <w:rPr>
+          <w:rFonts w:asciiTheme="minorHAnsi" w:hAnsiTheme="minorHAnsi"/>
+        </w:rPr>
+      </w:pPr>
+    </w:p>
+    <w:p>
+      <w:pPr>
+        <w:pStyle w:val="tdorderedlistlevel1"/>
+      </w:pPr>
+      <w:r>
+        <w:t xml:space="preserve">Аналогично включаем в </w:t>
+      </w:r>
+      <w:r>
+        <w:rPr>
+          <w:lang w:val="en-US"/>
+        </w:rPr>
+        <w:t>UST</w:t>
+      </w:r>
+      <w:r>
+        <w:t xml:space="preserve"> </w:t>
+      </w:r>
+      <w:r>
+        <w:t>оставшиеся ячейки.</w:t>
+      </w:r>
+    </w:p>
+    <w:p>
+      <w:pPr>
+        <w:pStyle w:val="code"/>
+      </w:pPr>
+      <w:r>
+        <w:lastRenderedPageBreak/>
+        <w:t xml:space="preserve">┌───┬───┬───┐   </w:t>
+      </w:r>
+    </w:p>
+    <w:p>
+      <w:pPr>
+        <w:pStyle w:val="code"/>
+      </w:pPr>
+      <w:r>
+        <w:t xml:space="preserve">│ </w:t>
+      </w:r>
+      <w:proofErr w:type="gramStart"/>
+      <w:r>
+        <w:t>v</w:t>
+      </w:r>
+      <w:proofErr w:type="gramEnd"/>
+      <w:r>
+        <w:t>*</w:t>
+      </w:r>
+      <w:r>
+        <w:t>│ v │ . │</w:t>
+      </w:r>
+    </w:p>
+    <w:p>
+      <w:pPr>
+        <w:pStyle w:val="code"/>
+      </w:pPr>
+      <w:r>
+        <w:t xml:space="preserve">├───┼───┴───┤   </w:t>
+      </w:r>
+    </w:p>
+    <w:p>
+      <w:pPr>
+        <w:pStyle w:val="code"/>
+      </w:pPr>
+      <w:r>
+        <w:t xml:space="preserve">│ </w:t>
+      </w:r>
+      <w:proofErr w:type="gramStart"/>
+      <w:r>
+        <w:t>v</w:t>
+      </w:r>
+      <w:proofErr w:type="gramEnd"/>
+      <w:r>
+        <w:t xml:space="preserve"> │ U   U</w:t>
+      </w:r>
+      <w:r>
+        <w:t xml:space="preserve"> </w:t>
+      </w:r>
+      <w:r>
+        <w:t>│</w:t>
+      </w:r>
+    </w:p>
+    <w:p>
+      <w:pPr>
+        <w:pStyle w:val="code"/>
+      </w:pPr>
+      <w:r>
+        <w:t xml:space="preserve">├───┘   ┌───┤   </w:t>
+      </w:r>
+    </w:p>
+    <w:p>
+      <w:pPr>
+        <w:pStyle w:val="code"/>
+      </w:pPr>
+      <w:r>
+        <w:t xml:space="preserve">│ U   U </w:t>
+      </w:r>
+      <w:proofErr w:type="gramStart"/>
+      <w:r>
+        <w:t>│ .</w:t>
+      </w:r>
+      <w:proofErr w:type="gramEnd"/>
+      <w:r>
+        <w:t xml:space="preserve"> │</w:t>
+      </w:r>
+    </w:p>
+    <w:p>
+      <w:pPr>
+        <w:pStyle w:val="code"/>
+      </w:pPr>
+      <w:r>
+        <w:t xml:space="preserve">└───────┴───┘   </w:t>
+      </w:r>
+    </w:p>
+    <w:p>
+      <w:pPr>
+        <w:pStyle w:val="tdorderedlistlevel1"/>
+      </w:pPr>
+    </w:p>
+    <w:p>
+      <w:pPr>
+        <w:pStyle w:val="code"/>
+      </w:pPr>
+      <w:r>
+        <w:t xml:space="preserve">┌───┬───┬───┐   </w:t>
+      </w:r>
+    </w:p>
+    <w:p>
+      <w:pPr>
+        <w:pStyle w:val="code"/>
+      </w:pPr>
+      <w:r>
+        <w:t xml:space="preserve">│ </w:t>
+      </w:r>
+      <w:proofErr w:type="gramStart"/>
+      <w:r>
+        <w:t>v</w:t>
+      </w:r>
+      <w:proofErr w:type="gramEnd"/>
+      <w:r>
+        <w:t xml:space="preserve"> </w:t>
+      </w:r>
+      <w:r>
+        <w:t>│ v │ . │</w:t>
+      </w:r>
+    </w:p>
+    <w:p>
+      <w:pPr>
+        <w:pStyle w:val="code"/>
+      </w:pPr>
+      <w:r>
+        <w:t xml:space="preserve">├───┼───┴───┤   </w:t>
+      </w:r>
+    </w:p>
+    <w:p>
+      <w:pPr>
+        <w:pStyle w:val="code"/>
+      </w:pPr>
+      <w:r>
+        <w:t xml:space="preserve">│ &gt;*│ U   U </w:t>
+      </w:r>
+      <w:r>
+        <w:t>│</w:t>
+      </w:r>
+    </w:p>
+    <w:p>
+      <w:pPr>
+        <w:pStyle w:val="code"/>
+      </w:pPr>
+      <w:r>
+        <w:t xml:space="preserve">├───┘   ┌───┤   </w:t>
+      </w:r>
+    </w:p>
+    <w:p>
+      <w:pPr>
+        <w:pStyle w:val="code"/>
+      </w:pPr>
+      <w:r>
+        <w:t xml:space="preserve">│ U   U </w:t>
+      </w:r>
+      <w:proofErr w:type="gramStart"/>
+      <w:r>
+        <w:t>│ .</w:t>
+      </w:r>
+      <w:proofErr w:type="gramEnd"/>
+      <w:r>
+        <w:t xml:space="preserve"> │</w:t>
+      </w:r>
+    </w:p>
+    <w:p>
+      <w:pPr>
+        <w:pStyle w:val="code"/>
+      </w:pPr>
+      <w:r>
+        <w:t xml:space="preserve">└───────┴───┘   </w:t>
+      </w:r>
+    </w:p>
+    <w:p>
+      <w:pPr>
+        <w:pStyle w:val="tdorderedlistlevel1"/>
+      </w:pPr>
+    </w:p>
+    <w:p>
+      <w:pPr>
+        <w:pStyle w:val="code"/>
+      </w:pPr>
+      <w:r>
+        <w:t xml:space="preserve">┌───┬───┬───┐   </w:t>
+      </w:r>
+    </w:p>
+    <w:p>
+      <w:pPr>
+        <w:pStyle w:val="code"/>
+      </w:pPr>
+      <w:r>
+        <w:t xml:space="preserve">│ </w:t>
+      </w:r>
+      <w:proofErr w:type="gramStart"/>
+      <w:r>
+        <w:t>v</w:t>
+      </w:r>
+      <w:proofErr w:type="gramEnd"/>
+      <w:r>
+        <w:t xml:space="preserve"> </w:t>
+      </w:r>
+      <w:r>
+        <w:t>│ v │ . │</w:t>
+      </w:r>
+    </w:p>
+    <w:p>
+      <w:pPr>
+        <w:pStyle w:val="code"/>
+      </w:pPr>
+      <w:r>
+        <w:t xml:space="preserve">├───┼───┴───┤   </w:t>
+      </w:r>
+    </w:p>
+    <w:p>
+      <w:pPr>
+        <w:pStyle w:val="code"/>
+      </w:pPr>
+      <w:r>
+        <w:t xml:space="preserve">│ </w:t>
+      </w:r>
+      <w:r>
+        <w:t xml:space="preserve">&gt; </w:t>
+      </w:r>
+      <w:r>
+        <w:t>│ U</w:t>
+      </w:r>
+      <w:proofErr w:type="gramStart"/>
+      <w:r>
+        <w:t>*  U</w:t>
+      </w:r>
+      <w:proofErr w:type="gramEnd"/>
+      <w:r>
+        <w:t xml:space="preserve"> </w:t>
+      </w:r>
+      <w:r>
+        <w:t>│</w:t>
+      </w:r>
+    </w:p>
+    <w:p>
+      <w:pPr>
+        <w:pStyle w:val="code"/>
+      </w:pPr>
+      <w:r>
+        <w:t xml:space="preserve">├───┘   ┌───┤   </w:t>
+      </w:r>
+    </w:p>
+    <w:p>
+      <w:pPr>
+        <w:pStyle w:val="code"/>
+      </w:pPr>
+      <w:r>
+        <w:t xml:space="preserve">│ U   U </w:t>
+      </w:r>
+      <w:proofErr w:type="gramStart"/>
+      <w:r>
+        <w:t>│ .</w:t>
+      </w:r>
+      <w:proofErr w:type="gramEnd"/>
+      <w:r>
+        <w:t xml:space="preserve"> │</w:t>
+      </w:r>
+    </w:p>
+    <w:p>
+      <w:pPr>
+        <w:pStyle w:val="code"/>
+      </w:pPr>
+      <w:r>
+        <w:t xml:space="preserve">└───────┴───┘   </w:t>
+      </w:r>
+    </w:p>
+    <w:p>
+      <w:pPr>
+        <w:pStyle w:val="tdorderedlistlevel1"/>
+      </w:pPr>
+    </w:p>
+    <w:p>
+      <w:pPr>
+        <w:pStyle w:val="code"/>
+      </w:pPr>
+      <w:r>
+        <w:t xml:space="preserve">┌───┬───┬───┐   </w:t>
+      </w:r>
+    </w:p>
+    <w:p>
+      <w:pPr>
+        <w:pStyle w:val="code"/>
+      </w:pPr>
+      <w:r>
+        <w:t xml:space="preserve">│ </w:t>
+      </w:r>
+      <w:r>
+        <w:t>U*</w:t>
+      </w:r>
+      <w:r>
+        <w:t xml:space="preserve">│ v </w:t>
+      </w:r>
+      <w:proofErr w:type="gramStart"/>
+      <w:r>
+        <w:t>│ .</w:t>
+      </w:r>
+      <w:proofErr w:type="gramEnd"/>
+      <w:r>
+        <w:t xml:space="preserve"> │</w:t>
+      </w:r>
+    </w:p>
+    <w:p>
+      <w:pPr>
+        <w:pStyle w:val="code"/>
+      </w:pPr>
+      <w:r>
+        <w:t>│</w:t>
+      </w:r>
+      <w:r>
+        <w:t xml:space="preserve">   </w:t>
+      </w:r>
+      <w:r>
+        <w:t>├</w:t>
+      </w:r>
+      <w:r>
+        <w:t xml:space="preserve">───┴───┤   </w:t>
+      </w:r>
+    </w:p>
+    <w:p>
+      <w:pPr>
+        <w:pStyle w:val="code"/>
+      </w:pPr>
+      <w:r>
+        <w:t xml:space="preserve">│ </w:t>
+      </w:r>
+      <w:r>
+        <w:t xml:space="preserve">&gt; </w:t>
+      </w:r>
+      <w:r>
+        <w:t>│ U   U</w:t>
+      </w:r>
+      <w:r>
+        <w:t xml:space="preserve"> </w:t>
+      </w:r>
+      <w:r>
+        <w:t>│</w:t>
+      </w:r>
+    </w:p>
+    <w:p>
+      <w:pPr>
+        <w:pStyle w:val="code"/>
+      </w:pPr>
+      <w:r>
+        <w:t xml:space="preserve">├───┘   ┌───┤   </w:t>
+      </w:r>
+    </w:p>
+    <w:p>
+      <w:pPr>
+        <w:pStyle w:val="code"/>
+      </w:pPr>
+      <w:r>
+        <w:t xml:space="preserve">│ U   U </w:t>
+      </w:r>
+      <w:proofErr w:type="gramStart"/>
+      <w:r>
+        <w:t>│ .</w:t>
+      </w:r>
+      <w:proofErr w:type="gramEnd"/>
+      <w:r>
+        <w:t xml:space="preserve"> │</w:t>
+      </w:r>
+    </w:p>
+    <w:p>
+      <w:pPr>
+        <w:pStyle w:val="code"/>
+      </w:pPr>
+      <w:r>
+        <w:t xml:space="preserve">└───────┴───┘   </w:t>
+      </w:r>
+    </w:p>
+    <w:p>
+      <w:pPr>
+        <w:pStyle w:val="tdorderedlistlevel1"/>
+      </w:pPr>
+    </w:p>
+    <w:p>
+      <w:pPr>
+        <w:pStyle w:val="code"/>
+      </w:pPr>
+      <w:r>
+        <w:t xml:space="preserve">┌───┬───┬───┐   </w:t>
+      </w:r>
+    </w:p>
+    <w:p>
+      <w:pPr>
+        <w:pStyle w:val="code"/>
+      </w:pPr>
+      <w:r>
+        <w:t>│ U</w:t>
+      </w:r>
+      <w:r>
+        <w:t xml:space="preserve"> </w:t>
+      </w:r>
+      <w:r>
+        <w:t xml:space="preserve">│ v </w:t>
+      </w:r>
+      <w:proofErr w:type="gramStart"/>
+      <w:r>
+        <w:t>│ .</w:t>
+      </w:r>
+      <w:proofErr w:type="gramEnd"/>
+      <w:r>
+        <w:t xml:space="preserve"> │</w:t>
+      </w:r>
+    </w:p>
+    <w:p>
+      <w:pPr>
+        <w:pStyle w:val="code"/>
+      </w:pPr>
+      <w:r>
+        <w:t xml:space="preserve">│   </w:t>
+      </w:r>
+      <w:r>
+        <w:t>└</w:t>
+      </w:r>
+      <w:r>
+        <w:t xml:space="preserve">───┴───┤   </w:t>
+      </w:r>
+    </w:p>
+    <w:p>
+      <w:pPr>
+        <w:pStyle w:val="code"/>
+      </w:pPr>
+      <w:r>
+        <w:t xml:space="preserve">│ </w:t>
+      </w:r>
+      <w:r>
+        <w:t>U</w:t>
+      </w:r>
+      <w:proofErr w:type="gramStart"/>
+      <w:r>
+        <w:t xml:space="preserve">* </w:t>
+      </w:r>
+      <w:r>
+        <w:t xml:space="preserve"> U</w:t>
+      </w:r>
+      <w:proofErr w:type="gramEnd"/>
+      <w:r>
+        <w:t xml:space="preserve">   U</w:t>
+      </w:r>
+      <w:r>
+        <w:t xml:space="preserve"> </w:t>
+      </w:r>
+      <w:r>
+        <w:t>│</w:t>
+      </w:r>
+    </w:p>
+    <w:p>
+      <w:pPr>
+        <w:pStyle w:val="code"/>
+      </w:pPr>
+      <w:r>
+        <w:t xml:space="preserve">├────   ┌───┤   </w:t>
+      </w:r>
+    </w:p>
+    <w:p>
+      <w:pPr>
+        <w:pStyle w:val="code"/>
+      </w:pPr>
+      <w:r>
+        <w:t xml:space="preserve">│ U   U </w:t>
+      </w:r>
+      <w:proofErr w:type="gramStart"/>
+      <w:r>
+        <w:t>│ .</w:t>
+      </w:r>
+      <w:proofErr w:type="gramEnd"/>
+      <w:r>
+        <w:t xml:space="preserve"> │</w:t>
+      </w:r>
+    </w:p>
+    <w:p>
+      <w:pPr>
+        <w:pStyle w:val="code"/>
+      </w:pPr>
+      <w:r>
+        <w:t xml:space="preserve">└───────┴───┘   </w:t>
+      </w:r>
+    </w:p>
+    <w:p>
+      <w:pPr>
+        <w:pStyle w:val="tdorderedlistlevel1"/>
+      </w:pPr>
+    </w:p>
+    <w:p>
+      <w:pPr>
+        <w:pStyle w:val="code"/>
+      </w:pPr>
+      <w:r>
+        <w:t xml:space="preserve">┌───┬───┬───┐   </w:t>
+      </w:r>
+    </w:p>
+    <w:p>
+      <w:pPr>
+        <w:pStyle w:val="code"/>
+      </w:pPr>
+      <w:r>
+        <w:t xml:space="preserve">│ U </w:t>
+      </w:r>
+      <w:r>
+        <w:t xml:space="preserve">│ v </w:t>
+      </w:r>
+      <w:proofErr w:type="gramStart"/>
+      <w:r>
+        <w:t>│ .</w:t>
+      </w:r>
+      <w:proofErr w:type="gramEnd"/>
+      <w:r>
+        <w:t xml:space="preserve"> │</w:t>
+      </w:r>
+    </w:p>
+    <w:p>
+      <w:pPr>
+        <w:pStyle w:val="code"/>
+      </w:pPr>
+      <w:r>
+        <w:t xml:space="preserve">│   </w:t>
+      </w:r>
+      <w:r>
+        <w:t xml:space="preserve">└───┴───┤   </w:t>
+      </w:r>
+    </w:p>
+    <w:p>
+      <w:pPr>
+        <w:pStyle w:val="code"/>
+      </w:pPr>
+      <w:r>
+        <w:t>│ U</w:t>
+      </w:r>
+      <w:r>
+        <w:t xml:space="preserve"> </w:t>
+      </w:r>
+      <w:r>
+        <w:t xml:space="preserve"> </w:t>
+      </w:r>
+      <w:r>
+        <w:t xml:space="preserve"> U</w:t>
+      </w:r>
+      <w:proofErr w:type="gramStart"/>
+      <w:r>
+        <w:t>*</w:t>
+      </w:r>
+      <w:r>
+        <w:t xml:space="preserve">  U</w:t>
+      </w:r>
+      <w:proofErr w:type="gramEnd"/>
+      <w:r>
+        <w:t xml:space="preserve"> </w:t>
+      </w:r>
+      <w:r>
+        <w:t>│</w:t>
+      </w:r>
+    </w:p>
+    <w:p>
+      <w:pPr>
+        <w:pStyle w:val="code"/>
+      </w:pPr>
+      <w:r>
+        <w:t xml:space="preserve">├────   ┌───┤   </w:t>
+      </w:r>
+    </w:p>
+    <w:p>
+      <w:pPr>
+        <w:pStyle w:val="code"/>
+      </w:pPr>
+      <w:r>
+        <w:t xml:space="preserve">│ U   U </w:t>
+      </w:r>
+      <w:proofErr w:type="gramStart"/>
+      <w:r>
+        <w:t>│ .</w:t>
+      </w:r>
+      <w:proofErr w:type="gramEnd"/>
+      <w:r>
+        <w:t xml:space="preserve"> │</w:t>
+      </w:r>
+    </w:p>
+    <w:p>
+      <w:pPr>
+        <w:pStyle w:val="code"/>
+      </w:pPr>
+      <w:r>
+        <w:t xml:space="preserve">└───────┴───┘   </w:t>
+      </w:r>
+    </w:p>
+    <w:p>
+      <w:pPr>
+        <w:rPr>
+          <w:rFonts w:ascii="Arial" w:hAnsi="Arial"/>
+          <w:sz w:val="22"/>
+          <w:szCs w:val="20"/>
+          <w:lang w:eastAsia="ru-RU"/>
+        </w:rPr>
+      </w:pPr>
+      <w:r>
+        <w:br w:type="page"/>
+      </w:r>
+    </w:p>
+    <w:p>
+      <w:pPr>
+        <w:pStyle w:val="tdorderedlistlevel1"/>
+      </w:pPr>
+    </w:p>
+    <w:p>
+      <w:pPr>
+        <w:pStyle w:val="code"/>
+      </w:pPr>
+      <w:r>
+        <w:t xml:space="preserve">┌───┬───┬───┐   </w:t>
+      </w:r>
+    </w:p>
+    <w:p>
+      <w:pPr>
+        <w:pStyle w:val="code"/>
+      </w:pPr>
+      <w:r>
+        <w:t xml:space="preserve">│ U </w:t>
+      </w:r>
+      <w:r>
+        <w:t xml:space="preserve">│ v │ </w:t>
+      </w:r>
+      <w:r>
+        <w:t>&lt;*</w:t>
+      </w:r>
+      <w:r>
+        <w:t>│</w:t>
+      </w:r>
+    </w:p>
+    <w:p>
+      <w:pPr>
+        <w:pStyle w:val="code"/>
+      </w:pPr>
+      <w:r>
+        <w:t xml:space="preserve">│   </w:t>
+      </w:r>
+      <w:r>
+        <w:t xml:space="preserve">└───┴───┤   </w:t>
+      </w:r>
+    </w:p>
+    <w:p>
+      <w:pPr>
+        <w:pStyle w:val="code"/>
+      </w:pPr>
+      <w:r>
+        <w:t xml:space="preserve">│ U  </w:t>
+      </w:r>
+      <w:r>
+        <w:t xml:space="preserve"> U</w:t>
+      </w:r>
+      <w:r>
+        <w:t xml:space="preserve"> </w:t>
+      </w:r>
+      <w:r>
+        <w:t xml:space="preserve">  U</w:t>
+      </w:r>
+      <w:r>
+        <w:t xml:space="preserve"> </w:t>
+      </w:r>
+      <w:r>
+        <w:t>│</w:t>
+      </w:r>
+    </w:p>
+    <w:p>
+      <w:pPr>
+        <w:pStyle w:val="code"/>
+      </w:pPr>
+      <w:r>
+        <w:t xml:space="preserve">├────   ┌───┤   </w:t>
+      </w:r>
+    </w:p>
+    <w:p>
+      <w:pPr>
+        <w:pStyle w:val="code"/>
+      </w:pPr>
+      <w:r>
+        <w:t xml:space="preserve">│ U   U </w:t>
+      </w:r>
+      <w:proofErr w:type="gramStart"/>
+      <w:r>
+        <w:t>│ .</w:t>
+      </w:r>
+      <w:proofErr w:type="gramEnd"/>
+      <w:r>
+        <w:t xml:space="preserve"> │</w:t>
+      </w:r>
+    </w:p>
+    <w:p>
+      <w:pPr>
+        <w:pStyle w:val="code"/>
+      </w:pPr>
+      <w:r>
+        <w:t xml:space="preserve">└───────┴───┘   </w:t>
+      </w:r>
+    </w:p>
+    <w:p>
+      <w:pPr>
+        <w:pStyle w:val="tdorderedlistlevel1"/>
+      </w:pPr>
+    </w:p>
+    <w:p>
+      <w:pPr>
+        <w:pStyle w:val="code"/>
+      </w:pPr>
+      <w:r>
+        <w:t xml:space="preserve">┌───┬───┬───┐   </w:t>
+      </w:r>
+    </w:p>
+    <w:p>
+      <w:pPr>
+        <w:pStyle w:val="code"/>
+      </w:pPr>
+      <w:r>
+        <w:t xml:space="preserve">│ U </w:t>
+      </w:r>
+      <w:r>
+        <w:t>│ v</w:t>
+      </w:r>
+      <w:r>
+        <w:t>*</w:t>
+      </w:r>
+      <w:r>
+        <w:t xml:space="preserve">│ </w:t>
+      </w:r>
+      <w:r>
+        <w:t xml:space="preserve">&lt; </w:t>
+      </w:r>
+      <w:r>
+        <w:t>│</w:t>
+      </w:r>
+    </w:p>
+    <w:p>
+      <w:pPr>
+        <w:pStyle w:val="code"/>
+      </w:pPr>
+      <w:r>
+        <w:t xml:space="preserve">│   </w:t>
+      </w:r>
+      <w:r>
+        <w:t xml:space="preserve">└───┴───┤   </w:t>
+      </w:r>
+    </w:p>
+    <w:p>
+      <w:pPr>
+        <w:pStyle w:val="code"/>
+      </w:pPr>
+      <w:r>
+        <w:t xml:space="preserve">│ U  </w:t>
+      </w:r>
+      <w:r>
+        <w:t xml:space="preserve"> U</w:t>
+      </w:r>
+      <w:r>
+        <w:t xml:space="preserve"> </w:t>
+      </w:r>
+      <w:r>
+        <w:t xml:space="preserve">  U</w:t>
+      </w:r>
+      <w:r>
+        <w:t xml:space="preserve"> </w:t>
+      </w:r>
+      <w:r>
+        <w:t>│</w:t>
+      </w:r>
+    </w:p>
+    <w:p>
+      <w:pPr>
+        <w:pStyle w:val="code"/>
+      </w:pPr>
+      <w:r>
+        <w:t xml:space="preserve">├────   ┌───┤   </w:t>
+      </w:r>
+    </w:p>
+    <w:p>
+      <w:pPr>
+        <w:pStyle w:val="code"/>
+      </w:pPr>
+      <w:r>
+        <w:t xml:space="preserve">│ U   U </w:t>
+      </w:r>
+      <w:proofErr w:type="gramStart"/>
+      <w:r>
+        <w:t>│ .</w:t>
+      </w:r>
+      <w:proofErr w:type="gramEnd"/>
+      <w:r>
+        <w:t xml:space="preserve"> │</w:t>
+      </w:r>
+    </w:p>
+    <w:p>
+      <w:pPr>
+        <w:pStyle w:val="code"/>
+      </w:pPr>
+      <w:r>
+        <w:t xml:space="preserve">└───────┴───┘   </w:t>
+      </w:r>
+    </w:p>
+    <w:p>
+      <w:pPr>
+        <w:pStyle w:val="tdorderedlistlevel1"/>
+      </w:pPr>
+    </w:p>
+    <w:p>
+      <w:pPr>
+        <w:pStyle w:val="code"/>
+      </w:pPr>
+      <w:r>
+        <w:t xml:space="preserve">┌───┬───┬───┐   </w:t>
+      </w:r>
+    </w:p>
+    <w:p>
+      <w:pPr>
+        <w:pStyle w:val="code"/>
+      </w:pPr>
+      <w:r>
+        <w:t xml:space="preserve">│ U </w:t>
+      </w:r>
+      <w:r>
+        <w:t>│ v</w:t>
+      </w:r>
+      <w:r>
+        <w:t xml:space="preserve"> </w:t>
+      </w:r>
+      <w:r>
+        <w:t xml:space="preserve">│ </w:t>
+      </w:r>
+      <w:r>
+        <w:t xml:space="preserve">&lt; </w:t>
+      </w:r>
+      <w:r>
+        <w:t>│</w:t>
+      </w:r>
+    </w:p>
+    <w:p>
+      <w:pPr>
+        <w:pStyle w:val="code"/>
+      </w:pPr>
+      <w:r>
+        <w:t xml:space="preserve">│   </w:t>
+      </w:r>
+      <w:r>
+        <w:t xml:space="preserve">└───┴───┤   </w:t>
+      </w:r>
+    </w:p>
+    <w:p>
+      <w:pPr>
+        <w:pStyle w:val="code"/>
+      </w:pPr>
+      <w:r>
+        <w:t xml:space="preserve">│ U  </w:t>
+      </w:r>
+      <w:r>
+        <w:t xml:space="preserve"> U</w:t>
+      </w:r>
+      <w:proofErr w:type="gramStart"/>
+      <w:r>
+        <w:t>*</w:t>
+      </w:r>
+      <w:r>
+        <w:t xml:space="preserve">  U</w:t>
+      </w:r>
+      <w:proofErr w:type="gramEnd"/>
+      <w:r>
+        <w:t xml:space="preserve"> </w:t>
+      </w:r>
+      <w:r>
+        <w:t>│</w:t>
+      </w:r>
+    </w:p>
+    <w:p>
+      <w:pPr>
+        <w:pStyle w:val="code"/>
+      </w:pPr>
+      <w:r>
+        <w:t xml:space="preserve">├────   ┌───┤   </w:t>
+      </w:r>
+    </w:p>
+    <w:p>
+      <w:pPr>
+        <w:pStyle w:val="code"/>
+      </w:pPr>
+      <w:r>
+        <w:t xml:space="preserve">│ U   U </w:t>
+      </w:r>
+      <w:proofErr w:type="gramStart"/>
+      <w:r>
+        <w:t>│ .</w:t>
+      </w:r>
+      <w:proofErr w:type="gramEnd"/>
+      <w:r>
+        <w:t xml:space="preserve"> │</w:t>
+      </w:r>
+    </w:p>
+    <w:p>
+      <w:pPr>
+        <w:pStyle w:val="code"/>
+      </w:pPr>
+      <w:r>
+        <w:t xml:space="preserve">└───────┴───┘   </w:t>
+      </w:r>
+    </w:p>
+    <w:p>
+      <w:pPr>
+        <w:pStyle w:val="tdorderedlistlevel1"/>
+      </w:pPr>
+    </w:p>
+    <w:p>
+      <w:pPr>
+        <w:pStyle w:val="code"/>
+      </w:pPr>
+      <w:r>
+        <w:t xml:space="preserve">┌───┬───────┐   </w:t>
+      </w:r>
+    </w:p>
+    <w:p>
+      <w:pPr>
+        <w:pStyle w:val="code"/>
+      </w:pPr>
+      <w:r>
+        <w:t xml:space="preserve">│ U </w:t>
+      </w:r>
+      <w:r>
+        <w:t>│ v</w:t>
+      </w:r>
+      <w:r>
+        <w:t xml:space="preserve"> </w:t>
+      </w:r>
+      <w:r>
+        <w:t xml:space="preserve"> </w:t>
+      </w:r>
+      <w:r>
+        <w:t xml:space="preserve"> </w:t>
+      </w:r>
+      <w:r>
+        <w:t>U*</w:t>
+      </w:r>
+      <w:r>
+        <w:t>│</w:t>
+      </w:r>
+    </w:p>
+    <w:p>
+      <w:pPr>
+        <w:pStyle w:val="code"/>
+      </w:pPr>
+      <w:r>
+        <w:t xml:space="preserve">│   </w:t>
+      </w:r>
+      <w:r>
+        <w:t xml:space="preserve">└───────┤   </w:t>
+      </w:r>
+    </w:p>
+    <w:p>
+      <w:pPr>
+        <w:pStyle w:val="code"/>
+      </w:pPr>
+      <w:r>
+        <w:t xml:space="preserve">│ U  </w:t>
+      </w:r>
+      <w:r>
+        <w:t xml:space="preserve"> U</w:t>
+      </w:r>
+      <w:r>
+        <w:t xml:space="preserve"> </w:t>
+      </w:r>
+      <w:r>
+        <w:t xml:space="preserve">  U</w:t>
+      </w:r>
+      <w:r>
+        <w:t xml:space="preserve"> </w:t>
+      </w:r>
+      <w:r>
+        <w:t>│</w:t>
+      </w:r>
+    </w:p>
+    <w:p>
+      <w:pPr>
+        <w:pStyle w:val="code"/>
+      </w:pPr>
+      <w:r>
+        <w:t xml:space="preserve">├────   ┌───┤   </w:t>
+      </w:r>
+    </w:p>
+    <w:p>
+      <w:pPr>
+        <w:pStyle w:val="code"/>
+      </w:pPr>
+      <w:r>
+        <w:t xml:space="preserve">│ U   U </w:t>
+      </w:r>
+      <w:proofErr w:type="gramStart"/>
+      <w:r>
+        <w:t>│ .</w:t>
+      </w:r>
+      <w:proofErr w:type="gramEnd"/>
+      <w:r>
+        <w:t xml:space="preserve"> │</w:t>
+      </w:r>
+    </w:p>
+    <w:p>
+      <w:pPr>
+        <w:pStyle w:val="code"/>
+      </w:pPr>
+      <w:r>
+        <w:t xml:space="preserve">└───────┴───┘   </w:t>
+      </w:r>
+    </w:p>
+    <w:p>
+      <w:pPr>
+        <w:pStyle w:val="tdorderedlistlevel1"/>
+      </w:pPr>
+    </w:p>
+    <w:p>
+      <w:pPr>
+        <w:pStyle w:val="code"/>
+      </w:pPr>
+      <w:r>
+        <w:t xml:space="preserve">┌───┬───────┐   </w:t>
+      </w:r>
+    </w:p>
+    <w:p>
+      <w:pPr>
+        <w:pStyle w:val="code"/>
+      </w:pPr>
+      <w:r>
+        <w:t xml:space="preserve">│ U </w:t>
+      </w:r>
+      <w:r>
+        <w:t xml:space="preserve">│ </w:t>
+      </w:r>
+      <w:r>
+        <w:t>U</w:t>
+      </w:r>
+      <w:proofErr w:type="gramStart"/>
+      <w:r>
+        <w:t>*</w:t>
+      </w:r>
+      <w:r>
+        <w:t xml:space="preserve"> </w:t>
+      </w:r>
+      <w:r>
+        <w:t xml:space="preserve"> </w:t>
+      </w:r>
+      <w:r>
+        <w:t>U</w:t>
+      </w:r>
+      <w:proofErr w:type="gramEnd"/>
+      <w:r>
+        <w:t xml:space="preserve"> </w:t>
+      </w:r>
+      <w:r>
+        <w:t>│</w:t>
+      </w:r>
+    </w:p>
+    <w:p>
+      <w:pPr>
+        <w:pStyle w:val="code"/>
+      </w:pPr>
+      <w:r>
+        <w:t xml:space="preserve">│   </w:t>
+      </w:r>
+      <w:r>
+        <w:t>┴</w:t>
+      </w:r>
+      <w:r>
+        <w:t xml:space="preserve">   </w:t>
+      </w:r>
+      <w:r>
+        <w:t xml:space="preserve">────┤   </w:t>
+      </w:r>
+    </w:p>
+    <w:p>
+      <w:pPr>
+        <w:pStyle w:val="code"/>
+      </w:pPr>
+      <w:r>
+        <w:t xml:space="preserve">│ U  </w:t>
+      </w:r>
+      <w:r>
+        <w:t xml:space="preserve"> U</w:t>
+      </w:r>
+      <w:r>
+        <w:t xml:space="preserve"> </w:t>
+      </w:r>
+      <w:r>
+        <w:t xml:space="preserve">  U</w:t>
+      </w:r>
+      <w:r>
+        <w:t xml:space="preserve"> </w:t>
+      </w:r>
+      <w:r>
+        <w:t>│</w:t>
+      </w:r>
+    </w:p>
+    <w:p>
+      <w:pPr>
+        <w:pStyle w:val="code"/>
+      </w:pPr>
+      <w:r>
+        <w:t xml:space="preserve">├────   ┌───┤   </w:t>
+      </w:r>
+    </w:p>
+    <w:p>
+      <w:pPr>
+        <w:pStyle w:val="code"/>
+      </w:pPr>
+      <w:r>
+        <w:t xml:space="preserve">│ U   U </w:t>
+      </w:r>
+      <w:proofErr w:type="gramStart"/>
+      <w:r>
+        <w:t>│ .</w:t>
+      </w:r>
+      <w:proofErr w:type="gramEnd"/>
+      <w:r>
+        <w:t xml:space="preserve"> │</w:t>
+      </w:r>
+    </w:p>
+    <w:p>
+      <w:pPr>
+        <w:pStyle w:val="code"/>
+      </w:pPr>
+      <w:r>
+        <w:t xml:space="preserve">└───────┴───┘   </w:t>
+      </w:r>
+    </w:p>
+    <w:p>
+      <w:pPr>
+        <w:pStyle w:val="tdorderedlistlevel1"/>
+      </w:pPr>
+    </w:p>
+    <w:p>
+      <w:pPr>
+        <w:pStyle w:val="code"/>
+      </w:pPr>
+      <w:r>
+        <w:t xml:space="preserve">┌───┬───────┐   </w:t>
+      </w:r>
+    </w:p>
+    <w:p>
+      <w:pPr>
+        <w:pStyle w:val="code"/>
+      </w:pPr>
+      <w:r>
+        <w:t xml:space="preserve">│ U </w:t>
+      </w:r>
+      <w:r>
+        <w:t xml:space="preserve">│ </w:t>
+      </w:r>
+      <w:r>
+        <w:t>U</w:t>
+      </w:r>
+      <w:r>
+        <w:t xml:space="preserve"> </w:t>
+      </w:r>
+      <w:r>
+        <w:t xml:space="preserve"> </w:t>
+      </w:r>
+      <w:r>
+        <w:t xml:space="preserve"> </w:t>
+      </w:r>
+      <w:r>
+        <w:t xml:space="preserve">U </w:t>
+      </w:r>
+      <w:r>
+        <w:t>│</w:t>
+      </w:r>
+    </w:p>
+    <w:p>
+      <w:pPr>
+        <w:pStyle w:val="code"/>
+      </w:pPr>
+      <w:r>
+        <w:t xml:space="preserve">│   </w:t>
+      </w:r>
+      <w:r>
+        <w:t>┴</w:t>
+      </w:r>
+      <w:r>
+        <w:t xml:space="preserve">   </w:t>
+      </w:r>
+      <w:r>
+        <w:t xml:space="preserve">────┤   </w:t>
+      </w:r>
+    </w:p>
+    <w:p>
+      <w:pPr>
+        <w:pStyle w:val="code"/>
+      </w:pPr>
+      <w:r>
+        <w:t xml:space="preserve">│ U  </w:t>
+      </w:r>
+      <w:r>
+        <w:t xml:space="preserve"> U</w:t>
+      </w:r>
+      <w:proofErr w:type="gramStart"/>
+      <w:r>
+        <w:t>*</w:t>
+      </w:r>
+      <w:r>
+        <w:t xml:space="preserve">  U</w:t>
+      </w:r>
+      <w:proofErr w:type="gramEnd"/>
+      <w:r>
+        <w:t xml:space="preserve"> </w:t>
+      </w:r>
+      <w:r>
+        <w:t>│</w:t>
+      </w:r>
+    </w:p>
+    <w:p>
+      <w:pPr>
+        <w:pStyle w:val="code"/>
+      </w:pPr>
+      <w:r>
+        <w:t xml:space="preserve">├────   ┌───┤   </w:t>
+      </w:r>
+    </w:p>
+    <w:p>
+      <w:pPr>
+        <w:pStyle w:val="code"/>
+      </w:pPr>
+      <w:r>
+        <w:t xml:space="preserve">│ U   U </w:t>
+      </w:r>
+      <w:proofErr w:type="gramStart"/>
+      <w:r>
+        <w:t>│ .</w:t>
+      </w:r>
+      <w:proofErr w:type="gramEnd"/>
+      <w:r>
+        <w:t xml:space="preserve"> │</w:t>
+      </w:r>
+    </w:p>
+    <w:p>
+      <w:pPr>
+        <w:pStyle w:val="code"/>
+      </w:pPr>
+      <w:r>
+        <w:t xml:space="preserve">└───────┴───┘   </w:t>
+      </w:r>
+    </w:p>
+    <w:p>
+      <w:pPr>
+        <w:rPr>
+          <w:rFonts w:ascii="Arial" w:hAnsi="Arial"/>
+          <w:sz w:val="22"/>
+          <w:szCs w:val="20"/>
+          <w:lang w:eastAsia="ru-RU"/>
+        </w:rPr>
+      </w:pPr>
+      <w:r>
+        <w:br w:type="page"/>
+      </w:r>
+    </w:p>
+    <w:p>
+      <w:pPr>
+        <w:pStyle w:val="tdorderedlistlevel1"/>
+      </w:pPr>
+    </w:p>
+    <w:p>
+      <w:pPr>
+        <w:pStyle w:val="code"/>
+      </w:pPr>
+      <w:r>
+        <w:t xml:space="preserve">┌───┬───────┐   </w:t>
+      </w:r>
+    </w:p>
+    <w:p>
+      <w:pPr>
+        <w:pStyle w:val="code"/>
+      </w:pPr>
+      <w:r>
+        <w:t xml:space="preserve">│ U </w:t>
+      </w:r>
+      <w:r>
+        <w:t xml:space="preserve">│ </w:t>
+      </w:r>
+      <w:r>
+        <w:t xml:space="preserve">U  </w:t>
+      </w:r>
+      <w:r>
+        <w:t xml:space="preserve"> </w:t>
+      </w:r>
+      <w:r>
+        <w:t xml:space="preserve">U </w:t>
+      </w:r>
+      <w:r>
+        <w:t>│</w:t>
+      </w:r>
+    </w:p>
+    <w:p>
+      <w:pPr>
+        <w:pStyle w:val="code"/>
+      </w:pPr>
+      <w:r>
+        <w:t xml:space="preserve">│   </w:t>
+      </w:r>
+      <w:r>
+        <w:t>┴</w:t>
+      </w:r>
+      <w:r>
+        <w:t xml:space="preserve">   </w:t>
+      </w:r>
+      <w:r>
+        <w:t xml:space="preserve">────┤   </w:t>
+      </w:r>
+    </w:p>
+    <w:p>
+      <w:pPr>
+        <w:pStyle w:val="code"/>
+      </w:pPr>
+      <w:r>
+        <w:t xml:space="preserve">│ U  </w:t>
+      </w:r>
+      <w:r>
+        <w:t xml:space="preserve"> U</w:t>
+      </w:r>
+      <w:r>
+        <w:t xml:space="preserve"> </w:t>
+      </w:r>
+      <w:r>
+        <w:t xml:space="preserve">  U</w:t>
+      </w:r>
+      <w:r>
+        <w:t xml:space="preserve"> </w:t>
+      </w:r>
+      <w:r>
+        <w:t>│</w:t>
+      </w:r>
+    </w:p>
+    <w:p>
+      <w:pPr>
+        <w:pStyle w:val="code"/>
+      </w:pPr>
+      <w:r>
+        <w:t xml:space="preserve">├────   ┌───┤   </w:t>
+      </w:r>
+    </w:p>
+    <w:p>
+      <w:pPr>
+        <w:pStyle w:val="code"/>
+      </w:pPr>
+      <w:r>
+        <w:t>│ U   U │ &lt;*</w:t>
+      </w:r>
+      <w:r>
+        <w:t>│</w:t>
+      </w:r>
+    </w:p>
+    <w:p>
+      <w:pPr>
+        <w:pStyle w:val="code"/>
+      </w:pPr>
+      <w:r>
+        <w:t xml:space="preserve">└───────┴───┘   </w:t>
+      </w:r>
+    </w:p>
+    <w:p>
+      <w:pPr>
+        <w:pStyle w:val="tdorderedlistlevel1"/>
+      </w:pPr>
+    </w:p>
+    <w:p>
+      <w:pPr>
+        <w:pStyle w:val="code"/>
+      </w:pPr>
+      <w:r>
+        <w:t xml:space="preserve">┌───┬───────┐   </w:t>
+      </w:r>
+    </w:p>
+    <w:p>
+      <w:pPr>
+        <w:pStyle w:val="code"/>
+      </w:pPr>
+      <w:r>
+        <w:t xml:space="preserve">│ U </w:t>
+      </w:r>
+      <w:r>
+        <w:t xml:space="preserve">│ </w:t>
+      </w:r>
+      <w:r>
+        <w:t xml:space="preserve">U  </w:t>
+      </w:r>
+      <w:r>
+        <w:t xml:space="preserve"> </w:t>
+      </w:r>
+      <w:r>
+        <w:t xml:space="preserve">U </w:t>
+      </w:r>
+      <w:r>
+        <w:t>│</w:t>
+      </w:r>
+    </w:p>
+    <w:p>
+      <w:pPr>
+        <w:pStyle w:val="code"/>
+      </w:pPr>
+      <w:r>
+        <w:t xml:space="preserve">│   </w:t>
+      </w:r>
+      <w:r>
+        <w:t>┴</w:t>
+      </w:r>
+      <w:r>
+        <w:t xml:space="preserve">   </w:t>
+      </w:r>
+      <w:r>
+        <w:t xml:space="preserve">────┤   </w:t>
+      </w:r>
+    </w:p>
+    <w:p>
+      <w:pPr>
+        <w:pStyle w:val="code"/>
+      </w:pPr>
+      <w:r>
+        <w:t xml:space="preserve">│ U  </w:t>
+      </w:r>
+      <w:r>
+        <w:t xml:space="preserve"> U</w:t>
+      </w:r>
+      <w:r>
+        <w:t xml:space="preserve"> </w:t>
+      </w:r>
+      <w:r>
+        <w:t xml:space="preserve">  U</w:t>
+      </w:r>
+      <w:r>
+        <w:t xml:space="preserve"> </w:t>
+      </w:r>
+      <w:r>
+        <w:t>│</w:t>
+      </w:r>
+    </w:p>
+    <w:p>
+      <w:pPr>
+        <w:pStyle w:val="code"/>
+      </w:pPr>
+      <w:r>
+        <w:t xml:space="preserve">├────   ┌───┤   </w:t>
+      </w:r>
+    </w:p>
+    <w:p>
+      <w:pPr>
+        <w:pStyle w:val="code"/>
+      </w:pPr>
+      <w:r>
+        <w:t>│ U   U</w:t>
+      </w:r>
+      <w:r>
+        <w:t>*</w:t>
+      </w:r>
+      <w:r>
+        <w:t>│ &lt;</w:t>
+      </w:r>
+      <w:r>
+        <w:t xml:space="preserve"> </w:t>
+      </w:r>
+      <w:r>
+        <w:t>│</w:t>
+      </w:r>
+    </w:p>
+    <w:p>
+      <w:pPr>
+        <w:pStyle w:val="code"/>
+      </w:pPr>
+      <w:r>
+        <w:t xml:space="preserve">└───────┴───┘   </w:t>
+      </w:r>
+    </w:p>
+    <w:p>
+      <w:pPr>
+        <w:pStyle w:val="tdorderedlistlevel1"/>
+      </w:pPr>
+    </w:p>
+    <w:p>
+      <w:pPr>
+        <w:pStyle w:val="code"/>
+      </w:pPr>
+      <w:r>
+        <w:t xml:space="preserve">┌───┬───────┐   </w:t>
+      </w:r>
+    </w:p>
+    <w:p>
+      <w:pPr>
+        <w:pStyle w:val="code"/>
+      </w:pPr>
+      <w:r>
+        <w:t xml:space="preserve">│ U </w:t>
+      </w:r>
+      <w:r>
+        <w:t xml:space="preserve">│ </w:t>
+      </w:r>
+      <w:r>
+        <w:t xml:space="preserve">U  </w:t>
+      </w:r>
+      <w:r>
+        <w:t xml:space="preserve"> </w:t>
+      </w:r>
+      <w:r>
+        <w:t xml:space="preserve">U </w:t>
+      </w:r>
+      <w:r>
+        <w:t>│</w:t>
+      </w:r>
+    </w:p>
+    <w:p>
+      <w:pPr>
+        <w:pStyle w:val="code"/>
+      </w:pPr>
+      <w:r>
+        <w:t xml:space="preserve">│   </w:t>
+      </w:r>
+      <w:r>
+        <w:t>┴</w:t>
+      </w:r>
+      <w:r>
+        <w:t xml:space="preserve">   </w:t>
+      </w:r>
+      <w:r>
+        <w:t xml:space="preserve">────┤   </w:t>
+      </w:r>
+    </w:p>
+    <w:p>
+      <w:pPr>
+        <w:pStyle w:val="code"/>
+      </w:pPr>
+      <w:r>
+        <w:t xml:space="preserve">│ U  </w:t>
+      </w:r>
+      <w:r>
+        <w:t xml:space="preserve"> U</w:t>
+      </w:r>
+      <w:r>
+        <w:t xml:space="preserve"> </w:t>
+      </w:r>
+      <w:r>
+        <w:t xml:space="preserve">  U</w:t>
+      </w:r>
+      <w:r>
+        <w:t xml:space="preserve"> </w:t>
+      </w:r>
+      <w:r>
+        <w:t>│</w:t>
+      </w:r>
+    </w:p>
+    <w:p>
+      <w:pPr>
+        <w:pStyle w:val="code"/>
+      </w:pPr>
+      <w:r>
+        <w:t xml:space="preserve">├────   ────┤   </w:t>
+      </w:r>
+    </w:p>
+    <w:p>
+      <w:pPr>
+        <w:pStyle w:val="code"/>
+      </w:pPr>
+      <w:r>
+        <w:t>│ U   U</w:t>
+      </w:r>
+      <w:r>
+        <w:t xml:space="preserve">  </w:t>
+      </w:r>
+      <w:r>
+        <w:t xml:space="preserve"> </w:t>
+      </w:r>
+      <w:r>
+        <w:t>U*</w:t>
+      </w:r>
+      <w:r>
+        <w:t>│</w:t>
+      </w:r>
+    </w:p>
+    <w:p>
+      <w:pPr>
+        <w:pStyle w:val="code"/>
+      </w:pPr>
+      <w:r>
+        <w:t xml:space="preserve">└───────────┘   </w:t>
+      </w:r>
+    </w:p>
+    <w:p>
+      <w:pPr>
+        <w:pStyle w:val="tdorderedlistlevel1"/>
+      </w:pPr>
+    </w:p>
+    <w:p>
+      <w:pPr>
+        <w:pStyle w:val="code"/>
+      </w:pPr>
+      <w:r>
+        <w:t xml:space="preserve">┌───┬───────┐   </w:t>
+      </w:r>
+    </w:p>
+    <w:p>
+      <w:pPr>
+        <w:pStyle w:val="code"/>
+      </w:pPr>
+      <w:r>
+        <w:t xml:space="preserve">│ U </w:t>
+      </w:r>
+      <w:r>
+        <w:t xml:space="preserve">│ </w:t>
+      </w:r>
+      <w:r>
+        <w:t xml:space="preserve">U  </w:t>
+      </w:r>
+      <w:r>
+        <w:t xml:space="preserve"> </w:t>
+      </w:r>
+      <w:r>
+        <w:t xml:space="preserve">U </w:t>
+      </w:r>
+      <w:r>
+        <w:t>│</w:t>
+      </w:r>
+    </w:p>
+    <w:p>
+      <w:pPr>
+        <w:pStyle w:val="code"/>
+      </w:pPr>
+      <w:r>
+        <w:t xml:space="preserve">│   </w:t>
+      </w:r>
+      <w:r>
+        <w:t>┴</w:t>
+      </w:r>
+      <w:r>
+        <w:t xml:space="preserve">   </w:t>
+      </w:r>
+      <w:r>
+        <w:t xml:space="preserve">────┤   </w:t>
+      </w:r>
+    </w:p>
+    <w:p>
+      <w:pPr>
+        <w:pStyle w:val="code"/>
+      </w:pPr>
+      <w:r>
+        <w:t xml:space="preserve">│ U  </w:t>
+      </w:r>
+      <w:r>
+        <w:t xml:space="preserve"> U</w:t>
+      </w:r>
+      <w:r>
+        <w:t xml:space="preserve"> </w:t>
+      </w:r>
+      <w:r>
+        <w:t xml:space="preserve">  U</w:t>
+      </w:r>
+      <w:r>
+        <w:t xml:space="preserve"> </w:t>
+      </w:r>
+      <w:r>
+        <w:t>│</w:t>
+      </w:r>
+    </w:p>
+    <w:p>
+      <w:pPr>
+        <w:pStyle w:val="code"/>
+      </w:pPr>
+      <w:r>
+        <w:t xml:space="preserve">├────   ────┤   </w:t>
+      </w:r>
+    </w:p>
+    <w:p>
+      <w:pPr>
+        <w:pStyle w:val="code"/>
+      </w:pPr>
+      <w:r>
+        <w:t>│ U   U</w:t>
+      </w:r>
+      <w:proofErr w:type="gramStart"/>
+      <w:r>
+        <w:t>*</w:t>
+      </w:r>
+      <w:r>
+        <w:t xml:space="preserve">  U</w:t>
+      </w:r>
+      <w:proofErr w:type="gramEnd"/>
+      <w:r>
+        <w:t xml:space="preserve"> </w:t>
+      </w:r>
+      <w:r>
+        <w:t>│</w:t>
+      </w:r>
+    </w:p>
+    <w:p>
+      <w:pPr>
+        <w:pStyle w:val="code"/>
+      </w:pPr>
+      <w:r>
+        <w:t xml:space="preserve">└───────────┘   </w:t>
       </w:r>
       <w:bookmarkStart w:id="16" w:name="_GoBack"/>
       <w:bookmarkEnd w:id="16"/>
-      <w:r>
-        <w:t>олнами)</w:t>
-      </w:r>
+    </w:p>
+    <w:p>
+      <w:pPr>
+        <w:pStyle w:val="tdtoccaptionlevel4"/>
+      </w:pPr>
+      <w:r>
+        <w:t>Примеры лабиринтов</w:t>
+      </w:r>
+    </w:p>
+    <w:p>
+      <w:pPr>
+        <w:pStyle w:val="tdtext"/>
+      </w:pPr>
     </w:p>
     <w:p>
       <w:pPr>
         <w:pStyle w:val="tdtoccaptionlevel3"/>
       </w:pPr>
       <w:r>
+        <w:t>Уилсона (модификация)</w:t>
+      </w:r>
+    </w:p>
+    <w:p>
+      <w:pPr>
+        <w:pStyle w:val="tdtoccaptionlevel3"/>
+      </w:pPr>
+      <w:r>
+        <w:t>Двоичным деревом</w:t>
+      </w:r>
+    </w:p>
+    <w:p>
+      <w:pPr>
+        <w:pStyle w:val="tdtext"/>
+      </w:pPr>
+    </w:p>
+    <w:p>
+      <w:pPr>
+        <w:pStyle w:val="tdtoccaptionlevel2"/>
+      </w:pPr>
+      <w:r>
+        <w:t>Алгоритмы поиска пути в лабиринте</w:t>
+      </w:r>
+    </w:p>
+    <w:p>
+      <w:pPr>
+        <w:pStyle w:val="tdtoccaptionlevel3"/>
+      </w:pPr>
+      <w:r>
+        <w:t>Подготовка лабиринта</w:t>
+      </w:r>
+    </w:p>
+    <w:p>
+      <w:pPr>
+        <w:pStyle w:val="tdtext"/>
+      </w:pPr>
+      <w:r>
+        <w:t>разрез стен и генерирование весов кругами.</w:t>
+      </w:r>
+    </w:p>
+    <w:p>
+      <w:pPr>
+        <w:pStyle w:val="tdtoccaptionlevel3"/>
+      </w:pPr>
+      <w:r>
+        <w:t>Ли</w:t>
+      </w:r>
+    </w:p>
+    <w:p>
+      <w:pPr>
+        <w:pStyle w:val="tdtoccaptionlevel3"/>
+      </w:pPr>
+      <w:r>
+        <w:t>Ли (модификация с двумя волнами)</w:t>
+      </w:r>
+    </w:p>
+    <w:p>
+      <w:pPr>
+        <w:pStyle w:val="tdtoccaptionlevel3"/>
+      </w:pPr>
+      <w:r>
         <w:t>Дейкстры</w:t>
       </w:r>
     </w:p>
@@ -6927,7 +11742,6 @@
         <w:pStyle w:val="tdtext"/>
       </w:pPr>
       <w:r>
-        <w:lastRenderedPageBreak/>
         <w:t xml:space="preserve">Сложность: </w:t>
       </w:r>
       <w:proofErr w:type="gramStart"/>
@@ -7427,6 +12241,7 @@
         </w:numPr>
       </w:pPr>
       <w:r>
+        <w:lastRenderedPageBreak/>
         <w:t xml:space="preserve">Индексы </w:t>
       </w:r>
       <w:r>
@@ -7519,7 +12334,6 @@
         <w:rPr>
           <w:lang w:val="en-US"/>
         </w:rPr>
-        <w:lastRenderedPageBreak/>
         <w:t>i</w:t>
       </w:r>
       <w:proofErr w:type="gramEnd"/>
@@ -8063,6 +12877,7 @@
               <w:rPr>
                 <w:rFonts w:asciiTheme="minorHAnsi" w:hAnsiTheme="minorHAnsi"/>
               </w:rPr>
+              <w:lastRenderedPageBreak/>
               <w:t>Heapify finished!</w:t>
             </w:r>
           </w:p>
@@ -8133,7 +12948,2210 @@
               <w:rPr>
                 <w:rFonts w:asciiTheme="minorHAnsi" w:hAnsiTheme="minorHAnsi"/>
               </w:rPr>
+              <w:t>Arr[3]=26</w:t>
+            </w:r>
+          </w:p>
+          <w:p>
+            <w:pPr>
+              <w:pStyle w:val="code"/>
+              <w:rPr>
+                <w:rFonts w:asciiTheme="minorHAnsi" w:hAnsiTheme="minorHAnsi"/>
+              </w:rPr>
+            </w:pPr>
+            <w:r>
+              <w:rPr>
+                <w:rFonts w:asciiTheme="minorHAnsi" w:hAnsiTheme="minorHAnsi"/>
+              </w:rPr>
+              <w:t>Arr[4]=78</w:t>
+            </w:r>
+          </w:p>
+          <w:p>
+            <w:pPr>
+              <w:pStyle w:val="code"/>
+              <w:rPr>
+                <w:rFonts w:asciiTheme="minorHAnsi" w:hAnsiTheme="minorHAnsi"/>
+              </w:rPr>
+            </w:pPr>
+          </w:p>
+          <w:p>
+            <w:pPr>
+              <w:pStyle w:val="code"/>
+              <w:rPr>
+                <w:rFonts w:asciiTheme="minorHAnsi" w:hAnsiTheme="minorHAnsi"/>
+              </w:rPr>
+            </w:pPr>
+            <w:r>
+              <w:rPr>
+                <w:rFonts w:asciiTheme="minorHAnsi" w:hAnsiTheme="minorHAnsi"/>
+              </w:rPr>
+              <w:t>BuildHeap: element will be Heapified:1</w:t>
+            </w:r>
+          </w:p>
+          <w:p>
+            <w:pPr>
+              <w:pStyle w:val="code"/>
+              <w:rPr>
+                <w:rFonts w:asciiTheme="minorHAnsi" w:hAnsiTheme="minorHAnsi"/>
+              </w:rPr>
+            </w:pPr>
+            <w:r>
+              <w:rPr>
+                <w:rFonts w:asciiTheme="minorHAnsi" w:hAnsiTheme="minorHAnsi"/>
+              </w:rPr>
+              <w:t>Heapify started!</w:t>
+            </w:r>
+          </w:p>
+          <w:p>
+            <w:pPr>
+              <w:pStyle w:val="code"/>
+              <w:rPr>
+                <w:rFonts w:asciiTheme="minorHAnsi" w:hAnsiTheme="minorHAnsi"/>
+              </w:rPr>
+            </w:pPr>
+            <w:r>
+              <w:rPr>
+                <w:rFonts w:asciiTheme="minorHAnsi" w:hAnsiTheme="minorHAnsi"/>
+              </w:rPr>
+              <w:t>===Arr (Before Heapify):===</w:t>
+            </w:r>
+          </w:p>
+          <w:p>
+            <w:pPr>
+              <w:pStyle w:val="code"/>
+              <w:rPr>
+                <w:rFonts w:asciiTheme="minorHAnsi" w:hAnsiTheme="minorHAnsi"/>
+              </w:rPr>
+            </w:pPr>
+            <w:r>
+              <w:rPr>
+                <w:rFonts w:asciiTheme="minorHAnsi" w:hAnsiTheme="minorHAnsi"/>
+              </w:rPr>
+              <w:t>Arr[0]=87</w:t>
+            </w:r>
+          </w:p>
+          <w:p>
+            <w:pPr>
+              <w:pStyle w:val="code"/>
+              <w:rPr>
+                <w:rFonts w:asciiTheme="minorHAnsi" w:hAnsiTheme="minorHAnsi"/>
+              </w:rPr>
+            </w:pPr>
+            <w:r>
+              <w:rPr>
+                <w:rFonts w:asciiTheme="minorHAnsi" w:hAnsiTheme="minorHAnsi"/>
+              </w:rPr>
+              <w:t>Arr[1]=6</w:t>
+            </w:r>
+          </w:p>
+          <w:p>
+            <w:pPr>
+              <w:pStyle w:val="code"/>
+              <w:rPr>
+                <w:rFonts w:asciiTheme="minorHAnsi" w:hAnsiTheme="minorHAnsi"/>
+              </w:rPr>
+            </w:pPr>
+            <w:r>
+              <w:rPr>
+                <w:rFonts w:asciiTheme="minorHAnsi" w:hAnsiTheme="minorHAnsi"/>
+              </w:rPr>
+              <w:t>Arr[2]=28</w:t>
+            </w:r>
+          </w:p>
+          <w:p>
+            <w:pPr>
+              <w:pStyle w:val="code"/>
+              <w:rPr>
+                <w:rFonts w:asciiTheme="minorHAnsi" w:hAnsiTheme="minorHAnsi"/>
+              </w:rPr>
+            </w:pPr>
+            <w:r>
+              <w:rPr>
+                <w:rFonts w:asciiTheme="minorHAnsi" w:hAnsiTheme="minorHAnsi"/>
+              </w:rPr>
+              <w:t>Arr[3]=26</w:t>
+            </w:r>
+          </w:p>
+          <w:p>
+            <w:pPr>
+              <w:pStyle w:val="code"/>
+              <w:rPr>
+                <w:rFonts w:asciiTheme="minorHAnsi" w:hAnsiTheme="minorHAnsi"/>
+              </w:rPr>
+            </w:pPr>
+            <w:r>
+              <w:rPr>
+                <w:rFonts w:asciiTheme="minorHAnsi" w:hAnsiTheme="minorHAnsi"/>
+              </w:rPr>
+              <w:t>Arr[4]=78</w:t>
+            </w:r>
+          </w:p>
+          <w:p>
+            <w:pPr>
+              <w:pStyle w:val="code"/>
+              <w:rPr>
+                <w:rFonts w:asciiTheme="minorHAnsi" w:hAnsiTheme="minorHAnsi"/>
+              </w:rPr>
+            </w:pPr>
+          </w:p>
+          <w:p>
+            <w:pPr>
+              <w:pStyle w:val="code"/>
+              <w:rPr>
+                <w:rFonts w:asciiTheme="minorHAnsi" w:hAnsiTheme="minorHAnsi"/>
+              </w:rPr>
+            </w:pPr>
+            <w:r>
+              <w:rPr>
+                <w:rFonts w:asciiTheme="minorHAnsi" w:hAnsiTheme="minorHAnsi"/>
+              </w:rPr>
+              <w:t xml:space="preserve">        -Heapify started!</w:t>
+            </w:r>
+          </w:p>
+          <w:p>
+            <w:pPr>
+              <w:pStyle w:val="code"/>
+              <w:rPr>
+                <w:rFonts w:asciiTheme="minorHAnsi" w:hAnsiTheme="minorHAnsi"/>
+              </w:rPr>
+            </w:pPr>
+            <w:r>
+              <w:rPr>
+                <w:rFonts w:asciiTheme="minorHAnsi" w:hAnsiTheme="minorHAnsi"/>
+              </w:rPr>
+              <w:t xml:space="preserve">        -===Arr (Before Heapify):===</w:t>
+            </w:r>
+          </w:p>
+          <w:p>
+            <w:pPr>
+              <w:pStyle w:val="code"/>
+              <w:rPr>
+                <w:rFonts w:asciiTheme="minorHAnsi" w:hAnsiTheme="minorHAnsi"/>
+              </w:rPr>
+            </w:pPr>
+            <w:r>
+              <w:rPr>
+                <w:rFonts w:asciiTheme="minorHAnsi" w:hAnsiTheme="minorHAnsi"/>
+              </w:rPr>
+              <w:t xml:space="preserve">        -Arr[0]=87</w:t>
+            </w:r>
+          </w:p>
+          <w:p>
+            <w:pPr>
+              <w:pStyle w:val="code"/>
+              <w:rPr>
+                <w:rFonts w:asciiTheme="minorHAnsi" w:hAnsiTheme="minorHAnsi"/>
+              </w:rPr>
+            </w:pPr>
+            <w:r>
+              <w:rPr>
+                <w:rFonts w:asciiTheme="minorHAnsi" w:hAnsiTheme="minorHAnsi"/>
+              </w:rPr>
+              <w:t xml:space="preserve">        -Arr[1]=78</w:t>
+            </w:r>
+          </w:p>
+          <w:p>
+            <w:pPr>
+              <w:pStyle w:val="code"/>
+              <w:rPr>
+                <w:rFonts w:asciiTheme="minorHAnsi" w:hAnsiTheme="minorHAnsi"/>
+              </w:rPr>
+            </w:pPr>
+            <w:r>
+              <w:rPr>
+                <w:rFonts w:asciiTheme="minorHAnsi" w:hAnsiTheme="minorHAnsi"/>
+              </w:rPr>
+              <w:t xml:space="preserve">        -Arr[2]=28</w:t>
+            </w:r>
+          </w:p>
+          <w:p>
+            <w:pPr>
+              <w:pStyle w:val="code"/>
+              <w:rPr>
+                <w:rFonts w:asciiTheme="minorHAnsi" w:hAnsiTheme="minorHAnsi"/>
+              </w:rPr>
+            </w:pPr>
+            <w:r>
+              <w:rPr>
+                <w:rFonts w:asciiTheme="minorHAnsi" w:hAnsiTheme="minorHAnsi"/>
+              </w:rPr>
+              <w:t xml:space="preserve">        -Arr[3]=26</w:t>
+            </w:r>
+          </w:p>
+          <w:p>
+            <w:pPr>
+              <w:pStyle w:val="code"/>
+              <w:rPr>
+                <w:rFonts w:asciiTheme="minorHAnsi" w:hAnsiTheme="minorHAnsi"/>
+              </w:rPr>
+            </w:pPr>
+            <w:r>
+              <w:rPr>
+                <w:rFonts w:asciiTheme="minorHAnsi" w:hAnsiTheme="minorHAnsi"/>
+              </w:rPr>
+              <w:t xml:space="preserve">        -Arr[4]=6</w:t>
+            </w:r>
+          </w:p>
+          <w:p>
+            <w:pPr>
+              <w:pStyle w:val="code"/>
+              <w:rPr>
+                <w:rFonts w:asciiTheme="minorHAnsi" w:hAnsiTheme="minorHAnsi"/>
+              </w:rPr>
+            </w:pPr>
+          </w:p>
+          <w:p>
+            <w:pPr>
+              <w:pStyle w:val="code"/>
+              <w:rPr>
+                <w:rFonts w:asciiTheme="minorHAnsi" w:hAnsiTheme="minorHAnsi"/>
+              </w:rPr>
+            </w:pPr>
+            <w:r>
+              <w:rPr>
+                <w:rFonts w:asciiTheme="minorHAnsi" w:hAnsiTheme="minorHAnsi"/>
+              </w:rPr>
+              <w:t xml:space="preserve">        -Heapify finished!</w:t>
+            </w:r>
+          </w:p>
+          <w:p>
+            <w:pPr>
+              <w:pStyle w:val="code"/>
+              <w:rPr>
+                <w:rFonts w:asciiTheme="minorHAnsi" w:hAnsiTheme="minorHAnsi"/>
+              </w:rPr>
+            </w:pPr>
+            <w:r>
+              <w:rPr>
+                <w:rFonts w:asciiTheme="minorHAnsi" w:hAnsiTheme="minorHAnsi"/>
+              </w:rPr>
+              <w:t xml:space="preserve">        -===Arr (After Heapify):===</w:t>
+            </w:r>
+          </w:p>
+          <w:p>
+            <w:pPr>
+              <w:pStyle w:val="code"/>
+              <w:rPr>
+                <w:rFonts w:asciiTheme="minorHAnsi" w:hAnsiTheme="minorHAnsi"/>
+              </w:rPr>
+            </w:pPr>
+            <w:r>
+              <w:rPr>
+                <w:rFonts w:asciiTheme="minorHAnsi" w:hAnsiTheme="minorHAnsi"/>
+              </w:rPr>
+              <w:t xml:space="preserve">        -Arr[0]=87</w:t>
+            </w:r>
+          </w:p>
+          <w:p>
+            <w:pPr>
+              <w:pStyle w:val="code"/>
+              <w:rPr>
+                <w:rFonts w:asciiTheme="minorHAnsi" w:hAnsiTheme="minorHAnsi"/>
+              </w:rPr>
+            </w:pPr>
+            <w:r>
+              <w:rPr>
+                <w:rFonts w:asciiTheme="minorHAnsi" w:hAnsiTheme="minorHAnsi"/>
+              </w:rPr>
+              <w:t xml:space="preserve">        -Arr[1]=78</w:t>
+            </w:r>
+          </w:p>
+          <w:p>
+            <w:pPr>
+              <w:pStyle w:val="code"/>
+              <w:rPr>
+                <w:rFonts w:asciiTheme="minorHAnsi" w:hAnsiTheme="minorHAnsi"/>
+              </w:rPr>
+            </w:pPr>
+            <w:r>
+              <w:rPr>
+                <w:rFonts w:asciiTheme="minorHAnsi" w:hAnsiTheme="minorHAnsi"/>
+              </w:rPr>
+              <w:t xml:space="preserve">        -Arr[2]=28</w:t>
+            </w:r>
+          </w:p>
+          <w:p>
+            <w:pPr>
+              <w:pStyle w:val="code"/>
+              <w:rPr>
+                <w:rFonts w:asciiTheme="minorHAnsi" w:hAnsiTheme="minorHAnsi"/>
+              </w:rPr>
+            </w:pPr>
+            <w:r>
+              <w:rPr>
+                <w:rFonts w:asciiTheme="minorHAnsi" w:hAnsiTheme="minorHAnsi"/>
+              </w:rPr>
+              <w:t xml:space="preserve">        -Arr[3]=26</w:t>
+            </w:r>
+          </w:p>
+          <w:p>
+            <w:pPr>
+              <w:pStyle w:val="code"/>
+              <w:rPr>
+                <w:rFonts w:asciiTheme="minorHAnsi" w:hAnsiTheme="minorHAnsi"/>
+              </w:rPr>
+            </w:pPr>
+            <w:r>
+              <w:rPr>
+                <w:rFonts w:asciiTheme="minorHAnsi" w:hAnsiTheme="minorHAnsi"/>
+              </w:rPr>
+              <w:t xml:space="preserve">        -Arr[4]=6</w:t>
+            </w:r>
+          </w:p>
+          <w:p>
+            <w:pPr>
+              <w:pStyle w:val="code"/>
+              <w:rPr>
+                <w:rFonts w:asciiTheme="minorHAnsi" w:hAnsiTheme="minorHAnsi"/>
+              </w:rPr>
+            </w:pPr>
+          </w:p>
+          <w:p>
+            <w:pPr>
+              <w:pStyle w:val="code"/>
+              <w:rPr>
+                <w:rFonts w:asciiTheme="minorHAnsi" w:hAnsiTheme="minorHAnsi"/>
+              </w:rPr>
+            </w:pPr>
+            <w:r>
+              <w:rPr>
+                <w:rFonts w:asciiTheme="minorHAnsi" w:hAnsiTheme="minorHAnsi"/>
+              </w:rPr>
+              <w:t>Heapify finished!</w:t>
+            </w:r>
+          </w:p>
+          <w:p>
+            <w:pPr>
+              <w:pStyle w:val="code"/>
+              <w:rPr>
+                <w:rFonts w:asciiTheme="minorHAnsi" w:hAnsiTheme="minorHAnsi"/>
+              </w:rPr>
+            </w:pPr>
+            <w:r>
+              <w:rPr>
+                <w:rFonts w:asciiTheme="minorHAnsi" w:hAnsiTheme="minorHAnsi"/>
+              </w:rPr>
+              <w:t>===Arr (After Heapify):===</w:t>
+            </w:r>
+          </w:p>
+          <w:p>
+            <w:pPr>
+              <w:pStyle w:val="code"/>
+              <w:rPr>
+                <w:rFonts w:asciiTheme="minorHAnsi" w:hAnsiTheme="minorHAnsi"/>
+              </w:rPr>
+            </w:pPr>
+            <w:r>
+              <w:rPr>
+                <w:rFonts w:asciiTheme="minorHAnsi" w:hAnsiTheme="minorHAnsi"/>
+              </w:rPr>
+              <w:t>Arr[0]=87</w:t>
+            </w:r>
+          </w:p>
+          <w:p>
+            <w:pPr>
+              <w:pStyle w:val="code"/>
+              <w:rPr>
+                <w:rFonts w:asciiTheme="minorHAnsi" w:hAnsiTheme="minorHAnsi"/>
+              </w:rPr>
+            </w:pPr>
+            <w:r>
+              <w:rPr>
+                <w:rFonts w:asciiTheme="minorHAnsi" w:hAnsiTheme="minorHAnsi"/>
+              </w:rPr>
+              <w:t>Arr[1]=78</w:t>
+            </w:r>
+          </w:p>
+          <w:p>
+            <w:pPr>
+              <w:pStyle w:val="code"/>
+              <w:rPr>
+                <w:rFonts w:asciiTheme="minorHAnsi" w:hAnsiTheme="minorHAnsi"/>
+              </w:rPr>
+            </w:pPr>
+            <w:r>
+              <w:rPr>
+                <w:rFonts w:asciiTheme="minorHAnsi" w:hAnsiTheme="minorHAnsi"/>
+              </w:rPr>
+              <w:t>Arr[2]=28</w:t>
+            </w:r>
+          </w:p>
+          <w:p>
+            <w:pPr>
+              <w:pStyle w:val="code"/>
+              <w:rPr>
+                <w:rFonts w:asciiTheme="minorHAnsi" w:hAnsiTheme="minorHAnsi"/>
+              </w:rPr>
+            </w:pPr>
+            <w:r>
+              <w:rPr>
+                <w:rFonts w:asciiTheme="minorHAnsi" w:hAnsiTheme="minorHAnsi"/>
+              </w:rPr>
+              <w:t>Arr[3]=26</w:t>
+            </w:r>
+          </w:p>
+          <w:p>
+            <w:pPr>
+              <w:pStyle w:val="code"/>
+              <w:rPr>
+                <w:rFonts w:asciiTheme="minorHAnsi" w:hAnsiTheme="minorHAnsi"/>
+              </w:rPr>
+            </w:pPr>
+            <w:r>
+              <w:rPr>
+                <w:rFonts w:asciiTheme="minorHAnsi" w:hAnsiTheme="minorHAnsi"/>
+              </w:rPr>
+              <w:t>Arr[4]=6</w:t>
+            </w:r>
+          </w:p>
+          <w:p>
+            <w:pPr>
+              <w:pStyle w:val="code"/>
+              <w:rPr>
+                <w:rFonts w:asciiTheme="minorHAnsi" w:hAnsiTheme="minorHAnsi"/>
+              </w:rPr>
+            </w:pPr>
+          </w:p>
+          <w:p>
+            <w:pPr>
+              <w:pStyle w:val="code"/>
+              <w:rPr>
+                <w:rFonts w:asciiTheme="minorHAnsi" w:hAnsiTheme="minorHAnsi"/>
+              </w:rPr>
+            </w:pPr>
+            <w:r>
+              <w:rPr>
+                <w:rFonts w:asciiTheme="minorHAnsi" w:hAnsiTheme="minorHAnsi"/>
+              </w:rPr>
+              <w:t>BuildHeap: element will be Heapified</w:t>
+            </w:r>
+            <w:proofErr w:type="gramStart"/>
+            <w:r>
+              <w:rPr>
+                <w:rFonts w:asciiTheme="minorHAnsi" w:hAnsiTheme="minorHAnsi"/>
+              </w:rPr>
+              <w:t>:0</w:t>
+            </w:r>
+            <w:proofErr w:type="gramEnd"/>
+          </w:p>
+          <w:p>
+            <w:pPr>
+              <w:pStyle w:val="code"/>
+              <w:rPr>
+                <w:rFonts w:asciiTheme="minorHAnsi" w:hAnsiTheme="minorHAnsi"/>
+              </w:rPr>
+            </w:pPr>
+            <w:r>
+              <w:rPr>
+                <w:rFonts w:asciiTheme="minorHAnsi" w:hAnsiTheme="minorHAnsi"/>
+              </w:rPr>
+              <w:t>Heapify started!</w:t>
+            </w:r>
+          </w:p>
+          <w:p>
+            <w:pPr>
+              <w:pStyle w:val="code"/>
+              <w:rPr>
+                <w:rFonts w:asciiTheme="minorHAnsi" w:hAnsiTheme="minorHAnsi"/>
+              </w:rPr>
+            </w:pPr>
+            <w:r>
+              <w:rPr>
+                <w:rFonts w:asciiTheme="minorHAnsi" w:hAnsiTheme="minorHAnsi"/>
+              </w:rPr>
+              <w:t>===Arr (Before Heapify):===</w:t>
+            </w:r>
+          </w:p>
+          <w:p>
+            <w:pPr>
+              <w:pStyle w:val="code"/>
+              <w:rPr>
+                <w:rFonts w:asciiTheme="minorHAnsi" w:hAnsiTheme="minorHAnsi"/>
+              </w:rPr>
+            </w:pPr>
+            <w:r>
+              <w:rPr>
+                <w:rFonts w:asciiTheme="minorHAnsi" w:hAnsiTheme="minorHAnsi"/>
+              </w:rPr>
+              <w:t>Arr[0]=87</w:t>
+            </w:r>
+          </w:p>
+          <w:p>
+            <w:pPr>
+              <w:pStyle w:val="code"/>
+              <w:rPr>
+                <w:rFonts w:asciiTheme="minorHAnsi" w:hAnsiTheme="minorHAnsi"/>
+              </w:rPr>
+            </w:pPr>
+            <w:r>
+              <w:rPr>
+                <w:rFonts w:asciiTheme="minorHAnsi" w:hAnsiTheme="minorHAnsi"/>
+              </w:rPr>
+              <w:t>Arr[1]=78</w:t>
+            </w:r>
+          </w:p>
+          <w:p>
+            <w:pPr>
+              <w:pStyle w:val="code"/>
+              <w:rPr>
+                <w:rFonts w:asciiTheme="minorHAnsi" w:hAnsiTheme="minorHAnsi"/>
+              </w:rPr>
+            </w:pPr>
+            <w:r>
+              <w:rPr>
+                <w:rFonts w:asciiTheme="minorHAnsi" w:hAnsiTheme="minorHAnsi"/>
+              </w:rPr>
+              <w:t>Arr[2]=28</w:t>
+            </w:r>
+          </w:p>
+          <w:p>
+            <w:pPr>
+              <w:pStyle w:val="code"/>
+              <w:rPr>
+                <w:rFonts w:asciiTheme="minorHAnsi" w:hAnsiTheme="minorHAnsi"/>
+              </w:rPr>
+            </w:pPr>
+            <w:r>
+              <w:rPr>
+                <w:rFonts w:asciiTheme="minorHAnsi" w:hAnsiTheme="minorHAnsi"/>
+              </w:rPr>
+              <w:t>Arr[3]=26</w:t>
+            </w:r>
+          </w:p>
+          <w:p>
+            <w:pPr>
+              <w:pStyle w:val="code"/>
+              <w:rPr>
+                <w:rFonts w:asciiTheme="minorHAnsi" w:hAnsiTheme="minorHAnsi"/>
+              </w:rPr>
+            </w:pPr>
+            <w:r>
+              <w:rPr>
+                <w:rFonts w:asciiTheme="minorHAnsi" w:hAnsiTheme="minorHAnsi"/>
+              </w:rPr>
+              <w:t>Arr[4]=6</w:t>
+            </w:r>
+          </w:p>
+          <w:p>
+            <w:pPr>
+              <w:pStyle w:val="code"/>
+              <w:rPr>
+                <w:rFonts w:asciiTheme="minorHAnsi" w:hAnsiTheme="minorHAnsi"/>
+              </w:rPr>
+            </w:pPr>
+          </w:p>
+          <w:p>
+            <w:pPr>
+              <w:pStyle w:val="code"/>
+              <w:rPr>
+                <w:rFonts w:asciiTheme="minorHAnsi" w:hAnsiTheme="minorHAnsi"/>
+              </w:rPr>
+            </w:pPr>
+            <w:r>
+              <w:rPr>
+                <w:rFonts w:asciiTheme="minorHAnsi" w:hAnsiTheme="minorHAnsi"/>
+              </w:rPr>
+              <w:t>Heapify finished!</w:t>
+            </w:r>
+          </w:p>
+          <w:p>
+            <w:pPr>
+              <w:pStyle w:val="code"/>
+              <w:rPr>
+                <w:rFonts w:asciiTheme="minorHAnsi" w:hAnsiTheme="minorHAnsi"/>
+              </w:rPr>
+            </w:pPr>
+            <w:r>
+              <w:rPr>
+                <w:rFonts w:asciiTheme="minorHAnsi" w:hAnsiTheme="minorHAnsi"/>
+              </w:rPr>
+              <w:t>===Arr (After Heapify):===</w:t>
+            </w:r>
+          </w:p>
+          <w:p>
+            <w:pPr>
+              <w:pStyle w:val="code"/>
+              <w:rPr>
+                <w:rFonts w:asciiTheme="minorHAnsi" w:hAnsiTheme="minorHAnsi"/>
+              </w:rPr>
+            </w:pPr>
+            <w:r>
+              <w:rPr>
+                <w:rFonts w:asciiTheme="minorHAnsi" w:hAnsiTheme="minorHAnsi"/>
+              </w:rPr>
+              <w:t>Arr[0]=87</w:t>
+            </w:r>
+          </w:p>
+          <w:p>
+            <w:pPr>
+              <w:pStyle w:val="code"/>
+              <w:rPr>
+                <w:rFonts w:asciiTheme="minorHAnsi" w:hAnsiTheme="minorHAnsi"/>
+              </w:rPr>
+            </w:pPr>
+            <w:r>
+              <w:rPr>
+                <w:rFonts w:asciiTheme="minorHAnsi" w:hAnsiTheme="minorHAnsi"/>
+              </w:rPr>
+              <w:t>Arr[1]=78</w:t>
+            </w:r>
+          </w:p>
+          <w:p>
+            <w:pPr>
+              <w:pStyle w:val="code"/>
+              <w:rPr>
+                <w:rFonts w:asciiTheme="minorHAnsi" w:hAnsiTheme="minorHAnsi"/>
+              </w:rPr>
+            </w:pPr>
+            <w:r>
+              <w:rPr>
+                <w:rFonts w:asciiTheme="minorHAnsi" w:hAnsiTheme="minorHAnsi"/>
+              </w:rPr>
+              <w:t>Arr[2]=28</w:t>
+            </w:r>
+          </w:p>
+          <w:p>
+            <w:pPr>
+              <w:pStyle w:val="code"/>
+              <w:rPr>
+                <w:rFonts w:asciiTheme="minorHAnsi" w:hAnsiTheme="minorHAnsi"/>
+              </w:rPr>
+            </w:pPr>
+            <w:r>
+              <w:rPr>
+                <w:rFonts w:asciiTheme="minorHAnsi" w:hAnsiTheme="minorHAnsi"/>
+              </w:rPr>
+              <w:t>Arr[3]=26</w:t>
+            </w:r>
+          </w:p>
+          <w:p>
+            <w:pPr>
+              <w:pStyle w:val="code"/>
+              <w:rPr>
+                <w:rFonts w:asciiTheme="minorHAnsi" w:hAnsiTheme="minorHAnsi"/>
+              </w:rPr>
+            </w:pPr>
+            <w:r>
+              <w:rPr>
+                <w:rFonts w:asciiTheme="minorHAnsi" w:hAnsiTheme="minorHAnsi"/>
+              </w:rPr>
+              <w:t>Arr[4]=6</w:t>
+            </w:r>
+          </w:p>
+          <w:p>
+            <w:pPr>
+              <w:pStyle w:val="code"/>
+              <w:rPr>
+                <w:rFonts w:asciiTheme="minorHAnsi" w:hAnsiTheme="minorHAnsi"/>
+              </w:rPr>
+            </w:pPr>
+          </w:p>
+          <w:p>
+            <w:pPr>
+              <w:pStyle w:val="code"/>
+              <w:rPr>
+                <w:rFonts w:asciiTheme="minorHAnsi" w:hAnsiTheme="minorHAnsi"/>
+              </w:rPr>
+            </w:pPr>
+            <w:r>
+              <w:rPr>
+                <w:rFonts w:asciiTheme="minorHAnsi" w:hAnsiTheme="minorHAnsi"/>
+              </w:rPr>
+              <w:t>BuildHeap Finished!</w:t>
+            </w:r>
+          </w:p>
+          <w:p>
+            <w:pPr>
+              <w:pStyle w:val="code"/>
+              <w:rPr>
+                <w:rFonts w:asciiTheme="minorHAnsi" w:hAnsiTheme="minorHAnsi"/>
+              </w:rPr>
+            </w:pPr>
+            <w:r>
+              <w:rPr>
+                <w:rFonts w:asciiTheme="minorHAnsi" w:hAnsiTheme="minorHAnsi"/>
+              </w:rPr>
+              <w:t>===Arr (After BuildHeap):===</w:t>
+            </w:r>
+          </w:p>
+          <w:p>
+            <w:pPr>
+              <w:pStyle w:val="code"/>
+              <w:rPr>
+                <w:rFonts w:asciiTheme="minorHAnsi" w:hAnsiTheme="minorHAnsi"/>
+              </w:rPr>
+            </w:pPr>
+            <w:r>
+              <w:rPr>
+                <w:rFonts w:asciiTheme="minorHAnsi" w:hAnsiTheme="minorHAnsi"/>
+              </w:rPr>
+              <w:t>Arr[0]=87</w:t>
+            </w:r>
+          </w:p>
+          <w:p>
+            <w:pPr>
+              <w:pStyle w:val="code"/>
+              <w:rPr>
+                <w:rFonts w:asciiTheme="minorHAnsi" w:hAnsiTheme="minorHAnsi"/>
+              </w:rPr>
+            </w:pPr>
+            <w:r>
+              <w:rPr>
+                <w:rFonts w:asciiTheme="minorHAnsi" w:hAnsiTheme="minorHAnsi"/>
+              </w:rPr>
+              <w:t>Arr[1]=78</w:t>
+            </w:r>
+          </w:p>
+          <w:p>
+            <w:pPr>
+              <w:pStyle w:val="code"/>
+              <w:rPr>
+                <w:rFonts w:asciiTheme="minorHAnsi" w:hAnsiTheme="minorHAnsi"/>
+              </w:rPr>
+            </w:pPr>
+            <w:r>
+              <w:rPr>
+                <w:rFonts w:asciiTheme="minorHAnsi" w:hAnsiTheme="minorHAnsi"/>
+              </w:rPr>
+              <w:t>Arr[2]=28</w:t>
+            </w:r>
+          </w:p>
+          <w:p>
+            <w:pPr>
+              <w:pStyle w:val="code"/>
+              <w:rPr>
+                <w:rFonts w:asciiTheme="minorHAnsi" w:hAnsiTheme="minorHAnsi"/>
+              </w:rPr>
+            </w:pPr>
+            <w:r>
+              <w:rPr>
+                <w:rFonts w:asciiTheme="minorHAnsi" w:hAnsiTheme="minorHAnsi"/>
+              </w:rPr>
+              <w:t>Arr[3]=26</w:t>
+            </w:r>
+          </w:p>
+          <w:p>
+            <w:pPr>
+              <w:pStyle w:val="code"/>
+              <w:rPr>
+                <w:rFonts w:asciiTheme="minorHAnsi" w:hAnsiTheme="minorHAnsi"/>
+              </w:rPr>
+            </w:pPr>
+            <w:r>
+              <w:rPr>
+                <w:rFonts w:asciiTheme="minorHAnsi" w:hAnsiTheme="minorHAnsi"/>
+              </w:rPr>
+              <w:t>Arr[4]=6</w:t>
+            </w:r>
+          </w:p>
+          <w:p>
+            <w:pPr>
+              <w:pStyle w:val="code"/>
+              <w:rPr>
+                <w:rFonts w:asciiTheme="minorHAnsi" w:hAnsiTheme="minorHAnsi"/>
+              </w:rPr>
+            </w:pPr>
+          </w:p>
+          <w:p>
+            <w:pPr>
+              <w:pStyle w:val="code"/>
+              <w:rPr>
+                <w:rFonts w:asciiTheme="minorHAnsi" w:hAnsiTheme="minorHAnsi"/>
+              </w:rPr>
+            </w:pPr>
+            <w:r>
+              <w:rPr>
+                <w:rFonts w:asciiTheme="minorHAnsi" w:hAnsiTheme="minorHAnsi"/>
+              </w:rPr>
+              <w:t>Heapify started!</w:t>
+            </w:r>
+          </w:p>
+          <w:p>
+            <w:pPr>
+              <w:pStyle w:val="code"/>
+              <w:rPr>
+                <w:rFonts w:asciiTheme="minorHAnsi" w:hAnsiTheme="minorHAnsi"/>
+              </w:rPr>
+            </w:pPr>
+            <w:r>
+              <w:rPr>
+                <w:rFonts w:asciiTheme="minorHAnsi" w:hAnsiTheme="minorHAnsi"/>
+              </w:rPr>
+              <w:t>===Arr (Before Heapify):===</w:t>
+            </w:r>
+          </w:p>
+          <w:p>
+            <w:pPr>
+              <w:pStyle w:val="code"/>
+              <w:rPr>
+                <w:rFonts w:asciiTheme="minorHAnsi" w:hAnsiTheme="minorHAnsi"/>
+              </w:rPr>
+            </w:pPr>
+            <w:r>
+              <w:rPr>
+                <w:rFonts w:asciiTheme="minorHAnsi" w:hAnsiTheme="minorHAnsi"/>
+              </w:rPr>
+              <w:t>Arr[0]=6</w:t>
+            </w:r>
+          </w:p>
+          <w:p>
+            <w:pPr>
+              <w:pStyle w:val="code"/>
+              <w:rPr>
+                <w:rFonts w:asciiTheme="minorHAnsi" w:hAnsiTheme="minorHAnsi"/>
+              </w:rPr>
+            </w:pPr>
+            <w:r>
+              <w:rPr>
+                <w:rFonts w:asciiTheme="minorHAnsi" w:hAnsiTheme="minorHAnsi"/>
+              </w:rPr>
+              <w:t>Arr[1]=78</w:t>
+            </w:r>
+          </w:p>
+          <w:p>
+            <w:pPr>
+              <w:pStyle w:val="code"/>
+              <w:rPr>
+                <w:rFonts w:asciiTheme="minorHAnsi" w:hAnsiTheme="minorHAnsi"/>
+              </w:rPr>
+            </w:pPr>
+            <w:r>
+              <w:rPr>
+                <w:rFonts w:asciiTheme="minorHAnsi" w:hAnsiTheme="minorHAnsi"/>
+              </w:rPr>
+              <w:t>Arr[2]=28</w:t>
+            </w:r>
+          </w:p>
+          <w:p>
+            <w:pPr>
+              <w:pStyle w:val="code"/>
+              <w:rPr>
+                <w:rFonts w:asciiTheme="minorHAnsi" w:hAnsiTheme="minorHAnsi"/>
+              </w:rPr>
+            </w:pPr>
+            <w:r>
+              <w:rPr>
+                <w:rFonts w:asciiTheme="minorHAnsi" w:hAnsiTheme="minorHAnsi"/>
+              </w:rPr>
+              <w:t>Arr[3]=26</w:t>
+            </w:r>
+          </w:p>
+          <w:p>
+            <w:pPr>
+              <w:pStyle w:val="code"/>
+              <w:rPr>
+                <w:rFonts w:asciiTheme="minorHAnsi" w:hAnsiTheme="minorHAnsi"/>
+              </w:rPr>
+            </w:pPr>
+          </w:p>
+          <w:p>
+            <w:pPr>
+              <w:pStyle w:val="code"/>
+              <w:rPr>
+                <w:rFonts w:asciiTheme="minorHAnsi" w:hAnsiTheme="minorHAnsi"/>
+              </w:rPr>
+            </w:pPr>
+            <w:r>
+              <w:rPr>
+                <w:rFonts w:asciiTheme="minorHAnsi" w:hAnsiTheme="minorHAnsi"/>
+              </w:rPr>
+              <w:t xml:space="preserve">        -Heapify started!</w:t>
+            </w:r>
+          </w:p>
+          <w:p>
+            <w:pPr>
+              <w:pStyle w:val="code"/>
+              <w:rPr>
+                <w:rFonts w:asciiTheme="minorHAnsi" w:hAnsiTheme="minorHAnsi"/>
+              </w:rPr>
+            </w:pPr>
+            <w:r>
+              <w:rPr>
+                <w:rFonts w:asciiTheme="minorHAnsi" w:hAnsiTheme="minorHAnsi"/>
+              </w:rPr>
+              <w:t xml:space="preserve">        -===Arr (Before Heapify):===</w:t>
+            </w:r>
+          </w:p>
+          <w:p>
+            <w:pPr>
+              <w:pStyle w:val="code"/>
+              <w:rPr>
+                <w:rFonts w:asciiTheme="minorHAnsi" w:hAnsiTheme="minorHAnsi"/>
+              </w:rPr>
+            </w:pPr>
+            <w:r>
+              <w:rPr>
+                <w:rFonts w:asciiTheme="minorHAnsi" w:hAnsiTheme="minorHAnsi"/>
+              </w:rPr>
+              <w:t xml:space="preserve">        -Arr[0]=78</w:t>
+            </w:r>
+          </w:p>
+          <w:p>
+            <w:pPr>
+              <w:pStyle w:val="code"/>
+              <w:rPr>
+                <w:rFonts w:asciiTheme="minorHAnsi" w:hAnsiTheme="minorHAnsi"/>
+              </w:rPr>
+            </w:pPr>
+            <w:r>
+              <w:rPr>
+                <w:rFonts w:asciiTheme="minorHAnsi" w:hAnsiTheme="minorHAnsi"/>
+              </w:rPr>
+              <w:t xml:space="preserve">        -Arr[1]=6</w:t>
+            </w:r>
+          </w:p>
+          <w:p>
+            <w:pPr>
+              <w:pStyle w:val="code"/>
+              <w:rPr>
+                <w:rFonts w:asciiTheme="minorHAnsi" w:hAnsiTheme="minorHAnsi"/>
+              </w:rPr>
+            </w:pPr>
+            <w:r>
+              <w:rPr>
+                <w:rFonts w:asciiTheme="minorHAnsi" w:hAnsiTheme="minorHAnsi"/>
+              </w:rPr>
+              <w:t xml:space="preserve">        -Arr[2]=28</w:t>
+            </w:r>
+          </w:p>
+          <w:p>
+            <w:pPr>
+              <w:pStyle w:val="code"/>
+              <w:rPr>
+                <w:rFonts w:asciiTheme="minorHAnsi" w:hAnsiTheme="minorHAnsi"/>
+              </w:rPr>
+            </w:pPr>
+            <w:r>
+              <w:rPr>
+                <w:rFonts w:asciiTheme="minorHAnsi" w:hAnsiTheme="minorHAnsi"/>
+              </w:rPr>
+              <w:t xml:space="preserve">        -Arr[3]=26</w:t>
+            </w:r>
+          </w:p>
+          <w:p>
+            <w:pPr>
+              <w:pStyle w:val="code"/>
+              <w:rPr>
+                <w:rFonts w:asciiTheme="minorHAnsi" w:hAnsiTheme="minorHAnsi"/>
+              </w:rPr>
+            </w:pPr>
+          </w:p>
+          <w:p>
+            <w:pPr>
+              <w:pStyle w:val="code"/>
+              <w:rPr>
+                <w:rFonts w:asciiTheme="minorHAnsi" w:hAnsiTheme="minorHAnsi"/>
+              </w:rPr>
+            </w:pPr>
+            <w:r>
+              <w:rPr>
+                <w:rFonts w:asciiTheme="minorHAnsi" w:hAnsiTheme="minorHAnsi"/>
+              </w:rPr>
+              <w:t xml:space="preserve">        -       -Heapify started!</w:t>
+            </w:r>
+          </w:p>
+          <w:p>
+            <w:pPr>
+              <w:pStyle w:val="code"/>
+              <w:rPr>
+                <w:rFonts w:asciiTheme="minorHAnsi" w:hAnsiTheme="minorHAnsi"/>
+              </w:rPr>
+            </w:pPr>
+            <w:r>
+              <w:rPr>
+                <w:rFonts w:asciiTheme="minorHAnsi" w:hAnsiTheme="minorHAnsi"/>
+              </w:rPr>
+              <w:t xml:space="preserve">        -       -===Arr (Before Heapify):===</w:t>
+            </w:r>
+          </w:p>
+          <w:p>
+            <w:pPr>
+              <w:pStyle w:val="code"/>
+              <w:rPr>
+                <w:rFonts w:asciiTheme="minorHAnsi" w:hAnsiTheme="minorHAnsi"/>
+              </w:rPr>
+            </w:pPr>
+            <w:r>
+              <w:rPr>
+                <w:rFonts w:asciiTheme="minorHAnsi" w:hAnsiTheme="minorHAnsi"/>
+              </w:rPr>
+              <w:t xml:space="preserve">        -       -Arr[0]=78</w:t>
+            </w:r>
+          </w:p>
+          <w:p>
+            <w:pPr>
+              <w:pStyle w:val="code"/>
+              <w:rPr>
+                <w:rFonts w:asciiTheme="minorHAnsi" w:hAnsiTheme="minorHAnsi"/>
+              </w:rPr>
+            </w:pPr>
+            <w:r>
+              <w:rPr>
+                <w:rFonts w:asciiTheme="minorHAnsi" w:hAnsiTheme="minorHAnsi"/>
+              </w:rPr>
+              <w:t xml:space="preserve">        -       -Arr[1]=26</w:t>
+            </w:r>
+          </w:p>
+          <w:p>
+            <w:pPr>
+              <w:pStyle w:val="code"/>
+              <w:rPr>
+                <w:rFonts w:asciiTheme="minorHAnsi" w:hAnsiTheme="minorHAnsi"/>
+              </w:rPr>
+            </w:pPr>
+            <w:r>
+              <w:rPr>
+                <w:rFonts w:asciiTheme="minorHAnsi" w:hAnsiTheme="minorHAnsi"/>
+              </w:rPr>
+              <w:t xml:space="preserve">        -       -Arr[2]=28</w:t>
+            </w:r>
+          </w:p>
+          <w:p>
+            <w:pPr>
+              <w:pStyle w:val="code"/>
+              <w:rPr>
+                <w:rFonts w:asciiTheme="minorHAnsi" w:hAnsiTheme="minorHAnsi"/>
+              </w:rPr>
+            </w:pPr>
+            <w:r>
+              <w:rPr>
+                <w:rFonts w:asciiTheme="minorHAnsi" w:hAnsiTheme="minorHAnsi"/>
+              </w:rPr>
+              <w:t xml:space="preserve">        -       -Arr[3]=6</w:t>
+            </w:r>
+          </w:p>
+          <w:p>
+            <w:pPr>
+              <w:pStyle w:val="code"/>
+              <w:rPr>
+                <w:rFonts w:asciiTheme="minorHAnsi" w:hAnsiTheme="minorHAnsi"/>
+              </w:rPr>
+            </w:pPr>
+          </w:p>
+          <w:p>
+            <w:pPr>
+              <w:pStyle w:val="code"/>
+              <w:rPr>
+                <w:rFonts w:asciiTheme="minorHAnsi" w:hAnsiTheme="minorHAnsi"/>
+              </w:rPr>
+            </w:pPr>
+            <w:r>
+              <w:rPr>
+                <w:rFonts w:asciiTheme="minorHAnsi" w:hAnsiTheme="minorHAnsi"/>
+              </w:rPr>
+              <w:t xml:space="preserve">        -       -Heapify finished!</w:t>
+            </w:r>
+          </w:p>
+          <w:p>
+            <w:pPr>
+              <w:pStyle w:val="code"/>
+              <w:rPr>
+                <w:rFonts w:asciiTheme="minorHAnsi" w:hAnsiTheme="minorHAnsi"/>
+              </w:rPr>
+            </w:pPr>
+            <w:r>
+              <w:rPr>
+                <w:rFonts w:asciiTheme="minorHAnsi" w:hAnsiTheme="minorHAnsi"/>
+              </w:rPr>
+              <w:t xml:space="preserve">        -       -===Arr (After Heapify):===</w:t>
+            </w:r>
+          </w:p>
+          <w:p>
+            <w:pPr>
+              <w:pStyle w:val="code"/>
+              <w:rPr>
+                <w:rFonts w:asciiTheme="minorHAnsi" w:hAnsiTheme="minorHAnsi"/>
+              </w:rPr>
+            </w:pPr>
+            <w:r>
+              <w:rPr>
+                <w:rFonts w:asciiTheme="minorHAnsi" w:hAnsiTheme="minorHAnsi"/>
+              </w:rPr>
+              <w:t xml:space="preserve">        -       -Arr[0]=78</w:t>
+            </w:r>
+          </w:p>
+          <w:p>
+            <w:pPr>
+              <w:pStyle w:val="code"/>
+              <w:rPr>
+                <w:rFonts w:asciiTheme="minorHAnsi" w:hAnsiTheme="minorHAnsi"/>
+              </w:rPr>
+            </w:pPr>
+            <w:r>
+              <w:rPr>
+                <w:rFonts w:asciiTheme="minorHAnsi" w:hAnsiTheme="minorHAnsi"/>
+              </w:rPr>
+              <w:t xml:space="preserve">        -       -Arr[1]=26</w:t>
+            </w:r>
+          </w:p>
+          <w:p>
+            <w:pPr>
+              <w:pStyle w:val="code"/>
+              <w:rPr>
+                <w:rFonts w:asciiTheme="minorHAnsi" w:hAnsiTheme="minorHAnsi"/>
+              </w:rPr>
+            </w:pPr>
+            <w:r>
+              <w:rPr>
+                <w:rFonts w:asciiTheme="minorHAnsi" w:hAnsiTheme="minorHAnsi"/>
+              </w:rPr>
+              <w:t xml:space="preserve">        -       -Arr[2]=28</w:t>
+            </w:r>
+          </w:p>
+          <w:p>
+            <w:pPr>
+              <w:pStyle w:val="code"/>
+              <w:rPr>
+                <w:rFonts w:asciiTheme="minorHAnsi" w:hAnsiTheme="minorHAnsi"/>
+              </w:rPr>
+            </w:pPr>
+            <w:r>
+              <w:rPr>
+                <w:rFonts w:asciiTheme="minorHAnsi" w:hAnsiTheme="minorHAnsi"/>
+              </w:rPr>
+              <w:t xml:space="preserve">        -       -Arr[3]=6</w:t>
+            </w:r>
+          </w:p>
+          <w:p>
+            <w:pPr>
+              <w:pStyle w:val="code"/>
+              <w:rPr>
+                <w:rFonts w:asciiTheme="minorHAnsi" w:hAnsiTheme="minorHAnsi"/>
+              </w:rPr>
+            </w:pPr>
+          </w:p>
+          <w:p>
+            <w:pPr>
+              <w:pStyle w:val="code"/>
+              <w:rPr>
+                <w:rFonts w:asciiTheme="minorHAnsi" w:hAnsiTheme="minorHAnsi"/>
+              </w:rPr>
+            </w:pPr>
+            <w:r>
+              <w:rPr>
+                <w:rFonts w:asciiTheme="minorHAnsi" w:hAnsiTheme="minorHAnsi"/>
+              </w:rPr>
+              <w:t xml:space="preserve">        -Heapify finished!</w:t>
+            </w:r>
+          </w:p>
+          <w:p>
+            <w:pPr>
+              <w:pStyle w:val="code"/>
+              <w:rPr>
+                <w:rFonts w:asciiTheme="minorHAnsi" w:hAnsiTheme="minorHAnsi"/>
+              </w:rPr>
+            </w:pPr>
+            <w:r>
+              <w:rPr>
+                <w:rFonts w:asciiTheme="minorHAnsi" w:hAnsiTheme="minorHAnsi"/>
+              </w:rPr>
+              <w:t xml:space="preserve">        -===Arr (After Heapify):===</w:t>
+            </w:r>
+          </w:p>
+          <w:p>
+            <w:pPr>
+              <w:pStyle w:val="code"/>
+              <w:rPr>
+                <w:rFonts w:asciiTheme="minorHAnsi" w:hAnsiTheme="minorHAnsi"/>
+              </w:rPr>
+            </w:pPr>
+            <w:r>
+              <w:rPr>
+                <w:rFonts w:asciiTheme="minorHAnsi" w:hAnsiTheme="minorHAnsi"/>
+              </w:rPr>
+              <w:t xml:space="preserve">        -Arr[0]=78</w:t>
+            </w:r>
+          </w:p>
+          <w:p>
+            <w:pPr>
+              <w:pStyle w:val="code"/>
+              <w:rPr>
+                <w:rFonts w:asciiTheme="minorHAnsi" w:hAnsiTheme="minorHAnsi"/>
+              </w:rPr>
+            </w:pPr>
+            <w:r>
+              <w:rPr>
+                <w:rFonts w:asciiTheme="minorHAnsi" w:hAnsiTheme="minorHAnsi"/>
+              </w:rPr>
+              <w:t xml:space="preserve">        -Arr[1]=26</w:t>
+            </w:r>
+          </w:p>
+          <w:p>
+            <w:pPr>
+              <w:pStyle w:val="code"/>
+              <w:rPr>
+                <w:rFonts w:asciiTheme="minorHAnsi" w:hAnsiTheme="minorHAnsi"/>
+              </w:rPr>
+            </w:pPr>
+            <w:r>
+              <w:rPr>
+                <w:rFonts w:asciiTheme="minorHAnsi" w:hAnsiTheme="minorHAnsi"/>
+              </w:rPr>
               <w:lastRenderedPageBreak/>
+              <w:t xml:space="preserve">        -Arr[2]=28</w:t>
+            </w:r>
+          </w:p>
+          <w:p>
+            <w:pPr>
+              <w:pStyle w:val="code"/>
+              <w:rPr>
+                <w:rFonts w:asciiTheme="minorHAnsi" w:hAnsiTheme="minorHAnsi"/>
+              </w:rPr>
+            </w:pPr>
+            <w:r>
+              <w:rPr>
+                <w:rFonts w:asciiTheme="minorHAnsi" w:hAnsiTheme="minorHAnsi"/>
+              </w:rPr>
+              <w:t xml:space="preserve">        -Arr[3]=6</w:t>
+            </w:r>
+          </w:p>
+          <w:p>
+            <w:pPr>
+              <w:pStyle w:val="code"/>
+              <w:rPr>
+                <w:rFonts w:asciiTheme="minorHAnsi" w:hAnsiTheme="minorHAnsi"/>
+              </w:rPr>
+            </w:pPr>
+          </w:p>
+          <w:p>
+            <w:pPr>
+              <w:pStyle w:val="code"/>
+              <w:rPr>
+                <w:rFonts w:asciiTheme="minorHAnsi" w:hAnsiTheme="minorHAnsi"/>
+              </w:rPr>
+            </w:pPr>
+            <w:r>
+              <w:rPr>
+                <w:rFonts w:asciiTheme="minorHAnsi" w:hAnsiTheme="minorHAnsi"/>
+              </w:rPr>
+              <w:t>Heapify finished!</w:t>
+            </w:r>
+          </w:p>
+          <w:p>
+            <w:pPr>
+              <w:pStyle w:val="code"/>
+              <w:rPr>
+                <w:rFonts w:asciiTheme="minorHAnsi" w:hAnsiTheme="minorHAnsi"/>
+              </w:rPr>
+            </w:pPr>
+            <w:r>
+              <w:rPr>
+                <w:rFonts w:asciiTheme="minorHAnsi" w:hAnsiTheme="minorHAnsi"/>
+              </w:rPr>
+              <w:t>===Arr (After Heapify):===</w:t>
+            </w:r>
+          </w:p>
+          <w:p>
+            <w:pPr>
+              <w:pStyle w:val="code"/>
+              <w:rPr>
+                <w:rFonts w:asciiTheme="minorHAnsi" w:hAnsiTheme="minorHAnsi"/>
+              </w:rPr>
+            </w:pPr>
+            <w:r>
+              <w:rPr>
+                <w:rFonts w:asciiTheme="minorHAnsi" w:hAnsiTheme="minorHAnsi"/>
+              </w:rPr>
+              <w:t>Arr[0]=78</w:t>
+            </w:r>
+          </w:p>
+          <w:p>
+            <w:pPr>
+              <w:pStyle w:val="code"/>
+              <w:rPr>
+                <w:rFonts w:asciiTheme="minorHAnsi" w:hAnsiTheme="minorHAnsi"/>
+              </w:rPr>
+            </w:pPr>
+            <w:r>
+              <w:rPr>
+                <w:rFonts w:asciiTheme="minorHAnsi" w:hAnsiTheme="minorHAnsi"/>
+              </w:rPr>
+              <w:t>Arr[1]=26</w:t>
+            </w:r>
+          </w:p>
+          <w:p>
+            <w:pPr>
+              <w:pStyle w:val="code"/>
+              <w:rPr>
+                <w:rFonts w:asciiTheme="minorHAnsi" w:hAnsiTheme="minorHAnsi"/>
+              </w:rPr>
+            </w:pPr>
+            <w:r>
+              <w:rPr>
+                <w:rFonts w:asciiTheme="minorHAnsi" w:hAnsiTheme="minorHAnsi"/>
+              </w:rPr>
+              <w:t>Arr[2]=28</w:t>
+            </w:r>
+          </w:p>
+          <w:p>
+            <w:pPr>
+              <w:pStyle w:val="code"/>
+              <w:rPr>
+                <w:rFonts w:asciiTheme="minorHAnsi" w:hAnsiTheme="minorHAnsi"/>
+              </w:rPr>
+            </w:pPr>
+            <w:r>
+              <w:rPr>
+                <w:rFonts w:asciiTheme="minorHAnsi" w:hAnsiTheme="minorHAnsi"/>
+              </w:rPr>
+              <w:t>Arr[3]=6</w:t>
+            </w:r>
+          </w:p>
+          <w:p>
+            <w:pPr>
+              <w:pStyle w:val="code"/>
+              <w:rPr>
+                <w:rFonts w:asciiTheme="minorHAnsi" w:hAnsiTheme="minorHAnsi"/>
+              </w:rPr>
+            </w:pPr>
+          </w:p>
+          <w:p>
+            <w:pPr>
+              <w:pStyle w:val="code"/>
+              <w:rPr>
+                <w:rFonts w:asciiTheme="minorHAnsi" w:hAnsiTheme="minorHAnsi"/>
+              </w:rPr>
+            </w:pPr>
+            <w:r>
+              <w:rPr>
+                <w:rFonts w:asciiTheme="minorHAnsi" w:hAnsiTheme="minorHAnsi"/>
+              </w:rPr>
+              <w:t>Heapify started!</w:t>
+            </w:r>
+          </w:p>
+          <w:p>
+            <w:pPr>
+              <w:pStyle w:val="code"/>
+              <w:rPr>
+                <w:rFonts w:asciiTheme="minorHAnsi" w:hAnsiTheme="minorHAnsi"/>
+              </w:rPr>
+            </w:pPr>
+            <w:r>
+              <w:rPr>
+                <w:rFonts w:asciiTheme="minorHAnsi" w:hAnsiTheme="minorHAnsi"/>
+              </w:rPr>
+              <w:t>===Arr (Before Heapify):===</w:t>
+            </w:r>
+          </w:p>
+          <w:p>
+            <w:pPr>
+              <w:pStyle w:val="code"/>
+              <w:rPr>
+                <w:rFonts w:asciiTheme="minorHAnsi" w:hAnsiTheme="minorHAnsi"/>
+              </w:rPr>
+            </w:pPr>
+            <w:r>
+              <w:rPr>
+                <w:rFonts w:asciiTheme="minorHAnsi" w:hAnsiTheme="minorHAnsi"/>
+              </w:rPr>
+              <w:t>Arr[0]=6</w:t>
+            </w:r>
+          </w:p>
+          <w:p>
+            <w:pPr>
+              <w:pStyle w:val="code"/>
+              <w:rPr>
+                <w:rFonts w:asciiTheme="minorHAnsi" w:hAnsiTheme="minorHAnsi"/>
+              </w:rPr>
+            </w:pPr>
+            <w:r>
+              <w:rPr>
+                <w:rFonts w:asciiTheme="minorHAnsi" w:hAnsiTheme="minorHAnsi"/>
+              </w:rPr>
+              <w:t>Arr[1]=26</w:t>
+            </w:r>
+          </w:p>
+          <w:p>
+            <w:pPr>
+              <w:pStyle w:val="code"/>
+              <w:rPr>
+                <w:rFonts w:asciiTheme="minorHAnsi" w:hAnsiTheme="minorHAnsi"/>
+              </w:rPr>
+            </w:pPr>
+            <w:r>
+              <w:rPr>
+                <w:rFonts w:asciiTheme="minorHAnsi" w:hAnsiTheme="minorHAnsi"/>
+              </w:rPr>
+              <w:t>Arr[2]=28</w:t>
+            </w:r>
+          </w:p>
+          <w:p>
+            <w:pPr>
+              <w:pStyle w:val="code"/>
+              <w:rPr>
+                <w:rFonts w:asciiTheme="minorHAnsi" w:hAnsiTheme="minorHAnsi"/>
+              </w:rPr>
+            </w:pPr>
+          </w:p>
+          <w:p>
+            <w:pPr>
+              <w:pStyle w:val="code"/>
+              <w:rPr>
+                <w:rFonts w:asciiTheme="minorHAnsi" w:hAnsiTheme="minorHAnsi"/>
+              </w:rPr>
+            </w:pPr>
+            <w:r>
+              <w:rPr>
+                <w:rFonts w:asciiTheme="minorHAnsi" w:hAnsiTheme="minorHAnsi"/>
+              </w:rPr>
+              <w:t xml:space="preserve">        -Heapify started!</w:t>
+            </w:r>
+          </w:p>
+          <w:p>
+            <w:pPr>
+              <w:pStyle w:val="code"/>
+              <w:rPr>
+                <w:rFonts w:asciiTheme="minorHAnsi" w:hAnsiTheme="minorHAnsi"/>
+              </w:rPr>
+            </w:pPr>
+            <w:r>
+              <w:rPr>
+                <w:rFonts w:asciiTheme="minorHAnsi" w:hAnsiTheme="minorHAnsi"/>
+              </w:rPr>
+              <w:t xml:space="preserve">        -===Arr (Before Heapify):===</w:t>
+            </w:r>
+          </w:p>
+          <w:p>
+            <w:pPr>
+              <w:pStyle w:val="code"/>
+              <w:rPr>
+                <w:rFonts w:asciiTheme="minorHAnsi" w:hAnsiTheme="minorHAnsi"/>
+              </w:rPr>
+            </w:pPr>
+            <w:r>
+              <w:rPr>
+                <w:rFonts w:asciiTheme="minorHAnsi" w:hAnsiTheme="minorHAnsi"/>
+              </w:rPr>
+              <w:t xml:space="preserve">        -Arr[0]=28</w:t>
+            </w:r>
+          </w:p>
+          <w:p>
+            <w:pPr>
+              <w:pStyle w:val="code"/>
+              <w:rPr>
+                <w:rFonts w:asciiTheme="minorHAnsi" w:hAnsiTheme="minorHAnsi"/>
+              </w:rPr>
+            </w:pPr>
+            <w:r>
+              <w:rPr>
+                <w:rFonts w:asciiTheme="minorHAnsi" w:hAnsiTheme="minorHAnsi"/>
+              </w:rPr>
+              <w:t xml:space="preserve">        -Arr[1]=26</w:t>
+            </w:r>
+          </w:p>
+          <w:p>
+            <w:pPr>
+              <w:pStyle w:val="code"/>
+              <w:rPr>
+                <w:rFonts w:asciiTheme="minorHAnsi" w:hAnsiTheme="minorHAnsi"/>
+              </w:rPr>
+            </w:pPr>
+            <w:r>
+              <w:rPr>
+                <w:rFonts w:asciiTheme="minorHAnsi" w:hAnsiTheme="minorHAnsi"/>
+              </w:rPr>
+              <w:t xml:space="preserve">        -Arr[2]=6</w:t>
+            </w:r>
+          </w:p>
+          <w:p>
+            <w:pPr>
+              <w:pStyle w:val="code"/>
+              <w:rPr>
+                <w:rFonts w:asciiTheme="minorHAnsi" w:hAnsiTheme="minorHAnsi"/>
+              </w:rPr>
+            </w:pPr>
+          </w:p>
+          <w:p>
+            <w:pPr>
+              <w:pStyle w:val="code"/>
+              <w:rPr>
+                <w:rFonts w:asciiTheme="minorHAnsi" w:hAnsiTheme="minorHAnsi"/>
+              </w:rPr>
+            </w:pPr>
+            <w:r>
+              <w:rPr>
+                <w:rFonts w:asciiTheme="minorHAnsi" w:hAnsiTheme="minorHAnsi"/>
+              </w:rPr>
+              <w:t xml:space="preserve">        -Heapify finished!</w:t>
+            </w:r>
+          </w:p>
+          <w:p>
+            <w:pPr>
+              <w:pStyle w:val="code"/>
+              <w:rPr>
+                <w:rFonts w:asciiTheme="minorHAnsi" w:hAnsiTheme="minorHAnsi"/>
+              </w:rPr>
+            </w:pPr>
+            <w:r>
+              <w:rPr>
+                <w:rFonts w:asciiTheme="minorHAnsi" w:hAnsiTheme="minorHAnsi"/>
+              </w:rPr>
+              <w:t xml:space="preserve">        -===Arr (After Heapify):===</w:t>
+            </w:r>
+          </w:p>
+          <w:p>
+            <w:pPr>
+              <w:pStyle w:val="code"/>
+              <w:rPr>
+                <w:rFonts w:asciiTheme="minorHAnsi" w:hAnsiTheme="minorHAnsi"/>
+              </w:rPr>
+            </w:pPr>
+            <w:r>
+              <w:rPr>
+                <w:rFonts w:asciiTheme="minorHAnsi" w:hAnsiTheme="minorHAnsi"/>
+              </w:rPr>
+              <w:t xml:space="preserve">        -Arr[0]=28</w:t>
+            </w:r>
+          </w:p>
+          <w:p>
+            <w:pPr>
+              <w:pStyle w:val="code"/>
+              <w:rPr>
+                <w:rFonts w:asciiTheme="minorHAnsi" w:hAnsiTheme="minorHAnsi"/>
+              </w:rPr>
+            </w:pPr>
+            <w:r>
+              <w:rPr>
+                <w:rFonts w:asciiTheme="minorHAnsi" w:hAnsiTheme="minorHAnsi"/>
+              </w:rPr>
+              <w:t xml:space="preserve">        -Arr[1]=26</w:t>
+            </w:r>
+          </w:p>
+          <w:p>
+            <w:pPr>
+              <w:pStyle w:val="code"/>
+              <w:rPr>
+                <w:rFonts w:asciiTheme="minorHAnsi" w:hAnsiTheme="minorHAnsi"/>
+              </w:rPr>
+            </w:pPr>
+            <w:r>
+              <w:rPr>
+                <w:rFonts w:asciiTheme="minorHAnsi" w:hAnsiTheme="minorHAnsi"/>
+              </w:rPr>
+              <w:t xml:space="preserve">        -Arr[2]=6</w:t>
+            </w:r>
+          </w:p>
+          <w:p>
+            <w:pPr>
+              <w:pStyle w:val="code"/>
+              <w:rPr>
+                <w:rFonts w:asciiTheme="minorHAnsi" w:hAnsiTheme="minorHAnsi"/>
+              </w:rPr>
+            </w:pPr>
+          </w:p>
+          <w:p>
+            <w:pPr>
+              <w:pStyle w:val="code"/>
+              <w:rPr>
+                <w:rFonts w:asciiTheme="minorHAnsi" w:hAnsiTheme="minorHAnsi"/>
+              </w:rPr>
+            </w:pPr>
+            <w:r>
+              <w:rPr>
+                <w:rFonts w:asciiTheme="minorHAnsi" w:hAnsiTheme="minorHAnsi"/>
+              </w:rPr>
+              <w:t>Heapify finished!</w:t>
+            </w:r>
+          </w:p>
+          <w:p>
+            <w:pPr>
+              <w:pStyle w:val="code"/>
+              <w:rPr>
+                <w:rFonts w:asciiTheme="minorHAnsi" w:hAnsiTheme="minorHAnsi"/>
+              </w:rPr>
+            </w:pPr>
+            <w:r>
+              <w:rPr>
+                <w:rFonts w:asciiTheme="minorHAnsi" w:hAnsiTheme="minorHAnsi"/>
+              </w:rPr>
+              <w:t>===Arr (After Heapify):===</w:t>
+            </w:r>
+          </w:p>
+          <w:p>
+            <w:pPr>
+              <w:pStyle w:val="code"/>
+              <w:rPr>
+                <w:rFonts w:asciiTheme="minorHAnsi" w:hAnsiTheme="minorHAnsi"/>
+              </w:rPr>
+            </w:pPr>
+            <w:r>
+              <w:rPr>
+                <w:rFonts w:asciiTheme="minorHAnsi" w:hAnsiTheme="minorHAnsi"/>
+              </w:rPr>
+              <w:t>Arr[0]=28</w:t>
+            </w:r>
+          </w:p>
+          <w:p>
+            <w:pPr>
+              <w:pStyle w:val="code"/>
+              <w:rPr>
+                <w:rFonts w:asciiTheme="minorHAnsi" w:hAnsiTheme="minorHAnsi"/>
+              </w:rPr>
+            </w:pPr>
+            <w:r>
+              <w:rPr>
+                <w:rFonts w:asciiTheme="minorHAnsi" w:hAnsiTheme="minorHAnsi"/>
+              </w:rPr>
+              <w:t>Arr[1]=26</w:t>
+            </w:r>
+          </w:p>
+          <w:p>
+            <w:pPr>
+              <w:pStyle w:val="code"/>
+              <w:rPr>
+                <w:rFonts w:asciiTheme="minorHAnsi" w:hAnsiTheme="minorHAnsi"/>
+              </w:rPr>
+            </w:pPr>
+            <w:r>
+              <w:rPr>
+                <w:rFonts w:asciiTheme="minorHAnsi" w:hAnsiTheme="minorHAnsi"/>
+              </w:rPr>
+              <w:t>Arr[2]=6</w:t>
+            </w:r>
+          </w:p>
+          <w:p>
+            <w:pPr>
+              <w:pStyle w:val="code"/>
+              <w:rPr>
+                <w:rFonts w:asciiTheme="minorHAnsi" w:hAnsiTheme="minorHAnsi"/>
+              </w:rPr>
+            </w:pPr>
+          </w:p>
+          <w:p>
+            <w:pPr>
+              <w:pStyle w:val="code"/>
+              <w:rPr>
+                <w:rFonts w:asciiTheme="minorHAnsi" w:hAnsiTheme="minorHAnsi"/>
+              </w:rPr>
+            </w:pPr>
+            <w:r>
+              <w:rPr>
+                <w:rFonts w:asciiTheme="minorHAnsi" w:hAnsiTheme="minorHAnsi"/>
+              </w:rPr>
+              <w:t>Heapify started!</w:t>
+            </w:r>
+          </w:p>
+          <w:p>
+            <w:pPr>
+              <w:pStyle w:val="code"/>
+              <w:rPr>
+                <w:rFonts w:asciiTheme="minorHAnsi" w:hAnsiTheme="minorHAnsi"/>
+              </w:rPr>
+            </w:pPr>
+            <w:r>
+              <w:rPr>
+                <w:rFonts w:asciiTheme="minorHAnsi" w:hAnsiTheme="minorHAnsi"/>
+              </w:rPr>
+              <w:t>===Arr (Before Heapify):===</w:t>
+            </w:r>
+          </w:p>
+          <w:p>
+            <w:pPr>
+              <w:pStyle w:val="code"/>
+              <w:rPr>
+                <w:rFonts w:asciiTheme="minorHAnsi" w:hAnsiTheme="minorHAnsi"/>
+              </w:rPr>
+            </w:pPr>
+            <w:r>
+              <w:rPr>
+                <w:rFonts w:asciiTheme="minorHAnsi" w:hAnsiTheme="minorHAnsi"/>
+              </w:rPr>
+              <w:t>Arr[0]=6</w:t>
+            </w:r>
+          </w:p>
+          <w:p>
+            <w:pPr>
+              <w:pStyle w:val="code"/>
+              <w:rPr>
+                <w:rFonts w:asciiTheme="minorHAnsi" w:hAnsiTheme="minorHAnsi"/>
+              </w:rPr>
+            </w:pPr>
+            <w:r>
+              <w:rPr>
+                <w:rFonts w:asciiTheme="minorHAnsi" w:hAnsiTheme="minorHAnsi"/>
+              </w:rPr>
+              <w:t>Arr[1]=26</w:t>
+            </w:r>
+          </w:p>
+          <w:p>
+            <w:pPr>
+              <w:pStyle w:val="code"/>
+              <w:rPr>
+                <w:rFonts w:asciiTheme="minorHAnsi" w:hAnsiTheme="minorHAnsi"/>
+              </w:rPr>
+            </w:pPr>
+          </w:p>
+          <w:p>
+            <w:pPr>
+              <w:pStyle w:val="code"/>
+              <w:rPr>
+                <w:rFonts w:asciiTheme="minorHAnsi" w:hAnsiTheme="minorHAnsi"/>
+              </w:rPr>
+            </w:pPr>
+            <w:r>
+              <w:rPr>
+                <w:rFonts w:asciiTheme="minorHAnsi" w:hAnsiTheme="minorHAnsi"/>
+              </w:rPr>
+              <w:t xml:space="preserve">        -Heapify started!</w:t>
+            </w:r>
+          </w:p>
+          <w:p>
+            <w:pPr>
+              <w:pStyle w:val="code"/>
+              <w:rPr>
+                <w:rFonts w:asciiTheme="minorHAnsi" w:hAnsiTheme="minorHAnsi"/>
+              </w:rPr>
+            </w:pPr>
+            <w:r>
+              <w:rPr>
+                <w:rFonts w:asciiTheme="minorHAnsi" w:hAnsiTheme="minorHAnsi"/>
+              </w:rPr>
+              <w:t xml:space="preserve">        -===Arr (Before Heapify):===</w:t>
+            </w:r>
+          </w:p>
+          <w:p>
+            <w:pPr>
+              <w:pStyle w:val="code"/>
+              <w:rPr>
+                <w:rFonts w:asciiTheme="minorHAnsi" w:hAnsiTheme="minorHAnsi"/>
+              </w:rPr>
+            </w:pPr>
+            <w:r>
+              <w:rPr>
+                <w:rFonts w:asciiTheme="minorHAnsi" w:hAnsiTheme="minorHAnsi"/>
+              </w:rPr>
+              <w:t xml:space="preserve">        -Arr[0]=26</w:t>
+            </w:r>
+          </w:p>
+          <w:p>
+            <w:pPr>
+              <w:pStyle w:val="code"/>
+              <w:rPr>
+                <w:rFonts w:asciiTheme="minorHAnsi" w:hAnsiTheme="minorHAnsi"/>
+              </w:rPr>
+            </w:pPr>
+            <w:r>
+              <w:rPr>
+                <w:rFonts w:asciiTheme="minorHAnsi" w:hAnsiTheme="minorHAnsi"/>
+              </w:rPr>
+              <w:t xml:space="preserve">        -Arr[1]=6</w:t>
+            </w:r>
+          </w:p>
+          <w:p>
+            <w:pPr>
+              <w:pStyle w:val="code"/>
+              <w:rPr>
+                <w:rFonts w:asciiTheme="minorHAnsi" w:hAnsiTheme="minorHAnsi"/>
+              </w:rPr>
+            </w:pPr>
+          </w:p>
+          <w:p>
+            <w:pPr>
+              <w:pStyle w:val="code"/>
+              <w:rPr>
+                <w:rFonts w:asciiTheme="minorHAnsi" w:hAnsiTheme="minorHAnsi"/>
+              </w:rPr>
+            </w:pPr>
+            <w:r>
+              <w:rPr>
+                <w:rFonts w:asciiTheme="minorHAnsi" w:hAnsiTheme="minorHAnsi"/>
+              </w:rPr>
+              <w:t xml:space="preserve">        -Heapify finished!</w:t>
+            </w:r>
+          </w:p>
+          <w:p>
+            <w:pPr>
+              <w:pStyle w:val="code"/>
+              <w:rPr>
+                <w:rFonts w:asciiTheme="minorHAnsi" w:hAnsiTheme="minorHAnsi"/>
+              </w:rPr>
+            </w:pPr>
+            <w:r>
+              <w:rPr>
+                <w:rFonts w:asciiTheme="minorHAnsi" w:hAnsiTheme="minorHAnsi"/>
+              </w:rPr>
+              <w:t xml:space="preserve">        -===Arr (After Heapify):===</w:t>
+            </w:r>
+          </w:p>
+          <w:p>
+            <w:pPr>
+              <w:pStyle w:val="code"/>
+              <w:rPr>
+                <w:rFonts w:asciiTheme="minorHAnsi" w:hAnsiTheme="minorHAnsi"/>
+              </w:rPr>
+            </w:pPr>
+            <w:r>
+              <w:rPr>
+                <w:rFonts w:asciiTheme="minorHAnsi" w:hAnsiTheme="minorHAnsi"/>
+              </w:rPr>
+              <w:t xml:space="preserve">        -Arr[0]=26</w:t>
+            </w:r>
+          </w:p>
+          <w:p>
+            <w:pPr>
+              <w:pStyle w:val="code"/>
+              <w:rPr>
+                <w:rFonts w:asciiTheme="minorHAnsi" w:hAnsiTheme="minorHAnsi"/>
+              </w:rPr>
+            </w:pPr>
+            <w:r>
+              <w:rPr>
+                <w:rFonts w:asciiTheme="minorHAnsi" w:hAnsiTheme="minorHAnsi"/>
+              </w:rPr>
+              <w:t xml:space="preserve">        -Arr[1]=6</w:t>
+            </w:r>
+          </w:p>
+          <w:p>
+            <w:pPr>
+              <w:pStyle w:val="code"/>
+              <w:rPr>
+                <w:rFonts w:asciiTheme="minorHAnsi" w:hAnsiTheme="minorHAnsi"/>
+              </w:rPr>
+            </w:pPr>
+          </w:p>
+          <w:p>
+            <w:pPr>
+              <w:pStyle w:val="code"/>
+              <w:rPr>
+                <w:rFonts w:asciiTheme="minorHAnsi" w:hAnsiTheme="minorHAnsi"/>
+              </w:rPr>
+            </w:pPr>
+            <w:r>
+              <w:rPr>
+                <w:rFonts w:asciiTheme="minorHAnsi" w:hAnsiTheme="minorHAnsi"/>
+              </w:rPr>
+              <w:lastRenderedPageBreak/>
+              <w:t>Heapify finished!</w:t>
+            </w:r>
+          </w:p>
+          <w:p>
+            <w:pPr>
+              <w:pStyle w:val="code"/>
+              <w:rPr>
+                <w:rFonts w:asciiTheme="minorHAnsi" w:hAnsiTheme="minorHAnsi"/>
+              </w:rPr>
+            </w:pPr>
+            <w:r>
+              <w:rPr>
+                <w:rFonts w:asciiTheme="minorHAnsi" w:hAnsiTheme="minorHAnsi"/>
+              </w:rPr>
+              <w:t>===Arr (After Heapify):===</w:t>
+            </w:r>
+          </w:p>
+          <w:p>
+            <w:pPr>
+              <w:pStyle w:val="code"/>
+              <w:rPr>
+                <w:rFonts w:asciiTheme="minorHAnsi" w:hAnsiTheme="minorHAnsi"/>
+              </w:rPr>
+            </w:pPr>
+            <w:r>
+              <w:rPr>
+                <w:rFonts w:asciiTheme="minorHAnsi" w:hAnsiTheme="minorHAnsi"/>
+              </w:rPr>
+              <w:t>Arr[0]=26</w:t>
+            </w:r>
+          </w:p>
+          <w:p>
+            <w:pPr>
+              <w:pStyle w:val="code"/>
+              <w:rPr>
+                <w:rFonts w:asciiTheme="minorHAnsi" w:hAnsiTheme="minorHAnsi"/>
+              </w:rPr>
+            </w:pPr>
+            <w:r>
+              <w:rPr>
+                <w:rFonts w:asciiTheme="minorHAnsi" w:hAnsiTheme="minorHAnsi"/>
+              </w:rPr>
+              <w:t>Arr[1]=6</w:t>
+            </w:r>
+          </w:p>
+          <w:p>
+            <w:pPr>
+              <w:pStyle w:val="code"/>
+              <w:rPr>
+                <w:rFonts w:asciiTheme="minorHAnsi" w:hAnsiTheme="minorHAnsi"/>
+              </w:rPr>
+            </w:pPr>
+          </w:p>
+          <w:p>
+            <w:pPr>
+              <w:pStyle w:val="code"/>
+              <w:rPr>
+                <w:rFonts w:asciiTheme="minorHAnsi" w:hAnsiTheme="minorHAnsi"/>
+              </w:rPr>
+            </w:pPr>
+            <w:r>
+              <w:rPr>
+                <w:rFonts w:asciiTheme="minorHAnsi" w:hAnsiTheme="minorHAnsi"/>
+              </w:rPr>
+              <w:t>Heapify started!</w:t>
+            </w:r>
+          </w:p>
+          <w:p>
+            <w:pPr>
+              <w:pStyle w:val="code"/>
+              <w:rPr>
+                <w:rFonts w:asciiTheme="minorHAnsi" w:hAnsiTheme="minorHAnsi"/>
+              </w:rPr>
+            </w:pPr>
+            <w:r>
+              <w:rPr>
+                <w:rFonts w:asciiTheme="minorHAnsi" w:hAnsiTheme="minorHAnsi"/>
+              </w:rPr>
+              <w:t>===Arr (Before Heapify):===</w:t>
+            </w:r>
+          </w:p>
+          <w:p>
+            <w:pPr>
+              <w:pStyle w:val="code"/>
+              <w:rPr>
+                <w:rFonts w:asciiTheme="minorHAnsi" w:hAnsiTheme="minorHAnsi"/>
+              </w:rPr>
+            </w:pPr>
+            <w:r>
+              <w:rPr>
+                <w:rFonts w:asciiTheme="minorHAnsi" w:hAnsiTheme="minorHAnsi"/>
+              </w:rPr>
+              <w:t>Arr[0]=6</w:t>
+            </w:r>
+          </w:p>
+          <w:p>
+            <w:pPr>
+              <w:pStyle w:val="code"/>
+              <w:rPr>
+                <w:rFonts w:asciiTheme="minorHAnsi" w:hAnsiTheme="minorHAnsi"/>
+              </w:rPr>
+            </w:pPr>
+          </w:p>
+          <w:p>
+            <w:pPr>
+              <w:pStyle w:val="code"/>
+              <w:rPr>
+                <w:rFonts w:asciiTheme="minorHAnsi" w:hAnsiTheme="minorHAnsi"/>
+              </w:rPr>
+            </w:pPr>
+            <w:r>
+              <w:rPr>
+                <w:rFonts w:asciiTheme="minorHAnsi" w:hAnsiTheme="minorHAnsi"/>
+              </w:rPr>
+              <w:t>Heapify finished!</w:t>
+            </w:r>
+          </w:p>
+          <w:p>
+            <w:pPr>
+              <w:pStyle w:val="code"/>
+              <w:rPr>
+                <w:rFonts w:asciiTheme="minorHAnsi" w:hAnsiTheme="minorHAnsi"/>
+              </w:rPr>
+            </w:pPr>
+            <w:r>
+              <w:rPr>
+                <w:rFonts w:asciiTheme="minorHAnsi" w:hAnsiTheme="minorHAnsi"/>
+              </w:rPr>
+              <w:t>===Arr (After Heapify):===</w:t>
+            </w:r>
+          </w:p>
+          <w:p>
+            <w:pPr>
+              <w:pStyle w:val="code"/>
+              <w:rPr>
+                <w:rFonts w:asciiTheme="minorHAnsi" w:hAnsiTheme="minorHAnsi"/>
+              </w:rPr>
+            </w:pPr>
+            <w:r>
+              <w:rPr>
+                <w:rFonts w:asciiTheme="minorHAnsi" w:hAnsiTheme="minorHAnsi"/>
+              </w:rPr>
+              <w:t>Arr[0]=6</w:t>
+            </w:r>
+          </w:p>
+          <w:p>
+            <w:pPr>
+              <w:pStyle w:val="code"/>
+              <w:rPr>
+                <w:rFonts w:asciiTheme="minorHAnsi" w:hAnsiTheme="minorHAnsi"/>
+              </w:rPr>
+            </w:pPr>
+          </w:p>
+          <w:p>
+            <w:pPr>
+              <w:pStyle w:val="code"/>
+              <w:rPr>
+                <w:rFonts w:asciiTheme="minorHAnsi" w:hAnsiTheme="minorHAnsi"/>
+              </w:rPr>
+            </w:pPr>
+            <w:r>
+              <w:rPr>
+                <w:rFonts w:asciiTheme="minorHAnsi" w:hAnsiTheme="minorHAnsi"/>
+              </w:rPr>
+              <w:t>===Arr (after sort):===</w:t>
+            </w:r>
+          </w:p>
+          <w:p>
+            <w:pPr>
+              <w:pStyle w:val="code"/>
+              <w:rPr>
+                <w:rFonts w:asciiTheme="minorHAnsi" w:hAnsiTheme="minorHAnsi"/>
+              </w:rPr>
+            </w:pPr>
+            <w:r>
+              <w:rPr>
+                <w:rFonts w:asciiTheme="minorHAnsi" w:hAnsiTheme="minorHAnsi"/>
+              </w:rPr>
+              <w:t>Arr[0]=6</w:t>
+            </w:r>
+          </w:p>
+          <w:p>
+            <w:pPr>
+              <w:pStyle w:val="code"/>
+              <w:rPr>
+                <w:rFonts w:asciiTheme="minorHAnsi" w:hAnsiTheme="minorHAnsi"/>
+              </w:rPr>
+            </w:pPr>
+            <w:r>
+              <w:rPr>
+                <w:rFonts w:asciiTheme="minorHAnsi" w:hAnsiTheme="minorHAnsi"/>
+              </w:rPr>
+              <w:t>Arr[1]=26</w:t>
+            </w:r>
+          </w:p>
+          <w:p>
+            <w:pPr>
+              <w:pStyle w:val="code"/>
+              <w:rPr>
+                <w:rFonts w:asciiTheme="minorHAnsi" w:hAnsiTheme="minorHAnsi"/>
+              </w:rPr>
+            </w:pPr>
+            <w:r>
+              <w:rPr>
+                <w:rFonts w:asciiTheme="minorHAnsi" w:hAnsiTheme="minorHAnsi"/>
+              </w:rPr>
+              <w:t>Arr[2]=28</w:t>
+            </w:r>
+          </w:p>
+          <w:p>
+            <w:pPr>
+              <w:pStyle w:val="code"/>
+              <w:rPr>
+                <w:rFonts w:asciiTheme="minorHAnsi" w:hAnsiTheme="minorHAnsi"/>
+              </w:rPr>
+            </w:pPr>
+            <w:r>
+              <w:rPr>
+                <w:rFonts w:asciiTheme="minorHAnsi" w:hAnsiTheme="minorHAnsi"/>
+              </w:rPr>
+              <w:t>Arr[3]=78</w:t>
+            </w:r>
+          </w:p>
+          <w:p>
+            <w:pPr>
+              <w:pStyle w:val="code"/>
+              <w:rPr>
+                <w:rFonts w:asciiTheme="minorHAnsi" w:hAnsiTheme="minorHAnsi"/>
+              </w:rPr>
+            </w:pPr>
+            <w:r>
+              <w:rPr>
+                <w:rFonts w:asciiTheme="minorHAnsi" w:hAnsiTheme="minorHAnsi"/>
+              </w:rPr>
+              <w:t>Arr[4]=87</w:t>
+            </w:r>
+          </w:p>
+          <w:p>
+            <w:pPr>
+              <w:pStyle w:val="code"/>
+              <w:rPr>
+                <w:rFonts w:asciiTheme="minorHAnsi" w:hAnsiTheme="minorHAnsi"/>
+              </w:rPr>
+            </w:pPr>
+            <w:r>
+              <w:rPr>
+                <w:rFonts w:asciiTheme="minorHAnsi" w:hAnsiTheme="minorHAnsi"/>
+              </w:rPr>
+              <w:t>CurrentSize=5; Iteration 0 is complete</w:t>
+            </w:r>
+          </w:p>
+          <w:p>
+            <w:pPr>
+              <w:pStyle w:val="code"/>
+              <w:rPr>
+                <w:rFonts w:asciiTheme="minorHAnsi" w:hAnsiTheme="minorHAnsi"/>
+              </w:rPr>
+            </w:pPr>
+            <w:r>
+              <w:rPr>
+                <w:rFonts w:asciiTheme="minorHAnsi" w:hAnsiTheme="minorHAnsi"/>
+              </w:rPr>
+              <w:t>QuickSortHoare:</w:t>
+            </w:r>
+          </w:p>
+          <w:p>
+            <w:pPr>
+              <w:pStyle w:val="code"/>
+              <w:rPr>
+                <w:rFonts w:asciiTheme="minorHAnsi" w:hAnsiTheme="minorHAnsi"/>
+              </w:rPr>
+            </w:pPr>
+            <w:r>
+              <w:rPr>
+                <w:rFonts w:asciiTheme="minorHAnsi" w:hAnsiTheme="minorHAnsi"/>
+              </w:rPr>
+              <w:t>===Arr (before sort):===</w:t>
+            </w:r>
+          </w:p>
+          <w:p>
+            <w:pPr>
+              <w:pStyle w:val="code"/>
+              <w:rPr>
+                <w:rFonts w:asciiTheme="minorHAnsi" w:hAnsiTheme="minorHAnsi"/>
+              </w:rPr>
+            </w:pPr>
+            <w:r>
+              <w:rPr>
+                <w:rFonts w:asciiTheme="minorHAnsi" w:hAnsiTheme="minorHAnsi"/>
+              </w:rPr>
+              <w:t>Arr[0]=87</w:t>
+            </w:r>
+          </w:p>
+          <w:p>
+            <w:pPr>
+              <w:pStyle w:val="code"/>
+              <w:rPr>
+                <w:rFonts w:asciiTheme="minorHAnsi" w:hAnsiTheme="minorHAnsi"/>
+              </w:rPr>
+            </w:pPr>
+            <w:r>
+              <w:rPr>
+                <w:rFonts w:asciiTheme="minorHAnsi" w:hAnsiTheme="minorHAnsi"/>
+              </w:rPr>
+              <w:t>Arr[1]=6</w:t>
+            </w:r>
+          </w:p>
+          <w:p>
+            <w:pPr>
+              <w:pStyle w:val="code"/>
+              <w:rPr>
+                <w:rFonts w:asciiTheme="minorHAnsi" w:hAnsiTheme="minorHAnsi"/>
+              </w:rPr>
+            </w:pPr>
+            <w:r>
+              <w:rPr>
+                <w:rFonts w:asciiTheme="minorHAnsi" w:hAnsiTheme="minorHAnsi"/>
+              </w:rPr>
+              <w:t>Arr[2]=28</w:t>
+            </w:r>
+          </w:p>
+          <w:p>
+            <w:pPr>
+              <w:pStyle w:val="code"/>
+              <w:rPr>
+                <w:rFonts w:asciiTheme="minorHAnsi" w:hAnsiTheme="minorHAnsi"/>
+              </w:rPr>
+            </w:pPr>
+            <w:r>
+              <w:rPr>
+                <w:rFonts w:asciiTheme="minorHAnsi" w:hAnsiTheme="minorHAnsi"/>
+              </w:rPr>
               <w:t>Arr[3]=26</w:t>
             </w:r>
           </w:p>
@@ -8158,6 +15176,12 @@
                 <w:rFonts w:asciiTheme="minorHAnsi" w:hAnsiTheme="minorHAnsi"/>
               </w:rPr>
             </w:pPr>
+            <w:r>
+              <w:rPr>
+                <w:rFonts w:asciiTheme="minorHAnsi" w:hAnsiTheme="minorHAnsi"/>
+              </w:rPr>
+              <w:t>pivot is  Arr[2]=p=28</w:t>
+            </w:r>
           </w:p>
           <w:p>
             <w:pPr>
@@ -8170,7 +15194,7 @@
               <w:rPr>
                 <w:rFonts w:asciiTheme="minorHAnsi" w:hAnsiTheme="minorHAnsi"/>
               </w:rPr>
-              <w:t>BuildHeap: element will be Heapified:1</w:t>
+              <w:t>Current i:(Arr[i] !&lt; p) =0; Current j:(Arr[j] !&gt; p) =3</w:t>
             </w:r>
           </w:p>
           <w:p>
@@ -8180,12 +15204,6 @@
                 <w:rFonts w:asciiTheme="minorHAnsi" w:hAnsiTheme="minorHAnsi"/>
               </w:rPr>
             </w:pPr>
-            <w:r>
-              <w:rPr>
-                <w:rFonts w:asciiTheme="minorHAnsi" w:hAnsiTheme="minorHAnsi"/>
-              </w:rPr>
-              <w:t>Heapify started!</w:t>
-            </w:r>
           </w:p>
           <w:p>
             <w:pPr>
@@ -8198,7 +15216,7 @@
               <w:rPr>
                 <w:rFonts w:asciiTheme="minorHAnsi" w:hAnsiTheme="minorHAnsi"/>
               </w:rPr>
-              <w:t>===Arr (Before Heapify):===</w:t>
+              <w:t>===Arr (After swap):===</w:t>
             </w:r>
           </w:p>
           <w:p>
@@ -8212,7 +15230,7 @@
               <w:rPr>
                 <w:rFonts w:asciiTheme="minorHAnsi" w:hAnsiTheme="minorHAnsi"/>
               </w:rPr>
-              <w:t>Arr[0]=87</w:t>
+              <w:t>Arr[0]=26</w:t>
             </w:r>
           </w:p>
           <w:p>
@@ -8254,7 +15272,7 @@
               <w:rPr>
                 <w:rFonts w:asciiTheme="minorHAnsi" w:hAnsiTheme="minorHAnsi"/>
               </w:rPr>
-              <w:t>Arr[3]=26</w:t>
+              <w:t>Arr[3]=87</w:t>
             </w:r>
           </w:p>
           <w:p>
@@ -8290,7 +15308,7 @@
               <w:rPr>
                 <w:rFonts w:asciiTheme="minorHAnsi" w:hAnsiTheme="minorHAnsi"/>
               </w:rPr>
-              <w:t xml:space="preserve">        -Heapify started!</w:t>
+              <w:t>Current i:(Arr[i] !&lt; p) =2; Current j:(Arr[j] !&gt; p) =2</w:t>
             </w:r>
           </w:p>
           <w:p>
@@ -8300,12 +15318,6 @@
                 <w:rFonts w:asciiTheme="minorHAnsi" w:hAnsiTheme="minorHAnsi"/>
               </w:rPr>
             </w:pPr>
-            <w:r>
-              <w:rPr>
-                <w:rFonts w:asciiTheme="minorHAnsi" w:hAnsiTheme="minorHAnsi"/>
-              </w:rPr>
-              <w:t xml:space="preserve">        -===Arr (Before Heapify):===</w:t>
-            </w:r>
           </w:p>
           <w:p>
             <w:pPr>
@@ -8318,7 +15330,7 @@
               <w:rPr>
                 <w:rFonts w:asciiTheme="minorHAnsi" w:hAnsiTheme="minorHAnsi"/>
               </w:rPr>
-              <w:t xml:space="preserve">        -Arr[0]=87</w:t>
+              <w:t>===Arr (After swap):===</w:t>
             </w:r>
           </w:p>
           <w:p>
@@ -8332,7 +15344,7 @@
               <w:rPr>
                 <w:rFonts w:asciiTheme="minorHAnsi" w:hAnsiTheme="minorHAnsi"/>
               </w:rPr>
-              <w:t xml:space="preserve">        -Arr[1]=78</w:t>
+              <w:t>Arr[0]=26</w:t>
             </w:r>
           </w:p>
           <w:p>
@@ -8346,7 +15358,7 @@
               <w:rPr>
                 <w:rFonts w:asciiTheme="minorHAnsi" w:hAnsiTheme="minorHAnsi"/>
               </w:rPr>
-              <w:t xml:space="preserve">        -Arr[2]=28</w:t>
+              <w:t>Arr[1]=6</w:t>
             </w:r>
           </w:p>
           <w:p>
@@ -8360,7 +15372,7 @@
               <w:rPr>
                 <w:rFonts w:asciiTheme="minorHAnsi" w:hAnsiTheme="minorHAnsi"/>
               </w:rPr>
-              <w:t xml:space="preserve">        -Arr[3]=26</w:t>
+              <w:t>Arr[2]=28</w:t>
             </w:r>
           </w:p>
           <w:p>
@@ -8374,7 +15386,7 @@
               <w:rPr>
                 <w:rFonts w:asciiTheme="minorHAnsi" w:hAnsiTheme="minorHAnsi"/>
               </w:rPr>
-              <w:t xml:space="preserve">        -Arr[4]=6</w:t>
+              <w:t>Arr[3]=87</w:t>
             </w:r>
           </w:p>
           <w:p>
@@ -8384,6 +15396,12 @@
                 <w:rFonts w:asciiTheme="minorHAnsi" w:hAnsiTheme="minorHAnsi"/>
               </w:rPr>
             </w:pPr>
+            <w:r>
+              <w:rPr>
+                <w:rFonts w:asciiTheme="minorHAnsi" w:hAnsiTheme="minorHAnsi"/>
+              </w:rPr>
+              <w:t>Arr[4]=78</w:t>
+            </w:r>
           </w:p>
           <w:p>
             <w:pPr>
@@ -8392,12 +15410,6 @@
                 <w:rFonts w:asciiTheme="minorHAnsi" w:hAnsiTheme="minorHAnsi"/>
               </w:rPr>
             </w:pPr>
-            <w:r>
-              <w:rPr>
-                <w:rFonts w:asciiTheme="minorHAnsi" w:hAnsiTheme="minorHAnsi"/>
-              </w:rPr>
-              <w:t xml:space="preserve">        -Heapify finished!</w:t>
-            </w:r>
           </w:p>
           <w:p>
             <w:pPr>
@@ -8410,7 +15422,7 @@
               <w:rPr>
                 <w:rFonts w:asciiTheme="minorHAnsi" w:hAnsiTheme="minorHAnsi"/>
               </w:rPr>
-              <w:t xml:space="preserve">        -===Arr (After Heapify):===</w:t>
+              <w:t>pivot is  Arr[1]=p=6</w:t>
             </w:r>
           </w:p>
           <w:p>
@@ -8424,7 +15436,7 @@
               <w:rPr>
                 <w:rFonts w:asciiTheme="minorHAnsi" w:hAnsiTheme="minorHAnsi"/>
               </w:rPr>
-              <w:t xml:space="preserve">        -Arr[0]=87</w:t>
+              <w:t>Current i:(Arr[i] !&lt; p) =0; Current j:(Arr[j] !&gt; p) =1</w:t>
             </w:r>
           </w:p>
           <w:p>
@@ -8434,12 +15446,6 @@
                 <w:rFonts w:asciiTheme="minorHAnsi" w:hAnsiTheme="minorHAnsi"/>
               </w:rPr>
             </w:pPr>
-            <w:r>
-              <w:rPr>
-                <w:rFonts w:asciiTheme="minorHAnsi" w:hAnsiTheme="minorHAnsi"/>
-              </w:rPr>
-              <w:t xml:space="preserve">        -Arr[1]=78</w:t>
-            </w:r>
           </w:p>
           <w:p>
             <w:pPr>
@@ -8452,7 +15458,8 @@
               <w:rPr>
                 <w:rFonts w:asciiTheme="minorHAnsi" w:hAnsiTheme="minorHAnsi"/>
               </w:rPr>
-              <w:t xml:space="preserve">        -Arr[2]=28</w:t>
+              <w:lastRenderedPageBreak/>
+              <w:t xml:space="preserve">        -===Arr (After swap):===</w:t>
             </w:r>
           </w:p>
           <w:p>
@@ -8466,7 +15473,7 @@
               <w:rPr>
                 <w:rFonts w:asciiTheme="minorHAnsi" w:hAnsiTheme="minorHAnsi"/>
               </w:rPr>
-              <w:t xml:space="preserve">        -Arr[3]=26</w:t>
+              <w:t xml:space="preserve">        -Arr[0]=6</w:t>
             </w:r>
           </w:p>
           <w:p>
@@ -8480,7 +15487,7 @@
               <w:rPr>
                 <w:rFonts w:asciiTheme="minorHAnsi" w:hAnsiTheme="minorHAnsi"/>
               </w:rPr>
-              <w:t xml:space="preserve">        -Arr[4]=6</w:t>
+              <w:t xml:space="preserve">        -Arr[1]=26</w:t>
             </w:r>
           </w:p>
           <w:p>
@@ -8502,7 +15509,7 @@
               <w:rPr>
                 <w:rFonts w:asciiTheme="minorHAnsi" w:hAnsiTheme="minorHAnsi"/>
               </w:rPr>
-              <w:t>Heapify finished!</w:t>
+              <w:t>pivot is  Arr[1]=p=78</w:t>
             </w:r>
           </w:p>
           <w:p>
@@ -8516,2200 +15523,6 @@
               <w:rPr>
                 <w:rFonts w:asciiTheme="minorHAnsi" w:hAnsiTheme="minorHAnsi"/>
               </w:rPr>
-              <w:t>===Arr (After Heapify):===</w:t>
-            </w:r>
-          </w:p>
-          <w:p>
-            <w:pPr>
-              <w:pStyle w:val="code"/>
-              <w:rPr>
-                <w:rFonts w:asciiTheme="minorHAnsi" w:hAnsiTheme="minorHAnsi"/>
-              </w:rPr>
-            </w:pPr>
-            <w:r>
-              <w:rPr>
-                <w:rFonts w:asciiTheme="minorHAnsi" w:hAnsiTheme="minorHAnsi"/>
-              </w:rPr>
-              <w:t>Arr[0]=87</w:t>
-            </w:r>
-          </w:p>
-          <w:p>
-            <w:pPr>
-              <w:pStyle w:val="code"/>
-              <w:rPr>
-                <w:rFonts w:asciiTheme="minorHAnsi" w:hAnsiTheme="minorHAnsi"/>
-              </w:rPr>
-            </w:pPr>
-            <w:r>
-              <w:rPr>
-                <w:rFonts w:asciiTheme="minorHAnsi" w:hAnsiTheme="minorHAnsi"/>
-              </w:rPr>
-              <w:t>Arr[1]=78</w:t>
-            </w:r>
-          </w:p>
-          <w:p>
-            <w:pPr>
-              <w:pStyle w:val="code"/>
-              <w:rPr>
-                <w:rFonts w:asciiTheme="minorHAnsi" w:hAnsiTheme="minorHAnsi"/>
-              </w:rPr>
-            </w:pPr>
-            <w:r>
-              <w:rPr>
-                <w:rFonts w:asciiTheme="minorHAnsi" w:hAnsiTheme="minorHAnsi"/>
-              </w:rPr>
-              <w:t>Arr[2]=28</w:t>
-            </w:r>
-          </w:p>
-          <w:p>
-            <w:pPr>
-              <w:pStyle w:val="code"/>
-              <w:rPr>
-                <w:rFonts w:asciiTheme="minorHAnsi" w:hAnsiTheme="minorHAnsi"/>
-              </w:rPr>
-            </w:pPr>
-            <w:r>
-              <w:rPr>
-                <w:rFonts w:asciiTheme="minorHAnsi" w:hAnsiTheme="minorHAnsi"/>
-              </w:rPr>
-              <w:t>Arr[3]=26</w:t>
-            </w:r>
-          </w:p>
-          <w:p>
-            <w:pPr>
-              <w:pStyle w:val="code"/>
-              <w:rPr>
-                <w:rFonts w:asciiTheme="minorHAnsi" w:hAnsiTheme="minorHAnsi"/>
-              </w:rPr>
-            </w:pPr>
-            <w:r>
-              <w:rPr>
-                <w:rFonts w:asciiTheme="minorHAnsi" w:hAnsiTheme="minorHAnsi"/>
-              </w:rPr>
-              <w:t>Arr[4]=6</w:t>
-            </w:r>
-          </w:p>
-          <w:p>
-            <w:pPr>
-              <w:pStyle w:val="code"/>
-              <w:rPr>
-                <w:rFonts w:asciiTheme="minorHAnsi" w:hAnsiTheme="minorHAnsi"/>
-              </w:rPr>
-            </w:pPr>
-          </w:p>
-          <w:p>
-            <w:pPr>
-              <w:pStyle w:val="code"/>
-              <w:rPr>
-                <w:rFonts w:asciiTheme="minorHAnsi" w:hAnsiTheme="minorHAnsi"/>
-              </w:rPr>
-            </w:pPr>
-            <w:r>
-              <w:rPr>
-                <w:rFonts w:asciiTheme="minorHAnsi" w:hAnsiTheme="minorHAnsi"/>
-              </w:rPr>
-              <w:t>BuildHeap: element will be Heapified</w:t>
-            </w:r>
-            <w:proofErr w:type="gramStart"/>
-            <w:r>
-              <w:rPr>
-                <w:rFonts w:asciiTheme="minorHAnsi" w:hAnsiTheme="minorHAnsi"/>
-              </w:rPr>
-              <w:t>:0</w:t>
-            </w:r>
-            <w:proofErr w:type="gramEnd"/>
-          </w:p>
-          <w:p>
-            <w:pPr>
-              <w:pStyle w:val="code"/>
-              <w:rPr>
-                <w:rFonts w:asciiTheme="minorHAnsi" w:hAnsiTheme="minorHAnsi"/>
-              </w:rPr>
-            </w:pPr>
-            <w:r>
-              <w:rPr>
-                <w:rFonts w:asciiTheme="minorHAnsi" w:hAnsiTheme="minorHAnsi"/>
-              </w:rPr>
-              <w:t>Heapify started!</w:t>
-            </w:r>
-          </w:p>
-          <w:p>
-            <w:pPr>
-              <w:pStyle w:val="code"/>
-              <w:rPr>
-                <w:rFonts w:asciiTheme="minorHAnsi" w:hAnsiTheme="minorHAnsi"/>
-              </w:rPr>
-            </w:pPr>
-            <w:r>
-              <w:rPr>
-                <w:rFonts w:asciiTheme="minorHAnsi" w:hAnsiTheme="minorHAnsi"/>
-              </w:rPr>
-              <w:t>===Arr (Before Heapify):===</w:t>
-            </w:r>
-          </w:p>
-          <w:p>
-            <w:pPr>
-              <w:pStyle w:val="code"/>
-              <w:rPr>
-                <w:rFonts w:asciiTheme="minorHAnsi" w:hAnsiTheme="minorHAnsi"/>
-              </w:rPr>
-            </w:pPr>
-            <w:r>
-              <w:rPr>
-                <w:rFonts w:asciiTheme="minorHAnsi" w:hAnsiTheme="minorHAnsi"/>
-              </w:rPr>
-              <w:t>Arr[0]=87</w:t>
-            </w:r>
-          </w:p>
-          <w:p>
-            <w:pPr>
-              <w:pStyle w:val="code"/>
-              <w:rPr>
-                <w:rFonts w:asciiTheme="minorHAnsi" w:hAnsiTheme="minorHAnsi"/>
-              </w:rPr>
-            </w:pPr>
-            <w:r>
-              <w:rPr>
-                <w:rFonts w:asciiTheme="minorHAnsi" w:hAnsiTheme="minorHAnsi"/>
-              </w:rPr>
-              <w:t>Arr[1]=78</w:t>
-            </w:r>
-          </w:p>
-          <w:p>
-            <w:pPr>
-              <w:pStyle w:val="code"/>
-              <w:rPr>
-                <w:rFonts w:asciiTheme="minorHAnsi" w:hAnsiTheme="minorHAnsi"/>
-              </w:rPr>
-            </w:pPr>
-            <w:r>
-              <w:rPr>
-                <w:rFonts w:asciiTheme="minorHAnsi" w:hAnsiTheme="minorHAnsi"/>
-              </w:rPr>
-              <w:t>Arr[2]=28</w:t>
-            </w:r>
-          </w:p>
-          <w:p>
-            <w:pPr>
-              <w:pStyle w:val="code"/>
-              <w:rPr>
-                <w:rFonts w:asciiTheme="minorHAnsi" w:hAnsiTheme="minorHAnsi"/>
-              </w:rPr>
-            </w:pPr>
-            <w:r>
-              <w:rPr>
-                <w:rFonts w:asciiTheme="minorHAnsi" w:hAnsiTheme="minorHAnsi"/>
-              </w:rPr>
-              <w:t>Arr[3]=26</w:t>
-            </w:r>
-          </w:p>
-          <w:p>
-            <w:pPr>
-              <w:pStyle w:val="code"/>
-              <w:rPr>
-                <w:rFonts w:asciiTheme="minorHAnsi" w:hAnsiTheme="minorHAnsi"/>
-              </w:rPr>
-            </w:pPr>
-            <w:r>
-              <w:rPr>
-                <w:rFonts w:asciiTheme="minorHAnsi" w:hAnsiTheme="minorHAnsi"/>
-              </w:rPr>
-              <w:t>Arr[4]=6</w:t>
-            </w:r>
-          </w:p>
-          <w:p>
-            <w:pPr>
-              <w:pStyle w:val="code"/>
-              <w:rPr>
-                <w:rFonts w:asciiTheme="minorHAnsi" w:hAnsiTheme="minorHAnsi"/>
-              </w:rPr>
-            </w:pPr>
-          </w:p>
-          <w:p>
-            <w:pPr>
-              <w:pStyle w:val="code"/>
-              <w:rPr>
-                <w:rFonts w:asciiTheme="minorHAnsi" w:hAnsiTheme="minorHAnsi"/>
-              </w:rPr>
-            </w:pPr>
-            <w:r>
-              <w:rPr>
-                <w:rFonts w:asciiTheme="minorHAnsi" w:hAnsiTheme="minorHAnsi"/>
-              </w:rPr>
-              <w:t>Heapify finished!</w:t>
-            </w:r>
-          </w:p>
-          <w:p>
-            <w:pPr>
-              <w:pStyle w:val="code"/>
-              <w:rPr>
-                <w:rFonts w:asciiTheme="minorHAnsi" w:hAnsiTheme="minorHAnsi"/>
-              </w:rPr>
-            </w:pPr>
-            <w:r>
-              <w:rPr>
-                <w:rFonts w:asciiTheme="minorHAnsi" w:hAnsiTheme="minorHAnsi"/>
-              </w:rPr>
-              <w:t>===Arr (After Heapify):===</w:t>
-            </w:r>
-          </w:p>
-          <w:p>
-            <w:pPr>
-              <w:pStyle w:val="code"/>
-              <w:rPr>
-                <w:rFonts w:asciiTheme="minorHAnsi" w:hAnsiTheme="minorHAnsi"/>
-              </w:rPr>
-            </w:pPr>
-            <w:r>
-              <w:rPr>
-                <w:rFonts w:asciiTheme="minorHAnsi" w:hAnsiTheme="minorHAnsi"/>
-              </w:rPr>
-              <w:t>Arr[0]=87</w:t>
-            </w:r>
-          </w:p>
-          <w:p>
-            <w:pPr>
-              <w:pStyle w:val="code"/>
-              <w:rPr>
-                <w:rFonts w:asciiTheme="minorHAnsi" w:hAnsiTheme="minorHAnsi"/>
-              </w:rPr>
-            </w:pPr>
-            <w:r>
-              <w:rPr>
-                <w:rFonts w:asciiTheme="minorHAnsi" w:hAnsiTheme="minorHAnsi"/>
-              </w:rPr>
-              <w:t>Arr[1]=78</w:t>
-            </w:r>
-          </w:p>
-          <w:p>
-            <w:pPr>
-              <w:pStyle w:val="code"/>
-              <w:rPr>
-                <w:rFonts w:asciiTheme="minorHAnsi" w:hAnsiTheme="minorHAnsi"/>
-              </w:rPr>
-            </w:pPr>
-            <w:r>
-              <w:rPr>
-                <w:rFonts w:asciiTheme="minorHAnsi" w:hAnsiTheme="minorHAnsi"/>
-              </w:rPr>
-              <w:lastRenderedPageBreak/>
-              <w:t>Arr[2]=28</w:t>
-            </w:r>
-          </w:p>
-          <w:p>
-            <w:pPr>
-              <w:pStyle w:val="code"/>
-              <w:rPr>
-                <w:rFonts w:asciiTheme="minorHAnsi" w:hAnsiTheme="minorHAnsi"/>
-              </w:rPr>
-            </w:pPr>
-            <w:r>
-              <w:rPr>
-                <w:rFonts w:asciiTheme="minorHAnsi" w:hAnsiTheme="minorHAnsi"/>
-              </w:rPr>
-              <w:t>Arr[3]=26</w:t>
-            </w:r>
-          </w:p>
-          <w:p>
-            <w:pPr>
-              <w:pStyle w:val="code"/>
-              <w:rPr>
-                <w:rFonts w:asciiTheme="minorHAnsi" w:hAnsiTheme="minorHAnsi"/>
-              </w:rPr>
-            </w:pPr>
-            <w:r>
-              <w:rPr>
-                <w:rFonts w:asciiTheme="minorHAnsi" w:hAnsiTheme="minorHAnsi"/>
-              </w:rPr>
-              <w:t>Arr[4]=6</w:t>
-            </w:r>
-          </w:p>
-          <w:p>
-            <w:pPr>
-              <w:pStyle w:val="code"/>
-              <w:rPr>
-                <w:rFonts w:asciiTheme="minorHAnsi" w:hAnsiTheme="minorHAnsi"/>
-              </w:rPr>
-            </w:pPr>
-          </w:p>
-          <w:p>
-            <w:pPr>
-              <w:pStyle w:val="code"/>
-              <w:rPr>
-                <w:rFonts w:asciiTheme="minorHAnsi" w:hAnsiTheme="minorHAnsi"/>
-              </w:rPr>
-            </w:pPr>
-            <w:r>
-              <w:rPr>
-                <w:rFonts w:asciiTheme="minorHAnsi" w:hAnsiTheme="minorHAnsi"/>
-              </w:rPr>
-              <w:t>BuildHeap Finished!</w:t>
-            </w:r>
-          </w:p>
-          <w:p>
-            <w:pPr>
-              <w:pStyle w:val="code"/>
-              <w:rPr>
-                <w:rFonts w:asciiTheme="minorHAnsi" w:hAnsiTheme="minorHAnsi"/>
-              </w:rPr>
-            </w:pPr>
-            <w:r>
-              <w:rPr>
-                <w:rFonts w:asciiTheme="minorHAnsi" w:hAnsiTheme="minorHAnsi"/>
-              </w:rPr>
-              <w:t>===Arr (After BuildHeap):===</w:t>
-            </w:r>
-          </w:p>
-          <w:p>
-            <w:pPr>
-              <w:pStyle w:val="code"/>
-              <w:rPr>
-                <w:rFonts w:asciiTheme="minorHAnsi" w:hAnsiTheme="minorHAnsi"/>
-              </w:rPr>
-            </w:pPr>
-            <w:r>
-              <w:rPr>
-                <w:rFonts w:asciiTheme="minorHAnsi" w:hAnsiTheme="minorHAnsi"/>
-              </w:rPr>
-              <w:t>Arr[0]=87</w:t>
-            </w:r>
-          </w:p>
-          <w:p>
-            <w:pPr>
-              <w:pStyle w:val="code"/>
-              <w:rPr>
-                <w:rFonts w:asciiTheme="minorHAnsi" w:hAnsiTheme="minorHAnsi"/>
-              </w:rPr>
-            </w:pPr>
-            <w:r>
-              <w:rPr>
-                <w:rFonts w:asciiTheme="minorHAnsi" w:hAnsiTheme="minorHAnsi"/>
-              </w:rPr>
-              <w:t>Arr[1]=78</w:t>
-            </w:r>
-          </w:p>
-          <w:p>
-            <w:pPr>
-              <w:pStyle w:val="code"/>
-              <w:rPr>
-                <w:rFonts w:asciiTheme="minorHAnsi" w:hAnsiTheme="minorHAnsi"/>
-              </w:rPr>
-            </w:pPr>
-            <w:r>
-              <w:rPr>
-                <w:rFonts w:asciiTheme="minorHAnsi" w:hAnsiTheme="minorHAnsi"/>
-              </w:rPr>
-              <w:t>Arr[2]=28</w:t>
-            </w:r>
-          </w:p>
-          <w:p>
-            <w:pPr>
-              <w:pStyle w:val="code"/>
-              <w:rPr>
-                <w:rFonts w:asciiTheme="minorHAnsi" w:hAnsiTheme="minorHAnsi"/>
-              </w:rPr>
-            </w:pPr>
-            <w:r>
-              <w:rPr>
-                <w:rFonts w:asciiTheme="minorHAnsi" w:hAnsiTheme="minorHAnsi"/>
-              </w:rPr>
-              <w:t>Arr[3]=26</w:t>
-            </w:r>
-          </w:p>
-          <w:p>
-            <w:pPr>
-              <w:pStyle w:val="code"/>
-              <w:rPr>
-                <w:rFonts w:asciiTheme="minorHAnsi" w:hAnsiTheme="minorHAnsi"/>
-              </w:rPr>
-            </w:pPr>
-            <w:r>
-              <w:rPr>
-                <w:rFonts w:asciiTheme="minorHAnsi" w:hAnsiTheme="minorHAnsi"/>
-              </w:rPr>
-              <w:t>Arr[4]=6</w:t>
-            </w:r>
-          </w:p>
-          <w:p>
-            <w:pPr>
-              <w:pStyle w:val="code"/>
-              <w:rPr>
-                <w:rFonts w:asciiTheme="minorHAnsi" w:hAnsiTheme="minorHAnsi"/>
-              </w:rPr>
-            </w:pPr>
-          </w:p>
-          <w:p>
-            <w:pPr>
-              <w:pStyle w:val="code"/>
-              <w:rPr>
-                <w:rFonts w:asciiTheme="minorHAnsi" w:hAnsiTheme="minorHAnsi"/>
-              </w:rPr>
-            </w:pPr>
-            <w:r>
-              <w:rPr>
-                <w:rFonts w:asciiTheme="minorHAnsi" w:hAnsiTheme="minorHAnsi"/>
-              </w:rPr>
-              <w:t>Heapify started!</w:t>
-            </w:r>
-          </w:p>
-          <w:p>
-            <w:pPr>
-              <w:pStyle w:val="code"/>
-              <w:rPr>
-                <w:rFonts w:asciiTheme="minorHAnsi" w:hAnsiTheme="minorHAnsi"/>
-              </w:rPr>
-            </w:pPr>
-            <w:r>
-              <w:rPr>
-                <w:rFonts w:asciiTheme="minorHAnsi" w:hAnsiTheme="minorHAnsi"/>
-              </w:rPr>
-              <w:t>===Arr (Before Heapify):===</w:t>
-            </w:r>
-          </w:p>
-          <w:p>
-            <w:pPr>
-              <w:pStyle w:val="code"/>
-              <w:rPr>
-                <w:rFonts w:asciiTheme="minorHAnsi" w:hAnsiTheme="minorHAnsi"/>
-              </w:rPr>
-            </w:pPr>
-            <w:r>
-              <w:rPr>
-                <w:rFonts w:asciiTheme="minorHAnsi" w:hAnsiTheme="minorHAnsi"/>
-              </w:rPr>
-              <w:t>Arr[0]=6</w:t>
-            </w:r>
-          </w:p>
-          <w:p>
-            <w:pPr>
-              <w:pStyle w:val="code"/>
-              <w:rPr>
-                <w:rFonts w:asciiTheme="minorHAnsi" w:hAnsiTheme="minorHAnsi"/>
-              </w:rPr>
-            </w:pPr>
-            <w:r>
-              <w:rPr>
-                <w:rFonts w:asciiTheme="minorHAnsi" w:hAnsiTheme="minorHAnsi"/>
-              </w:rPr>
-              <w:t>Arr[1]=78</w:t>
-            </w:r>
-          </w:p>
-          <w:p>
-            <w:pPr>
-              <w:pStyle w:val="code"/>
-              <w:rPr>
-                <w:rFonts w:asciiTheme="minorHAnsi" w:hAnsiTheme="minorHAnsi"/>
-              </w:rPr>
-            </w:pPr>
-            <w:r>
-              <w:rPr>
-                <w:rFonts w:asciiTheme="minorHAnsi" w:hAnsiTheme="minorHAnsi"/>
-              </w:rPr>
-              <w:t>Arr[2]=28</w:t>
-            </w:r>
-          </w:p>
-          <w:p>
-            <w:pPr>
-              <w:pStyle w:val="code"/>
-              <w:rPr>
-                <w:rFonts w:asciiTheme="minorHAnsi" w:hAnsiTheme="minorHAnsi"/>
-              </w:rPr>
-            </w:pPr>
-            <w:r>
-              <w:rPr>
-                <w:rFonts w:asciiTheme="minorHAnsi" w:hAnsiTheme="minorHAnsi"/>
-              </w:rPr>
-              <w:t>Arr[3]=26</w:t>
-            </w:r>
-          </w:p>
-          <w:p>
-            <w:pPr>
-              <w:pStyle w:val="code"/>
-              <w:rPr>
-                <w:rFonts w:asciiTheme="minorHAnsi" w:hAnsiTheme="minorHAnsi"/>
-              </w:rPr>
-            </w:pPr>
-          </w:p>
-          <w:p>
-            <w:pPr>
-              <w:pStyle w:val="code"/>
-              <w:rPr>
-                <w:rFonts w:asciiTheme="minorHAnsi" w:hAnsiTheme="minorHAnsi"/>
-              </w:rPr>
-            </w:pPr>
-            <w:r>
-              <w:rPr>
-                <w:rFonts w:asciiTheme="minorHAnsi" w:hAnsiTheme="minorHAnsi"/>
-              </w:rPr>
-              <w:t xml:space="preserve">        -Heapify started!</w:t>
-            </w:r>
-          </w:p>
-          <w:p>
-            <w:pPr>
-              <w:pStyle w:val="code"/>
-              <w:rPr>
-                <w:rFonts w:asciiTheme="minorHAnsi" w:hAnsiTheme="minorHAnsi"/>
-              </w:rPr>
-            </w:pPr>
-            <w:r>
-              <w:rPr>
-                <w:rFonts w:asciiTheme="minorHAnsi" w:hAnsiTheme="minorHAnsi"/>
-              </w:rPr>
-              <w:t xml:space="preserve">        -===Arr (Before Heapify):===</w:t>
-            </w:r>
-          </w:p>
-          <w:p>
-            <w:pPr>
-              <w:pStyle w:val="code"/>
-              <w:rPr>
-                <w:rFonts w:asciiTheme="minorHAnsi" w:hAnsiTheme="minorHAnsi"/>
-              </w:rPr>
-            </w:pPr>
-            <w:r>
-              <w:rPr>
-                <w:rFonts w:asciiTheme="minorHAnsi" w:hAnsiTheme="minorHAnsi"/>
-              </w:rPr>
-              <w:t xml:space="preserve">        -Arr[0]=78</w:t>
-            </w:r>
-          </w:p>
-          <w:p>
-            <w:pPr>
-              <w:pStyle w:val="code"/>
-              <w:rPr>
-                <w:rFonts w:asciiTheme="minorHAnsi" w:hAnsiTheme="minorHAnsi"/>
-              </w:rPr>
-            </w:pPr>
-            <w:r>
-              <w:rPr>
-                <w:rFonts w:asciiTheme="minorHAnsi" w:hAnsiTheme="minorHAnsi"/>
-              </w:rPr>
-              <w:t xml:space="preserve">        -Arr[1]=6</w:t>
-            </w:r>
-          </w:p>
-          <w:p>
-            <w:pPr>
-              <w:pStyle w:val="code"/>
-              <w:rPr>
-                <w:rFonts w:asciiTheme="minorHAnsi" w:hAnsiTheme="minorHAnsi"/>
-              </w:rPr>
-            </w:pPr>
-            <w:r>
-              <w:rPr>
-                <w:rFonts w:asciiTheme="minorHAnsi" w:hAnsiTheme="minorHAnsi"/>
-              </w:rPr>
-              <w:t xml:space="preserve">        -Arr[2]=28</w:t>
-            </w:r>
-          </w:p>
-          <w:p>
-            <w:pPr>
-              <w:pStyle w:val="code"/>
-              <w:rPr>
-                <w:rFonts w:asciiTheme="minorHAnsi" w:hAnsiTheme="minorHAnsi"/>
-              </w:rPr>
-            </w:pPr>
-            <w:r>
-              <w:rPr>
-                <w:rFonts w:asciiTheme="minorHAnsi" w:hAnsiTheme="minorHAnsi"/>
-              </w:rPr>
-              <w:t xml:space="preserve">        -Arr[3]=26</w:t>
-            </w:r>
-          </w:p>
-          <w:p>
-            <w:pPr>
-              <w:pStyle w:val="code"/>
-              <w:rPr>
-                <w:rFonts w:asciiTheme="minorHAnsi" w:hAnsiTheme="minorHAnsi"/>
-              </w:rPr>
-            </w:pPr>
-          </w:p>
-          <w:p>
-            <w:pPr>
-              <w:pStyle w:val="code"/>
-              <w:rPr>
-                <w:rFonts w:asciiTheme="minorHAnsi" w:hAnsiTheme="minorHAnsi"/>
-              </w:rPr>
-            </w:pPr>
-            <w:r>
-              <w:rPr>
-                <w:rFonts w:asciiTheme="minorHAnsi" w:hAnsiTheme="minorHAnsi"/>
-              </w:rPr>
-              <w:t xml:space="preserve">        -       -Heapify started!</w:t>
-            </w:r>
-          </w:p>
-          <w:p>
-            <w:pPr>
-              <w:pStyle w:val="code"/>
-              <w:rPr>
-                <w:rFonts w:asciiTheme="minorHAnsi" w:hAnsiTheme="minorHAnsi"/>
-              </w:rPr>
-            </w:pPr>
-            <w:r>
-              <w:rPr>
-                <w:rFonts w:asciiTheme="minorHAnsi" w:hAnsiTheme="minorHAnsi"/>
-              </w:rPr>
-              <w:t xml:space="preserve">        -       -===Arr (Before Heapify):===</w:t>
-            </w:r>
-          </w:p>
-          <w:p>
-            <w:pPr>
-              <w:pStyle w:val="code"/>
-              <w:rPr>
-                <w:rFonts w:asciiTheme="minorHAnsi" w:hAnsiTheme="minorHAnsi"/>
-              </w:rPr>
-            </w:pPr>
-            <w:r>
-              <w:rPr>
-                <w:rFonts w:asciiTheme="minorHAnsi" w:hAnsiTheme="minorHAnsi"/>
-              </w:rPr>
-              <w:t xml:space="preserve">        -       -Arr[0]=78</w:t>
-            </w:r>
-          </w:p>
-          <w:p>
-            <w:pPr>
-              <w:pStyle w:val="code"/>
-              <w:rPr>
-                <w:rFonts w:asciiTheme="minorHAnsi" w:hAnsiTheme="minorHAnsi"/>
-              </w:rPr>
-            </w:pPr>
-            <w:r>
-              <w:rPr>
-                <w:rFonts w:asciiTheme="minorHAnsi" w:hAnsiTheme="minorHAnsi"/>
-              </w:rPr>
-              <w:t xml:space="preserve">        -       -Arr[1]=26</w:t>
-            </w:r>
-          </w:p>
-          <w:p>
-            <w:pPr>
-              <w:pStyle w:val="code"/>
-              <w:rPr>
-                <w:rFonts w:asciiTheme="minorHAnsi" w:hAnsiTheme="minorHAnsi"/>
-              </w:rPr>
-            </w:pPr>
-            <w:r>
-              <w:rPr>
-                <w:rFonts w:asciiTheme="minorHAnsi" w:hAnsiTheme="minorHAnsi"/>
-              </w:rPr>
-              <w:t xml:space="preserve">        -       -Arr[2]=28</w:t>
-            </w:r>
-          </w:p>
-          <w:p>
-            <w:pPr>
-              <w:pStyle w:val="code"/>
-              <w:rPr>
-                <w:rFonts w:asciiTheme="minorHAnsi" w:hAnsiTheme="minorHAnsi"/>
-              </w:rPr>
-            </w:pPr>
-            <w:r>
-              <w:rPr>
-                <w:rFonts w:asciiTheme="minorHAnsi" w:hAnsiTheme="minorHAnsi"/>
-              </w:rPr>
-              <w:t xml:space="preserve">        -       -Arr[3]=6</w:t>
-            </w:r>
-          </w:p>
-          <w:p>
-            <w:pPr>
-              <w:pStyle w:val="code"/>
-              <w:rPr>
-                <w:rFonts w:asciiTheme="minorHAnsi" w:hAnsiTheme="minorHAnsi"/>
-              </w:rPr>
-            </w:pPr>
-          </w:p>
-          <w:p>
-            <w:pPr>
-              <w:pStyle w:val="code"/>
-              <w:rPr>
-                <w:rFonts w:asciiTheme="minorHAnsi" w:hAnsiTheme="minorHAnsi"/>
-              </w:rPr>
-            </w:pPr>
-            <w:r>
-              <w:rPr>
-                <w:rFonts w:asciiTheme="minorHAnsi" w:hAnsiTheme="minorHAnsi"/>
-              </w:rPr>
-              <w:t xml:space="preserve">        -       -Heapify finished!</w:t>
-            </w:r>
-          </w:p>
-          <w:p>
-            <w:pPr>
-              <w:pStyle w:val="code"/>
-              <w:rPr>
-                <w:rFonts w:asciiTheme="minorHAnsi" w:hAnsiTheme="minorHAnsi"/>
-              </w:rPr>
-            </w:pPr>
-            <w:r>
-              <w:rPr>
-                <w:rFonts w:asciiTheme="minorHAnsi" w:hAnsiTheme="minorHAnsi"/>
-              </w:rPr>
-              <w:t xml:space="preserve">        -       -===Arr (After Heapify):===</w:t>
-            </w:r>
-          </w:p>
-          <w:p>
-            <w:pPr>
-              <w:pStyle w:val="code"/>
-              <w:rPr>
-                <w:rFonts w:asciiTheme="minorHAnsi" w:hAnsiTheme="minorHAnsi"/>
-              </w:rPr>
-            </w:pPr>
-            <w:r>
-              <w:rPr>
-                <w:rFonts w:asciiTheme="minorHAnsi" w:hAnsiTheme="minorHAnsi"/>
-              </w:rPr>
-              <w:t xml:space="preserve">        -       -Arr[0]=78</w:t>
-            </w:r>
-          </w:p>
-          <w:p>
-            <w:pPr>
-              <w:pStyle w:val="code"/>
-              <w:rPr>
-                <w:rFonts w:asciiTheme="minorHAnsi" w:hAnsiTheme="minorHAnsi"/>
-              </w:rPr>
-            </w:pPr>
-            <w:r>
-              <w:rPr>
-                <w:rFonts w:asciiTheme="minorHAnsi" w:hAnsiTheme="minorHAnsi"/>
-              </w:rPr>
-              <w:t xml:space="preserve">        -       -Arr[1]=26</w:t>
-            </w:r>
-          </w:p>
-          <w:p>
-            <w:pPr>
-              <w:pStyle w:val="code"/>
-              <w:rPr>
-                <w:rFonts w:asciiTheme="minorHAnsi" w:hAnsiTheme="minorHAnsi"/>
-              </w:rPr>
-            </w:pPr>
-            <w:r>
-              <w:rPr>
-                <w:rFonts w:asciiTheme="minorHAnsi" w:hAnsiTheme="minorHAnsi"/>
-              </w:rPr>
-              <w:t xml:space="preserve">        -       -Arr[2]=28</w:t>
-            </w:r>
-          </w:p>
-          <w:p>
-            <w:pPr>
-              <w:pStyle w:val="code"/>
-              <w:rPr>
-                <w:rFonts w:asciiTheme="minorHAnsi" w:hAnsiTheme="minorHAnsi"/>
-              </w:rPr>
-            </w:pPr>
-            <w:r>
-              <w:rPr>
-                <w:rFonts w:asciiTheme="minorHAnsi" w:hAnsiTheme="minorHAnsi"/>
-              </w:rPr>
-              <w:t xml:space="preserve">        -       -Arr[3]=6</w:t>
-            </w:r>
-          </w:p>
-          <w:p>
-            <w:pPr>
-              <w:pStyle w:val="code"/>
-              <w:rPr>
-                <w:rFonts w:asciiTheme="minorHAnsi" w:hAnsiTheme="minorHAnsi"/>
-              </w:rPr>
-            </w:pPr>
-          </w:p>
-          <w:p>
-            <w:pPr>
-              <w:pStyle w:val="code"/>
-              <w:rPr>
-                <w:rFonts w:asciiTheme="minorHAnsi" w:hAnsiTheme="minorHAnsi"/>
-              </w:rPr>
-            </w:pPr>
-            <w:r>
-              <w:rPr>
-                <w:rFonts w:asciiTheme="minorHAnsi" w:hAnsiTheme="minorHAnsi"/>
-              </w:rPr>
-              <w:t xml:space="preserve">        -Heapify finished!</w:t>
-            </w:r>
-          </w:p>
-          <w:p>
-            <w:pPr>
-              <w:pStyle w:val="code"/>
-              <w:rPr>
-                <w:rFonts w:asciiTheme="minorHAnsi" w:hAnsiTheme="minorHAnsi"/>
-              </w:rPr>
-            </w:pPr>
-            <w:r>
-              <w:rPr>
-                <w:rFonts w:asciiTheme="minorHAnsi" w:hAnsiTheme="minorHAnsi"/>
-              </w:rPr>
-              <w:t xml:space="preserve">        -===Arr (After Heapify):===</w:t>
-            </w:r>
-          </w:p>
-          <w:p>
-            <w:pPr>
-              <w:pStyle w:val="code"/>
-              <w:rPr>
-                <w:rFonts w:asciiTheme="minorHAnsi" w:hAnsiTheme="minorHAnsi"/>
-              </w:rPr>
-            </w:pPr>
-            <w:r>
-              <w:rPr>
-                <w:rFonts w:asciiTheme="minorHAnsi" w:hAnsiTheme="minorHAnsi"/>
-              </w:rPr>
-              <w:t xml:space="preserve">        -Arr[0]=78</w:t>
-            </w:r>
-          </w:p>
-          <w:p>
-            <w:pPr>
-              <w:pStyle w:val="code"/>
-              <w:rPr>
-                <w:rFonts w:asciiTheme="minorHAnsi" w:hAnsiTheme="minorHAnsi"/>
-              </w:rPr>
-            </w:pPr>
-            <w:r>
-              <w:rPr>
-                <w:rFonts w:asciiTheme="minorHAnsi" w:hAnsiTheme="minorHAnsi"/>
-              </w:rPr>
-              <w:t xml:space="preserve">        -Arr[1]=26</w:t>
-            </w:r>
-          </w:p>
-          <w:p>
-            <w:pPr>
-              <w:pStyle w:val="code"/>
-              <w:rPr>
-                <w:rFonts w:asciiTheme="minorHAnsi" w:hAnsiTheme="minorHAnsi"/>
-              </w:rPr>
-            </w:pPr>
-            <w:r>
-              <w:rPr>
-                <w:rFonts w:asciiTheme="minorHAnsi" w:hAnsiTheme="minorHAnsi"/>
-              </w:rPr>
-              <w:t xml:space="preserve">        -Arr[2]=28</w:t>
-            </w:r>
-          </w:p>
-          <w:p>
-            <w:pPr>
-              <w:pStyle w:val="code"/>
-              <w:rPr>
-                <w:rFonts w:asciiTheme="minorHAnsi" w:hAnsiTheme="minorHAnsi"/>
-              </w:rPr>
-            </w:pPr>
-            <w:r>
-              <w:rPr>
-                <w:rFonts w:asciiTheme="minorHAnsi" w:hAnsiTheme="minorHAnsi"/>
-              </w:rPr>
-              <w:t xml:space="preserve">        -Arr[3]=6</w:t>
-            </w:r>
-          </w:p>
-          <w:p>
-            <w:pPr>
-              <w:pStyle w:val="code"/>
-              <w:rPr>
-                <w:rFonts w:asciiTheme="minorHAnsi" w:hAnsiTheme="minorHAnsi"/>
-              </w:rPr>
-            </w:pPr>
-          </w:p>
-          <w:p>
-            <w:pPr>
-              <w:pStyle w:val="code"/>
-              <w:rPr>
-                <w:rFonts w:asciiTheme="minorHAnsi" w:hAnsiTheme="minorHAnsi"/>
-              </w:rPr>
-            </w:pPr>
-            <w:r>
-              <w:rPr>
-                <w:rFonts w:asciiTheme="minorHAnsi" w:hAnsiTheme="minorHAnsi"/>
-              </w:rPr>
-              <w:t>Heapify finished!</w:t>
-            </w:r>
-          </w:p>
-          <w:p>
-            <w:pPr>
-              <w:pStyle w:val="code"/>
-              <w:rPr>
-                <w:rFonts w:asciiTheme="minorHAnsi" w:hAnsiTheme="minorHAnsi"/>
-              </w:rPr>
-            </w:pPr>
-            <w:r>
-              <w:rPr>
-                <w:rFonts w:asciiTheme="minorHAnsi" w:hAnsiTheme="minorHAnsi"/>
-              </w:rPr>
-              <w:t>===Arr (After Heapify):===</w:t>
-            </w:r>
-          </w:p>
-          <w:p>
-            <w:pPr>
-              <w:pStyle w:val="code"/>
-              <w:rPr>
-                <w:rFonts w:asciiTheme="minorHAnsi" w:hAnsiTheme="minorHAnsi"/>
-              </w:rPr>
-            </w:pPr>
-            <w:r>
-              <w:rPr>
-                <w:rFonts w:asciiTheme="minorHAnsi" w:hAnsiTheme="minorHAnsi"/>
-              </w:rPr>
-              <w:lastRenderedPageBreak/>
-              <w:t>Arr[0]=78</w:t>
-            </w:r>
-          </w:p>
-          <w:p>
-            <w:pPr>
-              <w:pStyle w:val="code"/>
-              <w:rPr>
-                <w:rFonts w:asciiTheme="minorHAnsi" w:hAnsiTheme="minorHAnsi"/>
-              </w:rPr>
-            </w:pPr>
-            <w:r>
-              <w:rPr>
-                <w:rFonts w:asciiTheme="minorHAnsi" w:hAnsiTheme="minorHAnsi"/>
-              </w:rPr>
-              <w:t>Arr[1]=26</w:t>
-            </w:r>
-          </w:p>
-          <w:p>
-            <w:pPr>
-              <w:pStyle w:val="code"/>
-              <w:rPr>
-                <w:rFonts w:asciiTheme="minorHAnsi" w:hAnsiTheme="minorHAnsi"/>
-              </w:rPr>
-            </w:pPr>
-            <w:r>
-              <w:rPr>
-                <w:rFonts w:asciiTheme="minorHAnsi" w:hAnsiTheme="minorHAnsi"/>
-              </w:rPr>
-              <w:t>Arr[2]=28</w:t>
-            </w:r>
-          </w:p>
-          <w:p>
-            <w:pPr>
-              <w:pStyle w:val="code"/>
-              <w:rPr>
-                <w:rFonts w:asciiTheme="minorHAnsi" w:hAnsiTheme="minorHAnsi"/>
-              </w:rPr>
-            </w:pPr>
-            <w:r>
-              <w:rPr>
-                <w:rFonts w:asciiTheme="minorHAnsi" w:hAnsiTheme="minorHAnsi"/>
-              </w:rPr>
-              <w:t>Arr[3]=6</w:t>
-            </w:r>
-          </w:p>
-          <w:p>
-            <w:pPr>
-              <w:pStyle w:val="code"/>
-              <w:rPr>
-                <w:rFonts w:asciiTheme="minorHAnsi" w:hAnsiTheme="minorHAnsi"/>
-              </w:rPr>
-            </w:pPr>
-          </w:p>
-          <w:p>
-            <w:pPr>
-              <w:pStyle w:val="code"/>
-              <w:rPr>
-                <w:rFonts w:asciiTheme="minorHAnsi" w:hAnsiTheme="minorHAnsi"/>
-              </w:rPr>
-            </w:pPr>
-            <w:r>
-              <w:rPr>
-                <w:rFonts w:asciiTheme="minorHAnsi" w:hAnsiTheme="minorHAnsi"/>
-              </w:rPr>
-              <w:t>Heapify started!</w:t>
-            </w:r>
-          </w:p>
-          <w:p>
-            <w:pPr>
-              <w:pStyle w:val="code"/>
-              <w:rPr>
-                <w:rFonts w:asciiTheme="minorHAnsi" w:hAnsiTheme="minorHAnsi"/>
-              </w:rPr>
-            </w:pPr>
-            <w:r>
-              <w:rPr>
-                <w:rFonts w:asciiTheme="minorHAnsi" w:hAnsiTheme="minorHAnsi"/>
-              </w:rPr>
-              <w:t>===Arr (Before Heapify):===</w:t>
-            </w:r>
-          </w:p>
-          <w:p>
-            <w:pPr>
-              <w:pStyle w:val="code"/>
-              <w:rPr>
-                <w:rFonts w:asciiTheme="minorHAnsi" w:hAnsiTheme="minorHAnsi"/>
-              </w:rPr>
-            </w:pPr>
-            <w:r>
-              <w:rPr>
-                <w:rFonts w:asciiTheme="minorHAnsi" w:hAnsiTheme="minorHAnsi"/>
-              </w:rPr>
-              <w:t>Arr[0]=6</w:t>
-            </w:r>
-          </w:p>
-          <w:p>
-            <w:pPr>
-              <w:pStyle w:val="code"/>
-              <w:rPr>
-                <w:rFonts w:asciiTheme="minorHAnsi" w:hAnsiTheme="minorHAnsi"/>
-              </w:rPr>
-            </w:pPr>
-            <w:r>
-              <w:rPr>
-                <w:rFonts w:asciiTheme="minorHAnsi" w:hAnsiTheme="minorHAnsi"/>
-              </w:rPr>
-              <w:t>Arr[1]=26</w:t>
-            </w:r>
-          </w:p>
-          <w:p>
-            <w:pPr>
-              <w:pStyle w:val="code"/>
-              <w:rPr>
-                <w:rFonts w:asciiTheme="minorHAnsi" w:hAnsiTheme="minorHAnsi"/>
-              </w:rPr>
-            </w:pPr>
-            <w:r>
-              <w:rPr>
-                <w:rFonts w:asciiTheme="minorHAnsi" w:hAnsiTheme="minorHAnsi"/>
-              </w:rPr>
-              <w:t>Arr[2]=28</w:t>
-            </w:r>
-          </w:p>
-          <w:p>
-            <w:pPr>
-              <w:pStyle w:val="code"/>
-              <w:rPr>
-                <w:rFonts w:asciiTheme="minorHAnsi" w:hAnsiTheme="minorHAnsi"/>
-              </w:rPr>
-            </w:pPr>
-          </w:p>
-          <w:p>
-            <w:pPr>
-              <w:pStyle w:val="code"/>
-              <w:rPr>
-                <w:rFonts w:asciiTheme="minorHAnsi" w:hAnsiTheme="minorHAnsi"/>
-              </w:rPr>
-            </w:pPr>
-            <w:r>
-              <w:rPr>
-                <w:rFonts w:asciiTheme="minorHAnsi" w:hAnsiTheme="minorHAnsi"/>
-              </w:rPr>
-              <w:t xml:space="preserve">        -Heapify started!</w:t>
-            </w:r>
-          </w:p>
-          <w:p>
-            <w:pPr>
-              <w:pStyle w:val="code"/>
-              <w:rPr>
-                <w:rFonts w:asciiTheme="minorHAnsi" w:hAnsiTheme="minorHAnsi"/>
-              </w:rPr>
-            </w:pPr>
-            <w:r>
-              <w:rPr>
-                <w:rFonts w:asciiTheme="minorHAnsi" w:hAnsiTheme="minorHAnsi"/>
-              </w:rPr>
-              <w:t xml:space="preserve">        -===Arr (Before Heapify):===</w:t>
-            </w:r>
-          </w:p>
-          <w:p>
-            <w:pPr>
-              <w:pStyle w:val="code"/>
-              <w:rPr>
-                <w:rFonts w:asciiTheme="minorHAnsi" w:hAnsiTheme="minorHAnsi"/>
-              </w:rPr>
-            </w:pPr>
-            <w:r>
-              <w:rPr>
-                <w:rFonts w:asciiTheme="minorHAnsi" w:hAnsiTheme="minorHAnsi"/>
-              </w:rPr>
-              <w:t xml:space="preserve">        -Arr[0]=28</w:t>
-            </w:r>
-          </w:p>
-          <w:p>
-            <w:pPr>
-              <w:pStyle w:val="code"/>
-              <w:rPr>
-                <w:rFonts w:asciiTheme="minorHAnsi" w:hAnsiTheme="minorHAnsi"/>
-              </w:rPr>
-            </w:pPr>
-            <w:r>
-              <w:rPr>
-                <w:rFonts w:asciiTheme="minorHAnsi" w:hAnsiTheme="minorHAnsi"/>
-              </w:rPr>
-              <w:t xml:space="preserve">        -Arr[1]=26</w:t>
-            </w:r>
-          </w:p>
-          <w:p>
-            <w:pPr>
-              <w:pStyle w:val="code"/>
-              <w:rPr>
-                <w:rFonts w:asciiTheme="minorHAnsi" w:hAnsiTheme="minorHAnsi"/>
-              </w:rPr>
-            </w:pPr>
-            <w:r>
-              <w:rPr>
-                <w:rFonts w:asciiTheme="minorHAnsi" w:hAnsiTheme="minorHAnsi"/>
-              </w:rPr>
-              <w:t xml:space="preserve">        -Arr[2]=6</w:t>
-            </w:r>
-          </w:p>
-          <w:p>
-            <w:pPr>
-              <w:pStyle w:val="code"/>
-              <w:rPr>
-                <w:rFonts w:asciiTheme="minorHAnsi" w:hAnsiTheme="minorHAnsi"/>
-              </w:rPr>
-            </w:pPr>
-          </w:p>
-          <w:p>
-            <w:pPr>
-              <w:pStyle w:val="code"/>
-              <w:rPr>
-                <w:rFonts w:asciiTheme="minorHAnsi" w:hAnsiTheme="minorHAnsi"/>
-              </w:rPr>
-            </w:pPr>
-            <w:r>
-              <w:rPr>
-                <w:rFonts w:asciiTheme="minorHAnsi" w:hAnsiTheme="minorHAnsi"/>
-              </w:rPr>
-              <w:t xml:space="preserve">        -Heapify finished!</w:t>
-            </w:r>
-          </w:p>
-          <w:p>
-            <w:pPr>
-              <w:pStyle w:val="code"/>
-              <w:rPr>
-                <w:rFonts w:asciiTheme="minorHAnsi" w:hAnsiTheme="minorHAnsi"/>
-              </w:rPr>
-            </w:pPr>
-            <w:r>
-              <w:rPr>
-                <w:rFonts w:asciiTheme="minorHAnsi" w:hAnsiTheme="minorHAnsi"/>
-              </w:rPr>
-              <w:t xml:space="preserve">        -===Arr (After Heapify):===</w:t>
-            </w:r>
-          </w:p>
-          <w:p>
-            <w:pPr>
-              <w:pStyle w:val="code"/>
-              <w:rPr>
-                <w:rFonts w:asciiTheme="minorHAnsi" w:hAnsiTheme="minorHAnsi"/>
-              </w:rPr>
-            </w:pPr>
-            <w:r>
-              <w:rPr>
-                <w:rFonts w:asciiTheme="minorHAnsi" w:hAnsiTheme="minorHAnsi"/>
-              </w:rPr>
-              <w:t xml:space="preserve">        -Arr[0]=28</w:t>
-            </w:r>
-          </w:p>
-          <w:p>
-            <w:pPr>
-              <w:pStyle w:val="code"/>
-              <w:rPr>
-                <w:rFonts w:asciiTheme="minorHAnsi" w:hAnsiTheme="minorHAnsi"/>
-              </w:rPr>
-            </w:pPr>
-            <w:r>
-              <w:rPr>
-                <w:rFonts w:asciiTheme="minorHAnsi" w:hAnsiTheme="minorHAnsi"/>
-              </w:rPr>
-              <w:t xml:space="preserve">        -Arr[1]=26</w:t>
-            </w:r>
-          </w:p>
-          <w:p>
-            <w:pPr>
-              <w:pStyle w:val="code"/>
-              <w:rPr>
-                <w:rFonts w:asciiTheme="minorHAnsi" w:hAnsiTheme="minorHAnsi"/>
-              </w:rPr>
-            </w:pPr>
-            <w:r>
-              <w:rPr>
-                <w:rFonts w:asciiTheme="minorHAnsi" w:hAnsiTheme="minorHAnsi"/>
-              </w:rPr>
-              <w:t xml:space="preserve">        -Arr[2]=6</w:t>
-            </w:r>
-          </w:p>
-          <w:p>
-            <w:pPr>
-              <w:pStyle w:val="code"/>
-              <w:rPr>
-                <w:rFonts w:asciiTheme="minorHAnsi" w:hAnsiTheme="minorHAnsi"/>
-              </w:rPr>
-            </w:pPr>
-          </w:p>
-          <w:p>
-            <w:pPr>
-              <w:pStyle w:val="code"/>
-              <w:rPr>
-                <w:rFonts w:asciiTheme="minorHAnsi" w:hAnsiTheme="minorHAnsi"/>
-              </w:rPr>
-            </w:pPr>
-            <w:r>
-              <w:rPr>
-                <w:rFonts w:asciiTheme="minorHAnsi" w:hAnsiTheme="minorHAnsi"/>
-              </w:rPr>
-              <w:t>Heapify finished!</w:t>
-            </w:r>
-          </w:p>
-          <w:p>
-            <w:pPr>
-              <w:pStyle w:val="code"/>
-              <w:rPr>
-                <w:rFonts w:asciiTheme="minorHAnsi" w:hAnsiTheme="minorHAnsi"/>
-              </w:rPr>
-            </w:pPr>
-            <w:r>
-              <w:rPr>
-                <w:rFonts w:asciiTheme="minorHAnsi" w:hAnsiTheme="minorHAnsi"/>
-              </w:rPr>
-              <w:t>===Arr (After Heapify):===</w:t>
-            </w:r>
-          </w:p>
-          <w:p>
-            <w:pPr>
-              <w:pStyle w:val="code"/>
-              <w:rPr>
-                <w:rFonts w:asciiTheme="minorHAnsi" w:hAnsiTheme="minorHAnsi"/>
-              </w:rPr>
-            </w:pPr>
-            <w:r>
-              <w:rPr>
-                <w:rFonts w:asciiTheme="minorHAnsi" w:hAnsiTheme="minorHAnsi"/>
-              </w:rPr>
-              <w:t>Arr[0]=28</w:t>
-            </w:r>
-          </w:p>
-          <w:p>
-            <w:pPr>
-              <w:pStyle w:val="code"/>
-              <w:rPr>
-                <w:rFonts w:asciiTheme="minorHAnsi" w:hAnsiTheme="minorHAnsi"/>
-              </w:rPr>
-            </w:pPr>
-            <w:r>
-              <w:rPr>
-                <w:rFonts w:asciiTheme="minorHAnsi" w:hAnsiTheme="minorHAnsi"/>
-              </w:rPr>
-              <w:t>Arr[1]=26</w:t>
-            </w:r>
-          </w:p>
-          <w:p>
-            <w:pPr>
-              <w:pStyle w:val="code"/>
-              <w:rPr>
-                <w:rFonts w:asciiTheme="minorHAnsi" w:hAnsiTheme="minorHAnsi"/>
-              </w:rPr>
-            </w:pPr>
-            <w:r>
-              <w:rPr>
-                <w:rFonts w:asciiTheme="minorHAnsi" w:hAnsiTheme="minorHAnsi"/>
-              </w:rPr>
-              <w:t>Arr[2]=6</w:t>
-            </w:r>
-          </w:p>
-          <w:p>
-            <w:pPr>
-              <w:pStyle w:val="code"/>
-              <w:rPr>
-                <w:rFonts w:asciiTheme="minorHAnsi" w:hAnsiTheme="minorHAnsi"/>
-              </w:rPr>
-            </w:pPr>
-          </w:p>
-          <w:p>
-            <w:pPr>
-              <w:pStyle w:val="code"/>
-              <w:rPr>
-                <w:rFonts w:asciiTheme="minorHAnsi" w:hAnsiTheme="minorHAnsi"/>
-              </w:rPr>
-            </w:pPr>
-            <w:r>
-              <w:rPr>
-                <w:rFonts w:asciiTheme="minorHAnsi" w:hAnsiTheme="minorHAnsi"/>
-              </w:rPr>
-              <w:t>Heapify started!</w:t>
-            </w:r>
-          </w:p>
-          <w:p>
-            <w:pPr>
-              <w:pStyle w:val="code"/>
-              <w:rPr>
-                <w:rFonts w:asciiTheme="minorHAnsi" w:hAnsiTheme="minorHAnsi"/>
-              </w:rPr>
-            </w:pPr>
-            <w:r>
-              <w:rPr>
-                <w:rFonts w:asciiTheme="minorHAnsi" w:hAnsiTheme="minorHAnsi"/>
-              </w:rPr>
-              <w:t>===Arr (Before Heapify):===</w:t>
-            </w:r>
-          </w:p>
-          <w:p>
-            <w:pPr>
-              <w:pStyle w:val="code"/>
-              <w:rPr>
-                <w:rFonts w:asciiTheme="minorHAnsi" w:hAnsiTheme="minorHAnsi"/>
-              </w:rPr>
-            </w:pPr>
-            <w:r>
-              <w:rPr>
-                <w:rFonts w:asciiTheme="minorHAnsi" w:hAnsiTheme="minorHAnsi"/>
-              </w:rPr>
-              <w:t>Arr[0]=6</w:t>
-            </w:r>
-          </w:p>
-          <w:p>
-            <w:pPr>
-              <w:pStyle w:val="code"/>
-              <w:rPr>
-                <w:rFonts w:asciiTheme="minorHAnsi" w:hAnsiTheme="minorHAnsi"/>
-              </w:rPr>
-            </w:pPr>
-            <w:r>
-              <w:rPr>
-                <w:rFonts w:asciiTheme="minorHAnsi" w:hAnsiTheme="minorHAnsi"/>
-              </w:rPr>
-              <w:t>Arr[1]=26</w:t>
-            </w:r>
-          </w:p>
-          <w:p>
-            <w:pPr>
-              <w:pStyle w:val="code"/>
-              <w:rPr>
-                <w:rFonts w:asciiTheme="minorHAnsi" w:hAnsiTheme="minorHAnsi"/>
-              </w:rPr>
-            </w:pPr>
-          </w:p>
-          <w:p>
-            <w:pPr>
-              <w:pStyle w:val="code"/>
-              <w:rPr>
-                <w:rFonts w:asciiTheme="minorHAnsi" w:hAnsiTheme="minorHAnsi"/>
-              </w:rPr>
-            </w:pPr>
-            <w:r>
-              <w:rPr>
-                <w:rFonts w:asciiTheme="minorHAnsi" w:hAnsiTheme="minorHAnsi"/>
-              </w:rPr>
-              <w:t xml:space="preserve">        -Heapify started!</w:t>
-            </w:r>
-          </w:p>
-          <w:p>
-            <w:pPr>
-              <w:pStyle w:val="code"/>
-              <w:rPr>
-                <w:rFonts w:asciiTheme="minorHAnsi" w:hAnsiTheme="minorHAnsi"/>
-              </w:rPr>
-            </w:pPr>
-            <w:r>
-              <w:rPr>
-                <w:rFonts w:asciiTheme="minorHAnsi" w:hAnsiTheme="minorHAnsi"/>
-              </w:rPr>
-              <w:t xml:space="preserve">        -===Arr (Before Heapify):===</w:t>
-            </w:r>
-          </w:p>
-          <w:p>
-            <w:pPr>
-              <w:pStyle w:val="code"/>
-              <w:rPr>
-                <w:rFonts w:asciiTheme="minorHAnsi" w:hAnsiTheme="minorHAnsi"/>
-              </w:rPr>
-            </w:pPr>
-            <w:r>
-              <w:rPr>
-                <w:rFonts w:asciiTheme="minorHAnsi" w:hAnsiTheme="minorHAnsi"/>
-              </w:rPr>
-              <w:t xml:space="preserve">        -Arr[0]=26</w:t>
-            </w:r>
-          </w:p>
-          <w:p>
-            <w:pPr>
-              <w:pStyle w:val="code"/>
-              <w:rPr>
-                <w:rFonts w:asciiTheme="minorHAnsi" w:hAnsiTheme="minorHAnsi"/>
-              </w:rPr>
-            </w:pPr>
-            <w:r>
-              <w:rPr>
-                <w:rFonts w:asciiTheme="minorHAnsi" w:hAnsiTheme="minorHAnsi"/>
-              </w:rPr>
-              <w:t xml:space="preserve">        -Arr[1]=6</w:t>
-            </w:r>
-          </w:p>
-          <w:p>
-            <w:pPr>
-              <w:pStyle w:val="code"/>
-              <w:rPr>
-                <w:rFonts w:asciiTheme="minorHAnsi" w:hAnsiTheme="minorHAnsi"/>
-              </w:rPr>
-            </w:pPr>
-          </w:p>
-          <w:p>
-            <w:pPr>
-              <w:pStyle w:val="code"/>
-              <w:rPr>
-                <w:rFonts w:asciiTheme="minorHAnsi" w:hAnsiTheme="minorHAnsi"/>
-              </w:rPr>
-            </w:pPr>
-            <w:r>
-              <w:rPr>
-                <w:rFonts w:asciiTheme="minorHAnsi" w:hAnsiTheme="minorHAnsi"/>
-              </w:rPr>
-              <w:t xml:space="preserve">        -Heapify finished!</w:t>
-            </w:r>
-          </w:p>
-          <w:p>
-            <w:pPr>
-              <w:pStyle w:val="code"/>
-              <w:rPr>
-                <w:rFonts w:asciiTheme="minorHAnsi" w:hAnsiTheme="minorHAnsi"/>
-              </w:rPr>
-            </w:pPr>
-            <w:r>
-              <w:rPr>
-                <w:rFonts w:asciiTheme="minorHAnsi" w:hAnsiTheme="minorHAnsi"/>
-              </w:rPr>
-              <w:t xml:space="preserve">        -===Arr (After Heapify):===</w:t>
-            </w:r>
-          </w:p>
-          <w:p>
-            <w:pPr>
-              <w:pStyle w:val="code"/>
-              <w:rPr>
-                <w:rFonts w:asciiTheme="minorHAnsi" w:hAnsiTheme="minorHAnsi"/>
-              </w:rPr>
-            </w:pPr>
-            <w:r>
-              <w:rPr>
-                <w:rFonts w:asciiTheme="minorHAnsi" w:hAnsiTheme="minorHAnsi"/>
-              </w:rPr>
-              <w:t xml:space="preserve">        -Arr[0]=26</w:t>
-            </w:r>
-          </w:p>
-          <w:p>
-            <w:pPr>
-              <w:pStyle w:val="code"/>
-              <w:rPr>
-                <w:rFonts w:asciiTheme="minorHAnsi" w:hAnsiTheme="minorHAnsi"/>
-              </w:rPr>
-            </w:pPr>
-            <w:r>
-              <w:rPr>
-                <w:rFonts w:asciiTheme="minorHAnsi" w:hAnsiTheme="minorHAnsi"/>
-              </w:rPr>
-              <w:t xml:space="preserve">        -Arr[1]=6</w:t>
-            </w:r>
-          </w:p>
-          <w:p>
-            <w:pPr>
-              <w:pStyle w:val="code"/>
-              <w:rPr>
-                <w:rFonts w:asciiTheme="minorHAnsi" w:hAnsiTheme="minorHAnsi"/>
-              </w:rPr>
-            </w:pPr>
-          </w:p>
-          <w:p>
-            <w:pPr>
-              <w:pStyle w:val="code"/>
-              <w:rPr>
-                <w:rFonts w:asciiTheme="minorHAnsi" w:hAnsiTheme="minorHAnsi"/>
-              </w:rPr>
-            </w:pPr>
-            <w:r>
-              <w:rPr>
-                <w:rFonts w:asciiTheme="minorHAnsi" w:hAnsiTheme="minorHAnsi"/>
-              </w:rPr>
-              <w:t>Heapify finished!</w:t>
-            </w:r>
-          </w:p>
-          <w:p>
-            <w:pPr>
-              <w:pStyle w:val="code"/>
-              <w:rPr>
-                <w:rFonts w:asciiTheme="minorHAnsi" w:hAnsiTheme="minorHAnsi"/>
-              </w:rPr>
-            </w:pPr>
-            <w:r>
-              <w:rPr>
-                <w:rFonts w:asciiTheme="minorHAnsi" w:hAnsiTheme="minorHAnsi"/>
-              </w:rPr>
-              <w:t>===Arr (After Heapify):===</w:t>
-            </w:r>
-          </w:p>
-          <w:p>
-            <w:pPr>
-              <w:pStyle w:val="code"/>
-              <w:rPr>
-                <w:rFonts w:asciiTheme="minorHAnsi" w:hAnsiTheme="minorHAnsi"/>
-              </w:rPr>
-            </w:pPr>
-            <w:r>
-              <w:rPr>
-                <w:rFonts w:asciiTheme="minorHAnsi" w:hAnsiTheme="minorHAnsi"/>
-              </w:rPr>
-              <w:t>Arr[0]=26</w:t>
-            </w:r>
-          </w:p>
-          <w:p>
-            <w:pPr>
-              <w:pStyle w:val="code"/>
-              <w:rPr>
-                <w:rFonts w:asciiTheme="minorHAnsi" w:hAnsiTheme="minorHAnsi"/>
-              </w:rPr>
-            </w:pPr>
-            <w:r>
-              <w:rPr>
-                <w:rFonts w:asciiTheme="minorHAnsi" w:hAnsiTheme="minorHAnsi"/>
-              </w:rPr>
-              <w:t>Arr[1]=6</w:t>
-            </w:r>
-          </w:p>
-          <w:p>
-            <w:pPr>
-              <w:pStyle w:val="code"/>
-              <w:rPr>
-                <w:rFonts w:asciiTheme="minorHAnsi" w:hAnsiTheme="minorHAnsi"/>
-              </w:rPr>
-            </w:pPr>
-          </w:p>
-          <w:p>
-            <w:pPr>
-              <w:pStyle w:val="code"/>
-              <w:rPr>
-                <w:rFonts w:asciiTheme="minorHAnsi" w:hAnsiTheme="minorHAnsi"/>
-              </w:rPr>
-            </w:pPr>
-            <w:r>
-              <w:rPr>
-                <w:rFonts w:asciiTheme="minorHAnsi" w:hAnsiTheme="minorHAnsi"/>
-              </w:rPr>
-              <w:lastRenderedPageBreak/>
-              <w:t>Heapify started!</w:t>
-            </w:r>
-          </w:p>
-          <w:p>
-            <w:pPr>
-              <w:pStyle w:val="code"/>
-              <w:rPr>
-                <w:rFonts w:asciiTheme="minorHAnsi" w:hAnsiTheme="minorHAnsi"/>
-              </w:rPr>
-            </w:pPr>
-            <w:r>
-              <w:rPr>
-                <w:rFonts w:asciiTheme="minorHAnsi" w:hAnsiTheme="minorHAnsi"/>
-              </w:rPr>
-              <w:t>===Arr (Before Heapify):===</w:t>
-            </w:r>
-          </w:p>
-          <w:p>
-            <w:pPr>
-              <w:pStyle w:val="code"/>
-              <w:rPr>
-                <w:rFonts w:asciiTheme="minorHAnsi" w:hAnsiTheme="minorHAnsi"/>
-              </w:rPr>
-            </w:pPr>
-            <w:r>
-              <w:rPr>
-                <w:rFonts w:asciiTheme="minorHAnsi" w:hAnsiTheme="minorHAnsi"/>
-              </w:rPr>
-              <w:t>Arr[0]=6</w:t>
-            </w:r>
-          </w:p>
-          <w:p>
-            <w:pPr>
-              <w:pStyle w:val="code"/>
-              <w:rPr>
-                <w:rFonts w:asciiTheme="minorHAnsi" w:hAnsiTheme="minorHAnsi"/>
-              </w:rPr>
-            </w:pPr>
-          </w:p>
-          <w:p>
-            <w:pPr>
-              <w:pStyle w:val="code"/>
-              <w:rPr>
-                <w:rFonts w:asciiTheme="minorHAnsi" w:hAnsiTheme="minorHAnsi"/>
-              </w:rPr>
-            </w:pPr>
-            <w:r>
-              <w:rPr>
-                <w:rFonts w:asciiTheme="minorHAnsi" w:hAnsiTheme="minorHAnsi"/>
-              </w:rPr>
-              <w:t>Heapify finished!</w:t>
-            </w:r>
-          </w:p>
-          <w:p>
-            <w:pPr>
-              <w:pStyle w:val="code"/>
-              <w:rPr>
-                <w:rFonts w:asciiTheme="minorHAnsi" w:hAnsiTheme="minorHAnsi"/>
-              </w:rPr>
-            </w:pPr>
-            <w:r>
-              <w:rPr>
-                <w:rFonts w:asciiTheme="minorHAnsi" w:hAnsiTheme="minorHAnsi"/>
-              </w:rPr>
-              <w:t>===Arr (After Heapify):===</w:t>
-            </w:r>
-          </w:p>
-          <w:p>
-            <w:pPr>
-              <w:pStyle w:val="code"/>
-              <w:rPr>
-                <w:rFonts w:asciiTheme="minorHAnsi" w:hAnsiTheme="minorHAnsi"/>
-              </w:rPr>
-            </w:pPr>
-            <w:r>
-              <w:rPr>
-                <w:rFonts w:asciiTheme="minorHAnsi" w:hAnsiTheme="minorHAnsi"/>
-              </w:rPr>
-              <w:t>Arr[0]=6</w:t>
-            </w:r>
-          </w:p>
-          <w:p>
-            <w:pPr>
-              <w:pStyle w:val="code"/>
-              <w:rPr>
-                <w:rFonts w:asciiTheme="minorHAnsi" w:hAnsiTheme="minorHAnsi"/>
-              </w:rPr>
-            </w:pPr>
-          </w:p>
-          <w:p>
-            <w:pPr>
-              <w:pStyle w:val="code"/>
-              <w:rPr>
-                <w:rFonts w:asciiTheme="minorHAnsi" w:hAnsiTheme="minorHAnsi"/>
-              </w:rPr>
-            </w:pPr>
-            <w:r>
-              <w:rPr>
-                <w:rFonts w:asciiTheme="minorHAnsi" w:hAnsiTheme="minorHAnsi"/>
-              </w:rPr>
-              <w:t>===Arr (after sort):===</w:t>
-            </w:r>
-          </w:p>
-          <w:p>
-            <w:pPr>
-              <w:pStyle w:val="code"/>
-              <w:rPr>
-                <w:rFonts w:asciiTheme="minorHAnsi" w:hAnsiTheme="minorHAnsi"/>
-              </w:rPr>
-            </w:pPr>
-            <w:r>
-              <w:rPr>
-                <w:rFonts w:asciiTheme="minorHAnsi" w:hAnsiTheme="minorHAnsi"/>
-              </w:rPr>
-              <w:t>Arr[0]=6</w:t>
-            </w:r>
-          </w:p>
-          <w:p>
-            <w:pPr>
-              <w:pStyle w:val="code"/>
-              <w:rPr>
-                <w:rFonts w:asciiTheme="minorHAnsi" w:hAnsiTheme="minorHAnsi"/>
-              </w:rPr>
-            </w:pPr>
-            <w:r>
-              <w:rPr>
-                <w:rFonts w:asciiTheme="minorHAnsi" w:hAnsiTheme="minorHAnsi"/>
-              </w:rPr>
-              <w:t>Arr[1]=26</w:t>
-            </w:r>
-          </w:p>
-          <w:p>
-            <w:pPr>
-              <w:pStyle w:val="code"/>
-              <w:rPr>
-                <w:rFonts w:asciiTheme="minorHAnsi" w:hAnsiTheme="minorHAnsi"/>
-              </w:rPr>
-            </w:pPr>
-            <w:r>
-              <w:rPr>
-                <w:rFonts w:asciiTheme="minorHAnsi" w:hAnsiTheme="minorHAnsi"/>
-              </w:rPr>
-              <w:t>Arr[2]=28</w:t>
-            </w:r>
-          </w:p>
-          <w:p>
-            <w:pPr>
-              <w:pStyle w:val="code"/>
-              <w:rPr>
-                <w:rFonts w:asciiTheme="minorHAnsi" w:hAnsiTheme="minorHAnsi"/>
-              </w:rPr>
-            </w:pPr>
-            <w:r>
-              <w:rPr>
-                <w:rFonts w:asciiTheme="minorHAnsi" w:hAnsiTheme="minorHAnsi"/>
-              </w:rPr>
-              <w:t>Arr[3]=78</w:t>
-            </w:r>
-          </w:p>
-          <w:p>
-            <w:pPr>
-              <w:pStyle w:val="code"/>
-              <w:rPr>
-                <w:rFonts w:asciiTheme="minorHAnsi" w:hAnsiTheme="minorHAnsi"/>
-              </w:rPr>
-            </w:pPr>
-            <w:r>
-              <w:rPr>
-                <w:rFonts w:asciiTheme="minorHAnsi" w:hAnsiTheme="minorHAnsi"/>
-              </w:rPr>
-              <w:t>Arr[4]=87</w:t>
-            </w:r>
-          </w:p>
-          <w:p>
-            <w:pPr>
-              <w:pStyle w:val="code"/>
-              <w:rPr>
-                <w:rFonts w:asciiTheme="minorHAnsi" w:hAnsiTheme="minorHAnsi"/>
-              </w:rPr>
-            </w:pPr>
-            <w:r>
-              <w:rPr>
-                <w:rFonts w:asciiTheme="minorHAnsi" w:hAnsiTheme="minorHAnsi"/>
-              </w:rPr>
-              <w:t>CurrentSize=5; Iteration 0 is complete</w:t>
-            </w:r>
-          </w:p>
-          <w:p>
-            <w:pPr>
-              <w:pStyle w:val="code"/>
-              <w:rPr>
-                <w:rFonts w:asciiTheme="minorHAnsi" w:hAnsiTheme="minorHAnsi"/>
-              </w:rPr>
-            </w:pPr>
-            <w:r>
-              <w:rPr>
-                <w:rFonts w:asciiTheme="minorHAnsi" w:hAnsiTheme="minorHAnsi"/>
-              </w:rPr>
-              <w:t>QuickSortHoare:</w:t>
-            </w:r>
-          </w:p>
-          <w:p>
-            <w:pPr>
-              <w:pStyle w:val="code"/>
-              <w:rPr>
-                <w:rFonts w:asciiTheme="minorHAnsi" w:hAnsiTheme="minorHAnsi"/>
-              </w:rPr>
-            </w:pPr>
-            <w:r>
-              <w:rPr>
-                <w:rFonts w:asciiTheme="minorHAnsi" w:hAnsiTheme="minorHAnsi"/>
-              </w:rPr>
-              <w:t>===Arr (before sort):===</w:t>
-            </w:r>
-          </w:p>
-          <w:p>
-            <w:pPr>
-              <w:pStyle w:val="code"/>
-              <w:rPr>
-                <w:rFonts w:asciiTheme="minorHAnsi" w:hAnsiTheme="minorHAnsi"/>
-              </w:rPr>
-            </w:pPr>
-            <w:r>
-              <w:rPr>
-                <w:rFonts w:asciiTheme="minorHAnsi" w:hAnsiTheme="minorHAnsi"/>
-              </w:rPr>
-              <w:t>Arr[0]=87</w:t>
-            </w:r>
-          </w:p>
-          <w:p>
-            <w:pPr>
-              <w:pStyle w:val="code"/>
-              <w:rPr>
-                <w:rFonts w:asciiTheme="minorHAnsi" w:hAnsiTheme="minorHAnsi"/>
-              </w:rPr>
-            </w:pPr>
-            <w:r>
-              <w:rPr>
-                <w:rFonts w:asciiTheme="minorHAnsi" w:hAnsiTheme="minorHAnsi"/>
-              </w:rPr>
-              <w:t>Arr[1]=6</w:t>
-            </w:r>
-          </w:p>
-          <w:p>
-            <w:pPr>
-              <w:pStyle w:val="code"/>
-              <w:rPr>
-                <w:rFonts w:asciiTheme="minorHAnsi" w:hAnsiTheme="minorHAnsi"/>
-              </w:rPr>
-            </w:pPr>
-            <w:r>
-              <w:rPr>
-                <w:rFonts w:asciiTheme="minorHAnsi" w:hAnsiTheme="minorHAnsi"/>
-              </w:rPr>
-              <w:t>Arr[2]=28</w:t>
-            </w:r>
-          </w:p>
-          <w:p>
-            <w:pPr>
-              <w:pStyle w:val="code"/>
-              <w:rPr>
-                <w:rFonts w:asciiTheme="minorHAnsi" w:hAnsiTheme="minorHAnsi"/>
-              </w:rPr>
-            </w:pPr>
-            <w:r>
-              <w:rPr>
-                <w:rFonts w:asciiTheme="minorHAnsi" w:hAnsiTheme="minorHAnsi"/>
-              </w:rPr>
-              <w:t>Arr[3]=26</w:t>
-            </w:r>
-          </w:p>
-          <w:p>
-            <w:pPr>
-              <w:pStyle w:val="code"/>
-              <w:rPr>
-                <w:rFonts w:asciiTheme="minorHAnsi" w:hAnsiTheme="minorHAnsi"/>
-              </w:rPr>
-            </w:pPr>
-            <w:r>
-              <w:rPr>
-                <w:rFonts w:asciiTheme="minorHAnsi" w:hAnsiTheme="minorHAnsi"/>
-              </w:rPr>
-              <w:t>Arr[4]=78</w:t>
-            </w:r>
-          </w:p>
-          <w:p>
-            <w:pPr>
-              <w:pStyle w:val="code"/>
-              <w:rPr>
-                <w:rFonts w:asciiTheme="minorHAnsi" w:hAnsiTheme="minorHAnsi"/>
-              </w:rPr>
-            </w:pPr>
-            <w:r>
-              <w:rPr>
-                <w:rFonts w:asciiTheme="minorHAnsi" w:hAnsiTheme="minorHAnsi"/>
-              </w:rPr>
-              <w:t>pivot is  Arr[2]=p=28</w:t>
-            </w:r>
-          </w:p>
-          <w:p>
-            <w:pPr>
-              <w:pStyle w:val="code"/>
-              <w:rPr>
-                <w:rFonts w:asciiTheme="minorHAnsi" w:hAnsiTheme="minorHAnsi"/>
-              </w:rPr>
-            </w:pPr>
-            <w:r>
-              <w:rPr>
-                <w:rFonts w:asciiTheme="minorHAnsi" w:hAnsiTheme="minorHAnsi"/>
-              </w:rPr>
-              <w:t>Current i:(Arr[i] !&lt; p) =0; Current j:(Arr[j] !&gt; p) =3</w:t>
-            </w:r>
-          </w:p>
-          <w:p>
-            <w:pPr>
-              <w:pStyle w:val="code"/>
-              <w:rPr>
-                <w:rFonts w:asciiTheme="minorHAnsi" w:hAnsiTheme="minorHAnsi"/>
-              </w:rPr>
-            </w:pPr>
-          </w:p>
-          <w:p>
-            <w:pPr>
-              <w:pStyle w:val="code"/>
-              <w:rPr>
-                <w:rFonts w:asciiTheme="minorHAnsi" w:hAnsiTheme="minorHAnsi"/>
-              </w:rPr>
-            </w:pPr>
-            <w:r>
-              <w:rPr>
-                <w:rFonts w:asciiTheme="minorHAnsi" w:hAnsiTheme="minorHAnsi"/>
-              </w:rPr>
-              <w:t>===Arr (After swap):===</w:t>
-            </w:r>
-          </w:p>
-          <w:p>
-            <w:pPr>
-              <w:pStyle w:val="code"/>
-              <w:rPr>
-                <w:rFonts w:asciiTheme="minorHAnsi" w:hAnsiTheme="minorHAnsi"/>
-              </w:rPr>
-            </w:pPr>
-            <w:r>
-              <w:rPr>
-                <w:rFonts w:asciiTheme="minorHAnsi" w:hAnsiTheme="minorHAnsi"/>
-              </w:rPr>
-              <w:t>Arr[0]=26</w:t>
-            </w:r>
-          </w:p>
-          <w:p>
-            <w:pPr>
-              <w:pStyle w:val="code"/>
-              <w:rPr>
-                <w:rFonts w:asciiTheme="minorHAnsi" w:hAnsiTheme="minorHAnsi"/>
-              </w:rPr>
-            </w:pPr>
-            <w:r>
-              <w:rPr>
-                <w:rFonts w:asciiTheme="minorHAnsi" w:hAnsiTheme="minorHAnsi"/>
-              </w:rPr>
-              <w:t>Arr[1]=6</w:t>
-            </w:r>
-          </w:p>
-          <w:p>
-            <w:pPr>
-              <w:pStyle w:val="code"/>
-              <w:rPr>
-                <w:rFonts w:asciiTheme="minorHAnsi" w:hAnsiTheme="minorHAnsi"/>
-              </w:rPr>
-            </w:pPr>
-            <w:r>
-              <w:rPr>
-                <w:rFonts w:asciiTheme="minorHAnsi" w:hAnsiTheme="minorHAnsi"/>
-              </w:rPr>
-              <w:t>Arr[2]=28</w:t>
-            </w:r>
-          </w:p>
-          <w:p>
-            <w:pPr>
-              <w:pStyle w:val="code"/>
-              <w:rPr>
-                <w:rFonts w:asciiTheme="minorHAnsi" w:hAnsiTheme="minorHAnsi"/>
-              </w:rPr>
-            </w:pPr>
-            <w:r>
-              <w:rPr>
-                <w:rFonts w:asciiTheme="minorHAnsi" w:hAnsiTheme="minorHAnsi"/>
-              </w:rPr>
-              <w:t>Arr[3]=87</w:t>
-            </w:r>
-          </w:p>
-          <w:p>
-            <w:pPr>
-              <w:pStyle w:val="code"/>
-              <w:rPr>
-                <w:rFonts w:asciiTheme="minorHAnsi" w:hAnsiTheme="minorHAnsi"/>
-              </w:rPr>
-            </w:pPr>
-            <w:r>
-              <w:rPr>
-                <w:rFonts w:asciiTheme="minorHAnsi" w:hAnsiTheme="minorHAnsi"/>
-              </w:rPr>
-              <w:t>Arr[4]=78</w:t>
-            </w:r>
-          </w:p>
-          <w:p>
-            <w:pPr>
-              <w:pStyle w:val="code"/>
-              <w:rPr>
-                <w:rFonts w:asciiTheme="minorHAnsi" w:hAnsiTheme="minorHAnsi"/>
-              </w:rPr>
-            </w:pPr>
-          </w:p>
-          <w:p>
-            <w:pPr>
-              <w:pStyle w:val="code"/>
-              <w:rPr>
-                <w:rFonts w:asciiTheme="minorHAnsi" w:hAnsiTheme="minorHAnsi"/>
-              </w:rPr>
-            </w:pPr>
-            <w:r>
-              <w:rPr>
-                <w:rFonts w:asciiTheme="minorHAnsi" w:hAnsiTheme="minorHAnsi"/>
-              </w:rPr>
-              <w:t>Current i:(Arr[i] !&lt; p) =2; Current j:(Arr[j] !&gt; p) =2</w:t>
-            </w:r>
-          </w:p>
-          <w:p>
-            <w:pPr>
-              <w:pStyle w:val="code"/>
-              <w:rPr>
-                <w:rFonts w:asciiTheme="minorHAnsi" w:hAnsiTheme="minorHAnsi"/>
-              </w:rPr>
-            </w:pPr>
-          </w:p>
-          <w:p>
-            <w:pPr>
-              <w:pStyle w:val="code"/>
-              <w:rPr>
-                <w:rFonts w:asciiTheme="minorHAnsi" w:hAnsiTheme="minorHAnsi"/>
-              </w:rPr>
-            </w:pPr>
-            <w:r>
-              <w:rPr>
-                <w:rFonts w:asciiTheme="minorHAnsi" w:hAnsiTheme="minorHAnsi"/>
-              </w:rPr>
-              <w:t>===Arr (After swap):===</w:t>
-            </w:r>
-          </w:p>
-          <w:p>
-            <w:pPr>
-              <w:pStyle w:val="code"/>
-              <w:rPr>
-                <w:rFonts w:asciiTheme="minorHAnsi" w:hAnsiTheme="minorHAnsi"/>
-              </w:rPr>
-            </w:pPr>
-            <w:r>
-              <w:rPr>
-                <w:rFonts w:asciiTheme="minorHAnsi" w:hAnsiTheme="minorHAnsi"/>
-              </w:rPr>
-              <w:t>Arr[0]=26</w:t>
-            </w:r>
-          </w:p>
-          <w:p>
-            <w:pPr>
-              <w:pStyle w:val="code"/>
-              <w:rPr>
-                <w:rFonts w:asciiTheme="minorHAnsi" w:hAnsiTheme="minorHAnsi"/>
-              </w:rPr>
-            </w:pPr>
-            <w:r>
-              <w:rPr>
-                <w:rFonts w:asciiTheme="minorHAnsi" w:hAnsiTheme="minorHAnsi"/>
-              </w:rPr>
-              <w:t>Arr[1]=6</w:t>
-            </w:r>
-          </w:p>
-          <w:p>
-            <w:pPr>
-              <w:pStyle w:val="code"/>
-              <w:rPr>
-                <w:rFonts w:asciiTheme="minorHAnsi" w:hAnsiTheme="minorHAnsi"/>
-              </w:rPr>
-            </w:pPr>
-            <w:r>
-              <w:rPr>
-                <w:rFonts w:asciiTheme="minorHAnsi" w:hAnsiTheme="minorHAnsi"/>
-              </w:rPr>
-              <w:t>Arr[2]=28</w:t>
-            </w:r>
-          </w:p>
-          <w:p>
-            <w:pPr>
-              <w:pStyle w:val="code"/>
-              <w:rPr>
-                <w:rFonts w:asciiTheme="minorHAnsi" w:hAnsiTheme="minorHAnsi"/>
-              </w:rPr>
-            </w:pPr>
-            <w:r>
-              <w:rPr>
-                <w:rFonts w:asciiTheme="minorHAnsi" w:hAnsiTheme="minorHAnsi"/>
-              </w:rPr>
-              <w:t>Arr[3]=87</w:t>
-            </w:r>
-          </w:p>
-          <w:p>
-            <w:pPr>
-              <w:pStyle w:val="code"/>
-              <w:rPr>
-                <w:rFonts w:asciiTheme="minorHAnsi" w:hAnsiTheme="minorHAnsi"/>
-              </w:rPr>
-            </w:pPr>
-            <w:r>
-              <w:rPr>
-                <w:rFonts w:asciiTheme="minorHAnsi" w:hAnsiTheme="minorHAnsi"/>
-              </w:rPr>
-              <w:t>Arr[4]=78</w:t>
-            </w:r>
-          </w:p>
-          <w:p>
-            <w:pPr>
-              <w:pStyle w:val="code"/>
-              <w:rPr>
-                <w:rFonts w:asciiTheme="minorHAnsi" w:hAnsiTheme="minorHAnsi"/>
-              </w:rPr>
-            </w:pPr>
-          </w:p>
-          <w:p>
-            <w:pPr>
-              <w:pStyle w:val="code"/>
-              <w:rPr>
-                <w:rFonts w:asciiTheme="minorHAnsi" w:hAnsiTheme="minorHAnsi"/>
-              </w:rPr>
-            </w:pPr>
-            <w:r>
-              <w:rPr>
-                <w:rFonts w:asciiTheme="minorHAnsi" w:hAnsiTheme="minorHAnsi"/>
-              </w:rPr>
-              <w:t>pivot is  Arr[1]=p=6</w:t>
-            </w:r>
-          </w:p>
-          <w:p>
-            <w:pPr>
-              <w:pStyle w:val="code"/>
-              <w:rPr>
-                <w:rFonts w:asciiTheme="minorHAnsi" w:hAnsiTheme="minorHAnsi"/>
-              </w:rPr>
-            </w:pPr>
-            <w:r>
-              <w:rPr>
-                <w:rFonts w:asciiTheme="minorHAnsi" w:hAnsiTheme="minorHAnsi"/>
-              </w:rPr>
-              <w:t>Current i:(Arr[i] !&lt; p) =0; Current j:(Arr[j] !&gt; p) =1</w:t>
-            </w:r>
-          </w:p>
-          <w:p>
-            <w:pPr>
-              <w:pStyle w:val="code"/>
-              <w:rPr>
-                <w:rFonts w:asciiTheme="minorHAnsi" w:hAnsiTheme="minorHAnsi"/>
-              </w:rPr>
-            </w:pPr>
-          </w:p>
-          <w:p>
-            <w:pPr>
-              <w:pStyle w:val="code"/>
-              <w:rPr>
-                <w:rFonts w:asciiTheme="minorHAnsi" w:hAnsiTheme="minorHAnsi"/>
-              </w:rPr>
-            </w:pPr>
-            <w:r>
-              <w:rPr>
-                <w:rFonts w:asciiTheme="minorHAnsi" w:hAnsiTheme="minorHAnsi"/>
-              </w:rPr>
-              <w:t xml:space="preserve">        -===Arr (After swap):===</w:t>
-            </w:r>
-          </w:p>
-          <w:p>
-            <w:pPr>
-              <w:pStyle w:val="code"/>
-              <w:rPr>
-                <w:rFonts w:asciiTheme="minorHAnsi" w:hAnsiTheme="minorHAnsi"/>
-              </w:rPr>
-            </w:pPr>
-            <w:r>
-              <w:rPr>
-                <w:rFonts w:asciiTheme="minorHAnsi" w:hAnsiTheme="minorHAnsi"/>
-              </w:rPr>
-              <w:t xml:space="preserve">        -Arr[0]=6</w:t>
-            </w:r>
-          </w:p>
-          <w:p>
-            <w:pPr>
-              <w:pStyle w:val="code"/>
-              <w:rPr>
-                <w:rFonts w:asciiTheme="minorHAnsi" w:hAnsiTheme="minorHAnsi"/>
-              </w:rPr>
-            </w:pPr>
-            <w:r>
-              <w:rPr>
-                <w:rFonts w:asciiTheme="minorHAnsi" w:hAnsiTheme="minorHAnsi"/>
-              </w:rPr>
-              <w:t xml:space="preserve">        -Arr[1]=26</w:t>
-            </w:r>
-          </w:p>
-          <w:p>
-            <w:pPr>
-              <w:pStyle w:val="code"/>
-              <w:rPr>
-                <w:rFonts w:asciiTheme="minorHAnsi" w:hAnsiTheme="minorHAnsi"/>
-              </w:rPr>
-            </w:pPr>
-          </w:p>
-          <w:p>
-            <w:pPr>
-              <w:pStyle w:val="code"/>
-              <w:rPr>
-                <w:rFonts w:asciiTheme="minorHAnsi" w:hAnsiTheme="minorHAnsi"/>
-              </w:rPr>
-            </w:pPr>
-            <w:r>
-              <w:rPr>
-                <w:rFonts w:asciiTheme="minorHAnsi" w:hAnsiTheme="minorHAnsi"/>
-              </w:rPr>
-              <w:t>pivot is  Arr[1]=p=78</w:t>
-            </w:r>
-          </w:p>
-          <w:p>
-            <w:pPr>
-              <w:pStyle w:val="code"/>
-              <w:rPr>
-                <w:rFonts w:asciiTheme="minorHAnsi" w:hAnsiTheme="minorHAnsi"/>
-              </w:rPr>
-            </w:pPr>
-            <w:r>
-              <w:rPr>
-                <w:rFonts w:asciiTheme="minorHAnsi" w:hAnsiTheme="minorHAnsi"/>
-              </w:rPr>
-              <w:lastRenderedPageBreak/>
               <w:t>Current i:(Arr[i] !&lt; p) =0; Current j:(Arr[j] !&gt; p) =1</w:t>
             </w:r>
           </w:p>
@@ -11312,7 +16125,7 @@
                     </pic:cNvPicPr>
                   </pic:nvPicPr>
                   <pic:blipFill>
-                    <a:blip r:embed="rId13" cstate="print">
+                    <a:blip r:embed="rId15" cstate="print">
                       <a:extLst>
                         <a:ext uri="{28A0092B-C50C-407E-A947-70E740481C1C}">
                           <a14:useLocalDpi xmlns:a14="http://schemas.microsoft.com/office/drawing/2010/main" val="0"/>
@@ -11379,7 +16192,7 @@
                     </pic:cNvPicPr>
                   </pic:nvPicPr>
                   <pic:blipFill>
-                    <a:blip r:embed="rId14" cstate="print">
+                    <a:blip r:embed="rId16" cstate="print">
                       <a:extLst>
                         <a:ext uri="{28A0092B-C50C-407E-A947-70E740481C1C}">
                           <a14:useLocalDpi xmlns:a14="http://schemas.microsoft.com/office/drawing/2010/main" val="0"/>
@@ -18032,8 +22845,8 @@
       </w:r>
     </w:p>
     <w:sectPr>
-      <w:headerReference w:type="default" r:id="rId15"/>
-      <w:footerReference w:type="default" r:id="rId16"/>
+      <w:headerReference w:type="default" r:id="rId17"/>
+      <w:footerReference w:type="default" r:id="rId18"/>
       <w:pgSz w:w="11906" w:h="16838" w:code="9"/>
       <w:pgMar w:top="1418" w:right="567" w:bottom="851" w:left="1134" w:header="709" w:footer="709" w:gutter="0"/>
       <w:cols w:space="708"/>
@@ -18149,7 +22962,7 @@
         <w:sz w:val="22"/>
         <w:szCs w:val="22"/>
       </w:rPr>
-      <w:t>11</w:t>
+      <w:t>12</w:t>
     </w:r>
     <w:r>
       <w:rPr>
@@ -19933,6 +24746,66 @@
       <w:startOverride w:val="1"/>
     </w:lvlOverride>
   </w:num>
+  <w:num w:numId="33">
+    <w:abstractNumId w:val="11"/>
+    <w:lvlOverride w:ilvl="0">
+      <w:startOverride w:val="1"/>
+    </w:lvlOverride>
+    <w:lvlOverride w:ilvl="1">
+      <w:startOverride w:val="1"/>
+    </w:lvlOverride>
+    <w:lvlOverride w:ilvl="2">
+      <w:startOverride w:val="1"/>
+    </w:lvlOverride>
+    <w:lvlOverride w:ilvl="3">
+      <w:startOverride w:val="1"/>
+    </w:lvlOverride>
+    <w:lvlOverride w:ilvl="4">
+      <w:startOverride w:val="1"/>
+    </w:lvlOverride>
+    <w:lvlOverride w:ilvl="5">
+      <w:startOverride w:val="1"/>
+    </w:lvlOverride>
+    <w:lvlOverride w:ilvl="6">
+      <w:startOverride w:val="1"/>
+    </w:lvlOverride>
+    <w:lvlOverride w:ilvl="7">
+      <w:startOverride w:val="1"/>
+    </w:lvlOverride>
+    <w:lvlOverride w:ilvl="8">
+      <w:startOverride w:val="1"/>
+    </w:lvlOverride>
+  </w:num>
+  <w:num w:numId="34">
+    <w:abstractNumId w:val="11"/>
+    <w:lvlOverride w:ilvl="0">
+      <w:startOverride w:val="1"/>
+    </w:lvlOverride>
+    <w:lvlOverride w:ilvl="1">
+      <w:startOverride w:val="1"/>
+    </w:lvlOverride>
+    <w:lvlOverride w:ilvl="2">
+      <w:startOverride w:val="1"/>
+    </w:lvlOverride>
+    <w:lvlOverride w:ilvl="3">
+      <w:startOverride w:val="1"/>
+    </w:lvlOverride>
+    <w:lvlOverride w:ilvl="4">
+      <w:startOverride w:val="1"/>
+    </w:lvlOverride>
+    <w:lvlOverride w:ilvl="5">
+      <w:startOverride w:val="1"/>
+    </w:lvlOverride>
+    <w:lvlOverride w:ilvl="6">
+      <w:startOverride w:val="1"/>
+    </w:lvlOverride>
+    <w:lvlOverride w:ilvl="7">
+      <w:startOverride w:val="1"/>
+    </w:lvlOverride>
+    <w:lvlOverride w:ilvl="8">
+      <w:startOverride w:val="1"/>
+    </w:lvlOverride>
+  </w:num>
   <w:numIdMacAtCleanup w:val="17"/>
 </w:numbering>
 </file>
@@ -24795,7 +29668,7 @@
 </file>
 
 <file path=customXml/itemProps5.xml><?xml version="1.0" encoding="utf-8"?>
-<ds:datastoreItem xmlns:ds="http://schemas.openxmlformats.org/officeDocument/2006/customXml" ds:itemID="{EEE91B5E-BF5C-4B24-801D-8D4EFCA2D948}">
+<ds:datastoreItem xmlns:ds="http://schemas.openxmlformats.org/officeDocument/2006/customXml" ds:itemID="{6A46DB6D-8210-4859-9A0E-44953EFCBACF}">
   <ds:schemaRefs>
     <ds:schemaRef ds:uri="http://schemas.openxmlformats.org/officeDocument/2006/bibliography"/>
   </ds:schemaRefs>

--- a/Lab6/Other/Report/Лаб6_Отчет.docx
+++ b/Lab6/Other/Report/Лаб6_Отчет.docx
@@ -3194,6 +3194,9 @@
     <w:p>
       <w:pPr>
         <w:pStyle w:val="code"/>
+        <w:rPr>
+          <w:lang w:val="ru-RU"/>
+        </w:rPr>
       </w:pPr>
       <w:r>
         <w:rPr>
@@ -3202,46 +3205,79 @@
         <w:t>#.#</w:t>
       </w:r>
       <w:r>
+        <w:rPr>
+          <w:lang w:val="ru-RU"/>
+        </w:rPr>
         <w:t>.#.#.#.?.#</w:t>
       </w:r>
     </w:p>
     <w:p>
       <w:pPr>
         <w:pStyle w:val="code"/>
-      </w:pPr>
-      <w:r>
+        <w:rPr>
+          <w:lang w:val="ru-RU"/>
+        </w:rPr>
+      </w:pPr>
+      <w:r>
+        <w:rPr>
+          <w:lang w:val="ru-RU"/>
+        </w:rPr>
         <w:t>+?+?+#+?+?+#+</w:t>
       </w:r>
     </w:p>
     <w:p>
       <w:pPr>
         <w:pStyle w:val="code"/>
-      </w:pPr>
-      <w:r>
+        <w:rPr>
+          <w:lang w:val="ru-RU"/>
+        </w:rPr>
+      </w:pPr>
+      <w:r>
+        <w:rPr>
+          <w:lang w:val="ru-RU"/>
+        </w:rPr>
         <w:t>#.?.?.?.#.?.#</w:t>
       </w:r>
     </w:p>
     <w:p>
       <w:pPr>
         <w:pStyle w:val="code"/>
-      </w:pPr>
-      <w:r>
+        <w:rPr>
+          <w:lang w:val="ru-RU"/>
+        </w:rPr>
+      </w:pPr>
+      <w:r>
+        <w:rPr>
+          <w:lang w:val="ru-RU"/>
+        </w:rPr>
         <w:t>+?+?+#+?+?+#+</w:t>
       </w:r>
     </w:p>
     <w:p>
       <w:pPr>
         <w:pStyle w:val="code"/>
-      </w:pPr>
-      <w:r>
+        <w:rPr>
+          <w:lang w:val="ru-RU"/>
+        </w:rPr>
+      </w:pPr>
+      <w:r>
+        <w:rPr>
+          <w:lang w:val="ru-RU"/>
+        </w:rPr>
         <w:t>#.#.?.#.?.?.#</w:t>
       </w:r>
     </w:p>
     <w:p>
       <w:pPr>
         <w:pStyle w:val="code"/>
-      </w:pPr>
-      <w:r>
+        <w:rPr>
+          <w:lang w:val="ru-RU"/>
+        </w:rPr>
+      </w:pPr>
+      <w:r>
+        <w:rPr>
+          <w:lang w:val="ru-RU"/>
+        </w:rPr>
         <w:t>+#+#+#+#+#+#+</w:t>
       </w:r>
     </w:p>
@@ -3253,9 +3289,6 @@
     <w:p>
       <w:pPr>
         <w:pStyle w:val="tdtext"/>
-        <w:rPr>
-          <w:lang w:val="en-US"/>
-        </w:rPr>
       </w:pPr>
       <w:r>
         <w:t xml:space="preserve">Доступ к ячейкам реализован по индексам </w:t>
@@ -3989,6 +4022,9 @@
             <w:pPr>
               <w:pStyle w:val="tdtext"/>
               <w:ind w:firstLine="0"/>
+              <w:rPr>
+                <w:lang w:val="en-US"/>
+              </w:rPr>
             </w:pPr>
             <w:r>
               <w:rPr>
@@ -4702,8 +4738,14 @@
           <w:p>
             <w:pPr>
               <w:pStyle w:val="code"/>
-            </w:pPr>
-            <w:r>
+              <w:rPr>
+                <w:lang w:val="ru-RU"/>
+              </w:rPr>
+            </w:pPr>
+            <w:r>
+              <w:rPr>
+                <w:lang w:val="ru-RU"/>
+              </w:rPr>
               <w:t>Начальное, конечное значения высоты лабиринта и шаг её изменения</w:t>
             </w:r>
           </w:p>
@@ -4730,9 +4772,27 @@
           <w:p>
             <w:pPr>
               <w:pStyle w:val="code"/>
-            </w:pPr>
-            <w:r>
-              <w:t>M/N отношение ширины к длине</w:t>
+              <w:rPr>
+                <w:lang w:val="ru-RU"/>
+              </w:rPr>
+            </w:pPr>
+            <w:r>
+              <w:t>M</w:t>
+            </w:r>
+            <w:r>
+              <w:rPr>
+                <w:lang w:val="ru-RU"/>
+              </w:rPr>
+              <w:t>/</w:t>
+            </w:r>
+            <w:r>
+              <w:t>N</w:t>
+            </w:r>
+            <w:r>
+              <w:rPr>
+                <w:lang w:val="ru-RU"/>
+              </w:rPr>
+              <w:t xml:space="preserve"> отношение ширины к длине</w:t>
             </w:r>
           </w:p>
         </w:tc>
@@ -4759,9 +4819,27 @@
           <w:p>
             <w:pPr>
               <w:pStyle w:val="code"/>
-            </w:pPr>
-            <w:r>
-              <w:t>число прогонов для текущих значений N M</w:t>
+              <w:rPr>
+                <w:lang w:val="ru-RU"/>
+              </w:rPr>
+            </w:pPr>
+            <w:r>
+              <w:rPr>
+                <w:lang w:val="ru-RU"/>
+              </w:rPr>
+              <w:t xml:space="preserve">число прогонов для текущих значений </w:t>
+            </w:r>
+            <w:r>
+              <w:t>N</w:t>
+            </w:r>
+            <w:r>
+              <w:rPr>
+                <w:lang w:val="ru-RU"/>
+              </w:rPr>
+              <w:t xml:space="preserve"> </w:t>
+            </w:r>
+            <w:r>
+              <w:t>M</w:t>
             </w:r>
           </w:p>
         </w:tc>
@@ -4827,9 +4905,6 @@
               <w:t>Конструктор</w:t>
             </w:r>
             <w:r>
-              <w:rPr>
-                <w:lang w:val="en-US"/>
-              </w:rPr>
               <w:t xml:space="preserve">. </w:t>
             </w:r>
             <w:r>
@@ -4912,71 +4987,47 @@
             <w:pPr>
               <w:pStyle w:val="tdtext"/>
               <w:ind w:firstLine="0"/>
-              <w:rPr>
-                <w:lang w:val="en-US"/>
-              </w:rPr>
             </w:pPr>
             <w:r>
               <w:t>Запись</w:t>
             </w:r>
             <w:r>
-              <w:rPr>
-                <w:lang w:val="en-US"/>
-              </w:rPr>
               <w:t xml:space="preserve"> </w:t>
             </w:r>
             <w:r>
               <w:t>информации</w:t>
             </w:r>
             <w:r>
-              <w:rPr>
-                <w:lang w:val="en-US"/>
-              </w:rPr>
               <w:t xml:space="preserve"> </w:t>
             </w:r>
             <w:r>
               <w:t>об</w:t>
             </w:r>
             <w:r>
-              <w:rPr>
-                <w:lang w:val="en-US"/>
-              </w:rPr>
               <w:t xml:space="preserve"> </w:t>
             </w:r>
             <w:r>
               <w:t>условиях</w:t>
             </w:r>
             <w:r>
-              <w:rPr>
-                <w:lang w:val="en-US"/>
-              </w:rPr>
               <w:t xml:space="preserve"> </w:t>
             </w:r>
             <w:r>
               <w:t>выполнения</w:t>
             </w:r>
             <w:r>
-              <w:rPr>
-                <w:lang w:val="en-US"/>
-              </w:rPr>
               <w:t xml:space="preserve"> </w:t>
             </w:r>
             <w:r>
               <w:t>сортировки</w:t>
             </w:r>
             <w:r>
-              <w:rPr>
-                <w:lang w:val="en-US"/>
-              </w:rPr>
               <w:t xml:space="preserve"> </w:t>
             </w:r>
             <w:r>
               <w:t>в</w:t>
             </w:r>
             <w:r>
-              <w:rPr>
-                <w:lang w:val="en-US"/>
-              </w:rPr>
               <w:t xml:space="preserve"> </w:t>
             </w:r>
             <w:r>
@@ -6926,19 +6977,7 @@
         <w:pStyle w:val="tdillustrationname"/>
       </w:pPr>
       <w:r>
-        <w:t>лабиринт, сгенерированн</w:t>
-      </w:r>
-      <w:r>
-        <w:t>ый</w:t>
-      </w:r>
-      <w:r>
-        <w:t xml:space="preserve"> алгоритмом Олдоса-Бродера (</w:t>
-      </w:r>
-      <w:r>
-        <w:t>100х1</w:t>
-      </w:r>
-      <w:r>
-        <w:t>00 ячеек)</w:t>
+        <w:t>лабиринт, сгенерированный алгоритмом Олдоса-Бродера (100х100 ячеек)</w:t>
       </w:r>
     </w:p>
     <w:p>
@@ -7193,13 +7232,7 @@
         <w:t xml:space="preserve">» </w:t>
       </w:r>
       <w:r>
-        <w:t>будем помечать</w:t>
-      </w:r>
-      <w:r>
-        <w:t xml:space="preserve"> ячейки</w:t>
-      </w:r>
-      <w:r>
-        <w:t xml:space="preserve"> в </w:t>
+        <w:t xml:space="preserve">будем помечать ячейки в </w:t>
       </w:r>
       <w:r>
         <w:rPr>
@@ -7235,10 +7268,7 @@
         <w:t>v</w:t>
       </w:r>
       <w:r>
-        <w:t>»</w:t>
-      </w:r>
-      <w:r>
-        <w:t xml:space="preserve"> </w:t>
+        <w:t xml:space="preserve">» </w:t>
       </w:r>
       <w:r>
         <w:t xml:space="preserve">- </w:t>
@@ -7248,17 +7278,11 @@
       </w:r>
       <w:proofErr w:type="gramStart"/>
       <w:r>
-        <w:t xml:space="preserve">. </w:t>
-      </w:r>
-      <w:r>
-        <w:t>«</w:t>
+        <w:t>. «</w:t>
       </w:r>
       <w:proofErr w:type="gramEnd"/>
       <w:r>
-        <w:t xml:space="preserve">.» - непосещенные ячейки. </w:t>
-      </w:r>
-      <w:r>
-        <w:t>Также будем обозначать символом «*» текущую ячейку</w:t>
+        <w:t>.» - непосещенные ячейки. Также будем обозначать символом «*» текущую ячейку</w:t>
       </w:r>
     </w:p>
     <w:p>
@@ -7537,19 +7561,7 @@
         <w:t xml:space="preserve">│ </w:t>
       </w:r>
       <w:r>
-        <w:t xml:space="preserve">. │ </w:t>
-      </w:r>
-      <w:r>
-        <w:t>.</w:t>
-      </w:r>
-      <w:r>
-        <w:t xml:space="preserve"> │ </w:t>
-      </w:r>
-      <w:r>
-        <w:t>U*</w:t>
-      </w:r>
-      <w:r>
-        <w:t>│</w:t>
+        <w:t>. │ . │ U*│</w:t>
       </w:r>
     </w:p>
     <w:p>
@@ -8392,19 +8404,143 @@
         <w:t xml:space="preserve">*│ </w:t>
       </w:r>
       <w:r>
-        <w:t>&lt;</w:t>
+        <w:t xml:space="preserve">&lt; </w:t>
+      </w:r>
+      <w:r>
+        <w:t>│ U</w:t>
       </w:r>
       <w:r>
         <w:t xml:space="preserve"> </w:t>
       </w:r>
       <w:r>
-        <w:t>│ U</w:t>
+        <w:t>│</w:t>
+      </w:r>
+    </w:p>
+    <w:p>
+      <w:pPr>
+        <w:pStyle w:val="code"/>
+        <w:rPr>
+          <w:lang w:val="ru-RU"/>
+        </w:rPr>
+      </w:pPr>
+      <w:r>
+        <w:rPr>
+          <w:lang w:val="ru-RU"/>
+        </w:rPr>
+        <w:t xml:space="preserve">├───┼───┼───┤   </w:t>
+      </w:r>
+    </w:p>
+    <w:p>
+      <w:pPr>
+        <w:pStyle w:val="code"/>
+        <w:rPr>
+          <w:lang w:val="ru-RU"/>
+        </w:rPr>
+      </w:pPr>
+      <w:r>
+        <w:rPr>
+          <w:lang w:val="ru-RU"/>
+        </w:rPr>
+        <w:t>│ ^</w:t>
+      </w:r>
+      <w:r>
+        <w:rPr>
+          <w:lang w:val="ru-RU"/>
+        </w:rPr>
+        <w:t xml:space="preserve"> │ </w:t>
+      </w:r>
+      <w:r>
+        <w:rPr>
+          <w:lang w:val="ru-RU"/>
+        </w:rPr>
+        <w:t>.</w:t>
       </w:r>
       <w:r>
         <w:t xml:space="preserve"> </w:t>
       </w:r>
       <w:r>
-        <w:t>│</w:t>
+        <w:rPr>
+          <w:lang w:val="ru-RU"/>
+        </w:rPr>
+        <w:t>│ . │</w:t>
+      </w:r>
+    </w:p>
+    <w:p>
+      <w:pPr>
+        <w:pStyle w:val="code"/>
+        <w:rPr>
+          <w:rFonts w:asciiTheme="minorHAnsi" w:hAnsiTheme="minorHAnsi"/>
+          <w:lang w:val="ru-RU"/>
+        </w:rPr>
+      </w:pPr>
+      <w:r>
+        <w:rPr>
+          <w:lang w:val="ru-RU"/>
+        </w:rPr>
+        <w:t xml:space="preserve">└───┴───┴───┘   </w:t>
+      </w:r>
+    </w:p>
+    <w:p>
+      <w:pPr>
+        <w:pStyle w:val="tdorderedlistlevel1"/>
+      </w:pPr>
+      <w:r>
+        <w:t>Путевую координату ячейки (</w:t>
+      </w:r>
+      <w:r>
+        <w:t>2</w:t>
+      </w:r>
+      <w:r>
+        <w:t>, 0) пезезаписали, т.к. мы случайным образом выбрали направление вправо, а не вверх.</w:t>
+      </w:r>
+    </w:p>
+    <w:p>
+      <w:pPr>
+        <w:pStyle w:val="code"/>
+        <w:rPr>
+          <w:lang w:val="ru-RU"/>
+        </w:rPr>
+      </w:pPr>
+      <w:r>
+        <w:rPr>
+          <w:lang w:val="ru-RU"/>
+        </w:rPr>
+        <w:t xml:space="preserve">┌───┬───┬───┐   </w:t>
+      </w:r>
+    </w:p>
+    <w:p>
+      <w:pPr>
+        <w:pStyle w:val="code"/>
+        <w:rPr>
+          <w:lang w:val="ru-RU"/>
+        </w:rPr>
+      </w:pPr>
+      <w:r>
+        <w:rPr>
+          <w:lang w:val="ru-RU"/>
+        </w:rPr>
+        <w:t xml:space="preserve">│ </w:t>
+      </w:r>
+      <w:r>
+        <w:rPr>
+          <w:lang w:val="ru-RU"/>
+        </w:rPr>
+        <w:t>&gt;</w:t>
+      </w:r>
+      <w:r>
+        <w:rPr>
+          <w:lang w:val="ru-RU"/>
+        </w:rPr>
+        <w:t xml:space="preserve"> │ </w:t>
+      </w:r>
+      <w:r>
+        <w:t>v</w:t>
+      </w:r>
+      <w:r>
+        <w:rPr>
+          <w:lang w:val="ru-RU"/>
+        </w:rPr>
+        <w:t xml:space="preserve"> │ . │</w:t>
       </w:r>
     </w:p>
     <w:p>
@@ -8432,115 +8568,25 @@
         <w:rPr>
           <w:lang w:val="ru-RU"/>
         </w:rPr>
-        <w:t>│ ^</w:t>
-      </w:r>
-      <w:r>
-        <w:rPr>
-          <w:lang w:val="ru-RU"/>
-        </w:rPr>
-        <w:t xml:space="preserve"> │ </w:t>
-      </w:r>
-      <w:r>
-        <w:rPr>
-          <w:lang w:val="ru-RU"/>
-        </w:rPr>
-        <w:t>.</w:t>
-      </w:r>
-      <w:r>
-        <w:t xml:space="preserve"> </w:t>
-      </w:r>
-      <w:r>
-        <w:rPr>
-          <w:lang w:val="ru-RU"/>
-        </w:rPr>
-        <w:t>│ . │</w:t>
-      </w:r>
-    </w:p>
-    <w:p>
-      <w:pPr>
-        <w:pStyle w:val="code"/>
-        <w:rPr>
-          <w:rFonts w:asciiTheme="minorHAnsi" w:hAnsiTheme="minorHAnsi"/>
-          <w:lang w:val="ru-RU"/>
-        </w:rPr>
-      </w:pPr>
-      <w:r>
-        <w:rPr>
-          <w:lang w:val="ru-RU"/>
-        </w:rPr>
-        <w:t xml:space="preserve">└───┴───┴───┘   </w:t>
-      </w:r>
-    </w:p>
-    <w:p>
-      <w:pPr>
-        <w:pStyle w:val="tdorderedlistlevel1"/>
-      </w:pPr>
-      <w:r>
-        <w:t>Путевую координату ячейки (</w:t>
-      </w:r>
-      <w:r>
-        <w:t>2</w:t>
-      </w:r>
-      <w:r>
-        <w:t>, 0</w:t>
-      </w:r>
-      <w:r>
-        <w:t xml:space="preserve">) пезезаписали, т.к. мы случайным </w:t>
-      </w:r>
-      <w:r>
-        <w:t>образом выбрали направление вправо</w:t>
-      </w:r>
-      <w:r>
-        <w:t>, а не вверх.</w:t>
-      </w:r>
-    </w:p>
-    <w:p>
-      <w:pPr>
-        <w:pStyle w:val="code"/>
-        <w:rPr>
-          <w:lang w:val="ru-RU"/>
-        </w:rPr>
-      </w:pPr>
-      <w:r>
-        <w:rPr>
-          <w:lang w:val="ru-RU"/>
-        </w:rPr>
-        <w:t xml:space="preserve">┌───┬───┬───┐   </w:t>
-      </w:r>
-    </w:p>
-    <w:p>
-      <w:pPr>
-        <w:pStyle w:val="code"/>
-        <w:rPr>
-          <w:lang w:val="ru-RU"/>
-        </w:rPr>
-      </w:pPr>
-      <w:r>
-        <w:rPr>
-          <w:lang w:val="ru-RU"/>
-        </w:rPr>
         <w:t xml:space="preserve">│ </w:t>
       </w:r>
       <w:r>
-        <w:rPr>
-          <w:lang w:val="ru-RU"/>
-        </w:rPr>
-        <w:t>&gt;</w:t>
-      </w:r>
-      <w:r>
-        <w:rPr>
-          <w:lang w:val="ru-RU"/>
-        </w:rPr>
-        <w:t xml:space="preserve"> │ </w:t>
-      </w:r>
-      <w:r>
         <w:t>v</w:t>
       </w:r>
       <w:r>
         <w:rPr>
           <w:lang w:val="ru-RU"/>
         </w:rPr>
-        <w:t xml:space="preserve"> │ . │</w:t>
+        <w:t xml:space="preserve"> │ &lt; │ </w:t>
+      </w:r>
+      <w:r>
+        <w:t>U</w:t>
+      </w:r>
+      <w:r>
+        <w:rPr>
+          <w:lang w:val="ru-RU"/>
+        </w:rPr>
+        <w:t xml:space="preserve"> │</w:t>
       </w:r>
     </w:p>
     <w:p>
@@ -8568,65 +8614,7 @@
         <w:rPr>
           <w:lang w:val="ru-RU"/>
         </w:rPr>
-        <w:t xml:space="preserve">│ </w:t>
-      </w:r>
-      <w:r>
-        <w:t>v</w:t>
-      </w:r>
-      <w:r>
-        <w:rPr>
-          <w:lang w:val="ru-RU"/>
-        </w:rPr>
-        <w:t xml:space="preserve"> </w:t>
-      </w:r>
-      <w:r>
-        <w:rPr>
-          <w:lang w:val="ru-RU"/>
-        </w:rPr>
-        <w:t xml:space="preserve">│ &lt; │ </w:t>
-      </w:r>
-      <w:r>
-        <w:t>U</w:t>
-      </w:r>
-      <w:r>
-        <w:rPr>
-          <w:lang w:val="ru-RU"/>
-        </w:rPr>
-        <w:t xml:space="preserve"> │</w:t>
-      </w:r>
-    </w:p>
-    <w:p>
-      <w:pPr>
-        <w:pStyle w:val="code"/>
-        <w:rPr>
-          <w:lang w:val="ru-RU"/>
-        </w:rPr>
-      </w:pPr>
-      <w:r>
-        <w:rPr>
-          <w:lang w:val="ru-RU"/>
-        </w:rPr>
-        <w:t xml:space="preserve">├───┼───┼───┤   </w:t>
-      </w:r>
-    </w:p>
-    <w:p>
-      <w:pPr>
-        <w:pStyle w:val="code"/>
-        <w:rPr>
-          <w:lang w:val="ru-RU"/>
-        </w:rPr>
-      </w:pPr>
-      <w:r>
-        <w:rPr>
-          <w:lang w:val="ru-RU"/>
-        </w:rPr>
-        <w:t xml:space="preserve">│ </w:t>
-      </w:r>
-      <w:r>
-        <w:rPr>
-          <w:lang w:val="ru-RU"/>
-        </w:rPr>
-        <w:t>&gt;*</w:t>
+        <w:t>│ &gt;*</w:t>
       </w:r>
       <w:r>
         <w:rPr>
@@ -8969,15 +8957,209 @@
         <w:t xml:space="preserve">│ </w:t>
       </w:r>
       <w:r>
-        <w:t>^</w:t>
-      </w:r>
-      <w:r>
+        <w:t xml:space="preserve">^ </w:t>
+      </w:r>
+      <w:r>
+        <w:rPr>
+          <w:lang w:val="ru-RU"/>
+        </w:rPr>
+        <w:t>│ . │</w:t>
+      </w:r>
+    </w:p>
+    <w:p>
+      <w:pPr>
+        <w:pStyle w:val="code"/>
+        <w:rPr>
+          <w:rFonts w:asciiTheme="minorHAnsi" w:hAnsiTheme="minorHAnsi"/>
+          <w:lang w:val="ru-RU"/>
+        </w:rPr>
+      </w:pPr>
+      <w:r>
+        <w:rPr>
+          <w:lang w:val="ru-RU"/>
+        </w:rPr>
+        <w:t xml:space="preserve">└───┴───┴───┘   </w:t>
+      </w:r>
+    </w:p>
+    <w:p>
+      <w:pPr>
+        <w:pStyle w:val="tdorderedlistlevel1"/>
+      </w:pPr>
+      <w:r>
+        <w:t xml:space="preserve">Мы дошли до ячейки в </w:t>
+      </w:r>
+      <w:r>
+        <w:rPr>
+          <w:lang w:val="en-US"/>
+        </w:rPr>
+        <w:t>UST</w:t>
+      </w:r>
+      <w:r>
+        <w:t>.</w:t>
+      </w:r>
+    </w:p>
+    <w:p>
+      <w:pPr>
+        <w:pStyle w:val="code"/>
+        <w:rPr>
+          <w:lang w:val="ru-RU"/>
+        </w:rPr>
+      </w:pPr>
+      <w:r>
+        <w:rPr>
+          <w:lang w:val="ru-RU"/>
+        </w:rPr>
+        <w:t xml:space="preserve">┌───┬───┬───┐   </w:t>
+      </w:r>
+    </w:p>
+    <w:p>
+      <w:pPr>
+        <w:pStyle w:val="code"/>
+        <w:rPr>
+          <w:lang w:val="ru-RU"/>
+        </w:rPr>
+      </w:pPr>
+      <w:r>
+        <w:rPr>
+          <w:lang w:val="ru-RU"/>
+        </w:rPr>
+        <w:t xml:space="preserve">│ </w:t>
+      </w:r>
+      <w:r>
+        <w:rPr>
+          <w:lang w:val="ru-RU"/>
+        </w:rPr>
+        <w:t>&gt;</w:t>
+      </w:r>
+      <w:r>
+        <w:rPr>
+          <w:lang w:val="ru-RU"/>
+        </w:rPr>
+        <w:t xml:space="preserve"> │ </w:t>
+      </w:r>
+      <w:r>
+        <w:t>v</w:t>
+      </w:r>
+      <w:r>
+        <w:rPr>
+          <w:lang w:val="ru-RU"/>
+        </w:rPr>
+        <w:t xml:space="preserve"> │ . │</w:t>
+      </w:r>
+    </w:p>
+    <w:p>
+      <w:pPr>
+        <w:pStyle w:val="code"/>
+        <w:rPr>
+          <w:lang w:val="ru-RU"/>
+        </w:rPr>
+      </w:pPr>
+      <w:r>
+        <w:rPr>
+          <w:lang w:val="ru-RU"/>
+        </w:rPr>
+        <w:t xml:space="preserve">├───┼───┼───┤   </w:t>
+      </w:r>
+    </w:p>
+    <w:p>
+      <w:pPr>
+        <w:pStyle w:val="code"/>
+        <w:rPr>
+          <w:lang w:val="ru-RU"/>
+        </w:rPr>
+      </w:pPr>
+      <w:r>
+        <w:rPr>
+          <w:lang w:val="ru-RU"/>
+        </w:rPr>
+        <w:t xml:space="preserve">│ </w:t>
+      </w:r>
+      <w:r>
+        <w:t>v</w:t>
+      </w:r>
+      <w:r>
+        <w:rPr>
+          <w:lang w:val="ru-RU"/>
+        </w:rPr>
+        <w:t xml:space="preserve"> │ </w:t>
+      </w:r>
+      <w:r>
+        <w:rPr>
+          <w:lang w:val="ru-RU"/>
+        </w:rPr>
+        <w:t xml:space="preserve">&gt; </w:t>
+      </w:r>
+      <w:r>
+        <w:rPr>
+          <w:lang w:val="ru-RU"/>
+        </w:rPr>
+        <w:t xml:space="preserve">│ </w:t>
+      </w:r>
+      <w:r>
+        <w:t>U</w:t>
+      </w:r>
+      <w:r>
+        <w:rPr>
+          <w:lang w:val="ru-RU"/>
+        </w:rPr>
+        <w:t>*</w:t>
+      </w:r>
+      <w:r>
+        <w:rPr>
+          <w:lang w:val="ru-RU"/>
+        </w:rPr>
+        <w:t>│</w:t>
+      </w:r>
+    </w:p>
+    <w:p>
+      <w:pPr>
+        <w:pStyle w:val="code"/>
+        <w:rPr>
+          <w:lang w:val="ru-RU"/>
+        </w:rPr>
+      </w:pPr>
+      <w:r>
+        <w:rPr>
+          <w:lang w:val="ru-RU"/>
+        </w:rPr>
+        <w:t xml:space="preserve">├───┼───┼───┤   </w:t>
+      </w:r>
+    </w:p>
+    <w:p>
+      <w:pPr>
+        <w:pStyle w:val="code"/>
+        <w:rPr>
+          <w:lang w:val="ru-RU"/>
+        </w:rPr>
+      </w:pPr>
+      <w:r>
+        <w:rPr>
+          <w:lang w:val="ru-RU"/>
+        </w:rPr>
+        <w:t>│ &gt;</w:t>
+      </w:r>
+      <w:r>
+        <w:rPr>
+          <w:lang w:val="ru-RU"/>
+        </w:rPr>
         <w:t xml:space="preserve"> </w:t>
       </w:r>
       <w:r>
         <w:rPr>
           <w:lang w:val="ru-RU"/>
         </w:rPr>
+        <w:t xml:space="preserve">│ </w:t>
+      </w:r>
+      <w:r>
+        <w:rPr>
+          <w:lang w:val="ru-RU"/>
+        </w:rPr>
+        <w:t xml:space="preserve">^ </w:t>
+      </w:r>
+      <w:r>
+        <w:rPr>
+          <w:lang w:val="ru-RU"/>
+        </w:rPr>
         <w:t>│ . │</w:t>
       </w:r>
     </w:p>
@@ -9001,16 +9183,25 @@
         <w:pStyle w:val="tdorderedlistlevel1"/>
       </w:pPr>
       <w:r>
-        <w:t xml:space="preserve">Мы дошли до ячейки в </w:t>
+        <w:t>Прорезаем путь от исходной</w:t>
+      </w:r>
+      <w:r>
+        <w:t xml:space="preserve"> </w:t>
+      </w:r>
+      <w:r>
+        <w:t>ячейки до ячейки в UST</w:t>
+      </w:r>
+      <w:r>
+        <w:t>.</w:t>
+      </w:r>
+      <w:r>
+        <w:t xml:space="preserve"> Добавляя ячейки в </w:t>
       </w:r>
       <w:r>
         <w:rPr>
           <w:lang w:val="en-US"/>
         </w:rPr>
-        <w:t>UST</w:t>
-      </w:r>
-      <w:r>
-        <w:t>.</w:t>
+        <w:t>UST.</w:t>
       </w:r>
     </w:p>
     <w:p>
@@ -9102,18 +9293,257 @@
         <w:rPr>
           <w:lang w:val="ru-RU"/>
         </w:rPr>
+        <w:t xml:space="preserve">&gt; </w:t>
+      </w:r>
+      <w:r>
+        <w:rPr>
+          <w:lang w:val="ru-RU"/>
+        </w:rPr>
+        <w:t xml:space="preserve">│ </w:t>
+      </w:r>
+      <w:r>
+        <w:t>U</w:t>
+      </w:r>
+      <w:r>
+        <w:t xml:space="preserve"> </w:t>
+      </w:r>
+      <w:r>
+        <w:rPr>
+          <w:lang w:val="ru-RU"/>
+        </w:rPr>
+        <w:t>│</w:t>
+      </w:r>
+    </w:p>
+    <w:p>
+      <w:pPr>
+        <w:pStyle w:val="code"/>
+        <w:rPr>
+          <w:lang w:val="ru-RU"/>
+        </w:rPr>
+      </w:pPr>
+      <w:r>
+        <w:rPr>
+          <w:lang w:val="ru-RU"/>
+        </w:rPr>
+        <w:t>├───</w:t>
+      </w:r>
+      <w:r>
+        <w:t>┴</w:t>
+      </w:r>
+      <w:r>
+        <w:rPr>
+          <w:lang w:val="ru-RU"/>
+        </w:rPr>
+        <w:t xml:space="preserve">───┼───┤   </w:t>
+      </w:r>
+    </w:p>
+    <w:p>
+      <w:pPr>
+        <w:pStyle w:val="code"/>
+        <w:rPr>
+          <w:lang w:val="ru-RU"/>
+        </w:rPr>
+      </w:pPr>
+      <w:r>
+        <w:rPr>
+          <w:lang w:val="ru-RU"/>
+        </w:rPr>
+        <w:t xml:space="preserve">│ </w:t>
+      </w:r>
+      <w:r>
+        <w:t xml:space="preserve">U* </w:t>
+      </w:r>
+      <w:r>
+        <w:rPr>
+          <w:lang w:val="ru-RU"/>
+        </w:rPr>
+        <w:t xml:space="preserve"> </w:t>
+      </w:r>
+      <w:r>
+        <w:rPr>
+          <w:lang w:val="ru-RU"/>
+        </w:rPr>
+        <w:t xml:space="preserve">^ </w:t>
+      </w:r>
+      <w:r>
+        <w:rPr>
+          <w:lang w:val="ru-RU"/>
+        </w:rPr>
+        <w:t>│ . │</w:t>
+      </w:r>
+    </w:p>
+    <w:p>
+      <w:pPr>
+        <w:pStyle w:val="code"/>
+      </w:pPr>
+      <w:r>
+        <w:rPr>
+          <w:lang w:val="ru-RU"/>
+        </w:rPr>
+        <w:t xml:space="preserve">└───────┴───┘   </w:t>
+      </w:r>
+    </w:p>
+    <w:p>
+      <w:pPr>
+        <w:pStyle w:val="tdorderedlistlevel1"/>
+      </w:pPr>
+    </w:p>
+    <w:p>
+      <w:pPr>
+        <w:pStyle w:val="code"/>
+        <w:rPr>
+          <w:lang w:val="ru-RU"/>
+        </w:rPr>
+      </w:pPr>
+      <w:r>
+        <w:rPr>
+          <w:lang w:val="ru-RU"/>
+        </w:rPr>
+        <w:t xml:space="preserve">┌───┬───┬───┐   </w:t>
+      </w:r>
+    </w:p>
+    <w:p>
+      <w:pPr>
+        <w:pStyle w:val="code"/>
+        <w:rPr>
+          <w:lang w:val="ru-RU"/>
+        </w:rPr>
+      </w:pPr>
+      <w:r>
+        <w:rPr>
+          <w:lang w:val="ru-RU"/>
+        </w:rPr>
+        <w:t xml:space="preserve">│ </w:t>
+      </w:r>
+      <w:r>
+        <w:rPr>
+          <w:lang w:val="ru-RU"/>
+        </w:rPr>
         <w:t>&gt;</w:t>
       </w:r>
       <w:r>
         <w:rPr>
           <w:lang w:val="ru-RU"/>
         </w:rPr>
+        <w:t xml:space="preserve"> │ </w:t>
+      </w:r>
+      <w:r>
+        <w:t>v</w:t>
+      </w:r>
+      <w:r>
+        <w:rPr>
+          <w:lang w:val="ru-RU"/>
+        </w:rPr>
+        <w:t xml:space="preserve"> │ . │</w:t>
+      </w:r>
+    </w:p>
+    <w:p>
+      <w:pPr>
+        <w:pStyle w:val="code"/>
+        <w:rPr>
+          <w:lang w:val="ru-RU"/>
+        </w:rPr>
+      </w:pPr>
+      <w:r>
+        <w:rPr>
+          <w:lang w:val="ru-RU"/>
+        </w:rPr>
+        <w:t xml:space="preserve">├───┼───┼───┤   </w:t>
+      </w:r>
+    </w:p>
+    <w:p>
+      <w:pPr>
+        <w:pStyle w:val="code"/>
+        <w:rPr>
+          <w:lang w:val="ru-RU"/>
+        </w:rPr>
+      </w:pPr>
+      <w:r>
+        <w:rPr>
+          <w:lang w:val="ru-RU"/>
+        </w:rPr>
+        <w:t xml:space="preserve">│ </w:t>
+      </w:r>
+      <w:r>
+        <w:t>v</w:t>
+      </w:r>
+      <w:r>
+        <w:rPr>
+          <w:lang w:val="ru-RU"/>
+        </w:rPr>
+        <w:t xml:space="preserve"> │ </w:t>
+      </w:r>
+      <w:r>
+        <w:rPr>
+          <w:lang w:val="ru-RU"/>
+        </w:rPr>
+        <w:t xml:space="preserve">&gt; </w:t>
+      </w:r>
+      <w:r>
+        <w:rPr>
+          <w:lang w:val="ru-RU"/>
+        </w:rPr>
+        <w:t xml:space="preserve">│ </w:t>
+      </w:r>
+      <w:r>
+        <w:t>U</w:t>
+      </w:r>
+      <w:r>
+        <w:rPr>
+          <w:lang w:val="ru-RU"/>
+        </w:rPr>
         <w:t xml:space="preserve"> </w:t>
       </w:r>
       <w:r>
         <w:rPr>
           <w:lang w:val="ru-RU"/>
         </w:rPr>
+        <w:t>│</w:t>
+      </w:r>
+    </w:p>
+    <w:p>
+      <w:pPr>
+        <w:pStyle w:val="code"/>
+        <w:rPr>
+          <w:lang w:val="ru-RU"/>
+        </w:rPr>
+      </w:pPr>
+      <w:r>
+        <w:rPr>
+          <w:lang w:val="ru-RU"/>
+        </w:rPr>
+        <w:t>├───</w:t>
+      </w:r>
+      <w:r>
+        <w:t>┘</w:t>
+      </w:r>
+      <w:r>
+        <w:t xml:space="preserve">   </w:t>
+      </w:r>
+      <w:r>
+        <w:rPr>
+          <w:lang w:val="ru-RU"/>
+        </w:rPr>
+        <w:t>├</w:t>
+      </w:r>
+      <w:r>
+        <w:rPr>
+          <w:lang w:val="ru-RU"/>
+        </w:rPr>
+        <w:t xml:space="preserve">───┤   </w:t>
+      </w:r>
+    </w:p>
+    <w:p>
+      <w:pPr>
+        <w:pStyle w:val="code"/>
+        <w:rPr>
+          <w:lang w:val="ru-RU"/>
+        </w:rPr>
+      </w:pPr>
+      <w:r>
+        <w:rPr>
+          <w:lang w:val="ru-RU"/>
+        </w:rPr>
         <w:t xml:space="preserve">│ </w:t>
       </w:r>
       <w:r>
@@ -9123,80 +9553,164 @@
         <w:rPr>
           <w:lang w:val="ru-RU"/>
         </w:rPr>
+        <w:t xml:space="preserve"> </w:t>
+      </w:r>
+      <w:r>
+        <w:t xml:space="preserve"> </w:t>
+      </w:r>
+      <w:r>
+        <w:rPr>
+          <w:lang w:val="ru-RU"/>
+        </w:rPr>
+        <w:t xml:space="preserve"> </w:t>
+      </w:r>
+      <w:r>
+        <w:t>U</w:t>
+      </w:r>
+      <w:r>
+        <w:rPr>
+          <w:lang w:val="ru-RU"/>
+        </w:rPr>
         <w:t>*</w:t>
       </w:r>
       <w:r>
         <w:rPr>
           <w:lang w:val="ru-RU"/>
         </w:rPr>
-        <w:t>│</w:t>
-      </w:r>
-    </w:p>
-    <w:p>
-      <w:pPr>
-        <w:pStyle w:val="code"/>
-        <w:rPr>
-          <w:lang w:val="ru-RU"/>
-        </w:rPr>
-      </w:pPr>
-      <w:r>
-        <w:rPr>
-          <w:lang w:val="ru-RU"/>
-        </w:rPr>
-        <w:t xml:space="preserve">├───┼───┼───┤   </w:t>
-      </w:r>
-    </w:p>
-    <w:p>
-      <w:pPr>
-        <w:pStyle w:val="code"/>
-        <w:rPr>
-          <w:lang w:val="ru-RU"/>
-        </w:rPr>
-      </w:pPr>
-      <w:r>
-        <w:rPr>
-          <w:lang w:val="ru-RU"/>
-        </w:rPr>
-        <w:t>│ &gt;</w:t>
-      </w:r>
-      <w:r>
-        <w:rPr>
-          <w:lang w:val="ru-RU"/>
-        </w:rPr>
+        <w:t>│ . │</w:t>
+      </w:r>
+    </w:p>
+    <w:p>
+      <w:pPr>
+        <w:pStyle w:val="code"/>
+        <w:rPr>
+          <w:rFonts w:asciiTheme="minorHAnsi" w:hAnsiTheme="minorHAnsi"/>
+          <w:lang w:val="ru-RU"/>
+        </w:rPr>
+      </w:pPr>
+      <w:r>
+        <w:rPr>
+          <w:lang w:val="ru-RU"/>
+        </w:rPr>
+        <w:t xml:space="preserve">└───────┴───┘   </w:t>
+      </w:r>
+    </w:p>
+    <w:p>
+      <w:pPr>
+        <w:pStyle w:val="tdorderedlistlevel1"/>
+      </w:pPr>
+    </w:p>
+    <w:p>
+      <w:pPr>
+        <w:pStyle w:val="code"/>
+        <w:rPr>
+          <w:lang w:val="ru-RU"/>
+        </w:rPr>
+      </w:pPr>
+      <w:r>
+        <w:rPr>
+          <w:lang w:val="ru-RU"/>
+        </w:rPr>
+        <w:t xml:space="preserve">┌───┬───┬───┐   </w:t>
+      </w:r>
+    </w:p>
+    <w:p>
+      <w:pPr>
+        <w:pStyle w:val="code"/>
+        <w:rPr>
+          <w:lang w:val="ru-RU"/>
+        </w:rPr>
+      </w:pPr>
+      <w:r>
+        <w:rPr>
+          <w:lang w:val="ru-RU"/>
+        </w:rPr>
+        <w:t>│ &gt; │ v │ . │</w:t>
+      </w:r>
+    </w:p>
+    <w:p>
+      <w:pPr>
+        <w:pStyle w:val="code"/>
+        <w:rPr>
+          <w:lang w:val="ru-RU"/>
+        </w:rPr>
+      </w:pPr>
+      <w:r>
+        <w:rPr>
+          <w:lang w:val="ru-RU"/>
+        </w:rPr>
+        <w:t xml:space="preserve">├───┼───┴───┤   </w:t>
+      </w:r>
+    </w:p>
+    <w:p>
+      <w:pPr>
+        <w:pStyle w:val="code"/>
+        <w:rPr>
+          <w:lang w:val="ru-RU"/>
+        </w:rPr>
+      </w:pPr>
+      <w:r>
+        <w:rPr>
+          <w:lang w:val="ru-RU"/>
+        </w:rPr>
+        <w:t xml:space="preserve">│ v │ </w:t>
+      </w:r>
+      <w:r>
+        <w:t xml:space="preserve">U* </w:t>
+      </w:r>
+      <w:r>
+        <w:rPr>
+          <w:lang w:val="ru-RU"/>
+        </w:rPr>
+        <w:t xml:space="preserve"> U │</w:t>
+      </w:r>
+    </w:p>
+    <w:p>
+      <w:pPr>
+        <w:pStyle w:val="code"/>
+        <w:rPr>
+          <w:lang w:val="ru-RU"/>
+        </w:rPr>
+      </w:pPr>
+      <w:r>
+        <w:rPr>
+          <w:lang w:val="ru-RU"/>
+        </w:rPr>
+        <w:t xml:space="preserve">├───┘   ┌───┤   </w:t>
+      </w:r>
+    </w:p>
+    <w:p>
+      <w:pPr>
+        <w:pStyle w:val="code"/>
+        <w:rPr>
+          <w:lang w:val="ru-RU"/>
+        </w:rPr>
+      </w:pPr>
+      <w:r>
+        <w:rPr>
+          <w:lang w:val="ru-RU"/>
+        </w:rPr>
+        <w:t>│ U   U</w:t>
+      </w:r>
+      <w:r>
         <w:t xml:space="preserve"> </w:t>
       </w:r>
       <w:r>
         <w:rPr>
           <w:lang w:val="ru-RU"/>
         </w:rPr>
-        <w:t xml:space="preserve">│ </w:t>
-      </w:r>
-      <w:r>
-        <w:rPr>
-          <w:lang w:val="ru-RU"/>
-        </w:rPr>
-        <w:t xml:space="preserve">^ </w:t>
-      </w:r>
-      <w:r>
-        <w:rPr>
-          <w:lang w:val="ru-RU"/>
-        </w:rPr>
         <w:t>│ . │</w:t>
       </w:r>
     </w:p>
     <w:p>
       <w:pPr>
         <w:pStyle w:val="code"/>
-        <w:rPr>
-          <w:rFonts w:asciiTheme="minorHAnsi" w:hAnsiTheme="minorHAnsi"/>
-          <w:lang w:val="ru-RU"/>
-        </w:rPr>
-      </w:pPr>
-      <w:r>
-        <w:rPr>
-          <w:lang w:val="ru-RU"/>
-        </w:rPr>
-        <w:t xml:space="preserve">└───┴───┴───┘   </w:t>
+      </w:pPr>
+      <w:r>
+        <w:rPr>
+          <w:lang w:val="ru-RU"/>
+        </w:rPr>
+        <w:t xml:space="preserve">└───────┴───┘   </w:t>
       </w:r>
     </w:p>
     <w:p>
@@ -9204,580 +9718,15 @@
         <w:pStyle w:val="tdorderedlistlevel1"/>
       </w:pPr>
       <w:r>
-        <w:t>Прорезаем путь от исходной</w:t>
+        <w:t>Путь</w:t>
       </w:r>
       <w:r>
         <w:t xml:space="preserve"> </w:t>
       </w:r>
       <w:r>
-        <w:t>ячейки до ячейки в UST</w:t>
-      </w:r>
-      <w:r>
-        <w:t>.</w:t>
-      </w:r>
-      <w:r>
-        <w:t xml:space="preserve"> Добавляя ячейки в </w:t>
-      </w:r>
-      <w:r>
-        <w:rPr>
-          <w:lang w:val="en-US"/>
-        </w:rPr>
-        <w:t>UST.</w:t>
-      </w:r>
-    </w:p>
-    <w:p>
-      <w:pPr>
-        <w:pStyle w:val="code"/>
-        <w:rPr>
-          <w:lang w:val="ru-RU"/>
-        </w:rPr>
-      </w:pPr>
-      <w:r>
-        <w:rPr>
-          <w:lang w:val="ru-RU"/>
-        </w:rPr>
-        <w:t xml:space="preserve">┌───┬───┬───┐   </w:t>
-      </w:r>
-    </w:p>
-    <w:p>
-      <w:pPr>
-        <w:pStyle w:val="code"/>
-        <w:rPr>
-          <w:lang w:val="ru-RU"/>
-        </w:rPr>
-      </w:pPr>
-      <w:r>
-        <w:rPr>
-          <w:lang w:val="ru-RU"/>
-        </w:rPr>
-        <w:t xml:space="preserve">│ </w:t>
-      </w:r>
-      <w:r>
-        <w:rPr>
-          <w:lang w:val="ru-RU"/>
-        </w:rPr>
-        <w:t>&gt;</w:t>
-      </w:r>
-      <w:r>
-        <w:rPr>
-          <w:lang w:val="ru-RU"/>
-        </w:rPr>
-        <w:t xml:space="preserve"> │ </w:t>
-      </w:r>
-      <w:r>
-        <w:t>v</w:t>
-      </w:r>
-      <w:r>
-        <w:rPr>
-          <w:lang w:val="ru-RU"/>
-        </w:rPr>
-        <w:t xml:space="preserve"> │ . │</w:t>
-      </w:r>
-    </w:p>
-    <w:p>
-      <w:pPr>
-        <w:pStyle w:val="code"/>
-        <w:rPr>
-          <w:lang w:val="ru-RU"/>
-        </w:rPr>
-      </w:pPr>
-      <w:r>
-        <w:rPr>
-          <w:lang w:val="ru-RU"/>
-        </w:rPr>
-        <w:t xml:space="preserve">├───┼───┼───┤   </w:t>
-      </w:r>
-    </w:p>
-    <w:p>
-      <w:pPr>
-        <w:pStyle w:val="code"/>
-        <w:rPr>
-          <w:lang w:val="ru-RU"/>
-        </w:rPr>
-      </w:pPr>
-      <w:r>
-        <w:rPr>
-          <w:lang w:val="ru-RU"/>
-        </w:rPr>
-        <w:t xml:space="preserve">│ </w:t>
-      </w:r>
-      <w:r>
-        <w:t>v</w:t>
-      </w:r>
-      <w:r>
-        <w:rPr>
-          <w:lang w:val="ru-RU"/>
-        </w:rPr>
-        <w:t xml:space="preserve"> │ </w:t>
-      </w:r>
-      <w:r>
-        <w:rPr>
-          <w:lang w:val="ru-RU"/>
-        </w:rPr>
-        <w:t xml:space="preserve">&gt; </w:t>
-      </w:r>
-      <w:r>
-        <w:rPr>
-          <w:lang w:val="ru-RU"/>
-        </w:rPr>
-        <w:t xml:space="preserve">│ </w:t>
-      </w:r>
-      <w:r>
-        <w:t>U</w:t>
-      </w:r>
-      <w:r>
-        <w:t xml:space="preserve"> </w:t>
-      </w:r>
-      <w:r>
-        <w:rPr>
-          <w:lang w:val="ru-RU"/>
-        </w:rPr>
-        <w:t>│</w:t>
-      </w:r>
-    </w:p>
-    <w:p>
-      <w:pPr>
-        <w:pStyle w:val="code"/>
-        <w:rPr>
-          <w:lang w:val="ru-RU"/>
-        </w:rPr>
-      </w:pPr>
-      <w:r>
-        <w:rPr>
-          <w:lang w:val="ru-RU"/>
-        </w:rPr>
-        <w:t>├───</w:t>
-      </w:r>
-      <w:r>
-        <w:t>┴</w:t>
-      </w:r>
-      <w:r>
-        <w:rPr>
-          <w:lang w:val="ru-RU"/>
-        </w:rPr>
-        <w:t xml:space="preserve">───┼───┤   </w:t>
-      </w:r>
-    </w:p>
-    <w:p>
-      <w:pPr>
-        <w:pStyle w:val="code"/>
-        <w:rPr>
-          <w:lang w:val="ru-RU"/>
-        </w:rPr>
-      </w:pPr>
-      <w:r>
-        <w:rPr>
-          <w:lang w:val="ru-RU"/>
-        </w:rPr>
-        <w:t xml:space="preserve">│ </w:t>
-      </w:r>
-      <w:r>
-        <w:t xml:space="preserve">U* </w:t>
-      </w:r>
-      <w:r>
-        <w:rPr>
-          <w:lang w:val="ru-RU"/>
-        </w:rPr>
-        <w:t xml:space="preserve"> </w:t>
-      </w:r>
-      <w:r>
-        <w:rPr>
-          <w:lang w:val="ru-RU"/>
-        </w:rPr>
-        <w:t xml:space="preserve">^ </w:t>
-      </w:r>
-      <w:r>
-        <w:rPr>
-          <w:lang w:val="ru-RU"/>
-        </w:rPr>
-        <w:t>│ . │</w:t>
-      </w:r>
-    </w:p>
-    <w:p>
-      <w:pPr>
-        <w:pStyle w:val="code"/>
-      </w:pPr>
-      <w:r>
-        <w:rPr>
-          <w:lang w:val="ru-RU"/>
-        </w:rPr>
-        <w:t xml:space="preserve">└───────┴───┘   </w:t>
-      </w:r>
-    </w:p>
-    <w:p>
-      <w:pPr>
-        <w:pStyle w:val="tdorderedlistlevel1"/>
-      </w:pPr>
-    </w:p>
-    <w:p>
-      <w:pPr>
-        <w:pStyle w:val="code"/>
-        <w:rPr>
-          <w:lang w:val="ru-RU"/>
-        </w:rPr>
-      </w:pPr>
-      <w:r>
-        <w:rPr>
-          <w:lang w:val="ru-RU"/>
-        </w:rPr>
-        <w:t xml:space="preserve">┌───┬───┬───┐   </w:t>
-      </w:r>
-    </w:p>
-    <w:p>
-      <w:pPr>
-        <w:pStyle w:val="code"/>
-        <w:rPr>
-          <w:lang w:val="ru-RU"/>
-        </w:rPr>
-      </w:pPr>
-      <w:r>
-        <w:rPr>
-          <w:lang w:val="ru-RU"/>
-        </w:rPr>
-        <w:t xml:space="preserve">│ </w:t>
-      </w:r>
-      <w:r>
-        <w:rPr>
-          <w:lang w:val="ru-RU"/>
-        </w:rPr>
-        <w:t>&gt;</w:t>
-      </w:r>
-      <w:r>
-        <w:rPr>
-          <w:lang w:val="ru-RU"/>
-        </w:rPr>
-        <w:t xml:space="preserve"> │ </w:t>
-      </w:r>
-      <w:r>
-        <w:t>v</w:t>
-      </w:r>
-      <w:r>
-        <w:rPr>
-          <w:lang w:val="ru-RU"/>
-        </w:rPr>
-        <w:t xml:space="preserve"> │ . │</w:t>
-      </w:r>
-    </w:p>
-    <w:p>
-      <w:pPr>
-        <w:pStyle w:val="code"/>
-        <w:rPr>
-          <w:lang w:val="ru-RU"/>
-        </w:rPr>
-      </w:pPr>
-      <w:r>
-        <w:rPr>
-          <w:lang w:val="ru-RU"/>
-        </w:rPr>
-        <w:t xml:space="preserve">├───┼───┼───┤   </w:t>
-      </w:r>
-    </w:p>
-    <w:p>
-      <w:pPr>
-        <w:pStyle w:val="code"/>
-        <w:rPr>
-          <w:lang w:val="ru-RU"/>
-        </w:rPr>
-      </w:pPr>
-      <w:r>
-        <w:rPr>
-          <w:lang w:val="ru-RU"/>
-        </w:rPr>
-        <w:t xml:space="preserve">│ </w:t>
-      </w:r>
-      <w:r>
-        <w:t>v</w:t>
-      </w:r>
-      <w:r>
-        <w:rPr>
-          <w:lang w:val="ru-RU"/>
-        </w:rPr>
-        <w:t xml:space="preserve"> │ </w:t>
-      </w:r>
-      <w:r>
-        <w:rPr>
-          <w:lang w:val="ru-RU"/>
-        </w:rPr>
-        <w:t xml:space="preserve">&gt; </w:t>
-      </w:r>
-      <w:r>
-        <w:rPr>
-          <w:lang w:val="ru-RU"/>
-        </w:rPr>
-        <w:t xml:space="preserve">│ </w:t>
-      </w:r>
-      <w:r>
-        <w:t>U</w:t>
-      </w:r>
-      <w:r>
-        <w:rPr>
-          <w:lang w:val="ru-RU"/>
-        </w:rPr>
-        <w:t xml:space="preserve"> </w:t>
-      </w:r>
-      <w:r>
-        <w:rPr>
-          <w:lang w:val="ru-RU"/>
-        </w:rPr>
-        <w:t>│</w:t>
-      </w:r>
-    </w:p>
-    <w:p>
-      <w:pPr>
-        <w:pStyle w:val="code"/>
-        <w:rPr>
-          <w:lang w:val="ru-RU"/>
-        </w:rPr>
-      </w:pPr>
-      <w:r>
-        <w:rPr>
-          <w:lang w:val="ru-RU"/>
-        </w:rPr>
-        <w:t>├───</w:t>
-      </w:r>
-      <w:r>
-        <w:t>┘</w:t>
-      </w:r>
-      <w:r>
-        <w:t xml:space="preserve">   </w:t>
-      </w:r>
-      <w:r>
-        <w:rPr>
-          <w:lang w:val="ru-RU"/>
-        </w:rPr>
-        <w:t>├</w:t>
-      </w:r>
-      <w:r>
-        <w:rPr>
-          <w:lang w:val="ru-RU"/>
-        </w:rPr>
-        <w:t xml:space="preserve">───┤   </w:t>
-      </w:r>
-    </w:p>
-    <w:p>
-      <w:pPr>
-        <w:pStyle w:val="code"/>
-        <w:rPr>
-          <w:lang w:val="ru-RU"/>
-        </w:rPr>
-      </w:pPr>
-      <w:r>
-        <w:rPr>
-          <w:lang w:val="ru-RU"/>
-        </w:rPr>
-        <w:t xml:space="preserve">│ </w:t>
-      </w:r>
-      <w:r>
-        <w:t>U</w:t>
-      </w:r>
-      <w:r>
-        <w:rPr>
-          <w:lang w:val="ru-RU"/>
-        </w:rPr>
-        <w:t xml:space="preserve"> </w:t>
-      </w:r>
-      <w:r>
-        <w:t xml:space="preserve"> </w:t>
-      </w:r>
-      <w:r>
-        <w:rPr>
-          <w:lang w:val="ru-RU"/>
-        </w:rPr>
-        <w:t xml:space="preserve"> </w:t>
-      </w:r>
-      <w:r>
-        <w:t>U</w:t>
-      </w:r>
-      <w:r>
-        <w:rPr>
-          <w:lang w:val="ru-RU"/>
-        </w:rPr>
-        <w:t>*</w:t>
-      </w:r>
-      <w:r>
-        <w:rPr>
-          <w:lang w:val="ru-RU"/>
-        </w:rPr>
-        <w:t>│ . │</w:t>
-      </w:r>
-    </w:p>
-    <w:p>
-      <w:pPr>
-        <w:pStyle w:val="code"/>
-        <w:rPr>
-          <w:rFonts w:asciiTheme="minorHAnsi" w:hAnsiTheme="minorHAnsi"/>
-          <w:lang w:val="ru-RU"/>
-        </w:rPr>
-      </w:pPr>
-      <w:r>
-        <w:rPr>
-          <w:lang w:val="ru-RU"/>
-        </w:rPr>
-        <w:t xml:space="preserve">└───────┴───┘   </w:t>
-      </w:r>
-    </w:p>
-    <w:p>
-      <w:pPr>
-        <w:pStyle w:val="tdorderedlistlevel1"/>
-      </w:pPr>
-    </w:p>
-    <w:p>
-      <w:pPr>
-        <w:pStyle w:val="code"/>
-        <w:rPr>
-          <w:lang w:val="ru-RU"/>
-        </w:rPr>
-      </w:pPr>
-      <w:r>
-        <w:rPr>
-          <w:lang w:val="ru-RU"/>
-        </w:rPr>
-        <w:t xml:space="preserve">┌───┬───┬───┐   </w:t>
-      </w:r>
-    </w:p>
-    <w:p>
-      <w:pPr>
-        <w:pStyle w:val="code"/>
-        <w:rPr>
-          <w:lang w:val="ru-RU"/>
-        </w:rPr>
-      </w:pPr>
-      <w:r>
-        <w:rPr>
-          <w:lang w:val="ru-RU"/>
-        </w:rPr>
-        <w:t>│ &gt; │ v │ . │</w:t>
-      </w:r>
-    </w:p>
-    <w:p>
-      <w:pPr>
-        <w:pStyle w:val="code"/>
-        <w:rPr>
-          <w:lang w:val="ru-RU"/>
-        </w:rPr>
-      </w:pPr>
-      <w:r>
-        <w:rPr>
-          <w:lang w:val="ru-RU"/>
-        </w:rPr>
-        <w:t>├───┼───</w:t>
-      </w:r>
-      <w:r>
-        <w:rPr>
-          <w:lang w:val="ru-RU"/>
-        </w:rPr>
-        <w:t>┴</w:t>
-      </w:r>
-      <w:r>
-        <w:rPr>
-          <w:lang w:val="ru-RU"/>
-        </w:rPr>
-        <w:t xml:space="preserve">───┤   </w:t>
-      </w:r>
-    </w:p>
-    <w:p>
-      <w:pPr>
-        <w:pStyle w:val="code"/>
-        <w:rPr>
-          <w:lang w:val="ru-RU"/>
-        </w:rPr>
-      </w:pPr>
-      <w:r>
-        <w:rPr>
-          <w:lang w:val="ru-RU"/>
-        </w:rPr>
-        <w:t xml:space="preserve">│ v │ </w:t>
-      </w:r>
-      <w:r>
-        <w:t xml:space="preserve">U* </w:t>
-      </w:r>
-      <w:r>
-        <w:rPr>
-          <w:lang w:val="ru-RU"/>
-        </w:rPr>
-        <w:t xml:space="preserve"> U │</w:t>
-      </w:r>
-    </w:p>
-    <w:p>
-      <w:pPr>
-        <w:pStyle w:val="code"/>
-        <w:rPr>
-          <w:lang w:val="ru-RU"/>
-        </w:rPr>
-      </w:pPr>
-      <w:r>
-        <w:rPr>
-          <w:lang w:val="ru-RU"/>
-        </w:rPr>
-        <w:t xml:space="preserve">├───┘   </w:t>
-      </w:r>
-      <w:r>
-        <w:rPr>
-          <w:lang w:val="ru-RU"/>
-        </w:rPr>
-        <w:t>┌</w:t>
-      </w:r>
-      <w:r>
-        <w:rPr>
-          <w:lang w:val="ru-RU"/>
-        </w:rPr>
-        <w:t xml:space="preserve">───┤   </w:t>
-      </w:r>
-    </w:p>
-    <w:p>
-      <w:pPr>
-        <w:pStyle w:val="code"/>
-        <w:rPr>
-          <w:lang w:val="ru-RU"/>
-        </w:rPr>
-      </w:pPr>
-      <w:r>
-        <w:rPr>
-          <w:lang w:val="ru-RU"/>
-        </w:rPr>
-        <w:t>│ U   U</w:t>
-      </w:r>
-      <w:r>
-        <w:t xml:space="preserve"> </w:t>
-      </w:r>
-      <w:r>
-        <w:rPr>
-          <w:lang w:val="ru-RU"/>
-        </w:rPr>
-        <w:t>│ . │</w:t>
-      </w:r>
-    </w:p>
-    <w:p>
-      <w:pPr>
-        <w:pStyle w:val="code"/>
-      </w:pPr>
-      <w:r>
-        <w:rPr>
-          <w:lang w:val="ru-RU"/>
-        </w:rPr>
-        <w:t xml:space="preserve">└───────┴───┘   </w:t>
-      </w:r>
-    </w:p>
-    <w:p>
-      <w:pPr>
-        <w:pStyle w:val="tdorderedlistlevel1"/>
-      </w:pPr>
-      <w:r>
-        <w:t>Путь</w:t>
-      </w:r>
-      <w:r>
-        <w:rPr>
-          <w:lang w:val="en-US"/>
-        </w:rPr>
-        <w:t xml:space="preserve"> </w:t>
-      </w:r>
-      <w:r>
         <w:t>прорезан</w:t>
       </w:r>
       <w:r>
-        <w:rPr>
-          <w:lang w:val="en-US"/>
-        </w:rPr>
         <w:t xml:space="preserve">. </w:t>
       </w:r>
       <w:r>
@@ -10122,10 +10071,7 @@
         <w:pStyle w:val="code"/>
       </w:pPr>
       <w:r>
-        <w:t xml:space="preserve">│ </w:t>
-      </w:r>
-      <w:r>
-        <w:t xml:space="preserve">&gt; </w:t>
+        <w:t xml:space="preserve">│ &gt; </w:t>
       </w:r>
       <w:r>
         <w:t>│ U</w:t>
@@ -10192,10 +10138,7 @@
         <w:pStyle w:val="code"/>
       </w:pPr>
       <w:r>
-        <w:t xml:space="preserve">│ </w:t>
-      </w:r>
-      <w:r>
-        <w:t>U*</w:t>
+        <w:t>│ U*</w:t>
       </w:r>
       <w:r>
         <w:t xml:space="preserve">│ v </w:t>
@@ -10214,30 +10157,121 @@
         <w:pStyle w:val="code"/>
       </w:pPr>
       <w:r>
+        <w:t xml:space="preserve">│   </w:t>
+      </w:r>
+      <w:r>
+        <w:t xml:space="preserve">├───┴───┤   </w:t>
+      </w:r>
+    </w:p>
+    <w:p>
+      <w:pPr>
+        <w:pStyle w:val="code"/>
+      </w:pPr>
+      <w:r>
+        <w:t xml:space="preserve">│ &gt; </w:t>
+      </w:r>
+      <w:r>
+        <w:t>│ U   U</w:t>
+      </w:r>
+      <w:r>
+        <w:t xml:space="preserve"> </w:t>
+      </w:r>
+      <w:r>
         <w:t>│</w:t>
       </w:r>
-      <w:r>
-        <w:t xml:space="preserve">   </w:t>
-      </w:r>
-      <w:r>
-        <w:t>├</w:t>
-      </w:r>
-      <w:r>
-        <w:t xml:space="preserve">───┴───┤   </w:t>
-      </w:r>
-    </w:p>
-    <w:p>
-      <w:pPr>
-        <w:pStyle w:val="code"/>
-      </w:pPr>
-      <w:r>
-        <w:t xml:space="preserve">│ </w:t>
-      </w:r>
-      <w:r>
-        <w:t xml:space="preserve">&gt; </w:t>
-      </w:r>
-      <w:r>
-        <w:t>│ U   U</w:t>
+    </w:p>
+    <w:p>
+      <w:pPr>
+        <w:pStyle w:val="code"/>
+      </w:pPr>
+      <w:r>
+        <w:t xml:space="preserve">├───┘   ┌───┤   </w:t>
+      </w:r>
+    </w:p>
+    <w:p>
+      <w:pPr>
+        <w:pStyle w:val="code"/>
+      </w:pPr>
+      <w:r>
+        <w:t xml:space="preserve">│ U   U </w:t>
+      </w:r>
+      <w:proofErr w:type="gramStart"/>
+      <w:r>
+        <w:t>│ .</w:t>
+      </w:r>
+      <w:proofErr w:type="gramEnd"/>
+      <w:r>
+        <w:t xml:space="preserve"> │</w:t>
+      </w:r>
+    </w:p>
+    <w:p>
+      <w:pPr>
+        <w:pStyle w:val="code"/>
+      </w:pPr>
+      <w:r>
+        <w:t xml:space="preserve">└───────┴───┘   </w:t>
+      </w:r>
+    </w:p>
+    <w:p>
+      <w:pPr>
+        <w:pStyle w:val="tdorderedlistlevel1"/>
+      </w:pPr>
+    </w:p>
+    <w:p>
+      <w:pPr>
+        <w:pStyle w:val="code"/>
+      </w:pPr>
+      <w:r>
+        <w:t xml:space="preserve">┌───┬───┬───┐   </w:t>
+      </w:r>
+    </w:p>
+    <w:p>
+      <w:pPr>
+        <w:pStyle w:val="code"/>
+      </w:pPr>
+      <w:r>
+        <w:t xml:space="preserve">│ U </w:t>
+      </w:r>
+      <w:r>
+        <w:t xml:space="preserve">│ v </w:t>
+      </w:r>
+      <w:proofErr w:type="gramStart"/>
+      <w:r>
+        <w:t>│ .</w:t>
+      </w:r>
+      <w:proofErr w:type="gramEnd"/>
+      <w:r>
+        <w:t xml:space="preserve"> │</w:t>
+      </w:r>
+    </w:p>
+    <w:p>
+      <w:pPr>
+        <w:pStyle w:val="code"/>
+      </w:pPr>
+      <w:r>
+        <w:t xml:space="preserve">│   </w:t>
+      </w:r>
+      <w:r>
+        <w:t xml:space="preserve">└───┴───┤   </w:t>
+      </w:r>
+    </w:p>
+    <w:p>
+      <w:pPr>
+        <w:pStyle w:val="code"/>
+      </w:pPr>
+      <w:r>
+        <w:t>│ U</w:t>
+      </w:r>
+      <w:proofErr w:type="gramStart"/>
+      <w:r>
+        <w:t xml:space="preserve">* </w:t>
+      </w:r>
+      <w:r>
+        <w:t xml:space="preserve"> U</w:t>
+      </w:r>
+      <w:proofErr w:type="gramEnd"/>
+      <w:r>
+        <w:t xml:space="preserve">   U</w:t>
       </w:r>
       <w:r>
         <w:t xml:space="preserve"> </w:t>
@@ -10251,7 +10285,7 @@
         <w:pStyle w:val="code"/>
       </w:pPr>
       <w:r>
-        <w:t xml:space="preserve">├───┘   ┌───┤   </w:t>
+        <w:t xml:space="preserve">├────   ┌───┤   </w:t>
       </w:r>
     </w:p>
     <w:p>
@@ -10296,10 +10330,7 @@
         <w:pStyle w:val="code"/>
       </w:pPr>
       <w:r>
-        <w:t>│ U</w:t>
-      </w:r>
-      <w:r>
-        <w:t xml:space="preserve"> </w:t>
+        <w:t xml:space="preserve">│ U </w:t>
       </w:r>
       <w:r>
         <w:t xml:space="preserve">│ v </w:t>
@@ -10321,112 +10352,6 @@
         <w:t xml:space="preserve">│   </w:t>
       </w:r>
       <w:r>
-        <w:t>└</w:t>
-      </w:r>
-      <w:r>
-        <w:t xml:space="preserve">───┴───┤   </w:t>
-      </w:r>
-    </w:p>
-    <w:p>
-      <w:pPr>
-        <w:pStyle w:val="code"/>
-      </w:pPr>
-      <w:r>
-        <w:t xml:space="preserve">│ </w:t>
-      </w:r>
-      <w:r>
-        <w:t>U</w:t>
-      </w:r>
-      <w:proofErr w:type="gramStart"/>
-      <w:r>
-        <w:t xml:space="preserve">* </w:t>
-      </w:r>
-      <w:r>
-        <w:t xml:space="preserve"> U</w:t>
-      </w:r>
-      <w:proofErr w:type="gramEnd"/>
-      <w:r>
-        <w:t xml:space="preserve">   U</w:t>
-      </w:r>
-      <w:r>
-        <w:t xml:space="preserve"> </w:t>
-      </w:r>
-      <w:r>
-        <w:t>│</w:t>
-      </w:r>
-    </w:p>
-    <w:p>
-      <w:pPr>
-        <w:pStyle w:val="code"/>
-      </w:pPr>
-      <w:r>
-        <w:t xml:space="preserve">├────   ┌───┤   </w:t>
-      </w:r>
-    </w:p>
-    <w:p>
-      <w:pPr>
-        <w:pStyle w:val="code"/>
-      </w:pPr>
-      <w:r>
-        <w:t xml:space="preserve">│ U   U </w:t>
-      </w:r>
-      <w:proofErr w:type="gramStart"/>
-      <w:r>
-        <w:t>│ .</w:t>
-      </w:r>
-      <w:proofErr w:type="gramEnd"/>
-      <w:r>
-        <w:t xml:space="preserve"> │</w:t>
-      </w:r>
-    </w:p>
-    <w:p>
-      <w:pPr>
-        <w:pStyle w:val="code"/>
-      </w:pPr>
-      <w:r>
-        <w:t xml:space="preserve">└───────┴───┘   </w:t>
-      </w:r>
-    </w:p>
-    <w:p>
-      <w:pPr>
-        <w:pStyle w:val="tdorderedlistlevel1"/>
-      </w:pPr>
-    </w:p>
-    <w:p>
-      <w:pPr>
-        <w:pStyle w:val="code"/>
-      </w:pPr>
-      <w:r>
-        <w:t xml:space="preserve">┌───┬───┬───┐   </w:t>
-      </w:r>
-    </w:p>
-    <w:p>
-      <w:pPr>
-        <w:pStyle w:val="code"/>
-      </w:pPr>
-      <w:r>
-        <w:t xml:space="preserve">│ U </w:t>
-      </w:r>
-      <w:r>
-        <w:t xml:space="preserve">│ v </w:t>
-      </w:r>
-      <w:proofErr w:type="gramStart"/>
-      <w:r>
-        <w:t>│ .</w:t>
-      </w:r>
-      <w:proofErr w:type="gramEnd"/>
-      <w:r>
-        <w:t xml:space="preserve"> │</w:t>
-      </w:r>
-    </w:p>
-    <w:p>
-      <w:pPr>
-        <w:pStyle w:val="code"/>
-      </w:pPr>
-      <w:r>
-        <w:t xml:space="preserve">│   </w:t>
-      </w:r>
-      <w:r>
         <w:t xml:space="preserve">└───┴───┤   </w:t>
       </w:r>
     </w:p>
@@ -10435,13 +10360,7 @@
         <w:pStyle w:val="code"/>
       </w:pPr>
       <w:r>
-        <w:t>│ U</w:t>
-      </w:r>
-      <w:r>
-        <w:t xml:space="preserve"> </w:t>
-      </w:r>
-      <w:r>
-        <w:t xml:space="preserve"> </w:t>
+        <w:t xml:space="preserve">│ U  </w:t>
       </w:r>
       <w:r>
         <w:t xml:space="preserve"> U</w:t>
@@ -10832,18 +10751,49 @@
         <w:t>│ v</w:t>
       </w:r>
       <w:r>
+        <w:t xml:space="preserve">  </w:t>
+      </w:r>
+      <w:r>
         <w:t xml:space="preserve"> </w:t>
       </w:r>
       <w:r>
+        <w:t>U*</w:t>
+      </w:r>
+      <w:r>
+        <w:t>│</w:t>
+      </w:r>
+    </w:p>
+    <w:p>
+      <w:pPr>
+        <w:pStyle w:val="code"/>
+      </w:pPr>
+      <w:r>
+        <w:t xml:space="preserve">│   </w:t>
+      </w:r>
+      <w:r>
+        <w:t xml:space="preserve">└───────┤   </w:t>
+      </w:r>
+    </w:p>
+    <w:p>
+      <w:pPr>
+        <w:pStyle w:val="code"/>
+      </w:pPr>
+      <w:r>
+        <w:t xml:space="preserve">│ U  </w:t>
+      </w:r>
+      <w:r>
+        <w:t xml:space="preserve"> U</w:t>
+      </w:r>
+      <w:r>
         <w:t xml:space="preserve"> </w:t>
       </w:r>
       <w:r>
+        <w:t xml:space="preserve">  U</w:t>
+      </w:r>
+      <w:r>
         <w:t xml:space="preserve"> </w:t>
       </w:r>
       <w:r>
-        <w:t>U*</w:t>
-      </w:r>
-      <w:r>
         <w:t>│</w:t>
       </w:r>
     </w:p>
@@ -10852,10 +10802,92 @@
         <w:pStyle w:val="code"/>
       </w:pPr>
       <w:r>
+        <w:t xml:space="preserve">├────   ┌───┤   </w:t>
+      </w:r>
+    </w:p>
+    <w:p>
+      <w:pPr>
+        <w:pStyle w:val="code"/>
+      </w:pPr>
+      <w:r>
+        <w:t xml:space="preserve">│ U   U </w:t>
+      </w:r>
+      <w:proofErr w:type="gramStart"/>
+      <w:r>
+        <w:t>│ .</w:t>
+      </w:r>
+      <w:proofErr w:type="gramEnd"/>
+      <w:r>
+        <w:t xml:space="preserve"> │</w:t>
+      </w:r>
+    </w:p>
+    <w:p>
+      <w:pPr>
+        <w:pStyle w:val="code"/>
+      </w:pPr>
+      <w:r>
+        <w:t xml:space="preserve">└───────┴───┘   </w:t>
+      </w:r>
+    </w:p>
+    <w:p>
+      <w:pPr>
+        <w:pStyle w:val="tdorderedlistlevel1"/>
+      </w:pPr>
+    </w:p>
+    <w:p>
+      <w:pPr>
+        <w:pStyle w:val="code"/>
+      </w:pPr>
+      <w:r>
+        <w:t xml:space="preserve">┌───┬───────┐   </w:t>
+      </w:r>
+    </w:p>
+    <w:p>
+      <w:pPr>
+        <w:pStyle w:val="code"/>
+      </w:pPr>
+      <w:r>
+        <w:t xml:space="preserve">│ U </w:t>
+      </w:r>
+      <w:r>
+        <w:t xml:space="preserve">│ </w:t>
+      </w:r>
+      <w:r>
+        <w:t>U</w:t>
+      </w:r>
+      <w:proofErr w:type="gramStart"/>
+      <w:r>
+        <w:t xml:space="preserve">* </w:t>
+      </w:r>
+      <w:r>
+        <w:t xml:space="preserve"> </w:t>
+      </w:r>
+      <w:r>
+        <w:t>U</w:t>
+      </w:r>
+      <w:proofErr w:type="gramEnd"/>
+      <w:r>
+        <w:t xml:space="preserve"> </w:t>
+      </w:r>
+      <w:r>
+        <w:t>│</w:t>
+      </w:r>
+    </w:p>
+    <w:p>
+      <w:pPr>
+        <w:pStyle w:val="code"/>
+      </w:pPr>
+      <w:r>
         <w:t xml:space="preserve">│   </w:t>
       </w:r>
       <w:r>
-        <w:t xml:space="preserve">└───────┤   </w:t>
+        <w:t>┴</w:t>
+      </w:r>
+      <w:r>
+        <w:t xml:space="preserve">   </w:t>
+      </w:r>
+      <w:r>
+        <w:t xml:space="preserve">────┤   </w:t>
       </w:r>
     </w:p>
     <w:p>
@@ -10937,132 +10969,7 @@
         <w:t xml:space="preserve">│ </w:t>
       </w:r>
       <w:r>
-        <w:t>U</w:t>
-      </w:r>
-      <w:proofErr w:type="gramStart"/>
-      <w:r>
-        <w:t>*</w:t>
-      </w:r>
-      <w:r>
-        <w:t xml:space="preserve"> </w:t>
-      </w:r>
-      <w:r>
-        <w:t xml:space="preserve"> </w:t>
-      </w:r>
-      <w:r>
-        <w:t>U</w:t>
-      </w:r>
-      <w:proofErr w:type="gramEnd"/>
-      <w:r>
-        <w:t xml:space="preserve"> </w:t>
-      </w:r>
-      <w:r>
-        <w:t>│</w:t>
-      </w:r>
-    </w:p>
-    <w:p>
-      <w:pPr>
-        <w:pStyle w:val="code"/>
-      </w:pPr>
-      <w:r>
-        <w:t xml:space="preserve">│   </w:t>
-      </w:r>
-      <w:r>
-        <w:t>┴</w:t>
-      </w:r>
-      <w:r>
-        <w:t xml:space="preserve">   </w:t>
-      </w:r>
-      <w:r>
-        <w:t xml:space="preserve">────┤   </w:t>
-      </w:r>
-    </w:p>
-    <w:p>
-      <w:pPr>
-        <w:pStyle w:val="code"/>
-      </w:pPr>
-      <w:r>
-        <w:t xml:space="preserve">│ U  </w:t>
-      </w:r>
-      <w:r>
-        <w:t xml:space="preserve"> U</w:t>
-      </w:r>
-      <w:r>
-        <w:t xml:space="preserve"> </w:t>
-      </w:r>
-      <w:r>
-        <w:t xml:space="preserve">  U</w:t>
-      </w:r>
-      <w:r>
-        <w:t xml:space="preserve"> </w:t>
-      </w:r>
-      <w:r>
-        <w:t>│</w:t>
-      </w:r>
-    </w:p>
-    <w:p>
-      <w:pPr>
-        <w:pStyle w:val="code"/>
-      </w:pPr>
-      <w:r>
-        <w:t xml:space="preserve">├────   ┌───┤   </w:t>
-      </w:r>
-    </w:p>
-    <w:p>
-      <w:pPr>
-        <w:pStyle w:val="code"/>
-      </w:pPr>
-      <w:r>
-        <w:t xml:space="preserve">│ U   U </w:t>
-      </w:r>
-      <w:proofErr w:type="gramStart"/>
-      <w:r>
-        <w:t>│ .</w:t>
-      </w:r>
-      <w:proofErr w:type="gramEnd"/>
-      <w:r>
-        <w:t xml:space="preserve"> │</w:t>
-      </w:r>
-    </w:p>
-    <w:p>
-      <w:pPr>
-        <w:pStyle w:val="code"/>
-      </w:pPr>
-      <w:r>
-        <w:t xml:space="preserve">└───────┴───┘   </w:t>
-      </w:r>
-    </w:p>
-    <w:p>
-      <w:pPr>
-        <w:pStyle w:val="tdorderedlistlevel1"/>
-      </w:pPr>
-    </w:p>
-    <w:p>
-      <w:pPr>
-        <w:pStyle w:val="code"/>
-      </w:pPr>
-      <w:r>
-        <w:t xml:space="preserve">┌───┬───────┐   </w:t>
-      </w:r>
-    </w:p>
-    <w:p>
-      <w:pPr>
-        <w:pStyle w:val="code"/>
-      </w:pPr>
-      <w:r>
-        <w:t xml:space="preserve">│ U </w:t>
-      </w:r>
-      <w:r>
-        <w:t xml:space="preserve">│ </w:t>
-      </w:r>
-      <w:r>
-        <w:t>U</w:t>
-      </w:r>
-      <w:r>
-        <w:t xml:space="preserve"> </w:t>
-      </w:r>
-      <w:r>
-        <w:t xml:space="preserve"> </w:t>
+        <w:t xml:space="preserve">U  </w:t>
       </w:r>
       <w:r>
         <w:t xml:space="preserve"> </w:t>
@@ -11353,376 +11260,2868 @@
         <w:pStyle w:val="code"/>
       </w:pPr>
       <w:r>
+        <w:t xml:space="preserve">│ U   U*│ &lt; </w:t>
+      </w:r>
+      <w:r>
+        <w:t>│</w:t>
+      </w:r>
+    </w:p>
+    <w:p>
+      <w:pPr>
+        <w:pStyle w:val="code"/>
+      </w:pPr>
+      <w:r>
+        <w:t xml:space="preserve">└───────┴───┘   </w:t>
+      </w:r>
+    </w:p>
+    <w:p>
+      <w:pPr>
+        <w:pStyle w:val="tdorderedlistlevel1"/>
+      </w:pPr>
+    </w:p>
+    <w:p>
+      <w:pPr>
+        <w:pStyle w:val="code"/>
+      </w:pPr>
+      <w:r>
+        <w:t xml:space="preserve">┌───┬───────┐   </w:t>
+      </w:r>
+    </w:p>
+    <w:p>
+      <w:pPr>
+        <w:pStyle w:val="code"/>
+      </w:pPr>
+      <w:r>
+        <w:t xml:space="preserve">│ U </w:t>
+      </w:r>
+      <w:r>
+        <w:t xml:space="preserve">│ </w:t>
+      </w:r>
+      <w:r>
+        <w:t xml:space="preserve">U  </w:t>
+      </w:r>
+      <w:r>
+        <w:t xml:space="preserve"> </w:t>
+      </w:r>
+      <w:r>
+        <w:t xml:space="preserve">U </w:t>
+      </w:r>
+      <w:r>
+        <w:t>│</w:t>
+      </w:r>
+    </w:p>
+    <w:p>
+      <w:pPr>
+        <w:pStyle w:val="code"/>
+      </w:pPr>
+      <w:r>
+        <w:t xml:space="preserve">│   </w:t>
+      </w:r>
+      <w:r>
+        <w:t>┴</w:t>
+      </w:r>
+      <w:r>
+        <w:t xml:space="preserve">   </w:t>
+      </w:r>
+      <w:r>
+        <w:t xml:space="preserve">────┤   </w:t>
+      </w:r>
+    </w:p>
+    <w:p>
+      <w:pPr>
+        <w:pStyle w:val="code"/>
+      </w:pPr>
+      <w:r>
+        <w:t xml:space="preserve">│ U  </w:t>
+      </w:r>
+      <w:r>
+        <w:t xml:space="preserve"> U</w:t>
+      </w:r>
+      <w:r>
+        <w:t xml:space="preserve"> </w:t>
+      </w:r>
+      <w:r>
+        <w:t xml:space="preserve">  U</w:t>
+      </w:r>
+      <w:r>
+        <w:t xml:space="preserve"> </w:t>
+      </w:r>
+      <w:r>
+        <w:t>│</w:t>
+      </w:r>
+    </w:p>
+    <w:p>
+      <w:pPr>
+        <w:pStyle w:val="code"/>
+      </w:pPr>
+      <w:r>
+        <w:t xml:space="preserve">├────   ────┤   </w:t>
+      </w:r>
+    </w:p>
+    <w:p>
+      <w:pPr>
+        <w:pStyle w:val="code"/>
+      </w:pPr>
+      <w:r>
+        <w:t>│ U   U   U*</w:t>
+      </w:r>
+      <w:r>
+        <w:t>│</w:t>
+      </w:r>
+    </w:p>
+    <w:p>
+      <w:pPr>
+        <w:pStyle w:val="code"/>
+      </w:pPr>
+      <w:r>
+        <w:t xml:space="preserve">└───────────┘   </w:t>
+      </w:r>
+    </w:p>
+    <w:p>
+      <w:pPr>
+        <w:pStyle w:val="tdorderedlistlevel1"/>
+      </w:pPr>
+    </w:p>
+    <w:p>
+      <w:pPr>
+        <w:pStyle w:val="code"/>
+      </w:pPr>
+      <w:r>
+        <w:t xml:space="preserve">┌───┬───────┐   </w:t>
+      </w:r>
+    </w:p>
+    <w:p>
+      <w:pPr>
+        <w:pStyle w:val="code"/>
+      </w:pPr>
+      <w:r>
+        <w:t xml:space="preserve">│ U </w:t>
+      </w:r>
+      <w:r>
+        <w:t xml:space="preserve">│ </w:t>
+      </w:r>
+      <w:r>
+        <w:t xml:space="preserve">U  </w:t>
+      </w:r>
+      <w:r>
+        <w:t xml:space="preserve"> </w:t>
+      </w:r>
+      <w:r>
+        <w:t xml:space="preserve">U </w:t>
+      </w:r>
+      <w:r>
+        <w:t>│</w:t>
+      </w:r>
+    </w:p>
+    <w:p>
+      <w:pPr>
+        <w:pStyle w:val="code"/>
+      </w:pPr>
+      <w:r>
+        <w:t xml:space="preserve">│   </w:t>
+      </w:r>
+      <w:r>
+        <w:t>┴</w:t>
+      </w:r>
+      <w:r>
+        <w:t xml:space="preserve">   </w:t>
+      </w:r>
+      <w:r>
+        <w:t xml:space="preserve">────┤   </w:t>
+      </w:r>
+    </w:p>
+    <w:p>
+      <w:pPr>
+        <w:pStyle w:val="code"/>
+      </w:pPr>
+      <w:r>
+        <w:t xml:space="preserve">│ U  </w:t>
+      </w:r>
+      <w:r>
+        <w:t xml:space="preserve"> U</w:t>
+      </w:r>
+      <w:r>
+        <w:t xml:space="preserve"> </w:t>
+      </w:r>
+      <w:r>
+        <w:t xml:space="preserve">  U</w:t>
+      </w:r>
+      <w:r>
+        <w:t xml:space="preserve"> </w:t>
+      </w:r>
+      <w:r>
+        <w:t>│</w:t>
+      </w:r>
+    </w:p>
+    <w:p>
+      <w:pPr>
+        <w:pStyle w:val="code"/>
+      </w:pPr>
+      <w:r>
+        <w:t xml:space="preserve">├────   ────┤   </w:t>
+      </w:r>
+    </w:p>
+    <w:p>
+      <w:pPr>
+        <w:pStyle w:val="code"/>
+      </w:pPr>
+      <w:r>
         <w:t>│ U   U</w:t>
       </w:r>
+      <w:proofErr w:type="gramStart"/>
+      <w:r>
+        <w:t>*  U</w:t>
+      </w:r>
+      <w:proofErr w:type="gramEnd"/>
+      <w:r>
+        <w:t xml:space="preserve"> </w:t>
+      </w:r>
+      <w:r>
+        <w:t>│</w:t>
+      </w:r>
+    </w:p>
+    <w:p>
+      <w:pPr>
+        <w:pStyle w:val="code"/>
+      </w:pPr>
+      <w:r>
+        <w:t xml:space="preserve">└───────────┘   </w:t>
+      </w:r>
+    </w:p>
+    <w:p>
+      <w:pPr>
+        <w:pStyle w:val="tdtoccaptionlevel4"/>
+      </w:pPr>
+      <w:r>
+        <w:t>Примеры лабиринтов</w:t>
+      </w:r>
+    </w:p>
+    <w:p>
+      <w:pPr>
+        <w:pStyle w:val="tdtext"/>
+      </w:pPr>
+      <w:r>
+        <w:t>Лабиринты, генерируемые алго</w:t>
+      </w:r>
+      <w:r>
+        <w:t xml:space="preserve">ритмом Уилсона, по характеру </w:t>
+      </w:r>
+      <w:proofErr w:type="gramStart"/>
+      <w:r>
+        <w:t xml:space="preserve">не </w:t>
+      </w:r>
+      <w:r>
+        <w:t>отличимы</w:t>
+      </w:r>
+      <w:proofErr w:type="gramEnd"/>
+      <w:r>
+        <w:t xml:space="preserve"> от лабиринтов, генерируемых алгоритмом Олдоса-Бродера.</w:t>
+      </w:r>
+    </w:p>
+    <w:p>
+      <w:pPr>
+        <w:pStyle w:val="tdillustration"/>
+      </w:pPr>
+      <w:r>
+        <w:rPr>
+          <w:noProof/>
+        </w:rPr>
+        <w:lastRenderedPageBreak/>
+        <w:drawing>
+          <wp:inline distT="0" distB="0" distL="0" distR="0" wp14:anchorId="59B7FB6A" wp14:editId="2FF72F11">
+            <wp:extent cx="6478270" cy="6349365"/>
+            <wp:effectExtent l="0" t="0" r="0" b="0"/>
+            <wp:docPr id="6" name="Рисунок 6" descr="J:\SPbGUTBonch\AlgDS\AlgDSLabsRep\Lab6\Other\Report\Wilson_Screenshot_100x100.png"/>
+            <wp:cNvGraphicFramePr>
+              <a:graphicFrameLocks xmlns:a="http://schemas.openxmlformats.org/drawingml/2006/main" noChangeAspect="1"/>
+            </wp:cNvGraphicFramePr>
+            <a:graphic xmlns:a="http://schemas.openxmlformats.org/drawingml/2006/main">
+              <a:graphicData uri="http://schemas.openxmlformats.org/drawingml/2006/picture">
+                <pic:pic xmlns:pic="http://schemas.openxmlformats.org/drawingml/2006/picture">
+                  <pic:nvPicPr>
+                    <pic:cNvPr id="0" name="Picture 5" descr="J:\SPbGUTBonch\AlgDS\AlgDSLabsRep\Lab6\Other\Report\Wilson_Screenshot_100x100.png"/>
+                    <pic:cNvPicPr>
+                      <a:picLocks noChangeAspect="1" noChangeArrowheads="1"/>
+                    </pic:cNvPicPr>
+                  </pic:nvPicPr>
+                  <pic:blipFill>
+                    <a:blip r:embed="rId15">
+                      <a:extLst>
+                        <a:ext uri="{28A0092B-C50C-407E-A947-70E740481C1C}">
+                          <a14:useLocalDpi xmlns:a14="http://schemas.microsoft.com/office/drawing/2010/main" val="0"/>
+                        </a:ext>
+                      </a:extLst>
+                    </a:blip>
+                    <a:srcRect/>
+                    <a:stretch>
+                      <a:fillRect/>
+                    </a:stretch>
+                  </pic:blipFill>
+                  <pic:spPr bwMode="auto">
+                    <a:xfrm>
+                      <a:off x="0" y="0"/>
+                      <a:ext cx="6478270" cy="6349365"/>
+                    </a:xfrm>
+                    <a:prstGeom prst="rect">
+                      <a:avLst/>
+                    </a:prstGeom>
+                    <a:noFill/>
+                    <a:ln>
+                      <a:noFill/>
+                    </a:ln>
+                  </pic:spPr>
+                </pic:pic>
+              </a:graphicData>
+            </a:graphic>
+          </wp:inline>
+        </w:drawing>
+      </w:r>
+    </w:p>
+    <w:p>
+      <w:pPr>
+        <w:pStyle w:val="tdillustrationname"/>
+      </w:pPr>
+      <w:r>
+        <w:t>Лабиринт, сгенерированный алгоритмом Уилсона. 100</w:t>
+      </w:r>
+      <w:r>
+        <w:rPr>
+          <w:lang w:val="en-US"/>
+        </w:rPr>
+        <w:t>x</w:t>
+      </w:r>
+      <w:r>
+        <w:t xml:space="preserve">100 </w:t>
+      </w:r>
+      <w:r>
+        <w:t>ячеек</w:t>
+      </w:r>
+    </w:p>
+    <w:p>
+      <w:pPr>
+        <w:pStyle w:val="tdillustration"/>
+      </w:pPr>
+      <w:r>
+        <w:rPr>
+          <w:noProof/>
+        </w:rPr>
+        <w:lastRenderedPageBreak/>
+        <w:drawing>
+          <wp:inline distT="0" distB="0" distL="0" distR="0" wp14:anchorId="0226B8A9" wp14:editId="5DB995A0">
+            <wp:extent cx="6464935" cy="3541395"/>
+            <wp:effectExtent l="0" t="0" r="0" b="1905"/>
+            <wp:docPr id="7" name="Рисунок 7" descr="J:\SPbGUTBonch\AlgDS\AlgDSLabsRep\Lab6\Other\Report\Wilson_Screenshot_1000x1000.png"/>
+            <wp:cNvGraphicFramePr>
+              <a:graphicFrameLocks xmlns:a="http://schemas.openxmlformats.org/drawingml/2006/main" noChangeAspect="1"/>
+            </wp:cNvGraphicFramePr>
+            <a:graphic xmlns:a="http://schemas.openxmlformats.org/drawingml/2006/main">
+              <a:graphicData uri="http://schemas.openxmlformats.org/drawingml/2006/picture">
+                <pic:pic xmlns:pic="http://schemas.openxmlformats.org/drawingml/2006/picture">
+                  <pic:nvPicPr>
+                    <pic:cNvPr id="0" name="Picture 6" descr="J:\SPbGUTBonch\AlgDS\AlgDSLabsRep\Lab6\Other\Report\Wilson_Screenshot_1000x1000.png"/>
+                    <pic:cNvPicPr>
+                      <a:picLocks noChangeAspect="1" noChangeArrowheads="1"/>
+                    </pic:cNvPicPr>
+                  </pic:nvPicPr>
+                  <pic:blipFill>
+                    <a:blip r:embed="rId16" cstate="print">
+                      <a:extLst>
+                        <a:ext uri="{28A0092B-C50C-407E-A947-70E740481C1C}">
+                          <a14:useLocalDpi xmlns:a14="http://schemas.microsoft.com/office/drawing/2010/main" val="0"/>
+                        </a:ext>
+                      </a:extLst>
+                    </a:blip>
+                    <a:srcRect/>
+                    <a:stretch>
+                      <a:fillRect/>
+                    </a:stretch>
+                  </pic:blipFill>
+                  <pic:spPr bwMode="auto">
+                    <a:xfrm>
+                      <a:off x="0" y="0"/>
+                      <a:ext cx="6464935" cy="3541395"/>
+                    </a:xfrm>
+                    <a:prstGeom prst="rect">
+                      <a:avLst/>
+                    </a:prstGeom>
+                    <a:noFill/>
+                    <a:ln>
+                      <a:noFill/>
+                    </a:ln>
+                  </pic:spPr>
+                </pic:pic>
+              </a:graphicData>
+            </a:graphic>
+          </wp:inline>
+        </w:drawing>
+      </w:r>
+    </w:p>
+    <w:p>
+      <w:pPr>
+        <w:pStyle w:val="tdillustrationname"/>
+      </w:pPr>
+      <w:r>
+        <w:t>Фрагмент лабиринта во время генерации алгоритмом Уилсона. 1000</w:t>
+      </w:r>
+      <w:r>
+        <w:rPr>
+          <w:lang w:val="en-US"/>
+        </w:rPr>
+        <w:t>x</w:t>
+      </w:r>
+      <w:r>
+        <w:t>1</w:t>
+      </w:r>
+      <w:r>
+        <w:t>0</w:t>
+      </w:r>
+      <w:r>
+        <w:t xml:space="preserve">00 </w:t>
+      </w:r>
+      <w:r>
+        <w:t>ячеек</w:t>
+      </w:r>
+    </w:p>
+    <w:p>
+      <w:pPr>
+        <w:pStyle w:val="tdtoccaptionlevel3"/>
+      </w:pPr>
+      <w:r>
+        <w:t>Уилсона (модификация)</w:t>
+      </w:r>
+    </w:p>
+    <w:p>
+      <w:pPr>
+        <w:pStyle w:val="tdtext"/>
+      </w:pPr>
+      <w:r>
+        <w:t xml:space="preserve">Данный алгоритм отличается от предыдущего методом выбора ячейки, которой ещё нет </w:t>
+      </w:r>
+      <w:proofErr w:type="gramStart"/>
+      <w:r>
+        <w:t>в</w:t>
+      </w:r>
+      <w:proofErr w:type="gramEnd"/>
+      <w:r>
+        <w:t xml:space="preserve"> множестве </w:t>
+      </w:r>
+      <w:r>
+        <w:rPr>
+          <w:lang w:val="en-US"/>
+        </w:rPr>
+        <w:t>UST</w:t>
+      </w:r>
+      <w:r>
+        <w:t>. В отличие от предыдущего, здесь ячейки выбираются последовательно от начала лабиринта.</w:t>
+      </w:r>
+      <w:r>
+        <w:t xml:space="preserve"> Отличие наглядно показано на рисунке:</w:t>
+      </w:r>
+    </w:p>
+    <w:p>
+      <w:pPr>
+        <w:pStyle w:val="tdillustration"/>
+      </w:pPr>
+      <w:r>
+        <w:rPr>
+          <w:noProof/>
+        </w:rPr>
+        <w:drawing>
+          <wp:inline distT="0" distB="0" distL="0" distR="0" wp14:anchorId="72375802" wp14:editId="3006BBCA">
+            <wp:extent cx="6476365" cy="3552825"/>
+            <wp:effectExtent l="0" t="0" r="635" b="9525"/>
+            <wp:docPr id="4" name="Рисунок 4" descr="J:\SPbGUTBonch\AlgDS\AlgDSLabsRep\Lab6\Other\Report\WilsonSerial_Screenshot_1000x1000.png"/>
+            <wp:cNvGraphicFramePr>
+              <a:graphicFrameLocks xmlns:a="http://schemas.openxmlformats.org/drawingml/2006/main" noChangeAspect="1"/>
+            </wp:cNvGraphicFramePr>
+            <a:graphic xmlns:a="http://schemas.openxmlformats.org/drawingml/2006/main">
+              <a:graphicData uri="http://schemas.openxmlformats.org/drawingml/2006/picture">
+                <pic:pic xmlns:pic="http://schemas.openxmlformats.org/drawingml/2006/picture">
+                  <pic:nvPicPr>
+                    <pic:cNvPr id="0" name="Picture 2" descr="J:\SPbGUTBonch\AlgDS\AlgDSLabsRep\Lab6\Other\Report\WilsonSerial_Screenshot_1000x1000.png"/>
+                    <pic:cNvPicPr>
+                      <a:picLocks noChangeAspect="1" noChangeArrowheads="1"/>
+                    </pic:cNvPicPr>
+                  </pic:nvPicPr>
+                  <pic:blipFill>
+                    <a:blip r:embed="rId17" cstate="print">
+                      <a:extLst>
+                        <a:ext uri="{28A0092B-C50C-407E-A947-70E740481C1C}">
+                          <a14:useLocalDpi xmlns:a14="http://schemas.microsoft.com/office/drawing/2010/main" val="0"/>
+                        </a:ext>
+                      </a:extLst>
+                    </a:blip>
+                    <a:srcRect/>
+                    <a:stretch>
+                      <a:fillRect/>
+                    </a:stretch>
+                  </pic:blipFill>
+                  <pic:spPr bwMode="auto">
+                    <a:xfrm>
+                      <a:off x="0" y="0"/>
+                      <a:ext cx="6476365" cy="3552825"/>
+                    </a:xfrm>
+                    <a:prstGeom prst="rect">
+                      <a:avLst/>
+                    </a:prstGeom>
+                    <a:noFill/>
+                    <a:ln>
+                      <a:noFill/>
+                    </a:ln>
+                  </pic:spPr>
+                </pic:pic>
+              </a:graphicData>
+            </a:graphic>
+          </wp:inline>
+        </w:drawing>
+      </w:r>
+    </w:p>
+    <w:p>
+      <w:pPr>
+        <w:pStyle w:val="tdillustrationname"/>
+      </w:pPr>
+      <w:r>
+        <w:t>Фрагмент лабиринта во время</w:t>
+      </w:r>
+      <w:r>
+        <w:t xml:space="preserve"> генерации алгоритмом Уилсона (модификация). 5</w:t>
+      </w:r>
+      <w:r>
+        <w:t>00</w:t>
+      </w:r>
+      <w:r>
+        <w:rPr>
+          <w:lang w:val="en-US"/>
+        </w:rPr>
+        <w:t>x</w:t>
+      </w:r>
+      <w:r>
+        <w:t>5</w:t>
+      </w:r>
+      <w:r>
+        <w:t xml:space="preserve">00 </w:t>
+      </w:r>
+      <w:r>
+        <w:t>ячеек</w:t>
+      </w:r>
+    </w:p>
+    <w:p>
+      <w:pPr>
+        <w:pStyle w:val="tdillustrationname"/>
+        <w:numPr>
+          <w:ilvl w:val="0"/>
+          <w:numId w:val="0"/>
+        </w:numPr>
+        <w:jc w:val="left"/>
+      </w:pPr>
+    </w:p>
+    <w:p>
+      <w:pPr>
+        <w:pStyle w:val="tdtoccaptionlevel3"/>
+      </w:pPr>
+      <w:r>
+        <w:lastRenderedPageBreak/>
+        <w:t>Двоичным деревом</w:t>
+      </w:r>
+    </w:p>
+    <w:p>
+      <w:pPr>
+        <w:pStyle w:val="tdtoccaptionlevel4"/>
+      </w:pPr>
+      <w:r>
+        <w:t>Теоретические сведения</w:t>
+      </w:r>
+    </w:p>
+    <w:p>
+      <w:pPr>
+        <w:pStyle w:val="tdtext"/>
+      </w:pPr>
+      <w:r>
+        <w:t>Ти</w:t>
+      </w:r>
+      <w:proofErr w:type="gramStart"/>
+      <w:r>
+        <w:t>п(</w:t>
+      </w:r>
+      <w:proofErr w:type="gramEnd"/>
+      <w:r>
+        <w:t xml:space="preserve">Дерево/Множество): </w:t>
+      </w:r>
+      <w:r>
+        <w:t>Множество</w:t>
+      </w:r>
+    </w:p>
+    <w:p>
+      <w:pPr>
+        <w:pStyle w:val="tdtext"/>
+      </w:pPr>
+      <w:r>
+        <w:t>Фоку</w:t>
+      </w:r>
+      <w:proofErr w:type="gramStart"/>
+      <w:r>
+        <w:t>с(</w:t>
+      </w:r>
+      <w:proofErr w:type="gramEnd"/>
+      <w:r>
+        <w:t>Возможность вырезать/добавлять стены): Оба</w:t>
+      </w:r>
+    </w:p>
+    <w:p>
+      <w:pPr>
+        <w:pStyle w:val="tdtext"/>
+      </w:pPr>
+      <w:r>
+        <w:t>Смещенност</w:t>
+      </w:r>
+      <w:proofErr w:type="gramStart"/>
+      <w:r>
+        <w:t>ь(</w:t>
+      </w:r>
+      <w:proofErr w:type="gramEnd"/>
+      <w:r>
+        <w:t xml:space="preserve">одинаково ли легко перемещаться по лабиринту в различных направлениях): </w:t>
+      </w:r>
+      <w:r>
+        <w:t>Присутствует.</w:t>
+      </w:r>
+    </w:p>
+    <w:p>
+      <w:pPr>
+        <w:pStyle w:val="tdtext"/>
+      </w:pPr>
+      <w:r>
+        <w:t>Однородност</w:t>
+      </w:r>
+      <w:proofErr w:type="gramStart"/>
+      <w:r>
+        <w:t>ь</w:t>
+      </w:r>
+      <w:r>
+        <w:t>(</w:t>
+      </w:r>
+      <w:proofErr w:type="gramEnd"/>
+      <w:r>
+        <w:t>Генерирует ли алгоритм все возможные лабиринты с равной вероятностью</w:t>
+      </w:r>
+      <w:r>
+        <w:t>):Никогда</w:t>
+      </w:r>
+    </w:p>
+    <w:p>
+      <w:pPr>
+        <w:pStyle w:val="tdtext"/>
+      </w:pPr>
+      <w:r>
+        <w:t xml:space="preserve">Память: </w:t>
+      </w:r>
+      <w:r>
+        <w:t>0</w:t>
+      </w:r>
       <w:r>
         <w:t>*</w:t>
       </w:r>
-      <w:r>
-        <w:t>│ &lt;</w:t>
-      </w:r>
+    </w:p>
+    <w:p>
+      <w:pPr>
+        <w:pStyle w:val="tdtoccaptionlevel4"/>
+      </w:pPr>
+      <w:r>
+        <w:t>Алгоритм</w:t>
+      </w:r>
+    </w:p>
+    <w:p>
+      <w:pPr>
+        <w:pStyle w:val="tdorderedlistlevel1"/>
+        <w:numPr>
+          <w:ilvl w:val="0"/>
+          <w:numId w:val="35"/>
+        </w:numPr>
+      </w:pPr>
+      <w:r>
+        <w:t>Лабиринт состоит из изолированных стенами ячеек</w:t>
+      </w:r>
+    </w:p>
+    <w:p>
+      <w:pPr>
+        <w:pStyle w:val="tdorderedlistlevel1"/>
+        <w:numPr>
+          <w:ilvl w:val="0"/>
+          <w:numId w:val="31"/>
+        </w:numPr>
+      </w:pPr>
+      <w:r>
+        <w:t xml:space="preserve">Для каждой ячейки в сетке случайным образом разделяем проход на север или запад (север или восток </w:t>
+      </w:r>
+      <w:r>
+        <w:t>/ юг или запад / юг или восток) двигаясь построчно. В данной реализации сразу вырезается один из столбцов (такой же результат можно было бы получить, двигаясь построчно</w:t>
+      </w:r>
+      <w:r>
+        <w:t>, пробегая все столбцы</w:t>
+      </w:r>
+      <w:r>
+        <w:t>).</w:t>
+      </w:r>
+    </w:p>
+    <w:p>
+      <w:pPr>
+        <w:pStyle w:val="tdtoccaptionlevel4"/>
+      </w:pPr>
+      <w:r>
+        <w:t>Пример работы</w:t>
+      </w:r>
+    </w:p>
+    <w:p>
+      <w:pPr>
+        <w:pStyle w:val="tdtext"/>
+      </w:pPr>
+      <w:r>
+        <w:t>Продемонстрируем генерацию для выбранного направления север-восток</w:t>
+      </w:r>
+    </w:p>
+    <w:p>
+      <w:pPr>
+        <w:pStyle w:val="tdorderedlistlevel1"/>
+        <w:numPr>
+          <w:ilvl w:val="0"/>
+          <w:numId w:val="37"/>
+        </w:numPr>
+      </w:pPr>
       <w:r>
         <w:t xml:space="preserve"> </w:t>
       </w:r>
       <w:r>
-        <w:t>│</w:t>
-      </w:r>
-    </w:p>
-    <w:p>
-      <w:pPr>
-        <w:pStyle w:val="code"/>
-      </w:pPr>
-      <w:r>
-        <w:t xml:space="preserve">└───────┴───┘   </w:t>
+        <w:t>Изначальное состояние поля</w:t>
+      </w:r>
+    </w:p>
+    <w:p>
+      <w:pPr>
+        <w:pStyle w:val="code"/>
+      </w:pPr>
+      <w:r>
+        <w:t xml:space="preserve">┌─┬─┬─┐ </w:t>
+      </w:r>
+    </w:p>
+    <w:p>
+      <w:pPr>
+        <w:pStyle w:val="code"/>
+      </w:pPr>
+      <w:r>
+        <w:t xml:space="preserve">├─┼─┼─┤ </w:t>
+      </w:r>
+    </w:p>
+    <w:p>
+      <w:pPr>
+        <w:pStyle w:val="code"/>
+      </w:pPr>
+      <w:r>
+        <w:t xml:space="preserve">├─┼─┼─┤ </w:t>
+      </w:r>
+    </w:p>
+    <w:p>
+      <w:pPr>
+        <w:pStyle w:val="code"/>
+        <w:rPr>
+          <w:rFonts w:asciiTheme="minorHAnsi" w:hAnsiTheme="minorHAnsi"/>
+          <w:lang w:val="ru-RU"/>
+        </w:rPr>
+      </w:pPr>
+      <w:r>
+        <w:t>└─┴─┴─┘</w:t>
       </w:r>
     </w:p>
     <w:p>
       <w:pPr>
         <w:pStyle w:val="tdorderedlistlevel1"/>
-      </w:pPr>
-    </w:p>
-    <w:p>
-      <w:pPr>
-        <w:pStyle w:val="code"/>
-      </w:pPr>
-      <w:r>
-        <w:t xml:space="preserve">┌───┬───────┐   </w:t>
-      </w:r>
-    </w:p>
-    <w:p>
-      <w:pPr>
-        <w:pStyle w:val="code"/>
-      </w:pPr>
-      <w:r>
-        <w:t xml:space="preserve">│ U </w:t>
-      </w:r>
-      <w:r>
-        <w:t xml:space="preserve">│ </w:t>
-      </w:r>
-      <w:r>
-        <w:t xml:space="preserve">U  </w:t>
-      </w:r>
+        <w:numPr>
+          <w:ilvl w:val="0"/>
+          <w:numId w:val="37"/>
+        </w:numPr>
+      </w:pPr>
+      <w:r>
+        <w:t>Вырезается первая</w:t>
+      </w:r>
+      <w:r>
+        <w:t>/последняя</w:t>
+      </w:r>
+      <w:r>
+        <w:t xml:space="preserve"> строка (при выбранном направлении север</w:t>
+      </w:r>
+      <w:r>
+        <w:t>/</w:t>
+      </w:r>
+      <w:r>
+        <w:t>юг)</w:t>
+      </w:r>
+    </w:p>
+    <w:p>
+      <w:pPr>
+        <w:pStyle w:val="code"/>
+        <w:rPr>
+          <w:lang w:val="ru-RU"/>
+        </w:rPr>
+      </w:pPr>
+      <w:r>
+        <w:rPr>
+          <w:lang w:val="ru-RU"/>
+        </w:rPr>
+        <w:t xml:space="preserve">┌─┬───┐ </w:t>
+      </w:r>
+    </w:p>
+    <w:p>
+      <w:pPr>
+        <w:pStyle w:val="code"/>
+        <w:rPr>
+          <w:lang w:val="ru-RU"/>
+        </w:rPr>
+      </w:pPr>
+      <w:r>
+        <w:rPr>
+          <w:lang w:val="ru-RU"/>
+        </w:rPr>
+        <w:t xml:space="preserve">├─┼─┬─┤ </w:t>
+      </w:r>
+    </w:p>
+    <w:p>
+      <w:pPr>
+        <w:pStyle w:val="code"/>
+        <w:rPr>
+          <w:lang w:val="ru-RU"/>
+        </w:rPr>
+      </w:pPr>
+      <w:r>
+        <w:rPr>
+          <w:lang w:val="ru-RU"/>
+        </w:rPr>
+        <w:t xml:space="preserve">├─┼─┼─┤ </w:t>
+      </w:r>
+    </w:p>
+    <w:p>
+      <w:pPr>
+        <w:pStyle w:val="code"/>
+        <w:rPr>
+          <w:rFonts w:asciiTheme="minorHAnsi" w:hAnsiTheme="minorHAnsi"/>
+          <w:lang w:val="ru-RU"/>
+        </w:rPr>
+      </w:pPr>
+      <w:r>
+        <w:rPr>
+          <w:lang w:val="ru-RU"/>
+        </w:rPr>
+        <w:t>└─┴─┴─┘</w:t>
+      </w:r>
+    </w:p>
+    <w:p>
+      <w:pPr>
+        <w:pStyle w:val="tdorderedlistlevel1"/>
+      </w:pPr>
+      <w:r>
+        <w:t xml:space="preserve">  </w:t>
+      </w:r>
+    </w:p>
+    <w:p>
+      <w:pPr>
+        <w:pStyle w:val="code"/>
+        <w:rPr>
+          <w:lang w:val="ru-RU"/>
+        </w:rPr>
+      </w:pPr>
+      <w:r>
+        <w:rPr>
+          <w:lang w:val="ru-RU"/>
+        </w:rPr>
+        <w:t xml:space="preserve">┌─────┐ </w:t>
+      </w:r>
+    </w:p>
+    <w:p>
+      <w:pPr>
+        <w:pStyle w:val="code"/>
+        <w:rPr>
+          <w:lang w:val="ru-RU"/>
+        </w:rPr>
+      </w:pPr>
+      <w:r>
+        <w:rPr>
+          <w:lang w:val="ru-RU"/>
+        </w:rPr>
+        <w:t xml:space="preserve">├─┬─┬─┤ </w:t>
+      </w:r>
+    </w:p>
+    <w:p>
+      <w:pPr>
+        <w:pStyle w:val="code"/>
+        <w:rPr>
+          <w:lang w:val="ru-RU"/>
+        </w:rPr>
+      </w:pPr>
+      <w:r>
+        <w:rPr>
+          <w:lang w:val="ru-RU"/>
+        </w:rPr>
+        <w:t xml:space="preserve">├─┼─┼─┤ </w:t>
+      </w:r>
+    </w:p>
+    <w:p>
+      <w:pPr>
+        <w:pStyle w:val="code"/>
+        <w:rPr>
+          <w:rFonts w:asciiTheme="minorHAnsi" w:hAnsiTheme="minorHAnsi"/>
+          <w:lang w:val="ru-RU"/>
+        </w:rPr>
+      </w:pPr>
+      <w:r>
+        <w:rPr>
+          <w:lang w:val="ru-RU"/>
+        </w:rPr>
+        <w:t>└─┴─┴─┘</w:t>
+      </w:r>
+    </w:p>
+    <w:p>
+      <w:pPr>
+        <w:pStyle w:val="tdorderedlistlevel1"/>
+      </w:pPr>
       <w:r>
         <w:t xml:space="preserve"> </w:t>
       </w:r>
       <w:r>
-        <w:t xml:space="preserve">U </w:t>
-      </w:r>
-      <w:r>
-        <w:t>│</w:t>
-      </w:r>
-    </w:p>
-    <w:p>
-      <w:pPr>
-        <w:pStyle w:val="code"/>
-      </w:pPr>
-      <w:r>
-        <w:t xml:space="preserve">│   </w:t>
-      </w:r>
-      <w:r>
-        <w:t>┴</w:t>
-      </w:r>
-      <w:r>
-        <w:t xml:space="preserve">   </w:t>
-      </w:r>
-      <w:r>
-        <w:t xml:space="preserve">────┤   </w:t>
-      </w:r>
-    </w:p>
-    <w:p>
-      <w:pPr>
-        <w:pStyle w:val="code"/>
-      </w:pPr>
-      <w:r>
-        <w:t xml:space="preserve">│ U  </w:t>
-      </w:r>
-      <w:r>
-        <w:t xml:space="preserve"> U</w:t>
-      </w:r>
+        <w:t>Вырезается левый</w:t>
+      </w:r>
+      <w:r>
+        <w:t>/</w:t>
+      </w:r>
+      <w:r>
+        <w:t>правый столбец, согласно выбранному направлению (запад</w:t>
+      </w:r>
+      <w:r>
+        <w:rPr>
+          <w:lang w:val="en-US"/>
+        </w:rPr>
+        <w:t>/</w:t>
+      </w:r>
+      <w:r>
+        <w:t>восток)</w:t>
+      </w:r>
+    </w:p>
+    <w:p>
+      <w:pPr>
+        <w:pStyle w:val="code"/>
+      </w:pPr>
+      <w:r>
+        <w:t xml:space="preserve">┌─────┐ </w:t>
+      </w:r>
+    </w:p>
+    <w:p>
+      <w:pPr>
+        <w:pStyle w:val="code"/>
+      </w:pPr>
+      <w:r>
+        <w:t xml:space="preserve">├─┬─┐ │ </w:t>
+      </w:r>
+    </w:p>
+    <w:p>
+      <w:pPr>
+        <w:pStyle w:val="code"/>
+      </w:pPr>
+      <w:r>
+        <w:t xml:space="preserve">├─┼─┼─┤ </w:t>
+      </w:r>
+    </w:p>
+    <w:p>
+      <w:pPr>
+        <w:pStyle w:val="code"/>
+      </w:pPr>
+      <w:r>
+        <w:t>└─┴─┴─┘</w:t>
+      </w:r>
+    </w:p>
+    <w:p>
+      <w:pPr>
+        <w:pStyle w:val="tdorderedlistlevel1"/>
+      </w:pPr>
       <w:r>
         <w:t xml:space="preserve"> </w:t>
       </w:r>
-      <w:r>
-        <w:t xml:space="preserve">  U</w:t>
-      </w:r>
+    </w:p>
+    <w:p>
+      <w:pPr>
+        <w:pStyle w:val="code"/>
+      </w:pPr>
+      <w:r>
+        <w:t xml:space="preserve">┌─────┐ </w:t>
+      </w:r>
+    </w:p>
+    <w:p>
+      <w:pPr>
+        <w:pStyle w:val="code"/>
+      </w:pPr>
+      <w:r>
+        <w:t xml:space="preserve">├─┬─┐ │ </w:t>
+      </w:r>
+    </w:p>
+    <w:p>
+      <w:pPr>
+        <w:pStyle w:val="code"/>
+      </w:pPr>
+      <w:r>
+        <w:t xml:space="preserve">├─┼─┤ │ </w:t>
+      </w:r>
+    </w:p>
+    <w:p>
+      <w:pPr>
+        <w:pStyle w:val="code"/>
+      </w:pPr>
+      <w:r>
+        <w:t>└─┴─┴─┘</w:t>
+      </w:r>
+    </w:p>
+    <w:p>
+      <w:pPr>
+        <w:pStyle w:val="tdorderedlistlevel1"/>
+      </w:pPr>
       <w:r>
         <w:t xml:space="preserve"> </w:t>
       </w:r>
       <w:r>
-        <w:t>│</w:t>
-      </w:r>
-    </w:p>
-    <w:p>
-      <w:pPr>
-        <w:pStyle w:val="code"/>
-      </w:pPr>
-      <w:r>
-        <w:t xml:space="preserve">├────   ────┤   </w:t>
-      </w:r>
-    </w:p>
-    <w:p>
-      <w:pPr>
-        <w:pStyle w:val="code"/>
-      </w:pPr>
-      <w:r>
-        <w:t>│ U   U</w:t>
-      </w:r>
-      <w:r>
-        <w:t xml:space="preserve">  </w:t>
-      </w:r>
-      <w:r>
+        <w:t>Далее построчно (для данных направлений построчно сверху вниз)</w:t>
+      </w:r>
+    </w:p>
+    <w:p>
+      <w:pPr>
+        <w:pStyle w:val="code"/>
+      </w:pPr>
+      <w:r>
+        <w:t xml:space="preserve">┌─────┐ </w:t>
+      </w:r>
+    </w:p>
+    <w:p>
+      <w:pPr>
+        <w:pStyle w:val="code"/>
+      </w:pPr>
+      <w:r>
+        <w:t xml:space="preserve">├─┐ ┬ │ </w:t>
+      </w:r>
+    </w:p>
+    <w:p>
+      <w:pPr>
+        <w:pStyle w:val="code"/>
+      </w:pPr>
+      <w:r>
+        <w:t xml:space="preserve">├─┼─┤ │ </w:t>
+      </w:r>
+    </w:p>
+    <w:p>
+      <w:pPr>
+        <w:pStyle w:val="code"/>
+        <w:rPr>
+          <w:lang w:val="ru-RU"/>
+        </w:rPr>
+      </w:pPr>
+      <w:r>
+        <w:lastRenderedPageBreak/>
+        <w:t>└─┴─┴─┘</w:t>
+      </w:r>
+    </w:p>
+    <w:p>
+      <w:pPr>
+        <w:pStyle w:val="tdorderedlistlevel1"/>
+      </w:pPr>
+      <w:r>
+        <w:rPr>
+          <w:lang w:val="en-US"/>
+        </w:rPr>
         <w:t xml:space="preserve"> </w:t>
       </w:r>
-      <w:r>
-        <w:t>U*</w:t>
-      </w:r>
-      <w:r>
-        <w:t>│</w:t>
-      </w:r>
-    </w:p>
-    <w:p>
-      <w:pPr>
-        <w:pStyle w:val="code"/>
-      </w:pPr>
-      <w:r>
-        <w:t xml:space="preserve">└───────────┘   </w:t>
+    </w:p>
+    <w:p>
+      <w:pPr>
+        <w:pStyle w:val="code"/>
+      </w:pPr>
+      <w:r>
+        <w:t xml:space="preserve">┌─────┐ </w:t>
+      </w:r>
+    </w:p>
+    <w:p>
+      <w:pPr>
+        <w:pStyle w:val="code"/>
+      </w:pPr>
+      <w:r>
+        <w:t xml:space="preserve">├── ┬ │ </w:t>
+      </w:r>
+    </w:p>
+    <w:p>
+      <w:pPr>
+        <w:pStyle w:val="code"/>
+      </w:pPr>
+      <w:r>
+        <w:t xml:space="preserve">├─┬─┤ │ </w:t>
+      </w:r>
+    </w:p>
+    <w:p>
+      <w:pPr>
+        <w:pStyle w:val="code"/>
+        <w:rPr>
+          <w:lang w:val="ru-RU"/>
+        </w:rPr>
+      </w:pPr>
+      <w:r>
+        <w:t>└─┴─┴─┘</w:t>
       </w:r>
     </w:p>
     <w:p>
       <w:pPr>
         <w:pStyle w:val="tdorderedlistlevel1"/>
       </w:pPr>
-    </w:p>
-    <w:p>
-      <w:pPr>
-        <w:pStyle w:val="code"/>
-      </w:pPr>
-      <w:r>
-        <w:t xml:space="preserve">┌───┬───────┐   </w:t>
-      </w:r>
-    </w:p>
-    <w:p>
-      <w:pPr>
-        <w:pStyle w:val="code"/>
-      </w:pPr>
-      <w:r>
-        <w:t xml:space="preserve">│ U </w:t>
-      </w:r>
-      <w:r>
-        <w:t xml:space="preserve">│ </w:t>
-      </w:r>
-      <w:r>
-        <w:t xml:space="preserve">U  </w:t>
-      </w:r>
-      <w:r>
+      <w:r>
+        <w:rPr>
+          <w:lang w:val="en-US"/>
+        </w:rPr>
         <w:t xml:space="preserve"> </w:t>
       </w:r>
-      <w:r>
-        <w:t xml:space="preserve">U </w:t>
-      </w:r>
-      <w:r>
-        <w:t>│</w:t>
-      </w:r>
-    </w:p>
-    <w:p>
-      <w:pPr>
-        <w:pStyle w:val="code"/>
-      </w:pPr>
-      <w:r>
-        <w:t xml:space="preserve">│   </w:t>
-      </w:r>
-      <w:r>
-        <w:t>┴</w:t>
-      </w:r>
-      <w:r>
-        <w:t xml:space="preserve">   </w:t>
-      </w:r>
-      <w:r>
-        <w:t xml:space="preserve">────┤   </w:t>
-      </w:r>
-    </w:p>
-    <w:p>
-      <w:pPr>
-        <w:pStyle w:val="code"/>
-      </w:pPr>
-      <w:r>
-        <w:t xml:space="preserve">│ U  </w:t>
-      </w:r>
-      <w:r>
-        <w:t xml:space="preserve"> U</w:t>
-      </w:r>
-      <w:r>
+    </w:p>
+    <w:p>
+      <w:pPr>
+        <w:pStyle w:val="code"/>
+      </w:pPr>
+      <w:r>
+        <w:t xml:space="preserve">┌─────┐ </w:t>
+      </w:r>
+    </w:p>
+    <w:p>
+      <w:pPr>
+        <w:pStyle w:val="code"/>
+      </w:pPr>
+      <w:r>
+        <w:t xml:space="preserve">├── ┬ │ </w:t>
+      </w:r>
+    </w:p>
+    <w:p>
+      <w:pPr>
+        <w:pStyle w:val="code"/>
+      </w:pPr>
+      <w:r>
+        <w:t xml:space="preserve">├─┬─┘ │ </w:t>
+      </w:r>
+    </w:p>
+    <w:p>
+      <w:pPr>
+        <w:pStyle w:val="code"/>
+        <w:rPr>
+          <w:lang w:val="ru-RU"/>
+        </w:rPr>
+      </w:pPr>
+      <w:r>
+        <w:t>└─┴───┘</w:t>
+      </w:r>
+    </w:p>
+    <w:p>
+      <w:pPr>
+        <w:pStyle w:val="tdorderedlistlevel1"/>
+      </w:pPr>
+      <w:r>
+        <w:rPr>
+          <w:lang w:val="en-US"/>
+        </w:rPr>
         <w:t xml:space="preserve"> </w:t>
       </w:r>
-      <w:r>
-        <w:t xml:space="preserve">  U</w:t>
+    </w:p>
+    <w:p>
+      <w:pPr>
+        <w:pStyle w:val="code"/>
+      </w:pPr>
+      <w:r>
+        <w:t xml:space="preserve">┌─────┐ </w:t>
+      </w:r>
+    </w:p>
+    <w:p>
+      <w:pPr>
+        <w:pStyle w:val="code"/>
+      </w:pPr>
+      <w:r>
+        <w:t xml:space="preserve">├── ┬ │ </w:t>
+      </w:r>
+    </w:p>
+    <w:p>
+      <w:pPr>
+        <w:pStyle w:val="code"/>
+      </w:pPr>
+      <w:r>
+        <w:t xml:space="preserve">│ ┌─┘ │ </w:t>
+      </w:r>
+    </w:p>
+    <w:p>
+      <w:pPr>
+        <w:pStyle w:val="code"/>
+        <w:rPr>
+          <w:lang w:val="ru-RU"/>
+        </w:rPr>
+      </w:pPr>
+      <w:r>
+        <w:t>└─┴───┘</w:t>
+      </w:r>
+    </w:p>
+    <w:p>
+      <w:pPr>
+        <w:pStyle w:val="tdtoccaptionlevel4"/>
+      </w:pPr>
+      <w:r>
+        <w:t>Примеры лабиринтов</w:t>
+      </w:r>
+    </w:p>
+    <w:p>
+      <w:pPr>
+        <w:pStyle w:val="tdorderedlistlevel1"/>
+        <w:numPr>
+          <w:ilvl w:val="0"/>
+          <w:numId w:val="0"/>
+        </w:numPr>
+        <w:ind w:left="567"/>
+      </w:pPr>
+      <w:r>
+        <w:t xml:space="preserve">Лабиринты, сгенерированные этим алгоритмом, имеют </w:t>
+      </w:r>
+      <w:proofErr w:type="gramStart"/>
+      <w:r>
+        <w:t>заметную</w:t>
+      </w:r>
+      <w:proofErr w:type="gramEnd"/>
+      <w:r>
+        <w:t xml:space="preserve"> на глаз смещенность.</w:t>
+      </w:r>
+    </w:p>
+    <w:p>
+      <w:pPr>
+        <w:pStyle w:val="tdorderedlistlevel1"/>
+        <w:numPr>
+          <w:ilvl w:val="0"/>
+          <w:numId w:val="0"/>
+        </w:numPr>
+        <w:ind w:left="567"/>
+      </w:pPr>
+      <w:r>
+        <w:t>Приведем сгенерированные лабиринты</w:t>
+      </w:r>
+      <w:r>
+        <w:t xml:space="preserve"> (20</w:t>
+      </w:r>
+      <w:r>
+        <w:rPr>
+          <w:lang w:val="en-US"/>
+        </w:rPr>
+        <w:t>x</w:t>
+      </w:r>
+      <w:r>
+        <w:t>20</w:t>
+      </w:r>
+      <w:r>
+        <w:t>)</w:t>
+      </w:r>
+      <w:r>
+        <w:t xml:space="preserve"> для различных выбранных направлений:</w:t>
+      </w:r>
+    </w:p>
+    <w:p>
+      <w:pPr>
+        <w:pStyle w:val="tdorderedlistlevel1"/>
+        <w:numPr>
+          <w:ilvl w:val="0"/>
+          <w:numId w:val="0"/>
+        </w:numPr>
+        <w:ind w:left="567"/>
+      </w:pPr>
+      <w:r>
+        <w:t>Север-восток:</w:t>
+      </w:r>
+    </w:p>
+    <w:p>
+      <w:pPr>
+        <w:pStyle w:val="code"/>
+        <w:rPr>
+          <w:lang w:val="ru-RU"/>
+        </w:rPr>
+      </w:pPr>
+      <w:r>
+        <w:rPr>
+          <w:lang w:val="ru-RU"/>
+        </w:rPr>
+        <w:t>┌───────────────────────────────────────┐</w:t>
+      </w:r>
+    </w:p>
+    <w:p>
+      <w:pPr>
+        <w:pStyle w:val="code"/>
+        <w:rPr>
+          <w:lang w:val="ru-RU"/>
+        </w:rPr>
+      </w:pPr>
+      <w:r>
+        <w:rPr>
+          <w:lang w:val="ru-RU"/>
+        </w:rPr>
+        <w:t>│ ┬ ┌──── ┬ ┬ ┌── ┌────────── ┬ ┌── ┬ ┬ │</w:t>
+      </w:r>
+    </w:p>
+    <w:p>
+      <w:pPr>
+        <w:pStyle w:val="code"/>
+        <w:rPr>
+          <w:lang w:val="ru-RU"/>
+        </w:rPr>
+      </w:pPr>
+      <w:r>
+        <w:rPr>
+          <w:lang w:val="ru-RU"/>
+        </w:rPr>
+        <w:t>│ ├─┘ ┬ ┌─┘ │ │ ┌─┴── ┌── ┬ ┬ │ │ ┬ │ │ │</w:t>
+      </w:r>
+    </w:p>
+    <w:p>
+      <w:pPr>
+        <w:pStyle w:val="code"/>
+        <w:rPr>
+          <w:lang w:val="ru-RU"/>
+        </w:rPr>
+      </w:pPr>
+      <w:r>
+        <w:rPr>
+          <w:lang w:val="ru-RU"/>
+        </w:rPr>
+        <w:t>│ ├── │ ├── │ ├─┴──── │ ┌─┘ │ │ ├─┴─┘ │ │</w:t>
+      </w:r>
+    </w:p>
+    <w:p>
+      <w:pPr>
+        <w:pStyle w:val="code"/>
+        <w:rPr>
+          <w:lang w:val="ru-RU"/>
+        </w:rPr>
+      </w:pPr>
+      <w:r>
+        <w:rPr>
+          <w:lang w:val="ru-RU"/>
+        </w:rPr>
+        <w:t>│ ├── ├─┘ ┌─┘ ├── ┌── │ │ ┬ │ │ │ ┌── │ │</w:t>
+      </w:r>
+    </w:p>
+    <w:p>
+      <w:pPr>
+        <w:pStyle w:val="code"/>
+        <w:rPr>
+          <w:lang w:val="ru-RU"/>
+        </w:rPr>
+      </w:pPr>
+      <w:r>
+        <w:rPr>
+          <w:lang w:val="ru-RU"/>
+        </w:rPr>
+        <w:t>│ ├── ├── ├───┘ ┌─┴── │ │ │ ├─┴─┴─┘ ┌─┘ │</w:t>
+      </w:r>
+    </w:p>
+    <w:p>
+      <w:pPr>
+        <w:pStyle w:val="code"/>
+        <w:rPr>
+          <w:lang w:val="ru-RU"/>
+        </w:rPr>
+      </w:pPr>
+      <w:r>
+        <w:rPr>
+          <w:lang w:val="ru-RU"/>
+        </w:rPr>
+        <w:t>├─┴── ├── │ ┌───┘ ┌───┴─┘ │ ├── ┌───┴── │</w:t>
+      </w:r>
+    </w:p>
+    <w:p>
+      <w:pPr>
+        <w:pStyle w:val="code"/>
+        <w:rPr>
+          <w:lang w:val="ru-RU"/>
+        </w:rPr>
+      </w:pPr>
+      <w:r>
+        <w:rPr>
+          <w:lang w:val="ru-RU"/>
+        </w:rPr>
+        <w:t>│ ┬ ┬ ├── ├─┴──── ├───────┘ │ ┬ │ ┌── ┬ │</w:t>
+      </w:r>
+    </w:p>
+    <w:p>
+      <w:pPr>
+        <w:pStyle w:val="code"/>
+        <w:rPr>
+          <w:lang w:val="ru-RU"/>
+        </w:rPr>
+      </w:pPr>
+      <w:r>
+        <w:rPr>
+          <w:lang w:val="ru-RU"/>
+        </w:rPr>
+        <w:t>├─┴─┴─┘ ┬ │ ┌── ┬ │ ┬ ┌──── ├─┴─┘ │ ┌─┘ │</w:t>
+      </w:r>
+    </w:p>
+    <w:p>
+      <w:pPr>
+        <w:pStyle w:val="code"/>
+        <w:rPr>
+          <w:lang w:val="ru-RU"/>
+        </w:rPr>
+      </w:pPr>
+      <w:r>
+        <w:rPr>
+          <w:lang w:val="ru-RU"/>
+        </w:rPr>
+        <w:t>├── ┬ ┌─┴─┴─┘ ┌─┘ ├─┘ │ ┬ ┬ │ ┬ ┌─┴─┘ ┬ │</w:t>
+      </w:r>
+    </w:p>
+    <w:p>
+      <w:pPr>
+        <w:pStyle w:val="code"/>
+        <w:rPr>
+          <w:lang w:val="ru-RU"/>
+        </w:rPr>
+      </w:pPr>
+      <w:r>
+        <w:rPr>
+          <w:lang w:val="ru-RU"/>
+        </w:rPr>
+        <w:t>│ ┬ │ │ ┬ ┌── ├───┘ ┬ ├─┴─┴─┘ │ ├──── │ │</w:t>
+      </w:r>
+    </w:p>
+    <w:p>
+      <w:pPr>
+        <w:pStyle w:val="code"/>
+        <w:rPr>
+          <w:lang w:val="ru-RU"/>
+        </w:rPr>
+      </w:pPr>
+      <w:r>
+        <w:rPr>
+          <w:lang w:val="ru-RU"/>
+        </w:rPr>
+        <w:t>│ │ │ │ ├─┴── ├── ┬ ├─┴────── ├─┴──── │ │</w:t>
+      </w:r>
+    </w:p>
+    <w:p>
+      <w:pPr>
+        <w:pStyle w:val="code"/>
+        <w:rPr>
+          <w:lang w:val="ru-RU"/>
+        </w:rPr>
+      </w:pPr>
+      <w:r>
+        <w:rPr>
+          <w:lang w:val="ru-RU"/>
+        </w:rPr>
+        <w:t>│ │ │ ├─┘ ┬ ┬ ├───┴─┴─────────┴───────┘ │</w:t>
+      </w:r>
+    </w:p>
+    <w:p>
+      <w:pPr>
+        <w:pStyle w:val="code"/>
+        <w:rPr>
+          <w:lang w:val="ru-RU"/>
+        </w:rPr>
+      </w:pPr>
+      <w:r>
+        <w:rPr>
+          <w:lang w:val="ru-RU"/>
+        </w:rPr>
+        <w:t>│ ├─┘ │ ┌─┘ ├─┴── ┌── ┬ ┬ ┬ ┬ ┬ ┬ ┬ ┌── │</w:t>
+      </w:r>
+    </w:p>
+    <w:p>
+      <w:pPr>
+        <w:pStyle w:val="code"/>
+        <w:rPr>
+          <w:lang w:val="ru-RU"/>
+        </w:rPr>
+      </w:pPr>
+      <w:r>
+        <w:rPr>
+          <w:lang w:val="ru-RU"/>
+        </w:rPr>
+        <w:t>│ ├───┴─┘ ┬ │ ┬ ┌─┴───┴─┴─┘ │ ├─┘ ├─┴── │</w:t>
+      </w:r>
+    </w:p>
+    <w:p>
+      <w:pPr>
+        <w:pStyle w:val="code"/>
+        <w:rPr>
+          <w:lang w:val="ru-RU"/>
+        </w:rPr>
+      </w:pPr>
+      <w:r>
+        <w:rPr>
+          <w:lang w:val="ru-RU"/>
+        </w:rPr>
+        <w:t>│ │ ┬ ┬ ┌─┘ ├─┴─┘ ┌────── ┌─┘ │ ┬ │ ┌── │</w:t>
+      </w:r>
+    </w:p>
+    <w:p>
+      <w:pPr>
+        <w:pStyle w:val="code"/>
+        <w:rPr>
+          <w:lang w:val="ru-RU"/>
+        </w:rPr>
+      </w:pPr>
+      <w:r>
+        <w:rPr>
+          <w:lang w:val="ru-RU"/>
+        </w:rPr>
+        <w:t>│ │ ├─┴─┘ ┬ ├─────┴───────┘ ┬ │ ├─┴─┴── │</w:t>
+      </w:r>
+    </w:p>
+    <w:p>
+      <w:pPr>
+        <w:pStyle w:val="code"/>
+        <w:rPr>
+          <w:lang w:val="ru-RU"/>
+        </w:rPr>
+      </w:pPr>
+      <w:r>
+        <w:rPr>
+          <w:lang w:val="ru-RU"/>
+        </w:rPr>
+        <w:t>├─┘ │ ┬ ┬ │ ├── ┬ ┌──────── ├─┘ ├──── ┬ │</w:t>
+      </w:r>
+    </w:p>
+    <w:p>
+      <w:pPr>
+        <w:pStyle w:val="code"/>
+        <w:rPr>
+          <w:lang w:val="ru-RU"/>
+        </w:rPr>
+      </w:pPr>
+      <w:r>
+        <w:rPr>
+          <w:lang w:val="ru-RU"/>
+        </w:rPr>
+        <w:t>├───┴─┴─┴─┴─┘ ┬ │ │ ┬ ┌─────┘ ┬ ├── ┌─┘ │</w:t>
+      </w:r>
+    </w:p>
+    <w:p>
+      <w:pPr>
+        <w:pStyle w:val="code"/>
+        <w:rPr>
+          <w:lang w:val="ru-RU"/>
+        </w:rPr>
+      </w:pPr>
+      <w:r>
+        <w:rPr>
+          <w:lang w:val="ru-RU"/>
+        </w:rPr>
+        <w:t>├── ┌─────────┴─┴─┴─┴─┘ ┌─────┴─┴───┘ ┬ │</w:t>
+      </w:r>
+    </w:p>
+    <w:p>
+      <w:pPr>
+        <w:pStyle w:val="code"/>
+        <w:rPr>
+          <w:rFonts w:asciiTheme="minorHAnsi" w:hAnsiTheme="minorHAnsi"/>
+          <w:lang w:val="ru-RU"/>
+        </w:rPr>
+      </w:pPr>
+      <w:r>
+        <w:rPr>
+          <w:lang w:val="ru-RU"/>
+        </w:rPr>
+        <w:t>└───┴───────────────────┴─────────────┴─┘</w:t>
+      </w:r>
+    </w:p>
+    <w:p>
+      <w:pPr>
+        <w:pStyle w:val="code"/>
+        <w:rPr>
+          <w:rFonts w:asciiTheme="minorHAnsi" w:hAnsiTheme="minorHAnsi"/>
+          <w:lang w:val="ru-RU"/>
+        </w:rPr>
+      </w:pPr>
+      <w:r>
+        <w:rPr>
+          <w:rFonts w:asciiTheme="minorHAnsi" w:hAnsiTheme="minorHAnsi"/>
+          <w:lang w:val="ru-RU"/>
+        </w:rPr>
+        <w:t>Север-запад:</w:t>
+      </w:r>
+    </w:p>
+    <w:p>
+      <w:pPr>
+        <w:pStyle w:val="code"/>
+        <w:rPr>
+          <w:lang w:val="ru-RU"/>
+        </w:rPr>
+      </w:pPr>
+      <w:r>
+        <w:rPr>
+          <w:lang w:val="ru-RU"/>
+        </w:rPr>
+        <w:t>┌───────────────────────────────────────┐</w:t>
+      </w:r>
+    </w:p>
+    <w:p>
+      <w:pPr>
+        <w:pStyle w:val="code"/>
+        <w:rPr>
+          <w:lang w:val="ru-RU"/>
+        </w:rPr>
+      </w:pPr>
+      <w:r>
+        <w:rPr>
+          <w:lang w:val="ru-RU"/>
+        </w:rPr>
+        <w:t>│ ┬ ──┐ ┬ ┬ ──────┐ ┬ ┬ ┬ ────┐ ──┐ ┬ ┬ │</w:t>
+      </w:r>
+    </w:p>
+    <w:p>
+      <w:pPr>
+        <w:pStyle w:val="code"/>
+        <w:rPr>
+          <w:lang w:val="ru-RU"/>
+        </w:rPr>
+      </w:pPr>
+      <w:r>
+        <w:rPr>
+          <w:lang w:val="ru-RU"/>
+        </w:rPr>
+        <w:t>│ │ ┬ └─┴─┴─┐ ────┤ └─┤ │ ┬ ──┤ ──┤ └─┤ │</w:t>
+      </w:r>
+    </w:p>
+    <w:p>
+      <w:pPr>
+        <w:pStyle w:val="code"/>
+        <w:rPr>
+          <w:lang w:val="ru-RU"/>
+        </w:rPr>
+      </w:pPr>
+      <w:r>
+        <w:rPr>
+          <w:lang w:val="ru-RU"/>
+        </w:rPr>
+        <w:t>│ │ │ ──────┤ ┬ ──┤ ┬ │ └─┴─┐ └─┐ │ ┬ │ │</w:t>
+      </w:r>
+    </w:p>
+    <w:p>
+      <w:pPr>
+        <w:pStyle w:val="code"/>
+        <w:rPr>
+          <w:lang w:val="ru-RU"/>
+        </w:rPr>
+      </w:pPr>
+      <w:r>
+        <w:rPr>
+          <w:lang w:val="ru-RU"/>
+        </w:rPr>
+        <w:t>│ └─┴─────┐ │ └───┤ └─┴─┐ ──┴───┴─┴─┤ │ │</w:t>
+      </w:r>
+    </w:p>
+    <w:p>
+      <w:pPr>
+        <w:pStyle w:val="code"/>
+        <w:rPr>
+          <w:lang w:val="ru-RU"/>
+        </w:rPr>
+      </w:pPr>
+      <w:r>
+        <w:rPr>
+          <w:lang w:val="ru-RU"/>
+        </w:rPr>
+        <w:t>│ ────┐ ──┴─┤ ──┐ │ ┬ ──┴─────┐ ┬ ──┤ │ │</w:t>
+      </w:r>
+    </w:p>
+    <w:p>
+      <w:pPr>
+        <w:pStyle w:val="code"/>
+        <w:rPr>
+          <w:lang w:val="ru-RU"/>
+        </w:rPr>
+      </w:pPr>
+      <w:r>
+        <w:rPr>
+          <w:lang w:val="ru-RU"/>
+        </w:rPr>
+        <w:t>│ ┬ ┬ └─────┤ ┬ └─┤ │ ──┐ ┬ ┬ └─┴─┐ └─┴─┤</w:t>
+      </w:r>
+    </w:p>
+    <w:p>
+      <w:pPr>
+        <w:pStyle w:val="code"/>
+        <w:rPr>
+          <w:lang w:val="ru-RU"/>
+        </w:rPr>
+      </w:pPr>
+      <w:r>
+        <w:rPr>
+          <w:lang w:val="ru-RU"/>
+        </w:rPr>
+        <w:lastRenderedPageBreak/>
+        <w:t>│ └─┤ ┬ ────┤ └───┴─┤ ──┤ └─┤ ┬ ┬ └─┐ ──┤</w:t>
+      </w:r>
+    </w:p>
+    <w:p>
+      <w:pPr>
+        <w:pStyle w:val="code"/>
+        <w:rPr>
+          <w:lang w:val="ru-RU"/>
+        </w:rPr>
+      </w:pPr>
+      <w:r>
+        <w:rPr>
+          <w:lang w:val="ru-RU"/>
+        </w:rPr>
+        <w:t>│ ┬ └─┤ ────┴─────┐ └───┤ ┬ │ │ └───┤ ──┤</w:t>
+      </w:r>
+    </w:p>
+    <w:p>
+      <w:pPr>
+        <w:pStyle w:val="code"/>
+        <w:rPr>
+          <w:lang w:val="ru-RU"/>
+        </w:rPr>
+      </w:pPr>
+      <w:r>
+        <w:rPr>
+          <w:lang w:val="ru-RU"/>
+        </w:rPr>
+        <w:t>│ │ ┬ └─┐ ┬ ────┐ └─┐ ┬ │ └─┴─┴─┐ ──┤ ┬ │</w:t>
+      </w:r>
+    </w:p>
+    <w:p>
+      <w:pPr>
+        <w:pStyle w:val="code"/>
+        <w:rPr>
+          <w:lang w:val="ru-RU"/>
+        </w:rPr>
+      </w:pPr>
+      <w:r>
+        <w:rPr>
+          <w:lang w:val="ru-RU"/>
+        </w:rPr>
+        <w:t>│ │ │ ──┴─┴─────┴─┐ │ └─┴───────┴─┐ └─┤ │</w:t>
+      </w:r>
+    </w:p>
+    <w:p>
+      <w:pPr>
+        <w:pStyle w:val="code"/>
+        <w:rPr>
+          <w:lang w:val="ru-RU"/>
+        </w:rPr>
+      </w:pPr>
+      <w:r>
+        <w:rPr>
+          <w:lang w:val="ru-RU"/>
+        </w:rPr>
+        <w:t>│ │ └───┐ ──────┐ │ │ ──┐ ┬ ──────┤ ──┴─┤</w:t>
+      </w:r>
+    </w:p>
+    <w:p>
+      <w:pPr>
+        <w:pStyle w:val="code"/>
+        <w:rPr>
+          <w:lang w:val="ru-RU"/>
+        </w:rPr>
+      </w:pPr>
+      <w:r>
+        <w:rPr>
+          <w:lang w:val="ru-RU"/>
+        </w:rPr>
+        <w:t>│ └─┐ ┬ │ ┬ ────┴─┤ └───┤ └───────┴───┐ │</w:t>
+      </w:r>
+    </w:p>
+    <w:p>
+      <w:pPr>
+        <w:pStyle w:val="code"/>
+        <w:rPr>
+          <w:lang w:val="ru-RU"/>
+        </w:rPr>
+      </w:pPr>
+      <w:r>
+        <w:rPr>
+          <w:lang w:val="ru-RU"/>
+        </w:rPr>
+        <w:t>│ ──┴─┤ │ └─┐ ────┤ ┬ ┬ └─────┐ ┬ ──┐ │ │</w:t>
+      </w:r>
+    </w:p>
+    <w:p>
+      <w:pPr>
+        <w:pStyle w:val="code"/>
+        <w:rPr>
+          <w:lang w:val="ru-RU"/>
+        </w:rPr>
+      </w:pPr>
+      <w:r>
+        <w:rPr>
+          <w:lang w:val="ru-RU"/>
+        </w:rPr>
+        <w:t>│ ────┤ └─┐ │ ┬ ┬ │ └─┴─┐ ┬ ┬ └─┤ ──┤ └─┤</w:t>
+      </w:r>
+    </w:p>
+    <w:p>
+      <w:pPr>
+        <w:pStyle w:val="code"/>
+        <w:rPr>
+          <w:lang w:val="ru-RU"/>
+        </w:rPr>
+      </w:pPr>
+      <w:r>
+        <w:rPr>
+          <w:lang w:val="ru-RU"/>
+        </w:rPr>
+        <w:t>│ ────┴───┴─┤ │ │ └─────┤ │ └───┤ ──┤ ──┤</w:t>
+      </w:r>
+    </w:p>
+    <w:p>
+      <w:pPr>
+        <w:pStyle w:val="code"/>
+        <w:rPr>
+          <w:lang w:val="ru-RU"/>
+        </w:rPr>
+      </w:pPr>
+      <w:r>
+        <w:rPr>
+          <w:lang w:val="ru-RU"/>
+        </w:rPr>
+        <w:t>│ ┬ ──┐ ──┐ └─┤ │ ──┐ ┬ └─┴─────┴─┐ └───┤</w:t>
+      </w:r>
+    </w:p>
+    <w:p>
+      <w:pPr>
+        <w:pStyle w:val="code"/>
+        <w:rPr>
+          <w:lang w:val="ru-RU"/>
+        </w:rPr>
+      </w:pPr>
+      <w:r>
+        <w:rPr>
+          <w:lang w:val="ru-RU"/>
+        </w:rPr>
+        <w:t>│ └───┤ ┬ │ ──┴─┴─┐ └─┤ ────┐ ────┴─┐ ──┤</w:t>
+      </w:r>
+    </w:p>
+    <w:p>
+      <w:pPr>
+        <w:pStyle w:val="code"/>
+        <w:rPr>
+          <w:lang w:val="ru-RU"/>
+        </w:rPr>
+      </w:pPr>
+      <w:r>
+        <w:rPr>
+          <w:lang w:val="ru-RU"/>
+        </w:rPr>
+        <w:t>│ ──┐ └─┤ │ ────┐ │ ┬ └─┐ ──┤ ┬ ┬ ┬ └───┤</w:t>
+      </w:r>
+    </w:p>
+    <w:p>
+      <w:pPr>
+        <w:pStyle w:val="code"/>
+        <w:rPr>
+          <w:lang w:val="ru-RU"/>
+        </w:rPr>
+      </w:pPr>
+      <w:r>
+        <w:rPr>
+          <w:lang w:val="ru-RU"/>
+        </w:rPr>
+        <w:t>│ ┬ │ ──┤ └─────┴─┤ │ ──┤ ──┴─┴─┴─┴─────┤</w:t>
+      </w:r>
+    </w:p>
+    <w:p>
+      <w:pPr>
+        <w:pStyle w:val="code"/>
+        <w:rPr>
+          <w:rFonts w:asciiTheme="minorHAnsi" w:hAnsiTheme="minorHAnsi"/>
+          <w:lang w:val="ru-RU"/>
+        </w:rPr>
+      </w:pPr>
+      <w:r>
+        <w:rPr>
+          <w:lang w:val="ru-RU"/>
+        </w:rPr>
+        <w:t>└─┴─┴───┴─────────┴─┴───┴───────────────┘</w:t>
+      </w:r>
+    </w:p>
+    <w:p>
+      <w:pPr>
+        <w:pStyle w:val="code"/>
+        <w:rPr>
+          <w:rFonts w:asciiTheme="minorHAnsi" w:hAnsiTheme="minorHAnsi"/>
+          <w:lang w:val="ru-RU"/>
+        </w:rPr>
+      </w:pPr>
+      <w:r>
+        <w:rPr>
+          <w:rFonts w:asciiTheme="minorHAnsi" w:hAnsiTheme="minorHAnsi"/>
+          <w:lang w:val="ru-RU"/>
+        </w:rPr>
+        <w:t>Юг-запад:</w:t>
+      </w:r>
+    </w:p>
+    <w:p>
+      <w:pPr>
+        <w:pStyle w:val="code"/>
+      </w:pPr>
+      <w:r>
+        <w:t>┌─────┬───┬───┬─┬─┬─┬───┬─┬─────┬─┬─┬───┐</w:t>
+      </w:r>
+    </w:p>
+    <w:p>
+      <w:pPr>
+        <w:pStyle w:val="code"/>
+      </w:pPr>
+      <w:r>
+        <w:t>│ ────┤ ┌─┤ ──┘ ┴ ┴ ┴ ──┤ │ ┌─┬─┘ ┴ │ ┌─┤</w:t>
+      </w:r>
+    </w:p>
+    <w:p>
+      <w:pPr>
+        <w:pStyle w:val="code"/>
+      </w:pPr>
+      <w:r>
+        <w:t>│ ┌───┘ │ │ ┌─────┬───┬─┘ │ ┴ │ ┌─┬─┤ ┴ │</w:t>
+      </w:r>
+    </w:p>
+    <w:p>
+      <w:pPr>
+        <w:pStyle w:val="code"/>
+      </w:pPr>
+      <w:r>
+        <w:t>│ │ ──┬─┘ ┴ │ ┌─┬─┘ ┌─┤ ┌─┘ ┌─┤ │ ┴ ┴ ──┤</w:t>
+      </w:r>
+    </w:p>
+    <w:p>
+      <w:pPr>
+        <w:pStyle w:val="code"/>
+      </w:pPr>
+      <w:r>
+        <w:t>│ ┴ ──┤ ────┤ │ ┴ ┌─┘ ┴ │ ──┤ ┴ ┴ ┌─┬─┬─┤</w:t>
+      </w:r>
+    </w:p>
+    <w:p>
+      <w:pPr>
+        <w:pStyle w:val="code"/>
+      </w:pPr>
+      <w:r>
+        <w:t>│ ────┤ ┌───┤ ┴ ┌─┤ ┌─┬─┤ ──┘ ┌─┬─┘ │ │ │</w:t>
+      </w:r>
+    </w:p>
+    <w:p>
+      <w:pPr>
+        <w:pStyle w:val="code"/>
+      </w:pPr>
+      <w:r>
+        <w:t>│ ┌───┤ │ ──┘ ┌─┘ │ ┴ │ ┴ ──┬─┘ │ ──┤ ┴ │</w:t>
+      </w:r>
+    </w:p>
+    <w:p>
+      <w:pPr>
+        <w:pStyle w:val="code"/>
+      </w:pPr>
+      <w:r>
+        <w:t>│ ┴ ──┘ ┴ ┌─┬─┘ ──┤ ──┘ ┌─┬─┘ ┌─┘ ──┘ ┌─┤</w:t>
+      </w:r>
+    </w:p>
+    <w:p>
+      <w:pPr>
+        <w:pStyle w:val="code"/>
+      </w:pPr>
+      <w:r>
+        <w:t>│ ┌─────┬─┤ │ ┌───┤ ┌─┬─┘ ┴ ──┘ ┌─────┘ │</w:t>
+      </w:r>
+    </w:p>
+    <w:p>
+      <w:pPr>
+        <w:pStyle w:val="code"/>
+      </w:pPr>
+      <w:r>
+        <w:t>│ │ ┌───┤ ┴ │ ┴ ──┘ │ ┴ ────────┘ ┌─────┤</w:t>
+      </w:r>
+    </w:p>
+    <w:p>
+      <w:pPr>
+        <w:pStyle w:val="code"/>
+      </w:pPr>
+      <w:r>
+        <w:t>│ ┴ │ ──┘ ┌─┘ ┌───┬─┘ ──────────┬─┘ ┌───┤</w:t>
+      </w:r>
+    </w:p>
+    <w:p>
+      <w:pPr>
+        <w:pStyle w:val="code"/>
+      </w:pPr>
+      <w:r>
+        <w:t>│ ┌─┘ ┌───┘ ┌─┤ ┌─┘ ──┬───┬───┬─┘ ┌─┘ ──┤</w:t>
+      </w:r>
+    </w:p>
+    <w:p>
+      <w:pPr>
+        <w:pStyle w:val="code"/>
+      </w:pPr>
+      <w:r>
+        <w:t>│ ┴ ──┤ ────┘ ┴ │ ┌─┬─┤ ┌─┤ ──┘ ──┤ ──┬─┤</w:t>
+      </w:r>
+    </w:p>
+    <w:p>
+      <w:pPr>
+        <w:pStyle w:val="code"/>
+      </w:pPr>
+      <w:r>
+        <w:t>│ ┌───┘ ────────┤ ┴ ┴ │ │ │ ──┬─┬─┘ ┌─┘ │</w:t>
+      </w:r>
+    </w:p>
+    <w:p>
+      <w:pPr>
+        <w:pStyle w:val="code"/>
+      </w:pPr>
+      <w:r>
+        <w:t>│ │ ────┬─────┬─┤ ┌─┬─┘ │ │ ┌─┘ │ ──┤ ──┤</w:t>
+      </w:r>
+    </w:p>
+    <w:p>
+      <w:pPr>
+        <w:pStyle w:val="code"/>
+      </w:pPr>
+      <w:r>
+        <w:t>│ │ ┌───┘ ┌───┘ │ │ │ ──┤ │ │ ──┤ ┌─┤ ──┤</w:t>
+      </w:r>
+    </w:p>
+    <w:p>
+      <w:pPr>
+        <w:pStyle w:val="code"/>
+      </w:pPr>
+      <w:r>
+        <w:t>│ │ ┴ ────┤ ──┬─┤ ┴ ┴ ──┤ │ ┴ ──┤ ┴ │ ──┤</w:t>
+      </w:r>
+    </w:p>
+    <w:p>
+      <w:pPr>
+        <w:pStyle w:val="code"/>
+      </w:pPr>
+      <w:r>
+        <w:t>│ ┴ ┌─┬───┤ ──┤ │ ────┬─┤ ┴ ────┤ ──┤ ┌─┤</w:t>
+      </w:r>
+    </w:p>
+    <w:p>
+      <w:pPr>
+        <w:pStyle w:val="code"/>
+      </w:pPr>
+      <w:r>
+        <w:t>│ ──┤ │ ──┘ ┌─┘ ┴ ──┬─┘ ┴ ──┬─┬─┘ ┌─┘ ┴ │</w:t>
+      </w:r>
+    </w:p>
+    <w:p>
+      <w:pPr>
+        <w:pStyle w:val="code"/>
+      </w:pPr>
+      <w:r>
+        <w:t>│ ──┘ ┴ ────┘ ──────┘ ──────┘ ┴ ──┘ ────┤</w:t>
+      </w:r>
+    </w:p>
+    <w:p>
+      <w:pPr>
+        <w:pStyle w:val="code"/>
+        <w:rPr>
+          <w:rFonts w:asciiTheme="minorHAnsi" w:hAnsiTheme="minorHAnsi"/>
+          <w:lang w:val="ru-RU"/>
+        </w:rPr>
+      </w:pPr>
+      <w:r>
+        <w:t>└───────────────────────────────────────┘</w:t>
+      </w:r>
+    </w:p>
+    <w:p>
+      <w:pPr>
+        <w:pStyle w:val="code"/>
+        <w:rPr>
+          <w:rFonts w:asciiTheme="minorHAnsi" w:hAnsiTheme="minorHAnsi"/>
+          <w:lang w:val="ru-RU"/>
+        </w:rPr>
+      </w:pPr>
+      <w:r>
+        <w:rPr>
+          <w:rFonts w:asciiTheme="minorHAnsi" w:hAnsiTheme="minorHAnsi"/>
+          <w:lang w:val="ru-RU"/>
+        </w:rPr>
+        <w:t>Юг-восток:</w:t>
+      </w:r>
+    </w:p>
+    <w:p>
+      <w:pPr>
+        <w:pStyle w:val="code"/>
+      </w:pPr>
+      <w:r>
+        <w:t>┌─┬─┬─┬─────────┬───┬─┬─┬─┬─┬───┬─┬─┬───┐</w:t>
+      </w:r>
+    </w:p>
+    <w:p>
+      <w:pPr>
+        <w:pStyle w:val="code"/>
+      </w:pPr>
+      <w:r>
+        <w:t>│ │ │ ├──────── ├── ┴ ┴ ┴ │ └── ┴ │ ├── │</w:t>
+      </w:r>
+    </w:p>
+    <w:p>
+      <w:pPr>
+        <w:pStyle w:val="code"/>
+      </w:pPr>
+      <w:r>
+        <w:t>│ │ │ └─┬─┬─┬─┐ └─┬─┬──── └───┬── │ └── │</w:t>
+      </w:r>
+    </w:p>
+    <w:p>
+      <w:pPr>
+        <w:pStyle w:val="code"/>
+      </w:pPr>
+      <w:r>
+        <w:t>│ │ └── │ ┴ │ └── ┴ ├─┬─┬──── ├─┐ ├───┐ │</w:t>
+      </w:r>
+    </w:p>
+    <w:p>
+      <w:pPr>
+        <w:pStyle w:val="code"/>
+      </w:pPr>
+      <w:r>
+        <w:t>│ ├─┬─┐ ├─┐ └─┬─┬── ┴ ┴ ├──── │ │ ├─┐ │ │</w:t>
+      </w:r>
+    </w:p>
+    <w:p>
+      <w:pPr>
+        <w:pStyle w:val="code"/>
+      </w:pPr>
+      <w:r>
+        <w:t>│ ┴ ┴ │ ┴ └── │ ├───┬─┐ ├─┬── │ ┴ │ ┴ │ │</w:t>
+      </w:r>
+    </w:p>
+    <w:p>
+      <w:pPr>
+        <w:pStyle w:val="code"/>
+      </w:pPr>
+      <w:r>
+        <w:t>├───┐ └───┬─┐ │ └── ┴ ┴ ┴ ├── └─┐ └─┐ │ │</w:t>
+      </w:r>
+    </w:p>
+    <w:p>
+      <w:pPr>
+        <w:pStyle w:val="code"/>
+      </w:pPr>
+      <w:r>
+        <w:t>├── ├───┐ │ ┴ └─────┬───┐ ├─┬── └─┐ ┴ ┴ │</w:t>
+      </w:r>
+    </w:p>
+    <w:p>
+      <w:pPr>
+        <w:pStyle w:val="code"/>
+      </w:pPr>
+      <w:r>
+        <w:t>├── └─┐ ┴ └─┬───┬─┐ ├── ┴ ┴ └───┐ └──── │</w:t>
+      </w:r>
+    </w:p>
+    <w:p>
+      <w:pPr>
+        <w:pStyle w:val="code"/>
+      </w:pPr>
+      <w:r>
+        <w:t>├─┬── ├──── ├── │ │ └─┬─┬───┬─┐ └───┬── │</w:t>
+      </w:r>
+    </w:p>
+    <w:p>
+      <w:pPr>
+        <w:pStyle w:val="code"/>
+      </w:pPr>
+      <w:r>
+        <w:t>│ ├─┐ ├──── └─┐ ┴ └─┐ │ ├── ┴ ├──── ├─┐ │</w:t>
+      </w:r>
+    </w:p>
+    <w:p>
+      <w:pPr>
+        <w:pStyle w:val="code"/>
+      </w:pPr>
+      <w:r>
+        <w:t>│ │ ┴ └─┬─┬── └──── ┴ ┴ └─┬─┐ ├──── ┴ ┴ │</w:t>
+      </w:r>
+    </w:p>
+    <w:p>
+      <w:pPr>
+        <w:pStyle w:val="code"/>
+      </w:pPr>
+      <w:r>
+        <w:t>│ ├──── ┴ └─┬───┬───┬─┬─┐ ┴ ┴ └───┬─┬── │</w:t>
+      </w:r>
+    </w:p>
+    <w:p>
+      <w:pPr>
+        <w:pStyle w:val="code"/>
+      </w:pPr>
+      <w:r>
+        <w:t>│ └─┬─┬───┐ └── └── ┴ ┴ ├───┬───┐ │ ├── │</w:t>
+      </w:r>
+    </w:p>
+    <w:p>
+      <w:pPr>
+        <w:pStyle w:val="code"/>
+      </w:pPr>
+      <w:r>
+        <w:t>├── │ ├─┐ ├───────┬─┬─┐ ├── └─┐ │ │ └─┐ │</w:t>
+      </w:r>
+    </w:p>
+    <w:p>
+      <w:pPr>
+        <w:pStyle w:val="code"/>
+      </w:pPr>
+      <w:r>
+        <w:lastRenderedPageBreak/>
+        <w:t>├── ┴ │ │ └────── ┴ │ │ └──── │ │ └── ┴ │</w:t>
+      </w:r>
+    </w:p>
+    <w:p>
+      <w:pPr>
+        <w:pStyle w:val="code"/>
+      </w:pPr>
+      <w:r>
+        <w:t>├──── ┴ └─────┬─┬── ┴ ├─┬───┐ │ └───┬─┐ │</w:t>
+      </w:r>
+    </w:p>
+    <w:p>
+      <w:pPr>
+        <w:pStyle w:val="code"/>
+      </w:pPr>
+      <w:r>
+        <w:t>├─┬─┬─────┬─┐ │ ├─┬─┐ ┴ ├─┐ │ └───┐ │ ┴ │</w:t>
+      </w:r>
+    </w:p>
+    <w:p>
+      <w:pPr>
+        <w:pStyle w:val="code"/>
+      </w:pPr>
+      <w:r>
+        <w:t>│ │ └───┐ │ ┴ ┴ │ ┴ ├── │ │ └─┬── │ ├─┐ │</w:t>
+      </w:r>
+    </w:p>
+    <w:p>
+      <w:pPr>
+        <w:pStyle w:val="code"/>
+      </w:pPr>
+      <w:r>
+        <w:t>│ └──── ┴ └──── └── └── ┴ └── └── ┴ ┴ ┴ │</w:t>
+      </w:r>
+    </w:p>
+    <w:p>
+      <w:pPr>
+        <w:pStyle w:val="code"/>
+      </w:pPr>
+      <w:r>
+        <w:t>└───────────────────────────────────────┘</w:t>
+      </w:r>
+    </w:p>
+    <w:p>
+      <w:pPr>
+        <w:pStyle w:val="code"/>
+        <w:rPr>
+          <w:rFonts w:asciiTheme="minorHAnsi" w:hAnsiTheme="minorHAnsi"/>
+          <w:lang w:val="ru-RU"/>
+        </w:rPr>
+      </w:pPr>
+    </w:p>
+    <w:p>
+      <w:pPr>
+        <w:pStyle w:val="tdtoccaptionlevel2"/>
+      </w:pPr>
+      <w:r>
+        <w:t>Алгоритмы поиска пути в лабиринте</w:t>
+      </w:r>
+    </w:p>
+    <w:p>
+      <w:pPr>
+        <w:pStyle w:val="tdtoccaptionlevel3"/>
+      </w:pPr>
+      <w:r>
+        <w:t>Подготовка лабиринта</w:t>
+      </w:r>
+    </w:p>
+    <w:p>
+      <w:pPr>
+        <w:pStyle w:val="tdtext"/>
+      </w:pPr>
+      <w:r>
+        <w:t>Алгоритмы генерации, реализованные ранее, создают идеальные лабиринты. Это значит, что между любыми двумя ячейками существует путь, причем единственный. При поиске путей более интересной, на мой взгляд, является ситуация, когда между ячейками могут сущес</w:t>
+      </w:r>
+      <w:r>
+        <w:t>твовать альтернативные пути, причем стоимость (вес) пути между различными ячейками может быть различным.</w:t>
+      </w:r>
+    </w:p>
+    <w:p>
+      <w:pPr>
+        <w:pStyle w:val="tdtext"/>
+      </w:pPr>
+      <w:r>
+        <w:t xml:space="preserve">Поэтому был создан класс </w:t>
+      </w:r>
+      <w:r>
+        <w:rPr>
+          <w:lang w:val="en-US"/>
+        </w:rPr>
+        <w:t>mazeWeighted</w:t>
       </w:r>
       <w:r>
         <w:t xml:space="preserve"> </w:t>
       </w:r>
       <w:r>
-        <w:t>│</w:t>
-      </w:r>
-    </w:p>
-    <w:p>
-      <w:pPr>
-        <w:pStyle w:val="code"/>
-      </w:pPr>
-      <w:r>
-        <w:t xml:space="preserve">├────   ────┤   </w:t>
-      </w:r>
-    </w:p>
-    <w:p>
-      <w:pPr>
-        <w:pStyle w:val="code"/>
-      </w:pPr>
-      <w:r>
-        <w:t>│ U   U</w:t>
+        <w:t>и</w:t>
+      </w:r>
+      <w:r>
+        <w:t xml:space="preserve"> написаны следующие функции:</w:t>
+      </w:r>
+    </w:p>
+    <w:p>
+      <w:pPr>
+        <w:pStyle w:val="tdtext"/>
+      </w:pPr>
+      <w:r>
+        <w:t>WallsReduce</w:t>
+      </w:r>
+      <w:r>
+        <w:t xml:space="preserve"> – для разряжения лабиринта, т.е. случайного удаления его стен </w:t>
       </w:r>
       <w:proofErr w:type="gramStart"/>
       <w:r>
-        <w:t>*</w:t>
-      </w:r>
-      <w:r>
-        <w:t xml:space="preserve">  U</w:t>
+        <w:t>с</w:t>
       </w:r>
       <w:proofErr w:type="gramEnd"/>
       <w:r>
+        <w:t xml:space="preserve"> заданной вероятнсотью.</w:t>
+      </w:r>
+    </w:p>
+    <w:p>
+      <w:pPr>
+        <w:shd w:val="clear" w:color="auto" w:fill="1E1E1E"/>
+        <w:spacing w:line="285" w:lineRule="atLeast"/>
+        <w:rPr>
+          <w:rFonts w:ascii="Courier New" w:hAnsi="Courier New" w:cs="Courier New"/>
+          <w:color w:val="D4D4D4"/>
+          <w:sz w:val="21"/>
+          <w:szCs w:val="21"/>
+          <w:lang w:val="en-US"/>
+        </w:rPr>
+      </w:pPr>
+      <w:proofErr w:type="gramStart"/>
+      <w:r>
+        <w:rPr>
+          <w:rFonts w:ascii="Courier New" w:hAnsi="Courier New" w:cs="Courier New"/>
+          <w:color w:val="569CD6"/>
+          <w:sz w:val="21"/>
+          <w:szCs w:val="21"/>
+          <w:lang w:val="en-US"/>
+        </w:rPr>
+        <w:t>void</w:t>
+      </w:r>
+      <w:proofErr w:type="gramEnd"/>
+      <w:r>
+        <w:rPr>
+          <w:rFonts w:ascii="Courier New" w:hAnsi="Courier New" w:cs="Courier New"/>
+          <w:color w:val="D4D4D4"/>
+          <w:sz w:val="21"/>
+          <w:szCs w:val="21"/>
+          <w:lang w:val="en-US"/>
+        </w:rPr>
         <w:t xml:space="preserve"> </w:t>
       </w:r>
       <w:r>
-        <w:t>│</w:t>
-      </w:r>
-    </w:p>
-    <w:p>
-      <w:pPr>
-        <w:pStyle w:val="code"/>
-      </w:pPr>
-      <w:r>
-        <w:t xml:space="preserve">└───────────┘   </w:t>
-      </w:r>
+        <w:rPr>
+          <w:rFonts w:ascii="Courier New" w:hAnsi="Courier New" w:cs="Courier New"/>
+          <w:color w:val="DCDCAA"/>
+          <w:sz w:val="21"/>
+          <w:szCs w:val="21"/>
+          <w:lang w:val="en-US"/>
+        </w:rPr>
+        <w:t>RandomCircules</w:t>
+      </w:r>
+      <w:r>
+        <w:rPr>
+          <w:rFonts w:ascii="Courier New" w:hAnsi="Courier New" w:cs="Courier New"/>
+          <w:color w:val="D4D4D4"/>
+          <w:sz w:val="21"/>
+          <w:szCs w:val="21"/>
+          <w:lang w:val="en-US"/>
+        </w:rPr>
+        <w:t>(</w:t>
+      </w:r>
+      <w:r>
+        <w:rPr>
+          <w:rFonts w:ascii="Courier New" w:hAnsi="Courier New" w:cs="Courier New"/>
+          <w:color w:val="4EC9B0"/>
+          <w:sz w:val="21"/>
+          <w:szCs w:val="21"/>
+          <w:lang w:val="en-US"/>
+        </w:rPr>
+        <w:t>mazeWeighted</w:t>
+      </w:r>
+      <w:r>
+        <w:rPr>
+          <w:rFonts w:ascii="Courier New" w:hAnsi="Courier New" w:cs="Courier New"/>
+          <w:color w:val="569CD6"/>
+          <w:sz w:val="21"/>
+          <w:szCs w:val="21"/>
+          <w:lang w:val="en-US"/>
+        </w:rPr>
+        <w:t>&amp;</w:t>
+      </w:r>
+      <w:r>
+        <w:rPr>
+          <w:rFonts w:ascii="Courier New" w:hAnsi="Courier New" w:cs="Courier New"/>
+          <w:color w:val="D4D4D4"/>
+          <w:sz w:val="21"/>
+          <w:szCs w:val="21"/>
+          <w:lang w:val="en-US"/>
+        </w:rPr>
+        <w:t xml:space="preserve"> </w:t>
+      </w:r>
+      <w:r>
+        <w:rPr>
+          <w:rFonts w:ascii="Courier New" w:hAnsi="Courier New" w:cs="Courier New"/>
+          <w:color w:val="9CDCFE"/>
+          <w:sz w:val="21"/>
+          <w:szCs w:val="21"/>
+          <w:lang w:val="en-US"/>
+        </w:rPr>
+        <w:t>MazeWeighted</w:t>
+      </w:r>
+      <w:r>
+        <w:rPr>
+          <w:rFonts w:ascii="Courier New" w:hAnsi="Courier New" w:cs="Courier New"/>
+          <w:color w:val="D4D4D4"/>
+          <w:sz w:val="21"/>
+          <w:szCs w:val="21"/>
+          <w:lang w:val="en-US"/>
+        </w:rPr>
+        <w:t xml:space="preserve">, </w:t>
+      </w:r>
+      <w:r>
+        <w:rPr>
+          <w:rFonts w:ascii="Courier New" w:hAnsi="Courier New" w:cs="Courier New"/>
+          <w:color w:val="4EC9B0"/>
+          <w:sz w:val="21"/>
+          <w:szCs w:val="21"/>
+          <w:lang w:val="en-US"/>
+        </w:rPr>
+        <w:t>std</w:t>
+      </w:r>
+      <w:r>
+        <w:rPr>
+          <w:rFonts w:ascii="Courier New" w:hAnsi="Courier New" w:cs="Courier New"/>
+          <w:color w:val="D4D4D4"/>
+          <w:sz w:val="21"/>
+          <w:szCs w:val="21"/>
+          <w:lang w:val="en-US"/>
+        </w:rPr>
+        <w:t>::</w:t>
+      </w:r>
+      <w:r>
+        <w:rPr>
+          <w:rFonts w:ascii="Courier New" w:hAnsi="Courier New" w:cs="Courier New"/>
+          <w:color w:val="4EC9B0"/>
+          <w:sz w:val="21"/>
+          <w:szCs w:val="21"/>
+          <w:lang w:val="en-US"/>
+        </w:rPr>
+        <w:t>default_random_engine</w:t>
+      </w:r>
+      <w:r>
+        <w:rPr>
+          <w:rFonts w:ascii="Courier New" w:hAnsi="Courier New" w:cs="Courier New"/>
+          <w:color w:val="569CD6"/>
+          <w:sz w:val="21"/>
+          <w:szCs w:val="21"/>
+          <w:lang w:val="en-US"/>
+        </w:rPr>
+        <w:t>&amp;</w:t>
+      </w:r>
+      <w:r>
+        <w:rPr>
+          <w:rFonts w:ascii="Courier New" w:hAnsi="Courier New" w:cs="Courier New"/>
+          <w:color w:val="D4D4D4"/>
+          <w:sz w:val="21"/>
+          <w:szCs w:val="21"/>
+          <w:lang w:val="en-US"/>
+        </w:rPr>
+        <w:t xml:space="preserve"> </w:t>
+      </w:r>
+      <w:r>
+        <w:rPr>
+          <w:rFonts w:ascii="Courier New" w:hAnsi="Courier New" w:cs="Courier New"/>
+          <w:color w:val="9CDCFE"/>
+          <w:sz w:val="21"/>
+          <w:szCs w:val="21"/>
+          <w:lang w:val="en-US"/>
+        </w:rPr>
+        <w:t>generator</w:t>
+      </w:r>
+      <w:r>
+        <w:rPr>
+          <w:rFonts w:ascii="Courier New" w:hAnsi="Courier New" w:cs="Courier New"/>
+          <w:color w:val="D4D4D4"/>
+          <w:sz w:val="21"/>
+          <w:szCs w:val="21"/>
+          <w:lang w:val="en-US"/>
+        </w:rPr>
+        <w:t xml:space="preserve">, </w:t>
+      </w:r>
+      <w:r>
+        <w:rPr>
+          <w:rFonts w:ascii="Courier New" w:hAnsi="Courier New" w:cs="Courier New"/>
+          <w:color w:val="569CD6"/>
+          <w:sz w:val="21"/>
+          <w:szCs w:val="21"/>
+          <w:lang w:val="en-US"/>
+        </w:rPr>
+        <w:t>int</w:t>
+      </w:r>
+      <w:r>
+        <w:rPr>
+          <w:rFonts w:ascii="Courier New" w:hAnsi="Courier New" w:cs="Courier New"/>
+          <w:color w:val="D4D4D4"/>
+          <w:sz w:val="21"/>
+          <w:szCs w:val="21"/>
+          <w:lang w:val="en-US"/>
+        </w:rPr>
+        <w:t xml:space="preserve"> </w:t>
+      </w:r>
+      <w:r>
+        <w:rPr>
+          <w:rFonts w:ascii="Courier New" w:hAnsi="Courier New" w:cs="Courier New"/>
+          <w:color w:val="9CDCFE"/>
+          <w:sz w:val="21"/>
+          <w:szCs w:val="21"/>
+          <w:lang w:val="en-US"/>
+        </w:rPr>
+        <w:t>minWeight</w:t>
+      </w:r>
+      <w:r>
+        <w:rPr>
+          <w:rFonts w:ascii="Courier New" w:hAnsi="Courier New" w:cs="Courier New"/>
+          <w:color w:val="D4D4D4"/>
+          <w:sz w:val="21"/>
+          <w:szCs w:val="21"/>
+          <w:lang w:val="en-US"/>
+        </w:rPr>
+        <w:t xml:space="preserve">, </w:t>
+      </w:r>
+      <w:r>
+        <w:rPr>
+          <w:rFonts w:ascii="Courier New" w:hAnsi="Courier New" w:cs="Courier New"/>
+          <w:color w:val="569CD6"/>
+          <w:sz w:val="21"/>
+          <w:szCs w:val="21"/>
+          <w:lang w:val="en-US"/>
+        </w:rPr>
+        <w:t>int</w:t>
+      </w:r>
+      <w:r>
+        <w:rPr>
+          <w:rFonts w:ascii="Courier New" w:hAnsi="Courier New" w:cs="Courier New"/>
+          <w:color w:val="D4D4D4"/>
+          <w:sz w:val="21"/>
+          <w:szCs w:val="21"/>
+          <w:lang w:val="en-US"/>
+        </w:rPr>
+        <w:t xml:space="preserve"> </w:t>
+      </w:r>
+      <w:r>
+        <w:rPr>
+          <w:rFonts w:ascii="Courier New" w:hAnsi="Courier New" w:cs="Courier New"/>
+          <w:color w:val="9CDCFE"/>
+          <w:sz w:val="21"/>
+          <w:szCs w:val="21"/>
+          <w:lang w:val="en-US"/>
+        </w:rPr>
+        <w:t>maxWeight</w:t>
+      </w:r>
+      <w:r>
+        <w:rPr>
+          <w:rFonts w:ascii="Courier New" w:hAnsi="Courier New" w:cs="Courier New"/>
+          <w:color w:val="D4D4D4"/>
+          <w:sz w:val="21"/>
+          <w:szCs w:val="21"/>
+          <w:lang w:val="en-US"/>
+        </w:rPr>
+        <w:t xml:space="preserve">, </w:t>
+      </w:r>
+      <w:r>
+        <w:rPr>
+          <w:rFonts w:ascii="Courier New" w:hAnsi="Courier New" w:cs="Courier New"/>
+          <w:color w:val="569CD6"/>
+          <w:sz w:val="21"/>
+          <w:szCs w:val="21"/>
+          <w:lang w:val="en-US"/>
+        </w:rPr>
+        <w:t>double</w:t>
+      </w:r>
+      <w:r>
+        <w:rPr>
+          <w:rFonts w:ascii="Courier New" w:hAnsi="Courier New" w:cs="Courier New"/>
+          <w:color w:val="D4D4D4"/>
+          <w:sz w:val="21"/>
+          <w:szCs w:val="21"/>
+          <w:lang w:val="en-US"/>
+        </w:rPr>
+        <w:t xml:space="preserve"> </w:t>
+      </w:r>
+      <w:r>
+        <w:rPr>
+          <w:rFonts w:ascii="Courier New" w:hAnsi="Courier New" w:cs="Courier New"/>
+          <w:color w:val="9CDCFE"/>
+          <w:sz w:val="21"/>
+          <w:szCs w:val="21"/>
+          <w:lang w:val="en-US"/>
+        </w:rPr>
+        <w:t>probability</w:t>
+      </w:r>
+      <w:r>
+        <w:rPr>
+          <w:rFonts w:ascii="Courier New" w:hAnsi="Courier New" w:cs="Courier New"/>
+          <w:color w:val="D4D4D4"/>
+          <w:sz w:val="21"/>
+          <w:szCs w:val="21"/>
+          <w:lang w:val="en-US"/>
+        </w:rPr>
+        <w:t xml:space="preserve">, </w:t>
+      </w:r>
+      <w:r>
+        <w:rPr>
+          <w:rFonts w:ascii="Courier New" w:hAnsi="Courier New" w:cs="Courier New"/>
+          <w:color w:val="569CD6"/>
+          <w:sz w:val="21"/>
+          <w:szCs w:val="21"/>
+          <w:lang w:val="en-US"/>
+        </w:rPr>
+        <w:t>int</w:t>
+      </w:r>
+      <w:r>
+        <w:rPr>
+          <w:rFonts w:ascii="Courier New" w:hAnsi="Courier New" w:cs="Courier New"/>
+          <w:color w:val="D4D4D4"/>
+          <w:sz w:val="21"/>
+          <w:szCs w:val="21"/>
+          <w:lang w:val="en-US"/>
+        </w:rPr>
+        <w:t xml:space="preserve"> </w:t>
+      </w:r>
+      <w:r>
+        <w:rPr>
+          <w:rFonts w:ascii="Courier New" w:hAnsi="Courier New" w:cs="Courier New"/>
+          <w:color w:val="9CDCFE"/>
+          <w:sz w:val="21"/>
+          <w:szCs w:val="21"/>
+          <w:lang w:val="en-US"/>
+        </w:rPr>
+        <w:t>meanRadius</w:t>
+      </w:r>
+      <w:r>
+        <w:rPr>
+          <w:rFonts w:ascii="Courier New" w:hAnsi="Courier New" w:cs="Courier New"/>
+          <w:color w:val="D4D4D4"/>
+          <w:sz w:val="21"/>
+          <w:szCs w:val="21"/>
+          <w:lang w:val="en-US"/>
+        </w:rPr>
+        <w:t xml:space="preserve">, </w:t>
+      </w:r>
+      <w:r>
+        <w:rPr>
+          <w:rFonts w:ascii="Courier New" w:hAnsi="Courier New" w:cs="Courier New"/>
+          <w:color w:val="569CD6"/>
+          <w:sz w:val="21"/>
+          <w:szCs w:val="21"/>
+          <w:lang w:val="en-US"/>
+        </w:rPr>
+        <w:t>double</w:t>
+      </w:r>
+      <w:r>
+        <w:rPr>
+          <w:rFonts w:ascii="Courier New" w:hAnsi="Courier New" w:cs="Courier New"/>
+          <w:color w:val="D4D4D4"/>
+          <w:sz w:val="21"/>
+          <w:szCs w:val="21"/>
+          <w:lang w:val="en-US"/>
+        </w:rPr>
+        <w:t xml:space="preserve"> </w:t>
+      </w:r>
+      <w:r>
+        <w:rPr>
+          <w:rFonts w:ascii="Courier New" w:hAnsi="Courier New" w:cs="Courier New"/>
+          <w:color w:val="9CDCFE"/>
+          <w:sz w:val="21"/>
+          <w:szCs w:val="21"/>
+          <w:lang w:val="en-US"/>
+        </w:rPr>
+        <w:t>stddevRadiusRatio</w:t>
+      </w:r>
+      <w:r>
+        <w:rPr>
+          <w:rFonts w:ascii="Courier New" w:hAnsi="Courier New" w:cs="Courier New"/>
+          <w:color w:val="D4D4D4"/>
+          <w:sz w:val="21"/>
+          <w:szCs w:val="21"/>
+          <w:lang w:val="en-US"/>
+        </w:rPr>
+        <w:t>)</w:t>
+      </w:r>
+    </w:p>
+    <w:p>
+      <w:pPr>
+        <w:pStyle w:val="tdtext"/>
+      </w:pPr>
+      <w:r>
+        <w:rPr>
+          <w:lang w:val="en-US"/>
+        </w:rPr>
+        <w:t xml:space="preserve"> </w:t>
+      </w:r>
+      <w:r>
+        <w:t>– для генерации весов лабиринта в виде кругов со случайным радиусом (имеющим нормальное распределение вероятности) и находящихся в случайных ячейках. мат</w:t>
+      </w:r>
+      <w:proofErr w:type="gramStart"/>
+      <w:r>
+        <w:t>.о</w:t>
+      </w:r>
+      <w:proofErr w:type="gramEnd"/>
+      <w:r>
+        <w:t xml:space="preserve">жидание радиуса задается с помощью </w:t>
+      </w:r>
+      <w:r>
+        <w:rPr>
+          <w:lang w:val="en-US"/>
+        </w:rPr>
+        <w:t>meanRadius</w:t>
+      </w:r>
+      <w:r>
+        <w:t>, stddevRadiusRatio</w:t>
+      </w:r>
+      <w:r>
+        <w:t xml:space="preserve"> – среднеквадратическое отклонение радиуса круга, деленное на матожидание круга. Примеры получившихся лабиринтов можно видеть в примерах алгоритмов поиска.</w:t>
+      </w:r>
+    </w:p>
+    <w:p>
+      <w:pPr>
+        <w:pStyle w:val="tdtoccaptionlevel3"/>
+      </w:pPr>
+      <w:r>
+        <w:t>Ли</w:t>
+      </w:r>
+    </w:p>
+    <w:p>
+      <w:pPr>
+        <w:pStyle w:val="tdtoccaptionlevel3"/>
+      </w:pPr>
+      <w:r>
+        <w:t>Ли (модификация с двумя волнами)</w:t>
+      </w:r>
+    </w:p>
+    <w:p>
+      <w:pPr>
+        <w:pStyle w:val="tdtoccaptionlevel3"/>
+      </w:pPr>
+      <w:r>
+        <w:t>Дейкстры</w:t>
+      </w:r>
+    </w:p>
+    <w:p>
+      <w:pPr>
+        <w:pStyle w:val="tdtoccaptionlevel3"/>
+      </w:pPr>
+      <w:r>
+        <w:t>А* (</w:t>
+      </w:r>
+      <w:r>
+        <w:rPr>
+          <w:lang w:val="en-US"/>
+        </w:rPr>
+        <w:t>AStar</w:t>
+      </w:r>
+      <w:r>
+        <w:t>;</w:t>
+      </w:r>
+      <w:r>
+        <w:t xml:space="preserve"> </w:t>
+      </w:r>
+      <w:r>
+        <w:t>А со звездой)</w:t>
+      </w:r>
+    </w:p>
+    <w:p>
+      <w:pPr>
+        <w:pStyle w:val="tdtext"/>
+      </w:pPr>
+    </w:p>
+    <w:p>
+      <w:pPr>
+        <w:pStyle w:val="tdtext"/>
+      </w:pPr>
+    </w:p>
+    <w:p>
+      <w:pPr>
+        <w:pStyle w:val="tdtext"/>
+      </w:pPr>
+    </w:p>
+    <w:p>
+      <w:pPr>
+        <w:pStyle w:val="tdtext"/>
+      </w:pPr>
+    </w:p>
+    <w:p>
+      <w:pPr>
+        <w:pStyle w:val="tdtext"/>
+      </w:pPr>
+    </w:p>
+    <w:p>
+      <w:pPr>
+        <w:pStyle w:val="tdtext"/>
+      </w:pPr>
+    </w:p>
+    <w:p>
+      <w:pPr>
+        <w:pStyle w:val="tdtext"/>
+      </w:pPr>
+    </w:p>
+    <w:p>
+      <w:pPr>
+        <w:pStyle w:val="tdtext"/>
+      </w:pPr>
+    </w:p>
+    <w:p>
+      <w:pPr>
+        <w:pStyle w:val="tdtext"/>
+      </w:pPr>
+    </w:p>
+    <w:p>
+      <w:pPr>
+        <w:pStyle w:val="tdtext"/>
+      </w:pPr>
+    </w:p>
+    <w:p>
+      <w:pPr>
+        <w:pStyle w:val="tdtext"/>
+      </w:pPr>
+    </w:p>
+    <w:p>
+      <w:pPr>
+        <w:pStyle w:val="tdtext"/>
+      </w:pPr>
+    </w:p>
+    <w:p>
+      <w:pPr>
+        <w:pStyle w:val="tdtext"/>
+      </w:pPr>
+    </w:p>
+    <w:p>
+      <w:pPr>
+        <w:pStyle w:val="tdtext"/>
+      </w:pPr>
+    </w:p>
+    <w:p>
+      <w:pPr>
+        <w:pStyle w:val="tdtext"/>
+      </w:pPr>
       <w:bookmarkStart w:id="16" w:name="_GoBack"/>
       <w:bookmarkEnd w:id="16"/>
-    </w:p>
-    <w:p>
-      <w:pPr>
-        <w:pStyle w:val="tdtoccaptionlevel4"/>
-      </w:pPr>
-      <w:r>
-        <w:t>Примеры лабиринтов</w:t>
-      </w:r>
-    </w:p>
-    <w:p>
-      <w:pPr>
-        <w:pStyle w:val="tdtext"/>
-      </w:pPr>
-    </w:p>
-    <w:p>
-      <w:pPr>
-        <w:pStyle w:val="tdtoccaptionlevel3"/>
-      </w:pPr>
-      <w:r>
-        <w:t>Уилсона (модификация)</w:t>
-      </w:r>
-    </w:p>
-    <w:p>
-      <w:pPr>
-        <w:pStyle w:val="tdtoccaptionlevel3"/>
-      </w:pPr>
-      <w:r>
-        <w:t>Двоичным деревом</w:t>
-      </w:r>
-    </w:p>
-    <w:p>
-      <w:pPr>
-        <w:pStyle w:val="tdtext"/>
-      </w:pPr>
-    </w:p>
-    <w:p>
-      <w:pPr>
-        <w:pStyle w:val="tdtoccaptionlevel2"/>
-      </w:pPr>
-      <w:r>
-        <w:t>Алгоритмы поиска пути в лабиринте</w:t>
-      </w:r>
-    </w:p>
-    <w:p>
-      <w:pPr>
-        <w:pStyle w:val="tdtoccaptionlevel3"/>
-      </w:pPr>
-      <w:r>
-        <w:t>Подготовка лабиринта</w:t>
-      </w:r>
-    </w:p>
-    <w:p>
-      <w:pPr>
-        <w:pStyle w:val="tdtext"/>
-      </w:pPr>
-      <w:r>
-        <w:t>разрез стен и генерирование весов кругами.</w:t>
-      </w:r>
-    </w:p>
-    <w:p>
-      <w:pPr>
-        <w:pStyle w:val="tdtoccaptionlevel3"/>
-      </w:pPr>
-      <w:r>
-        <w:t>Ли</w:t>
-      </w:r>
-    </w:p>
-    <w:p>
-      <w:pPr>
-        <w:pStyle w:val="tdtoccaptionlevel3"/>
-      </w:pPr>
-      <w:r>
-        <w:t>Ли (модификация с двумя волнами)</w:t>
-      </w:r>
-    </w:p>
-    <w:p>
-      <w:pPr>
-        <w:pStyle w:val="tdtoccaptionlevel3"/>
-      </w:pPr>
-      <w:r>
-        <w:t>Дейкстры</w:t>
-      </w:r>
-    </w:p>
-    <w:p>
-      <w:pPr>
-        <w:pStyle w:val="tdtoccaptionlevel3"/>
-      </w:pPr>
-      <w:r>
-        <w:t>А* (</w:t>
-      </w:r>
-      <w:r>
-        <w:rPr>
-          <w:lang w:val="en-US"/>
-        </w:rPr>
-        <w:t>AStar</w:t>
-      </w:r>
-      <w:r>
-        <w:t>;</w:t>
-      </w:r>
-      <w:r>
-        <w:t xml:space="preserve"> </w:t>
-      </w:r>
-      <w:r>
-        <w:t>А со звездой)</w:t>
-      </w:r>
-    </w:p>
-    <w:p>
-      <w:pPr>
-        <w:pStyle w:val="tdtext"/>
-      </w:pPr>
-    </w:p>
-    <w:p>
-      <w:pPr>
-        <w:pStyle w:val="tdtext"/>
-      </w:pPr>
-    </w:p>
-    <w:p>
-      <w:pPr>
-        <w:pStyle w:val="tdtext"/>
-      </w:pPr>
     </w:p>
     <w:p>
       <w:pPr>
@@ -16125,7 +18524,7 @@
                     </pic:cNvPicPr>
                   </pic:nvPicPr>
                   <pic:blipFill>
-                    <a:blip r:embed="rId15" cstate="print">
+                    <a:blip r:embed="rId18" cstate="print">
                       <a:extLst>
                         <a:ext uri="{28A0092B-C50C-407E-A947-70E740481C1C}">
                           <a14:useLocalDpi xmlns:a14="http://schemas.microsoft.com/office/drawing/2010/main" val="0"/>
@@ -16192,7 +18591,7 @@
                     </pic:cNvPicPr>
                   </pic:nvPicPr>
                   <pic:blipFill>
-                    <a:blip r:embed="rId16" cstate="print">
+                    <a:blip r:embed="rId19" cstate="print">
                       <a:extLst>
                         <a:ext uri="{28A0092B-C50C-407E-A947-70E740481C1C}">
                           <a14:useLocalDpi xmlns:a14="http://schemas.microsoft.com/office/drawing/2010/main" val="0"/>
@@ -22845,8 +25244,8 @@
       </w:r>
     </w:p>
     <w:sectPr>
-      <w:headerReference w:type="default" r:id="rId17"/>
-      <w:footerReference w:type="default" r:id="rId18"/>
+      <w:headerReference w:type="default" r:id="rId20"/>
+      <w:footerReference w:type="default" r:id="rId21"/>
       <w:pgSz w:w="11906" w:h="16838" w:code="9"/>
       <w:pgMar w:top="1418" w:right="567" w:bottom="851" w:left="1134" w:header="709" w:footer="709" w:gutter="0"/>
       <w:cols w:space="708"/>
@@ -22962,7 +25361,7 @@
         <w:sz w:val="22"/>
         <w:szCs w:val="22"/>
       </w:rPr>
-      <w:t>12</w:t>
+      <w:t>25</w:t>
     </w:r>
     <w:r>
       <w:rPr>
@@ -24806,6 +27205,96 @@
       <w:startOverride w:val="1"/>
     </w:lvlOverride>
   </w:num>
+  <w:num w:numId="35">
+    <w:abstractNumId w:val="11"/>
+    <w:lvlOverride w:ilvl="0">
+      <w:startOverride w:val="1"/>
+    </w:lvlOverride>
+    <w:lvlOverride w:ilvl="1">
+      <w:startOverride w:val="1"/>
+    </w:lvlOverride>
+    <w:lvlOverride w:ilvl="2">
+      <w:startOverride w:val="1"/>
+    </w:lvlOverride>
+    <w:lvlOverride w:ilvl="3">
+      <w:startOverride w:val="1"/>
+    </w:lvlOverride>
+    <w:lvlOverride w:ilvl="4">
+      <w:startOverride w:val="1"/>
+    </w:lvlOverride>
+    <w:lvlOverride w:ilvl="5">
+      <w:startOverride w:val="1"/>
+    </w:lvlOverride>
+    <w:lvlOverride w:ilvl="6">
+      <w:startOverride w:val="1"/>
+    </w:lvlOverride>
+    <w:lvlOverride w:ilvl="7">
+      <w:startOverride w:val="1"/>
+    </w:lvlOverride>
+    <w:lvlOverride w:ilvl="8">
+      <w:startOverride w:val="1"/>
+    </w:lvlOverride>
+  </w:num>
+  <w:num w:numId="36">
+    <w:abstractNumId w:val="11"/>
+    <w:lvlOverride w:ilvl="0">
+      <w:startOverride w:val="1"/>
+    </w:lvlOverride>
+    <w:lvlOverride w:ilvl="1">
+      <w:startOverride w:val="1"/>
+    </w:lvlOverride>
+    <w:lvlOverride w:ilvl="2">
+      <w:startOverride w:val="1"/>
+    </w:lvlOverride>
+    <w:lvlOverride w:ilvl="3">
+      <w:startOverride w:val="1"/>
+    </w:lvlOverride>
+    <w:lvlOverride w:ilvl="4">
+      <w:startOverride w:val="1"/>
+    </w:lvlOverride>
+    <w:lvlOverride w:ilvl="5">
+      <w:startOverride w:val="1"/>
+    </w:lvlOverride>
+    <w:lvlOverride w:ilvl="6">
+      <w:startOverride w:val="1"/>
+    </w:lvlOverride>
+    <w:lvlOverride w:ilvl="7">
+      <w:startOverride w:val="1"/>
+    </w:lvlOverride>
+    <w:lvlOverride w:ilvl="8">
+      <w:startOverride w:val="1"/>
+    </w:lvlOverride>
+  </w:num>
+  <w:num w:numId="37">
+    <w:abstractNumId w:val="11"/>
+    <w:lvlOverride w:ilvl="0">
+      <w:startOverride w:val="1"/>
+    </w:lvlOverride>
+    <w:lvlOverride w:ilvl="1">
+      <w:startOverride w:val="1"/>
+    </w:lvlOverride>
+    <w:lvlOverride w:ilvl="2">
+      <w:startOverride w:val="1"/>
+    </w:lvlOverride>
+    <w:lvlOverride w:ilvl="3">
+      <w:startOverride w:val="1"/>
+    </w:lvlOverride>
+    <w:lvlOverride w:ilvl="4">
+      <w:startOverride w:val="1"/>
+    </w:lvlOverride>
+    <w:lvlOverride w:ilvl="5">
+      <w:startOverride w:val="1"/>
+    </w:lvlOverride>
+    <w:lvlOverride w:ilvl="6">
+      <w:startOverride w:val="1"/>
+    </w:lvlOverride>
+    <w:lvlOverride w:ilvl="7">
+      <w:startOverride w:val="1"/>
+    </w:lvlOverride>
+    <w:lvlOverride w:ilvl="8">
+      <w:startOverride w:val="1"/>
+    </w:lvlOverride>
+  </w:num>
   <w:numIdMacAtCleanup w:val="17"/>
 </w:numbering>
 </file>
@@ -25182,6 +27671,7 @@
   <w:style w:type="character" w:default="1" w:styleId="a2">
     <w:name w:val="Default Paragraph Font"/>
     <w:uiPriority w:val="1"/>
+    <w:semiHidden/>
     <w:unhideWhenUsed/>
   </w:style>
   <w:style w:type="table" w:default="1" w:styleId="a3">
@@ -27391,6 +29881,7 @@
   <w:style w:type="character" w:default="1" w:styleId="a2">
     <w:name w:val="Default Paragraph Font"/>
     <w:uiPriority w:val="1"/>
+    <w:semiHidden/>
     <w:unhideWhenUsed/>
   </w:style>
   <w:style w:type="table" w:default="1" w:styleId="a3">
@@ -29483,16 +31974,14 @@
   <a:extraClrSchemeLst/>
   <a:extLst>
     <a:ext uri="{05A4C25C-085E-4340-85A3-A5531E510DB2}">
-      <thm15:themeFamily xmlns="" xmlns:thm15="http://schemas.microsoft.com/office/thememl/2012/main" name="Office Theme" id="{62F939B6-93AF-4DB8-9C6B-D6C7DFDC589F}" vid="{4A3C46E8-61CC-4603-A589-7422A47A8E4A}"/>
+      <thm15:themeFamily xmlns:thm15="http://schemas.microsoft.com/office/thememl/2012/main" xmlns="" name="Office Theme" id="{62F939B6-93AF-4DB8-9C6B-D6C7DFDC589F}" vid="{4A3C46E8-61CC-4603-A589-7422A47A8E4A}"/>
     </a:ext>
   </a:extLst>
 </a:theme>
 </file>
 
 <file path=customXml/item1.xml><?xml version="1.0" encoding="utf-8"?>
-<p:properties xmlns:p="http://schemas.microsoft.com/office/2006/metadata/properties" xmlns:xsi="http://www.w3.org/2001/XMLSchema-instance" xmlns:pc="http://schemas.microsoft.com/office/infopath/2007/PartnerControls">
-  <documentManagement/>
-</p:properties>
+<LongProperties xmlns="http://schemas.microsoft.com/office/2006/metadata/longProperties"/>
 </file>
 
 <file path=customXml/item2.xml><?xml version="1.0" encoding="utf-8"?>
@@ -29610,7 +32099,9 @@
 </file>
 
 <file path=customXml/item3.xml><?xml version="1.0" encoding="utf-8"?>
-<LongProperties xmlns="http://schemas.microsoft.com/office/2006/metadata/longProperties"/>
+<p:properties xmlns:p="http://schemas.microsoft.com/office/2006/metadata/properties" xmlns:xsi="http://www.w3.org/2001/XMLSchema-instance" xmlns:pc="http://schemas.microsoft.com/office/infopath/2007/PartnerControls">
+  <documentManagement/>
+</p:properties>
 </file>
 
 <file path=customXml/item4.xml><?xml version="1.0" encoding="utf-8"?>
@@ -29627,10 +32118,9 @@
 </file>
 
 <file path=customXml/itemProps1.xml><?xml version="1.0" encoding="utf-8"?>
-<ds:datastoreItem xmlns:ds="http://schemas.openxmlformats.org/officeDocument/2006/customXml" ds:itemID="{334548E3-C21F-4F66-B6D7-5869B1331B71}">
+<ds:datastoreItem xmlns:ds="http://schemas.openxmlformats.org/officeDocument/2006/customXml" ds:itemID="{715AA86B-6CAF-4587-B8DA-CA55E4014A33}">
   <ds:schemaRefs>
-    <ds:schemaRef ds:uri="http://schemas.microsoft.com/office/2006/metadata/properties"/>
-    <ds:schemaRef ds:uri="http://schemas.microsoft.com/office/infopath/2007/PartnerControls"/>
+    <ds:schemaRef ds:uri="http://schemas.microsoft.com/office/2006/metadata/longProperties"/>
   </ds:schemaRefs>
 </ds:datastoreItem>
 </file>
@@ -29652,9 +32142,10 @@
 </file>
 
 <file path=customXml/itemProps3.xml><?xml version="1.0" encoding="utf-8"?>
-<ds:datastoreItem xmlns:ds="http://schemas.openxmlformats.org/officeDocument/2006/customXml" ds:itemID="{715AA86B-6CAF-4587-B8DA-CA55E4014A33}">
+<ds:datastoreItem xmlns:ds="http://schemas.openxmlformats.org/officeDocument/2006/customXml" ds:itemID="{334548E3-C21F-4F66-B6D7-5869B1331B71}">
   <ds:schemaRefs>
-    <ds:schemaRef ds:uri="http://schemas.microsoft.com/office/2006/metadata/longProperties"/>
+    <ds:schemaRef ds:uri="http://schemas.microsoft.com/office/2006/metadata/properties"/>
+    <ds:schemaRef ds:uri="http://schemas.microsoft.com/office/infopath/2007/PartnerControls"/>
   </ds:schemaRefs>
 </ds:datastoreItem>
 </file>
@@ -29668,7 +32159,7 @@
 </file>
 
 <file path=customXml/itemProps5.xml><?xml version="1.0" encoding="utf-8"?>
-<ds:datastoreItem xmlns:ds="http://schemas.openxmlformats.org/officeDocument/2006/customXml" ds:itemID="{6A46DB6D-8210-4859-9A0E-44953EFCBACF}">
+<ds:datastoreItem xmlns:ds="http://schemas.openxmlformats.org/officeDocument/2006/customXml" ds:itemID="{C72B30A6-E4F6-405D-AAAF-73D8F2BE1866}">
   <ds:schemaRefs>
     <ds:schemaRef ds:uri="http://schemas.openxmlformats.org/officeDocument/2006/bibliography"/>
   </ds:schemaRefs>

--- a/Lab6/Other/Report/Лаб6_Отчет.docx
+++ b/Lab6/Other/Report/Лаб6_Отчет.docx
@@ -11781,13 +11781,7 @@
         <w:pStyle w:val="tdillustrationname"/>
       </w:pPr>
       <w:r>
-        <w:t>Фрагмент лабиринта во время</w:t>
-      </w:r>
-      <w:r>
-        <w:t xml:space="preserve"> генерации алгоритмом Уилсона (модификация). 5</w:t>
-      </w:r>
-      <w:r>
-        <w:t>00</w:t>
+        <w:t>Фрагмент лабиринта во время генерации алгоритмом Уилсона (модификация). 500</w:t>
       </w:r>
       <w:r>
         <w:rPr>
@@ -11880,10 +11874,7 @@
       </w:r>
       <w:proofErr w:type="gramEnd"/>
       <w:r>
-        <w:t xml:space="preserve">одинаково ли легко перемещаться по лабиринту в различных направлениях): </w:t>
-      </w:r>
-      <w:r>
-        <w:t>Присутствует.</w:t>
+        <w:t>одинаково ли легко перемещаться по лабиринту в различных направлениях): Присутствует.</w:t>
       </w:r>
     </w:p>
     <w:p>
@@ -14009,6 +14000,941 @@
     </w:p>
     <w:p>
       <w:pPr>
+        <w:pStyle w:val="tdtoccaptionlevel4"/>
+      </w:pPr>
+      <w:r>
+        <w:t>Теоретические сведения</w:t>
+      </w:r>
+    </w:p>
+    <w:p>
+      <w:pPr>
+        <w:pStyle w:val="tdtext"/>
+      </w:pPr>
+      <w:r>
+        <w:t>Алгори́тм волново́й трассиро́вки (волновой алгоритм, алгоритм</w:t>
+      </w:r>
+      <w:proofErr w:type="gramStart"/>
+      <w:r>
+        <w:t xml:space="preserve"> Л</w:t>
+      </w:r>
+      <w:proofErr w:type="gramEnd"/>
+      <w:r>
+        <w:t>и) — алгоритм поиска пути, алгоритм поиска кратчайшего пути на планарном графе. Принадлежит к алгоритмам, основанным на методах поиска в ширину.</w:t>
+      </w:r>
+    </w:p>
+    <w:p>
+      <w:pPr>
+        <w:pStyle w:val="tdtext"/>
+      </w:pPr>
+      <w:r>
+        <w:t>В основном используется при компьютерной трассировке (разводке) печатных плат, соединительных проводников на поверхности микросхем. Другое применение волнового алгоритма — поиск кратчайшего расстояния на карте в компьютерных стратегических играх.</w:t>
+      </w:r>
+    </w:p>
+    <w:p>
+      <w:pPr>
+        <w:pStyle w:val="tdtext"/>
+      </w:pPr>
+      <w:r>
+        <w:t>Волновой алгоритм в контексте поиска пути в лабиринте был предложен Э. Ф. Муром. Ли независимо открыл этот же алгоритм при формализации алгоритмов трассировки печатных плат в 1961 году.</w:t>
+      </w:r>
+    </w:p>
+    <w:p>
+      <w:pPr>
+        <w:pStyle w:val="tdtext"/>
+      </w:pPr>
+      <w:r>
+        <w:t xml:space="preserve">Алгоритм работает на дискретном рабочем поле (ДРП), представляющем собой ограниченную замкнутой линией фигуру, не обязательно прямоугольную, разбитую на прямоугольные ячейки, в частном случае — квадратные. </w:t>
+      </w:r>
+      <w:proofErr w:type="gramStart"/>
+      <w:r>
+        <w:t>Множество всех ячеек ДРП разбивается на подмножества: «проходимые» (свободные), т. е при поиске пути их можно проходить, «непроходимые» (препятствия), путь через эту ячейку запрещён, стартовая ячейка (источник) и финишная (приемник).</w:t>
+      </w:r>
+      <w:proofErr w:type="gramEnd"/>
+      <w:r>
+        <w:t xml:space="preserve"> Назначение стартовой и финишной ячеек условно, достаточно — указание пары ячеек, между которыми нужно найти кратчайший путь.</w:t>
+      </w:r>
+    </w:p>
+    <w:p>
+      <w:pPr>
+        <w:pStyle w:val="tdtext"/>
+      </w:pPr>
+      <w:r>
+        <w:t>Алгоритм предназначен для поиска кратчайшего пути от стартовой ячейки к конечной ячейке, если это возможно, либо, при отсутствии пути, выдать сообщение о непроходимости.</w:t>
+      </w:r>
+    </w:p>
+    <w:p>
+      <w:pPr>
+        <w:pStyle w:val="tdtext"/>
+      </w:pPr>
+      <w:r>
+        <w:t>Работа алгоритма включает в себя три этапа: инициализацию, распространение волны и восстановление пути.</w:t>
+      </w:r>
+    </w:p>
+    <w:p>
+      <w:pPr>
+        <w:pStyle w:val="tdtoccaptionlevel4"/>
+      </w:pPr>
+      <w:r>
+        <w:lastRenderedPageBreak/>
+        <w:t>Алгоритм</w:t>
+      </w:r>
+    </w:p>
+    <w:p>
+      <w:pPr>
+        <w:pStyle w:val="tdtext"/>
+      </w:pPr>
+      <w:r>
+        <w:t>В данной работе дискретное поле не содержит непроходимых ячеек, однако между ячейками на этом поле могут быть стены.</w:t>
+      </w:r>
+      <w:r>
+        <w:t xml:space="preserve"> Стоит отметить, что в данной реализации не используется очередь, характерная для алгоритмов поиска в ширину. Что, предположительно, может являться причиной того, что этот алгоритм более быстрый, чем алгоритм Дейкстры (который, будучи примененным для невзвешенных полей, должен давать аналогичный результат за, возможно, чуть большее время) на полях небольших размеров и значительно более медленный на полях больших размеров</w:t>
+      </w:r>
+      <w:proofErr w:type="gramStart"/>
+      <w:r>
+        <w:t>.</w:t>
+      </w:r>
+      <w:proofErr w:type="gramEnd"/>
+      <w:r>
+        <w:t xml:space="preserve"> (</w:t>
+      </w:r>
+      <w:proofErr w:type="gramStart"/>
+      <w:r>
+        <w:t>в</w:t>
+      </w:r>
+      <w:proofErr w:type="gramEnd"/>
+      <w:r>
+        <w:t>место извлечения элементов из очереди алгоритм пробегает ячейки в прямоугольной области, ограниченной ячейками фронта волны)</w:t>
+      </w:r>
+    </w:p>
+    <w:p>
+      <w:pPr>
+        <w:pStyle w:val="tdorderedlistlevel1"/>
+        <w:numPr>
+          <w:ilvl w:val="0"/>
+          <w:numId w:val="38"/>
+        </w:numPr>
+      </w:pPr>
+      <w:r>
+        <w:t xml:space="preserve">Вводится матрица весов путей (стоимости путей от стартовой ячейки </w:t>
+      </w:r>
+      <w:proofErr w:type="gramStart"/>
+      <w:r>
+        <w:t>до</w:t>
+      </w:r>
+      <w:proofErr w:type="gramEnd"/>
+      <w:r>
+        <w:t xml:space="preserve"> текущей)</w:t>
+      </w:r>
+    </w:p>
+    <w:p>
+      <w:pPr>
+        <w:pStyle w:val="tdorderedlistlevel1"/>
+        <w:numPr>
+          <w:ilvl w:val="0"/>
+          <w:numId w:val="38"/>
+        </w:numPr>
+      </w:pPr>
+      <w:r>
+        <w:t xml:space="preserve">Матрица так же используется для отличия посещенных ячеек от непосещенных (для непосещенных ячеек устанавливается вес, максимальный для </w:t>
+      </w:r>
+      <w:r>
+        <w:rPr>
+          <w:lang w:val="en-US"/>
+        </w:rPr>
+        <w:t>int</w:t>
+      </w:r>
+      <w:r>
+        <w:t xml:space="preserve"> </w:t>
+      </w:r>
+      <w:r>
+        <w:t xml:space="preserve">на </w:t>
+      </w:r>
+      <w:r>
+        <w:t>данной платформе</w:t>
+      </w:r>
+      <w:r>
+        <w:t>)</w:t>
+      </w:r>
+    </w:p>
+    <w:p>
+      <w:pPr>
+        <w:pStyle w:val="tdorderedlistlevel1"/>
+        <w:numPr>
+          <w:ilvl w:val="0"/>
+          <w:numId w:val="38"/>
+        </w:numPr>
+      </w:pPr>
+      <w:r>
+        <w:t>Начинается распространение волны от стартовой ячейки: ей присваивается нулевой вес.</w:t>
+      </w:r>
+    </w:p>
+    <w:p>
+      <w:pPr>
+        <w:pStyle w:val="tdorderedlistlevel1"/>
+        <w:numPr>
+          <w:ilvl w:val="0"/>
+          <w:numId w:val="38"/>
+        </w:numPr>
+      </w:pPr>
+      <w:r>
+        <w:t xml:space="preserve">Далее идет распространение волны: для каждой ячейки фронта волны просматриваются соседи. Если соседи ещё не были посещены, то им присваивается вес. Также отслеживается, достигнута ли финишная ячейка и </w:t>
+      </w:r>
+      <w:proofErr w:type="gramStart"/>
+      <w:r>
+        <w:t>удалось ли продвинутся</w:t>
+      </w:r>
+      <w:proofErr w:type="gramEnd"/>
+      <w:r>
+        <w:t xml:space="preserve"> фронту волны.</w:t>
+      </w:r>
+    </w:p>
+    <w:p>
+      <w:pPr>
+        <w:pStyle w:val="tdorderedlistlevel1"/>
+        <w:numPr>
+          <w:ilvl w:val="0"/>
+          <w:numId w:val="38"/>
+        </w:numPr>
+      </w:pPr>
+      <w:r>
+        <w:t xml:space="preserve">Если финишная ячейка достигнута, либо же фронт волны больше не может </w:t>
+      </w:r>
+      <w:proofErr w:type="gramStart"/>
+      <w:r>
+        <w:t>распространятся</w:t>
+      </w:r>
+      <w:proofErr w:type="gramEnd"/>
+      <w:r>
+        <w:t>, то происходит завершение распространения волны. Если завершение было связано с достижением финишной ячейки, то начинается восстановление пути, в противном случае выдается сообщение о несуществовании пути, и происходит выход из функции.</w:t>
+      </w:r>
+    </w:p>
+    <w:p>
+      <w:pPr>
+        <w:pStyle w:val="tdorderedlistlevel1"/>
+        <w:numPr>
+          <w:ilvl w:val="0"/>
+          <w:numId w:val="38"/>
+        </w:numPr>
+      </w:pPr>
+      <w:r>
+        <w:t xml:space="preserve">Восстановление пути идет </w:t>
+      </w:r>
+      <w:proofErr w:type="gramStart"/>
+      <w:r>
+        <w:t>из</w:t>
+      </w:r>
+      <w:proofErr w:type="gramEnd"/>
+      <w:r>
+        <w:t xml:space="preserve"> финишной в начальную ячейку. Для того</w:t>
+      </w:r>
+      <w:proofErr w:type="gramStart"/>
+      <w:r>
+        <w:t>,</w:t>
+      </w:r>
+      <w:proofErr w:type="gramEnd"/>
+      <w:r>
+        <w:t xml:space="preserve"> чтобы восстановить путь нужно двигаться из финишной в начальную ячейку так, чтобы при движении вес пути уменьшался на единицу.</w:t>
+      </w:r>
+    </w:p>
+    <w:p>
+      <w:pPr>
+        <w:pStyle w:val="tdtoccaptionlevel4"/>
+      </w:pPr>
+      <w:r>
+        <w:t>Пример работы</w:t>
+      </w:r>
+    </w:p>
+    <w:p>
+      <w:pPr>
+        <w:pStyle w:val="tdtext"/>
+      </w:pPr>
+      <w:r>
+        <w:t>Пример, когда путь существует</w:t>
+      </w:r>
+      <w:proofErr w:type="gramStart"/>
+      <w:r>
+        <w:t>.</w:t>
+      </w:r>
+      <w:proofErr w:type="gramEnd"/>
+      <w:r>
+        <w:t xml:space="preserve"> (</w:t>
+      </w:r>
+      <w:proofErr w:type="gramStart"/>
+      <w:r>
+        <w:t>ц</w:t>
+      </w:r>
+      <w:proofErr w:type="gramEnd"/>
+      <w:r>
+        <w:t xml:space="preserve">ифры – веса пути; </w:t>
+      </w:r>
+      <w:r>
+        <w:t xml:space="preserve">~ </w:t>
+      </w:r>
+      <w:r>
+        <w:t>- непосещенные ячейки)</w:t>
+      </w:r>
+    </w:p>
+    <w:p>
+      <w:pPr>
+        <w:pStyle w:val="tdtext"/>
+      </w:pPr>
+      <w:r>
+        <w:t>Поиск пути из (</w:t>
+      </w:r>
+      <w:r>
+        <w:t>0, 1</w:t>
+      </w:r>
+      <w:r>
+        <w:t>) в (</w:t>
+      </w:r>
+      <w:r>
+        <w:t>1, 1</w:t>
+      </w:r>
+      <w:r>
+        <w:t>)</w:t>
+      </w:r>
+    </w:p>
+    <w:p>
+      <w:pPr>
+        <w:pStyle w:val="tdorderedlistlevel1"/>
+        <w:numPr>
+          <w:ilvl w:val="0"/>
+          <w:numId w:val="40"/>
+        </w:numPr>
+        <w:rPr>
+          <w:lang w:val="en-US"/>
+        </w:rPr>
+      </w:pPr>
+      <w:r>
+        <w:t xml:space="preserve">Распространение волны от </w:t>
+      </w:r>
+      <w:r>
+        <w:rPr>
+          <w:lang w:val="en-US"/>
+        </w:rPr>
+        <w:t>(0, 1)</w:t>
+      </w:r>
+    </w:p>
+    <w:p>
+      <w:pPr>
+        <w:pStyle w:val="code"/>
+      </w:pPr>
+      <w:r>
+        <w:t xml:space="preserve">┌───────┬───┐   </w:t>
+      </w:r>
+    </w:p>
+    <w:p>
+      <w:pPr>
+        <w:pStyle w:val="code"/>
+      </w:pPr>
+      <w:r>
+        <w:t>│ ~   0 │ ~ │</w:t>
+      </w:r>
+    </w:p>
+    <w:p>
+      <w:pPr>
+        <w:pStyle w:val="code"/>
+      </w:pPr>
+      <w:r>
+        <w:t xml:space="preserve">│   ────┘   │   </w:t>
+      </w:r>
+    </w:p>
+    <w:p>
+      <w:pPr>
+        <w:pStyle w:val="code"/>
+      </w:pPr>
+      <w:r>
+        <w:t>│ ~   ~   ~ │</w:t>
+      </w:r>
+    </w:p>
+    <w:p>
+      <w:pPr>
+        <w:pStyle w:val="code"/>
+      </w:pPr>
+      <w:r>
+        <w:t xml:space="preserve">│   .   .   │   </w:t>
+      </w:r>
+    </w:p>
+    <w:p>
+      <w:pPr>
+        <w:pStyle w:val="code"/>
+      </w:pPr>
+      <w:r>
+        <w:t>│ ~   ~   ~ │</w:t>
+      </w:r>
+    </w:p>
+    <w:p>
+      <w:pPr>
+        <w:pStyle w:val="code"/>
+      </w:pPr>
+      <w:r>
+        <w:t xml:space="preserve">└───────────┘   </w:t>
+      </w:r>
+    </w:p>
+    <w:p>
+      <w:pPr>
+        <w:pStyle w:val="tdtext"/>
+        <w:rPr>
+          <w:lang w:val="en-US"/>
+        </w:rPr>
+      </w:pPr>
+    </w:p>
+    <w:p>
+      <w:pPr>
+        <w:pStyle w:val="code"/>
+      </w:pPr>
+      <w:r>
+        <w:t xml:space="preserve">┌───────┬───┐   </w:t>
+      </w:r>
+    </w:p>
+    <w:p>
+      <w:pPr>
+        <w:pStyle w:val="code"/>
+      </w:pPr>
+      <w:r>
+        <w:t>│ 1   0 │ ~ │</w:t>
+      </w:r>
+    </w:p>
+    <w:p>
+      <w:pPr>
+        <w:pStyle w:val="code"/>
+      </w:pPr>
+      <w:r>
+        <w:t xml:space="preserve">│   ────┘   │   </w:t>
+      </w:r>
+    </w:p>
+    <w:p>
+      <w:pPr>
+        <w:pStyle w:val="code"/>
+      </w:pPr>
+      <w:r>
+        <w:t>│ ~   ~   ~ │</w:t>
+      </w:r>
+    </w:p>
+    <w:p>
+      <w:pPr>
+        <w:pStyle w:val="code"/>
+      </w:pPr>
+      <w:r>
+        <w:t xml:space="preserve">│   .   .   │   </w:t>
+      </w:r>
+    </w:p>
+    <w:p>
+      <w:pPr>
+        <w:pStyle w:val="code"/>
+      </w:pPr>
+      <w:r>
+        <w:t>│ ~   ~   ~ │</w:t>
+      </w:r>
+    </w:p>
+    <w:p>
+      <w:pPr>
+        <w:pStyle w:val="code"/>
+      </w:pPr>
+      <w:r>
+        <w:t xml:space="preserve">└───────────┘   </w:t>
+      </w:r>
+    </w:p>
+    <w:p>
+      <w:pPr>
+        <w:pStyle w:val="code"/>
+      </w:pPr>
+    </w:p>
+    <w:p>
+      <w:pPr>
+        <w:pStyle w:val="code"/>
+      </w:pPr>
+      <w:r>
+        <w:t xml:space="preserve">┌───────┬───┐   </w:t>
+      </w:r>
+    </w:p>
+    <w:p>
+      <w:pPr>
+        <w:pStyle w:val="code"/>
+      </w:pPr>
+      <w:r>
+        <w:t>│ 1   0 │ ~ │</w:t>
+      </w:r>
+    </w:p>
+    <w:p>
+      <w:pPr>
+        <w:pStyle w:val="code"/>
+      </w:pPr>
+      <w:r>
+        <w:t xml:space="preserve">│   ────┘   │   </w:t>
+      </w:r>
+    </w:p>
+    <w:p>
+      <w:pPr>
+        <w:pStyle w:val="code"/>
+      </w:pPr>
+      <w:r>
+        <w:t>│ 2   ~   ~ │</w:t>
+      </w:r>
+    </w:p>
+    <w:p>
+      <w:pPr>
+        <w:pStyle w:val="code"/>
+      </w:pPr>
+      <w:r>
+        <w:t xml:space="preserve">│   .   .   │   </w:t>
+      </w:r>
+    </w:p>
+    <w:p>
+      <w:pPr>
+        <w:pStyle w:val="code"/>
+      </w:pPr>
+      <w:r>
+        <w:lastRenderedPageBreak/>
+        <w:t>│ ~   ~   ~ │</w:t>
+      </w:r>
+    </w:p>
+    <w:p>
+      <w:pPr>
+        <w:pStyle w:val="code"/>
+      </w:pPr>
+      <w:r>
+        <w:t xml:space="preserve">└───────────┘   </w:t>
+      </w:r>
+    </w:p>
+    <w:p>
+      <w:pPr>
+        <w:pStyle w:val="code"/>
+      </w:pPr>
+    </w:p>
+    <w:p>
+      <w:pPr>
+        <w:pStyle w:val="code"/>
+      </w:pPr>
+      <w:r>
+        <w:t xml:space="preserve">┌───────┬───┐   </w:t>
+      </w:r>
+    </w:p>
+    <w:p>
+      <w:pPr>
+        <w:pStyle w:val="code"/>
+      </w:pPr>
+      <w:r>
+        <w:t>│ 1   0 │ ~ │</w:t>
+      </w:r>
+    </w:p>
+    <w:p>
+      <w:pPr>
+        <w:pStyle w:val="code"/>
+      </w:pPr>
+      <w:r>
+        <w:t xml:space="preserve">│   ────┘   │   </w:t>
+      </w:r>
+    </w:p>
+    <w:p>
+      <w:pPr>
+        <w:pStyle w:val="code"/>
+      </w:pPr>
+      <w:r>
+        <w:t>│ 2   3   ~ │</w:t>
+      </w:r>
+    </w:p>
+    <w:p>
+      <w:pPr>
+        <w:pStyle w:val="code"/>
+      </w:pPr>
+      <w:r>
+        <w:t xml:space="preserve">│   .   .   │   </w:t>
+      </w:r>
+    </w:p>
+    <w:p>
+      <w:pPr>
+        <w:pStyle w:val="code"/>
+      </w:pPr>
+      <w:r>
+        <w:t>│ ~   ~   ~ │</w:t>
+      </w:r>
+    </w:p>
+    <w:p>
+      <w:pPr>
+        <w:pStyle w:val="code"/>
+      </w:pPr>
+      <w:r>
+        <w:t xml:space="preserve">└───────────┘   </w:t>
+      </w:r>
+    </w:p>
+    <w:p>
+      <w:pPr>
+        <w:pStyle w:val="tdorderedlistlevel1"/>
+      </w:pPr>
+      <w:r>
+        <w:t>Восстановление пути с конца.</w:t>
+      </w:r>
+    </w:p>
+    <w:p>
+      <w:pPr>
+        <w:pStyle w:val="code"/>
+      </w:pPr>
+      <w:r>
+        <w:t xml:space="preserve">┌───────┬───┐   </w:t>
+      </w:r>
+    </w:p>
+    <w:p>
+      <w:pPr>
+        <w:pStyle w:val="code"/>
+      </w:pPr>
+      <w:r>
+        <w:t>│ 1   0 │ ~ │</w:t>
+      </w:r>
+    </w:p>
+    <w:p>
+      <w:pPr>
+        <w:pStyle w:val="code"/>
+      </w:pPr>
+      <w:r>
+        <w:t xml:space="preserve">│   ────┘   │   </w:t>
+      </w:r>
+    </w:p>
+    <w:p>
+      <w:pPr>
+        <w:pStyle w:val="code"/>
+      </w:pPr>
+      <w:r>
+        <w:t>│ 2   3</w:t>
+      </w:r>
+      <w:proofErr w:type="gramStart"/>
+      <w:r>
+        <w:t>*</w:t>
+      </w:r>
+      <w:r>
+        <w:t xml:space="preserve">  ~</w:t>
+      </w:r>
+      <w:proofErr w:type="gramEnd"/>
+      <w:r>
+        <w:t xml:space="preserve"> │</w:t>
+      </w:r>
+    </w:p>
+    <w:p>
+      <w:pPr>
+        <w:pStyle w:val="code"/>
+      </w:pPr>
+      <w:r>
+        <w:t xml:space="preserve">│   .   .   │   </w:t>
+      </w:r>
+    </w:p>
+    <w:p>
+      <w:pPr>
+        <w:pStyle w:val="code"/>
+      </w:pPr>
+      <w:r>
+        <w:t>│ ~   ~   ~ │</w:t>
+      </w:r>
+    </w:p>
+    <w:p>
+      <w:pPr>
+        <w:pStyle w:val="code"/>
+      </w:pPr>
+      <w:r>
+        <w:t xml:space="preserve">└───────────┘   </w:t>
+      </w:r>
+    </w:p>
+    <w:p>
+      <w:pPr>
+        <w:pStyle w:val="code"/>
+      </w:pPr>
+      <w:r>
+        <w:t>Way</w:t>
+      </w:r>
+      <w:proofErr w:type="gramStart"/>
+      <w:r>
+        <w:t>=  (</w:t>
+      </w:r>
+      <w:proofErr w:type="gramEnd"/>
+      <w:r>
+        <w:t>1, 1)</w:t>
+      </w:r>
+    </w:p>
+    <w:p>
+      <w:pPr>
+        <w:pStyle w:val="code"/>
+      </w:pPr>
+    </w:p>
+    <w:p>
+      <w:pPr>
+        <w:pStyle w:val="code"/>
+      </w:pPr>
+      <w:r>
+        <w:t xml:space="preserve">┌───────┬───┐   </w:t>
+      </w:r>
+    </w:p>
+    <w:p>
+      <w:pPr>
+        <w:pStyle w:val="code"/>
+      </w:pPr>
+      <w:r>
+        <w:t>│ 1   0 │ ~ │</w:t>
+      </w:r>
+    </w:p>
+    <w:p>
+      <w:pPr>
+        <w:pStyle w:val="code"/>
+      </w:pPr>
+      <w:r>
+        <w:t xml:space="preserve">│   ────┘   │   </w:t>
+      </w:r>
+    </w:p>
+    <w:p>
+      <w:pPr>
+        <w:pStyle w:val="code"/>
+      </w:pPr>
+      <w:r>
+        <w:t>│ 2</w:t>
+      </w:r>
+      <w:proofErr w:type="gramStart"/>
+      <w:r>
+        <w:t>*</w:t>
+      </w:r>
+      <w:r>
+        <w:t xml:space="preserve">  3</w:t>
+      </w:r>
+      <w:proofErr w:type="gramEnd"/>
+      <w:r>
+        <w:t xml:space="preserve">   ~ │</w:t>
+      </w:r>
+    </w:p>
+    <w:p>
+      <w:pPr>
+        <w:pStyle w:val="code"/>
+      </w:pPr>
+      <w:r>
+        <w:t xml:space="preserve">│   .   .   │   </w:t>
+      </w:r>
+    </w:p>
+    <w:p>
+      <w:pPr>
+        <w:pStyle w:val="code"/>
+      </w:pPr>
+      <w:r>
+        <w:t>│ ~   ~   ~ │</w:t>
+      </w:r>
+    </w:p>
+    <w:p>
+      <w:pPr>
+        <w:pStyle w:val="code"/>
+        <w:rPr>
+          <w:rFonts w:asciiTheme="minorHAnsi" w:hAnsiTheme="minorHAnsi"/>
+          <w:lang w:val="ru-RU"/>
+        </w:rPr>
+      </w:pPr>
+      <w:r>
+        <w:t xml:space="preserve">└───────────┘   </w:t>
+      </w:r>
+    </w:p>
+    <w:p>
+      <w:pPr>
+        <w:pStyle w:val="code"/>
+      </w:pPr>
+      <w:r>
+        <w:t>Way</w:t>
+      </w:r>
+      <w:proofErr w:type="gramStart"/>
+      <w:r>
+        <w:t>=  (</w:t>
+      </w:r>
+      <w:proofErr w:type="gramEnd"/>
+      <w:r>
+        <w:t>1, 0)  (1, 1)</w:t>
+      </w:r>
+    </w:p>
+    <w:p>
+      <w:pPr>
+        <w:pStyle w:val="code"/>
+      </w:pPr>
+    </w:p>
+    <w:p>
+      <w:pPr>
+        <w:pStyle w:val="code"/>
+      </w:pPr>
+      <w:r>
+        <w:t xml:space="preserve">┌───────┬───┐   </w:t>
+      </w:r>
+    </w:p>
+    <w:p>
+      <w:pPr>
+        <w:pStyle w:val="code"/>
+      </w:pPr>
+      <w:r>
+        <w:t>│ 1</w:t>
+      </w:r>
+      <w:proofErr w:type="gramStart"/>
+      <w:r>
+        <w:t>*</w:t>
+      </w:r>
+      <w:r>
+        <w:t xml:space="preserve">  0</w:t>
+      </w:r>
+      <w:proofErr w:type="gramEnd"/>
+      <w:r>
+        <w:t xml:space="preserve"> │ ~ │</w:t>
+      </w:r>
+    </w:p>
+    <w:p>
+      <w:pPr>
+        <w:pStyle w:val="code"/>
+      </w:pPr>
+      <w:r>
+        <w:t xml:space="preserve">│   ────┘   │   </w:t>
+      </w:r>
+    </w:p>
+    <w:p>
+      <w:pPr>
+        <w:pStyle w:val="code"/>
+      </w:pPr>
+      <w:r>
+        <w:t>│ 2   3   ~ │</w:t>
+      </w:r>
+    </w:p>
+    <w:p>
+      <w:pPr>
+        <w:pStyle w:val="code"/>
+      </w:pPr>
+      <w:r>
+        <w:t xml:space="preserve">│   .   .   │   </w:t>
+      </w:r>
+    </w:p>
+    <w:p>
+      <w:pPr>
+        <w:pStyle w:val="code"/>
+      </w:pPr>
+      <w:r>
+        <w:t>│ ~   ~   ~ │</w:t>
+      </w:r>
+    </w:p>
+    <w:p>
+      <w:pPr>
+        <w:pStyle w:val="code"/>
+      </w:pPr>
+      <w:r>
+        <w:t xml:space="preserve">└───────────┘   </w:t>
+      </w:r>
+    </w:p>
+    <w:p>
+      <w:pPr>
+        <w:pStyle w:val="code"/>
+      </w:pPr>
+      <w:r>
+        <w:t>Way</w:t>
+      </w:r>
+      <w:proofErr w:type="gramStart"/>
+      <w:r>
+        <w:t>=  (</w:t>
+      </w:r>
+      <w:proofErr w:type="gramEnd"/>
+      <w:r>
+        <w:t>0, 0)  (1, 0)  (1, 1)</w:t>
+      </w:r>
+    </w:p>
+    <w:p>
+      <w:pPr>
+        <w:pStyle w:val="code"/>
+      </w:pPr>
+    </w:p>
+    <w:p>
+      <w:pPr>
+        <w:pStyle w:val="code"/>
+      </w:pPr>
+      <w:r>
+        <w:t xml:space="preserve">┌───────┬───┐   </w:t>
+      </w:r>
+    </w:p>
+    <w:p>
+      <w:pPr>
+        <w:pStyle w:val="code"/>
+      </w:pPr>
+      <w:r>
+        <w:t>│ 1   0</w:t>
+      </w:r>
+      <w:r>
+        <w:t>*</w:t>
+      </w:r>
+      <w:r>
+        <w:t>│ ~ │</w:t>
+      </w:r>
+    </w:p>
+    <w:p>
+      <w:pPr>
+        <w:pStyle w:val="code"/>
+      </w:pPr>
+      <w:r>
+        <w:t xml:space="preserve">│   ────┘   │   </w:t>
+      </w:r>
+    </w:p>
+    <w:p>
+      <w:pPr>
+        <w:pStyle w:val="code"/>
+      </w:pPr>
+      <w:r>
+        <w:t>│ 2   3   ~ │</w:t>
+      </w:r>
+    </w:p>
+    <w:p>
+      <w:pPr>
+        <w:pStyle w:val="code"/>
+      </w:pPr>
+      <w:r>
+        <w:t xml:space="preserve">│   .   .   │   </w:t>
+      </w:r>
+    </w:p>
+    <w:p>
+      <w:pPr>
+        <w:pStyle w:val="code"/>
+      </w:pPr>
+      <w:r>
+        <w:t>│ ~   ~   ~ │</w:t>
+      </w:r>
+    </w:p>
+    <w:p>
+      <w:pPr>
+        <w:pStyle w:val="code"/>
+        <w:rPr>
+          <w:rFonts w:asciiTheme="minorHAnsi" w:hAnsiTheme="minorHAnsi"/>
+          <w:lang w:val="ru-RU"/>
+        </w:rPr>
+      </w:pPr>
+      <w:r>
+        <w:t xml:space="preserve">└───────────┘   </w:t>
+      </w:r>
+    </w:p>
+    <w:p>
+      <w:pPr>
+        <w:pStyle w:val="code"/>
+        <w:rPr>
+          <w:rStyle w:val="tdtext0"/>
+          <w:lang w:val="ru-RU"/>
+        </w:rPr>
+      </w:pPr>
+      <w:r>
+        <w:t>Way</w:t>
+      </w:r>
+      <w:proofErr w:type="gramStart"/>
+      <w:r>
+        <w:t>=  (</w:t>
+      </w:r>
+      <w:proofErr w:type="gramEnd"/>
+      <w:r>
+        <w:t>0, 1)  (0, 0)  (1, 0)  (1, 1)</w:t>
+      </w:r>
+      <w:r>
+        <w:rPr>
+          <w:rFonts w:asciiTheme="minorHAnsi" w:hAnsiTheme="minorHAnsi"/>
+          <w:lang w:val="ru-RU"/>
+        </w:rPr>
+        <w:t xml:space="preserve"> </w:t>
+      </w:r>
+      <w:r>
+        <w:rPr>
+          <w:rStyle w:val="tdtext0"/>
+        </w:rPr>
+        <w:t>– Искомый путь.</w:t>
+      </w:r>
+    </w:p>
+    <w:p>
+      <w:pPr>
         <w:pStyle w:val="tdtoccaptionlevel3"/>
       </w:pPr>
       <w:r>
@@ -14017,6 +14943,1769 @@
     </w:p>
     <w:p>
       <w:pPr>
+        <w:pStyle w:val="tdtext"/>
+      </w:pPr>
+      <w:r>
+        <w:t>Более сложная реализация алгоритма</w:t>
+      </w:r>
+      <w:proofErr w:type="gramStart"/>
+      <w:r>
+        <w:t xml:space="preserve"> Л</w:t>
+      </w:r>
+      <w:proofErr w:type="gramEnd"/>
+      <w:r>
+        <w:t>и. Отличие заключается в том, что помимо волны, распространяющейся от стартовой ячейки, создается волна, распространяющаяся от финишной ячейки. Фронты волн продвигаются по дискретному полю поочередно, пока волны не встретятся, или пока одна из волн не сможет продвигаться дальше. В этой реализации помимо матрицы весов путей вводится матрица идентификаторов волн.</w:t>
+      </w:r>
+    </w:p>
+    <w:p>
+      <w:pPr>
+        <w:pStyle w:val="tdtext"/>
+      </w:pPr>
+      <w:r>
+        <w:lastRenderedPageBreak/>
+        <w:t>Если волны вс</w:t>
+      </w:r>
+      <w:r>
+        <w:t>третились, то путь восстанавливае</w:t>
+      </w:r>
+      <w:r>
+        <w:t>тся в два этапа: сначала от стартовой</w:t>
+      </w:r>
+      <w:r>
+        <w:t xml:space="preserve"> ячейки до ячейки пересечения волн, затем от ячейки пересечения волн до финишной ячейки.</w:t>
+      </w:r>
+    </w:p>
+    <w:p>
+      <w:pPr>
+        <w:pStyle w:val="tdtext"/>
+      </w:pPr>
+      <w:r>
+        <w:t>Данная реализация позволяет посещать примерно в два раза меньшее количество ячеек, чем вариант с одной волной.</w:t>
+      </w:r>
+    </w:p>
+    <w:p>
+      <w:pPr>
+        <w:pStyle w:val="tdtoccaptionlevel4"/>
+      </w:pPr>
+      <w:r>
+        <w:t>Пример работы</w:t>
+      </w:r>
+    </w:p>
+    <w:p>
+      <w:pPr>
+        <w:pStyle w:val="tdtext"/>
+      </w:pPr>
+      <w:r>
+        <w:t xml:space="preserve">Поиск пути от (0, 1) до (2, 4). </w:t>
+      </w:r>
+      <w:proofErr w:type="gramStart"/>
+      <w:r>
+        <w:t>Зеленый – волна от стартовой ячейки, голубой – от финишной.</w:t>
+      </w:r>
+      <w:proofErr w:type="gramEnd"/>
+    </w:p>
+    <w:p>
+      <w:pPr>
+        <w:pStyle w:val="code"/>
+      </w:pPr>
+      <w:r>
+        <w:t>Wave1 CurrDist=1</w:t>
+      </w:r>
+    </w:p>
+    <w:p>
+      <w:pPr>
+        <w:pStyle w:val="code"/>
+      </w:pPr>
+      <w:r>
+        <w:t>Wave2 CurrDist=1</w:t>
+      </w:r>
+    </w:p>
+    <w:p>
+      <w:pPr>
+        <w:pStyle w:val="code"/>
+      </w:pPr>
+      <w:r>
+        <w:t xml:space="preserve">┌───────────┬───┬───┐   </w:t>
+      </w:r>
+    </w:p>
+    <w:p>
+      <w:pPr>
+        <w:pStyle w:val="code"/>
+      </w:pPr>
+      <w:r>
+        <w:t xml:space="preserve">│ </w:t>
+      </w:r>
+      <w:r>
+        <w:rPr>
+          <w:highlight w:val="green"/>
+        </w:rPr>
+        <w:t>1</w:t>
+      </w:r>
+      <w:r>
+        <w:t xml:space="preserve">   </w:t>
+      </w:r>
+      <w:r>
+        <w:rPr>
+          <w:highlight w:val="green"/>
+        </w:rPr>
+        <w:t>0</w:t>
+      </w:r>
+      <w:r>
+        <w:t xml:space="preserve">   </w:t>
+      </w:r>
+      <w:r>
+        <w:rPr>
+          <w:highlight w:val="green"/>
+        </w:rPr>
+        <w:t>1</w:t>
+      </w:r>
+      <w:r>
+        <w:t xml:space="preserve"> │ ~ │ ~ │</w:t>
+      </w:r>
+    </w:p>
+    <w:p>
+      <w:pPr>
+        <w:pStyle w:val="code"/>
+      </w:pPr>
+      <w:r>
+        <w:t xml:space="preserve">│   ┌───┐   │   ┴   │   </w:t>
+      </w:r>
+    </w:p>
+    <w:p>
+      <w:pPr>
+        <w:pStyle w:val="code"/>
+      </w:pPr>
+      <w:r>
+        <w:t>│ ~ │ ~ │ ~ │ ~   ~ │</w:t>
+      </w:r>
+    </w:p>
+    <w:p>
+      <w:pPr>
+        <w:pStyle w:val="code"/>
+      </w:pPr>
+      <w:r>
+        <w:t xml:space="preserve">│   ┴   ┴   ┴   ────┤   </w:t>
+      </w:r>
+    </w:p>
+    <w:p>
+      <w:pPr>
+        <w:pStyle w:val="code"/>
+      </w:pPr>
+      <w:r>
+        <w:t xml:space="preserve">│ ~   ~   ~   </w:t>
+      </w:r>
+      <w:r>
+        <w:rPr>
+          <w:highlight w:val="cyan"/>
+        </w:rPr>
+        <w:t>1</w:t>
+      </w:r>
+      <w:r>
+        <w:t xml:space="preserve">   </w:t>
+      </w:r>
+      <w:r>
+        <w:rPr>
+          <w:highlight w:val="cyan"/>
+        </w:rPr>
+        <w:t>0</w:t>
+      </w:r>
+      <w:r>
+        <w:t xml:space="preserve"> │</w:t>
+      </w:r>
+    </w:p>
+    <w:p>
+      <w:pPr>
+        <w:pStyle w:val="code"/>
+      </w:pPr>
+      <w:r>
+        <w:t xml:space="preserve">│   .   ────────────┤   </w:t>
+      </w:r>
+    </w:p>
+    <w:p>
+      <w:pPr>
+        <w:pStyle w:val="code"/>
+      </w:pPr>
+      <w:r>
+        <w:t>│ ~   ~   ~   ~   ~ │</w:t>
+      </w:r>
+    </w:p>
+    <w:p>
+      <w:pPr>
+        <w:pStyle w:val="code"/>
+      </w:pPr>
+      <w:r>
+        <w:t xml:space="preserve">└───────────────────┘   </w:t>
+      </w:r>
+    </w:p>
+    <w:p>
+      <w:pPr>
+        <w:pStyle w:val="code"/>
+      </w:pPr>
+    </w:p>
+    <w:p>
+      <w:pPr>
+        <w:pStyle w:val="code"/>
+      </w:pPr>
+      <w:r>
+        <w:t>Wave1 CurrDist=2</w:t>
+      </w:r>
+    </w:p>
+    <w:p>
+      <w:pPr>
+        <w:pStyle w:val="code"/>
+      </w:pPr>
+      <w:r>
+        <w:t>Wave2 CurrDist=2</w:t>
+      </w:r>
+    </w:p>
+    <w:p>
+      <w:pPr>
+        <w:pStyle w:val="code"/>
+      </w:pPr>
+      <w:r>
+        <w:t xml:space="preserve">┌───────────┬───┬───┐   </w:t>
+      </w:r>
+    </w:p>
+    <w:p>
+      <w:pPr>
+        <w:pStyle w:val="code"/>
+      </w:pPr>
+      <w:r>
+        <w:t xml:space="preserve">│ </w:t>
+      </w:r>
+      <w:r>
+        <w:rPr>
+          <w:highlight w:val="green"/>
+        </w:rPr>
+        <w:t>1</w:t>
+      </w:r>
+      <w:r>
+        <w:t xml:space="preserve">   </w:t>
+      </w:r>
+      <w:r>
+        <w:rPr>
+          <w:highlight w:val="green"/>
+        </w:rPr>
+        <w:t>0</w:t>
+      </w:r>
+      <w:r>
+        <w:t xml:space="preserve">   </w:t>
+      </w:r>
+      <w:r>
+        <w:rPr>
+          <w:highlight w:val="green"/>
+        </w:rPr>
+        <w:t>1</w:t>
+      </w:r>
+      <w:r>
+        <w:t xml:space="preserve"> │ ~ │ ~ │</w:t>
+      </w:r>
+    </w:p>
+    <w:p>
+      <w:pPr>
+        <w:pStyle w:val="code"/>
+      </w:pPr>
+      <w:r>
+        <w:t xml:space="preserve">│   ┌───┐   │   ┴   │   </w:t>
+      </w:r>
+    </w:p>
+    <w:p>
+      <w:pPr>
+        <w:pStyle w:val="code"/>
+      </w:pPr>
+      <w:r>
+        <w:t xml:space="preserve">│ </w:t>
+      </w:r>
+      <w:r>
+        <w:rPr>
+          <w:highlight w:val="green"/>
+        </w:rPr>
+        <w:t>2</w:t>
+      </w:r>
+      <w:r>
+        <w:t xml:space="preserve"> │ ~ │ </w:t>
+      </w:r>
+      <w:r>
+        <w:rPr>
+          <w:highlight w:val="green"/>
+        </w:rPr>
+        <w:t>2</w:t>
+      </w:r>
+      <w:r>
+        <w:t xml:space="preserve"> │ </w:t>
+      </w:r>
+      <w:r>
+        <w:rPr>
+          <w:highlight w:val="cyan"/>
+        </w:rPr>
+        <w:t>2</w:t>
+      </w:r>
+      <w:r>
+        <w:t xml:space="preserve">   ~ │</w:t>
+      </w:r>
+    </w:p>
+    <w:p>
+      <w:pPr>
+        <w:pStyle w:val="code"/>
+      </w:pPr>
+      <w:r>
+        <w:t xml:space="preserve">│   ┴   ┴   ┴   ────┤   </w:t>
+      </w:r>
+    </w:p>
+    <w:p>
+      <w:pPr>
+        <w:pStyle w:val="code"/>
+      </w:pPr>
+      <w:r>
+        <w:t xml:space="preserve">│ ~   ~   </w:t>
+      </w:r>
+      <w:r>
+        <w:rPr>
+          <w:highlight w:val="cyan"/>
+        </w:rPr>
+        <w:t>2</w:t>
+      </w:r>
+      <w:r>
+        <w:t xml:space="preserve">   </w:t>
+      </w:r>
+      <w:r>
+        <w:rPr>
+          <w:highlight w:val="cyan"/>
+        </w:rPr>
+        <w:t>1</w:t>
+      </w:r>
+      <w:r>
+        <w:t xml:space="preserve">   </w:t>
+      </w:r>
+      <w:r>
+        <w:rPr>
+          <w:highlight w:val="cyan"/>
+        </w:rPr>
+        <w:t>0</w:t>
+      </w:r>
+      <w:r>
+        <w:t xml:space="preserve"> │</w:t>
+      </w:r>
+    </w:p>
+    <w:p>
+      <w:pPr>
+        <w:pStyle w:val="code"/>
+      </w:pPr>
+      <w:r>
+        <w:t xml:space="preserve">│   .   ────────────┤   </w:t>
+      </w:r>
+    </w:p>
+    <w:p>
+      <w:pPr>
+        <w:pStyle w:val="code"/>
+      </w:pPr>
+      <w:r>
+        <w:t>│ ~   ~   ~   ~   ~ │</w:t>
+      </w:r>
+    </w:p>
+    <w:p>
+      <w:pPr>
+        <w:pStyle w:val="code"/>
+      </w:pPr>
+      <w:r>
+        <w:t xml:space="preserve">└───────────────────┘   </w:t>
+      </w:r>
+    </w:p>
+    <w:p>
+      <w:pPr>
+        <w:pStyle w:val="code"/>
+        <w:rPr>
+          <w:rFonts w:asciiTheme="minorHAnsi" w:hAnsiTheme="minorHAnsi"/>
+          <w:lang w:val="ru-RU"/>
+        </w:rPr>
+      </w:pPr>
+    </w:p>
+    <w:p>
+      <w:pPr>
+        <w:pStyle w:val="tdtext"/>
+      </w:pPr>
+      <w:r>
+        <w:t>Волны</w:t>
+      </w:r>
+      <w:r>
+        <w:t xml:space="preserve"> пересеклись в ячейке (2, 2). Обозначим её красным цветом.</w:t>
+      </w:r>
+    </w:p>
+    <w:p>
+      <w:pPr>
+        <w:pStyle w:val="code"/>
+      </w:pPr>
+      <w:r>
+        <w:t>Wave1 CurrDist=3</w:t>
+      </w:r>
+    </w:p>
+    <w:p>
+      <w:pPr>
+        <w:pStyle w:val="code"/>
+      </w:pPr>
+      <w:r>
+        <w:t xml:space="preserve">┌───────────┬───┬───┐   </w:t>
+      </w:r>
+    </w:p>
+    <w:p>
+      <w:pPr>
+        <w:pStyle w:val="code"/>
+      </w:pPr>
+      <w:r>
+        <w:t xml:space="preserve">│ </w:t>
+      </w:r>
+      <w:r>
+        <w:rPr>
+          <w:highlight w:val="green"/>
+        </w:rPr>
+        <w:t>1</w:t>
+      </w:r>
+      <w:r>
+        <w:t xml:space="preserve">   </w:t>
+      </w:r>
+      <w:r>
+        <w:rPr>
+          <w:highlight w:val="green"/>
+        </w:rPr>
+        <w:t>0</w:t>
+      </w:r>
+      <w:r>
+        <w:t xml:space="preserve">   </w:t>
+      </w:r>
+      <w:r>
+        <w:rPr>
+          <w:highlight w:val="green"/>
+        </w:rPr>
+        <w:t>1</w:t>
+      </w:r>
+      <w:r>
+        <w:t xml:space="preserve"> │ ~ │ ~ │</w:t>
+      </w:r>
+    </w:p>
+    <w:p>
+      <w:pPr>
+        <w:pStyle w:val="code"/>
+      </w:pPr>
+      <w:r>
+        <w:t xml:space="preserve">│   ┌───┐   │   ┴   │   </w:t>
+      </w:r>
+    </w:p>
+    <w:p>
+      <w:pPr>
+        <w:pStyle w:val="code"/>
+      </w:pPr>
+      <w:r>
+        <w:t xml:space="preserve">│ </w:t>
+      </w:r>
+      <w:r>
+        <w:rPr>
+          <w:highlight w:val="green"/>
+        </w:rPr>
+        <w:t>2</w:t>
+      </w:r>
+      <w:r>
+        <w:t xml:space="preserve"> │ ~ │ </w:t>
+      </w:r>
+      <w:r>
+        <w:rPr>
+          <w:highlight w:val="green"/>
+        </w:rPr>
+        <w:t>2</w:t>
+      </w:r>
+      <w:r>
+        <w:t xml:space="preserve"> │ </w:t>
+      </w:r>
+      <w:r>
+        <w:rPr>
+          <w:highlight w:val="cyan"/>
+        </w:rPr>
+        <w:t>2</w:t>
+      </w:r>
+      <w:r>
+        <w:t xml:space="preserve">   ~ │</w:t>
+      </w:r>
+    </w:p>
+    <w:p>
+      <w:pPr>
+        <w:pStyle w:val="code"/>
+      </w:pPr>
+      <w:r>
+        <w:t xml:space="preserve">│   ┴   ┴   ┴   ────┤   </w:t>
+      </w:r>
+    </w:p>
+    <w:p>
+      <w:pPr>
+        <w:pStyle w:val="code"/>
+      </w:pPr>
+      <w:r>
+        <w:t xml:space="preserve">│ </w:t>
+      </w:r>
+      <w:r>
+        <w:rPr>
+          <w:highlight w:val="green"/>
+        </w:rPr>
+        <w:t>3</w:t>
+      </w:r>
+      <w:r>
+        <w:t xml:space="preserve">   ~   </w:t>
+      </w:r>
+      <w:r>
+        <w:rPr>
+          <w:highlight w:val="red"/>
+        </w:rPr>
+        <w:t>3</w:t>
+      </w:r>
+      <w:r>
+        <w:t xml:space="preserve">   </w:t>
+      </w:r>
+      <w:r>
+        <w:rPr>
+          <w:highlight w:val="cyan"/>
+        </w:rPr>
+        <w:t>1</w:t>
+      </w:r>
+      <w:r>
+        <w:t xml:space="preserve">   </w:t>
+      </w:r>
+      <w:r>
+        <w:rPr>
+          <w:highlight w:val="cyan"/>
+        </w:rPr>
+        <w:t>0</w:t>
+      </w:r>
+      <w:r>
+        <w:t xml:space="preserve"> │</w:t>
+      </w:r>
+    </w:p>
+    <w:p>
+      <w:pPr>
+        <w:pStyle w:val="code"/>
+      </w:pPr>
+      <w:r>
+        <w:t xml:space="preserve">│   .   ────────────┤   </w:t>
+      </w:r>
+    </w:p>
+    <w:p>
+      <w:pPr>
+        <w:pStyle w:val="code"/>
+      </w:pPr>
+      <w:r>
+        <w:t>│ ~   ~   ~   ~   ~ │</w:t>
+      </w:r>
+    </w:p>
+    <w:p>
+      <w:pPr>
+        <w:pStyle w:val="code"/>
+      </w:pPr>
+      <w:r>
+        <w:t xml:space="preserve">└───────────────────┘   </w:t>
+      </w:r>
+    </w:p>
+    <w:p>
+      <w:pPr>
+        <w:pStyle w:val="code"/>
+        <w:rPr>
+          <w:rFonts w:asciiTheme="minorHAnsi" w:hAnsiTheme="minorHAnsi"/>
+          <w:lang w:val="ru-RU"/>
+        </w:rPr>
+      </w:pPr>
+      <w:r>
+        <w:rPr>
+          <w:rFonts w:asciiTheme="minorHAnsi" w:hAnsiTheme="minorHAnsi"/>
+          <w:lang w:val="ru-RU"/>
+        </w:rPr>
+        <w:t>Рассмотрим теперь восстановление пути:</w:t>
+      </w:r>
+    </w:p>
+    <w:p>
+      <w:pPr>
+        <w:pStyle w:val="code"/>
+        <w:rPr>
+          <w:rFonts w:asciiTheme="minorHAnsi" w:hAnsiTheme="minorHAnsi"/>
+          <w:lang w:val="ru-RU"/>
+        </w:rPr>
+      </w:pPr>
+      <w:proofErr w:type="gramStart"/>
+      <w:r>
+        <w:rPr>
+          <w:rFonts w:asciiTheme="minorHAnsi" w:hAnsiTheme="minorHAnsi"/>
+          <w:lang w:val="ru-RU"/>
+        </w:rPr>
+        <w:t>От стартовой до ячейки пересечения:</w:t>
+      </w:r>
+      <w:proofErr w:type="gramEnd"/>
+    </w:p>
+    <w:p>
+      <w:pPr>
+        <w:pStyle w:val="code"/>
+      </w:pPr>
+      <w:r>
+        <w:t xml:space="preserve">┌───────────┬───┬───┐   </w:t>
+      </w:r>
+    </w:p>
+    <w:p>
+      <w:pPr>
+        <w:pStyle w:val="code"/>
+      </w:pPr>
+      <w:r>
+        <w:t xml:space="preserve">│ </w:t>
+      </w:r>
+      <w:r>
+        <w:rPr>
+          <w:highlight w:val="green"/>
+        </w:rPr>
+        <w:t>1</w:t>
+      </w:r>
+      <w:r>
+        <w:t xml:space="preserve">   </w:t>
+      </w:r>
+      <w:r>
+        <w:rPr>
+          <w:highlight w:val="green"/>
+        </w:rPr>
+        <w:t>0</w:t>
+      </w:r>
+      <w:r>
+        <w:t xml:space="preserve">   </w:t>
+      </w:r>
+      <w:r>
+        <w:rPr>
+          <w:highlight w:val="green"/>
+        </w:rPr>
+        <w:t>1</w:t>
+      </w:r>
+      <w:r>
+        <w:t xml:space="preserve"> │ ~ │ ~ │</w:t>
+      </w:r>
+    </w:p>
+    <w:p>
+      <w:pPr>
+        <w:pStyle w:val="code"/>
+      </w:pPr>
+      <w:r>
+        <w:t xml:space="preserve">│   ┌───┐   │   ┴   │   </w:t>
+      </w:r>
+    </w:p>
+    <w:p>
+      <w:pPr>
+        <w:pStyle w:val="code"/>
+      </w:pPr>
+      <w:r>
+        <w:t xml:space="preserve">│ </w:t>
+      </w:r>
+      <w:r>
+        <w:rPr>
+          <w:highlight w:val="green"/>
+        </w:rPr>
+        <w:t>2</w:t>
+      </w:r>
+      <w:r>
+        <w:t xml:space="preserve"> │ ~ │ </w:t>
+      </w:r>
+      <w:r>
+        <w:rPr>
+          <w:highlight w:val="green"/>
+        </w:rPr>
+        <w:t>2</w:t>
+      </w:r>
+      <w:r>
+        <w:t xml:space="preserve"> │ </w:t>
+      </w:r>
+      <w:r>
+        <w:rPr>
+          <w:highlight w:val="cyan"/>
+        </w:rPr>
+        <w:t>2</w:t>
+      </w:r>
+      <w:r>
+        <w:t xml:space="preserve">   ~ │</w:t>
+      </w:r>
+    </w:p>
+    <w:p>
+      <w:pPr>
+        <w:pStyle w:val="code"/>
+      </w:pPr>
+      <w:r>
+        <w:t xml:space="preserve">│   ┴   ┴   ┴   ────┤   </w:t>
+      </w:r>
+    </w:p>
+    <w:p>
+      <w:pPr>
+        <w:pStyle w:val="code"/>
+      </w:pPr>
+      <w:r>
+        <w:t xml:space="preserve">│ </w:t>
+      </w:r>
+      <w:r>
+        <w:rPr>
+          <w:highlight w:val="green"/>
+        </w:rPr>
+        <w:t>3</w:t>
+      </w:r>
+      <w:r>
+        <w:t xml:space="preserve">   ~   </w:t>
+      </w:r>
+      <w:r>
+        <w:rPr>
+          <w:highlight w:val="red"/>
+        </w:rPr>
+        <w:t>3</w:t>
+      </w:r>
+      <w:proofErr w:type="gramStart"/>
+      <w:r>
+        <w:t>*</w:t>
+      </w:r>
+      <w:r>
+        <w:t xml:space="preserve">  </w:t>
+      </w:r>
+      <w:r>
+        <w:rPr>
+          <w:highlight w:val="cyan"/>
+        </w:rPr>
+        <w:t>1</w:t>
+      </w:r>
+      <w:proofErr w:type="gramEnd"/>
+      <w:r>
+        <w:t xml:space="preserve">   </w:t>
+      </w:r>
+      <w:r>
+        <w:rPr>
+          <w:highlight w:val="cyan"/>
+        </w:rPr>
+        <w:t>0</w:t>
+      </w:r>
+      <w:r>
+        <w:t xml:space="preserve"> │</w:t>
+      </w:r>
+    </w:p>
+    <w:p>
+      <w:pPr>
+        <w:pStyle w:val="code"/>
+      </w:pPr>
+      <w:r>
+        <w:t xml:space="preserve">│   .   ────────────┤   </w:t>
+      </w:r>
+    </w:p>
+    <w:p>
+      <w:pPr>
+        <w:pStyle w:val="code"/>
+      </w:pPr>
+      <w:r>
+        <w:t>│ ~   ~   ~   ~   ~ │</w:t>
+      </w:r>
+    </w:p>
+    <w:p>
+      <w:pPr>
+        <w:pStyle w:val="code"/>
+      </w:pPr>
+      <w:r>
+        <w:lastRenderedPageBreak/>
+        <w:t xml:space="preserve">└───────────────────┘  </w:t>
+      </w:r>
+    </w:p>
+    <w:p>
+      <w:pPr>
+        <w:pStyle w:val="code"/>
+      </w:pPr>
+      <w:r>
+        <w:t xml:space="preserve">Way= (2, 2) </w:t>
+      </w:r>
+    </w:p>
+    <w:p>
+      <w:pPr>
+        <w:pStyle w:val="code"/>
+      </w:pPr>
+      <w:r>
+        <w:t xml:space="preserve">┌───────────┬───┬───┐   </w:t>
+      </w:r>
+    </w:p>
+    <w:p>
+      <w:pPr>
+        <w:pStyle w:val="code"/>
+      </w:pPr>
+      <w:r>
+        <w:t xml:space="preserve">│ </w:t>
+      </w:r>
+      <w:r>
+        <w:rPr>
+          <w:highlight w:val="green"/>
+        </w:rPr>
+        <w:t>1</w:t>
+      </w:r>
+      <w:r>
+        <w:t xml:space="preserve">   </w:t>
+      </w:r>
+      <w:r>
+        <w:rPr>
+          <w:highlight w:val="green"/>
+        </w:rPr>
+        <w:t>0</w:t>
+      </w:r>
+      <w:r>
+        <w:t xml:space="preserve">   </w:t>
+      </w:r>
+      <w:r>
+        <w:rPr>
+          <w:highlight w:val="green"/>
+        </w:rPr>
+        <w:t>1</w:t>
+      </w:r>
+      <w:r>
+        <w:t xml:space="preserve"> │ ~ │ ~ │</w:t>
+      </w:r>
+    </w:p>
+    <w:p>
+      <w:pPr>
+        <w:pStyle w:val="code"/>
+      </w:pPr>
+      <w:r>
+        <w:t xml:space="preserve">│   ┌───┐   │   ┴   │   </w:t>
+      </w:r>
+    </w:p>
+    <w:p>
+      <w:pPr>
+        <w:pStyle w:val="code"/>
+      </w:pPr>
+      <w:r>
+        <w:t xml:space="preserve">│ </w:t>
+      </w:r>
+      <w:r>
+        <w:rPr>
+          <w:highlight w:val="green"/>
+        </w:rPr>
+        <w:t>2</w:t>
+      </w:r>
+      <w:r>
+        <w:t xml:space="preserve"> │ ~ │ </w:t>
+      </w:r>
+      <w:r>
+        <w:rPr>
+          <w:highlight w:val="green"/>
+        </w:rPr>
+        <w:t>2</w:t>
+      </w:r>
+      <w:r>
+        <w:t>*</w:t>
+      </w:r>
+      <w:r>
+        <w:t xml:space="preserve">│ </w:t>
+      </w:r>
+      <w:r>
+        <w:rPr>
+          <w:highlight w:val="cyan"/>
+        </w:rPr>
+        <w:t>2</w:t>
+      </w:r>
+      <w:r>
+        <w:t xml:space="preserve">   ~ │</w:t>
+      </w:r>
+    </w:p>
+    <w:p>
+      <w:pPr>
+        <w:pStyle w:val="code"/>
+      </w:pPr>
+      <w:r>
+        <w:t xml:space="preserve">│   ┴   ┴   ┴   ────┤   </w:t>
+      </w:r>
+    </w:p>
+    <w:p>
+      <w:pPr>
+        <w:pStyle w:val="code"/>
+      </w:pPr>
+      <w:r>
+        <w:t xml:space="preserve">│ </w:t>
+      </w:r>
+      <w:r>
+        <w:rPr>
+          <w:highlight w:val="green"/>
+        </w:rPr>
+        <w:t>3</w:t>
+      </w:r>
+      <w:r>
+        <w:t xml:space="preserve">   ~   </w:t>
+      </w:r>
+      <w:r>
+        <w:rPr>
+          <w:highlight w:val="red"/>
+        </w:rPr>
+        <w:t>3</w:t>
+      </w:r>
+      <w:r>
+        <w:t xml:space="preserve">   </w:t>
+      </w:r>
+      <w:r>
+        <w:rPr>
+          <w:highlight w:val="cyan"/>
+        </w:rPr>
+        <w:t>1</w:t>
+      </w:r>
+      <w:r>
+        <w:t xml:space="preserve">   </w:t>
+      </w:r>
+      <w:r>
+        <w:rPr>
+          <w:highlight w:val="cyan"/>
+        </w:rPr>
+        <w:t>0</w:t>
+      </w:r>
+      <w:r>
+        <w:t xml:space="preserve"> │</w:t>
+      </w:r>
+    </w:p>
+    <w:p>
+      <w:pPr>
+        <w:pStyle w:val="code"/>
+      </w:pPr>
+      <w:r>
+        <w:t xml:space="preserve">│   .   ────────────┤   </w:t>
+      </w:r>
+    </w:p>
+    <w:p>
+      <w:pPr>
+        <w:pStyle w:val="code"/>
+      </w:pPr>
+      <w:r>
+        <w:t>│ ~   ~   ~   ~   ~ │</w:t>
+      </w:r>
+    </w:p>
+    <w:p>
+      <w:pPr>
+        <w:pStyle w:val="code"/>
+      </w:pPr>
+      <w:r>
+        <w:t xml:space="preserve">└───────────────────┘   </w:t>
+      </w:r>
+    </w:p>
+    <w:p>
+      <w:pPr>
+        <w:pStyle w:val="code"/>
+      </w:pPr>
+      <w:r>
+        <w:t>Way= (1, 2</w:t>
+      </w:r>
+      <w:proofErr w:type="gramStart"/>
+      <w:r>
+        <w:t>)  (</w:t>
+      </w:r>
+      <w:proofErr w:type="gramEnd"/>
+      <w:r>
+        <w:t xml:space="preserve">2, 2) </w:t>
+      </w:r>
+    </w:p>
+    <w:p>
+      <w:pPr>
+        <w:pStyle w:val="code"/>
+      </w:pPr>
+    </w:p>
+    <w:p>
+      <w:pPr>
+        <w:pStyle w:val="code"/>
+      </w:pPr>
+      <w:r>
+        <w:t xml:space="preserve">┌───────────┬───┬───┐   </w:t>
+      </w:r>
+    </w:p>
+    <w:p>
+      <w:pPr>
+        <w:pStyle w:val="code"/>
+      </w:pPr>
+      <w:r>
+        <w:t xml:space="preserve">│ </w:t>
+      </w:r>
+      <w:r>
+        <w:rPr>
+          <w:highlight w:val="green"/>
+        </w:rPr>
+        <w:t>1</w:t>
+      </w:r>
+      <w:r>
+        <w:t xml:space="preserve">   </w:t>
+      </w:r>
+      <w:r>
+        <w:rPr>
+          <w:highlight w:val="green"/>
+        </w:rPr>
+        <w:t>0</w:t>
+      </w:r>
+      <w:r>
+        <w:t xml:space="preserve">   </w:t>
+      </w:r>
+      <w:r>
+        <w:rPr>
+          <w:highlight w:val="green"/>
+        </w:rPr>
+        <w:t>1</w:t>
+      </w:r>
+      <w:r>
+        <w:t>*</w:t>
+      </w:r>
+      <w:r>
+        <w:t>│ ~ │ ~ │</w:t>
+      </w:r>
+    </w:p>
+    <w:p>
+      <w:pPr>
+        <w:pStyle w:val="code"/>
+      </w:pPr>
+      <w:r>
+        <w:t xml:space="preserve">│   ┌───┐   │   ┴   │   </w:t>
+      </w:r>
+    </w:p>
+    <w:p>
+      <w:pPr>
+        <w:pStyle w:val="code"/>
+      </w:pPr>
+      <w:r>
+        <w:t xml:space="preserve">│ </w:t>
+      </w:r>
+      <w:r>
+        <w:rPr>
+          <w:highlight w:val="green"/>
+        </w:rPr>
+        <w:t>2</w:t>
+      </w:r>
+      <w:r>
+        <w:t xml:space="preserve"> │ ~ │ </w:t>
+      </w:r>
+      <w:r>
+        <w:rPr>
+          <w:highlight w:val="green"/>
+        </w:rPr>
+        <w:t>2</w:t>
+      </w:r>
+      <w:r>
+        <w:t xml:space="preserve"> │ </w:t>
+      </w:r>
+      <w:r>
+        <w:rPr>
+          <w:highlight w:val="cyan"/>
+        </w:rPr>
+        <w:t>2</w:t>
+      </w:r>
+      <w:r>
+        <w:t xml:space="preserve">   ~ │</w:t>
+      </w:r>
+    </w:p>
+    <w:p>
+      <w:pPr>
+        <w:pStyle w:val="code"/>
+      </w:pPr>
+      <w:r>
+        <w:t xml:space="preserve">│   ┴   ┴   ┴   ────┤   </w:t>
+      </w:r>
+    </w:p>
+    <w:p>
+      <w:pPr>
+        <w:pStyle w:val="code"/>
+      </w:pPr>
+      <w:r>
+        <w:t xml:space="preserve">│ </w:t>
+      </w:r>
+      <w:r>
+        <w:rPr>
+          <w:highlight w:val="green"/>
+        </w:rPr>
+        <w:t>3</w:t>
+      </w:r>
+      <w:r>
+        <w:t xml:space="preserve">   ~   </w:t>
+      </w:r>
+      <w:r>
+        <w:rPr>
+          <w:highlight w:val="red"/>
+        </w:rPr>
+        <w:t>3</w:t>
+      </w:r>
+      <w:r>
+        <w:t xml:space="preserve">   </w:t>
+      </w:r>
+      <w:r>
+        <w:rPr>
+          <w:highlight w:val="cyan"/>
+        </w:rPr>
+        <w:t>1</w:t>
+      </w:r>
+      <w:r>
+        <w:t xml:space="preserve">   </w:t>
+      </w:r>
+      <w:r>
+        <w:rPr>
+          <w:highlight w:val="cyan"/>
+        </w:rPr>
+        <w:t>0</w:t>
+      </w:r>
+      <w:r>
+        <w:t xml:space="preserve"> │</w:t>
+      </w:r>
+    </w:p>
+    <w:p>
+      <w:pPr>
+        <w:pStyle w:val="code"/>
+      </w:pPr>
+      <w:r>
+        <w:t xml:space="preserve">│   .   ────────────┤   </w:t>
+      </w:r>
+    </w:p>
+    <w:p>
+      <w:pPr>
+        <w:pStyle w:val="code"/>
+      </w:pPr>
+      <w:r>
+        <w:t>│ ~   ~   ~   ~   ~ │</w:t>
+      </w:r>
+    </w:p>
+    <w:p>
+      <w:pPr>
+        <w:pStyle w:val="code"/>
+      </w:pPr>
+      <w:r>
+        <w:t xml:space="preserve">└───────────────────┘   </w:t>
+      </w:r>
+    </w:p>
+    <w:p>
+      <w:pPr>
+        <w:pStyle w:val="code"/>
+      </w:pPr>
+      <w:r>
+        <w:t>Way= (0, 2</w:t>
+      </w:r>
+      <w:proofErr w:type="gramStart"/>
+      <w:r>
+        <w:t>)  (</w:t>
+      </w:r>
+      <w:proofErr w:type="gramEnd"/>
+      <w:r>
+        <w:t xml:space="preserve">1, 2)  (2, 2) </w:t>
+      </w:r>
+    </w:p>
+    <w:p>
+      <w:pPr>
+        <w:pStyle w:val="code"/>
+      </w:pPr>
+    </w:p>
+    <w:p>
+      <w:pPr>
+        <w:pStyle w:val="code"/>
+      </w:pPr>
+      <w:r>
+        <w:t xml:space="preserve">┌───────────┬───┬───┐   </w:t>
+      </w:r>
+    </w:p>
+    <w:p>
+      <w:pPr>
+        <w:pStyle w:val="code"/>
+      </w:pPr>
+      <w:r>
+        <w:t xml:space="preserve">│ </w:t>
+      </w:r>
+      <w:r>
+        <w:rPr>
+          <w:highlight w:val="green"/>
+        </w:rPr>
+        <w:t>1</w:t>
+      </w:r>
+      <w:r>
+        <w:t xml:space="preserve">   </w:t>
+      </w:r>
+      <w:r>
+        <w:rPr>
+          <w:highlight w:val="green"/>
+        </w:rPr>
+        <w:t>0</w:t>
+      </w:r>
+      <w:proofErr w:type="gramStart"/>
+      <w:r>
+        <w:t>*</w:t>
+      </w:r>
+      <w:r>
+        <w:t xml:space="preserve">  </w:t>
+      </w:r>
+      <w:r>
+        <w:rPr>
+          <w:highlight w:val="green"/>
+        </w:rPr>
+        <w:t>1</w:t>
+      </w:r>
+      <w:proofErr w:type="gramEnd"/>
+      <w:r>
+        <w:t xml:space="preserve"> │ ~ │ ~ │</w:t>
+      </w:r>
+    </w:p>
+    <w:p>
+      <w:pPr>
+        <w:pStyle w:val="code"/>
+      </w:pPr>
+      <w:r>
+        <w:t xml:space="preserve">│   ┌───┐   │   ┴   │   </w:t>
+      </w:r>
+    </w:p>
+    <w:p>
+      <w:pPr>
+        <w:pStyle w:val="code"/>
+      </w:pPr>
+      <w:r>
+        <w:t xml:space="preserve">│ </w:t>
+      </w:r>
+      <w:r>
+        <w:rPr>
+          <w:highlight w:val="green"/>
+        </w:rPr>
+        <w:t>2</w:t>
+      </w:r>
+      <w:r>
+        <w:t xml:space="preserve"> │ ~ │ </w:t>
+      </w:r>
+      <w:r>
+        <w:rPr>
+          <w:highlight w:val="green"/>
+        </w:rPr>
+        <w:t>2</w:t>
+      </w:r>
+      <w:r>
+        <w:t xml:space="preserve"> │ </w:t>
+      </w:r>
+      <w:r>
+        <w:rPr>
+          <w:highlight w:val="cyan"/>
+        </w:rPr>
+        <w:t>2</w:t>
+      </w:r>
+      <w:r>
+        <w:t xml:space="preserve">   ~ │</w:t>
+      </w:r>
+    </w:p>
+    <w:p>
+      <w:pPr>
+        <w:pStyle w:val="code"/>
+      </w:pPr>
+      <w:r>
+        <w:t xml:space="preserve">│   ┴   ┴   ┴   ────┤   </w:t>
+      </w:r>
+    </w:p>
+    <w:p>
+      <w:pPr>
+        <w:pStyle w:val="code"/>
+      </w:pPr>
+      <w:r>
+        <w:t xml:space="preserve">│ </w:t>
+      </w:r>
+      <w:r>
+        <w:rPr>
+          <w:highlight w:val="green"/>
+        </w:rPr>
+        <w:t>3</w:t>
+      </w:r>
+      <w:r>
+        <w:t xml:space="preserve">   ~   </w:t>
+      </w:r>
+      <w:r>
+        <w:rPr>
+          <w:highlight w:val="red"/>
+        </w:rPr>
+        <w:t>3</w:t>
+      </w:r>
+      <w:r>
+        <w:t xml:space="preserve">   </w:t>
+      </w:r>
+      <w:r>
+        <w:rPr>
+          <w:highlight w:val="cyan"/>
+        </w:rPr>
+        <w:t>1</w:t>
+      </w:r>
+      <w:r>
+        <w:t xml:space="preserve">   </w:t>
+      </w:r>
+      <w:r>
+        <w:rPr>
+          <w:highlight w:val="cyan"/>
+        </w:rPr>
+        <w:t>0</w:t>
+      </w:r>
+      <w:r>
+        <w:t xml:space="preserve"> │</w:t>
+      </w:r>
+    </w:p>
+    <w:p>
+      <w:pPr>
+        <w:pStyle w:val="code"/>
+      </w:pPr>
+      <w:r>
+        <w:t xml:space="preserve">│   .   ────────────┤   </w:t>
+      </w:r>
+    </w:p>
+    <w:p>
+      <w:pPr>
+        <w:pStyle w:val="code"/>
+      </w:pPr>
+      <w:r>
+        <w:t>│ ~   ~   ~   ~   ~ │</w:t>
+      </w:r>
+    </w:p>
+    <w:p>
+      <w:pPr>
+        <w:pStyle w:val="code"/>
+      </w:pPr>
+      <w:r>
+        <w:t xml:space="preserve">└───────────────────┘   </w:t>
+      </w:r>
+    </w:p>
+    <w:p>
+      <w:pPr>
+        <w:pStyle w:val="code"/>
+      </w:pPr>
+      <w:r>
+        <w:t>Way</w:t>
+      </w:r>
+      <w:proofErr w:type="gramStart"/>
+      <w:r>
+        <w:t>=  (</w:t>
+      </w:r>
+      <w:proofErr w:type="gramEnd"/>
+      <w:r>
+        <w:t xml:space="preserve">0, 1)  (0, 2)  (1, 2)  (2, 2)  </w:t>
+      </w:r>
+    </w:p>
+    <w:p>
+      <w:pPr>
+        <w:pStyle w:val="code"/>
+      </w:pPr>
+    </w:p>
+    <w:p>
+      <w:pPr>
+        <w:pStyle w:val="code"/>
+        <w:rPr>
+          <w:rFonts w:asciiTheme="minorHAnsi" w:hAnsiTheme="minorHAnsi"/>
+          <w:lang w:val="ru-RU"/>
+        </w:rPr>
+      </w:pPr>
+      <w:r>
+        <w:rPr>
+          <w:rFonts w:asciiTheme="minorHAnsi" w:hAnsiTheme="minorHAnsi"/>
+          <w:lang w:val="ru-RU"/>
+        </w:rPr>
+        <w:t xml:space="preserve">От ячейки пересечения </w:t>
+      </w:r>
+      <w:proofErr w:type="gramStart"/>
+      <w:r>
+        <w:rPr>
+          <w:rFonts w:asciiTheme="minorHAnsi" w:hAnsiTheme="minorHAnsi"/>
+          <w:lang w:val="ru-RU"/>
+        </w:rPr>
+        <w:t>до</w:t>
+      </w:r>
+      <w:proofErr w:type="gramEnd"/>
+      <w:r>
+        <w:rPr>
+          <w:rFonts w:asciiTheme="minorHAnsi" w:hAnsiTheme="minorHAnsi"/>
+          <w:lang w:val="ru-RU"/>
+        </w:rPr>
+        <w:t xml:space="preserve"> финишной:</w:t>
+      </w:r>
+    </w:p>
+    <w:p>
+      <w:pPr>
+        <w:pStyle w:val="code"/>
+      </w:pPr>
+      <w:r>
+        <w:t xml:space="preserve">┌───────────┬───┬───┐   </w:t>
+      </w:r>
+    </w:p>
+    <w:p>
+      <w:pPr>
+        <w:pStyle w:val="code"/>
+      </w:pPr>
+      <w:r>
+        <w:t xml:space="preserve">│ </w:t>
+      </w:r>
+      <w:r>
+        <w:rPr>
+          <w:highlight w:val="green"/>
+        </w:rPr>
+        <w:t>1</w:t>
+      </w:r>
+      <w:r>
+        <w:t xml:space="preserve">   </w:t>
+      </w:r>
+      <w:r>
+        <w:rPr>
+          <w:highlight w:val="green"/>
+        </w:rPr>
+        <w:t>0</w:t>
+      </w:r>
+      <w:r>
+        <w:t xml:space="preserve"> </w:t>
+      </w:r>
+      <w:r>
+        <w:t xml:space="preserve">  </w:t>
+      </w:r>
+      <w:r>
+        <w:rPr>
+          <w:highlight w:val="green"/>
+        </w:rPr>
+        <w:t>1</w:t>
+      </w:r>
+      <w:r>
+        <w:t xml:space="preserve"> │ ~ │ ~ │</w:t>
+      </w:r>
+    </w:p>
+    <w:p>
+      <w:pPr>
+        <w:pStyle w:val="code"/>
+      </w:pPr>
+      <w:r>
+        <w:t xml:space="preserve">│   ┌───┐   │   ┴   │   </w:t>
+      </w:r>
+    </w:p>
+    <w:p>
+      <w:pPr>
+        <w:pStyle w:val="code"/>
+      </w:pPr>
+      <w:r>
+        <w:t xml:space="preserve">│ </w:t>
+      </w:r>
+      <w:r>
+        <w:rPr>
+          <w:highlight w:val="green"/>
+        </w:rPr>
+        <w:t>2</w:t>
+      </w:r>
+      <w:r>
+        <w:t xml:space="preserve"> │ ~ │ </w:t>
+      </w:r>
+      <w:r>
+        <w:rPr>
+          <w:highlight w:val="green"/>
+        </w:rPr>
+        <w:t>2</w:t>
+      </w:r>
+      <w:r>
+        <w:t xml:space="preserve"> │ </w:t>
+      </w:r>
+      <w:r>
+        <w:rPr>
+          <w:highlight w:val="cyan"/>
+        </w:rPr>
+        <w:t>2</w:t>
+      </w:r>
+      <w:r>
+        <w:t xml:space="preserve">   ~ │</w:t>
+      </w:r>
+    </w:p>
+    <w:p>
+      <w:pPr>
+        <w:pStyle w:val="code"/>
+      </w:pPr>
+      <w:r>
+        <w:t xml:space="preserve">│   ┴   ┴   ┴   ────┤   </w:t>
+      </w:r>
+    </w:p>
+    <w:p>
+      <w:pPr>
+        <w:pStyle w:val="code"/>
+      </w:pPr>
+      <w:r>
+        <w:t xml:space="preserve">│ </w:t>
+      </w:r>
+      <w:r>
+        <w:rPr>
+          <w:highlight w:val="green"/>
+        </w:rPr>
+        <w:t>3</w:t>
+      </w:r>
+      <w:r>
+        <w:t xml:space="preserve">   ~   </w:t>
+      </w:r>
+      <w:r>
+        <w:rPr>
+          <w:highlight w:val="red"/>
+        </w:rPr>
+        <w:t>3</w:t>
+      </w:r>
+      <w:r>
+        <w:t xml:space="preserve">   </w:t>
+      </w:r>
+      <w:r>
+        <w:rPr>
+          <w:highlight w:val="cyan"/>
+        </w:rPr>
+        <w:t>1</w:t>
+      </w:r>
+      <w:proofErr w:type="gramStart"/>
+      <w:r>
+        <w:t>*</w:t>
+      </w:r>
+      <w:r>
+        <w:t xml:space="preserve">  </w:t>
+      </w:r>
+      <w:r>
+        <w:rPr>
+          <w:highlight w:val="cyan"/>
+        </w:rPr>
+        <w:t>0</w:t>
+      </w:r>
+      <w:proofErr w:type="gramEnd"/>
+      <w:r>
+        <w:t xml:space="preserve"> │</w:t>
+      </w:r>
+    </w:p>
+    <w:p>
+      <w:pPr>
+        <w:pStyle w:val="code"/>
+      </w:pPr>
+      <w:r>
+        <w:t xml:space="preserve">│   .   ────────────┤   </w:t>
+      </w:r>
+    </w:p>
+    <w:p>
+      <w:pPr>
+        <w:pStyle w:val="code"/>
+      </w:pPr>
+      <w:r>
+        <w:t>│ ~   ~   ~   ~   ~ │</w:t>
+      </w:r>
+    </w:p>
+    <w:p>
+      <w:pPr>
+        <w:pStyle w:val="code"/>
+        <w:rPr>
+          <w:rFonts w:asciiTheme="minorHAnsi" w:hAnsiTheme="minorHAnsi"/>
+          <w:lang w:val="ru-RU"/>
+        </w:rPr>
+      </w:pPr>
+      <w:r>
+        <w:t xml:space="preserve">└───────────────────┘   </w:t>
+      </w:r>
+    </w:p>
+    <w:p>
+      <w:pPr>
+        <w:pStyle w:val="code"/>
+        <w:rPr>
+          <w:rFonts w:asciiTheme="minorHAnsi" w:hAnsiTheme="minorHAnsi"/>
+          <w:lang w:val="ru-RU"/>
+        </w:rPr>
+      </w:pPr>
+      <w:r>
+        <w:t>Way</w:t>
+      </w:r>
+      <w:proofErr w:type="gramStart"/>
+      <w:r>
+        <w:t>=  (</w:t>
+      </w:r>
+      <w:proofErr w:type="gramEnd"/>
+      <w:r>
+        <w:t xml:space="preserve">0, 1)  (0, 2)  (1, 2)  (2, 2)  (2, 3)  </w:t>
+      </w:r>
+    </w:p>
+    <w:p>
+      <w:pPr>
+        <w:pStyle w:val="code"/>
+      </w:pPr>
+      <w:r>
+        <w:t xml:space="preserve">┌───────────┬───┬───┐   </w:t>
+      </w:r>
+    </w:p>
+    <w:p>
+      <w:pPr>
+        <w:pStyle w:val="code"/>
+      </w:pPr>
+      <w:r>
+        <w:t xml:space="preserve">│ </w:t>
+      </w:r>
+      <w:r>
+        <w:rPr>
+          <w:highlight w:val="green"/>
+        </w:rPr>
+        <w:t>1</w:t>
+      </w:r>
+      <w:r>
+        <w:t xml:space="preserve">   </w:t>
+      </w:r>
+      <w:r>
+        <w:rPr>
+          <w:highlight w:val="green"/>
+        </w:rPr>
+        <w:t>0</w:t>
+      </w:r>
+      <w:proofErr w:type="gramStart"/>
+      <w:r>
+        <w:t xml:space="preserve">*  </w:t>
+      </w:r>
+      <w:r>
+        <w:rPr>
+          <w:highlight w:val="green"/>
+        </w:rPr>
+        <w:t>1</w:t>
+      </w:r>
+      <w:proofErr w:type="gramEnd"/>
+      <w:r>
+        <w:t xml:space="preserve"> │ ~ │ ~ │</w:t>
+      </w:r>
+    </w:p>
+    <w:p>
+      <w:pPr>
+        <w:pStyle w:val="code"/>
+      </w:pPr>
+      <w:r>
+        <w:t xml:space="preserve">│   ┌───┐   │   ┴   │   </w:t>
+      </w:r>
+    </w:p>
+    <w:p>
+      <w:pPr>
+        <w:pStyle w:val="code"/>
+      </w:pPr>
+      <w:r>
+        <w:t xml:space="preserve">│ </w:t>
+      </w:r>
+      <w:r>
+        <w:rPr>
+          <w:highlight w:val="green"/>
+        </w:rPr>
+        <w:t>2</w:t>
+      </w:r>
+      <w:r>
+        <w:t xml:space="preserve"> │ ~ │ </w:t>
+      </w:r>
+      <w:r>
+        <w:rPr>
+          <w:highlight w:val="green"/>
+        </w:rPr>
+        <w:t>2</w:t>
+      </w:r>
+      <w:r>
+        <w:t xml:space="preserve"> │ </w:t>
+      </w:r>
+      <w:r>
+        <w:rPr>
+          <w:highlight w:val="cyan"/>
+        </w:rPr>
+        <w:t>2</w:t>
+      </w:r>
+      <w:r>
+        <w:t xml:space="preserve">   ~ │</w:t>
+      </w:r>
+    </w:p>
+    <w:p>
+      <w:pPr>
+        <w:pStyle w:val="code"/>
+      </w:pPr>
+      <w:r>
+        <w:t xml:space="preserve">│   ┴   ┴   ┴   ────┤   </w:t>
+      </w:r>
+    </w:p>
+    <w:p>
+      <w:pPr>
+        <w:pStyle w:val="code"/>
+      </w:pPr>
+      <w:r>
+        <w:t xml:space="preserve">│ </w:t>
+      </w:r>
+      <w:r>
+        <w:rPr>
+          <w:highlight w:val="green"/>
+        </w:rPr>
+        <w:t>3</w:t>
+      </w:r>
+      <w:r>
+        <w:t xml:space="preserve">   ~   </w:t>
+      </w:r>
+      <w:r>
+        <w:rPr>
+          <w:highlight w:val="red"/>
+        </w:rPr>
+        <w:t>3</w:t>
+      </w:r>
+      <w:r>
+        <w:t xml:space="preserve">   </w:t>
+      </w:r>
+      <w:r>
+        <w:rPr>
+          <w:highlight w:val="cyan"/>
+        </w:rPr>
+        <w:t>1</w:t>
+      </w:r>
+      <w:r>
+        <w:t xml:space="preserve">   </w:t>
+      </w:r>
+      <w:r>
+        <w:rPr>
+          <w:highlight w:val="cyan"/>
+        </w:rPr>
+        <w:t>0</w:t>
+      </w:r>
+      <w:r>
+        <w:t>*</w:t>
+      </w:r>
+      <w:r>
+        <w:t>│</w:t>
+      </w:r>
+    </w:p>
+    <w:p>
+      <w:pPr>
+        <w:pStyle w:val="code"/>
+      </w:pPr>
+      <w:r>
+        <w:t xml:space="preserve">│   .   ────────────┤   </w:t>
+      </w:r>
+    </w:p>
+    <w:p>
+      <w:pPr>
+        <w:pStyle w:val="code"/>
+      </w:pPr>
+      <w:r>
+        <w:lastRenderedPageBreak/>
+        <w:t>│ ~   ~   ~   ~   ~ │</w:t>
+      </w:r>
+    </w:p>
+    <w:p>
+      <w:pPr>
+        <w:pStyle w:val="code"/>
+      </w:pPr>
+      <w:r>
+        <w:t xml:space="preserve">└───────────────────┘   </w:t>
+      </w:r>
+    </w:p>
+    <w:p>
+      <w:pPr>
+        <w:pStyle w:val="code"/>
+        <w:rPr>
+          <w:rFonts w:asciiTheme="minorHAnsi" w:hAnsiTheme="minorHAnsi"/>
+          <w:lang w:val="ru-RU"/>
+        </w:rPr>
+      </w:pPr>
+    </w:p>
+    <w:p>
+      <w:pPr>
+        <w:pStyle w:val="code"/>
+        <w:rPr>
+          <w:rFonts w:asciiTheme="minorHAnsi" w:hAnsiTheme="minorHAnsi"/>
+          <w:lang w:val="ru-RU"/>
+        </w:rPr>
+      </w:pPr>
+      <w:r>
+        <w:t>Way</w:t>
+      </w:r>
+      <w:proofErr w:type="gramStart"/>
+      <w:r>
+        <w:t>=  (</w:t>
+      </w:r>
+      <w:proofErr w:type="gramEnd"/>
+      <w:r>
+        <w:t>0, 1)  (0, 2)  (1, 2)  (2, 2)  (2, 3)  (2, 4)</w:t>
+      </w:r>
+      <w:r>
+        <w:t xml:space="preserve"> – </w:t>
+      </w:r>
+      <w:r>
+        <w:rPr>
+          <w:rFonts w:asciiTheme="minorHAnsi" w:hAnsiTheme="minorHAnsi"/>
+          <w:lang w:val="ru-RU"/>
+        </w:rPr>
+        <w:t>Искомый путь</w:t>
+      </w:r>
+    </w:p>
+    <w:p>
+      <w:pPr>
         <w:pStyle w:val="tdtoccaptionlevel3"/>
       </w:pPr>
       <w:r>
@@ -14025,6 +16714,183 @@
     </w:p>
     <w:p>
       <w:pPr>
+        <w:pStyle w:val="tdtoccaptionlevel4"/>
+      </w:pPr>
+      <w:r>
+        <w:t>Алгоритм</w:t>
+      </w:r>
+    </w:p>
+    <w:p>
+      <w:pPr>
+        <w:pStyle w:val="tdtext"/>
+      </w:pPr>
+      <w:r>
+        <w:t>Алгоритм Дейкстры – это алгоритм на графе. На ДРП этот алгоритм применяется, когда веса (стоимости) перехода</w:t>
+      </w:r>
+      <w:r>
+        <w:t xml:space="preserve"> (не путать с путевыми весами)</w:t>
+      </w:r>
+      <w:r>
+        <w:t xml:space="preserve"> из одной ячейки в другую могут быть различны. Если все веса одинаковы, то алгоритм Дейкстры будет давать тот же результат, как и поиск в ширину.</w:t>
+      </w:r>
+    </w:p>
+    <w:p>
+      <w:pPr>
+        <w:pStyle w:val="tdtext"/>
+      </w:pPr>
+      <w:r>
+        <w:t>Основное отличие алгоритма Дейкстры от алгоритма поиска в ширину – использование очереди с приоритетами.</w:t>
+      </w:r>
+    </w:p>
+    <w:p>
+      <w:pPr>
+        <w:pStyle w:val="tdtext"/>
+      </w:pPr>
+      <w:r>
+        <w:t xml:space="preserve">Итак, при работе алгоритма будут введены: </w:t>
+      </w:r>
+      <w:r>
+        <w:t>PathCoordWeights</w:t>
+      </w:r>
+      <w:r>
+        <w:t xml:space="preserve"> – матрица, каждый элемент которой – это путевые координаты ячейки и её путевой вес.</w:t>
+      </w:r>
+    </w:p>
+    <w:p>
+      <w:pPr>
+        <w:pStyle w:val="tdtext"/>
+      </w:pPr>
+      <w:r>
+        <w:t>PriorQueue</w:t>
+      </w:r>
+      <w:r>
+        <w:t xml:space="preserve"> – очередь с приоритетами, меньший вес – больший приоритет.</w:t>
+      </w:r>
+      <w:r>
+        <w:t xml:space="preserve"> Будет хранить в себе координаты ячеек.</w:t>
+      </w:r>
+    </w:p>
+    <w:p>
+      <w:pPr>
+        <w:pStyle w:val="tdorderedlistlevel1"/>
+        <w:numPr>
+          <w:ilvl w:val="0"/>
+          <w:numId w:val="41"/>
+        </w:numPr>
+      </w:pPr>
+      <w:r>
+        <w:t xml:space="preserve">Устанавливаем путевой вес стартовой ячейки </w:t>
+      </w:r>
+      <w:proofErr w:type="gramStart"/>
+      <w:r>
+        <w:t>равным</w:t>
+      </w:r>
+      <w:proofErr w:type="gramEnd"/>
+      <w:r>
+        <w:t xml:space="preserve"> 0.</w:t>
+      </w:r>
+    </w:p>
+    <w:p>
+      <w:pPr>
+        <w:pStyle w:val="tdorderedlistlevel1"/>
+        <w:numPr>
+          <w:ilvl w:val="0"/>
+          <w:numId w:val="41"/>
+        </w:numPr>
+      </w:pPr>
+      <w:r>
+        <w:t>Помещаем стартовую ячейку в очередь</w:t>
+      </w:r>
+    </w:p>
+    <w:p>
+      <w:pPr>
+        <w:pStyle w:val="tdorderedlistlevel1"/>
+        <w:numPr>
+          <w:ilvl w:val="0"/>
+          <w:numId w:val="41"/>
+        </w:numPr>
+      </w:pPr>
+      <w:r>
+        <w:t>Извлекаем ячейку из очереди</w:t>
+      </w:r>
+    </w:p>
+    <w:p>
+      <w:pPr>
+        <w:pStyle w:val="tdorderedlistlevel1"/>
+        <w:numPr>
+          <w:ilvl w:val="0"/>
+          <w:numId w:val="41"/>
+        </w:numPr>
+      </w:pPr>
+      <w:r>
+        <w:t xml:space="preserve">Проверяем всех её соседей (всего 4 соседа) </w:t>
+      </w:r>
+      <w:proofErr w:type="gramStart"/>
+      <w:r>
+        <w:t>:Е</w:t>
+      </w:r>
+      <w:proofErr w:type="gramEnd"/>
+      <w:r>
+        <w:t xml:space="preserve">сли сосед ни разу не был посещен, то устанавливаем для него путевые координаты(с какого направления к нему пришли) и путевые веса. Если сосед уже был посещен, то находим для него новый путевой вес и сравниваем </w:t>
+      </w:r>
+      <w:proofErr w:type="gramStart"/>
+      <w:r>
+        <w:t>с</w:t>
+      </w:r>
+      <w:proofErr w:type="gramEnd"/>
+      <w:r>
+        <w:t xml:space="preserve"> текущим. Если новый вес оказался не меньше текущего, то не делаем ничего, если же новый вес оказался меньше текущего, то</w:t>
+      </w:r>
+      <w:r>
+        <w:t xml:space="preserve"> посещенному соседу присваиваем новый вес, новые путевые координаты и помещаем в очередь (он оказывается в ней уже повторно)</w:t>
+      </w:r>
+    </w:p>
+    <w:p>
+      <w:pPr>
+        <w:pStyle w:val="tdorderedlistlevel1"/>
+        <w:numPr>
+          <w:ilvl w:val="0"/>
+          <w:numId w:val="41"/>
+        </w:numPr>
+      </w:pPr>
+      <w:r>
+        <w:t>Продолжаем выполнять пункты 3-4, пока извлеченный элемент не окажется финишной ячейкой, либо пока в очереди не останется элементов.</w:t>
+      </w:r>
+    </w:p>
+    <w:p>
+      <w:pPr>
+        <w:pStyle w:val="tdorderedlistlevel1"/>
+        <w:numPr>
+          <w:ilvl w:val="0"/>
+          <w:numId w:val="41"/>
+        </w:numPr>
+      </w:pPr>
+      <w:r>
+        <w:t>Узнав причину остановки, делаем вывод о том, существует ли путь или нет.</w:t>
+      </w:r>
+    </w:p>
+    <w:p>
+      <w:pPr>
+        <w:pStyle w:val="tdorderedlistlevel1"/>
+        <w:numPr>
+          <w:ilvl w:val="0"/>
+          <w:numId w:val="41"/>
+        </w:numPr>
+      </w:pPr>
+      <w:r>
+        <w:t>Если путь существует, то восстанавливаем его, двигаясь по путевым координатам от финиша к старту.</w:t>
+      </w:r>
+    </w:p>
+    <w:p>
+      <w:pPr>
+        <w:pStyle w:val="tdtoccaptionlevel4"/>
+      </w:pPr>
+      <w:r>
+        <w:t>Пример работы</w:t>
+      </w:r>
+    </w:p>
+    <w:p>
+      <w:pPr>
         <w:pStyle w:val="tdtoccaptionlevel3"/>
       </w:pPr>
       <w:r>
@@ -14048,80 +16914,104 @@
     </w:p>
     <w:p>
       <w:pPr>
-        <w:pStyle w:val="tdtext"/>
-      </w:pPr>
-    </w:p>
-    <w:p>
-      <w:pPr>
-        <w:pStyle w:val="tdtext"/>
-      </w:pPr>
-    </w:p>
-    <w:p>
-      <w:pPr>
-        <w:pStyle w:val="tdtext"/>
-      </w:pPr>
-    </w:p>
-    <w:p>
-      <w:pPr>
-        <w:pStyle w:val="tdtext"/>
-      </w:pPr>
-    </w:p>
-    <w:p>
-      <w:pPr>
-        <w:pStyle w:val="tdtext"/>
-      </w:pPr>
-    </w:p>
-    <w:p>
-      <w:pPr>
-        <w:pStyle w:val="tdtext"/>
-      </w:pPr>
-    </w:p>
-    <w:p>
-      <w:pPr>
-        <w:pStyle w:val="tdtext"/>
-      </w:pPr>
-    </w:p>
-    <w:p>
-      <w:pPr>
-        <w:pStyle w:val="tdtext"/>
-      </w:pPr>
-    </w:p>
-    <w:p>
-      <w:pPr>
-        <w:pStyle w:val="tdtext"/>
-      </w:pPr>
-    </w:p>
-    <w:p>
-      <w:pPr>
-        <w:pStyle w:val="tdtext"/>
-      </w:pPr>
-    </w:p>
-    <w:p>
-      <w:pPr>
-        <w:pStyle w:val="tdtext"/>
-      </w:pPr>
-    </w:p>
-    <w:p>
-      <w:pPr>
-        <w:pStyle w:val="tdtext"/>
-      </w:pPr>
-    </w:p>
-    <w:p>
-      <w:pPr>
-        <w:pStyle w:val="tdtext"/>
-      </w:pPr>
-    </w:p>
-    <w:p>
-      <w:pPr>
-        <w:pStyle w:val="tdtext"/>
-      </w:pPr>
-    </w:p>
-    <w:p>
-      <w:pPr>
-        <w:pStyle w:val="tdtext"/>
-      </w:pPr>
+        <w:pStyle w:val="tdtoccaptionlevel4"/>
+      </w:pPr>
+      <w:r>
+        <w:t>Теоретические сведения</w:t>
+      </w:r>
+    </w:p>
+    <w:p>
+      <w:pPr>
+        <w:pStyle w:val="tdtoccaptionlevel4"/>
+      </w:pPr>
+      <w:r>
+        <w:t>Алгоритм</w:t>
+      </w:r>
       <w:bookmarkStart w:id="16" w:name="_GoBack"/>
       <w:bookmarkEnd w:id="16"/>
+    </w:p>
+    <w:p>
+      <w:pPr>
+        <w:pStyle w:val="tdtoccaptionlevel4"/>
+      </w:pPr>
+      <w:r>
+        <w:t>Пример работы</w:t>
+      </w:r>
+    </w:p>
+    <w:p>
+      <w:pPr>
+        <w:pStyle w:val="tdtext"/>
+      </w:pPr>
+    </w:p>
+    <w:p>
+      <w:pPr>
+        <w:pStyle w:val="tdtext"/>
+      </w:pPr>
+    </w:p>
+    <w:p>
+      <w:pPr>
+        <w:pStyle w:val="tdtext"/>
+      </w:pPr>
+    </w:p>
+    <w:p>
+      <w:pPr>
+        <w:pStyle w:val="tdtext"/>
+      </w:pPr>
+    </w:p>
+    <w:p>
+      <w:pPr>
+        <w:pStyle w:val="tdtext"/>
+      </w:pPr>
+    </w:p>
+    <w:p>
+      <w:pPr>
+        <w:pStyle w:val="tdtext"/>
+      </w:pPr>
+    </w:p>
+    <w:p>
+      <w:pPr>
+        <w:pStyle w:val="tdtext"/>
+      </w:pPr>
+    </w:p>
+    <w:p>
+      <w:pPr>
+        <w:pStyle w:val="tdtext"/>
+      </w:pPr>
+    </w:p>
+    <w:p>
+      <w:pPr>
+        <w:pStyle w:val="tdtext"/>
+      </w:pPr>
+    </w:p>
+    <w:p>
+      <w:pPr>
+        <w:pStyle w:val="tdtext"/>
+      </w:pPr>
+    </w:p>
+    <w:p>
+      <w:pPr>
+        <w:pStyle w:val="tdtext"/>
+      </w:pPr>
+    </w:p>
+    <w:p>
+      <w:pPr>
+        <w:pStyle w:val="tdtext"/>
+      </w:pPr>
+    </w:p>
+    <w:p>
+      <w:pPr>
+        <w:pStyle w:val="tdtext"/>
+      </w:pPr>
+    </w:p>
+    <w:p>
+      <w:pPr>
+        <w:pStyle w:val="tdtext"/>
+      </w:pPr>
+    </w:p>
+    <w:p>
+      <w:pPr>
+        <w:pStyle w:val="tdtext"/>
+      </w:pPr>
     </w:p>
     <w:p>
       <w:pPr>
@@ -14576,6 +17466,7 @@
       </w:pPr>
       <w:bookmarkStart w:id="20" w:name="_Toc96722838"/>
       <w:r>
+        <w:lastRenderedPageBreak/>
         <w:t>Быстрая сортировка Хоара</w:t>
       </w:r>
       <w:bookmarkEnd w:id="20"/>
@@ -14640,7 +17531,6 @@
         </w:numPr>
       </w:pPr>
       <w:r>
-        <w:lastRenderedPageBreak/>
         <w:t xml:space="preserve">Индексы </w:t>
       </w:r>
       <w:r>
@@ -15184,6 +18074,7 @@
               <w:rPr>
                 <w:rFonts w:asciiTheme="minorHAnsi" w:hAnsiTheme="minorHAnsi"/>
               </w:rPr>
+              <w:lastRenderedPageBreak/>
               <w:t>===Arr (Before Heapify):===</w:t>
             </w:r>
           </w:p>
@@ -15276,7 +18167,6 @@
               <w:rPr>
                 <w:rFonts w:asciiTheme="minorHAnsi" w:hAnsiTheme="minorHAnsi"/>
               </w:rPr>
-              <w:lastRenderedPageBreak/>
               <w:t>Heapify finished!</w:t>
             </w:r>
           </w:p>
@@ -15843,6 +18733,7 @@
               <w:rPr>
                 <w:rFonts w:asciiTheme="minorHAnsi" w:hAnsiTheme="minorHAnsi"/>
               </w:rPr>
+              <w:lastRenderedPageBreak/>
               <w:t>Heapify started!</w:t>
             </w:r>
           </w:p>
@@ -16493,6 +19384,7 @@
               <w:rPr>
                 <w:rFonts w:asciiTheme="minorHAnsi" w:hAnsiTheme="minorHAnsi"/>
               </w:rPr>
+              <w:lastRenderedPageBreak/>
               <w:t xml:space="preserve">        -       -Arr[2]=28</w:t>
             </w:r>
           </w:p>
@@ -16585,7 +19477,6 @@
               <w:rPr>
                 <w:rFonts w:asciiTheme="minorHAnsi" w:hAnsiTheme="minorHAnsi"/>
               </w:rPr>
-              <w:lastRenderedPageBreak/>
               <w:t xml:space="preserve">        -Arr[2]=28</w:t>
             </w:r>
           </w:p>
@@ -17132,6 +20023,7 @@
               <w:rPr>
                 <w:rFonts w:asciiTheme="minorHAnsi" w:hAnsiTheme="minorHAnsi"/>
               </w:rPr>
+              <w:lastRenderedPageBreak/>
               <w:t xml:space="preserve">        -Arr[1]=6</w:t>
             </w:r>
           </w:p>
@@ -17218,7 +20110,6 @@
               <w:rPr>
                 <w:rFonts w:asciiTheme="minorHAnsi" w:hAnsiTheme="minorHAnsi"/>
               </w:rPr>
-              <w:lastRenderedPageBreak/>
               <w:t>Heapify finished!</w:t>
             </w:r>
           </w:p>
@@ -17771,6 +20662,7 @@
               <w:rPr>
                 <w:rFonts w:asciiTheme="minorHAnsi" w:hAnsiTheme="minorHAnsi"/>
               </w:rPr>
+              <w:lastRenderedPageBreak/>
               <w:t>Arr[2]=28</w:t>
             </w:r>
           </w:p>
@@ -17857,7 +20749,6 @@
               <w:rPr>
                 <w:rFonts w:asciiTheme="minorHAnsi" w:hAnsiTheme="minorHAnsi"/>
               </w:rPr>
-              <w:lastRenderedPageBreak/>
               <w:t xml:space="preserve">        -===Arr (After swap):===</w:t>
             </w:r>
           </w:p>
@@ -18428,6 +21319,7 @@
               <w:rPr>
                 <w:rFonts w:asciiTheme="minorHAnsi" w:hAnsiTheme="minorHAnsi"/>
               </w:rPr>
+              <w:lastRenderedPageBreak/>
               <w:t>Arr[4]=87</w:t>
             </w:r>
           </w:p>
@@ -18493,7 +21385,6 @@
       </w:pPr>
       <w:bookmarkStart w:id="23" w:name="_Toc96722841"/>
       <w:r>
-        <w:lastRenderedPageBreak/>
         <w:t>Результаты работы</w:t>
       </w:r>
       <w:bookmarkEnd w:id="23"/>
@@ -25361,7 +28252,7 @@
         <w:sz w:val="22"/>
         <w:szCs w:val="22"/>
       </w:rPr>
-      <w:t>25</w:t>
+      <w:t>28</w:t>
     </w:r>
     <w:r>
       <w:rPr>
@@ -26388,7 +29279,7 @@
   <w:abstractNum w:abstractNumId="16">
     <w:nsid w:val="72557A38"/>
     <w:multiLevelType w:val="multilevel"/>
-    <w:tmpl w:val="296EDBF2"/>
+    <w:tmpl w:val="CB785776"/>
     <w:lvl w:ilvl="0">
       <w:start w:val="1"/>
       <w:numFmt w:val="decimal"/>
@@ -27266,6 +30157,126 @@
     </w:lvlOverride>
   </w:num>
   <w:num w:numId="37">
+    <w:abstractNumId w:val="11"/>
+    <w:lvlOverride w:ilvl="0">
+      <w:startOverride w:val="1"/>
+    </w:lvlOverride>
+    <w:lvlOverride w:ilvl="1">
+      <w:startOverride w:val="1"/>
+    </w:lvlOverride>
+    <w:lvlOverride w:ilvl="2">
+      <w:startOverride w:val="1"/>
+    </w:lvlOverride>
+    <w:lvlOverride w:ilvl="3">
+      <w:startOverride w:val="1"/>
+    </w:lvlOverride>
+    <w:lvlOverride w:ilvl="4">
+      <w:startOverride w:val="1"/>
+    </w:lvlOverride>
+    <w:lvlOverride w:ilvl="5">
+      <w:startOverride w:val="1"/>
+    </w:lvlOverride>
+    <w:lvlOverride w:ilvl="6">
+      <w:startOverride w:val="1"/>
+    </w:lvlOverride>
+    <w:lvlOverride w:ilvl="7">
+      <w:startOverride w:val="1"/>
+    </w:lvlOverride>
+    <w:lvlOverride w:ilvl="8">
+      <w:startOverride w:val="1"/>
+    </w:lvlOverride>
+  </w:num>
+  <w:num w:numId="38">
+    <w:abstractNumId w:val="11"/>
+    <w:lvlOverride w:ilvl="0">
+      <w:startOverride w:val="1"/>
+    </w:lvlOverride>
+    <w:lvlOverride w:ilvl="1">
+      <w:startOverride w:val="1"/>
+    </w:lvlOverride>
+    <w:lvlOverride w:ilvl="2">
+      <w:startOverride w:val="1"/>
+    </w:lvlOverride>
+    <w:lvlOverride w:ilvl="3">
+      <w:startOverride w:val="1"/>
+    </w:lvlOverride>
+    <w:lvlOverride w:ilvl="4">
+      <w:startOverride w:val="1"/>
+    </w:lvlOverride>
+    <w:lvlOverride w:ilvl="5">
+      <w:startOverride w:val="1"/>
+    </w:lvlOverride>
+    <w:lvlOverride w:ilvl="6">
+      <w:startOverride w:val="1"/>
+    </w:lvlOverride>
+    <w:lvlOverride w:ilvl="7">
+      <w:startOverride w:val="1"/>
+    </w:lvlOverride>
+    <w:lvlOverride w:ilvl="8">
+      <w:startOverride w:val="1"/>
+    </w:lvlOverride>
+  </w:num>
+  <w:num w:numId="39">
+    <w:abstractNumId w:val="11"/>
+    <w:lvlOverride w:ilvl="0">
+      <w:startOverride w:val="1"/>
+    </w:lvlOverride>
+    <w:lvlOverride w:ilvl="1">
+      <w:startOverride w:val="1"/>
+    </w:lvlOverride>
+    <w:lvlOverride w:ilvl="2">
+      <w:startOverride w:val="1"/>
+    </w:lvlOverride>
+    <w:lvlOverride w:ilvl="3">
+      <w:startOverride w:val="1"/>
+    </w:lvlOverride>
+    <w:lvlOverride w:ilvl="4">
+      <w:startOverride w:val="1"/>
+    </w:lvlOverride>
+    <w:lvlOverride w:ilvl="5">
+      <w:startOverride w:val="1"/>
+    </w:lvlOverride>
+    <w:lvlOverride w:ilvl="6">
+      <w:startOverride w:val="1"/>
+    </w:lvlOverride>
+    <w:lvlOverride w:ilvl="7">
+      <w:startOverride w:val="1"/>
+    </w:lvlOverride>
+    <w:lvlOverride w:ilvl="8">
+      <w:startOverride w:val="1"/>
+    </w:lvlOverride>
+  </w:num>
+  <w:num w:numId="40">
+    <w:abstractNumId w:val="11"/>
+    <w:lvlOverride w:ilvl="0">
+      <w:startOverride w:val="1"/>
+    </w:lvlOverride>
+    <w:lvlOverride w:ilvl="1">
+      <w:startOverride w:val="1"/>
+    </w:lvlOverride>
+    <w:lvlOverride w:ilvl="2">
+      <w:startOverride w:val="1"/>
+    </w:lvlOverride>
+    <w:lvlOverride w:ilvl="3">
+      <w:startOverride w:val="1"/>
+    </w:lvlOverride>
+    <w:lvlOverride w:ilvl="4">
+      <w:startOverride w:val="1"/>
+    </w:lvlOverride>
+    <w:lvlOverride w:ilvl="5">
+      <w:startOverride w:val="1"/>
+    </w:lvlOverride>
+    <w:lvlOverride w:ilvl="6">
+      <w:startOverride w:val="1"/>
+    </w:lvlOverride>
+    <w:lvlOverride w:ilvl="7">
+      <w:startOverride w:val="1"/>
+    </w:lvlOverride>
+    <w:lvlOverride w:ilvl="8">
+      <w:startOverride w:val="1"/>
+    </w:lvlOverride>
+  </w:num>
+  <w:num w:numId="41">
     <w:abstractNumId w:val="11"/>
     <w:lvlOverride w:ilvl="0">
       <w:startOverride w:val="1"/>
@@ -31974,14 +34985,16 @@
   <a:extraClrSchemeLst/>
   <a:extLst>
     <a:ext uri="{05A4C25C-085E-4340-85A3-A5531E510DB2}">
-      <thm15:themeFamily xmlns:thm15="http://schemas.microsoft.com/office/thememl/2012/main" xmlns="" name="Office Theme" id="{62F939B6-93AF-4DB8-9C6B-D6C7DFDC589F}" vid="{4A3C46E8-61CC-4603-A589-7422A47A8E4A}"/>
+      <thm15:themeFamily xmlns="" xmlns:thm15="http://schemas.microsoft.com/office/thememl/2012/main" name="Office Theme" id="{62F939B6-93AF-4DB8-9C6B-D6C7DFDC589F}" vid="{4A3C46E8-61CC-4603-A589-7422A47A8E4A}"/>
     </a:ext>
   </a:extLst>
 </a:theme>
 </file>
 
 <file path=customXml/item1.xml><?xml version="1.0" encoding="utf-8"?>
-<LongProperties xmlns="http://schemas.microsoft.com/office/2006/metadata/longProperties"/>
+<p:properties xmlns:p="http://schemas.microsoft.com/office/2006/metadata/properties" xmlns:xsi="http://www.w3.org/2001/XMLSchema-instance" xmlns:pc="http://schemas.microsoft.com/office/infopath/2007/PartnerControls">
+  <documentManagement/>
+</p:properties>
 </file>
 
 <file path=customXml/item2.xml><?xml version="1.0" encoding="utf-8"?>
@@ -32099,9 +35112,7 @@
 </file>
 
 <file path=customXml/item3.xml><?xml version="1.0" encoding="utf-8"?>
-<p:properties xmlns:p="http://schemas.microsoft.com/office/2006/metadata/properties" xmlns:xsi="http://www.w3.org/2001/XMLSchema-instance" xmlns:pc="http://schemas.microsoft.com/office/infopath/2007/PartnerControls">
-  <documentManagement/>
-</p:properties>
+<LongProperties xmlns="http://schemas.microsoft.com/office/2006/metadata/longProperties"/>
 </file>
 
 <file path=customXml/item4.xml><?xml version="1.0" encoding="utf-8"?>
@@ -32118,9 +35129,10 @@
 </file>
 
 <file path=customXml/itemProps1.xml><?xml version="1.0" encoding="utf-8"?>
-<ds:datastoreItem xmlns:ds="http://schemas.openxmlformats.org/officeDocument/2006/customXml" ds:itemID="{715AA86B-6CAF-4587-B8DA-CA55E4014A33}">
+<ds:datastoreItem xmlns:ds="http://schemas.openxmlformats.org/officeDocument/2006/customXml" ds:itemID="{334548E3-C21F-4F66-B6D7-5869B1331B71}">
   <ds:schemaRefs>
-    <ds:schemaRef ds:uri="http://schemas.microsoft.com/office/2006/metadata/longProperties"/>
+    <ds:schemaRef ds:uri="http://schemas.microsoft.com/office/2006/metadata/properties"/>
+    <ds:schemaRef ds:uri="http://schemas.microsoft.com/office/infopath/2007/PartnerControls"/>
   </ds:schemaRefs>
 </ds:datastoreItem>
 </file>
@@ -32142,10 +35154,9 @@
 </file>
 
 <file path=customXml/itemProps3.xml><?xml version="1.0" encoding="utf-8"?>
-<ds:datastoreItem xmlns:ds="http://schemas.openxmlformats.org/officeDocument/2006/customXml" ds:itemID="{334548E3-C21F-4F66-B6D7-5869B1331B71}">
+<ds:datastoreItem xmlns:ds="http://schemas.openxmlformats.org/officeDocument/2006/customXml" ds:itemID="{715AA86B-6CAF-4587-B8DA-CA55E4014A33}">
   <ds:schemaRefs>
-    <ds:schemaRef ds:uri="http://schemas.microsoft.com/office/2006/metadata/properties"/>
-    <ds:schemaRef ds:uri="http://schemas.microsoft.com/office/infopath/2007/PartnerControls"/>
+    <ds:schemaRef ds:uri="http://schemas.microsoft.com/office/2006/metadata/longProperties"/>
   </ds:schemaRefs>
 </ds:datastoreItem>
 </file>
@@ -32159,7 +35170,7 @@
 </file>
 
 <file path=customXml/itemProps5.xml><?xml version="1.0" encoding="utf-8"?>
-<ds:datastoreItem xmlns:ds="http://schemas.openxmlformats.org/officeDocument/2006/customXml" ds:itemID="{C72B30A6-E4F6-405D-AAAF-73D8F2BE1866}">
+<ds:datastoreItem xmlns:ds="http://schemas.openxmlformats.org/officeDocument/2006/customXml" ds:itemID="{8A13D8A0-95EB-4791-A8A8-F3E150E96B50}">
   <ds:schemaRefs>
     <ds:schemaRef ds:uri="http://schemas.openxmlformats.org/officeDocument/2006/bibliography"/>
   </ds:schemaRefs>

--- a/Lab6/Other/Report/Лаб6_Отчет.docx
+++ b/Lab6/Other/Report/Лаб6_Отчет.docx
@@ -27592,9 +27592,6 @@
     <w:p>
       <w:pPr>
         <w:pStyle w:val="tdtoccaptionlevel3"/>
-        <w:rPr>
-          <w:lang w:val="en-US"/>
-        </w:rPr>
       </w:pPr>
       <w:bookmarkStart w:id="30" w:name="_Toc102513480"/>
       <w:r>
@@ -27620,52 +27617,1065 @@
     </w:p>
     <w:p>
       <w:pPr>
+        <w:pStyle w:val="tdtoccaptionlevel4"/>
+        <w:rPr>
+          <w:lang w:val="en-US"/>
+        </w:rPr>
+      </w:pPr>
+      <w:r>
+        <w:t>Теоретические сведения</w:t>
+      </w:r>
+    </w:p>
+    <w:p>
+      <w:pPr>
         <w:pStyle w:val="tdtext"/>
+      </w:pPr>
+      <w:r>
+        <w:t>Поиск A* (произносится «А звезда» или «А стар», от англ. A star) — в информатике и математике, алгоритм поиска по первому наилучшему совпадению на графе, который находит маршрут с наименьшей стоимостью от одной вершины (начальной</w:t>
+      </w:r>
+      <w:r>
+        <w:t>) к другой (целевой, конечной).</w:t>
+      </w:r>
+    </w:p>
+    <w:p>
+      <w:pPr>
+        <w:pStyle w:val="tdtext"/>
+      </w:pPr>
+      <w:r>
+        <w:t xml:space="preserve">Порядок обхода вершин определяется эвристической функцией «расстояние + стоимость» (обычно обозначаемой как f(x)). Эта функция — сумма двух других: функции стоимости достижения рассматриваемой вершины (x) из начальной (обычно обозначается как g(x) и может быть как эвристической, так и нет), и функции эвристической оценки расстояния от рассматриваемой вершины </w:t>
+      </w:r>
+      <w:proofErr w:type="gramStart"/>
+      <w:r>
+        <w:t>к</w:t>
+      </w:r>
+      <w:proofErr w:type="gramEnd"/>
+      <w:r>
+        <w:t xml:space="preserve"> ко</w:t>
+      </w:r>
+      <w:r>
+        <w:t>нечной (обозначается как h(x)).</w:t>
+      </w:r>
+    </w:p>
+    <w:p>
+      <w:pPr>
+        <w:pStyle w:val="tdtext"/>
+      </w:pPr>
+      <w:r>
+        <w:t xml:space="preserve">Функция h(x) должна быть допустимой эвристической оценкой, то есть не должна переоценивать расстояния к целевой вершине. Например, для задачи маршрутизации h(x) может представлять собой расстояние до цели по прямой линии, так как это физически наименьшее возможное </w:t>
+      </w:r>
+      <w:r>
+        <w:t>расстояние между двумя точками.</w:t>
+      </w:r>
+    </w:p>
+    <w:p>
+      <w:pPr>
+        <w:pStyle w:val="tdtext"/>
+      </w:pPr>
+      <w:r>
+        <w:t xml:space="preserve">Этот алгоритм был впервые описан в 1968 году Питером Хартом, Нильсом Нильсоном и Бертрамом Рафаэлем. </w:t>
+      </w:r>
+      <w:proofErr w:type="gramStart"/>
+      <w:r>
+        <w:t>Это</w:t>
+      </w:r>
+      <w:proofErr w:type="gramEnd"/>
+      <w:r>
+        <w:t xml:space="preserve"> по сути было расширение алгоритма Дейкстры, созданного в 1959 году. Новый алгоритм достигал более высокой производительности (по времени) с помощью эвристики. В их работе он упоминается как «алгоритм A». Но так как он вычисляет лучший маршрут для заданн</w:t>
+      </w:r>
+      <w:r>
+        <w:t>ой эвристики, он был назван A*.</w:t>
+      </w:r>
+    </w:p>
+    <w:p>
+      <w:pPr>
+        <w:pStyle w:val="tdtext"/>
+      </w:pPr>
+      <w:r>
+        <w:t>Обобщением для него является двунаправленный эвристический алгоритм поиска.</w:t>
+      </w:r>
+    </w:p>
+    <w:p>
+      <w:pPr>
+        <w:pStyle w:val="tdtoccaptionlevel4"/>
         <w:rPr>
           <w:lang w:val="en-US"/>
         </w:rPr>
+      </w:pPr>
+      <w:r>
+        <w:t>Алгоритм</w:t>
+      </w:r>
+    </w:p>
+    <w:p>
+      <w:pPr>
+        <w:pStyle w:val="tdtext"/>
+      </w:pPr>
+      <w:r>
+        <w:t>Реализация данного алгоритма мало отличается от реализации алгоритма Дейкстры.</w:t>
+      </w:r>
+    </w:p>
+    <w:p>
+      <w:pPr>
+        <w:pStyle w:val="tdtext"/>
+      </w:pPr>
+      <w:proofErr w:type="gramStart"/>
+      <w:r>
+        <w:t>Для оценки расстояния от текущей ячейки до финишной вводится эвристическая функция, состоящая из одного оператора:</w:t>
+      </w:r>
+      <w:proofErr w:type="gramEnd"/>
+    </w:p>
+    <w:p>
+      <w:pPr>
+        <w:pStyle w:val="tdtext"/>
+        <w:ind w:firstLine="0"/>
+      </w:pPr>
+      <w:proofErr w:type="gramStart"/>
+      <w:r>
+        <w:rPr>
+          <w:lang w:val="en-US"/>
+        </w:rPr>
+        <w:t>return</w:t>
+      </w:r>
+      <w:proofErr w:type="gramEnd"/>
+      <w:r>
+        <w:rPr>
+          <w:lang w:val="en-US"/>
+        </w:rPr>
+        <w:t xml:space="preserve"> </w:t>
+      </w:r>
+      <w:r>
+        <w:rPr>
+          <w:lang w:val="en-US"/>
+        </w:rPr>
+        <w:t>abs(finishi-Currenti)+abs(finishj-Currentj);</w:t>
+      </w:r>
+    </w:p>
+    <w:p>
+      <w:pPr>
+        <w:pStyle w:val="tdtext"/>
+        <w:ind w:firstLine="0"/>
+      </w:pPr>
+      <w:r>
+        <w:t xml:space="preserve">Отличие от алгоритма Дейкстры в том, что в качестве приоритета в очереди берутся не путевые веса, а сумма путевого веса и </w:t>
+      </w:r>
+      <w:r>
+        <w:t>эвристической оценки расстояния до финишной ячейки.</w:t>
+      </w:r>
+    </w:p>
+    <w:p>
+      <w:pPr>
+        <w:pStyle w:val="tdtoccaptionlevel4"/>
+      </w:pPr>
+      <w:r>
+        <w:t>Пример работы</w:t>
+      </w:r>
+    </w:p>
+    <w:p>
+      <w:pPr>
+        <w:pStyle w:val="tdtext"/>
+      </w:pPr>
+      <w:r>
+        <w:t>Исходный лабиринт с весами ячеек:</w:t>
+      </w:r>
+    </w:p>
+    <w:p>
+      <w:pPr>
+        <w:pStyle w:val="code"/>
+        <w:rPr>
+          <w:lang w:val="ru-RU"/>
+        </w:rPr>
+      </w:pPr>
+      <w:r>
+        <w:rPr>
+          <w:lang w:val="ru-RU"/>
+        </w:rPr>
+        <w:t>Weights:</w:t>
+      </w:r>
+    </w:p>
+    <w:p>
+      <w:pPr>
+        <w:pStyle w:val="code"/>
+        <w:rPr>
+          <w:lang w:val="ru-RU"/>
+        </w:rPr>
+      </w:pPr>
+      <w:r>
+        <w:rPr>
+          <w:lang w:val="ru-RU"/>
+        </w:rPr>
+        <w:t xml:space="preserve">┌───────┬───────────┐   </w:t>
+      </w:r>
+    </w:p>
+    <w:p>
+      <w:pPr>
+        <w:pStyle w:val="code"/>
+        <w:rPr>
+          <w:lang w:val="ru-RU"/>
+        </w:rPr>
+      </w:pPr>
+      <w:r>
+        <w:rPr>
+          <w:lang w:val="ru-RU"/>
+        </w:rPr>
+        <w:t>│ 1   1 │ 1   1   1 │</w:t>
+      </w:r>
+    </w:p>
+    <w:p>
+      <w:pPr>
+        <w:pStyle w:val="code"/>
+        <w:rPr>
+          <w:lang w:val="ru-RU"/>
+        </w:rPr>
+      </w:pPr>
+      <w:r>
+        <w:rPr>
+          <w:lang w:val="ru-RU"/>
+        </w:rPr>
+        <w:t xml:space="preserve">│   ────┘   ┬   ┌───┤   </w:t>
+      </w:r>
+    </w:p>
+    <w:p>
+      <w:pPr>
+        <w:pStyle w:val="code"/>
+        <w:rPr>
+          <w:lang w:val="ru-RU"/>
+        </w:rPr>
+      </w:pPr>
+      <w:r>
+        <w:rPr>
+          <w:lang w:val="ru-RU"/>
+        </w:rPr>
+        <w:t>│ 1   1   8 │ 1 │ 6 │</w:t>
+      </w:r>
+    </w:p>
+    <w:p>
+      <w:pPr>
+        <w:pStyle w:val="code"/>
+        <w:rPr>
+          <w:lang w:val="ru-RU"/>
+        </w:rPr>
+      </w:pPr>
+      <w:r>
+        <w:rPr>
+          <w:lang w:val="ru-RU"/>
+        </w:rPr>
+        <w:t xml:space="preserve">│   .   ┬   ┴   ┴   │   </w:t>
+      </w:r>
+    </w:p>
+    <w:p>
+      <w:pPr>
+        <w:pStyle w:val="code"/>
+        <w:rPr>
+          <w:lang w:val="ru-RU"/>
+        </w:rPr>
+      </w:pPr>
+      <w:r>
+        <w:rPr>
+          <w:lang w:val="ru-RU"/>
+        </w:rPr>
+        <w:t>│ 1   8 │ 8   8   6 │</w:t>
+      </w:r>
+    </w:p>
+    <w:p>
+      <w:pPr>
+        <w:pStyle w:val="code"/>
+        <w:rPr>
+          <w:lang w:val="ru-RU"/>
+        </w:rPr>
+      </w:pPr>
+      <w:r>
+        <w:rPr>
+          <w:lang w:val="ru-RU"/>
+        </w:rPr>
+        <w:t xml:space="preserve">│   ────┴───┬───┐   │   </w:t>
+      </w:r>
+    </w:p>
+    <w:p>
+      <w:pPr>
+        <w:pStyle w:val="code"/>
+        <w:rPr>
+          <w:lang w:val="ru-RU"/>
+        </w:rPr>
+      </w:pPr>
+      <w:r>
+        <w:rPr>
+          <w:lang w:val="ru-RU"/>
+        </w:rPr>
+        <w:t>│ 2   1   8 │ 1 │ 6 │</w:t>
+      </w:r>
+    </w:p>
+    <w:p>
+      <w:pPr>
+        <w:pStyle w:val="code"/>
+        <w:rPr>
+          <w:lang w:val="ru-RU"/>
+        </w:rPr>
+      </w:pPr>
+      <w:r>
+        <w:rPr>
+          <w:lang w:val="ru-RU"/>
+        </w:rPr>
+        <w:t xml:space="preserve">│   ┌────   ┴   └───┤   </w:t>
+      </w:r>
+    </w:p>
+    <w:p>
+      <w:pPr>
+        <w:pStyle w:val="code"/>
+        <w:rPr>
+          <w:lang w:val="ru-RU"/>
+        </w:rPr>
+      </w:pPr>
+      <w:r>
+        <w:rPr>
+          <w:lang w:val="ru-RU"/>
+        </w:rPr>
+        <w:t>│ 6 │ 3   3   3   1 │</w:t>
+      </w:r>
+    </w:p>
+    <w:p>
+      <w:pPr>
+        <w:pStyle w:val="code"/>
+        <w:rPr>
+          <w:lang w:val="ru-RU"/>
+        </w:rPr>
+      </w:pPr>
+      <w:r>
+        <w:rPr>
+          <w:lang w:val="ru-RU"/>
+        </w:rPr>
+        <w:t xml:space="preserve">└───┴───────────────┘   </w:t>
+      </w:r>
+    </w:p>
+    <w:p>
+      <w:pPr>
+        <w:pStyle w:val="tdtext"/>
+      </w:pPr>
+    </w:p>
+    <w:p>
+      <w:pPr>
+        <w:pStyle w:val="tdtext"/>
+      </w:pPr>
+      <w:r>
+        <w:t>Вершина очереди на каждой итерации:</w:t>
+      </w:r>
+    </w:p>
+    <w:p>
+      <w:pPr>
+        <w:pStyle w:val="code"/>
+        <w:rPr>
+          <w:lang w:val="ru-RU"/>
+        </w:rPr>
+      </w:pPr>
+      <w:r>
+        <w:rPr>
+          <w:lang w:val="ru-RU"/>
+        </w:rPr>
+        <w:t>PriorQueue all items:</w:t>
+      </w:r>
+    </w:p>
+    <w:p>
+      <w:pPr>
+        <w:pStyle w:val="code"/>
+        <w:rPr>
+          <w:lang w:val="ru-RU"/>
+        </w:rPr>
+      </w:pPr>
+      <w:r>
+        <w:rPr>
+          <w:lang w:val="ru-RU"/>
+        </w:rPr>
+        <w:t>PriorQueue.top()=(4, (0, 0))</w:t>
+      </w:r>
+    </w:p>
+    <w:p>
+      <w:pPr>
+        <w:pStyle w:val="code"/>
+        <w:rPr>
+          <w:lang w:val="ru-RU"/>
+        </w:rPr>
+      </w:pPr>
+      <w:r>
+        <w:rPr>
+          <w:lang w:val="ru-RU"/>
+        </w:rPr>
+        <w:t>PriorQueue.top()=(4, (0, 1))</w:t>
+      </w:r>
+    </w:p>
+    <w:p>
+      <w:pPr>
+        <w:pStyle w:val="code"/>
+        <w:rPr>
+          <w:lang w:val="ru-RU"/>
+        </w:rPr>
+      </w:pPr>
+      <w:r>
+        <w:rPr>
+          <w:lang w:val="ru-RU"/>
+        </w:rPr>
+        <w:t>PriorQueue.top()=(4, (1, 0))</w:t>
+      </w:r>
+    </w:p>
+    <w:p>
+      <w:pPr>
+        <w:pStyle w:val="code"/>
+        <w:rPr>
+          <w:lang w:val="ru-RU"/>
+        </w:rPr>
+      </w:pPr>
+      <w:r>
+        <w:rPr>
+          <w:lang w:val="ru-RU"/>
+        </w:rPr>
+        <w:lastRenderedPageBreak/>
+        <w:t>PriorQueue.top()=(4, (1, 1))</w:t>
+      </w:r>
+    </w:p>
+    <w:p>
+      <w:pPr>
+        <w:pStyle w:val="code"/>
+        <w:rPr>
+          <w:lang w:val="ru-RU"/>
+        </w:rPr>
+      </w:pPr>
+      <w:r>
+        <w:rPr>
+          <w:lang w:val="ru-RU"/>
+        </w:rPr>
+        <w:t>PriorQueue.top()=(4, (2, 0))</w:t>
+      </w:r>
+    </w:p>
+    <w:p>
+      <w:pPr>
+        <w:pStyle w:val="code"/>
+        <w:rPr>
+          <w:lang w:val="ru-RU"/>
+        </w:rPr>
+      </w:pPr>
+      <w:r>
+        <w:rPr>
+          <w:lang w:val="ru-RU"/>
+        </w:rPr>
+        <w:t>PriorQueue.top()=(7, (3, 0))</w:t>
+      </w:r>
+    </w:p>
+    <w:p>
+      <w:pPr>
+        <w:pStyle w:val="code"/>
+        <w:rPr>
+          <w:lang w:val="ru-RU"/>
+        </w:rPr>
+      </w:pPr>
+      <w:r>
+        <w:rPr>
+          <w:lang w:val="ru-RU"/>
+        </w:rPr>
+        <w:t>PriorQueue.top()=(7, (3, 1))</w:t>
+      </w:r>
+    </w:p>
+    <w:p>
+      <w:pPr>
+        <w:pStyle w:val="code"/>
+        <w:rPr>
+          <w:lang w:val="ru-RU"/>
+        </w:rPr>
+      </w:pPr>
+      <w:r>
+        <w:rPr>
+          <w:lang w:val="ru-RU"/>
+        </w:rPr>
+        <w:t>PriorQueue.top()=(11, (1, 2))</w:t>
+      </w:r>
+    </w:p>
+    <w:p>
+      <w:pPr>
+        <w:pStyle w:val="code"/>
+        <w:rPr>
+          <w:lang w:val="ru-RU"/>
+        </w:rPr>
+      </w:pPr>
+      <w:r>
+        <w:rPr>
+          <w:lang w:val="ru-RU"/>
+        </w:rPr>
+        <w:t>PriorQueue.top()=(11, (2, 1))</w:t>
+      </w:r>
+    </w:p>
+    <w:p>
+      <w:pPr>
+        <w:pStyle w:val="code"/>
+        <w:rPr>
+          <w:lang w:val="ru-RU"/>
+        </w:rPr>
+      </w:pPr>
+      <w:r>
+        <w:rPr>
+          <w:lang w:val="ru-RU"/>
+        </w:rPr>
+        <w:t>PriorQueue.top()=(13, (0, 2))</w:t>
+      </w:r>
+    </w:p>
+    <w:p>
+      <w:pPr>
+        <w:pStyle w:val="code"/>
+        <w:rPr>
+          <w:lang w:val="ru-RU"/>
+        </w:rPr>
+      </w:pPr>
+      <w:r>
+        <w:rPr>
+          <w:lang w:val="ru-RU"/>
+        </w:rPr>
+        <w:t>PriorQueue.top()=(14, (3, 2))</w:t>
+      </w:r>
+    </w:p>
+    <w:p>
+      <w:pPr>
+        <w:pStyle w:val="code"/>
+        <w:rPr>
+          <w:lang w:val="ru-RU"/>
+        </w:rPr>
+      </w:pPr>
+      <w:r>
+        <w:rPr>
+          <w:lang w:val="ru-RU"/>
+        </w:rPr>
+        <w:t>PriorQueue.top()=(14, (4, 0))</w:t>
+      </w:r>
+    </w:p>
+    <w:p>
+      <w:pPr>
+        <w:pStyle w:val="code"/>
+        <w:rPr>
+          <w:lang w:val="ru-RU"/>
+        </w:rPr>
+      </w:pPr>
+      <w:r>
+        <w:rPr>
+          <w:lang w:val="ru-RU"/>
+        </w:rPr>
+        <w:t>PriorQueue.top()=(15, (0, 3))</w:t>
+      </w:r>
+    </w:p>
+    <w:p>
+      <w:pPr>
+        <w:pStyle w:val="code"/>
+        <w:rPr>
+          <w:lang w:val="ru-RU"/>
+        </w:rPr>
+      </w:pPr>
+      <w:r>
+        <w:rPr>
+          <w:lang w:val="ru-RU"/>
+        </w:rPr>
+        <w:t>PriorQueue.top()=(15, (1, 3))</w:t>
+      </w:r>
+    </w:p>
+    <w:p>
+      <w:pPr>
+        <w:pStyle w:val="code"/>
+        <w:rPr>
+          <w:lang w:val="ru-RU"/>
+        </w:rPr>
+      </w:pPr>
+      <w:r>
+        <w:rPr>
+          <w:lang w:val="ru-RU"/>
+        </w:rPr>
+        <w:t>PriorQueue.top()=(17, (0, 4))</w:t>
+      </w:r>
+    </w:p>
+    <w:p>
+      <w:pPr>
+        <w:pStyle w:val="code"/>
+        <w:rPr>
+          <w:lang w:val="ru-RU"/>
+        </w:rPr>
+      </w:pPr>
+      <w:r>
+        <w:rPr>
+          <w:lang w:val="ru-RU"/>
+        </w:rPr>
+        <w:t>PriorQueue.top()=(18, (2, 2))</w:t>
+      </w:r>
+    </w:p>
+    <w:p>
+      <w:pPr>
+        <w:pStyle w:val="code"/>
+        <w:rPr>
+          <w:rFonts w:asciiTheme="minorHAnsi" w:hAnsiTheme="minorHAnsi"/>
+          <w:lang w:val="ru-RU"/>
+        </w:rPr>
+      </w:pPr>
+    </w:p>
+    <w:p>
+      <w:pPr>
+        <w:pStyle w:val="code"/>
+        <w:rPr>
+          <w:lang w:val="ru-RU"/>
+        </w:rPr>
+      </w:pPr>
+      <w:r>
+        <w:rPr>
+          <w:lang w:val="ru-RU"/>
+        </w:rPr>
+        <w:t>PathWeights % 1000:</w:t>
+      </w:r>
+    </w:p>
+    <w:p>
+      <w:pPr>
+        <w:pStyle w:val="code"/>
+        <w:rPr>
+          <w:lang w:val="ru-RU"/>
+        </w:rPr>
+      </w:pPr>
+      <w:r>
+        <w:rPr>
+          <w:lang w:val="ru-RU"/>
+        </w:rPr>
+        <w:t xml:space="preserve">┌───────┬───────────┐   </w:t>
+      </w:r>
+    </w:p>
+    <w:p>
+      <w:pPr>
+        <w:pStyle w:val="code"/>
+        <w:rPr>
+          <w:lang w:val="ru-RU"/>
+        </w:rPr>
+      </w:pPr>
+      <w:r>
+        <w:rPr>
+          <w:lang w:val="ru-RU"/>
+        </w:rPr>
+        <w:t>│ 0   1 │11  12  13 │</w:t>
+      </w:r>
+    </w:p>
+    <w:p>
+      <w:pPr>
+        <w:pStyle w:val="code"/>
+        <w:rPr>
+          <w:lang w:val="ru-RU"/>
+        </w:rPr>
+      </w:pPr>
+      <w:r>
+        <w:rPr>
+          <w:lang w:val="ru-RU"/>
+        </w:rPr>
+        <w:t xml:space="preserve">│   ────┘   ┬   ┌───┤   </w:t>
+      </w:r>
+    </w:p>
+    <w:p>
+      <w:pPr>
+        <w:pStyle w:val="code"/>
+        <w:rPr>
+          <w:lang w:val="ru-RU"/>
+        </w:rPr>
+      </w:pPr>
+      <w:r>
+        <w:rPr>
+          <w:lang w:val="ru-RU"/>
+        </w:rPr>
+        <w:t>│ 1   2  10 │13 │ 0 │</w:t>
+      </w:r>
+    </w:p>
+    <w:p>
+      <w:pPr>
+        <w:pStyle w:val="code"/>
+        <w:rPr>
+          <w:lang w:val="ru-RU"/>
+        </w:rPr>
+      </w:pPr>
+      <w:r>
+        <w:rPr>
+          <w:lang w:val="ru-RU"/>
+        </w:rPr>
+        <w:t xml:space="preserve">│   .   ┬   ┴   ┴   │   </w:t>
+      </w:r>
+    </w:p>
+    <w:p>
+      <w:pPr>
+        <w:pStyle w:val="code"/>
+        <w:rPr>
+          <w:lang w:val="ru-RU"/>
+        </w:rPr>
+      </w:pPr>
+      <w:r>
+        <w:rPr>
+          <w:lang w:val="ru-RU"/>
+        </w:rPr>
+        <w:t>│ 2  10 │18  21   0 │</w:t>
+      </w:r>
+    </w:p>
+    <w:p>
+      <w:pPr>
+        <w:pStyle w:val="code"/>
+        <w:rPr>
+          <w:lang w:val="ru-RU"/>
+        </w:rPr>
+      </w:pPr>
+      <w:r>
+        <w:rPr>
+          <w:lang w:val="ru-RU"/>
+        </w:rPr>
+        <w:t xml:space="preserve">│   ────┴───┬───┐   │   </w:t>
+      </w:r>
+    </w:p>
+    <w:p>
+      <w:pPr>
+        <w:pStyle w:val="code"/>
+        <w:rPr>
+          <w:lang w:val="ru-RU"/>
+        </w:rPr>
+      </w:pPr>
+      <w:r>
+        <w:rPr>
+          <w:lang w:val="ru-RU"/>
+        </w:rPr>
+        <w:t>│ 4   5  13 │ 0 │ 0 │</w:t>
+      </w:r>
+    </w:p>
+    <w:p>
+      <w:pPr>
+        <w:pStyle w:val="code"/>
+        <w:rPr>
+          <w:lang w:val="ru-RU"/>
+        </w:rPr>
+      </w:pPr>
+      <w:r>
+        <w:rPr>
+          <w:lang w:val="ru-RU"/>
+        </w:rPr>
+        <w:t xml:space="preserve">│   ┌────   ┴   └───┤   </w:t>
+      </w:r>
+    </w:p>
+    <w:p>
+      <w:pPr>
+        <w:pStyle w:val="code"/>
+        <w:rPr>
+          <w:lang w:val="ru-RU"/>
+        </w:rPr>
+      </w:pPr>
+      <w:r>
+        <w:rPr>
+          <w:lang w:val="ru-RU"/>
+        </w:rPr>
+        <w:t>│10 │ 0  16   0   0 │</w:t>
+      </w:r>
+    </w:p>
+    <w:p>
+      <w:pPr>
+        <w:pStyle w:val="code"/>
+        <w:rPr>
+          <w:rFonts w:asciiTheme="minorHAnsi" w:hAnsiTheme="minorHAnsi"/>
+          <w:lang w:val="ru-RU"/>
+        </w:rPr>
+      </w:pPr>
+      <w:r>
+        <w:rPr>
+          <w:lang w:val="ru-RU"/>
+        </w:rPr>
+        <w:t xml:space="preserve">└───┴───────────────┘   </w:t>
+      </w:r>
+    </w:p>
+    <w:p>
+      <w:pPr>
+        <w:pStyle w:val="code"/>
+        <w:rPr>
+          <w:rFonts w:asciiTheme="minorHAnsi" w:hAnsiTheme="minorHAnsi"/>
+          <w:lang w:val="ru-RU"/>
+        </w:rPr>
+      </w:pPr>
+      <w:r>
+        <w:rPr>
+          <w:rFonts w:asciiTheme="minorHAnsi" w:hAnsiTheme="minorHAnsi"/>
+          <w:lang w:val="ru-RU"/>
+        </w:rPr>
+        <w:t>Как видим, путевые веса аналогичны путевым весам в алгоритме Дейкстры</w:t>
+      </w:r>
+      <w:r>
+        <w:rPr>
+          <w:rFonts w:asciiTheme="minorHAnsi" w:hAnsiTheme="minorHAnsi"/>
+          <w:lang w:val="ru-RU"/>
+        </w:rPr>
+        <w:t xml:space="preserve">, но приоритеты внутри очереди стали другими. Например, </w:t>
+      </w:r>
+      <w:r>
+        <w:rPr>
+          <w:rFonts w:asciiTheme="minorHAnsi" w:hAnsiTheme="minorHAnsi"/>
+          <w:lang w:val="ru-RU"/>
+        </w:rPr>
+        <w:t>ячейка</w:t>
+      </w:r>
+      <w:r>
+        <w:rPr>
+          <w:rFonts w:asciiTheme="minorHAnsi" w:hAnsiTheme="minorHAnsi"/>
+          <w:lang w:val="ru-RU"/>
+        </w:rPr>
+        <w:t xml:space="preserve"> (4, 2) имела в очереди приоритет 18</w:t>
+      </w:r>
+      <w:r>
+        <w:rPr>
+          <w:rFonts w:asciiTheme="minorHAnsi" w:hAnsiTheme="minorHAnsi"/>
+          <w:lang w:val="ru-RU"/>
+        </w:rPr>
+        <w:t>, т.е. такой же, как и у финишной ячейки (в вершину очереди эта ячейка не попала).</w:t>
+      </w:r>
+    </w:p>
+    <w:p>
+      <w:pPr>
+        <w:pStyle w:val="code"/>
+        <w:rPr>
+          <w:rFonts w:asciiTheme="minorHAnsi" w:hAnsiTheme="minorHAnsi"/>
+          <w:lang w:val="ru-RU"/>
+        </w:rPr>
+      </w:pPr>
+    </w:p>
+    <w:p>
+      <w:pPr>
+        <w:pStyle w:val="code"/>
+        <w:rPr>
+          <w:lang w:val="ru-RU"/>
+        </w:rPr>
+      </w:pPr>
+      <w:r>
+        <w:rPr>
+          <w:lang w:val="ru-RU"/>
+        </w:rPr>
+        <w:t>PathCoordinates:</w:t>
+      </w:r>
+    </w:p>
+    <w:p>
+      <w:pPr>
+        <w:pStyle w:val="code"/>
+        <w:rPr>
+          <w:lang w:val="ru-RU"/>
+        </w:rPr>
+      </w:pPr>
+      <w:r>
+        <w:rPr>
+          <w:lang w:val="ru-RU"/>
+        </w:rPr>
+        <w:t xml:space="preserve">┌───────┬───────────┐   </w:t>
+      </w:r>
+    </w:p>
+    <w:p>
+      <w:pPr>
+        <w:pStyle w:val="code"/>
+        <w:rPr>
+          <w:lang w:val="ru-RU"/>
+        </w:rPr>
+      </w:pPr>
+      <w:r>
+        <w:rPr>
+          <w:lang w:val="ru-RU"/>
+        </w:rPr>
+        <w:t>│ s   &gt; │ ^   &gt;   &gt; │</w:t>
+      </w:r>
+    </w:p>
+    <w:p>
+      <w:pPr>
+        <w:pStyle w:val="code"/>
+        <w:rPr>
+          <w:lang w:val="ru-RU"/>
+        </w:rPr>
+      </w:pPr>
+      <w:r>
+        <w:rPr>
+          <w:lang w:val="ru-RU"/>
+        </w:rPr>
+        <w:t xml:space="preserve">│   ────┘   ┬   ┌───┤   </w:t>
+      </w:r>
+    </w:p>
+    <w:p>
+      <w:pPr>
+        <w:pStyle w:val="code"/>
+        <w:rPr>
+          <w:lang w:val="ru-RU"/>
+        </w:rPr>
+      </w:pPr>
+      <w:r>
+        <w:rPr>
+          <w:lang w:val="ru-RU"/>
+        </w:rPr>
+        <w:t>│ v   &gt;   &gt; │ v │ ~ │</w:t>
+      </w:r>
+    </w:p>
+    <w:p>
+      <w:pPr>
+        <w:pStyle w:val="code"/>
+        <w:rPr>
+          <w:lang w:val="ru-RU"/>
+        </w:rPr>
+      </w:pPr>
+      <w:r>
+        <w:rPr>
+          <w:lang w:val="ru-RU"/>
+        </w:rPr>
+        <w:t xml:space="preserve">│   .   ┬   ┴   ┴   │   </w:t>
+      </w:r>
+    </w:p>
+    <w:p>
+      <w:pPr>
+        <w:pStyle w:val="code"/>
+        <w:rPr>
+          <w:lang w:val="ru-RU"/>
+        </w:rPr>
+      </w:pPr>
+      <w:r>
+        <w:rPr>
+          <w:lang w:val="ru-RU"/>
+        </w:rPr>
+        <w:t>│ v   v │ v   v   ~ │</w:t>
+      </w:r>
+    </w:p>
+    <w:p>
+      <w:pPr>
+        <w:pStyle w:val="code"/>
+        <w:rPr>
+          <w:lang w:val="ru-RU"/>
+        </w:rPr>
+      </w:pPr>
+      <w:r>
+        <w:rPr>
+          <w:lang w:val="ru-RU"/>
+        </w:rPr>
+        <w:t xml:space="preserve">│   ────┴───┬───┐   │   </w:t>
+      </w:r>
+    </w:p>
+    <w:p>
+      <w:pPr>
+        <w:pStyle w:val="code"/>
+        <w:rPr>
+          <w:lang w:val="ru-RU"/>
+        </w:rPr>
+      </w:pPr>
+      <w:r>
+        <w:rPr>
+          <w:lang w:val="ru-RU"/>
+        </w:rPr>
+        <w:t>│ v   &gt;   &gt; │ ~ │ ~ │</w:t>
+      </w:r>
+    </w:p>
+    <w:p>
+      <w:pPr>
+        <w:pStyle w:val="code"/>
+        <w:rPr>
+          <w:lang w:val="ru-RU"/>
+        </w:rPr>
+      </w:pPr>
+      <w:r>
+        <w:rPr>
+          <w:lang w:val="ru-RU"/>
+        </w:rPr>
+        <w:t xml:space="preserve">│   ┌────   ┴   └───┤   </w:t>
+      </w:r>
+    </w:p>
+    <w:p>
+      <w:pPr>
+        <w:pStyle w:val="code"/>
+        <w:rPr>
+          <w:lang w:val="ru-RU"/>
+        </w:rPr>
+      </w:pPr>
+      <w:r>
+        <w:rPr>
+          <w:lang w:val="ru-RU"/>
+        </w:rPr>
+        <w:t>│ v │ ~   v   ~   ~ │</w:t>
+      </w:r>
+    </w:p>
+    <w:p>
+      <w:pPr>
+        <w:pStyle w:val="code"/>
+        <w:rPr>
+          <w:rFonts w:asciiTheme="minorHAnsi" w:hAnsiTheme="minorHAnsi"/>
+          <w:lang w:val="ru-RU"/>
+        </w:rPr>
+      </w:pPr>
+      <w:r>
+        <w:rPr>
+          <w:lang w:val="ru-RU"/>
+        </w:rPr>
+        <w:t xml:space="preserve">└───┴───────────────┘   </w:t>
+      </w:r>
+    </w:p>
+    <w:p>
+      <w:pPr>
+        <w:pStyle w:val="code"/>
+        <w:rPr>
+          <w:rFonts w:asciiTheme="minorHAnsi" w:hAnsiTheme="minorHAnsi"/>
+          <w:lang w:val="ru-RU"/>
+        </w:rPr>
+      </w:pPr>
+      <w:r>
+        <w:rPr>
+          <w:rFonts w:asciiTheme="minorHAnsi" w:hAnsiTheme="minorHAnsi"/>
+          <w:lang w:val="ru-RU"/>
+        </w:rPr>
+        <w:t>Построение пути</w:t>
+      </w:r>
+      <w:r>
+        <w:rPr>
+          <w:rFonts w:asciiTheme="minorHAnsi" w:hAnsiTheme="minorHAnsi"/>
+          <w:lang w:val="ru-RU"/>
+        </w:rPr>
+        <w:t xml:space="preserve"> для </w:t>
+      </w:r>
+      <w:r>
+        <w:rPr>
+          <w:rFonts w:asciiTheme="minorHAnsi" w:hAnsiTheme="minorHAnsi"/>
+        </w:rPr>
+        <w:t>A</w:t>
+      </w:r>
+      <w:r>
+        <w:rPr>
+          <w:rFonts w:asciiTheme="minorHAnsi" w:hAnsiTheme="minorHAnsi"/>
+          <w:lang w:val="ru-RU"/>
+        </w:rPr>
+        <w:t>*</w:t>
+      </w:r>
+      <w:r>
+        <w:rPr>
+          <w:rFonts w:asciiTheme="minorHAnsi" w:hAnsiTheme="minorHAnsi"/>
+          <w:lang w:val="ru-RU"/>
+        </w:rPr>
+        <w:t xml:space="preserve"> аналогично построению пути в алгоритме Дейкстры.</w:t>
+      </w:r>
+    </w:p>
+    <w:p>
+      <w:pPr>
+        <w:pStyle w:val="code"/>
+        <w:rPr>
+          <w:lang w:val="ru-RU"/>
+        </w:rPr>
+      </w:pPr>
+      <w:r>
+        <w:rPr>
+          <w:lang w:val="ru-RU"/>
+        </w:rPr>
+        <w:t>The finish cell is reached!</w:t>
+      </w:r>
+    </w:p>
+    <w:p>
+      <w:pPr>
+        <w:pStyle w:val="code"/>
+      </w:pPr>
+      <w:r>
+        <w:rPr>
+          <w:lang w:val="ru-RU"/>
+        </w:rPr>
+        <w:t>Path=  (0, 0)  (1, 0)  (1, 1)  (1, 2)  (2, 2)</w:t>
+      </w:r>
+    </w:p>
+    <w:p>
+      <w:pPr>
+        <w:pStyle w:val="tdtext"/>
+      </w:pPr>
+    </w:p>
+    <w:p>
+      <w:pPr>
+        <w:pStyle w:val="tdtext"/>
       </w:pPr>
       <w:bookmarkStart w:id="31" w:name="_GoBack"/>
       <w:bookmarkEnd w:id="31"/>
-    </w:p>
-    <w:p>
-      <w:pPr>
-        <w:pStyle w:val="tdtoccaptionlevel4"/>
-      </w:pPr>
-      <w:r>
-        <w:t>Теоретические сведения</w:t>
-      </w:r>
-    </w:p>
-    <w:p>
-      <w:pPr>
-        <w:pStyle w:val="tdtoccaptionlevel4"/>
-      </w:pPr>
-      <w:r>
-        <w:t>Алгоритм</w:t>
-      </w:r>
-    </w:p>
-    <w:p>
-      <w:pPr>
-        <w:pStyle w:val="tdtoccaptionlevel4"/>
-      </w:pPr>
-      <w:r>
-        <w:t>Пример работы</w:t>
-      </w:r>
-    </w:p>
-    <w:p>
-      <w:pPr>
-        <w:pStyle w:val="tdtext"/>
-      </w:pPr>
-    </w:p>
-    <w:p>
-      <w:pPr>
-        <w:pStyle w:val="tdtext"/>
-      </w:pPr>
-    </w:p>
-    <w:p>
-      <w:pPr>
-        <w:pStyle w:val="tdtext"/>
-      </w:pPr>
     </w:p>
     <w:p>
       <w:pPr>
@@ -28024,7 +29034,6 @@
       </w:pPr>
       <w:bookmarkStart w:id="33" w:name="_Toc102513482"/>
       <w:r>
-        <w:lastRenderedPageBreak/>
         <w:t>Построение кучи.</w:t>
       </w:r>
       <w:bookmarkEnd w:id="33"/>
@@ -28159,6 +29168,7 @@
         </w:numPr>
       </w:pPr>
       <w:r>
+        <w:lastRenderedPageBreak/>
         <w:t>И так далее, пока массив не окажется отсортированным.</w:t>
       </w:r>
     </w:p>
@@ -28561,7 +29571,6 @@
       </w:r>
       <w:proofErr w:type="gramStart"/>
       <w:r>
-        <w:lastRenderedPageBreak/>
         <w:t>может</w:t>
       </w:r>
       <w:proofErr w:type="gramEnd"/>
@@ -28747,6 +29756,7 @@
               <w:rPr>
                 <w:rFonts w:asciiTheme="minorHAnsi" w:hAnsiTheme="minorHAnsi"/>
               </w:rPr>
+              <w:lastRenderedPageBreak/>
               <w:t>BuildHeap Started!</w:t>
             </w:r>
           </w:p>
@@ -29403,6 +30413,7 @@
               <w:rPr>
                 <w:rFonts w:asciiTheme="minorHAnsi" w:hAnsiTheme="minorHAnsi"/>
               </w:rPr>
+              <w:lastRenderedPageBreak/>
               <w:t>Arr[4]=6</w:t>
             </w:r>
           </w:p>
@@ -29857,6 +30868,843 @@
               <w:rPr>
                 <w:rFonts w:asciiTheme="minorHAnsi" w:hAnsiTheme="minorHAnsi"/>
               </w:rPr>
+              <w:t xml:space="preserve">        -Heapify started!</w:t>
+            </w:r>
+          </w:p>
+          <w:p>
+            <w:pPr>
+              <w:pStyle w:val="code"/>
+              <w:rPr>
+                <w:rFonts w:asciiTheme="minorHAnsi" w:hAnsiTheme="minorHAnsi"/>
+              </w:rPr>
+            </w:pPr>
+            <w:r>
+              <w:rPr>
+                <w:rFonts w:asciiTheme="minorHAnsi" w:hAnsiTheme="minorHAnsi"/>
+              </w:rPr>
+              <w:t xml:space="preserve">        -===Arr (Before Heapify):===</w:t>
+            </w:r>
+          </w:p>
+          <w:p>
+            <w:pPr>
+              <w:pStyle w:val="code"/>
+              <w:rPr>
+                <w:rFonts w:asciiTheme="minorHAnsi" w:hAnsiTheme="minorHAnsi"/>
+              </w:rPr>
+            </w:pPr>
+            <w:r>
+              <w:rPr>
+                <w:rFonts w:asciiTheme="minorHAnsi" w:hAnsiTheme="minorHAnsi"/>
+              </w:rPr>
+              <w:t xml:space="preserve">        -Arr[0]=78</w:t>
+            </w:r>
+          </w:p>
+          <w:p>
+            <w:pPr>
+              <w:pStyle w:val="code"/>
+              <w:rPr>
+                <w:rFonts w:asciiTheme="minorHAnsi" w:hAnsiTheme="minorHAnsi"/>
+              </w:rPr>
+            </w:pPr>
+            <w:r>
+              <w:rPr>
+                <w:rFonts w:asciiTheme="minorHAnsi" w:hAnsiTheme="minorHAnsi"/>
+              </w:rPr>
+              <w:t xml:space="preserve">        -Arr[1]=6</w:t>
+            </w:r>
+          </w:p>
+          <w:p>
+            <w:pPr>
+              <w:pStyle w:val="code"/>
+              <w:rPr>
+                <w:rFonts w:asciiTheme="minorHAnsi" w:hAnsiTheme="minorHAnsi"/>
+              </w:rPr>
+            </w:pPr>
+            <w:r>
+              <w:rPr>
+                <w:rFonts w:asciiTheme="minorHAnsi" w:hAnsiTheme="minorHAnsi"/>
+              </w:rPr>
+              <w:t xml:space="preserve">        -Arr[2]=28</w:t>
+            </w:r>
+          </w:p>
+          <w:p>
+            <w:pPr>
+              <w:pStyle w:val="code"/>
+              <w:rPr>
+                <w:rFonts w:asciiTheme="minorHAnsi" w:hAnsiTheme="minorHAnsi"/>
+              </w:rPr>
+            </w:pPr>
+            <w:r>
+              <w:rPr>
+                <w:rFonts w:asciiTheme="minorHAnsi" w:hAnsiTheme="minorHAnsi"/>
+              </w:rPr>
+              <w:t xml:space="preserve">        -Arr[3]=26</w:t>
+            </w:r>
+          </w:p>
+          <w:p>
+            <w:pPr>
+              <w:pStyle w:val="code"/>
+              <w:rPr>
+                <w:rFonts w:asciiTheme="minorHAnsi" w:hAnsiTheme="minorHAnsi"/>
+              </w:rPr>
+            </w:pPr>
+          </w:p>
+          <w:p>
+            <w:pPr>
+              <w:pStyle w:val="code"/>
+              <w:rPr>
+                <w:rFonts w:asciiTheme="minorHAnsi" w:hAnsiTheme="minorHAnsi"/>
+              </w:rPr>
+            </w:pPr>
+            <w:r>
+              <w:rPr>
+                <w:rFonts w:asciiTheme="minorHAnsi" w:hAnsiTheme="minorHAnsi"/>
+              </w:rPr>
+              <w:t xml:space="preserve">        -       -Heapify started!</w:t>
+            </w:r>
+          </w:p>
+          <w:p>
+            <w:pPr>
+              <w:pStyle w:val="code"/>
+              <w:rPr>
+                <w:rFonts w:asciiTheme="minorHAnsi" w:hAnsiTheme="minorHAnsi"/>
+              </w:rPr>
+            </w:pPr>
+            <w:r>
+              <w:rPr>
+                <w:rFonts w:asciiTheme="minorHAnsi" w:hAnsiTheme="minorHAnsi"/>
+              </w:rPr>
+              <w:t xml:space="preserve">        -       -===Arr (Before Heapify):===</w:t>
+            </w:r>
+          </w:p>
+          <w:p>
+            <w:pPr>
+              <w:pStyle w:val="code"/>
+              <w:rPr>
+                <w:rFonts w:asciiTheme="minorHAnsi" w:hAnsiTheme="minorHAnsi"/>
+              </w:rPr>
+            </w:pPr>
+            <w:r>
+              <w:rPr>
+                <w:rFonts w:asciiTheme="minorHAnsi" w:hAnsiTheme="minorHAnsi"/>
+              </w:rPr>
+              <w:t xml:space="preserve">        -       -Arr[0]=78</w:t>
+            </w:r>
+          </w:p>
+          <w:p>
+            <w:pPr>
+              <w:pStyle w:val="code"/>
+              <w:rPr>
+                <w:rFonts w:asciiTheme="minorHAnsi" w:hAnsiTheme="minorHAnsi"/>
+              </w:rPr>
+            </w:pPr>
+            <w:r>
+              <w:rPr>
+                <w:rFonts w:asciiTheme="minorHAnsi" w:hAnsiTheme="minorHAnsi"/>
+              </w:rPr>
+              <w:t xml:space="preserve">        -       -Arr[1]=26</w:t>
+            </w:r>
+          </w:p>
+          <w:p>
+            <w:pPr>
+              <w:pStyle w:val="code"/>
+              <w:rPr>
+                <w:rFonts w:asciiTheme="minorHAnsi" w:hAnsiTheme="minorHAnsi"/>
+              </w:rPr>
+            </w:pPr>
+            <w:r>
+              <w:rPr>
+                <w:rFonts w:asciiTheme="minorHAnsi" w:hAnsiTheme="minorHAnsi"/>
+              </w:rPr>
+              <w:t xml:space="preserve">        -       -Arr[2]=28</w:t>
+            </w:r>
+          </w:p>
+          <w:p>
+            <w:pPr>
+              <w:pStyle w:val="code"/>
+              <w:rPr>
+                <w:rFonts w:asciiTheme="minorHAnsi" w:hAnsiTheme="minorHAnsi"/>
+              </w:rPr>
+            </w:pPr>
+            <w:r>
+              <w:rPr>
+                <w:rFonts w:asciiTheme="minorHAnsi" w:hAnsiTheme="minorHAnsi"/>
+              </w:rPr>
+              <w:t xml:space="preserve">        -       -Arr[3]=6</w:t>
+            </w:r>
+          </w:p>
+          <w:p>
+            <w:pPr>
+              <w:pStyle w:val="code"/>
+              <w:rPr>
+                <w:rFonts w:asciiTheme="minorHAnsi" w:hAnsiTheme="minorHAnsi"/>
+              </w:rPr>
+            </w:pPr>
+          </w:p>
+          <w:p>
+            <w:pPr>
+              <w:pStyle w:val="code"/>
+              <w:rPr>
+                <w:rFonts w:asciiTheme="minorHAnsi" w:hAnsiTheme="minorHAnsi"/>
+              </w:rPr>
+            </w:pPr>
+            <w:r>
+              <w:rPr>
+                <w:rFonts w:asciiTheme="minorHAnsi" w:hAnsiTheme="minorHAnsi"/>
+              </w:rPr>
+              <w:t xml:space="preserve">        -       -Heapify finished!</w:t>
+            </w:r>
+          </w:p>
+          <w:p>
+            <w:pPr>
+              <w:pStyle w:val="code"/>
+              <w:rPr>
+                <w:rFonts w:asciiTheme="minorHAnsi" w:hAnsiTheme="minorHAnsi"/>
+              </w:rPr>
+            </w:pPr>
+            <w:r>
+              <w:rPr>
+                <w:rFonts w:asciiTheme="minorHAnsi" w:hAnsiTheme="minorHAnsi"/>
+              </w:rPr>
+              <w:lastRenderedPageBreak/>
+              <w:t xml:space="preserve">        -       -===Arr (After Heapify):===</w:t>
+            </w:r>
+          </w:p>
+          <w:p>
+            <w:pPr>
+              <w:pStyle w:val="code"/>
+              <w:rPr>
+                <w:rFonts w:asciiTheme="minorHAnsi" w:hAnsiTheme="minorHAnsi"/>
+              </w:rPr>
+            </w:pPr>
+            <w:r>
+              <w:rPr>
+                <w:rFonts w:asciiTheme="minorHAnsi" w:hAnsiTheme="minorHAnsi"/>
+              </w:rPr>
+              <w:t xml:space="preserve">        -       -Arr[0]=78</w:t>
+            </w:r>
+          </w:p>
+          <w:p>
+            <w:pPr>
+              <w:pStyle w:val="code"/>
+              <w:rPr>
+                <w:rFonts w:asciiTheme="minorHAnsi" w:hAnsiTheme="minorHAnsi"/>
+              </w:rPr>
+            </w:pPr>
+            <w:r>
+              <w:rPr>
+                <w:rFonts w:asciiTheme="minorHAnsi" w:hAnsiTheme="minorHAnsi"/>
+              </w:rPr>
+              <w:t xml:space="preserve">        -       -Arr[1]=26</w:t>
+            </w:r>
+          </w:p>
+          <w:p>
+            <w:pPr>
+              <w:pStyle w:val="code"/>
+              <w:rPr>
+                <w:rFonts w:asciiTheme="minorHAnsi" w:hAnsiTheme="minorHAnsi"/>
+              </w:rPr>
+            </w:pPr>
+            <w:r>
+              <w:rPr>
+                <w:rFonts w:asciiTheme="minorHAnsi" w:hAnsiTheme="minorHAnsi"/>
+              </w:rPr>
+              <w:t xml:space="preserve">        -       -Arr[2]=28</w:t>
+            </w:r>
+          </w:p>
+          <w:p>
+            <w:pPr>
+              <w:pStyle w:val="code"/>
+              <w:rPr>
+                <w:rFonts w:asciiTheme="minorHAnsi" w:hAnsiTheme="minorHAnsi"/>
+              </w:rPr>
+            </w:pPr>
+            <w:r>
+              <w:rPr>
+                <w:rFonts w:asciiTheme="minorHAnsi" w:hAnsiTheme="minorHAnsi"/>
+              </w:rPr>
+              <w:t xml:space="preserve">        -       -Arr[3]=6</w:t>
+            </w:r>
+          </w:p>
+          <w:p>
+            <w:pPr>
+              <w:pStyle w:val="code"/>
+              <w:rPr>
+                <w:rFonts w:asciiTheme="minorHAnsi" w:hAnsiTheme="minorHAnsi"/>
+              </w:rPr>
+            </w:pPr>
+          </w:p>
+          <w:p>
+            <w:pPr>
+              <w:pStyle w:val="code"/>
+              <w:rPr>
+                <w:rFonts w:asciiTheme="minorHAnsi" w:hAnsiTheme="minorHAnsi"/>
+              </w:rPr>
+            </w:pPr>
+            <w:r>
+              <w:rPr>
+                <w:rFonts w:asciiTheme="minorHAnsi" w:hAnsiTheme="minorHAnsi"/>
+              </w:rPr>
+              <w:t xml:space="preserve">        -Heapify finished!</w:t>
+            </w:r>
+          </w:p>
+          <w:p>
+            <w:pPr>
+              <w:pStyle w:val="code"/>
+              <w:rPr>
+                <w:rFonts w:asciiTheme="minorHAnsi" w:hAnsiTheme="minorHAnsi"/>
+              </w:rPr>
+            </w:pPr>
+            <w:r>
+              <w:rPr>
+                <w:rFonts w:asciiTheme="minorHAnsi" w:hAnsiTheme="minorHAnsi"/>
+              </w:rPr>
+              <w:t xml:space="preserve">        -===Arr (After Heapify):===</w:t>
+            </w:r>
+          </w:p>
+          <w:p>
+            <w:pPr>
+              <w:pStyle w:val="code"/>
+              <w:rPr>
+                <w:rFonts w:asciiTheme="minorHAnsi" w:hAnsiTheme="minorHAnsi"/>
+              </w:rPr>
+            </w:pPr>
+            <w:r>
+              <w:rPr>
+                <w:rFonts w:asciiTheme="minorHAnsi" w:hAnsiTheme="minorHAnsi"/>
+              </w:rPr>
+              <w:t xml:space="preserve">        -Arr[0]=78</w:t>
+            </w:r>
+          </w:p>
+          <w:p>
+            <w:pPr>
+              <w:pStyle w:val="code"/>
+              <w:rPr>
+                <w:rFonts w:asciiTheme="minorHAnsi" w:hAnsiTheme="minorHAnsi"/>
+              </w:rPr>
+            </w:pPr>
+            <w:r>
+              <w:rPr>
+                <w:rFonts w:asciiTheme="minorHAnsi" w:hAnsiTheme="minorHAnsi"/>
+              </w:rPr>
+              <w:t xml:space="preserve">        -Arr[1]=26</w:t>
+            </w:r>
+          </w:p>
+          <w:p>
+            <w:pPr>
+              <w:pStyle w:val="code"/>
+              <w:rPr>
+                <w:rFonts w:asciiTheme="minorHAnsi" w:hAnsiTheme="minorHAnsi"/>
+              </w:rPr>
+            </w:pPr>
+            <w:r>
+              <w:rPr>
+                <w:rFonts w:asciiTheme="minorHAnsi" w:hAnsiTheme="minorHAnsi"/>
+              </w:rPr>
+              <w:t xml:space="preserve">        -Arr[2]=28</w:t>
+            </w:r>
+          </w:p>
+          <w:p>
+            <w:pPr>
+              <w:pStyle w:val="code"/>
+              <w:rPr>
+                <w:rFonts w:asciiTheme="minorHAnsi" w:hAnsiTheme="minorHAnsi"/>
+              </w:rPr>
+            </w:pPr>
+            <w:r>
+              <w:rPr>
+                <w:rFonts w:asciiTheme="minorHAnsi" w:hAnsiTheme="minorHAnsi"/>
+              </w:rPr>
+              <w:t xml:space="preserve">        -Arr[3]=6</w:t>
+            </w:r>
+          </w:p>
+          <w:p>
+            <w:pPr>
+              <w:pStyle w:val="code"/>
+              <w:rPr>
+                <w:rFonts w:asciiTheme="minorHAnsi" w:hAnsiTheme="minorHAnsi"/>
+              </w:rPr>
+            </w:pPr>
+          </w:p>
+          <w:p>
+            <w:pPr>
+              <w:pStyle w:val="code"/>
+              <w:rPr>
+                <w:rFonts w:asciiTheme="minorHAnsi" w:hAnsiTheme="minorHAnsi"/>
+              </w:rPr>
+            </w:pPr>
+            <w:r>
+              <w:rPr>
+                <w:rFonts w:asciiTheme="minorHAnsi" w:hAnsiTheme="minorHAnsi"/>
+              </w:rPr>
+              <w:t>Heapify finished!</w:t>
+            </w:r>
+          </w:p>
+          <w:p>
+            <w:pPr>
+              <w:pStyle w:val="code"/>
+              <w:rPr>
+                <w:rFonts w:asciiTheme="minorHAnsi" w:hAnsiTheme="minorHAnsi"/>
+              </w:rPr>
+            </w:pPr>
+            <w:r>
+              <w:rPr>
+                <w:rFonts w:asciiTheme="minorHAnsi" w:hAnsiTheme="minorHAnsi"/>
+              </w:rPr>
+              <w:t>===Arr (After Heapify):===</w:t>
+            </w:r>
+          </w:p>
+          <w:p>
+            <w:pPr>
+              <w:pStyle w:val="code"/>
+              <w:rPr>
+                <w:rFonts w:asciiTheme="minorHAnsi" w:hAnsiTheme="minorHAnsi"/>
+              </w:rPr>
+            </w:pPr>
+            <w:r>
+              <w:rPr>
+                <w:rFonts w:asciiTheme="minorHAnsi" w:hAnsiTheme="minorHAnsi"/>
+              </w:rPr>
+              <w:t>Arr[0]=78</w:t>
+            </w:r>
+          </w:p>
+          <w:p>
+            <w:pPr>
+              <w:pStyle w:val="code"/>
+              <w:rPr>
+                <w:rFonts w:asciiTheme="minorHAnsi" w:hAnsiTheme="minorHAnsi"/>
+              </w:rPr>
+            </w:pPr>
+            <w:r>
+              <w:rPr>
+                <w:rFonts w:asciiTheme="minorHAnsi" w:hAnsiTheme="minorHAnsi"/>
+              </w:rPr>
+              <w:t>Arr[1]=26</w:t>
+            </w:r>
+          </w:p>
+          <w:p>
+            <w:pPr>
+              <w:pStyle w:val="code"/>
+              <w:rPr>
+                <w:rFonts w:asciiTheme="minorHAnsi" w:hAnsiTheme="minorHAnsi"/>
+              </w:rPr>
+            </w:pPr>
+            <w:r>
+              <w:rPr>
+                <w:rFonts w:asciiTheme="minorHAnsi" w:hAnsiTheme="minorHAnsi"/>
+              </w:rPr>
+              <w:t>Arr[2]=28</w:t>
+            </w:r>
+          </w:p>
+          <w:p>
+            <w:pPr>
+              <w:pStyle w:val="code"/>
+              <w:rPr>
+                <w:rFonts w:asciiTheme="minorHAnsi" w:hAnsiTheme="minorHAnsi"/>
+              </w:rPr>
+            </w:pPr>
+            <w:r>
+              <w:rPr>
+                <w:rFonts w:asciiTheme="minorHAnsi" w:hAnsiTheme="minorHAnsi"/>
+              </w:rPr>
+              <w:t>Arr[3]=6</w:t>
+            </w:r>
+          </w:p>
+          <w:p>
+            <w:pPr>
+              <w:pStyle w:val="code"/>
+              <w:rPr>
+                <w:rFonts w:asciiTheme="minorHAnsi" w:hAnsiTheme="minorHAnsi"/>
+              </w:rPr>
+            </w:pPr>
+          </w:p>
+          <w:p>
+            <w:pPr>
+              <w:pStyle w:val="code"/>
+              <w:rPr>
+                <w:rFonts w:asciiTheme="minorHAnsi" w:hAnsiTheme="minorHAnsi"/>
+              </w:rPr>
+            </w:pPr>
+            <w:r>
+              <w:rPr>
+                <w:rFonts w:asciiTheme="minorHAnsi" w:hAnsiTheme="minorHAnsi"/>
+              </w:rPr>
+              <w:t>Heapify started!</w:t>
+            </w:r>
+          </w:p>
+          <w:p>
+            <w:pPr>
+              <w:pStyle w:val="code"/>
+              <w:rPr>
+                <w:rFonts w:asciiTheme="minorHAnsi" w:hAnsiTheme="minorHAnsi"/>
+              </w:rPr>
+            </w:pPr>
+            <w:r>
+              <w:rPr>
+                <w:rFonts w:asciiTheme="minorHAnsi" w:hAnsiTheme="minorHAnsi"/>
+              </w:rPr>
+              <w:t>===Arr (Before Heapify):===</w:t>
+            </w:r>
+          </w:p>
+          <w:p>
+            <w:pPr>
+              <w:pStyle w:val="code"/>
+              <w:rPr>
+                <w:rFonts w:asciiTheme="minorHAnsi" w:hAnsiTheme="minorHAnsi"/>
+              </w:rPr>
+            </w:pPr>
+            <w:r>
+              <w:rPr>
+                <w:rFonts w:asciiTheme="minorHAnsi" w:hAnsiTheme="minorHAnsi"/>
+              </w:rPr>
+              <w:t>Arr[0]=6</w:t>
+            </w:r>
+          </w:p>
+          <w:p>
+            <w:pPr>
+              <w:pStyle w:val="code"/>
+              <w:rPr>
+                <w:rFonts w:asciiTheme="minorHAnsi" w:hAnsiTheme="minorHAnsi"/>
+              </w:rPr>
+            </w:pPr>
+            <w:r>
+              <w:rPr>
+                <w:rFonts w:asciiTheme="minorHAnsi" w:hAnsiTheme="minorHAnsi"/>
+              </w:rPr>
+              <w:t>Arr[1]=26</w:t>
+            </w:r>
+          </w:p>
+          <w:p>
+            <w:pPr>
+              <w:pStyle w:val="code"/>
+              <w:rPr>
+                <w:rFonts w:asciiTheme="minorHAnsi" w:hAnsiTheme="minorHAnsi"/>
+              </w:rPr>
+            </w:pPr>
+            <w:r>
+              <w:rPr>
+                <w:rFonts w:asciiTheme="minorHAnsi" w:hAnsiTheme="minorHAnsi"/>
+              </w:rPr>
+              <w:t>Arr[2]=28</w:t>
+            </w:r>
+          </w:p>
+          <w:p>
+            <w:pPr>
+              <w:pStyle w:val="code"/>
+              <w:rPr>
+                <w:rFonts w:asciiTheme="minorHAnsi" w:hAnsiTheme="minorHAnsi"/>
+              </w:rPr>
+            </w:pPr>
+          </w:p>
+          <w:p>
+            <w:pPr>
+              <w:pStyle w:val="code"/>
+              <w:rPr>
+                <w:rFonts w:asciiTheme="minorHAnsi" w:hAnsiTheme="minorHAnsi"/>
+              </w:rPr>
+            </w:pPr>
+            <w:r>
+              <w:rPr>
+                <w:rFonts w:asciiTheme="minorHAnsi" w:hAnsiTheme="minorHAnsi"/>
+              </w:rPr>
+              <w:t xml:space="preserve">        -Heapify started!</w:t>
+            </w:r>
+          </w:p>
+          <w:p>
+            <w:pPr>
+              <w:pStyle w:val="code"/>
+              <w:rPr>
+                <w:rFonts w:asciiTheme="minorHAnsi" w:hAnsiTheme="minorHAnsi"/>
+              </w:rPr>
+            </w:pPr>
+            <w:r>
+              <w:rPr>
+                <w:rFonts w:asciiTheme="minorHAnsi" w:hAnsiTheme="minorHAnsi"/>
+              </w:rPr>
+              <w:t xml:space="preserve">        -===Arr (Before Heapify):===</w:t>
+            </w:r>
+          </w:p>
+          <w:p>
+            <w:pPr>
+              <w:pStyle w:val="code"/>
+              <w:rPr>
+                <w:rFonts w:asciiTheme="minorHAnsi" w:hAnsiTheme="minorHAnsi"/>
+              </w:rPr>
+            </w:pPr>
+            <w:r>
+              <w:rPr>
+                <w:rFonts w:asciiTheme="minorHAnsi" w:hAnsiTheme="minorHAnsi"/>
+              </w:rPr>
+              <w:t xml:space="preserve">        -Arr[0]=28</w:t>
+            </w:r>
+          </w:p>
+          <w:p>
+            <w:pPr>
+              <w:pStyle w:val="code"/>
+              <w:rPr>
+                <w:rFonts w:asciiTheme="minorHAnsi" w:hAnsiTheme="minorHAnsi"/>
+              </w:rPr>
+            </w:pPr>
+            <w:r>
+              <w:rPr>
+                <w:rFonts w:asciiTheme="minorHAnsi" w:hAnsiTheme="minorHAnsi"/>
+              </w:rPr>
+              <w:t xml:space="preserve">        -Arr[1]=26</w:t>
+            </w:r>
+          </w:p>
+          <w:p>
+            <w:pPr>
+              <w:pStyle w:val="code"/>
+              <w:rPr>
+                <w:rFonts w:asciiTheme="minorHAnsi" w:hAnsiTheme="minorHAnsi"/>
+              </w:rPr>
+            </w:pPr>
+            <w:r>
+              <w:rPr>
+                <w:rFonts w:asciiTheme="minorHAnsi" w:hAnsiTheme="minorHAnsi"/>
+              </w:rPr>
+              <w:t xml:space="preserve">        -Arr[2]=6</w:t>
+            </w:r>
+          </w:p>
+          <w:p>
+            <w:pPr>
+              <w:pStyle w:val="code"/>
+              <w:rPr>
+                <w:rFonts w:asciiTheme="minorHAnsi" w:hAnsiTheme="minorHAnsi"/>
+              </w:rPr>
+            </w:pPr>
+          </w:p>
+          <w:p>
+            <w:pPr>
+              <w:pStyle w:val="code"/>
+              <w:rPr>
+                <w:rFonts w:asciiTheme="minorHAnsi" w:hAnsiTheme="minorHAnsi"/>
+              </w:rPr>
+            </w:pPr>
+            <w:r>
+              <w:rPr>
+                <w:rFonts w:asciiTheme="minorHAnsi" w:hAnsiTheme="minorHAnsi"/>
+              </w:rPr>
+              <w:t xml:space="preserve">        -Heapify finished!</w:t>
+            </w:r>
+          </w:p>
+          <w:p>
+            <w:pPr>
+              <w:pStyle w:val="code"/>
+              <w:rPr>
+                <w:rFonts w:asciiTheme="minorHAnsi" w:hAnsiTheme="minorHAnsi"/>
+              </w:rPr>
+            </w:pPr>
+            <w:r>
+              <w:rPr>
+                <w:rFonts w:asciiTheme="minorHAnsi" w:hAnsiTheme="minorHAnsi"/>
+              </w:rPr>
+              <w:t xml:space="preserve">        -===Arr (After Heapify):===</w:t>
+            </w:r>
+          </w:p>
+          <w:p>
+            <w:pPr>
+              <w:pStyle w:val="code"/>
+              <w:rPr>
+                <w:rFonts w:asciiTheme="minorHAnsi" w:hAnsiTheme="minorHAnsi"/>
+              </w:rPr>
+            </w:pPr>
+            <w:r>
+              <w:rPr>
+                <w:rFonts w:asciiTheme="minorHAnsi" w:hAnsiTheme="minorHAnsi"/>
+              </w:rPr>
+              <w:t xml:space="preserve">        -Arr[0]=28</w:t>
+            </w:r>
+          </w:p>
+          <w:p>
+            <w:pPr>
+              <w:pStyle w:val="code"/>
+              <w:rPr>
+                <w:rFonts w:asciiTheme="minorHAnsi" w:hAnsiTheme="minorHAnsi"/>
+              </w:rPr>
+            </w:pPr>
+            <w:r>
+              <w:rPr>
+                <w:rFonts w:asciiTheme="minorHAnsi" w:hAnsiTheme="minorHAnsi"/>
+              </w:rPr>
+              <w:t xml:space="preserve">        -Arr[1]=26</w:t>
+            </w:r>
+          </w:p>
+          <w:p>
+            <w:pPr>
+              <w:pStyle w:val="code"/>
+              <w:rPr>
+                <w:rFonts w:asciiTheme="minorHAnsi" w:hAnsiTheme="minorHAnsi"/>
+              </w:rPr>
+            </w:pPr>
+            <w:r>
+              <w:rPr>
+                <w:rFonts w:asciiTheme="minorHAnsi" w:hAnsiTheme="minorHAnsi"/>
+              </w:rPr>
+              <w:t xml:space="preserve">        -Arr[2]=6</w:t>
+            </w:r>
+          </w:p>
+          <w:p>
+            <w:pPr>
+              <w:pStyle w:val="code"/>
+              <w:rPr>
+                <w:rFonts w:asciiTheme="minorHAnsi" w:hAnsiTheme="minorHAnsi"/>
+              </w:rPr>
+            </w:pPr>
+          </w:p>
+          <w:p>
+            <w:pPr>
+              <w:pStyle w:val="code"/>
+              <w:rPr>
+                <w:rFonts w:asciiTheme="minorHAnsi" w:hAnsiTheme="minorHAnsi"/>
+              </w:rPr>
+            </w:pPr>
+            <w:r>
+              <w:rPr>
+                <w:rFonts w:asciiTheme="minorHAnsi" w:hAnsiTheme="minorHAnsi"/>
+              </w:rPr>
+              <w:t>Heapify finished!</w:t>
+            </w:r>
+          </w:p>
+          <w:p>
+            <w:pPr>
+              <w:pStyle w:val="code"/>
+              <w:rPr>
+                <w:rFonts w:asciiTheme="minorHAnsi" w:hAnsiTheme="minorHAnsi"/>
+              </w:rPr>
+            </w:pPr>
+            <w:r>
+              <w:rPr>
+                <w:rFonts w:asciiTheme="minorHAnsi" w:hAnsiTheme="minorHAnsi"/>
+              </w:rPr>
+              <w:t>===Arr (After Heapify):===</w:t>
+            </w:r>
+          </w:p>
+          <w:p>
+            <w:pPr>
+              <w:pStyle w:val="code"/>
+              <w:rPr>
+                <w:rFonts w:asciiTheme="minorHAnsi" w:hAnsiTheme="minorHAnsi"/>
+              </w:rPr>
+            </w:pPr>
+            <w:r>
+              <w:rPr>
+                <w:rFonts w:asciiTheme="minorHAnsi" w:hAnsiTheme="minorHAnsi"/>
+              </w:rPr>
+              <w:t>Arr[0]=28</w:t>
+            </w:r>
+          </w:p>
+          <w:p>
+            <w:pPr>
+              <w:pStyle w:val="code"/>
+              <w:rPr>
+                <w:rFonts w:asciiTheme="minorHAnsi" w:hAnsiTheme="minorHAnsi"/>
+              </w:rPr>
+            </w:pPr>
+            <w:r>
+              <w:rPr>
+                <w:rFonts w:asciiTheme="minorHAnsi" w:hAnsiTheme="minorHAnsi"/>
+              </w:rPr>
+              <w:t>Arr[1]=26</w:t>
+            </w:r>
+          </w:p>
+          <w:p>
+            <w:pPr>
+              <w:pStyle w:val="code"/>
+              <w:rPr>
+                <w:rFonts w:asciiTheme="minorHAnsi" w:hAnsiTheme="minorHAnsi"/>
+              </w:rPr>
+            </w:pPr>
+            <w:r>
+              <w:rPr>
+                <w:rFonts w:asciiTheme="minorHAnsi" w:hAnsiTheme="minorHAnsi"/>
+              </w:rPr>
+              <w:t>Arr[2]=6</w:t>
+            </w:r>
+          </w:p>
+          <w:p>
+            <w:pPr>
+              <w:pStyle w:val="code"/>
+              <w:rPr>
+                <w:rFonts w:asciiTheme="minorHAnsi" w:hAnsiTheme="minorHAnsi"/>
+              </w:rPr>
+            </w:pPr>
+          </w:p>
+          <w:p>
+            <w:pPr>
+              <w:pStyle w:val="code"/>
+              <w:rPr>
+                <w:rFonts w:asciiTheme="minorHAnsi" w:hAnsiTheme="minorHAnsi"/>
+              </w:rPr>
+            </w:pPr>
+            <w:r>
+              <w:rPr>
+                <w:rFonts w:asciiTheme="minorHAnsi" w:hAnsiTheme="minorHAnsi"/>
+              </w:rPr>
+              <w:t>Heapify started!</w:t>
+            </w:r>
+          </w:p>
+          <w:p>
+            <w:pPr>
+              <w:pStyle w:val="code"/>
+              <w:rPr>
+                <w:rFonts w:asciiTheme="minorHAnsi" w:hAnsiTheme="minorHAnsi"/>
+              </w:rPr>
+            </w:pPr>
+            <w:r>
+              <w:rPr>
+                <w:rFonts w:asciiTheme="minorHAnsi" w:hAnsiTheme="minorHAnsi"/>
+              </w:rPr>
+              <w:t>===Arr (Before Heapify):===</w:t>
+            </w:r>
+          </w:p>
+          <w:p>
+            <w:pPr>
+              <w:pStyle w:val="code"/>
+              <w:rPr>
+                <w:rFonts w:asciiTheme="minorHAnsi" w:hAnsiTheme="minorHAnsi"/>
+              </w:rPr>
+            </w:pPr>
+            <w:r>
+              <w:rPr>
+                <w:rFonts w:asciiTheme="minorHAnsi" w:hAnsiTheme="minorHAnsi"/>
+              </w:rPr>
+              <w:t>Arr[0]=6</w:t>
+            </w:r>
+          </w:p>
+          <w:p>
+            <w:pPr>
+              <w:pStyle w:val="code"/>
+              <w:rPr>
+                <w:rFonts w:asciiTheme="minorHAnsi" w:hAnsiTheme="minorHAnsi"/>
+              </w:rPr>
+            </w:pPr>
+            <w:r>
+              <w:rPr>
+                <w:rFonts w:asciiTheme="minorHAnsi" w:hAnsiTheme="minorHAnsi"/>
+              </w:rPr>
+              <w:t>Arr[1]=26</w:t>
+            </w:r>
+          </w:p>
+          <w:p>
+            <w:pPr>
+              <w:pStyle w:val="code"/>
+              <w:rPr>
+                <w:rFonts w:asciiTheme="minorHAnsi" w:hAnsiTheme="minorHAnsi"/>
+              </w:rPr>
+            </w:pPr>
+          </w:p>
+          <w:p>
+            <w:pPr>
+              <w:pStyle w:val="code"/>
+              <w:rPr>
+                <w:rFonts w:asciiTheme="minorHAnsi" w:hAnsiTheme="minorHAnsi"/>
+              </w:rPr>
+            </w:pPr>
+            <w:r>
+              <w:rPr>
+                <w:rFonts w:asciiTheme="minorHAnsi" w:hAnsiTheme="minorHAnsi"/>
+              </w:rPr>
               <w:lastRenderedPageBreak/>
               <w:t xml:space="preserve">        -Heapify started!</w:t>
             </w:r>
@@ -29886,6 +31734,845 @@
               <w:rPr>
                 <w:rFonts w:asciiTheme="minorHAnsi" w:hAnsiTheme="minorHAnsi"/>
               </w:rPr>
+              <w:t xml:space="preserve">        -Arr[0]=26</w:t>
+            </w:r>
+          </w:p>
+          <w:p>
+            <w:pPr>
+              <w:pStyle w:val="code"/>
+              <w:rPr>
+                <w:rFonts w:asciiTheme="minorHAnsi" w:hAnsiTheme="minorHAnsi"/>
+              </w:rPr>
+            </w:pPr>
+            <w:r>
+              <w:rPr>
+                <w:rFonts w:asciiTheme="minorHAnsi" w:hAnsiTheme="minorHAnsi"/>
+              </w:rPr>
+              <w:t xml:space="preserve">        -Arr[1]=6</w:t>
+            </w:r>
+          </w:p>
+          <w:p>
+            <w:pPr>
+              <w:pStyle w:val="code"/>
+              <w:rPr>
+                <w:rFonts w:asciiTheme="minorHAnsi" w:hAnsiTheme="minorHAnsi"/>
+              </w:rPr>
+            </w:pPr>
+          </w:p>
+          <w:p>
+            <w:pPr>
+              <w:pStyle w:val="code"/>
+              <w:rPr>
+                <w:rFonts w:asciiTheme="minorHAnsi" w:hAnsiTheme="minorHAnsi"/>
+              </w:rPr>
+            </w:pPr>
+            <w:r>
+              <w:rPr>
+                <w:rFonts w:asciiTheme="minorHAnsi" w:hAnsiTheme="minorHAnsi"/>
+              </w:rPr>
+              <w:t xml:space="preserve">        -Heapify finished!</w:t>
+            </w:r>
+          </w:p>
+          <w:p>
+            <w:pPr>
+              <w:pStyle w:val="code"/>
+              <w:rPr>
+                <w:rFonts w:asciiTheme="minorHAnsi" w:hAnsiTheme="minorHAnsi"/>
+              </w:rPr>
+            </w:pPr>
+            <w:r>
+              <w:rPr>
+                <w:rFonts w:asciiTheme="minorHAnsi" w:hAnsiTheme="minorHAnsi"/>
+              </w:rPr>
+              <w:t xml:space="preserve">        -===Arr (After Heapify):===</w:t>
+            </w:r>
+          </w:p>
+          <w:p>
+            <w:pPr>
+              <w:pStyle w:val="code"/>
+              <w:rPr>
+                <w:rFonts w:asciiTheme="minorHAnsi" w:hAnsiTheme="minorHAnsi"/>
+              </w:rPr>
+            </w:pPr>
+            <w:r>
+              <w:rPr>
+                <w:rFonts w:asciiTheme="minorHAnsi" w:hAnsiTheme="minorHAnsi"/>
+              </w:rPr>
+              <w:t xml:space="preserve">        -Arr[0]=26</w:t>
+            </w:r>
+          </w:p>
+          <w:p>
+            <w:pPr>
+              <w:pStyle w:val="code"/>
+              <w:rPr>
+                <w:rFonts w:asciiTheme="minorHAnsi" w:hAnsiTheme="minorHAnsi"/>
+              </w:rPr>
+            </w:pPr>
+            <w:r>
+              <w:rPr>
+                <w:rFonts w:asciiTheme="minorHAnsi" w:hAnsiTheme="minorHAnsi"/>
+              </w:rPr>
+              <w:t xml:space="preserve">        -Arr[1]=6</w:t>
+            </w:r>
+          </w:p>
+          <w:p>
+            <w:pPr>
+              <w:pStyle w:val="code"/>
+              <w:rPr>
+                <w:rFonts w:asciiTheme="minorHAnsi" w:hAnsiTheme="minorHAnsi"/>
+              </w:rPr>
+            </w:pPr>
+          </w:p>
+          <w:p>
+            <w:pPr>
+              <w:pStyle w:val="code"/>
+              <w:rPr>
+                <w:rFonts w:asciiTheme="minorHAnsi" w:hAnsiTheme="minorHAnsi"/>
+              </w:rPr>
+            </w:pPr>
+            <w:r>
+              <w:rPr>
+                <w:rFonts w:asciiTheme="minorHAnsi" w:hAnsiTheme="minorHAnsi"/>
+              </w:rPr>
+              <w:t>Heapify finished!</w:t>
+            </w:r>
+          </w:p>
+          <w:p>
+            <w:pPr>
+              <w:pStyle w:val="code"/>
+              <w:rPr>
+                <w:rFonts w:asciiTheme="minorHAnsi" w:hAnsiTheme="minorHAnsi"/>
+              </w:rPr>
+            </w:pPr>
+            <w:r>
+              <w:rPr>
+                <w:rFonts w:asciiTheme="minorHAnsi" w:hAnsiTheme="minorHAnsi"/>
+              </w:rPr>
+              <w:t>===Arr (After Heapify):===</w:t>
+            </w:r>
+          </w:p>
+          <w:p>
+            <w:pPr>
+              <w:pStyle w:val="code"/>
+              <w:rPr>
+                <w:rFonts w:asciiTheme="minorHAnsi" w:hAnsiTheme="minorHAnsi"/>
+              </w:rPr>
+            </w:pPr>
+            <w:r>
+              <w:rPr>
+                <w:rFonts w:asciiTheme="minorHAnsi" w:hAnsiTheme="minorHAnsi"/>
+              </w:rPr>
+              <w:t>Arr[0]=26</w:t>
+            </w:r>
+          </w:p>
+          <w:p>
+            <w:pPr>
+              <w:pStyle w:val="code"/>
+              <w:rPr>
+                <w:rFonts w:asciiTheme="minorHAnsi" w:hAnsiTheme="minorHAnsi"/>
+              </w:rPr>
+            </w:pPr>
+            <w:r>
+              <w:rPr>
+                <w:rFonts w:asciiTheme="minorHAnsi" w:hAnsiTheme="minorHAnsi"/>
+              </w:rPr>
+              <w:t>Arr[1]=6</w:t>
+            </w:r>
+          </w:p>
+          <w:p>
+            <w:pPr>
+              <w:pStyle w:val="code"/>
+              <w:rPr>
+                <w:rFonts w:asciiTheme="minorHAnsi" w:hAnsiTheme="minorHAnsi"/>
+              </w:rPr>
+            </w:pPr>
+          </w:p>
+          <w:p>
+            <w:pPr>
+              <w:pStyle w:val="code"/>
+              <w:rPr>
+                <w:rFonts w:asciiTheme="minorHAnsi" w:hAnsiTheme="minorHAnsi"/>
+              </w:rPr>
+            </w:pPr>
+            <w:r>
+              <w:rPr>
+                <w:rFonts w:asciiTheme="minorHAnsi" w:hAnsiTheme="minorHAnsi"/>
+              </w:rPr>
+              <w:t>Heapify started!</w:t>
+            </w:r>
+          </w:p>
+          <w:p>
+            <w:pPr>
+              <w:pStyle w:val="code"/>
+              <w:rPr>
+                <w:rFonts w:asciiTheme="minorHAnsi" w:hAnsiTheme="minorHAnsi"/>
+              </w:rPr>
+            </w:pPr>
+            <w:r>
+              <w:rPr>
+                <w:rFonts w:asciiTheme="minorHAnsi" w:hAnsiTheme="minorHAnsi"/>
+              </w:rPr>
+              <w:t>===Arr (Before Heapify):===</w:t>
+            </w:r>
+          </w:p>
+          <w:p>
+            <w:pPr>
+              <w:pStyle w:val="code"/>
+              <w:rPr>
+                <w:rFonts w:asciiTheme="minorHAnsi" w:hAnsiTheme="minorHAnsi"/>
+              </w:rPr>
+            </w:pPr>
+            <w:r>
+              <w:rPr>
+                <w:rFonts w:asciiTheme="minorHAnsi" w:hAnsiTheme="minorHAnsi"/>
+              </w:rPr>
+              <w:t>Arr[0]=6</w:t>
+            </w:r>
+          </w:p>
+          <w:p>
+            <w:pPr>
+              <w:pStyle w:val="code"/>
+              <w:rPr>
+                <w:rFonts w:asciiTheme="minorHAnsi" w:hAnsiTheme="minorHAnsi"/>
+              </w:rPr>
+            </w:pPr>
+          </w:p>
+          <w:p>
+            <w:pPr>
+              <w:pStyle w:val="code"/>
+              <w:rPr>
+                <w:rFonts w:asciiTheme="minorHAnsi" w:hAnsiTheme="minorHAnsi"/>
+              </w:rPr>
+            </w:pPr>
+            <w:r>
+              <w:rPr>
+                <w:rFonts w:asciiTheme="minorHAnsi" w:hAnsiTheme="minorHAnsi"/>
+              </w:rPr>
+              <w:t>Heapify finished!</w:t>
+            </w:r>
+          </w:p>
+          <w:p>
+            <w:pPr>
+              <w:pStyle w:val="code"/>
+              <w:rPr>
+                <w:rFonts w:asciiTheme="minorHAnsi" w:hAnsiTheme="minorHAnsi"/>
+              </w:rPr>
+            </w:pPr>
+            <w:r>
+              <w:rPr>
+                <w:rFonts w:asciiTheme="minorHAnsi" w:hAnsiTheme="minorHAnsi"/>
+              </w:rPr>
+              <w:t>===Arr (After Heapify):===</w:t>
+            </w:r>
+          </w:p>
+          <w:p>
+            <w:pPr>
+              <w:pStyle w:val="code"/>
+              <w:rPr>
+                <w:rFonts w:asciiTheme="minorHAnsi" w:hAnsiTheme="minorHAnsi"/>
+              </w:rPr>
+            </w:pPr>
+            <w:r>
+              <w:rPr>
+                <w:rFonts w:asciiTheme="minorHAnsi" w:hAnsiTheme="minorHAnsi"/>
+              </w:rPr>
+              <w:t>Arr[0]=6</w:t>
+            </w:r>
+          </w:p>
+          <w:p>
+            <w:pPr>
+              <w:pStyle w:val="code"/>
+              <w:rPr>
+                <w:rFonts w:asciiTheme="minorHAnsi" w:hAnsiTheme="minorHAnsi"/>
+              </w:rPr>
+            </w:pPr>
+          </w:p>
+          <w:p>
+            <w:pPr>
+              <w:pStyle w:val="code"/>
+              <w:rPr>
+                <w:rFonts w:asciiTheme="minorHAnsi" w:hAnsiTheme="minorHAnsi"/>
+              </w:rPr>
+            </w:pPr>
+            <w:r>
+              <w:rPr>
+                <w:rFonts w:asciiTheme="minorHAnsi" w:hAnsiTheme="minorHAnsi"/>
+              </w:rPr>
+              <w:t>===Arr (after sort):===</w:t>
+            </w:r>
+          </w:p>
+          <w:p>
+            <w:pPr>
+              <w:pStyle w:val="code"/>
+              <w:rPr>
+                <w:rFonts w:asciiTheme="minorHAnsi" w:hAnsiTheme="minorHAnsi"/>
+              </w:rPr>
+            </w:pPr>
+            <w:r>
+              <w:rPr>
+                <w:rFonts w:asciiTheme="minorHAnsi" w:hAnsiTheme="minorHAnsi"/>
+              </w:rPr>
+              <w:t>Arr[0]=6</w:t>
+            </w:r>
+          </w:p>
+          <w:p>
+            <w:pPr>
+              <w:pStyle w:val="code"/>
+              <w:rPr>
+                <w:rFonts w:asciiTheme="minorHAnsi" w:hAnsiTheme="minorHAnsi"/>
+              </w:rPr>
+            </w:pPr>
+            <w:r>
+              <w:rPr>
+                <w:rFonts w:asciiTheme="minorHAnsi" w:hAnsiTheme="minorHAnsi"/>
+              </w:rPr>
+              <w:t>Arr[1]=26</w:t>
+            </w:r>
+          </w:p>
+          <w:p>
+            <w:pPr>
+              <w:pStyle w:val="code"/>
+              <w:rPr>
+                <w:rFonts w:asciiTheme="minorHAnsi" w:hAnsiTheme="minorHAnsi"/>
+              </w:rPr>
+            </w:pPr>
+            <w:r>
+              <w:rPr>
+                <w:rFonts w:asciiTheme="minorHAnsi" w:hAnsiTheme="minorHAnsi"/>
+              </w:rPr>
+              <w:t>Arr[2]=28</w:t>
+            </w:r>
+          </w:p>
+          <w:p>
+            <w:pPr>
+              <w:pStyle w:val="code"/>
+              <w:rPr>
+                <w:rFonts w:asciiTheme="minorHAnsi" w:hAnsiTheme="minorHAnsi"/>
+              </w:rPr>
+            </w:pPr>
+            <w:r>
+              <w:rPr>
+                <w:rFonts w:asciiTheme="minorHAnsi" w:hAnsiTheme="minorHAnsi"/>
+              </w:rPr>
+              <w:t>Arr[3]=78</w:t>
+            </w:r>
+          </w:p>
+          <w:p>
+            <w:pPr>
+              <w:pStyle w:val="code"/>
+              <w:rPr>
+                <w:rFonts w:asciiTheme="minorHAnsi" w:hAnsiTheme="minorHAnsi"/>
+              </w:rPr>
+            </w:pPr>
+            <w:r>
+              <w:rPr>
+                <w:rFonts w:asciiTheme="minorHAnsi" w:hAnsiTheme="minorHAnsi"/>
+              </w:rPr>
+              <w:t>Arr[4]=87</w:t>
+            </w:r>
+          </w:p>
+          <w:p>
+            <w:pPr>
+              <w:pStyle w:val="code"/>
+              <w:rPr>
+                <w:rFonts w:asciiTheme="minorHAnsi" w:hAnsiTheme="minorHAnsi"/>
+              </w:rPr>
+            </w:pPr>
+            <w:r>
+              <w:rPr>
+                <w:rFonts w:asciiTheme="minorHAnsi" w:hAnsiTheme="minorHAnsi"/>
+              </w:rPr>
+              <w:t>CurrentSize=5; Iteration 0 is complete</w:t>
+            </w:r>
+          </w:p>
+          <w:p>
+            <w:pPr>
+              <w:pStyle w:val="code"/>
+              <w:rPr>
+                <w:rFonts w:asciiTheme="minorHAnsi" w:hAnsiTheme="minorHAnsi"/>
+              </w:rPr>
+            </w:pPr>
+            <w:r>
+              <w:rPr>
+                <w:rFonts w:asciiTheme="minorHAnsi" w:hAnsiTheme="minorHAnsi"/>
+              </w:rPr>
+              <w:t>QuickSortHoare:</w:t>
+            </w:r>
+          </w:p>
+          <w:p>
+            <w:pPr>
+              <w:pStyle w:val="code"/>
+              <w:rPr>
+                <w:rFonts w:asciiTheme="minorHAnsi" w:hAnsiTheme="minorHAnsi"/>
+              </w:rPr>
+            </w:pPr>
+            <w:r>
+              <w:rPr>
+                <w:rFonts w:asciiTheme="minorHAnsi" w:hAnsiTheme="minorHAnsi"/>
+              </w:rPr>
+              <w:t>===Arr (before sort):===</w:t>
+            </w:r>
+          </w:p>
+          <w:p>
+            <w:pPr>
+              <w:pStyle w:val="code"/>
+              <w:rPr>
+                <w:rFonts w:asciiTheme="minorHAnsi" w:hAnsiTheme="minorHAnsi"/>
+              </w:rPr>
+            </w:pPr>
+            <w:r>
+              <w:rPr>
+                <w:rFonts w:asciiTheme="minorHAnsi" w:hAnsiTheme="minorHAnsi"/>
+              </w:rPr>
+              <w:t>Arr[0]=87</w:t>
+            </w:r>
+          </w:p>
+          <w:p>
+            <w:pPr>
+              <w:pStyle w:val="code"/>
+              <w:rPr>
+                <w:rFonts w:asciiTheme="minorHAnsi" w:hAnsiTheme="minorHAnsi"/>
+              </w:rPr>
+            </w:pPr>
+            <w:r>
+              <w:rPr>
+                <w:rFonts w:asciiTheme="minorHAnsi" w:hAnsiTheme="minorHAnsi"/>
+              </w:rPr>
+              <w:t>Arr[1]=6</w:t>
+            </w:r>
+          </w:p>
+          <w:p>
+            <w:pPr>
+              <w:pStyle w:val="code"/>
+              <w:rPr>
+                <w:rFonts w:asciiTheme="minorHAnsi" w:hAnsiTheme="minorHAnsi"/>
+              </w:rPr>
+            </w:pPr>
+            <w:r>
+              <w:rPr>
+                <w:rFonts w:asciiTheme="minorHAnsi" w:hAnsiTheme="minorHAnsi"/>
+              </w:rPr>
+              <w:t>Arr[2]=28</w:t>
+            </w:r>
+          </w:p>
+          <w:p>
+            <w:pPr>
+              <w:pStyle w:val="code"/>
+              <w:rPr>
+                <w:rFonts w:asciiTheme="minorHAnsi" w:hAnsiTheme="minorHAnsi"/>
+              </w:rPr>
+            </w:pPr>
+            <w:r>
+              <w:rPr>
+                <w:rFonts w:asciiTheme="minorHAnsi" w:hAnsiTheme="minorHAnsi"/>
+              </w:rPr>
+              <w:t>Arr[3]=26</w:t>
+            </w:r>
+          </w:p>
+          <w:p>
+            <w:pPr>
+              <w:pStyle w:val="code"/>
+              <w:rPr>
+                <w:rFonts w:asciiTheme="minorHAnsi" w:hAnsiTheme="minorHAnsi"/>
+              </w:rPr>
+            </w:pPr>
+            <w:r>
+              <w:rPr>
+                <w:rFonts w:asciiTheme="minorHAnsi" w:hAnsiTheme="minorHAnsi"/>
+              </w:rPr>
+              <w:t>Arr[4]=78</w:t>
+            </w:r>
+          </w:p>
+          <w:p>
+            <w:pPr>
+              <w:pStyle w:val="code"/>
+              <w:rPr>
+                <w:rFonts w:asciiTheme="minorHAnsi" w:hAnsiTheme="minorHAnsi"/>
+              </w:rPr>
+            </w:pPr>
+            <w:r>
+              <w:rPr>
+                <w:rFonts w:asciiTheme="minorHAnsi" w:hAnsiTheme="minorHAnsi"/>
+              </w:rPr>
+              <w:t>pivot is  Arr[2]=p=28</w:t>
+            </w:r>
+          </w:p>
+          <w:p>
+            <w:pPr>
+              <w:pStyle w:val="code"/>
+              <w:rPr>
+                <w:rFonts w:asciiTheme="minorHAnsi" w:hAnsiTheme="minorHAnsi"/>
+              </w:rPr>
+            </w:pPr>
+            <w:r>
+              <w:rPr>
+                <w:rFonts w:asciiTheme="minorHAnsi" w:hAnsiTheme="minorHAnsi"/>
+              </w:rPr>
+              <w:t>Current i:(Arr[i] !&lt; p) =0; Current j:(Arr[j] !&gt; p) =3</w:t>
+            </w:r>
+          </w:p>
+          <w:p>
+            <w:pPr>
+              <w:pStyle w:val="code"/>
+              <w:rPr>
+                <w:rFonts w:asciiTheme="minorHAnsi" w:hAnsiTheme="minorHAnsi"/>
+              </w:rPr>
+            </w:pPr>
+          </w:p>
+          <w:p>
+            <w:pPr>
+              <w:pStyle w:val="code"/>
+              <w:rPr>
+                <w:rFonts w:asciiTheme="minorHAnsi" w:hAnsiTheme="minorHAnsi"/>
+              </w:rPr>
+            </w:pPr>
+            <w:r>
+              <w:rPr>
+                <w:rFonts w:asciiTheme="minorHAnsi" w:hAnsiTheme="minorHAnsi"/>
+              </w:rPr>
+              <w:t>===Arr (After swap):===</w:t>
+            </w:r>
+          </w:p>
+          <w:p>
+            <w:pPr>
+              <w:pStyle w:val="code"/>
+              <w:rPr>
+                <w:rFonts w:asciiTheme="minorHAnsi" w:hAnsiTheme="minorHAnsi"/>
+              </w:rPr>
+            </w:pPr>
+            <w:r>
+              <w:rPr>
+                <w:rFonts w:asciiTheme="minorHAnsi" w:hAnsiTheme="minorHAnsi"/>
+              </w:rPr>
+              <w:t>Arr[0]=26</w:t>
+            </w:r>
+          </w:p>
+          <w:p>
+            <w:pPr>
+              <w:pStyle w:val="code"/>
+              <w:rPr>
+                <w:rFonts w:asciiTheme="minorHAnsi" w:hAnsiTheme="minorHAnsi"/>
+              </w:rPr>
+            </w:pPr>
+            <w:r>
+              <w:rPr>
+                <w:rFonts w:asciiTheme="minorHAnsi" w:hAnsiTheme="minorHAnsi"/>
+              </w:rPr>
+              <w:t>Arr[1]=6</w:t>
+            </w:r>
+          </w:p>
+          <w:p>
+            <w:pPr>
+              <w:pStyle w:val="code"/>
+              <w:rPr>
+                <w:rFonts w:asciiTheme="minorHAnsi" w:hAnsiTheme="minorHAnsi"/>
+              </w:rPr>
+            </w:pPr>
+            <w:r>
+              <w:rPr>
+                <w:rFonts w:asciiTheme="minorHAnsi" w:hAnsiTheme="minorHAnsi"/>
+              </w:rPr>
+              <w:t>Arr[2]=28</w:t>
+            </w:r>
+          </w:p>
+          <w:p>
+            <w:pPr>
+              <w:pStyle w:val="code"/>
+              <w:rPr>
+                <w:rFonts w:asciiTheme="minorHAnsi" w:hAnsiTheme="minorHAnsi"/>
+              </w:rPr>
+            </w:pPr>
+            <w:r>
+              <w:rPr>
+                <w:rFonts w:asciiTheme="minorHAnsi" w:hAnsiTheme="minorHAnsi"/>
+              </w:rPr>
+              <w:t>Arr[3]=87</w:t>
+            </w:r>
+          </w:p>
+          <w:p>
+            <w:pPr>
+              <w:pStyle w:val="code"/>
+              <w:rPr>
+                <w:rFonts w:asciiTheme="minorHAnsi" w:hAnsiTheme="minorHAnsi"/>
+              </w:rPr>
+            </w:pPr>
+            <w:r>
+              <w:rPr>
+                <w:rFonts w:asciiTheme="minorHAnsi" w:hAnsiTheme="minorHAnsi"/>
+              </w:rPr>
+              <w:t>Arr[4]=78</w:t>
+            </w:r>
+          </w:p>
+          <w:p>
+            <w:pPr>
+              <w:pStyle w:val="code"/>
+              <w:rPr>
+                <w:rFonts w:asciiTheme="minorHAnsi" w:hAnsiTheme="minorHAnsi"/>
+              </w:rPr>
+            </w:pPr>
+          </w:p>
+          <w:p>
+            <w:pPr>
+              <w:pStyle w:val="code"/>
+              <w:rPr>
+                <w:rFonts w:asciiTheme="minorHAnsi" w:hAnsiTheme="minorHAnsi"/>
+              </w:rPr>
+            </w:pPr>
+            <w:r>
+              <w:rPr>
+                <w:rFonts w:asciiTheme="minorHAnsi" w:hAnsiTheme="minorHAnsi"/>
+              </w:rPr>
+              <w:t>Current i:(Arr[i] !&lt; p) =2; Current j:(Arr[j] !&gt; p) =2</w:t>
+            </w:r>
+          </w:p>
+          <w:p>
+            <w:pPr>
+              <w:pStyle w:val="code"/>
+              <w:rPr>
+                <w:rFonts w:asciiTheme="minorHAnsi" w:hAnsiTheme="minorHAnsi"/>
+              </w:rPr>
+            </w:pPr>
+          </w:p>
+          <w:p>
+            <w:pPr>
+              <w:pStyle w:val="code"/>
+              <w:rPr>
+                <w:rFonts w:asciiTheme="minorHAnsi" w:hAnsiTheme="minorHAnsi"/>
+              </w:rPr>
+            </w:pPr>
+            <w:r>
+              <w:rPr>
+                <w:rFonts w:asciiTheme="minorHAnsi" w:hAnsiTheme="minorHAnsi"/>
+              </w:rPr>
+              <w:lastRenderedPageBreak/>
+              <w:t>===Arr (After swap):===</w:t>
+            </w:r>
+          </w:p>
+          <w:p>
+            <w:pPr>
+              <w:pStyle w:val="code"/>
+              <w:rPr>
+                <w:rFonts w:asciiTheme="minorHAnsi" w:hAnsiTheme="minorHAnsi"/>
+              </w:rPr>
+            </w:pPr>
+            <w:r>
+              <w:rPr>
+                <w:rFonts w:asciiTheme="minorHAnsi" w:hAnsiTheme="minorHAnsi"/>
+              </w:rPr>
+              <w:t>Arr[0]=26</w:t>
+            </w:r>
+          </w:p>
+          <w:p>
+            <w:pPr>
+              <w:pStyle w:val="code"/>
+              <w:rPr>
+                <w:rFonts w:asciiTheme="minorHAnsi" w:hAnsiTheme="minorHAnsi"/>
+              </w:rPr>
+            </w:pPr>
+            <w:r>
+              <w:rPr>
+                <w:rFonts w:asciiTheme="minorHAnsi" w:hAnsiTheme="minorHAnsi"/>
+              </w:rPr>
+              <w:t>Arr[1]=6</w:t>
+            </w:r>
+          </w:p>
+          <w:p>
+            <w:pPr>
+              <w:pStyle w:val="code"/>
+              <w:rPr>
+                <w:rFonts w:asciiTheme="minorHAnsi" w:hAnsiTheme="minorHAnsi"/>
+              </w:rPr>
+            </w:pPr>
+            <w:r>
+              <w:rPr>
+                <w:rFonts w:asciiTheme="minorHAnsi" w:hAnsiTheme="minorHAnsi"/>
+              </w:rPr>
+              <w:t>Arr[2]=28</w:t>
+            </w:r>
+          </w:p>
+          <w:p>
+            <w:pPr>
+              <w:pStyle w:val="code"/>
+              <w:rPr>
+                <w:rFonts w:asciiTheme="minorHAnsi" w:hAnsiTheme="minorHAnsi"/>
+              </w:rPr>
+            </w:pPr>
+            <w:r>
+              <w:rPr>
+                <w:rFonts w:asciiTheme="minorHAnsi" w:hAnsiTheme="minorHAnsi"/>
+              </w:rPr>
+              <w:t>Arr[3]=87</w:t>
+            </w:r>
+          </w:p>
+          <w:p>
+            <w:pPr>
+              <w:pStyle w:val="code"/>
+              <w:rPr>
+                <w:rFonts w:asciiTheme="minorHAnsi" w:hAnsiTheme="minorHAnsi"/>
+              </w:rPr>
+            </w:pPr>
+            <w:r>
+              <w:rPr>
+                <w:rFonts w:asciiTheme="minorHAnsi" w:hAnsiTheme="minorHAnsi"/>
+              </w:rPr>
+              <w:t>Arr[4]=78</w:t>
+            </w:r>
+          </w:p>
+          <w:p>
+            <w:pPr>
+              <w:pStyle w:val="code"/>
+              <w:rPr>
+                <w:rFonts w:asciiTheme="minorHAnsi" w:hAnsiTheme="minorHAnsi"/>
+              </w:rPr>
+            </w:pPr>
+          </w:p>
+          <w:p>
+            <w:pPr>
+              <w:pStyle w:val="code"/>
+              <w:rPr>
+                <w:rFonts w:asciiTheme="minorHAnsi" w:hAnsiTheme="minorHAnsi"/>
+              </w:rPr>
+            </w:pPr>
+            <w:r>
+              <w:rPr>
+                <w:rFonts w:asciiTheme="minorHAnsi" w:hAnsiTheme="minorHAnsi"/>
+              </w:rPr>
+              <w:t>pivot is  Arr[1]=p=6</w:t>
+            </w:r>
+          </w:p>
+          <w:p>
+            <w:pPr>
+              <w:pStyle w:val="code"/>
+              <w:rPr>
+                <w:rFonts w:asciiTheme="minorHAnsi" w:hAnsiTheme="minorHAnsi"/>
+              </w:rPr>
+            </w:pPr>
+            <w:r>
+              <w:rPr>
+                <w:rFonts w:asciiTheme="minorHAnsi" w:hAnsiTheme="minorHAnsi"/>
+              </w:rPr>
+              <w:t>Current i:(Arr[i] !&lt; p) =0; Current j:(Arr[j] !&gt; p) =1</w:t>
+            </w:r>
+          </w:p>
+          <w:p>
+            <w:pPr>
+              <w:pStyle w:val="code"/>
+              <w:rPr>
+                <w:rFonts w:asciiTheme="minorHAnsi" w:hAnsiTheme="minorHAnsi"/>
+              </w:rPr>
+            </w:pPr>
+          </w:p>
+          <w:p>
+            <w:pPr>
+              <w:pStyle w:val="code"/>
+              <w:rPr>
+                <w:rFonts w:asciiTheme="minorHAnsi" w:hAnsiTheme="minorHAnsi"/>
+              </w:rPr>
+            </w:pPr>
+            <w:r>
+              <w:rPr>
+                <w:rFonts w:asciiTheme="minorHAnsi" w:hAnsiTheme="minorHAnsi"/>
+              </w:rPr>
+              <w:t xml:space="preserve">        -===Arr (After swap):===</w:t>
+            </w:r>
+          </w:p>
+          <w:p>
+            <w:pPr>
+              <w:pStyle w:val="code"/>
+              <w:rPr>
+                <w:rFonts w:asciiTheme="minorHAnsi" w:hAnsiTheme="minorHAnsi"/>
+              </w:rPr>
+            </w:pPr>
+            <w:r>
+              <w:rPr>
+                <w:rFonts w:asciiTheme="minorHAnsi" w:hAnsiTheme="minorHAnsi"/>
+              </w:rPr>
+              <w:t xml:space="preserve">        -Arr[0]=6</w:t>
+            </w:r>
+          </w:p>
+          <w:p>
+            <w:pPr>
+              <w:pStyle w:val="code"/>
+              <w:rPr>
+                <w:rFonts w:asciiTheme="minorHAnsi" w:hAnsiTheme="minorHAnsi"/>
+              </w:rPr>
+            </w:pPr>
+            <w:r>
+              <w:rPr>
+                <w:rFonts w:asciiTheme="minorHAnsi" w:hAnsiTheme="minorHAnsi"/>
+              </w:rPr>
+              <w:t xml:space="preserve">        -Arr[1]=26</w:t>
+            </w:r>
+          </w:p>
+          <w:p>
+            <w:pPr>
+              <w:pStyle w:val="code"/>
+              <w:rPr>
+                <w:rFonts w:asciiTheme="minorHAnsi" w:hAnsiTheme="minorHAnsi"/>
+              </w:rPr>
+            </w:pPr>
+          </w:p>
+          <w:p>
+            <w:pPr>
+              <w:pStyle w:val="code"/>
+              <w:rPr>
+                <w:rFonts w:asciiTheme="minorHAnsi" w:hAnsiTheme="minorHAnsi"/>
+              </w:rPr>
+            </w:pPr>
+            <w:r>
+              <w:rPr>
+                <w:rFonts w:asciiTheme="minorHAnsi" w:hAnsiTheme="minorHAnsi"/>
+              </w:rPr>
+              <w:t>pivot is  Arr[1]=p=78</w:t>
+            </w:r>
+          </w:p>
+          <w:p>
+            <w:pPr>
+              <w:pStyle w:val="code"/>
+              <w:rPr>
+                <w:rFonts w:asciiTheme="minorHAnsi" w:hAnsiTheme="minorHAnsi"/>
+              </w:rPr>
+            </w:pPr>
+            <w:r>
+              <w:rPr>
+                <w:rFonts w:asciiTheme="minorHAnsi" w:hAnsiTheme="minorHAnsi"/>
+              </w:rPr>
+              <w:t>Current i:(Arr[i] !&lt; p) =0; Current j:(Arr[j] !&gt; p) =1</w:t>
+            </w:r>
+          </w:p>
+          <w:p>
+            <w:pPr>
+              <w:pStyle w:val="code"/>
+              <w:rPr>
+                <w:rFonts w:asciiTheme="minorHAnsi" w:hAnsiTheme="minorHAnsi"/>
+              </w:rPr>
+            </w:pPr>
+          </w:p>
+          <w:p>
+            <w:pPr>
+              <w:pStyle w:val="code"/>
+              <w:rPr>
+                <w:rFonts w:asciiTheme="minorHAnsi" w:hAnsiTheme="minorHAnsi"/>
+              </w:rPr>
+            </w:pPr>
+            <w:r>
+              <w:rPr>
+                <w:rFonts w:asciiTheme="minorHAnsi" w:hAnsiTheme="minorHAnsi"/>
+              </w:rPr>
+              <w:t xml:space="preserve">        -===Arr (After swap):===</w:t>
+            </w:r>
+          </w:p>
+          <w:p>
+            <w:pPr>
+              <w:pStyle w:val="code"/>
+              <w:rPr>
+                <w:rFonts w:asciiTheme="minorHAnsi" w:hAnsiTheme="minorHAnsi"/>
+              </w:rPr>
+            </w:pPr>
+            <w:r>
+              <w:rPr>
+                <w:rFonts w:asciiTheme="minorHAnsi" w:hAnsiTheme="minorHAnsi"/>
+              </w:rPr>
               <w:t xml:space="preserve">        -Arr[0]=78</w:t>
             </w:r>
           </w:p>
@@ -29900,7 +32587,7 @@
               <w:rPr>
                 <w:rFonts w:asciiTheme="minorHAnsi" w:hAnsiTheme="minorHAnsi"/>
               </w:rPr>
-              <w:t xml:space="preserve">        -Arr[1]=6</w:t>
+              <w:t xml:space="preserve">        -Arr[1]=87</w:t>
             </w:r>
           </w:p>
           <w:p>
@@ -29910,11 +32597,19 @@
                 <w:rFonts w:asciiTheme="minorHAnsi" w:hAnsiTheme="minorHAnsi"/>
               </w:rPr>
             </w:pPr>
+          </w:p>
+          <w:p>
+            <w:pPr>
+              <w:pStyle w:val="code"/>
+              <w:rPr>
+                <w:rFonts w:asciiTheme="minorHAnsi" w:hAnsiTheme="minorHAnsi"/>
+              </w:rPr>
+            </w:pPr>
             <w:r>
               <w:rPr>
                 <w:rFonts w:asciiTheme="minorHAnsi" w:hAnsiTheme="minorHAnsi"/>
               </w:rPr>
-              <w:t xml:space="preserve">        -Arr[2]=28</w:t>
+              <w:t>===Arr (after sort):===</w:t>
             </w:r>
           </w:p>
           <w:p>
@@ -29928,333 +32623,7 @@
               <w:rPr>
                 <w:rFonts w:asciiTheme="minorHAnsi" w:hAnsiTheme="minorHAnsi"/>
               </w:rPr>
-              <w:t xml:space="preserve">        -Arr[3]=26</w:t>
-            </w:r>
-          </w:p>
-          <w:p>
-            <w:pPr>
-              <w:pStyle w:val="code"/>
-              <w:rPr>
-                <w:rFonts w:asciiTheme="minorHAnsi" w:hAnsiTheme="minorHAnsi"/>
-              </w:rPr>
-            </w:pPr>
-          </w:p>
-          <w:p>
-            <w:pPr>
-              <w:pStyle w:val="code"/>
-              <w:rPr>
-                <w:rFonts w:asciiTheme="minorHAnsi" w:hAnsiTheme="minorHAnsi"/>
-              </w:rPr>
-            </w:pPr>
-            <w:r>
-              <w:rPr>
-                <w:rFonts w:asciiTheme="minorHAnsi" w:hAnsiTheme="minorHAnsi"/>
-              </w:rPr>
-              <w:t xml:space="preserve">        -       -Heapify started!</w:t>
-            </w:r>
-          </w:p>
-          <w:p>
-            <w:pPr>
-              <w:pStyle w:val="code"/>
-              <w:rPr>
-                <w:rFonts w:asciiTheme="minorHAnsi" w:hAnsiTheme="minorHAnsi"/>
-              </w:rPr>
-            </w:pPr>
-            <w:r>
-              <w:rPr>
-                <w:rFonts w:asciiTheme="minorHAnsi" w:hAnsiTheme="minorHAnsi"/>
-              </w:rPr>
-              <w:t xml:space="preserve">        -       -===Arr (Before Heapify):===</w:t>
-            </w:r>
-          </w:p>
-          <w:p>
-            <w:pPr>
-              <w:pStyle w:val="code"/>
-              <w:rPr>
-                <w:rFonts w:asciiTheme="minorHAnsi" w:hAnsiTheme="minorHAnsi"/>
-              </w:rPr>
-            </w:pPr>
-            <w:r>
-              <w:rPr>
-                <w:rFonts w:asciiTheme="minorHAnsi" w:hAnsiTheme="minorHAnsi"/>
-              </w:rPr>
-              <w:t xml:space="preserve">        -       -Arr[0]=78</w:t>
-            </w:r>
-          </w:p>
-          <w:p>
-            <w:pPr>
-              <w:pStyle w:val="code"/>
-              <w:rPr>
-                <w:rFonts w:asciiTheme="minorHAnsi" w:hAnsiTheme="minorHAnsi"/>
-              </w:rPr>
-            </w:pPr>
-            <w:r>
-              <w:rPr>
-                <w:rFonts w:asciiTheme="minorHAnsi" w:hAnsiTheme="minorHAnsi"/>
-              </w:rPr>
-              <w:t xml:space="preserve">        -       -Arr[1]=26</w:t>
-            </w:r>
-          </w:p>
-          <w:p>
-            <w:pPr>
-              <w:pStyle w:val="code"/>
-              <w:rPr>
-                <w:rFonts w:asciiTheme="minorHAnsi" w:hAnsiTheme="minorHAnsi"/>
-              </w:rPr>
-            </w:pPr>
-            <w:r>
-              <w:rPr>
-                <w:rFonts w:asciiTheme="minorHAnsi" w:hAnsiTheme="minorHAnsi"/>
-              </w:rPr>
-              <w:t xml:space="preserve">        -       -Arr[2]=28</w:t>
-            </w:r>
-          </w:p>
-          <w:p>
-            <w:pPr>
-              <w:pStyle w:val="code"/>
-              <w:rPr>
-                <w:rFonts w:asciiTheme="minorHAnsi" w:hAnsiTheme="minorHAnsi"/>
-              </w:rPr>
-            </w:pPr>
-            <w:r>
-              <w:rPr>
-                <w:rFonts w:asciiTheme="minorHAnsi" w:hAnsiTheme="minorHAnsi"/>
-              </w:rPr>
-              <w:t xml:space="preserve">        -       -Arr[3]=6</w:t>
-            </w:r>
-          </w:p>
-          <w:p>
-            <w:pPr>
-              <w:pStyle w:val="code"/>
-              <w:rPr>
-                <w:rFonts w:asciiTheme="minorHAnsi" w:hAnsiTheme="minorHAnsi"/>
-              </w:rPr>
-            </w:pPr>
-          </w:p>
-          <w:p>
-            <w:pPr>
-              <w:pStyle w:val="code"/>
-              <w:rPr>
-                <w:rFonts w:asciiTheme="minorHAnsi" w:hAnsiTheme="minorHAnsi"/>
-              </w:rPr>
-            </w:pPr>
-            <w:r>
-              <w:rPr>
-                <w:rFonts w:asciiTheme="minorHAnsi" w:hAnsiTheme="minorHAnsi"/>
-              </w:rPr>
-              <w:t xml:space="preserve">        -       -Heapify finished!</w:t>
-            </w:r>
-          </w:p>
-          <w:p>
-            <w:pPr>
-              <w:pStyle w:val="code"/>
-              <w:rPr>
-                <w:rFonts w:asciiTheme="minorHAnsi" w:hAnsiTheme="minorHAnsi"/>
-              </w:rPr>
-            </w:pPr>
-            <w:r>
-              <w:rPr>
-                <w:rFonts w:asciiTheme="minorHAnsi" w:hAnsiTheme="minorHAnsi"/>
-              </w:rPr>
-              <w:t xml:space="preserve">        -       -===Arr (After Heapify):===</w:t>
-            </w:r>
-          </w:p>
-          <w:p>
-            <w:pPr>
-              <w:pStyle w:val="code"/>
-              <w:rPr>
-                <w:rFonts w:asciiTheme="minorHAnsi" w:hAnsiTheme="minorHAnsi"/>
-              </w:rPr>
-            </w:pPr>
-            <w:r>
-              <w:rPr>
-                <w:rFonts w:asciiTheme="minorHAnsi" w:hAnsiTheme="minorHAnsi"/>
-              </w:rPr>
-              <w:t xml:space="preserve">        -       -Arr[0]=78</w:t>
-            </w:r>
-          </w:p>
-          <w:p>
-            <w:pPr>
-              <w:pStyle w:val="code"/>
-              <w:rPr>
-                <w:rFonts w:asciiTheme="minorHAnsi" w:hAnsiTheme="minorHAnsi"/>
-              </w:rPr>
-            </w:pPr>
-            <w:r>
-              <w:rPr>
-                <w:rFonts w:asciiTheme="minorHAnsi" w:hAnsiTheme="minorHAnsi"/>
-              </w:rPr>
-              <w:t xml:space="preserve">        -       -Arr[1]=26</w:t>
-            </w:r>
-          </w:p>
-          <w:p>
-            <w:pPr>
-              <w:pStyle w:val="code"/>
-              <w:rPr>
-                <w:rFonts w:asciiTheme="minorHAnsi" w:hAnsiTheme="minorHAnsi"/>
-              </w:rPr>
-            </w:pPr>
-            <w:r>
-              <w:rPr>
-                <w:rFonts w:asciiTheme="minorHAnsi" w:hAnsiTheme="minorHAnsi"/>
-              </w:rPr>
-              <w:t xml:space="preserve">        -       -Arr[2]=28</w:t>
-            </w:r>
-          </w:p>
-          <w:p>
-            <w:pPr>
-              <w:pStyle w:val="code"/>
-              <w:rPr>
-                <w:rFonts w:asciiTheme="minorHAnsi" w:hAnsiTheme="minorHAnsi"/>
-              </w:rPr>
-            </w:pPr>
-            <w:r>
-              <w:rPr>
-                <w:rFonts w:asciiTheme="minorHAnsi" w:hAnsiTheme="minorHAnsi"/>
-              </w:rPr>
-              <w:t xml:space="preserve">        -       -Arr[3]=6</w:t>
-            </w:r>
-          </w:p>
-          <w:p>
-            <w:pPr>
-              <w:pStyle w:val="code"/>
-              <w:rPr>
-                <w:rFonts w:asciiTheme="minorHAnsi" w:hAnsiTheme="minorHAnsi"/>
-              </w:rPr>
-            </w:pPr>
-          </w:p>
-          <w:p>
-            <w:pPr>
-              <w:pStyle w:val="code"/>
-              <w:rPr>
-                <w:rFonts w:asciiTheme="minorHAnsi" w:hAnsiTheme="minorHAnsi"/>
-              </w:rPr>
-            </w:pPr>
-            <w:r>
-              <w:rPr>
-                <w:rFonts w:asciiTheme="minorHAnsi" w:hAnsiTheme="minorHAnsi"/>
-              </w:rPr>
-              <w:t xml:space="preserve">        -Heapify finished!</w:t>
-            </w:r>
-          </w:p>
-          <w:p>
-            <w:pPr>
-              <w:pStyle w:val="code"/>
-              <w:rPr>
-                <w:rFonts w:asciiTheme="minorHAnsi" w:hAnsiTheme="minorHAnsi"/>
-              </w:rPr>
-            </w:pPr>
-            <w:r>
-              <w:rPr>
-                <w:rFonts w:asciiTheme="minorHAnsi" w:hAnsiTheme="minorHAnsi"/>
-              </w:rPr>
-              <w:t xml:space="preserve">        -===Arr (After Heapify):===</w:t>
-            </w:r>
-          </w:p>
-          <w:p>
-            <w:pPr>
-              <w:pStyle w:val="code"/>
-              <w:rPr>
-                <w:rFonts w:asciiTheme="minorHAnsi" w:hAnsiTheme="minorHAnsi"/>
-              </w:rPr>
-            </w:pPr>
-            <w:r>
-              <w:rPr>
-                <w:rFonts w:asciiTheme="minorHAnsi" w:hAnsiTheme="minorHAnsi"/>
-              </w:rPr>
-              <w:t xml:space="preserve">        -Arr[0]=78</w:t>
-            </w:r>
-          </w:p>
-          <w:p>
-            <w:pPr>
-              <w:pStyle w:val="code"/>
-              <w:rPr>
-                <w:rFonts w:asciiTheme="minorHAnsi" w:hAnsiTheme="minorHAnsi"/>
-              </w:rPr>
-            </w:pPr>
-            <w:r>
-              <w:rPr>
-                <w:rFonts w:asciiTheme="minorHAnsi" w:hAnsiTheme="minorHAnsi"/>
-              </w:rPr>
-              <w:t xml:space="preserve">        -Arr[1]=26</w:t>
-            </w:r>
-          </w:p>
-          <w:p>
-            <w:pPr>
-              <w:pStyle w:val="code"/>
-              <w:rPr>
-                <w:rFonts w:asciiTheme="minorHAnsi" w:hAnsiTheme="minorHAnsi"/>
-              </w:rPr>
-            </w:pPr>
-            <w:r>
-              <w:rPr>
-                <w:rFonts w:asciiTheme="minorHAnsi" w:hAnsiTheme="minorHAnsi"/>
-              </w:rPr>
-              <w:t xml:space="preserve">        -Arr[2]=28</w:t>
-            </w:r>
-          </w:p>
-          <w:p>
-            <w:pPr>
-              <w:pStyle w:val="code"/>
-              <w:rPr>
-                <w:rFonts w:asciiTheme="minorHAnsi" w:hAnsiTheme="minorHAnsi"/>
-              </w:rPr>
-            </w:pPr>
-            <w:r>
-              <w:rPr>
-                <w:rFonts w:asciiTheme="minorHAnsi" w:hAnsiTheme="minorHAnsi"/>
-              </w:rPr>
-              <w:t xml:space="preserve">        -Arr[3]=6</w:t>
-            </w:r>
-          </w:p>
-          <w:p>
-            <w:pPr>
-              <w:pStyle w:val="code"/>
-              <w:rPr>
-                <w:rFonts w:asciiTheme="minorHAnsi" w:hAnsiTheme="minorHAnsi"/>
-              </w:rPr>
-            </w:pPr>
-          </w:p>
-          <w:p>
-            <w:pPr>
-              <w:pStyle w:val="code"/>
-              <w:rPr>
-                <w:rFonts w:asciiTheme="minorHAnsi" w:hAnsiTheme="minorHAnsi"/>
-              </w:rPr>
-            </w:pPr>
-            <w:r>
-              <w:rPr>
-                <w:rFonts w:asciiTheme="minorHAnsi" w:hAnsiTheme="minorHAnsi"/>
-              </w:rPr>
-              <w:t>Heapify finished!</w:t>
-            </w:r>
-          </w:p>
-          <w:p>
-            <w:pPr>
-              <w:pStyle w:val="code"/>
-              <w:rPr>
-                <w:rFonts w:asciiTheme="minorHAnsi" w:hAnsiTheme="minorHAnsi"/>
-              </w:rPr>
-            </w:pPr>
-            <w:r>
-              <w:rPr>
-                <w:rFonts w:asciiTheme="minorHAnsi" w:hAnsiTheme="minorHAnsi"/>
-              </w:rPr>
-              <w:t>===Arr (After Heapify):===</w:t>
-            </w:r>
-          </w:p>
-          <w:p>
-            <w:pPr>
-              <w:pStyle w:val="code"/>
-              <w:rPr>
-                <w:rFonts w:asciiTheme="minorHAnsi" w:hAnsiTheme="minorHAnsi"/>
-              </w:rPr>
-            </w:pPr>
-            <w:r>
-              <w:rPr>
-                <w:rFonts w:asciiTheme="minorHAnsi" w:hAnsiTheme="minorHAnsi"/>
-              </w:rPr>
-              <w:t>Arr[0]=78</w:t>
+              <w:t>Arr[0]=6</w:t>
             </w:r>
           </w:p>
           <w:p>
@@ -30296,7 +32665,7 @@
               <w:rPr>
                 <w:rFonts w:asciiTheme="minorHAnsi" w:hAnsiTheme="minorHAnsi"/>
               </w:rPr>
-              <w:t>Arr[3]=6</w:t>
+              <w:t>Arr[3]=78</w:t>
             </w:r>
           </w:p>
           <w:p>
@@ -30306,19 +32675,11 @@
                 <w:rFonts w:asciiTheme="minorHAnsi" w:hAnsiTheme="minorHAnsi"/>
               </w:rPr>
             </w:pPr>
-          </w:p>
-          <w:p>
-            <w:pPr>
-              <w:pStyle w:val="code"/>
-              <w:rPr>
-                <w:rFonts w:asciiTheme="minorHAnsi" w:hAnsiTheme="minorHAnsi"/>
-              </w:rPr>
-            </w:pPr>
             <w:r>
               <w:rPr>
                 <w:rFonts w:asciiTheme="minorHAnsi" w:hAnsiTheme="minorHAnsi"/>
               </w:rPr>
-              <w:t>Heapify started!</w:t>
+              <w:t>Arr[4]=87</w:t>
             </w:r>
           </w:p>
           <w:p>
@@ -30332,7 +32693,203 @@
               <w:rPr>
                 <w:rFonts w:asciiTheme="minorHAnsi" w:hAnsiTheme="minorHAnsi"/>
               </w:rPr>
-              <w:t>===Arr (Before Heapify):===</w:t>
+              <w:t>CurrentSize=5; Iteration 0 is complete</w:t>
+            </w:r>
+          </w:p>
+          <w:p>
+            <w:pPr>
+              <w:pStyle w:val="code"/>
+              <w:rPr>
+                <w:rFonts w:asciiTheme="minorHAnsi" w:hAnsiTheme="minorHAnsi"/>
+              </w:rPr>
+            </w:pPr>
+            <w:r>
+              <w:rPr>
+                <w:rFonts w:asciiTheme="minorHAnsi" w:hAnsiTheme="minorHAnsi"/>
+              </w:rPr>
+              <w:t>ShellSort:</w:t>
+            </w:r>
+          </w:p>
+          <w:p>
+            <w:pPr>
+              <w:pStyle w:val="code"/>
+              <w:rPr>
+                <w:rFonts w:asciiTheme="minorHAnsi" w:hAnsiTheme="minorHAnsi"/>
+              </w:rPr>
+            </w:pPr>
+            <w:r>
+              <w:rPr>
+                <w:rFonts w:asciiTheme="minorHAnsi" w:hAnsiTheme="minorHAnsi"/>
+              </w:rPr>
+              <w:t>===Arr (before sort):===</w:t>
+            </w:r>
+          </w:p>
+          <w:p>
+            <w:pPr>
+              <w:pStyle w:val="code"/>
+              <w:rPr>
+                <w:rFonts w:asciiTheme="minorHAnsi" w:hAnsiTheme="minorHAnsi"/>
+              </w:rPr>
+            </w:pPr>
+            <w:r>
+              <w:rPr>
+                <w:rFonts w:asciiTheme="minorHAnsi" w:hAnsiTheme="minorHAnsi"/>
+              </w:rPr>
+              <w:t>Arr[0]=87</w:t>
+            </w:r>
+          </w:p>
+          <w:p>
+            <w:pPr>
+              <w:pStyle w:val="code"/>
+              <w:rPr>
+                <w:rFonts w:asciiTheme="minorHAnsi" w:hAnsiTheme="minorHAnsi"/>
+              </w:rPr>
+            </w:pPr>
+            <w:r>
+              <w:rPr>
+                <w:rFonts w:asciiTheme="minorHAnsi" w:hAnsiTheme="minorHAnsi"/>
+              </w:rPr>
+              <w:t>Arr[1]=6</w:t>
+            </w:r>
+          </w:p>
+          <w:p>
+            <w:pPr>
+              <w:pStyle w:val="code"/>
+              <w:rPr>
+                <w:rFonts w:asciiTheme="minorHAnsi" w:hAnsiTheme="minorHAnsi"/>
+              </w:rPr>
+            </w:pPr>
+            <w:r>
+              <w:rPr>
+                <w:rFonts w:asciiTheme="minorHAnsi" w:hAnsiTheme="minorHAnsi"/>
+              </w:rPr>
+              <w:t>Arr[2]=28</w:t>
+            </w:r>
+          </w:p>
+          <w:p>
+            <w:pPr>
+              <w:pStyle w:val="code"/>
+              <w:rPr>
+                <w:rFonts w:asciiTheme="minorHAnsi" w:hAnsiTheme="minorHAnsi"/>
+              </w:rPr>
+            </w:pPr>
+            <w:r>
+              <w:rPr>
+                <w:rFonts w:asciiTheme="minorHAnsi" w:hAnsiTheme="minorHAnsi"/>
+              </w:rPr>
+              <w:t>Arr[3]=26</w:t>
+            </w:r>
+          </w:p>
+          <w:p>
+            <w:pPr>
+              <w:pStyle w:val="code"/>
+              <w:rPr>
+                <w:rFonts w:asciiTheme="minorHAnsi" w:hAnsiTheme="minorHAnsi"/>
+              </w:rPr>
+            </w:pPr>
+            <w:r>
+              <w:rPr>
+                <w:rFonts w:asciiTheme="minorHAnsi" w:hAnsiTheme="minorHAnsi"/>
+              </w:rPr>
+              <w:t>Arr[4]=78</w:t>
+            </w:r>
+          </w:p>
+          <w:p>
+            <w:pPr>
+              <w:pStyle w:val="code"/>
+              <w:rPr>
+                <w:rFonts w:asciiTheme="minorHAnsi" w:hAnsiTheme="minorHAnsi"/>
+              </w:rPr>
+            </w:pPr>
+            <w:r>
+              <w:rPr>
+                <w:rFonts w:asciiTheme="minorHAnsi" w:hAnsiTheme="minorHAnsi"/>
+              </w:rPr>
+              <w:t>===Arr (After Step s=2):===</w:t>
+            </w:r>
+          </w:p>
+          <w:p>
+            <w:pPr>
+              <w:pStyle w:val="code"/>
+              <w:rPr>
+                <w:rFonts w:asciiTheme="minorHAnsi" w:hAnsiTheme="minorHAnsi"/>
+              </w:rPr>
+            </w:pPr>
+            <w:r>
+              <w:rPr>
+                <w:rFonts w:asciiTheme="minorHAnsi" w:hAnsiTheme="minorHAnsi"/>
+              </w:rPr>
+              <w:t>Arr[0]=28</w:t>
+            </w:r>
+          </w:p>
+          <w:p>
+            <w:pPr>
+              <w:pStyle w:val="code"/>
+              <w:rPr>
+                <w:rFonts w:asciiTheme="minorHAnsi" w:hAnsiTheme="minorHAnsi"/>
+              </w:rPr>
+            </w:pPr>
+            <w:r>
+              <w:rPr>
+                <w:rFonts w:asciiTheme="minorHAnsi" w:hAnsiTheme="minorHAnsi"/>
+              </w:rPr>
+              <w:t>Arr[1]=6</w:t>
+            </w:r>
+          </w:p>
+          <w:p>
+            <w:pPr>
+              <w:pStyle w:val="code"/>
+              <w:rPr>
+                <w:rFonts w:asciiTheme="minorHAnsi" w:hAnsiTheme="minorHAnsi"/>
+              </w:rPr>
+            </w:pPr>
+            <w:r>
+              <w:rPr>
+                <w:rFonts w:asciiTheme="minorHAnsi" w:hAnsiTheme="minorHAnsi"/>
+              </w:rPr>
+              <w:t>Arr[2]=78</w:t>
+            </w:r>
+          </w:p>
+          <w:p>
+            <w:pPr>
+              <w:pStyle w:val="code"/>
+              <w:rPr>
+                <w:rFonts w:asciiTheme="minorHAnsi" w:hAnsiTheme="minorHAnsi"/>
+              </w:rPr>
+            </w:pPr>
+            <w:r>
+              <w:rPr>
+                <w:rFonts w:asciiTheme="minorHAnsi" w:hAnsiTheme="minorHAnsi"/>
+              </w:rPr>
+              <w:t>Arr[3]=26</w:t>
+            </w:r>
+          </w:p>
+          <w:p>
+            <w:pPr>
+              <w:pStyle w:val="code"/>
+              <w:rPr>
+                <w:rFonts w:asciiTheme="minorHAnsi" w:hAnsiTheme="minorHAnsi"/>
+              </w:rPr>
+            </w:pPr>
+            <w:r>
+              <w:rPr>
+                <w:rFonts w:asciiTheme="minorHAnsi" w:hAnsiTheme="minorHAnsi"/>
+              </w:rPr>
+              <w:t>Arr[4]=87</w:t>
+            </w:r>
+          </w:p>
+          <w:p>
+            <w:pPr>
+              <w:pStyle w:val="code"/>
+              <w:rPr>
+                <w:rFonts w:asciiTheme="minorHAnsi" w:hAnsiTheme="minorHAnsi"/>
+              </w:rPr>
+            </w:pPr>
+            <w:r>
+              <w:rPr>
+                <w:rFonts w:asciiTheme="minorHAnsi" w:hAnsiTheme="minorHAnsi"/>
+              </w:rPr>
+              <w:t>===Arr (After Step s=1):===</w:t>
             </w:r>
           </w:p>
           <w:p>
@@ -30384,19 +32941,11 @@
                 <w:rFonts w:asciiTheme="minorHAnsi" w:hAnsiTheme="minorHAnsi"/>
               </w:rPr>
             </w:pPr>
-          </w:p>
-          <w:p>
-            <w:pPr>
-              <w:pStyle w:val="code"/>
-              <w:rPr>
-                <w:rFonts w:asciiTheme="minorHAnsi" w:hAnsiTheme="minorHAnsi"/>
-              </w:rPr>
-            </w:pPr>
             <w:r>
               <w:rPr>
                 <w:rFonts w:asciiTheme="minorHAnsi" w:hAnsiTheme="minorHAnsi"/>
               </w:rPr>
-              <w:t xml:space="preserve">        -Heapify started!</w:t>
+              <w:t>Arr[3]=78</w:t>
             </w:r>
           </w:p>
           <w:p>
@@ -30410,7 +32959,7 @@
               <w:rPr>
                 <w:rFonts w:asciiTheme="minorHAnsi" w:hAnsiTheme="minorHAnsi"/>
               </w:rPr>
-              <w:t xml:space="preserve">        -===Arr (Before Heapify):===</w:t>
+              <w:t>Arr[4]=87</w:t>
             </w:r>
           </w:p>
           <w:p>
@@ -30424,7 +32973,7 @@
               <w:rPr>
                 <w:rFonts w:asciiTheme="minorHAnsi" w:hAnsiTheme="minorHAnsi"/>
               </w:rPr>
-              <w:t xml:space="preserve">        -Arr[0]=28</w:t>
+              <w:t>===Arr (after sort):===</w:t>
             </w:r>
           </w:p>
           <w:p>
@@ -30438,7 +32987,7 @@
               <w:rPr>
                 <w:rFonts w:asciiTheme="minorHAnsi" w:hAnsiTheme="minorHAnsi"/>
               </w:rPr>
-              <w:t xml:space="preserve">        -Arr[1]=26</w:t>
+              <w:t>Arr[0]=6</w:t>
             </w:r>
           </w:p>
           <w:p>
@@ -30452,149 +33001,7 @@
               <w:rPr>
                 <w:rFonts w:asciiTheme="minorHAnsi" w:hAnsiTheme="minorHAnsi"/>
               </w:rPr>
-              <w:t xml:space="preserve">        -Arr[2]=6</w:t>
-            </w:r>
-          </w:p>
-          <w:p>
-            <w:pPr>
-              <w:pStyle w:val="code"/>
-              <w:rPr>
-                <w:rFonts w:asciiTheme="minorHAnsi" w:hAnsiTheme="minorHAnsi"/>
-              </w:rPr>
-            </w:pPr>
-          </w:p>
-          <w:p>
-            <w:pPr>
-              <w:pStyle w:val="code"/>
-              <w:rPr>
-                <w:rFonts w:asciiTheme="minorHAnsi" w:hAnsiTheme="minorHAnsi"/>
-              </w:rPr>
-            </w:pPr>
-            <w:r>
-              <w:rPr>
-                <w:rFonts w:asciiTheme="minorHAnsi" w:hAnsiTheme="minorHAnsi"/>
-              </w:rPr>
-              <w:t xml:space="preserve">        -Heapify finished!</w:t>
-            </w:r>
-          </w:p>
-          <w:p>
-            <w:pPr>
-              <w:pStyle w:val="code"/>
-              <w:rPr>
-                <w:rFonts w:asciiTheme="minorHAnsi" w:hAnsiTheme="minorHAnsi"/>
-              </w:rPr>
-            </w:pPr>
-            <w:r>
-              <w:rPr>
-                <w:rFonts w:asciiTheme="minorHAnsi" w:hAnsiTheme="minorHAnsi"/>
-              </w:rPr>
-              <w:t xml:space="preserve">        -===Arr (After Heapify):===</w:t>
-            </w:r>
-          </w:p>
-          <w:p>
-            <w:pPr>
-              <w:pStyle w:val="code"/>
-              <w:rPr>
-                <w:rFonts w:asciiTheme="minorHAnsi" w:hAnsiTheme="minorHAnsi"/>
-              </w:rPr>
-            </w:pPr>
-            <w:r>
-              <w:rPr>
-                <w:rFonts w:asciiTheme="minorHAnsi" w:hAnsiTheme="minorHAnsi"/>
-              </w:rPr>
               <w:lastRenderedPageBreak/>
-              <w:t xml:space="preserve">        -Arr[0]=28</w:t>
-            </w:r>
-          </w:p>
-          <w:p>
-            <w:pPr>
-              <w:pStyle w:val="code"/>
-              <w:rPr>
-                <w:rFonts w:asciiTheme="minorHAnsi" w:hAnsiTheme="minorHAnsi"/>
-              </w:rPr>
-            </w:pPr>
-            <w:r>
-              <w:rPr>
-                <w:rFonts w:asciiTheme="minorHAnsi" w:hAnsiTheme="minorHAnsi"/>
-              </w:rPr>
-              <w:t xml:space="preserve">        -Arr[1]=26</w:t>
-            </w:r>
-          </w:p>
-          <w:p>
-            <w:pPr>
-              <w:pStyle w:val="code"/>
-              <w:rPr>
-                <w:rFonts w:asciiTheme="minorHAnsi" w:hAnsiTheme="minorHAnsi"/>
-              </w:rPr>
-            </w:pPr>
-            <w:r>
-              <w:rPr>
-                <w:rFonts w:asciiTheme="minorHAnsi" w:hAnsiTheme="minorHAnsi"/>
-              </w:rPr>
-              <w:t xml:space="preserve">        -Arr[2]=6</w:t>
-            </w:r>
-          </w:p>
-          <w:p>
-            <w:pPr>
-              <w:pStyle w:val="code"/>
-              <w:rPr>
-                <w:rFonts w:asciiTheme="minorHAnsi" w:hAnsiTheme="minorHAnsi"/>
-              </w:rPr>
-            </w:pPr>
-          </w:p>
-          <w:p>
-            <w:pPr>
-              <w:pStyle w:val="code"/>
-              <w:rPr>
-                <w:rFonts w:asciiTheme="minorHAnsi" w:hAnsiTheme="minorHAnsi"/>
-              </w:rPr>
-            </w:pPr>
-            <w:r>
-              <w:rPr>
-                <w:rFonts w:asciiTheme="minorHAnsi" w:hAnsiTheme="minorHAnsi"/>
-              </w:rPr>
-              <w:t>Heapify finished!</w:t>
-            </w:r>
-          </w:p>
-          <w:p>
-            <w:pPr>
-              <w:pStyle w:val="code"/>
-              <w:rPr>
-                <w:rFonts w:asciiTheme="minorHAnsi" w:hAnsiTheme="minorHAnsi"/>
-              </w:rPr>
-            </w:pPr>
-            <w:r>
-              <w:rPr>
-                <w:rFonts w:asciiTheme="minorHAnsi" w:hAnsiTheme="minorHAnsi"/>
-              </w:rPr>
-              <w:t>===Arr (After Heapify):===</w:t>
-            </w:r>
-          </w:p>
-          <w:p>
-            <w:pPr>
-              <w:pStyle w:val="code"/>
-              <w:rPr>
-                <w:rFonts w:asciiTheme="minorHAnsi" w:hAnsiTheme="minorHAnsi"/>
-              </w:rPr>
-            </w:pPr>
-            <w:r>
-              <w:rPr>
-                <w:rFonts w:asciiTheme="minorHAnsi" w:hAnsiTheme="minorHAnsi"/>
-              </w:rPr>
-              <w:t>Arr[0]=28</w:t>
-            </w:r>
-          </w:p>
-          <w:p>
-            <w:pPr>
-              <w:pStyle w:val="code"/>
-              <w:rPr>
-                <w:rFonts w:asciiTheme="minorHAnsi" w:hAnsiTheme="minorHAnsi"/>
-              </w:rPr>
-            </w:pPr>
-            <w:r>
-              <w:rPr>
-                <w:rFonts w:asciiTheme="minorHAnsi" w:hAnsiTheme="minorHAnsi"/>
-              </w:rPr>
               <w:t>Arr[1]=26</w:t>
             </w:r>
           </w:p>
@@ -30609,426 +33016,6 @@
               <w:rPr>
                 <w:rFonts w:asciiTheme="minorHAnsi" w:hAnsiTheme="minorHAnsi"/>
               </w:rPr>
-              <w:t>Arr[2]=6</w:t>
-            </w:r>
-          </w:p>
-          <w:p>
-            <w:pPr>
-              <w:pStyle w:val="code"/>
-              <w:rPr>
-                <w:rFonts w:asciiTheme="minorHAnsi" w:hAnsiTheme="minorHAnsi"/>
-              </w:rPr>
-            </w:pPr>
-          </w:p>
-          <w:p>
-            <w:pPr>
-              <w:pStyle w:val="code"/>
-              <w:rPr>
-                <w:rFonts w:asciiTheme="minorHAnsi" w:hAnsiTheme="minorHAnsi"/>
-              </w:rPr>
-            </w:pPr>
-            <w:r>
-              <w:rPr>
-                <w:rFonts w:asciiTheme="minorHAnsi" w:hAnsiTheme="minorHAnsi"/>
-              </w:rPr>
-              <w:t>Heapify started!</w:t>
-            </w:r>
-          </w:p>
-          <w:p>
-            <w:pPr>
-              <w:pStyle w:val="code"/>
-              <w:rPr>
-                <w:rFonts w:asciiTheme="minorHAnsi" w:hAnsiTheme="minorHAnsi"/>
-              </w:rPr>
-            </w:pPr>
-            <w:r>
-              <w:rPr>
-                <w:rFonts w:asciiTheme="minorHAnsi" w:hAnsiTheme="minorHAnsi"/>
-              </w:rPr>
-              <w:t>===Arr (Before Heapify):===</w:t>
-            </w:r>
-          </w:p>
-          <w:p>
-            <w:pPr>
-              <w:pStyle w:val="code"/>
-              <w:rPr>
-                <w:rFonts w:asciiTheme="minorHAnsi" w:hAnsiTheme="minorHAnsi"/>
-              </w:rPr>
-            </w:pPr>
-            <w:r>
-              <w:rPr>
-                <w:rFonts w:asciiTheme="minorHAnsi" w:hAnsiTheme="minorHAnsi"/>
-              </w:rPr>
-              <w:t>Arr[0]=6</w:t>
-            </w:r>
-          </w:p>
-          <w:p>
-            <w:pPr>
-              <w:pStyle w:val="code"/>
-              <w:rPr>
-                <w:rFonts w:asciiTheme="minorHAnsi" w:hAnsiTheme="minorHAnsi"/>
-              </w:rPr>
-            </w:pPr>
-            <w:r>
-              <w:rPr>
-                <w:rFonts w:asciiTheme="minorHAnsi" w:hAnsiTheme="minorHAnsi"/>
-              </w:rPr>
-              <w:t>Arr[1]=26</w:t>
-            </w:r>
-          </w:p>
-          <w:p>
-            <w:pPr>
-              <w:pStyle w:val="code"/>
-              <w:rPr>
-                <w:rFonts w:asciiTheme="minorHAnsi" w:hAnsiTheme="minorHAnsi"/>
-              </w:rPr>
-            </w:pPr>
-          </w:p>
-          <w:p>
-            <w:pPr>
-              <w:pStyle w:val="code"/>
-              <w:rPr>
-                <w:rFonts w:asciiTheme="minorHAnsi" w:hAnsiTheme="minorHAnsi"/>
-              </w:rPr>
-            </w:pPr>
-            <w:r>
-              <w:rPr>
-                <w:rFonts w:asciiTheme="minorHAnsi" w:hAnsiTheme="minorHAnsi"/>
-              </w:rPr>
-              <w:t xml:space="preserve">        -Heapify started!</w:t>
-            </w:r>
-          </w:p>
-          <w:p>
-            <w:pPr>
-              <w:pStyle w:val="code"/>
-              <w:rPr>
-                <w:rFonts w:asciiTheme="minorHAnsi" w:hAnsiTheme="minorHAnsi"/>
-              </w:rPr>
-            </w:pPr>
-            <w:r>
-              <w:rPr>
-                <w:rFonts w:asciiTheme="minorHAnsi" w:hAnsiTheme="minorHAnsi"/>
-              </w:rPr>
-              <w:t xml:space="preserve">        -===Arr (Before Heapify):===</w:t>
-            </w:r>
-          </w:p>
-          <w:p>
-            <w:pPr>
-              <w:pStyle w:val="code"/>
-              <w:rPr>
-                <w:rFonts w:asciiTheme="minorHAnsi" w:hAnsiTheme="minorHAnsi"/>
-              </w:rPr>
-            </w:pPr>
-            <w:r>
-              <w:rPr>
-                <w:rFonts w:asciiTheme="minorHAnsi" w:hAnsiTheme="minorHAnsi"/>
-              </w:rPr>
-              <w:t xml:space="preserve">        -Arr[0]=26</w:t>
-            </w:r>
-          </w:p>
-          <w:p>
-            <w:pPr>
-              <w:pStyle w:val="code"/>
-              <w:rPr>
-                <w:rFonts w:asciiTheme="minorHAnsi" w:hAnsiTheme="minorHAnsi"/>
-              </w:rPr>
-            </w:pPr>
-            <w:r>
-              <w:rPr>
-                <w:rFonts w:asciiTheme="minorHAnsi" w:hAnsiTheme="minorHAnsi"/>
-              </w:rPr>
-              <w:t xml:space="preserve">        -Arr[1]=6</w:t>
-            </w:r>
-          </w:p>
-          <w:p>
-            <w:pPr>
-              <w:pStyle w:val="code"/>
-              <w:rPr>
-                <w:rFonts w:asciiTheme="minorHAnsi" w:hAnsiTheme="minorHAnsi"/>
-              </w:rPr>
-            </w:pPr>
-          </w:p>
-          <w:p>
-            <w:pPr>
-              <w:pStyle w:val="code"/>
-              <w:rPr>
-                <w:rFonts w:asciiTheme="minorHAnsi" w:hAnsiTheme="minorHAnsi"/>
-              </w:rPr>
-            </w:pPr>
-            <w:r>
-              <w:rPr>
-                <w:rFonts w:asciiTheme="minorHAnsi" w:hAnsiTheme="minorHAnsi"/>
-              </w:rPr>
-              <w:t xml:space="preserve">        -Heapify finished!</w:t>
-            </w:r>
-          </w:p>
-          <w:p>
-            <w:pPr>
-              <w:pStyle w:val="code"/>
-              <w:rPr>
-                <w:rFonts w:asciiTheme="minorHAnsi" w:hAnsiTheme="minorHAnsi"/>
-              </w:rPr>
-            </w:pPr>
-            <w:r>
-              <w:rPr>
-                <w:rFonts w:asciiTheme="minorHAnsi" w:hAnsiTheme="minorHAnsi"/>
-              </w:rPr>
-              <w:t xml:space="preserve">        -===Arr (After Heapify):===</w:t>
-            </w:r>
-          </w:p>
-          <w:p>
-            <w:pPr>
-              <w:pStyle w:val="code"/>
-              <w:rPr>
-                <w:rFonts w:asciiTheme="minorHAnsi" w:hAnsiTheme="minorHAnsi"/>
-              </w:rPr>
-            </w:pPr>
-            <w:r>
-              <w:rPr>
-                <w:rFonts w:asciiTheme="minorHAnsi" w:hAnsiTheme="minorHAnsi"/>
-              </w:rPr>
-              <w:t xml:space="preserve">        -Arr[0]=26</w:t>
-            </w:r>
-          </w:p>
-          <w:p>
-            <w:pPr>
-              <w:pStyle w:val="code"/>
-              <w:rPr>
-                <w:rFonts w:asciiTheme="minorHAnsi" w:hAnsiTheme="minorHAnsi"/>
-              </w:rPr>
-            </w:pPr>
-            <w:r>
-              <w:rPr>
-                <w:rFonts w:asciiTheme="minorHAnsi" w:hAnsiTheme="minorHAnsi"/>
-              </w:rPr>
-              <w:t xml:space="preserve">        -Arr[1]=6</w:t>
-            </w:r>
-          </w:p>
-          <w:p>
-            <w:pPr>
-              <w:pStyle w:val="code"/>
-              <w:rPr>
-                <w:rFonts w:asciiTheme="minorHAnsi" w:hAnsiTheme="minorHAnsi"/>
-              </w:rPr>
-            </w:pPr>
-          </w:p>
-          <w:p>
-            <w:pPr>
-              <w:pStyle w:val="code"/>
-              <w:rPr>
-                <w:rFonts w:asciiTheme="minorHAnsi" w:hAnsiTheme="minorHAnsi"/>
-              </w:rPr>
-            </w:pPr>
-            <w:r>
-              <w:rPr>
-                <w:rFonts w:asciiTheme="minorHAnsi" w:hAnsiTheme="minorHAnsi"/>
-              </w:rPr>
-              <w:t>Heapify finished!</w:t>
-            </w:r>
-          </w:p>
-          <w:p>
-            <w:pPr>
-              <w:pStyle w:val="code"/>
-              <w:rPr>
-                <w:rFonts w:asciiTheme="minorHAnsi" w:hAnsiTheme="minorHAnsi"/>
-              </w:rPr>
-            </w:pPr>
-            <w:r>
-              <w:rPr>
-                <w:rFonts w:asciiTheme="minorHAnsi" w:hAnsiTheme="minorHAnsi"/>
-              </w:rPr>
-              <w:t>===Arr (After Heapify):===</w:t>
-            </w:r>
-          </w:p>
-          <w:p>
-            <w:pPr>
-              <w:pStyle w:val="code"/>
-              <w:rPr>
-                <w:rFonts w:asciiTheme="minorHAnsi" w:hAnsiTheme="minorHAnsi"/>
-              </w:rPr>
-            </w:pPr>
-            <w:r>
-              <w:rPr>
-                <w:rFonts w:asciiTheme="minorHAnsi" w:hAnsiTheme="minorHAnsi"/>
-              </w:rPr>
-              <w:t>Arr[0]=26</w:t>
-            </w:r>
-          </w:p>
-          <w:p>
-            <w:pPr>
-              <w:pStyle w:val="code"/>
-              <w:rPr>
-                <w:rFonts w:asciiTheme="minorHAnsi" w:hAnsiTheme="minorHAnsi"/>
-              </w:rPr>
-            </w:pPr>
-            <w:r>
-              <w:rPr>
-                <w:rFonts w:asciiTheme="minorHAnsi" w:hAnsiTheme="minorHAnsi"/>
-              </w:rPr>
-              <w:t>Arr[1]=6</w:t>
-            </w:r>
-          </w:p>
-          <w:p>
-            <w:pPr>
-              <w:pStyle w:val="code"/>
-              <w:rPr>
-                <w:rFonts w:asciiTheme="minorHAnsi" w:hAnsiTheme="minorHAnsi"/>
-              </w:rPr>
-            </w:pPr>
-          </w:p>
-          <w:p>
-            <w:pPr>
-              <w:pStyle w:val="code"/>
-              <w:rPr>
-                <w:rFonts w:asciiTheme="minorHAnsi" w:hAnsiTheme="minorHAnsi"/>
-              </w:rPr>
-            </w:pPr>
-            <w:r>
-              <w:rPr>
-                <w:rFonts w:asciiTheme="minorHAnsi" w:hAnsiTheme="minorHAnsi"/>
-              </w:rPr>
-              <w:t>Heapify started!</w:t>
-            </w:r>
-          </w:p>
-          <w:p>
-            <w:pPr>
-              <w:pStyle w:val="code"/>
-              <w:rPr>
-                <w:rFonts w:asciiTheme="minorHAnsi" w:hAnsiTheme="minorHAnsi"/>
-              </w:rPr>
-            </w:pPr>
-            <w:r>
-              <w:rPr>
-                <w:rFonts w:asciiTheme="minorHAnsi" w:hAnsiTheme="minorHAnsi"/>
-              </w:rPr>
-              <w:t>===Arr (Before Heapify):===</w:t>
-            </w:r>
-          </w:p>
-          <w:p>
-            <w:pPr>
-              <w:pStyle w:val="code"/>
-              <w:rPr>
-                <w:rFonts w:asciiTheme="minorHAnsi" w:hAnsiTheme="minorHAnsi"/>
-              </w:rPr>
-            </w:pPr>
-            <w:r>
-              <w:rPr>
-                <w:rFonts w:asciiTheme="minorHAnsi" w:hAnsiTheme="minorHAnsi"/>
-              </w:rPr>
-              <w:t>Arr[0]=6</w:t>
-            </w:r>
-          </w:p>
-          <w:p>
-            <w:pPr>
-              <w:pStyle w:val="code"/>
-              <w:rPr>
-                <w:rFonts w:asciiTheme="minorHAnsi" w:hAnsiTheme="minorHAnsi"/>
-              </w:rPr>
-            </w:pPr>
-          </w:p>
-          <w:p>
-            <w:pPr>
-              <w:pStyle w:val="code"/>
-              <w:rPr>
-                <w:rFonts w:asciiTheme="minorHAnsi" w:hAnsiTheme="minorHAnsi"/>
-              </w:rPr>
-            </w:pPr>
-            <w:r>
-              <w:rPr>
-                <w:rFonts w:asciiTheme="minorHAnsi" w:hAnsiTheme="minorHAnsi"/>
-              </w:rPr>
-              <w:t>Heapify finished!</w:t>
-            </w:r>
-          </w:p>
-          <w:p>
-            <w:pPr>
-              <w:pStyle w:val="code"/>
-              <w:rPr>
-                <w:rFonts w:asciiTheme="minorHAnsi" w:hAnsiTheme="minorHAnsi"/>
-              </w:rPr>
-            </w:pPr>
-            <w:r>
-              <w:rPr>
-                <w:rFonts w:asciiTheme="minorHAnsi" w:hAnsiTheme="minorHAnsi"/>
-              </w:rPr>
-              <w:t>===Arr (After Heapify):===</w:t>
-            </w:r>
-          </w:p>
-          <w:p>
-            <w:pPr>
-              <w:pStyle w:val="code"/>
-              <w:rPr>
-                <w:rFonts w:asciiTheme="minorHAnsi" w:hAnsiTheme="minorHAnsi"/>
-              </w:rPr>
-            </w:pPr>
-            <w:r>
-              <w:rPr>
-                <w:rFonts w:asciiTheme="minorHAnsi" w:hAnsiTheme="minorHAnsi"/>
-              </w:rPr>
-              <w:t>Arr[0]=6</w:t>
-            </w:r>
-          </w:p>
-          <w:p>
-            <w:pPr>
-              <w:pStyle w:val="code"/>
-              <w:rPr>
-                <w:rFonts w:asciiTheme="minorHAnsi" w:hAnsiTheme="minorHAnsi"/>
-              </w:rPr>
-            </w:pPr>
-          </w:p>
-          <w:p>
-            <w:pPr>
-              <w:pStyle w:val="code"/>
-              <w:rPr>
-                <w:rFonts w:asciiTheme="minorHAnsi" w:hAnsiTheme="minorHAnsi"/>
-              </w:rPr>
-            </w:pPr>
-            <w:r>
-              <w:rPr>
-                <w:rFonts w:asciiTheme="minorHAnsi" w:hAnsiTheme="minorHAnsi"/>
-              </w:rPr>
-              <w:t>===Arr (after sort):===</w:t>
-            </w:r>
-          </w:p>
-          <w:p>
-            <w:pPr>
-              <w:pStyle w:val="code"/>
-              <w:rPr>
-                <w:rFonts w:asciiTheme="minorHAnsi" w:hAnsiTheme="minorHAnsi"/>
-              </w:rPr>
-            </w:pPr>
-            <w:r>
-              <w:rPr>
-                <w:rFonts w:asciiTheme="minorHAnsi" w:hAnsiTheme="minorHAnsi"/>
-              </w:rPr>
-              <w:t>Arr[0]=6</w:t>
-            </w:r>
-          </w:p>
-          <w:p>
-            <w:pPr>
-              <w:pStyle w:val="code"/>
-              <w:rPr>
-                <w:rFonts w:asciiTheme="minorHAnsi" w:hAnsiTheme="minorHAnsi"/>
-              </w:rPr>
-            </w:pPr>
-            <w:r>
-              <w:rPr>
-                <w:rFonts w:asciiTheme="minorHAnsi" w:hAnsiTheme="minorHAnsi"/>
-              </w:rPr>
-              <w:t>Arr[1]=26</w:t>
-            </w:r>
-          </w:p>
-          <w:p>
-            <w:pPr>
-              <w:pStyle w:val="code"/>
-              <w:rPr>
-                <w:rFonts w:asciiTheme="minorHAnsi" w:hAnsiTheme="minorHAnsi"/>
-              </w:rPr>
-            </w:pPr>
-            <w:r>
-              <w:rPr>
-                <w:rFonts w:asciiTheme="minorHAnsi" w:hAnsiTheme="minorHAnsi"/>
-              </w:rPr>
               <w:t>Arr[2]=28</w:t>
             </w:r>
           </w:p>
@@ -31065,982 +33052,6 @@
               <w:pStyle w:val="code"/>
               <w:rPr>
                 <w:rFonts w:asciiTheme="minorHAnsi" w:hAnsiTheme="minorHAnsi"/>
-              </w:rPr>
-            </w:pPr>
-            <w:r>
-              <w:rPr>
-                <w:rFonts w:asciiTheme="minorHAnsi" w:hAnsiTheme="minorHAnsi"/>
-              </w:rPr>
-              <w:t>CurrentSize=5; Iteration 0 is complete</w:t>
-            </w:r>
-          </w:p>
-          <w:p>
-            <w:pPr>
-              <w:pStyle w:val="code"/>
-              <w:rPr>
-                <w:rFonts w:asciiTheme="minorHAnsi" w:hAnsiTheme="minorHAnsi"/>
-              </w:rPr>
-            </w:pPr>
-            <w:r>
-              <w:rPr>
-                <w:rFonts w:asciiTheme="minorHAnsi" w:hAnsiTheme="minorHAnsi"/>
-              </w:rPr>
-              <w:t>QuickSortHoare:</w:t>
-            </w:r>
-          </w:p>
-          <w:p>
-            <w:pPr>
-              <w:pStyle w:val="code"/>
-              <w:rPr>
-                <w:rFonts w:asciiTheme="minorHAnsi" w:hAnsiTheme="minorHAnsi"/>
-              </w:rPr>
-            </w:pPr>
-            <w:r>
-              <w:rPr>
-                <w:rFonts w:asciiTheme="minorHAnsi" w:hAnsiTheme="minorHAnsi"/>
-              </w:rPr>
-              <w:t>===Arr (before sort):===</w:t>
-            </w:r>
-          </w:p>
-          <w:p>
-            <w:pPr>
-              <w:pStyle w:val="code"/>
-              <w:rPr>
-                <w:rFonts w:asciiTheme="minorHAnsi" w:hAnsiTheme="minorHAnsi"/>
-              </w:rPr>
-            </w:pPr>
-            <w:r>
-              <w:rPr>
-                <w:rFonts w:asciiTheme="minorHAnsi" w:hAnsiTheme="minorHAnsi"/>
-              </w:rPr>
-              <w:t>Arr[0]=87</w:t>
-            </w:r>
-          </w:p>
-          <w:p>
-            <w:pPr>
-              <w:pStyle w:val="code"/>
-              <w:rPr>
-                <w:rFonts w:asciiTheme="minorHAnsi" w:hAnsiTheme="minorHAnsi"/>
-              </w:rPr>
-            </w:pPr>
-            <w:r>
-              <w:rPr>
-                <w:rFonts w:asciiTheme="minorHAnsi" w:hAnsiTheme="minorHAnsi"/>
-              </w:rPr>
-              <w:t>Arr[1]=6</w:t>
-            </w:r>
-          </w:p>
-          <w:p>
-            <w:pPr>
-              <w:pStyle w:val="code"/>
-              <w:rPr>
-                <w:rFonts w:asciiTheme="minorHAnsi" w:hAnsiTheme="minorHAnsi"/>
-              </w:rPr>
-            </w:pPr>
-            <w:r>
-              <w:rPr>
-                <w:rFonts w:asciiTheme="minorHAnsi" w:hAnsiTheme="minorHAnsi"/>
-              </w:rPr>
-              <w:lastRenderedPageBreak/>
-              <w:t>Arr[2]=28</w:t>
-            </w:r>
-          </w:p>
-          <w:p>
-            <w:pPr>
-              <w:pStyle w:val="code"/>
-              <w:rPr>
-                <w:rFonts w:asciiTheme="minorHAnsi" w:hAnsiTheme="minorHAnsi"/>
-              </w:rPr>
-            </w:pPr>
-            <w:r>
-              <w:rPr>
-                <w:rFonts w:asciiTheme="minorHAnsi" w:hAnsiTheme="minorHAnsi"/>
-              </w:rPr>
-              <w:t>Arr[3]=26</w:t>
-            </w:r>
-          </w:p>
-          <w:p>
-            <w:pPr>
-              <w:pStyle w:val="code"/>
-              <w:rPr>
-                <w:rFonts w:asciiTheme="minorHAnsi" w:hAnsiTheme="minorHAnsi"/>
-              </w:rPr>
-            </w:pPr>
-            <w:r>
-              <w:rPr>
-                <w:rFonts w:asciiTheme="minorHAnsi" w:hAnsiTheme="minorHAnsi"/>
-              </w:rPr>
-              <w:t>Arr[4]=78</w:t>
-            </w:r>
-          </w:p>
-          <w:p>
-            <w:pPr>
-              <w:pStyle w:val="code"/>
-              <w:rPr>
-                <w:rFonts w:asciiTheme="minorHAnsi" w:hAnsiTheme="minorHAnsi"/>
-              </w:rPr>
-            </w:pPr>
-            <w:r>
-              <w:rPr>
-                <w:rFonts w:asciiTheme="minorHAnsi" w:hAnsiTheme="minorHAnsi"/>
-              </w:rPr>
-              <w:t>pivot is  Arr[2]=p=28</w:t>
-            </w:r>
-          </w:p>
-          <w:p>
-            <w:pPr>
-              <w:pStyle w:val="code"/>
-              <w:rPr>
-                <w:rFonts w:asciiTheme="minorHAnsi" w:hAnsiTheme="minorHAnsi"/>
-              </w:rPr>
-            </w:pPr>
-            <w:r>
-              <w:rPr>
-                <w:rFonts w:asciiTheme="minorHAnsi" w:hAnsiTheme="minorHAnsi"/>
-              </w:rPr>
-              <w:t>Current i:(Arr[i] !&lt; p) =0; Current j:(Arr[j] !&gt; p) =3</w:t>
-            </w:r>
-          </w:p>
-          <w:p>
-            <w:pPr>
-              <w:pStyle w:val="code"/>
-              <w:rPr>
-                <w:rFonts w:asciiTheme="minorHAnsi" w:hAnsiTheme="minorHAnsi"/>
-              </w:rPr>
-            </w:pPr>
-          </w:p>
-          <w:p>
-            <w:pPr>
-              <w:pStyle w:val="code"/>
-              <w:rPr>
-                <w:rFonts w:asciiTheme="minorHAnsi" w:hAnsiTheme="minorHAnsi"/>
-              </w:rPr>
-            </w:pPr>
-            <w:r>
-              <w:rPr>
-                <w:rFonts w:asciiTheme="minorHAnsi" w:hAnsiTheme="minorHAnsi"/>
-              </w:rPr>
-              <w:t>===Arr (After swap):===</w:t>
-            </w:r>
-          </w:p>
-          <w:p>
-            <w:pPr>
-              <w:pStyle w:val="code"/>
-              <w:rPr>
-                <w:rFonts w:asciiTheme="minorHAnsi" w:hAnsiTheme="minorHAnsi"/>
-              </w:rPr>
-            </w:pPr>
-            <w:r>
-              <w:rPr>
-                <w:rFonts w:asciiTheme="minorHAnsi" w:hAnsiTheme="minorHAnsi"/>
-              </w:rPr>
-              <w:t>Arr[0]=26</w:t>
-            </w:r>
-          </w:p>
-          <w:p>
-            <w:pPr>
-              <w:pStyle w:val="code"/>
-              <w:rPr>
-                <w:rFonts w:asciiTheme="minorHAnsi" w:hAnsiTheme="minorHAnsi"/>
-              </w:rPr>
-            </w:pPr>
-            <w:r>
-              <w:rPr>
-                <w:rFonts w:asciiTheme="minorHAnsi" w:hAnsiTheme="minorHAnsi"/>
-              </w:rPr>
-              <w:t>Arr[1]=6</w:t>
-            </w:r>
-          </w:p>
-          <w:p>
-            <w:pPr>
-              <w:pStyle w:val="code"/>
-              <w:rPr>
-                <w:rFonts w:asciiTheme="minorHAnsi" w:hAnsiTheme="minorHAnsi"/>
-              </w:rPr>
-            </w:pPr>
-            <w:r>
-              <w:rPr>
-                <w:rFonts w:asciiTheme="minorHAnsi" w:hAnsiTheme="minorHAnsi"/>
-              </w:rPr>
-              <w:t>Arr[2]=28</w:t>
-            </w:r>
-          </w:p>
-          <w:p>
-            <w:pPr>
-              <w:pStyle w:val="code"/>
-              <w:rPr>
-                <w:rFonts w:asciiTheme="minorHAnsi" w:hAnsiTheme="minorHAnsi"/>
-              </w:rPr>
-            </w:pPr>
-            <w:r>
-              <w:rPr>
-                <w:rFonts w:asciiTheme="minorHAnsi" w:hAnsiTheme="minorHAnsi"/>
-              </w:rPr>
-              <w:t>Arr[3]=87</w:t>
-            </w:r>
-          </w:p>
-          <w:p>
-            <w:pPr>
-              <w:pStyle w:val="code"/>
-              <w:rPr>
-                <w:rFonts w:asciiTheme="minorHAnsi" w:hAnsiTheme="minorHAnsi"/>
-              </w:rPr>
-            </w:pPr>
-            <w:r>
-              <w:rPr>
-                <w:rFonts w:asciiTheme="minorHAnsi" w:hAnsiTheme="minorHAnsi"/>
-              </w:rPr>
-              <w:t>Arr[4]=78</w:t>
-            </w:r>
-          </w:p>
-          <w:p>
-            <w:pPr>
-              <w:pStyle w:val="code"/>
-              <w:rPr>
-                <w:rFonts w:asciiTheme="minorHAnsi" w:hAnsiTheme="minorHAnsi"/>
-              </w:rPr>
-            </w:pPr>
-          </w:p>
-          <w:p>
-            <w:pPr>
-              <w:pStyle w:val="code"/>
-              <w:rPr>
-                <w:rFonts w:asciiTheme="minorHAnsi" w:hAnsiTheme="minorHAnsi"/>
-              </w:rPr>
-            </w:pPr>
-            <w:r>
-              <w:rPr>
-                <w:rFonts w:asciiTheme="minorHAnsi" w:hAnsiTheme="minorHAnsi"/>
-              </w:rPr>
-              <w:t>Current i:(Arr[i] !&lt; p) =2; Current j:(Arr[j] !&gt; p) =2</w:t>
-            </w:r>
-          </w:p>
-          <w:p>
-            <w:pPr>
-              <w:pStyle w:val="code"/>
-              <w:rPr>
-                <w:rFonts w:asciiTheme="minorHAnsi" w:hAnsiTheme="minorHAnsi"/>
-              </w:rPr>
-            </w:pPr>
-          </w:p>
-          <w:p>
-            <w:pPr>
-              <w:pStyle w:val="code"/>
-              <w:rPr>
-                <w:rFonts w:asciiTheme="minorHAnsi" w:hAnsiTheme="minorHAnsi"/>
-              </w:rPr>
-            </w:pPr>
-            <w:r>
-              <w:rPr>
-                <w:rFonts w:asciiTheme="minorHAnsi" w:hAnsiTheme="minorHAnsi"/>
-              </w:rPr>
-              <w:t>===Arr (After swap):===</w:t>
-            </w:r>
-          </w:p>
-          <w:p>
-            <w:pPr>
-              <w:pStyle w:val="code"/>
-              <w:rPr>
-                <w:rFonts w:asciiTheme="minorHAnsi" w:hAnsiTheme="minorHAnsi"/>
-              </w:rPr>
-            </w:pPr>
-            <w:r>
-              <w:rPr>
-                <w:rFonts w:asciiTheme="minorHAnsi" w:hAnsiTheme="minorHAnsi"/>
-              </w:rPr>
-              <w:t>Arr[0]=26</w:t>
-            </w:r>
-          </w:p>
-          <w:p>
-            <w:pPr>
-              <w:pStyle w:val="code"/>
-              <w:rPr>
-                <w:rFonts w:asciiTheme="minorHAnsi" w:hAnsiTheme="minorHAnsi"/>
-              </w:rPr>
-            </w:pPr>
-            <w:r>
-              <w:rPr>
-                <w:rFonts w:asciiTheme="minorHAnsi" w:hAnsiTheme="minorHAnsi"/>
-              </w:rPr>
-              <w:t>Arr[1]=6</w:t>
-            </w:r>
-          </w:p>
-          <w:p>
-            <w:pPr>
-              <w:pStyle w:val="code"/>
-              <w:rPr>
-                <w:rFonts w:asciiTheme="minorHAnsi" w:hAnsiTheme="minorHAnsi"/>
-              </w:rPr>
-            </w:pPr>
-            <w:r>
-              <w:rPr>
-                <w:rFonts w:asciiTheme="minorHAnsi" w:hAnsiTheme="minorHAnsi"/>
-              </w:rPr>
-              <w:t>Arr[2]=28</w:t>
-            </w:r>
-          </w:p>
-          <w:p>
-            <w:pPr>
-              <w:pStyle w:val="code"/>
-              <w:rPr>
-                <w:rFonts w:asciiTheme="minorHAnsi" w:hAnsiTheme="minorHAnsi"/>
-              </w:rPr>
-            </w:pPr>
-            <w:r>
-              <w:rPr>
-                <w:rFonts w:asciiTheme="minorHAnsi" w:hAnsiTheme="minorHAnsi"/>
-              </w:rPr>
-              <w:t>Arr[3]=87</w:t>
-            </w:r>
-          </w:p>
-          <w:p>
-            <w:pPr>
-              <w:pStyle w:val="code"/>
-              <w:rPr>
-                <w:rFonts w:asciiTheme="minorHAnsi" w:hAnsiTheme="minorHAnsi"/>
-              </w:rPr>
-            </w:pPr>
-            <w:r>
-              <w:rPr>
-                <w:rFonts w:asciiTheme="minorHAnsi" w:hAnsiTheme="minorHAnsi"/>
-              </w:rPr>
-              <w:t>Arr[4]=78</w:t>
-            </w:r>
-          </w:p>
-          <w:p>
-            <w:pPr>
-              <w:pStyle w:val="code"/>
-              <w:rPr>
-                <w:rFonts w:asciiTheme="minorHAnsi" w:hAnsiTheme="minorHAnsi"/>
-              </w:rPr>
-            </w:pPr>
-          </w:p>
-          <w:p>
-            <w:pPr>
-              <w:pStyle w:val="code"/>
-              <w:rPr>
-                <w:rFonts w:asciiTheme="minorHAnsi" w:hAnsiTheme="minorHAnsi"/>
-              </w:rPr>
-            </w:pPr>
-            <w:r>
-              <w:rPr>
-                <w:rFonts w:asciiTheme="minorHAnsi" w:hAnsiTheme="minorHAnsi"/>
-              </w:rPr>
-              <w:t>pivot is  Arr[1]=p=6</w:t>
-            </w:r>
-          </w:p>
-          <w:p>
-            <w:pPr>
-              <w:pStyle w:val="code"/>
-              <w:rPr>
-                <w:rFonts w:asciiTheme="minorHAnsi" w:hAnsiTheme="minorHAnsi"/>
-              </w:rPr>
-            </w:pPr>
-            <w:r>
-              <w:rPr>
-                <w:rFonts w:asciiTheme="minorHAnsi" w:hAnsiTheme="minorHAnsi"/>
-              </w:rPr>
-              <w:t>Current i:(Arr[i] !&lt; p) =0; Current j:(Arr[j] !&gt; p) =1</w:t>
-            </w:r>
-          </w:p>
-          <w:p>
-            <w:pPr>
-              <w:pStyle w:val="code"/>
-              <w:rPr>
-                <w:rFonts w:asciiTheme="minorHAnsi" w:hAnsiTheme="minorHAnsi"/>
-              </w:rPr>
-            </w:pPr>
-          </w:p>
-          <w:p>
-            <w:pPr>
-              <w:pStyle w:val="code"/>
-              <w:rPr>
-                <w:rFonts w:asciiTheme="minorHAnsi" w:hAnsiTheme="minorHAnsi"/>
-              </w:rPr>
-            </w:pPr>
-            <w:r>
-              <w:rPr>
-                <w:rFonts w:asciiTheme="minorHAnsi" w:hAnsiTheme="minorHAnsi"/>
-              </w:rPr>
-              <w:t xml:space="preserve">        -===Arr (After swap):===</w:t>
-            </w:r>
-          </w:p>
-          <w:p>
-            <w:pPr>
-              <w:pStyle w:val="code"/>
-              <w:rPr>
-                <w:rFonts w:asciiTheme="minorHAnsi" w:hAnsiTheme="minorHAnsi"/>
-              </w:rPr>
-            </w:pPr>
-            <w:r>
-              <w:rPr>
-                <w:rFonts w:asciiTheme="minorHAnsi" w:hAnsiTheme="minorHAnsi"/>
-              </w:rPr>
-              <w:t xml:space="preserve">        -Arr[0]=6</w:t>
-            </w:r>
-          </w:p>
-          <w:p>
-            <w:pPr>
-              <w:pStyle w:val="code"/>
-              <w:rPr>
-                <w:rFonts w:asciiTheme="minorHAnsi" w:hAnsiTheme="minorHAnsi"/>
-              </w:rPr>
-            </w:pPr>
-            <w:r>
-              <w:rPr>
-                <w:rFonts w:asciiTheme="minorHAnsi" w:hAnsiTheme="minorHAnsi"/>
-              </w:rPr>
-              <w:t xml:space="preserve">        -Arr[1]=26</w:t>
-            </w:r>
-          </w:p>
-          <w:p>
-            <w:pPr>
-              <w:pStyle w:val="code"/>
-              <w:rPr>
-                <w:rFonts w:asciiTheme="minorHAnsi" w:hAnsiTheme="minorHAnsi"/>
-              </w:rPr>
-            </w:pPr>
-          </w:p>
-          <w:p>
-            <w:pPr>
-              <w:pStyle w:val="code"/>
-              <w:rPr>
-                <w:rFonts w:asciiTheme="minorHAnsi" w:hAnsiTheme="minorHAnsi"/>
-              </w:rPr>
-            </w:pPr>
-            <w:r>
-              <w:rPr>
-                <w:rFonts w:asciiTheme="minorHAnsi" w:hAnsiTheme="minorHAnsi"/>
-              </w:rPr>
-              <w:t>pivot is  Arr[1]=p=78</w:t>
-            </w:r>
-          </w:p>
-          <w:p>
-            <w:pPr>
-              <w:pStyle w:val="code"/>
-              <w:rPr>
-                <w:rFonts w:asciiTheme="minorHAnsi" w:hAnsiTheme="minorHAnsi"/>
-              </w:rPr>
-            </w:pPr>
-            <w:r>
-              <w:rPr>
-                <w:rFonts w:asciiTheme="minorHAnsi" w:hAnsiTheme="minorHAnsi"/>
-              </w:rPr>
-              <w:t>Current i:(Arr[i] !&lt; p) =0; Current j:(Arr[j] !&gt; p) =1</w:t>
-            </w:r>
-          </w:p>
-          <w:p>
-            <w:pPr>
-              <w:pStyle w:val="code"/>
-              <w:rPr>
-                <w:rFonts w:asciiTheme="minorHAnsi" w:hAnsiTheme="minorHAnsi"/>
-              </w:rPr>
-            </w:pPr>
-          </w:p>
-          <w:p>
-            <w:pPr>
-              <w:pStyle w:val="code"/>
-              <w:rPr>
-                <w:rFonts w:asciiTheme="minorHAnsi" w:hAnsiTheme="minorHAnsi"/>
-              </w:rPr>
-            </w:pPr>
-            <w:r>
-              <w:rPr>
-                <w:rFonts w:asciiTheme="minorHAnsi" w:hAnsiTheme="minorHAnsi"/>
-              </w:rPr>
-              <w:t xml:space="preserve">        -===Arr (After swap):===</w:t>
-            </w:r>
-          </w:p>
-          <w:p>
-            <w:pPr>
-              <w:pStyle w:val="code"/>
-              <w:rPr>
-                <w:rFonts w:asciiTheme="minorHAnsi" w:hAnsiTheme="minorHAnsi"/>
-              </w:rPr>
-            </w:pPr>
-            <w:r>
-              <w:rPr>
-                <w:rFonts w:asciiTheme="minorHAnsi" w:hAnsiTheme="minorHAnsi"/>
-              </w:rPr>
-              <w:t xml:space="preserve">        -Arr[0]=78</w:t>
-            </w:r>
-          </w:p>
-          <w:p>
-            <w:pPr>
-              <w:pStyle w:val="code"/>
-              <w:rPr>
-                <w:rFonts w:asciiTheme="minorHAnsi" w:hAnsiTheme="minorHAnsi"/>
-              </w:rPr>
-            </w:pPr>
-            <w:r>
-              <w:rPr>
-                <w:rFonts w:asciiTheme="minorHAnsi" w:hAnsiTheme="minorHAnsi"/>
-              </w:rPr>
-              <w:t xml:space="preserve">        -Arr[1]=87</w:t>
-            </w:r>
-          </w:p>
-          <w:p>
-            <w:pPr>
-              <w:pStyle w:val="code"/>
-              <w:rPr>
-                <w:rFonts w:asciiTheme="minorHAnsi" w:hAnsiTheme="minorHAnsi"/>
-              </w:rPr>
-            </w:pPr>
-          </w:p>
-          <w:p>
-            <w:pPr>
-              <w:pStyle w:val="code"/>
-              <w:rPr>
-                <w:rFonts w:asciiTheme="minorHAnsi" w:hAnsiTheme="minorHAnsi"/>
-              </w:rPr>
-            </w:pPr>
-            <w:r>
-              <w:rPr>
-                <w:rFonts w:asciiTheme="minorHAnsi" w:hAnsiTheme="minorHAnsi"/>
-              </w:rPr>
-              <w:t>===Arr (after sort):===</w:t>
-            </w:r>
-          </w:p>
-          <w:p>
-            <w:pPr>
-              <w:pStyle w:val="code"/>
-              <w:rPr>
-                <w:rFonts w:asciiTheme="minorHAnsi" w:hAnsiTheme="minorHAnsi"/>
-              </w:rPr>
-            </w:pPr>
-            <w:r>
-              <w:rPr>
-                <w:rFonts w:asciiTheme="minorHAnsi" w:hAnsiTheme="minorHAnsi"/>
-              </w:rPr>
-              <w:t>Arr[0]=6</w:t>
-            </w:r>
-          </w:p>
-          <w:p>
-            <w:pPr>
-              <w:pStyle w:val="code"/>
-              <w:rPr>
-                <w:rFonts w:asciiTheme="minorHAnsi" w:hAnsiTheme="minorHAnsi"/>
-              </w:rPr>
-            </w:pPr>
-            <w:r>
-              <w:rPr>
-                <w:rFonts w:asciiTheme="minorHAnsi" w:hAnsiTheme="minorHAnsi"/>
-              </w:rPr>
-              <w:t>Arr[1]=26</w:t>
-            </w:r>
-          </w:p>
-          <w:p>
-            <w:pPr>
-              <w:pStyle w:val="code"/>
-              <w:rPr>
-                <w:rFonts w:asciiTheme="minorHAnsi" w:hAnsiTheme="minorHAnsi"/>
-              </w:rPr>
-            </w:pPr>
-            <w:r>
-              <w:rPr>
-                <w:rFonts w:asciiTheme="minorHAnsi" w:hAnsiTheme="minorHAnsi"/>
-              </w:rPr>
-              <w:t>Arr[2]=28</w:t>
-            </w:r>
-          </w:p>
-          <w:p>
-            <w:pPr>
-              <w:pStyle w:val="code"/>
-              <w:rPr>
-                <w:rFonts w:asciiTheme="minorHAnsi" w:hAnsiTheme="minorHAnsi"/>
-              </w:rPr>
-            </w:pPr>
-            <w:r>
-              <w:rPr>
-                <w:rFonts w:asciiTheme="minorHAnsi" w:hAnsiTheme="minorHAnsi"/>
-              </w:rPr>
-              <w:t>Arr[3]=78</w:t>
-            </w:r>
-          </w:p>
-          <w:p>
-            <w:pPr>
-              <w:pStyle w:val="code"/>
-              <w:rPr>
-                <w:rFonts w:asciiTheme="minorHAnsi" w:hAnsiTheme="minorHAnsi"/>
-              </w:rPr>
-            </w:pPr>
-            <w:r>
-              <w:rPr>
-                <w:rFonts w:asciiTheme="minorHAnsi" w:hAnsiTheme="minorHAnsi"/>
-              </w:rPr>
-              <w:t>Arr[4]=87</w:t>
-            </w:r>
-          </w:p>
-          <w:p>
-            <w:pPr>
-              <w:pStyle w:val="code"/>
-              <w:rPr>
-                <w:rFonts w:asciiTheme="minorHAnsi" w:hAnsiTheme="minorHAnsi"/>
-              </w:rPr>
-            </w:pPr>
-            <w:r>
-              <w:rPr>
-                <w:rFonts w:asciiTheme="minorHAnsi" w:hAnsiTheme="minorHAnsi"/>
-              </w:rPr>
-              <w:t>CurrentSize=5; Iteration 0 is complete</w:t>
-            </w:r>
-          </w:p>
-          <w:p>
-            <w:pPr>
-              <w:pStyle w:val="code"/>
-              <w:rPr>
-                <w:rFonts w:asciiTheme="minorHAnsi" w:hAnsiTheme="minorHAnsi"/>
-              </w:rPr>
-            </w:pPr>
-            <w:r>
-              <w:rPr>
-                <w:rFonts w:asciiTheme="minorHAnsi" w:hAnsiTheme="minorHAnsi"/>
-              </w:rPr>
-              <w:t>ShellSort:</w:t>
-            </w:r>
-          </w:p>
-          <w:p>
-            <w:pPr>
-              <w:pStyle w:val="code"/>
-              <w:rPr>
-                <w:rFonts w:asciiTheme="minorHAnsi" w:hAnsiTheme="minorHAnsi"/>
-              </w:rPr>
-            </w:pPr>
-            <w:r>
-              <w:rPr>
-                <w:rFonts w:asciiTheme="minorHAnsi" w:hAnsiTheme="minorHAnsi"/>
-              </w:rPr>
-              <w:t>===Arr (before sort):===</w:t>
-            </w:r>
-          </w:p>
-          <w:p>
-            <w:pPr>
-              <w:pStyle w:val="code"/>
-              <w:rPr>
-                <w:rFonts w:asciiTheme="minorHAnsi" w:hAnsiTheme="minorHAnsi"/>
-              </w:rPr>
-            </w:pPr>
-            <w:r>
-              <w:rPr>
-                <w:rFonts w:asciiTheme="minorHAnsi" w:hAnsiTheme="minorHAnsi"/>
-              </w:rPr>
-              <w:t>Arr[0]=87</w:t>
-            </w:r>
-          </w:p>
-          <w:p>
-            <w:pPr>
-              <w:pStyle w:val="code"/>
-              <w:rPr>
-                <w:rFonts w:asciiTheme="minorHAnsi" w:hAnsiTheme="minorHAnsi"/>
-              </w:rPr>
-            </w:pPr>
-            <w:r>
-              <w:rPr>
-                <w:rFonts w:asciiTheme="minorHAnsi" w:hAnsiTheme="minorHAnsi"/>
-              </w:rPr>
-              <w:t>Arr[1]=6</w:t>
-            </w:r>
-          </w:p>
-          <w:p>
-            <w:pPr>
-              <w:pStyle w:val="code"/>
-              <w:rPr>
-                <w:rFonts w:asciiTheme="minorHAnsi" w:hAnsiTheme="minorHAnsi"/>
-              </w:rPr>
-            </w:pPr>
-            <w:r>
-              <w:rPr>
-                <w:rFonts w:asciiTheme="minorHAnsi" w:hAnsiTheme="minorHAnsi"/>
-              </w:rPr>
-              <w:t>Arr[2]=28</w:t>
-            </w:r>
-          </w:p>
-          <w:p>
-            <w:pPr>
-              <w:pStyle w:val="code"/>
-              <w:rPr>
-                <w:rFonts w:asciiTheme="minorHAnsi" w:hAnsiTheme="minorHAnsi"/>
-              </w:rPr>
-            </w:pPr>
-            <w:r>
-              <w:rPr>
-                <w:rFonts w:asciiTheme="minorHAnsi" w:hAnsiTheme="minorHAnsi"/>
-              </w:rPr>
-              <w:t>Arr[3]=26</w:t>
-            </w:r>
-          </w:p>
-          <w:p>
-            <w:pPr>
-              <w:pStyle w:val="code"/>
-              <w:rPr>
-                <w:rFonts w:asciiTheme="minorHAnsi" w:hAnsiTheme="minorHAnsi"/>
-              </w:rPr>
-            </w:pPr>
-            <w:r>
-              <w:rPr>
-                <w:rFonts w:asciiTheme="minorHAnsi" w:hAnsiTheme="minorHAnsi"/>
-              </w:rPr>
-              <w:lastRenderedPageBreak/>
-              <w:t>Arr[4]=78</w:t>
-            </w:r>
-          </w:p>
-          <w:p>
-            <w:pPr>
-              <w:pStyle w:val="code"/>
-              <w:rPr>
-                <w:rFonts w:asciiTheme="minorHAnsi" w:hAnsiTheme="minorHAnsi"/>
-              </w:rPr>
-            </w:pPr>
-            <w:r>
-              <w:rPr>
-                <w:rFonts w:asciiTheme="minorHAnsi" w:hAnsiTheme="minorHAnsi"/>
-              </w:rPr>
-              <w:t>===Arr (After Step s=2):===</w:t>
-            </w:r>
-          </w:p>
-          <w:p>
-            <w:pPr>
-              <w:pStyle w:val="code"/>
-              <w:rPr>
-                <w:rFonts w:asciiTheme="minorHAnsi" w:hAnsiTheme="minorHAnsi"/>
-              </w:rPr>
-            </w:pPr>
-            <w:r>
-              <w:rPr>
-                <w:rFonts w:asciiTheme="minorHAnsi" w:hAnsiTheme="minorHAnsi"/>
-              </w:rPr>
-              <w:t>Arr[0]=28</w:t>
-            </w:r>
-          </w:p>
-          <w:p>
-            <w:pPr>
-              <w:pStyle w:val="code"/>
-              <w:rPr>
-                <w:rFonts w:asciiTheme="minorHAnsi" w:hAnsiTheme="minorHAnsi"/>
-              </w:rPr>
-            </w:pPr>
-            <w:r>
-              <w:rPr>
-                <w:rFonts w:asciiTheme="minorHAnsi" w:hAnsiTheme="minorHAnsi"/>
-              </w:rPr>
-              <w:t>Arr[1]=6</w:t>
-            </w:r>
-          </w:p>
-          <w:p>
-            <w:pPr>
-              <w:pStyle w:val="code"/>
-              <w:rPr>
-                <w:rFonts w:asciiTheme="minorHAnsi" w:hAnsiTheme="minorHAnsi"/>
-              </w:rPr>
-            </w:pPr>
-            <w:r>
-              <w:rPr>
-                <w:rFonts w:asciiTheme="minorHAnsi" w:hAnsiTheme="minorHAnsi"/>
-              </w:rPr>
-              <w:t>Arr[2]=78</w:t>
-            </w:r>
-          </w:p>
-          <w:p>
-            <w:pPr>
-              <w:pStyle w:val="code"/>
-              <w:rPr>
-                <w:rFonts w:asciiTheme="minorHAnsi" w:hAnsiTheme="minorHAnsi"/>
-              </w:rPr>
-            </w:pPr>
-            <w:r>
-              <w:rPr>
-                <w:rFonts w:asciiTheme="minorHAnsi" w:hAnsiTheme="minorHAnsi"/>
-              </w:rPr>
-              <w:t>Arr[3]=26</w:t>
-            </w:r>
-          </w:p>
-          <w:p>
-            <w:pPr>
-              <w:pStyle w:val="code"/>
-              <w:rPr>
-                <w:rFonts w:asciiTheme="minorHAnsi" w:hAnsiTheme="minorHAnsi"/>
-              </w:rPr>
-            </w:pPr>
-            <w:r>
-              <w:rPr>
-                <w:rFonts w:asciiTheme="minorHAnsi" w:hAnsiTheme="minorHAnsi"/>
-              </w:rPr>
-              <w:t>Arr[4]=87</w:t>
-            </w:r>
-          </w:p>
-          <w:p>
-            <w:pPr>
-              <w:pStyle w:val="code"/>
-              <w:rPr>
-                <w:rFonts w:asciiTheme="minorHAnsi" w:hAnsiTheme="minorHAnsi"/>
-              </w:rPr>
-            </w:pPr>
-            <w:r>
-              <w:rPr>
-                <w:rFonts w:asciiTheme="minorHAnsi" w:hAnsiTheme="minorHAnsi"/>
-              </w:rPr>
-              <w:t>===Arr (After Step s=1):===</w:t>
-            </w:r>
-          </w:p>
-          <w:p>
-            <w:pPr>
-              <w:pStyle w:val="code"/>
-              <w:rPr>
-                <w:rFonts w:asciiTheme="minorHAnsi" w:hAnsiTheme="minorHAnsi"/>
-              </w:rPr>
-            </w:pPr>
-            <w:r>
-              <w:rPr>
-                <w:rFonts w:asciiTheme="minorHAnsi" w:hAnsiTheme="minorHAnsi"/>
-              </w:rPr>
-              <w:t>Arr[0]=6</w:t>
-            </w:r>
-          </w:p>
-          <w:p>
-            <w:pPr>
-              <w:pStyle w:val="code"/>
-              <w:rPr>
-                <w:rFonts w:asciiTheme="minorHAnsi" w:hAnsiTheme="minorHAnsi"/>
-              </w:rPr>
-            </w:pPr>
-            <w:r>
-              <w:rPr>
-                <w:rFonts w:asciiTheme="minorHAnsi" w:hAnsiTheme="minorHAnsi"/>
-              </w:rPr>
-              <w:t>Arr[1]=26</w:t>
-            </w:r>
-          </w:p>
-          <w:p>
-            <w:pPr>
-              <w:pStyle w:val="code"/>
-              <w:rPr>
-                <w:rFonts w:asciiTheme="minorHAnsi" w:hAnsiTheme="minorHAnsi"/>
-              </w:rPr>
-            </w:pPr>
-            <w:r>
-              <w:rPr>
-                <w:rFonts w:asciiTheme="minorHAnsi" w:hAnsiTheme="minorHAnsi"/>
-              </w:rPr>
-              <w:t>Arr[2]=28</w:t>
-            </w:r>
-          </w:p>
-          <w:p>
-            <w:pPr>
-              <w:pStyle w:val="code"/>
-              <w:rPr>
-                <w:rFonts w:asciiTheme="minorHAnsi" w:hAnsiTheme="minorHAnsi"/>
-              </w:rPr>
-            </w:pPr>
-            <w:r>
-              <w:rPr>
-                <w:rFonts w:asciiTheme="minorHAnsi" w:hAnsiTheme="minorHAnsi"/>
-              </w:rPr>
-              <w:t>Arr[3]=78</w:t>
-            </w:r>
-          </w:p>
-          <w:p>
-            <w:pPr>
-              <w:pStyle w:val="code"/>
-              <w:rPr>
-                <w:rFonts w:asciiTheme="minorHAnsi" w:hAnsiTheme="minorHAnsi"/>
-              </w:rPr>
-            </w:pPr>
-            <w:r>
-              <w:rPr>
-                <w:rFonts w:asciiTheme="minorHAnsi" w:hAnsiTheme="minorHAnsi"/>
-              </w:rPr>
-              <w:t>Arr[4]=87</w:t>
-            </w:r>
-          </w:p>
-          <w:p>
-            <w:pPr>
-              <w:pStyle w:val="code"/>
-              <w:rPr>
-                <w:rFonts w:asciiTheme="minorHAnsi" w:hAnsiTheme="minorHAnsi"/>
-              </w:rPr>
-            </w:pPr>
-            <w:r>
-              <w:rPr>
-                <w:rFonts w:asciiTheme="minorHAnsi" w:hAnsiTheme="minorHAnsi"/>
-              </w:rPr>
-              <w:t>===Arr (after sort):===</w:t>
-            </w:r>
-          </w:p>
-          <w:p>
-            <w:pPr>
-              <w:pStyle w:val="code"/>
-              <w:rPr>
-                <w:rFonts w:asciiTheme="minorHAnsi" w:hAnsiTheme="minorHAnsi"/>
-              </w:rPr>
-            </w:pPr>
-            <w:r>
-              <w:rPr>
-                <w:rFonts w:asciiTheme="minorHAnsi" w:hAnsiTheme="minorHAnsi"/>
-              </w:rPr>
-              <w:t>Arr[0]=6</w:t>
-            </w:r>
-          </w:p>
-          <w:p>
-            <w:pPr>
-              <w:pStyle w:val="code"/>
-              <w:rPr>
-                <w:rFonts w:asciiTheme="minorHAnsi" w:hAnsiTheme="minorHAnsi"/>
-              </w:rPr>
-            </w:pPr>
-            <w:r>
-              <w:rPr>
-                <w:rFonts w:asciiTheme="minorHAnsi" w:hAnsiTheme="minorHAnsi"/>
-              </w:rPr>
-              <w:t>Arr[1]=26</w:t>
-            </w:r>
-          </w:p>
-          <w:p>
-            <w:pPr>
-              <w:pStyle w:val="code"/>
-              <w:rPr>
-                <w:rFonts w:asciiTheme="minorHAnsi" w:hAnsiTheme="minorHAnsi"/>
-              </w:rPr>
-            </w:pPr>
-            <w:r>
-              <w:rPr>
-                <w:rFonts w:asciiTheme="minorHAnsi" w:hAnsiTheme="minorHAnsi"/>
-              </w:rPr>
-              <w:t>Arr[2]=28</w:t>
-            </w:r>
-          </w:p>
-          <w:p>
-            <w:pPr>
-              <w:pStyle w:val="code"/>
-              <w:rPr>
-                <w:rFonts w:asciiTheme="minorHAnsi" w:hAnsiTheme="minorHAnsi"/>
-              </w:rPr>
-            </w:pPr>
-            <w:r>
-              <w:rPr>
-                <w:rFonts w:asciiTheme="minorHAnsi" w:hAnsiTheme="minorHAnsi"/>
-              </w:rPr>
-              <w:t>Arr[3]=78</w:t>
-            </w:r>
-          </w:p>
-          <w:p>
-            <w:pPr>
-              <w:pStyle w:val="code"/>
-              <w:rPr>
-                <w:rFonts w:asciiTheme="minorHAnsi" w:hAnsiTheme="minorHAnsi"/>
-              </w:rPr>
-            </w:pPr>
-            <w:r>
-              <w:rPr>
-                <w:rFonts w:asciiTheme="minorHAnsi" w:hAnsiTheme="minorHAnsi"/>
-              </w:rPr>
-              <w:t>Arr[4]=87</w:t>
-            </w:r>
-          </w:p>
-          <w:p>
-            <w:pPr>
-              <w:pStyle w:val="code"/>
-              <w:rPr>
-                <w:rFonts w:asciiTheme="minorHAnsi" w:hAnsiTheme="minorHAnsi"/>
                 <w:lang w:val="ru-RU"/>
               </w:rPr>
             </w:pPr>
@@ -32098,7 +33109,6 @@
       </w:pPr>
       <w:bookmarkStart w:id="38" w:name="_Toc102513487"/>
       <w:r>
-        <w:lastRenderedPageBreak/>
         <w:t>Результаты работы</w:t>
       </w:r>
       <w:bookmarkEnd w:id="38"/>
@@ -38966,7 +39976,7 @@
         <w:sz w:val="22"/>
         <w:szCs w:val="22"/>
       </w:rPr>
-      <w:t>41</w:t>
+      <w:t>42</w:t>
     </w:r>
     <w:r>
       <w:rPr>
@@ -41021,6 +42031,36 @@
     </w:lvlOverride>
   </w:num>
   <w:num w:numId="42">
+    <w:abstractNumId w:val="11"/>
+    <w:lvlOverride w:ilvl="0">
+      <w:startOverride w:val="1"/>
+    </w:lvlOverride>
+    <w:lvlOverride w:ilvl="1">
+      <w:startOverride w:val="1"/>
+    </w:lvlOverride>
+    <w:lvlOverride w:ilvl="2">
+      <w:startOverride w:val="1"/>
+    </w:lvlOverride>
+    <w:lvlOverride w:ilvl="3">
+      <w:startOverride w:val="1"/>
+    </w:lvlOverride>
+    <w:lvlOverride w:ilvl="4">
+      <w:startOverride w:val="1"/>
+    </w:lvlOverride>
+    <w:lvlOverride w:ilvl="5">
+      <w:startOverride w:val="1"/>
+    </w:lvlOverride>
+    <w:lvlOverride w:ilvl="6">
+      <w:startOverride w:val="1"/>
+    </w:lvlOverride>
+    <w:lvlOverride w:ilvl="7">
+      <w:startOverride w:val="1"/>
+    </w:lvlOverride>
+    <w:lvlOverride w:ilvl="8">
+      <w:startOverride w:val="1"/>
+    </w:lvlOverride>
+  </w:num>
+  <w:num w:numId="43">
     <w:abstractNumId w:val="11"/>
     <w:lvlOverride w:ilvl="0">
       <w:startOverride w:val="1"/>
@@ -45914,7 +46954,7 @@
 </file>
 
 <file path=customXml/itemProps5.xml><?xml version="1.0" encoding="utf-8"?>
-<ds:datastoreItem xmlns:ds="http://schemas.openxmlformats.org/officeDocument/2006/customXml" ds:itemID="{96817D65-D9D0-430F-A38B-4395EC4FF420}">
+<ds:datastoreItem xmlns:ds="http://schemas.openxmlformats.org/officeDocument/2006/customXml" ds:itemID="{07ACC1B9-8D5B-4A2E-BC0C-39E935EC2837}">
   <ds:schemaRefs>
     <ds:schemaRef ds:uri="http://schemas.openxmlformats.org/officeDocument/2006/bibliography"/>
   </ds:schemaRefs>

--- a/Lab6/Other/Report/Лаб6_Отчет.docx
+++ b/Lab6/Other/Report/Лаб6_Отчет.docx
@@ -355,8 +355,13 @@
         <w:pStyle w:val="tdtext"/>
       </w:pPr>
       <w:r>
-        <w:t>Доцент кафедры ПИиВТ</w:t>
-      </w:r>
+        <w:t xml:space="preserve">Доцент кафедры </w:t>
+      </w:r>
+      <w:proofErr w:type="spellStart"/>
+      <w:r>
+        <w:t>ПИиВТ</w:t>
+      </w:r>
+      <w:proofErr w:type="spellEnd"/>
       <w:r>
         <w:t xml:space="preserve"> </w:t>
       </w:r>
@@ -400,8 +405,13 @@
       <w:pPr>
         <w:pStyle w:val="tdtext"/>
       </w:pPr>
-      <w:r>
-        <w:t>Дагаев А.В.</w:t>
+      <w:proofErr w:type="spellStart"/>
+      <w:r>
+        <w:t>Дагаев</w:t>
+      </w:r>
+      <w:proofErr w:type="spellEnd"/>
+      <w:r>
+        <w:t xml:space="preserve"> А.В.</w:t>
       </w:r>
     </w:p>
     <w:p>
@@ -3040,9 +3050,11 @@
       <w:pPr>
         <w:pStyle w:val="tdorderedlistlevel2"/>
       </w:pPr>
+      <w:proofErr w:type="spellStart"/>
       <w:r>
         <w:t>Олдоса-Бродера</w:t>
       </w:r>
+      <w:proofErr w:type="spellEnd"/>
     </w:p>
     <w:p>
       <w:pPr>
@@ -3080,9 +3092,11 @@
       <w:pPr>
         <w:pStyle w:val="tdorderedlistlevel2"/>
       </w:pPr>
+      <w:proofErr w:type="spellStart"/>
       <w:r>
         <w:t>Дейкстры</w:t>
       </w:r>
+      <w:proofErr w:type="spellEnd"/>
     </w:p>
     <w:p>
       <w:pPr>
@@ -3091,12 +3105,14 @@
       <w:r>
         <w:t>А* (</w:t>
       </w:r>
+      <w:proofErr w:type="spellStart"/>
       <w:r>
         <w:rPr>
           <w:lang w:val="en-US"/>
         </w:rPr>
         <w:t>AStar</w:t>
       </w:r>
+      <w:proofErr w:type="spellEnd"/>
       <w:r>
         <w:t>)</w:t>
       </w:r>
@@ -3151,24 +3167,30 @@
       <w:r>
         <w:t xml:space="preserve">и </w:t>
       </w:r>
+      <w:proofErr w:type="spellStart"/>
       <w:r>
         <w:rPr>
           <w:lang w:val="en-US"/>
         </w:rPr>
         <w:t>mazeWeighted</w:t>
       </w:r>
+      <w:proofErr w:type="spellEnd"/>
       <w:r>
         <w:t xml:space="preserve">, которые реализуют хранение лабиринтов и доступ к ним. Для сбора информации о времени генерации лабиринтов и о времени поиска в них путей были разработаны классы </w:t>
       </w:r>
+      <w:proofErr w:type="spellStart"/>
       <w:r>
         <w:t>StatisticsMaze</w:t>
       </w:r>
+      <w:proofErr w:type="spellEnd"/>
       <w:r>
         <w:t xml:space="preserve"> и </w:t>
       </w:r>
+      <w:proofErr w:type="spellStart"/>
       <w:r>
         <w:t>StatisticsMaze</w:t>
       </w:r>
+      <w:proofErr w:type="spellEnd"/>
       <w:r>
         <w:rPr>
           <w:lang w:val="en-US"/>
@@ -3181,33 +3203,39 @@
       <w:r>
         <w:t xml:space="preserve">В работе использовались классы </w:t>
       </w:r>
+      <w:proofErr w:type="spellStart"/>
       <w:r>
         <w:rPr>
           <w:lang w:val="en-US"/>
         </w:rPr>
         <w:t>presenthandler</w:t>
       </w:r>
+      <w:proofErr w:type="spellEnd"/>
       <w:r>
         <w:t xml:space="preserve"> </w:t>
       </w:r>
       <w:r>
         <w:t xml:space="preserve">и </w:t>
       </w:r>
+      <w:proofErr w:type="spellStart"/>
       <w:r>
         <w:rPr>
           <w:lang w:val="en-US"/>
         </w:rPr>
         <w:t>plothandler</w:t>
       </w:r>
+      <w:proofErr w:type="spellEnd"/>
       <w:r>
         <w:t xml:space="preserve">, скрипт </w:t>
       </w:r>
+      <w:proofErr w:type="spellStart"/>
       <w:r>
         <w:rPr>
           <w:lang w:val="en-US"/>
         </w:rPr>
         <w:t>PlotScript</w:t>
       </w:r>
+      <w:proofErr w:type="spellEnd"/>
       <w:r>
         <w:t>.</w:t>
       </w:r>
@@ -3235,9 +3263,11 @@
       <w:r>
         <w:t xml:space="preserve"> и </w:t>
       </w:r>
+      <w:proofErr w:type="spellStart"/>
       <w:r>
         <w:t>StatisticsMaze</w:t>
       </w:r>
+      <w:proofErr w:type="spellEnd"/>
       <w:r>
         <w:rPr>
           <w:lang w:val="en-US"/>
@@ -3308,9 +3338,11 @@
         </w:rPr>
         <w:t>D</w:t>
       </w:r>
+      <w:proofErr w:type="spellStart"/>
       <w:r>
         <w:t>ebian</w:t>
       </w:r>
+      <w:proofErr w:type="spellEnd"/>
       <w:r>
         <w:t xml:space="preserve"> 11</w:t>
       </w:r>
@@ -3322,12 +3354,14 @@
       <w:r>
         <w:t xml:space="preserve">Оболочка: </w:t>
       </w:r>
+      <w:proofErr w:type="spellStart"/>
       <w:r>
         <w:rPr>
           <w:lang w:val="en-US"/>
         </w:rPr>
         <w:t>xfce</w:t>
       </w:r>
+      <w:proofErr w:type="spellEnd"/>
       <w:r>
         <w:t xml:space="preserve"> 4</w:t>
       </w:r>
@@ -3400,12 +3434,14 @@
       <w:r>
         <w:t xml:space="preserve">Лабиринт хранится внутри вектора </w:t>
       </w:r>
+      <w:proofErr w:type="spellStart"/>
       <w:r>
         <w:rPr>
           <w:lang w:val="en-US"/>
         </w:rPr>
         <w:t>BaseVector</w:t>
       </w:r>
+      <w:proofErr w:type="spellEnd"/>
       <w:r>
         <w:t xml:space="preserve"> </w:t>
       </w:r>
@@ -4091,12 +4127,14 @@
       <w:r>
         <w:t xml:space="preserve">Доступ к ячейкам реализован по индексам </w:t>
       </w:r>
+      <w:proofErr w:type="spellStart"/>
       <w:r>
         <w:rPr>
           <w:lang w:val="en-US"/>
         </w:rPr>
         <w:t>i</w:t>
       </w:r>
+      <w:proofErr w:type="spellEnd"/>
       <w:r>
         <w:t xml:space="preserve"> </w:t>
       </w:r>
@@ -4115,12 +4153,14 @@
       <w:r>
         <w:t xml:space="preserve">Увеличение индекса строк </w:t>
       </w:r>
+      <w:proofErr w:type="spellStart"/>
       <w:r>
         <w:rPr>
           <w:lang w:val="en-US"/>
         </w:rPr>
         <w:t>i</w:t>
       </w:r>
+      <w:proofErr w:type="spellEnd"/>
       <w:r>
         <w:t xml:space="preserve"> идет сверху вниз, увеличение индекса столбцов </w:t>
       </w:r>
@@ -4328,8 +4368,13 @@
             <w:pPr>
               <w:pStyle w:val="code"/>
             </w:pPr>
-            <w:r>
-              <w:t>int n=0</w:t>
+            <w:proofErr w:type="spellStart"/>
+            <w:r>
+              <w:t>int</w:t>
+            </w:r>
+            <w:proofErr w:type="spellEnd"/>
+            <w:r>
+              <w:t xml:space="preserve"> n=0</w:t>
             </w:r>
           </w:p>
         </w:tc>
@@ -4364,9 +4409,11 @@
             <w:pPr>
               <w:pStyle w:val="code"/>
             </w:pPr>
+            <w:proofErr w:type="spellStart"/>
             <w:r>
               <w:t>int</w:t>
             </w:r>
+            <w:proofErr w:type="spellEnd"/>
             <w:r>
               <w:t xml:space="preserve"> m=0;</w:t>
             </w:r>
@@ -4403,8 +4450,29 @@
             <w:pPr>
               <w:pStyle w:val="code"/>
             </w:pPr>
-            <w:r>
-              <w:t>std::vector&lt;std::vector&lt;char&gt;&gt; BaseVector;</w:t>
+            <w:proofErr w:type="spellStart"/>
+            <w:r>
+              <w:t>std</w:t>
+            </w:r>
+            <w:proofErr w:type="spellEnd"/>
+            <w:r>
+              <w:t>::vector&lt;</w:t>
+            </w:r>
+            <w:proofErr w:type="spellStart"/>
+            <w:r>
+              <w:t>std</w:t>
+            </w:r>
+            <w:proofErr w:type="spellEnd"/>
+            <w:r>
+              <w:t xml:space="preserve">::vector&lt;char&gt;&gt; </w:t>
+            </w:r>
+            <w:proofErr w:type="spellStart"/>
+            <w:r>
+              <w:t>BaseVector</w:t>
+            </w:r>
+            <w:proofErr w:type="spellEnd"/>
+            <w:r>
+              <w:t>;</w:t>
             </w:r>
           </w:p>
         </w:tc>
@@ -4466,7 +4534,49 @@
               <w:rPr>
                 <w:lang w:val="en-US"/>
               </w:rPr>
-              <w:t>maze(int Nn, int Nm)</w:t>
+              <w:t>maze(</w:t>
+            </w:r>
+            <w:proofErr w:type="spellStart"/>
+            <w:r>
+              <w:rPr>
+                <w:lang w:val="en-US"/>
+              </w:rPr>
+              <w:t>int</w:t>
+            </w:r>
+            <w:proofErr w:type="spellEnd"/>
+            <w:r>
+              <w:rPr>
+                <w:lang w:val="en-US"/>
+              </w:rPr>
+              <w:t xml:space="preserve"> </w:t>
+            </w:r>
+            <w:proofErr w:type="spellStart"/>
+            <w:r>
+              <w:rPr>
+                <w:lang w:val="en-US"/>
+              </w:rPr>
+              <w:t>Nn</w:t>
+            </w:r>
+            <w:proofErr w:type="spellEnd"/>
+            <w:r>
+              <w:rPr>
+                <w:lang w:val="en-US"/>
+              </w:rPr>
+              <w:t xml:space="preserve">, </w:t>
+            </w:r>
+            <w:proofErr w:type="spellStart"/>
+            <w:r>
+              <w:rPr>
+                <w:lang w:val="en-US"/>
+              </w:rPr>
+              <w:t>int</w:t>
+            </w:r>
+            <w:proofErr w:type="spellEnd"/>
+            <w:r>
+              <w:rPr>
+                <w:lang w:val="en-US"/>
+              </w:rPr>
+              <w:t xml:space="preserve"> Nm)</w:t>
             </w:r>
           </w:p>
         </w:tc>
@@ -4482,12 +4592,14 @@
             <w:r>
               <w:t xml:space="preserve">Конструктор с параметрами. Создает лабиринт высотой </w:t>
             </w:r>
+            <w:proofErr w:type="spellStart"/>
             <w:r>
               <w:rPr>
                 <w:lang w:val="en-US"/>
               </w:rPr>
               <w:t>Nn</w:t>
             </w:r>
+            <w:proofErr w:type="spellEnd"/>
             <w:r>
               <w:t xml:space="preserve"> </w:t>
             </w:r>
@@ -4523,7 +4635,63 @@
               <w:rPr>
                 <w:lang w:val="en-US"/>
               </w:rPr>
-              <w:t>void SetCellValue(int i, int j, char c)</w:t>
+              <w:t xml:space="preserve">void </w:t>
+            </w:r>
+            <w:proofErr w:type="spellStart"/>
+            <w:r>
+              <w:rPr>
+                <w:lang w:val="en-US"/>
+              </w:rPr>
+              <w:t>SetCellValue</w:t>
+            </w:r>
+            <w:proofErr w:type="spellEnd"/>
+            <w:r>
+              <w:rPr>
+                <w:lang w:val="en-US"/>
+              </w:rPr>
+              <w:t>(</w:t>
+            </w:r>
+            <w:proofErr w:type="spellStart"/>
+            <w:r>
+              <w:rPr>
+                <w:lang w:val="en-US"/>
+              </w:rPr>
+              <w:t>int</w:t>
+            </w:r>
+            <w:proofErr w:type="spellEnd"/>
+            <w:r>
+              <w:rPr>
+                <w:lang w:val="en-US"/>
+              </w:rPr>
+              <w:t xml:space="preserve"> </w:t>
+            </w:r>
+            <w:proofErr w:type="spellStart"/>
+            <w:r>
+              <w:rPr>
+                <w:lang w:val="en-US"/>
+              </w:rPr>
+              <w:t>i</w:t>
+            </w:r>
+            <w:proofErr w:type="spellEnd"/>
+            <w:r>
+              <w:rPr>
+                <w:lang w:val="en-US"/>
+              </w:rPr>
+              <w:t xml:space="preserve">, </w:t>
+            </w:r>
+            <w:proofErr w:type="spellStart"/>
+            <w:r>
+              <w:rPr>
+                <w:lang w:val="en-US"/>
+              </w:rPr>
+              <w:t>int</w:t>
+            </w:r>
+            <w:proofErr w:type="spellEnd"/>
+            <w:r>
+              <w:rPr>
+                <w:lang w:val="en-US"/>
+              </w:rPr>
+              <w:t xml:space="preserve"> j, char c)</w:t>
             </w:r>
           </w:p>
         </w:tc>
@@ -4559,7 +4727,21 @@
               <w:rPr>
                 <w:lang w:val="en-US"/>
               </w:rPr>
-              <w:t>void ResetValues()</w:t>
+              <w:t xml:space="preserve">void </w:t>
+            </w:r>
+            <w:proofErr w:type="spellStart"/>
+            <w:r>
+              <w:rPr>
+                <w:lang w:val="en-US"/>
+              </w:rPr>
+              <w:t>ResetValues</w:t>
+            </w:r>
+            <w:proofErr w:type="spellEnd"/>
+            <w:r>
+              <w:rPr>
+                <w:lang w:val="en-US"/>
+              </w:rPr>
+              <w:t>()</w:t>
             </w:r>
           </w:p>
         </w:tc>
@@ -4603,7 +4785,63 @@
               <w:rPr>
                 <w:lang w:val="en-US"/>
               </w:rPr>
-              <w:t>char GetCellValue(int i, int j)</w:t>
+              <w:t xml:space="preserve">char </w:t>
+            </w:r>
+            <w:proofErr w:type="spellStart"/>
+            <w:r>
+              <w:rPr>
+                <w:lang w:val="en-US"/>
+              </w:rPr>
+              <w:t>GetCellValue</w:t>
+            </w:r>
+            <w:proofErr w:type="spellEnd"/>
+            <w:r>
+              <w:rPr>
+                <w:lang w:val="en-US"/>
+              </w:rPr>
+              <w:t>(</w:t>
+            </w:r>
+            <w:proofErr w:type="spellStart"/>
+            <w:r>
+              <w:rPr>
+                <w:lang w:val="en-US"/>
+              </w:rPr>
+              <w:t>int</w:t>
+            </w:r>
+            <w:proofErr w:type="spellEnd"/>
+            <w:r>
+              <w:rPr>
+                <w:lang w:val="en-US"/>
+              </w:rPr>
+              <w:t xml:space="preserve"> </w:t>
+            </w:r>
+            <w:proofErr w:type="spellStart"/>
+            <w:r>
+              <w:rPr>
+                <w:lang w:val="en-US"/>
+              </w:rPr>
+              <w:t>i</w:t>
+            </w:r>
+            <w:proofErr w:type="spellEnd"/>
+            <w:r>
+              <w:rPr>
+                <w:lang w:val="en-US"/>
+              </w:rPr>
+              <w:t xml:space="preserve">, </w:t>
+            </w:r>
+            <w:proofErr w:type="spellStart"/>
+            <w:r>
+              <w:rPr>
+                <w:lang w:val="en-US"/>
+              </w:rPr>
+              <w:t>int</w:t>
+            </w:r>
+            <w:proofErr w:type="spellEnd"/>
+            <w:r>
+              <w:rPr>
+                <w:lang w:val="en-US"/>
+              </w:rPr>
+              <w:t xml:space="preserve"> j)</w:t>
             </w:r>
           </w:p>
         </w:tc>
@@ -4642,7 +4880,119 @@
               <w:rPr>
                 <w:lang w:val="en-US"/>
               </w:rPr>
-              <w:t>void SetCellWalls(int i, int j, int alpha, bool HasWall, bool Protected=false)</w:t>
+              <w:t xml:space="preserve">void </w:t>
+            </w:r>
+            <w:proofErr w:type="spellStart"/>
+            <w:r>
+              <w:rPr>
+                <w:lang w:val="en-US"/>
+              </w:rPr>
+              <w:t>SetCellWalls</w:t>
+            </w:r>
+            <w:proofErr w:type="spellEnd"/>
+            <w:r>
+              <w:rPr>
+                <w:lang w:val="en-US"/>
+              </w:rPr>
+              <w:t>(</w:t>
+            </w:r>
+            <w:proofErr w:type="spellStart"/>
+            <w:r>
+              <w:rPr>
+                <w:lang w:val="en-US"/>
+              </w:rPr>
+              <w:t>int</w:t>
+            </w:r>
+            <w:proofErr w:type="spellEnd"/>
+            <w:r>
+              <w:rPr>
+                <w:lang w:val="en-US"/>
+              </w:rPr>
+              <w:t xml:space="preserve"> </w:t>
+            </w:r>
+            <w:proofErr w:type="spellStart"/>
+            <w:r>
+              <w:rPr>
+                <w:lang w:val="en-US"/>
+              </w:rPr>
+              <w:t>i</w:t>
+            </w:r>
+            <w:proofErr w:type="spellEnd"/>
+            <w:r>
+              <w:rPr>
+                <w:lang w:val="en-US"/>
+              </w:rPr>
+              <w:t xml:space="preserve">, </w:t>
+            </w:r>
+            <w:proofErr w:type="spellStart"/>
+            <w:r>
+              <w:rPr>
+                <w:lang w:val="en-US"/>
+              </w:rPr>
+              <w:t>int</w:t>
+            </w:r>
+            <w:proofErr w:type="spellEnd"/>
+            <w:r>
+              <w:rPr>
+                <w:lang w:val="en-US"/>
+              </w:rPr>
+              <w:t xml:space="preserve"> j, </w:t>
+            </w:r>
+            <w:proofErr w:type="spellStart"/>
+            <w:r>
+              <w:rPr>
+                <w:lang w:val="en-US"/>
+              </w:rPr>
+              <w:t>int</w:t>
+            </w:r>
+            <w:proofErr w:type="spellEnd"/>
+            <w:r>
+              <w:rPr>
+                <w:lang w:val="en-US"/>
+              </w:rPr>
+              <w:t xml:space="preserve"> alpha, </w:t>
+            </w:r>
+            <w:proofErr w:type="spellStart"/>
+            <w:r>
+              <w:rPr>
+                <w:lang w:val="en-US"/>
+              </w:rPr>
+              <w:t>bool</w:t>
+            </w:r>
+            <w:proofErr w:type="spellEnd"/>
+            <w:r>
+              <w:rPr>
+                <w:lang w:val="en-US"/>
+              </w:rPr>
+              <w:t xml:space="preserve"> </w:t>
+            </w:r>
+            <w:proofErr w:type="spellStart"/>
+            <w:r>
+              <w:rPr>
+                <w:lang w:val="en-US"/>
+              </w:rPr>
+              <w:t>HasWall</w:t>
+            </w:r>
+            <w:proofErr w:type="spellEnd"/>
+            <w:r>
+              <w:rPr>
+                <w:lang w:val="en-US"/>
+              </w:rPr>
+              <w:t xml:space="preserve">, </w:t>
+            </w:r>
+            <w:proofErr w:type="spellStart"/>
+            <w:r>
+              <w:rPr>
+                <w:lang w:val="en-US"/>
+              </w:rPr>
+              <w:t>bool</w:t>
+            </w:r>
+            <w:proofErr w:type="spellEnd"/>
+            <w:r>
+              <w:rPr>
+                <w:lang w:val="en-US"/>
+              </w:rPr>
+              <w:t xml:space="preserve"> Protected=false)</w:t>
             </w:r>
           </w:p>
         </w:tc>
@@ -4770,11 +5120,89 @@
                 <w:lang w:val="en-US"/>
               </w:rPr>
             </w:pPr>
+            <w:proofErr w:type="spellStart"/>
             <w:r>
               <w:rPr>
                 <w:lang w:val="en-US"/>
               </w:rPr>
-              <w:t>bool HasWall(int i, int j, int alpha)</w:t>
+              <w:t>bool</w:t>
+            </w:r>
+            <w:proofErr w:type="spellEnd"/>
+            <w:r>
+              <w:rPr>
+                <w:lang w:val="en-US"/>
+              </w:rPr>
+              <w:t xml:space="preserve"> </w:t>
+            </w:r>
+            <w:proofErr w:type="spellStart"/>
+            <w:r>
+              <w:rPr>
+                <w:lang w:val="en-US"/>
+              </w:rPr>
+              <w:t>HasWall</w:t>
+            </w:r>
+            <w:proofErr w:type="spellEnd"/>
+            <w:r>
+              <w:rPr>
+                <w:lang w:val="en-US"/>
+              </w:rPr>
+              <w:t>(</w:t>
+            </w:r>
+            <w:proofErr w:type="spellStart"/>
+            <w:r>
+              <w:rPr>
+                <w:lang w:val="en-US"/>
+              </w:rPr>
+              <w:t>int</w:t>
+            </w:r>
+            <w:proofErr w:type="spellEnd"/>
+            <w:r>
+              <w:rPr>
+                <w:lang w:val="en-US"/>
+              </w:rPr>
+              <w:t xml:space="preserve"> </w:t>
+            </w:r>
+            <w:proofErr w:type="spellStart"/>
+            <w:r>
+              <w:rPr>
+                <w:lang w:val="en-US"/>
+              </w:rPr>
+              <w:t>i</w:t>
+            </w:r>
+            <w:proofErr w:type="spellEnd"/>
+            <w:r>
+              <w:rPr>
+                <w:lang w:val="en-US"/>
+              </w:rPr>
+              <w:t xml:space="preserve">, </w:t>
+            </w:r>
+            <w:proofErr w:type="spellStart"/>
+            <w:r>
+              <w:rPr>
+                <w:lang w:val="en-US"/>
+              </w:rPr>
+              <w:t>int</w:t>
+            </w:r>
+            <w:proofErr w:type="spellEnd"/>
+            <w:r>
+              <w:rPr>
+                <w:lang w:val="en-US"/>
+              </w:rPr>
+              <w:t xml:space="preserve"> j, </w:t>
+            </w:r>
+            <w:proofErr w:type="spellStart"/>
+            <w:r>
+              <w:rPr>
+                <w:lang w:val="en-US"/>
+              </w:rPr>
+              <w:t>int</w:t>
+            </w:r>
+            <w:proofErr w:type="spellEnd"/>
+            <w:r>
+              <w:rPr>
+                <w:lang w:val="en-US"/>
+              </w:rPr>
+              <w:t xml:space="preserve"> alpha)</w:t>
             </w:r>
           </w:p>
         </w:tc>
@@ -4802,12 +5230,14 @@
             <w:r>
               <w:t xml:space="preserve">имеет тот же смысл, что и в методе </w:t>
             </w:r>
+            <w:proofErr w:type="spellStart"/>
             <w:r>
               <w:rPr>
                 <w:lang w:val="en-US"/>
               </w:rPr>
               <w:t>SetCellWalls</w:t>
             </w:r>
+            <w:proofErr w:type="spellEnd"/>
           </w:p>
         </w:tc>
       </w:tr>
@@ -4824,11 +5254,75 @@
                 <w:lang w:val="en-US"/>
               </w:rPr>
             </w:pPr>
+            <w:proofErr w:type="spellStart"/>
             <w:r>
               <w:rPr>
                 <w:lang w:val="en-US"/>
               </w:rPr>
-              <w:t>int GetNeighborI(int i, int alpha)</w:t>
+              <w:t>int</w:t>
+            </w:r>
+            <w:proofErr w:type="spellEnd"/>
+            <w:r>
+              <w:rPr>
+                <w:lang w:val="en-US"/>
+              </w:rPr>
+              <w:t xml:space="preserve"> </w:t>
+            </w:r>
+            <w:proofErr w:type="spellStart"/>
+            <w:r>
+              <w:rPr>
+                <w:lang w:val="en-US"/>
+              </w:rPr>
+              <w:t>GetNeighborI</w:t>
+            </w:r>
+            <w:proofErr w:type="spellEnd"/>
+            <w:r>
+              <w:rPr>
+                <w:lang w:val="en-US"/>
+              </w:rPr>
+              <w:t>(</w:t>
+            </w:r>
+            <w:proofErr w:type="spellStart"/>
+            <w:r>
+              <w:rPr>
+                <w:lang w:val="en-US"/>
+              </w:rPr>
+              <w:t>int</w:t>
+            </w:r>
+            <w:proofErr w:type="spellEnd"/>
+            <w:r>
+              <w:rPr>
+                <w:lang w:val="en-US"/>
+              </w:rPr>
+              <w:t xml:space="preserve"> </w:t>
+            </w:r>
+            <w:proofErr w:type="spellStart"/>
+            <w:r>
+              <w:rPr>
+                <w:lang w:val="en-US"/>
+              </w:rPr>
+              <w:t>i</w:t>
+            </w:r>
+            <w:proofErr w:type="spellEnd"/>
+            <w:r>
+              <w:rPr>
+                <w:lang w:val="en-US"/>
+              </w:rPr>
+              <w:t xml:space="preserve">, </w:t>
+            </w:r>
+            <w:proofErr w:type="spellStart"/>
+            <w:r>
+              <w:rPr>
+                <w:lang w:val="en-US"/>
+              </w:rPr>
+              <w:t>int</w:t>
+            </w:r>
+            <w:proofErr w:type="spellEnd"/>
+            <w:r>
+              <w:rPr>
+                <w:lang w:val="en-US"/>
+              </w:rPr>
+              <w:t xml:space="preserve"> alpha)</w:t>
             </w:r>
           </w:p>
           <w:p>
@@ -4839,11 +5333,61 @@
                 <w:lang w:val="en-US"/>
               </w:rPr>
             </w:pPr>
+            <w:proofErr w:type="spellStart"/>
             <w:r>
               <w:rPr>
                 <w:lang w:val="en-US"/>
               </w:rPr>
-              <w:t>int GetNeighborJ(int j, int alpha)</w:t>
+              <w:t>int</w:t>
+            </w:r>
+            <w:proofErr w:type="spellEnd"/>
+            <w:r>
+              <w:rPr>
+                <w:lang w:val="en-US"/>
+              </w:rPr>
+              <w:t xml:space="preserve"> </w:t>
+            </w:r>
+            <w:proofErr w:type="spellStart"/>
+            <w:r>
+              <w:rPr>
+                <w:lang w:val="en-US"/>
+              </w:rPr>
+              <w:t>GetNeighborJ</w:t>
+            </w:r>
+            <w:proofErr w:type="spellEnd"/>
+            <w:r>
+              <w:rPr>
+                <w:lang w:val="en-US"/>
+              </w:rPr>
+              <w:t>(</w:t>
+            </w:r>
+            <w:proofErr w:type="spellStart"/>
+            <w:r>
+              <w:rPr>
+                <w:lang w:val="en-US"/>
+              </w:rPr>
+              <w:t>int</w:t>
+            </w:r>
+            <w:proofErr w:type="spellEnd"/>
+            <w:r>
+              <w:rPr>
+                <w:lang w:val="en-US"/>
+              </w:rPr>
+              <w:t xml:space="preserve"> j, </w:t>
+            </w:r>
+            <w:proofErr w:type="spellStart"/>
+            <w:r>
+              <w:rPr>
+                <w:lang w:val="en-US"/>
+              </w:rPr>
+              <w:t>int</w:t>
+            </w:r>
+            <w:proofErr w:type="spellEnd"/>
+            <w:r>
+              <w:rPr>
+                <w:lang w:val="en-US"/>
+              </w:rPr>
+              <w:t xml:space="preserve"> alpha)</w:t>
             </w:r>
           </w:p>
         </w:tc>
@@ -4908,11 +5452,33 @@
                 <w:lang w:val="en-US"/>
               </w:rPr>
             </w:pPr>
+            <w:proofErr w:type="spellStart"/>
             <w:r>
               <w:rPr>
                 <w:lang w:val="en-US"/>
               </w:rPr>
-              <w:t>std::string Show(char* filename=(char*)"cin")</w:t>
+              <w:t>std</w:t>
+            </w:r>
+            <w:proofErr w:type="spellEnd"/>
+            <w:r>
+              <w:rPr>
+                <w:lang w:val="en-US"/>
+              </w:rPr>
+              <w:t>::string Show(char* filename=(char*)"</w:t>
+            </w:r>
+            <w:proofErr w:type="spellStart"/>
+            <w:r>
+              <w:rPr>
+                <w:lang w:val="en-US"/>
+              </w:rPr>
+              <w:t>cin</w:t>
+            </w:r>
+            <w:proofErr w:type="spellEnd"/>
+            <w:r>
+              <w:rPr>
+                <w:lang w:val="en-US"/>
+              </w:rPr>
+              <w:t>")</w:t>
             </w:r>
           </w:p>
         </w:tc>
@@ -4948,7 +5514,91 @@
               <w:rPr>
                 <w:lang w:val="en-US"/>
               </w:rPr>
-              <w:t>void CharFromWallFlags(std::stringstream&amp; ss, std::string&amp; WallFlags)</w:t>
+              <w:t xml:space="preserve">void </w:t>
+            </w:r>
+            <w:proofErr w:type="spellStart"/>
+            <w:r>
+              <w:rPr>
+                <w:lang w:val="en-US"/>
+              </w:rPr>
+              <w:t>CharFromWallFlags</w:t>
+            </w:r>
+            <w:proofErr w:type="spellEnd"/>
+            <w:r>
+              <w:rPr>
+                <w:lang w:val="en-US"/>
+              </w:rPr>
+              <w:t>(</w:t>
+            </w:r>
+            <w:proofErr w:type="spellStart"/>
+            <w:r>
+              <w:rPr>
+                <w:lang w:val="en-US"/>
+              </w:rPr>
+              <w:t>std</w:t>
+            </w:r>
+            <w:proofErr w:type="spellEnd"/>
+            <w:r>
+              <w:rPr>
+                <w:lang w:val="en-US"/>
+              </w:rPr>
+              <w:t>::</w:t>
+            </w:r>
+            <w:proofErr w:type="spellStart"/>
+            <w:r>
+              <w:rPr>
+                <w:lang w:val="en-US"/>
+              </w:rPr>
+              <w:t>stringstream</w:t>
+            </w:r>
+            <w:proofErr w:type="spellEnd"/>
+            <w:r>
+              <w:rPr>
+                <w:lang w:val="en-US"/>
+              </w:rPr>
+              <w:t xml:space="preserve">&amp; </w:t>
+            </w:r>
+            <w:proofErr w:type="spellStart"/>
+            <w:r>
+              <w:rPr>
+                <w:lang w:val="en-US"/>
+              </w:rPr>
+              <w:t>ss</w:t>
+            </w:r>
+            <w:proofErr w:type="spellEnd"/>
+            <w:r>
+              <w:rPr>
+                <w:lang w:val="en-US"/>
+              </w:rPr>
+              <w:t xml:space="preserve">, </w:t>
+            </w:r>
+            <w:proofErr w:type="spellStart"/>
+            <w:r>
+              <w:rPr>
+                <w:lang w:val="en-US"/>
+              </w:rPr>
+              <w:t>std</w:t>
+            </w:r>
+            <w:proofErr w:type="spellEnd"/>
+            <w:r>
+              <w:rPr>
+                <w:lang w:val="en-US"/>
+              </w:rPr>
+              <w:t xml:space="preserve">::string&amp; </w:t>
+            </w:r>
+            <w:proofErr w:type="spellStart"/>
+            <w:r>
+              <w:rPr>
+                <w:lang w:val="en-US"/>
+              </w:rPr>
+              <w:t>WallFlags</w:t>
+            </w:r>
+            <w:proofErr w:type="spellEnd"/>
+            <w:r>
+              <w:rPr>
+                <w:lang w:val="en-US"/>
+              </w:rPr>
+              <w:t>)</w:t>
             </w:r>
           </w:p>
         </w:tc>
@@ -4977,9 +5627,11 @@
               <w:pStyle w:val="tdtext"/>
               <w:ind w:firstLine="0"/>
             </w:pPr>
+            <w:proofErr w:type="spellStart"/>
             <w:r>
               <w:t>GetCellValueFromStruct</w:t>
             </w:r>
+            <w:proofErr w:type="spellEnd"/>
             <w:r>
               <w:t xml:space="preserve"> 3 перегрузки</w:t>
             </w:r>
@@ -5014,11 +5666,33 @@
                 <w:lang w:val="en-US"/>
               </w:rPr>
             </w:pPr>
+            <w:proofErr w:type="spellStart"/>
             <w:r>
               <w:rPr>
                 <w:lang w:val="en-US"/>
               </w:rPr>
-              <w:t>std::string StrFromInt(T value)</w:t>
+              <w:t>std</w:t>
+            </w:r>
+            <w:proofErr w:type="spellEnd"/>
+            <w:r>
+              <w:rPr>
+                <w:lang w:val="en-US"/>
+              </w:rPr>
+              <w:t xml:space="preserve">::string </w:t>
+            </w:r>
+            <w:proofErr w:type="spellStart"/>
+            <w:r>
+              <w:rPr>
+                <w:lang w:val="en-US"/>
+              </w:rPr>
+              <w:t>StrFromInt</w:t>
+            </w:r>
+            <w:proofErr w:type="spellEnd"/>
+            <w:r>
+              <w:rPr>
+                <w:lang w:val="en-US"/>
+              </w:rPr>
+              <w:t>(T value)</w:t>
             </w:r>
           </w:p>
         </w:tc>
@@ -5056,7 +5730,49 @@
                 <w:lang w:val="en-US"/>
               </w:rPr>
               <w:lastRenderedPageBreak/>
-              <w:t>template &lt;typename T=const std::string&gt;</w:t>
+              <w:t>template &lt;</w:t>
+            </w:r>
+            <w:proofErr w:type="spellStart"/>
+            <w:r>
+              <w:rPr>
+                <w:lang w:val="en-US"/>
+              </w:rPr>
+              <w:t>typename</w:t>
+            </w:r>
+            <w:proofErr w:type="spellEnd"/>
+            <w:r>
+              <w:rPr>
+                <w:lang w:val="en-US"/>
+              </w:rPr>
+              <w:t xml:space="preserve"> T=</w:t>
+            </w:r>
+            <w:proofErr w:type="spellStart"/>
+            <w:r>
+              <w:rPr>
+                <w:lang w:val="en-US"/>
+              </w:rPr>
+              <w:t>const</w:t>
+            </w:r>
+            <w:proofErr w:type="spellEnd"/>
+            <w:r>
+              <w:rPr>
+                <w:lang w:val="en-US"/>
+              </w:rPr>
+              <w:t xml:space="preserve"> </w:t>
+            </w:r>
+            <w:proofErr w:type="spellStart"/>
+            <w:r>
+              <w:rPr>
+                <w:lang w:val="en-US"/>
+              </w:rPr>
+              <w:t>std</w:t>
+            </w:r>
+            <w:proofErr w:type="spellEnd"/>
+            <w:r>
+              <w:rPr>
+                <w:lang w:val="en-US"/>
+              </w:rPr>
+              <w:t>::string&gt;</w:t>
             </w:r>
           </w:p>
           <w:p>
@@ -5071,7 +5787,133 @@
               <w:rPr>
                 <w:lang w:val="en-US"/>
               </w:rPr>
-              <w:t>void ShowDecorate(char* filename=(char*)"cout", int Mode=0, int Scale=1, bool IsWithValues=false, T&amp; Values=std::string("GetCellValue"), int member=0)</w:t>
+              <w:t xml:space="preserve">void </w:t>
+            </w:r>
+            <w:proofErr w:type="spellStart"/>
+            <w:r>
+              <w:rPr>
+                <w:lang w:val="en-US"/>
+              </w:rPr>
+              <w:t>ShowDecorate</w:t>
+            </w:r>
+            <w:proofErr w:type="spellEnd"/>
+            <w:r>
+              <w:rPr>
+                <w:lang w:val="en-US"/>
+              </w:rPr>
+              <w:t>(char* filename=(char*)"</w:t>
+            </w:r>
+            <w:proofErr w:type="spellStart"/>
+            <w:r>
+              <w:rPr>
+                <w:lang w:val="en-US"/>
+              </w:rPr>
+              <w:t>cout</w:t>
+            </w:r>
+            <w:proofErr w:type="spellEnd"/>
+            <w:r>
+              <w:rPr>
+                <w:lang w:val="en-US"/>
+              </w:rPr>
+              <w:t xml:space="preserve">", </w:t>
+            </w:r>
+            <w:proofErr w:type="spellStart"/>
+            <w:r>
+              <w:rPr>
+                <w:lang w:val="en-US"/>
+              </w:rPr>
+              <w:t>int</w:t>
+            </w:r>
+            <w:proofErr w:type="spellEnd"/>
+            <w:r>
+              <w:rPr>
+                <w:lang w:val="en-US"/>
+              </w:rPr>
+              <w:t xml:space="preserve"> Mode=0, </w:t>
+            </w:r>
+            <w:proofErr w:type="spellStart"/>
+            <w:r>
+              <w:rPr>
+                <w:lang w:val="en-US"/>
+              </w:rPr>
+              <w:t>int</w:t>
+            </w:r>
+            <w:proofErr w:type="spellEnd"/>
+            <w:r>
+              <w:rPr>
+                <w:lang w:val="en-US"/>
+              </w:rPr>
+              <w:t xml:space="preserve"> Scale=1, </w:t>
+            </w:r>
+            <w:proofErr w:type="spellStart"/>
+            <w:r>
+              <w:rPr>
+                <w:lang w:val="en-US"/>
+              </w:rPr>
+              <w:t>bool</w:t>
+            </w:r>
+            <w:proofErr w:type="spellEnd"/>
+            <w:r>
+              <w:rPr>
+                <w:lang w:val="en-US"/>
+              </w:rPr>
+              <w:t xml:space="preserve"> </w:t>
+            </w:r>
+            <w:proofErr w:type="spellStart"/>
+            <w:r>
+              <w:rPr>
+                <w:lang w:val="en-US"/>
+              </w:rPr>
+              <w:t>IsWithValues</w:t>
+            </w:r>
+            <w:proofErr w:type="spellEnd"/>
+            <w:r>
+              <w:rPr>
+                <w:lang w:val="en-US"/>
+              </w:rPr>
+              <w:t>=false, T&amp; Values=</w:t>
+            </w:r>
+            <w:proofErr w:type="spellStart"/>
+            <w:r>
+              <w:rPr>
+                <w:lang w:val="en-US"/>
+              </w:rPr>
+              <w:t>std</w:t>
+            </w:r>
+            <w:proofErr w:type="spellEnd"/>
+            <w:r>
+              <w:rPr>
+                <w:lang w:val="en-US"/>
+              </w:rPr>
+              <w:t>::string("</w:t>
+            </w:r>
+            <w:proofErr w:type="spellStart"/>
+            <w:r>
+              <w:rPr>
+                <w:lang w:val="en-US"/>
+              </w:rPr>
+              <w:t>GetCellValue</w:t>
+            </w:r>
+            <w:proofErr w:type="spellEnd"/>
+            <w:r>
+              <w:rPr>
+                <w:lang w:val="en-US"/>
+              </w:rPr>
+              <w:t xml:space="preserve">"), </w:t>
+            </w:r>
+            <w:proofErr w:type="spellStart"/>
+            <w:r>
+              <w:rPr>
+                <w:lang w:val="en-US"/>
+              </w:rPr>
+              <w:t>int</w:t>
+            </w:r>
+            <w:proofErr w:type="spellEnd"/>
+            <w:r>
+              <w:rPr>
+                <w:lang w:val="en-US"/>
+              </w:rPr>
+              <w:t xml:space="preserve"> member=0)</w:t>
             </w:r>
           </w:p>
         </w:tc>
@@ -5111,9 +5953,11 @@
             <w:r>
               <w:t xml:space="preserve">служит для выбора поля внутри элемента контейнера для представления внутри ячейки. Для того чтобы выводить какой-либо свой тип контейнера внутри ячейки, нужно написать перегрузку функции  </w:t>
             </w:r>
+            <w:proofErr w:type="spellStart"/>
             <w:r>
               <w:t>GetCellValueFromStruct</w:t>
             </w:r>
+            <w:proofErr w:type="spellEnd"/>
             <w:r>
               <w:t>. В ячейку можно выводить значения длиной до 3х символов. Если выводимое значение имеет большую длину, то можно, например, выводить остаток этого значения от деления на 1000 либо отсечь часть символов.</w:t>
             </w:r>
@@ -5132,6 +5976,7 @@
         <w:pStyle w:val="tdtoccaptionlevel3"/>
       </w:pPr>
       <w:bookmarkStart w:id="14" w:name="_Toc102513466"/>
+      <w:proofErr w:type="spellStart"/>
       <w:r>
         <w:rPr>
           <w:lang w:val="en-US"/>
@@ -5139,6 +5984,7 @@
         <w:t>mazeWeighted</w:t>
       </w:r>
       <w:bookmarkEnd w:id="14"/>
+      <w:proofErr w:type="spellEnd"/>
     </w:p>
     <w:p>
       <w:pPr>
@@ -5193,8 +6039,29 @@
             <w:pPr>
               <w:pStyle w:val="code"/>
             </w:pPr>
-            <w:r>
-              <w:t>std::vector&lt;std::vector&lt;int&gt;&gt; Weights;</w:t>
+            <w:proofErr w:type="spellStart"/>
+            <w:r>
+              <w:t>std</w:t>
+            </w:r>
+            <w:proofErr w:type="spellEnd"/>
+            <w:r>
+              <w:t>::vector&lt;</w:t>
+            </w:r>
+            <w:proofErr w:type="spellStart"/>
+            <w:r>
+              <w:t>std</w:t>
+            </w:r>
+            <w:proofErr w:type="spellEnd"/>
+            <w:r>
+              <w:t>::vector&lt;</w:t>
+            </w:r>
+            <w:proofErr w:type="spellStart"/>
+            <w:r>
+              <w:t>int</w:t>
+            </w:r>
+            <w:proofErr w:type="spellEnd"/>
+            <w:r>
+              <w:t>&gt;&gt; Weights;</w:t>
             </w:r>
           </w:p>
         </w:tc>
@@ -5252,11 +6119,89 @@
                 <w:lang w:val="en-US"/>
               </w:rPr>
             </w:pPr>
+            <w:proofErr w:type="spellStart"/>
             <w:r>
               <w:rPr>
                 <w:lang w:val="en-US"/>
               </w:rPr>
-              <w:t>mazeWeighted(int Nn, int Nm, int FillWeight=0)</w:t>
+              <w:t>mazeWeighted</w:t>
+            </w:r>
+            <w:proofErr w:type="spellEnd"/>
+            <w:r>
+              <w:rPr>
+                <w:lang w:val="en-US"/>
+              </w:rPr>
+              <w:t>(</w:t>
+            </w:r>
+            <w:proofErr w:type="spellStart"/>
+            <w:r>
+              <w:rPr>
+                <w:lang w:val="en-US"/>
+              </w:rPr>
+              <w:t>int</w:t>
+            </w:r>
+            <w:proofErr w:type="spellEnd"/>
+            <w:r>
+              <w:rPr>
+                <w:lang w:val="en-US"/>
+              </w:rPr>
+              <w:t xml:space="preserve"> </w:t>
+            </w:r>
+            <w:proofErr w:type="spellStart"/>
+            <w:r>
+              <w:rPr>
+                <w:lang w:val="en-US"/>
+              </w:rPr>
+              <w:t>Nn</w:t>
+            </w:r>
+            <w:proofErr w:type="spellEnd"/>
+            <w:r>
+              <w:rPr>
+                <w:lang w:val="en-US"/>
+              </w:rPr>
+              <w:t xml:space="preserve">, </w:t>
+            </w:r>
+            <w:proofErr w:type="spellStart"/>
+            <w:r>
+              <w:rPr>
+                <w:lang w:val="en-US"/>
+              </w:rPr>
+              <w:t>int</w:t>
+            </w:r>
+            <w:proofErr w:type="spellEnd"/>
+            <w:r>
+              <w:rPr>
+                <w:lang w:val="en-US"/>
+              </w:rPr>
+              <w:t xml:space="preserve"> Nm, </w:t>
+            </w:r>
+            <w:proofErr w:type="spellStart"/>
+            <w:r>
+              <w:rPr>
+                <w:lang w:val="en-US"/>
+              </w:rPr>
+              <w:t>int</w:t>
+            </w:r>
+            <w:proofErr w:type="spellEnd"/>
+            <w:r>
+              <w:rPr>
+                <w:lang w:val="en-US"/>
+              </w:rPr>
+              <w:t xml:space="preserve"> </w:t>
+            </w:r>
+            <w:proofErr w:type="spellStart"/>
+            <w:r>
+              <w:rPr>
+                <w:lang w:val="en-US"/>
+              </w:rPr>
+              <w:t>FillWeight</w:t>
+            </w:r>
+            <w:proofErr w:type="spellEnd"/>
+            <w:r>
+              <w:rPr>
+                <w:lang w:val="en-US"/>
+              </w:rPr>
+              <w:t>=0)</w:t>
             </w:r>
           </w:p>
         </w:tc>
@@ -5288,8 +6233,21 @@
               <w:pStyle w:val="tdtext"/>
               <w:ind w:firstLine="0"/>
             </w:pPr>
-            <w:r>
-              <w:t>void WeightsToValues()</w:t>
+            <w:proofErr w:type="spellStart"/>
+            <w:r>
+              <w:t>void</w:t>
+            </w:r>
+            <w:proofErr w:type="spellEnd"/>
+            <w:r>
+              <w:t xml:space="preserve"> </w:t>
+            </w:r>
+            <w:proofErr w:type="spellStart"/>
+            <w:r>
+              <w:t>WeightsToValues</w:t>
+            </w:r>
+            <w:proofErr w:type="spellEnd"/>
+            <w:r>
+              <w:t>()</w:t>
             </w:r>
           </w:p>
         </w:tc>
@@ -5305,12 +6263,14 @@
             <w:r>
               <w:t xml:space="preserve">Не используется. Лучше использовать </w:t>
             </w:r>
+            <w:proofErr w:type="spellStart"/>
             <w:r>
               <w:rPr>
                 <w:lang w:val="en-US"/>
               </w:rPr>
               <w:t>ShowDecorate</w:t>
             </w:r>
+            <w:proofErr w:type="spellEnd"/>
             <w:r>
               <w:t xml:space="preserve"> </w:t>
             </w:r>
@@ -5365,6 +6325,7 @@
         <w:pStyle w:val="tdtoccaptionlevel3"/>
       </w:pPr>
       <w:bookmarkStart w:id="15" w:name="_Toc102513467"/>
+      <w:proofErr w:type="spellStart"/>
       <w:r>
         <w:rPr>
           <w:lang w:val="en-US"/>
@@ -5378,6 +6339,7 @@
         <w:t>Maze</w:t>
       </w:r>
       <w:bookmarkEnd w:id="15"/>
+      <w:proofErr w:type="spellEnd"/>
     </w:p>
     <w:p>
       <w:pPr>
@@ -5434,18 +6396,22 @@
                 <w:lang w:val="ru-RU"/>
               </w:rPr>
             </w:pPr>
+            <w:proofErr w:type="spellStart"/>
             <w:r>
               <w:t>int</w:t>
             </w:r>
+            <w:proofErr w:type="spellEnd"/>
             <w:r>
               <w:rPr>
                 <w:lang w:val="ru-RU"/>
               </w:rPr>
               <w:t xml:space="preserve"> </w:t>
             </w:r>
+            <w:proofErr w:type="spellStart"/>
             <w:r>
               <w:t>CurrentN</w:t>
             </w:r>
+            <w:proofErr w:type="spellEnd"/>
             <w:r>
               <w:rPr>
                 <w:lang w:val="ru-RU"/>
@@ -5478,9 +6444,27 @@
             <w:pPr>
               <w:pStyle w:val="code"/>
             </w:pPr>
-            <w:r>
-              <w:t>Текущая высота лабиринта</w:t>
-            </w:r>
+            <w:proofErr w:type="spellStart"/>
+            <w:r>
+              <w:t>Текущая</w:t>
+            </w:r>
+            <w:proofErr w:type="spellEnd"/>
+            <w:r>
+              <w:t xml:space="preserve"> </w:t>
+            </w:r>
+            <w:proofErr w:type="spellStart"/>
+            <w:r>
+              <w:t>высота</w:t>
+            </w:r>
+            <w:proofErr w:type="spellEnd"/>
+            <w:r>
+              <w:t xml:space="preserve"> </w:t>
+            </w:r>
+            <w:proofErr w:type="spellStart"/>
+            <w:r>
+              <w:t>лабиринта</w:t>
+            </w:r>
+            <w:proofErr w:type="spellEnd"/>
           </w:p>
         </w:tc>
       </w:tr>
@@ -5493,8 +6477,21 @@
             <w:pPr>
               <w:pStyle w:val="code"/>
             </w:pPr>
-            <w:r>
-              <w:t>int CurrentM=0;</w:t>
+            <w:proofErr w:type="spellStart"/>
+            <w:r>
+              <w:t>int</w:t>
+            </w:r>
+            <w:proofErr w:type="spellEnd"/>
+            <w:r>
+              <w:t xml:space="preserve"> </w:t>
+            </w:r>
+            <w:proofErr w:type="spellStart"/>
+            <w:r>
+              <w:t>CurrentM</w:t>
+            </w:r>
+            <w:proofErr w:type="spellEnd"/>
+            <w:r>
+              <w:t>=0;</w:t>
             </w:r>
           </w:p>
         </w:tc>
@@ -5506,9 +6503,27 @@
             <w:pPr>
               <w:pStyle w:val="code"/>
             </w:pPr>
-            <w:r>
-              <w:t>Текущая ширина лабиринта</w:t>
-            </w:r>
+            <w:proofErr w:type="spellStart"/>
+            <w:r>
+              <w:t>Текущая</w:t>
+            </w:r>
+            <w:proofErr w:type="spellEnd"/>
+            <w:r>
+              <w:t xml:space="preserve"> </w:t>
+            </w:r>
+            <w:proofErr w:type="spellStart"/>
+            <w:r>
+              <w:t>ширина</w:t>
+            </w:r>
+            <w:proofErr w:type="spellEnd"/>
+            <w:r>
+              <w:t xml:space="preserve"> </w:t>
+            </w:r>
+            <w:proofErr w:type="spellStart"/>
+            <w:r>
+              <w:t>лабиринта</w:t>
+            </w:r>
+            <w:proofErr w:type="spellEnd"/>
           </w:p>
         </w:tc>
       </w:tr>
@@ -5521,8 +6536,37 @@
             <w:pPr>
               <w:pStyle w:val="code"/>
             </w:pPr>
-            <w:r>
-              <w:t>int NStart=0, NEnd=0, NStep=0;</w:t>
+            <w:proofErr w:type="spellStart"/>
+            <w:r>
+              <w:t>int</w:t>
+            </w:r>
+            <w:proofErr w:type="spellEnd"/>
+            <w:r>
+              <w:t xml:space="preserve"> </w:t>
+            </w:r>
+            <w:proofErr w:type="spellStart"/>
+            <w:r>
+              <w:t>NStart</w:t>
+            </w:r>
+            <w:proofErr w:type="spellEnd"/>
+            <w:r>
+              <w:t xml:space="preserve">=0, </w:t>
+            </w:r>
+            <w:proofErr w:type="spellStart"/>
+            <w:r>
+              <w:t>NEnd</w:t>
+            </w:r>
+            <w:proofErr w:type="spellEnd"/>
+            <w:r>
+              <w:t xml:space="preserve">=0, </w:t>
+            </w:r>
+            <w:proofErr w:type="spellStart"/>
+            <w:r>
+              <w:t>NStep</w:t>
+            </w:r>
+            <w:proofErr w:type="spellEnd"/>
+            <w:r>
+              <w:t>=0;</w:t>
             </w:r>
           </w:p>
           <w:p>
@@ -5561,7 +6605,15 @@
               <w:pStyle w:val="code"/>
             </w:pPr>
             <w:r>
-              <w:t>double MRatio=1;</w:t>
+              <w:t xml:space="preserve">double </w:t>
+            </w:r>
+            <w:proofErr w:type="spellStart"/>
+            <w:r>
+              <w:t>MRatio</w:t>
+            </w:r>
+            <w:proofErr w:type="spellEnd"/>
+            <w:r>
+              <w:t>=1;</w:t>
             </w:r>
           </w:p>
         </w:tc>
@@ -5606,9 +6658,22 @@
             <w:pPr>
               <w:pStyle w:val="code"/>
             </w:pPr>
+            <w:proofErr w:type="spellStart"/>
             <w:r>
               <w:lastRenderedPageBreak/>
-              <w:t xml:space="preserve">int NumberOfRuns=1; </w:t>
+              <w:t>int</w:t>
+            </w:r>
+            <w:proofErr w:type="spellEnd"/>
+            <w:r>
+              <w:t xml:space="preserve"> </w:t>
+            </w:r>
+            <w:proofErr w:type="spellStart"/>
+            <w:r>
+              <w:t>NumberOfRuns</w:t>
+            </w:r>
+            <w:proofErr w:type="spellEnd"/>
+            <w:r>
+              <w:t xml:space="preserve">=1; </w:t>
             </w:r>
           </w:p>
         </w:tc>
@@ -5678,17 +6743,319 @@
                 <w:lang w:val="en-US"/>
               </w:rPr>
             </w:pPr>
+            <w:proofErr w:type="spellStart"/>
             <w:r>
               <w:rPr>
                 <w:lang w:val="en-US"/>
               </w:rPr>
-              <w:t>StatisticsMaze(int NNStart, int NNEnd, int NNStep, double NMRatio, int NNumberOfRuns, std::default_random_engine&amp; generator, presenthandler&amp; PresentHandler, std::string filename, void (*CallBackGenerate)(maze&amp;, std::default_random_engine&amp;, presenthandler&amp;, CallBackParamsTail&amp;... ), CallBackPara</w:t>
-            </w:r>
+              <w:t>StatisticsMaze</w:t>
+            </w:r>
+            <w:proofErr w:type="spellEnd"/>
             <w:r>
               <w:rPr>
                 <w:lang w:val="en-US"/>
               </w:rPr>
-              <w:t>msTail&amp; ...callbackparamstail)</w:t>
+              <w:t>(</w:t>
+            </w:r>
+            <w:proofErr w:type="spellStart"/>
+            <w:r>
+              <w:rPr>
+                <w:lang w:val="en-US"/>
+              </w:rPr>
+              <w:t>int</w:t>
+            </w:r>
+            <w:proofErr w:type="spellEnd"/>
+            <w:r>
+              <w:rPr>
+                <w:lang w:val="en-US"/>
+              </w:rPr>
+              <w:t xml:space="preserve"> </w:t>
+            </w:r>
+            <w:proofErr w:type="spellStart"/>
+            <w:r>
+              <w:rPr>
+                <w:lang w:val="en-US"/>
+              </w:rPr>
+              <w:t>NNStart</w:t>
+            </w:r>
+            <w:proofErr w:type="spellEnd"/>
+            <w:r>
+              <w:rPr>
+                <w:lang w:val="en-US"/>
+              </w:rPr>
+              <w:t xml:space="preserve">, </w:t>
+            </w:r>
+            <w:proofErr w:type="spellStart"/>
+            <w:r>
+              <w:rPr>
+                <w:lang w:val="en-US"/>
+              </w:rPr>
+              <w:t>int</w:t>
+            </w:r>
+            <w:proofErr w:type="spellEnd"/>
+            <w:r>
+              <w:rPr>
+                <w:lang w:val="en-US"/>
+              </w:rPr>
+              <w:t xml:space="preserve"> </w:t>
+            </w:r>
+            <w:proofErr w:type="spellStart"/>
+            <w:r>
+              <w:rPr>
+                <w:lang w:val="en-US"/>
+              </w:rPr>
+              <w:t>NNEnd</w:t>
+            </w:r>
+            <w:proofErr w:type="spellEnd"/>
+            <w:r>
+              <w:rPr>
+                <w:lang w:val="en-US"/>
+              </w:rPr>
+              <w:t xml:space="preserve">, </w:t>
+            </w:r>
+            <w:proofErr w:type="spellStart"/>
+            <w:r>
+              <w:rPr>
+                <w:lang w:val="en-US"/>
+              </w:rPr>
+              <w:t>int</w:t>
+            </w:r>
+            <w:proofErr w:type="spellEnd"/>
+            <w:r>
+              <w:rPr>
+                <w:lang w:val="en-US"/>
+              </w:rPr>
+              <w:t xml:space="preserve"> </w:t>
+            </w:r>
+            <w:proofErr w:type="spellStart"/>
+            <w:r>
+              <w:rPr>
+                <w:lang w:val="en-US"/>
+              </w:rPr>
+              <w:t>NNStep</w:t>
+            </w:r>
+            <w:proofErr w:type="spellEnd"/>
+            <w:r>
+              <w:rPr>
+                <w:lang w:val="en-US"/>
+              </w:rPr>
+              <w:t xml:space="preserve">, double </w:t>
+            </w:r>
+            <w:proofErr w:type="spellStart"/>
+            <w:r>
+              <w:rPr>
+                <w:lang w:val="en-US"/>
+              </w:rPr>
+              <w:t>NMRatio</w:t>
+            </w:r>
+            <w:proofErr w:type="spellEnd"/>
+            <w:r>
+              <w:rPr>
+                <w:lang w:val="en-US"/>
+              </w:rPr>
+              <w:t xml:space="preserve">, </w:t>
+            </w:r>
+            <w:proofErr w:type="spellStart"/>
+            <w:r>
+              <w:rPr>
+                <w:lang w:val="en-US"/>
+              </w:rPr>
+              <w:t>int</w:t>
+            </w:r>
+            <w:proofErr w:type="spellEnd"/>
+            <w:r>
+              <w:rPr>
+                <w:lang w:val="en-US"/>
+              </w:rPr>
+              <w:t xml:space="preserve"> </w:t>
+            </w:r>
+            <w:proofErr w:type="spellStart"/>
+            <w:r>
+              <w:rPr>
+                <w:lang w:val="en-US"/>
+              </w:rPr>
+              <w:t>NNumberOfRuns</w:t>
+            </w:r>
+            <w:proofErr w:type="spellEnd"/>
+            <w:r>
+              <w:rPr>
+                <w:lang w:val="en-US"/>
+              </w:rPr>
+              <w:t xml:space="preserve">, </w:t>
+            </w:r>
+            <w:proofErr w:type="spellStart"/>
+            <w:r>
+              <w:rPr>
+                <w:lang w:val="en-US"/>
+              </w:rPr>
+              <w:t>std</w:t>
+            </w:r>
+            <w:proofErr w:type="spellEnd"/>
+            <w:r>
+              <w:rPr>
+                <w:lang w:val="en-US"/>
+              </w:rPr>
+              <w:t>::</w:t>
+            </w:r>
+            <w:proofErr w:type="spellStart"/>
+            <w:r>
+              <w:rPr>
+                <w:lang w:val="en-US"/>
+              </w:rPr>
+              <w:t>default_random_engine</w:t>
+            </w:r>
+            <w:proofErr w:type="spellEnd"/>
+            <w:r>
+              <w:rPr>
+                <w:lang w:val="en-US"/>
+              </w:rPr>
+              <w:t xml:space="preserve">&amp; generator, </w:t>
+            </w:r>
+            <w:proofErr w:type="spellStart"/>
+            <w:r>
+              <w:rPr>
+                <w:lang w:val="en-US"/>
+              </w:rPr>
+              <w:t>presenthandler</w:t>
+            </w:r>
+            <w:proofErr w:type="spellEnd"/>
+            <w:r>
+              <w:rPr>
+                <w:lang w:val="en-US"/>
+              </w:rPr>
+              <w:t xml:space="preserve">&amp; </w:t>
+            </w:r>
+            <w:proofErr w:type="spellStart"/>
+            <w:r>
+              <w:rPr>
+                <w:lang w:val="en-US"/>
+              </w:rPr>
+              <w:t>PresentHandler</w:t>
+            </w:r>
+            <w:proofErr w:type="spellEnd"/>
+            <w:r>
+              <w:rPr>
+                <w:lang w:val="en-US"/>
+              </w:rPr>
+              <w:t xml:space="preserve">, </w:t>
+            </w:r>
+            <w:proofErr w:type="spellStart"/>
+            <w:r>
+              <w:rPr>
+                <w:lang w:val="en-US"/>
+              </w:rPr>
+              <w:t>std</w:t>
+            </w:r>
+            <w:proofErr w:type="spellEnd"/>
+            <w:r>
+              <w:rPr>
+                <w:lang w:val="en-US"/>
+              </w:rPr>
+              <w:t>::string filename, void (*</w:t>
+            </w:r>
+            <w:proofErr w:type="spellStart"/>
+            <w:r>
+              <w:rPr>
+                <w:lang w:val="en-US"/>
+              </w:rPr>
+              <w:t>CallBackGenerate</w:t>
+            </w:r>
+            <w:proofErr w:type="spellEnd"/>
+            <w:r>
+              <w:rPr>
+                <w:lang w:val="en-US"/>
+              </w:rPr>
+              <w:t xml:space="preserve">)(maze&amp;, </w:t>
+            </w:r>
+            <w:proofErr w:type="spellStart"/>
+            <w:r>
+              <w:rPr>
+                <w:lang w:val="en-US"/>
+              </w:rPr>
+              <w:t>std</w:t>
+            </w:r>
+            <w:proofErr w:type="spellEnd"/>
+            <w:r>
+              <w:rPr>
+                <w:lang w:val="en-US"/>
+              </w:rPr>
+              <w:t>::</w:t>
+            </w:r>
+            <w:proofErr w:type="spellStart"/>
+            <w:r>
+              <w:rPr>
+                <w:lang w:val="en-US"/>
+              </w:rPr>
+              <w:t>default_random_engine</w:t>
+            </w:r>
+            <w:proofErr w:type="spellEnd"/>
+            <w:r>
+              <w:rPr>
+                <w:lang w:val="en-US"/>
+              </w:rPr>
+              <w:t xml:space="preserve">&amp;, </w:t>
+            </w:r>
+            <w:proofErr w:type="spellStart"/>
+            <w:r>
+              <w:rPr>
+                <w:lang w:val="en-US"/>
+              </w:rPr>
+              <w:t>presenthandler</w:t>
+            </w:r>
+            <w:proofErr w:type="spellEnd"/>
+            <w:r>
+              <w:rPr>
+                <w:lang w:val="en-US"/>
+              </w:rPr>
+              <w:t xml:space="preserve">&amp;, </w:t>
+            </w:r>
+            <w:proofErr w:type="spellStart"/>
+            <w:r>
+              <w:rPr>
+                <w:lang w:val="en-US"/>
+              </w:rPr>
+              <w:t>CallBackParamsTail</w:t>
+            </w:r>
+            <w:proofErr w:type="spellEnd"/>
+            <w:r>
+              <w:rPr>
+                <w:lang w:val="en-US"/>
+              </w:rPr>
+              <w:t xml:space="preserve">&amp;... ), </w:t>
+            </w:r>
+            <w:proofErr w:type="spellStart"/>
+            <w:r>
+              <w:rPr>
+                <w:lang w:val="en-US"/>
+              </w:rPr>
+              <w:t>CallBackPara</w:t>
+            </w:r>
+            <w:r>
+              <w:rPr>
+                <w:lang w:val="en-US"/>
+              </w:rPr>
+              <w:t>msTail</w:t>
+            </w:r>
+            <w:proofErr w:type="spellEnd"/>
+            <w:r>
+              <w:rPr>
+                <w:lang w:val="en-US"/>
+              </w:rPr>
+              <w:t>&amp; ...</w:t>
+            </w:r>
+            <w:proofErr w:type="spellStart"/>
+            <w:r>
+              <w:rPr>
+                <w:lang w:val="en-US"/>
+              </w:rPr>
+              <w:t>callbackparamstail</w:t>
+            </w:r>
+            <w:proofErr w:type="spellEnd"/>
+            <w:r>
+              <w:rPr>
+                <w:lang w:val="en-US"/>
+              </w:rPr>
+              <w:t>)</w:t>
             </w:r>
           </w:p>
         </w:tc>
@@ -5710,45 +7077,53 @@
             <w:r>
               <w:t xml:space="preserve">Запускает функцию генерации лабиринта со значениями высоты от </w:t>
             </w:r>
+            <w:proofErr w:type="spellStart"/>
             <w:r>
               <w:rPr>
                 <w:lang w:val="en-US"/>
               </w:rPr>
               <w:t>NNStart</w:t>
             </w:r>
+            <w:proofErr w:type="spellEnd"/>
             <w:r>
               <w:t xml:space="preserve"> </w:t>
             </w:r>
             <w:r>
               <w:t xml:space="preserve">до </w:t>
             </w:r>
+            <w:proofErr w:type="spellStart"/>
             <w:r>
               <w:rPr>
                 <w:lang w:val="en-US"/>
               </w:rPr>
               <w:t>NNEnd</w:t>
             </w:r>
+            <w:proofErr w:type="spellEnd"/>
             <w:r>
               <w:t xml:space="preserve"> </w:t>
             </w:r>
             <w:r>
               <w:t xml:space="preserve">с шагом </w:t>
             </w:r>
+            <w:proofErr w:type="spellStart"/>
             <w:r>
               <w:rPr>
                 <w:lang w:val="en-US"/>
               </w:rPr>
               <w:t>NNStep</w:t>
             </w:r>
+            <w:proofErr w:type="spellEnd"/>
             <w:r>
               <w:t xml:space="preserve"> и отношением ширины к высоте </w:t>
             </w:r>
+            <w:proofErr w:type="spellStart"/>
             <w:r>
               <w:rPr>
                 <w:lang w:val="en-US"/>
               </w:rPr>
               <w:t>NMRatio</w:t>
             </w:r>
+            <w:proofErr w:type="spellEnd"/>
             <w:r>
               <w:t xml:space="preserve">. </w:t>
             </w:r>
@@ -5775,7 +7150,35 @@
               <w:rPr>
                 <w:lang w:val="en-US"/>
               </w:rPr>
-              <w:t>void printLabel(std::string filename)</w:t>
+              <w:t xml:space="preserve">void </w:t>
+            </w:r>
+            <w:proofErr w:type="spellStart"/>
+            <w:r>
+              <w:rPr>
+                <w:lang w:val="en-US"/>
+              </w:rPr>
+              <w:t>printLabel</w:t>
+            </w:r>
+            <w:proofErr w:type="spellEnd"/>
+            <w:r>
+              <w:rPr>
+                <w:lang w:val="en-US"/>
+              </w:rPr>
+              <w:t>(</w:t>
+            </w:r>
+            <w:proofErr w:type="spellStart"/>
+            <w:r>
+              <w:rPr>
+                <w:lang w:val="en-US"/>
+              </w:rPr>
+              <w:t>std</w:t>
+            </w:r>
+            <w:proofErr w:type="spellEnd"/>
+            <w:r>
+              <w:rPr>
+                <w:lang w:val="en-US"/>
+              </w:rPr>
+              <w:t>::string filename)</w:t>
             </w:r>
           </w:p>
         </w:tc>
@@ -5853,7 +7256,35 @@
               <w:rPr>
                 <w:lang w:val="en-US"/>
               </w:rPr>
-              <w:t>void printLabel(std::string filename)</w:t>
+              <w:t xml:space="preserve">void </w:t>
+            </w:r>
+            <w:proofErr w:type="spellStart"/>
+            <w:r>
+              <w:rPr>
+                <w:lang w:val="en-US"/>
+              </w:rPr>
+              <w:t>printLabel</w:t>
+            </w:r>
+            <w:proofErr w:type="spellEnd"/>
+            <w:r>
+              <w:rPr>
+                <w:lang w:val="en-US"/>
+              </w:rPr>
+              <w:t>(</w:t>
+            </w:r>
+            <w:proofErr w:type="spellStart"/>
+            <w:r>
+              <w:rPr>
+                <w:lang w:val="en-US"/>
+              </w:rPr>
+              <w:t>std</w:t>
+            </w:r>
+            <w:proofErr w:type="spellEnd"/>
+            <w:r>
+              <w:rPr>
+                <w:lang w:val="en-US"/>
+              </w:rPr>
+              <w:t>::string filename)</w:t>
             </w:r>
           </w:p>
         </w:tc>
@@ -5887,6 +7318,7 @@
         </w:numPr>
       </w:pPr>
       <w:bookmarkStart w:id="18" w:name="_Toc102513468"/>
+      <w:proofErr w:type="spellStart"/>
       <w:r>
         <w:rPr>
           <w:lang w:val="en-US"/>
@@ -5900,6 +7332,7 @@
         <w:t>Search</w:t>
       </w:r>
       <w:bookmarkEnd w:id="18"/>
+      <w:proofErr w:type="spellEnd"/>
     </w:p>
     <w:p>
       <w:pPr>
@@ -5913,9 +7346,11 @@
       <w:r>
         <w:t xml:space="preserve"> классу </w:t>
       </w:r>
+      <w:proofErr w:type="spellStart"/>
       <w:r>
         <w:t>statisticsMaze</w:t>
       </w:r>
+      <w:proofErr w:type="spellEnd"/>
       <w:r>
         <w:t>.</w:t>
       </w:r>
@@ -5936,7 +7371,15 @@
       </w:r>
       <w:proofErr w:type="gramEnd"/>
       <w:r>
-        <w:t xml:space="preserve"> генератора позволяет для различных алгоритмов поиска генерировать одинаковую последовательность лабиринов, причем последовательности стартовых и финишных ячеек так же будут совпадать.</w:t>
+        <w:t xml:space="preserve"> генератора позволяет для различных алгоритмов поиска генерировать одинаковую последовательность </w:t>
+      </w:r>
+      <w:proofErr w:type="spellStart"/>
+      <w:r>
+        <w:t>лабиринов</w:t>
+      </w:r>
+      <w:proofErr w:type="spellEnd"/>
+      <w:r>
+        <w:t>, причем последовательности стартовых и финишных ячеек так же будут совпадать.</w:t>
       </w:r>
     </w:p>
     <w:p>
@@ -5973,8 +7416,21 @@
             <w:pPr>
               <w:pStyle w:val="code"/>
             </w:pPr>
-            <w:r>
-              <w:t>int CurrentN=0;</w:t>
+            <w:proofErr w:type="spellStart"/>
+            <w:r>
+              <w:t>int</w:t>
+            </w:r>
+            <w:proofErr w:type="spellEnd"/>
+            <w:r>
+              <w:t xml:space="preserve"> </w:t>
+            </w:r>
+            <w:proofErr w:type="spellStart"/>
+            <w:r>
+              <w:t>CurrentN</w:t>
+            </w:r>
+            <w:proofErr w:type="spellEnd"/>
+            <w:r>
+              <w:t>=0;</w:t>
             </w:r>
           </w:p>
           <w:p>
@@ -5996,9 +7452,27 @@
             <w:pPr>
               <w:pStyle w:val="code"/>
             </w:pPr>
-            <w:r>
-              <w:t>Текущая высота лабиринта</w:t>
-            </w:r>
+            <w:proofErr w:type="spellStart"/>
+            <w:r>
+              <w:t>Текущая</w:t>
+            </w:r>
+            <w:proofErr w:type="spellEnd"/>
+            <w:r>
+              <w:t xml:space="preserve"> </w:t>
+            </w:r>
+            <w:proofErr w:type="spellStart"/>
+            <w:r>
+              <w:t>высота</w:t>
+            </w:r>
+            <w:proofErr w:type="spellEnd"/>
+            <w:r>
+              <w:t xml:space="preserve"> </w:t>
+            </w:r>
+            <w:proofErr w:type="spellStart"/>
+            <w:r>
+              <w:t>лабиринта</w:t>
+            </w:r>
+            <w:proofErr w:type="spellEnd"/>
           </w:p>
         </w:tc>
       </w:tr>
@@ -6011,8 +7485,21 @@
             <w:pPr>
               <w:pStyle w:val="code"/>
             </w:pPr>
-            <w:r>
-              <w:t>int CurrentM=0;</w:t>
+            <w:proofErr w:type="spellStart"/>
+            <w:r>
+              <w:t>int</w:t>
+            </w:r>
+            <w:proofErr w:type="spellEnd"/>
+            <w:r>
+              <w:t xml:space="preserve"> </w:t>
+            </w:r>
+            <w:proofErr w:type="spellStart"/>
+            <w:r>
+              <w:t>CurrentM</w:t>
+            </w:r>
+            <w:proofErr w:type="spellEnd"/>
+            <w:r>
+              <w:t>=0;</w:t>
             </w:r>
           </w:p>
         </w:tc>
@@ -6024,9 +7511,27 @@
             <w:pPr>
               <w:pStyle w:val="code"/>
             </w:pPr>
-            <w:r>
-              <w:t>Текущая ширина лабиринта</w:t>
-            </w:r>
+            <w:proofErr w:type="spellStart"/>
+            <w:r>
+              <w:t>Текущая</w:t>
+            </w:r>
+            <w:proofErr w:type="spellEnd"/>
+            <w:r>
+              <w:t xml:space="preserve"> </w:t>
+            </w:r>
+            <w:proofErr w:type="spellStart"/>
+            <w:r>
+              <w:t>ширина</w:t>
+            </w:r>
+            <w:proofErr w:type="spellEnd"/>
+            <w:r>
+              <w:t xml:space="preserve"> </w:t>
+            </w:r>
+            <w:proofErr w:type="spellStart"/>
+            <w:r>
+              <w:t>лабиринта</w:t>
+            </w:r>
+            <w:proofErr w:type="spellEnd"/>
           </w:p>
         </w:tc>
       </w:tr>
@@ -6039,8 +7544,37 @@
             <w:pPr>
               <w:pStyle w:val="code"/>
             </w:pPr>
-            <w:r>
-              <w:t>int NStart=0, NEnd=0, NStep=0;</w:t>
+            <w:proofErr w:type="spellStart"/>
+            <w:r>
+              <w:t>int</w:t>
+            </w:r>
+            <w:proofErr w:type="spellEnd"/>
+            <w:r>
+              <w:t xml:space="preserve"> </w:t>
+            </w:r>
+            <w:proofErr w:type="spellStart"/>
+            <w:r>
+              <w:t>NStart</w:t>
+            </w:r>
+            <w:proofErr w:type="spellEnd"/>
+            <w:r>
+              <w:t xml:space="preserve">=0, </w:t>
+            </w:r>
+            <w:proofErr w:type="spellStart"/>
+            <w:r>
+              <w:t>NEnd</w:t>
+            </w:r>
+            <w:proofErr w:type="spellEnd"/>
+            <w:r>
+              <w:t xml:space="preserve">=0, </w:t>
+            </w:r>
+            <w:proofErr w:type="spellStart"/>
+            <w:r>
+              <w:t>NStep</w:t>
+            </w:r>
+            <w:proofErr w:type="spellEnd"/>
+            <w:r>
+              <w:t>=0;</w:t>
             </w:r>
           </w:p>
           <w:p>
@@ -6079,7 +7613,15 @@
               <w:pStyle w:val="code"/>
             </w:pPr>
             <w:r>
-              <w:t>double MRatio=1;</w:t>
+              <w:t xml:space="preserve">double </w:t>
+            </w:r>
+            <w:proofErr w:type="spellStart"/>
+            <w:r>
+              <w:t>MRatio</w:t>
+            </w:r>
+            <w:proofErr w:type="spellEnd"/>
+            <w:r>
+              <w:t>=1;</w:t>
             </w:r>
           </w:p>
         </w:tc>
@@ -6124,8 +7666,21 @@
             <w:pPr>
               <w:pStyle w:val="code"/>
             </w:pPr>
-            <w:r>
-              <w:t xml:space="preserve">int NumberOfRuns=1; </w:t>
+            <w:proofErr w:type="spellStart"/>
+            <w:r>
+              <w:t>int</w:t>
+            </w:r>
+            <w:proofErr w:type="spellEnd"/>
+            <w:r>
+              <w:t xml:space="preserve"> </w:t>
+            </w:r>
+            <w:proofErr w:type="spellStart"/>
+            <w:r>
+              <w:t>NumberOfRuns</w:t>
+            </w:r>
+            <w:proofErr w:type="spellEnd"/>
+            <w:r>
+              <w:t xml:space="preserve">=1; </w:t>
             </w:r>
           </w:p>
         </w:tc>
@@ -6201,7 +7756,413 @@
               <w:rPr>
                 <w:lang w:val="en-US"/>
               </w:rPr>
-              <w:t>void StatisticsMazeSearchFunc(int NNStart, int NNEnd, int NNStep, double NMRatio, int NNumberOfRuns, std::default_random_engine&amp; generator, presenthandler&amp; PresentHandler, std::string filename, void (*CallBackSearch)(T&amp;, int starti, int startj, int finishi, int finishj, std::vector&lt;std::pair&lt;int,int&gt;&gt;&amp; Path, presenthandler&amp; PrHandler))</w:t>
+              <w:t xml:space="preserve">void </w:t>
+            </w:r>
+            <w:proofErr w:type="spellStart"/>
+            <w:r>
+              <w:rPr>
+                <w:lang w:val="en-US"/>
+              </w:rPr>
+              <w:t>StatisticsMazeSearchFunc</w:t>
+            </w:r>
+            <w:proofErr w:type="spellEnd"/>
+            <w:r>
+              <w:rPr>
+                <w:lang w:val="en-US"/>
+              </w:rPr>
+              <w:t>(</w:t>
+            </w:r>
+            <w:proofErr w:type="spellStart"/>
+            <w:r>
+              <w:rPr>
+                <w:lang w:val="en-US"/>
+              </w:rPr>
+              <w:t>int</w:t>
+            </w:r>
+            <w:proofErr w:type="spellEnd"/>
+            <w:r>
+              <w:rPr>
+                <w:lang w:val="en-US"/>
+              </w:rPr>
+              <w:t xml:space="preserve"> </w:t>
+            </w:r>
+            <w:proofErr w:type="spellStart"/>
+            <w:r>
+              <w:rPr>
+                <w:lang w:val="en-US"/>
+              </w:rPr>
+              <w:t>NNStart</w:t>
+            </w:r>
+            <w:proofErr w:type="spellEnd"/>
+            <w:r>
+              <w:rPr>
+                <w:lang w:val="en-US"/>
+              </w:rPr>
+              <w:t xml:space="preserve">, </w:t>
+            </w:r>
+            <w:proofErr w:type="spellStart"/>
+            <w:r>
+              <w:rPr>
+                <w:lang w:val="en-US"/>
+              </w:rPr>
+              <w:t>int</w:t>
+            </w:r>
+            <w:proofErr w:type="spellEnd"/>
+            <w:r>
+              <w:rPr>
+                <w:lang w:val="en-US"/>
+              </w:rPr>
+              <w:t xml:space="preserve"> </w:t>
+            </w:r>
+            <w:proofErr w:type="spellStart"/>
+            <w:r>
+              <w:rPr>
+                <w:lang w:val="en-US"/>
+              </w:rPr>
+              <w:t>NNEnd</w:t>
+            </w:r>
+            <w:proofErr w:type="spellEnd"/>
+            <w:r>
+              <w:rPr>
+                <w:lang w:val="en-US"/>
+              </w:rPr>
+              <w:t xml:space="preserve">, </w:t>
+            </w:r>
+            <w:proofErr w:type="spellStart"/>
+            <w:r>
+              <w:rPr>
+                <w:lang w:val="en-US"/>
+              </w:rPr>
+              <w:t>int</w:t>
+            </w:r>
+            <w:proofErr w:type="spellEnd"/>
+            <w:r>
+              <w:rPr>
+                <w:lang w:val="en-US"/>
+              </w:rPr>
+              <w:t xml:space="preserve"> </w:t>
+            </w:r>
+            <w:proofErr w:type="spellStart"/>
+            <w:r>
+              <w:rPr>
+                <w:lang w:val="en-US"/>
+              </w:rPr>
+              <w:t>NNStep</w:t>
+            </w:r>
+            <w:proofErr w:type="spellEnd"/>
+            <w:r>
+              <w:rPr>
+                <w:lang w:val="en-US"/>
+              </w:rPr>
+              <w:t xml:space="preserve">, double </w:t>
+            </w:r>
+            <w:proofErr w:type="spellStart"/>
+            <w:r>
+              <w:rPr>
+                <w:lang w:val="en-US"/>
+              </w:rPr>
+              <w:t>NMRatio</w:t>
+            </w:r>
+            <w:proofErr w:type="spellEnd"/>
+            <w:r>
+              <w:rPr>
+                <w:lang w:val="en-US"/>
+              </w:rPr>
+              <w:t xml:space="preserve">, </w:t>
+            </w:r>
+            <w:proofErr w:type="spellStart"/>
+            <w:r>
+              <w:rPr>
+                <w:lang w:val="en-US"/>
+              </w:rPr>
+              <w:t>int</w:t>
+            </w:r>
+            <w:proofErr w:type="spellEnd"/>
+            <w:r>
+              <w:rPr>
+                <w:lang w:val="en-US"/>
+              </w:rPr>
+              <w:t xml:space="preserve"> </w:t>
+            </w:r>
+            <w:proofErr w:type="spellStart"/>
+            <w:r>
+              <w:rPr>
+                <w:lang w:val="en-US"/>
+              </w:rPr>
+              <w:t>NNumberOfRuns</w:t>
+            </w:r>
+            <w:proofErr w:type="spellEnd"/>
+            <w:r>
+              <w:rPr>
+                <w:lang w:val="en-US"/>
+              </w:rPr>
+              <w:t xml:space="preserve">, </w:t>
+            </w:r>
+            <w:proofErr w:type="spellStart"/>
+            <w:r>
+              <w:rPr>
+                <w:lang w:val="en-US"/>
+              </w:rPr>
+              <w:t>std</w:t>
+            </w:r>
+            <w:proofErr w:type="spellEnd"/>
+            <w:r>
+              <w:rPr>
+                <w:lang w:val="en-US"/>
+              </w:rPr>
+              <w:t>::</w:t>
+            </w:r>
+            <w:proofErr w:type="spellStart"/>
+            <w:r>
+              <w:rPr>
+                <w:lang w:val="en-US"/>
+              </w:rPr>
+              <w:t>default_random_engine</w:t>
+            </w:r>
+            <w:proofErr w:type="spellEnd"/>
+            <w:r>
+              <w:rPr>
+                <w:lang w:val="en-US"/>
+              </w:rPr>
+              <w:t xml:space="preserve">&amp; generator, </w:t>
+            </w:r>
+            <w:proofErr w:type="spellStart"/>
+            <w:r>
+              <w:rPr>
+                <w:lang w:val="en-US"/>
+              </w:rPr>
+              <w:t>presenthandler</w:t>
+            </w:r>
+            <w:proofErr w:type="spellEnd"/>
+            <w:r>
+              <w:rPr>
+                <w:lang w:val="en-US"/>
+              </w:rPr>
+              <w:t xml:space="preserve">&amp; </w:t>
+            </w:r>
+            <w:proofErr w:type="spellStart"/>
+            <w:r>
+              <w:rPr>
+                <w:lang w:val="en-US"/>
+              </w:rPr>
+              <w:t>PresentHandler</w:t>
+            </w:r>
+            <w:proofErr w:type="spellEnd"/>
+            <w:r>
+              <w:rPr>
+                <w:lang w:val="en-US"/>
+              </w:rPr>
+              <w:t xml:space="preserve">, </w:t>
+            </w:r>
+            <w:proofErr w:type="spellStart"/>
+            <w:r>
+              <w:rPr>
+                <w:lang w:val="en-US"/>
+              </w:rPr>
+              <w:t>std</w:t>
+            </w:r>
+            <w:proofErr w:type="spellEnd"/>
+            <w:r>
+              <w:rPr>
+                <w:lang w:val="en-US"/>
+              </w:rPr>
+              <w:t>::string filename, void (*</w:t>
+            </w:r>
+            <w:proofErr w:type="spellStart"/>
+            <w:r>
+              <w:rPr>
+                <w:lang w:val="en-US"/>
+              </w:rPr>
+              <w:t>CallBackSearch</w:t>
+            </w:r>
+            <w:proofErr w:type="spellEnd"/>
+            <w:r>
+              <w:rPr>
+                <w:lang w:val="en-US"/>
+              </w:rPr>
+              <w:t xml:space="preserve">)(T&amp;, </w:t>
+            </w:r>
+            <w:proofErr w:type="spellStart"/>
+            <w:r>
+              <w:rPr>
+                <w:lang w:val="en-US"/>
+              </w:rPr>
+              <w:t>int</w:t>
+            </w:r>
+            <w:proofErr w:type="spellEnd"/>
+            <w:r>
+              <w:rPr>
+                <w:lang w:val="en-US"/>
+              </w:rPr>
+              <w:t xml:space="preserve"> </w:t>
+            </w:r>
+            <w:proofErr w:type="spellStart"/>
+            <w:r>
+              <w:rPr>
+                <w:lang w:val="en-US"/>
+              </w:rPr>
+              <w:t>starti</w:t>
+            </w:r>
+            <w:proofErr w:type="spellEnd"/>
+            <w:r>
+              <w:rPr>
+                <w:lang w:val="en-US"/>
+              </w:rPr>
+              <w:t xml:space="preserve">, </w:t>
+            </w:r>
+            <w:proofErr w:type="spellStart"/>
+            <w:r>
+              <w:rPr>
+                <w:lang w:val="en-US"/>
+              </w:rPr>
+              <w:t>int</w:t>
+            </w:r>
+            <w:proofErr w:type="spellEnd"/>
+            <w:r>
+              <w:rPr>
+                <w:lang w:val="en-US"/>
+              </w:rPr>
+              <w:t xml:space="preserve"> </w:t>
+            </w:r>
+            <w:proofErr w:type="spellStart"/>
+            <w:r>
+              <w:rPr>
+                <w:lang w:val="en-US"/>
+              </w:rPr>
+              <w:t>startj</w:t>
+            </w:r>
+            <w:proofErr w:type="spellEnd"/>
+            <w:r>
+              <w:rPr>
+                <w:lang w:val="en-US"/>
+              </w:rPr>
+              <w:t xml:space="preserve">, </w:t>
+            </w:r>
+            <w:proofErr w:type="spellStart"/>
+            <w:r>
+              <w:rPr>
+                <w:lang w:val="en-US"/>
+              </w:rPr>
+              <w:t>int</w:t>
+            </w:r>
+            <w:proofErr w:type="spellEnd"/>
+            <w:r>
+              <w:rPr>
+                <w:lang w:val="en-US"/>
+              </w:rPr>
+              <w:t xml:space="preserve"> </w:t>
+            </w:r>
+            <w:proofErr w:type="spellStart"/>
+            <w:r>
+              <w:rPr>
+                <w:lang w:val="en-US"/>
+              </w:rPr>
+              <w:t>finishi</w:t>
+            </w:r>
+            <w:proofErr w:type="spellEnd"/>
+            <w:r>
+              <w:rPr>
+                <w:lang w:val="en-US"/>
+              </w:rPr>
+              <w:t xml:space="preserve">, </w:t>
+            </w:r>
+            <w:proofErr w:type="spellStart"/>
+            <w:r>
+              <w:rPr>
+                <w:lang w:val="en-US"/>
+              </w:rPr>
+              <w:t>int</w:t>
+            </w:r>
+            <w:proofErr w:type="spellEnd"/>
+            <w:r>
+              <w:rPr>
+                <w:lang w:val="en-US"/>
+              </w:rPr>
+              <w:t xml:space="preserve"> </w:t>
+            </w:r>
+            <w:proofErr w:type="spellStart"/>
+            <w:r>
+              <w:rPr>
+                <w:lang w:val="en-US"/>
+              </w:rPr>
+              <w:t>finishj</w:t>
+            </w:r>
+            <w:proofErr w:type="spellEnd"/>
+            <w:r>
+              <w:rPr>
+                <w:lang w:val="en-US"/>
+              </w:rPr>
+              <w:t xml:space="preserve">, </w:t>
+            </w:r>
+            <w:proofErr w:type="spellStart"/>
+            <w:r>
+              <w:rPr>
+                <w:lang w:val="en-US"/>
+              </w:rPr>
+              <w:t>std</w:t>
+            </w:r>
+            <w:proofErr w:type="spellEnd"/>
+            <w:r>
+              <w:rPr>
+                <w:lang w:val="en-US"/>
+              </w:rPr>
+              <w:t>::vector&lt;</w:t>
+            </w:r>
+            <w:proofErr w:type="spellStart"/>
+            <w:r>
+              <w:rPr>
+                <w:lang w:val="en-US"/>
+              </w:rPr>
+              <w:t>std</w:t>
+            </w:r>
+            <w:proofErr w:type="spellEnd"/>
+            <w:r>
+              <w:rPr>
+                <w:lang w:val="en-US"/>
+              </w:rPr>
+              <w:t>::pair&lt;</w:t>
+            </w:r>
+            <w:proofErr w:type="spellStart"/>
+            <w:r>
+              <w:rPr>
+                <w:lang w:val="en-US"/>
+              </w:rPr>
+              <w:t>int,int</w:t>
+            </w:r>
+            <w:proofErr w:type="spellEnd"/>
+            <w:r>
+              <w:rPr>
+                <w:lang w:val="en-US"/>
+              </w:rPr>
+              <w:t xml:space="preserve">&gt;&gt;&amp; Path, </w:t>
+            </w:r>
+            <w:proofErr w:type="spellStart"/>
+            <w:r>
+              <w:rPr>
+                <w:lang w:val="en-US"/>
+              </w:rPr>
+              <w:t>presenthandler</w:t>
+            </w:r>
+            <w:proofErr w:type="spellEnd"/>
+            <w:r>
+              <w:rPr>
+                <w:lang w:val="en-US"/>
+              </w:rPr>
+              <w:t xml:space="preserve">&amp; </w:t>
+            </w:r>
+            <w:proofErr w:type="spellStart"/>
+            <w:r>
+              <w:rPr>
+                <w:lang w:val="en-US"/>
+              </w:rPr>
+              <w:t>PrHandler</w:t>
+            </w:r>
+            <w:proofErr w:type="spellEnd"/>
+            <w:r>
+              <w:rPr>
+                <w:lang w:val="en-US"/>
+              </w:rPr>
+              <w:t>))</w:t>
             </w:r>
           </w:p>
         </w:tc>
@@ -6217,45 +8178,53 @@
             <w:r>
               <w:t xml:space="preserve">Генерирует лабиринт со значениями высоты от </w:t>
             </w:r>
+            <w:proofErr w:type="spellStart"/>
             <w:r>
               <w:rPr>
                 <w:lang w:val="en-US"/>
               </w:rPr>
               <w:t>NNStart</w:t>
             </w:r>
+            <w:proofErr w:type="spellEnd"/>
             <w:r>
               <w:t xml:space="preserve"> </w:t>
             </w:r>
             <w:r>
               <w:t xml:space="preserve">до </w:t>
             </w:r>
+            <w:proofErr w:type="spellStart"/>
             <w:r>
               <w:rPr>
                 <w:lang w:val="en-US"/>
               </w:rPr>
               <w:t>NNEnd</w:t>
             </w:r>
+            <w:proofErr w:type="spellEnd"/>
             <w:r>
               <w:t xml:space="preserve"> </w:t>
             </w:r>
             <w:r>
               <w:t xml:space="preserve">с шагом </w:t>
             </w:r>
+            <w:proofErr w:type="spellStart"/>
             <w:r>
               <w:rPr>
                 <w:lang w:val="en-US"/>
               </w:rPr>
               <w:t>NNStep</w:t>
             </w:r>
+            <w:proofErr w:type="spellEnd"/>
             <w:r>
               <w:t xml:space="preserve"> и отношением ширины к высоте </w:t>
             </w:r>
+            <w:proofErr w:type="spellStart"/>
             <w:r>
               <w:rPr>
                 <w:lang w:val="en-US"/>
               </w:rPr>
               <w:t>NMRatio</w:t>
             </w:r>
+            <w:proofErr w:type="spellEnd"/>
             <w:r>
               <w:t xml:space="preserve">. </w:t>
             </w:r>
@@ -6282,7 +8251,35 @@
               <w:rPr>
                 <w:lang w:val="en-US"/>
               </w:rPr>
-              <w:t>void printLabel(std::string filename)</w:t>
+              <w:t xml:space="preserve">void </w:t>
+            </w:r>
+            <w:proofErr w:type="spellStart"/>
+            <w:r>
+              <w:rPr>
+                <w:lang w:val="en-US"/>
+              </w:rPr>
+              <w:t>printLabel</w:t>
+            </w:r>
+            <w:proofErr w:type="spellEnd"/>
+            <w:r>
+              <w:rPr>
+                <w:lang w:val="en-US"/>
+              </w:rPr>
+              <w:t>(</w:t>
+            </w:r>
+            <w:proofErr w:type="spellStart"/>
+            <w:r>
+              <w:rPr>
+                <w:lang w:val="en-US"/>
+              </w:rPr>
+              <w:t>std</w:t>
+            </w:r>
+            <w:proofErr w:type="spellEnd"/>
+            <w:r>
+              <w:rPr>
+                <w:lang w:val="en-US"/>
+              </w:rPr>
+              <w:t>::string filename)</w:t>
             </w:r>
           </w:p>
         </w:tc>
@@ -6318,7 +8315,35 @@
               <w:rPr>
                 <w:lang w:val="en-US"/>
               </w:rPr>
-              <w:t>void printLabel(std::string filename)</w:t>
+              <w:t xml:space="preserve">void </w:t>
+            </w:r>
+            <w:proofErr w:type="spellStart"/>
+            <w:r>
+              <w:rPr>
+                <w:lang w:val="en-US"/>
+              </w:rPr>
+              <w:t>printLabel</w:t>
+            </w:r>
+            <w:proofErr w:type="spellEnd"/>
+            <w:r>
+              <w:rPr>
+                <w:lang w:val="en-US"/>
+              </w:rPr>
+              <w:t>(</w:t>
+            </w:r>
+            <w:proofErr w:type="spellStart"/>
+            <w:r>
+              <w:rPr>
+                <w:lang w:val="en-US"/>
+              </w:rPr>
+              <w:t>std</w:t>
+            </w:r>
+            <w:proofErr w:type="spellEnd"/>
+            <w:r>
+              <w:rPr>
+                <w:lang w:val="en-US"/>
+              </w:rPr>
+              <w:t>::string filename)</w:t>
             </w:r>
           </w:p>
         </w:tc>
@@ -6384,10 +8409,12 @@
         <w:pStyle w:val="tdtoccaptionlevel3"/>
       </w:pPr>
       <w:bookmarkStart w:id="21" w:name="_Toc102513471"/>
+      <w:proofErr w:type="spellStart"/>
       <w:r>
         <w:t>Олдоса-Бродера</w:t>
       </w:r>
       <w:bookmarkEnd w:id="21"/>
+      <w:proofErr w:type="spellEnd"/>
     </w:p>
     <w:p>
       <w:pPr>
@@ -6451,12 +8478,17 @@
       <w:pPr>
         <w:pStyle w:val="tdtext"/>
       </w:pPr>
+      <w:proofErr w:type="spellStart"/>
       <w:r>
         <w:t>Смещенност</w:t>
       </w:r>
       <w:proofErr w:type="gramStart"/>
       <w:r>
-        <w:t>ь(</w:t>
+        <w:t>ь</w:t>
+      </w:r>
+      <w:proofErr w:type="spellEnd"/>
+      <w:r>
+        <w:t>(</w:t>
       </w:r>
       <w:proofErr w:type="gramEnd"/>
       <w:r>
@@ -6653,9 +8685,14 @@
       <w:r>
         <w:t xml:space="preserve">, «.» - </w:t>
       </w:r>
+      <w:proofErr w:type="spellStart"/>
       <w:proofErr w:type="gramEnd"/>
       <w:r>
-        <w:t>непосещенные. Также будем обозначать символом «*» текущую ячейку</w:t>
+        <w:t>непосещенные</w:t>
+      </w:r>
+      <w:proofErr w:type="spellEnd"/>
+      <w:r>
+        <w:t>. Также будем обозначать символом «*» текущую ячейку</w:t>
       </w:r>
     </w:p>
     <w:p>
@@ -6668,12 +8705,14 @@
       <w:r>
         <w:t>(</w:t>
       </w:r>
+      <w:proofErr w:type="spellStart"/>
       <w:r>
         <w:rPr>
           <w:lang w:val="en-US"/>
         </w:rPr>
         <w:t>i</w:t>
       </w:r>
+      <w:proofErr w:type="spellEnd"/>
       <w:r>
         <w:t xml:space="preserve">, </w:t>
       </w:r>
@@ -6686,12 +8725,14 @@
       <w:r>
         <w:t xml:space="preserve">) </w:t>
       </w:r>
+      <w:proofErr w:type="spellStart"/>
       <w:r>
         <w:rPr>
           <w:lang w:val="en-US"/>
         </w:rPr>
         <w:t>i</w:t>
       </w:r>
+      <w:proofErr w:type="spellEnd"/>
       <w:r>
         <w:t xml:space="preserve"> увеличивается сверху вниз. </w:t>
       </w:r>
@@ -6810,10 +8851,12 @@
       <w:r>
         <w:t xml:space="preserve"> Поскольку ячейка справа ещё не была посещена, то стена к ней прорезается. Происходит переход к этой ячейке </w:t>
       </w:r>
+      <w:proofErr w:type="spellStart"/>
       <w:proofErr w:type="gramStart"/>
       <w:r>
         <w:t>ячейке</w:t>
       </w:r>
+      <w:proofErr w:type="spellEnd"/>
       <w:proofErr w:type="gramEnd"/>
       <w:r>
         <w:t xml:space="preserve"> (1</w:t>
@@ -7716,7 +9759,15 @@
         <w:pStyle w:val="tdillustrationname"/>
       </w:pPr>
       <w:r>
-        <w:t>фрагмент лабиринта, сгенерированного алгоритмом Олдоса-Бродера (2500х2500 ячеек)</w:t>
+        <w:t xml:space="preserve">фрагмент лабиринта, сгенерированного алгоритмом </w:t>
+      </w:r>
+      <w:proofErr w:type="spellStart"/>
+      <w:r>
+        <w:t>Олдоса-Бродера</w:t>
+      </w:r>
+      <w:proofErr w:type="spellEnd"/>
+      <w:r>
+        <w:t xml:space="preserve"> (2500х2500 ячеек)</w:t>
       </w:r>
     </w:p>
     <w:p>
@@ -7783,7 +9834,15 @@
         <w:pStyle w:val="tdillustrationname"/>
       </w:pPr>
       <w:r>
-        <w:t>лабиринт, сгенерированный алгоритмом Олдоса-Бродера (100х100 ячеек)</w:t>
+        <w:t xml:space="preserve">лабиринт, сгенерированный алгоритмом </w:t>
+      </w:r>
+      <w:proofErr w:type="spellStart"/>
+      <w:r>
+        <w:t>Олдоса-Бродера</w:t>
+      </w:r>
+      <w:proofErr w:type="spellEnd"/>
+      <w:r>
+        <w:t xml:space="preserve"> (100х100 ячеек)</w:t>
       </w:r>
     </w:p>
     <w:p>
@@ -7846,12 +9905,17 @@
       <w:pPr>
         <w:pStyle w:val="tdtext"/>
       </w:pPr>
+      <w:proofErr w:type="spellStart"/>
       <w:r>
         <w:t>Смещенност</w:t>
       </w:r>
       <w:proofErr w:type="gramStart"/>
       <w:r>
-        <w:t>ь(</w:t>
+        <w:t>ь</w:t>
+      </w:r>
+      <w:proofErr w:type="spellEnd"/>
+      <w:r>
+        <w:t>(</w:t>
       </w:r>
       <w:proofErr w:type="gramEnd"/>
       <w:r>
@@ -7935,10 +9999,39 @@
       </w:r>
       <w:proofErr w:type="gramEnd"/>
       <w:r>
-        <w:t xml:space="preserve"> множество UST (uniform spanning trees</w:t>
-      </w:r>
-      <w:r>
-        <w:t xml:space="preserve"> — однородные остовные деревья</w:t>
+        <w:t xml:space="preserve"> множество UST (</w:t>
+      </w:r>
+      <w:proofErr w:type="spellStart"/>
+      <w:r>
+        <w:t>uniform</w:t>
+      </w:r>
+      <w:proofErr w:type="spellEnd"/>
+      <w:r>
+        <w:t xml:space="preserve"> </w:t>
+      </w:r>
+      <w:proofErr w:type="spellStart"/>
+      <w:r>
+        <w:t>spanning</w:t>
+      </w:r>
+      <w:proofErr w:type="spellEnd"/>
+      <w:r>
+        <w:t xml:space="preserve"> </w:t>
+      </w:r>
+      <w:proofErr w:type="spellStart"/>
+      <w:r>
+        <w:t>trees</w:t>
+      </w:r>
+      <w:proofErr w:type="spellEnd"/>
+      <w:r>
+        <w:t xml:space="preserve"> — однородные </w:t>
+      </w:r>
+      <w:proofErr w:type="spellStart"/>
+      <w:r>
+        <w:t>остовные</w:t>
+      </w:r>
+      <w:proofErr w:type="spellEnd"/>
+      <w:r>
+        <w:t xml:space="preserve"> деревья</w:t>
       </w:r>
       <w:r>
         <w:t>)</w:t>
@@ -7984,7 +10077,15 @@
       </w:r>
       <w:proofErr w:type="gramStart"/>
       <w:r>
-        <w:t>Причем если во время такой прогулки мы наткнемся на ячейку, в которой уже были, т.е. сделаем петлю, то её путевые координаты перезапишутся, т.е. эта петля не попадет в итоговый путь (по-видимому, это одна из причин, по которой этот алгоритм такой медленный)</w:t>
+        <w:t xml:space="preserve">Причем если во время такой прогулки мы наткнемся на ячейку, в которой уже были, т.е. сделаем петлю, то её путевые координаты </w:t>
+      </w:r>
+      <w:proofErr w:type="spellStart"/>
+      <w:r>
+        <w:t>перезапишутся</w:t>
+      </w:r>
+      <w:proofErr w:type="spellEnd"/>
+      <w:r>
+        <w:t>, т.е. эта петля не попадет в итоговый путь (по-видимому, это одна из причин, по которой этот алгоритм такой медленный)</w:t>
       </w:r>
       <w:proofErr w:type="gramEnd"/>
     </w:p>
@@ -8090,7 +10191,15 @@
       </w:r>
       <w:proofErr w:type="gramEnd"/>
       <w:r>
-        <w:t>.» - непосещенные ячейки. Также будем обозначать символом «*» текущую ячейку</w:t>
+        <w:t xml:space="preserve">.» - </w:t>
+      </w:r>
+      <w:proofErr w:type="spellStart"/>
+      <w:r>
+        <w:t>непосещенные</w:t>
+      </w:r>
+      <w:proofErr w:type="spellEnd"/>
+      <w:r>
+        <w:t xml:space="preserve"> ячейки. Также будем обозначать символом «*» текущую ячейку</w:t>
       </w:r>
     </w:p>
     <w:p>
@@ -8103,12 +10212,14 @@
       <w:r>
         <w:t>(</w:t>
       </w:r>
+      <w:proofErr w:type="spellStart"/>
       <w:r>
         <w:rPr>
           <w:lang w:val="en-US"/>
         </w:rPr>
         <w:t>i</w:t>
       </w:r>
+      <w:proofErr w:type="spellEnd"/>
       <w:r>
         <w:t xml:space="preserve">, </w:t>
       </w:r>
@@ -8121,12 +10232,14 @@
       <w:r>
         <w:t xml:space="preserve">) </w:t>
       </w:r>
+      <w:proofErr w:type="spellStart"/>
       <w:r>
         <w:rPr>
           <w:lang w:val="en-US"/>
         </w:rPr>
         <w:t>i</w:t>
       </w:r>
+      <w:proofErr w:type="spellEnd"/>
       <w:r>
         <w:t xml:space="preserve"> увеличивается сверху вниз. </w:t>
       </w:r>
@@ -9132,7 +11245,15 @@
         <w:pStyle w:val="tdorderedlistlevel1"/>
       </w:pPr>
       <w:r>
-        <w:t>Путевую координату ячейки (1, 0) пезезаписали, т.к. мы случайным образом выбрали направление вниз, а не вверх.</w:t>
+        <w:t xml:space="preserve">Путевую координату ячейки (1, 0) </w:t>
+      </w:r>
+      <w:proofErr w:type="spellStart"/>
+      <w:r>
+        <w:t>пезезаписали</w:t>
+      </w:r>
+      <w:proofErr w:type="spellEnd"/>
+      <w:r>
+        <w:t>, т.к. мы случайным образом выбрали направление вниз, а не вверх.</w:t>
       </w:r>
     </w:p>
     <w:p>
@@ -9299,7 +11420,15 @@
         <w:t>2</w:t>
       </w:r>
       <w:r>
-        <w:t>, 0) пезезаписали, т.к. мы случайным образом выбрали направление вправо, а не вверх.</w:t>
+        <w:t xml:space="preserve">, 0) </w:t>
+      </w:r>
+      <w:proofErr w:type="spellStart"/>
+      <w:r>
+        <w:t>пезезаписали</w:t>
+      </w:r>
+      <w:proofErr w:type="spellEnd"/>
+      <w:r>
+        <w:t>, т.к. мы случайным образом выбрали направление вправо, а не вверх.</w:t>
       </w:r>
     </w:p>
     <w:p>
@@ -10372,9 +12501,11 @@
         </w:rPr>
         <w:t xml:space="preserve"> </w:t>
       </w:r>
+      <w:proofErr w:type="spellStart"/>
       <w:r>
         <w:t>U</w:t>
       </w:r>
+      <w:proofErr w:type="spellEnd"/>
       <w:r>
         <w:rPr>
           <w:lang w:val="ru-RU"/>
@@ -10498,8 +12629,16 @@
         <w:rPr>
           <w:lang w:val="ru-RU"/>
         </w:rPr>
-        <w:t>│ U   U</w:t>
-      </w:r>
+        <w:t xml:space="preserve">│ U   </w:t>
+      </w:r>
+      <w:proofErr w:type="spellStart"/>
+      <w:r>
+        <w:rPr>
+          <w:lang w:val="ru-RU"/>
+        </w:rPr>
+        <w:t>U</w:t>
+      </w:r>
+      <w:proofErr w:type="spellEnd"/>
       <w:r>
         <w:t xml:space="preserve"> </w:t>
       </w:r>
@@ -10614,7 +12753,15 @@
         <w:pStyle w:val="code"/>
       </w:pPr>
       <w:r>
-        <w:t xml:space="preserve">│ U   U </w:t>
+        <w:t xml:space="preserve">│ U   </w:t>
+      </w:r>
+      <w:proofErr w:type="spellStart"/>
+      <w:r>
+        <w:t>U</w:t>
+      </w:r>
+      <w:proofErr w:type="spellEnd"/>
+      <w:r>
+        <w:t xml:space="preserve"> </w:t>
       </w:r>
       <w:proofErr w:type="gramStart"/>
       <w:r>
@@ -10710,8 +12857,13 @@
       </w:r>
       <w:proofErr w:type="gramEnd"/>
       <w:r>
-        <w:t xml:space="preserve"> │ U   U</w:t>
-      </w:r>
+        <w:t xml:space="preserve"> │ U   </w:t>
+      </w:r>
+      <w:proofErr w:type="spellStart"/>
+      <w:r>
+        <w:t>U</w:t>
+      </w:r>
+      <w:proofErr w:type="spellEnd"/>
       <w:r>
         <w:t xml:space="preserve"> </w:t>
       </w:r>
@@ -10732,7 +12884,15 @@
         <w:pStyle w:val="code"/>
       </w:pPr>
       <w:r>
-        <w:t xml:space="preserve">│ U   U </w:t>
+        <w:t xml:space="preserve">│ U   </w:t>
+      </w:r>
+      <w:proofErr w:type="spellStart"/>
+      <w:r>
+        <w:t>U</w:t>
+      </w:r>
+      <w:proofErr w:type="spellEnd"/>
+      <w:r>
+        <w:t xml:space="preserve"> </w:t>
       </w:r>
       <w:proofErr w:type="gramStart"/>
       <w:r>
@@ -10796,7 +12956,15 @@
         <w:pStyle w:val="code"/>
       </w:pPr>
       <w:r>
-        <w:t xml:space="preserve">│ &gt;*│ U   U </w:t>
+        <w:t xml:space="preserve">│ &gt;*│ U   </w:t>
+      </w:r>
+      <w:proofErr w:type="spellStart"/>
+      <w:r>
+        <w:t>U</w:t>
+      </w:r>
+      <w:proofErr w:type="spellEnd"/>
+      <w:r>
+        <w:t xml:space="preserve"> </w:t>
       </w:r>
       <w:r>
         <w:t>│</w:t>
@@ -10815,7 +12983,15 @@
         <w:pStyle w:val="code"/>
       </w:pPr>
       <w:r>
-        <w:t xml:space="preserve">│ U   U </w:t>
+        <w:t xml:space="preserve">│ U   </w:t>
+      </w:r>
+      <w:proofErr w:type="spellStart"/>
+      <w:r>
+        <w:t>U</w:t>
+      </w:r>
+      <w:proofErr w:type="spellEnd"/>
+      <w:r>
+        <w:t xml:space="preserve"> </w:t>
       </w:r>
       <w:proofErr w:type="gramStart"/>
       <w:r>
@@ -10909,7 +13085,15 @@
         <w:pStyle w:val="code"/>
       </w:pPr>
       <w:r>
-        <w:t xml:space="preserve">│ U   U </w:t>
+        <w:t xml:space="preserve">│ U   </w:t>
+      </w:r>
+      <w:proofErr w:type="spellStart"/>
+      <w:r>
+        <w:t>U</w:t>
+      </w:r>
+      <w:proofErr w:type="spellEnd"/>
+      <w:r>
+        <w:t xml:space="preserve"> </w:t>
       </w:r>
       <w:proofErr w:type="gramStart"/>
       <w:r>
@@ -10979,8 +13163,13 @@
         <w:t xml:space="preserve">│ &gt; </w:t>
       </w:r>
       <w:r>
-        <w:t>│ U   U</w:t>
-      </w:r>
+        <w:t xml:space="preserve">│ U   </w:t>
+      </w:r>
+      <w:proofErr w:type="spellStart"/>
+      <w:r>
+        <w:t>U</w:t>
+      </w:r>
+      <w:proofErr w:type="spellEnd"/>
       <w:r>
         <w:t xml:space="preserve"> </w:t>
       </w:r>
@@ -11001,7 +13190,15 @@
         <w:pStyle w:val="code"/>
       </w:pPr>
       <w:r>
-        <w:t xml:space="preserve">│ U   U </w:t>
+        <w:t xml:space="preserve">│ U   </w:t>
+      </w:r>
+      <w:proofErr w:type="spellStart"/>
+      <w:r>
+        <w:t>U</w:t>
+      </w:r>
+      <w:proofErr w:type="spellEnd"/>
+      <w:r>
+        <w:t xml:space="preserve"> </w:t>
       </w:r>
       <w:proofErr w:type="gramStart"/>
       <w:r>
@@ -11079,8 +13276,13 @@
       </w:r>
       <w:proofErr w:type="gramEnd"/>
       <w:r>
-        <w:t xml:space="preserve">   U</w:t>
-      </w:r>
+        <w:t xml:space="preserve">   </w:t>
+      </w:r>
+      <w:proofErr w:type="spellStart"/>
+      <w:r>
+        <w:t>U</w:t>
+      </w:r>
+      <w:proofErr w:type="spellEnd"/>
       <w:r>
         <w:t xml:space="preserve"> </w:t>
       </w:r>
@@ -11101,7 +13303,15 @@
         <w:pStyle w:val="code"/>
       </w:pPr>
       <w:r>
-        <w:t xml:space="preserve">│ U   U </w:t>
+        <w:t xml:space="preserve">│ U   </w:t>
+      </w:r>
+      <w:proofErr w:type="spellStart"/>
+      <w:r>
+        <w:t>U</w:t>
+      </w:r>
+      <w:proofErr w:type="spellEnd"/>
+      <w:r>
+        <w:t xml:space="preserve"> </w:t>
       </w:r>
       <w:proofErr w:type="gramStart"/>
       <w:r>
@@ -11201,7 +13411,15 @@
         <w:pStyle w:val="code"/>
       </w:pPr>
       <w:r>
-        <w:t xml:space="preserve">│ U   U </w:t>
+        <w:t xml:space="preserve">│ U   </w:t>
+      </w:r>
+      <w:proofErr w:type="spellStart"/>
+      <w:r>
+        <w:t>U</w:t>
+      </w:r>
+      <w:proofErr w:type="spellEnd"/>
+      <w:r>
+        <w:t xml:space="preserve"> </w:t>
       </w:r>
       <w:proofErr w:type="gramStart"/>
       <w:r>
@@ -11282,14 +13500,633 @@
         <w:t xml:space="preserve">│ U  </w:t>
       </w:r>
       <w:r>
+        <w:t xml:space="preserve"> </w:t>
+      </w:r>
+      <w:proofErr w:type="spellStart"/>
+      <w:r>
+        <w:t>U</w:t>
+      </w:r>
+      <w:proofErr w:type="spellEnd"/>
+      <w:r>
+        <w:t xml:space="preserve"> </w:t>
+      </w:r>
+      <w:r>
+        <w:t xml:space="preserve">  </w:t>
+      </w:r>
+      <w:proofErr w:type="spellStart"/>
+      <w:r>
+        <w:t>U</w:t>
+      </w:r>
+      <w:proofErr w:type="spellEnd"/>
+      <w:r>
+        <w:t xml:space="preserve"> </w:t>
+      </w:r>
+      <w:r>
+        <w:t>│</w:t>
+      </w:r>
+    </w:p>
+    <w:p>
+      <w:pPr>
+        <w:pStyle w:val="code"/>
+      </w:pPr>
+      <w:r>
+        <w:t xml:space="preserve">├────   ┌───┤   </w:t>
+      </w:r>
+    </w:p>
+    <w:p>
+      <w:pPr>
+        <w:pStyle w:val="code"/>
+      </w:pPr>
+      <w:r>
+        <w:t xml:space="preserve">│ U   </w:t>
+      </w:r>
+      <w:proofErr w:type="spellStart"/>
+      <w:r>
+        <w:t>U</w:t>
+      </w:r>
+      <w:proofErr w:type="spellEnd"/>
+      <w:r>
+        <w:t xml:space="preserve"> </w:t>
+      </w:r>
+      <w:proofErr w:type="gramStart"/>
+      <w:r>
+        <w:t>│ .</w:t>
+      </w:r>
+      <w:proofErr w:type="gramEnd"/>
+      <w:r>
+        <w:t xml:space="preserve"> │</w:t>
+      </w:r>
+    </w:p>
+    <w:p>
+      <w:pPr>
+        <w:pStyle w:val="code"/>
+      </w:pPr>
+      <w:r>
+        <w:t xml:space="preserve">└───────┴───┘   </w:t>
+      </w:r>
+    </w:p>
+    <w:p>
+      <w:pPr>
+        <w:pStyle w:val="tdorderedlistlevel1"/>
+      </w:pPr>
+    </w:p>
+    <w:p>
+      <w:pPr>
+        <w:pStyle w:val="code"/>
+      </w:pPr>
+      <w:r>
+        <w:t xml:space="preserve">┌───┬───┬───┐   </w:t>
+      </w:r>
+    </w:p>
+    <w:p>
+      <w:pPr>
+        <w:pStyle w:val="code"/>
+      </w:pPr>
+      <w:r>
+        <w:t xml:space="preserve">│ U </w:t>
+      </w:r>
+      <w:r>
+        <w:t>│ v</w:t>
+      </w:r>
+      <w:r>
+        <w:t>*</w:t>
+      </w:r>
+      <w:r>
+        <w:t xml:space="preserve">│ </w:t>
+      </w:r>
+      <w:r>
+        <w:t xml:space="preserve">&lt; </w:t>
+      </w:r>
+      <w:r>
+        <w:t>│</w:t>
+      </w:r>
+    </w:p>
+    <w:p>
+      <w:pPr>
+        <w:pStyle w:val="code"/>
+      </w:pPr>
+      <w:r>
+        <w:t xml:space="preserve">│   </w:t>
+      </w:r>
+      <w:r>
+        <w:t xml:space="preserve">└───┴───┤   </w:t>
+      </w:r>
+    </w:p>
+    <w:p>
+      <w:pPr>
+        <w:pStyle w:val="code"/>
+      </w:pPr>
+      <w:r>
+        <w:t xml:space="preserve">│ U  </w:t>
+      </w:r>
+      <w:r>
+        <w:t xml:space="preserve"> </w:t>
+      </w:r>
+      <w:proofErr w:type="spellStart"/>
+      <w:r>
+        <w:t>U</w:t>
+      </w:r>
+      <w:proofErr w:type="spellEnd"/>
+      <w:r>
+        <w:t xml:space="preserve"> </w:t>
+      </w:r>
+      <w:r>
+        <w:t xml:space="preserve">  </w:t>
+      </w:r>
+      <w:proofErr w:type="spellStart"/>
+      <w:r>
+        <w:t>U</w:t>
+      </w:r>
+      <w:proofErr w:type="spellEnd"/>
+      <w:r>
+        <w:t xml:space="preserve"> </w:t>
+      </w:r>
+      <w:r>
+        <w:t>│</w:t>
+      </w:r>
+    </w:p>
+    <w:p>
+      <w:pPr>
+        <w:pStyle w:val="code"/>
+      </w:pPr>
+      <w:r>
+        <w:t xml:space="preserve">├────   ┌───┤   </w:t>
+      </w:r>
+    </w:p>
+    <w:p>
+      <w:pPr>
+        <w:pStyle w:val="code"/>
+      </w:pPr>
+      <w:r>
+        <w:t xml:space="preserve">│ U   </w:t>
+      </w:r>
+      <w:proofErr w:type="spellStart"/>
+      <w:r>
+        <w:t>U</w:t>
+      </w:r>
+      <w:proofErr w:type="spellEnd"/>
+      <w:r>
+        <w:t xml:space="preserve"> </w:t>
+      </w:r>
+      <w:proofErr w:type="gramStart"/>
+      <w:r>
+        <w:t>│ .</w:t>
+      </w:r>
+      <w:proofErr w:type="gramEnd"/>
+      <w:r>
+        <w:t xml:space="preserve"> │</w:t>
+      </w:r>
+    </w:p>
+    <w:p>
+      <w:pPr>
+        <w:pStyle w:val="code"/>
+      </w:pPr>
+      <w:r>
+        <w:t xml:space="preserve">└───────┴───┘   </w:t>
+      </w:r>
+    </w:p>
+    <w:p>
+      <w:pPr>
+        <w:pStyle w:val="tdorderedlistlevel1"/>
+      </w:pPr>
+    </w:p>
+    <w:p>
+      <w:pPr>
+        <w:pStyle w:val="code"/>
+      </w:pPr>
+      <w:r>
+        <w:t xml:space="preserve">┌───┬───┬───┐   </w:t>
+      </w:r>
+    </w:p>
+    <w:p>
+      <w:pPr>
+        <w:pStyle w:val="code"/>
+      </w:pPr>
+      <w:r>
+        <w:t xml:space="preserve">│ U </w:t>
+      </w:r>
+      <w:r>
+        <w:t>│ v</w:t>
+      </w:r>
+      <w:r>
+        <w:t xml:space="preserve"> </w:t>
+      </w:r>
+      <w:r>
+        <w:t xml:space="preserve">│ </w:t>
+      </w:r>
+      <w:r>
+        <w:t xml:space="preserve">&lt; </w:t>
+      </w:r>
+      <w:r>
+        <w:t>│</w:t>
+      </w:r>
+    </w:p>
+    <w:p>
+      <w:pPr>
+        <w:pStyle w:val="code"/>
+      </w:pPr>
+      <w:r>
+        <w:t xml:space="preserve">│   </w:t>
+      </w:r>
+      <w:r>
+        <w:t xml:space="preserve">└───┴───┤   </w:t>
+      </w:r>
+    </w:p>
+    <w:p>
+      <w:pPr>
+        <w:pStyle w:val="code"/>
+      </w:pPr>
+      <w:r>
+        <w:t xml:space="preserve">│ U  </w:t>
+      </w:r>
+      <w:r>
         <w:t xml:space="preserve"> U</w:t>
       </w:r>
+      <w:proofErr w:type="gramStart"/>
+      <w:r>
+        <w:t>*</w:t>
+      </w:r>
+      <w:r>
+        <w:t xml:space="preserve">  U</w:t>
+      </w:r>
+      <w:proofErr w:type="gramEnd"/>
       <w:r>
         <w:t xml:space="preserve"> </w:t>
       </w:r>
       <w:r>
+        <w:t>│</w:t>
+      </w:r>
+    </w:p>
+    <w:p>
+      <w:pPr>
+        <w:pStyle w:val="code"/>
+      </w:pPr>
+      <w:r>
+        <w:t xml:space="preserve">├────   ┌───┤   </w:t>
+      </w:r>
+    </w:p>
+    <w:p>
+      <w:pPr>
+        <w:pStyle w:val="code"/>
+      </w:pPr>
+      <w:r>
+        <w:t xml:space="preserve">│ U   </w:t>
+      </w:r>
+      <w:proofErr w:type="spellStart"/>
+      <w:r>
+        <w:t>U</w:t>
+      </w:r>
+      <w:proofErr w:type="spellEnd"/>
+      <w:r>
+        <w:t xml:space="preserve"> </w:t>
+      </w:r>
+      <w:proofErr w:type="gramStart"/>
+      <w:r>
+        <w:t>│ .</w:t>
+      </w:r>
+      <w:proofErr w:type="gramEnd"/>
+      <w:r>
+        <w:t xml:space="preserve"> │</w:t>
+      </w:r>
+    </w:p>
+    <w:p>
+      <w:pPr>
+        <w:pStyle w:val="code"/>
+      </w:pPr>
+      <w:r>
+        <w:t xml:space="preserve">└───────┴───┘   </w:t>
+      </w:r>
+    </w:p>
+    <w:p>
+      <w:pPr>
+        <w:pStyle w:val="tdorderedlistlevel1"/>
+      </w:pPr>
+    </w:p>
+    <w:p>
+      <w:pPr>
+        <w:pStyle w:val="code"/>
+      </w:pPr>
+      <w:r>
+        <w:t xml:space="preserve">┌───┬───────┐   </w:t>
+      </w:r>
+    </w:p>
+    <w:p>
+      <w:pPr>
+        <w:pStyle w:val="code"/>
+      </w:pPr>
+      <w:r>
+        <w:t xml:space="preserve">│ U </w:t>
+      </w:r>
+      <w:r>
+        <w:t>│ v</w:t>
+      </w:r>
+      <w:r>
+        <w:t xml:space="preserve">  </w:t>
+      </w:r>
+      <w:r>
+        <w:t xml:space="preserve"> </w:t>
+      </w:r>
+      <w:r>
+        <w:t>U*</w:t>
+      </w:r>
+      <w:r>
+        <w:t>│</w:t>
+      </w:r>
+    </w:p>
+    <w:p>
+      <w:pPr>
+        <w:pStyle w:val="code"/>
+      </w:pPr>
+      <w:r>
+        <w:t xml:space="preserve">│   </w:t>
+      </w:r>
+      <w:r>
+        <w:t xml:space="preserve">└───────┤   </w:t>
+      </w:r>
+    </w:p>
+    <w:p>
+      <w:pPr>
+        <w:pStyle w:val="code"/>
+      </w:pPr>
+      <w:r>
+        <w:t xml:space="preserve">│ U  </w:t>
+      </w:r>
+      <w:r>
+        <w:t xml:space="preserve"> </w:t>
+      </w:r>
+      <w:proofErr w:type="spellStart"/>
+      <w:r>
+        <w:t>U</w:t>
+      </w:r>
+      <w:proofErr w:type="spellEnd"/>
+      <w:r>
+        <w:t xml:space="preserve"> </w:t>
+      </w:r>
+      <w:r>
+        <w:t xml:space="preserve">  </w:t>
+      </w:r>
+      <w:proofErr w:type="spellStart"/>
+      <w:r>
+        <w:t>U</w:t>
+      </w:r>
+      <w:proofErr w:type="spellEnd"/>
+      <w:r>
+        <w:t xml:space="preserve"> </w:t>
+      </w:r>
+      <w:r>
+        <w:t>│</w:t>
+      </w:r>
+    </w:p>
+    <w:p>
+      <w:pPr>
+        <w:pStyle w:val="code"/>
+      </w:pPr>
+      <w:r>
+        <w:t xml:space="preserve">├────   ┌───┤   </w:t>
+      </w:r>
+    </w:p>
+    <w:p>
+      <w:pPr>
+        <w:pStyle w:val="code"/>
+      </w:pPr>
+      <w:r>
+        <w:t xml:space="preserve">│ U   </w:t>
+      </w:r>
+      <w:proofErr w:type="spellStart"/>
+      <w:r>
+        <w:t>U</w:t>
+      </w:r>
+      <w:proofErr w:type="spellEnd"/>
+      <w:r>
+        <w:t xml:space="preserve"> </w:t>
+      </w:r>
+      <w:proofErr w:type="gramStart"/>
+      <w:r>
+        <w:t>│ .</w:t>
+      </w:r>
+      <w:proofErr w:type="gramEnd"/>
+      <w:r>
+        <w:t xml:space="preserve"> │</w:t>
+      </w:r>
+    </w:p>
+    <w:p>
+      <w:pPr>
+        <w:pStyle w:val="code"/>
+      </w:pPr>
+      <w:r>
+        <w:t xml:space="preserve">└───────┴───┘   </w:t>
+      </w:r>
+    </w:p>
+    <w:p>
+      <w:pPr>
+        <w:pStyle w:val="tdorderedlistlevel1"/>
+      </w:pPr>
+    </w:p>
+    <w:p>
+      <w:pPr>
+        <w:pStyle w:val="code"/>
+      </w:pPr>
+      <w:r>
+        <w:t xml:space="preserve">┌───┬───────┐   </w:t>
+      </w:r>
+    </w:p>
+    <w:p>
+      <w:pPr>
+        <w:pStyle w:val="code"/>
+      </w:pPr>
+      <w:r>
+        <w:t xml:space="preserve">│ U </w:t>
+      </w:r>
+      <w:r>
+        <w:t xml:space="preserve">│ </w:t>
+      </w:r>
+      <w:r>
+        <w:t>U</w:t>
+      </w:r>
+      <w:proofErr w:type="gramStart"/>
+      <w:r>
+        <w:t xml:space="preserve">* </w:t>
+      </w:r>
+      <w:r>
+        <w:t xml:space="preserve"> </w:t>
+      </w:r>
+      <w:r>
+        <w:t>U</w:t>
+      </w:r>
+      <w:proofErr w:type="gramEnd"/>
+      <w:r>
+        <w:t xml:space="preserve"> </w:t>
+      </w:r>
+      <w:r>
+        <w:t>│</w:t>
+      </w:r>
+    </w:p>
+    <w:p>
+      <w:pPr>
+        <w:pStyle w:val="code"/>
+      </w:pPr>
+      <w:r>
+        <w:t xml:space="preserve">│   </w:t>
+      </w:r>
+      <w:r>
+        <w:t>┴</w:t>
+      </w:r>
+      <w:r>
+        <w:t xml:space="preserve">   </w:t>
+      </w:r>
+      <w:r>
+        <w:t xml:space="preserve">────┤   </w:t>
+      </w:r>
+    </w:p>
+    <w:p>
+      <w:pPr>
+        <w:pStyle w:val="code"/>
+      </w:pPr>
+      <w:r>
+        <w:t xml:space="preserve">│ U  </w:t>
+      </w:r>
+      <w:r>
+        <w:t xml:space="preserve"> </w:t>
+      </w:r>
+      <w:proofErr w:type="spellStart"/>
+      <w:r>
+        <w:t>U</w:t>
+      </w:r>
+      <w:proofErr w:type="spellEnd"/>
+      <w:r>
+        <w:t xml:space="preserve"> </w:t>
+      </w:r>
+      <w:r>
+        <w:t xml:space="preserve">  </w:t>
+      </w:r>
+      <w:proofErr w:type="spellStart"/>
+      <w:r>
+        <w:t>U</w:t>
+      </w:r>
+      <w:proofErr w:type="spellEnd"/>
+      <w:r>
+        <w:t xml:space="preserve"> </w:t>
+      </w:r>
+      <w:r>
+        <w:t>│</w:t>
+      </w:r>
+    </w:p>
+    <w:p>
+      <w:pPr>
+        <w:pStyle w:val="code"/>
+      </w:pPr>
+      <w:r>
+        <w:t xml:space="preserve">├────   ┌───┤   </w:t>
+      </w:r>
+    </w:p>
+    <w:p>
+      <w:pPr>
+        <w:pStyle w:val="code"/>
+      </w:pPr>
+      <w:r>
+        <w:t xml:space="preserve">│ U   </w:t>
+      </w:r>
+      <w:proofErr w:type="spellStart"/>
+      <w:r>
+        <w:t>U</w:t>
+      </w:r>
+      <w:proofErr w:type="spellEnd"/>
+      <w:r>
+        <w:t xml:space="preserve"> </w:t>
+      </w:r>
+      <w:proofErr w:type="gramStart"/>
+      <w:r>
+        <w:t>│ .</w:t>
+      </w:r>
+      <w:proofErr w:type="gramEnd"/>
+      <w:r>
+        <w:t xml:space="preserve"> │</w:t>
+      </w:r>
+    </w:p>
+    <w:p>
+      <w:pPr>
+        <w:pStyle w:val="code"/>
+      </w:pPr>
+      <w:r>
+        <w:t xml:space="preserve">└───────┴───┘   </w:t>
+      </w:r>
+    </w:p>
+    <w:p>
+      <w:pPr>
+        <w:pStyle w:val="tdorderedlistlevel1"/>
+      </w:pPr>
+    </w:p>
+    <w:p>
+      <w:pPr>
+        <w:pStyle w:val="code"/>
+      </w:pPr>
+      <w:r>
+        <w:t xml:space="preserve">┌───┬───────┐   </w:t>
+      </w:r>
+    </w:p>
+    <w:p>
+      <w:pPr>
+        <w:pStyle w:val="code"/>
+      </w:pPr>
+      <w:r>
+        <w:t xml:space="preserve">│ U </w:t>
+      </w:r>
+      <w:r>
+        <w:t xml:space="preserve">│ </w:t>
+      </w:r>
+      <w:r>
+        <w:t xml:space="preserve">U  </w:t>
+      </w:r>
+      <w:r>
+        <w:t xml:space="preserve"> </w:t>
+      </w:r>
+      <w:proofErr w:type="spellStart"/>
+      <w:r>
+        <w:t>U</w:t>
+      </w:r>
+      <w:proofErr w:type="spellEnd"/>
+      <w:r>
+        <w:t xml:space="preserve"> </w:t>
+      </w:r>
+      <w:r>
+        <w:t>│</w:t>
+      </w:r>
+    </w:p>
+    <w:p>
+      <w:pPr>
+        <w:pStyle w:val="code"/>
+      </w:pPr>
+      <w:r>
+        <w:t xml:space="preserve">│   </w:t>
+      </w:r>
+      <w:r>
+        <w:t>┴</w:t>
+      </w:r>
+      <w:r>
+        <w:t xml:space="preserve">   </w:t>
+      </w:r>
+      <w:r>
+        <w:t xml:space="preserve">────┤   </w:t>
+      </w:r>
+    </w:p>
+    <w:p>
+      <w:pPr>
+        <w:pStyle w:val="code"/>
+      </w:pPr>
+      <w:r>
+        <w:t xml:space="preserve">│ U  </w:t>
+      </w:r>
+      <w:r>
+        <w:t xml:space="preserve"> U</w:t>
+      </w:r>
+      <w:proofErr w:type="gramStart"/>
+      <w:r>
+        <w:t>*</w:t>
+      </w:r>
+      <w:r>
         <w:t xml:space="preserve">  U</w:t>
       </w:r>
+      <w:proofErr w:type="gramEnd"/>
       <w:r>
         <w:t xml:space="preserve"> </w:t>
       </w:r>
@@ -11310,541 +14147,15 @@
         <w:pStyle w:val="code"/>
       </w:pPr>
       <w:r>
-        <w:t xml:space="preserve">│ U   U </w:t>
-      </w:r>
-      <w:proofErr w:type="gramStart"/>
-      <w:r>
-        <w:t>│ .</w:t>
-      </w:r>
-      <w:proofErr w:type="gramEnd"/>
-      <w:r>
-        <w:t xml:space="preserve"> │</w:t>
-      </w:r>
-    </w:p>
-    <w:p>
-      <w:pPr>
-        <w:pStyle w:val="code"/>
-      </w:pPr>
-      <w:r>
-        <w:t xml:space="preserve">└───────┴───┘   </w:t>
-      </w:r>
-    </w:p>
-    <w:p>
-      <w:pPr>
-        <w:pStyle w:val="tdorderedlistlevel1"/>
-      </w:pPr>
-    </w:p>
-    <w:p>
-      <w:pPr>
-        <w:pStyle w:val="code"/>
-      </w:pPr>
-      <w:r>
-        <w:t xml:space="preserve">┌───┬───┬───┐   </w:t>
-      </w:r>
-    </w:p>
-    <w:p>
-      <w:pPr>
-        <w:pStyle w:val="code"/>
-      </w:pPr>
-      <w:r>
-        <w:t xml:space="preserve">│ U </w:t>
-      </w:r>
-      <w:r>
-        <w:t>│ v</w:t>
-      </w:r>
-      <w:r>
-        <w:t>*</w:t>
-      </w:r>
-      <w:r>
-        <w:t xml:space="preserve">│ </w:t>
-      </w:r>
-      <w:r>
-        <w:t xml:space="preserve">&lt; </w:t>
-      </w:r>
-      <w:r>
-        <w:t>│</w:t>
-      </w:r>
-    </w:p>
-    <w:p>
-      <w:pPr>
-        <w:pStyle w:val="code"/>
-      </w:pPr>
-      <w:r>
-        <w:t xml:space="preserve">│   </w:t>
-      </w:r>
-      <w:r>
-        <w:t xml:space="preserve">└───┴───┤   </w:t>
-      </w:r>
-    </w:p>
-    <w:p>
-      <w:pPr>
-        <w:pStyle w:val="code"/>
-      </w:pPr>
-      <w:r>
-        <w:t xml:space="preserve">│ U  </w:t>
-      </w:r>
-      <w:r>
-        <w:t xml:space="preserve"> U</w:t>
-      </w:r>
+        <w:t xml:space="preserve">│ U   </w:t>
+      </w:r>
+      <w:proofErr w:type="spellStart"/>
+      <w:r>
+        <w:t>U</w:t>
+      </w:r>
+      <w:proofErr w:type="spellEnd"/>
       <w:r>
         <w:t xml:space="preserve"> </w:t>
-      </w:r>
-      <w:r>
-        <w:t xml:space="preserve">  U</w:t>
-      </w:r>
-      <w:r>
-        <w:t xml:space="preserve"> </w:t>
-      </w:r>
-      <w:r>
-        <w:t>│</w:t>
-      </w:r>
-    </w:p>
-    <w:p>
-      <w:pPr>
-        <w:pStyle w:val="code"/>
-      </w:pPr>
-      <w:r>
-        <w:t xml:space="preserve">├────   ┌───┤   </w:t>
-      </w:r>
-    </w:p>
-    <w:p>
-      <w:pPr>
-        <w:pStyle w:val="code"/>
-      </w:pPr>
-      <w:r>
-        <w:t xml:space="preserve">│ U   U </w:t>
-      </w:r>
-      <w:proofErr w:type="gramStart"/>
-      <w:r>
-        <w:t>│ .</w:t>
-      </w:r>
-      <w:proofErr w:type="gramEnd"/>
-      <w:r>
-        <w:t xml:space="preserve"> │</w:t>
-      </w:r>
-    </w:p>
-    <w:p>
-      <w:pPr>
-        <w:pStyle w:val="code"/>
-      </w:pPr>
-      <w:r>
-        <w:t xml:space="preserve">└───────┴───┘   </w:t>
-      </w:r>
-    </w:p>
-    <w:p>
-      <w:pPr>
-        <w:pStyle w:val="tdorderedlistlevel1"/>
-      </w:pPr>
-    </w:p>
-    <w:p>
-      <w:pPr>
-        <w:pStyle w:val="code"/>
-      </w:pPr>
-      <w:r>
-        <w:t xml:space="preserve">┌───┬───┬───┐   </w:t>
-      </w:r>
-    </w:p>
-    <w:p>
-      <w:pPr>
-        <w:pStyle w:val="code"/>
-      </w:pPr>
-      <w:r>
-        <w:t xml:space="preserve">│ U </w:t>
-      </w:r>
-      <w:r>
-        <w:t>│ v</w:t>
-      </w:r>
-      <w:r>
-        <w:t xml:space="preserve"> </w:t>
-      </w:r>
-      <w:r>
-        <w:t xml:space="preserve">│ </w:t>
-      </w:r>
-      <w:r>
-        <w:t xml:space="preserve">&lt; </w:t>
-      </w:r>
-      <w:r>
-        <w:t>│</w:t>
-      </w:r>
-    </w:p>
-    <w:p>
-      <w:pPr>
-        <w:pStyle w:val="code"/>
-      </w:pPr>
-      <w:r>
-        <w:t xml:space="preserve">│   </w:t>
-      </w:r>
-      <w:r>
-        <w:t xml:space="preserve">└───┴───┤   </w:t>
-      </w:r>
-    </w:p>
-    <w:p>
-      <w:pPr>
-        <w:pStyle w:val="code"/>
-      </w:pPr>
-      <w:r>
-        <w:t xml:space="preserve">│ U  </w:t>
-      </w:r>
-      <w:r>
-        <w:t xml:space="preserve"> U</w:t>
-      </w:r>
-      <w:proofErr w:type="gramStart"/>
-      <w:r>
-        <w:t>*</w:t>
-      </w:r>
-      <w:r>
-        <w:t xml:space="preserve">  U</w:t>
-      </w:r>
-      <w:proofErr w:type="gramEnd"/>
-      <w:r>
-        <w:t xml:space="preserve"> </w:t>
-      </w:r>
-      <w:r>
-        <w:t>│</w:t>
-      </w:r>
-    </w:p>
-    <w:p>
-      <w:pPr>
-        <w:pStyle w:val="code"/>
-      </w:pPr>
-      <w:r>
-        <w:t xml:space="preserve">├────   ┌───┤   </w:t>
-      </w:r>
-    </w:p>
-    <w:p>
-      <w:pPr>
-        <w:pStyle w:val="code"/>
-      </w:pPr>
-      <w:r>
-        <w:t xml:space="preserve">│ U   U </w:t>
-      </w:r>
-      <w:proofErr w:type="gramStart"/>
-      <w:r>
-        <w:t>│ .</w:t>
-      </w:r>
-      <w:proofErr w:type="gramEnd"/>
-      <w:r>
-        <w:t xml:space="preserve"> │</w:t>
-      </w:r>
-    </w:p>
-    <w:p>
-      <w:pPr>
-        <w:pStyle w:val="code"/>
-      </w:pPr>
-      <w:r>
-        <w:t xml:space="preserve">└───────┴───┘   </w:t>
-      </w:r>
-    </w:p>
-    <w:p>
-      <w:pPr>
-        <w:pStyle w:val="tdorderedlistlevel1"/>
-      </w:pPr>
-    </w:p>
-    <w:p>
-      <w:pPr>
-        <w:pStyle w:val="code"/>
-      </w:pPr>
-      <w:r>
-        <w:t xml:space="preserve">┌───┬───────┐   </w:t>
-      </w:r>
-    </w:p>
-    <w:p>
-      <w:pPr>
-        <w:pStyle w:val="code"/>
-      </w:pPr>
-      <w:r>
-        <w:t xml:space="preserve">│ U </w:t>
-      </w:r>
-      <w:r>
-        <w:t>│ v</w:t>
-      </w:r>
-      <w:r>
-        <w:t xml:space="preserve">  </w:t>
-      </w:r>
-      <w:r>
-        <w:t xml:space="preserve"> </w:t>
-      </w:r>
-      <w:r>
-        <w:t>U*</w:t>
-      </w:r>
-      <w:r>
-        <w:t>│</w:t>
-      </w:r>
-    </w:p>
-    <w:p>
-      <w:pPr>
-        <w:pStyle w:val="code"/>
-      </w:pPr>
-      <w:r>
-        <w:t xml:space="preserve">│   </w:t>
-      </w:r>
-      <w:r>
-        <w:t xml:space="preserve">└───────┤   </w:t>
-      </w:r>
-    </w:p>
-    <w:p>
-      <w:pPr>
-        <w:pStyle w:val="code"/>
-      </w:pPr>
-      <w:r>
-        <w:t xml:space="preserve">│ U  </w:t>
-      </w:r>
-      <w:r>
-        <w:t xml:space="preserve"> U</w:t>
-      </w:r>
-      <w:r>
-        <w:t xml:space="preserve"> </w:t>
-      </w:r>
-      <w:r>
-        <w:t xml:space="preserve">  U</w:t>
-      </w:r>
-      <w:r>
-        <w:t xml:space="preserve"> </w:t>
-      </w:r>
-      <w:r>
-        <w:t>│</w:t>
-      </w:r>
-    </w:p>
-    <w:p>
-      <w:pPr>
-        <w:pStyle w:val="code"/>
-      </w:pPr>
-      <w:r>
-        <w:t xml:space="preserve">├────   ┌───┤   </w:t>
-      </w:r>
-    </w:p>
-    <w:p>
-      <w:pPr>
-        <w:pStyle w:val="code"/>
-      </w:pPr>
-      <w:r>
-        <w:t xml:space="preserve">│ U   U </w:t>
-      </w:r>
-      <w:proofErr w:type="gramStart"/>
-      <w:r>
-        <w:t>│ .</w:t>
-      </w:r>
-      <w:proofErr w:type="gramEnd"/>
-      <w:r>
-        <w:t xml:space="preserve"> │</w:t>
-      </w:r>
-    </w:p>
-    <w:p>
-      <w:pPr>
-        <w:pStyle w:val="code"/>
-      </w:pPr>
-      <w:r>
-        <w:t xml:space="preserve">└───────┴───┘   </w:t>
-      </w:r>
-    </w:p>
-    <w:p>
-      <w:pPr>
-        <w:pStyle w:val="tdorderedlistlevel1"/>
-      </w:pPr>
-    </w:p>
-    <w:p>
-      <w:pPr>
-        <w:pStyle w:val="code"/>
-      </w:pPr>
-      <w:r>
-        <w:t xml:space="preserve">┌───┬───────┐   </w:t>
-      </w:r>
-    </w:p>
-    <w:p>
-      <w:pPr>
-        <w:pStyle w:val="code"/>
-      </w:pPr>
-      <w:r>
-        <w:t xml:space="preserve">│ U </w:t>
-      </w:r>
-      <w:r>
-        <w:t xml:space="preserve">│ </w:t>
-      </w:r>
-      <w:r>
-        <w:t>U</w:t>
-      </w:r>
-      <w:proofErr w:type="gramStart"/>
-      <w:r>
-        <w:t xml:space="preserve">* </w:t>
-      </w:r>
-      <w:r>
-        <w:t xml:space="preserve"> </w:t>
-      </w:r>
-      <w:r>
-        <w:t>U</w:t>
-      </w:r>
-      <w:proofErr w:type="gramEnd"/>
-      <w:r>
-        <w:t xml:space="preserve"> </w:t>
-      </w:r>
-      <w:r>
-        <w:t>│</w:t>
-      </w:r>
-    </w:p>
-    <w:p>
-      <w:pPr>
-        <w:pStyle w:val="code"/>
-      </w:pPr>
-      <w:r>
-        <w:t xml:space="preserve">│   </w:t>
-      </w:r>
-      <w:r>
-        <w:t>┴</w:t>
-      </w:r>
-      <w:r>
-        <w:t xml:space="preserve">   </w:t>
-      </w:r>
-      <w:r>
-        <w:t xml:space="preserve">────┤   </w:t>
-      </w:r>
-    </w:p>
-    <w:p>
-      <w:pPr>
-        <w:pStyle w:val="code"/>
-      </w:pPr>
-      <w:r>
-        <w:t xml:space="preserve">│ U  </w:t>
-      </w:r>
-      <w:r>
-        <w:t xml:space="preserve"> U</w:t>
-      </w:r>
-      <w:r>
-        <w:t xml:space="preserve"> </w:t>
-      </w:r>
-      <w:r>
-        <w:t xml:space="preserve">  U</w:t>
-      </w:r>
-      <w:r>
-        <w:t xml:space="preserve"> </w:t>
-      </w:r>
-      <w:r>
-        <w:t>│</w:t>
-      </w:r>
-    </w:p>
-    <w:p>
-      <w:pPr>
-        <w:pStyle w:val="code"/>
-      </w:pPr>
-      <w:r>
-        <w:t xml:space="preserve">├────   ┌───┤   </w:t>
-      </w:r>
-    </w:p>
-    <w:p>
-      <w:pPr>
-        <w:pStyle w:val="code"/>
-      </w:pPr>
-      <w:r>
-        <w:t xml:space="preserve">│ U   U </w:t>
-      </w:r>
-      <w:proofErr w:type="gramStart"/>
-      <w:r>
-        <w:t>│ .</w:t>
-      </w:r>
-      <w:proofErr w:type="gramEnd"/>
-      <w:r>
-        <w:t xml:space="preserve"> │</w:t>
-      </w:r>
-    </w:p>
-    <w:p>
-      <w:pPr>
-        <w:pStyle w:val="code"/>
-      </w:pPr>
-      <w:r>
-        <w:t xml:space="preserve">└───────┴───┘   </w:t>
-      </w:r>
-    </w:p>
-    <w:p>
-      <w:pPr>
-        <w:pStyle w:val="tdorderedlistlevel1"/>
-      </w:pPr>
-    </w:p>
-    <w:p>
-      <w:pPr>
-        <w:pStyle w:val="code"/>
-      </w:pPr>
-      <w:r>
-        <w:t xml:space="preserve">┌───┬───────┐   </w:t>
-      </w:r>
-    </w:p>
-    <w:p>
-      <w:pPr>
-        <w:pStyle w:val="code"/>
-      </w:pPr>
-      <w:r>
-        <w:t xml:space="preserve">│ U </w:t>
-      </w:r>
-      <w:r>
-        <w:t xml:space="preserve">│ </w:t>
-      </w:r>
-      <w:r>
-        <w:t xml:space="preserve">U  </w:t>
-      </w:r>
-      <w:r>
-        <w:t xml:space="preserve"> </w:t>
-      </w:r>
-      <w:r>
-        <w:t xml:space="preserve">U </w:t>
-      </w:r>
-      <w:r>
-        <w:t>│</w:t>
-      </w:r>
-    </w:p>
-    <w:p>
-      <w:pPr>
-        <w:pStyle w:val="code"/>
-      </w:pPr>
-      <w:r>
-        <w:t xml:space="preserve">│   </w:t>
-      </w:r>
-      <w:r>
-        <w:t>┴</w:t>
-      </w:r>
-      <w:r>
-        <w:t xml:space="preserve">   </w:t>
-      </w:r>
-      <w:r>
-        <w:t xml:space="preserve">────┤   </w:t>
-      </w:r>
-    </w:p>
-    <w:p>
-      <w:pPr>
-        <w:pStyle w:val="code"/>
-      </w:pPr>
-      <w:r>
-        <w:t xml:space="preserve">│ U  </w:t>
-      </w:r>
-      <w:r>
-        <w:t xml:space="preserve"> U</w:t>
-      </w:r>
-      <w:proofErr w:type="gramStart"/>
-      <w:r>
-        <w:t>*</w:t>
-      </w:r>
-      <w:r>
-        <w:t xml:space="preserve">  U</w:t>
-      </w:r>
-      <w:proofErr w:type="gramEnd"/>
-      <w:r>
-        <w:t xml:space="preserve"> </w:t>
-      </w:r>
-      <w:r>
-        <w:t>│</w:t>
-      </w:r>
-    </w:p>
-    <w:p>
-      <w:pPr>
-        <w:pStyle w:val="code"/>
-      </w:pPr>
-      <w:r>
-        <w:t xml:space="preserve">├────   ┌───┤   </w:t>
-      </w:r>
-    </w:p>
-    <w:p>
-      <w:pPr>
-        <w:pStyle w:val="code"/>
-      </w:pPr>
-      <w:r>
-        <w:t xml:space="preserve">│ U   U </w:t>
       </w:r>
       <w:proofErr w:type="gramStart"/>
       <w:r>
@@ -11905,8 +14216,13 @@
       <w:r>
         <w:t xml:space="preserve"> </w:t>
       </w:r>
-      <w:r>
-        <w:t xml:space="preserve">U </w:t>
+      <w:proofErr w:type="spellStart"/>
+      <w:r>
+        <w:t>U</w:t>
+      </w:r>
+      <w:proofErr w:type="spellEnd"/>
+      <w:r>
+        <w:t xml:space="preserve"> </w:t>
       </w:r>
       <w:r>
         <w:t>│</w:t>
@@ -11937,18 +14253,28 @@
         <w:t xml:space="preserve">│ U  </w:t>
       </w:r>
       <w:r>
-        <w:t xml:space="preserve"> U</w:t>
-      </w:r>
-      <w:r>
         <w:t xml:space="preserve"> </w:t>
       </w:r>
-      <w:r>
-        <w:t xml:space="preserve">  U</w:t>
-      </w:r>
+      <w:proofErr w:type="spellStart"/>
+      <w:r>
+        <w:t>U</w:t>
+      </w:r>
+      <w:proofErr w:type="spellEnd"/>
       <w:r>
         <w:t xml:space="preserve"> </w:t>
       </w:r>
       <w:r>
+        <w:t xml:space="preserve">  </w:t>
+      </w:r>
+      <w:proofErr w:type="spellStart"/>
+      <w:r>
+        <w:t>U</w:t>
+      </w:r>
+      <w:proofErr w:type="spellEnd"/>
+      <w:r>
+        <w:t xml:space="preserve"> </w:t>
+      </w:r>
+      <w:r>
         <w:t>│</w:t>
       </w:r>
     </w:p>
@@ -11965,7 +14291,15 @@
         <w:pStyle w:val="code"/>
       </w:pPr>
       <w:r>
-        <w:t>│ U   U │ &lt;*</w:t>
+        <w:t xml:space="preserve">│ U   </w:t>
+      </w:r>
+      <w:proofErr w:type="spellStart"/>
+      <w:r>
+        <w:t>U</w:t>
+      </w:r>
+      <w:proofErr w:type="spellEnd"/>
+      <w:r>
+        <w:t xml:space="preserve"> │ &lt;*</w:t>
       </w:r>
       <w:r>
         <w:t>│</w:t>
@@ -12008,8 +14342,13 @@
       <w:r>
         <w:t xml:space="preserve"> </w:t>
       </w:r>
-      <w:r>
-        <w:t xml:space="preserve">U </w:t>
+      <w:proofErr w:type="spellStart"/>
+      <w:r>
+        <w:t>U</w:t>
+      </w:r>
+      <w:proofErr w:type="spellEnd"/>
+      <w:r>
+        <w:t xml:space="preserve"> </w:t>
       </w:r>
       <w:r>
         <w:t>│</w:t>
@@ -12040,18 +14379,28 @@
         <w:t xml:space="preserve">│ U  </w:t>
       </w:r>
       <w:r>
-        <w:t xml:space="preserve"> U</w:t>
-      </w:r>
-      <w:r>
         <w:t xml:space="preserve"> </w:t>
       </w:r>
-      <w:r>
-        <w:t xml:space="preserve">  U</w:t>
-      </w:r>
+      <w:proofErr w:type="spellStart"/>
+      <w:r>
+        <w:t>U</w:t>
+      </w:r>
+      <w:proofErr w:type="spellEnd"/>
       <w:r>
         <w:t xml:space="preserve"> </w:t>
       </w:r>
       <w:r>
+        <w:t xml:space="preserve">  </w:t>
+      </w:r>
+      <w:proofErr w:type="spellStart"/>
+      <w:r>
+        <w:t>U</w:t>
+      </w:r>
+      <w:proofErr w:type="spellEnd"/>
+      <w:r>
+        <w:t xml:space="preserve"> </w:t>
+      </w:r>
+      <w:r>
         <w:t>│</w:t>
       </w:r>
     </w:p>
@@ -12111,8 +14460,13 @@
       <w:r>
         <w:t xml:space="preserve"> </w:t>
       </w:r>
-      <w:r>
-        <w:t xml:space="preserve">U </w:t>
+      <w:proofErr w:type="spellStart"/>
+      <w:r>
+        <w:t>U</w:t>
+      </w:r>
+      <w:proofErr w:type="spellEnd"/>
+      <w:r>
+        <w:t xml:space="preserve"> </w:t>
       </w:r>
       <w:r>
         <w:t>│</w:t>
@@ -12143,18 +14497,28 @@
         <w:t xml:space="preserve">│ U  </w:t>
       </w:r>
       <w:r>
-        <w:t xml:space="preserve"> U</w:t>
-      </w:r>
-      <w:r>
         <w:t xml:space="preserve"> </w:t>
       </w:r>
-      <w:r>
-        <w:t xml:space="preserve">  U</w:t>
-      </w:r>
+      <w:proofErr w:type="spellStart"/>
+      <w:r>
+        <w:t>U</w:t>
+      </w:r>
+      <w:proofErr w:type="spellEnd"/>
       <w:r>
         <w:t xml:space="preserve"> </w:t>
       </w:r>
       <w:r>
+        <w:t xml:space="preserve">  </w:t>
+      </w:r>
+      <w:proofErr w:type="spellStart"/>
+      <w:r>
+        <w:t>U</w:t>
+      </w:r>
+      <w:proofErr w:type="spellEnd"/>
+      <w:r>
+        <w:t xml:space="preserve"> </w:t>
+      </w:r>
+      <w:r>
         <w:t>│</w:t>
       </w:r>
     </w:p>
@@ -12171,7 +14535,15 @@
         <w:pStyle w:val="code"/>
       </w:pPr>
       <w:r>
-        <w:t>│ U   U   U*</w:t>
+        <w:t xml:space="preserve">│ U   </w:t>
+      </w:r>
+      <w:proofErr w:type="spellStart"/>
+      <w:r>
+        <w:t>U</w:t>
+      </w:r>
+      <w:proofErr w:type="spellEnd"/>
+      <w:r>
+        <w:t xml:space="preserve">   U*</w:t>
       </w:r>
       <w:r>
         <w:t>│</w:t>
@@ -12214,8 +14586,13 @@
       <w:r>
         <w:t xml:space="preserve"> </w:t>
       </w:r>
-      <w:r>
-        <w:t xml:space="preserve">U </w:t>
+      <w:proofErr w:type="spellStart"/>
+      <w:r>
+        <w:t>U</w:t>
+      </w:r>
+      <w:proofErr w:type="spellEnd"/>
+      <w:r>
+        <w:t xml:space="preserve"> </w:t>
       </w:r>
       <w:r>
         <w:t>│</w:t>
@@ -12246,18 +14623,28 @@
         <w:t xml:space="preserve">│ U  </w:t>
       </w:r>
       <w:r>
-        <w:t xml:space="preserve"> U</w:t>
-      </w:r>
-      <w:r>
         <w:t xml:space="preserve"> </w:t>
       </w:r>
-      <w:r>
-        <w:t xml:space="preserve">  U</w:t>
-      </w:r>
+      <w:proofErr w:type="spellStart"/>
+      <w:r>
+        <w:t>U</w:t>
+      </w:r>
+      <w:proofErr w:type="spellEnd"/>
       <w:r>
         <w:t xml:space="preserve"> </w:t>
       </w:r>
       <w:r>
+        <w:t xml:space="preserve">  </w:t>
+      </w:r>
+      <w:proofErr w:type="spellStart"/>
+      <w:r>
+        <w:t>U</w:t>
+      </w:r>
+      <w:proofErr w:type="spellEnd"/>
+      <w:r>
+        <w:t xml:space="preserve"> </w:t>
+      </w:r>
+      <w:r>
         <w:t>│</w:t>
       </w:r>
     </w:p>
@@ -12318,12 +14705,22 @@
       <w:r>
         <w:t xml:space="preserve">не </w:t>
       </w:r>
+      <w:proofErr w:type="spellStart"/>
       <w:r>
         <w:t>отличимы</w:t>
       </w:r>
+      <w:proofErr w:type="spellEnd"/>
       <w:proofErr w:type="gramEnd"/>
       <w:r>
-        <w:t xml:space="preserve"> от лабиринтов, генерируемых алгоритмом Олдоса-Бродера.</w:t>
+        <w:t xml:space="preserve"> от лабиринтов, генерируемых алгоритмом </w:t>
+      </w:r>
+      <w:proofErr w:type="spellStart"/>
+      <w:r>
+        <w:t>Олдоса-Бродера</w:t>
+      </w:r>
+      <w:proofErr w:type="spellEnd"/>
+      <w:r>
+        <w:t>.</w:t>
       </w:r>
     </w:p>
     <w:p>
@@ -12677,12 +15074,17 @@
       <w:pPr>
         <w:pStyle w:val="tdtext"/>
       </w:pPr>
+      <w:proofErr w:type="spellStart"/>
       <w:r>
         <w:t>Смещенност</w:t>
       </w:r>
       <w:proofErr w:type="gramStart"/>
       <w:r>
-        <w:t>ь(</w:t>
+        <w:t>ь</w:t>
+      </w:r>
+      <w:proofErr w:type="spellEnd"/>
+      <w:r>
+        <w:t>(</w:t>
       </w:r>
       <w:proofErr w:type="gramEnd"/>
       <w:r>
@@ -13288,7 +15690,15 @@
       </w:r>
       <w:proofErr w:type="gramEnd"/>
       <w:r>
-        <w:t xml:space="preserve"> на глаз смещенность.</w:t>
+        <w:t xml:space="preserve"> на глаз </w:t>
+      </w:r>
+      <w:proofErr w:type="spellStart"/>
+      <w:r>
+        <w:t>смещенность</w:t>
+      </w:r>
+      <w:proofErr w:type="spellEnd"/>
+      <w:r>
+        <w:t>.</w:t>
       </w:r>
     </w:p>
     <w:p>
@@ -14362,12 +16772,14 @@
       <w:r>
         <w:t xml:space="preserve">Поэтому был создан класс </w:t>
       </w:r>
+      <w:proofErr w:type="spellStart"/>
       <w:r>
         <w:rPr>
           <w:lang w:val="en-US"/>
         </w:rPr>
         <w:t>mazeWeighted</w:t>
       </w:r>
+      <w:proofErr w:type="spellEnd"/>
       <w:r>
         <w:t xml:space="preserve"> </w:t>
       </w:r>
@@ -14382,9 +16794,11 @@
       <w:pPr>
         <w:pStyle w:val="tdtext"/>
       </w:pPr>
+      <w:proofErr w:type="spellStart"/>
       <w:r>
         <w:t>WallsReduce</w:t>
       </w:r>
+      <w:proofErr w:type="spellEnd"/>
       <w:r>
         <w:t xml:space="preserve"> – для разряжения лабиринта, т.е. случайного удаления его стен </w:t>
       </w:r>
@@ -14394,7 +16808,15 @@
       </w:r>
       <w:proofErr w:type="gramEnd"/>
       <w:r>
-        <w:t xml:space="preserve"> заданной вероятнсотью.</w:t>
+        <w:t xml:space="preserve"> заданной </w:t>
+      </w:r>
+      <w:proofErr w:type="spellStart"/>
+      <w:r>
+        <w:t>вероятнсотью</w:t>
+      </w:r>
+      <w:proofErr w:type="spellEnd"/>
+      <w:r>
+        <w:t>.</w:t>
       </w:r>
     </w:p>
     <w:p>
@@ -14431,6 +16853,7 @@
         </w:rPr>
         <w:t xml:space="preserve"> </w:t>
       </w:r>
+      <w:proofErr w:type="spellStart"/>
       <w:r>
         <w:rPr>
           <w:rFonts w:ascii="Courier New" w:hAnsi="Courier New" w:cs="Courier New"/>
@@ -14441,6 +16864,7 @@
         </w:rPr>
         <w:t>RandomCircules</w:t>
       </w:r>
+      <w:proofErr w:type="spellEnd"/>
       <w:r>
         <w:rPr>
           <w:rFonts w:ascii="Courier New" w:hAnsi="Courier New" w:cs="Courier New"/>
@@ -14451,6 +16875,7 @@
         </w:rPr>
         <w:t>(</w:t>
       </w:r>
+      <w:proofErr w:type="spellStart"/>
       <w:r>
         <w:rPr>
           <w:rFonts w:ascii="Courier New" w:hAnsi="Courier New" w:cs="Courier New"/>
@@ -14461,6 +16886,7 @@
         </w:rPr>
         <w:t>mazeWeighted</w:t>
       </w:r>
+      <w:proofErr w:type="spellEnd"/>
       <w:r>
         <w:rPr>
           <w:rFonts w:ascii="Courier New" w:hAnsi="Courier New" w:cs="Courier New"/>
@@ -14481,6 +16907,7 @@
         </w:rPr>
         <w:t xml:space="preserve"> </w:t>
       </w:r>
+      <w:proofErr w:type="spellStart"/>
       <w:r>
         <w:rPr>
           <w:rFonts w:ascii="Courier New" w:hAnsi="Courier New" w:cs="Courier New"/>
@@ -14491,6 +16918,7 @@
         </w:rPr>
         <w:t>MazeWeighted</w:t>
       </w:r>
+      <w:proofErr w:type="spellEnd"/>
       <w:r>
         <w:rPr>
           <w:rFonts w:ascii="Courier New" w:hAnsi="Courier New" w:cs="Courier New"/>
@@ -14501,6 +16929,7 @@
         </w:rPr>
         <w:t xml:space="preserve">, </w:t>
       </w:r>
+      <w:proofErr w:type="spellStart"/>
       <w:r>
         <w:rPr>
           <w:rFonts w:ascii="Courier New" w:hAnsi="Courier New" w:cs="Courier New"/>
@@ -14511,6 +16940,7 @@
         </w:rPr>
         <w:t>std</w:t>
       </w:r>
+      <w:proofErr w:type="spellEnd"/>
       <w:r>
         <w:rPr>
           <w:rFonts w:ascii="Courier New" w:hAnsi="Courier New" w:cs="Courier New"/>
@@ -14521,6 +16951,7 @@
         </w:rPr>
         <w:t>::</w:t>
       </w:r>
+      <w:proofErr w:type="spellStart"/>
       <w:r>
         <w:rPr>
           <w:rFonts w:ascii="Courier New" w:hAnsi="Courier New" w:cs="Courier New"/>
@@ -14531,6 +16962,7 @@
         </w:rPr>
         <w:t>default_random_engine</w:t>
       </w:r>
+      <w:proofErr w:type="spellEnd"/>
       <w:r>
         <w:rPr>
           <w:rFonts w:ascii="Courier New" w:hAnsi="Courier New" w:cs="Courier New"/>
@@ -14571,6 +17003,7 @@
         </w:rPr>
         <w:t xml:space="preserve">, </w:t>
       </w:r>
+      <w:proofErr w:type="spellStart"/>
       <w:r>
         <w:rPr>
           <w:rFonts w:ascii="Courier New" w:hAnsi="Courier New" w:cs="Courier New"/>
@@ -14581,6 +17014,7 @@
         </w:rPr>
         <w:t>int</w:t>
       </w:r>
+      <w:proofErr w:type="spellEnd"/>
       <w:r>
         <w:rPr>
           <w:rFonts w:ascii="Courier New" w:hAnsi="Courier New" w:cs="Courier New"/>
@@ -14591,6 +17025,7 @@
         </w:rPr>
         <w:t xml:space="preserve"> </w:t>
       </w:r>
+      <w:proofErr w:type="spellStart"/>
       <w:r>
         <w:rPr>
           <w:rFonts w:ascii="Courier New" w:hAnsi="Courier New" w:cs="Courier New"/>
@@ -14601,6 +17036,7 @@
         </w:rPr>
         <w:t>minWeight</w:t>
       </w:r>
+      <w:proofErr w:type="spellEnd"/>
       <w:r>
         <w:rPr>
           <w:rFonts w:ascii="Courier New" w:hAnsi="Courier New" w:cs="Courier New"/>
@@ -14611,6 +17047,7 @@
         </w:rPr>
         <w:t xml:space="preserve">, </w:t>
       </w:r>
+      <w:proofErr w:type="spellStart"/>
       <w:r>
         <w:rPr>
           <w:rFonts w:ascii="Courier New" w:hAnsi="Courier New" w:cs="Courier New"/>
@@ -14621,6 +17058,7 @@
         </w:rPr>
         <w:t>int</w:t>
       </w:r>
+      <w:proofErr w:type="spellEnd"/>
       <w:r>
         <w:rPr>
           <w:rFonts w:ascii="Courier New" w:hAnsi="Courier New" w:cs="Courier New"/>
@@ -14631,6 +17069,7 @@
         </w:rPr>
         <w:t xml:space="preserve"> </w:t>
       </w:r>
+      <w:proofErr w:type="spellStart"/>
       <w:r>
         <w:rPr>
           <w:rFonts w:ascii="Courier New" w:hAnsi="Courier New" w:cs="Courier New"/>
@@ -14641,6 +17080,7 @@
         </w:rPr>
         <w:t>maxWeight</w:t>
       </w:r>
+      <w:proofErr w:type="spellEnd"/>
       <w:r>
         <w:rPr>
           <w:rFonts w:ascii="Courier New" w:hAnsi="Courier New" w:cs="Courier New"/>
@@ -14691,6 +17131,7 @@
         </w:rPr>
         <w:t xml:space="preserve">, </w:t>
       </w:r>
+      <w:proofErr w:type="spellStart"/>
       <w:r>
         <w:rPr>
           <w:rFonts w:ascii="Courier New" w:hAnsi="Courier New" w:cs="Courier New"/>
@@ -14701,6 +17142,7 @@
         </w:rPr>
         <w:t>int</w:t>
       </w:r>
+      <w:proofErr w:type="spellEnd"/>
       <w:r>
         <w:rPr>
           <w:rFonts w:ascii="Courier New" w:hAnsi="Courier New" w:cs="Courier New"/>
@@ -14711,6 +17153,7 @@
         </w:rPr>
         <w:t xml:space="preserve"> </w:t>
       </w:r>
+      <w:proofErr w:type="spellStart"/>
       <w:r>
         <w:rPr>
           <w:rFonts w:ascii="Courier New" w:hAnsi="Courier New" w:cs="Courier New"/>
@@ -14721,6 +17164,7 @@
         </w:rPr>
         <w:t>meanRadius</w:t>
       </w:r>
+      <w:proofErr w:type="spellEnd"/>
       <w:r>
         <w:rPr>
           <w:rFonts w:ascii="Courier New" w:hAnsi="Courier New" w:cs="Courier New"/>
@@ -14751,6 +17195,7 @@
         </w:rPr>
         <w:t xml:space="preserve"> </w:t>
       </w:r>
+      <w:proofErr w:type="spellStart"/>
       <w:r>
         <w:rPr>
           <w:rFonts w:ascii="Courier New" w:hAnsi="Courier New" w:cs="Courier New"/>
@@ -14761,6 +17206,7 @@
         </w:rPr>
         <w:t>stddevRadiusRatio</w:t>
       </w:r>
+      <w:proofErr w:type="spellEnd"/>
       <w:r>
         <w:rPr>
           <w:rFonts w:ascii="Courier New" w:hAnsi="Courier New" w:cs="Courier New"/>
@@ -14783,7 +17229,11 @@
         <w:t xml:space="preserve"> </w:t>
       </w:r>
       <w:r>
-        <w:t>– для генерации весов лабиринта в виде кругов со случайным радиусом (имеющим нормальное распределение вероятности) и находящихся в случайных ячейках. мат</w:t>
+        <w:t xml:space="preserve">– для генерации весов лабиринта в виде кругов со случайным радиусом (имеющим нормальное распределение вероятности) и находящихся в случайных ячейках. </w:t>
+      </w:r>
+      <w:proofErr w:type="spellStart"/>
+      <w:r>
+        <w:t>мат</w:t>
       </w:r>
       <w:proofErr w:type="gramStart"/>
       <w:r>
@@ -14791,19 +17241,38 @@
       </w:r>
       <w:proofErr w:type="gramEnd"/>
       <w:r>
-        <w:t xml:space="preserve">жидание радиуса задается с помощью </w:t>
-      </w:r>
+        <w:t>жидание</w:t>
+      </w:r>
+      <w:proofErr w:type="spellEnd"/>
+      <w:r>
+        <w:t xml:space="preserve"> радиуса задается с помощью </w:t>
+      </w:r>
+      <w:proofErr w:type="spellStart"/>
       <w:r>
         <w:rPr>
           <w:lang w:val="en-US"/>
         </w:rPr>
         <w:t>meanRadius</w:t>
       </w:r>
-      <w:r>
-        <w:t>, stddevRadiusRatio</w:t>
-      </w:r>
-      <w:r>
-        <w:t xml:space="preserve"> – среднеквадратическое отклонение радиуса круга, деленное на матожидание круга. Примеры получившихся лабиринтов можно видеть в примерах алгоритмов поиска.</w:t>
+      <w:proofErr w:type="spellEnd"/>
+      <w:r>
+        <w:t xml:space="preserve">, </w:t>
+      </w:r>
+      <w:proofErr w:type="spellStart"/>
+      <w:r>
+        <w:t>stddevRadiusRatio</w:t>
+      </w:r>
+      <w:proofErr w:type="spellEnd"/>
+      <w:r>
+        <w:t xml:space="preserve"> – среднеквадратическое отклонение радиуса круга, деленное на </w:t>
+      </w:r>
+      <w:proofErr w:type="spellStart"/>
+      <w:r>
+        <w:t>матожидание</w:t>
+      </w:r>
+      <w:proofErr w:type="spellEnd"/>
+      <w:r>
+        <w:t xml:space="preserve"> круга. Примеры получившихся лабиринтов можно видеть в примерах алгоритмов поиска.</w:t>
       </w:r>
     </w:p>
     <w:p>
@@ -14828,8 +17297,29 @@
       <w:pPr>
         <w:pStyle w:val="tdtext"/>
       </w:pPr>
-      <w:r>
-        <w:t>Алгори́тм волново́й трассиро́вки (волновой алгоритм, алгоритм</w:t>
+      <w:proofErr w:type="spellStart"/>
+      <w:r>
+        <w:t>Алгори́тм</w:t>
+      </w:r>
+      <w:proofErr w:type="spellEnd"/>
+      <w:r>
+        <w:t xml:space="preserve"> </w:t>
+      </w:r>
+      <w:proofErr w:type="spellStart"/>
+      <w:r>
+        <w:t>волново́й</w:t>
+      </w:r>
+      <w:proofErr w:type="spellEnd"/>
+      <w:r>
+        <w:t xml:space="preserve"> </w:t>
+      </w:r>
+      <w:proofErr w:type="spellStart"/>
+      <w:r>
+        <w:t>трассиро́вки</w:t>
+      </w:r>
+      <w:proofErr w:type="spellEnd"/>
+      <w:r>
+        <w:t xml:space="preserve"> (волновой алгоритм, алгоритм</w:t>
       </w:r>
       <w:proofErr w:type="gramStart"/>
       <w:r>
@@ -14905,7 +17395,15 @@
         <w:t>В данной работе дискретное поле не содержит непроходимых ячеек, однако между ячейками на этом поле могут быть стены.</w:t>
       </w:r>
       <w:r>
-        <w:t xml:space="preserve"> Стоит отметить, что в данной реализации не используется очередь, характерная для алгоритмов поиска в ширину. Что, предположительно, может являться причиной того, что этот алгоритм более быстрый, чем алгоритм Дейкстры (который, будучи примененным для невзвешенных полей, должен давать аналогичный результат за, возможно, чуть большее время) на полях небольших размеров и значительно более медленный на полях больших размеров</w:t>
+        <w:t xml:space="preserve"> Стоит отметить, что в данной реализации не используется очередь, характерная для алгоритмов поиска в ширину. Что, предположительно, может являться причиной того, что этот алгоритм более быстрый, чем алгоритм </w:t>
+      </w:r>
+      <w:proofErr w:type="spellStart"/>
+      <w:r>
+        <w:t>Дейкстры</w:t>
+      </w:r>
+      <w:proofErr w:type="spellEnd"/>
+      <w:r>
+        <w:t xml:space="preserve"> (который, будучи примененным для невзвешенных полей, должен давать аналогичный результат за, возможно, чуть большее время) на полях небольших размеров и значительно более медленный на полях больших размеров</w:t>
       </w:r>
       <w:proofErr w:type="gramStart"/>
       <w:r>
@@ -14953,14 +17451,32 @@
         </w:numPr>
       </w:pPr>
       <w:r>
-        <w:t xml:space="preserve">Матрица так же используется для отличия посещенных ячеек от непосещенных (для непосещенных ячеек устанавливается вес, максимальный для </w:t>
-      </w:r>
+        <w:t xml:space="preserve">Матрица так же используется для отличия посещенных ячеек от </w:t>
+      </w:r>
+      <w:proofErr w:type="spellStart"/>
+      <w:r>
+        <w:t>непосещенных</w:t>
+      </w:r>
+      <w:proofErr w:type="spellEnd"/>
+      <w:r>
+        <w:t xml:space="preserve"> (для </w:t>
+      </w:r>
+      <w:proofErr w:type="spellStart"/>
+      <w:r>
+        <w:t>непосещенных</w:t>
+      </w:r>
+      <w:proofErr w:type="spellEnd"/>
+      <w:r>
+        <w:t xml:space="preserve"> ячеек устанавливается вес, максимальный для </w:t>
+      </w:r>
+      <w:proofErr w:type="spellStart"/>
       <w:r>
         <w:rPr>
           <w:lang w:val="en-US"/>
         </w:rPr>
         <w:t>int</w:t>
       </w:r>
+      <w:proofErr w:type="spellEnd"/>
       <w:r>
         <w:t xml:space="preserve"> </w:t>
       </w:r>
@@ -15023,7 +17539,15 @@
       </w:r>
       <w:proofErr w:type="gramEnd"/>
       <w:r>
-        <w:t>, то происходит завершение распространения волны. Если завершение было связано с достижением финишной ячейки, то начинается восстановление пути, в противном случае выдается сообщение о несуществовании пути, и происходит выход из функции.</w:t>
+        <w:t xml:space="preserve">, то происходит завершение распространения волны. Если завершение было связано с достижением финишной ячейки, то начинается восстановление пути, в противном случае выдается сообщение о </w:t>
+      </w:r>
+      <w:proofErr w:type="spellStart"/>
+      <w:r>
+        <w:t>несуществовании</w:t>
+      </w:r>
+      <w:proofErr w:type="spellEnd"/>
+      <w:r>
+        <w:t xml:space="preserve"> пути, и происходит выход из функции.</w:t>
       </w:r>
     </w:p>
     <w:p>
@@ -15089,7 +17613,15 @@
         <w:t xml:space="preserve">~ </w:t>
       </w:r>
       <w:r>
-        <w:t>- непосещенные ячейки)</w:t>
+        <w:t xml:space="preserve">- </w:t>
+      </w:r>
+      <w:proofErr w:type="spellStart"/>
+      <w:r>
+        <w:t>непосещенные</w:t>
+      </w:r>
+      <w:proofErr w:type="spellEnd"/>
+      <w:r>
+        <w:t xml:space="preserve"> ячейки)</w:t>
       </w:r>
     </w:p>
     <w:p>
@@ -15733,7 +18265,35 @@
         <w:rPr>
           <w:rStyle w:val="tdtext0"/>
         </w:rPr>
-        <w:t>– Искомый путь.</w:t>
+        <w:t xml:space="preserve">– </w:t>
+      </w:r>
+      <w:proofErr w:type="spellStart"/>
+      <w:r>
+        <w:rPr>
+          <w:rStyle w:val="tdtext0"/>
+        </w:rPr>
+        <w:t>Искомый</w:t>
+      </w:r>
+      <w:proofErr w:type="spellEnd"/>
+      <w:r>
+        <w:rPr>
+          <w:rStyle w:val="tdtext0"/>
+        </w:rPr>
+        <w:t xml:space="preserve"> </w:t>
+      </w:r>
+      <w:proofErr w:type="spellStart"/>
+      <w:r>
+        <w:rPr>
+          <w:rStyle w:val="tdtext0"/>
+        </w:rPr>
+        <w:t>путь</w:t>
+      </w:r>
+      <w:proofErr w:type="spellEnd"/>
+      <w:r>
+        <w:rPr>
+          <w:rStyle w:val="tdtext0"/>
+        </w:rPr>
+        <w:t>.</w:t>
       </w:r>
     </w:p>
     <w:p>
@@ -15825,9 +18385,11 @@
         </w:rPr>
         <w:t xml:space="preserve">1 </w:t>
       </w:r>
+      <w:proofErr w:type="spellStart"/>
       <w:r>
         <w:t>CurrDist</w:t>
       </w:r>
+      <w:proofErr w:type="spellEnd"/>
       <w:r>
         <w:rPr>
           <w:lang w:val="ru-RU"/>
@@ -15851,9 +18413,11 @@
         </w:rPr>
         <w:t xml:space="preserve">2 </w:t>
       </w:r>
+      <w:proofErr w:type="spellStart"/>
       <w:r>
         <w:t>CurrDist</w:t>
       </w:r>
+      <w:proofErr w:type="spellEnd"/>
       <w:r>
         <w:rPr>
           <w:lang w:val="ru-RU"/>
@@ -16076,9 +18640,11 @@
         </w:rPr>
         <w:t xml:space="preserve">1 </w:t>
       </w:r>
+      <w:proofErr w:type="spellStart"/>
       <w:r>
         <w:t>CurrDist</w:t>
       </w:r>
+      <w:proofErr w:type="spellEnd"/>
       <w:r>
         <w:rPr>
           <w:lang w:val="ru-RU"/>
@@ -16102,9 +18668,11 @@
         </w:rPr>
         <w:t xml:space="preserve">2 </w:t>
       </w:r>
+      <w:proofErr w:type="spellStart"/>
       <w:r>
         <w:t>CurrDist</w:t>
       </w:r>
+      <w:proofErr w:type="spellEnd"/>
       <w:r>
         <w:rPr>
           <w:lang w:val="ru-RU"/>
@@ -16391,9 +18959,11 @@
         </w:rPr>
         <w:t xml:space="preserve">1 </w:t>
       </w:r>
+      <w:proofErr w:type="spellStart"/>
       <w:r>
         <w:t>CurrDist</w:t>
       </w:r>
+      <w:proofErr w:type="spellEnd"/>
       <w:r>
         <w:rPr>
           <w:lang w:val="ru-RU"/>
@@ -17765,10 +20335,12 @@
         <w:pStyle w:val="tdtoccaptionlevel3"/>
       </w:pPr>
       <w:bookmarkStart w:id="29" w:name="_Toc102513479"/>
+      <w:proofErr w:type="spellStart"/>
       <w:r>
         <w:t>Дейкстры</w:t>
       </w:r>
       <w:bookmarkEnd w:id="29"/>
+      <w:proofErr w:type="spellEnd"/>
     </w:p>
     <w:p>
       <w:pPr>
@@ -17783,13 +20355,29 @@
         <w:pStyle w:val="tdtext"/>
       </w:pPr>
       <w:r>
-        <w:t>Алгоритм Дейкстры – это алгоритм на графе. На ДРП этот алгоритм применяется, когда веса (стоимости) перехода</w:t>
+        <w:t xml:space="preserve">Алгоритм </w:t>
+      </w:r>
+      <w:proofErr w:type="spellStart"/>
+      <w:r>
+        <w:t>Дейкстры</w:t>
+      </w:r>
+      <w:proofErr w:type="spellEnd"/>
+      <w:r>
+        <w:t xml:space="preserve"> – это алгоритм на графе. На ДРП этот алгоритм применяется, когда веса (стоимости) перехода</w:t>
       </w:r>
       <w:r>
         <w:t xml:space="preserve"> (не путать с путевыми весами)</w:t>
       </w:r>
       <w:r>
-        <w:t xml:space="preserve"> из одной ячейки в другую могут быть различны. Если все веса одинаковы, то алгоритм Дейкстры будет давать тот же результат, как и поиск в ширину.</w:t>
+        <w:t xml:space="preserve"> из одной ячейки в другую могут быть различны. Если все веса одинаковы, то алгоритм </w:t>
+      </w:r>
+      <w:proofErr w:type="spellStart"/>
+      <w:r>
+        <w:t>Дейкстры</w:t>
+      </w:r>
+      <w:proofErr w:type="spellEnd"/>
+      <w:r>
+        <w:t xml:space="preserve"> будет давать тот же результат, как и поиск в ширину.</w:t>
       </w:r>
     </w:p>
     <w:p>
@@ -17797,7 +20385,15 @@
         <w:pStyle w:val="tdtext"/>
       </w:pPr>
       <w:r>
-        <w:t>Основное отличие алгоритма Дейкстры от алгоритма поиска в ширину – использование очереди с приоритетами.</w:t>
+        <w:t xml:space="preserve">Основное отличие алгоритма </w:t>
+      </w:r>
+      <w:proofErr w:type="spellStart"/>
+      <w:r>
+        <w:t>Дейкстры</w:t>
+      </w:r>
+      <w:proofErr w:type="spellEnd"/>
+      <w:r>
+        <w:t xml:space="preserve"> от алгоритма поиска в ширину – использование очереди с приоритетами.</w:t>
       </w:r>
     </w:p>
     <w:p>
@@ -17807,9 +20403,11 @@
       <w:r>
         <w:t xml:space="preserve">Итак, при работе алгоритма будут введены: </w:t>
       </w:r>
+      <w:proofErr w:type="spellStart"/>
       <w:r>
         <w:t>PathCoordWeights</w:t>
       </w:r>
+      <w:proofErr w:type="spellEnd"/>
       <w:r>
         <w:t xml:space="preserve"> – матрица, каждый элемент которой – это путевые координаты ячейки и её путевой вес.</w:t>
       </w:r>
@@ -17818,9 +20416,11 @@
       <w:pPr>
         <w:pStyle w:val="tdtext"/>
       </w:pPr>
+      <w:proofErr w:type="spellStart"/>
       <w:r>
         <w:t>PriorQueue</w:t>
       </w:r>
+      <w:proofErr w:type="spellEnd"/>
       <w:r>
         <w:t xml:space="preserve"> – очередь с приоритетами, меньший вес – больший приоритет.</w:t>
       </w:r>
@@ -18562,9 +21162,11 @@
           <w:lang w:val="ru-RU"/>
         </w:rPr>
       </w:pPr>
+      <w:proofErr w:type="spellStart"/>
       <w:r>
         <w:t>PathWeights</w:t>
       </w:r>
+      <w:proofErr w:type="spellEnd"/>
       <w:r>
         <w:rPr>
           <w:lang w:val="ru-RU"/>
@@ -18733,9 +21335,11 @@
           <w:lang w:val="ru-RU"/>
         </w:rPr>
       </w:pPr>
+      <w:proofErr w:type="spellStart"/>
       <w:r>
         <w:t>PathCoordinates</w:t>
       </w:r>
+      <w:proofErr w:type="spellEnd"/>
       <w:r>
         <w:rPr>
           <w:lang w:val="ru-RU"/>
@@ -18921,9 +21525,11 @@
           <w:lang w:val="ru-RU"/>
         </w:rPr>
       </w:pPr>
+      <w:proofErr w:type="spellStart"/>
       <w:r>
         <w:t>PathWeights</w:t>
       </w:r>
+      <w:proofErr w:type="spellEnd"/>
       <w:r>
         <w:rPr>
           <w:lang w:val="ru-RU"/>
@@ -19093,9 +21699,11 @@
           <w:lang w:val="ru-RU"/>
         </w:rPr>
       </w:pPr>
+      <w:proofErr w:type="spellStart"/>
       <w:r>
         <w:t>PathCoordinates</w:t>
       </w:r>
+      <w:proofErr w:type="spellEnd"/>
       <w:r>
         <w:rPr>
           <w:lang w:val="ru-RU"/>
@@ -19314,9 +21922,11 @@
           <w:lang w:val="ru-RU"/>
         </w:rPr>
       </w:pPr>
+      <w:proofErr w:type="spellStart"/>
       <w:r>
         <w:t>PathWeights</w:t>
       </w:r>
+      <w:proofErr w:type="spellEnd"/>
       <w:r>
         <w:rPr>
           <w:lang w:val="ru-RU"/>
@@ -19485,9 +22095,11 @@
           <w:lang w:val="ru-RU"/>
         </w:rPr>
       </w:pPr>
+      <w:proofErr w:type="spellStart"/>
       <w:r>
         <w:t>PathCoordinates</w:t>
       </w:r>
+      <w:proofErr w:type="spellEnd"/>
       <w:r>
         <w:rPr>
           <w:lang w:val="ru-RU"/>
@@ -19683,10 +22295,12 @@
           <w:lang w:val="ru-RU"/>
         </w:rPr>
       </w:pPr>
+      <w:proofErr w:type="spellStart"/>
       <w:r>
         <w:lastRenderedPageBreak/>
         <w:t>PathWeights</w:t>
       </w:r>
+      <w:proofErr w:type="spellEnd"/>
       <w:r>
         <w:rPr>
           <w:lang w:val="ru-RU"/>
@@ -19867,9 +22481,11 @@
           <w:lang w:val="ru-RU"/>
         </w:rPr>
       </w:pPr>
+      <w:proofErr w:type="spellStart"/>
       <w:r>
         <w:t>PathCoordinates</w:t>
       </w:r>
+      <w:proofErr w:type="spellEnd"/>
       <w:r>
         <w:rPr>
           <w:lang w:val="ru-RU"/>
@@ -20070,9 +22686,11 @@
           <w:lang w:val="ru-RU"/>
         </w:rPr>
       </w:pPr>
+      <w:proofErr w:type="spellStart"/>
       <w:r>
         <w:t>PathWeights</w:t>
       </w:r>
+      <w:proofErr w:type="spellEnd"/>
       <w:r>
         <w:rPr>
           <w:lang w:val="ru-RU"/>
@@ -20250,9 +22868,11 @@
           <w:lang w:val="ru-RU"/>
         </w:rPr>
       </w:pPr>
+      <w:proofErr w:type="spellStart"/>
       <w:r>
         <w:t>PathCoordinates</w:t>
       </w:r>
+      <w:proofErr w:type="spellEnd"/>
       <w:r>
         <w:rPr>
           <w:lang w:val="ru-RU"/>
@@ -20459,9 +23079,11 @@
           <w:lang w:val="ru-RU"/>
         </w:rPr>
       </w:pPr>
+      <w:proofErr w:type="spellStart"/>
       <w:r>
         <w:t>PathWeights</w:t>
       </w:r>
+      <w:proofErr w:type="spellEnd"/>
       <w:r>
         <w:rPr>
           <w:lang w:val="ru-RU"/>
@@ -20640,9 +23262,11 @@
           <w:lang w:val="ru-RU"/>
         </w:rPr>
       </w:pPr>
+      <w:proofErr w:type="spellStart"/>
       <w:r>
         <w:t>PathCoordinates</w:t>
       </w:r>
+      <w:proofErr w:type="spellEnd"/>
       <w:r>
         <w:rPr>
           <w:lang w:val="ru-RU"/>
@@ -20855,9 +23479,11 @@
           <w:lang w:val="ru-RU"/>
         </w:rPr>
       </w:pPr>
+      <w:proofErr w:type="spellStart"/>
       <w:r>
         <w:t>PathWeights</w:t>
       </w:r>
+      <w:proofErr w:type="spellEnd"/>
       <w:r>
         <w:rPr>
           <w:lang w:val="ru-RU"/>
@@ -21035,9 +23661,11 @@
           <w:lang w:val="ru-RU"/>
         </w:rPr>
       </w:pPr>
+      <w:proofErr w:type="spellStart"/>
       <w:r>
         <w:t>PathCoordinates</w:t>
       </w:r>
+      <w:proofErr w:type="spellEnd"/>
       <w:r>
         <w:rPr>
           <w:lang w:val="ru-RU"/>
@@ -21164,9 +23792,11 @@
         </w:rPr>
         <w:t xml:space="preserve">   </w:t>
       </w:r>
+      <w:proofErr w:type="spellStart"/>
       <w:r>
         <w:t>v</w:t>
       </w:r>
+      <w:proofErr w:type="spellEnd"/>
       <w:r>
         <w:rPr>
           <w:lang w:val="ru-RU"/>
@@ -21286,9 +23916,11 @@
           <w:lang w:val="ru-RU"/>
         </w:rPr>
       </w:pPr>
+      <w:proofErr w:type="spellStart"/>
       <w:r>
         <w:t>PathWeights</w:t>
       </w:r>
+      <w:proofErr w:type="spellEnd"/>
       <w:r>
         <w:rPr>
           <w:lang w:val="ru-RU"/>
@@ -21469,9 +24101,11 @@
           <w:lang w:val="ru-RU"/>
         </w:rPr>
       </w:pPr>
+      <w:proofErr w:type="spellStart"/>
       <w:r>
         <w:t>PathCoordinates</w:t>
       </w:r>
+      <w:proofErr w:type="spellEnd"/>
       <w:r>
         <w:rPr>
           <w:lang w:val="ru-RU"/>
@@ -21699,9 +24333,11 @@
           <w:lang w:val="ru-RU"/>
         </w:rPr>
       </w:pPr>
+      <w:proofErr w:type="spellStart"/>
       <w:r>
         <w:t>PathWeights</w:t>
       </w:r>
+      <w:proofErr w:type="spellEnd"/>
       <w:r>
         <w:rPr>
           <w:lang w:val="ru-RU"/>
@@ -21870,9 +24506,11 @@
           <w:lang w:val="ru-RU"/>
         </w:rPr>
       </w:pPr>
+      <w:proofErr w:type="spellStart"/>
       <w:r>
         <w:t>PathCoordinates</w:t>
       </w:r>
+      <w:proofErr w:type="spellEnd"/>
       <w:r>
         <w:rPr>
           <w:lang w:val="ru-RU"/>
@@ -21990,9 +24628,11 @@
         </w:rPr>
         <w:t xml:space="preserve">   </w:t>
       </w:r>
+      <w:proofErr w:type="spellStart"/>
       <w:r>
         <w:t>v</w:t>
       </w:r>
+      <w:proofErr w:type="spellEnd"/>
       <w:r>
         <w:rPr>
           <w:lang w:val="ru-RU"/>
@@ -22094,9 +24734,11 @@
           <w:lang w:val="ru-RU"/>
         </w:rPr>
       </w:pPr>
+      <w:proofErr w:type="spellStart"/>
       <w:r>
         <w:t>PathWeights</w:t>
       </w:r>
+      <w:proofErr w:type="spellEnd"/>
       <w:r>
         <w:rPr>
           <w:lang w:val="ru-RU"/>
@@ -22265,9 +24907,11 @@
           <w:lang w:val="ru-RU"/>
         </w:rPr>
       </w:pPr>
+      <w:proofErr w:type="spellStart"/>
       <w:r>
         <w:t>PathCoordinates</w:t>
       </w:r>
+      <w:proofErr w:type="spellEnd"/>
       <w:r>
         <w:rPr>
           <w:lang w:val="ru-RU"/>
@@ -22385,9 +25029,11 @@
         </w:rPr>
         <w:t xml:space="preserve">   </w:t>
       </w:r>
+      <w:proofErr w:type="spellStart"/>
       <w:r>
         <w:t>v</w:t>
       </w:r>
+      <w:proofErr w:type="spellEnd"/>
       <w:r>
         <w:rPr>
           <w:lang w:val="ru-RU"/>
@@ -22498,9 +25144,11 @@
           <w:lang w:val="ru-RU"/>
         </w:rPr>
       </w:pPr>
+      <w:proofErr w:type="spellStart"/>
       <w:r>
         <w:t>PathWeights</w:t>
       </w:r>
+      <w:proofErr w:type="spellEnd"/>
       <w:r>
         <w:rPr>
           <w:lang w:val="ru-RU"/>
@@ -22669,9 +25317,11 @@
           <w:lang w:val="ru-RU"/>
         </w:rPr>
       </w:pPr>
+      <w:proofErr w:type="spellStart"/>
       <w:r>
         <w:t>PathCoordinates</w:t>
       </w:r>
+      <w:proofErr w:type="spellEnd"/>
       <w:r>
         <w:rPr>
           <w:lang w:val="ru-RU"/>
@@ -22789,9 +25439,11 @@
         </w:rPr>
         <w:t xml:space="preserve">   </w:t>
       </w:r>
+      <w:proofErr w:type="spellStart"/>
       <w:r>
         <w:t>v</w:t>
       </w:r>
+      <w:proofErr w:type="spellEnd"/>
       <w:r>
         <w:rPr>
           <w:lang w:val="ru-RU"/>
@@ -22902,9 +25554,11 @@
           <w:lang w:val="ru-RU"/>
         </w:rPr>
       </w:pPr>
+      <w:proofErr w:type="spellStart"/>
       <w:r>
         <w:t>PathWeights</w:t>
       </w:r>
+      <w:proofErr w:type="spellEnd"/>
       <w:r>
         <w:rPr>
           <w:lang w:val="ru-RU"/>
@@ -23074,9 +25728,11 @@
           <w:lang w:val="ru-RU"/>
         </w:rPr>
       </w:pPr>
+      <w:proofErr w:type="spellStart"/>
       <w:r>
         <w:t>PathCoordinates</w:t>
       </w:r>
+      <w:proofErr w:type="spellEnd"/>
       <w:r>
         <w:rPr>
           <w:lang w:val="ru-RU"/>
@@ -23194,9 +25850,11 @@
         </w:rPr>
         <w:t xml:space="preserve">   </w:t>
       </w:r>
+      <w:proofErr w:type="spellStart"/>
       <w:r>
         <w:t>v</w:t>
       </w:r>
+      <w:proofErr w:type="spellEnd"/>
       <w:r>
         <w:rPr>
           <w:lang w:val="ru-RU"/>
@@ -23309,7 +25967,15 @@
       </w:r>
       <w:proofErr w:type="gramStart"/>
       <w:r>
-        <w:t xml:space="preserve">Т.е. алгоритм Дейкстры (в данной интерпретации, т.е. когда мы можем </w:t>
+        <w:t xml:space="preserve">Т.е. алгоритм </w:t>
+      </w:r>
+      <w:proofErr w:type="spellStart"/>
+      <w:r>
+        <w:t>Дейкстры</w:t>
+      </w:r>
+      <w:proofErr w:type="spellEnd"/>
+      <w:r>
+        <w:t xml:space="preserve"> (в данной интерпретации, т.е. когда мы можем </w:t>
       </w:r>
       <w:r>
         <w:t>многократно ставить в очередь уже просмотренные элементы</w:t>
@@ -23329,9 +25995,11 @@
           <w:lang w:val="ru-RU"/>
         </w:rPr>
       </w:pPr>
+      <w:proofErr w:type="spellStart"/>
       <w:r>
         <w:t>PathWeights</w:t>
       </w:r>
+      <w:proofErr w:type="spellEnd"/>
       <w:r>
         <w:rPr>
           <w:lang w:val="ru-RU"/>
@@ -23500,9 +26168,11 @@
           <w:lang w:val="ru-RU"/>
         </w:rPr>
       </w:pPr>
+      <w:proofErr w:type="spellStart"/>
       <w:r>
         <w:t>PathCoordinates</w:t>
       </w:r>
+      <w:proofErr w:type="spellEnd"/>
       <w:r>
         <w:rPr>
           <w:lang w:val="ru-RU"/>
@@ -23620,9 +26290,11 @@
         </w:rPr>
         <w:t xml:space="preserve">   </w:t>
       </w:r>
+      <w:proofErr w:type="spellStart"/>
       <w:r>
         <w:t>v</w:t>
       </w:r>
+      <w:proofErr w:type="spellEnd"/>
       <w:r>
         <w:rPr>
           <w:lang w:val="ru-RU"/>
@@ -23742,9 +26414,11 @@
           <w:lang w:val="ru-RU"/>
         </w:rPr>
       </w:pPr>
+      <w:proofErr w:type="spellStart"/>
       <w:r>
         <w:t>PathWeights</w:t>
       </w:r>
+      <w:proofErr w:type="spellEnd"/>
       <w:r>
         <w:rPr>
           <w:lang w:val="ru-RU"/>
@@ -23913,9 +26587,11 @@
           <w:lang w:val="ru-RU"/>
         </w:rPr>
       </w:pPr>
+      <w:proofErr w:type="spellStart"/>
       <w:r>
         <w:t>PathCoordinates</w:t>
       </w:r>
+      <w:proofErr w:type="spellEnd"/>
       <w:r>
         <w:rPr>
           <w:lang w:val="ru-RU"/>
@@ -24033,9 +26709,11 @@
         </w:rPr>
         <w:t xml:space="preserve">   </w:t>
       </w:r>
+      <w:proofErr w:type="spellStart"/>
       <w:r>
         <w:t>v</w:t>
       </w:r>
+      <w:proofErr w:type="spellEnd"/>
       <w:r>
         <w:rPr>
           <w:lang w:val="ru-RU"/>
@@ -24155,9 +26833,11 @@
           <w:lang w:val="ru-RU"/>
         </w:rPr>
       </w:pPr>
+      <w:proofErr w:type="spellStart"/>
       <w:r>
         <w:t>PathWeights</w:t>
       </w:r>
+      <w:proofErr w:type="spellEnd"/>
       <w:r>
         <w:rPr>
           <w:lang w:val="ru-RU"/>
@@ -24326,9 +27006,11 @@
           <w:lang w:val="ru-RU"/>
         </w:rPr>
       </w:pPr>
+      <w:proofErr w:type="spellStart"/>
       <w:r>
         <w:t>PathCoordinates</w:t>
       </w:r>
+      <w:proofErr w:type="spellEnd"/>
       <w:r>
         <w:rPr>
           <w:lang w:val="ru-RU"/>
@@ -24446,9 +27128,11 @@
         </w:rPr>
         <w:t xml:space="preserve">   </w:t>
       </w:r>
+      <w:proofErr w:type="spellStart"/>
       <w:r>
         <w:t>v</w:t>
       </w:r>
+      <w:proofErr w:type="spellEnd"/>
       <w:r>
         <w:rPr>
           <w:lang w:val="ru-RU"/>
@@ -24568,9 +27252,11 @@
           <w:lang w:val="ru-RU"/>
         </w:rPr>
       </w:pPr>
+      <w:proofErr w:type="spellStart"/>
       <w:r>
         <w:t>PathWeights</w:t>
       </w:r>
+      <w:proofErr w:type="spellEnd"/>
       <w:r>
         <w:rPr>
           <w:lang w:val="ru-RU"/>
@@ -24740,9 +27426,11 @@
           <w:lang w:val="ru-RU"/>
         </w:rPr>
       </w:pPr>
+      <w:proofErr w:type="spellStart"/>
       <w:r>
         <w:t>PathCoordinates</w:t>
       </w:r>
+      <w:proofErr w:type="spellEnd"/>
       <w:r>
         <w:rPr>
           <w:lang w:val="ru-RU"/>
@@ -24869,9 +27557,11 @@
         </w:rPr>
         <w:t xml:space="preserve">   </w:t>
       </w:r>
+      <w:proofErr w:type="spellStart"/>
       <w:r>
         <w:t>v</w:t>
       </w:r>
+      <w:proofErr w:type="spellEnd"/>
       <w:r>
         <w:rPr>
           <w:lang w:val="ru-RU"/>
@@ -24991,9 +27681,11 @@
           <w:lang w:val="ru-RU"/>
         </w:rPr>
       </w:pPr>
+      <w:proofErr w:type="spellStart"/>
       <w:r>
         <w:t>PathWeights</w:t>
       </w:r>
+      <w:proofErr w:type="spellEnd"/>
       <w:r>
         <w:rPr>
           <w:lang w:val="ru-RU"/>
@@ -25162,9 +27854,11 @@
           <w:lang w:val="ru-RU"/>
         </w:rPr>
       </w:pPr>
+      <w:proofErr w:type="spellStart"/>
       <w:r>
         <w:t>PathCoordinates</w:t>
       </w:r>
+      <w:proofErr w:type="spellEnd"/>
       <w:r>
         <w:rPr>
           <w:lang w:val="ru-RU"/>
@@ -25291,9 +27985,11 @@
         </w:rPr>
         <w:t xml:space="preserve">   </w:t>
       </w:r>
+      <w:proofErr w:type="spellStart"/>
       <w:r>
         <w:t>v</w:t>
       </w:r>
+      <w:proofErr w:type="spellEnd"/>
       <w:r>
         <w:rPr>
           <w:lang w:val="ru-RU"/>
@@ -25309,9 +28005,11 @@
         </w:rPr>
         <w:t xml:space="preserve">   </w:t>
       </w:r>
+      <w:proofErr w:type="spellStart"/>
       <w:r>
         <w:t>v</w:t>
       </w:r>
+      <w:proofErr w:type="spellEnd"/>
       <w:r>
         <w:rPr>
           <w:lang w:val="ru-RU"/>
@@ -25422,9 +28120,11 @@
           <w:lang w:val="ru-RU"/>
         </w:rPr>
       </w:pPr>
+      <w:proofErr w:type="spellStart"/>
       <w:r>
         <w:t>PathWeights</w:t>
       </w:r>
+      <w:proofErr w:type="spellEnd"/>
       <w:r>
         <w:rPr>
           <w:lang w:val="ru-RU"/>
@@ -25594,9 +28294,11 @@
           <w:lang w:val="ru-RU"/>
         </w:rPr>
       </w:pPr>
+      <w:proofErr w:type="spellStart"/>
       <w:r>
         <w:t>PathCoordinates</w:t>
       </w:r>
+      <w:proofErr w:type="spellEnd"/>
       <w:r>
         <w:rPr>
           <w:lang w:val="ru-RU"/>
@@ -25723,9 +28425,11 @@
         </w:rPr>
         <w:t xml:space="preserve">   </w:t>
       </w:r>
+      <w:proofErr w:type="spellStart"/>
       <w:r>
         <w:t>v</w:t>
       </w:r>
+      <w:proofErr w:type="spellEnd"/>
       <w:r>
         <w:rPr>
           <w:lang w:val="ru-RU"/>
@@ -25741,9 +28445,11 @@
         </w:rPr>
         <w:t xml:space="preserve">   </w:t>
       </w:r>
+      <w:proofErr w:type="spellStart"/>
       <w:r>
         <w:t>v</w:t>
       </w:r>
+      <w:proofErr w:type="spellEnd"/>
       <w:r>
         <w:rPr>
           <w:lang w:val="ru-RU"/>
@@ -25863,9 +28569,11 @@
           <w:lang w:val="ru-RU"/>
         </w:rPr>
       </w:pPr>
+      <w:proofErr w:type="spellStart"/>
       <w:r>
         <w:t>PathWeights</w:t>
       </w:r>
+      <w:proofErr w:type="spellEnd"/>
       <w:r>
         <w:rPr>
           <w:lang w:val="ru-RU"/>
@@ -26034,9 +28742,11 @@
           <w:lang w:val="ru-RU"/>
         </w:rPr>
       </w:pPr>
+      <w:proofErr w:type="spellStart"/>
       <w:r>
         <w:t>PathCoordinates</w:t>
       </w:r>
+      <w:proofErr w:type="spellEnd"/>
       <w:r>
         <w:rPr>
           <w:lang w:val="ru-RU"/>
@@ -26163,9 +28873,11 @@
         </w:rPr>
         <w:t xml:space="preserve">   </w:t>
       </w:r>
+      <w:proofErr w:type="spellStart"/>
       <w:r>
         <w:t>v</w:t>
       </w:r>
+      <w:proofErr w:type="spellEnd"/>
       <w:r>
         <w:rPr>
           <w:lang w:val="ru-RU"/>
@@ -26181,9 +28893,11 @@
         </w:rPr>
         <w:t xml:space="preserve">   </w:t>
       </w:r>
+      <w:proofErr w:type="spellStart"/>
       <w:r>
         <w:t>v</w:t>
       </w:r>
+      <w:proofErr w:type="spellEnd"/>
       <w:r>
         <w:rPr>
           <w:lang w:val="ru-RU"/>
@@ -26303,9 +29017,11 @@
           <w:lang w:val="ru-RU"/>
         </w:rPr>
       </w:pPr>
+      <w:proofErr w:type="spellStart"/>
       <w:r>
         <w:t>PathWeights</w:t>
       </w:r>
+      <w:proofErr w:type="spellEnd"/>
       <w:r>
         <w:rPr>
           <w:lang w:val="ru-RU"/>
@@ -26475,9 +29191,11 @@
           <w:lang w:val="ru-RU"/>
         </w:rPr>
       </w:pPr>
+      <w:proofErr w:type="spellStart"/>
       <w:r>
         <w:t>PathCoordinates</w:t>
       </w:r>
+      <w:proofErr w:type="spellEnd"/>
       <w:r>
         <w:rPr>
           <w:lang w:val="ru-RU"/>
@@ -26604,9 +29322,11 @@
         </w:rPr>
         <w:t xml:space="preserve">   </w:t>
       </w:r>
+      <w:proofErr w:type="spellStart"/>
       <w:r>
         <w:t>v</w:t>
       </w:r>
+      <w:proofErr w:type="spellEnd"/>
       <w:r>
         <w:rPr>
           <w:lang w:val="ru-RU"/>
@@ -26622,9 +29342,11 @@
         </w:rPr>
         <w:t xml:space="preserve">   </w:t>
       </w:r>
+      <w:proofErr w:type="spellStart"/>
       <w:r>
         <w:t>v</w:t>
       </w:r>
+      <w:proofErr w:type="spellEnd"/>
       <w:r>
         <w:rPr>
           <w:lang w:val="ru-RU"/>
@@ -26876,9 +29598,11 @@
         </w:rPr>
         <w:t xml:space="preserve">   </w:t>
       </w:r>
+      <w:proofErr w:type="spellStart"/>
       <w:r>
         <w:t>v</w:t>
       </w:r>
+      <w:proofErr w:type="spellEnd"/>
       <w:r>
         <w:rPr>
           <w:lang w:val="ru-RU"/>
@@ -27194,9 +29918,11 @@
         </w:rPr>
         <w:t xml:space="preserve">   </w:t>
       </w:r>
+      <w:proofErr w:type="spellStart"/>
       <w:r>
         <w:t>v</w:t>
       </w:r>
+      <w:proofErr w:type="spellEnd"/>
       <w:r>
         <w:rPr>
           <w:lang w:val="ru-RU"/>
@@ -27215,9 +29941,11 @@
         </w:rPr>
         <w:t xml:space="preserve">   </w:t>
       </w:r>
+      <w:proofErr w:type="spellStart"/>
       <w:r>
         <w:t>v</w:t>
       </w:r>
+      <w:proofErr w:type="spellEnd"/>
       <w:r>
         <w:rPr>
           <w:lang w:val="ru-RU"/>
@@ -27504,9 +30232,11 @@
         </w:rPr>
         <w:t xml:space="preserve">   </w:t>
       </w:r>
+      <w:proofErr w:type="spellStart"/>
       <w:r>
         <w:t>v</w:t>
       </w:r>
+      <w:proofErr w:type="spellEnd"/>
       <w:r>
         <w:rPr>
           <w:lang w:val="ru-RU"/>
@@ -27525,9 +30255,11 @@
         </w:rPr>
         <w:t xml:space="preserve">   </w:t>
       </w:r>
+      <w:proofErr w:type="spellStart"/>
       <w:r>
         <w:t>v</w:t>
       </w:r>
+      <w:proofErr w:type="spellEnd"/>
       <w:r>
         <w:rPr>
           <w:lang w:val="ru-RU"/>
@@ -27826,9 +30558,11 @@
         </w:rPr>
         <w:t xml:space="preserve">   </w:t>
       </w:r>
+      <w:proofErr w:type="spellStart"/>
       <w:r>
         <w:t>v</w:t>
       </w:r>
+      <w:proofErr w:type="spellEnd"/>
       <w:r>
         <w:rPr>
           <w:lang w:val="ru-RU"/>
@@ -27847,9 +30581,11 @@
         </w:rPr>
         <w:t xml:space="preserve">   </w:t>
       </w:r>
+      <w:proofErr w:type="spellStart"/>
       <w:r>
         <w:t>v</w:t>
       </w:r>
+      <w:proofErr w:type="spellEnd"/>
       <w:r>
         <w:rPr>
           <w:lang w:val="ru-RU"/>
@@ -28138,9 +30874,11 @@
         </w:rPr>
         <w:t xml:space="preserve">   </w:t>
       </w:r>
+      <w:proofErr w:type="spellStart"/>
       <w:r>
         <w:t>v</w:t>
       </w:r>
+      <w:proofErr w:type="spellEnd"/>
       <w:r>
         <w:rPr>
           <w:lang w:val="ru-RU"/>
@@ -28159,9 +30897,11 @@
         </w:rPr>
         <w:t xml:space="preserve">   </w:t>
       </w:r>
+      <w:proofErr w:type="spellStart"/>
       <w:r>
         <w:t>v</w:t>
       </w:r>
+      <w:proofErr w:type="spellEnd"/>
       <w:r>
         <w:rPr>
           <w:lang w:val="ru-RU"/>
@@ -28393,11 +31133,27 @@
           <w:rFonts w:asciiTheme="minorHAnsi" w:hAnsiTheme="minorHAnsi"/>
           <w:lang w:val="ru-RU"/>
         </w:rPr>
-        <w:t xml:space="preserve"> (приоритет_он_же_путевой_вес, (</w:t>
-      </w:r>
+        <w:t xml:space="preserve"> (</w:t>
+      </w:r>
+      <w:proofErr w:type="spellStart"/>
       <w:r>
         <w:rPr>
           <w:rFonts w:asciiTheme="minorHAnsi" w:hAnsiTheme="minorHAnsi"/>
+          <w:lang w:val="ru-RU"/>
+        </w:rPr>
+        <w:t>приоритет_он_же_путевой_вес</w:t>
+      </w:r>
+      <w:proofErr w:type="spellEnd"/>
+      <w:r>
+        <w:rPr>
+          <w:rFonts w:asciiTheme="minorHAnsi" w:hAnsiTheme="minorHAnsi"/>
+          <w:lang w:val="ru-RU"/>
+        </w:rPr>
+        <w:t>, (</w:t>
+      </w:r>
+      <w:r>
+        <w:rPr>
+          <w:rFonts w:asciiTheme="minorHAnsi" w:hAnsiTheme="minorHAnsi"/>
         </w:rPr>
         <w:t>I</w:t>
       </w:r>
@@ -28433,9 +31189,11 @@
       <w:pPr>
         <w:pStyle w:val="code"/>
       </w:pPr>
+      <w:proofErr w:type="spellStart"/>
       <w:r>
         <w:t>PriorQueue</w:t>
       </w:r>
+      <w:proofErr w:type="spellEnd"/>
       <w:r>
         <w:t xml:space="preserve"> </w:t>
       </w:r>
@@ -28456,9 +31214,14 @@
       <w:pPr>
         <w:pStyle w:val="code"/>
       </w:pPr>
+      <w:proofErr w:type="spellStart"/>
       <w:proofErr w:type="gramStart"/>
       <w:r>
-        <w:t>PriorQueue.top(</w:t>
+        <w:t>PriorQueue.top</w:t>
+      </w:r>
+      <w:proofErr w:type="spellEnd"/>
+      <w:r>
+        <w:t>(</w:t>
       </w:r>
       <w:proofErr w:type="gramEnd"/>
       <w:r>
@@ -28469,9 +31232,14 @@
       <w:pPr>
         <w:pStyle w:val="code"/>
       </w:pPr>
+      <w:proofErr w:type="spellStart"/>
       <w:proofErr w:type="gramStart"/>
       <w:r>
-        <w:t>PriorQueue.top(</w:t>
+        <w:t>PriorQueue.top</w:t>
+      </w:r>
+      <w:proofErr w:type="spellEnd"/>
+      <w:r>
+        <w:t>(</w:t>
       </w:r>
       <w:proofErr w:type="gramEnd"/>
       <w:r>
@@ -28482,9 +31250,14 @@
       <w:pPr>
         <w:pStyle w:val="code"/>
       </w:pPr>
+      <w:proofErr w:type="spellStart"/>
       <w:proofErr w:type="gramStart"/>
       <w:r>
-        <w:t>PriorQueue.top(</w:t>
+        <w:t>PriorQueue.top</w:t>
+      </w:r>
+      <w:proofErr w:type="spellEnd"/>
+      <w:r>
+        <w:t>(</w:t>
       </w:r>
       <w:proofErr w:type="gramEnd"/>
       <w:r>
@@ -28495,9 +31268,14 @@
       <w:pPr>
         <w:pStyle w:val="code"/>
       </w:pPr>
+      <w:proofErr w:type="spellStart"/>
       <w:proofErr w:type="gramStart"/>
       <w:r>
-        <w:t>PriorQueue.top(</w:t>
+        <w:t>PriorQueue.top</w:t>
+      </w:r>
+      <w:proofErr w:type="spellEnd"/>
+      <w:r>
+        <w:t>(</w:t>
       </w:r>
       <w:proofErr w:type="gramEnd"/>
       <w:r>
@@ -28508,9 +31286,14 @@
       <w:pPr>
         <w:pStyle w:val="code"/>
       </w:pPr>
+      <w:proofErr w:type="spellStart"/>
       <w:proofErr w:type="gramStart"/>
       <w:r>
-        <w:t>PriorQueue.top(</w:t>
+        <w:t>PriorQueue.top</w:t>
+      </w:r>
+      <w:proofErr w:type="spellEnd"/>
+      <w:r>
+        <w:t>(</w:t>
       </w:r>
       <w:proofErr w:type="gramEnd"/>
       <w:r>
@@ -28521,9 +31304,14 @@
       <w:pPr>
         <w:pStyle w:val="code"/>
       </w:pPr>
+      <w:proofErr w:type="spellStart"/>
       <w:proofErr w:type="gramStart"/>
       <w:r>
-        <w:t>PriorQueue.top(</w:t>
+        <w:t>PriorQueue.top</w:t>
+      </w:r>
+      <w:proofErr w:type="spellEnd"/>
+      <w:r>
+        <w:t>(</w:t>
       </w:r>
       <w:proofErr w:type="gramEnd"/>
       <w:r>
@@ -28534,9 +31322,14 @@
       <w:pPr>
         <w:pStyle w:val="code"/>
       </w:pPr>
+      <w:proofErr w:type="spellStart"/>
       <w:proofErr w:type="gramStart"/>
       <w:r>
-        <w:t>PriorQueue.top(</w:t>
+        <w:t>PriorQueue.top</w:t>
+      </w:r>
+      <w:proofErr w:type="spellEnd"/>
+      <w:r>
+        <w:t>(</w:t>
       </w:r>
       <w:proofErr w:type="gramEnd"/>
       <w:r>
@@ -28547,9 +31340,14 @@
       <w:pPr>
         <w:pStyle w:val="code"/>
       </w:pPr>
+      <w:proofErr w:type="spellStart"/>
       <w:proofErr w:type="gramStart"/>
       <w:r>
-        <w:t>PriorQueue.top(</w:t>
+        <w:t>PriorQueue.top</w:t>
+      </w:r>
+      <w:proofErr w:type="spellEnd"/>
+      <w:r>
+        <w:t>(</w:t>
       </w:r>
       <w:proofErr w:type="gramEnd"/>
       <w:r>
@@ -28560,9 +31358,14 @@
       <w:pPr>
         <w:pStyle w:val="code"/>
       </w:pPr>
+      <w:proofErr w:type="spellStart"/>
       <w:proofErr w:type="gramStart"/>
       <w:r>
-        <w:t>PriorQueue.top(</w:t>
+        <w:t>PriorQueue.top</w:t>
+      </w:r>
+      <w:proofErr w:type="spellEnd"/>
+      <w:r>
+        <w:t>(</w:t>
       </w:r>
       <w:proofErr w:type="gramEnd"/>
       <w:r>
@@ -28573,9 +31376,14 @@
       <w:pPr>
         <w:pStyle w:val="code"/>
       </w:pPr>
+      <w:proofErr w:type="spellStart"/>
       <w:proofErr w:type="gramStart"/>
       <w:r>
-        <w:t>PriorQueue.top(</w:t>
+        <w:t>PriorQueue.top</w:t>
+      </w:r>
+      <w:proofErr w:type="spellEnd"/>
+      <w:r>
+        <w:t>(</w:t>
       </w:r>
       <w:proofErr w:type="gramEnd"/>
       <w:r>
@@ -28586,9 +31394,14 @@
       <w:pPr>
         <w:pStyle w:val="code"/>
       </w:pPr>
+      <w:proofErr w:type="spellStart"/>
       <w:proofErr w:type="gramStart"/>
       <w:r>
-        <w:t>PriorQueue.top(</w:t>
+        <w:t>PriorQueue.top</w:t>
+      </w:r>
+      <w:proofErr w:type="spellEnd"/>
+      <w:r>
+        <w:t>(</w:t>
       </w:r>
       <w:proofErr w:type="gramEnd"/>
       <w:r>
@@ -28599,9 +31412,14 @@
       <w:pPr>
         <w:pStyle w:val="code"/>
       </w:pPr>
+      <w:proofErr w:type="spellStart"/>
       <w:proofErr w:type="gramStart"/>
       <w:r>
-        <w:t>PriorQueue.top(</w:t>
+        <w:t>PriorQueue.top</w:t>
+      </w:r>
+      <w:proofErr w:type="spellEnd"/>
+      <w:r>
+        <w:t>(</w:t>
       </w:r>
       <w:proofErr w:type="gramEnd"/>
       <w:r>
@@ -28612,9 +31430,14 @@
       <w:pPr>
         <w:pStyle w:val="code"/>
       </w:pPr>
+      <w:proofErr w:type="spellStart"/>
       <w:proofErr w:type="gramStart"/>
       <w:r>
-        <w:t>PriorQueue.top(</w:t>
+        <w:t>PriorQueue.top</w:t>
+      </w:r>
+      <w:proofErr w:type="spellEnd"/>
+      <w:r>
+        <w:t>(</w:t>
       </w:r>
       <w:proofErr w:type="gramEnd"/>
       <w:r>
@@ -28625,9 +31448,14 @@
       <w:pPr>
         <w:pStyle w:val="code"/>
       </w:pPr>
+      <w:proofErr w:type="spellStart"/>
       <w:proofErr w:type="gramStart"/>
       <w:r>
-        <w:t>PriorQueue.top(</w:t>
+        <w:t>PriorQueue.top</w:t>
+      </w:r>
+      <w:proofErr w:type="spellEnd"/>
+      <w:r>
+        <w:t>(</w:t>
       </w:r>
       <w:proofErr w:type="gramEnd"/>
       <w:r>
@@ -28638,9 +31466,14 @@
       <w:pPr>
         <w:pStyle w:val="code"/>
       </w:pPr>
+      <w:proofErr w:type="spellStart"/>
       <w:proofErr w:type="gramStart"/>
       <w:r>
-        <w:t>PriorQueue.top(</w:t>
+        <w:t>PriorQueue.top</w:t>
+      </w:r>
+      <w:proofErr w:type="spellEnd"/>
+      <w:r>
+        <w:t>(</w:t>
       </w:r>
       <w:proofErr w:type="gramEnd"/>
       <w:r>
@@ -28651,9 +31484,14 @@
       <w:pPr>
         <w:pStyle w:val="code"/>
       </w:pPr>
+      <w:proofErr w:type="spellStart"/>
       <w:proofErr w:type="gramStart"/>
       <w:r>
-        <w:t>PriorQueue.top(</w:t>
+        <w:t>PriorQueue.top</w:t>
+      </w:r>
+      <w:proofErr w:type="spellEnd"/>
+      <w:r>
+        <w:t>(</w:t>
       </w:r>
       <w:proofErr w:type="gramEnd"/>
       <w:r>
@@ -28668,9 +31506,14 @@
           <w:lang w:val="ru-RU"/>
         </w:rPr>
       </w:pPr>
+      <w:proofErr w:type="spellStart"/>
       <w:proofErr w:type="gramStart"/>
       <w:r>
-        <w:t>PriorQueue.top(</w:t>
+        <w:t>PriorQueue.top</w:t>
+      </w:r>
+      <w:proofErr w:type="spellEnd"/>
+      <w:r>
+        <w:t>(</w:t>
       </w:r>
       <w:proofErr w:type="gramEnd"/>
       <w:r>
@@ -28686,12 +31529,14 @@
         <w:lastRenderedPageBreak/>
         <w:t>А* (</w:t>
       </w:r>
+      <w:proofErr w:type="spellStart"/>
       <w:r>
         <w:rPr>
           <w:lang w:val="en-US"/>
         </w:rPr>
         <w:t>AStar</w:t>
       </w:r>
+      <w:proofErr w:type="spellEnd"/>
       <w:r>
         <w:t>;</w:t>
       </w:r>
@@ -28719,7 +31564,15 @@
         <w:pStyle w:val="tdtext"/>
       </w:pPr>
       <w:r>
-        <w:t>Поиск A* (произносится «А звезда» или «А стар», от англ. A star) — в информатике и математике, алгоритм поиска по первому наилучшему совпадению на графе, который находит маршрут с наименьшей стоимостью от одной вершины (начальной</w:t>
+        <w:t xml:space="preserve">Поиск A* (произносится «А звезда» или «А стар», от англ. A </w:t>
+      </w:r>
+      <w:proofErr w:type="spellStart"/>
+      <w:r>
+        <w:t>star</w:t>
+      </w:r>
+      <w:proofErr w:type="spellEnd"/>
+      <w:r>
+        <w:t>) — в информатике и математике, алгоритм поиска по первому наилучшему совпадению на графе, который находит маршрут с наименьшей стоимостью от одной вершины (начальной</w:t>
       </w:r>
       <w:r>
         <w:t>) к другой (целевой, конечной).</w:t>
@@ -28760,7 +31613,31 @@
         <w:pStyle w:val="tdtext"/>
       </w:pPr>
       <w:r>
-        <w:t xml:space="preserve">Этот алгоритм был впервые описан в 1968 году Питером Хартом, Нильсом Нильсоном и Бертрамом Рафаэлем. </w:t>
+        <w:t xml:space="preserve">Этот алгоритм был впервые описан в 1968 году Питером </w:t>
+      </w:r>
+      <w:proofErr w:type="spellStart"/>
+      <w:r>
+        <w:t>Хартом</w:t>
+      </w:r>
+      <w:proofErr w:type="spellEnd"/>
+      <w:r>
+        <w:t xml:space="preserve">, Нильсом </w:t>
+      </w:r>
+      <w:proofErr w:type="spellStart"/>
+      <w:r>
+        <w:t>Нильсоном</w:t>
+      </w:r>
+      <w:proofErr w:type="spellEnd"/>
+      <w:r>
+        <w:t xml:space="preserve"> и </w:t>
+      </w:r>
+      <w:proofErr w:type="spellStart"/>
+      <w:r>
+        <w:t>Бертрамом</w:t>
+      </w:r>
+      <w:proofErr w:type="spellEnd"/>
+      <w:r>
+        <w:t xml:space="preserve"> Рафаэлем. </w:t>
       </w:r>
       <w:proofErr w:type="gramStart"/>
       <w:r>
@@ -28768,7 +31645,15 @@
       </w:r>
       <w:proofErr w:type="gramEnd"/>
       <w:r>
-        <w:t xml:space="preserve"> по сути было расширение алгоритма Дейкстры, созданного в 1959 году. Новый алгоритм достигал более высокой производительности (по времени) с помощью эвристики. В их работе он упоминается как «алгоритм A». Но так как он вычисляет лучший маршрут для заданн</w:t>
+        <w:t xml:space="preserve"> по сути было расширение алгоритма </w:t>
+      </w:r>
+      <w:proofErr w:type="spellStart"/>
+      <w:r>
+        <w:t>Дейкстры</w:t>
+      </w:r>
+      <w:proofErr w:type="spellEnd"/>
+      <w:r>
+        <w:t>, созданного в 1959 году. Новый алгоритм достигал более высокой производительности (по времени) с помощью эвристики. В их работе он упоминается как «алгоритм A». Но так как он вычисляет лучший маршрут для заданн</w:t>
       </w:r>
       <w:r>
         <w:t>ой эвристики, он был назван A*.</w:t>
@@ -28798,7 +31683,15 @@
         <w:pStyle w:val="tdtext"/>
       </w:pPr>
       <w:r>
-        <w:t>Реализация данного алгоритма мало отличается от реализации алгоритма Дейкстры.</w:t>
+        <w:t xml:space="preserve">Реализация данного алгоритма мало отличается от реализации алгоритма </w:t>
+      </w:r>
+      <w:proofErr w:type="spellStart"/>
+      <w:r>
+        <w:t>Дейкстры</w:t>
+      </w:r>
+      <w:proofErr w:type="spellEnd"/>
+      <w:r>
+        <w:t>.</w:t>
       </w:r>
     </w:p>
     <w:p>
@@ -28837,7 +31730,35 @@
         <w:rPr>
           <w:lang w:val="en-US"/>
         </w:rPr>
-        <w:t>abs(finishi-Currenti)+abs(finishj-Currentj);</w:t>
+        <w:t>abs(</w:t>
+      </w:r>
+      <w:proofErr w:type="spellStart"/>
+      <w:r>
+        <w:rPr>
+          <w:lang w:val="en-US"/>
+        </w:rPr>
+        <w:t>finishi-Currenti</w:t>
+      </w:r>
+      <w:proofErr w:type="spellEnd"/>
+      <w:r>
+        <w:rPr>
+          <w:lang w:val="en-US"/>
+        </w:rPr>
+        <w:t>)+abs(</w:t>
+      </w:r>
+      <w:proofErr w:type="spellStart"/>
+      <w:r>
+        <w:rPr>
+          <w:lang w:val="en-US"/>
+        </w:rPr>
+        <w:t>finishj-Currentj</w:t>
+      </w:r>
+      <w:proofErr w:type="spellEnd"/>
+      <w:r>
+        <w:rPr>
+          <w:lang w:val="en-US"/>
+        </w:rPr>
+        <w:t>);</w:t>
       </w:r>
     </w:p>
     <w:p>
@@ -28846,7 +31767,15 @@
         <w:ind w:firstLine="0"/>
       </w:pPr>
       <w:r>
-        <w:t xml:space="preserve">Отличие от алгоритма Дейкстры в том, что в качестве приоритета в очереди берутся не путевые веса, а сумма путевого веса и </w:t>
+        <w:t xml:space="preserve">Отличие от алгоритма </w:t>
+      </w:r>
+      <w:proofErr w:type="spellStart"/>
+      <w:r>
+        <w:t>Дейкстры</w:t>
+      </w:r>
+      <w:proofErr w:type="spellEnd"/>
+      <w:r>
+        <w:t xml:space="preserve"> в том, что в качестве приоритета в очереди берутся не путевые веса, а сумма путевого веса и </w:t>
       </w:r>
       <w:r>
         <w:t>эвристической оценки расстояния до финишной ячейки.</w:t>
@@ -28875,11 +31804,19 @@
           <w:lang w:val="ru-RU"/>
         </w:rPr>
       </w:pPr>
-      <w:r>
-        <w:rPr>
-          <w:lang w:val="ru-RU"/>
-        </w:rPr>
-        <w:t>Weights:</w:t>
+      <w:proofErr w:type="spellStart"/>
+      <w:r>
+        <w:rPr>
+          <w:lang w:val="ru-RU"/>
+        </w:rPr>
+        <w:t>Weights</w:t>
+      </w:r>
+      <w:proofErr w:type="spellEnd"/>
+      <w:r>
+        <w:rPr>
+          <w:lang w:val="ru-RU"/>
+        </w:rPr>
+        <w:t>:</w:t>
       </w:r>
     </w:p>
     <w:p>
@@ -29053,17 +31990,27 @@
       <w:pPr>
         <w:pStyle w:val="code"/>
       </w:pPr>
-      <w:r>
-        <w:t>PriorQueue all items:</w:t>
-      </w:r>
-    </w:p>
-    <w:p>
-      <w:pPr>
-        <w:pStyle w:val="code"/>
-      </w:pPr>
+      <w:proofErr w:type="spellStart"/>
+      <w:r>
+        <w:t>PriorQueue</w:t>
+      </w:r>
+      <w:proofErr w:type="spellEnd"/>
+      <w:r>
+        <w:t xml:space="preserve"> all items:</w:t>
+      </w:r>
+    </w:p>
+    <w:p>
+      <w:pPr>
+        <w:pStyle w:val="code"/>
+      </w:pPr>
+      <w:proofErr w:type="spellStart"/>
       <w:proofErr w:type="gramStart"/>
       <w:r>
-        <w:t>PriorQueue.top(</w:t>
+        <w:t>PriorQueue.top</w:t>
+      </w:r>
+      <w:proofErr w:type="spellEnd"/>
+      <w:r>
+        <w:t>(</w:t>
       </w:r>
       <w:proofErr w:type="gramEnd"/>
       <w:r>
@@ -29074,9 +32021,14 @@
       <w:pPr>
         <w:pStyle w:val="code"/>
       </w:pPr>
+      <w:proofErr w:type="spellStart"/>
       <w:proofErr w:type="gramStart"/>
       <w:r>
-        <w:t>PriorQueue.top(</w:t>
+        <w:t>PriorQueue.top</w:t>
+      </w:r>
+      <w:proofErr w:type="spellEnd"/>
+      <w:r>
+        <w:t>(</w:t>
       </w:r>
       <w:proofErr w:type="gramEnd"/>
       <w:r>
@@ -29087,9 +32039,14 @@
       <w:pPr>
         <w:pStyle w:val="code"/>
       </w:pPr>
+      <w:proofErr w:type="spellStart"/>
       <w:proofErr w:type="gramStart"/>
       <w:r>
-        <w:t>PriorQueue.top(</w:t>
+        <w:t>PriorQueue.top</w:t>
+      </w:r>
+      <w:proofErr w:type="spellEnd"/>
+      <w:r>
+        <w:t>(</w:t>
       </w:r>
       <w:proofErr w:type="gramEnd"/>
       <w:r>
@@ -29100,10 +32057,15 @@
       <w:pPr>
         <w:pStyle w:val="code"/>
       </w:pPr>
+      <w:proofErr w:type="spellStart"/>
       <w:proofErr w:type="gramStart"/>
       <w:r>
         <w:lastRenderedPageBreak/>
-        <w:t>PriorQueue.top(</w:t>
+        <w:t>PriorQueue.top</w:t>
+      </w:r>
+      <w:proofErr w:type="spellEnd"/>
+      <w:r>
+        <w:t>(</w:t>
       </w:r>
       <w:proofErr w:type="gramEnd"/>
       <w:r>
@@ -29114,9 +32076,14 @@
       <w:pPr>
         <w:pStyle w:val="code"/>
       </w:pPr>
+      <w:proofErr w:type="spellStart"/>
       <w:proofErr w:type="gramStart"/>
       <w:r>
-        <w:t>PriorQueue.top(</w:t>
+        <w:t>PriorQueue.top</w:t>
+      </w:r>
+      <w:proofErr w:type="spellEnd"/>
+      <w:r>
+        <w:t>(</w:t>
       </w:r>
       <w:proofErr w:type="gramEnd"/>
       <w:r>
@@ -29127,9 +32094,14 @@
       <w:pPr>
         <w:pStyle w:val="code"/>
       </w:pPr>
+      <w:proofErr w:type="spellStart"/>
       <w:proofErr w:type="gramStart"/>
       <w:r>
-        <w:t>PriorQueue.top(</w:t>
+        <w:t>PriorQueue.top</w:t>
+      </w:r>
+      <w:proofErr w:type="spellEnd"/>
+      <w:r>
+        <w:t>(</w:t>
       </w:r>
       <w:proofErr w:type="gramEnd"/>
       <w:r>
@@ -29140,9 +32112,14 @@
       <w:pPr>
         <w:pStyle w:val="code"/>
       </w:pPr>
+      <w:proofErr w:type="spellStart"/>
       <w:proofErr w:type="gramStart"/>
       <w:r>
-        <w:t>PriorQueue.top(</w:t>
+        <w:t>PriorQueue.top</w:t>
+      </w:r>
+      <w:proofErr w:type="spellEnd"/>
+      <w:r>
+        <w:t>(</w:t>
       </w:r>
       <w:proofErr w:type="gramEnd"/>
       <w:r>
@@ -29153,9 +32130,14 @@
       <w:pPr>
         <w:pStyle w:val="code"/>
       </w:pPr>
+      <w:proofErr w:type="spellStart"/>
       <w:proofErr w:type="gramStart"/>
       <w:r>
-        <w:t>PriorQueue.top(</w:t>
+        <w:t>PriorQueue.top</w:t>
+      </w:r>
+      <w:proofErr w:type="spellEnd"/>
+      <w:r>
+        <w:t>(</w:t>
       </w:r>
       <w:proofErr w:type="gramEnd"/>
       <w:r>
@@ -29166,9 +32148,14 @@
       <w:pPr>
         <w:pStyle w:val="code"/>
       </w:pPr>
+      <w:proofErr w:type="spellStart"/>
       <w:proofErr w:type="gramStart"/>
       <w:r>
-        <w:t>PriorQueue.top(</w:t>
+        <w:t>PriorQueue.top</w:t>
+      </w:r>
+      <w:proofErr w:type="spellEnd"/>
+      <w:r>
+        <w:t>(</w:t>
       </w:r>
       <w:proofErr w:type="gramEnd"/>
       <w:r>
@@ -29179,9 +32166,14 @@
       <w:pPr>
         <w:pStyle w:val="code"/>
       </w:pPr>
+      <w:proofErr w:type="spellStart"/>
       <w:proofErr w:type="gramStart"/>
       <w:r>
-        <w:t>PriorQueue.top(</w:t>
+        <w:t>PriorQueue.top</w:t>
+      </w:r>
+      <w:proofErr w:type="spellEnd"/>
+      <w:r>
+        <w:t>(</w:t>
       </w:r>
       <w:proofErr w:type="gramEnd"/>
       <w:r>
@@ -29192,9 +32184,14 @@
       <w:pPr>
         <w:pStyle w:val="code"/>
       </w:pPr>
+      <w:proofErr w:type="spellStart"/>
       <w:proofErr w:type="gramStart"/>
       <w:r>
-        <w:t>PriorQueue.top(</w:t>
+        <w:t>PriorQueue.top</w:t>
+      </w:r>
+      <w:proofErr w:type="spellEnd"/>
+      <w:r>
+        <w:t>(</w:t>
       </w:r>
       <w:proofErr w:type="gramEnd"/>
       <w:r>
@@ -29205,9 +32202,14 @@
       <w:pPr>
         <w:pStyle w:val="code"/>
       </w:pPr>
+      <w:proofErr w:type="spellStart"/>
       <w:proofErr w:type="gramStart"/>
       <w:r>
-        <w:t>PriorQueue.top(</w:t>
+        <w:t>PriorQueue.top</w:t>
+      </w:r>
+      <w:proofErr w:type="spellEnd"/>
+      <w:r>
+        <w:t>(</w:t>
       </w:r>
       <w:proofErr w:type="gramEnd"/>
       <w:r>
@@ -29218,9 +32220,14 @@
       <w:pPr>
         <w:pStyle w:val="code"/>
       </w:pPr>
+      <w:proofErr w:type="spellStart"/>
       <w:proofErr w:type="gramStart"/>
       <w:r>
-        <w:t>PriorQueue.top(</w:t>
+        <w:t>PriorQueue.top</w:t>
+      </w:r>
+      <w:proofErr w:type="spellEnd"/>
+      <w:r>
+        <w:t>(</w:t>
       </w:r>
       <w:proofErr w:type="gramEnd"/>
       <w:r>
@@ -29231,9 +32238,14 @@
       <w:pPr>
         <w:pStyle w:val="code"/>
       </w:pPr>
+      <w:proofErr w:type="spellStart"/>
       <w:proofErr w:type="gramStart"/>
       <w:r>
-        <w:t>PriorQueue.top(</w:t>
+        <w:t>PriorQueue.top</w:t>
+      </w:r>
+      <w:proofErr w:type="spellEnd"/>
+      <w:r>
+        <w:t>(</w:t>
       </w:r>
       <w:proofErr w:type="gramEnd"/>
       <w:r>
@@ -29244,9 +32256,14 @@
       <w:pPr>
         <w:pStyle w:val="code"/>
       </w:pPr>
+      <w:proofErr w:type="spellStart"/>
       <w:proofErr w:type="gramStart"/>
       <w:r>
-        <w:t>PriorQueue.top(</w:t>
+        <w:t>PriorQueue.top</w:t>
+      </w:r>
+      <w:proofErr w:type="spellEnd"/>
+      <w:r>
+        <w:t>(</w:t>
       </w:r>
       <w:proofErr w:type="gramEnd"/>
       <w:r>
@@ -29257,9 +32274,14 @@
       <w:pPr>
         <w:pStyle w:val="code"/>
       </w:pPr>
+      <w:proofErr w:type="spellStart"/>
       <w:proofErr w:type="gramStart"/>
       <w:r>
-        <w:t>PriorQueue.top(</w:t>
+        <w:t>PriorQueue.top</w:t>
+      </w:r>
+      <w:proofErr w:type="spellEnd"/>
+      <w:r>
+        <w:t>(</w:t>
       </w:r>
       <w:proofErr w:type="gramEnd"/>
       <w:r>
@@ -29278,8 +32300,13 @@
       <w:pPr>
         <w:pStyle w:val="code"/>
       </w:pPr>
-      <w:r>
-        <w:t>PathWeights % 1000:</w:t>
+      <w:proofErr w:type="spellStart"/>
+      <w:r>
+        <w:t>PathWeights</w:t>
+      </w:r>
+      <w:proofErr w:type="spellEnd"/>
+      <w:r>
+        <w:t xml:space="preserve"> % 1000:</w:t>
       </w:r>
     </w:p>
     <w:p>
@@ -29538,6 +32565,7 @@
         </w:rPr>
         <w:t xml:space="preserve"> </w:t>
       </w:r>
+      <w:proofErr w:type="spellStart"/>
       <w:r>
         <w:rPr>
           <w:rFonts w:asciiTheme="minorHAnsi" w:hAnsiTheme="minorHAnsi"/>
@@ -29545,6 +32573,7 @@
         </w:rPr>
         <w:t>Дейкстры</w:t>
       </w:r>
+      <w:proofErr w:type="spellEnd"/>
       <w:r>
         <w:rPr>
           <w:rFonts w:asciiTheme="minorHAnsi" w:hAnsiTheme="minorHAnsi"/>
@@ -29662,11 +32691,27 @@
           <w:rFonts w:asciiTheme="minorHAnsi" w:hAnsiTheme="minorHAnsi"/>
           <w:lang w:val="ru-RU"/>
         </w:rPr>
-        <w:t xml:space="preserve"> При сравнении с алгоритмом Дейкстры можно увидеть, что при работе </w:t>
-      </w:r>
+        <w:t xml:space="preserve"> При сравнении с алгоритмом </w:t>
+      </w:r>
+      <w:proofErr w:type="spellStart"/>
       <w:r>
         <w:rPr>
           <w:rFonts w:asciiTheme="minorHAnsi" w:hAnsiTheme="minorHAnsi"/>
+          <w:lang w:val="ru-RU"/>
+        </w:rPr>
+        <w:t>Дейкстры</w:t>
+      </w:r>
+      <w:proofErr w:type="spellEnd"/>
+      <w:r>
+        <w:rPr>
+          <w:rFonts w:asciiTheme="minorHAnsi" w:hAnsiTheme="minorHAnsi"/>
+          <w:lang w:val="ru-RU"/>
+        </w:rPr>
+        <w:t xml:space="preserve"> можно увидеть, что при работе </w:t>
+      </w:r>
+      <w:r>
+        <w:rPr>
+          <w:rFonts w:asciiTheme="minorHAnsi" w:hAnsiTheme="minorHAnsi"/>
         </w:rPr>
         <w:t>A</w:t>
       </w:r>
@@ -29682,30 +32727,54 @@
           <w:rFonts w:asciiTheme="minorHAnsi" w:hAnsiTheme="minorHAnsi"/>
           <w:lang w:val="ru-RU"/>
         </w:rPr>
-        <w:t xml:space="preserve"> из очереди было извлечено число ячеек на один меньше, чем при работе алгоритма Дейкстры.</w:t>
-      </w:r>
-    </w:p>
-    <w:p>
-      <w:pPr>
-        <w:pStyle w:val="code"/>
+        <w:t xml:space="preserve"> из очереди было извлечено число ячеек на один меньше, чем при работе алгоритма </w:t>
+      </w:r>
+      <w:proofErr w:type="spellStart"/>
+      <w:r>
         <w:rPr>
           <w:rFonts w:asciiTheme="minorHAnsi" w:hAnsiTheme="minorHAnsi"/>
           <w:lang w:val="ru-RU"/>
         </w:rPr>
-      </w:pPr>
-    </w:p>
-    <w:p>
-      <w:pPr>
-        <w:pStyle w:val="code"/>
-        <w:rPr>
-          <w:lang w:val="ru-RU"/>
-        </w:rPr>
-      </w:pPr>
-      <w:r>
-        <w:rPr>
-          <w:lang w:val="ru-RU"/>
-        </w:rPr>
-        <w:t>PathCoordinates:</w:t>
+        <w:t>Дейкстры</w:t>
+      </w:r>
+      <w:proofErr w:type="spellEnd"/>
+      <w:r>
+        <w:rPr>
+          <w:rFonts w:asciiTheme="minorHAnsi" w:hAnsiTheme="minorHAnsi"/>
+          <w:lang w:val="ru-RU"/>
+        </w:rPr>
+        <w:t>.</w:t>
+      </w:r>
+    </w:p>
+    <w:p>
+      <w:pPr>
+        <w:pStyle w:val="code"/>
+        <w:rPr>
+          <w:rFonts w:asciiTheme="minorHAnsi" w:hAnsiTheme="minorHAnsi"/>
+          <w:lang w:val="ru-RU"/>
+        </w:rPr>
+      </w:pPr>
+    </w:p>
+    <w:p>
+      <w:pPr>
+        <w:pStyle w:val="code"/>
+        <w:rPr>
+          <w:lang w:val="ru-RU"/>
+        </w:rPr>
+      </w:pPr>
+      <w:proofErr w:type="spellStart"/>
+      <w:r>
+        <w:rPr>
+          <w:lang w:val="ru-RU"/>
+        </w:rPr>
+        <w:t>PathCoordinates</w:t>
+      </w:r>
+      <w:proofErr w:type="spellEnd"/>
+      <w:r>
+        <w:rPr>
+          <w:lang w:val="ru-RU"/>
+        </w:rPr>
+        <w:t>:</w:t>
       </w:r>
     </w:p>
     <w:p>
@@ -29789,7 +32858,35 @@
         <w:rPr>
           <w:lang w:val="ru-RU"/>
         </w:rPr>
-        <w:t>│ v   v │ v   v   ~ │</w:t>
+        <w:t xml:space="preserve">│ v   </w:t>
+      </w:r>
+      <w:proofErr w:type="spellStart"/>
+      <w:r>
+        <w:rPr>
+          <w:lang w:val="ru-RU"/>
+        </w:rPr>
+        <w:t>v</w:t>
+      </w:r>
+      <w:proofErr w:type="spellEnd"/>
+      <w:r>
+        <w:rPr>
+          <w:lang w:val="ru-RU"/>
+        </w:rPr>
+        <w:t xml:space="preserve"> │ v   </w:t>
+      </w:r>
+      <w:proofErr w:type="spellStart"/>
+      <w:r>
+        <w:rPr>
+          <w:lang w:val="ru-RU"/>
+        </w:rPr>
+        <w:t>v</w:t>
+      </w:r>
+      <w:proofErr w:type="spellEnd"/>
+      <w:r>
+        <w:rPr>
+          <w:lang w:val="ru-RU"/>
+        </w:rPr>
+        <w:t xml:space="preserve">   ~ │</w:t>
       </w:r>
     </w:p>
     <w:p>
@@ -29903,7 +33000,23 @@
           <w:rFonts w:asciiTheme="minorHAnsi" w:hAnsiTheme="minorHAnsi"/>
           <w:lang w:val="ru-RU"/>
         </w:rPr>
-        <w:t xml:space="preserve"> аналогично построению пути в алгоритме Дейкстры.</w:t>
+        <w:t xml:space="preserve"> аналогично построению пути в алгоритме </w:t>
+      </w:r>
+      <w:proofErr w:type="spellStart"/>
+      <w:r>
+        <w:rPr>
+          <w:rFonts w:asciiTheme="minorHAnsi" w:hAnsiTheme="minorHAnsi"/>
+          <w:lang w:val="ru-RU"/>
+        </w:rPr>
+        <w:t>Дейкстры</w:t>
+      </w:r>
+      <w:proofErr w:type="spellEnd"/>
+      <w:r>
+        <w:rPr>
+          <w:rFonts w:asciiTheme="minorHAnsi" w:hAnsiTheme="minorHAnsi"/>
+          <w:lang w:val="ru-RU"/>
+        </w:rPr>
+        <w:t>.</w:t>
       </w:r>
     </w:p>
     <w:p>
@@ -29922,11 +33035,19 @@
           <w:lang w:val="ru-RU"/>
         </w:rPr>
       </w:pPr>
-      <w:r>
-        <w:rPr>
-          <w:lang w:val="ru-RU"/>
-        </w:rPr>
-        <w:t>Path=  (0, 0)  (1, 0)  (1, 1)  (1, 2)  (2, 2)</w:t>
+      <w:proofErr w:type="spellStart"/>
+      <w:r>
+        <w:rPr>
+          <w:lang w:val="ru-RU"/>
+        </w:rPr>
+        <w:t>Path</w:t>
+      </w:r>
+      <w:proofErr w:type="spellEnd"/>
+      <w:r>
+        <w:rPr>
+          <w:lang w:val="ru-RU"/>
+        </w:rPr>
+        <w:t>=  (0, 0)  (1, 0)  (1, 1)  (1, 2)  (2, 2)</w:t>
       </w:r>
     </w:p>
     <w:p>
@@ -30086,6 +33207,9 @@
         <w:pStyle w:val="tdillustration"/>
       </w:pPr>
       <w:r>
+        <w:rPr>
+          <w:noProof/>
+        </w:rPr>
         <w:lastRenderedPageBreak/>
         <w:drawing>
           <wp:inline distT="0" distB="0" distL="0" distR="0" wp14:anchorId="409CB2A9" wp14:editId="5322C145">
@@ -30322,66 +33446,98 @@
         <w:t xml:space="preserve"> и 7</w:t>
       </w:r>
       <w:r>
-        <w:t>, Алгоритм Уилсона оказался самым медленным из всех, сильно уступая даже алгоритму Олдоса-Бродера, который является более «глупым»</w:t>
-      </w:r>
-      <w:r>
-        <w:t xml:space="preserve"> (за 10 секунд алгоритм Олдоса-Бродера успевает сгенерировать примерно в 25 раз больше ячеек, чем алгоритм Уилсона)</w:t>
-      </w:r>
-      <w:r>
-        <w:t xml:space="preserve">. </w:t>
+        <w:t xml:space="preserve">, Алгоритм Уилсона оказался самым медленным из всех, сильно уступая даже алгоритму </w:t>
+      </w:r>
+      <w:proofErr w:type="spellStart"/>
+      <w:r>
+        <w:t>Олдоса-Бродера</w:t>
+      </w:r>
+      <w:proofErr w:type="spellEnd"/>
+      <w:r>
+        <w:t>, который является более «глупым»</w:t>
+      </w:r>
+      <w:r>
+        <w:t xml:space="preserve"> (за 10 секунд алгоритм </w:t>
+      </w:r>
+      <w:proofErr w:type="spellStart"/>
+      <w:r>
+        <w:t>Олдоса-Бродера</w:t>
+      </w:r>
+      <w:proofErr w:type="spellEnd"/>
+      <w:r>
+        <w:t xml:space="preserve"> успевает сгенерировать примерно в 25 раз больше ячеек, чем алгоритм Уилсона)</w:t>
+      </w:r>
+      <w:r>
+        <w:t xml:space="preserve">. Это, по-видимому, связано с тем, что срезая петли, алгоритм многократно проходится по одним и тем же ячейкам, в отличие от </w:t>
+      </w:r>
+      <w:proofErr w:type="spellStart"/>
+      <w:r>
+        <w:t>Олдоса-Бродера</w:t>
+      </w:r>
+      <w:proofErr w:type="spellEnd"/>
+      <w:r>
+        <w:t xml:space="preserve">, который </w:t>
+      </w:r>
+      <w:r>
+        <w:t>добавляет в лабиринт все ячейки, на которые наткнется.</w:t>
+      </w:r>
+    </w:p>
+    <w:p>
+      <w:pPr>
+        <w:pStyle w:val="tdtext"/>
+      </w:pPr>
+      <w:r>
+        <w:t xml:space="preserve">Его модификация с последовательным выбором ячеек, не входящих в </w:t>
+      </w:r>
+      <w:r>
+        <w:rPr>
+          <w:lang w:val="en-US"/>
+        </w:rPr>
+        <w:t>UST</w:t>
+      </w:r>
+      <w:r>
+        <w:t>, как оказалось, практически не влияет на время его работы.</w:t>
+      </w:r>
+    </w:p>
+    <w:p>
+      <w:pPr>
+        <w:pStyle w:val="tdtext"/>
+      </w:pPr>
+      <w:r>
+        <w:t>Алгоритм Двоичного дерева оказался намного быстрее алгоритмов Уилсона</w:t>
+      </w:r>
+      <w:r>
+        <w:t xml:space="preserve"> (за 10 секунд он успевает сгенерировать примерно в 900 раз больше ячеек!)</w:t>
+      </w:r>
+      <w:r>
+        <w:t xml:space="preserve"> и </w:t>
+      </w:r>
+      <w:proofErr w:type="spellStart"/>
+      <w:r>
+        <w:t>Олдоса-Бродер</w:t>
       </w:r>
       <w:proofErr w:type="gramStart"/>
       <w:r>
-        <w:t xml:space="preserve">Это, по-видимому, связано с тем, что срезая петли, алгоритм многократно проходится по одним и тем же ячейкам, в отличие от Олдоса-Бродера, который </w:t>
-      </w:r>
-      <w:r>
-        <w:t>добавляет в лабиринт все ячейки, на которые наткнется.</w:t>
+        <w:t>а</w:t>
+      </w:r>
+      <w:proofErr w:type="spellEnd"/>
+      <w:r>
+        <w:t>(</w:t>
       </w:r>
       <w:proofErr w:type="gramEnd"/>
-    </w:p>
-    <w:p>
-      <w:pPr>
-        <w:pStyle w:val="tdtext"/>
-      </w:pPr>
-      <w:r>
-        <w:t xml:space="preserve">Его модификация с последовательным выбором ячеек, не входящих в </w:t>
-      </w:r>
-      <w:r>
-        <w:rPr>
-          <w:lang w:val="en-US"/>
-        </w:rPr>
-        <w:t>UST</w:t>
-      </w:r>
-      <w:r>
-        <w:t>, как оказалось, практически не влияет на время его работы.</w:t>
-      </w:r>
-    </w:p>
-    <w:p>
-      <w:pPr>
-        <w:pStyle w:val="tdtext"/>
-      </w:pPr>
-      <w:r>
-        <w:t>Алгоритм Двоичного дерева оказался намного быстрее алгоритмов Уилсона</w:t>
-      </w:r>
-      <w:r>
-        <w:t xml:space="preserve"> (за 10 секунд он успевает сгенерировать примерно в 900 раз больше ячеек!)</w:t>
-      </w:r>
-      <w:r>
-        <w:t xml:space="preserve"> и Олдоса-Бродер</w:t>
-      </w:r>
-      <w:proofErr w:type="gramStart"/>
-      <w:r>
-        <w:t>а</w:t>
-      </w:r>
-      <w:r>
-        <w:t>(</w:t>
-      </w:r>
-      <w:proofErr w:type="gramEnd"/>
       <w:r>
         <w:t>за 10 секунд в 36 раз больше ячеек)</w:t>
       </w:r>
       <w:r>
-        <w:t xml:space="preserve">. Но, как известно, лабиринты, сгенерированные им, имеют сильную смещенность и неоднородность, что </w:t>
+        <w:t xml:space="preserve">. Но, как известно, лабиринты, сгенерированные им, имеют сильную </w:t>
+      </w:r>
+      <w:proofErr w:type="spellStart"/>
+      <w:r>
+        <w:t>смещенность</w:t>
+      </w:r>
+      <w:proofErr w:type="spellEnd"/>
+      <w:r>
+        <w:t xml:space="preserve"> и неоднородность, что </w:t>
       </w:r>
       <w:proofErr w:type="gramStart"/>
       <w:r>
@@ -30430,7 +33586,15 @@
       </w:r>
       <w:proofErr w:type="gramEnd"/>
       <w:r>
-        <w:t xml:space="preserve">* быстрее алгоритма Дейкстры в </w:t>
+        <w:t xml:space="preserve">* быстрее алгоритма </w:t>
+      </w:r>
+      <w:proofErr w:type="spellStart"/>
+      <w:r>
+        <w:t>Дейкстры</w:t>
+      </w:r>
+      <w:proofErr w:type="spellEnd"/>
+      <w:r>
+        <w:t xml:space="preserve"> в </w:t>
       </w:r>
       <w:r>
         <w:t>1,19</w:t>
@@ -30460,8 +33624,13 @@
       <w:r>
         <w:t xml:space="preserve">и быстрее алгоритма А* на лабиринтах с высотой до 80 ячеек и быстрее алгоритма </w:t>
       </w:r>
-      <w:r>
-        <w:t>Дейкстры на ла</w:t>
+      <w:proofErr w:type="spellStart"/>
+      <w:r>
+        <w:t>Дейкстры</w:t>
+      </w:r>
+      <w:proofErr w:type="spellEnd"/>
+      <w:r>
+        <w:t xml:space="preserve"> на ла</w:t>
       </w:r>
       <w:r>
         <w:t>биринтах с высотой до 100 ячеек. Причем при высоте в 504 ячейки алгоритм</w:t>
@@ -30497,7 +33666,15 @@
         <w:t xml:space="preserve">и с двумя волнами </w:t>
       </w:r>
       <w:r>
-        <w:t xml:space="preserve">оказывается быстрее алгоритма Дейкстры </w:t>
+        <w:t xml:space="preserve">оказывается быстрее алгоритма </w:t>
+      </w:r>
+      <w:proofErr w:type="spellStart"/>
+      <w:r>
+        <w:t>Дейкстры</w:t>
+      </w:r>
+      <w:proofErr w:type="spellEnd"/>
+      <w:r>
+        <w:t xml:space="preserve"> </w:t>
       </w:r>
       <w:r>
         <w:t>(</w:t>
@@ -30517,7 +33694,15 @@
         <w:pStyle w:val="tdtext"/>
       </w:pPr>
       <w:r>
-        <w:t>Это связано с отличиями реализации этих алгоритмов. Алгоритм Дейкстры использует очередь с приоритетами, работа с которой требует затрат времени. Очереди –  обычный подход к реализации алгоритмов, основанных на поиске в ширину. В этой работе алгоритм</w:t>
+        <w:t xml:space="preserve">Это связано с отличиями реализации этих алгоритмов. Алгоритм </w:t>
+      </w:r>
+      <w:proofErr w:type="spellStart"/>
+      <w:r>
+        <w:t>Дейкстры</w:t>
+      </w:r>
+      <w:proofErr w:type="spellEnd"/>
+      <w:r>
+        <w:t xml:space="preserve"> использует очередь с приоритетами, работа с которой требует затрат времени. Очереди –  обычный подход к реализации алгоритмов, основанных на поиске в ширину. В этой работе алгоритм</w:t>
       </w:r>
       <w:proofErr w:type="gramStart"/>
       <w:r>
@@ -30581,7 +33766,15 @@
         <w:pStyle w:val="tdtext"/>
       </w:pPr>
       <w:r>
-        <w:t>Так, алгоритм Олдоса-Бродера медленнее алгоритма</w:t>
+        <w:t xml:space="preserve">Так, алгоритм </w:t>
+      </w:r>
+      <w:proofErr w:type="spellStart"/>
+      <w:r>
+        <w:t>Олдоса-Бродера</w:t>
+      </w:r>
+      <w:proofErr w:type="spellEnd"/>
+      <w:r>
+        <w:t xml:space="preserve"> медленнее алгоритма</w:t>
       </w:r>
       <w:proofErr w:type="gramStart"/>
       <w:r>
@@ -30589,12 +33782,7 @@
       </w:r>
       <w:proofErr w:type="gramEnd"/>
       <w:r>
-        <w:t xml:space="preserve">и примерно в 2 раза для лабиринта с </w:t>
-      </w:r>
-      <w:bookmarkStart w:id="32" w:name="_GoBack"/>
-      <w:bookmarkEnd w:id="32"/>
-      <w:r>
-        <w:t>высотой 400 ячеек.</w:t>
+        <w:t>и примерно в 2 раза для лабиринта с высотой 400 ячеек.</w:t>
       </w:r>
     </w:p>
     <w:p>
@@ -30607,31 +33795,46 @@
       <w:pPr>
         <w:pStyle w:val="tdtoccaptionlevel1"/>
       </w:pPr>
-      <w:bookmarkStart w:id="33" w:name="_Toc102513488"/>
+      <w:bookmarkStart w:id="32" w:name="_Toc102513488"/>
       <w:r>
         <w:t>Выводы</w:t>
       </w:r>
-      <w:bookmarkEnd w:id="33"/>
+      <w:bookmarkEnd w:id="32"/>
     </w:p>
     <w:p>
       <w:pPr>
         <w:pStyle w:val="tdorderedlistlevel1"/>
         <w:numPr>
           <w:ilvl w:val="0"/>
-          <w:numId w:val="26"/>
+          <w:numId w:val="44"/>
         </w:numPr>
       </w:pPr>
       <w:r>
-        <w:t xml:space="preserve">В </w:t>
-      </w:r>
-      <w:r>
-        <w:t>ходе</w:t>
-      </w:r>
-      <w:r>
-        <w:t xml:space="preserve"> проведенной работы были изучены алгоритмы сортировки двоичной кучей, быстрой сорт</w:t>
-      </w:r>
-      <w:r>
-        <w:t>ировки Хоара, сортировки Шелла.</w:t>
+        <w:t xml:space="preserve">В ходе поделанный работы были изучены алгоритмы Уилсона, Уилсона(модификация), </w:t>
+      </w:r>
+      <w:proofErr w:type="spellStart"/>
+      <w:r>
+        <w:t>Олдоса-Бродера</w:t>
+      </w:r>
+      <w:proofErr w:type="spellEnd"/>
+      <w:r>
+        <w:t>, Бинарного дерева для генерации лабиринтов, алгоритмы</w:t>
+      </w:r>
+      <w:proofErr w:type="gramStart"/>
+      <w:r>
+        <w:t xml:space="preserve"> Л</w:t>
+      </w:r>
+      <w:proofErr w:type="gramEnd"/>
+      <w:r>
+        <w:t xml:space="preserve">и, Ли с двумя волнами, </w:t>
+      </w:r>
+      <w:proofErr w:type="spellStart"/>
+      <w:r>
+        <w:t>Дейкстры</w:t>
+      </w:r>
+      <w:proofErr w:type="spellEnd"/>
+      <w:r>
+        <w:t>, А* для поиска пути в лабиринтах.</w:t>
       </w:r>
     </w:p>
     <w:p>
@@ -30639,32 +33842,61 @@
         <w:pStyle w:val="tdorderedlistlevel1"/>
         <w:numPr>
           <w:ilvl w:val="0"/>
-          <w:numId w:val="26"/>
+          <w:numId w:val="44"/>
         </w:numPr>
       </w:pPr>
       <w:r>
-        <w:t xml:space="preserve">Была освоена программа </w:t>
+        <w:t xml:space="preserve">Был освоен </w:t>
+      </w:r>
+      <w:r>
+        <w:t>Класс-шаблон адаптера контейнера</w:t>
+      </w:r>
+      <w:r>
+        <w:t xml:space="preserve"> </w:t>
+      </w:r>
+      <w:proofErr w:type="spellStart"/>
+      <w:r>
+        <w:t>priority_queue</w:t>
+      </w:r>
+      <w:proofErr w:type="spellEnd"/>
+      <w:r>
+        <w:t xml:space="preserve"> в стандартной библиотеке шаблонов (</w:t>
       </w:r>
       <w:r>
         <w:rPr>
           <w:lang w:val="en-US"/>
         </w:rPr>
-        <w:t>gnuplot</w:t>
+        <w:t>STL</w:t>
+      </w:r>
+      <w:r>
+        <w:t>)</w:t>
+      </w:r>
+      <w:r>
+        <w:t xml:space="preserve"> </w:t>
+      </w:r>
+      <w:r>
+        <w:t xml:space="preserve">языка </w:t>
+      </w:r>
+      <w:r>
+        <w:rPr>
+          <w:lang w:val="en-US"/>
+        </w:rPr>
+        <w:t>C</w:t>
+      </w:r>
+      <w:r>
+        <w:t>++</w:t>
       </w:r>
       <w:r>
         <w:t xml:space="preserve">, </w:t>
       </w:r>
       <w:r>
-        <w:t xml:space="preserve">были </w:t>
-      </w:r>
-      <w:r>
-        <w:t xml:space="preserve">расширены знания по использованию утилиты </w:t>
+        <w:t xml:space="preserve">способы вывода данных с использованием псевдографики </w:t>
       </w:r>
       <w:r>
         <w:rPr>
           <w:lang w:val="en-US"/>
         </w:rPr>
-        <w:t>CMake</w:t>
+        <w:t>Unicode</w:t>
       </w:r>
       <w:r>
         <w:t>.</w:t>
@@ -30675,11 +33907,11 @@
         <w:pStyle w:val="tdorderedlistlevel1"/>
         <w:numPr>
           <w:ilvl w:val="0"/>
-          <w:numId w:val="26"/>
+          <w:numId w:val="44"/>
         </w:numPr>
       </w:pPr>
       <w:r>
-        <w:t>Был разработан шаблонный класс для сбора статистики с функций сортировки, а также функции для сортировок двоичной кучей, быстрой сортировкой Хоара, сортировкой Шелла.</w:t>
+        <w:t>Были разработаны классы для хранения, доступа и изменения лабиринтов без весов ячеек и с весами ячеек. Реализован вывод лабиринтов в пригодном для редактирования вида, а так же в декоративном виде в двух вариантах: с мелкими и крупными ячейками. Были разработаны классы для сбора времени выполнения алгоритмов генерации и поиска в лабиринтах</w:t>
       </w:r>
     </w:p>
     <w:p>
@@ -30687,22 +33919,24 @@
         <w:pStyle w:val="tdorderedlistlevel1"/>
         <w:numPr>
           <w:ilvl w:val="0"/>
-          <w:numId w:val="26"/>
+          <w:numId w:val="44"/>
         </w:numPr>
       </w:pPr>
       <w:r>
-        <w:t>Анализ показал, что алгоритм быстрой сортировки Хоара значительно быстрее алгоритмов сортировки двоичной кучей и Шелла.</w:t>
+        <w:t>Анализ показал, что алгоритмы поиска на лабиринтах по времени сопоставимы с алгоритмами генерации лабиринтов. Самым медленным является алгоритм Уилсона, самым быстрым – алгоритм Бинарного дерева. Использование эвристики уменьшает время поиска пути в лабиринте приблизительно в 1,2 раз.</w:t>
       </w:r>
     </w:p>
     <w:p>
       <w:pPr>
         <w:pStyle w:val="tdtoccaptionlevel1"/>
       </w:pPr>
-      <w:bookmarkStart w:id="34" w:name="_Toc102513489"/>
+      <w:bookmarkStart w:id="33" w:name="_Toc102513489"/>
+      <w:bookmarkStart w:id="34" w:name="_GoBack"/>
+      <w:bookmarkEnd w:id="34"/>
       <w:r>
         <w:t>Исходный код</w:t>
       </w:r>
-      <w:bookmarkEnd w:id="34"/>
+      <w:bookmarkEnd w:id="33"/>
     </w:p>
     <w:p>
       <w:pPr>
@@ -30746,10 +33980,12 @@
         <w:pStyle w:val="tdtoccaptionlevel2"/>
       </w:pPr>
       <w:bookmarkStart w:id="37" w:name="_Toc102513492"/>
+      <w:proofErr w:type="spellStart"/>
       <w:r>
         <w:t>statistics.inl</w:t>
       </w:r>
       <w:bookmarkEnd w:id="37"/>
+      <w:proofErr w:type="spellEnd"/>
     </w:p>
     <w:p>
       <w:pPr>
@@ -30761,10 +33997,13 @@
         <w:pStyle w:val="tdtoccaptionlevel2"/>
       </w:pPr>
       <w:bookmarkStart w:id="38" w:name="_Toc102513493"/>
-      <w:r>
+      <w:proofErr w:type="spellStart"/>
+      <w:r>
+        <w:lastRenderedPageBreak/>
         <w:t>HeapSort.inl</w:t>
       </w:r>
       <w:bookmarkEnd w:id="38"/>
+      <w:proofErr w:type="spellEnd"/>
     </w:p>
     <w:p>
       <w:pPr>
@@ -30776,10 +34015,12 @@
         <w:pStyle w:val="tdtoccaptionlevel2"/>
       </w:pPr>
       <w:bookmarkStart w:id="39" w:name="_Toc102513494"/>
+      <w:proofErr w:type="spellStart"/>
       <w:r>
         <w:t>QuickSortHoare.inl</w:t>
       </w:r>
       <w:bookmarkEnd w:id="39"/>
+      <w:proofErr w:type="spellEnd"/>
     </w:p>
     <w:p>
       <w:pPr>
@@ -30791,11 +34032,12 @@
         <w:pStyle w:val="tdtoccaptionlevel2"/>
       </w:pPr>
       <w:bookmarkStart w:id="40" w:name="_Toc102513495"/>
-      <w:r>
-        <w:lastRenderedPageBreak/>
+      <w:proofErr w:type="spellStart"/>
+      <w:r>
         <w:t>ShellSort.inl</w:t>
       </w:r>
       <w:bookmarkEnd w:id="40"/>
+      <w:proofErr w:type="spellEnd"/>
       <w:r>
         <w:t xml:space="preserve"> </w:t>
       </w:r>
@@ -30813,10 +34055,12 @@
         </w:rPr>
       </w:pPr>
       <w:bookmarkStart w:id="41" w:name="_Toc102513496"/>
+      <w:proofErr w:type="spellStart"/>
       <w:r>
         <w:t>PlotScript.gpi</w:t>
       </w:r>
       <w:bookmarkEnd w:id="41"/>
+      <w:proofErr w:type="spellEnd"/>
     </w:p>
     <w:p>
       <w:pPr>
@@ -30941,7 +34185,7 @@
         <w:sz w:val="22"/>
         <w:szCs w:val="22"/>
       </w:rPr>
-      <w:t>48</w:t>
+      <w:t>47</w:t>
     </w:r>
     <w:r>
       <w:rPr>
@@ -33026,6 +36270,36 @@
     </w:lvlOverride>
   </w:num>
   <w:num w:numId="43">
+    <w:abstractNumId w:val="11"/>
+    <w:lvlOverride w:ilvl="0">
+      <w:startOverride w:val="1"/>
+    </w:lvlOverride>
+    <w:lvlOverride w:ilvl="1">
+      <w:startOverride w:val="1"/>
+    </w:lvlOverride>
+    <w:lvlOverride w:ilvl="2">
+      <w:startOverride w:val="1"/>
+    </w:lvlOverride>
+    <w:lvlOverride w:ilvl="3">
+      <w:startOverride w:val="1"/>
+    </w:lvlOverride>
+    <w:lvlOverride w:ilvl="4">
+      <w:startOverride w:val="1"/>
+    </w:lvlOverride>
+    <w:lvlOverride w:ilvl="5">
+      <w:startOverride w:val="1"/>
+    </w:lvlOverride>
+    <w:lvlOverride w:ilvl="6">
+      <w:startOverride w:val="1"/>
+    </w:lvlOverride>
+    <w:lvlOverride w:ilvl="7">
+      <w:startOverride w:val="1"/>
+    </w:lvlOverride>
+    <w:lvlOverride w:ilvl="8">
+      <w:startOverride w:val="1"/>
+    </w:lvlOverride>
+  </w:num>
+  <w:num w:numId="44">
     <w:abstractNumId w:val="11"/>
     <w:lvlOverride w:ilvl="0">
       <w:startOverride w:val="1"/>
@@ -37734,14 +41008,16 @@
   <a:extraClrSchemeLst/>
   <a:extLst>
     <a:ext uri="{05A4C25C-085E-4340-85A3-A5531E510DB2}">
-      <thm15:themeFamily xmlns:thm15="http://schemas.microsoft.com/office/thememl/2012/main" xmlns="" name="Office Theme" id="{62F939B6-93AF-4DB8-9C6B-D6C7DFDC589F}" vid="{4A3C46E8-61CC-4603-A589-7422A47A8E4A}"/>
+      <thm15:themeFamily xmlns="" xmlns:thm15="http://schemas.microsoft.com/office/thememl/2012/main" name="Office Theme" id="{62F939B6-93AF-4DB8-9C6B-D6C7DFDC589F}" vid="{4A3C46E8-61CC-4603-A589-7422A47A8E4A}"/>
     </a:ext>
   </a:extLst>
 </a:theme>
 </file>
 
 <file path=customXml/item1.xml><?xml version="1.0" encoding="utf-8"?>
-<LongProperties xmlns="http://schemas.microsoft.com/office/2006/metadata/longProperties"/>
+<p:properties xmlns:p="http://schemas.microsoft.com/office/2006/metadata/properties" xmlns:xsi="http://www.w3.org/2001/XMLSchema-instance" xmlns:pc="http://schemas.microsoft.com/office/infopath/2007/PartnerControls">
+  <documentManagement/>
+</p:properties>
 </file>
 
 <file path=customXml/item2.xml><?xml version="1.0" encoding="utf-8"?>
@@ -37859,9 +41135,7 @@
 </file>
 
 <file path=customXml/item3.xml><?xml version="1.0" encoding="utf-8"?>
-<p:properties xmlns:p="http://schemas.microsoft.com/office/2006/metadata/properties" xmlns:xsi="http://www.w3.org/2001/XMLSchema-instance" xmlns:pc="http://schemas.microsoft.com/office/infopath/2007/PartnerControls">
-  <documentManagement/>
-</p:properties>
+<LongProperties xmlns="http://schemas.microsoft.com/office/2006/metadata/longProperties"/>
 </file>
 
 <file path=customXml/item4.xml><?xml version="1.0" encoding="utf-8"?>
@@ -37878,9 +41152,10 @@
 </file>
 
 <file path=customXml/itemProps1.xml><?xml version="1.0" encoding="utf-8"?>
-<ds:datastoreItem xmlns:ds="http://schemas.openxmlformats.org/officeDocument/2006/customXml" ds:itemID="{715AA86B-6CAF-4587-B8DA-CA55E4014A33}">
+<ds:datastoreItem xmlns:ds="http://schemas.openxmlformats.org/officeDocument/2006/customXml" ds:itemID="{334548E3-C21F-4F66-B6D7-5869B1331B71}">
   <ds:schemaRefs>
-    <ds:schemaRef ds:uri="http://schemas.microsoft.com/office/2006/metadata/longProperties"/>
+    <ds:schemaRef ds:uri="http://schemas.microsoft.com/office/2006/metadata/properties"/>
+    <ds:schemaRef ds:uri="http://schemas.microsoft.com/office/infopath/2007/PartnerControls"/>
   </ds:schemaRefs>
 </ds:datastoreItem>
 </file>
@@ -37902,10 +41177,9 @@
 </file>
 
 <file path=customXml/itemProps3.xml><?xml version="1.0" encoding="utf-8"?>
-<ds:datastoreItem xmlns:ds="http://schemas.openxmlformats.org/officeDocument/2006/customXml" ds:itemID="{334548E3-C21F-4F66-B6D7-5869B1331B71}">
+<ds:datastoreItem xmlns:ds="http://schemas.openxmlformats.org/officeDocument/2006/customXml" ds:itemID="{715AA86B-6CAF-4587-B8DA-CA55E4014A33}">
   <ds:schemaRefs>
-    <ds:schemaRef ds:uri="http://schemas.microsoft.com/office/2006/metadata/properties"/>
-    <ds:schemaRef ds:uri="http://schemas.microsoft.com/office/infopath/2007/PartnerControls"/>
+    <ds:schemaRef ds:uri="http://schemas.microsoft.com/office/2006/metadata/longProperties"/>
   </ds:schemaRefs>
 </ds:datastoreItem>
 </file>
@@ -37919,7 +41193,7 @@
 </file>
 
 <file path=customXml/itemProps5.xml><?xml version="1.0" encoding="utf-8"?>
-<ds:datastoreItem xmlns:ds="http://schemas.openxmlformats.org/officeDocument/2006/customXml" ds:itemID="{574BC250-460C-4037-B270-03E02FF5C087}">
+<ds:datastoreItem xmlns:ds="http://schemas.openxmlformats.org/officeDocument/2006/customXml" ds:itemID="{2AEC7548-22CC-4103-95D7-D7E28A5E1210}">
   <ds:schemaRefs>
     <ds:schemaRef ds:uri="http://schemas.openxmlformats.org/officeDocument/2006/bibliography"/>
   </ds:schemaRefs>

--- a/Lab6/Other/Report/Лаб6_Отчет.docx
+++ b/Lab6/Other/Report/Лаб6_Отчет.docx
@@ -3384,27 +3384,380 @@
     </w:p>
     <w:p>
       <w:pPr>
+        <w:pStyle w:val="tdtoccaptionlevel2"/>
+      </w:pPr>
+      <w:r>
+        <w:t>Структура программы</w:t>
+      </w:r>
+    </w:p>
+    <w:p>
+      <w:pPr>
         <w:pStyle w:val="tdtext"/>
       </w:pPr>
       <w:r>
+        <w:t>Таким образом, работа состоит из следующих файлов:</w:t>
+      </w:r>
+    </w:p>
+    <w:p>
+      <w:pPr>
+        <w:pStyle w:val="tdorderedlistlevel1"/>
+        <w:numPr>
+          <w:ilvl w:val="0"/>
+          <w:numId w:val="46"/>
+        </w:numPr>
+      </w:pPr>
+      <w:r>
+        <w:t>Файлы с реализацией основных возможностей</w:t>
+      </w:r>
+    </w:p>
+    <w:p>
+      <w:pPr>
+        <w:pStyle w:val="tdunorderedlistlevel2"/>
+      </w:pPr>
+      <w:r>
+        <w:t>Файлы системы сборки:</w:t>
+      </w:r>
+    </w:p>
+    <w:p>
+      <w:pPr>
+        <w:pStyle w:val="tdunorderedlistlevel3"/>
+      </w:pPr>
+      <w:r>
+        <w:rPr>
+          <w:lang w:val="en-US"/>
+        </w:rPr>
+        <w:t>CMakeLists.txt</w:t>
+      </w:r>
+    </w:p>
+    <w:p>
+      <w:pPr>
+        <w:pStyle w:val="tdunorderedlistlevel2"/>
+      </w:pPr>
+      <w:r>
+        <w:t>Файлы с классами и функциями над лабиринтами</w:t>
+      </w:r>
+    </w:p>
+    <w:p>
+      <w:pPr>
+        <w:pStyle w:val="tdunorderedlistlevel3"/>
+        <w:rPr>
+          <w:lang w:val="en-US"/>
+        </w:rPr>
+      </w:pPr>
+      <w:proofErr w:type="spellStart"/>
+      <w:r>
+        <w:rPr>
+          <w:lang w:val="en-US"/>
+        </w:rPr>
+        <w:lastRenderedPageBreak/>
+        <w:t>maze.h</w:t>
+      </w:r>
+      <w:proofErr w:type="spellEnd"/>
+    </w:p>
+    <w:p>
+      <w:pPr>
+        <w:pStyle w:val="tdunorderedlistlevel3"/>
+        <w:rPr>
+          <w:lang w:val="en-US"/>
+        </w:rPr>
+      </w:pPr>
+      <w:proofErr w:type="spellStart"/>
+      <w:r>
+        <w:rPr>
+          <w:lang w:val="en-US"/>
+        </w:rPr>
+        <w:t>MazeGenerationAlgs.h</w:t>
+      </w:r>
+      <w:proofErr w:type="spellEnd"/>
+    </w:p>
+    <w:p>
+      <w:pPr>
+        <w:pStyle w:val="tdunorderedlistlevel3"/>
+      </w:pPr>
+      <w:proofErr w:type="spellStart"/>
+      <w:r>
+        <w:rPr>
+          <w:lang w:val="en-US"/>
+        </w:rPr>
+        <w:t>MazeSearchAlg.h</w:t>
+      </w:r>
+      <w:proofErr w:type="spellEnd"/>
+    </w:p>
+    <w:p>
+      <w:pPr>
+        <w:pStyle w:val="tdunorderedlistlevel2"/>
+      </w:pPr>
+      <w:r>
+        <w:t>Файлы с реализацией сбора времени выполнения алгоритмов</w:t>
+      </w:r>
+    </w:p>
+    <w:p>
+      <w:pPr>
+        <w:pStyle w:val="tdunorderedlistlevel3"/>
+      </w:pPr>
+      <w:proofErr w:type="spellStart"/>
+      <w:r>
+        <w:t>StatisticsMaze.inl</w:t>
+      </w:r>
+      <w:proofErr w:type="spellEnd"/>
+    </w:p>
+    <w:p>
+      <w:pPr>
+        <w:pStyle w:val="tdunorderedlistlevel3"/>
+      </w:pPr>
+      <w:proofErr w:type="spellStart"/>
+      <w:r>
+        <w:t>StatisticsMazeSearch.inl</w:t>
+      </w:r>
+      <w:proofErr w:type="spellEnd"/>
+    </w:p>
+    <w:p>
+      <w:pPr>
+        <w:pStyle w:val="tdunorderedlistlevel2"/>
+      </w:pPr>
+      <w:r>
+        <w:t>Файлы с</w:t>
+      </w:r>
+      <w:r>
+        <w:t>о</w:t>
+      </w:r>
+      <w:r>
+        <w:t xml:space="preserve"> вспомогательными функциями</w:t>
+      </w:r>
+    </w:p>
+    <w:p>
+      <w:pPr>
+        <w:pStyle w:val="tdunorderedlistlevel3"/>
+      </w:pPr>
+      <w:proofErr w:type="spellStart"/>
+      <w:r>
+        <w:t>Funcs.h</w:t>
+      </w:r>
+      <w:proofErr w:type="spellEnd"/>
+    </w:p>
+    <w:p>
+      <w:pPr>
+        <w:pStyle w:val="tdunorderedlistlevel3"/>
+      </w:pPr>
+      <w:proofErr w:type="spellStart"/>
+      <w:r>
+        <w:t>presenthandler.h</w:t>
+      </w:r>
+      <w:proofErr w:type="spellEnd"/>
+    </w:p>
+    <w:p>
+      <w:pPr>
+        <w:pStyle w:val="tdunorderedlistlevel3"/>
+      </w:pPr>
+      <w:proofErr w:type="spellStart"/>
+      <w:r>
+        <w:t>plothandler.h</w:t>
+      </w:r>
+      <w:proofErr w:type="spellEnd"/>
+    </w:p>
+    <w:p>
+      <w:pPr>
+        <w:pStyle w:val="tdunorderedlistlevel2"/>
+      </w:pPr>
+      <w:r>
+        <w:rPr>
+          <w:lang w:val="en-US"/>
+        </w:rPr>
+        <w:t>bush-</w:t>
+      </w:r>
+      <w:r>
+        <w:t>скрипты</w:t>
+      </w:r>
+    </w:p>
+    <w:p>
+      <w:pPr>
+        <w:pStyle w:val="tdunorderedlistlevel3"/>
+      </w:pPr>
+      <w:proofErr w:type="spellStart"/>
+      <w:r>
+        <w:t>PlotScript.bash</w:t>
+      </w:r>
+      <w:proofErr w:type="spellEnd"/>
+    </w:p>
+    <w:p>
+      <w:pPr>
+        <w:pStyle w:val="tdorderedlistlevel1"/>
+      </w:pPr>
+      <w:r>
+        <w:t>Файлы с реализацией примеров использования основных возможностей</w:t>
+      </w:r>
+    </w:p>
+    <w:p>
+      <w:pPr>
+        <w:pStyle w:val="tdunorderedlistlevel3"/>
+        <w:rPr>
+          <w:lang w:val="en-US"/>
+        </w:rPr>
+      </w:pPr>
+      <w:r>
+        <w:rPr>
+          <w:lang w:val="en-US"/>
+        </w:rPr>
+        <w:t>maze_debug_main.cpp</w:t>
+      </w:r>
+    </w:p>
+    <w:p>
+      <w:pPr>
+        <w:pStyle w:val="tdunorderedlistlevel3"/>
+        <w:rPr>
+          <w:lang w:val="en-US"/>
+        </w:rPr>
+      </w:pPr>
+      <w:r>
+        <w:rPr>
+          <w:lang w:val="en-US"/>
+        </w:rPr>
+        <w:t>mazeWeighted_debug_main.cpp</w:t>
+      </w:r>
+    </w:p>
+    <w:p>
+      <w:pPr>
+        <w:pStyle w:val="tdunorderedlistlevel3"/>
+        <w:rPr>
+          <w:lang w:val="en-US"/>
+        </w:rPr>
+      </w:pPr>
+      <w:r>
+        <w:rPr>
+          <w:lang w:val="en-US"/>
+        </w:rPr>
+        <w:t>Wilson_main.cpp</w:t>
+      </w:r>
+    </w:p>
+    <w:p>
+      <w:pPr>
+        <w:pStyle w:val="tdunorderedlistlevel3"/>
+        <w:rPr>
+          <w:lang w:val="en-US"/>
+        </w:rPr>
+      </w:pPr>
+      <w:r>
+        <w:rPr>
+          <w:lang w:val="en-US"/>
+        </w:rPr>
+        <w:t>AldousBroder_main.cpp</w:t>
+      </w:r>
+    </w:p>
+    <w:p>
+      <w:pPr>
+        <w:pStyle w:val="tdunorderedlistlevel3"/>
+        <w:rPr>
+          <w:lang w:val="en-US"/>
+        </w:rPr>
+      </w:pPr>
+      <w:r>
+        <w:rPr>
+          <w:lang w:val="en-US"/>
+        </w:rPr>
+        <w:t>BinaryTree_main.cpp</w:t>
+      </w:r>
+    </w:p>
+    <w:p>
+      <w:pPr>
+        <w:pStyle w:val="tdunorderedlistlevel3"/>
+        <w:rPr>
+          <w:lang w:val="en-US"/>
+        </w:rPr>
+      </w:pPr>
+      <w:r>
+        <w:rPr>
+          <w:lang w:val="en-US"/>
+        </w:rPr>
+        <w:t>Lee_main.cpp</w:t>
+      </w:r>
+    </w:p>
+    <w:p>
+      <w:pPr>
+        <w:pStyle w:val="tdunorderedlistlevel3"/>
+        <w:rPr>
+          <w:lang w:val="en-US"/>
+        </w:rPr>
+      </w:pPr>
+      <w:r>
+        <w:rPr>
+          <w:lang w:val="en-US"/>
+        </w:rPr>
+        <w:t>Lee2Waves_main.cpp</w:t>
+      </w:r>
+    </w:p>
+    <w:p>
+      <w:pPr>
+        <w:pStyle w:val="tdunorderedlistlevel3"/>
+        <w:rPr>
+          <w:lang w:val="en-US"/>
+        </w:rPr>
+      </w:pPr>
+      <w:r>
+        <w:rPr>
+          <w:lang w:val="en-US"/>
+        </w:rPr>
+        <w:t>Dijkstra_main.cpp</w:t>
+      </w:r>
+    </w:p>
+    <w:p>
+      <w:pPr>
+        <w:pStyle w:val="tdunorderedlistlevel3"/>
+        <w:rPr>
+          <w:lang w:val="en-US"/>
+        </w:rPr>
+      </w:pPr>
+      <w:r>
+        <w:rPr>
+          <w:lang w:val="en-US"/>
+        </w:rPr>
+        <w:t>AStar_main.cpp</w:t>
+      </w:r>
+    </w:p>
+    <w:p>
+      <w:pPr>
+        <w:pStyle w:val="tdunorderedlistlevel3"/>
+        <w:rPr>
+          <w:lang w:val="en-US"/>
+        </w:rPr>
+      </w:pPr>
+      <w:r>
+        <w:rPr>
+          <w:lang w:val="en-US"/>
+        </w:rPr>
+        <w:t>StatisticsMaze_main.cpp</w:t>
+      </w:r>
+    </w:p>
+    <w:p>
+      <w:pPr>
+        <w:pStyle w:val="tdunorderedlistlevel3"/>
+      </w:pPr>
+      <w:r>
+        <w:t>StatisticsMazeSearch_main.cpp</w:t>
+      </w:r>
+    </w:p>
+    <w:p>
+      <w:pPr>
+        <w:pStyle w:val="tdtoccaptionlevel2"/>
+      </w:pPr>
+      <w:bookmarkStart w:id="12" w:name="_Toc102513464"/>
+      <w:r>
+        <w:t>Разработка</w:t>
+      </w:r>
+      <w:r>
+        <w:t xml:space="preserve"> классов</w:t>
+      </w:r>
+      <w:r>
+        <w:t xml:space="preserve"> и функций</w:t>
+      </w:r>
+      <w:bookmarkEnd w:id="12"/>
+    </w:p>
+    <w:p>
+      <w:pPr>
+        <w:pStyle w:val="tdtext"/>
+      </w:pPr>
+      <w:r>
         <w:t>Остановимся подробнее на некоторых классах и функциях, существенных в данной работе:</w:t>
       </w:r>
-    </w:p>
-    <w:p>
-      <w:pPr>
-        <w:pStyle w:val="tdtoccaptionlevel2"/>
-      </w:pPr>
-      <w:bookmarkStart w:id="12" w:name="_Toc102513464"/>
-      <w:r>
-        <w:t>Разработка</w:t>
-      </w:r>
-      <w:r>
-        <w:t xml:space="preserve"> классов</w:t>
-      </w:r>
-      <w:r>
-        <w:t xml:space="preserve"> и функций</w:t>
-      </w:r>
-      <w:bookmarkEnd w:id="12"/>
     </w:p>
     <w:p>
       <w:pPr>
@@ -3464,7 +3817,6 @@
         <w:rPr>
           <w:lang w:val="en-US"/>
         </w:rPr>
-        <w:lastRenderedPageBreak/>
         <w:t xml:space="preserve"># - </w:t>
       </w:r>
       <w:r>
@@ -3550,6 +3902,7 @@
         <w:pStyle w:val="tdtext"/>
       </w:pPr>
       <w:r>
+        <w:lastRenderedPageBreak/>
         <w:t xml:space="preserve">Также он позволяет в относительно наглядном виде просматривать лабиринт и относительно просто его редактировать (для замены стены на проем или проем на стену достаточно поменять символ </w:t>
       </w:r>
       <w:r>
@@ -4213,123 +4566,123 @@
         </w:rPr>
       </w:pPr>
       <w:r>
+        <w:t>┌─┬─────┬───┬───┬─┬─┐</w:t>
+      </w:r>
+    </w:p>
+    <w:p>
+      <w:pPr>
+        <w:pStyle w:val="code"/>
+        <w:rPr>
+          <w:rFonts w:asciiTheme="minorHAnsi" w:hAnsiTheme="minorHAnsi"/>
+          <w:lang w:val="ru-RU"/>
+        </w:rPr>
+      </w:pPr>
+      <w:r>
+        <w:t>│ │ ──┐ │ ──┤ ──┘ ┴ │</w:t>
+      </w:r>
+    </w:p>
+    <w:p>
+      <w:pPr>
+        <w:pStyle w:val="code"/>
+        <w:rPr>
+          <w:rFonts w:asciiTheme="minorHAnsi" w:hAnsiTheme="minorHAnsi"/>
+          <w:lang w:val="ru-RU"/>
+        </w:rPr>
+      </w:pPr>
+      <w:r>
+        <w:t>│ └───┘ └── ┴ ┬ ────┤</w:t>
+      </w:r>
+    </w:p>
+    <w:p>
+      <w:pPr>
+        <w:pStyle w:val="code"/>
+        <w:rPr>
+          <w:rFonts w:asciiTheme="minorHAnsi" w:hAnsiTheme="minorHAnsi"/>
+          <w:lang w:val="ru-RU"/>
+        </w:rPr>
+      </w:pPr>
+      <w:r>
+        <w:t>├── ┌── ┌───┬─┼── ┬ │</w:t>
+      </w:r>
+    </w:p>
+    <w:p>
+      <w:pPr>
+        <w:pStyle w:val="code"/>
+        <w:rPr>
+          <w:rFonts w:asciiTheme="minorHAnsi" w:hAnsiTheme="minorHAnsi"/>
+          <w:lang w:val="ru-RU"/>
+        </w:rPr>
+      </w:pPr>
+      <w:r>
+        <w:t>│ ┬ └─┬─┴─┐ ┴ └───┤ │</w:t>
+      </w:r>
+    </w:p>
+    <w:p>
+      <w:pPr>
+        <w:pStyle w:val="code"/>
+        <w:rPr>
+          <w:rFonts w:asciiTheme="minorHAnsi" w:hAnsiTheme="minorHAnsi"/>
+          <w:lang w:val="ru-RU"/>
+        </w:rPr>
+      </w:pPr>
+      <w:r>
+        <w:t>├─┼── ┴ ──┘ ┬ ──┬─┤ │</w:t>
+      </w:r>
+    </w:p>
+    <w:p>
+      <w:pPr>
+        <w:pStyle w:val="code"/>
+        <w:rPr>
+          <w:rFonts w:asciiTheme="minorHAnsi" w:hAnsiTheme="minorHAnsi"/>
+          <w:lang w:val="ru-RU"/>
+        </w:rPr>
+      </w:pPr>
+      <w:r>
+        <w:t>│ └── ┬ ──┬─┤ ┬ │ │ │</w:t>
+      </w:r>
+    </w:p>
+    <w:p>
+      <w:pPr>
+        <w:pStyle w:val="code"/>
+        <w:rPr>
+          <w:rFonts w:asciiTheme="minorHAnsi" w:hAnsiTheme="minorHAnsi"/>
+          <w:lang w:val="ru-RU"/>
+        </w:rPr>
+      </w:pPr>
+      <w:r>
+        <w:t>│ ──┬─┘ ┌─┘ │ │ │ ┴ │</w:t>
+      </w:r>
+    </w:p>
+    <w:p>
+      <w:pPr>
+        <w:pStyle w:val="code"/>
+        <w:rPr>
+          <w:rFonts w:asciiTheme="minorHAnsi" w:hAnsiTheme="minorHAnsi"/>
+          <w:lang w:val="ru-RU"/>
+        </w:rPr>
+      </w:pPr>
+      <w:r>
+        <w:t>├── │ ┬ ┴ ──┴─┤ │ ┬ │</w:t>
+      </w:r>
+    </w:p>
+    <w:p>
+      <w:pPr>
+        <w:pStyle w:val="code"/>
+        <w:rPr>
+          <w:rFonts w:asciiTheme="minorHAnsi" w:hAnsiTheme="minorHAnsi"/>
+          <w:lang w:val="ru-RU"/>
+        </w:rPr>
+      </w:pPr>
+      <w:r>
+        <w:t>│ ┌─┴─┴──── ──┼─┴─┘ │</w:t>
+      </w:r>
+    </w:p>
+    <w:p>
+      <w:pPr>
+        <w:pStyle w:val="code"/>
+      </w:pPr>
+      <w:r>
         <w:lastRenderedPageBreak/>
-        <w:t>┌─┬─────┬───┬───┬─┬─┐</w:t>
-      </w:r>
-    </w:p>
-    <w:p>
-      <w:pPr>
-        <w:pStyle w:val="code"/>
-        <w:rPr>
-          <w:rFonts w:asciiTheme="minorHAnsi" w:hAnsiTheme="minorHAnsi"/>
-          <w:lang w:val="ru-RU"/>
-        </w:rPr>
-      </w:pPr>
-      <w:r>
-        <w:t>│ │ ──┐ │ ──┤ ──┘ ┴ │</w:t>
-      </w:r>
-    </w:p>
-    <w:p>
-      <w:pPr>
-        <w:pStyle w:val="code"/>
-        <w:rPr>
-          <w:rFonts w:asciiTheme="minorHAnsi" w:hAnsiTheme="minorHAnsi"/>
-          <w:lang w:val="ru-RU"/>
-        </w:rPr>
-      </w:pPr>
-      <w:r>
-        <w:t>│ └───┘ └── ┴ ┬ ────┤</w:t>
-      </w:r>
-    </w:p>
-    <w:p>
-      <w:pPr>
-        <w:pStyle w:val="code"/>
-        <w:rPr>
-          <w:rFonts w:asciiTheme="minorHAnsi" w:hAnsiTheme="minorHAnsi"/>
-          <w:lang w:val="ru-RU"/>
-        </w:rPr>
-      </w:pPr>
-      <w:r>
-        <w:t>├── ┌── ┌───┬─┼── ┬ │</w:t>
-      </w:r>
-    </w:p>
-    <w:p>
-      <w:pPr>
-        <w:pStyle w:val="code"/>
-        <w:rPr>
-          <w:rFonts w:asciiTheme="minorHAnsi" w:hAnsiTheme="minorHAnsi"/>
-          <w:lang w:val="ru-RU"/>
-        </w:rPr>
-      </w:pPr>
-      <w:r>
-        <w:t>│ ┬ └─┬─┴─┐ ┴ └───┤ │</w:t>
-      </w:r>
-    </w:p>
-    <w:p>
-      <w:pPr>
-        <w:pStyle w:val="code"/>
-        <w:rPr>
-          <w:rFonts w:asciiTheme="minorHAnsi" w:hAnsiTheme="minorHAnsi"/>
-          <w:lang w:val="ru-RU"/>
-        </w:rPr>
-      </w:pPr>
-      <w:r>
-        <w:t>├─┼── ┴ ──┘ ┬ ──┬─┤ │</w:t>
-      </w:r>
-    </w:p>
-    <w:p>
-      <w:pPr>
-        <w:pStyle w:val="code"/>
-        <w:rPr>
-          <w:rFonts w:asciiTheme="minorHAnsi" w:hAnsiTheme="minorHAnsi"/>
-          <w:lang w:val="ru-RU"/>
-        </w:rPr>
-      </w:pPr>
-      <w:r>
-        <w:t>│ └── ┬ ──┬─┤ ┬ │ │ │</w:t>
-      </w:r>
-    </w:p>
-    <w:p>
-      <w:pPr>
-        <w:pStyle w:val="code"/>
-        <w:rPr>
-          <w:rFonts w:asciiTheme="minorHAnsi" w:hAnsiTheme="minorHAnsi"/>
-          <w:lang w:val="ru-RU"/>
-        </w:rPr>
-      </w:pPr>
-      <w:r>
-        <w:t>│ ──┬─┘ ┌─┘ │ │ │ ┴ │</w:t>
-      </w:r>
-    </w:p>
-    <w:p>
-      <w:pPr>
-        <w:pStyle w:val="code"/>
-        <w:rPr>
-          <w:rFonts w:asciiTheme="minorHAnsi" w:hAnsiTheme="minorHAnsi"/>
-          <w:lang w:val="ru-RU"/>
-        </w:rPr>
-      </w:pPr>
-      <w:r>
-        <w:t>├── │ ┬ ┴ ──┴─┤ │ ┬ │</w:t>
-      </w:r>
-    </w:p>
-    <w:p>
-      <w:pPr>
-        <w:pStyle w:val="code"/>
-        <w:rPr>
-          <w:rFonts w:asciiTheme="minorHAnsi" w:hAnsiTheme="minorHAnsi"/>
-          <w:lang w:val="ru-RU"/>
-        </w:rPr>
-      </w:pPr>
-      <w:r>
-        <w:t>│ ┌─┴─┴──── ──┼─┴─┘ │</w:t>
-      </w:r>
-    </w:p>
-    <w:p>
-      <w:pPr>
-        <w:pStyle w:val="code"/>
-      </w:pPr>
-      <w:r>
         <w:t>└─┴───────────┴─────┘</w:t>
       </w:r>
     </w:p>
@@ -5729,7 +6082,6 @@
               <w:rPr>
                 <w:lang w:val="en-US"/>
               </w:rPr>
-              <w:lastRenderedPageBreak/>
               <w:t>template &lt;</w:t>
             </w:r>
             <w:proofErr w:type="spellStart"/>
@@ -5951,7 +6303,11 @@
               <w:t xml:space="preserve"> </w:t>
             </w:r>
             <w:r>
-              <w:t xml:space="preserve">служит для выбора поля внутри элемента контейнера для представления внутри ячейки. Для того чтобы выводить какой-либо свой тип контейнера внутри ячейки, нужно написать перегрузку функции  </w:t>
+              <w:t xml:space="preserve">служит для выбора поля внутри элемента </w:t>
+            </w:r>
+            <w:r>
+              <w:lastRenderedPageBreak/>
+              <w:t xml:space="preserve">контейнера для представления внутри ячейки. Для того чтобы выводить какой-либо свой тип контейнера внутри ячейки, нужно написать перегрузку функции  </w:t>
             </w:r>
             <w:proofErr w:type="spellStart"/>
             <w:r>
@@ -6660,7 +7016,6 @@
             </w:pPr>
             <w:proofErr w:type="spellStart"/>
             <w:r>
-              <w:lastRenderedPageBreak/>
               <w:t>int</w:t>
             </w:r>
             <w:proofErr w:type="spellEnd"/>
@@ -7041,7 +7396,14 @@
               <w:rPr>
                 <w:lang w:val="en-US"/>
               </w:rPr>
-              <w:t>&amp; ...</w:t>
+              <w:t xml:space="preserve">&amp; </w:t>
+            </w:r>
+            <w:r>
+              <w:rPr>
+                <w:lang w:val="en-US"/>
+              </w:rPr>
+              <w:lastRenderedPageBreak/>
+              <w:t>...</w:t>
             </w:r>
             <w:proofErr w:type="spellStart"/>
             <w:r>
@@ -7069,6 +7431,7 @@
               <w:ind w:firstLine="0"/>
             </w:pPr>
             <w:r>
+              <w:lastRenderedPageBreak/>
               <w:t>Конструктор</w:t>
             </w:r>
             <w:r>
@@ -7150,6 +7513,7 @@
               <w:rPr>
                 <w:lang w:val="en-US"/>
               </w:rPr>
+              <w:lastRenderedPageBreak/>
               <w:t xml:space="preserve">void </w:t>
             </w:r>
             <w:proofErr w:type="spellStart"/>
@@ -8375,7 +8739,6 @@
       </w:pPr>
       <w:bookmarkStart w:id="19" w:name="_Toc102513469"/>
       <w:r>
-        <w:lastRenderedPageBreak/>
         <w:t>Описание алгоритмов</w:t>
       </w:r>
       <w:bookmarkEnd w:id="19"/>
@@ -8528,6 +8891,7 @@
         <w:pStyle w:val="tdtext"/>
       </w:pPr>
       <w:r>
+        <w:lastRenderedPageBreak/>
         <w:t>Память</w:t>
       </w:r>
       <w:r>
@@ -8934,7 +9298,252 @@
         </w:rPr>
       </w:pPr>
       <w:r>
+        <w:t xml:space="preserve">└───┴───┴───┘   </w:t>
+      </w:r>
+    </w:p>
+    <w:p>
+      <w:pPr>
+        <w:pStyle w:val="tdorderedlistlevel1"/>
+      </w:pPr>
+      <w:r>
+        <w:t>Аналогично проходится ячейка (0,2)</w:t>
+      </w:r>
+    </w:p>
+    <w:p>
+      <w:pPr>
+        <w:pStyle w:val="code"/>
+      </w:pPr>
+      <w:r>
+        <w:t xml:space="preserve">┌───┬───┬───┐   </w:t>
+      </w:r>
+    </w:p>
+    <w:p>
+      <w:pPr>
+        <w:pStyle w:val="code"/>
+      </w:pPr>
+      <w:r>
+        <w:t>│ . │ . │ 1</w:t>
+      </w:r>
+      <w:r>
+        <w:t>*</w:t>
+      </w:r>
+      <w:r>
+        <w:t>│</w:t>
+      </w:r>
+    </w:p>
+    <w:p>
+      <w:pPr>
+        <w:pStyle w:val="code"/>
+      </w:pPr>
+      <w:r>
+        <w:t xml:space="preserve">├───┼───┘   │   </w:t>
+      </w:r>
+    </w:p>
+    <w:p>
+      <w:pPr>
+        <w:pStyle w:val="code"/>
+      </w:pPr>
+      <w:r>
+        <w:t>│ . │ 1   1 │</w:t>
+      </w:r>
+    </w:p>
+    <w:p>
+      <w:pPr>
+        <w:pStyle w:val="code"/>
+      </w:pPr>
+      <w:r>
+        <w:t xml:space="preserve">├───┼───┬───┤   </w:t>
+      </w:r>
+    </w:p>
+    <w:p>
+      <w:pPr>
+        <w:pStyle w:val="code"/>
+      </w:pPr>
+      <w:r>
+        <w:t>│ . │ . │ . │</w:t>
+      </w:r>
+    </w:p>
+    <w:p>
+      <w:pPr>
+        <w:pStyle w:val="code"/>
+        <w:rPr>
+          <w:rFonts w:asciiTheme="minorHAnsi" w:hAnsiTheme="minorHAnsi"/>
+          <w:lang w:val="ru-RU"/>
+        </w:rPr>
+      </w:pPr>
+      <w:r>
+        <w:t xml:space="preserve">└───┴───┴───┘  </w:t>
+      </w:r>
+    </w:p>
+    <w:p>
+      <w:pPr>
+        <w:pStyle w:val="tdorderedlistlevel1"/>
+      </w:pPr>
+      <w:r>
+        <w:t xml:space="preserve"> </w:t>
+      </w:r>
+      <w:r>
+        <w:t>Выбирается направление вниз. Так как нижняя ячейка уже была посещена, то стена к ней не прорезаетс</w:t>
+      </w:r>
+      <w:proofErr w:type="gramStart"/>
+      <w:r>
+        <w:t>я(</w:t>
+      </w:r>
+      <w:proofErr w:type="gramEnd"/>
+      <w:r>
+        <w:t>в случае, если бы она там была, это было бы важно) и происходит переход к этой ячейке</w:t>
+      </w:r>
+    </w:p>
+    <w:p>
+      <w:pPr>
+        <w:pStyle w:val="code"/>
+      </w:pPr>
+      <w:r>
+        <w:t xml:space="preserve">┌───┬───┬───┐   </w:t>
+      </w:r>
+    </w:p>
+    <w:p>
+      <w:pPr>
+        <w:pStyle w:val="code"/>
+      </w:pPr>
+      <w:r>
+        <w:t>│ . │ . │ 1 │</w:t>
+      </w:r>
+    </w:p>
+    <w:p>
+      <w:pPr>
+        <w:pStyle w:val="code"/>
+      </w:pPr>
+      <w:r>
+        <w:t xml:space="preserve">├───┼───┘   │   </w:t>
+      </w:r>
+    </w:p>
+    <w:p>
+      <w:pPr>
+        <w:pStyle w:val="code"/>
+      </w:pPr>
+      <w:r>
         <w:lastRenderedPageBreak/>
+        <w:t>│ . │ 1   1</w:t>
+      </w:r>
+      <w:r>
+        <w:t>*</w:t>
+      </w:r>
+      <w:r>
+        <w:t>│</w:t>
+      </w:r>
+    </w:p>
+    <w:p>
+      <w:pPr>
+        <w:pStyle w:val="code"/>
+      </w:pPr>
+      <w:r>
+        <w:t xml:space="preserve">├───┼───┬───┤   </w:t>
+      </w:r>
+    </w:p>
+    <w:p>
+      <w:pPr>
+        <w:pStyle w:val="code"/>
+      </w:pPr>
+      <w:r>
+        <w:t>│ . │ . │ . │</w:t>
+      </w:r>
+    </w:p>
+    <w:p>
+      <w:pPr>
+        <w:pStyle w:val="code"/>
+        <w:rPr>
+          <w:rFonts w:asciiTheme="minorHAnsi" w:hAnsiTheme="minorHAnsi"/>
+          <w:lang w:val="ru-RU"/>
+        </w:rPr>
+      </w:pPr>
+      <w:r>
+        <w:t xml:space="preserve">└───┴───┴───┘  </w:t>
+      </w:r>
+    </w:p>
+    <w:p>
+      <w:pPr>
+        <w:pStyle w:val="tdorderedlistlevel1"/>
+      </w:pPr>
+      <w:r>
+        <w:t xml:space="preserve"> </w:t>
+      </w:r>
+      <w:r>
+        <w:t>Аналогично</w:t>
+      </w:r>
+      <w:r>
+        <w:t xml:space="preserve"> 4)</w:t>
+      </w:r>
+      <w:r>
+        <w:t xml:space="preserve"> возвращаемся к ячейке (0, 2)</w:t>
+      </w:r>
+    </w:p>
+    <w:p>
+      <w:pPr>
+        <w:pStyle w:val="code"/>
+      </w:pPr>
+      <w:r>
+        <w:t xml:space="preserve">┌───┬───┬───┐   </w:t>
+      </w:r>
+    </w:p>
+    <w:p>
+      <w:pPr>
+        <w:pStyle w:val="code"/>
+      </w:pPr>
+      <w:r>
+        <w:t xml:space="preserve">│ . │ </w:t>
+      </w:r>
+      <w:r>
+        <w:t>. │ 1*</w:t>
+      </w:r>
+      <w:r>
+        <w:t>│</w:t>
+      </w:r>
+    </w:p>
+    <w:p>
+      <w:pPr>
+        <w:pStyle w:val="code"/>
+      </w:pPr>
+      <w:r>
+        <w:t>├───┼───┘</w:t>
+      </w:r>
+      <w:r>
+        <w:t xml:space="preserve">   │   </w:t>
+      </w:r>
+    </w:p>
+    <w:p>
+      <w:pPr>
+        <w:pStyle w:val="code"/>
+      </w:pPr>
+      <w:r>
+        <w:t>│ . │ 1   1 │</w:t>
+      </w:r>
+    </w:p>
+    <w:p>
+      <w:pPr>
+        <w:pStyle w:val="code"/>
+      </w:pPr>
+      <w:r>
+        <w:t xml:space="preserve">├───┼───┬───┤   </w:t>
+      </w:r>
+    </w:p>
+    <w:p>
+      <w:pPr>
+        <w:pStyle w:val="code"/>
+      </w:pPr>
+      <w:r>
+        <w:t>│ . │ . │ . │</w:t>
+      </w:r>
+    </w:p>
+    <w:p>
+      <w:pPr>
+        <w:pStyle w:val="code"/>
+        <w:rPr>
+          <w:rFonts w:asciiTheme="minorHAnsi" w:hAnsiTheme="minorHAnsi"/>
+          <w:lang w:val="ru-RU"/>
+        </w:rPr>
+      </w:pPr>
+      <w:r>
         <w:t xml:space="preserve">└───┴───┴───┘   </w:t>
       </w:r>
     </w:p>
@@ -8942,62 +9551,298 @@
       <w:pPr>
         <w:pStyle w:val="tdorderedlistlevel1"/>
       </w:pPr>
-      <w:r>
-        <w:t>Аналогично проходится ячейка (0,2)</w:t>
-      </w:r>
-    </w:p>
-    <w:p>
-      <w:pPr>
-        <w:pStyle w:val="code"/>
-      </w:pPr>
-      <w:r>
-        <w:t xml:space="preserve">┌───┬───┬───┐   </w:t>
-      </w:r>
-    </w:p>
-    <w:p>
-      <w:pPr>
-        <w:pStyle w:val="code"/>
-      </w:pPr>
-      <w:r>
-        <w:t>│ . │ . │ 1</w:t>
-      </w:r>
+      <w:proofErr w:type="gramStart"/>
+      <w:r>
+        <w:t xml:space="preserve">Аналогично шагу 2) </w:t>
+      </w:r>
+      <w:r>
+        <w:t>шаги 6)-11)</w:t>
+      </w:r>
+      <w:proofErr w:type="gramEnd"/>
+    </w:p>
+    <w:p>
+      <w:pPr>
+        <w:pStyle w:val="code"/>
+      </w:pPr>
+      <w:r>
+        <w:t xml:space="preserve">┌───┬───────┐   </w:t>
+      </w:r>
+    </w:p>
+    <w:p>
+      <w:pPr>
+        <w:pStyle w:val="code"/>
+      </w:pPr>
+      <w:r>
+        <w:t>│ . │ 1</w:t>
+      </w:r>
+      <w:proofErr w:type="gramStart"/>
       <w:r>
         <w:t>*</w:t>
       </w:r>
       <w:r>
+        <w:t xml:space="preserve">  1</w:t>
+      </w:r>
+      <w:proofErr w:type="gramEnd"/>
+      <w:r>
+        <w:t xml:space="preserve"> │</w:t>
+      </w:r>
+    </w:p>
+    <w:p>
+      <w:pPr>
+        <w:pStyle w:val="code"/>
+      </w:pPr>
+      <w:r>
+        <w:t xml:space="preserve">├───┼────   │   </w:t>
+      </w:r>
+    </w:p>
+    <w:p>
+      <w:pPr>
+        <w:pStyle w:val="code"/>
+      </w:pPr>
+      <w:r>
+        <w:t>│ . │ 1   1 │</w:t>
+      </w:r>
+    </w:p>
+    <w:p>
+      <w:pPr>
+        <w:pStyle w:val="code"/>
+      </w:pPr>
+      <w:r>
+        <w:t xml:space="preserve">├───┼───┬───┤   </w:t>
+      </w:r>
+    </w:p>
+    <w:p>
+      <w:pPr>
+        <w:pStyle w:val="code"/>
+      </w:pPr>
+      <w:r>
+        <w:t>│ . │ . │ . │</w:t>
+      </w:r>
+    </w:p>
+    <w:p>
+      <w:pPr>
+        <w:pStyle w:val="code"/>
+        <w:rPr>
+          <w:rFonts w:asciiTheme="minorHAnsi" w:hAnsiTheme="minorHAnsi"/>
+          <w:lang w:val="ru-RU"/>
+        </w:rPr>
+      </w:pPr>
+      <w:r>
+        <w:t xml:space="preserve">└───┴───┴───┘   </w:t>
+      </w:r>
+    </w:p>
+    <w:p>
+      <w:pPr>
+        <w:pStyle w:val="tdorderedlistlevel1"/>
+      </w:pPr>
+    </w:p>
+    <w:p>
+      <w:pPr>
+        <w:pStyle w:val="code"/>
+      </w:pPr>
+      <w:r>
+        <w:t xml:space="preserve">┌───────────┐   </w:t>
+      </w:r>
+    </w:p>
+    <w:p>
+      <w:pPr>
+        <w:pStyle w:val="code"/>
+      </w:pPr>
+      <w:r>
+        <w:t>│ 1</w:t>
+      </w:r>
+      <w:proofErr w:type="gramStart"/>
+      <w:r>
+        <w:t>*</w:t>
+      </w:r>
+      <w:r>
+        <w:t xml:space="preserve">  1</w:t>
+      </w:r>
+      <w:proofErr w:type="gramEnd"/>
+      <w:r>
+        <w:t xml:space="preserve">   1 │</w:t>
+      </w:r>
+    </w:p>
+    <w:p>
+      <w:pPr>
+        <w:pStyle w:val="code"/>
+      </w:pPr>
+      <w:r>
+        <w:t xml:space="preserve">├───┬────   │   </w:t>
+      </w:r>
+    </w:p>
+    <w:p>
+      <w:pPr>
+        <w:pStyle w:val="code"/>
+      </w:pPr>
+      <w:r>
+        <w:t>│ . │ 1   1 │</w:t>
+      </w:r>
+    </w:p>
+    <w:p>
+      <w:pPr>
+        <w:pStyle w:val="code"/>
+      </w:pPr>
+      <w:r>
+        <w:t xml:space="preserve">├───┼───┬───┤   </w:t>
+      </w:r>
+    </w:p>
+    <w:p>
+      <w:pPr>
+        <w:pStyle w:val="code"/>
+      </w:pPr>
+      <w:r>
+        <w:t>│ . │ . │ . │</w:t>
+      </w:r>
+    </w:p>
+    <w:p>
+      <w:pPr>
+        <w:pStyle w:val="code"/>
+        <w:rPr>
+          <w:rFonts w:asciiTheme="minorHAnsi" w:hAnsiTheme="minorHAnsi"/>
+          <w:lang w:val="ru-RU"/>
+        </w:rPr>
+      </w:pPr>
+      <w:r>
+        <w:t xml:space="preserve">└───┴───┴───┘   </w:t>
+      </w:r>
+    </w:p>
+    <w:p>
+      <w:pPr>
+        <w:pStyle w:val="tdorderedlistlevel1"/>
+      </w:pPr>
+    </w:p>
+    <w:p>
+      <w:pPr>
+        <w:pStyle w:val="code"/>
+      </w:pPr>
+      <w:r>
+        <w:t xml:space="preserve">┌───────────┐   </w:t>
+      </w:r>
+    </w:p>
+    <w:p>
+      <w:pPr>
+        <w:pStyle w:val="code"/>
+      </w:pPr>
+      <w:r>
+        <w:t>│ 1   1   1 │</w:t>
+      </w:r>
+    </w:p>
+    <w:p>
+      <w:pPr>
+        <w:pStyle w:val="code"/>
+      </w:pPr>
+      <w:r>
+        <w:t xml:space="preserve">│   ┌────   │   </w:t>
+      </w:r>
+    </w:p>
+    <w:p>
+      <w:pPr>
+        <w:pStyle w:val="code"/>
+      </w:pPr>
+      <w:r>
+        <w:t>│ 1</w:t>
+      </w:r>
+      <w:r>
+        <w:t>*</w:t>
+      </w:r>
+      <w:r>
+        <w:t>│ 1   1 │</w:t>
+      </w:r>
+    </w:p>
+    <w:p>
+      <w:pPr>
+        <w:pStyle w:val="code"/>
+      </w:pPr>
+      <w:r>
+        <w:t xml:space="preserve">├───┼───┬───┤   </w:t>
+      </w:r>
+    </w:p>
+    <w:p>
+      <w:pPr>
+        <w:pStyle w:val="code"/>
+      </w:pPr>
+      <w:r>
+        <w:t>│ . │ . │ . │</w:t>
+      </w:r>
+    </w:p>
+    <w:p>
+      <w:pPr>
+        <w:pStyle w:val="code"/>
+        <w:rPr>
+          <w:rFonts w:asciiTheme="minorHAnsi" w:hAnsiTheme="minorHAnsi"/>
+          <w:lang w:val="ru-RU"/>
+        </w:rPr>
+      </w:pPr>
+      <w:r>
+        <w:t xml:space="preserve">└───┴───┴───┘   </w:t>
+      </w:r>
+    </w:p>
+    <w:p>
+      <w:pPr>
+        <w:pStyle w:val="tdorderedlistlevel1"/>
+      </w:pPr>
+    </w:p>
+    <w:p>
+      <w:pPr>
+        <w:pStyle w:val="code"/>
+      </w:pPr>
+      <w:r>
+        <w:t xml:space="preserve">┌───────────┐   </w:t>
+      </w:r>
+    </w:p>
+    <w:p>
+      <w:pPr>
+        <w:pStyle w:val="code"/>
+      </w:pPr>
+      <w:r>
+        <w:t>│ 1   1   1 │</w:t>
+      </w:r>
+    </w:p>
+    <w:p>
+      <w:pPr>
+        <w:pStyle w:val="code"/>
+      </w:pPr>
+      <w:r>
+        <w:t xml:space="preserve">│   ┌────   │   </w:t>
+      </w:r>
+    </w:p>
+    <w:p>
+      <w:pPr>
+        <w:pStyle w:val="code"/>
+      </w:pPr>
+      <w:r>
+        <w:t>│ 1 │ 1   1 │</w:t>
+      </w:r>
+    </w:p>
+    <w:p>
+      <w:pPr>
+        <w:pStyle w:val="code"/>
+      </w:pPr>
+      <w:r>
+        <w:t xml:space="preserve">│   ├───┬───┤   </w:t>
+      </w:r>
+    </w:p>
+    <w:p>
+      <w:pPr>
+        <w:pStyle w:val="code"/>
+      </w:pPr>
+      <w:r>
         <w:t>│</w:t>
       </w:r>
-    </w:p>
-    <w:p>
-      <w:pPr>
-        <w:pStyle w:val="code"/>
-      </w:pPr>
-      <w:r>
-        <w:t xml:space="preserve">├───┼───┘   │   </w:t>
-      </w:r>
-    </w:p>
-    <w:p>
-      <w:pPr>
-        <w:pStyle w:val="code"/>
-      </w:pPr>
-      <w:r>
-        <w:t>│ . │ 1   1 │</w:t>
-      </w:r>
-    </w:p>
-    <w:p>
-      <w:pPr>
-        <w:pStyle w:val="code"/>
-      </w:pPr>
-      <w:r>
-        <w:t xml:space="preserve">├───┼───┬───┤   </w:t>
-      </w:r>
-    </w:p>
-    <w:p>
-      <w:pPr>
-        <w:pStyle w:val="code"/>
-      </w:pPr>
-      <w:r>
-        <w:t>│ . │ . │ . │</w:t>
+      <w:r>
+        <w:t xml:space="preserve"> 1</w:t>
+      </w:r>
+      <w:r>
+        <w:t>*</w:t>
+      </w:r>
+      <w:proofErr w:type="gramStart"/>
+      <w:r>
+        <w:t>│ .</w:t>
+      </w:r>
+      <w:proofErr w:type="gramEnd"/>
+      <w:r>
+        <w:t xml:space="preserve"> │ . │</w:t>
       </w:r>
     </w:p>
     <w:p>
@@ -9009,268 +9854,13 @@
         </w:rPr>
       </w:pPr>
       <w:r>
-        <w:t xml:space="preserve">└───┴───┴───┘  </w:t>
+        <w:t xml:space="preserve">└───┴───┴───┘      </w:t>
       </w:r>
     </w:p>
     <w:p>
       <w:pPr>
         <w:pStyle w:val="tdorderedlistlevel1"/>
       </w:pPr>
-      <w:r>
-        <w:t xml:space="preserve"> </w:t>
-      </w:r>
-      <w:r>
-        <w:t>Выбирается направление вниз. Так как нижняя ячейка уже была посещена, то стена к ней не прорезаетс</w:t>
-      </w:r>
-      <w:proofErr w:type="gramStart"/>
-      <w:r>
-        <w:t>я(</w:t>
-      </w:r>
-      <w:proofErr w:type="gramEnd"/>
-      <w:r>
-        <w:t>в случае, если бы она там была, это было бы важно) и происходит переход к этой ячейке</w:t>
-      </w:r>
-    </w:p>
-    <w:p>
-      <w:pPr>
-        <w:pStyle w:val="code"/>
-      </w:pPr>
-      <w:r>
-        <w:t xml:space="preserve">┌───┬───┬───┐   </w:t>
-      </w:r>
-    </w:p>
-    <w:p>
-      <w:pPr>
-        <w:pStyle w:val="code"/>
-      </w:pPr>
-      <w:r>
-        <w:t>│ . │ . │ 1 │</w:t>
-      </w:r>
-    </w:p>
-    <w:p>
-      <w:pPr>
-        <w:pStyle w:val="code"/>
-      </w:pPr>
-      <w:r>
-        <w:t xml:space="preserve">├───┼───┘   │   </w:t>
-      </w:r>
-    </w:p>
-    <w:p>
-      <w:pPr>
-        <w:pStyle w:val="code"/>
-      </w:pPr>
-      <w:r>
-        <w:t>│ . │ 1   1</w:t>
-      </w:r>
-      <w:r>
-        <w:t>*</w:t>
-      </w:r>
-      <w:r>
-        <w:t>│</w:t>
-      </w:r>
-    </w:p>
-    <w:p>
-      <w:pPr>
-        <w:pStyle w:val="code"/>
-      </w:pPr>
-      <w:r>
-        <w:t xml:space="preserve">├───┼───┬───┤   </w:t>
-      </w:r>
-    </w:p>
-    <w:p>
-      <w:pPr>
-        <w:pStyle w:val="code"/>
-      </w:pPr>
-      <w:r>
-        <w:t>│ . │ . │ . │</w:t>
-      </w:r>
-    </w:p>
-    <w:p>
-      <w:pPr>
-        <w:pStyle w:val="code"/>
-        <w:rPr>
-          <w:rFonts w:asciiTheme="minorHAnsi" w:hAnsiTheme="minorHAnsi"/>
-          <w:lang w:val="ru-RU"/>
-        </w:rPr>
-      </w:pPr>
-      <w:r>
-        <w:t xml:space="preserve">└───┴───┴───┘  </w:t>
-      </w:r>
-    </w:p>
-    <w:p>
-      <w:pPr>
-        <w:pStyle w:val="tdorderedlistlevel1"/>
-      </w:pPr>
-      <w:r>
-        <w:t xml:space="preserve"> </w:t>
-      </w:r>
-      <w:r>
-        <w:t>Аналогично</w:t>
-      </w:r>
-      <w:r>
-        <w:t xml:space="preserve"> 4)</w:t>
-      </w:r>
-      <w:r>
-        <w:t xml:space="preserve"> возвращаемся к ячейке (0, 2)</w:t>
-      </w:r>
-    </w:p>
-    <w:p>
-      <w:pPr>
-        <w:pStyle w:val="code"/>
-      </w:pPr>
-      <w:r>
-        <w:t xml:space="preserve">┌───┬───┬───┐   </w:t>
-      </w:r>
-    </w:p>
-    <w:p>
-      <w:pPr>
-        <w:pStyle w:val="code"/>
-      </w:pPr>
-      <w:r>
-        <w:t xml:space="preserve">│ . │ </w:t>
-      </w:r>
-      <w:r>
-        <w:t>. │ 1*</w:t>
-      </w:r>
-      <w:r>
-        <w:t>│</w:t>
-      </w:r>
-    </w:p>
-    <w:p>
-      <w:pPr>
-        <w:pStyle w:val="code"/>
-      </w:pPr>
-      <w:r>
-        <w:t>├───┼───┘</w:t>
-      </w:r>
-      <w:r>
-        <w:t xml:space="preserve">   │   </w:t>
-      </w:r>
-    </w:p>
-    <w:p>
-      <w:pPr>
-        <w:pStyle w:val="code"/>
-      </w:pPr>
-      <w:r>
-        <w:t>│ . │ 1   1 │</w:t>
-      </w:r>
-    </w:p>
-    <w:p>
-      <w:pPr>
-        <w:pStyle w:val="code"/>
-      </w:pPr>
-      <w:r>
-        <w:t xml:space="preserve">├───┼───┬───┤   </w:t>
-      </w:r>
-    </w:p>
-    <w:p>
-      <w:pPr>
-        <w:pStyle w:val="code"/>
-      </w:pPr>
-      <w:r>
-        <w:t>│ . │ . │ . │</w:t>
-      </w:r>
-    </w:p>
-    <w:p>
-      <w:pPr>
-        <w:pStyle w:val="code"/>
-        <w:rPr>
-          <w:rFonts w:asciiTheme="minorHAnsi" w:hAnsiTheme="minorHAnsi"/>
-          <w:lang w:val="ru-RU"/>
-        </w:rPr>
-      </w:pPr>
-      <w:r>
-        <w:t xml:space="preserve">└───┴───┴───┘   </w:t>
-      </w:r>
-    </w:p>
-    <w:p>
-      <w:pPr>
-        <w:pStyle w:val="tdorderedlistlevel1"/>
-      </w:pPr>
-      <w:proofErr w:type="gramStart"/>
-      <w:r>
-        <w:t xml:space="preserve">Аналогично шагу 2) </w:t>
-      </w:r>
-      <w:r>
-        <w:t>шаги 6)-11)</w:t>
-      </w:r>
-      <w:proofErr w:type="gramEnd"/>
-    </w:p>
-    <w:p>
-      <w:pPr>
-        <w:pStyle w:val="code"/>
-      </w:pPr>
-      <w:r>
-        <w:t xml:space="preserve">┌───┬───────┐   </w:t>
-      </w:r>
-    </w:p>
-    <w:p>
-      <w:pPr>
-        <w:pStyle w:val="code"/>
-      </w:pPr>
-      <w:r>
-        <w:t>│ . │ 1</w:t>
-      </w:r>
-      <w:proofErr w:type="gramStart"/>
-      <w:r>
-        <w:t>*</w:t>
-      </w:r>
-      <w:r>
-        <w:t xml:space="preserve">  1</w:t>
-      </w:r>
-      <w:proofErr w:type="gramEnd"/>
-      <w:r>
-        <w:t xml:space="preserve"> │</w:t>
-      </w:r>
-    </w:p>
-    <w:p>
-      <w:pPr>
-        <w:pStyle w:val="code"/>
-      </w:pPr>
-      <w:r>
-        <w:t xml:space="preserve">├───┼────   │   </w:t>
-      </w:r>
-    </w:p>
-    <w:p>
-      <w:pPr>
-        <w:pStyle w:val="code"/>
-      </w:pPr>
-      <w:r>
-        <w:t>│ . │ 1   1 │</w:t>
-      </w:r>
-    </w:p>
-    <w:p>
-      <w:pPr>
-        <w:pStyle w:val="code"/>
-      </w:pPr>
-      <w:r>
-        <w:t xml:space="preserve">├───┼───┬───┤   </w:t>
-      </w:r>
-    </w:p>
-    <w:p>
-      <w:pPr>
-        <w:pStyle w:val="code"/>
-      </w:pPr>
-      <w:r>
-        <w:t>│ . │ . │ . │</w:t>
-      </w:r>
-    </w:p>
-    <w:p>
-      <w:pPr>
-        <w:pStyle w:val="code"/>
-        <w:rPr>
-          <w:rFonts w:asciiTheme="minorHAnsi" w:hAnsiTheme="minorHAnsi"/>
-          <w:lang w:val="ru-RU"/>
-        </w:rPr>
-      </w:pPr>
-      <w:r>
-        <w:t xml:space="preserve">└───┴───┴───┘   </w:t>
-      </w:r>
-    </w:p>
-    <w:p>
-      <w:pPr>
-        <w:pStyle w:val="tdorderedlistlevel1"/>
-      </w:pPr>
     </w:p>
     <w:p>
       <w:pPr>
@@ -9285,82 +9875,6 @@
         <w:pStyle w:val="code"/>
       </w:pPr>
       <w:r>
-        <w:t>│ 1</w:t>
-      </w:r>
-      <w:proofErr w:type="gramStart"/>
-      <w:r>
-        <w:t>*</w:t>
-      </w:r>
-      <w:r>
-        <w:t xml:space="preserve">  1</w:t>
-      </w:r>
-      <w:proofErr w:type="gramEnd"/>
-      <w:r>
-        <w:t xml:space="preserve">   1 │</w:t>
-      </w:r>
-    </w:p>
-    <w:p>
-      <w:pPr>
-        <w:pStyle w:val="code"/>
-      </w:pPr>
-      <w:r>
-        <w:t xml:space="preserve">├───┬────   │   </w:t>
-      </w:r>
-    </w:p>
-    <w:p>
-      <w:pPr>
-        <w:pStyle w:val="code"/>
-      </w:pPr>
-      <w:r>
-        <w:t>│ . │ 1   1 │</w:t>
-      </w:r>
-    </w:p>
-    <w:p>
-      <w:pPr>
-        <w:pStyle w:val="code"/>
-      </w:pPr>
-      <w:r>
-        <w:t xml:space="preserve">├───┼───┬───┤   </w:t>
-      </w:r>
-    </w:p>
-    <w:p>
-      <w:pPr>
-        <w:pStyle w:val="code"/>
-      </w:pPr>
-      <w:r>
-        <w:t>│ . │ . │ . │</w:t>
-      </w:r>
-    </w:p>
-    <w:p>
-      <w:pPr>
-        <w:pStyle w:val="code"/>
-        <w:rPr>
-          <w:rFonts w:asciiTheme="minorHAnsi" w:hAnsiTheme="minorHAnsi"/>
-          <w:lang w:val="ru-RU"/>
-        </w:rPr>
-      </w:pPr>
-      <w:r>
-        <w:t xml:space="preserve">└───┴───┴───┘   </w:t>
-      </w:r>
-    </w:p>
-    <w:p>
-      <w:pPr>
-        <w:pStyle w:val="tdorderedlistlevel1"/>
-      </w:pPr>
-    </w:p>
-    <w:p>
-      <w:pPr>
-        <w:pStyle w:val="code"/>
-      </w:pPr>
-      <w:r>
-        <w:t xml:space="preserve">┌───────────┐   </w:t>
-      </w:r>
-    </w:p>
-    <w:p>
-      <w:pPr>
-        <w:pStyle w:val="code"/>
-      </w:pPr>
-      <w:r>
         <w:t>│ 1   1   1 │</w:t>
       </w:r>
     </w:p>
@@ -9377,173 +9891,23 @@
         <w:pStyle w:val="code"/>
       </w:pPr>
       <w:r>
-        <w:t>│ 1</w:t>
-      </w:r>
-      <w:r>
-        <w:t>*</w:t>
-      </w:r>
-      <w:r>
-        <w:t>│ 1   1 │</w:t>
-      </w:r>
-    </w:p>
-    <w:p>
-      <w:pPr>
-        <w:pStyle w:val="code"/>
-      </w:pPr>
-      <w:r>
-        <w:t xml:space="preserve">├───┼───┬───┤   </w:t>
-      </w:r>
-    </w:p>
-    <w:p>
-      <w:pPr>
-        <w:pStyle w:val="code"/>
-      </w:pPr>
-      <w:r>
-        <w:t>│ . │ . │ . │</w:t>
-      </w:r>
-    </w:p>
-    <w:p>
-      <w:pPr>
-        <w:pStyle w:val="code"/>
-        <w:rPr>
-          <w:rFonts w:asciiTheme="minorHAnsi" w:hAnsiTheme="minorHAnsi"/>
-          <w:lang w:val="ru-RU"/>
-        </w:rPr>
+        <w:t>│ 1 │ 1   1 │</w:t>
+      </w:r>
+    </w:p>
+    <w:p>
+      <w:pPr>
+        <w:pStyle w:val="code"/>
+      </w:pPr>
+      <w:r>
+        <w:t xml:space="preserve">│   └───┬───┤   </w:t>
+      </w:r>
+    </w:p>
+    <w:p>
+      <w:pPr>
+        <w:pStyle w:val="code"/>
       </w:pPr>
       <w:r>
         <w:lastRenderedPageBreak/>
-        <w:t xml:space="preserve">└───┴───┴───┘   </w:t>
-      </w:r>
-    </w:p>
-    <w:p>
-      <w:pPr>
-        <w:pStyle w:val="tdorderedlistlevel1"/>
-      </w:pPr>
-    </w:p>
-    <w:p>
-      <w:pPr>
-        <w:pStyle w:val="code"/>
-      </w:pPr>
-      <w:r>
-        <w:t xml:space="preserve">┌───────────┐   </w:t>
-      </w:r>
-    </w:p>
-    <w:p>
-      <w:pPr>
-        <w:pStyle w:val="code"/>
-      </w:pPr>
-      <w:r>
-        <w:t>│ 1   1   1 │</w:t>
-      </w:r>
-    </w:p>
-    <w:p>
-      <w:pPr>
-        <w:pStyle w:val="code"/>
-      </w:pPr>
-      <w:r>
-        <w:t xml:space="preserve">│   ┌────   │   </w:t>
-      </w:r>
-    </w:p>
-    <w:p>
-      <w:pPr>
-        <w:pStyle w:val="code"/>
-      </w:pPr>
-      <w:r>
-        <w:t>│ 1 │ 1   1 │</w:t>
-      </w:r>
-    </w:p>
-    <w:p>
-      <w:pPr>
-        <w:pStyle w:val="code"/>
-      </w:pPr>
-      <w:r>
-        <w:t xml:space="preserve">│   ├───┬───┤   </w:t>
-      </w:r>
-    </w:p>
-    <w:p>
-      <w:pPr>
-        <w:pStyle w:val="code"/>
-      </w:pPr>
-      <w:r>
-        <w:t>│</w:t>
-      </w:r>
-      <w:r>
-        <w:t xml:space="preserve"> 1</w:t>
-      </w:r>
-      <w:r>
-        <w:t>*</w:t>
-      </w:r>
-      <w:proofErr w:type="gramStart"/>
-      <w:r>
-        <w:t>│ .</w:t>
-      </w:r>
-      <w:proofErr w:type="gramEnd"/>
-      <w:r>
-        <w:t xml:space="preserve"> │ . │</w:t>
-      </w:r>
-    </w:p>
-    <w:p>
-      <w:pPr>
-        <w:pStyle w:val="code"/>
-        <w:rPr>
-          <w:rFonts w:asciiTheme="minorHAnsi" w:hAnsiTheme="minorHAnsi"/>
-          <w:lang w:val="ru-RU"/>
-        </w:rPr>
-      </w:pPr>
-      <w:r>
-        <w:t xml:space="preserve">└───┴───┴───┘      </w:t>
-      </w:r>
-    </w:p>
-    <w:p>
-      <w:pPr>
-        <w:pStyle w:val="tdorderedlistlevel1"/>
-      </w:pPr>
-    </w:p>
-    <w:p>
-      <w:pPr>
-        <w:pStyle w:val="code"/>
-      </w:pPr>
-      <w:r>
-        <w:t xml:space="preserve">┌───────────┐   </w:t>
-      </w:r>
-    </w:p>
-    <w:p>
-      <w:pPr>
-        <w:pStyle w:val="code"/>
-      </w:pPr>
-      <w:r>
-        <w:t>│ 1   1   1 │</w:t>
-      </w:r>
-    </w:p>
-    <w:p>
-      <w:pPr>
-        <w:pStyle w:val="code"/>
-      </w:pPr>
-      <w:r>
-        <w:t xml:space="preserve">│   ┌────   │   </w:t>
-      </w:r>
-    </w:p>
-    <w:p>
-      <w:pPr>
-        <w:pStyle w:val="code"/>
-      </w:pPr>
-      <w:r>
-        <w:t>│ 1 │ 1   1 │</w:t>
-      </w:r>
-    </w:p>
-    <w:p>
-      <w:pPr>
-        <w:pStyle w:val="code"/>
-      </w:pPr>
-      <w:r>
-        <w:t xml:space="preserve">│   └───┬───┤   </w:t>
-      </w:r>
-    </w:p>
-    <w:p>
-      <w:pPr>
-        <w:pStyle w:val="code"/>
-      </w:pPr>
-      <w:r>
         <w:t>│ 1   1</w:t>
       </w:r>
       <w:r>
@@ -33931,141 +34295,302 @@
         <w:pStyle w:val="tdtoccaptionlevel1"/>
       </w:pPr>
       <w:bookmarkStart w:id="33" w:name="_Toc102513489"/>
+      <w:r>
+        <w:lastRenderedPageBreak/>
+        <w:t>Исходный код</w:t>
+      </w:r>
+      <w:bookmarkEnd w:id="33"/>
+    </w:p>
+    <w:p>
+      <w:pPr>
+        <w:pStyle w:val="tdtoccaptionlevel2"/>
+      </w:pPr>
+      <w:r>
+        <w:rPr>
+          <w:lang w:val="en-US"/>
+        </w:rPr>
+        <w:t>CMakeLists.txt</w:t>
+      </w:r>
+    </w:p>
+    <w:p>
+      <w:pPr>
+        <w:pStyle w:val="tdtoccaptionlevel2"/>
+        <w:rPr>
+          <w:lang w:val="en-US"/>
+        </w:rPr>
+      </w:pPr>
+      <w:proofErr w:type="spellStart"/>
+      <w:r>
+        <w:rPr>
+          <w:lang w:val="en-US"/>
+        </w:rPr>
+        <w:t>maze.h</w:t>
+      </w:r>
+      <w:proofErr w:type="spellEnd"/>
+    </w:p>
+    <w:p>
+      <w:pPr>
+        <w:pStyle w:val="tdtoccaptionlevel2"/>
+        <w:rPr>
+          <w:lang w:val="en-US"/>
+        </w:rPr>
+      </w:pPr>
+      <w:proofErr w:type="spellStart"/>
+      <w:r>
+        <w:rPr>
+          <w:lang w:val="en-US"/>
+        </w:rPr>
+        <w:t>MazeGenerationAlgs.h</w:t>
+      </w:r>
+      <w:proofErr w:type="spellEnd"/>
+    </w:p>
+    <w:p>
+      <w:pPr>
+        <w:pStyle w:val="tdtoccaptionlevel2"/>
+      </w:pPr>
+      <w:proofErr w:type="spellStart"/>
+      <w:r>
+        <w:rPr>
+          <w:lang w:val="en-US"/>
+        </w:rPr>
+        <w:t>MazeSearchAlg.h</w:t>
+      </w:r>
+      <w:proofErr w:type="spellEnd"/>
+    </w:p>
+    <w:p>
+      <w:pPr>
+        <w:pStyle w:val="tdtoccaptionlevel2"/>
+        <w:rPr>
+          <w:lang w:val="en-US"/>
+        </w:rPr>
+      </w:pPr>
+      <w:proofErr w:type="spellStart"/>
+      <w:r>
+        <w:rPr>
+          <w:lang w:val="en-US"/>
+        </w:rPr>
+        <w:t>StatisticsMaze.inl</w:t>
+      </w:r>
       <w:bookmarkStart w:id="34" w:name="_GoBack"/>
       <w:bookmarkEnd w:id="34"/>
-      <w:r>
-        <w:t>Исходный код</w:t>
-      </w:r>
-      <w:bookmarkEnd w:id="33"/>
+      <w:proofErr w:type="spellEnd"/>
     </w:p>
     <w:p>
       <w:pPr>
         <w:pStyle w:val="tdtoccaptionlevel2"/>
-      </w:pPr>
-      <w:bookmarkStart w:id="35" w:name="_Toc102513490"/>
+        <w:rPr>
+          <w:lang w:val="en-US"/>
+        </w:rPr>
+      </w:pPr>
+      <w:proofErr w:type="spellStart"/>
+      <w:r>
+        <w:rPr>
+          <w:lang w:val="en-US"/>
+        </w:rPr>
+        <w:t>StatisticsMazeSearch.inl</w:t>
+      </w:r>
+      <w:proofErr w:type="spellEnd"/>
+    </w:p>
+    <w:p>
+      <w:pPr>
+        <w:pStyle w:val="tdtoccaptionlevel2"/>
+        <w:rPr>
+          <w:lang w:val="en-US"/>
+        </w:rPr>
+      </w:pPr>
+      <w:proofErr w:type="spellStart"/>
+      <w:r>
+        <w:rPr>
+          <w:lang w:val="en-US"/>
+        </w:rPr>
+        <w:t>Funcs.h</w:t>
+      </w:r>
+      <w:proofErr w:type="spellEnd"/>
+    </w:p>
+    <w:p>
+      <w:pPr>
+        <w:pStyle w:val="tdtoccaptionlevel2"/>
+      </w:pPr>
+      <w:proofErr w:type="spellStart"/>
+      <w:r>
+        <w:t>presenthandler.h</w:t>
+      </w:r>
+      <w:proofErr w:type="spellEnd"/>
+    </w:p>
+    <w:p>
+      <w:pPr>
+        <w:pStyle w:val="tdtoccaptionlevel2"/>
+        <w:rPr>
+          <w:lang w:val="en-US"/>
+        </w:rPr>
+      </w:pPr>
+      <w:proofErr w:type="spellStart"/>
+      <w:r>
+        <w:rPr>
+          <w:lang w:val="en-US"/>
+        </w:rPr>
+        <w:t>plothandler.h</w:t>
+      </w:r>
+      <w:proofErr w:type="spellEnd"/>
+    </w:p>
+    <w:p>
+      <w:pPr>
+        <w:pStyle w:val="tdtoccaptionlevel2"/>
+        <w:rPr>
+          <w:lang w:val="en-US"/>
+        </w:rPr>
+      </w:pPr>
+      <w:proofErr w:type="spellStart"/>
+      <w:r>
+        <w:rPr>
+          <w:lang w:val="en-US"/>
+        </w:rPr>
+        <w:t>PlotScript.bash</w:t>
+      </w:r>
+      <w:proofErr w:type="spellEnd"/>
+    </w:p>
+    <w:p>
+      <w:pPr>
+        <w:pStyle w:val="tdtoccaptionlevel2"/>
+        <w:rPr>
+          <w:lang w:val="en-US"/>
+        </w:rPr>
+      </w:pPr>
+      <w:r>
+        <w:rPr>
+          <w:lang w:val="en-US"/>
+        </w:rPr>
+        <w:t>maze_debug_main.cpp</w:t>
+      </w:r>
+    </w:p>
+    <w:p>
+      <w:pPr>
+        <w:pStyle w:val="tdtoccaptionlevel2"/>
+        <w:rPr>
+          <w:lang w:val="en-US"/>
+        </w:rPr>
+      </w:pPr>
+      <w:r>
+        <w:rPr>
+          <w:lang w:val="en-US"/>
+        </w:rPr>
+        <w:t>mazeWeighted_debug_main.cpp</w:t>
+      </w:r>
+    </w:p>
+    <w:p>
+      <w:pPr>
+        <w:pStyle w:val="tdtoccaptionlevel2"/>
+        <w:rPr>
+          <w:lang w:val="en-US"/>
+        </w:rPr>
+      </w:pPr>
+      <w:r>
+        <w:rPr>
+          <w:lang w:val="en-US"/>
+        </w:rPr>
+        <w:t>Wilson_main.cpp</w:t>
+      </w:r>
+    </w:p>
+    <w:p>
+      <w:pPr>
+        <w:pStyle w:val="tdtoccaptionlevel2"/>
+        <w:rPr>
+          <w:lang w:val="en-US"/>
+        </w:rPr>
+      </w:pPr>
+      <w:r>
+        <w:rPr>
+          <w:lang w:val="en-US"/>
+        </w:rPr>
+        <w:t>AldousBroder_main.cpp</w:t>
+      </w:r>
+    </w:p>
+    <w:p>
+      <w:pPr>
+        <w:pStyle w:val="tdtoccaptionlevel2"/>
+        <w:rPr>
+          <w:lang w:val="en-US"/>
+        </w:rPr>
+      </w:pPr>
+      <w:r>
+        <w:rPr>
+          <w:lang w:val="en-US"/>
+        </w:rPr>
+        <w:t>BinaryTree_main.cpp</w:t>
+      </w:r>
+    </w:p>
+    <w:p>
+      <w:pPr>
+        <w:pStyle w:val="tdtoccaptionlevel2"/>
+        <w:rPr>
+          <w:lang w:val="en-US"/>
+        </w:rPr>
+      </w:pPr>
+      <w:r>
+        <w:rPr>
+          <w:lang w:val="en-US"/>
+        </w:rPr>
+        <w:t>Lee_main.cpp</w:t>
+      </w:r>
+    </w:p>
+    <w:p>
+      <w:pPr>
+        <w:pStyle w:val="tdtoccaptionlevel2"/>
+        <w:rPr>
+          <w:lang w:val="en-US"/>
+        </w:rPr>
+      </w:pPr>
+      <w:r>
+        <w:rPr>
+          <w:lang w:val="en-US"/>
+        </w:rPr>
+        <w:t>Lee2Waves_main.cpp</w:t>
+      </w:r>
+    </w:p>
+    <w:p>
+      <w:pPr>
+        <w:pStyle w:val="tdtoccaptionlevel2"/>
+        <w:rPr>
+          <w:lang w:val="en-US"/>
+        </w:rPr>
+      </w:pPr>
+      <w:r>
+        <w:rPr>
+          <w:lang w:val="en-US"/>
+        </w:rPr>
+        <w:t>Dijkstra_main.cpp</w:t>
+      </w:r>
+    </w:p>
+    <w:p>
+      <w:pPr>
+        <w:pStyle w:val="tdtoccaptionlevel2"/>
+        <w:rPr>
+          <w:lang w:val="en-US"/>
+        </w:rPr>
+      </w:pPr>
+      <w:r>
+        <w:rPr>
+          <w:lang w:val="en-US"/>
+        </w:rPr>
+        <w:t>AStar_main.cpp</w:t>
+      </w:r>
+    </w:p>
+    <w:p>
+      <w:pPr>
+        <w:pStyle w:val="tdtoccaptionlevel2"/>
+      </w:pPr>
+      <w:r>
+        <w:t>StatisticsMaze_main.cpp</w:t>
+      </w:r>
+    </w:p>
+    <w:p>
+      <w:pPr>
+        <w:pStyle w:val="tdtoccaptionlevel2"/>
+      </w:pPr>
+      <w:r>
+        <w:t>StatisticsMazeSearch_main.cpp</w:t>
+      </w:r>
       <w:bookmarkEnd w:id="8"/>
-      <w:r>
-        <w:rPr>
-          <w:lang w:val="en-US"/>
-        </w:rPr>
-        <w:t>CMakeLists.txt</w:t>
-      </w:r>
-      <w:bookmarkEnd w:id="35"/>
-    </w:p>
-    <w:p>
-      <w:pPr>
-        <w:pStyle w:val="code"/>
-      </w:pPr>
-    </w:p>
-    <w:p>
-      <w:pPr>
-        <w:pStyle w:val="tdtoccaptionlevel2"/>
-      </w:pPr>
-      <w:bookmarkStart w:id="36" w:name="_Toc102513491"/>
-      <w:r>
-        <w:rPr>
-          <w:lang w:val="en-US"/>
-        </w:rPr>
-        <w:t>main.cpp</w:t>
-      </w:r>
-      <w:bookmarkEnd w:id="36"/>
-    </w:p>
-    <w:p>
-      <w:pPr>
-        <w:pStyle w:val="code"/>
-      </w:pPr>
-    </w:p>
-    <w:p>
-      <w:pPr>
-        <w:pStyle w:val="tdtoccaptionlevel2"/>
-      </w:pPr>
-      <w:bookmarkStart w:id="37" w:name="_Toc102513492"/>
-      <w:proofErr w:type="spellStart"/>
-      <w:r>
-        <w:t>statistics.inl</w:t>
-      </w:r>
-      <w:bookmarkEnd w:id="37"/>
-      <w:proofErr w:type="spellEnd"/>
-    </w:p>
-    <w:p>
-      <w:pPr>
-        <w:pStyle w:val="code"/>
-      </w:pPr>
-    </w:p>
-    <w:p>
-      <w:pPr>
-        <w:pStyle w:val="tdtoccaptionlevel2"/>
-      </w:pPr>
-      <w:bookmarkStart w:id="38" w:name="_Toc102513493"/>
-      <w:proofErr w:type="spellStart"/>
-      <w:r>
-        <w:lastRenderedPageBreak/>
-        <w:t>HeapSort.inl</w:t>
-      </w:r>
-      <w:bookmarkEnd w:id="38"/>
-      <w:proofErr w:type="spellEnd"/>
-    </w:p>
-    <w:p>
-      <w:pPr>
-        <w:pStyle w:val="code"/>
-      </w:pPr>
-    </w:p>
-    <w:p>
-      <w:pPr>
-        <w:pStyle w:val="tdtoccaptionlevel2"/>
-      </w:pPr>
-      <w:bookmarkStart w:id="39" w:name="_Toc102513494"/>
-      <w:proofErr w:type="spellStart"/>
-      <w:r>
-        <w:t>QuickSortHoare.inl</w:t>
-      </w:r>
-      <w:bookmarkEnd w:id="39"/>
-      <w:proofErr w:type="spellEnd"/>
-    </w:p>
-    <w:p>
-      <w:pPr>
-        <w:pStyle w:val="code"/>
-      </w:pPr>
-    </w:p>
-    <w:p>
-      <w:pPr>
-        <w:pStyle w:val="tdtoccaptionlevel2"/>
-      </w:pPr>
-      <w:bookmarkStart w:id="40" w:name="_Toc102513495"/>
-      <w:proofErr w:type="spellStart"/>
-      <w:r>
-        <w:t>ShellSort.inl</w:t>
-      </w:r>
-      <w:bookmarkEnd w:id="40"/>
-      <w:proofErr w:type="spellEnd"/>
-      <w:r>
-        <w:t xml:space="preserve"> </w:t>
-      </w:r>
-    </w:p>
-    <w:p>
-      <w:pPr>
-        <w:pStyle w:val="code"/>
-      </w:pPr>
-    </w:p>
-    <w:p>
-      <w:pPr>
-        <w:pStyle w:val="tdtoccaptionlevel2"/>
-        <w:rPr>
-          <w:lang w:val="en-US"/>
-        </w:rPr>
-      </w:pPr>
-      <w:bookmarkStart w:id="41" w:name="_Toc102513496"/>
-      <w:proofErr w:type="spellStart"/>
-      <w:r>
-        <w:t>PlotScript.gpi</w:t>
-      </w:r>
-      <w:bookmarkEnd w:id="41"/>
-      <w:proofErr w:type="spellEnd"/>
-    </w:p>
-    <w:p>
-      <w:pPr>
-        <w:pStyle w:val="code"/>
-      </w:pPr>
     </w:p>
     <w:sectPr>
       <w:headerReference w:type="default" r:id="rId23"/>
@@ -34185,7 +34710,7 @@
         <w:sz w:val="22"/>
         <w:szCs w:val="22"/>
       </w:rPr>
-      <w:t>47</w:t>
+      <w:t>50</w:t>
     </w:r>
     <w:r>
       <w:rPr>
@@ -36300,6 +36825,66 @@
     </w:lvlOverride>
   </w:num>
   <w:num w:numId="44">
+    <w:abstractNumId w:val="11"/>
+    <w:lvlOverride w:ilvl="0">
+      <w:startOverride w:val="1"/>
+    </w:lvlOverride>
+    <w:lvlOverride w:ilvl="1">
+      <w:startOverride w:val="1"/>
+    </w:lvlOverride>
+    <w:lvlOverride w:ilvl="2">
+      <w:startOverride w:val="1"/>
+    </w:lvlOverride>
+    <w:lvlOverride w:ilvl="3">
+      <w:startOverride w:val="1"/>
+    </w:lvlOverride>
+    <w:lvlOverride w:ilvl="4">
+      <w:startOverride w:val="1"/>
+    </w:lvlOverride>
+    <w:lvlOverride w:ilvl="5">
+      <w:startOverride w:val="1"/>
+    </w:lvlOverride>
+    <w:lvlOverride w:ilvl="6">
+      <w:startOverride w:val="1"/>
+    </w:lvlOverride>
+    <w:lvlOverride w:ilvl="7">
+      <w:startOverride w:val="1"/>
+    </w:lvlOverride>
+    <w:lvlOverride w:ilvl="8">
+      <w:startOverride w:val="1"/>
+    </w:lvlOverride>
+  </w:num>
+  <w:num w:numId="45">
+    <w:abstractNumId w:val="11"/>
+    <w:lvlOverride w:ilvl="0">
+      <w:startOverride w:val="1"/>
+    </w:lvlOverride>
+    <w:lvlOverride w:ilvl="1">
+      <w:startOverride w:val="1"/>
+    </w:lvlOverride>
+    <w:lvlOverride w:ilvl="2">
+      <w:startOverride w:val="1"/>
+    </w:lvlOverride>
+    <w:lvlOverride w:ilvl="3">
+      <w:startOverride w:val="1"/>
+    </w:lvlOverride>
+    <w:lvlOverride w:ilvl="4">
+      <w:startOverride w:val="1"/>
+    </w:lvlOverride>
+    <w:lvlOverride w:ilvl="5">
+      <w:startOverride w:val="1"/>
+    </w:lvlOverride>
+    <w:lvlOverride w:ilvl="6">
+      <w:startOverride w:val="1"/>
+    </w:lvlOverride>
+    <w:lvlOverride w:ilvl="7">
+      <w:startOverride w:val="1"/>
+    </w:lvlOverride>
+    <w:lvlOverride w:ilvl="8">
+      <w:startOverride w:val="1"/>
+    </w:lvlOverride>
+  </w:num>
+  <w:num w:numId="46">
     <w:abstractNumId w:val="11"/>
     <w:lvlOverride w:ilvl="0">
       <w:startOverride w:val="1"/>
@@ -41193,7 +41778,7 @@
 </file>
 
 <file path=customXml/itemProps5.xml><?xml version="1.0" encoding="utf-8"?>
-<ds:datastoreItem xmlns:ds="http://schemas.openxmlformats.org/officeDocument/2006/customXml" ds:itemID="{2AEC7548-22CC-4103-95D7-D7E28A5E1210}">
+<ds:datastoreItem xmlns:ds="http://schemas.openxmlformats.org/officeDocument/2006/customXml" ds:itemID="{E5879E74-FB6E-4A5D-9D9A-5FD027486FAC}">
   <ds:schemaRefs>
     <ds:schemaRef ds:uri="http://schemas.openxmlformats.org/officeDocument/2006/bibliography"/>
   </ds:schemaRefs>

--- a/Lab6/Other/Report/Лаб6_Отчет.docx
+++ b/Lab6/Other/Report/Лаб6_Отчет.docx
@@ -1749,7 +1749,7 @@
             <w:noProof/>
             <w:webHidden/>
           </w:rPr>
-          <w:t>27</w:t>
+          <w:t>28</w:t>
         </w:r>
         <w:r>
           <w:rPr>
@@ -1900,7 +1900,7 @@
             <w:noProof/>
             <w:webHidden/>
           </w:rPr>
-          <w:t>43</w:t>
+          <w:t>44</w:t>
         </w:r>
         <w:r>
           <w:rPr>
@@ -1961,7 +1961,7 @@
           <w:rPr>
             <w:webHidden/>
           </w:rPr>
-          <w:t>45</w:t>
+          <w:t>46</w:t>
         </w:r>
         <w:r>
           <w:rPr>
@@ -2028,7 +2028,7 @@
             <w:noProof/>
             <w:webHidden/>
           </w:rPr>
-          <w:t>45</w:t>
+          <w:t>46</w:t>
         </w:r>
         <w:r>
           <w:rPr>
@@ -2096,7 +2096,7 @@
             <w:noProof/>
             <w:webHidden/>
           </w:rPr>
-          <w:t>49</w:t>
+          <w:t>50</w:t>
         </w:r>
         <w:r>
           <w:rPr>
@@ -2164,7 +2164,7 @@
             <w:noProof/>
             <w:webHidden/>
           </w:rPr>
-          <w:t>49</w:t>
+          <w:t>50</w:t>
         </w:r>
         <w:r>
           <w:rPr>
@@ -2232,7 +2232,7 @@
             <w:noProof/>
             <w:webHidden/>
           </w:rPr>
-          <w:t>49</w:t>
+          <w:t>50</w:t>
         </w:r>
         <w:r>
           <w:rPr>
@@ -2300,7 +2300,7 @@
             <w:noProof/>
             <w:webHidden/>
           </w:rPr>
-          <w:t>50</w:t>
+          <w:t>51</w:t>
         </w:r>
         <w:r>
           <w:rPr>
@@ -2361,7 +2361,7 @@
           <w:rPr>
             <w:webHidden/>
           </w:rPr>
-          <w:t>50</w:t>
+          <w:t>51</w:t>
         </w:r>
         <w:r>
           <w:rPr>
@@ -2421,7 +2421,7 @@
           <w:rPr>
             <w:webHidden/>
           </w:rPr>
-          <w:t>50</w:t>
+          <w:t>51</w:t>
         </w:r>
         <w:r>
           <w:rPr>
@@ -2496,7 +2496,7 @@
             <w:noProof/>
             <w:webHidden/>
           </w:rPr>
-          <w:t>50</w:t>
+          <w:t>51</w:t>
         </w:r>
         <w:r>
           <w:rPr>
@@ -2565,7 +2565,7 @@
             <w:noProof/>
             <w:webHidden/>
           </w:rPr>
-          <w:t>51</w:t>
+          <w:t>52</w:t>
         </w:r>
         <w:r>
           <w:rPr>
@@ -2634,7 +2634,7 @@
             <w:noProof/>
             <w:webHidden/>
           </w:rPr>
-          <w:t>63</w:t>
+          <w:t>64</w:t>
         </w:r>
         <w:r>
           <w:rPr>
@@ -2703,7 +2703,7 @@
             <w:noProof/>
             <w:webHidden/>
           </w:rPr>
-          <w:t>78</w:t>
+          <w:t>79</w:t>
         </w:r>
         <w:r>
           <w:rPr>
@@ -2772,7 +2772,7 @@
             <w:noProof/>
             <w:webHidden/>
           </w:rPr>
-          <w:t>100</w:t>
+          <w:t>101</w:t>
         </w:r>
         <w:r>
           <w:rPr>
@@ -2841,7 +2841,7 @@
             <w:noProof/>
             <w:webHidden/>
           </w:rPr>
-          <w:t>103</w:t>
+          <w:t>104</w:t>
         </w:r>
         <w:r>
           <w:rPr>
@@ -2910,7 +2910,7 @@
             <w:noProof/>
             <w:webHidden/>
           </w:rPr>
-          <w:t>106</w:t>
+          <w:t>107</w:t>
         </w:r>
         <w:r>
           <w:rPr>
@@ -2986,7 +2986,7 @@
             <w:noProof/>
             <w:webHidden/>
           </w:rPr>
-          <w:t>108</w:t>
+          <w:t>109</w:t>
         </w:r>
         <w:r>
           <w:rPr>
@@ -3055,7 +3055,7 @@
             <w:noProof/>
             <w:webHidden/>
           </w:rPr>
-          <w:t>108</w:t>
+          <w:t>109</w:t>
         </w:r>
         <w:r>
           <w:rPr>
@@ -3124,7 +3124,7 @@
             <w:noProof/>
             <w:webHidden/>
           </w:rPr>
-          <w:t>109</w:t>
+          <w:t>110</w:t>
         </w:r>
         <w:r>
           <w:rPr>
@@ -3193,7 +3193,7 @@
             <w:noProof/>
             <w:webHidden/>
           </w:rPr>
-          <w:t>111</w:t>
+          <w:t>112</w:t>
         </w:r>
         <w:r>
           <w:rPr>
@@ -3262,7 +3262,7 @@
             <w:noProof/>
             <w:webHidden/>
           </w:rPr>
-          <w:t>113</w:t>
+          <w:t>114</w:t>
         </w:r>
         <w:r>
           <w:rPr>
@@ -3331,7 +3331,7 @@
             <w:noProof/>
             <w:webHidden/>
           </w:rPr>
-          <w:t>113</w:t>
+          <w:t>114</w:t>
         </w:r>
         <w:r>
           <w:rPr>
@@ -3400,7 +3400,7 @@
             <w:noProof/>
             <w:webHidden/>
           </w:rPr>
-          <w:t>114</w:t>
+          <w:t>115</w:t>
         </w:r>
         <w:r>
           <w:rPr>
@@ -3469,7 +3469,7 @@
             <w:noProof/>
             <w:webHidden/>
           </w:rPr>
-          <w:t>115</w:t>
+          <w:t>116</w:t>
         </w:r>
         <w:r>
           <w:rPr>
@@ -3538,7 +3538,7 @@
             <w:noProof/>
             <w:webHidden/>
           </w:rPr>
-          <w:t>115</w:t>
+          <w:t>116</w:t>
         </w:r>
         <w:r>
           <w:rPr>
@@ -3607,7 +3607,7 @@
             <w:noProof/>
             <w:webHidden/>
           </w:rPr>
-          <w:t>116</w:t>
+          <w:t>117</w:t>
         </w:r>
         <w:r>
           <w:rPr>
@@ -3676,7 +3676,7 @@
             <w:noProof/>
             <w:webHidden/>
           </w:rPr>
-          <w:t>116</w:t>
+          <w:t>117</w:t>
         </w:r>
         <w:r>
           <w:rPr>
@@ -3745,7 +3745,7 @@
             <w:noProof/>
             <w:webHidden/>
           </w:rPr>
-          <w:t>117</w:t>
+          <w:t>118</w:t>
         </w:r>
         <w:r>
           <w:rPr>
@@ -3821,7 +3821,7 @@
             <w:noProof/>
             <w:webHidden/>
           </w:rPr>
-          <w:t>118</w:t>
+          <w:t>119</w:t>
         </w:r>
         <w:r>
           <w:rPr>
@@ -3897,7 +3897,7 @@
             <w:noProof/>
             <w:webHidden/>
           </w:rPr>
-          <w:t>119</w:t>
+          <w:t>120</w:t>
         </w:r>
         <w:r>
           <w:rPr>
@@ -30454,249 +30454,247 @@
         <w:lastRenderedPageBreak/>
         <w:t>PathCoordinates:</w:t>
       </w:r>
-      <w:bookmarkStart w:id="32" w:name="_GoBack"/>
+    </w:p>
+    <w:p>
+      <w:pPr>
+        <w:pStyle w:val="code"/>
+        <w:rPr>
+          <w:lang w:val="ru-RU"/>
+        </w:rPr>
+      </w:pPr>
+      <w:r>
+        <w:rPr>
+          <w:lang w:val="ru-RU"/>
+        </w:rPr>
+        <w:t xml:space="preserve">┌───────┬───────────┐   </w:t>
+      </w:r>
+    </w:p>
+    <w:p>
+      <w:pPr>
+        <w:pStyle w:val="code"/>
+        <w:rPr>
+          <w:lang w:val="ru-RU"/>
+        </w:rPr>
+      </w:pPr>
+      <w:r>
+        <w:rPr>
+          <w:lang w:val="ru-RU"/>
+        </w:rPr>
+        <w:t>│ s   &gt; │ ^   &gt;   &gt; │</w:t>
+      </w:r>
+    </w:p>
+    <w:p>
+      <w:pPr>
+        <w:pStyle w:val="code"/>
+        <w:rPr>
+          <w:lang w:val="ru-RU"/>
+        </w:rPr>
+      </w:pPr>
+      <w:r>
+        <w:rPr>
+          <w:lang w:val="ru-RU"/>
+        </w:rPr>
+        <w:t xml:space="preserve">│   ────┘   ┬   ┌───┤   </w:t>
+      </w:r>
+    </w:p>
+    <w:p>
+      <w:pPr>
+        <w:pStyle w:val="code"/>
+        <w:rPr>
+          <w:lang w:val="ru-RU"/>
+        </w:rPr>
+      </w:pPr>
+      <w:r>
+        <w:rPr>
+          <w:lang w:val="ru-RU"/>
+        </w:rPr>
+        <w:t>│ v   &gt;   &gt; │ v │ ~ │</w:t>
+      </w:r>
+    </w:p>
+    <w:p>
+      <w:pPr>
+        <w:pStyle w:val="code"/>
+        <w:rPr>
+          <w:lang w:val="ru-RU"/>
+        </w:rPr>
+      </w:pPr>
+      <w:r>
+        <w:rPr>
+          <w:lang w:val="ru-RU"/>
+        </w:rPr>
+        <w:t xml:space="preserve">│   .   ┬   ┴   ┴   │   </w:t>
+      </w:r>
+    </w:p>
+    <w:p>
+      <w:pPr>
+        <w:pStyle w:val="code"/>
+        <w:rPr>
+          <w:lang w:val="ru-RU"/>
+        </w:rPr>
+      </w:pPr>
+      <w:r>
+        <w:rPr>
+          <w:lang w:val="ru-RU"/>
+        </w:rPr>
+        <w:t>│ v   v │ v   v   ~ │</w:t>
+      </w:r>
+    </w:p>
+    <w:p>
+      <w:pPr>
+        <w:pStyle w:val="code"/>
+        <w:rPr>
+          <w:lang w:val="ru-RU"/>
+        </w:rPr>
+      </w:pPr>
+      <w:r>
+        <w:rPr>
+          <w:lang w:val="ru-RU"/>
+        </w:rPr>
+        <w:t xml:space="preserve">│   ────┴───┬───┐   │   </w:t>
+      </w:r>
+    </w:p>
+    <w:p>
+      <w:pPr>
+        <w:pStyle w:val="code"/>
+        <w:rPr>
+          <w:lang w:val="ru-RU"/>
+        </w:rPr>
+      </w:pPr>
+      <w:r>
+        <w:rPr>
+          <w:lang w:val="ru-RU"/>
+        </w:rPr>
+        <w:t>│ v   &gt;   &gt; │ ~ │ ~ │</w:t>
+      </w:r>
+    </w:p>
+    <w:p>
+      <w:pPr>
+        <w:pStyle w:val="code"/>
+        <w:rPr>
+          <w:lang w:val="ru-RU"/>
+        </w:rPr>
+      </w:pPr>
+      <w:r>
+        <w:rPr>
+          <w:lang w:val="ru-RU"/>
+        </w:rPr>
+        <w:t xml:space="preserve">│   ┌────   ┴   └───┤   </w:t>
+      </w:r>
+    </w:p>
+    <w:p>
+      <w:pPr>
+        <w:pStyle w:val="code"/>
+        <w:rPr>
+          <w:lang w:val="ru-RU"/>
+        </w:rPr>
+      </w:pPr>
+      <w:r>
+        <w:rPr>
+          <w:lang w:val="ru-RU"/>
+        </w:rPr>
+        <w:t>│ v │ ~   v   ~   ~ │</w:t>
+      </w:r>
+    </w:p>
+    <w:p>
+      <w:pPr>
+        <w:pStyle w:val="code"/>
+        <w:rPr>
+          <w:rFonts w:asciiTheme="minorHAnsi" w:hAnsiTheme="minorHAnsi"/>
+          <w:lang w:val="ru-RU"/>
+        </w:rPr>
+      </w:pPr>
+      <w:r>
+        <w:rPr>
+          <w:lang w:val="ru-RU"/>
+        </w:rPr>
+        <w:t xml:space="preserve">└───┴───────────────┘   </w:t>
+      </w:r>
+    </w:p>
+    <w:p>
+      <w:pPr>
+        <w:pStyle w:val="code"/>
+        <w:rPr>
+          <w:rFonts w:asciiTheme="minorHAnsi" w:hAnsiTheme="minorHAnsi"/>
+          <w:lang w:val="ru-RU"/>
+        </w:rPr>
+      </w:pPr>
+      <w:r>
+        <w:rPr>
+          <w:rFonts w:asciiTheme="minorHAnsi" w:hAnsiTheme="minorHAnsi"/>
+          <w:lang w:val="ru-RU"/>
+        </w:rPr>
+        <w:t>Построение пути</w:t>
+      </w:r>
+      <w:r>
+        <w:rPr>
+          <w:rFonts w:asciiTheme="minorHAnsi" w:hAnsiTheme="minorHAnsi"/>
+          <w:lang w:val="ru-RU"/>
+        </w:rPr>
+        <w:t xml:space="preserve"> для </w:t>
+      </w:r>
+      <w:r>
+        <w:rPr>
+          <w:rFonts w:asciiTheme="minorHAnsi" w:hAnsiTheme="minorHAnsi"/>
+        </w:rPr>
+        <w:t>A</w:t>
+      </w:r>
+      <w:r>
+        <w:rPr>
+          <w:rFonts w:asciiTheme="minorHAnsi" w:hAnsiTheme="minorHAnsi"/>
+          <w:lang w:val="ru-RU"/>
+        </w:rPr>
+        <w:t>*</w:t>
+      </w:r>
+      <w:r>
+        <w:rPr>
+          <w:rFonts w:asciiTheme="minorHAnsi" w:hAnsiTheme="minorHAnsi"/>
+          <w:lang w:val="ru-RU"/>
+        </w:rPr>
+        <w:t xml:space="preserve"> аналогично построению пути в алгоритме Дейкстры.</w:t>
+      </w:r>
+    </w:p>
+    <w:p>
+      <w:pPr>
+        <w:pStyle w:val="code"/>
+      </w:pPr>
+      <w:r>
+        <w:t>The finish cell is reached!</w:t>
+      </w:r>
+    </w:p>
+    <w:p>
+      <w:pPr>
+        <w:pStyle w:val="code"/>
+        <w:rPr>
+          <w:rFonts w:asciiTheme="minorHAnsi" w:hAnsiTheme="minorHAnsi"/>
+          <w:lang w:val="ru-RU"/>
+        </w:rPr>
+      </w:pPr>
+      <w:r>
+        <w:rPr>
+          <w:lang w:val="ru-RU"/>
+        </w:rPr>
+        <w:t>Path=  (0, 0)  (1, 0)  (1, 1)  (1, 2)  (2, 2)</w:t>
+      </w:r>
+    </w:p>
+    <w:p>
+      <w:pPr>
+        <w:pStyle w:val="tdtoccaptionlevel1"/>
+      </w:pPr>
+      <w:bookmarkStart w:id="32" w:name="_Toc102655889"/>
+      <w:r>
+        <w:t>Результаты работы</w:t>
+      </w:r>
       <w:bookmarkEnd w:id="32"/>
     </w:p>
     <w:p>
       <w:pPr>
-        <w:pStyle w:val="code"/>
-        <w:rPr>
-          <w:lang w:val="ru-RU"/>
-        </w:rPr>
-      </w:pPr>
-      <w:r>
-        <w:rPr>
-          <w:lang w:val="ru-RU"/>
-        </w:rPr>
-        <w:t xml:space="preserve">┌───────┬───────────┐   </w:t>
-      </w:r>
-    </w:p>
-    <w:p>
-      <w:pPr>
-        <w:pStyle w:val="code"/>
-        <w:rPr>
-          <w:lang w:val="ru-RU"/>
-        </w:rPr>
-      </w:pPr>
-      <w:r>
-        <w:rPr>
-          <w:lang w:val="ru-RU"/>
-        </w:rPr>
-        <w:t>│ s   &gt; │ ^   &gt;   &gt; │</w:t>
-      </w:r>
-    </w:p>
-    <w:p>
-      <w:pPr>
-        <w:pStyle w:val="code"/>
-        <w:rPr>
-          <w:lang w:val="ru-RU"/>
-        </w:rPr>
-      </w:pPr>
-      <w:r>
-        <w:rPr>
-          <w:lang w:val="ru-RU"/>
-        </w:rPr>
-        <w:t xml:space="preserve">│   ────┘   ┬   ┌───┤   </w:t>
-      </w:r>
-    </w:p>
-    <w:p>
-      <w:pPr>
-        <w:pStyle w:val="code"/>
-        <w:rPr>
-          <w:lang w:val="ru-RU"/>
-        </w:rPr>
-      </w:pPr>
-      <w:r>
-        <w:rPr>
-          <w:lang w:val="ru-RU"/>
-        </w:rPr>
-        <w:t>│ v   &gt;   &gt; │ v │ ~ │</w:t>
-      </w:r>
-    </w:p>
-    <w:p>
-      <w:pPr>
-        <w:pStyle w:val="code"/>
-        <w:rPr>
-          <w:lang w:val="ru-RU"/>
-        </w:rPr>
-      </w:pPr>
-      <w:r>
-        <w:rPr>
-          <w:lang w:val="ru-RU"/>
-        </w:rPr>
-        <w:t xml:space="preserve">│   .   ┬   ┴   ┴   │   </w:t>
-      </w:r>
-    </w:p>
-    <w:p>
-      <w:pPr>
-        <w:pStyle w:val="code"/>
-        <w:rPr>
-          <w:lang w:val="ru-RU"/>
-        </w:rPr>
-      </w:pPr>
-      <w:r>
-        <w:rPr>
-          <w:lang w:val="ru-RU"/>
-        </w:rPr>
-        <w:t>│ v   v │ v   v   ~ │</w:t>
-      </w:r>
-    </w:p>
-    <w:p>
-      <w:pPr>
-        <w:pStyle w:val="code"/>
-        <w:rPr>
-          <w:lang w:val="ru-RU"/>
-        </w:rPr>
-      </w:pPr>
-      <w:r>
-        <w:rPr>
-          <w:lang w:val="ru-RU"/>
-        </w:rPr>
-        <w:t xml:space="preserve">│   ────┴───┬───┐   │   </w:t>
-      </w:r>
-    </w:p>
-    <w:p>
-      <w:pPr>
-        <w:pStyle w:val="code"/>
-        <w:rPr>
-          <w:lang w:val="ru-RU"/>
-        </w:rPr>
-      </w:pPr>
-      <w:r>
-        <w:rPr>
-          <w:lang w:val="ru-RU"/>
-        </w:rPr>
-        <w:t>│ v   &gt;   &gt; │ ~ │ ~ │</w:t>
-      </w:r>
-    </w:p>
-    <w:p>
-      <w:pPr>
-        <w:pStyle w:val="code"/>
-        <w:rPr>
-          <w:lang w:val="ru-RU"/>
-        </w:rPr>
-      </w:pPr>
-      <w:r>
-        <w:rPr>
-          <w:lang w:val="ru-RU"/>
-        </w:rPr>
-        <w:t xml:space="preserve">│   ┌────   ┴   └───┤   </w:t>
-      </w:r>
-    </w:p>
-    <w:p>
-      <w:pPr>
-        <w:pStyle w:val="code"/>
-        <w:rPr>
-          <w:lang w:val="ru-RU"/>
-        </w:rPr>
-      </w:pPr>
-      <w:r>
-        <w:rPr>
-          <w:lang w:val="ru-RU"/>
-        </w:rPr>
-        <w:t>│ v │ ~   v   ~   ~ │</w:t>
-      </w:r>
-    </w:p>
-    <w:p>
-      <w:pPr>
-        <w:pStyle w:val="code"/>
-        <w:rPr>
-          <w:rFonts w:asciiTheme="minorHAnsi" w:hAnsiTheme="minorHAnsi"/>
-          <w:lang w:val="ru-RU"/>
-        </w:rPr>
-      </w:pPr>
-      <w:r>
-        <w:rPr>
-          <w:lang w:val="ru-RU"/>
-        </w:rPr>
-        <w:t xml:space="preserve">└───┴───────────────┘   </w:t>
-      </w:r>
-    </w:p>
-    <w:p>
-      <w:pPr>
-        <w:pStyle w:val="code"/>
-        <w:rPr>
-          <w:rFonts w:asciiTheme="minorHAnsi" w:hAnsiTheme="minorHAnsi"/>
-          <w:lang w:val="ru-RU"/>
-        </w:rPr>
-      </w:pPr>
-      <w:r>
-        <w:rPr>
-          <w:rFonts w:asciiTheme="minorHAnsi" w:hAnsiTheme="minorHAnsi"/>
-          <w:lang w:val="ru-RU"/>
-        </w:rPr>
-        <w:t>Построение пути</w:t>
-      </w:r>
-      <w:r>
-        <w:rPr>
-          <w:rFonts w:asciiTheme="minorHAnsi" w:hAnsiTheme="minorHAnsi"/>
-          <w:lang w:val="ru-RU"/>
-        </w:rPr>
-        <w:t xml:space="preserve"> для </w:t>
-      </w:r>
-      <w:r>
-        <w:rPr>
-          <w:rFonts w:asciiTheme="minorHAnsi" w:hAnsiTheme="minorHAnsi"/>
-        </w:rPr>
-        <w:t>A</w:t>
-      </w:r>
-      <w:r>
-        <w:rPr>
-          <w:rFonts w:asciiTheme="minorHAnsi" w:hAnsiTheme="minorHAnsi"/>
-          <w:lang w:val="ru-RU"/>
-        </w:rPr>
-        <w:t>*</w:t>
-      </w:r>
-      <w:r>
-        <w:rPr>
-          <w:rFonts w:asciiTheme="minorHAnsi" w:hAnsiTheme="minorHAnsi"/>
-          <w:lang w:val="ru-RU"/>
-        </w:rPr>
-        <w:t xml:space="preserve"> аналогично построению пути в алгоритме Дейкстры.</w:t>
-      </w:r>
-    </w:p>
-    <w:p>
-      <w:pPr>
-        <w:pStyle w:val="code"/>
-      </w:pPr>
-      <w:r>
-        <w:t>The finish cell is reached!</w:t>
-      </w:r>
-    </w:p>
-    <w:p>
-      <w:pPr>
-        <w:pStyle w:val="code"/>
-        <w:rPr>
-          <w:rFonts w:asciiTheme="minorHAnsi" w:hAnsiTheme="minorHAnsi"/>
-          <w:lang w:val="ru-RU"/>
-        </w:rPr>
-      </w:pPr>
-      <w:r>
-        <w:rPr>
-          <w:lang w:val="ru-RU"/>
-        </w:rPr>
-        <w:t>Path=  (0, 0)  (1, 0)  (1, 1)  (1, 2)  (2, 2)</w:t>
-      </w:r>
-    </w:p>
-    <w:p>
-      <w:pPr>
-        <w:pStyle w:val="tdtoccaptionlevel1"/>
-      </w:pPr>
-      <w:bookmarkStart w:id="33" w:name="_Toc102655889"/>
-      <w:r>
-        <w:t>Результаты работы</w:t>
+        <w:pStyle w:val="tdtoccaptionlevel2"/>
+      </w:pPr>
+      <w:bookmarkStart w:id="33" w:name="_Toc102655890"/>
+      <w:r>
+        <w:t>Графики</w:t>
       </w:r>
       <w:bookmarkEnd w:id="33"/>
-    </w:p>
-    <w:p>
-      <w:pPr>
-        <w:pStyle w:val="tdtoccaptionlevel2"/>
-      </w:pPr>
-      <w:bookmarkStart w:id="34" w:name="_Toc102655890"/>
-      <w:r>
-        <w:t>Графики</w:t>
-      </w:r>
-      <w:bookmarkEnd w:id="34"/>
     </w:p>
     <w:p>
       <w:pPr>
@@ -31036,91 +31034,91 @@
       <w:pPr>
         <w:pStyle w:val="tdtoccaptionlevel2"/>
       </w:pPr>
-      <w:bookmarkStart w:id="35" w:name="_Toc102655891"/>
+      <w:bookmarkStart w:id="34" w:name="_Toc102655891"/>
       <w:r>
         <w:t>Анализ графиков</w:t>
       </w:r>
+      <w:bookmarkEnd w:id="34"/>
+    </w:p>
+    <w:p>
+      <w:pPr>
+        <w:pStyle w:val="tdtoccaptionlevel3"/>
+      </w:pPr>
+      <w:bookmarkStart w:id="35" w:name="_Toc102655892"/>
+      <w:r>
+        <w:t>Алгоритмы генерации лабиринтов</w:t>
+      </w:r>
       <w:bookmarkEnd w:id="35"/>
     </w:p>
     <w:p>
       <w:pPr>
+        <w:pStyle w:val="tdtext"/>
+      </w:pPr>
+      <w:r>
+        <w:t>Как видно из рис 6</w:t>
+      </w:r>
+      <w:r>
+        <w:t xml:space="preserve"> и 7</w:t>
+      </w:r>
+      <w:r>
+        <w:t>, Алгоритм Уилсона оказался самым медленным из всех, сильно уступая даже алгоритму Олдоса-Бродера, который является более «глупым»</w:t>
+      </w:r>
+      <w:r>
+        <w:t xml:space="preserve"> (за 10 секунд алгоритм Олдоса-Бродера успевает сгенерировать примерно в 25 раз больше ячеек, чем алгоритм Уилсона)</w:t>
+      </w:r>
+      <w:r>
+        <w:t xml:space="preserve">. Это, по-видимому, связано с тем, что срезая петли, алгоритм многократно проходится по одним и тем же ячейкам, в отличие от Олдоса-Бродера, который </w:t>
+      </w:r>
+      <w:r>
+        <w:t>добавляет в лабиринт все ячейки, на которые наткнется.</w:t>
+      </w:r>
+    </w:p>
+    <w:p>
+      <w:pPr>
+        <w:pStyle w:val="tdtext"/>
+      </w:pPr>
+      <w:r>
+        <w:t xml:space="preserve">Его модификация с последовательным выбором ячеек, не входящих в </w:t>
+      </w:r>
+      <w:r>
+        <w:rPr>
+          <w:lang w:val="en-US"/>
+        </w:rPr>
+        <w:t>UST</w:t>
+      </w:r>
+      <w:r>
+        <w:t>, как оказалось, практически не влияет на время его работы.</w:t>
+      </w:r>
+    </w:p>
+    <w:p>
+      <w:pPr>
+        <w:pStyle w:val="tdtext"/>
+      </w:pPr>
+      <w:r>
+        <w:t>Алгоритм Двоичного дерева оказался намного быстрее алгоритмов Уилсона</w:t>
+      </w:r>
+      <w:r>
+        <w:t xml:space="preserve"> (за 10 секунд он успевает сгенерировать примерно в 900 раз больше ячеек!)</w:t>
+      </w:r>
+      <w:r>
+        <w:t xml:space="preserve"> и Олдоса-Бродера</w:t>
+      </w:r>
+      <w:r>
+        <w:t>(за 10 секунд в 36 раз больше ячеек)</w:t>
+      </w:r>
+      <w:r>
+        <w:t>. Но, как известно, лабиринты, сгенерированные им, имеют сильную смещенность и неоднородность, что заметно невооруженным взглядом.</w:t>
+      </w:r>
+    </w:p>
+    <w:p>
+      <w:pPr>
         <w:pStyle w:val="tdtoccaptionlevel3"/>
       </w:pPr>
-      <w:bookmarkStart w:id="36" w:name="_Toc102655892"/>
-      <w:r>
-        <w:t>Алгоритмы генерации лабиринтов</w:t>
+      <w:bookmarkStart w:id="36" w:name="_Toc102655893"/>
+      <w:r>
+        <w:t>Алгоритмы поиска в лабиринтах</w:t>
       </w:r>
       <w:bookmarkEnd w:id="36"/>
-    </w:p>
-    <w:p>
-      <w:pPr>
-        <w:pStyle w:val="tdtext"/>
-      </w:pPr>
-      <w:r>
-        <w:t>Как видно из рис 6</w:t>
-      </w:r>
-      <w:r>
-        <w:t xml:space="preserve"> и 7</w:t>
-      </w:r>
-      <w:r>
-        <w:t>, Алгоритм Уилсона оказался самым медленным из всех, сильно уступая даже алгоритму Олдоса-Бродера, который является более «глупым»</w:t>
-      </w:r>
-      <w:r>
-        <w:t xml:space="preserve"> (за 10 секунд алгоритм Олдоса-Бродера успевает сгенерировать примерно в 25 раз больше ячеек, чем алгоритм Уилсона)</w:t>
-      </w:r>
-      <w:r>
-        <w:t xml:space="preserve">. Это, по-видимому, связано с тем, что срезая петли, алгоритм многократно проходится по одним и тем же ячейкам, в отличие от Олдоса-Бродера, который </w:t>
-      </w:r>
-      <w:r>
-        <w:t>добавляет в лабиринт все ячейки, на которые наткнется.</w:t>
-      </w:r>
-    </w:p>
-    <w:p>
-      <w:pPr>
-        <w:pStyle w:val="tdtext"/>
-      </w:pPr>
-      <w:r>
-        <w:t xml:space="preserve">Его модификация с последовательным выбором ячеек, не входящих в </w:t>
-      </w:r>
-      <w:r>
-        <w:rPr>
-          <w:lang w:val="en-US"/>
-        </w:rPr>
-        <w:t>UST</w:t>
-      </w:r>
-      <w:r>
-        <w:t>, как оказалось, практически не влияет на время его работы.</w:t>
-      </w:r>
-    </w:p>
-    <w:p>
-      <w:pPr>
-        <w:pStyle w:val="tdtext"/>
-      </w:pPr>
-      <w:r>
-        <w:t>Алгоритм Двоичного дерева оказался намного быстрее алгоритмов Уилсона</w:t>
-      </w:r>
-      <w:r>
-        <w:t xml:space="preserve"> (за 10 секунд он успевает сгенерировать примерно в 900 раз больше ячеек!)</w:t>
-      </w:r>
-      <w:r>
-        <w:t xml:space="preserve"> и Олдоса-Бродера</w:t>
-      </w:r>
-      <w:r>
-        <w:t>(за 10 секунд в 36 раз больше ячеек)</w:t>
-      </w:r>
-      <w:r>
-        <w:t>. Но, как известно, лабиринты, сгенерированные им, имеют сильную смещенность и неоднородность, что заметно невооруженным взглядом.</w:t>
-      </w:r>
-    </w:p>
-    <w:p>
-      <w:pPr>
-        <w:pStyle w:val="tdtoccaptionlevel3"/>
-      </w:pPr>
-      <w:bookmarkStart w:id="37" w:name="_Toc102655893"/>
-      <w:r>
-        <w:t>Алгоритмы поиска в лабиринтах</w:t>
-      </w:r>
-      <w:bookmarkEnd w:id="37"/>
     </w:p>
     <w:p>
       <w:pPr>
@@ -31206,11 +31204,11 @@
       <w:pPr>
         <w:pStyle w:val="tdtoccaptionlevel3"/>
       </w:pPr>
-      <w:bookmarkStart w:id="38" w:name="_Toc102655894"/>
+      <w:bookmarkStart w:id="37" w:name="_Toc102655894"/>
       <w:r>
         <w:t>Сравнение алгоритмов генерации и поиска</w:t>
       </w:r>
-      <w:bookmarkEnd w:id="38"/>
+      <w:bookmarkEnd w:id="37"/>
     </w:p>
     <w:p>
       <w:pPr>
@@ -31238,11 +31236,11 @@
       <w:pPr>
         <w:pStyle w:val="tdtoccaptionlevel1"/>
       </w:pPr>
-      <w:bookmarkStart w:id="39" w:name="_Toc102655895"/>
+      <w:bookmarkStart w:id="38" w:name="_Toc102655895"/>
       <w:r>
         <w:t>Выводы</w:t>
       </w:r>
-      <w:bookmarkEnd w:id="39"/>
+      <w:bookmarkEnd w:id="38"/>
     </w:p>
     <w:p>
       <w:pPr>
@@ -31347,284 +31345,284 @@
       <w:pPr>
         <w:pStyle w:val="tdtoccaptionlevel1"/>
       </w:pPr>
-      <w:bookmarkStart w:id="40" w:name="_Toc102655896"/>
+      <w:bookmarkStart w:id="39" w:name="_Toc102655896"/>
       <w:r>
         <w:t>Исходный код</w:t>
       </w:r>
+      <w:bookmarkEnd w:id="39"/>
+    </w:p>
+    <w:p>
+      <w:pPr>
+        <w:pStyle w:val="tdtoccaptionlevel2"/>
+      </w:pPr>
+      <w:bookmarkStart w:id="40" w:name="_Toc102655897"/>
+      <w:r>
+        <w:rPr>
+          <w:lang w:val="en-US"/>
+        </w:rPr>
+        <w:t>CMakeLists.txt</w:t>
+      </w:r>
       <w:bookmarkEnd w:id="40"/>
     </w:p>
     <w:p>
       <w:pPr>
+        <w:pStyle w:val="code"/>
+      </w:pPr>
+      <w:r>
+        <w:t>cmake_minimum_required(VERSION 3.0.0)</w:t>
+      </w:r>
+    </w:p>
+    <w:p>
+      <w:pPr>
+        <w:pStyle w:val="code"/>
+      </w:pPr>
+      <w:r>
+        <w:t>project(Lab6 VERSION 0.1.0)</w:t>
+      </w:r>
+    </w:p>
+    <w:p>
+      <w:pPr>
+        <w:pStyle w:val="code"/>
+      </w:pPr>
+    </w:p>
+    <w:p>
+      <w:pPr>
+        <w:pStyle w:val="code"/>
+      </w:pPr>
+      <w:r>
+        <w:t>#include(CTest)</w:t>
+      </w:r>
+    </w:p>
+    <w:p>
+      <w:pPr>
+        <w:pStyle w:val="code"/>
+      </w:pPr>
+      <w:r>
+        <w:t>#enable_testing()</w:t>
+      </w:r>
+    </w:p>
+    <w:p>
+      <w:pPr>
+        <w:pStyle w:val="code"/>
+      </w:pPr>
+    </w:p>
+    <w:p>
+      <w:pPr>
+        <w:pStyle w:val="code"/>
+      </w:pPr>
+      <w:r>
+        <w:t>set(CMAKE_CXX_FLAGS "${CMAKE_CXX_FLAGS} -pthread")</w:t>
+      </w:r>
+    </w:p>
+    <w:p>
+      <w:pPr>
+        <w:pStyle w:val="code"/>
+      </w:pPr>
+    </w:p>
+    <w:p>
+      <w:pPr>
+        <w:pStyle w:val="code"/>
+      </w:pPr>
+      <w:r>
+        <w:t>#Разработка класса лабиринта</w:t>
+      </w:r>
+    </w:p>
+    <w:p>
+      <w:pPr>
+        <w:pStyle w:val="code"/>
+      </w:pPr>
+      <w:r>
+        <w:t>add_executable(maze_debug_main maze_debug_main.cpp)</w:t>
+      </w:r>
+    </w:p>
+    <w:p>
+      <w:pPr>
+        <w:pStyle w:val="code"/>
+      </w:pPr>
+      <w:r>
+        <w:t>add_executable(mazeWeighted_debug_main mazeWeighted_debug_main.cpp)</w:t>
+      </w:r>
+    </w:p>
+    <w:p>
+      <w:pPr>
+        <w:pStyle w:val="code"/>
+      </w:pPr>
+      <w:r>
+        <w:t>#Алг генерации лабиринтов</w:t>
+      </w:r>
+    </w:p>
+    <w:p>
+      <w:pPr>
+        <w:pStyle w:val="code"/>
+      </w:pPr>
+      <w:r>
+        <w:t>add_executable(AldousBroder AldousBroder_main.cpp)</w:t>
+      </w:r>
+    </w:p>
+    <w:p>
+      <w:pPr>
+        <w:pStyle w:val="code"/>
+      </w:pPr>
+      <w:r>
+        <w:t>add_executable(Wilson Wilson_main.cpp)</w:t>
+      </w:r>
+    </w:p>
+    <w:p>
+      <w:pPr>
+        <w:pStyle w:val="code"/>
+      </w:pPr>
+      <w:r>
+        <w:t>add_executable(BinaryTree BinaryTree_main.cpp)</w:t>
+      </w:r>
+    </w:p>
+    <w:p>
+      <w:pPr>
+        <w:pStyle w:val="code"/>
+      </w:pPr>
+      <w:r>
+        <w:t>#Сбор статистики с генерации лабиринтов</w:t>
+      </w:r>
+    </w:p>
+    <w:p>
+      <w:pPr>
+        <w:pStyle w:val="code"/>
+      </w:pPr>
+      <w:r>
+        <w:t>add_executable(StatisticsMaze StatisticsMaze_main.cpp)</w:t>
+      </w:r>
+    </w:p>
+    <w:p>
+      <w:pPr>
+        <w:pStyle w:val="code"/>
+      </w:pPr>
+    </w:p>
+    <w:p>
+      <w:pPr>
+        <w:pStyle w:val="code"/>
+      </w:pPr>
+      <w:r>
+        <w:t>#Алг поиска пути в лабиринте</w:t>
+      </w:r>
+    </w:p>
+    <w:p>
+      <w:pPr>
+        <w:pStyle w:val="code"/>
+      </w:pPr>
+      <w:r>
+        <w:t>add_executable(Lee Lee_main.cpp)</w:t>
+      </w:r>
+    </w:p>
+    <w:p>
+      <w:pPr>
+        <w:pStyle w:val="code"/>
+      </w:pPr>
+      <w:r>
+        <w:t>add_executable(Lee2Waves Lee2Waves_main.cpp)</w:t>
+      </w:r>
+    </w:p>
+    <w:p>
+      <w:pPr>
+        <w:pStyle w:val="code"/>
+        <w:rPr>
+          <w:lang w:val="ru-RU"/>
+        </w:rPr>
+      </w:pPr>
+      <w:r>
+        <w:rPr>
+          <w:lang w:val="ru-RU"/>
+        </w:rPr>
+        <w:t>#Алг поиска пути в лабиринте, основанные на поиске на графах с ребрами с различными весами.</w:t>
+      </w:r>
+    </w:p>
+    <w:p>
+      <w:pPr>
+        <w:pStyle w:val="code"/>
+      </w:pPr>
+      <w:r>
+        <w:t>add_executable(Dijkstra Dijkstra_main.cpp)</w:t>
+      </w:r>
+    </w:p>
+    <w:p>
+      <w:pPr>
+        <w:pStyle w:val="code"/>
+      </w:pPr>
+      <w:r>
+        <w:t>add_executable(AStar AStar_main.cpp)</w:t>
+      </w:r>
+    </w:p>
+    <w:p>
+      <w:pPr>
+        <w:pStyle w:val="code"/>
+      </w:pPr>
+      <w:r>
+        <w:t>#Сбор статистики с генерации лабиринтов</w:t>
+      </w:r>
+    </w:p>
+    <w:p>
+      <w:pPr>
+        <w:pStyle w:val="code"/>
+      </w:pPr>
+      <w:r>
+        <w:t>add_executable(StatisticsMazeSearch_main StatisticsMazeSearch_main.cpp)</w:t>
+      </w:r>
+    </w:p>
+    <w:p>
+      <w:pPr>
+        <w:pStyle w:val="code"/>
+      </w:pPr>
+    </w:p>
+    <w:p>
+      <w:pPr>
+        <w:pStyle w:val="code"/>
+      </w:pPr>
+      <w:r>
+        <w:t>install(PROGRAMS PlotScript.bash DESTINATION ${CMAKE_CURRENT_BINARY_DIR})</w:t>
+      </w:r>
+    </w:p>
+    <w:p>
+      <w:pPr>
+        <w:pStyle w:val="code"/>
+      </w:pPr>
+    </w:p>
+    <w:p>
+      <w:pPr>
+        <w:pStyle w:val="code"/>
+      </w:pPr>
+      <w:r>
+        <w:t>set(CPACK_PROJECT_NAME ${PROJECT_NAME})</w:t>
+      </w:r>
+    </w:p>
+    <w:p>
+      <w:pPr>
+        <w:pStyle w:val="code"/>
+      </w:pPr>
+      <w:r>
+        <w:t>set(CPACK_PROJECT_VERSION ${PROJECT_VERSION})</w:t>
+      </w:r>
+    </w:p>
+    <w:p>
+      <w:pPr>
+        <w:pStyle w:val="code"/>
+      </w:pPr>
+      <w:r>
+        <w:t>include(CPack)</w:t>
+      </w:r>
+    </w:p>
+    <w:p>
+      <w:pPr>
         <w:pStyle w:val="tdtoccaptionlevel2"/>
-      </w:pPr>
-      <w:bookmarkStart w:id="41" w:name="_Toc102655897"/>
-      <w:r>
         <w:rPr>
           <w:lang w:val="en-US"/>
         </w:rPr>
-        <w:t>CMakeLists.txt</w:t>
+      </w:pPr>
+      <w:bookmarkStart w:id="41" w:name="_Toc102655898"/>
+      <w:r>
+        <w:rPr>
+          <w:lang w:val="en-US"/>
+        </w:rPr>
+        <w:t>maze.h</w:t>
       </w:r>
       <w:bookmarkEnd w:id="41"/>
-    </w:p>
-    <w:p>
-      <w:pPr>
-        <w:pStyle w:val="code"/>
-      </w:pPr>
-      <w:r>
-        <w:t>cmake_minimum_required(VERSION 3.0.0)</w:t>
-      </w:r>
-    </w:p>
-    <w:p>
-      <w:pPr>
-        <w:pStyle w:val="code"/>
-      </w:pPr>
-      <w:r>
-        <w:t>project(Lab6 VERSION 0.1.0)</w:t>
-      </w:r>
-    </w:p>
-    <w:p>
-      <w:pPr>
-        <w:pStyle w:val="code"/>
-      </w:pPr>
-    </w:p>
-    <w:p>
-      <w:pPr>
-        <w:pStyle w:val="code"/>
-      </w:pPr>
-      <w:r>
-        <w:t>#include(CTest)</w:t>
-      </w:r>
-    </w:p>
-    <w:p>
-      <w:pPr>
-        <w:pStyle w:val="code"/>
-      </w:pPr>
-      <w:r>
-        <w:t>#enable_testing()</w:t>
-      </w:r>
-    </w:p>
-    <w:p>
-      <w:pPr>
-        <w:pStyle w:val="code"/>
-      </w:pPr>
-    </w:p>
-    <w:p>
-      <w:pPr>
-        <w:pStyle w:val="code"/>
-      </w:pPr>
-      <w:r>
-        <w:t>set(CMAKE_CXX_FLAGS "${CMAKE_CXX_FLAGS} -pthread")</w:t>
-      </w:r>
-    </w:p>
-    <w:p>
-      <w:pPr>
-        <w:pStyle w:val="code"/>
-      </w:pPr>
-    </w:p>
-    <w:p>
-      <w:pPr>
-        <w:pStyle w:val="code"/>
-      </w:pPr>
-      <w:r>
-        <w:t>#Разработка класса лабиринта</w:t>
-      </w:r>
-    </w:p>
-    <w:p>
-      <w:pPr>
-        <w:pStyle w:val="code"/>
-      </w:pPr>
-      <w:r>
-        <w:t>add_executable(maze_debug_main maze_debug_main.cpp)</w:t>
-      </w:r>
-    </w:p>
-    <w:p>
-      <w:pPr>
-        <w:pStyle w:val="code"/>
-      </w:pPr>
-      <w:r>
-        <w:t>add_executable(mazeWeighted_debug_main mazeWeighted_debug_main.cpp)</w:t>
-      </w:r>
-    </w:p>
-    <w:p>
-      <w:pPr>
-        <w:pStyle w:val="code"/>
-      </w:pPr>
-      <w:r>
-        <w:t>#Алг генерации лабиринтов</w:t>
-      </w:r>
-    </w:p>
-    <w:p>
-      <w:pPr>
-        <w:pStyle w:val="code"/>
-      </w:pPr>
-      <w:r>
-        <w:t>add_executable(AldousBroder AldousBroder_main.cpp)</w:t>
-      </w:r>
-    </w:p>
-    <w:p>
-      <w:pPr>
-        <w:pStyle w:val="code"/>
-      </w:pPr>
-      <w:r>
-        <w:t>add_executable(Wilson Wilson_main.cpp)</w:t>
-      </w:r>
-    </w:p>
-    <w:p>
-      <w:pPr>
-        <w:pStyle w:val="code"/>
-      </w:pPr>
-      <w:r>
-        <w:t>add_executable(BinaryTree BinaryTree_main.cpp)</w:t>
-      </w:r>
-    </w:p>
-    <w:p>
-      <w:pPr>
-        <w:pStyle w:val="code"/>
-      </w:pPr>
-      <w:r>
-        <w:t>#Сбор статистики с генерации лабиринтов</w:t>
-      </w:r>
-    </w:p>
-    <w:p>
-      <w:pPr>
-        <w:pStyle w:val="code"/>
-      </w:pPr>
-      <w:r>
-        <w:t>add_executable(StatisticsMaze StatisticsMaze_main.cpp)</w:t>
-      </w:r>
-    </w:p>
-    <w:p>
-      <w:pPr>
-        <w:pStyle w:val="code"/>
-      </w:pPr>
-    </w:p>
-    <w:p>
-      <w:pPr>
-        <w:pStyle w:val="code"/>
-      </w:pPr>
-      <w:r>
-        <w:t>#Алг поиска пути в лабиринте</w:t>
-      </w:r>
-    </w:p>
-    <w:p>
-      <w:pPr>
-        <w:pStyle w:val="code"/>
-      </w:pPr>
-      <w:r>
-        <w:t>add_executable(Lee Lee_main.cpp)</w:t>
-      </w:r>
-    </w:p>
-    <w:p>
-      <w:pPr>
-        <w:pStyle w:val="code"/>
-      </w:pPr>
-      <w:r>
-        <w:t>add_executable(Lee2Waves Lee2Waves_main.cpp)</w:t>
-      </w:r>
-    </w:p>
-    <w:p>
-      <w:pPr>
-        <w:pStyle w:val="code"/>
-        <w:rPr>
-          <w:lang w:val="ru-RU"/>
-        </w:rPr>
-      </w:pPr>
-      <w:r>
-        <w:rPr>
-          <w:lang w:val="ru-RU"/>
-        </w:rPr>
-        <w:t>#Алг поиска пути в лабиринте, основанные на поиске на графах с ребрами с различными весами.</w:t>
-      </w:r>
-    </w:p>
-    <w:p>
-      <w:pPr>
-        <w:pStyle w:val="code"/>
-      </w:pPr>
-      <w:r>
-        <w:t>add_executable(Dijkstra Dijkstra_main.cpp)</w:t>
-      </w:r>
-    </w:p>
-    <w:p>
-      <w:pPr>
-        <w:pStyle w:val="code"/>
-      </w:pPr>
-      <w:r>
-        <w:t>add_executable(AStar AStar_main.cpp)</w:t>
-      </w:r>
-    </w:p>
-    <w:p>
-      <w:pPr>
-        <w:pStyle w:val="code"/>
-      </w:pPr>
-      <w:r>
-        <w:t>#Сбор статистики с генерации лабиринтов</w:t>
-      </w:r>
-    </w:p>
-    <w:p>
-      <w:pPr>
-        <w:pStyle w:val="code"/>
-      </w:pPr>
-      <w:r>
-        <w:t>add_executable(StatisticsMazeSearch_main StatisticsMazeSearch_main.cpp)</w:t>
-      </w:r>
-    </w:p>
-    <w:p>
-      <w:pPr>
-        <w:pStyle w:val="code"/>
-      </w:pPr>
-    </w:p>
-    <w:p>
-      <w:pPr>
-        <w:pStyle w:val="code"/>
-      </w:pPr>
-      <w:r>
-        <w:t>install(PROGRAMS PlotScript.bash DESTINATION ${CMAKE_CURRENT_BINARY_DIR})</w:t>
-      </w:r>
-    </w:p>
-    <w:p>
-      <w:pPr>
-        <w:pStyle w:val="code"/>
-      </w:pPr>
-    </w:p>
-    <w:p>
-      <w:pPr>
-        <w:pStyle w:val="code"/>
-      </w:pPr>
-      <w:r>
-        <w:t>set(CPACK_PROJECT_NAME ${PROJECT_NAME})</w:t>
-      </w:r>
-    </w:p>
-    <w:p>
-      <w:pPr>
-        <w:pStyle w:val="code"/>
-      </w:pPr>
-      <w:r>
-        <w:t>set(CPACK_PROJECT_VERSION ${PROJECT_VERSION})</w:t>
-      </w:r>
-    </w:p>
-    <w:p>
-      <w:pPr>
-        <w:pStyle w:val="code"/>
-      </w:pPr>
-      <w:r>
-        <w:t>include(CPack)</w:t>
-      </w:r>
-    </w:p>
-    <w:p>
-      <w:pPr>
-        <w:pStyle w:val="tdtoccaptionlevel2"/>
-        <w:rPr>
-          <w:lang w:val="en-US"/>
-        </w:rPr>
-      </w:pPr>
-      <w:bookmarkStart w:id="42" w:name="_Toc102655898"/>
-      <w:r>
-        <w:rPr>
-          <w:lang w:val="en-US"/>
-        </w:rPr>
-        <w:t>maze.h</w:t>
-      </w:r>
-      <w:bookmarkEnd w:id="42"/>
     </w:p>
     <w:p>
       <w:pPr>
@@ -37900,14 +37898,14 @@
           <w:lang w:val="en-US"/>
         </w:rPr>
       </w:pPr>
-      <w:bookmarkStart w:id="43" w:name="_Toc102655899"/>
+      <w:bookmarkStart w:id="42" w:name="_Toc102655899"/>
       <w:r>
         <w:rPr>
           <w:lang w:val="en-US"/>
         </w:rPr>
         <w:t>MazeGenerationAlgs.h</w:t>
       </w:r>
-      <w:bookmarkEnd w:id="43"/>
+      <w:bookmarkEnd w:id="42"/>
     </w:p>
     <w:p>
       <w:pPr>
@@ -45814,14 +45812,14 @@
           <w:lang w:val="en-US"/>
         </w:rPr>
       </w:pPr>
-      <w:bookmarkStart w:id="44" w:name="_Toc102655900"/>
+      <w:bookmarkStart w:id="43" w:name="_Toc102655900"/>
       <w:r>
         <w:rPr>
           <w:lang w:val="en-US"/>
         </w:rPr>
         <w:t>MazeSearchAlg.h</w:t>
       </w:r>
-      <w:bookmarkEnd w:id="44"/>
+      <w:bookmarkEnd w:id="43"/>
     </w:p>
     <w:p>
       <w:pPr>
@@ -56686,14 +56684,14 @@
           <w:lang w:val="en-US"/>
         </w:rPr>
       </w:pPr>
-      <w:bookmarkStart w:id="45" w:name="_Toc102655901"/>
+      <w:bookmarkStart w:id="44" w:name="_Toc102655901"/>
       <w:r>
         <w:rPr>
           <w:lang w:val="en-US"/>
         </w:rPr>
         <w:t>StatisticsMaze.inl</w:t>
       </w:r>
-      <w:bookmarkEnd w:id="45"/>
+      <w:bookmarkEnd w:id="44"/>
     </w:p>
     <w:p>
       <w:pPr>
@@ -58091,14 +58089,14 @@
           <w:lang w:val="en-US"/>
         </w:rPr>
       </w:pPr>
-      <w:bookmarkStart w:id="46" w:name="_Toc102655902"/>
+      <w:bookmarkStart w:id="45" w:name="_Toc102655902"/>
       <w:r>
         <w:rPr>
           <w:lang w:val="en-US"/>
         </w:rPr>
         <w:t>StatisticsMazeSearch.inl</w:t>
       </w:r>
-      <w:bookmarkEnd w:id="46"/>
+      <w:bookmarkEnd w:id="45"/>
     </w:p>
     <w:p>
       <w:pPr>
@@ -59076,14 +59074,14 @@
           <w:lang w:val="en-US"/>
         </w:rPr>
       </w:pPr>
-      <w:bookmarkStart w:id="47" w:name="_Toc102655903"/>
+      <w:bookmarkStart w:id="46" w:name="_Toc102655903"/>
       <w:r>
         <w:rPr>
           <w:lang w:val="en-US"/>
         </w:rPr>
         <w:t>Funcs.h</w:t>
       </w:r>
-      <w:bookmarkEnd w:id="47"/>
+      <w:bookmarkEnd w:id="46"/>
     </w:p>
     <w:p>
       <w:pPr>
@@ -60042,341 +60040,341 @@
           <w:lang w:val="en-US"/>
         </w:rPr>
       </w:pPr>
-      <w:bookmarkStart w:id="48" w:name="_Toc102655904"/>
+      <w:bookmarkStart w:id="47" w:name="_Toc102655904"/>
       <w:r>
         <w:t>presenthandler.h</w:t>
       </w:r>
+      <w:bookmarkEnd w:id="47"/>
+    </w:p>
+    <w:p>
+      <w:pPr>
+        <w:pStyle w:val="code"/>
+      </w:pPr>
+      <w:r>
+        <w:t>#ifndef PRESENTHANDLER_H_INCLUDED</w:t>
+      </w:r>
+    </w:p>
+    <w:p>
+      <w:pPr>
+        <w:pStyle w:val="code"/>
+      </w:pPr>
+      <w:r>
+        <w:t>#define PRESENTHANDLER_H_INCLUDED</w:t>
+      </w:r>
+    </w:p>
+    <w:p>
+      <w:pPr>
+        <w:pStyle w:val="code"/>
+      </w:pPr>
+    </w:p>
+    <w:p>
+      <w:pPr>
+        <w:pStyle w:val="code"/>
+        <w:rPr>
+          <w:lang w:val="ru-RU"/>
+        </w:rPr>
+      </w:pPr>
+      <w:r>
+        <w:rPr>
+          <w:lang w:val="ru-RU"/>
+        </w:rPr>
+        <w:t>#</w:t>
+      </w:r>
+      <w:r>
+        <w:t>include</w:t>
+      </w:r>
+      <w:r>
+        <w:rPr>
+          <w:lang w:val="ru-RU"/>
+        </w:rPr>
+        <w:t xml:space="preserve"> &lt;</w:t>
+      </w:r>
+      <w:r>
+        <w:t>string</w:t>
+      </w:r>
+      <w:r>
+        <w:rPr>
+          <w:lang w:val="ru-RU"/>
+        </w:rPr>
+        <w:t>&gt;</w:t>
+      </w:r>
+    </w:p>
+    <w:p>
+      <w:pPr>
+        <w:pStyle w:val="code"/>
+        <w:rPr>
+          <w:lang w:val="ru-RU"/>
+        </w:rPr>
+      </w:pPr>
+      <w:r>
+        <w:t>class</w:t>
+      </w:r>
+      <w:r>
+        <w:rPr>
+          <w:lang w:val="ru-RU"/>
+        </w:rPr>
+        <w:t xml:space="preserve"> </w:t>
+      </w:r>
+      <w:r>
+        <w:t>presenthandler</w:t>
+      </w:r>
+      <w:r>
+        <w:rPr>
+          <w:lang w:val="ru-RU"/>
+        </w:rPr>
+        <w:t xml:space="preserve"> //Класс для управления наглядным представлением шагов, совершаемых внутри функций и прочих.</w:t>
+      </w:r>
+    </w:p>
+    <w:p>
+      <w:pPr>
+        <w:pStyle w:val="code"/>
+        <w:rPr>
+          <w:lang w:val="ru-RU"/>
+        </w:rPr>
+      </w:pPr>
+      <w:r>
+        <w:rPr>
+          <w:lang w:val="ru-RU"/>
+        </w:rPr>
+        <w:t>{</w:t>
+      </w:r>
+    </w:p>
+    <w:p>
+      <w:pPr>
+        <w:pStyle w:val="code"/>
+        <w:rPr>
+          <w:lang w:val="ru-RU"/>
+        </w:rPr>
+      </w:pPr>
+      <w:r>
+        <w:t>private</w:t>
+      </w:r>
+      <w:r>
+        <w:rPr>
+          <w:lang w:val="ru-RU"/>
+        </w:rPr>
+        <w:t>:</w:t>
+      </w:r>
+    </w:p>
+    <w:p>
+      <w:pPr>
+        <w:pStyle w:val="code"/>
+        <w:rPr>
+          <w:lang w:val="ru-RU"/>
+        </w:rPr>
+      </w:pPr>
+      <w:r>
+        <w:rPr>
+          <w:lang w:val="ru-RU"/>
+        </w:rPr>
+        <w:t xml:space="preserve">    </w:t>
+      </w:r>
+      <w:r>
+        <w:t>int</w:t>
+      </w:r>
+      <w:r>
+        <w:rPr>
+          <w:lang w:val="ru-RU"/>
+        </w:rPr>
+        <w:t xml:space="preserve"> </w:t>
+      </w:r>
+      <w:r>
+        <w:t>CurrentFileNumber</w:t>
+      </w:r>
+      <w:r>
+        <w:rPr>
+          <w:lang w:val="ru-RU"/>
+        </w:rPr>
+        <w:t>=0; //Количество уже сгенерированных файлов.</w:t>
+      </w:r>
+    </w:p>
+    <w:p>
+      <w:pPr>
+        <w:pStyle w:val="code"/>
+        <w:rPr>
+          <w:lang w:val="ru-RU"/>
+        </w:rPr>
+      </w:pPr>
+      <w:r>
+        <w:t>public</w:t>
+      </w:r>
+      <w:r>
+        <w:rPr>
+          <w:lang w:val="ru-RU"/>
+        </w:rPr>
+        <w:t>:</w:t>
+      </w:r>
+    </w:p>
+    <w:p>
+      <w:pPr>
+        <w:pStyle w:val="code"/>
+        <w:rPr>
+          <w:lang w:val="ru-RU"/>
+        </w:rPr>
+      </w:pPr>
+      <w:r>
+        <w:rPr>
+          <w:lang w:val="ru-RU"/>
+        </w:rPr>
+        <w:t xml:space="preserve">    </w:t>
+      </w:r>
+      <w:r>
+        <w:t>int</w:t>
+      </w:r>
+      <w:r>
+        <w:rPr>
+          <w:lang w:val="ru-RU"/>
+        </w:rPr>
+        <w:t xml:space="preserve"> </w:t>
+      </w:r>
+      <w:r>
+        <w:t>Mode</w:t>
+      </w:r>
+      <w:r>
+        <w:rPr>
+          <w:lang w:val="ru-RU"/>
+        </w:rPr>
+        <w:t>=0; //0 -не влиять на выполнение вызывающей функции; 1 -выводить шаги в командную строку; 2 -выводить шаги в файл(ы)</w:t>
+      </w:r>
+    </w:p>
+    <w:p>
+      <w:pPr>
+        <w:pStyle w:val="code"/>
+        <w:rPr>
+          <w:lang w:val="ru-RU"/>
+        </w:rPr>
+      </w:pPr>
+      <w:r>
+        <w:rPr>
+          <w:lang w:val="ru-RU"/>
+        </w:rPr>
+        <w:t xml:space="preserve">    </w:t>
+      </w:r>
+    </w:p>
+    <w:p>
+      <w:pPr>
+        <w:pStyle w:val="code"/>
+      </w:pPr>
+      <w:r>
+        <w:rPr>
+          <w:lang w:val="ru-RU"/>
+        </w:rPr>
+        <w:t xml:space="preserve">    </w:t>
+      </w:r>
+      <w:r>
+        <w:t>std::string GetFileNumberAndIncrease()</w:t>
+      </w:r>
+    </w:p>
+    <w:p>
+      <w:pPr>
+        <w:pStyle w:val="code"/>
+      </w:pPr>
+      <w:r>
+        <w:t xml:space="preserve">    {</w:t>
+      </w:r>
+    </w:p>
+    <w:p>
+      <w:pPr>
+        <w:pStyle w:val="code"/>
+      </w:pPr>
+      <w:r>
+        <w:t xml:space="preserve">        CurrentFileNumber++;</w:t>
+      </w:r>
+    </w:p>
+    <w:p>
+      <w:pPr>
+        <w:pStyle w:val="code"/>
+      </w:pPr>
+      <w:r>
+        <w:t xml:space="preserve">        return std::to_string(CurrentFileNumber);</w:t>
+      </w:r>
+    </w:p>
+    <w:p>
+      <w:pPr>
+        <w:pStyle w:val="code"/>
+      </w:pPr>
+      <w:r>
+        <w:t xml:space="preserve">    }</w:t>
+      </w:r>
+    </w:p>
+    <w:p>
+      <w:pPr>
+        <w:pStyle w:val="code"/>
+      </w:pPr>
+      <w:r>
+        <w:t xml:space="preserve">    void ResetFileNumber()</w:t>
+      </w:r>
+    </w:p>
+    <w:p>
+      <w:pPr>
+        <w:pStyle w:val="code"/>
+      </w:pPr>
+      <w:r>
+        <w:t xml:space="preserve">    {</w:t>
+      </w:r>
+    </w:p>
+    <w:p>
+      <w:pPr>
+        <w:pStyle w:val="code"/>
+      </w:pPr>
+      <w:r>
+        <w:t xml:space="preserve">        CurrentFileNumber=0;</w:t>
+      </w:r>
+    </w:p>
+    <w:p>
+      <w:pPr>
+        <w:pStyle w:val="code"/>
+      </w:pPr>
+      <w:r>
+        <w:t xml:space="preserve">    }</w:t>
+      </w:r>
+    </w:p>
+    <w:p>
+      <w:pPr>
+        <w:pStyle w:val="code"/>
+      </w:pPr>
+      <w:r>
+        <w:t>};</w:t>
+      </w:r>
+    </w:p>
+    <w:p>
+      <w:pPr>
+        <w:pStyle w:val="code"/>
+      </w:pPr>
+    </w:p>
+    <w:p>
+      <w:pPr>
+        <w:pStyle w:val="code"/>
+      </w:pPr>
+    </w:p>
+    <w:p>
+      <w:pPr>
+        <w:pStyle w:val="code"/>
+      </w:pPr>
+    </w:p>
+    <w:p>
+      <w:pPr>
+        <w:pStyle w:val="code"/>
+      </w:pPr>
+      <w:r>
+        <w:t>#endif //PRESENTHANDLER_H_INCLUDED</w:t>
+      </w:r>
+    </w:p>
+    <w:p>
+      <w:pPr>
+        <w:pStyle w:val="tdtoccaptionlevel2"/>
+        <w:rPr>
+          <w:lang w:val="en-US"/>
+        </w:rPr>
+      </w:pPr>
+      <w:bookmarkStart w:id="48" w:name="_Toc102655905"/>
+      <w:r>
+        <w:rPr>
+          <w:lang w:val="en-US"/>
+        </w:rPr>
+        <w:t>plothandler.h</w:t>
+      </w:r>
       <w:bookmarkEnd w:id="48"/>
-    </w:p>
-    <w:p>
-      <w:pPr>
-        <w:pStyle w:val="code"/>
-      </w:pPr>
-      <w:r>
-        <w:t>#ifndef PRESENTHANDLER_H_INCLUDED</w:t>
-      </w:r>
-    </w:p>
-    <w:p>
-      <w:pPr>
-        <w:pStyle w:val="code"/>
-      </w:pPr>
-      <w:r>
-        <w:t>#define PRESENTHANDLER_H_INCLUDED</w:t>
-      </w:r>
-    </w:p>
-    <w:p>
-      <w:pPr>
-        <w:pStyle w:val="code"/>
-      </w:pPr>
-    </w:p>
-    <w:p>
-      <w:pPr>
-        <w:pStyle w:val="code"/>
-        <w:rPr>
-          <w:lang w:val="ru-RU"/>
-        </w:rPr>
-      </w:pPr>
-      <w:r>
-        <w:rPr>
-          <w:lang w:val="ru-RU"/>
-        </w:rPr>
-        <w:t>#</w:t>
-      </w:r>
-      <w:r>
-        <w:t>include</w:t>
-      </w:r>
-      <w:r>
-        <w:rPr>
-          <w:lang w:val="ru-RU"/>
-        </w:rPr>
-        <w:t xml:space="preserve"> &lt;</w:t>
-      </w:r>
-      <w:r>
-        <w:t>string</w:t>
-      </w:r>
-      <w:r>
-        <w:rPr>
-          <w:lang w:val="ru-RU"/>
-        </w:rPr>
-        <w:t>&gt;</w:t>
-      </w:r>
-    </w:p>
-    <w:p>
-      <w:pPr>
-        <w:pStyle w:val="code"/>
-        <w:rPr>
-          <w:lang w:val="ru-RU"/>
-        </w:rPr>
-      </w:pPr>
-      <w:r>
-        <w:t>class</w:t>
-      </w:r>
-      <w:r>
-        <w:rPr>
-          <w:lang w:val="ru-RU"/>
-        </w:rPr>
-        <w:t xml:space="preserve"> </w:t>
-      </w:r>
-      <w:r>
-        <w:t>presenthandler</w:t>
-      </w:r>
-      <w:r>
-        <w:rPr>
-          <w:lang w:val="ru-RU"/>
-        </w:rPr>
-        <w:t xml:space="preserve"> //Класс для управления наглядным представлением шагов, совершаемых внутри функций и прочих.</w:t>
-      </w:r>
-    </w:p>
-    <w:p>
-      <w:pPr>
-        <w:pStyle w:val="code"/>
-        <w:rPr>
-          <w:lang w:val="ru-RU"/>
-        </w:rPr>
-      </w:pPr>
-      <w:r>
-        <w:rPr>
-          <w:lang w:val="ru-RU"/>
-        </w:rPr>
-        <w:t>{</w:t>
-      </w:r>
-    </w:p>
-    <w:p>
-      <w:pPr>
-        <w:pStyle w:val="code"/>
-        <w:rPr>
-          <w:lang w:val="ru-RU"/>
-        </w:rPr>
-      </w:pPr>
-      <w:r>
-        <w:t>private</w:t>
-      </w:r>
-      <w:r>
-        <w:rPr>
-          <w:lang w:val="ru-RU"/>
-        </w:rPr>
-        <w:t>:</w:t>
-      </w:r>
-    </w:p>
-    <w:p>
-      <w:pPr>
-        <w:pStyle w:val="code"/>
-        <w:rPr>
-          <w:lang w:val="ru-RU"/>
-        </w:rPr>
-      </w:pPr>
-      <w:r>
-        <w:rPr>
-          <w:lang w:val="ru-RU"/>
-        </w:rPr>
-        <w:t xml:space="preserve">    </w:t>
-      </w:r>
-      <w:r>
-        <w:t>int</w:t>
-      </w:r>
-      <w:r>
-        <w:rPr>
-          <w:lang w:val="ru-RU"/>
-        </w:rPr>
-        <w:t xml:space="preserve"> </w:t>
-      </w:r>
-      <w:r>
-        <w:t>CurrentFileNumber</w:t>
-      </w:r>
-      <w:r>
-        <w:rPr>
-          <w:lang w:val="ru-RU"/>
-        </w:rPr>
-        <w:t>=0; //Количество уже сгенерированных файлов.</w:t>
-      </w:r>
-    </w:p>
-    <w:p>
-      <w:pPr>
-        <w:pStyle w:val="code"/>
-        <w:rPr>
-          <w:lang w:val="ru-RU"/>
-        </w:rPr>
-      </w:pPr>
-      <w:r>
-        <w:t>public</w:t>
-      </w:r>
-      <w:r>
-        <w:rPr>
-          <w:lang w:val="ru-RU"/>
-        </w:rPr>
-        <w:t>:</w:t>
-      </w:r>
-    </w:p>
-    <w:p>
-      <w:pPr>
-        <w:pStyle w:val="code"/>
-        <w:rPr>
-          <w:lang w:val="ru-RU"/>
-        </w:rPr>
-      </w:pPr>
-      <w:r>
-        <w:rPr>
-          <w:lang w:val="ru-RU"/>
-        </w:rPr>
-        <w:t xml:space="preserve">    </w:t>
-      </w:r>
-      <w:r>
-        <w:t>int</w:t>
-      </w:r>
-      <w:r>
-        <w:rPr>
-          <w:lang w:val="ru-RU"/>
-        </w:rPr>
-        <w:t xml:space="preserve"> </w:t>
-      </w:r>
-      <w:r>
-        <w:t>Mode</w:t>
-      </w:r>
-      <w:r>
-        <w:rPr>
-          <w:lang w:val="ru-RU"/>
-        </w:rPr>
-        <w:t>=0; //0 -не влиять на выполнение вызывающей функции; 1 -выводить шаги в командную строку; 2 -выводить шаги в файл(ы)</w:t>
-      </w:r>
-    </w:p>
-    <w:p>
-      <w:pPr>
-        <w:pStyle w:val="code"/>
-        <w:rPr>
-          <w:lang w:val="ru-RU"/>
-        </w:rPr>
-      </w:pPr>
-      <w:r>
-        <w:rPr>
-          <w:lang w:val="ru-RU"/>
-        </w:rPr>
-        <w:t xml:space="preserve">    </w:t>
-      </w:r>
-    </w:p>
-    <w:p>
-      <w:pPr>
-        <w:pStyle w:val="code"/>
-      </w:pPr>
-      <w:r>
-        <w:rPr>
-          <w:lang w:val="ru-RU"/>
-        </w:rPr>
-        <w:t xml:space="preserve">    </w:t>
-      </w:r>
-      <w:r>
-        <w:t>std::string GetFileNumberAndIncrease()</w:t>
-      </w:r>
-    </w:p>
-    <w:p>
-      <w:pPr>
-        <w:pStyle w:val="code"/>
-      </w:pPr>
-      <w:r>
-        <w:t xml:space="preserve">    {</w:t>
-      </w:r>
-    </w:p>
-    <w:p>
-      <w:pPr>
-        <w:pStyle w:val="code"/>
-      </w:pPr>
-      <w:r>
-        <w:t xml:space="preserve">        CurrentFileNumber++;</w:t>
-      </w:r>
-    </w:p>
-    <w:p>
-      <w:pPr>
-        <w:pStyle w:val="code"/>
-      </w:pPr>
-      <w:r>
-        <w:t xml:space="preserve">        return std::to_string(CurrentFileNumber);</w:t>
-      </w:r>
-    </w:p>
-    <w:p>
-      <w:pPr>
-        <w:pStyle w:val="code"/>
-      </w:pPr>
-      <w:r>
-        <w:t xml:space="preserve">    }</w:t>
-      </w:r>
-    </w:p>
-    <w:p>
-      <w:pPr>
-        <w:pStyle w:val="code"/>
-      </w:pPr>
-      <w:r>
-        <w:t xml:space="preserve">    void ResetFileNumber()</w:t>
-      </w:r>
-    </w:p>
-    <w:p>
-      <w:pPr>
-        <w:pStyle w:val="code"/>
-      </w:pPr>
-      <w:r>
-        <w:t xml:space="preserve">    {</w:t>
-      </w:r>
-    </w:p>
-    <w:p>
-      <w:pPr>
-        <w:pStyle w:val="code"/>
-      </w:pPr>
-      <w:r>
-        <w:t xml:space="preserve">        CurrentFileNumber=0;</w:t>
-      </w:r>
-    </w:p>
-    <w:p>
-      <w:pPr>
-        <w:pStyle w:val="code"/>
-      </w:pPr>
-      <w:r>
-        <w:t xml:space="preserve">    }</w:t>
-      </w:r>
-    </w:p>
-    <w:p>
-      <w:pPr>
-        <w:pStyle w:val="code"/>
-      </w:pPr>
-      <w:r>
-        <w:t>};</w:t>
-      </w:r>
-    </w:p>
-    <w:p>
-      <w:pPr>
-        <w:pStyle w:val="code"/>
-      </w:pPr>
-    </w:p>
-    <w:p>
-      <w:pPr>
-        <w:pStyle w:val="code"/>
-      </w:pPr>
-    </w:p>
-    <w:p>
-      <w:pPr>
-        <w:pStyle w:val="code"/>
-      </w:pPr>
-    </w:p>
-    <w:p>
-      <w:pPr>
-        <w:pStyle w:val="code"/>
-      </w:pPr>
-      <w:r>
-        <w:t>#endif //PRESENTHANDLER_H_INCLUDED</w:t>
-      </w:r>
-    </w:p>
-    <w:p>
-      <w:pPr>
-        <w:pStyle w:val="tdtoccaptionlevel2"/>
-        <w:rPr>
-          <w:lang w:val="en-US"/>
-        </w:rPr>
-      </w:pPr>
-      <w:bookmarkStart w:id="49" w:name="_Toc102655905"/>
-      <w:r>
-        <w:rPr>
-          <w:lang w:val="en-US"/>
-        </w:rPr>
-        <w:t>plothandler.h</w:t>
-      </w:r>
-      <w:bookmarkEnd w:id="49"/>
     </w:p>
     <w:p>
       <w:pPr>
@@ -60647,14 +60645,14 @@
           <w:lang w:val="en-US"/>
         </w:rPr>
       </w:pPr>
-      <w:bookmarkStart w:id="50" w:name="_Toc102655906"/>
+      <w:bookmarkStart w:id="49" w:name="_Toc102655906"/>
       <w:r>
         <w:rPr>
           <w:lang w:val="en-US"/>
         </w:rPr>
         <w:t>PlotScript.bash</w:t>
       </w:r>
-      <w:bookmarkEnd w:id="50"/>
+      <w:bookmarkEnd w:id="49"/>
     </w:p>
     <w:p>
       <w:pPr>
@@ -61658,14 +61656,14 @@
           <w:lang w:val="en-US"/>
         </w:rPr>
       </w:pPr>
-      <w:bookmarkStart w:id="51" w:name="_Toc102655907"/>
+      <w:bookmarkStart w:id="50" w:name="_Toc102655907"/>
       <w:r>
         <w:rPr>
           <w:lang w:val="en-US"/>
         </w:rPr>
         <w:t>maze_debug_main.cpp</w:t>
       </w:r>
-      <w:bookmarkEnd w:id="51"/>
+      <w:bookmarkEnd w:id="50"/>
     </w:p>
     <w:p>
       <w:pPr>
@@ -62196,223 +62194,223 @@
           <w:lang w:val="en-US"/>
         </w:rPr>
       </w:pPr>
-      <w:bookmarkStart w:id="52" w:name="_Toc102655908"/>
+      <w:bookmarkStart w:id="51" w:name="_Toc102655908"/>
       <w:r>
         <w:rPr>
           <w:lang w:val="en-US"/>
         </w:rPr>
         <w:t>mazeWeighted_debug_main.cpp</w:t>
       </w:r>
+      <w:bookmarkEnd w:id="51"/>
+    </w:p>
+    <w:p>
+      <w:pPr>
+        <w:pStyle w:val="code"/>
+      </w:pPr>
+      <w:r>
+        <w:t>#include &lt;iostream&gt;</w:t>
+      </w:r>
+    </w:p>
+    <w:p>
+      <w:pPr>
+        <w:pStyle w:val="code"/>
+      </w:pPr>
+    </w:p>
+    <w:p>
+      <w:pPr>
+        <w:pStyle w:val="code"/>
+      </w:pPr>
+    </w:p>
+    <w:p>
+      <w:pPr>
+        <w:pStyle w:val="code"/>
+      </w:pPr>
+      <w:r>
+        <w:t>#include "maze.h"</w:t>
+      </w:r>
+    </w:p>
+    <w:p>
+      <w:pPr>
+        <w:pStyle w:val="code"/>
+      </w:pPr>
+      <w:r>
+        <w:t>#include "Funcs.h"</w:t>
+      </w:r>
+    </w:p>
+    <w:p>
+      <w:pPr>
+        <w:pStyle w:val="code"/>
+      </w:pPr>
+      <w:r>
+        <w:t>#include "MazeGenerationAlgs.h"</w:t>
+      </w:r>
+    </w:p>
+    <w:p>
+      <w:pPr>
+        <w:pStyle w:val="code"/>
+      </w:pPr>
+      <w:r>
+        <w:t>#include &lt;random&gt;</w:t>
+      </w:r>
+    </w:p>
+    <w:p>
+      <w:pPr>
+        <w:pStyle w:val="code"/>
+      </w:pPr>
+      <w:r>
+        <w:t>#include "presenthandler.h"</w:t>
+      </w:r>
+    </w:p>
+    <w:p>
+      <w:pPr>
+        <w:pStyle w:val="code"/>
+      </w:pPr>
+    </w:p>
+    <w:p>
+      <w:pPr>
+        <w:pStyle w:val="code"/>
+      </w:pPr>
+      <w:r>
+        <w:t>int main(int, char**) {</w:t>
+      </w:r>
+    </w:p>
+    <w:p>
+      <w:pPr>
+        <w:pStyle w:val="code"/>
+      </w:pPr>
+      <w:r>
+        <w:t xml:space="preserve">  //  int seed=time(0);</w:t>
+      </w:r>
+    </w:p>
+    <w:p>
+      <w:pPr>
+        <w:pStyle w:val="code"/>
+      </w:pPr>
+      <w:r>
+        <w:t xml:space="preserve">    int seed=1;</w:t>
+      </w:r>
+    </w:p>
+    <w:p>
+      <w:pPr>
+        <w:pStyle w:val="code"/>
+      </w:pPr>
+      <w:r>
+        <w:t xml:space="preserve">    std::default_random_engine generator1(seed);</w:t>
+      </w:r>
+    </w:p>
+    <w:p>
+      <w:pPr>
+        <w:pStyle w:val="code"/>
+      </w:pPr>
+      <w:r>
+        <w:t xml:space="preserve">    presenthandler PrHandler;</w:t>
+      </w:r>
+    </w:p>
+    <w:p>
+      <w:pPr>
+        <w:pStyle w:val="code"/>
+      </w:pPr>
+      <w:r>
+        <w:t xml:space="preserve">    PrHandler.Mode=0;</w:t>
+      </w:r>
+    </w:p>
+    <w:p>
+      <w:pPr>
+        <w:pStyle w:val="code"/>
+      </w:pPr>
+    </w:p>
+    <w:p>
+      <w:pPr>
+        <w:pStyle w:val="code"/>
+      </w:pPr>
+      <w:r>
+        <w:t xml:space="preserve">    mazeWeighted MazeWeighted(3,3);</w:t>
+      </w:r>
+    </w:p>
+    <w:p>
+      <w:pPr>
+        <w:pStyle w:val="code"/>
+      </w:pPr>
+      <w:r>
+        <w:t>//    WeightCircule(MazeWeighted, 5, 5, 5, 2);</w:t>
+      </w:r>
+    </w:p>
+    <w:p>
+      <w:pPr>
+        <w:pStyle w:val="code"/>
+      </w:pPr>
+      <w:r>
+        <w:t xml:space="preserve"> //   for(int k=0; k&lt;10; k++)</w:t>
+      </w:r>
+    </w:p>
+    <w:p>
+      <w:pPr>
+        <w:pStyle w:val="code"/>
+      </w:pPr>
+      <w:r>
+        <w:t>//    WilsonReduced(MazeWeighted, generator1, PrHandler, 0.3);</w:t>
+      </w:r>
+    </w:p>
+    <w:p>
+      <w:pPr>
+        <w:pStyle w:val="code"/>
+      </w:pPr>
+      <w:r>
+        <w:t>//    RandomCircules(MazeWeighted, generator1, 1, 3, 0.03, 2, 0.5);</w:t>
+      </w:r>
+    </w:p>
+    <w:p>
+      <w:pPr>
+        <w:pStyle w:val="code"/>
+      </w:pPr>
+    </w:p>
+    <w:p>
+      <w:pPr>
+        <w:pStyle w:val="code"/>
+      </w:pPr>
+      <w:r>
+        <w:t>//    MazeWeighted.WeightsToValues();</w:t>
+      </w:r>
+    </w:p>
+    <w:p>
+      <w:pPr>
+        <w:pStyle w:val="code"/>
+      </w:pPr>
+      <w:r>
+        <w:t xml:space="preserve">    MazeWeighted.ShowDecorate((char*)"cout",1, 2, true);</w:t>
+      </w:r>
+    </w:p>
+    <w:p>
+      <w:pPr>
+        <w:pStyle w:val="code"/>
+      </w:pPr>
+      <w:r>
+        <w:t xml:space="preserve"> //   std::cout &lt;&lt; ch&lt;&lt;std::endl;</w:t>
+      </w:r>
+    </w:p>
+    <w:p>
+      <w:pPr>
+        <w:pStyle w:val="code"/>
+      </w:pPr>
+      <w:r>
+        <w:t>}</w:t>
+      </w:r>
+    </w:p>
+    <w:p>
+      <w:pPr>
+        <w:pStyle w:val="tdtoccaptionlevel2"/>
+        <w:rPr>
+          <w:lang w:val="en-US"/>
+        </w:rPr>
+      </w:pPr>
+      <w:bookmarkStart w:id="52" w:name="_Toc102655909"/>
+      <w:r>
+        <w:rPr>
+          <w:lang w:val="en-US"/>
+        </w:rPr>
+        <w:t>Wilson_main.cpp</w:t>
+      </w:r>
       <w:bookmarkEnd w:id="52"/>
-    </w:p>
-    <w:p>
-      <w:pPr>
-        <w:pStyle w:val="code"/>
-      </w:pPr>
-      <w:r>
-        <w:t>#include &lt;iostream&gt;</w:t>
-      </w:r>
-    </w:p>
-    <w:p>
-      <w:pPr>
-        <w:pStyle w:val="code"/>
-      </w:pPr>
-    </w:p>
-    <w:p>
-      <w:pPr>
-        <w:pStyle w:val="code"/>
-      </w:pPr>
-    </w:p>
-    <w:p>
-      <w:pPr>
-        <w:pStyle w:val="code"/>
-      </w:pPr>
-      <w:r>
-        <w:t>#include "maze.h"</w:t>
-      </w:r>
-    </w:p>
-    <w:p>
-      <w:pPr>
-        <w:pStyle w:val="code"/>
-      </w:pPr>
-      <w:r>
-        <w:t>#include "Funcs.h"</w:t>
-      </w:r>
-    </w:p>
-    <w:p>
-      <w:pPr>
-        <w:pStyle w:val="code"/>
-      </w:pPr>
-      <w:r>
-        <w:t>#include "MazeGenerationAlgs.h"</w:t>
-      </w:r>
-    </w:p>
-    <w:p>
-      <w:pPr>
-        <w:pStyle w:val="code"/>
-      </w:pPr>
-      <w:r>
-        <w:t>#include &lt;random&gt;</w:t>
-      </w:r>
-    </w:p>
-    <w:p>
-      <w:pPr>
-        <w:pStyle w:val="code"/>
-      </w:pPr>
-      <w:r>
-        <w:t>#include "presenthandler.h"</w:t>
-      </w:r>
-    </w:p>
-    <w:p>
-      <w:pPr>
-        <w:pStyle w:val="code"/>
-      </w:pPr>
-    </w:p>
-    <w:p>
-      <w:pPr>
-        <w:pStyle w:val="code"/>
-      </w:pPr>
-      <w:r>
-        <w:t>int main(int, char**) {</w:t>
-      </w:r>
-    </w:p>
-    <w:p>
-      <w:pPr>
-        <w:pStyle w:val="code"/>
-      </w:pPr>
-      <w:r>
-        <w:t xml:space="preserve">  //  int seed=time(0);</w:t>
-      </w:r>
-    </w:p>
-    <w:p>
-      <w:pPr>
-        <w:pStyle w:val="code"/>
-      </w:pPr>
-      <w:r>
-        <w:t xml:space="preserve">    int seed=1;</w:t>
-      </w:r>
-    </w:p>
-    <w:p>
-      <w:pPr>
-        <w:pStyle w:val="code"/>
-      </w:pPr>
-      <w:r>
-        <w:t xml:space="preserve">    std::default_random_engine generator1(seed);</w:t>
-      </w:r>
-    </w:p>
-    <w:p>
-      <w:pPr>
-        <w:pStyle w:val="code"/>
-      </w:pPr>
-      <w:r>
-        <w:t xml:space="preserve">    presenthandler PrHandler;</w:t>
-      </w:r>
-    </w:p>
-    <w:p>
-      <w:pPr>
-        <w:pStyle w:val="code"/>
-      </w:pPr>
-      <w:r>
-        <w:t xml:space="preserve">    PrHandler.Mode=0;</w:t>
-      </w:r>
-    </w:p>
-    <w:p>
-      <w:pPr>
-        <w:pStyle w:val="code"/>
-      </w:pPr>
-    </w:p>
-    <w:p>
-      <w:pPr>
-        <w:pStyle w:val="code"/>
-      </w:pPr>
-      <w:r>
-        <w:t xml:space="preserve">    mazeWeighted MazeWeighted(3,3);</w:t>
-      </w:r>
-    </w:p>
-    <w:p>
-      <w:pPr>
-        <w:pStyle w:val="code"/>
-      </w:pPr>
-      <w:r>
-        <w:t>//    WeightCircule(MazeWeighted, 5, 5, 5, 2);</w:t>
-      </w:r>
-    </w:p>
-    <w:p>
-      <w:pPr>
-        <w:pStyle w:val="code"/>
-      </w:pPr>
-      <w:r>
-        <w:t xml:space="preserve"> //   for(int k=0; k&lt;10; k++)</w:t>
-      </w:r>
-    </w:p>
-    <w:p>
-      <w:pPr>
-        <w:pStyle w:val="code"/>
-      </w:pPr>
-      <w:r>
-        <w:t>//    WilsonReduced(MazeWeighted, generator1, PrHandler, 0.3);</w:t>
-      </w:r>
-    </w:p>
-    <w:p>
-      <w:pPr>
-        <w:pStyle w:val="code"/>
-      </w:pPr>
-      <w:r>
-        <w:t>//    RandomCircules(MazeWeighted, generator1, 1, 3, 0.03, 2, 0.5);</w:t>
-      </w:r>
-    </w:p>
-    <w:p>
-      <w:pPr>
-        <w:pStyle w:val="code"/>
-      </w:pPr>
-    </w:p>
-    <w:p>
-      <w:pPr>
-        <w:pStyle w:val="code"/>
-      </w:pPr>
-      <w:r>
-        <w:t>//    MazeWeighted.WeightsToValues();</w:t>
-      </w:r>
-    </w:p>
-    <w:p>
-      <w:pPr>
-        <w:pStyle w:val="code"/>
-      </w:pPr>
-      <w:r>
-        <w:t xml:space="preserve">    MazeWeighted.ShowDecorate((char*)"cout",1, 2, true);</w:t>
-      </w:r>
-    </w:p>
-    <w:p>
-      <w:pPr>
-        <w:pStyle w:val="code"/>
-      </w:pPr>
-      <w:r>
-        <w:t xml:space="preserve"> //   std::cout &lt;&lt; ch&lt;&lt;std::endl;</w:t>
-      </w:r>
-    </w:p>
-    <w:p>
-      <w:pPr>
-        <w:pStyle w:val="code"/>
-      </w:pPr>
-      <w:r>
-        <w:t>}</w:t>
-      </w:r>
-    </w:p>
-    <w:p>
-      <w:pPr>
-        <w:pStyle w:val="tdtoccaptionlevel2"/>
-        <w:rPr>
-          <w:lang w:val="en-US"/>
-        </w:rPr>
-      </w:pPr>
-      <w:bookmarkStart w:id="53" w:name="_Toc102655909"/>
-      <w:r>
-        <w:rPr>
-          <w:lang w:val="en-US"/>
-        </w:rPr>
-        <w:t>Wilson_main.cpp</w:t>
-      </w:r>
-      <w:bookmarkEnd w:id="53"/>
     </w:p>
     <w:p>
       <w:pPr>
@@ -62637,14 +62635,14 @@
           <w:lang w:val="en-US"/>
         </w:rPr>
       </w:pPr>
-      <w:bookmarkStart w:id="54" w:name="_Toc102655910"/>
+      <w:bookmarkStart w:id="53" w:name="_Toc102655910"/>
       <w:r>
         <w:rPr>
           <w:lang w:val="en-US"/>
         </w:rPr>
         <w:t>AldousBroder_main.cpp</w:t>
       </w:r>
-      <w:bookmarkEnd w:id="54"/>
+      <w:bookmarkEnd w:id="53"/>
     </w:p>
     <w:p>
       <w:pPr>
@@ -62878,7 +62876,7 @@
           <w:lang w:val="en-US"/>
         </w:rPr>
       </w:pPr>
-      <w:bookmarkStart w:id="55" w:name="_Toc102655911"/>
+      <w:bookmarkStart w:id="54" w:name="_Toc102655911"/>
       <w:r>
         <w:rPr>
           <w:lang w:val="en-US"/>
@@ -62886,238 +62884,238 @@
         <w:lastRenderedPageBreak/>
         <w:t>BinaryTree_main.cpp</w:t>
       </w:r>
+      <w:bookmarkEnd w:id="54"/>
+    </w:p>
+    <w:p>
+      <w:pPr>
+        <w:pStyle w:val="code"/>
+      </w:pPr>
+      <w:r>
+        <w:t>#include &lt;iostream&gt;</w:t>
+      </w:r>
+    </w:p>
+    <w:p>
+      <w:pPr>
+        <w:pStyle w:val="code"/>
+      </w:pPr>
+    </w:p>
+    <w:p>
+      <w:pPr>
+        <w:pStyle w:val="code"/>
+      </w:pPr>
+    </w:p>
+    <w:p>
+      <w:pPr>
+        <w:pStyle w:val="code"/>
+      </w:pPr>
+      <w:r>
+        <w:t>#include "maze.h"</w:t>
+      </w:r>
+    </w:p>
+    <w:p>
+      <w:pPr>
+        <w:pStyle w:val="code"/>
+      </w:pPr>
+      <w:r>
+        <w:t>#include "Funcs.h"</w:t>
+      </w:r>
+    </w:p>
+    <w:p>
+      <w:pPr>
+        <w:pStyle w:val="code"/>
+      </w:pPr>
+      <w:r>
+        <w:t>#include "MazeGenerationAlgs.h"</w:t>
+      </w:r>
+    </w:p>
+    <w:p>
+      <w:pPr>
+        <w:pStyle w:val="code"/>
+      </w:pPr>
+    </w:p>
+    <w:p>
+      <w:pPr>
+        <w:pStyle w:val="code"/>
+      </w:pPr>
+      <w:r>
+        <w:t>int main(int, char**) {</w:t>
+      </w:r>
+    </w:p>
+    <w:p>
+      <w:pPr>
+        <w:pStyle w:val="code"/>
+      </w:pPr>
+      <w:r>
+        <w:t xml:space="preserve">    int seed=time(0);</w:t>
+      </w:r>
+    </w:p>
+    <w:p>
+      <w:pPr>
+        <w:pStyle w:val="code"/>
+      </w:pPr>
+      <w:r>
+        <w:t xml:space="preserve">    //int seed=2;</w:t>
+      </w:r>
+    </w:p>
+    <w:p>
+      <w:pPr>
+        <w:pStyle w:val="code"/>
+      </w:pPr>
+      <w:r>
+        <w:t xml:space="preserve">    std::default_random_engine generator1(seed);</w:t>
+      </w:r>
+    </w:p>
+    <w:p>
+      <w:pPr>
+        <w:pStyle w:val="code"/>
+      </w:pPr>
+      <w:r>
+        <w:t xml:space="preserve">    maze Maze(3,3);</w:t>
+      </w:r>
+    </w:p>
+    <w:p>
+      <w:pPr>
+        <w:pStyle w:val="code"/>
+      </w:pPr>
+      <w:r>
+        <w:t xml:space="preserve"> /*   try</w:t>
+      </w:r>
+    </w:p>
+    <w:p>
+      <w:pPr>
+        <w:pStyle w:val="code"/>
+      </w:pPr>
+      <w:r>
+        <w:t xml:space="preserve">    {</w:t>
+      </w:r>
+    </w:p>
+    <w:p>
+      <w:pPr>
+        <w:pStyle w:val="code"/>
+      </w:pPr>
+      <w:r>
+        <w:t xml:space="preserve">         MazeFromFile(Maze, (char*)"Maze.txt");</w:t>
+      </w:r>
+    </w:p>
+    <w:p>
+      <w:pPr>
+        <w:pStyle w:val="code"/>
+      </w:pPr>
+      <w:r>
+        <w:t xml:space="preserve">    }</w:t>
+      </w:r>
+    </w:p>
+    <w:p>
+      <w:pPr>
+        <w:pStyle w:val="code"/>
+      </w:pPr>
+      <w:r>
+        <w:t xml:space="preserve">    catch(std::string str)</w:t>
+      </w:r>
+    </w:p>
+    <w:p>
+      <w:pPr>
+        <w:pStyle w:val="code"/>
+      </w:pPr>
+      <w:r>
+        <w:t xml:space="preserve">    {</w:t>
+      </w:r>
+    </w:p>
+    <w:p>
+      <w:pPr>
+        <w:pStyle w:val="code"/>
+      </w:pPr>
+      <w:r>
+        <w:t xml:space="preserve">        std::cout &lt;&lt; str &lt;&lt; std::endl;</w:t>
+      </w:r>
+    </w:p>
+    <w:p>
+      <w:pPr>
+        <w:pStyle w:val="code"/>
+      </w:pPr>
+      <w:r>
+        <w:t xml:space="preserve">    }</w:t>
+      </w:r>
+    </w:p>
+    <w:p>
+      <w:pPr>
+        <w:pStyle w:val="code"/>
+      </w:pPr>
+      <w:r>
+        <w:t>*/</w:t>
+      </w:r>
+    </w:p>
+    <w:p>
+      <w:pPr>
+        <w:pStyle w:val="code"/>
+      </w:pPr>
+      <w:r>
+        <w:t xml:space="preserve">    presenthandler PrHandler;</w:t>
+      </w:r>
+    </w:p>
+    <w:p>
+      <w:pPr>
+        <w:pStyle w:val="code"/>
+      </w:pPr>
+      <w:r>
+        <w:t xml:space="preserve">    PrHandler.Mode=2;</w:t>
+      </w:r>
+    </w:p>
+    <w:p>
+      <w:pPr>
+        <w:pStyle w:val="code"/>
+      </w:pPr>
+      <w:r>
+        <w:t xml:space="preserve">    int alpha=0;</w:t>
+      </w:r>
+    </w:p>
+    <w:p>
+      <w:pPr>
+        <w:pStyle w:val="code"/>
+      </w:pPr>
+      <w:r>
+        <w:t xml:space="preserve">    BinaryTree(Maze, generator1, PrHandler, alpha);</w:t>
+      </w:r>
+    </w:p>
+    <w:p>
+      <w:pPr>
+        <w:pStyle w:val="code"/>
+      </w:pPr>
+      <w:r>
+        <w:t xml:space="preserve"> //   Maze.ShowDecorate();</w:t>
+      </w:r>
+    </w:p>
+    <w:p>
+      <w:pPr>
+        <w:pStyle w:val="code"/>
+      </w:pPr>
+      <w:r>
+        <w:t xml:space="preserve">   Maze.ShowDecorate();</w:t>
+      </w:r>
+    </w:p>
+    <w:p>
+      <w:pPr>
+        <w:pStyle w:val="code"/>
+      </w:pPr>
+      <w:r>
+        <w:t>}</w:t>
+      </w:r>
+    </w:p>
+    <w:p>
+      <w:pPr>
+        <w:pStyle w:val="tdtoccaptionlevel2"/>
+        <w:rPr>
+          <w:lang w:val="en-US"/>
+        </w:rPr>
+      </w:pPr>
+      <w:bookmarkStart w:id="55" w:name="_Toc102655912"/>
+      <w:r>
+        <w:rPr>
+          <w:lang w:val="en-US"/>
+        </w:rPr>
+        <w:t>Lee_main.cpp</w:t>
+      </w:r>
       <w:bookmarkEnd w:id="55"/>
-    </w:p>
-    <w:p>
-      <w:pPr>
-        <w:pStyle w:val="code"/>
-      </w:pPr>
-      <w:r>
-        <w:t>#include &lt;iostream&gt;</w:t>
-      </w:r>
-    </w:p>
-    <w:p>
-      <w:pPr>
-        <w:pStyle w:val="code"/>
-      </w:pPr>
-    </w:p>
-    <w:p>
-      <w:pPr>
-        <w:pStyle w:val="code"/>
-      </w:pPr>
-    </w:p>
-    <w:p>
-      <w:pPr>
-        <w:pStyle w:val="code"/>
-      </w:pPr>
-      <w:r>
-        <w:t>#include "maze.h"</w:t>
-      </w:r>
-    </w:p>
-    <w:p>
-      <w:pPr>
-        <w:pStyle w:val="code"/>
-      </w:pPr>
-      <w:r>
-        <w:t>#include "Funcs.h"</w:t>
-      </w:r>
-    </w:p>
-    <w:p>
-      <w:pPr>
-        <w:pStyle w:val="code"/>
-      </w:pPr>
-      <w:r>
-        <w:t>#include "MazeGenerationAlgs.h"</w:t>
-      </w:r>
-    </w:p>
-    <w:p>
-      <w:pPr>
-        <w:pStyle w:val="code"/>
-      </w:pPr>
-    </w:p>
-    <w:p>
-      <w:pPr>
-        <w:pStyle w:val="code"/>
-      </w:pPr>
-      <w:r>
-        <w:t>int main(int, char**) {</w:t>
-      </w:r>
-    </w:p>
-    <w:p>
-      <w:pPr>
-        <w:pStyle w:val="code"/>
-      </w:pPr>
-      <w:r>
-        <w:t xml:space="preserve">    int seed=time(0);</w:t>
-      </w:r>
-    </w:p>
-    <w:p>
-      <w:pPr>
-        <w:pStyle w:val="code"/>
-      </w:pPr>
-      <w:r>
-        <w:t xml:space="preserve">    //int seed=2;</w:t>
-      </w:r>
-    </w:p>
-    <w:p>
-      <w:pPr>
-        <w:pStyle w:val="code"/>
-      </w:pPr>
-      <w:r>
-        <w:t xml:space="preserve">    std::default_random_engine generator1(seed);</w:t>
-      </w:r>
-    </w:p>
-    <w:p>
-      <w:pPr>
-        <w:pStyle w:val="code"/>
-      </w:pPr>
-      <w:r>
-        <w:t xml:space="preserve">    maze Maze(3,3);</w:t>
-      </w:r>
-    </w:p>
-    <w:p>
-      <w:pPr>
-        <w:pStyle w:val="code"/>
-      </w:pPr>
-      <w:r>
-        <w:t xml:space="preserve"> /*   try</w:t>
-      </w:r>
-    </w:p>
-    <w:p>
-      <w:pPr>
-        <w:pStyle w:val="code"/>
-      </w:pPr>
-      <w:r>
-        <w:t xml:space="preserve">    {</w:t>
-      </w:r>
-    </w:p>
-    <w:p>
-      <w:pPr>
-        <w:pStyle w:val="code"/>
-      </w:pPr>
-      <w:r>
-        <w:t xml:space="preserve">         MazeFromFile(Maze, (char*)"Maze.txt");</w:t>
-      </w:r>
-    </w:p>
-    <w:p>
-      <w:pPr>
-        <w:pStyle w:val="code"/>
-      </w:pPr>
-      <w:r>
-        <w:t xml:space="preserve">    }</w:t>
-      </w:r>
-    </w:p>
-    <w:p>
-      <w:pPr>
-        <w:pStyle w:val="code"/>
-      </w:pPr>
-      <w:r>
-        <w:t xml:space="preserve">    catch(std::string str)</w:t>
-      </w:r>
-    </w:p>
-    <w:p>
-      <w:pPr>
-        <w:pStyle w:val="code"/>
-      </w:pPr>
-      <w:r>
-        <w:t xml:space="preserve">    {</w:t>
-      </w:r>
-    </w:p>
-    <w:p>
-      <w:pPr>
-        <w:pStyle w:val="code"/>
-      </w:pPr>
-      <w:r>
-        <w:t xml:space="preserve">        std::cout &lt;&lt; str &lt;&lt; std::endl;</w:t>
-      </w:r>
-    </w:p>
-    <w:p>
-      <w:pPr>
-        <w:pStyle w:val="code"/>
-      </w:pPr>
-      <w:r>
-        <w:t xml:space="preserve">    }</w:t>
-      </w:r>
-    </w:p>
-    <w:p>
-      <w:pPr>
-        <w:pStyle w:val="code"/>
-      </w:pPr>
-      <w:r>
-        <w:t>*/</w:t>
-      </w:r>
-    </w:p>
-    <w:p>
-      <w:pPr>
-        <w:pStyle w:val="code"/>
-      </w:pPr>
-      <w:r>
-        <w:t xml:space="preserve">    presenthandler PrHandler;</w:t>
-      </w:r>
-    </w:p>
-    <w:p>
-      <w:pPr>
-        <w:pStyle w:val="code"/>
-      </w:pPr>
-      <w:r>
-        <w:t xml:space="preserve">    PrHandler.Mode=2;</w:t>
-      </w:r>
-    </w:p>
-    <w:p>
-      <w:pPr>
-        <w:pStyle w:val="code"/>
-      </w:pPr>
-      <w:r>
-        <w:t xml:space="preserve">    int alpha=0;</w:t>
-      </w:r>
-    </w:p>
-    <w:p>
-      <w:pPr>
-        <w:pStyle w:val="code"/>
-      </w:pPr>
-      <w:r>
-        <w:t xml:space="preserve">    BinaryTree(Maze, generator1, PrHandler, alpha);</w:t>
-      </w:r>
-    </w:p>
-    <w:p>
-      <w:pPr>
-        <w:pStyle w:val="code"/>
-      </w:pPr>
-      <w:r>
-        <w:t xml:space="preserve"> //   Maze.ShowDecorate();</w:t>
-      </w:r>
-    </w:p>
-    <w:p>
-      <w:pPr>
-        <w:pStyle w:val="code"/>
-      </w:pPr>
-      <w:r>
-        <w:t xml:space="preserve">   Maze.ShowDecorate();</w:t>
-      </w:r>
-    </w:p>
-    <w:p>
-      <w:pPr>
-        <w:pStyle w:val="code"/>
-      </w:pPr>
-      <w:r>
-        <w:t>}</w:t>
-      </w:r>
-    </w:p>
-    <w:p>
-      <w:pPr>
-        <w:pStyle w:val="tdtoccaptionlevel2"/>
-        <w:rPr>
-          <w:lang w:val="en-US"/>
-        </w:rPr>
-      </w:pPr>
-      <w:bookmarkStart w:id="56" w:name="_Toc102655912"/>
-      <w:r>
-        <w:rPr>
-          <w:lang w:val="en-US"/>
-        </w:rPr>
-        <w:t>Lee_main.cpp</w:t>
-      </w:r>
-      <w:bookmarkEnd w:id="56"/>
     </w:p>
     <w:p>
       <w:pPr>
@@ -63360,263 +63358,263 @@
           <w:lang w:val="en-US"/>
         </w:rPr>
       </w:pPr>
-      <w:bookmarkStart w:id="57" w:name="_Toc102655913"/>
+      <w:bookmarkStart w:id="56" w:name="_Toc102655913"/>
       <w:r>
         <w:rPr>
           <w:lang w:val="en-US"/>
         </w:rPr>
         <w:t>Lee2Waves_main.cpp</w:t>
       </w:r>
+      <w:bookmarkEnd w:id="56"/>
+    </w:p>
+    <w:p>
+      <w:pPr>
+        <w:pStyle w:val="code"/>
+      </w:pPr>
+      <w:r>
+        <w:t>#include &lt;iostream&gt;</w:t>
+      </w:r>
+    </w:p>
+    <w:p>
+      <w:pPr>
+        <w:pStyle w:val="code"/>
+      </w:pPr>
+    </w:p>
+    <w:p>
+      <w:pPr>
+        <w:pStyle w:val="code"/>
+      </w:pPr>
+    </w:p>
+    <w:p>
+      <w:pPr>
+        <w:pStyle w:val="code"/>
+      </w:pPr>
+      <w:r>
+        <w:t>#include "maze.h"</w:t>
+      </w:r>
+    </w:p>
+    <w:p>
+      <w:pPr>
+        <w:pStyle w:val="code"/>
+      </w:pPr>
+      <w:r>
+        <w:t>#include "Funcs.h"</w:t>
+      </w:r>
+    </w:p>
+    <w:p>
+      <w:pPr>
+        <w:pStyle w:val="code"/>
+      </w:pPr>
+      <w:r>
+        <w:t>#include "MazeGenerationAlgs.h"</w:t>
+      </w:r>
+    </w:p>
+    <w:p>
+      <w:pPr>
+        <w:pStyle w:val="code"/>
+      </w:pPr>
+      <w:r>
+        <w:t>#include &lt;random&gt;</w:t>
+      </w:r>
+    </w:p>
+    <w:p>
+      <w:pPr>
+        <w:pStyle w:val="code"/>
+      </w:pPr>
+      <w:r>
+        <w:t>#include "presenthandler.h"</w:t>
+      </w:r>
+    </w:p>
+    <w:p>
+      <w:pPr>
+        <w:pStyle w:val="code"/>
+      </w:pPr>
+      <w:r>
+        <w:t>#include "MazeSearchAlg.h"</w:t>
+      </w:r>
+    </w:p>
+    <w:p>
+      <w:pPr>
+        <w:pStyle w:val="code"/>
+      </w:pPr>
+      <w:r>
+        <w:t>#include &lt;utility&gt;</w:t>
+      </w:r>
+    </w:p>
+    <w:p>
+      <w:pPr>
+        <w:pStyle w:val="code"/>
+      </w:pPr>
+    </w:p>
+    <w:p>
+      <w:pPr>
+        <w:pStyle w:val="code"/>
+      </w:pPr>
+      <w:r>
+        <w:t>int main(int, char**) {</w:t>
+      </w:r>
+    </w:p>
+    <w:p>
+      <w:pPr>
+        <w:pStyle w:val="code"/>
+      </w:pPr>
+      <w:r>
+        <w:t xml:space="preserve"> //   int seed=time(0);</w:t>
+      </w:r>
+    </w:p>
+    <w:p>
+      <w:pPr>
+        <w:pStyle w:val="code"/>
+      </w:pPr>
+      <w:r>
+        <w:t xml:space="preserve">    int seed=2;</w:t>
+      </w:r>
+    </w:p>
+    <w:p>
+      <w:pPr>
+        <w:pStyle w:val="code"/>
+      </w:pPr>
+      <w:r>
+        <w:t xml:space="preserve">    std::default_random_engine generator1(seed);</w:t>
+      </w:r>
+    </w:p>
+    <w:p>
+      <w:pPr>
+        <w:pStyle w:val="code"/>
+      </w:pPr>
+      <w:r>
+        <w:t xml:space="preserve">    presenthandler PrHandler;</w:t>
+      </w:r>
+    </w:p>
+    <w:p>
+      <w:pPr>
+        <w:pStyle w:val="code"/>
+      </w:pPr>
+      <w:r>
+        <w:t xml:space="preserve">    PrHandler.Mode=1;</w:t>
+      </w:r>
+    </w:p>
+    <w:p>
+      <w:pPr>
+        <w:pStyle w:val="code"/>
+      </w:pPr>
+    </w:p>
+    <w:p>
+      <w:pPr>
+        <w:pStyle w:val="code"/>
+      </w:pPr>
+      <w:r>
+        <w:t xml:space="preserve">    maze Maze(4,5);</w:t>
+      </w:r>
+    </w:p>
+    <w:p>
+      <w:pPr>
+        <w:pStyle w:val="code"/>
+      </w:pPr>
+      <w:r>
+        <w:t>//   MazeFromFile(Maze, (char*)"Maze.txt");</w:t>
+      </w:r>
+    </w:p>
+    <w:p>
+      <w:pPr>
+        <w:pStyle w:val="code"/>
+      </w:pPr>
+      <w:r>
+        <w:t>//    WallsReduce(Maze, 0.5, generator1);</w:t>
+      </w:r>
+    </w:p>
+    <w:p>
+      <w:pPr>
+        <w:pStyle w:val="code"/>
+      </w:pPr>
+      <w:r>
+        <w:t xml:space="preserve">   WilsonReduced(Maze, generator1, PrHandler, 0.3);</w:t>
+      </w:r>
+    </w:p>
+    <w:p>
+      <w:pPr>
+        <w:pStyle w:val="code"/>
+      </w:pPr>
+      <w:r>
+        <w:t xml:space="preserve">   std::vector&lt;std::pair&lt;int,int&gt;&gt; Way;</w:t>
+      </w:r>
+    </w:p>
+    <w:p>
+      <w:pPr>
+        <w:pStyle w:val="code"/>
+      </w:pPr>
+      <w:r>
+        <w:t xml:space="preserve">    std::vector&lt;int&gt; Way1(10, 33);</w:t>
+      </w:r>
+    </w:p>
+    <w:p>
+      <w:pPr>
+        <w:pStyle w:val="code"/>
+      </w:pPr>
+      <w:r>
+        <w:t xml:space="preserve">   Lee2Waves(Maze, 0, 1, 2, 4, Way, PrHandler);</w:t>
+      </w:r>
+    </w:p>
+    <w:p>
+      <w:pPr>
+        <w:pStyle w:val="code"/>
+      </w:pPr>
+      <w:r>
+        <w:t xml:space="preserve">   PrintVector(Way, "Way");</w:t>
+      </w:r>
+    </w:p>
+    <w:p>
+      <w:pPr>
+        <w:pStyle w:val="code"/>
+      </w:pPr>
+      <w:r>
+        <w:t>//   Maze.ShowDecorate((char*)"cout",0);</w:t>
+      </w:r>
+    </w:p>
+    <w:p>
+      <w:pPr>
+        <w:pStyle w:val="code"/>
+      </w:pPr>
+      <w:r>
+        <w:t xml:space="preserve"> //   Maze.ShowDecorate((char*)"MazeOut.txt");</w:t>
+      </w:r>
+    </w:p>
+    <w:p>
+      <w:pPr>
+        <w:pStyle w:val="code"/>
+      </w:pPr>
+      <w:r>
+        <w:t xml:space="preserve"> //   Wilson(Maze, generator1, PrHandler);</w:t>
+      </w:r>
+    </w:p>
+    <w:p>
+      <w:pPr>
+        <w:pStyle w:val="code"/>
+      </w:pPr>
+    </w:p>
+    <w:p>
+      <w:pPr>
+        <w:pStyle w:val="code"/>
+      </w:pPr>
+      <w:r>
+        <w:t>}</w:t>
+      </w:r>
+    </w:p>
+    <w:p>
+      <w:pPr>
+        <w:pStyle w:val="tdtoccaptionlevel2"/>
+        <w:rPr>
+          <w:lang w:val="en-US"/>
+        </w:rPr>
+      </w:pPr>
+      <w:bookmarkStart w:id="57" w:name="_Toc102655914"/>
+      <w:r>
+        <w:rPr>
+          <w:lang w:val="en-US"/>
+        </w:rPr>
+        <w:t>Dijkstra_main.cpp</w:t>
+      </w:r>
       <w:bookmarkEnd w:id="57"/>
-    </w:p>
-    <w:p>
-      <w:pPr>
-        <w:pStyle w:val="code"/>
-      </w:pPr>
-      <w:r>
-        <w:t>#include &lt;iostream&gt;</w:t>
-      </w:r>
-    </w:p>
-    <w:p>
-      <w:pPr>
-        <w:pStyle w:val="code"/>
-      </w:pPr>
-    </w:p>
-    <w:p>
-      <w:pPr>
-        <w:pStyle w:val="code"/>
-      </w:pPr>
-    </w:p>
-    <w:p>
-      <w:pPr>
-        <w:pStyle w:val="code"/>
-      </w:pPr>
-      <w:r>
-        <w:t>#include "maze.h"</w:t>
-      </w:r>
-    </w:p>
-    <w:p>
-      <w:pPr>
-        <w:pStyle w:val="code"/>
-      </w:pPr>
-      <w:r>
-        <w:t>#include "Funcs.h"</w:t>
-      </w:r>
-    </w:p>
-    <w:p>
-      <w:pPr>
-        <w:pStyle w:val="code"/>
-      </w:pPr>
-      <w:r>
-        <w:t>#include "MazeGenerationAlgs.h"</w:t>
-      </w:r>
-    </w:p>
-    <w:p>
-      <w:pPr>
-        <w:pStyle w:val="code"/>
-      </w:pPr>
-      <w:r>
-        <w:t>#include &lt;random&gt;</w:t>
-      </w:r>
-    </w:p>
-    <w:p>
-      <w:pPr>
-        <w:pStyle w:val="code"/>
-      </w:pPr>
-      <w:r>
-        <w:t>#include "presenthandler.h"</w:t>
-      </w:r>
-    </w:p>
-    <w:p>
-      <w:pPr>
-        <w:pStyle w:val="code"/>
-      </w:pPr>
-      <w:r>
-        <w:t>#include "MazeSearchAlg.h"</w:t>
-      </w:r>
-    </w:p>
-    <w:p>
-      <w:pPr>
-        <w:pStyle w:val="code"/>
-      </w:pPr>
-      <w:r>
-        <w:t>#include &lt;utility&gt;</w:t>
-      </w:r>
-    </w:p>
-    <w:p>
-      <w:pPr>
-        <w:pStyle w:val="code"/>
-      </w:pPr>
-    </w:p>
-    <w:p>
-      <w:pPr>
-        <w:pStyle w:val="code"/>
-      </w:pPr>
-      <w:r>
-        <w:t>int main(int, char**) {</w:t>
-      </w:r>
-    </w:p>
-    <w:p>
-      <w:pPr>
-        <w:pStyle w:val="code"/>
-      </w:pPr>
-      <w:r>
-        <w:t xml:space="preserve"> //   int seed=time(0);</w:t>
-      </w:r>
-    </w:p>
-    <w:p>
-      <w:pPr>
-        <w:pStyle w:val="code"/>
-      </w:pPr>
-      <w:r>
-        <w:t xml:space="preserve">    int seed=2;</w:t>
-      </w:r>
-    </w:p>
-    <w:p>
-      <w:pPr>
-        <w:pStyle w:val="code"/>
-      </w:pPr>
-      <w:r>
-        <w:t xml:space="preserve">    std::default_random_engine generator1(seed);</w:t>
-      </w:r>
-    </w:p>
-    <w:p>
-      <w:pPr>
-        <w:pStyle w:val="code"/>
-      </w:pPr>
-      <w:r>
-        <w:t xml:space="preserve">    presenthandler PrHandler;</w:t>
-      </w:r>
-    </w:p>
-    <w:p>
-      <w:pPr>
-        <w:pStyle w:val="code"/>
-      </w:pPr>
-      <w:r>
-        <w:t xml:space="preserve">    PrHandler.Mode=1;</w:t>
-      </w:r>
-    </w:p>
-    <w:p>
-      <w:pPr>
-        <w:pStyle w:val="code"/>
-      </w:pPr>
-    </w:p>
-    <w:p>
-      <w:pPr>
-        <w:pStyle w:val="code"/>
-      </w:pPr>
-      <w:r>
-        <w:t xml:space="preserve">    maze Maze(4,5);</w:t>
-      </w:r>
-    </w:p>
-    <w:p>
-      <w:pPr>
-        <w:pStyle w:val="code"/>
-      </w:pPr>
-      <w:r>
-        <w:t>//   MazeFromFile(Maze, (char*)"Maze.txt");</w:t>
-      </w:r>
-    </w:p>
-    <w:p>
-      <w:pPr>
-        <w:pStyle w:val="code"/>
-      </w:pPr>
-      <w:r>
-        <w:t>//    WallsReduce(Maze, 0.5, generator1);</w:t>
-      </w:r>
-    </w:p>
-    <w:p>
-      <w:pPr>
-        <w:pStyle w:val="code"/>
-      </w:pPr>
-      <w:r>
-        <w:t xml:space="preserve">   WilsonReduced(Maze, generator1, PrHandler, 0.3);</w:t>
-      </w:r>
-    </w:p>
-    <w:p>
-      <w:pPr>
-        <w:pStyle w:val="code"/>
-      </w:pPr>
-      <w:r>
-        <w:t xml:space="preserve">   std::vector&lt;std::pair&lt;int,int&gt;&gt; Way;</w:t>
-      </w:r>
-    </w:p>
-    <w:p>
-      <w:pPr>
-        <w:pStyle w:val="code"/>
-      </w:pPr>
-      <w:r>
-        <w:t xml:space="preserve">    std::vector&lt;int&gt; Way1(10, 33);</w:t>
-      </w:r>
-    </w:p>
-    <w:p>
-      <w:pPr>
-        <w:pStyle w:val="code"/>
-      </w:pPr>
-      <w:r>
-        <w:t xml:space="preserve">   Lee2Waves(Maze, 0, 1, 2, 4, Way, PrHandler);</w:t>
-      </w:r>
-    </w:p>
-    <w:p>
-      <w:pPr>
-        <w:pStyle w:val="code"/>
-      </w:pPr>
-      <w:r>
-        <w:t xml:space="preserve">   PrintVector(Way, "Way");</w:t>
-      </w:r>
-    </w:p>
-    <w:p>
-      <w:pPr>
-        <w:pStyle w:val="code"/>
-      </w:pPr>
-      <w:r>
-        <w:t>//   Maze.ShowDecorate((char*)"cout",0);</w:t>
-      </w:r>
-    </w:p>
-    <w:p>
-      <w:pPr>
-        <w:pStyle w:val="code"/>
-      </w:pPr>
-      <w:r>
-        <w:t xml:space="preserve"> //   Maze.ShowDecorate((char*)"MazeOut.txt");</w:t>
-      </w:r>
-    </w:p>
-    <w:p>
-      <w:pPr>
-        <w:pStyle w:val="code"/>
-      </w:pPr>
-      <w:r>
-        <w:t xml:space="preserve"> //   Wilson(Maze, generator1, PrHandler);</w:t>
-      </w:r>
-    </w:p>
-    <w:p>
-      <w:pPr>
-        <w:pStyle w:val="code"/>
-      </w:pPr>
-    </w:p>
-    <w:p>
-      <w:pPr>
-        <w:pStyle w:val="code"/>
-      </w:pPr>
-      <w:r>
-        <w:t>}</w:t>
-      </w:r>
-    </w:p>
-    <w:p>
-      <w:pPr>
-        <w:pStyle w:val="tdtoccaptionlevel2"/>
-        <w:rPr>
-          <w:lang w:val="en-US"/>
-        </w:rPr>
-      </w:pPr>
-      <w:bookmarkStart w:id="58" w:name="_Toc102655914"/>
-      <w:r>
-        <w:rPr>
-          <w:lang w:val="en-US"/>
-        </w:rPr>
-        <w:t>Dijkstra_main.cpp</w:t>
-      </w:r>
-      <w:bookmarkEnd w:id="58"/>
     </w:p>
     <w:p>
       <w:pPr>
@@ -63886,14 +63884,14 @@
           <w:lang w:val="en-US"/>
         </w:rPr>
       </w:pPr>
-      <w:bookmarkStart w:id="59" w:name="_Toc102655915"/>
+      <w:bookmarkStart w:id="58" w:name="_Toc102655915"/>
       <w:r>
         <w:rPr>
           <w:lang w:val="en-US"/>
         </w:rPr>
         <w:t>AStar_main.cpp</w:t>
       </w:r>
-      <w:bookmarkEnd w:id="59"/>
+      <w:bookmarkEnd w:id="58"/>
     </w:p>
     <w:p>
       <w:pPr>
@@ -64168,11 +64166,11 @@
           <w:lang w:val="en-US"/>
         </w:rPr>
       </w:pPr>
-      <w:bookmarkStart w:id="60" w:name="_Toc102655916"/>
+      <w:bookmarkStart w:id="59" w:name="_Toc102655916"/>
       <w:r>
         <w:t>StatisticsMaze_main.cpp</w:t>
       </w:r>
-      <w:bookmarkEnd w:id="60"/>
+      <w:bookmarkEnd w:id="59"/>
     </w:p>
     <w:p>
       <w:pPr>
@@ -64435,260 +64433,265 @@
           <w:lang w:val="en-US"/>
         </w:rPr>
       </w:pPr>
-      <w:bookmarkStart w:id="61" w:name="_Toc102655917"/>
+      <w:bookmarkStart w:id="60" w:name="_Toc102655917"/>
       <w:r>
         <w:lastRenderedPageBreak/>
         <w:t>StatisticsMazeSearch_main.cpp</w:t>
       </w:r>
       <w:bookmarkEnd w:id="8"/>
+      <w:bookmarkEnd w:id="60"/>
+    </w:p>
+    <w:p>
+      <w:pPr>
+        <w:pStyle w:val="code"/>
+      </w:pPr>
+      <w:r>
+        <w:t>#include &lt;iostream&gt;</w:t>
+      </w:r>
+    </w:p>
+    <w:p>
+      <w:pPr>
+        <w:pStyle w:val="code"/>
+      </w:pPr>
+    </w:p>
+    <w:p>
+      <w:pPr>
+        <w:pStyle w:val="code"/>
+      </w:pPr>
+    </w:p>
+    <w:p>
+      <w:pPr>
+        <w:pStyle w:val="code"/>
+      </w:pPr>
+      <w:r>
+        <w:t>#include "maze.h"</w:t>
+      </w:r>
+    </w:p>
+    <w:p>
+      <w:pPr>
+        <w:pStyle w:val="code"/>
+      </w:pPr>
+      <w:r>
+        <w:t>#include "Funcs.h"</w:t>
+      </w:r>
+    </w:p>
+    <w:p>
+      <w:pPr>
+        <w:pStyle w:val="code"/>
+      </w:pPr>
+      <w:r>
+        <w:t>#include "MazeGenerationAlgs.h"</w:t>
+      </w:r>
+    </w:p>
+    <w:p>
+      <w:pPr>
+        <w:pStyle w:val="code"/>
+      </w:pPr>
+      <w:r>
+        <w:t>#include "MazeSearchAlg.h"</w:t>
+      </w:r>
+    </w:p>
+    <w:p>
+      <w:pPr>
+        <w:pStyle w:val="code"/>
+      </w:pPr>
+      <w:r>
+        <w:t>#include "StatisticsMazeSearch.inl"</w:t>
+      </w:r>
+    </w:p>
+    <w:p>
+      <w:pPr>
+        <w:pStyle w:val="code"/>
+      </w:pPr>
+    </w:p>
+    <w:p>
+      <w:pPr>
+        <w:pStyle w:val="code"/>
+      </w:pPr>
+      <w:r>
+        <w:t>#include "presenthandler.h"</w:t>
+      </w:r>
+    </w:p>
+    <w:p>
+      <w:pPr>
+        <w:pStyle w:val="code"/>
+      </w:pPr>
+      <w:r>
+        <w:t>#include "plothandler.h"</w:t>
+      </w:r>
+    </w:p>
+    <w:p>
+      <w:pPr>
+        <w:pStyle w:val="code"/>
+      </w:pPr>
+    </w:p>
+    <w:p>
+      <w:pPr>
+        <w:pStyle w:val="code"/>
+      </w:pPr>
+      <w:r>
+        <w:t>#include &lt;thread&gt;</w:t>
+      </w:r>
+    </w:p>
+    <w:p>
+      <w:pPr>
+        <w:pStyle w:val="code"/>
+      </w:pPr>
+    </w:p>
+    <w:p>
+      <w:pPr>
+        <w:pStyle w:val="code"/>
+      </w:pPr>
+      <w:r>
+        <w:t>int main(int, char**) {</w:t>
+      </w:r>
+    </w:p>
+    <w:p>
+      <w:pPr>
+        <w:pStyle w:val="code"/>
+      </w:pPr>
+      <w:r>
+        <w:t xml:space="preserve">    int seed=time(0);</w:t>
+      </w:r>
+    </w:p>
+    <w:p>
+      <w:pPr>
+        <w:pStyle w:val="code"/>
+      </w:pPr>
+      <w:r>
+        <w:t xml:space="preserve">    //int seed=2;</w:t>
+      </w:r>
+    </w:p>
+    <w:p>
+      <w:pPr>
+        <w:pStyle w:val="code"/>
+      </w:pPr>
+      <w:r>
+        <w:t xml:space="preserve">    std::default_random_engine generator1(seed), generator2(seed), generator3(seed), generator4(seed);</w:t>
+      </w:r>
+    </w:p>
+    <w:p>
+      <w:pPr>
+        <w:pStyle w:val="code"/>
+      </w:pPr>
+    </w:p>
+    <w:p>
+      <w:pPr>
+        <w:pStyle w:val="code"/>
+      </w:pPr>
+      <w:r>
+        <w:t xml:space="preserve">    presenthandler PrHandler;</w:t>
+      </w:r>
+    </w:p>
+    <w:p>
+      <w:pPr>
+        <w:pStyle w:val="code"/>
+      </w:pPr>
+      <w:r>
+        <w:t xml:space="preserve">    PrHandler.Mode=0; //11 выводить генерируемые лабиринты</w:t>
+      </w:r>
+    </w:p>
+    <w:p>
+      <w:pPr>
+        <w:pStyle w:val="code"/>
+      </w:pPr>
+      <w:r>
+        <w:t xml:space="preserve">    plothandler PlotHandler;</w:t>
+      </w:r>
+    </w:p>
+    <w:p>
+      <w:pPr>
+        <w:pStyle w:val="code"/>
+      </w:pPr>
+    </w:p>
+    <w:p>
+      <w:pPr>
+        <w:pStyle w:val="code"/>
+      </w:pPr>
+      <w:r>
+        <w:t xml:space="preserve">    int NStart=4, NEnd=504, NStep=125, NumberOfRun=500;</w:t>
+      </w:r>
+    </w:p>
+    <w:p>
+      <w:pPr>
+        <w:pStyle w:val="code"/>
+      </w:pPr>
+      <w:r>
+        <w:t xml:space="preserve">    double MRatio=1;</w:t>
+      </w:r>
+    </w:p>
+    <w:p>
+      <w:pPr>
+        <w:pStyle w:val="code"/>
+      </w:pPr>
+    </w:p>
+    <w:p>
+      <w:pPr>
+        <w:pStyle w:val="code"/>
+      </w:pPr>
+      <w:r>
+        <w:t xml:space="preserve">    StatisticsMazeSearch StatisticsMazeSearch1, StatisticsMazeSearch2, StatisticsMazeSearch3, StatisticsMazeSearch4;</w:t>
+      </w:r>
+    </w:p>
+    <w:p>
+      <w:pPr>
+        <w:pStyle w:val="code"/>
+      </w:pPr>
+      <w:r>
+        <w:t xml:space="preserve">    std::thread thread1(&amp;StatisticsMazeSearch::StatisticsMazeSearchFunc&lt;mazeWeighted&gt;, std::ref(StatisticsMazeSearch1), NStart, NEnd, NStep, MRatio, NumberOfRun, std::ref(generator1), std::ref(PrHandler), PlotHandler.addandreturn("DijkstraOut.txt"), Dijkstra);</w:t>
+      </w:r>
+    </w:p>
+    <w:p>
+      <w:pPr>
+        <w:pStyle w:val="code"/>
+      </w:pPr>
+      <w:r>
+        <w:t xml:space="preserve">    thread1.join();</w:t>
+      </w:r>
+    </w:p>
+    <w:p>
+      <w:pPr>
+        <w:pStyle w:val="code"/>
+      </w:pPr>
+      <w:r>
+        <w:t xml:space="preserve">    std::thread thread2(&amp;StatisticsMazeSearch::StatisticsMazeSearchFunc&lt;mazeWeighted&gt;, std::ref(StatisticsMazeSearch2), NStart, NEnd, NStep, MRatio, NumberOfRun, std::ref(generator2), std::ref(PrHandler), PlotHandler.addandreturn("AStarOut.txt"), AStar);</w:t>
+      </w:r>
+    </w:p>
+    <w:p>
+      <w:pPr>
+        <w:pStyle w:val="code"/>
+      </w:pPr>
+      <w:r>
+        <w:t xml:space="preserve">    thread2.join();</w:t>
+      </w:r>
+    </w:p>
+    <w:p>
+      <w:pPr>
+        <w:pStyle w:val="code"/>
+      </w:pPr>
+      <w:r>
+        <w:t xml:space="preserve">    std::thread thread3(&amp;StatisticsMazeSearch::StatisticsMazeSearchFunc&lt;maze&gt;, std::ref(StatisticsMazeSearch3), NStart, NEnd, NStep, MRatio, NumberOfRun, std::ref(generator3), std::ref(PrHandler), PlotHandler.addandreturn("LeeOut.txt"), Lee);</w:t>
+      </w:r>
+    </w:p>
+    <w:p>
+      <w:pPr>
+        <w:pStyle w:val="code"/>
+      </w:pPr>
+      <w:r>
+        <w:t xml:space="preserve">    thread3.join();</w:t>
+      </w:r>
+    </w:p>
+    <w:p>
+      <w:pPr>
+        <w:pStyle w:val="code"/>
+      </w:pPr>
+      <w:r>
+        <w:t xml:space="preserve">    std::thread thread4(&amp;Statist</w:t>
+      </w:r>
+      <w:bookmarkStart w:id="61" w:name="_GoBack"/>
       <w:bookmarkEnd w:id="61"/>
-    </w:p>
-    <w:p>
-      <w:pPr>
-        <w:pStyle w:val="code"/>
-      </w:pPr>
-      <w:r>
-        <w:t>#include &lt;iostream&gt;</w:t>
-      </w:r>
-    </w:p>
-    <w:p>
-      <w:pPr>
-        <w:pStyle w:val="code"/>
-      </w:pPr>
-    </w:p>
-    <w:p>
-      <w:pPr>
-        <w:pStyle w:val="code"/>
-      </w:pPr>
-    </w:p>
-    <w:p>
-      <w:pPr>
-        <w:pStyle w:val="code"/>
-      </w:pPr>
-      <w:r>
-        <w:t>#include "maze.h"</w:t>
-      </w:r>
-    </w:p>
-    <w:p>
-      <w:pPr>
-        <w:pStyle w:val="code"/>
-      </w:pPr>
-      <w:r>
-        <w:t>#include "Funcs.h"</w:t>
-      </w:r>
-    </w:p>
-    <w:p>
-      <w:pPr>
-        <w:pStyle w:val="code"/>
-      </w:pPr>
-      <w:r>
-        <w:t>#include "MazeGenerationAlgs.h"</w:t>
-      </w:r>
-    </w:p>
-    <w:p>
-      <w:pPr>
-        <w:pStyle w:val="code"/>
-      </w:pPr>
-      <w:r>
-        <w:t>#include "MazeSearchAlg.h"</w:t>
-      </w:r>
-    </w:p>
-    <w:p>
-      <w:pPr>
-        <w:pStyle w:val="code"/>
-      </w:pPr>
-      <w:r>
-        <w:t>#include "StatisticsMazeSearch.inl"</w:t>
-      </w:r>
-    </w:p>
-    <w:p>
-      <w:pPr>
-        <w:pStyle w:val="code"/>
-      </w:pPr>
-    </w:p>
-    <w:p>
-      <w:pPr>
-        <w:pStyle w:val="code"/>
-      </w:pPr>
-      <w:r>
-        <w:t>#include "presenthandler.h"</w:t>
-      </w:r>
-    </w:p>
-    <w:p>
-      <w:pPr>
-        <w:pStyle w:val="code"/>
-      </w:pPr>
-      <w:r>
-        <w:t>#include "plothandler.h"</w:t>
-      </w:r>
-    </w:p>
-    <w:p>
-      <w:pPr>
-        <w:pStyle w:val="code"/>
-      </w:pPr>
-    </w:p>
-    <w:p>
-      <w:pPr>
-        <w:pStyle w:val="code"/>
-      </w:pPr>
-      <w:r>
-        <w:t>#include &lt;thread&gt;</w:t>
-      </w:r>
-    </w:p>
-    <w:p>
-      <w:pPr>
-        <w:pStyle w:val="code"/>
-      </w:pPr>
-    </w:p>
-    <w:p>
-      <w:pPr>
-        <w:pStyle w:val="code"/>
-      </w:pPr>
-      <w:r>
-        <w:t>int main(int, char**) {</w:t>
-      </w:r>
-    </w:p>
-    <w:p>
-      <w:pPr>
-        <w:pStyle w:val="code"/>
-      </w:pPr>
-      <w:r>
-        <w:t xml:space="preserve">    int seed=time(0);</w:t>
-      </w:r>
-    </w:p>
-    <w:p>
-      <w:pPr>
-        <w:pStyle w:val="code"/>
-      </w:pPr>
-      <w:r>
-        <w:t xml:space="preserve">    //int seed=2;</w:t>
-      </w:r>
-    </w:p>
-    <w:p>
-      <w:pPr>
-        <w:pStyle w:val="code"/>
-      </w:pPr>
-      <w:r>
-        <w:t xml:space="preserve">    std::default_random_engine generator1(seed), generator2(seed), generator3(seed), generator4(seed);</w:t>
-      </w:r>
-    </w:p>
-    <w:p>
-      <w:pPr>
-        <w:pStyle w:val="code"/>
-      </w:pPr>
-    </w:p>
-    <w:p>
-      <w:pPr>
-        <w:pStyle w:val="code"/>
-      </w:pPr>
-      <w:r>
-        <w:t xml:space="preserve">    presenthandler PrHandler;</w:t>
-      </w:r>
-    </w:p>
-    <w:p>
-      <w:pPr>
-        <w:pStyle w:val="code"/>
-      </w:pPr>
-      <w:r>
-        <w:t xml:space="preserve">    PrHandler.Mode=0; //11 выводить генерируемые лабиринты</w:t>
-      </w:r>
-    </w:p>
-    <w:p>
-      <w:pPr>
-        <w:pStyle w:val="code"/>
-      </w:pPr>
-      <w:r>
-        <w:t xml:space="preserve">    plothandler PlotHandler;</w:t>
-      </w:r>
-    </w:p>
-    <w:p>
-      <w:pPr>
-        <w:pStyle w:val="code"/>
-      </w:pPr>
-    </w:p>
-    <w:p>
-      <w:pPr>
-        <w:pStyle w:val="code"/>
-      </w:pPr>
-      <w:r>
-        <w:t xml:space="preserve">    int NStart=4, NEnd=504, NStep=125, NumberOfRun=500;</w:t>
-      </w:r>
-    </w:p>
-    <w:p>
-      <w:pPr>
-        <w:pStyle w:val="code"/>
-      </w:pPr>
-      <w:r>
-        <w:t xml:space="preserve">    double MRatio=1;</w:t>
-      </w:r>
-    </w:p>
-    <w:p>
-      <w:pPr>
-        <w:pStyle w:val="code"/>
-      </w:pPr>
-    </w:p>
-    <w:p>
-      <w:pPr>
-        <w:pStyle w:val="code"/>
-      </w:pPr>
-      <w:r>
-        <w:t xml:space="preserve">    StatisticsMazeSearch StatisticsMazeSearch1, StatisticsMazeSearch2, StatisticsMazeSearch3, StatisticsMazeSearch4;</w:t>
-      </w:r>
-    </w:p>
-    <w:p>
-      <w:pPr>
-        <w:pStyle w:val="code"/>
-      </w:pPr>
-      <w:r>
-        <w:t xml:space="preserve">    std::thread thread1(&amp;StatisticsMazeSearch::StatisticsMazeSearchFunc&lt;mazeWeighted&gt;, std::ref(StatisticsMazeSearch1), NStart, NEnd, NStep, MRatio, NumberOfRun, std::ref(generator1), std::ref(PrHandler), PlotHandler.addandreturn("DijkstraOut.txt"), Dijkstra);</w:t>
-      </w:r>
-    </w:p>
-    <w:p>
-      <w:pPr>
-        <w:pStyle w:val="code"/>
-      </w:pPr>
-      <w:r>
-        <w:t xml:space="preserve">    thread1.join();</w:t>
-      </w:r>
-    </w:p>
-    <w:p>
-      <w:pPr>
-        <w:pStyle w:val="code"/>
-      </w:pPr>
-      <w:r>
-        <w:t xml:space="preserve">    std::thread thread2(&amp;StatisticsMazeSearch::StatisticsMazeSearchFunc&lt;mazeWeighted&gt;, std::ref(StatisticsMazeSearch2), NStart, NEnd, NStep, MRatio, NumberOfRun, std::ref(generator2), std::ref(PrHandler), PlotHandler.addandreturn("AStarOut.txt"), AStar);</w:t>
-      </w:r>
-    </w:p>
-    <w:p>
-      <w:pPr>
-        <w:pStyle w:val="code"/>
-      </w:pPr>
-      <w:r>
-        <w:t xml:space="preserve">    thread2.join();</w:t>
-      </w:r>
-    </w:p>
-    <w:p>
-      <w:pPr>
-        <w:pStyle w:val="code"/>
-      </w:pPr>
-      <w:r>
-        <w:t xml:space="preserve">    std::thread thread3(&amp;StatisticsMazeSearch::StatisticsMazeSearchFunc&lt;maze&gt;, std::ref(StatisticsMazeSearch3), NStart, NEnd, NStep, MRatio, NumberOfRun, std::ref(generator3), std::ref(PrHandler), PlotHandler.addandreturn("LeeOut.txt"), Lee);</w:t>
-      </w:r>
-    </w:p>
-    <w:p>
-      <w:pPr>
-        <w:pStyle w:val="code"/>
-      </w:pPr>
-      <w:r>
-        <w:t xml:space="preserve">    thread3.join();</w:t>
-      </w:r>
-    </w:p>
-    <w:p>
-      <w:pPr>
-        <w:pStyle w:val="code"/>
-      </w:pPr>
-      <w:r>
-        <w:t xml:space="preserve">    std::thread thread4(&amp;StatisticsMazeSearch::StatisticsMazeSearchFunc&lt;maze&gt;, std::ref(StatisticsMazeSearch4), NStart, NEnd, NStep, MRatio, </w:t>
+      <w:r>
+        <w:t xml:space="preserve">icsMazeSearch::StatisticsMazeSearchFunc&lt;maze&gt;, std::ref(StatisticsMazeSearch4), NStart, NEnd, NStep, MRatio, </w:t>
       </w:r>
       <w:r>
         <w:lastRenderedPageBreak/>
@@ -64887,7 +64890,7 @@
         <w:sz w:val="22"/>
         <w:szCs w:val="22"/>
       </w:rPr>
-      <w:t>46</w:t>
+      <w:t>120</w:t>
     </w:r>
     <w:r>
       <w:rPr>
@@ -71955,7 +71958,7 @@
 </file>
 
 <file path=customXml/itemProps5.xml><?xml version="1.0" encoding="utf-8"?>
-<ds:datastoreItem xmlns:ds="http://schemas.openxmlformats.org/officeDocument/2006/customXml" ds:itemID="{FB60BCB4-57CD-416A-87F0-1C188B1A834F}">
+<ds:datastoreItem xmlns:ds="http://schemas.openxmlformats.org/officeDocument/2006/customXml" ds:itemID="{CA8DBA90-D16C-4D2B-83B2-1781456C82D3}">
   <ds:schemaRefs>
     <ds:schemaRef ds:uri="http://schemas.openxmlformats.org/officeDocument/2006/bibliography"/>
   </ds:schemaRefs>
